--- a/PhD/docs/PhD.docx
+++ b/PhD/docs/PhD.docx
@@ -55,6 +55,13 @@
           <w:sz w:val="48"/>
         </w:rPr>
       </w:pPr>
+      <w:r>
+        <w:rPr>
+          <w:b/>
+          <w:sz w:val="48"/>
+        </w:rPr>
+        <w:t>Bryan</w:t>
+      </w:r>
     </w:p>
     <w:p>
       <w:pPr>
@@ -5499,7 +5506,7 @@
           <v:shape id="_x0000_i1025" type="#_x0000_t75" style="width:172pt;height:235pt" o:ole="">
             <v:imagedata r:id="rId13" o:title=""/>
           </v:shape>
-          <o:OLEObject Type="Embed" ProgID="Visio.Drawing.11" ShapeID="_x0000_i1025" DrawAspect="Content" ObjectID="_1275940023" r:id="rId14"/>
+          <o:OLEObject Type="Embed" ProgID="Visio.Drawing.11" ShapeID="_x0000_i1025" DrawAspect="Content" ObjectID="_1277628567" r:id="rId14"/>
         </w:object>
       </w:r>
     </w:p>
@@ -7874,7 +7881,7 @@
           <v:shape id="_x0000_s1405" type="#_x0000_t75" style="position:absolute;left:0;text-align:left;margin-left:40.2pt;margin-top:3.2pt;width:307.45pt;height:269.7pt;z-index:-251658240">
             <v:imagedata r:id="rId15" o:title=""/>
           </v:shape>
-          <o:OLEObject Type="Embed" ProgID="Visio.Drawing.11" ShapeID="_x0000_s1405" DrawAspect="Content" ObjectID="_1275940024" r:id="rId16"/>
+          <o:OLEObject Type="Embed" ProgID="Visio.Drawing.11" ShapeID="_x0000_s1405" DrawAspect="Content" ObjectID="_1277628568" r:id="rId16"/>
         </w:pict>
       </w:r>
     </w:p>
@@ -8575,7 +8582,6 @@
         <w:t>None of the systems address ornamentation</w:t>
       </w:r>
     </w:p>
-    <w:p/>
     <w:p>
       <w:pPr>
         <w:rPr>
@@ -11358,7 +11364,7 @@
         <w:rStyle w:val="PageNumber"/>
         <w:noProof/>
       </w:rPr>
-      <w:t>18</w:t>
+      <w:t>1</w:t>
     </w:r>
     <w:r>
       <w:rPr>
@@ -13204,6 +13210,7 @@
   <w:style w:type="character" w:default="1" w:styleId="DefaultParagraphFont">
     <w:name w:val="Default Paragraph Font"/>
     <w:uiPriority w:val="1"/>
+    <w:semiHidden/>
     <w:unhideWhenUsed/>
   </w:style>
   <w:style w:type="table" w:default="1" w:styleId="TableNormal">

--- a/PhD/docs/PhD.docx
+++ b/PhD/docs/PhD.docx
@@ -61,6 +61,13 @@
           <w:sz w:val="48"/>
         </w:rPr>
         <w:t>Bryan</w:t>
+      </w:r>
+      <w:r>
+        <w:rPr>
+          <w:b/>
+          <w:sz w:val="48"/>
+        </w:rPr>
+        <w:t>1</w:t>
       </w:r>
     </w:p>
     <w:p>
@@ -5506,7 +5513,7 @@
           <v:shape id="_x0000_i1025" type="#_x0000_t75" style="width:172pt;height:235pt" o:ole="">
             <v:imagedata r:id="rId13" o:title=""/>
           </v:shape>
-          <o:OLEObject Type="Embed" ProgID="Visio.Drawing.11" ShapeID="_x0000_i1025" DrawAspect="Content" ObjectID="_1277628567" r:id="rId14"/>
+          <o:OLEObject Type="Embed" ProgID="Visio.Drawing.11" ShapeID="_x0000_i1025" DrawAspect="Content" ObjectID="_1277628917" r:id="rId14"/>
         </w:object>
       </w:r>
     </w:p>
@@ -7881,7 +7888,7 @@
           <v:shape id="_x0000_s1405" type="#_x0000_t75" style="position:absolute;left:0;text-align:left;margin-left:40.2pt;margin-top:3.2pt;width:307.45pt;height:269.7pt;z-index:-251658240">
             <v:imagedata r:id="rId15" o:title=""/>
           </v:shape>
-          <o:OLEObject Type="Embed" ProgID="Visio.Drawing.11" ShapeID="_x0000_s1405" DrawAspect="Content" ObjectID="_1277628568" r:id="rId16"/>
+          <o:OLEObject Type="Embed" ProgID="Visio.Drawing.11" ShapeID="_x0000_s1405" DrawAspect="Content" ObjectID="_1277628918" r:id="rId16"/>
         </w:pict>
       </w:r>
     </w:p>
@@ -11364,7 +11371,7 @@
         <w:rStyle w:val="PageNumber"/>
         <w:noProof/>
       </w:rPr>
-      <w:t>1</w:t>
+      <w:t>i</w:t>
     </w:r>
     <w:r>
       <w:rPr>

--- a/PhD/docs/PhD.docx
+++ b/PhD/docs/PhD.docx
@@ -67,7 +67,7 @@
           <w:b/>
           <w:sz w:val="48"/>
         </w:rPr>
-        <w:t>1</w:t>
+        <w:t>2</w:t>
       </w:r>
     </w:p>
     <w:p>
@@ -5513,7 +5513,7 @@
           <v:shape id="_x0000_i1025" type="#_x0000_t75" style="width:172pt;height:235pt" o:ole="">
             <v:imagedata r:id="rId13" o:title=""/>
           </v:shape>
-          <o:OLEObject Type="Embed" ProgID="Visio.Drawing.11" ShapeID="_x0000_i1025" DrawAspect="Content" ObjectID="_1277628917" r:id="rId14"/>
+          <o:OLEObject Type="Embed" ProgID="Visio.Drawing.11" ShapeID="_x0000_i1025" DrawAspect="Content" ObjectID="_1277628906" r:id="rId14"/>
         </w:object>
       </w:r>
     </w:p>
@@ -7888,7 +7888,7 @@
           <v:shape id="_x0000_s1405" type="#_x0000_t75" style="position:absolute;left:0;text-align:left;margin-left:40.2pt;margin-top:3.2pt;width:307.45pt;height:269.7pt;z-index:-251658240">
             <v:imagedata r:id="rId15" o:title=""/>
           </v:shape>
-          <o:OLEObject Type="Embed" ProgID="Visio.Drawing.11" ShapeID="_x0000_s1405" DrawAspect="Content" ObjectID="_1277628918" r:id="rId16"/>
+          <o:OLEObject Type="Embed" ProgID="Visio.Drawing.11" ShapeID="_x0000_s1405" DrawAspect="Content" ObjectID="_1277628907" r:id="rId16"/>
         </w:pict>
       </w:r>
     </w:p>
@@ -11371,7 +11371,7 @@
         <w:rStyle w:val="PageNumber"/>
         <w:noProof/>
       </w:rPr>
-      <w:t>i</w:t>
+      <w:t>32</w:t>
     </w:r>
     <w:r>
       <w:rPr>

--- a/PhD/docs/PhD.docx
+++ b/PhD/docs/PhD.docx
@@ -165,57 +165,12 @@
           <w:sz w:val="28"/>
         </w:rPr>
       </w:pPr>
-      <w:smartTag w:uri="urn:schemas-microsoft-com:office:smarttags" w:element="address">
-        <w:smartTag w:uri="urn:schemas-microsoft-com:office:smarttags" w:element="Street">
-          <w:r>
-            <w:rPr>
-              <w:i/>
-              <w:sz w:val="28"/>
-            </w:rPr>
-            <w:t>Kevin St.</w:t>
-          </w:r>
-        </w:smartTag>
-        <w:r>
-          <w:rPr>
-            <w:i/>
-            <w:sz w:val="28"/>
-          </w:rPr>
-          <w:t xml:space="preserve"> </w:t>
-        </w:r>
-        <w:smartTag w:uri="urn:schemas-microsoft-com:office:smarttags" w:element="City">
-          <w:r>
-            <w:rPr>
-              <w:i/>
-              <w:sz w:val="28"/>
-            </w:rPr>
-            <w:t>Dublin</w:t>
-          </w:r>
-        </w:smartTag>
-      </w:smartTag>
       <w:r>
         <w:rPr>
           <w:i/>
           <w:sz w:val="28"/>
         </w:rPr>
-        <w:t xml:space="preserve"> 8, </w:t>
-      </w:r>
-      <w:smartTag w:uri="urn:schemas-microsoft-com:office:smarttags" w:element="place">
-        <w:smartTag w:uri="urn:schemas-microsoft-com:office:smarttags" w:element="country-region">
-          <w:r>
-            <w:rPr>
-              <w:i/>
-              <w:sz w:val="28"/>
-            </w:rPr>
-            <w:t>Ireland</w:t>
-          </w:r>
-        </w:smartTag>
-      </w:smartTag>
-      <w:r>
-        <w:rPr>
-          <w:i/>
-          <w:sz w:val="28"/>
-        </w:rPr>
-        <w:t>.</w:t>
+        <w:t>Kevin St. Dublin 8, Ireland.</w:t>
       </w:r>
     </w:p>
     <w:p>
@@ -531,9 +486,9 @@
           <w:b/>
         </w:rPr>
         <w:sectPr>
-          <w:headerReference w:type="default" r:id="rId7"/>
-          <w:footerReference w:type="even" r:id="rId8"/>
-          <w:footerReference w:type="default" r:id="rId9"/>
+          <w:headerReference w:type="default" r:id="rId8"/>
+          <w:footerReference w:type="even" r:id="rId9"/>
+          <w:footerReference w:type="default" r:id="rId10"/>
           <w:type w:val="continuous"/>
           <w:pgSz w:w="11907" w:h="16840" w:code="9"/>
           <w:pgMar w:top="1440" w:right="1797" w:bottom="1440" w:left="1797" w:header="720" w:footer="720" w:gutter="0"/>
@@ -3495,7 +3450,7 @@
           <w:b/>
         </w:rPr>
         <w:sectPr>
-          <w:headerReference w:type="default" r:id="rId10"/>
+          <w:headerReference w:type="default" r:id="rId11"/>
           <w:pgSz w:w="11907" w:h="16840" w:code="9"/>
           <w:pgMar w:top="1440" w:right="1797" w:bottom="1440" w:left="1797" w:header="720" w:footer="720" w:gutter="0"/>
           <w:pgNumType w:fmt="lowerRoman" w:start="1"/>
@@ -3961,7 +3916,7 @@
                     </pic:cNvPicPr>
                   </pic:nvPicPr>
                   <pic:blipFill>
-                    <a:blip r:embed="rId11" cstate="print"/>
+                    <a:blip r:embed="rId12" cstate="print"/>
                     <a:srcRect/>
                     <a:stretch>
                       <a:fillRect/>
@@ -4741,7 +4696,7 @@
       <w:pPr>
         <w:pStyle w:val="EndnoteText"/>
         <w:sectPr>
-          <w:headerReference w:type="default" r:id="rId12"/>
+          <w:headerReference w:type="default" r:id="rId13"/>
           <w:pgSz w:w="11907" w:h="16840" w:code="9"/>
           <w:pgMar w:top="1440" w:right="1797" w:bottom="1440" w:left="1797" w:header="720" w:footer="720" w:gutter="0"/>
           <w:pgNumType w:start="1"/>
@@ -4756,7 +4711,7 @@
       <w:bookmarkStart w:id="15" w:name="_Toc199912048"/>
       <w:r>
         <w:lastRenderedPageBreak/>
-        <w:t>Traditional Irish Flute Music</w:t>
+        <w:t>Traditional Irish Music</w:t>
       </w:r>
       <w:bookmarkEnd w:id="15"/>
     </w:p>
@@ -5510,10 +5465,10 @@
             <v:path o:extrusionok="f" gradientshapeok="t" o:connecttype="rect"/>
             <o:lock v:ext="edit" aspectratio="t"/>
           </v:shapetype>
-          <v:shape id="_x0000_i1025" type="#_x0000_t75" style="width:172pt;height:235pt" o:ole="">
-            <v:imagedata r:id="rId13" o:title=""/>
+          <v:shape id="_x0000_i1025" type="#_x0000_t75" style="width:171.7pt;height:235pt" o:ole="">
+            <v:imagedata r:id="rId14" o:title=""/>
           </v:shape>
-          <o:OLEObject Type="Embed" ProgID="Visio.Drawing.11" ShapeID="_x0000_i1025" DrawAspect="Content" ObjectID="_1277628906" r:id="rId14"/>
+          <o:OLEObject Type="Embed" ProgID="Visio.Drawing.11" ShapeID="_x0000_i1025" DrawAspect="Content" ObjectID="_1277647373" r:id="rId15"/>
         </w:object>
       </w:r>
     </w:p>
@@ -7886,9 +7841,9 @@
         </w:rPr>
         <w:pict>
           <v:shape id="_x0000_s1405" type="#_x0000_t75" style="position:absolute;left:0;text-align:left;margin-left:40.2pt;margin-top:3.2pt;width:307.45pt;height:269.7pt;z-index:-251658240">
-            <v:imagedata r:id="rId15" o:title=""/>
+            <v:imagedata r:id="rId16" o:title=""/>
           </v:shape>
-          <o:OLEObject Type="Embed" ProgID="Visio.Drawing.11" ShapeID="_x0000_s1405" DrawAspect="Content" ObjectID="_1277628907" r:id="rId16"/>
+          <o:OLEObject Type="Embed" ProgID="Visio.Drawing.11" ShapeID="_x0000_s1405" DrawAspect="Content" ObjectID="_1277647374" r:id="rId17"/>
         </w:pict>
       </w:r>
     </w:p>
@@ -8141,21 +8096,6 @@
     </w:p>
     <w:p/>
     <w:p>
-      <w:r>
-        <w:t>Things to add:</w:t>
-      </w:r>
-    </w:p>
-    <w:p>
-      <w:r>
-        <w:t>Cognition experiment</w:t>
-      </w:r>
-    </w:p>
-    <w:p>
-      <w:r>
-        <w:t>Feature extraction and analysis??</w:t>
-      </w:r>
-    </w:p>
-    <w:p>
       <w:pPr>
         <w:pStyle w:val="MscHeading2"/>
       </w:pPr>
@@ -8229,29 +8169,29 @@
     </w:p>
     <w:p>
       <w:r>
+        <w:t>Tempo variation</w:t>
+      </w:r>
+    </w:p>
+    <w:p>
+      <w:r>
+        <w:t>Any phrase (not just the incipit)</w:t>
+      </w:r>
+    </w:p>
+    <w:p>
+      <w:r>
+        <w:t>Transcription errors (false positives, false negatives, pitches)</w:t>
+      </w:r>
+    </w:p>
+    <w:p>
+      <w:r>
         <w:lastRenderedPageBreak/>
-        <w:t>Tempo variation</w:t>
-      </w:r>
-    </w:p>
-    <w:p>
-      <w:r>
-        <w:t>Any phrase (not just the incipit)</w:t>
-      </w:r>
-    </w:p>
-    <w:p>
-      <w:r>
-        <w:t>Transcription errors (false positives, false negatives, pitches)</w:t>
-      </w:r>
-    </w:p>
-    <w:p>
-      <w:r>
         <w:t>The importance of the problem in the domain of cultural heritage preservation</w:t>
       </w:r>
     </w:p>
     <w:p>
       <w:pPr>
         <w:sectPr>
-          <w:headerReference w:type="default" r:id="rId17"/>
+          <w:headerReference w:type="default" r:id="rId18"/>
           <w:pgSz w:w="11907" w:h="16840" w:code="9"/>
           <w:pgMar w:top="1440" w:right="1797" w:bottom="1440" w:left="1797" w:header="720" w:footer="720" w:gutter="0"/>
           <w:cols w:space="720"/>
@@ -8279,100 +8219,1424 @@
       <w:r>
         <w:t xml:space="preserve">The approaches proposed in this work form part of a content based Music Information Retrieval (MIR) system for traditional Irish music. Music Information Retrieval can be defined as “the task of extracting from a large quantity of musical data, the portions of that data with respect to which some musicological statement is true” </w:t>
       </w:r>
-      <w:fldSimple w:instr=" ADDIN ZOTERO_ITEM {&quot;citationItems&quot;:[{&quot;itemID&quot;:5509}]} ">
-        <w:r>
-          <w:t>(Kassler 1966)</w:t>
+      <w:r>
+        <w:fldChar w:fldCharType="begin"/>
+      </w:r>
+      <w:r>
+        <w:instrText xml:space="preserve"> ADDIN ZOTERO_ITEM {"citationItems":[{"itemID":5509}]} </w:instrText>
+      </w:r>
+      <w:r>
+        <w:fldChar w:fldCharType="separate"/>
+      </w:r>
+      <w:r>
+        <w:t>(Kassler 1966)</w:t>
+      </w:r>
+      <w:r>
+        <w:fldChar w:fldCharType="end"/>
+      </w:r>
+      <w:r>
+        <w:t xml:space="preserve">. </w:t>
+      </w:r>
+      <w:r>
+        <w:t xml:space="preserve">The term Music Information Retrieval is first mentioned in the literature in </w:t>
+      </w:r>
+      <w:r>
+        <w:fldChar w:fldCharType="begin"/>
+      </w:r>
+      <w:r>
+        <w:instrText xml:space="preserve"> ADDIN ZOTERO_ITEM {"citationItems":[{"itemID":5509,"position":2}]} </w:instrText>
+      </w:r>
+      <w:r>
+        <w:fldChar w:fldCharType="separate"/>
+      </w:r>
+      <w:r>
+        <w:t>(Kassler 1966)</w:t>
+      </w:r>
+      <w:r>
+        <w:fldChar w:fldCharType="end"/>
+      </w:r>
+      <w:r>
+        <w:t xml:space="preserve">. </w:t>
+      </w:r>
+      <w:r>
+        <w:t xml:space="preserve">In this work the author presents </w:t>
+      </w:r>
+      <w:r>
+        <w:t xml:space="preserve">MIR, an assembly like language </w:t>
+      </w:r>
+      <w:r>
+        <w:t xml:space="preserve">for </w:t>
+      </w:r>
+      <w:r>
+        <w:t xml:space="preserve">formulating </w:t>
+      </w:r>
+      <w:r>
+        <w:t>musical queries</w:t>
+      </w:r>
+      <w:r>
+        <w:t xml:space="preserve"> and navigating scores</w:t>
+      </w:r>
+      <w:r>
+        <w:t xml:space="preserve">. </w:t>
+      </w:r>
+      <w:r>
+        <w:t xml:space="preserve"> </w:t>
+      </w:r>
+      <w:r>
+        <w:t>He suggests that MIR could form part of a “library of the future” although he recognises the limitations of the language proposed.</w:t>
+      </w:r>
+    </w:p>
+    <w:p>
+      <w:r>
+        <w:tab/>
+      </w:r>
+      <w:r>
+        <w:t xml:space="preserve">More recently </w:t>
+      </w:r>
+      <w:r>
+        <w:fldChar w:fldCharType="begin"/>
+      </w:r>
+      <w:r>
+        <w:instrText xml:space="preserve"> ADDIN ZOTERO_ITEM {"citationItems":[{"itemID":"2812"},{"itemID":"9276"}]} </w:instrText>
+      </w:r>
+      <w:r>
+        <w:fldChar w:fldCharType="separate"/>
+      </w:r>
+      <w:r>
+        <w:t>(Typke, Wiering &amp; Veltkamp 2005; Typke 2007)</w:t>
+      </w:r>
+      <w:r>
+        <w:fldChar w:fldCharType="end"/>
+      </w:r>
+      <w:r>
+        <w:t xml:space="preserve"> </w:t>
+      </w:r>
+      <w:r>
+        <w:t>suggest</w:t>
+      </w:r>
+      <w:r>
+        <w:t xml:space="preserve"> that there are three main classifications of MIR systems: those for searching symbolic representations of music, those for searching audio data and systems that combine both approaches by first converting audio data to a symbolic representation and then searching for a match in a corpus of symbolically notated music. </w:t>
+      </w:r>
+      <w:r>
+        <w:fldChar w:fldCharType="begin"/>
+      </w:r>
+      <w:r>
+        <w:instrText xml:space="preserve"> ADDIN ZOTERO_ITEM {"citationItems":[{"itemID":3501}]} </w:instrText>
+      </w:r>
+      <w:r>
+        <w:fldChar w:fldCharType="separate"/>
+      </w:r>
+      <w:r>
+        <w:t>(Downie 2003)</w:t>
+      </w:r>
+      <w:r>
+        <w:fldChar w:fldCharType="end"/>
+      </w:r>
+      <w:r>
+        <w:t xml:space="preserve"> proposes analytic/production systems and locating MIR systems</w:t>
+      </w:r>
+      <w:r>
+        <w:t xml:space="preserve"> a classification analogous to the first two classifications</w:t>
+      </w:r>
+      <w:r>
+        <w:t xml:space="preserve">. </w:t>
+      </w:r>
+      <w:r>
+        <w:t>This section presents related work in each of the three classifications of system and concludes with an analysis of the suitability of existing approaches to perform MIR for traditional Irish music.</w:t>
+      </w:r>
+    </w:p>
+    <w:p>
+      <w:pPr>
+        <w:pStyle w:val="MscHeading2"/>
+      </w:pPr>
+      <w:r>
+        <w:t>Searching symbolic representations</w:t>
+      </w:r>
+    </w:p>
+    <w:p>
+      <w:r>
+        <w:t>Symbolic MIR has its roots in dictionaries of musical themes such as Barlow [1]. M</w:t>
+      </w:r>
+      <w:r>
+        <w:t xml:space="preserve">onophonic music can be represented as a one-dimensional string of characters, where each character represents a musical note. </w:t>
+      </w:r>
+      <w:r>
+        <w:t>S</w:t>
+      </w:r>
+      <w:r>
+        <w:t xml:space="preserve">tring can </w:t>
+      </w:r>
+      <w:r>
+        <w:t xml:space="preserve">be made up of characters representing </w:t>
+      </w:r>
+      <w:r>
+        <w:t>pitches, pitch intervals or melody contours.</w:t>
+      </w:r>
+      <w:r>
+        <w:t xml:space="preserve"> In systems that use this format, standard string matching algorithms such as Knuth-Morris-Pratt, Boyer-Moore, Levenstein (Edit) Distance, longest common sub-sequence or regular expression searching have been applied </w:t>
+      </w:r>
+      <w:r>
+        <w:fldChar w:fldCharType="begin"/>
+      </w:r>
+      <w:r>
+        <w:instrText xml:space="preserve"> ADDIN ZOTERO_ITEM {"citationItems":[{"itemID":14877}]} </w:instrText>
+      </w:r>
+      <w:r>
+        <w:fldChar w:fldCharType="separate"/>
+      </w:r>
+      <w:r>
+        <w:t>(Navarro &amp; Raffinot 2002)</w:t>
+      </w:r>
+      <w:r>
+        <w:fldChar w:fldCharType="end"/>
+      </w:r>
+      <w:r>
+        <w:t xml:space="preserve">. </w:t>
+      </w:r>
+    </w:p>
+    <w:p>
+      <w:r>
+        <w:tab/>
+      </w:r>
+      <w:r>
+        <w:t>GuidoMIR</w:t>
+      </w:r>
+      <w:r>
+        <w:t xml:space="preserve"> </w:t>
+      </w:r>
+      <w:r>
+        <w:t>is a symbolic</w:t>
+      </w:r>
+      <w:r>
+        <w:t xml:space="preserve"> </w:t>
+      </w:r>
+      <w:r>
+        <w:t xml:space="preserve">MIR system </w:t>
+      </w:r>
+      <w:r>
+        <w:t>that has</w:t>
+      </w:r>
+      <w:r>
+        <w:t xml:space="preserve"> a native corpus of melodies in the Guido/XML music notation language. The authors claim that using a symbolic musical score language such as Guido/XML has a number of advantages over MIDI</w:t>
+      </w:r>
+      <w:r>
+        <w:t>,</w:t>
+      </w:r>
+      <w:r>
+        <w:t xml:space="preserve"> a format designed for playback. They cite the ability to store meta</w:t>
+      </w:r>
+      <w:r>
+        <w:t>-</w:t>
+      </w:r>
+      <w:r>
+        <w:t xml:space="preserve">data with the melody </w:t>
+      </w:r>
+      <w:r>
+        <w:lastRenderedPageBreak/>
+        <w:t xml:space="preserve">as the main advantage, but list several others. They also do not use any form of database engine and instead their system in built entirely in Perl and uses a database of flat files.  </w:t>
+      </w:r>
+      <w:r>
+        <w:t>Although their corpus is text based, the authors use a probabilistic matching algorithm based on first order Markov chains to match queries to corpus strings.</w:t>
+      </w:r>
+      <w:r>
+        <w:t xml:space="preserve"> </w:t>
+      </w:r>
+      <w:r>
+        <w:t xml:space="preserve">Their system supports queries based on both pitch and rhythm. </w:t>
+      </w:r>
+      <w:r>
+        <w:fldChar w:fldCharType="begin"/>
+      </w:r>
+      <w:r>
+        <w:instrText xml:space="preserve"> ADDIN ZOTERO_ITEM {"citationItems":[{"itemID":15562}]} </w:instrText>
+      </w:r>
+      <w:r>
+        <w:fldChar w:fldCharType="separate"/>
+      </w:r>
+      <w:r>
+        <w:t>(Hoos 2001)</w:t>
+      </w:r>
+      <w:r>
+        <w:fldChar w:fldCharType="end"/>
+      </w:r>
+      <w:r>
+        <w:t xml:space="preserve">. </w:t>
+      </w:r>
+    </w:p>
+    <w:p>
+      <w:r>
+        <w:tab/>
+      </w:r>
+      <w:r>
+        <w:t>TunePal</w:t>
+      </w:r>
+      <w:r>
+        <w:t xml:space="preserve"> is an MIR system whose main advantage is that it runs on a mobile device such as PDA or smartphone and so can be used in traditional music sessions and workshops. TunePal has a corpus of approximately five thousand traditional Irish dance melodies in ABC format. The system supports text queries on melodies or any of the meta-data such as tune name, type or composer. For melodic queries, the system requires a knowledge of the ABC language. It has an elementary query normalisation algorithm that normalises text queries into the same register and removes ornamentation from corpus strings, but otherwise it requires to exactly match strings from the corpus</w:t>
+      </w:r>
+      <w:r>
+        <w:t xml:space="preserve"> </w:t>
+      </w:r>
+      <w:fldSimple w:instr=" ADDIN ZOTERO_ITEM {&quot;citationItems&quot;:[{&quot;itemID&quot;:&quot;13804&quot;},{&quot;itemID&quot;:&quot;4115&quot;}]} ">
+        <w:r>
+          <w:t>(Duggan 2007; Bryan Duggan 2007)</w:t>
         </w:r>
       </w:fldSimple>
       <w:r>
+        <w:t>.</w:t>
+      </w:r>
+    </w:p>
+    <w:p>
+      <w:r>
+        <w:t>Orpheus</w:t>
+      </w:r>
+    </w:p>
+    <w:p>
+      <w:r>
+        <w:t>Themefinder</w:t>
+      </w:r>
+    </w:p>
+    <w:p>
+      <w:pPr>
+        <w:pStyle w:val="MscHeading2"/>
+      </w:pPr>
+      <w:r>
+        <w:t>Searching audio data</w:t>
+      </w:r>
+    </w:p>
+    <w:p>
+      <w:r>
+        <w:t>Shazam</w:t>
+      </w:r>
+    </w:p>
+    <w:p/>
+    <w:p>
+      <w:pPr>
+        <w:pStyle w:val="MscHeading2"/>
+      </w:pPr>
+      <w:r>
+        <w:t>Hybrid approaches</w:t>
+      </w:r>
+    </w:p>
+    <w:p>
+      <w:r>
+        <w:t xml:space="preserve">MELDEX </w:t>
+      </w:r>
+      <w:fldSimple w:instr=" ADDIN ZOTERO_ITEM {&quot;citationItems&quot;:[{&quot;itemID&quot;:&quot;10002&quot;},{&quot;itemID&quot;:&quot;668&quot;},{&quot;itemID&quot;:&quot;5622&quot;}]} ">
+        <w:r>
+          <w:t>(McNab et al. 1997; McNab et al. 1996; McPherson &amp; Bainbridge 2001)</w:t>
+        </w:r>
+      </w:fldSimple>
+      <w:r>
+        <w:t xml:space="preserve"> </w:t>
+      </w:r>
+      <w:r>
+        <w:t xml:space="preserve">has </w:t>
+      </w:r>
+      <w:r>
+        <w:t xml:space="preserve">a pitch tracking interface that allows users to sing queries. </w:t>
+      </w:r>
+      <w:r>
+        <w:t>The system depends on the user separating each note by singing</w:t>
+      </w:r>
+      <w:r>
+        <w:rPr>
+          <w:i/>
+          <w:iCs/>
+        </w:rPr>
+        <w:t xml:space="preserve"> da</w:t>
+      </w:r>
+      <w:r>
+        <w:t xml:space="preserve"> or </w:t>
+      </w:r>
+      <w:r>
+        <w:rPr>
+          <w:i/>
+          <w:iCs/>
+        </w:rPr>
+        <w:t>ta</w:t>
+      </w:r>
+      <w:r>
+        <w:t xml:space="preserve">. The articulation of the consonant is used to detect the onset of each note. As queries were generated by humans, they naturally contained errors.  </w:t>
+      </w:r>
+      <w:fldSimple w:instr=" ADDIN ZOTERO_ITEM {&quot;citationItems&quot;:[{&quot;itemID&quot;:746}]} ">
+        <w:r>
+          <w:t>(Downie 1999)</w:t>
+        </w:r>
+      </w:fldSimple>
+      <w:r>
+        <w:t xml:space="preserve"> has classified the </w:t>
+      </w:r>
+      <w:r>
+        <w:t>errors into four types: Expansion, Compression, Repetition, and Omission.</w:t>
+      </w:r>
+    </w:p>
+    <w:p>
+      <w:pPr>
+        <w:ind w:firstLine="720"/>
+      </w:pPr>
+      <w:r>
+        <w:t xml:space="preserve">MELDEX </w:t>
+      </w:r>
+      <w:r>
+        <w:t xml:space="preserve">has a database of </w:t>
+      </w:r>
+      <w:r>
+        <w:t xml:space="preserve">approximately </w:t>
+      </w:r>
+      <w:r>
+        <w:t xml:space="preserve">10,000 folk </w:t>
+      </w:r>
+      <w:r>
+        <w:t xml:space="preserve">songs, compiled from </w:t>
+      </w:r>
+      <w:r>
+        <w:t xml:space="preserve">the </w:t>
+      </w:r>
+      <w:r>
+        <w:t xml:space="preserve">Essen </w:t>
+      </w:r>
+      <w:r>
+        <w:t>collection (ref)</w:t>
+      </w:r>
+      <w:r>
         <w:t xml:space="preserve">. </w:t>
       </w:r>
       <w:r>
-        <w:t xml:space="preserve">The term Music Information Retrieval is first mentioned in the literature in </w:t>
-      </w:r>
-      <w:r>
+        <w:t xml:space="preserve">The system uses </w:t>
+      </w:r>
+      <w:r>
+        <w:t>the approximate string</w:t>
+      </w:r>
+      <w:r>
+        <w:t xml:space="preserve"> </w:t>
+      </w:r>
+      <w:r>
+        <w:t xml:space="preserve">matching methodology of </w:t>
+      </w:r>
+      <w:fldSimple w:instr=" ADDIN ZOTERO_ITEM {&quot;citationItems&quot;:[{&quot;itemID&quot;:69}]} ">
+        <w:r>
+          <w:t>(Mongeau &amp; Sankoff 1990)</w:t>
+        </w:r>
+      </w:fldSimple>
+      <w:r>
+        <w:t xml:space="preserve"> </w:t>
+      </w:r>
+      <w:r>
+        <w:t>. This methodology was</w:t>
+      </w:r>
+      <w:r>
+        <w:t xml:space="preserve"> </w:t>
+      </w:r>
+      <w:r>
+        <w:t xml:space="preserve">designed explicitly for the musicological analysis of melodic strings. </w:t>
+      </w:r>
+      <w:r>
+        <w:t>Melody c</w:t>
+      </w:r>
+      <w:r>
+        <w:t>ontour</w:t>
+      </w:r>
+      <w:r>
+        <w:t xml:space="preserve"> </w:t>
+      </w:r>
+      <w:r>
+        <w:t xml:space="preserve">searches </w:t>
+      </w:r>
+      <w:r>
+        <w:t xml:space="preserve">use </w:t>
+      </w:r>
+      <w:fldSimple w:instr=" ADDIN ZOTERO_ITEM {&quot;citationItems&quot;:[{&quot;itemID&quot;:16281}]} ">
+        <w:r>
+          <w:t>(Parsons 1975)</w:t>
+        </w:r>
+      </w:fldSimple>
+      <w:r>
+        <w:t xml:space="preserve"> </w:t>
+      </w:r>
+      <w:r>
+        <w:t>interval direction method</w:t>
+      </w:r>
+      <w:r>
+        <w:t xml:space="preserve"> (section x.x)</w:t>
+      </w:r>
+      <w:r>
+        <w:t xml:space="preserve">. </w:t>
+      </w:r>
+      <w:r>
+        <w:t xml:space="preserve">Matching melodies are </w:t>
+      </w:r>
+      <w:r>
+        <w:lastRenderedPageBreak/>
+        <w:t xml:space="preserve">ranked </w:t>
+      </w:r>
+      <w:r>
+        <w:t>based</w:t>
+      </w:r>
+      <w:r>
+        <w:t xml:space="preserve"> </w:t>
+      </w:r>
+      <w:r>
+        <w:t xml:space="preserve">on the degree of similarity between query and the items returned. </w:t>
+      </w:r>
+      <w:r>
+        <w:t xml:space="preserve">Initially, MELDEX supported queries based on incipit’s </w:t>
+      </w:r>
+      <w:fldSimple w:instr=" ADDIN ZOTERO_ITEM {&quot;citationItems&quot;:[{&quot;itemID&quot;:668,&quot;position&quot;:1}]} ">
+        <w:r>
+          <w:t>(McNab et al. 1996)</w:t>
+        </w:r>
+      </w:fldSimple>
+      <w:r>
+        <w:t xml:space="preserve">, however subsequent improvements facilitated the matching of </w:t>
+      </w:r>
+      <w:r>
+        <w:t>queries where the match occurs not only in the incipit, but also anywhere</w:t>
+      </w:r>
+      <w:r>
+        <w:t xml:space="preserve"> </w:t>
+      </w:r>
+      <w:r>
+        <w:t>within a melody</w:t>
+      </w:r>
+      <w:r>
+        <w:t xml:space="preserve"> </w:t>
+      </w:r>
+      <w:fldSimple w:instr=" ADDIN ZOTERO_ITEM {&quot;citationItems&quot;:[{&quot;itemID&quot;:10002,&quot;position&quot;:1}]} ">
+        <w:r>
+          <w:t>(McNab et al. 1997)</w:t>
+        </w:r>
+      </w:fldSimple>
+      <w:r>
+        <w:t xml:space="preserve">. </w:t>
+      </w:r>
+      <w:r>
+        <w:t xml:space="preserve">Reported performance of the system is quite poor, with </w:t>
+      </w:r>
+      <w:r>
+        <w:t>simple, exact match searches, taking an average of 500</w:t>
+      </w:r>
+      <w:r>
+        <w:t xml:space="preserve"> </w:t>
+      </w:r>
+      <w:r>
+        <w:t>ms to perform</w:t>
+      </w:r>
+      <w:r>
+        <w:t xml:space="preserve"> and </w:t>
+      </w:r>
+      <w:r>
+        <w:t>20 note</w:t>
+      </w:r>
+      <w:r>
+        <w:t xml:space="preserve"> approximate </w:t>
+      </w:r>
+      <w:r>
+        <w:t xml:space="preserve">search pattern, </w:t>
+      </w:r>
+      <w:r>
+        <w:t xml:space="preserve">requiring </w:t>
+      </w:r>
+      <w:r>
+        <w:t xml:space="preserve">approximately 21 seconds. </w:t>
+      </w:r>
+    </w:p>
+    <w:p>
+      <w:pPr>
+        <w:ind w:firstLine="720"/>
+      </w:pPr>
+      <w:r>
+        <w:t xml:space="preserve">Musipedia </w:t>
+      </w:r>
+      <w:r>
+        <w:t xml:space="preserve">(previously known as Tuneserver) </w:t>
+      </w:r>
+      <w:r>
+        <w:t>is a web-based MIR system that supports queries entered by whistling, playing on a virtual piano keyboard, tapping the rhythm on the computer keyboard, or entering the melodic contour</w:t>
+      </w:r>
+      <w:r>
+        <w:t xml:space="preserve"> </w:t>
+      </w:r>
+      <w:fldSimple w:instr=" ADDIN ZOTERO_ITEM {&quot;citationItems&quot;:[{&quot;itemID&quot;:12798}]} ">
+        <w:r>
+          <w:t>(Prechelt &amp; Typke 2001)</w:t>
+        </w:r>
+      </w:fldSimple>
+      <w:r>
+        <w:t xml:space="preserve">. </w:t>
+      </w:r>
+      <w:r>
+        <w:t xml:space="preserve">For whistled input, </w:t>
+      </w:r>
+      <w:r>
+        <w:t xml:space="preserve">the audio is first sampled and a </w:t>
+      </w:r>
+      <w:r>
+        <w:t>Fast Fourier Transform</w:t>
+      </w:r>
+      <w:r>
+        <w:t xml:space="preserve"> is then used estimate pitch. Onsets are noted using a combination of </w:t>
+      </w:r>
+      <w:r>
+        <w:rPr>
+          <w:i/>
+        </w:rPr>
+        <w:t>silence windows</w:t>
+      </w:r>
+      <w:r>
+        <w:t xml:space="preserve"> and pitch changes between consecutive frames of audio. The audio is then converted to Parsons’ code (section X.x) and a </w:t>
+      </w:r>
+      <w:r>
+        <w:t xml:space="preserve">melodic contour search calculates </w:t>
+      </w:r>
+      <w:r>
+        <w:t xml:space="preserve">the weighted </w:t>
+      </w:r>
+      <w:r>
+        <w:t>edit distance</w:t>
+      </w:r>
+      <w:r>
+        <w:t>s</w:t>
+      </w:r>
+      <w:r>
+        <w:t xml:space="preserve"> between the query and strings from the corpus. </w:t>
+      </w:r>
+      <w:r>
+        <w:t>Results are ranked in order of ascending distance from the query. The authors report a success rate of approximately 80% for queries with an average of 16 notes</w:t>
+      </w:r>
+      <w:r>
+        <w:t>, where the correct melody was within the top 40 matches</w:t>
+      </w:r>
+      <w:r>
+        <w:t xml:space="preserve">. </w:t>
+      </w:r>
+      <w:r>
+        <w:t xml:space="preserve">The correct melody was returned as the closest match in 44% of queries. The authors ascribe mistakes to </w:t>
+      </w:r>
+      <w:r>
+        <w:t>transcription errors and queries that were too short to discriminate similar representations of different melodies.</w:t>
+      </w:r>
+      <w:r>
+        <w:t xml:space="preserve"> The front end to Musipedia is also known as Melodyhound. Interestingly, although Musipedia contains traditional Irish dance tunes as part of its corpus, it does not </w:t>
+      </w:r>
+      <w:r>
+        <w:t>generate positive results when queries are presented in the form of melodies played on the tin-whistle or wooden flute.</w:t>
+      </w:r>
+    </w:p>
+    <w:p>
+      <w:pPr>
+        <w:ind w:firstLine="720"/>
+      </w:pPr>
+      <w:r>
+        <w:t xml:space="preserve">A later implementation of Musipedia supports a </w:t>
+      </w:r>
+      <w:r>
+        <w:t xml:space="preserve">pitch and onset time-based search </w:t>
+      </w:r>
+      <w:r>
+        <w:t xml:space="preserve">by </w:t>
+      </w:r>
+      <w:r>
+        <w:t>representing</w:t>
+      </w:r>
+      <w:r>
+        <w:t xml:space="preserve"> </w:t>
+      </w:r>
+      <w:r>
+        <w:t xml:space="preserve">the query into a weighted point set </w:t>
+      </w:r>
+      <w:r>
+        <w:t xml:space="preserve">and calculating </w:t>
+      </w:r>
+      <w:r>
+        <w:t xml:space="preserve">the Earth Mover's Distance </w:t>
+      </w:r>
+      <w:r>
+        <w:t xml:space="preserve">(Section X.x) </w:t>
+      </w:r>
+      <w:r>
+        <w:t xml:space="preserve">for each query point set and pre-computed point sets representing segments of melodies from the database. The "query by tapping" method that only takes the rhythm into account uses the same algorithm as the pitch and onset time method, but assumes all pitches to be the same. The system accelerates searches using an indexing technique based on vantage objects </w:t>
+      </w:r>
+      <w:fldSimple w:instr=" ADDIN ZOTERO_ITEM {&quot;citationItems&quot;:[{&quot;itemID&quot;:&quot;11227&quot;},{&quot;itemID&quot;:&quot;5266&quot;}]} ">
+        <w:r>
+          <w:t>(Typke, Veltkamp &amp; Wiering 2004; Typke et al. 2003)</w:t>
+        </w:r>
+      </w:fldSimple>
+      <w:r>
+        <w:t xml:space="preserve">. </w:t>
+      </w:r>
+    </w:p>
+    <w:p>
+      <w:pPr>
+        <w:ind w:firstLine="720"/>
+      </w:pPr>
+      <w:r>
+        <w:t xml:space="preserve">Fast melody Finder (FMF) is a web based music information retrieval prototype whose key feature is that it indexes the corpus according to a scheme </w:t>
+      </w:r>
+      <w:r>
+        <w:lastRenderedPageBreak/>
+        <w:t xml:space="preserve">known as FAI (Frequently Accessed Index) </w:t>
+      </w:r>
+      <w:fldSimple w:instr=" ADDIN ZOTERO_ITEM {&quot;citationItems&quot;:[{&quot;itemID&quot;:6573}]} ">
+        <w:r>
+          <w:t>(Rho &amp; Hwang 2004)</w:t>
+        </w:r>
+      </w:fldSimple>
+      <w:r>
+        <w:t>.</w:t>
+      </w:r>
+      <w:r>
+        <w:t xml:space="preserve"> The principal behind FAI is that a piece of music is often </w:t>
+      </w:r>
+      <w:r>
+        <w:t xml:space="preserve">identifiable from </w:t>
+      </w:r>
+      <w:r>
+        <w:t xml:space="preserve">a few specific melody segments of </w:t>
+      </w:r>
+      <w:r>
+        <w:t xml:space="preserve">the overall melody. In FAI, segments are </w:t>
+      </w:r>
+      <w:r>
+        <w:t xml:space="preserve">automatically </w:t>
+      </w:r>
+      <w:r>
+        <w:t xml:space="preserve">induced </w:t>
+      </w:r>
+      <w:r>
+        <w:t>from previous user queries</w:t>
+      </w:r>
+      <w:r>
+        <w:t xml:space="preserve">. Each entry in the </w:t>
+      </w:r>
+      <w:r>
+        <w:t>FAI structure</w:t>
+      </w:r>
+      <w:r>
+        <w:t xml:space="preserve"> </w:t>
+      </w:r>
+      <w:r>
+        <w:t>has four variables: Access</w:t>
+      </w:r>
+      <w:r>
+        <w:t xml:space="preserve"> </w:t>
+      </w:r>
+      <w:r>
+        <w:t>Count, Age, Repetition and Size</w:t>
+      </w:r>
+      <w:r>
+        <w:t>. The authors propose an index maintenance system that</w:t>
+      </w:r>
+      <w:r>
+        <w:t>,</w:t>
+      </w:r>
+      <w:r>
+        <w:t xml:space="preserve"> for example</w:t>
+      </w:r>
+      <w:r>
+        <w:t>,</w:t>
+      </w:r>
+      <w:r>
+        <w:t xml:space="preserve"> supports merging of similar indexes.</w:t>
+      </w:r>
+    </w:p>
+    <w:p>
+      <w:pPr>
+        <w:ind w:firstLine="720"/>
+      </w:pPr>
+      <w:r>
+        <w:t xml:space="preserve">Their prototype system has a corpus of </w:t>
+      </w:r>
+      <w:r>
+        <w:t>12000 MIDI</w:t>
+      </w:r>
+      <w:r>
+        <w:t xml:space="preserve"> files, which they pre-process to extract </w:t>
+      </w:r>
+      <w:r>
+        <w:t xml:space="preserve">meta data in XML format such as time and key signature. Melodies are represented as pitch </w:t>
+      </w:r>
+      <w:r>
+        <w:t xml:space="preserve">(U, D, S) </w:t>
+      </w:r>
+      <w:r>
+        <w:t>and time contours</w:t>
+      </w:r>
+      <w:r>
+        <w:t xml:space="preserve"> (L, S, S) (Section X.x)</w:t>
+      </w:r>
+      <w:r>
+        <w:t>. Queries can be input by humming or by drawing the melody on a graphical representation of a 5 line stave.</w:t>
+      </w:r>
+      <w:r>
+        <w:t xml:space="preserve"> </w:t>
+      </w:r>
+      <w:r>
+        <w:t xml:space="preserve">The system presumably incorporates a transcription subsystem, but this is not discussed in the paper. </w:t>
+      </w:r>
+      <w:r>
+        <w:t xml:space="preserve">Matching is </w:t>
+      </w:r>
+      <w:r>
+        <w:t>achieved</w:t>
+      </w:r>
+      <w:r>
+        <w:t xml:space="preserve"> using the Boyer Moore algorithm initially to search for an exact match and if an exact match is not found the system falls back to calculating the edit distance using dynamic programming. </w:t>
+      </w:r>
+      <w:r>
+        <w:t xml:space="preserve">Index entries are searched in order of access count. The authors present results which indicate that queries using both pitch and time contours </w:t>
+      </w:r>
+    </w:p>
+    <w:p>
+      <w:pPr>
+        <w:ind w:firstLine="720"/>
+      </w:pPr>
+    </w:p>
+    <w:p>
+      <w:pPr>
+        <w:autoSpaceDE w:val="0"/>
+        <w:autoSpaceDN w:val="0"/>
+        <w:adjustRightInd w:val="0"/>
+        <w:spacing w:line="240" w:lineRule="auto"/>
+        <w:jc w:val="left"/>
+        <w:rPr>
+          <w:rFonts w:ascii="AdvEPSTIM" w:hAnsi="AdvEPSTIM" w:cs="AdvEPSTIM"/>
+          <w:color w:val="000066"/>
+          <w:sz w:val="20"/>
+          <w:lang w:eastAsia="en-IE"/>
+        </w:rPr>
+      </w:pPr>
+      <w:r>
+        <w:rPr>
+          <w:rFonts w:ascii="AdvEPSTIM" w:hAnsi="AdvEPSTIM" w:cs="AdvEPSTIM"/>
+          <w:color w:val="000000"/>
+          <w:sz w:val="20"/>
+          <w:lang w:eastAsia="en-IE"/>
+        </w:rPr>
+        <w:t>(</w:t>
+      </w:r>
+      <w:r>
+        <w:rPr>
+          <w:rFonts w:ascii="AdvEPSTIM" w:hAnsi="AdvEPSTIM" w:cs="AdvEPSTIM"/>
+          <w:color w:val="000066"/>
+          <w:sz w:val="20"/>
+          <w:lang w:eastAsia="en-IE"/>
+        </w:rPr>
+        <w:t>Blum</w:t>
+      </w:r>
+    </w:p>
+    <w:p>
+      <w:pPr>
+        <w:autoSpaceDE w:val="0"/>
+        <w:autoSpaceDN w:val="0"/>
+        <w:adjustRightInd w:val="0"/>
+        <w:spacing w:line="240" w:lineRule="auto"/>
+        <w:jc w:val="left"/>
+        <w:rPr>
+          <w:rFonts w:ascii="AdvEPSTIM" w:hAnsi="AdvEPSTIM" w:cs="AdvEPSTIM"/>
+          <w:color w:val="000000"/>
+          <w:sz w:val="20"/>
+          <w:lang w:eastAsia="en-IE"/>
+        </w:rPr>
+      </w:pPr>
+      <w:r>
+        <w:rPr>
+          <w:rFonts w:ascii="AdvEPSTIM" w:hAnsi="AdvEPSTIM" w:cs="AdvEPSTIM"/>
+          <w:color w:val="000066"/>
+          <w:sz w:val="20"/>
+          <w:lang w:eastAsia="en-IE"/>
+        </w:rPr>
+        <w:t>et al., 1999</w:t>
+      </w:r>
+      <w:r>
+        <w:rPr>
+          <w:rFonts w:ascii="AdvEPSTIM" w:hAnsi="AdvEPSTIM" w:cs="AdvEPSTIM"/>
+          <w:color w:val="000000"/>
+          <w:sz w:val="20"/>
+          <w:lang w:eastAsia="en-IE"/>
+        </w:rPr>
+        <w:t xml:space="preserve">). </w:t>
+      </w:r>
+      <w:r>
+        <w:rPr>
+          <w:rFonts w:ascii="AdvEPSTIM" w:hAnsi="AdvEPSTIM" w:cs="AdvEPSTIM"/>
+          <w:color w:val="000066"/>
+          <w:sz w:val="20"/>
+          <w:lang w:eastAsia="en-IE"/>
+        </w:rPr>
+        <w:t xml:space="preserve">Foote (1997) </w:t>
+      </w:r>
+      <w:r>
+        <w:rPr>
+          <w:rFonts w:ascii="AdvEPSTIM" w:hAnsi="AdvEPSTIM" w:cs="AdvEPSTIM"/>
+          <w:color w:val="000000"/>
+          <w:sz w:val="20"/>
+          <w:lang w:eastAsia="en-IE"/>
+        </w:rPr>
+        <w:t>has designed a music indexing</w:t>
+      </w:r>
+    </w:p>
+    <w:p>
+      <w:pPr>
+        <w:autoSpaceDE w:val="0"/>
+        <w:autoSpaceDN w:val="0"/>
+        <w:adjustRightInd w:val="0"/>
+        <w:spacing w:line="240" w:lineRule="auto"/>
+        <w:jc w:val="left"/>
+        <w:rPr>
+          <w:rFonts w:ascii="AdvEPSTIM" w:hAnsi="AdvEPSTIM" w:cs="AdvEPSTIM"/>
+          <w:color w:val="000000"/>
+          <w:sz w:val="20"/>
+          <w:lang w:eastAsia="en-IE"/>
+        </w:rPr>
+      </w:pPr>
+      <w:r>
+        <w:rPr>
+          <w:rFonts w:ascii="AdvEPSTIM" w:hAnsi="AdvEPSTIM" w:cs="AdvEPSTIM"/>
+          <w:color w:val="000000"/>
+          <w:sz w:val="20"/>
+          <w:lang w:eastAsia="en-IE"/>
+        </w:rPr>
+        <w:t>system based on histograms of MFCC features derived</w:t>
+      </w:r>
+    </w:p>
+    <w:p>
+      <w:pPr>
+        <w:ind w:firstLine="720"/>
+      </w:pPr>
+      <w:r>
+        <w:rPr>
+          <w:rFonts w:ascii="AdvEPSTIM" w:hAnsi="AdvEPSTIM" w:cs="AdvEPSTIM"/>
+          <w:color w:val="000000"/>
+          <w:sz w:val="20"/>
+          <w:lang w:eastAsia="en-IE"/>
+        </w:rPr>
+        <w:t>from a discriminatively trained vector quantizer.</w:t>
+      </w:r>
+    </w:p>
+    <w:p>
+      <w:r>
+        <w:t>Cornells Query By Humming</w:t>
+      </w:r>
+    </w:p>
+    <w:p>
+      <w:r>
+        <w:t>Super MBox</w:t>
+      </w:r>
+    </w:p>
+    <w:p>
+      <w:r>
+        <w:t>SoundCompas</w:t>
+      </w:r>
+    </w:p>
+    <w:p>
+      <w:pPr>
+        <w:pStyle w:val="MscHeading2"/>
+      </w:pPr>
+      <w:r>
+        <w:lastRenderedPageBreak/>
+        <w:t>Feature Extraction</w:t>
+      </w:r>
+    </w:p>
+    <w:p>
+      <w:pPr>
+        <w:pStyle w:val="MScHeading3"/>
+      </w:pPr>
+      <w:r>
+        <w:t>Note onset</w:t>
+      </w:r>
+    </w:p>
+    <w:p>
+      <w:pPr>
+        <w:pStyle w:val="MScHeading3"/>
+      </w:pPr>
+      <w:r>
+        <w:t>Pitch</w:t>
+      </w:r>
+    </w:p>
+    <w:p>
+      <w:pPr>
+        <w:pStyle w:val="MScHeading3"/>
+      </w:pPr>
+      <w:r>
+        <w:t>Loudness</w:t>
+      </w:r>
+    </w:p>
+    <w:p>
+      <w:pPr>
+        <w:pStyle w:val="MScHeading3"/>
+      </w:pPr>
+      <w:r>
+        <w:t>Chroma</w:t>
+      </w:r>
+    </w:p>
+    <w:p>
+      <w:pPr>
+        <w:pStyle w:val="MScHeading3"/>
+      </w:pPr>
+      <w:r>
+        <w:t>Timbre</w:t>
+      </w:r>
+    </w:p>
+    <w:p>
+      <w:pPr>
+        <w:pStyle w:val="MScHeading3"/>
+      </w:pPr>
+      <w:r>
+        <w:t>Mel-Filtered Cepstral Coefficients</w:t>
+      </w:r>
+    </w:p>
+    <w:p>
+      <w:pPr>
+        <w:pStyle w:val="MscHeading2"/>
+      </w:pPr>
+      <w:r>
+        <w:t>Melodic Similarity</w:t>
+      </w:r>
+    </w:p>
+    <w:p>
+      <w:pPr>
+        <w:pStyle w:val="MScHeading3"/>
+      </w:pPr>
+      <w:r>
+        <w:t>Parsons’ Code</w:t>
+      </w:r>
+    </w:p>
+    <w:p>
+      <w:r>
+        <w:t>Parsons showed that a simple encoding of tunes that ignores most of the</w:t>
+      </w:r>
+    </w:p>
+    <w:p>
+      <w:r>
+        <w:t>information in the musical signal can still provide enough information for distinguishing</w:t>
+      </w:r>
+      <w:r>
+        <w:t xml:space="preserve"> </w:t>
+      </w:r>
+      <w:r>
+        <w:t>between a large number of tunes. The Parsons code reflects only</w:t>
+      </w:r>
+    </w:p>
+    <w:p>
+      <w:r>
+        <w:t>the directions of melodies. Each pair of consecutive notes is coded as “U” (“up”)</w:t>
+      </w:r>
+    </w:p>
+    <w:p>
+      <w:r>
+        <w:t>if the second note is higher than the first note, “R” (“repeat”) if the pitches are</w:t>
+      </w:r>
+    </w:p>
+    <w:p>
+      <w:r>
+        <w:t>equal, and “D” (“down”) otherwise. Rhythm is completely ignored. Thus, the</w:t>
+      </w:r>
+    </w:p>
+    <w:p>
+      <w:r>
+        <w:t>first theme from the last movement of Beethoven’s 9th symphony (“Ode to Joy”)</w:t>
+      </w:r>
+    </w:p>
+    <w:p>
+      <w:r>
+        <w:t>would be coded RUURDDDDRUURDR.1 Note that the first note of any tune is</w:t>
+      </w:r>
+    </w:p>
+    <w:p>
+      <w:r>
+        <w:t>used only as a reference point and does not show up explicitly in the Parsons</w:t>
+      </w:r>
+    </w:p>
+    <w:p>
+      <w:r>
+        <w:t>code at all.</w:t>
+      </w:r>
+    </w:p>
+    <w:p>
+      <w:pPr>
+        <w:autoSpaceDE w:val="0"/>
+        <w:autoSpaceDN w:val="0"/>
+        <w:adjustRightInd w:val="0"/>
+        <w:spacing w:line="240" w:lineRule="auto"/>
+        <w:jc w:val="left"/>
+        <w:rPr>
+          <w:rFonts w:ascii="AdvEPSTIM" w:hAnsi="AdvEPSTIM" w:cs="AdvEPSTIM"/>
+          <w:color w:val="000000"/>
+          <w:sz w:val="20"/>
+          <w:lang w:eastAsia="en-IE"/>
+        </w:rPr>
+      </w:pPr>
+      <w:r>
+        <w:rPr>
+          <w:rFonts w:ascii="AdvEPSTIM" w:hAnsi="AdvEPSTIM" w:cs="AdvEPSTIM"/>
+          <w:color w:val="000066"/>
+          <w:sz w:val="20"/>
+          <w:lang w:eastAsia="en-IE"/>
+        </w:rPr>
+        <w:t xml:space="preserve">Lemstorm et al. (1998) </w:t>
+      </w:r>
+      <w:r>
+        <w:rPr>
+          <w:rFonts w:ascii="AdvEPSTIM" w:hAnsi="AdvEPSTIM" w:cs="AdvEPSTIM"/>
+          <w:color w:val="000000"/>
+          <w:sz w:val="20"/>
+          <w:lang w:eastAsia="en-IE"/>
+        </w:rPr>
+        <w:t>used the suffix-tree as the index</w:t>
+      </w:r>
+    </w:p>
+    <w:p>
+      <w:pPr>
+        <w:autoSpaceDE w:val="0"/>
+        <w:autoSpaceDN w:val="0"/>
+        <w:adjustRightInd w:val="0"/>
+        <w:spacing w:line="240" w:lineRule="auto"/>
+        <w:jc w:val="left"/>
+        <w:rPr>
+          <w:rFonts w:ascii="AdvEPSTIM" w:hAnsi="AdvEPSTIM" w:cs="AdvEPSTIM"/>
+          <w:color w:val="000000"/>
+          <w:sz w:val="20"/>
+          <w:lang w:eastAsia="en-IE"/>
+        </w:rPr>
+      </w:pPr>
+      <w:r>
+        <w:rPr>
+          <w:rFonts w:ascii="AdvEPSTIM" w:hAnsi="AdvEPSTIM" w:cs="AdvEPSTIM"/>
+          <w:color w:val="000000"/>
+          <w:sz w:val="20"/>
+          <w:lang w:eastAsia="en-IE"/>
+        </w:rPr>
+        <w:t>and presented a coding scheme of music that is</w:t>
+      </w:r>
+    </w:p>
+    <w:p>
+      <w:pPr>
+        <w:autoSpaceDE w:val="0"/>
+        <w:autoSpaceDN w:val="0"/>
+        <w:adjustRightInd w:val="0"/>
+        <w:spacing w:line="240" w:lineRule="auto"/>
+        <w:jc w:val="left"/>
+        <w:rPr>
+          <w:rFonts w:ascii="AdvEPSTIM" w:hAnsi="AdvEPSTIM" w:cs="AdvEPSTIM"/>
+          <w:color w:val="000000"/>
+          <w:sz w:val="20"/>
+          <w:lang w:eastAsia="en-IE"/>
+        </w:rPr>
+      </w:pPr>
+      <w:r>
+        <w:rPr>
+          <w:rFonts w:ascii="AdvEPSTIM" w:hAnsi="AdvEPSTIM" w:cs="AdvEPSTIM"/>
+          <w:color w:val="000000"/>
+          <w:sz w:val="20"/>
+          <w:lang w:eastAsia="en-IE"/>
+        </w:rPr>
+        <w:t>invariant under different keys and tempos, and investigates</w:t>
+      </w:r>
+    </w:p>
+    <w:p>
+      <w:pPr>
+        <w:autoSpaceDE w:val="0"/>
+        <w:autoSpaceDN w:val="0"/>
+        <w:adjustRightInd w:val="0"/>
+        <w:spacing w:line="240" w:lineRule="auto"/>
+        <w:jc w:val="left"/>
+        <w:rPr>
+          <w:rFonts w:ascii="AdvEPSTIM" w:hAnsi="AdvEPSTIM" w:cs="AdvEPSTIM"/>
+          <w:color w:val="000000"/>
+          <w:sz w:val="20"/>
+          <w:lang w:eastAsia="en-IE"/>
+        </w:rPr>
+      </w:pPr>
+      <w:r>
+        <w:rPr>
+          <w:rFonts w:ascii="AdvEPSTIM" w:hAnsi="AdvEPSTIM" w:cs="AdvEPSTIM"/>
+          <w:color w:val="000000"/>
+          <w:sz w:val="20"/>
+          <w:lang w:eastAsia="en-IE"/>
+        </w:rPr>
+        <w:t>the application of two approximate matching algorithms</w:t>
+      </w:r>
+    </w:p>
+    <w:p>
+      <w:r>
+        <w:rPr>
+          <w:rFonts w:ascii="AdvEPSTIM" w:hAnsi="AdvEPSTIM" w:cs="AdvEPSTIM"/>
+          <w:color w:val="000000"/>
+          <w:sz w:val="20"/>
+          <w:lang w:eastAsia="en-IE"/>
+        </w:rPr>
+        <w:t>to retrieve music.</w:t>
+      </w:r>
+    </w:p>
+    <w:p>
+      <w:pPr>
+        <w:pStyle w:val="MScHeading3"/>
+      </w:pPr>
+      <w:r>
+        <w:t>Intervals</w:t>
+      </w:r>
+    </w:p>
+    <w:p>
+      <w:pPr>
+        <w:pStyle w:val="MScHeading3"/>
+      </w:pPr>
+      <w:r>
+        <w:t>Earth Movers Distance</w:t>
+      </w:r>
+    </w:p>
+    <w:p>
+      <w:pPr>
+        <w:pStyle w:val="MScHeading3"/>
+      </w:pPr>
+      <w:r>
+        <w:t>Edit Distance</w:t>
+      </w:r>
+    </w:p>
+    <w:p>
+      <w:r>
+        <w:t>Hidden Markov Models</w:t>
+      </w:r>
+    </w:p>
+    <w:p>
+      <w:pPr>
+        <w:rPr>
+          <w:rFonts w:ascii="AdvPSTim-B" w:hAnsi="AdvPSTim-B" w:cs="AdvPSTim-B"/>
+          <w:sz w:val="20"/>
+          <w:lang w:eastAsia="en-IE"/>
+        </w:rPr>
+      </w:pPr>
+      <w:r>
+        <w:rPr>
+          <w:rFonts w:ascii="AdvPSTim-B" w:hAnsi="AdvPSTim-B" w:cs="AdvPSTim-B"/>
+          <w:sz w:val="20"/>
+          <w:lang w:eastAsia="en-IE"/>
+        </w:rPr>
+        <w:lastRenderedPageBreak/>
+        <w:t xml:space="preserve">Longest Common Subsequence see </w:t>
+      </w:r>
+      <w:r>
+        <w:rPr>
+          <w:rFonts w:ascii="AdvPSTim-B" w:hAnsi="AdvPSTim-B" w:cs="AdvPSTim-B"/>
+          <w:sz w:val="20"/>
+          <w:lang w:eastAsia="en-IE"/>
+        </w:rPr>
         <w:fldChar w:fldCharType="begin"/>
       </w:r>
       <w:r>
-        <w:instrText xml:space="preserve"> ADDIN ZOTERO_ITEM {"citationItems":[{"itemID":5509,"position":2}]} </w:instrText>
-      </w:r>
-      <w:r>
+        <w:rPr>
+          <w:rFonts w:ascii="AdvPSTim-B" w:hAnsi="AdvPSTim-B" w:cs="AdvPSTim-B"/>
+          <w:sz w:val="20"/>
+          <w:lang w:eastAsia="en-IE"/>
+        </w:rPr>
+        <w:instrText xml:space="preserve"> ADDIN ZOTERO_ITEM {"citationItems":[{"itemID":6573,"position":1}]} </w:instrText>
+      </w:r>
+      <w:r>
+        <w:rPr>
+          <w:rFonts w:ascii="AdvPSTim-B" w:hAnsi="AdvPSTim-B" w:cs="AdvPSTim-B"/>
+          <w:sz w:val="20"/>
+          <w:lang w:eastAsia="en-IE"/>
+        </w:rPr>
         <w:fldChar w:fldCharType="separate"/>
       </w:r>
       <w:r>
-        <w:t>(Kassler 1966)</w:t>
-      </w:r>
-      <w:r>
+        <w:t>(Rho &amp; Hwang 2004)</w:t>
+      </w:r>
+      <w:r>
+        <w:rPr>
+          <w:rFonts w:ascii="AdvPSTim-B" w:hAnsi="AdvPSTim-B" w:cs="AdvPSTim-B"/>
+          <w:sz w:val="20"/>
+          <w:lang w:eastAsia="en-IE"/>
+        </w:rPr>
         <w:fldChar w:fldCharType="end"/>
       </w:r>
-      <w:r>
-        <w:t xml:space="preserve">. </w:t>
-      </w:r>
-      <w:r>
-        <w:t xml:space="preserve">In this work the author presents </w:t>
-      </w:r>
-      <w:r>
-        <w:t xml:space="preserve">MIR, an assembly like language </w:t>
-      </w:r>
-      <w:r>
-        <w:t xml:space="preserve">for </w:t>
-      </w:r>
-      <w:r>
-        <w:t xml:space="preserve">formulating </w:t>
-      </w:r>
-      <w:r>
-        <w:t>musical queries</w:t>
-      </w:r>
-      <w:r>
-        <w:t xml:space="preserve"> and navigating scores</w:t>
-      </w:r>
-      <w:r>
-        <w:t xml:space="preserve">. </w:t>
-      </w:r>
-      <w:r>
-        <w:t xml:space="preserve"> </w:t>
-      </w:r>
-      <w:r>
-        <w:t>He suggests that MIR could form part of a “library of the future” although he recognises the limitations of the language proposed.</w:t>
-      </w:r>
-    </w:p>
-    <w:p>
-      <w:r>
-        <w:tab/>
-      </w:r>
-      <w:r>
-        <w:t xml:space="preserve">More recently </w:t>
-      </w:r>
-      <w:fldSimple w:instr=" ADDIN ZOTERO_ITEM {&quot;citationItems&quot;:[{&quot;itemID&quot;:&quot;2812&quot;},{&quot;itemID&quot;:&quot;9276&quot;}]} ">
-        <w:r>
-          <w:t>(Typke, Wiering &amp; Veltkamp 2005; Typke 2007)</w:t>
-        </w:r>
-      </w:fldSimple>
-      <w:r>
-        <w:t xml:space="preserve"> </w:t>
-      </w:r>
-      <w:r>
-        <w:t>suggest</w:t>
-      </w:r>
-      <w:r>
-        <w:t xml:space="preserve"> that there are three main classifications of MIR systems: those for searching symbolic representations of music, those for searching audio data and systems that combine both approaches by first converting audio data to a symbolic representation and then searching for a match in a corpus of symbolically notated music. </w:t>
-      </w:r>
-      <w:fldSimple w:instr=" ADDIN ZOTERO_ITEM {&quot;citationItems&quot;:[{&quot;itemID&quot;:3501}]} ">
-        <w:r>
-          <w:t>(Downie 2003)</w:t>
-        </w:r>
-      </w:fldSimple>
-      <w:r>
-        <w:t xml:space="preserve"> proposes analytic/production systems and locating MIR systems</w:t>
-      </w:r>
-      <w:r>
-        <w:t xml:space="preserve"> a classification analogous to the first two classifications</w:t>
-      </w:r>
-      <w:r>
-        <w:t xml:space="preserve">. </w:t>
-      </w:r>
-      <w:r>
-        <w:t>This section presents related work in each of the three classifications of system and concludes with an analysis of the suitability of existing approaches to perform MIR for traditional Irish music.</w:t>
+    </w:p>
+    <w:p>
+      <w:pPr>
+        <w:rPr>
+          <w:rFonts w:ascii="AdvPSTim-B" w:hAnsi="AdvPSTim-B" w:cs="AdvPSTim-B"/>
+          <w:sz w:val="20"/>
+          <w:lang w:eastAsia="en-IE"/>
+        </w:rPr>
+      </w:pPr>
+      <w:r>
+        <w:rPr>
+          <w:rFonts w:ascii="AdvPSTim-B" w:hAnsi="AdvPSTim-B" w:cs="AdvPSTim-B"/>
+          <w:sz w:val="20"/>
+          <w:lang w:eastAsia="en-IE"/>
+        </w:rPr>
+        <w:t>String matching algorithms</w:t>
+      </w:r>
+    </w:p>
+    <w:p>
+      <w:pPr>
+        <w:autoSpaceDE w:val="0"/>
+        <w:autoSpaceDN w:val="0"/>
+        <w:adjustRightInd w:val="0"/>
+        <w:spacing w:line="240" w:lineRule="auto"/>
+        <w:jc w:val="left"/>
+        <w:rPr>
+          <w:rFonts w:ascii="AdvEPSTIM" w:hAnsi="AdvEPSTIM" w:cs="AdvEPSTIM"/>
+          <w:sz w:val="20"/>
+          <w:lang w:eastAsia="en-IE"/>
+        </w:rPr>
+      </w:pPr>
+      <w:r>
+        <w:rPr>
+          <w:rFonts w:ascii="AdvPSTim-B" w:hAnsi="AdvPSTim-B" w:cs="AdvPSTim-B"/>
+          <w:sz w:val="20"/>
+          <w:lang w:eastAsia="en-IE"/>
+        </w:rPr>
+        <w:t xml:space="preserve">Boyer–Moore algorithm: </w:t>
+      </w:r>
+      <w:r>
+        <w:rPr>
+          <w:rFonts w:ascii="AdvEPSTIM" w:hAnsi="AdvEPSTIM" w:cs="AdvEPSTIM"/>
+          <w:sz w:val="20"/>
+          <w:lang w:eastAsia="en-IE"/>
+        </w:rPr>
+        <w:t>This is based on the idea</w:t>
+      </w:r>
+    </w:p>
+    <w:p>
+      <w:pPr>
+        <w:autoSpaceDE w:val="0"/>
+        <w:autoSpaceDN w:val="0"/>
+        <w:adjustRightInd w:val="0"/>
+        <w:spacing w:line="240" w:lineRule="auto"/>
+        <w:jc w:val="left"/>
+        <w:rPr>
+          <w:rFonts w:ascii="AdvEPSTIM" w:hAnsi="AdvEPSTIM" w:cs="AdvEPSTIM"/>
+          <w:sz w:val="20"/>
+          <w:lang w:eastAsia="en-IE"/>
+        </w:rPr>
+      </w:pPr>
+      <w:r>
+        <w:rPr>
+          <w:rFonts w:ascii="AdvEPSTIM" w:hAnsi="AdvEPSTIM" w:cs="AdvEPSTIM"/>
+          <w:sz w:val="20"/>
+          <w:lang w:eastAsia="en-IE"/>
+        </w:rPr>
+        <w:t>that more information can be obtained by matching</w:t>
+      </w:r>
+    </w:p>
+    <w:p>
+      <w:pPr>
+        <w:autoSpaceDE w:val="0"/>
+        <w:autoSpaceDN w:val="0"/>
+        <w:adjustRightInd w:val="0"/>
+        <w:spacing w:line="240" w:lineRule="auto"/>
+        <w:jc w:val="left"/>
+        <w:rPr>
+          <w:rFonts w:ascii="AdvEPSTIM" w:hAnsi="AdvEPSTIM" w:cs="AdvEPSTIM"/>
+          <w:sz w:val="20"/>
+          <w:lang w:eastAsia="en-IE"/>
+        </w:rPr>
+      </w:pPr>
+      <w:r>
+        <w:rPr>
+          <w:rFonts w:ascii="AdvEPSTIM" w:hAnsi="AdvEPSTIM" w:cs="AdvEPSTIM"/>
+          <w:sz w:val="20"/>
+          <w:lang w:eastAsia="en-IE"/>
+        </w:rPr>
+        <w:t>the pattern from the right than from the left and shows</w:t>
+      </w:r>
+    </w:p>
+    <w:p>
+      <w:pPr>
+        <w:autoSpaceDE w:val="0"/>
+        <w:autoSpaceDN w:val="0"/>
+        <w:adjustRightInd w:val="0"/>
+        <w:spacing w:line="240" w:lineRule="auto"/>
+        <w:jc w:val="left"/>
+        <w:rPr>
+          <w:rFonts w:ascii="AdvEPSTIM" w:hAnsi="AdvEPSTIM" w:cs="AdvEPSTIM"/>
+          <w:sz w:val="20"/>
+          <w:lang w:eastAsia="en-IE"/>
+        </w:rPr>
+      </w:pPr>
+      <w:r>
+        <w:rPr>
+          <w:rFonts w:ascii="AdvEPSTIM" w:hAnsi="AdvEPSTIM" w:cs="AdvEPSTIM"/>
+          <w:sz w:val="20"/>
+          <w:lang w:eastAsia="en-IE"/>
+        </w:rPr>
+        <w:t>very good performance. It scans the pattern characters</w:t>
+      </w:r>
+    </w:p>
+    <w:p>
+      <w:pPr>
+        <w:autoSpaceDE w:val="0"/>
+        <w:autoSpaceDN w:val="0"/>
+        <w:adjustRightInd w:val="0"/>
+        <w:spacing w:line="240" w:lineRule="auto"/>
+        <w:jc w:val="left"/>
+        <w:rPr>
+          <w:rFonts w:ascii="AdvEPSTIM" w:hAnsi="AdvEPSTIM" w:cs="AdvEPSTIM"/>
+          <w:sz w:val="20"/>
+          <w:lang w:eastAsia="en-IE"/>
+        </w:rPr>
+      </w:pPr>
+      <w:r>
+        <w:rPr>
+          <w:rFonts w:ascii="AdvEPSTIM" w:hAnsi="AdvEPSTIM" w:cs="AdvEPSTIM"/>
+          <w:sz w:val="20"/>
+          <w:lang w:eastAsia="en-IE"/>
+        </w:rPr>
+        <w:t>for a match starting from the last character in the string.</w:t>
+      </w:r>
+    </w:p>
+    <w:p>
+      <w:pPr>
+        <w:autoSpaceDE w:val="0"/>
+        <w:autoSpaceDN w:val="0"/>
+        <w:adjustRightInd w:val="0"/>
+        <w:spacing w:line="240" w:lineRule="auto"/>
+        <w:jc w:val="left"/>
+        <w:rPr>
+          <w:rFonts w:ascii="AdvEPSTIM" w:hAnsi="AdvEPSTIM" w:cs="AdvEPSTIM"/>
+          <w:sz w:val="20"/>
+          <w:lang w:eastAsia="en-IE"/>
+        </w:rPr>
+      </w:pPr>
+      <w:r>
+        <w:rPr>
+          <w:rFonts w:ascii="AdvEPSTIM" w:hAnsi="AdvEPSTIM" w:cs="AdvEPSTIM"/>
+          <w:sz w:val="20"/>
+          <w:lang w:eastAsia="en-IE"/>
+        </w:rPr>
+        <w:t>During the search, the pattern characters are scanned</w:t>
+      </w:r>
+    </w:p>
+    <w:p>
+      <w:pPr>
+        <w:autoSpaceDE w:val="0"/>
+        <w:autoSpaceDN w:val="0"/>
+        <w:adjustRightInd w:val="0"/>
+        <w:spacing w:line="240" w:lineRule="auto"/>
+        <w:jc w:val="left"/>
+        <w:rPr>
+          <w:rFonts w:ascii="AdvEPSTIM" w:hAnsi="AdvEPSTIM" w:cs="AdvEPSTIM"/>
+          <w:sz w:val="20"/>
+          <w:lang w:eastAsia="en-IE"/>
+        </w:rPr>
+      </w:pPr>
+      <w:r>
+        <w:rPr>
+          <w:rFonts w:ascii="AdvEPSTIM" w:hAnsi="AdvEPSTIM" w:cs="AdvEPSTIM"/>
+          <w:sz w:val="20"/>
+          <w:lang w:eastAsia="en-IE"/>
+        </w:rPr>
+        <w:t>for a match starting with the last character in the</w:t>
+      </w:r>
+    </w:p>
+    <w:p>
+      <w:r>
+        <w:rPr>
+          <w:rFonts w:ascii="AdvEPSTIM" w:hAnsi="AdvEPSTIM" w:cs="AdvEPSTIM"/>
+          <w:sz w:val="20"/>
+          <w:lang w:eastAsia="en-IE"/>
+        </w:rPr>
+        <w:t>pattern.</w:t>
       </w:r>
     </w:p>
     <w:p>
@@ -8380,182 +9644,6 @@
         <w:pStyle w:val="MscHeading2"/>
       </w:pPr>
       <w:r>
-        <w:t>Searching symbolic representations</w:t>
-      </w:r>
-    </w:p>
-    <w:p>
-      <w:r>
-        <w:t xml:space="preserve">Monophonic music can be represented as a one-dimensional string of characters, where each character represents a musical note. </w:t>
-      </w:r>
-      <w:r>
-        <w:t>S</w:t>
-      </w:r>
-      <w:r>
-        <w:t xml:space="preserve">tring can </w:t>
-      </w:r>
-      <w:r>
-        <w:t xml:space="preserve">be made up of characters representing </w:t>
-      </w:r>
-      <w:r>
-        <w:t>pitches, pitch intervals or melody contours.</w:t>
-      </w:r>
-      <w:r>
-        <w:t xml:space="preserve"> In systems that use this format, standard string matching algorithms such as Knuth-Morris-Pratt, Boyer-Moore, Levenstein (Edit) Distance, longest common sub-sequence or regular expression searching have been applied </w:t>
-      </w:r>
-      <w:fldSimple w:instr=" ADDIN ZOTERO_ITEM {&quot;citationItems&quot;:[{&quot;itemID&quot;:14877}]} ">
-        <w:r>
-          <w:t>(Navarro &amp; Raffinot 2002)</w:t>
-        </w:r>
-      </w:fldSimple>
-      <w:r>
-        <w:t xml:space="preserve">. </w:t>
-      </w:r>
-    </w:p>
-    <w:p>
-      <w:r>
-        <w:tab/>
-      </w:r>
-      <w:r>
-        <w:t>GuidoMIR</w:t>
-      </w:r>
-      <w:r>
-        <w:t xml:space="preserve"> </w:t>
-      </w:r>
-      <w:r>
-        <w:t>is a symbolic</w:t>
-      </w:r>
-      <w:r>
-        <w:t xml:space="preserve"> </w:t>
-      </w:r>
-      <w:r>
-        <w:t xml:space="preserve">MIR system </w:t>
-      </w:r>
-      <w:r>
-        <w:t>that has</w:t>
-      </w:r>
-      <w:r>
-        <w:t xml:space="preserve"> a native corpus of melodies in the Guido/XML music notation language. The authors claim that using a symbolic musical score language such as Guido/XML has a number of advantages over MIDI</w:t>
-      </w:r>
-      <w:r>
-        <w:t>,</w:t>
-      </w:r>
-      <w:r>
-        <w:t xml:space="preserve"> a format designed for playback. They cite the ability to store meta</w:t>
-      </w:r>
-      <w:r>
-        <w:t>-</w:t>
-      </w:r>
-      <w:r>
-        <w:t xml:space="preserve">data with the melody as the main advantage, but list several others. They also do not use any form of </w:t>
-      </w:r>
-      <w:r>
-        <w:lastRenderedPageBreak/>
-        <w:t xml:space="preserve">database engine and instead their system in built entirely in Perl and uses a database of flat files.  </w:t>
-      </w:r>
-      <w:r>
-        <w:t>Although their corpus is text based, the authors use a probabilistic matching algorithm based on first order Markov chains to match queries to corpus strings.</w:t>
-      </w:r>
-      <w:r>
-        <w:t xml:space="preserve"> </w:t>
-      </w:r>
-      <w:r>
-        <w:t xml:space="preserve">Their system supports queries based on both pitch and rhythm. </w:t>
-      </w:r>
-      <w:fldSimple w:instr=" ADDIN ZOTERO_ITEM {&quot;citationItems&quot;:[{&quot;itemID&quot;:15562}]} ">
-        <w:r>
-          <w:t>(Hoos 2001)</w:t>
-        </w:r>
-      </w:fldSimple>
-      <w:r>
-        <w:t xml:space="preserve">. </w:t>
-      </w:r>
-    </w:p>
-    <w:p>
-      <w:r>
-        <w:tab/>
-      </w:r>
-      <w:r>
-        <w:t>TunePal</w:t>
-      </w:r>
-      <w:r>
-        <w:t xml:space="preserve"> is an MIR system whose main advantage is that it runs on a mobile device such as PDA or smartphone and so can be used in traditional music sessions and workshops. TunePal has a corpus of approximately five thousand traditional Irish dance melodies in ABC format. The system supports text queries on melodies or any of the meta-data such as tune name, type or composer. For melodic queries, the system requires a knowledge of the ABC language. It has an elementary query normalisation algorithm that normalises text queries into the same register and removes ornamentation from corpus strings, but otherwise it requires to exactly match strings from the corpus</w:t>
-      </w:r>
-      <w:fldSimple w:instr=" ADDIN ZOTERO_ITEM {&quot;citationItems&quot;:[{&quot;itemID&quot;:&quot;13804&quot;},{&quot;itemID&quot;:&quot;4115&quot;}]} ">
-        <w:r>
-          <w:t>(Duggan 2007; Bryan Duggan 2007)</w:t>
-        </w:r>
-      </w:fldSimple>
-      <w:r>
-        <w:t>.</w:t>
-      </w:r>
-    </w:p>
-    <w:p>
-      <w:pPr>
-        <w:pStyle w:val="MscHeading2"/>
-      </w:pPr>
-      <w:r>
-        <w:t>Searching audio data</w:t>
-      </w:r>
-    </w:p>
-    <w:p>
-      <w:r>
-        <w:t>Shazam</w:t>
-      </w:r>
-    </w:p>
-    <w:p/>
-    <w:p>
-      <w:pPr>
-        <w:pStyle w:val="MscHeading2"/>
-      </w:pPr>
-      <w:r>
-        <w:t>Hybrid approaches</w:t>
-      </w:r>
-    </w:p>
-    <w:p>
-      <w:r>
-        <w:t xml:space="preserve">Musipedia is a web-based MIR system that supports queries entered by whistling, playing on a virtual piano keyboard, tapping the rhythm on the computer keyboard, or entering the melodic contour. The melodic contour search calculates an edit distance between the query and strings from the corpus. The pitch and onset time-based search converts the query into a weighted point set and calculates the Earth Mover's Distance for each query point set and pre-computed point sets representing segments of melodies from the database. The "query by tapping" method that only takes the rhythm into account uses the same algorithm as the pitch and onset time method, but assumes all pitches to be the same. The system accelerates searches using an indexing technique based on vantage objects </w:t>
-      </w:r>
-      <w:fldSimple w:instr=" ADDIN ZOTERO_ITEM {&quot;citationItems&quot;:[{&quot;itemID&quot;:9276,&quot;position&quot;:1}]} ">
-        <w:r>
-          <w:t>(Typke 2007)</w:t>
-        </w:r>
-      </w:fldSimple>
-      <w:r>
-        <w:t xml:space="preserve">. </w:t>
-      </w:r>
-    </w:p>
-    <w:p/>
-    <w:p>
-      <w:r>
-        <w:t>Query by humming</w:t>
-      </w:r>
-    </w:p>
-    <w:p>
-      <w:r>
-        <w:t>Query by playing</w:t>
-      </w:r>
-    </w:p>
-    <w:p>
-      <w:r>
-        <w:t>Super MBox</w:t>
-      </w:r>
-    </w:p>
-    <w:p>
-      <w:r>
-        <w:lastRenderedPageBreak/>
-        <w:t>SoundCompas</w:t>
-      </w:r>
-    </w:p>
-    <w:p>
-      <w:r>
-        <w:t>Cornells Query By Humming</w:t>
-      </w:r>
-    </w:p>
-    <w:p>
-      <w:pPr>
-        <w:pStyle w:val="MscHeading2"/>
-      </w:pPr>
-      <w:r>
         <w:t>Conclusions</w:t>
       </w:r>
     </w:p>
@@ -8570,6 +9658,38 @@
       </w:r>
     </w:p>
     <w:p>
+      <w:pPr>
+        <w:autoSpaceDE w:val="0"/>
+        <w:autoSpaceDN w:val="0"/>
+        <w:adjustRightInd w:val="0"/>
+        <w:spacing w:line="240" w:lineRule="auto"/>
+        <w:jc w:val="left"/>
+        <w:rPr>
+          <w:rFonts w:ascii="AdvEPSTIM" w:hAnsi="AdvEPSTIM" w:cs="AdvEPSTIM"/>
+          <w:sz w:val="20"/>
+          <w:lang w:eastAsia="en-IE"/>
+        </w:rPr>
+      </w:pPr>
+      <w:r>
+        <w:rPr>
+          <w:rFonts w:ascii="AdvEPSTIM" w:hAnsi="AdvEPSTIM" w:cs="AdvEPSTIM"/>
+          <w:sz w:val="20"/>
+          <w:lang w:eastAsia="en-IE"/>
+        </w:rPr>
+        <w:t>current UDR string cannot describe sudden</w:t>
+      </w:r>
+    </w:p>
+    <w:p>
+      <w:r>
+        <w:rPr>
+          <w:rFonts w:ascii="AdvEPSTIM" w:hAnsi="AdvEPSTIM" w:cs="AdvEPSTIM"/>
+          <w:sz w:val="20"/>
+          <w:lang w:eastAsia="en-IE"/>
+        </w:rPr>
+        <w:t>pitch transitions</w:t>
+      </w:r>
+    </w:p>
+    <w:p>
       <w:r>
         <w:t>EMD – (No ornamentation compensation, cant use for segmentation - TYPKE 2007)</w:t>
       </w:r>
@@ -8595,7 +9715,7 @@
           <w:lang w:val="en-US"/>
         </w:rPr>
         <w:sectPr>
-          <w:headerReference w:type="default" r:id="rId18"/>
+          <w:headerReference w:type="default" r:id="rId19"/>
           <w:pgSz w:w="11907" w:h="16840" w:code="9"/>
           <w:pgMar w:top="1440" w:right="1797" w:bottom="1440" w:left="1797" w:header="720" w:footer="720" w:gutter="0"/>
           <w:cols w:space="720"/>
@@ -8829,60 +9949,6 @@
                 <pic:pic xmlns:pic="http://schemas.openxmlformats.org/drawingml/2006/picture">
                   <pic:nvPicPr>
                     <pic:cNvPr id="0" name="Picture 3"/>
-                    <pic:cNvPicPr>
-                      <a:picLocks noChangeAspect="1" noChangeArrowheads="1"/>
-                    </pic:cNvPicPr>
-                  </pic:nvPicPr>
-                  <pic:blipFill>
-                    <a:blip r:embed="rId19"/>
-                    <a:srcRect/>
-                    <a:stretch>
-                      <a:fillRect/>
-                    </a:stretch>
-                  </pic:blipFill>
-                  <pic:spPr bwMode="auto">
-                    <a:xfrm>
-                      <a:off x="0" y="0"/>
-                      <a:ext cx="5270500" cy="2425700"/>
-                    </a:xfrm>
-                    <a:prstGeom prst="rect">
-                      <a:avLst/>
-                    </a:prstGeom>
-                    <a:noFill/>
-                    <a:ln w="9525">
-                      <a:noFill/>
-                      <a:miter lim="800000"/>
-                      <a:headEnd/>
-                      <a:tailEnd/>
-                    </a:ln>
-                  </pic:spPr>
-                </pic:pic>
-              </a:graphicData>
-            </a:graphic>
-          </wp:inline>
-        </w:drawing>
-      </w:r>
-    </w:p>
-    <w:p/>
-    <w:p>
-      <w:r>
-        <w:rPr>
-          <w:noProof/>
-          <w:lang w:eastAsia="en-IE"/>
-        </w:rPr>
-        <w:drawing>
-          <wp:inline distT="0" distB="0" distL="0" distR="0">
-            <wp:extent cx="5270500" cy="2425700"/>
-            <wp:effectExtent l="19050" t="0" r="6350" b="0"/>
-            <wp:docPr id="4" name="Picture 4"/>
-            <wp:cNvGraphicFramePr>
-              <a:graphicFrameLocks xmlns:a="http://schemas.openxmlformats.org/drawingml/2006/main" noChangeAspect="1"/>
-            </wp:cNvGraphicFramePr>
-            <a:graphic xmlns:a="http://schemas.openxmlformats.org/drawingml/2006/main">
-              <a:graphicData uri="http://schemas.openxmlformats.org/drawingml/2006/picture">
-                <pic:pic xmlns:pic="http://schemas.openxmlformats.org/drawingml/2006/picture">
-                  <pic:nvPicPr>
-                    <pic:cNvPr id="0" name="Picture 4"/>
                     <pic:cNvPicPr>
                       <a:picLocks noChangeAspect="1" noChangeArrowheads="1"/>
                     </pic:cNvPicPr>
@@ -8917,6 +9983,60 @@
         </w:drawing>
       </w:r>
     </w:p>
+    <w:p/>
+    <w:p>
+      <w:r>
+        <w:rPr>
+          <w:noProof/>
+          <w:lang w:eastAsia="en-IE"/>
+        </w:rPr>
+        <w:drawing>
+          <wp:inline distT="0" distB="0" distL="0" distR="0">
+            <wp:extent cx="5270500" cy="2425700"/>
+            <wp:effectExtent l="19050" t="0" r="6350" b="0"/>
+            <wp:docPr id="4" name="Picture 4"/>
+            <wp:cNvGraphicFramePr>
+              <a:graphicFrameLocks xmlns:a="http://schemas.openxmlformats.org/drawingml/2006/main" noChangeAspect="1"/>
+            </wp:cNvGraphicFramePr>
+            <a:graphic xmlns:a="http://schemas.openxmlformats.org/drawingml/2006/main">
+              <a:graphicData uri="http://schemas.openxmlformats.org/drawingml/2006/picture">
+                <pic:pic xmlns:pic="http://schemas.openxmlformats.org/drawingml/2006/picture">
+                  <pic:nvPicPr>
+                    <pic:cNvPr id="0" name="Picture 4"/>
+                    <pic:cNvPicPr>
+                      <a:picLocks noChangeAspect="1" noChangeArrowheads="1"/>
+                    </pic:cNvPicPr>
+                  </pic:nvPicPr>
+                  <pic:blipFill>
+                    <a:blip r:embed="rId21"/>
+                    <a:srcRect/>
+                    <a:stretch>
+                      <a:fillRect/>
+                    </a:stretch>
+                  </pic:blipFill>
+                  <pic:spPr bwMode="auto">
+                    <a:xfrm>
+                      <a:off x="0" y="0"/>
+                      <a:ext cx="5270500" cy="2425700"/>
+                    </a:xfrm>
+                    <a:prstGeom prst="rect">
+                      <a:avLst/>
+                    </a:prstGeom>
+                    <a:noFill/>
+                    <a:ln w="9525">
+                      <a:noFill/>
+                      <a:miter lim="800000"/>
+                      <a:headEnd/>
+                      <a:tailEnd/>
+                    </a:ln>
+                  </pic:spPr>
+                </pic:pic>
+              </a:graphicData>
+            </a:graphic>
+          </wp:inline>
+        </w:drawing>
+      </w:r>
+    </w:p>
     <w:p>
       <w:pPr>
         <w:pStyle w:val="Caption"/>
@@ -9030,7 +10150,7 @@
                     </pic:cNvPicPr>
                   </pic:nvPicPr>
                   <pic:blipFill>
-                    <a:blip r:embed="rId21"/>
+                    <a:blip r:embed="rId22"/>
                     <a:srcRect/>
                     <a:stretch>
                       <a:fillRect/>
@@ -9446,8 +10566,8 @@
       <w:pPr>
         <w:pStyle w:val="MscHeading1"/>
         <w:sectPr>
-          <w:headerReference w:type="even" r:id="rId22"/>
-          <w:headerReference w:type="default" r:id="rId23"/>
+          <w:headerReference w:type="even" r:id="rId23"/>
+          <w:headerReference w:type="default" r:id="rId24"/>
           <w:pgSz w:w="11907" w:h="16840" w:code="9"/>
           <w:pgMar w:top="1440" w:right="1797" w:bottom="1440" w:left="1797" w:header="720" w:footer="720" w:gutter="0"/>
           <w:cols w:space="720"/>
@@ -9529,270 +10649,6 @@
       <w:pPr>
         <w:pStyle w:val="PaperNormal"/>
         <w:spacing w:line="360" w:lineRule="auto"/>
-        <w:rPr>
-          <w:sz w:val="24"/>
-          <w:szCs w:val="24"/>
-        </w:rPr>
-      </w:pPr>
-      <w:r>
-        <w:rPr>
-          <w:sz w:val="24"/>
-          <w:szCs w:val="24"/>
-        </w:rPr>
-        <w:t>This section described how work has progressed on a number of fronts since the start of the project. The initial aim of the research was to develop a system that used Case Based Reasoning to synthesise new music in the style of modelled musicians. The MATT system was developed to achieve this goal and it has been established through testing that the system showed potential. There were several problems with MATT however:</w:t>
-      </w:r>
-    </w:p>
-    <w:p>
-      <w:pPr>
-        <w:pStyle w:val="PaperNormal"/>
-        <w:spacing w:line="360" w:lineRule="auto"/>
-        <w:rPr>
-          <w:sz w:val="24"/>
-          <w:szCs w:val="24"/>
-        </w:rPr>
-      </w:pPr>
-    </w:p>
-    <w:p>
-      <w:pPr>
-        <w:pStyle w:val="PaperNormal"/>
-        <w:numPr>
-          <w:ilvl w:val="0"/>
-          <w:numId w:val="12"/>
-        </w:numPr>
-        <w:spacing w:line="360" w:lineRule="auto"/>
-        <w:rPr>
-          <w:sz w:val="24"/>
-          <w:szCs w:val="24"/>
-        </w:rPr>
-      </w:pPr>
-      <w:r>
-        <w:rPr>
-          <w:sz w:val="24"/>
-          <w:szCs w:val="24"/>
-        </w:rPr>
-        <w:t>Due to the difficulty of manually transcribing tunes, the corpus used to train the system was very small. This impacted on the quality of the generated output. To improve the quality of the output, either a larger corpus would have to be acquired either manually or automatically, or the system would have to use domain specific knowledge to generalise better.</w:t>
-      </w:r>
-    </w:p>
-    <w:p>
-      <w:pPr>
-        <w:pStyle w:val="PaperNormal"/>
-        <w:numPr>
-          <w:ilvl w:val="0"/>
-          <w:numId w:val="12"/>
-        </w:numPr>
-        <w:spacing w:line="360" w:lineRule="auto"/>
-        <w:rPr>
-          <w:sz w:val="24"/>
-          <w:szCs w:val="24"/>
-        </w:rPr>
-      </w:pPr>
-      <w:r>
-        <w:rPr>
-          <w:sz w:val="24"/>
-          <w:szCs w:val="24"/>
-        </w:rPr>
-        <w:t xml:space="preserve">Because the system learned from ABC transcriptions, possible features were limited to those representable in the ABC format. This meant that micro-timing, dynamics, note attacks and timbre could not be represented. As demonstrated in section </w:t>
-      </w:r>
-      <w:r>
-        <w:rPr>
-          <w:sz w:val="24"/>
-          <w:szCs w:val="24"/>
-        </w:rPr>
-        <w:fldChar w:fldCharType="begin"/>
-      </w:r>
-      <w:r>
-        <w:rPr>
-          <w:sz w:val="24"/>
-          <w:szCs w:val="24"/>
-        </w:rPr>
-        <w:instrText xml:space="preserve"> REF _Ref161220181 \r \h </w:instrText>
-      </w:r>
-      <w:r>
-        <w:rPr>
-          <w:sz w:val="24"/>
-          <w:szCs w:val="24"/>
-        </w:rPr>
-      </w:r>
-      <w:r>
-        <w:rPr>
-          <w:sz w:val="24"/>
-          <w:szCs w:val="24"/>
-        </w:rPr>
-        <w:fldChar w:fldCharType="separate"/>
-      </w:r>
-      <w:r>
-        <w:rPr>
-          <w:sz w:val="24"/>
-          <w:szCs w:val="24"/>
-        </w:rPr>
-        <w:t>2.2</w:t>
-      </w:r>
-      <w:r>
-        <w:rPr>
-          <w:sz w:val="24"/>
-          <w:szCs w:val="24"/>
-        </w:rPr>
-        <w:fldChar w:fldCharType="end"/>
-      </w:r>
-      <w:r>
-        <w:rPr>
-          <w:sz w:val="24"/>
-          <w:szCs w:val="24"/>
-        </w:rPr>
-        <w:t xml:space="preserve">, these are </w:t>
-      </w:r>
-      <w:r>
-        <w:rPr>
-          <w:sz w:val="24"/>
-          <w:szCs w:val="24"/>
-        </w:rPr>
-        <w:t xml:space="preserve">other </w:t>
-      </w:r>
-      <w:r>
-        <w:rPr>
-          <w:sz w:val="24"/>
-          <w:szCs w:val="24"/>
-        </w:rPr>
-        <w:t>important characteristics of a traditional flute player’s style</w:t>
-      </w:r>
-      <w:r>
-        <w:rPr>
-          <w:sz w:val="24"/>
-          <w:szCs w:val="24"/>
-        </w:rPr>
-        <w:t xml:space="preserve"> than those representable in the ABC format.</w:t>
-      </w:r>
-    </w:p>
-    <w:p>
-      <w:pPr>
-        <w:pStyle w:val="PaperNormal"/>
-        <w:numPr>
-          <w:ilvl w:val="0"/>
-          <w:numId w:val="12"/>
-        </w:numPr>
-        <w:spacing w:line="360" w:lineRule="auto"/>
-        <w:rPr>
-          <w:sz w:val="24"/>
-          <w:szCs w:val="24"/>
-        </w:rPr>
-      </w:pPr>
-      <w:r>
-        <w:rPr>
-          <w:sz w:val="24"/>
-          <w:szCs w:val="24"/>
-        </w:rPr>
-        <w:lastRenderedPageBreak/>
-        <w:t>In order to both develop a learning corpus and expand the type of features that can be captured, the problem of feature extraction needs to be addressed.</w:t>
-      </w:r>
-    </w:p>
-    <w:p>
-      <w:pPr>
-        <w:pStyle w:val="PaperNormal"/>
-        <w:spacing w:line="360" w:lineRule="auto"/>
-        <w:rPr>
-          <w:sz w:val="24"/>
-          <w:szCs w:val="24"/>
-        </w:rPr>
-      </w:pPr>
-    </w:p>
-    <w:p>
-      <w:pPr>
-        <w:pStyle w:val="PaperNormal"/>
-        <w:spacing w:line="360" w:lineRule="auto"/>
-        <w:ind w:firstLine="360"/>
-        <w:rPr>
-          <w:sz w:val="24"/>
-          <w:szCs w:val="24"/>
-        </w:rPr>
-      </w:pPr>
-      <w:r>
-        <w:rPr>
-          <w:sz w:val="24"/>
-          <w:szCs w:val="24"/>
-        </w:rPr>
-        <w:t xml:space="preserve">The focus of current work is now on the problem of feature extraction and representation and the current aim of the project is to use features extracted from recordings to model the cognition of style rather that the interpretation of music. </w:t>
-      </w:r>
-      <w:r>
-        <w:rPr>
-          <w:sz w:val="24"/>
-          <w:szCs w:val="24"/>
-        </w:rPr>
-        <w:t xml:space="preserve">Section </w:t>
-      </w:r>
-      <w:r>
-        <w:rPr>
-          <w:sz w:val="24"/>
-          <w:szCs w:val="24"/>
-        </w:rPr>
-        <w:fldChar w:fldCharType="begin"/>
-      </w:r>
-      <w:r>
-        <w:rPr>
-          <w:sz w:val="24"/>
-          <w:szCs w:val="24"/>
-        </w:rPr>
-        <w:instrText xml:space="preserve"> REF _Ref160943160 \r \h </w:instrText>
-      </w:r>
-      <w:r>
-        <w:rPr>
-          <w:sz w:val="24"/>
-          <w:szCs w:val="24"/>
-        </w:rPr>
-      </w:r>
-      <w:r>
-        <w:rPr>
-          <w:sz w:val="24"/>
-          <w:szCs w:val="24"/>
-        </w:rPr>
-        <w:fldChar w:fldCharType="separate"/>
-      </w:r>
-      <w:r>
-        <w:rPr>
-          <w:sz w:val="24"/>
-          <w:szCs w:val="24"/>
-        </w:rPr>
-        <w:t>7</w:t>
-      </w:r>
-      <w:r>
-        <w:rPr>
-          <w:sz w:val="24"/>
-          <w:szCs w:val="24"/>
-        </w:rPr>
-        <w:fldChar w:fldCharType="end"/>
-      </w:r>
-      <w:r>
-        <w:rPr>
-          <w:sz w:val="24"/>
-          <w:szCs w:val="24"/>
-        </w:rPr>
-        <w:t xml:space="preserve"> </w:t>
-      </w:r>
-      <w:r>
-        <w:rPr>
-          <w:sz w:val="24"/>
-          <w:szCs w:val="24"/>
-        </w:rPr>
-        <w:t>contains details a</w:t>
-      </w:r>
-      <w:r>
-        <w:rPr>
-          <w:sz w:val="24"/>
-          <w:szCs w:val="24"/>
-        </w:rPr>
-        <w:t>bout work to be completed on this problem</w:t>
-      </w:r>
-      <w:r>
-        <w:rPr>
-          <w:sz w:val="24"/>
-          <w:szCs w:val="24"/>
-        </w:rPr>
-        <w:t xml:space="preserve">.  </w:t>
-      </w:r>
-    </w:p>
-    <w:p>
-      <w:pPr>
-        <w:pStyle w:val="PaperNormal"/>
-        <w:spacing w:line="360" w:lineRule="auto"/>
         <w:ind w:firstLine="432"/>
         <w:rPr>
           <w:sz w:val="24"/>
@@ -9809,7 +10665,7 @@
     <w:p>
       <w:pPr>
         <w:sectPr>
-          <w:headerReference w:type="default" r:id="rId24"/>
+          <w:headerReference w:type="default" r:id="rId25"/>
           <w:pgSz w:w="11907" w:h="16840" w:code="9"/>
           <w:pgMar w:top="1440" w:right="1797" w:bottom="1440" w:left="1797" w:header="720" w:footer="720" w:gutter="0"/>
           <w:cols w:space="720"/>
@@ -10550,7 +11406,7 @@
       <w:r>
         <w:t xml:space="preserve">Hurley, B. (2005, April 2006). "An Interview with Eamonn Cotter." from </w:t>
       </w:r>
-      <w:hyperlink r:id="rId25" w:history="1">
+      <w:hyperlink r:id="rId26" w:history="1">
         <w:r>
           <w:rPr>
             <w:rStyle w:val="Hyperlink"/>
@@ -10871,7 +11727,7 @@
       <w:r>
         <w:t xml:space="preserve">Roni. (2005, March 2005.). "The Amazing SlowDowner." from </w:t>
       </w:r>
-      <w:hyperlink r:id="rId26" w:history="1">
+      <w:hyperlink r:id="rId27" w:history="1">
         <w:r>
           <w:rPr>
             <w:rStyle w:val="Hyperlink"/>
@@ -11273,7 +12129,7 @@
       </w:r>
     </w:p>
     <w:sectPr>
-      <w:headerReference w:type="default" r:id="rId27"/>
+      <w:headerReference w:type="default" r:id="rId28"/>
       <w:pgSz w:w="11907" w:h="16840" w:code="9"/>
       <w:pgMar w:top="1440" w:right="1797" w:bottom="1440" w:left="1797" w:header="720" w:footer="720" w:gutter="0"/>
       <w:cols w:space="720"/>
@@ -11371,7 +12227,7 @@
         <w:rStyle w:val="PageNumber"/>
         <w:noProof/>
       </w:rPr>
-      <w:t>32</w:t>
+      <w:t>20</w:t>
     </w:r>
     <w:r>
       <w:rPr>
@@ -13217,7 +14073,6 @@
   <w:style w:type="character" w:default="1" w:styleId="DefaultParagraphFont">
     <w:name w:val="Default Paragraph Font"/>
     <w:uiPriority w:val="1"/>
-    <w:semiHidden/>
     <w:unhideWhenUsed/>
   </w:style>
   <w:style w:type="table" w:default="1" w:styleId="TableNormal">
@@ -14025,4 +14880,16 @@
   <a:objectDefaults/>
   <a:extraClrSchemeLst/>
 </a:theme>
+</file>
+
+<file path=customXml/item1.xml><?xml version="1.0" encoding="utf-8"?>
+<b:Sources xmlns:b="http://schemas.openxmlformats.org/officeDocument/2006/bibliography" xmlns="http://schemas.openxmlformats.org/officeDocument/2006/bibliography" SelectedStyle="\APA.XSL" StyleName="APA"/>
+</file>
+
+<file path=customXml/itemProps1.xml><?xml version="1.0" encoding="utf-8"?>
+<ds:datastoreItem xmlns:ds="http://schemas.openxmlformats.org/officeDocument/2006/customXml" ds:itemID="{CC83F6D1-2577-43BE-8FBF-128845D99525}">
+  <ds:schemaRefs>
+    <ds:schemaRef ds:uri="http://schemas.openxmlformats.org/officeDocument/2006/bibliography"/>
+  </ds:schemaRefs>
+</ds:datastoreItem>
 </file>
--- a/PhD/docs/PhD.docx
+++ b/PhD/docs/PhD.docx
@@ -5326,7 +5326,7 @@
           <v:shape id="_x0000_i1031" type="#_x0000_t75" style="width:242.9pt;height:179.6pt" o:ole="">
             <v:imagedata r:id="rId11" o:title=""/>
           </v:shape>
-          <o:OLEObject Type="Embed" ProgID="Visio.Drawing.11" ShapeID="_x0000_i1031" DrawAspect="Content" ObjectID="_1277731458" r:id="rId12"/>
+          <o:OLEObject Type="Embed" ProgID="Visio.Drawing.11" ShapeID="_x0000_i1031" DrawAspect="Content" ObjectID="_1277737902" r:id="rId12"/>
         </w:object>
       </w:r>
       <w:r>
@@ -7454,17 +7454,272 @@
         <w:pStyle w:val="MscHeading2"/>
       </w:pPr>
       <w:bookmarkStart w:id="19" w:name="_Toc203989015"/>
+      <w:bookmarkStart w:id="20" w:name="_Ref203994227"/>
       <w:r>
         <w:t>Collections</w:t>
       </w:r>
       <w:bookmarkEnd w:id="19"/>
-    </w:p>
+      <w:bookmarkEnd w:id="20"/>
+    </w:p>
+    <w:p>
+      <w:r>
+        <w:t xml:space="preserve">There have </w:t>
+      </w:r>
+      <w:r>
+        <w:t xml:space="preserve">been several </w:t>
+      </w:r>
+      <w:r>
+        <w:t xml:space="preserve">notable initiatives </w:t>
+      </w:r>
+      <w:r>
+        <w:t>to catalogue the cannon of Irish trad</w:t>
+      </w:r>
+      <w:r>
+        <w:t>i</w:t>
+      </w:r>
+      <w:r>
+        <w:t xml:space="preserve">tional music [4, 5]. </w:t>
+      </w:r>
+      <w:r>
+        <w:t xml:space="preserve"> Around the turn of the twentieth century, Francis O’Neill, the then police chief in Chicago, transcribed and documented a large body of dance tunes from immigrant Irish musicians. In 1903, he pu</w:t>
+      </w:r>
+      <w:r>
+        <w:t>b</w:t>
+      </w:r>
+      <w:r>
+        <w:t xml:space="preserve">lished a book of his collected tunes entitled </w:t>
+      </w:r>
+      <w:r>
+        <w:rPr>
+          <w:i/>
+        </w:rPr>
+        <w:t>The Music of Ireland</w:t>
+      </w:r>
+      <w:r>
+        <w:t>. The 1,850 tunes presented in the collection were class</w:t>
+      </w:r>
+      <w:r>
+        <w:t>i</w:t>
+      </w:r>
+      <w:r>
+        <w:t>fied according to tune-type (airs and songs, Carolan compositions, double jigs, slip jigs, reels, hornpipes, long dances, marches and miscellaneous). In 1907, he pu</w:t>
+      </w:r>
+      <w:r>
+        <w:t>b</w:t>
+      </w:r>
+      <w:r>
+        <w:t xml:space="preserve">lished </w:t>
+      </w:r>
+      <w:r>
+        <w:rPr>
+          <w:i/>
+        </w:rPr>
+        <w:t>The Dance Music of Ireland – 1001 Gems</w:t>
+      </w:r>
+      <w:r>
+        <w:t>. This collection focused entirely on the dance music repertoire and contained many tunes pu</w:t>
+      </w:r>
+      <w:r>
+        <w:t>b</w:t>
+      </w:r>
+      <w:r>
+        <w:t xml:space="preserve">lished in his previous collection. Until the publication of Brendan Breathnach’s </w:t>
+      </w:r>
+      <w:r>
+        <w:rPr>
+          <w:i/>
+        </w:rPr>
+        <w:t>Ceol Rince Na hÉireann</w:t>
+      </w:r>
+      <w:r>
+        <w:t xml:space="preserve"> in the 1970, O’Neill’s second book was considered the d</w:t>
+      </w:r>
+      <w:r>
+        <w:t>e</w:t>
+      </w:r>
+      <w:r>
+        <w:t>finitive reference for traditional musicians and musicians would often refer to a tune by its refe</w:t>
+      </w:r>
+      <w:r>
+        <w:t>r</w:t>
+      </w:r>
+      <w:r>
+        <w:t xml:space="preserve">ence number in the book [2]. </w:t>
+      </w:r>
+    </w:p>
+    <w:p>
+      <w:r>
+        <w:t xml:space="preserve">ABC is a music notation language introduced by Chris Walshaw in 1991 [6]. The format was designed primarily for folk and traditional tunes of Western European origin which can be written on one stave in standard classical notation [6]. ABC files are ASCII text files and so can be edited by any text editor, without the necessity for </w:t>
+      </w:r>
+      <w:r>
+        <w:lastRenderedPageBreak/>
+        <w:t xml:space="preserve">special software. Each file (known as a </w:t>
+      </w:r>
+      <w:r>
+        <w:rPr>
+          <w:i/>
+        </w:rPr>
+        <w:t>tune book</w:t>
+      </w:r>
+      <w:r>
+        <w:t>) can contain multiple tunes. File sizes are typically measured in kilobytes and this facilitates easy transmission by electronic means. The small size of ABC files also makes them an ideal medium for the storage of tunes on a memory constrained mobile device.</w:t>
+      </w:r>
+    </w:p>
+    <w:p>
+      <w:fldSimple w:instr=" REF _Ref137047171 \h  \* MERGEFORMAT ">
+        <w:r>
+          <w:rPr>
+            <w:lang w:val="en-US"/>
+          </w:rPr>
+          <w:t>Figure 2</w:t>
+        </w:r>
+      </w:fldSimple>
+      <w:r>
+        <w:t xml:space="preserve"> is the tune “Contentment is Wealth” in the ABC format. Each tune consists of a header section and a tune body. The header section contains amongst other fields, the title, composer, source, tempo, key signature, geographical origin and transcriber [7]. As tunes can have several titles, the title field can be repeated for a given tune [1].  </w:t>
+      </w:r>
+    </w:p>
+    <w:p/>
+    <w:p>
+      <w:r>
+        <w:t>X:11</w:t>
+      </w:r>
+    </w:p>
+    <w:p>
+      <w:r>
+        <w:t>T:Contentment is Wealth</w:t>
+      </w:r>
+    </w:p>
+    <w:p>
+      <w:r>
+        <w:t>R:jig</w:t>
+      </w:r>
+    </w:p>
+    <w:p>
+      <w:r>
+        <w:t>M:6/8</w:t>
+      </w:r>
+    </w:p>
+    <w:p>
+      <w:r>
+        <w:t>K:Edor</w:t>
+      </w:r>
+    </w:p>
+    <w:p>
+      <w:r>
+        <w:t>GFG Eed|BAB EFG|FAF DdB|AFD D2f|gfe edB|BAB ~d3|BdB DFA|GED E3:|</w:t>
+      </w:r>
+    </w:p>
+    <w:p>
+      <w:r>
+        <w:t>|:ede Beg|bge gfe|dcd Adf|afd fed|ede Beg|bge gfe|BdB DFA|GED E3:|</w:t>
+      </w:r>
+    </w:p>
+    <w:p/>
+    <w:p>
+      <w:pPr>
+        <w:pStyle w:val="Caption"/>
+        <w:jc w:val="left"/>
+        <w:rPr>
+          <w:lang w:val="en-US"/>
+        </w:rPr>
+      </w:pPr>
+      <w:bookmarkStart w:id="21" w:name="_Ref137047171"/>
+      <w:r>
+        <w:rPr>
+          <w:lang w:val="en-US"/>
+        </w:rPr>
+        <w:t xml:space="preserve">Figure </w:t>
+      </w:r>
+      <w:r>
+        <w:rPr>
+          <w:lang w:val="en-US"/>
+        </w:rPr>
+        <w:fldChar w:fldCharType="begin"/>
+      </w:r>
+      <w:r>
+        <w:rPr>
+          <w:lang w:val="en-US"/>
+        </w:rPr>
+        <w:instrText xml:space="preserve"> SEQ Figure \* ARABIC </w:instrText>
+      </w:r>
+      <w:r>
+        <w:rPr>
+          <w:lang w:val="en-US"/>
+        </w:rPr>
+        <w:fldChar w:fldCharType="separate"/>
+      </w:r>
+      <w:r>
+        <w:rPr>
+          <w:noProof/>
+          <w:lang w:val="en-US"/>
+        </w:rPr>
+        <w:t>2</w:t>
+      </w:r>
+      <w:r>
+        <w:fldChar w:fldCharType="end"/>
+      </w:r>
+      <w:bookmarkEnd w:id="21"/>
+      <w:r>
+        <w:rPr>
+          <w:lang w:val="en-US"/>
+        </w:rPr>
+        <w:t>: The tune "Contentment is Wealth" in the ABC format.</w:t>
+      </w:r>
+    </w:p>
+    <w:p>
+      <w:pPr>
+        <w:ind w:firstLine="720"/>
+        <w:rPr>
+          <w:lang w:val="en-US"/>
+        </w:rPr>
+      </w:pPr>
+      <w:r>
+        <w:t xml:space="preserve">The tune body contains the notation for the tune. The body encoding supports such features as ornaments, bar divisions, sharps, flats, naturals, repeated sections, key changes, guitar chords, lyrics and variations. There is an active and vibrant community supporting the ABC format and a range of tools have been developed for a variety of platforms and purposes. </w:t>
+      </w:r>
+    </w:p>
+    <w:p>
+      <w:pPr>
+        <w:rPr>
+          <w:lang w:val="en-US"/>
+        </w:rPr>
+      </w:pPr>
+      <w:r>
+        <w:rPr>
+          <w:lang w:val="en-US"/>
+        </w:rPr>
+        <w:tab/>
+        <w:t xml:space="preserve">Between 1997 and 2000, a group of musicians under the leadership of Dan Beimborn and John Chambers, undertook a grass roots project to transcribe three of O’Neill’s books to electronic format using the ABC music notation language. As copyright had expired on O’Neill’s original books, they made their work freely available on the internet [14]. </w:t>
+      </w:r>
+    </w:p>
+    <w:p>
+      <w:pPr>
+        <w:rPr>
+          <w:lang w:val="en-US"/>
+        </w:rPr>
+      </w:pPr>
+      <w:r>
+        <w:rPr>
+          <w:lang w:val="en-US"/>
+        </w:rPr>
+        <w:tab/>
+        <w:t xml:space="preserve">Many of the tunes from O’Neill’s books are played differently by musicians today, as is normal with a living tradition. Around the same period (the late 1990’s) Henrik Norbeck collected nearly 2000 tunes in ABC format from various sessions and recordings. Again this collection was made freely available on the internet. This collection contains many modern settings of tunes from O’Neill’s books [6]. </w:t>
+      </w:r>
+    </w:p>
+    <w:p>
+      <w:pPr>
+        <w:pStyle w:val="BodyTextIndent"/>
+        <w:tabs>
+          <w:tab w:val="left" w:pos="540"/>
+        </w:tabs>
+      </w:pPr>
+    </w:p>
+    <w:p/>
     <w:p>
       <w:pPr>
         <w:pStyle w:val="MscHeading2"/>
       </w:pPr>
-      <w:bookmarkStart w:id="20" w:name="_Ref161926688"/>
-      <w:bookmarkStart w:id="21" w:name="_Toc203989016"/>
+      <w:bookmarkStart w:id="22" w:name="_Ref161926688"/>
+      <w:bookmarkStart w:id="23" w:name="_Toc203989016"/>
       <w:r>
         <w:t xml:space="preserve">Musical </w:t>
       </w:r>
@@ -7472,8 +7727,8 @@
         <w:t>Creativity</w:t>
       </w:r>
       <w:bookmarkEnd w:id="16"/>
-      <w:bookmarkEnd w:id="20"/>
-      <w:bookmarkEnd w:id="21"/>
+      <w:bookmarkEnd w:id="22"/>
+      <w:bookmarkEnd w:id="23"/>
     </w:p>
     <w:p>
       <w:pPr>
@@ -7670,11 +7925,7 @@
         <w:fldChar w:fldCharType="end"/>
       </w:r>
       <w:r>
-        <w:t xml:space="preserve">. When a traditional musician plays a tune, it is rarely played exactly as transcribed, though unlike with jazz for example, traditional musicians never deviate from the structure or framework of the </w:t>
-      </w:r>
-      <w:r>
-        <w:lastRenderedPageBreak/>
-        <w:t xml:space="preserve">tune. In fact, experienced musicians rarely play the same tune twice, identically. </w:t>
+        <w:t xml:space="preserve">. When a traditional musician plays a tune, it is rarely played exactly as transcribed, though unlike with jazz for example, traditional musicians never deviate from the structure or framework of the tune. In fact, experienced musicians rarely play the same tune twice, identically. </w:t>
       </w:r>
       <w:r>
         <w:t>In the introduction to the revised edition of O’ Neill’s Music Of Ireland (originally published in 1906), Krassen describes a typical scenario:</w:t>
@@ -7802,6 +8053,7 @@
     </w:p>
     <w:p>
       <w:r>
+        <w:lastRenderedPageBreak/>
         <w:tab/>
         <w:t xml:space="preserve">H-creativity by definition, more rarely occurs in traditional music. Some examples might include the introduction of the concert flute in the </w:t>
       </w:r>
@@ -8108,7 +8360,7 @@
           <v:shape id="_x0000_i1025" type="#_x0000_t75" style="width:171.7pt;height:235pt" o:ole="">
             <v:imagedata r:id="rId16" o:title=""/>
           </v:shape>
-          <o:OLEObject Type="Embed" ProgID="Visio.Drawing.11" ShapeID="_x0000_i1025" DrawAspect="Content" ObjectID="_1277731459" r:id="rId17"/>
+          <o:OLEObject Type="Embed" ProgID="Visio.Drawing.11" ShapeID="_x0000_i1025" DrawAspect="Content" ObjectID="_1277737903" r:id="rId17"/>
         </w:object>
       </w:r>
     </w:p>
@@ -8116,7 +8368,7 @@
       <w:pPr>
         <w:pStyle w:val="Caption"/>
       </w:pPr>
-      <w:bookmarkStart w:id="22" w:name="_Toc203989048"/>
+      <w:bookmarkStart w:id="24" w:name="_Toc203989048"/>
       <w:r>
         <w:t xml:space="preserve">Figure </w:t>
       </w:r>
@@ -8125,7 +8377,7 @@
           <w:rPr>
             <w:noProof/>
           </w:rPr>
-          <w:t>2</w:t>
+          <w:t>3</w:t>
         </w:r>
       </w:fldSimple>
       <w:r>
@@ -8149,7 +8401,7 @@
       <w:r>
         <w:t>)</w:t>
       </w:r>
-      <w:bookmarkEnd w:id="22"/>
+      <w:bookmarkEnd w:id="24"/>
     </w:p>
     <w:p>
       <w:r>
@@ -8302,9 +8554,10 @@
       <w:pPr>
         <w:pStyle w:val="MscHeading2"/>
       </w:pPr>
-      <w:bookmarkStart w:id="23" w:name="_Ref161220181"/>
-      <w:bookmarkStart w:id="24" w:name="_Toc203989017"/>
-      <w:r>
+      <w:bookmarkStart w:id="25" w:name="_Ref161220181"/>
+      <w:bookmarkStart w:id="26" w:name="_Toc203989017"/>
+      <w:r>
+        <w:lastRenderedPageBreak/>
         <w:t xml:space="preserve">Style in </w:t>
       </w:r>
       <w:r>
@@ -8312,254 +8565,254 @@
       </w:r>
       <w:r>
         <w:t>Music</w:t>
-      </w:r>
-      <w:bookmarkEnd w:id="23"/>
-      <w:bookmarkEnd w:id="24"/>
-    </w:p>
-    <w:p>
-      <w:r>
-        <w:t xml:space="preserve">There are a number of authoritive </w:t>
-      </w:r>
-      <w:r>
-        <w:t>sources</w:t>
-      </w:r>
-      <w:r>
-        <w:t xml:space="preserve"> that describe characteristics that can define an individual </w:t>
-      </w:r>
-      <w:r>
-        <w:t>musician’s</w:t>
-      </w:r>
-      <w:r>
-        <w:t xml:space="preserve"> flute style. </w:t>
-      </w:r>
-      <w:r>
-        <w:t>These include Valley’s</w:t>
-      </w:r>
-      <w:r>
-        <w:t>,</w:t>
-      </w:r>
-      <w:r>
-        <w:t xml:space="preserve"> “Timbe</w:t>
-      </w:r>
-      <w:r>
-        <w:t>r</w:t>
-      </w:r>
-      <w:r>
-        <w:t>: The Flute Tutor”</w:t>
-      </w:r>
-      <w:r>
-        <w:t>,</w:t>
-      </w:r>
-      <w:r>
-        <w:t xml:space="preserve"> and his PhD thesis</w:t>
-      </w:r>
-      <w:r>
-        <w:t>,</w:t>
-      </w:r>
-      <w:r>
-        <w:t xml:space="preserve"> “Flute Routes to 21st Cent</w:t>
-      </w:r>
-      <w:r>
-        <w:t>ury Ireland”</w:t>
-      </w:r>
-      <w:r>
-        <w:t xml:space="preserve"> </w:t>
-      </w:r>
-      <w:r>
-        <w:fldChar w:fldCharType="begin"/>
-      </w:r>
-      <w:r>
-        <w:instrText xml:space="preserve"> ADDIN EN.CITE &lt;EndNote&gt;&lt;Cite&gt;&lt;Author&gt;Vallely&lt;/Author&gt;&lt;Year&gt;2004&lt;/Year&gt;&lt;RecNum&gt;35&lt;/RecNum&gt;&lt;record&gt;&lt;rec-number&gt;35&lt;/rec-number&gt;&lt;ref-type name="Thesis"&gt;32&lt;/ref-type&gt;&lt;contributors&gt;&lt;authors&gt;&lt;author&gt;Vallely, Fintan&lt;/author&gt;&lt;/authors&gt;&lt;/contributors&gt;&lt;titles&gt;&lt;title&gt;Flute Routes to 21st Century Ireland&lt;/title&gt;&lt;/titles&gt;&lt;volume&gt;Doctor of Philosophy&lt;/volume&gt;&lt;dates&gt;&lt;year&gt;2004&lt;/year&gt;&lt;pub-dates&gt;&lt;date&gt;November, 2004&lt;/date&gt;&lt;/pub-dates&gt;&lt;/dates&gt;&lt;publisher&gt;National University of Ireland&lt;/publisher&gt;&lt;urls&gt;&lt;/urls&gt;&lt;/record&gt;&lt;/Cite&gt;&lt;/EndNote&gt;</w:instrText>
-      </w:r>
-      <w:r>
-        <w:fldChar w:fldCharType="separate"/>
-      </w:r>
-      <w:r>
-        <w:t>(Vallely 2004)</w:t>
-      </w:r>
-      <w:r>
-        <w:fldChar w:fldCharType="end"/>
-      </w:r>
-      <w:r>
-        <w:t>, Larson’s “The Essential Guide to Irish Flute and Tin Whistle”, McCormack’s</w:t>
-      </w:r>
-      <w:r>
-        <w:t>,</w:t>
-      </w:r>
-      <w:r>
-        <w:t xml:space="preserve"> “</w:t>
-      </w:r>
-      <w:r>
-        <w:t>Fliúit</w:t>
-      </w:r>
-      <w:r>
-        <w:t>: Irish Flute Tutorial”</w:t>
-      </w:r>
-      <w:r>
-        <w:t xml:space="preserve">, </w:t>
-      </w:r>
-      <w:r>
-        <w:t>Keegan’s MPhil thesis “Words of Traditional Flute Style”</w:t>
-      </w:r>
-      <w:r>
-        <w:t xml:space="preserve"> </w:t>
-      </w:r>
-      <w:r>
-        <w:fldChar w:fldCharType="begin"/>
-      </w:r>
-      <w:r>
-        <w:instrText xml:space="preserve"> ADDIN EN.CITE &lt;EndNote&gt;&lt;Cite&gt;&lt;Author&gt;Keegan&lt;/Author&gt;&lt;Year&gt;1992&lt;/Year&gt;&lt;RecNum&gt;31&lt;/RecNum&gt;&lt;record&gt;&lt;rec-number&gt;31&lt;/rec-number&gt;&lt;ref-type name="Thesis"&gt;32&lt;/ref-type&gt;&lt;contributors&gt;&lt;authors&gt;&lt;author&gt;Niall S. Keegan&lt;/author&gt;&lt;/authors&gt;&lt;/contributors&gt;&lt;titles&gt;&lt;title&gt;The Words of Traditional Flute Style&lt;/title&gt;&lt;secondary-title&gt;Music Department&lt;/secondary-title&gt;&lt;/titles&gt;&lt;volume&gt;Masters Degree&lt;/volume&gt;&lt;dates&gt;&lt;year&gt;1992&lt;/year&gt;&lt;pub-dates&gt;&lt;date&gt;May 1992&lt;/date&gt;&lt;/pub-dates&gt;&lt;/dates&gt;&lt;pub-location&gt;Cork&lt;/pub-location&gt;&lt;publisher&gt;University College Cork&lt;/publisher&gt;&lt;urls&gt;&lt;/urls&gt;&lt;/record&gt;&lt;/Cite&gt;&lt;/EndNote&gt;</w:instrText>
-      </w:r>
-      <w:r>
-        <w:fldChar w:fldCharType="separate"/>
-      </w:r>
-      <w:r>
-        <w:t>(Keegan 1992)</w:t>
-      </w:r>
-      <w:r>
-        <w:fldChar w:fldCharType="end"/>
-      </w:r>
-      <w:r>
-        <w:t>. In addition there is Casey’s “Traditional Irish Flute Music from East Galway A Regional study and Documentary Field Collection”. Additionally Tansey’s “The Bardic Apostles of Inishfree”</w:t>
-      </w:r>
-      <w:r>
-        <w:t xml:space="preserve"> </w:t>
-      </w:r>
-      <w:r>
-        <w:fldChar w:fldCharType="begin"/>
-      </w:r>
-      <w:r>
-        <w:instrText xml:space="preserve"> ADDIN EN.CITE &lt;EndNote&gt;&lt;Cite&gt;&lt;Author&gt;Tansey&lt;/Author&gt;&lt;Year&gt;1999&lt;/Year&gt;&lt;RecNum&gt;30&lt;/RecNum&gt;&lt;record&gt;&lt;rec-number&gt;30&lt;/rec-number&gt;&lt;ref-type name="Book"&gt;6&lt;/ref-type&gt;&lt;contributors&gt;&lt;authors&gt;&lt;author&gt;Seamus Tansey&lt;/author&gt;&lt;/authors&gt;&lt;/contributors&gt;&lt;titles&gt;&lt;title&gt;The Bardic Apostles of Innisfree&lt;/title&gt;&lt;/titles&gt;&lt;dates&gt;&lt;year&gt;1999&lt;/year&gt;&lt;/dates&gt;&lt;publisher&gt;Tanbar Publications&lt;/publisher&gt;&lt;urls&gt;&lt;/urls&gt;&lt;/record&gt;&lt;/Cite&gt;&lt;/EndNote&gt;</w:instrText>
-      </w:r>
-      <w:r>
-        <w:fldChar w:fldCharType="separate"/>
-      </w:r>
-      <w:r>
-        <w:t>(Tansey 1999)</w:t>
-      </w:r>
-      <w:r>
-        <w:fldChar w:fldCharType="end"/>
-      </w:r>
-      <w:r>
-        <w:t>, a profile of Sligo musicians contains references to ornaments not described in any of the other literature, (</w:t>
-      </w:r>
-      <w:r>
-        <w:rPr>
-          <w:i/>
-        </w:rPr>
-        <w:t>bark</w:t>
-      </w:r>
-      <w:r>
-        <w:t xml:space="preserve">, </w:t>
-      </w:r>
-      <w:r>
-        <w:rPr>
-          <w:i/>
-        </w:rPr>
-        <w:t>backstitch</w:t>
-      </w:r>
-      <w:r>
-        <w:rPr>
-          <w:i/>
-        </w:rPr>
-        <w:t xml:space="preserve">, run </w:t>
-      </w:r>
-      <w:r>
-        <w:t xml:space="preserve">and </w:t>
-      </w:r>
-      <w:r>
-        <w:rPr>
-          <w:i/>
-        </w:rPr>
-        <w:t>pop</w:t>
-      </w:r>
-      <w:r>
-        <w:t>).</w:t>
-      </w:r>
-      <w:r>
-        <w:t xml:space="preserve"> In </w:t>
-      </w:r>
-      <w:r>
-        <w:t xml:space="preserve">personal </w:t>
-      </w:r>
-      <w:r>
-        <w:t xml:space="preserve">interviews </w:t>
-      </w:r>
-      <w:r>
-        <w:fldChar w:fldCharType="begin"/>
-      </w:r>
-      <w:r>
-        <w:instrText xml:space="preserve"> ADDIN EN.CITE &lt;EndNote&gt;&lt;Cite&gt;&lt;Author&gt;Tansey&lt;/Author&gt;&lt;Year&gt;2006&lt;/Year&gt;&lt;RecNum&gt;38&lt;/RecNum&gt;&lt;record&gt;&lt;rec-number&gt;38&lt;/rec-number&gt;&lt;ref-type name="Audiovisual Material"&gt;3&lt;/ref-type&gt;&lt;contributors&gt;&lt;authors&gt;&lt;author&gt;Tansey, Seamus&lt;/author&gt;&lt;/authors&gt;&lt;subsidiary-authors&gt;&lt;author&gt;Tansey, Seamus&lt;/author&gt;&lt;/subsidiary-authors&gt;&lt;/contributors&gt;&lt;titles&gt;&lt;title&gt;Interview Notes&lt;/title&gt;&lt;/titles&gt;&lt;dates&gt;&lt;year&gt;2006&lt;/year&gt;&lt;pub-dates&gt;&lt;date&gt;6 May&lt;/date&gt;&lt;/pub-dates&gt;&lt;/dates&gt;&lt;pub-location&gt;The Cobblestone Pub, Dublin&lt;/pub-location&gt;&lt;orig-pub&gt;Interview made at a wooden flute workshop &lt;/orig-pub&gt;&lt;urls&gt;&lt;/urls&gt;&lt;/record&gt;&lt;/Cite&gt;&lt;/EndNote&gt;</w:instrText>
-      </w:r>
-      <w:r>
-        <w:fldChar w:fldCharType="separate"/>
-      </w:r>
-      <w:r>
-        <w:t>(Tansey 2006)</w:t>
-      </w:r>
-      <w:r>
-        <w:fldChar w:fldCharType="end"/>
-      </w:r>
-      <w:r>
-        <w:t xml:space="preserve"> he </w:t>
-      </w:r>
-      <w:r>
-        <w:t xml:space="preserve">has elaborated on the meaning of these terms. Although there are some disagreements in definitions of certain features, the literature </w:t>
-      </w:r>
-      <w:r>
-        <w:t xml:space="preserve">generally </w:t>
-      </w:r>
-      <w:r>
-        <w:t xml:space="preserve">agrees that flute style can be characterised </w:t>
-      </w:r>
-      <w:r>
-        <w:t xml:space="preserve">by </w:t>
-      </w:r>
-      <w:r>
-        <w:t xml:space="preserve">features that include </w:t>
-      </w:r>
-      <w:r>
-        <w:t xml:space="preserve">use of ornamentation, </w:t>
-      </w:r>
-      <w:r>
-        <w:t>phrasing (where a musician takes a breath), use of variation, staccato or legato playing</w:t>
-      </w:r>
-      <w:r>
-        <w:t xml:space="preserve"> (with throating/tounging attacks)</w:t>
-      </w:r>
-      <w:r>
-        <w:t xml:space="preserve">, </w:t>
-      </w:r>
-      <w:r>
-        <w:t xml:space="preserve">the timbre a musician achieves with an instrument, </w:t>
-      </w:r>
-      <w:r>
-        <w:t>tempo, choice of tune</w:t>
-      </w:r>
-      <w:r>
-        <w:t xml:space="preserve"> and </w:t>
-      </w:r>
-      <w:r>
-        <w:t>choice of tune type</w:t>
-      </w:r>
-      <w:r>
-        <w:t xml:space="preserve">. </w:t>
-      </w:r>
-    </w:p>
-    <w:p>
-      <w:pPr>
-        <w:pStyle w:val="MScHeading3"/>
-      </w:pPr>
-      <w:bookmarkStart w:id="25" w:name="_Ref161809204"/>
-      <w:bookmarkStart w:id="26" w:name="_Toc203989018"/>
-      <w:r>
-        <w:t>Ornamentation</w:t>
       </w:r>
       <w:bookmarkEnd w:id="25"/>
       <w:bookmarkEnd w:id="26"/>
     </w:p>
     <w:p>
       <w:r>
+        <w:t xml:space="preserve">There are a number of authoritive </w:t>
+      </w:r>
+      <w:r>
+        <w:t>sources</w:t>
+      </w:r>
+      <w:r>
+        <w:t xml:space="preserve"> that describe characteristics that can define an individual </w:t>
+      </w:r>
+      <w:r>
+        <w:t>musician’s</w:t>
+      </w:r>
+      <w:r>
+        <w:t xml:space="preserve"> flute style. </w:t>
+      </w:r>
+      <w:r>
+        <w:t>These include Valley’s</w:t>
+      </w:r>
+      <w:r>
+        <w:t>,</w:t>
+      </w:r>
+      <w:r>
+        <w:t xml:space="preserve"> “Timbe</w:t>
+      </w:r>
+      <w:r>
+        <w:t>r</w:t>
+      </w:r>
+      <w:r>
+        <w:t>: The Flute Tutor”</w:t>
+      </w:r>
+      <w:r>
+        <w:t>,</w:t>
+      </w:r>
+      <w:r>
+        <w:t xml:space="preserve"> and his PhD thesis</w:t>
+      </w:r>
+      <w:r>
+        <w:t>,</w:t>
+      </w:r>
+      <w:r>
+        <w:t xml:space="preserve"> “Flute Routes to 21st Cent</w:t>
+      </w:r>
+      <w:r>
+        <w:t>ury Ireland”</w:t>
+      </w:r>
+      <w:r>
+        <w:t xml:space="preserve"> </w:t>
+      </w:r>
+      <w:r>
+        <w:fldChar w:fldCharType="begin"/>
+      </w:r>
+      <w:r>
+        <w:instrText xml:space="preserve"> ADDIN EN.CITE &lt;EndNote&gt;&lt;Cite&gt;&lt;Author&gt;Vallely&lt;/Author&gt;&lt;Year&gt;2004&lt;/Year&gt;&lt;RecNum&gt;35&lt;/RecNum&gt;&lt;record&gt;&lt;rec-number&gt;35&lt;/rec-number&gt;&lt;ref-type name="Thesis"&gt;32&lt;/ref-type&gt;&lt;contributors&gt;&lt;authors&gt;&lt;author&gt;Vallely, Fintan&lt;/author&gt;&lt;/authors&gt;&lt;/contributors&gt;&lt;titles&gt;&lt;title&gt;Flute Routes to 21st Century Ireland&lt;/title&gt;&lt;/titles&gt;&lt;volume&gt;Doctor of Philosophy&lt;/volume&gt;&lt;dates&gt;&lt;year&gt;2004&lt;/year&gt;&lt;pub-dates&gt;&lt;date&gt;November, 2004&lt;/date&gt;&lt;/pub-dates&gt;&lt;/dates&gt;&lt;publisher&gt;National University of Ireland&lt;/publisher&gt;&lt;urls&gt;&lt;/urls&gt;&lt;/record&gt;&lt;/Cite&gt;&lt;/EndNote&gt;</w:instrText>
+      </w:r>
+      <w:r>
+        <w:fldChar w:fldCharType="separate"/>
+      </w:r>
+      <w:r>
+        <w:t>(Vallely 2004)</w:t>
+      </w:r>
+      <w:r>
+        <w:fldChar w:fldCharType="end"/>
+      </w:r>
+      <w:r>
+        <w:t>, Larson’s “The Essential Guide to Irish Flute and Tin Whistle”, McCormack’s</w:t>
+      </w:r>
+      <w:r>
+        <w:t>,</w:t>
+      </w:r>
+      <w:r>
+        <w:t xml:space="preserve"> “</w:t>
+      </w:r>
+      <w:r>
+        <w:t>Fliúit</w:t>
+      </w:r>
+      <w:r>
+        <w:t>: Irish Flute Tutorial”</w:t>
+      </w:r>
+      <w:r>
+        <w:t xml:space="preserve">, </w:t>
+      </w:r>
+      <w:r>
+        <w:t>Keegan’s MPhil thesis “Words of Traditional Flute Style”</w:t>
+      </w:r>
+      <w:r>
+        <w:t xml:space="preserve"> </w:t>
+      </w:r>
+      <w:r>
+        <w:fldChar w:fldCharType="begin"/>
+      </w:r>
+      <w:r>
+        <w:instrText xml:space="preserve"> ADDIN EN.CITE &lt;EndNote&gt;&lt;Cite&gt;&lt;Author&gt;Keegan&lt;/Author&gt;&lt;Year&gt;1992&lt;/Year&gt;&lt;RecNum&gt;31&lt;/RecNum&gt;&lt;record&gt;&lt;rec-number&gt;31&lt;/rec-number&gt;&lt;ref-type name="Thesis"&gt;32&lt;/ref-type&gt;&lt;contributors&gt;&lt;authors&gt;&lt;author&gt;Niall S. Keegan&lt;/author&gt;&lt;/authors&gt;&lt;/contributors&gt;&lt;titles&gt;&lt;title&gt;The Words of Traditional Flute Style&lt;/title&gt;&lt;secondary-title&gt;Music Department&lt;/secondary-title&gt;&lt;/titles&gt;&lt;volume&gt;Masters Degree&lt;/volume&gt;&lt;dates&gt;&lt;year&gt;1992&lt;/year&gt;&lt;pub-dates&gt;&lt;date&gt;May 1992&lt;/date&gt;&lt;/pub-dates&gt;&lt;/dates&gt;&lt;pub-location&gt;Cork&lt;/pub-location&gt;&lt;publisher&gt;University College Cork&lt;/publisher&gt;&lt;urls&gt;&lt;/urls&gt;&lt;/record&gt;&lt;/Cite&gt;&lt;/EndNote&gt;</w:instrText>
+      </w:r>
+      <w:r>
+        <w:fldChar w:fldCharType="separate"/>
+      </w:r>
+      <w:r>
+        <w:t>(Keegan 1992)</w:t>
+      </w:r>
+      <w:r>
+        <w:fldChar w:fldCharType="end"/>
+      </w:r>
+      <w:r>
+        <w:t>. In addition there is Casey’s “Traditional Irish Flute Music from East Galway A Regional study and Documentary Field Collection”. Additionally Tansey’s “The Bardic Apostles of Inishfree”</w:t>
+      </w:r>
+      <w:r>
+        <w:t xml:space="preserve"> </w:t>
+      </w:r>
+      <w:r>
+        <w:fldChar w:fldCharType="begin"/>
+      </w:r>
+      <w:r>
+        <w:instrText xml:space="preserve"> ADDIN EN.CITE &lt;EndNote&gt;&lt;Cite&gt;&lt;Author&gt;Tansey&lt;/Author&gt;&lt;Year&gt;1999&lt;/Year&gt;&lt;RecNum&gt;30&lt;/RecNum&gt;&lt;record&gt;&lt;rec-number&gt;30&lt;/rec-number&gt;&lt;ref-type name="Book"&gt;6&lt;/ref-type&gt;&lt;contributors&gt;&lt;authors&gt;&lt;author&gt;Seamus Tansey&lt;/author&gt;&lt;/authors&gt;&lt;/contributors&gt;&lt;titles&gt;&lt;title&gt;The Bardic Apostles of Innisfree&lt;/title&gt;&lt;/titles&gt;&lt;dates&gt;&lt;year&gt;1999&lt;/year&gt;&lt;/dates&gt;&lt;publisher&gt;Tanbar Publications&lt;/publisher&gt;&lt;urls&gt;&lt;/urls&gt;&lt;/record&gt;&lt;/Cite&gt;&lt;/EndNote&gt;</w:instrText>
+      </w:r>
+      <w:r>
+        <w:fldChar w:fldCharType="separate"/>
+      </w:r>
+      <w:r>
+        <w:t>(Tansey 1999)</w:t>
+      </w:r>
+      <w:r>
+        <w:fldChar w:fldCharType="end"/>
+      </w:r>
+      <w:r>
+        <w:t>, a profile of Sligo musicians contains references to ornaments not described in any of the other literature, (</w:t>
+      </w:r>
+      <w:r>
+        <w:rPr>
+          <w:i/>
+        </w:rPr>
+        <w:t>bark</w:t>
+      </w:r>
+      <w:r>
+        <w:t xml:space="preserve">, </w:t>
+      </w:r>
+      <w:r>
+        <w:rPr>
+          <w:i/>
+        </w:rPr>
+        <w:t>backstitch</w:t>
+      </w:r>
+      <w:r>
+        <w:rPr>
+          <w:i/>
+        </w:rPr>
+        <w:t xml:space="preserve">, run </w:t>
+      </w:r>
+      <w:r>
+        <w:t xml:space="preserve">and </w:t>
+      </w:r>
+      <w:r>
+        <w:rPr>
+          <w:i/>
+        </w:rPr>
+        <w:t>pop</w:t>
+      </w:r>
+      <w:r>
+        <w:t>).</w:t>
+      </w:r>
+      <w:r>
+        <w:t xml:space="preserve"> In </w:t>
+      </w:r>
+      <w:r>
+        <w:t xml:space="preserve">personal </w:t>
+      </w:r>
+      <w:r>
+        <w:t xml:space="preserve">interviews </w:t>
+      </w:r>
+      <w:r>
+        <w:fldChar w:fldCharType="begin"/>
+      </w:r>
+      <w:r>
+        <w:instrText xml:space="preserve"> ADDIN EN.CITE &lt;EndNote&gt;&lt;Cite&gt;&lt;Author&gt;Tansey&lt;/Author&gt;&lt;Year&gt;2006&lt;/Year&gt;&lt;RecNum&gt;38&lt;/RecNum&gt;&lt;record&gt;&lt;rec-number&gt;38&lt;/rec-number&gt;&lt;ref-type name="Audiovisual Material"&gt;3&lt;/ref-type&gt;&lt;contributors&gt;&lt;authors&gt;&lt;author&gt;Tansey, Seamus&lt;/author&gt;&lt;/authors&gt;&lt;subsidiary-authors&gt;&lt;author&gt;Tansey, Seamus&lt;/author&gt;&lt;/subsidiary-authors&gt;&lt;/contributors&gt;&lt;titles&gt;&lt;title&gt;Interview Notes&lt;/title&gt;&lt;/titles&gt;&lt;dates&gt;&lt;year&gt;2006&lt;/year&gt;&lt;pub-dates&gt;&lt;date&gt;6 May&lt;/date&gt;&lt;/pub-dates&gt;&lt;/dates&gt;&lt;pub-location&gt;The Cobblestone Pub, Dublin&lt;/pub-location&gt;&lt;orig-pub&gt;Interview made at a wooden flute workshop &lt;/orig-pub&gt;&lt;urls&gt;&lt;/urls&gt;&lt;/record&gt;&lt;/Cite&gt;&lt;/EndNote&gt;</w:instrText>
+      </w:r>
+      <w:r>
+        <w:fldChar w:fldCharType="separate"/>
+      </w:r>
+      <w:r>
+        <w:t>(Tansey 2006)</w:t>
+      </w:r>
+      <w:r>
+        <w:fldChar w:fldCharType="end"/>
+      </w:r>
+      <w:r>
+        <w:t xml:space="preserve"> he </w:t>
+      </w:r>
+      <w:r>
+        <w:t xml:space="preserve">has elaborated on the meaning of these terms. Although there are some disagreements in definitions of certain features, the literature </w:t>
+      </w:r>
+      <w:r>
+        <w:t xml:space="preserve">generally </w:t>
+      </w:r>
+      <w:r>
+        <w:t xml:space="preserve">agrees that flute style can be characterised </w:t>
+      </w:r>
+      <w:r>
+        <w:t xml:space="preserve">by </w:t>
+      </w:r>
+      <w:r>
+        <w:t xml:space="preserve">features that include </w:t>
+      </w:r>
+      <w:r>
+        <w:t xml:space="preserve">use of ornamentation, </w:t>
+      </w:r>
+      <w:r>
+        <w:t>phrasing (where a musician takes a breath), use of variation, staccato or legato playing</w:t>
+      </w:r>
+      <w:r>
+        <w:t xml:space="preserve"> (with throating/tounging attacks)</w:t>
+      </w:r>
+      <w:r>
+        <w:t xml:space="preserve">, </w:t>
+      </w:r>
+      <w:r>
+        <w:t xml:space="preserve">the timbre a musician achieves with an instrument, </w:t>
+      </w:r>
+      <w:r>
+        <w:t>tempo, choice of tune</w:t>
+      </w:r>
+      <w:r>
+        <w:t xml:space="preserve"> and </w:t>
+      </w:r>
+      <w:r>
+        <w:t>choice of tune type</w:t>
+      </w:r>
+      <w:r>
+        <w:t xml:space="preserve">. </w:t>
+      </w:r>
+    </w:p>
+    <w:p>
+      <w:pPr>
+        <w:pStyle w:val="MScHeading3"/>
+      </w:pPr>
+      <w:bookmarkStart w:id="27" w:name="_Ref161809204"/>
+      <w:bookmarkStart w:id="28" w:name="_Toc203989018"/>
+      <w:r>
+        <w:t>Ornamentation</w:t>
+      </w:r>
+      <w:bookmarkEnd w:id="27"/>
+      <w:bookmarkEnd w:id="28"/>
+    </w:p>
+    <w:p>
+      <w:r>
         <w:fldChar w:fldCharType="begin"/>
       </w:r>
       <w:r>
@@ -8661,74 +8914,80 @@
         <w:ind w:firstLine="720"/>
       </w:pPr>
       <w:r>
+        <w:t xml:space="preserve">Fingered articulations are a defining characteristic of traditional Irish music. The sound of most articulations is very brief. Although generated by inserting additional notes, </w:t>
+      </w:r>
+      <w:r>
+        <w:fldChar w:fldCharType="begin"/>
+      </w:r>
+      <w:r>
+        <w:instrText xml:space="preserve"> ADDIN EN.CITE &lt;EndNote&gt;&lt;Cite&gt;&lt;Author&gt;Larson&lt;/Author&gt;&lt;Year&gt;2003&lt;/Year&gt;&lt;RecNum&gt;2&lt;/RecNum&gt;&lt;record&gt;&lt;rec-number&gt;2&lt;/rec-number&gt;&lt;ref-type name="Book"&gt;6&lt;/ref-type&gt;&lt;contributors&gt;&lt;authors&gt;&lt;author&gt;Grey Larson&lt;/author&gt;&lt;/authors&gt;&lt;/contributors&gt;&lt;titles&gt;&lt;title&gt;The Essential Guide to Irish Flute and Tin Whistle&lt;/title&gt;&lt;/titles&gt;&lt;dates&gt;&lt;year&gt;2003&lt;/year&gt;&lt;/dates&gt;&lt;publisher&gt;Mel Bay Publications, Inc.&lt;/publisher&gt;&lt;urls&gt;&lt;/urls&gt;&lt;/record&gt;&lt;/Cite&gt;&lt;/EndNote&gt;</w:instrText>
+      </w:r>
+      <w:r>
+        <w:fldChar w:fldCharType="separate"/>
+      </w:r>
+      <w:r>
+        <w:t>(Larson 2003)</w:t>
+      </w:r>
+      <w:r>
+        <w:fldChar w:fldCharType="end"/>
+      </w:r>
+      <w:r>
+        <w:t xml:space="preserve"> argues that </w:t>
+      </w:r>
+      <w:r>
+        <w:t>the notes are played at such speed that they are not perceived as having a discernible pitch or duration.</w:t>
+      </w:r>
+      <w:r>
+        <w:t xml:space="preserve"> There are differing opinions as to the origins of ornamentation in traditional Irish music. </w:t>
+      </w:r>
+      <w:r>
+        <w:fldChar w:fldCharType="begin"/>
+      </w:r>
+      <w:r>
+        <w:instrText xml:space="preserve"> ADDIN EN.CITE &lt;EndNote&gt;&lt;Cite&gt;&lt;Author&gt;Larson&lt;/Author&gt;&lt;Year&gt;2003&lt;/Year&gt;&lt;RecNum&gt;2&lt;/RecNum&gt;&lt;record&gt;&lt;rec-number&gt;2&lt;/rec-number&gt;&lt;ref-type name="Book"&gt;6&lt;/ref-type&gt;&lt;contributors&gt;&lt;authors&gt;&lt;author&gt;Grey Larson&lt;/author&gt;&lt;/authors&gt;&lt;/contributors&gt;&lt;titles&gt;&lt;title&gt;The Essential Guide to Irish Flute and Tin Whistle&lt;/title&gt;&lt;/titles&gt;&lt;dates&gt;&lt;year&gt;2003&lt;/year&gt;&lt;/dates&gt;&lt;publisher&gt;Mel Bay Publications, Inc.&lt;/publisher&gt;&lt;urls&gt;&lt;/urls&gt;&lt;/record&gt;&lt;/Cite&gt;&lt;/EndNote&gt;</w:instrText>
+      </w:r>
+      <w:r>
+        <w:fldChar w:fldCharType="separate"/>
+      </w:r>
+      <w:r>
+        <w:t>(Larson 2003)</w:t>
+      </w:r>
+      <w:r>
+        <w:fldChar w:fldCharType="end"/>
+      </w:r>
+      <w:r>
+        <w:t xml:space="preserve"> suggests that ornamentation is derived from the playing of the </w:t>
+      </w:r>
+      <w:r>
+        <w:rPr>
+          <w:i/>
+        </w:rPr>
+        <w:t>píob mór</w:t>
+      </w:r>
+      <w:r>
+        <w:t>,</w:t>
+      </w:r>
+      <w:r>
+        <w:t xml:space="preserve"> a mouth blown bagpipe that predated the development of the modern uilleann pipes. The </w:t>
+      </w:r>
+      <w:r>
+        <w:rPr>
+          <w:i/>
+        </w:rPr>
+        <w:t xml:space="preserve"> </w:t>
+      </w:r>
+      <w:r>
+        <w:rPr>
+          <w:i/>
+        </w:rPr>
+        <w:t xml:space="preserve">píob </w:t>
+      </w:r>
+      <w:r>
+        <w:rPr>
+          <w:i/>
+        </w:rPr>
         <w:lastRenderedPageBreak/>
-        <w:t xml:space="preserve">Fingered articulations are a defining characteristic of traditional Irish music. The sound of most articulations is very brief. Although generated by inserting additional notes, </w:t>
-      </w:r>
-      <w:r>
-        <w:fldChar w:fldCharType="begin"/>
-      </w:r>
-      <w:r>
-        <w:instrText xml:space="preserve"> ADDIN EN.CITE &lt;EndNote&gt;&lt;Cite&gt;&lt;Author&gt;Larson&lt;/Author&gt;&lt;Year&gt;2003&lt;/Year&gt;&lt;RecNum&gt;2&lt;/RecNum&gt;&lt;record&gt;&lt;rec-number&gt;2&lt;/rec-number&gt;&lt;ref-type name="Book"&gt;6&lt;/ref-type&gt;&lt;contributors&gt;&lt;authors&gt;&lt;author&gt;Grey Larson&lt;/author&gt;&lt;/authors&gt;&lt;/contributors&gt;&lt;titles&gt;&lt;title&gt;The Essential Guide to Irish Flute and Tin Whistle&lt;/title&gt;&lt;/titles&gt;&lt;dates&gt;&lt;year&gt;2003&lt;/year&gt;&lt;/dates&gt;&lt;publisher&gt;Mel Bay Publications, Inc.&lt;/publisher&gt;&lt;urls&gt;&lt;/urls&gt;&lt;/record&gt;&lt;/Cite&gt;&lt;/EndNote&gt;</w:instrText>
-      </w:r>
-      <w:r>
-        <w:fldChar w:fldCharType="separate"/>
-      </w:r>
-      <w:r>
-        <w:t>(Larson 2003)</w:t>
-      </w:r>
-      <w:r>
-        <w:fldChar w:fldCharType="end"/>
-      </w:r>
-      <w:r>
-        <w:t xml:space="preserve"> argues that </w:t>
-      </w:r>
-      <w:r>
-        <w:t>the notes are played at such speed that they are not perceived as having a discernible pitch or duration.</w:t>
-      </w:r>
-      <w:r>
-        <w:t xml:space="preserve"> There are differing opinions as to the origins of ornamentation in traditional Irish music. </w:t>
-      </w:r>
-      <w:r>
-        <w:fldChar w:fldCharType="begin"/>
-      </w:r>
-      <w:r>
-        <w:instrText xml:space="preserve"> ADDIN EN.CITE &lt;EndNote&gt;&lt;Cite&gt;&lt;Author&gt;Larson&lt;/Author&gt;&lt;Year&gt;2003&lt;/Year&gt;&lt;RecNum&gt;2&lt;/RecNum&gt;&lt;record&gt;&lt;rec-number&gt;2&lt;/rec-number&gt;&lt;ref-type name="Book"&gt;6&lt;/ref-type&gt;&lt;contributors&gt;&lt;authors&gt;&lt;author&gt;Grey Larson&lt;/author&gt;&lt;/authors&gt;&lt;/contributors&gt;&lt;titles&gt;&lt;title&gt;The Essential Guide to Irish Flute and Tin Whistle&lt;/title&gt;&lt;/titles&gt;&lt;dates&gt;&lt;year&gt;2003&lt;/year&gt;&lt;/dates&gt;&lt;publisher&gt;Mel Bay Publications, Inc.&lt;/publisher&gt;&lt;urls&gt;&lt;/urls&gt;&lt;/record&gt;&lt;/Cite&gt;&lt;/EndNote&gt;</w:instrText>
-      </w:r>
-      <w:r>
-        <w:fldChar w:fldCharType="separate"/>
-      </w:r>
-      <w:r>
-        <w:t>(Larson 2003)</w:t>
-      </w:r>
-      <w:r>
-        <w:fldChar w:fldCharType="end"/>
-      </w:r>
-      <w:r>
-        <w:t xml:space="preserve"> suggests that ornamentation is derived from the playing of the </w:t>
-      </w:r>
-      <w:r>
-        <w:rPr>
-          <w:i/>
-        </w:rPr>
-        <w:t>píob mór</w:t>
-      </w:r>
-      <w:r>
-        <w:t>,</w:t>
-      </w:r>
-      <w:r>
-        <w:t xml:space="preserve"> a mouth blown bagpipe that predated the development of the modern uilleann pipes. The </w:t>
-      </w:r>
-      <w:r>
-        <w:rPr>
-          <w:i/>
-        </w:rPr>
-        <w:t xml:space="preserve"> </w:t>
-      </w:r>
-      <w:r>
-        <w:rPr>
-          <w:i/>
-        </w:rPr>
-        <w:t>píob mór</w:t>
+        <w:t>mór</w:t>
       </w:r>
       <w:r>
         <w:rPr>
@@ -8984,71 +9243,74 @@
         <w:ind w:firstLine="720"/>
       </w:pPr>
       <w:r>
+        <w:t xml:space="preserve">Concert flutes are usually pitched in D.  As there is no note lower than a low D on the instrument, a tap on the low D is not possible. Instead, to execute a “roll” </w:t>
+      </w:r>
+      <w:r>
+        <w:t xml:space="preserve">type ornament </w:t>
+      </w:r>
+      <w:r>
+        <w:t xml:space="preserve">on a low D, a musician will </w:t>
+      </w:r>
+      <w:r>
+        <w:t xml:space="preserve">play a </w:t>
+      </w:r>
+      <w:r>
+        <w:rPr>
+          <w:i/>
+        </w:rPr>
+        <w:t>cran</w:t>
+      </w:r>
+      <w:r>
+        <w:t xml:space="preserve">. In order to play a cran, the musician </w:t>
+      </w:r>
+      <w:r>
+        <w:t>replace</w:t>
+      </w:r>
+      <w:r>
+        <w:t>s</w:t>
+      </w:r>
+      <w:r>
+        <w:t xml:space="preserve"> the tap with a second cut. The second cut uses a different </w:t>
+      </w:r>
+      <w:r>
+        <w:t>note, usually higher than that of the first cut</w:t>
+      </w:r>
+      <w:r>
+        <w:t>. This creates a “bubbling” sound</w:t>
+      </w:r>
+      <w:r>
+        <w:t xml:space="preserve"> typical of the playing of Matt Molloy</w:t>
+      </w:r>
+      <w:r>
+        <w:t xml:space="preserve">. </w:t>
+      </w:r>
+      <w:r>
+        <w:t xml:space="preserve">Not all musicians use crans, for example Catherine McEvoy does not play crans at all. </w:t>
+      </w:r>
+      <w:r>
+        <w:t xml:space="preserve">Although </w:t>
+      </w:r>
+      <w:r>
+        <w:fldChar w:fldCharType="begin"/>
+      </w:r>
+      <w:r>
+        <w:instrText xml:space="preserve"> ADDIN EN.CITE &lt;EndNote&gt;&lt;Cite&gt;&lt;Author&gt;Larson&lt;/Author&gt;&lt;Year&gt;2003&lt;/Year&gt;&lt;RecNum&gt;2&lt;/RecNum&gt;&lt;record&gt;&lt;rec-number&gt;2&lt;/rec-number&gt;&lt;ref-type name="Book"&gt;6&lt;/ref-type&gt;&lt;contributors&gt;&lt;authors&gt;&lt;author&gt;Grey Larson&lt;/author&gt;&lt;/authors&gt;&lt;/contributors&gt;&lt;titles&gt;&lt;title&gt;The Essential Guide to Irish Flute and Tin Whistle&lt;/title&gt;&lt;/titles&gt;&lt;dates&gt;&lt;year&gt;2003&lt;/year&gt;&lt;/dates&gt;&lt;publisher&gt;Mel Bay Publications, Inc.&lt;/publisher&gt;&lt;urls&gt;&lt;/urls&gt;&lt;/record&gt;&lt;/Cite&gt;&lt;/EndNote&gt;</w:instrText>
+      </w:r>
+      <w:r>
+        <w:fldChar w:fldCharType="separate"/>
+      </w:r>
+      <w:r>
+        <w:t>(Larson 2003)</w:t>
+      </w:r>
+      <w:r>
+        <w:fldChar w:fldCharType="end"/>
+      </w:r>
+      <w:r>
+        <w:t xml:space="preserve"> suggests that crans can be done on </w:t>
+      </w:r>
+      <w:r>
         <w:lastRenderedPageBreak/>
-        <w:t xml:space="preserve">Concert flutes are usually pitched in D.  As there is no note lower than a low D on the instrument, a tap on the low D is not possible. Instead, to execute a “roll” </w:t>
-      </w:r>
-      <w:r>
-        <w:t xml:space="preserve">type ornament </w:t>
-      </w:r>
-      <w:r>
-        <w:t xml:space="preserve">on a low D, a musician will </w:t>
-      </w:r>
-      <w:r>
-        <w:t xml:space="preserve">play a </w:t>
-      </w:r>
-      <w:r>
-        <w:rPr>
-          <w:i/>
-        </w:rPr>
-        <w:t>cran</w:t>
-      </w:r>
-      <w:r>
-        <w:t xml:space="preserve">. In order to play a cran, the musician </w:t>
-      </w:r>
-      <w:r>
-        <w:t>replace</w:t>
-      </w:r>
-      <w:r>
-        <w:t>s</w:t>
-      </w:r>
-      <w:r>
-        <w:t xml:space="preserve"> the tap with a second cut. The second cut uses a different </w:t>
-      </w:r>
-      <w:r>
-        <w:t>note, usually higher than that of the first cut</w:t>
-      </w:r>
-      <w:r>
-        <w:t>. This creates a “bubbling” sound</w:t>
-      </w:r>
-      <w:r>
-        <w:t xml:space="preserve"> typical of the playing of Matt Molloy</w:t>
-      </w:r>
-      <w:r>
-        <w:t xml:space="preserve">. </w:t>
-      </w:r>
-      <w:r>
-        <w:t xml:space="preserve">Not all musicians use crans, for example Catherine McEvoy does not play crans at all. </w:t>
-      </w:r>
-      <w:r>
-        <w:t xml:space="preserve">Although </w:t>
-      </w:r>
-      <w:r>
-        <w:fldChar w:fldCharType="begin"/>
-      </w:r>
-      <w:r>
-        <w:instrText xml:space="preserve"> ADDIN EN.CITE &lt;EndNote&gt;&lt;Cite&gt;&lt;Author&gt;Larson&lt;/Author&gt;&lt;Year&gt;2003&lt;/Year&gt;&lt;RecNum&gt;2&lt;/RecNum&gt;&lt;record&gt;&lt;rec-number&gt;2&lt;/rec-number&gt;&lt;ref-type name="Book"&gt;6&lt;/ref-type&gt;&lt;contributors&gt;&lt;authors&gt;&lt;author&gt;Grey Larson&lt;/author&gt;&lt;/authors&gt;&lt;/contributors&gt;&lt;titles&gt;&lt;title&gt;The Essential Guide to Irish Flute and Tin Whistle&lt;/title&gt;&lt;/titles&gt;&lt;dates&gt;&lt;year&gt;2003&lt;/year&gt;&lt;/dates&gt;&lt;publisher&gt;Mel Bay Publications, Inc.&lt;/publisher&gt;&lt;urls&gt;&lt;/urls&gt;&lt;/record&gt;&lt;/Cite&gt;&lt;/EndNote&gt;</w:instrText>
-      </w:r>
-      <w:r>
-        <w:fldChar w:fldCharType="separate"/>
-      </w:r>
-      <w:r>
-        <w:t>(Larson 2003)</w:t>
-      </w:r>
-      <w:r>
-        <w:fldChar w:fldCharType="end"/>
-      </w:r>
-      <w:r>
-        <w:t xml:space="preserve"> suggests that crans can be done on any note, most other </w:t>
+        <w:t xml:space="preserve">any note, most other </w:t>
       </w:r>
       <w:r>
         <w:t>sources suggest that c</w:t>
@@ -9402,8 +9664,8 @@
       <w:pPr>
         <w:pStyle w:val="Caption"/>
       </w:pPr>
-      <w:bookmarkStart w:id="27" w:name="_Ref161918760"/>
-      <w:bookmarkStart w:id="28" w:name="_Toc203989049"/>
+      <w:bookmarkStart w:id="29" w:name="_Ref161918760"/>
+      <w:bookmarkStart w:id="30" w:name="_Toc203989049"/>
       <w:r>
         <w:t xml:space="preserve">Figure </w:t>
       </w:r>
@@ -9412,10 +9674,10 @@
           <w:rPr>
             <w:noProof/>
           </w:rPr>
-          <w:t>3</w:t>
+          <w:t>4</w:t>
         </w:r>
       </w:fldSimple>
-      <w:bookmarkEnd w:id="27"/>
+      <w:bookmarkEnd w:id="29"/>
       <w:r>
         <w:t xml:space="preserve">: An example of a </w:t>
       </w:r>
@@ -9437,7 +9699,7 @@
         </w:rPr>
         <w:t xml:space="preserve"> in ABC format (Source: Author)</w:t>
       </w:r>
-      <w:bookmarkEnd w:id="28"/>
+      <w:bookmarkEnd w:id="30"/>
     </w:p>
     <w:p>
       <w:pPr>
@@ -9488,6 +9750,7 @@
         <w:ind w:firstLine="720"/>
       </w:pPr>
       <w:r>
+        <w:lastRenderedPageBreak/>
         <w:t xml:space="preserve">Overblowing is also used as a technique in the sounding of a </w:t>
       </w:r>
       <w:r>
@@ -9534,11 +9797,11 @@
       <w:pPr>
         <w:pStyle w:val="MScHeading3"/>
       </w:pPr>
-      <w:bookmarkStart w:id="29" w:name="_Toc203989019"/>
+      <w:bookmarkStart w:id="31" w:name="_Toc203989019"/>
       <w:r>
         <w:t>Breathing</w:t>
       </w:r>
-      <w:bookmarkEnd w:id="29"/>
+      <w:bookmarkEnd w:id="31"/>
     </w:p>
     <w:p>
       <w:r>
@@ -10089,8 +10352,8 @@
       <w:pPr>
         <w:pStyle w:val="Caption"/>
       </w:pPr>
-      <w:bookmarkStart w:id="30" w:name="_Ref161919641"/>
-      <w:bookmarkStart w:id="31" w:name="_Toc203989066"/>
+      <w:bookmarkStart w:id="32" w:name="_Ref161919641"/>
+      <w:bookmarkStart w:id="33" w:name="_Toc203989066"/>
       <w:r>
         <w:t xml:space="preserve">Table </w:t>
       </w:r>
@@ -10102,18 +10365,22 @@
           <w:t>1</w:t>
         </w:r>
       </w:fldSimple>
-      <w:bookmarkEnd w:id="30"/>
+      <w:bookmarkEnd w:id="32"/>
       <w:r>
         <w:t>: Possible features that characterise creativity in traditional Irish flute playing (Source: Author)</w:t>
       </w:r>
-      <w:bookmarkEnd w:id="31"/>
+      <w:bookmarkEnd w:id="33"/>
     </w:p>
     <w:p>
       <w:pPr>
         <w:ind w:firstLine="720"/>
       </w:pPr>
       <w:r>
-        <w:t xml:space="preserve">Traditional music scores are not annotated with breath marks and it is up to an individual musician to decide where a breath should be taken. Taking a breath usually means leaving out a note or several notes from the score in a performance.  </w:t>
+        <w:t xml:space="preserve">Traditional music scores are not annotated with breath marks and it is up to an individual musician to decide where a breath should be taken. Taking a breath usually </w:t>
+      </w:r>
+      <w:r>
+        <w:lastRenderedPageBreak/>
+        <w:t xml:space="preserve">means leaving out a note or several notes from the score in a performance.  </w:t>
       </w:r>
       <w:r>
         <w:t xml:space="preserve">Phrasing is therefore more obvious in music played on the flute than on any other traditional instrument </w:t>
@@ -10267,7 +10534,7 @@
       <w:pPr>
         <w:pStyle w:val="MScHeading3"/>
       </w:pPr>
-      <w:bookmarkStart w:id="32" w:name="_Toc203989020"/>
+      <w:bookmarkStart w:id="34" w:name="_Toc203989020"/>
       <w:r>
         <w:t xml:space="preserve">Regional </w:t>
       </w:r>
@@ -10277,7 +10544,7 @@
       <w:r>
         <w:t>tyles</w:t>
       </w:r>
-      <w:bookmarkEnd w:id="32"/>
+      <w:bookmarkEnd w:id="34"/>
     </w:p>
     <w:p>
       <w:r>
@@ -10362,79 +10629,79 @@
         <w:t>. He reports that four regional styles were identified by his subjects</w:t>
       </w:r>
       <w:r>
-        <w:t xml:space="preserve">, though his work suggests that the characteristics that distinguished these </w:t>
+        <w:t>, though his work suggests that the characteristics that distinguished these styles varied somewhat. The regional styles identified in his work are</w:t>
+      </w:r>
+      <w:r>
+        <w:t xml:space="preserve">: The West Clare style, the Ballinakill/East Galway style, the </w:t>
+      </w:r>
+      <w:r>
+        <w:t>Fermanagh/</w:t>
+      </w:r>
+      <w:r>
+        <w:t>Northern style and the Sligo/Roscommon style.</w:t>
+      </w:r>
+      <w:r>
+        <w:t xml:space="preserve"> </w:t>
+      </w:r>
+      <w:r>
+        <w:fldChar w:fldCharType="begin"/>
+      </w:r>
+      <w:r>
+        <w:instrText xml:space="preserve"> REF _Ref162172975 \h </w:instrText>
+      </w:r>
+      <w:r>
+        <w:fldChar w:fldCharType="separate"/>
+      </w:r>
+      <w:r>
+        <w:t xml:space="preserve">Figure </w:t>
+      </w:r>
+      <w:r>
+        <w:rPr>
+          <w:noProof/>
+        </w:rPr>
+        <w:t>4</w:t>
+      </w:r>
+      <w:r>
+        <w:fldChar w:fldCharType="end"/>
+      </w:r>
+      <w:r>
+        <w:t xml:space="preserve"> </w:t>
+      </w:r>
+      <w:r>
+        <w:t xml:space="preserve">shows a map of Ireland with the locations of the four regions identified by </w:t>
+      </w:r>
+      <w:r>
+        <w:fldChar w:fldCharType="begin"/>
+      </w:r>
+      <w:r>
+        <w:instrText xml:space="preserve"> ADDIN EN.CITE &lt;EndNote&gt;&lt;Cite&gt;&lt;Author&gt;Keegan&lt;/Author&gt;&lt;Year&gt;1992&lt;/Year&gt;&lt;RecNum&gt;31&lt;/RecNum&gt;&lt;record&gt;&lt;rec-number&gt;31&lt;/rec-number&gt;&lt;ref-type name="Thesis"&gt;32&lt;/ref-type&gt;&lt;contributors&gt;&lt;authors&gt;&lt;author&gt;Niall S. Keegan&lt;/author&gt;&lt;/authors&gt;&lt;/contributors&gt;&lt;titles&gt;&lt;title&gt;The Words of Traditional Flute Style&lt;/title&gt;&lt;secondary-title&gt;Music Department&lt;/secondary-title&gt;&lt;/titles&gt;&lt;volume&gt;Masters Degree&lt;/volume&gt;&lt;dates&gt;&lt;year&gt;1992&lt;/year&gt;&lt;pub-dates&gt;&lt;date&gt;May 1992&lt;/date&gt;&lt;/pub-dates&gt;&lt;/dates&gt;&lt;pub-location&gt;Cork&lt;/pub-location&gt;&lt;publisher&gt;University College Cork&lt;/publisher&gt;&lt;urls&gt;&lt;/urls&gt;&lt;/record&gt;&lt;/Cite&gt;&lt;/EndNote&gt;</w:instrText>
+      </w:r>
+      <w:r>
+        <w:fldChar w:fldCharType="separate"/>
+      </w:r>
+      <w:r>
+        <w:t>(Keegan 1992)</w:t>
+      </w:r>
+      <w:r>
+        <w:fldChar w:fldCharType="end"/>
+      </w:r>
+      <w:r>
+        <w:t>.</w:t>
+      </w:r>
+    </w:p>
+    <w:p>
+      <w:r>
+        <w:tab/>
+      </w:r>
+      <w:r>
+        <w:t xml:space="preserve">The West Clare and Ballinakill/East Galway styles he describes as demonstrating much use of ornamentation and accidentals, with the melody played at a relatively slow pace. </w:t>
+      </w:r>
+      <w:r>
+        <w:t xml:space="preserve">These styles differ in repertoire and use of breath articulation, </w:t>
       </w:r>
       <w:r>
         <w:lastRenderedPageBreak/>
-        <w:t>styles varied somewhat. The regional styles identified in his work are</w:t>
-      </w:r>
-      <w:r>
-        <w:t xml:space="preserve">: The West Clare style, the Ballinakill/East Galway style, the </w:t>
-      </w:r>
-      <w:r>
-        <w:t>Fermanagh/</w:t>
-      </w:r>
-      <w:r>
-        <w:t>Northern style and the Sligo/Roscommon style.</w:t>
-      </w:r>
-      <w:r>
-        <w:t xml:space="preserve"> </w:t>
-      </w:r>
-      <w:r>
-        <w:fldChar w:fldCharType="begin"/>
-      </w:r>
-      <w:r>
-        <w:instrText xml:space="preserve"> REF _Ref162172975 \h </w:instrText>
-      </w:r>
-      <w:r>
-        <w:fldChar w:fldCharType="separate"/>
-      </w:r>
-      <w:r>
-        <w:t xml:space="preserve">Figure </w:t>
-      </w:r>
-      <w:r>
-        <w:rPr>
-          <w:noProof/>
-        </w:rPr>
-        <w:t>4</w:t>
-      </w:r>
-      <w:r>
-        <w:fldChar w:fldCharType="end"/>
-      </w:r>
-      <w:r>
-        <w:t xml:space="preserve"> </w:t>
-      </w:r>
-      <w:r>
-        <w:t xml:space="preserve">shows a map of Ireland with the locations of the four regions identified by </w:t>
-      </w:r>
-      <w:r>
-        <w:fldChar w:fldCharType="begin"/>
-      </w:r>
-      <w:r>
-        <w:instrText xml:space="preserve"> ADDIN EN.CITE &lt;EndNote&gt;&lt;Cite&gt;&lt;Author&gt;Keegan&lt;/Author&gt;&lt;Year&gt;1992&lt;/Year&gt;&lt;RecNum&gt;31&lt;/RecNum&gt;&lt;record&gt;&lt;rec-number&gt;31&lt;/rec-number&gt;&lt;ref-type name="Thesis"&gt;32&lt;/ref-type&gt;&lt;contributors&gt;&lt;authors&gt;&lt;author&gt;Niall S. Keegan&lt;/author&gt;&lt;/authors&gt;&lt;/contributors&gt;&lt;titles&gt;&lt;title&gt;The Words of Traditional Flute Style&lt;/title&gt;&lt;secondary-title&gt;Music Department&lt;/secondary-title&gt;&lt;/titles&gt;&lt;volume&gt;Masters Degree&lt;/volume&gt;&lt;dates&gt;&lt;year&gt;1992&lt;/year&gt;&lt;pub-dates&gt;&lt;date&gt;May 1992&lt;/date&gt;&lt;/pub-dates&gt;&lt;/dates&gt;&lt;pub-location&gt;Cork&lt;/pub-location&gt;&lt;publisher&gt;University College Cork&lt;/publisher&gt;&lt;urls&gt;&lt;/urls&gt;&lt;/record&gt;&lt;/Cite&gt;&lt;/EndNote&gt;</w:instrText>
-      </w:r>
-      <w:r>
-        <w:fldChar w:fldCharType="separate"/>
-      </w:r>
-      <w:r>
-        <w:t>(Keegan 1992)</w:t>
-      </w:r>
-      <w:r>
-        <w:fldChar w:fldCharType="end"/>
-      </w:r>
-      <w:r>
-        <w:t>.</w:t>
-      </w:r>
-    </w:p>
-    <w:p>
-      <w:r>
-        <w:tab/>
-      </w:r>
-      <w:r>
-        <w:t xml:space="preserve">The West Clare and Ballinakill/East Galway styles he describes as demonstrating much use of ornamentation and accidentals, with the melody played at a relatively slow pace. </w:t>
-      </w:r>
-      <w:r>
-        <w:t xml:space="preserve">These styles differ in repertoire and use of breath articulation, with The West Clare style being characterised by the use of throathing to emphasise rhythm. The Ballinakill/East Galway style developed from the playing of the musicians in one of the first ceili bands (The Ballinakill Traditional Players). </w:t>
+        <w:t xml:space="preserve">with The West Clare style being characterised by the use of throathing to emphasise rhythm. The Ballinakill/East Galway style developed from the playing of the musicians in one of the first ceili bands (The Ballinakill Traditional Players). </w:t>
       </w:r>
       <w:r>
         <w:fldChar w:fldCharType="begin"/>
@@ -10473,7 +10740,7 @@
           <v:shape id="_x0000_s1405" type="#_x0000_t75" style="position:absolute;left:0;text-align:left;margin-left:40.2pt;margin-top:3.2pt;width:307.45pt;height:269.7pt;z-index:-251660288">
             <v:imagedata r:id="rId18" o:title=""/>
           </v:shape>
-          <o:OLEObject Type="Embed" ProgID="Visio.Drawing.11" ShapeID="_x0000_s1405" DrawAspect="Content" ObjectID="_1277731465" r:id="rId19"/>
+          <o:OLEObject Type="Embed" ProgID="Visio.Drawing.11" ShapeID="_x0000_s1405" DrawAspect="Content" ObjectID="_1277737909" r:id="rId19"/>
         </w:pict>
       </w:r>
     </w:p>
@@ -10542,8 +10809,8 @@
       <w:pPr>
         <w:pStyle w:val="Caption"/>
       </w:pPr>
-      <w:bookmarkStart w:id="33" w:name="_Ref162172975"/>
-      <w:bookmarkStart w:id="34" w:name="_Toc203989050"/>
+      <w:bookmarkStart w:id="35" w:name="_Ref162172975"/>
+      <w:bookmarkStart w:id="36" w:name="_Toc203989050"/>
       <w:r>
         <w:t xml:space="preserve">Figure </w:t>
       </w:r>
@@ -10552,10 +10819,10 @@
           <w:rPr>
             <w:noProof/>
           </w:rPr>
-          <w:t>4</w:t>
+          <w:t>5</w:t>
         </w:r>
       </w:fldSimple>
-      <w:bookmarkEnd w:id="33"/>
+      <w:bookmarkEnd w:id="35"/>
       <w:r>
         <w:t xml:space="preserve">: Geographic origin of </w:t>
       </w:r>
@@ -10601,107 +10868,110 @@
         </w:rPr>
         <w:t>)</w:t>
       </w:r>
-      <w:bookmarkEnd w:id="34"/>
+      <w:bookmarkEnd w:id="36"/>
     </w:p>
     <w:p>
       <w:pPr>
         <w:ind w:firstLine="720"/>
       </w:pPr>
       <w:r>
+        <w:t>T</w:t>
+      </w:r>
+      <w:r>
+        <w:t xml:space="preserve">he </w:t>
+      </w:r>
+      <w:r>
+        <w:t>Fermanagh/</w:t>
+      </w:r>
+      <w:r>
+        <w:t>Northern style he describes as b</w:t>
+      </w:r>
+      <w:r>
+        <w:t xml:space="preserve">eing sparsely-ornamented, but with heavy stress on breath articulation techniques. He states that there exists two styles of phrasing. In some examples, there is </w:t>
+      </w:r>
+      <w:r>
+        <w:t>an emphasis on natural-phrasing (</w:t>
+      </w:r>
+      <w:r>
+        <w:t xml:space="preserve">regular two-bar phrases), while other musicians demonstrate short irregular phrasing, characteristic </w:t>
+      </w:r>
+      <w:r>
+        <w:t xml:space="preserve">of the music of </w:t>
+      </w:r>
+      <w:smartTag w:uri="urn:schemas-microsoft-com:office:smarttags" w:element="place">
+        <w:r>
+          <w:t xml:space="preserve">North </w:t>
+        </w:r>
+        <w:r>
+          <w:t>Leitrim</w:t>
+        </w:r>
+      </w:smartTag>
+      <w:r>
+        <w:t xml:space="preserve"> (and hence similar to the Sligo-Roscommon style).</w:t>
+      </w:r>
+      <w:r>
+        <w:t xml:space="preserve"> </w:t>
+      </w:r>
+    </w:p>
+    <w:p>
+      <w:pPr>
+        <w:ind w:firstLine="720"/>
+      </w:pPr>
+      <w:r>
+        <w:t xml:space="preserve">There is a strong concentration of flute </w:t>
+      </w:r>
+      <w:r>
+        <w:t>p</w:t>
+      </w:r>
+      <w:r>
+        <w:t xml:space="preserve">layers in the Leitrim/Sligo/Roscommon area which </w:t>
+      </w:r>
+      <w:r>
+        <w:fldChar w:fldCharType="begin"/>
+      </w:r>
+      <w:r>
+        <w:instrText xml:space="preserve"> ADDIN EN.CITE &lt;EndNote&gt;&lt;Cite&gt;&lt;Author&gt;Tansey&lt;/Author&gt;&lt;Year&gt;2006&lt;/Year&gt;&lt;RecNum&gt;38&lt;/RecNum&gt;&lt;record&gt;&lt;rec-number&gt;38&lt;/rec-number&gt;&lt;ref-type name="Audiovisual Material"&gt;3&lt;/ref-type&gt;&lt;contributors&gt;&lt;authors&gt;&lt;author&gt;Tansey, Seamus&lt;/author&gt;&lt;/authors&gt;&lt;subsidiary-authors&gt;&lt;author&gt;Tansey, Seamus&lt;/author&gt;&lt;/subsidiary-authors&gt;&lt;/contributors&gt;&lt;titles&gt;&lt;title&gt;Interview Notes&lt;/title&gt;&lt;/titles&gt;&lt;dates&gt;&lt;year&gt;2006&lt;/year&gt;&lt;pub-dates&gt;&lt;date&gt;6 May&lt;/date&gt;&lt;/pub-dates&gt;&lt;/dates&gt;&lt;pub-location&gt;The Cobblestone Pub, Dublin&lt;/pub-location&gt;&lt;orig-pub&gt;Interview made at a wooden flute workshop &lt;/orig-pub&gt;&lt;urls&gt;&lt;/urls&gt;&lt;/record&gt;&lt;/Cite&gt;&lt;/EndNote&gt;</w:instrText>
+      </w:r>
+      <w:r>
+        <w:fldChar w:fldCharType="separate"/>
+      </w:r>
+      <w:r>
+        <w:t>(Tansey 2006)</w:t>
+      </w:r>
+      <w:r>
+        <w:fldChar w:fldCharType="end"/>
+      </w:r>
+      <w:r>
+        <w:t xml:space="preserve"> attributes to the prevalence of </w:t>
+      </w:r>
+      <w:r>
         <w:lastRenderedPageBreak/>
-        <w:t>T</w:t>
-      </w:r>
-      <w:r>
-        <w:t xml:space="preserve">he </w:t>
-      </w:r>
-      <w:r>
-        <w:t>Fermanagh/</w:t>
-      </w:r>
-      <w:r>
-        <w:t>Northern style he describes as b</w:t>
-      </w:r>
-      <w:r>
-        <w:t xml:space="preserve">eing sparsely-ornamented, but with heavy stress on breath articulation techniques. He states that there exists two styles of phrasing. In some examples, there is </w:t>
-      </w:r>
-      <w:r>
-        <w:t>an emphasis on natural-phrasing (</w:t>
-      </w:r>
-      <w:r>
-        <w:t xml:space="preserve">regular two-bar phrases), while other musicians demonstrate short irregular phrasing, characteristic </w:t>
-      </w:r>
-      <w:r>
-        <w:t xml:space="preserve">of the music of </w:t>
-      </w:r>
-      <w:smartTag w:uri="urn:schemas-microsoft-com:office:smarttags" w:element="place">
-        <w:r>
-          <w:t xml:space="preserve">North </w:t>
-        </w:r>
-        <w:r>
-          <w:t>Leitrim</w:t>
-        </w:r>
-      </w:smartTag>
-      <w:r>
-        <w:t xml:space="preserve"> (and hence similar to the Sligo-Roscommon style).</w:t>
+        <w:t xml:space="preserve">coal mining in the region. He argues that the flute was considered good for the development and health of the lungs of coal miners, constantly exposed to high levels of coal dust in their profession. </w:t>
+      </w:r>
+      <w:r>
+        <w:t xml:space="preserve">Although </w:t>
+      </w:r>
+      <w:r>
+        <w:fldChar w:fldCharType="begin"/>
+      </w:r>
+      <w:r>
+        <w:instrText xml:space="preserve"> ADDIN EN.CITE &lt;EndNote&gt;&lt;Cite&gt;&lt;Author&gt;Keegan&lt;/Author&gt;&lt;Year&gt;1992&lt;/Year&gt;&lt;RecNum&gt;31&lt;/RecNum&gt;&lt;record&gt;&lt;rec-number&gt;31&lt;/rec-number&gt;&lt;ref-type name="Thesis"&gt;32&lt;/ref-type&gt;&lt;contributors&gt;&lt;authors&gt;&lt;author&gt;Niall S. Keegan&lt;/author&gt;&lt;/authors&gt;&lt;/contributors&gt;&lt;titles&gt;&lt;title&gt;The Words of Traditional Flute Style&lt;/title&gt;&lt;secondary-title&gt;Music Department&lt;/secondary-title&gt;&lt;/titles&gt;&lt;volume&gt;Masters Degree&lt;/volume&gt;&lt;dates&gt;&lt;year&gt;1992&lt;/year&gt;&lt;pub-dates&gt;&lt;date&gt;May 1992&lt;/date&gt;&lt;/pub-dates&gt;&lt;/dates&gt;&lt;pub-location&gt;Cork&lt;/pub-location&gt;&lt;publisher&gt;University College Cork&lt;/publisher&gt;&lt;urls&gt;&lt;/urls&gt;&lt;/record&gt;&lt;/Cite&gt;&lt;/EndNote&gt;</w:instrText>
+      </w:r>
+      <w:r>
+        <w:fldChar w:fldCharType="separate"/>
+      </w:r>
+      <w:r>
+        <w:t>(Keegan 1992)</w:t>
+      </w:r>
+      <w:r>
+        <w:fldChar w:fldCharType="end"/>
+      </w:r>
+      <w:r>
+        <w:t>’s</w:t>
       </w:r>
       <w:r>
         <w:t xml:space="preserve"> </w:t>
       </w:r>
-    </w:p>
-    <w:p>
-      <w:pPr>
-        <w:ind w:firstLine="720"/>
-      </w:pPr>
-      <w:r>
-        <w:t xml:space="preserve">There is a strong concentration of flute </w:t>
-      </w:r>
-      <w:r>
-        <w:t>p</w:t>
-      </w:r>
-      <w:r>
-        <w:t xml:space="preserve">layers in the Leitrim/Sligo/Roscommon area which </w:t>
-      </w:r>
-      <w:r>
-        <w:fldChar w:fldCharType="begin"/>
-      </w:r>
-      <w:r>
-        <w:instrText xml:space="preserve"> ADDIN EN.CITE &lt;EndNote&gt;&lt;Cite&gt;&lt;Author&gt;Tansey&lt;/Author&gt;&lt;Year&gt;2006&lt;/Year&gt;&lt;RecNum&gt;38&lt;/RecNum&gt;&lt;record&gt;&lt;rec-number&gt;38&lt;/rec-number&gt;&lt;ref-type name="Audiovisual Material"&gt;3&lt;/ref-type&gt;&lt;contributors&gt;&lt;authors&gt;&lt;author&gt;Tansey, Seamus&lt;/author&gt;&lt;/authors&gt;&lt;subsidiary-authors&gt;&lt;author&gt;Tansey, Seamus&lt;/author&gt;&lt;/subsidiary-authors&gt;&lt;/contributors&gt;&lt;titles&gt;&lt;title&gt;Interview Notes&lt;/title&gt;&lt;/titles&gt;&lt;dates&gt;&lt;year&gt;2006&lt;/year&gt;&lt;pub-dates&gt;&lt;date&gt;6 May&lt;/date&gt;&lt;/pub-dates&gt;&lt;/dates&gt;&lt;pub-location&gt;The Cobblestone Pub, Dublin&lt;/pub-location&gt;&lt;orig-pub&gt;Interview made at a wooden flute workshop &lt;/orig-pub&gt;&lt;urls&gt;&lt;/urls&gt;&lt;/record&gt;&lt;/Cite&gt;&lt;/EndNote&gt;</w:instrText>
-      </w:r>
-      <w:r>
-        <w:fldChar w:fldCharType="separate"/>
-      </w:r>
-      <w:r>
-        <w:t>(Tansey 2006)</w:t>
-      </w:r>
-      <w:r>
-        <w:fldChar w:fldCharType="end"/>
-      </w:r>
-      <w:r>
-        <w:t xml:space="preserve"> attributes to the prevalence of coal mining in the region. He argues that the flute was considered good for the development and health of the lungs of coal miners, constantly exposed to high levels of coal dust in their profession. </w:t>
-      </w:r>
-      <w:r>
-        <w:t xml:space="preserve">Although </w:t>
-      </w:r>
-      <w:r>
-        <w:fldChar w:fldCharType="begin"/>
-      </w:r>
-      <w:r>
-        <w:instrText xml:space="preserve"> ADDIN EN.CITE &lt;EndNote&gt;&lt;Cite&gt;&lt;Author&gt;Keegan&lt;/Author&gt;&lt;Year&gt;1992&lt;/Year&gt;&lt;RecNum&gt;31&lt;/RecNum&gt;&lt;record&gt;&lt;rec-number&gt;31&lt;/rec-number&gt;&lt;ref-type name="Thesis"&gt;32&lt;/ref-type&gt;&lt;contributors&gt;&lt;authors&gt;&lt;author&gt;Niall S. Keegan&lt;/author&gt;&lt;/authors&gt;&lt;/contributors&gt;&lt;titles&gt;&lt;title&gt;The Words of Traditional Flute Style&lt;/title&gt;&lt;secondary-title&gt;Music Department&lt;/secondary-title&gt;&lt;/titles&gt;&lt;volume&gt;Masters Degree&lt;/volume&gt;&lt;dates&gt;&lt;year&gt;1992&lt;/year&gt;&lt;pub-dates&gt;&lt;date&gt;May 1992&lt;/date&gt;&lt;/pub-dates&gt;&lt;/dates&gt;&lt;pub-location&gt;Cork&lt;/pub-location&gt;&lt;publisher&gt;University College Cork&lt;/publisher&gt;&lt;urls&gt;&lt;/urls&gt;&lt;/record&gt;&lt;/Cite&gt;&lt;/EndNote&gt;</w:instrText>
-      </w:r>
-      <w:r>
-        <w:fldChar w:fldCharType="separate"/>
-      </w:r>
-      <w:r>
-        <w:t>(Keegan 1992)</w:t>
-      </w:r>
-      <w:r>
-        <w:fldChar w:fldCharType="end"/>
-      </w:r>
-      <w:r>
-        <w:t>’s</w:t>
-      </w:r>
-      <w:r>
-        <w:t xml:space="preserve"> </w:t>
-      </w:r>
       <w:r>
         <w:t xml:space="preserve">subjects </w:t>
       </w:r>
@@ -10721,16 +10991,33 @@
         <w:t xml:space="preserve"> (though he points out several notable exceptions).</w:t>
       </w:r>
     </w:p>
+    <w:p>
+      <w:pPr>
+        <w:pStyle w:val="MscHeading2"/>
+      </w:pPr>
+      <w:bookmarkStart w:id="37" w:name="_Ref203995239"/>
+      <w:r>
+        <w:t>Traditional Music Sessions</w:t>
+      </w:r>
+      <w:bookmarkEnd w:id="37"/>
+    </w:p>
+    <w:p>
+      <w:fldSimple w:instr=" ADDIN ZOTERO_ITEM {&quot;citationItems&quot;:[{&quot;itemID&quot;:11197}]} ">
+        <w:r>
+          <w:t>(H. O'Shea 2006)</w:t>
+        </w:r>
+      </w:fldSimple>
+    </w:p>
     <w:p/>
     <w:p>
       <w:pPr>
         <w:pStyle w:val="MscHeading2"/>
       </w:pPr>
-      <w:bookmarkStart w:id="35" w:name="_Toc203989021"/>
+      <w:bookmarkStart w:id="38" w:name="_Toc203989021"/>
       <w:r>
         <w:t>Conclusions</w:t>
       </w:r>
-      <w:bookmarkEnd w:id="35"/>
+      <w:bookmarkEnd w:id="38"/>
     </w:p>
     <w:p>
       <w:r>
@@ -10771,32 +11058,32 @@
     </w:p>
     <w:p>
       <w:r>
+        <w:t>Variation including scattering</w:t>
+      </w:r>
+    </w:p>
+    <w:p>
+      <w:r>
+        <w:t>Phrasing (breathing)</w:t>
+      </w:r>
+    </w:p>
+    <w:p>
+      <w:r>
+        <w:t>Sets</w:t>
+      </w:r>
+    </w:p>
+    <w:p>
+      <w:r>
+        <w:t>Legato playing (hard to detect onsets)</w:t>
+      </w:r>
+    </w:p>
+    <w:p>
+      <w:r>
+        <w:t>Repetition &amp; Structure (no reason for short queries or incipit's)</w:t>
+      </w:r>
+    </w:p>
+    <w:p>
+      <w:r>
         <w:lastRenderedPageBreak/>
-        <w:t>Variation including scattering</w:t>
-      </w:r>
-    </w:p>
-    <w:p>
-      <w:r>
-        <w:t>Phrasing (breathing)</w:t>
-      </w:r>
-    </w:p>
-    <w:p>
-      <w:r>
-        <w:t>Sets</w:t>
-      </w:r>
-    </w:p>
-    <w:p>
-      <w:r>
-        <w:t>Legato playing (hard to detect onsets)</w:t>
-      </w:r>
-    </w:p>
-    <w:p>
-      <w:r>
-        <w:t>Repetition &amp; Structure (no reason for short queries or incipit's)</w:t>
-      </w:r>
-    </w:p>
-    <w:p>
-      <w:r>
         <w:t>Tempo variation</w:t>
       </w:r>
     </w:p>
@@ -10832,12 +11119,12 @@
       <w:pPr>
         <w:pStyle w:val="MscHeading1"/>
       </w:pPr>
-      <w:bookmarkStart w:id="36" w:name="_Toc203989022"/>
+      <w:bookmarkStart w:id="39" w:name="_Toc203989022"/>
       <w:r>
         <w:lastRenderedPageBreak/>
         <w:t>Feature Extraction &amp; Melodic Similarity</w:t>
       </w:r>
-      <w:bookmarkEnd w:id="36"/>
+      <w:bookmarkEnd w:id="39"/>
     </w:p>
     <w:p>
       <w:r>
@@ -10848,11 +11135,11 @@
       <w:pPr>
         <w:pStyle w:val="MscHeading2"/>
       </w:pPr>
-      <w:bookmarkStart w:id="37" w:name="_Toc203989023"/>
+      <w:bookmarkStart w:id="40" w:name="_Toc203989023"/>
       <w:r>
         <w:t>Pitch</w:t>
       </w:r>
-      <w:bookmarkEnd w:id="37"/>
+      <w:bookmarkEnd w:id="40"/>
     </w:p>
     <w:p>
       <w:r>
@@ -11158,11 +11445,11 @@
       <w:pPr>
         <w:pStyle w:val="MscHeading2"/>
       </w:pPr>
-      <w:bookmarkStart w:id="38" w:name="_Toc203989024"/>
+      <w:bookmarkStart w:id="41" w:name="_Toc203989024"/>
       <w:r>
         <w:t>Note onset detection</w:t>
       </w:r>
-      <w:bookmarkEnd w:id="38"/>
+      <w:bookmarkEnd w:id="41"/>
     </w:p>
     <w:p>
       <w:r>
@@ -11294,8 +11581,8 @@
       <w:pPr>
         <w:pStyle w:val="Caption"/>
       </w:pPr>
-      <w:bookmarkStart w:id="39" w:name="_Ref161934169"/>
-      <w:bookmarkStart w:id="40" w:name="_Toc203989051"/>
+      <w:bookmarkStart w:id="42" w:name="_Ref161934169"/>
+      <w:bookmarkStart w:id="43" w:name="_Toc203989051"/>
       <w:r>
         <w:t xml:space="preserve">Figure </w:t>
       </w:r>
@@ -11304,10 +11591,10 @@
           <w:rPr>
             <w:noProof/>
           </w:rPr>
-          <w:t>5</w:t>
+          <w:t>6</w:t>
         </w:r>
       </w:fldSimple>
-      <w:bookmarkEnd w:id="39"/>
+      <w:bookmarkEnd w:id="42"/>
       <w:r>
         <w:t xml:space="preserve">: Waveform plots of a piano (top) and a wooden flute </w:t>
       </w:r>
@@ -11317,7 +11604,7 @@
         </w:rPr>
         <w:t>(bottom) playing the notes A to G (Source: Author)</w:t>
       </w:r>
-      <w:bookmarkEnd w:id="40"/>
+      <w:bookmarkEnd w:id="43"/>
     </w:p>
     <w:p>
       <w:pPr>
@@ -11476,8 +11763,8 @@
       <w:pPr>
         <w:pStyle w:val="Caption"/>
       </w:pPr>
-      <w:bookmarkStart w:id="41" w:name="_Ref161934929"/>
-      <w:bookmarkStart w:id="42" w:name="_Toc203989052"/>
+      <w:bookmarkStart w:id="44" w:name="_Ref161934929"/>
+      <w:bookmarkStart w:id="45" w:name="_Toc203989052"/>
       <w:r>
         <w:t xml:space="preserve">Figure </w:t>
       </w:r>
@@ -11486,14 +11773,14 @@
           <w:rPr>
             <w:noProof/>
           </w:rPr>
-          <w:t>6</w:t>
+          <w:t>7</w:t>
         </w:r>
       </w:fldSimple>
-      <w:bookmarkEnd w:id="41"/>
+      <w:bookmarkEnd w:id="44"/>
       <w:r>
         <w:t>: the Onset Detection Function (ODF) for a musical phrase calculated using the Onset Detection using Comb Filters implemented by the author in Java (Source: Author)</w:t>
       </w:r>
-      <w:bookmarkEnd w:id="42"/>
+      <w:bookmarkEnd w:id="45"/>
     </w:p>
     <w:p>
       <w:pPr>
@@ -11640,72 +11927,72 @@
       <w:pPr>
         <w:pStyle w:val="MscHeading2"/>
       </w:pPr>
-      <w:bookmarkStart w:id="43" w:name="_Toc203989025"/>
+      <w:bookmarkStart w:id="46" w:name="_Toc203989025"/>
       <w:r>
         <w:lastRenderedPageBreak/>
         <w:t>Loudness</w:t>
       </w:r>
-      <w:bookmarkEnd w:id="43"/>
+      <w:bookmarkEnd w:id="46"/>
     </w:p>
     <w:p>
       <w:pPr>
         <w:pStyle w:val="MscHeading2"/>
       </w:pPr>
-      <w:bookmarkStart w:id="44" w:name="_Toc203989026"/>
+      <w:bookmarkStart w:id="47" w:name="_Toc203989026"/>
       <w:r>
         <w:t>Chroma</w:t>
       </w:r>
-      <w:bookmarkEnd w:id="44"/>
+      <w:bookmarkEnd w:id="47"/>
     </w:p>
     <w:p>
       <w:pPr>
         <w:pStyle w:val="MscHeading2"/>
       </w:pPr>
-      <w:bookmarkStart w:id="45" w:name="_Toc203989027"/>
+      <w:bookmarkStart w:id="48" w:name="_Toc203989027"/>
       <w:r>
         <w:t>Timbre</w:t>
       </w:r>
-      <w:bookmarkEnd w:id="45"/>
+      <w:bookmarkEnd w:id="48"/>
     </w:p>
     <w:p>
       <w:pPr>
         <w:pStyle w:val="MscHeading2"/>
       </w:pPr>
-      <w:bookmarkStart w:id="46" w:name="_Toc203989028"/>
+      <w:bookmarkStart w:id="49" w:name="_Toc203989028"/>
       <w:r>
         <w:t>Mel-Filtered Cepstral Coefficients</w:t>
       </w:r>
-      <w:bookmarkEnd w:id="46"/>
+      <w:bookmarkEnd w:id="49"/>
     </w:p>
     <w:p>
       <w:pPr>
         <w:pStyle w:val="MscHeading2"/>
       </w:pPr>
-      <w:bookmarkStart w:id="47" w:name="_Toc203989029"/>
+      <w:bookmarkStart w:id="50" w:name="_Toc203989029"/>
       <w:r>
         <w:t>Wavelet analysis</w:t>
       </w:r>
-      <w:bookmarkEnd w:id="47"/>
+      <w:bookmarkEnd w:id="50"/>
     </w:p>
     <w:p>
       <w:pPr>
         <w:pStyle w:val="MscHeading2"/>
       </w:pPr>
-      <w:bookmarkStart w:id="48" w:name="_Toc203989030"/>
+      <w:bookmarkStart w:id="51" w:name="_Toc203989030"/>
       <w:r>
         <w:t>Spectral Centroid</w:t>
       </w:r>
-      <w:bookmarkEnd w:id="48"/>
+      <w:bookmarkEnd w:id="51"/>
     </w:p>
     <w:p>
       <w:pPr>
         <w:pStyle w:val="MscHeading2"/>
       </w:pPr>
-      <w:bookmarkStart w:id="49" w:name="_Toc203989031"/>
+      <w:bookmarkStart w:id="52" w:name="_Toc203989031"/>
       <w:r>
         <w:t>Ornamentation</w:t>
       </w:r>
-      <w:bookmarkEnd w:id="49"/>
+      <w:bookmarkEnd w:id="52"/>
     </w:p>
     <w:p>
       <w:r>
@@ -11734,21 +12021,21 @@
       <w:pPr>
         <w:pStyle w:val="MscHeading2"/>
       </w:pPr>
-      <w:bookmarkStart w:id="50" w:name="_Toc203989032"/>
+      <w:bookmarkStart w:id="53" w:name="_Toc203989032"/>
       <w:r>
         <w:t>Melodic Similarity</w:t>
       </w:r>
-      <w:bookmarkEnd w:id="50"/>
+      <w:bookmarkEnd w:id="53"/>
     </w:p>
     <w:p>
       <w:pPr>
         <w:pStyle w:val="MScHeading3"/>
       </w:pPr>
-      <w:bookmarkStart w:id="51" w:name="_Toc203989033"/>
+      <w:bookmarkStart w:id="54" w:name="_Toc203989033"/>
       <w:r>
         <w:t>Parsons’ Code</w:t>
       </w:r>
-      <w:bookmarkEnd w:id="51"/>
+      <w:bookmarkEnd w:id="54"/>
     </w:p>
     <w:p>
       <w:r>
@@ -11916,11 +12203,11 @@
       <w:pPr>
         <w:pStyle w:val="MScHeading3"/>
       </w:pPr>
-      <w:bookmarkStart w:id="52" w:name="_Toc203989034"/>
+      <w:bookmarkStart w:id="55" w:name="_Toc203989034"/>
       <w:r>
         <w:t>Intervals</w:t>
       </w:r>
-      <w:bookmarkEnd w:id="52"/>
+      <w:bookmarkEnd w:id="55"/>
     </w:p>
     <w:p>
       <w:r>
@@ -11938,21 +12225,25 @@
       <w:pPr>
         <w:pStyle w:val="MScHeading3"/>
       </w:pPr>
-      <w:bookmarkStart w:id="53" w:name="_Toc203989035"/>
+      <w:bookmarkStart w:id="56" w:name="_Toc203989035"/>
       <w:r>
         <w:t>Earth Movers Distance</w:t>
       </w:r>
-      <w:bookmarkEnd w:id="53"/>
+      <w:bookmarkEnd w:id="56"/>
     </w:p>
     <w:p>
       <w:pPr>
         <w:pStyle w:val="MScHeading3"/>
       </w:pPr>
-      <w:bookmarkStart w:id="54" w:name="_Toc203989036"/>
+      <w:bookmarkStart w:id="57" w:name="_Toc203989036"/>
+      <w:bookmarkStart w:id="58" w:name="_Ref203992243"/>
+      <w:bookmarkStart w:id="59" w:name="_Ref203992252"/>
       <w:r>
         <w:t>Edit Distance</w:t>
       </w:r>
-      <w:bookmarkEnd w:id="54"/>
+      <w:bookmarkEnd w:id="57"/>
+      <w:bookmarkEnd w:id="58"/>
+      <w:bookmarkEnd w:id="59"/>
     </w:p>
     <w:p>
       <w:r>
@@ -16601,8 +16892,8 @@
       <w:pPr>
         <w:pStyle w:val="Caption"/>
       </w:pPr>
-      <w:bookmarkStart w:id="55" w:name="_Ref193511169"/>
-      <w:bookmarkStart w:id="56" w:name="_Toc203989067"/>
+      <w:bookmarkStart w:id="60" w:name="_Ref193511169"/>
+      <w:bookmarkStart w:id="61" w:name="_Toc203989067"/>
       <w:r>
         <w:t xml:space="preserve">Table </w:t>
       </w:r>
@@ -16614,7 +16905,7 @@
           <w:t>2</w:t>
         </w:r>
       </w:fldSimple>
-      <w:bookmarkEnd w:id="55"/>
+      <w:bookmarkEnd w:id="60"/>
       <w:r>
         <w:t>: E</w:t>
       </w:r>
@@ -16624,7 +16915,7 @@
       <w:r>
         <w:t xml:space="preserve"> in normalised ABC format (section X.X)</w:t>
       </w:r>
-      <w:bookmarkEnd w:id="56"/>
+      <w:bookmarkEnd w:id="61"/>
     </w:p>
     <w:p>
       <w:r>
@@ -16939,7 +17230,7 @@
           <w:cols w:space="720"/>
         </w:sectPr>
       </w:pPr>
-      <w:bookmarkStart w:id="57" w:name="_Toc203989037"/>
+      <w:bookmarkStart w:id="62" w:name="_Toc203989037"/>
     </w:p>
     <w:p>
       <w:pPr>
@@ -16952,7 +17243,7 @@
       <w:r>
         <w:t>Music Information Retrieval</w:t>
       </w:r>
-      <w:bookmarkEnd w:id="57"/>
+      <w:bookmarkEnd w:id="62"/>
     </w:p>
     <w:p>
       <w:r>
@@ -17081,22 +17372,45 @@
         <w:t xml:space="preserve">. </w:t>
       </w:r>
       <w:r>
-        <w:t>This section presents related work in each of the three classifications of system and concludes with an analysis of the suitability of existing approaches to perform MIR for traditional Irish music.</w:t>
+        <w:t xml:space="preserve">This section presents related work in each of the three classifications of system and concludes with an analysis of the suitability of </w:t>
+      </w:r>
+      <w:r>
+        <w:t xml:space="preserve">the </w:t>
+      </w:r>
+      <w:r>
+        <w:t xml:space="preserve">existing approaches </w:t>
+      </w:r>
+      <w:r>
+        <w:t xml:space="preserve">explored </w:t>
+      </w:r>
+      <w:r>
+        <w:t>to perform MIR for traditional Irish music.</w:t>
       </w:r>
     </w:p>
     <w:p>
       <w:pPr>
         <w:pStyle w:val="MscHeading2"/>
       </w:pPr>
-      <w:bookmarkStart w:id="58" w:name="_Toc203989038"/>
+      <w:bookmarkStart w:id="63" w:name="_Toc203989038"/>
       <w:r>
         <w:t>Searching symbolic representations</w:t>
       </w:r>
-      <w:bookmarkEnd w:id="58"/>
-    </w:p>
-    <w:p>
-      <w:r>
-        <w:t>Symbolic MIR has its roots in dictionaries of musical themes such as Barlow [1]. M</w:t>
+      <w:bookmarkEnd w:id="63"/>
+    </w:p>
+    <w:p>
+      <w:r>
+        <w:t>Symbolic MIR has its roots in dictionaries of musical themes such as</w:t>
+      </w:r>
+      <w:r>
+        <w:t xml:space="preserve"> </w:t>
+      </w:r>
+      <w:fldSimple w:instr=" ADDIN ZOTERO_ITEM {&quot;citationItems&quot;:[{&quot;itemID&quot;:2794}]} ">
+        <w:r>
+          <w:t>(Barlow &amp; Morgenstern 1948)</w:t>
+        </w:r>
+      </w:fldSimple>
+      <w:r>
+        <w:t>. M</w:t>
       </w:r>
       <w:r>
         <w:t xml:space="preserve">onophonic music can be represented as a one-dimensional string of characters, where each character represents a musical note. </w:t>
@@ -17114,12 +17428,36 @@
         <w:t>pitches, pitch intervals or melody contours.</w:t>
       </w:r>
       <w:r>
-        <w:t xml:space="preserve"> In systems that use this format, standard string matching algorithms such as Knuth-Morris-Pratt, Boyer-Moore, Levenstein (Edit) Distance, longest common sub-sequence or regular expression searching have been applied </w:t>
+        <w:t xml:space="preserve"> In systems that use this format, standard string matching algorithms such as Knuth-Morris-Pratt, Boyer-Moore, Levenstein (Edit) Distance</w:t>
+      </w:r>
+      <w:r>
+        <w:t xml:space="preserve"> (Section </w:t>
       </w:r>
       <w:r>
         <w:fldChar w:fldCharType="begin"/>
       </w:r>
       <w:r>
+        <w:instrText xml:space="preserve"> REF _Ref203992252 \r \h </w:instrText>
+      </w:r>
+      <w:r>
+        <w:fldChar w:fldCharType="separate"/>
+      </w:r>
+      <w:r>
+        <w:t>3.10.4</w:t>
+      </w:r>
+      <w:r>
+        <w:fldChar w:fldCharType="end"/>
+      </w:r>
+      <w:r>
+        <w:t>)</w:t>
+      </w:r>
+      <w:r>
+        <w:t xml:space="preserve">, longest common sub-sequence or regular expression searching have been applied </w:t>
+      </w:r>
+      <w:r>
+        <w:fldChar w:fldCharType="begin"/>
+      </w:r>
+      <w:r>
         <w:instrText xml:space="preserve"> ADDIN ZOTERO_ITEM {"citationItems":[{"itemID":14877,"position":1}]} </w:instrText>
       </w:r>
       <w:r>
@@ -17136,6 +17474,260 @@
       </w:r>
     </w:p>
     <w:p>
+      <w:pPr>
+        <w:ind w:firstLine="720"/>
+      </w:pPr>
+      <w:fldSimple w:instr=" ADDIN ZOTERO_ITEM {&quot;citationItems&quot;:[{&quot;itemID&quot;:8272}]} ">
+        <w:r>
+          <w:t>(Kornstadt 1998)</w:t>
+        </w:r>
+      </w:fldSimple>
+      <w:r>
+        <w:t xml:space="preserve"> describes Themefinder. </w:t>
+      </w:r>
+      <w:r>
+        <w:rPr>
+          <w:iCs/>
+        </w:rPr>
+        <w:t>Themefinder</w:t>
+      </w:r>
+      <w:r>
+        <w:t xml:space="preserve"> provides a web-based interface to the Humdrum </w:t>
+      </w:r>
+      <w:r>
+        <w:rPr>
+          <w:i/>
+          <w:iCs/>
+        </w:rPr>
+        <w:t>thema</w:t>
+      </w:r>
+      <w:r>
+        <w:t xml:space="preserve"> command</w:t>
+      </w:r>
+      <w:r>
+        <w:t xml:space="preserve">. </w:t>
+      </w:r>
+      <w:bookmarkStart w:id="64" w:name="The_Humdrum_Syntax_and_the_Humdrum_Toolk"/>
+      <w:r>
+        <w:t xml:space="preserve">The </w:t>
+      </w:r>
+      <w:r>
+        <w:rPr>
+          <w:i/>
+          <w:iCs/>
+        </w:rPr>
+        <w:t>Humdrum Toolkit</w:t>
+      </w:r>
+      <w:r>
+        <w:t xml:space="preserve"> is a set of software tools</w:t>
+      </w:r>
+      <w:r>
+        <w:t xml:space="preserve"> for music researchers that </w:t>
+      </w:r>
+      <w:r>
+        <w:t xml:space="preserve">manipulate ASCII data conforming to the Humdrum </w:t>
+      </w:r>
+      <w:r>
+        <w:lastRenderedPageBreak/>
+        <w:t>syntax</w:t>
+      </w:r>
+      <w:bookmarkEnd w:id="64"/>
+      <w:r>
+        <w:t xml:space="preserve"> </w:t>
+      </w:r>
+      <w:fldSimple w:instr=" ADDIN ZOTERO_ITEM {&quot;citationItems&quot;:[{&quot;itemID&quot;:5213}]} ">
+        <w:r>
+          <w:t>(Humdrum 2008)</w:t>
+        </w:r>
+      </w:fldSimple>
+      <w:fldSimple w:instr=" ADDIN ZOTERO_ITEM {&quot;citationItems&quot;:[{&quot;itemID&quot;:11656}]} ">
+        <w:r>
+          <w:t xml:space="preserve"> </w:t>
+        </w:r>
+      </w:fldSimple>
+      <w:r>
+        <w:t xml:space="preserve">. The </w:t>
+      </w:r>
+      <w:r>
+        <w:rPr>
+          <w:i/>
+        </w:rPr>
+        <w:t>thema</w:t>
+      </w:r>
+      <w:r>
+        <w:t xml:space="preserve"> command </w:t>
+      </w:r>
+      <w:r>
+        <w:t xml:space="preserve">allows searching of </w:t>
+      </w:r>
+      <w:r>
+        <w:t xml:space="preserve">corpora of </w:t>
+      </w:r>
+      <w:r>
+        <w:t>musical themes or incipits.</w:t>
+      </w:r>
+      <w:r>
+        <w:t xml:space="preserve"> </w:t>
+      </w:r>
+      <w:r>
+        <w:t>T</w:t>
+      </w:r>
+      <w:r>
+        <w:t xml:space="preserve">here are almost 10,000 themes in </w:t>
+      </w:r>
+      <w:r>
+        <w:t xml:space="preserve">the Themefinder </w:t>
+      </w:r>
+      <w:r>
+        <w:t>collection</w:t>
+      </w:r>
+      <w:r>
+        <w:t xml:space="preserve"> </w:t>
+      </w:r>
+      <w:r>
+        <w:t xml:space="preserve">encoded in the </w:t>
+      </w:r>
+      <w:r>
+        <w:t xml:space="preserve">kern </w:t>
+      </w:r>
+      <w:r>
+        <w:t>music data format</w:t>
+      </w:r>
+      <w:r>
+        <w:t xml:space="preserve"> (a markup language for musical scores)</w:t>
+      </w:r>
+      <w:r>
+        <w:t>.</w:t>
+      </w:r>
+      <w:r>
+        <w:t xml:space="preserve"> Queries can match the incipit or any part of a theme in the corpus, but require knowledge of the </w:t>
+      </w:r>
+      <w:r>
+        <w:rPr>
+          <w:i/>
+        </w:rPr>
+        <w:t>Humdrum Syntax</w:t>
+      </w:r>
+      <w:r>
+        <w:rPr>
+          <w:i/>
+        </w:rPr>
+        <w:t xml:space="preserve"> </w:t>
+      </w:r>
+      <w:r>
+        <w:t>to input</w:t>
+      </w:r>
+      <w:r>
+        <w:t xml:space="preserve">. </w:t>
+      </w:r>
+      <w:r>
+        <w:fldChar w:fldCharType="begin"/>
+      </w:r>
+      <w:r>
+        <w:instrText xml:space="preserve"> REF _Ref203994049 \h </w:instrText>
+      </w:r>
+      <w:r>
+        <w:fldChar w:fldCharType="separate"/>
+      </w:r>
+      <w:r>
+        <w:t xml:space="preserve">Figure </w:t>
+      </w:r>
+      <w:r>
+        <w:rPr>
+          <w:noProof/>
+        </w:rPr>
+        <w:t>8</w:t>
+      </w:r>
+      <w:r>
+        <w:fldChar w:fldCharType="end"/>
+      </w:r>
+      <w:r>
+        <w:t xml:space="preserve"> is a screenshot of the interface to Themefinder which illustrates many of the query possibilities of the system.</w:t>
+      </w:r>
+    </w:p>
+    <w:p>
+      <w:pPr>
+        <w:ind w:firstLine="720"/>
+      </w:pPr>
+    </w:p>
+    <w:p>
+      <w:pPr>
+        <w:ind w:firstLine="720"/>
+      </w:pPr>
+      <w:r>
+        <w:rPr>
+          <w:noProof/>
+          <w:lang w:eastAsia="en-IE"/>
+        </w:rPr>
+        <w:drawing>
+          <wp:inline distT="0" distB="0" distL="0" distR="0">
+            <wp:extent cx="3025600" cy="2915982"/>
+            <wp:effectExtent l="19050" t="0" r="3350" b="0"/>
+            <wp:docPr id="52" name="Picture 52"/>
+            <wp:cNvGraphicFramePr>
+              <a:graphicFrameLocks xmlns:a="http://schemas.openxmlformats.org/drawingml/2006/main" noChangeAspect="1"/>
+            </wp:cNvGraphicFramePr>
+            <a:graphic xmlns:a="http://schemas.openxmlformats.org/drawingml/2006/main">
+              <a:graphicData uri="http://schemas.openxmlformats.org/drawingml/2006/picture">
+                <pic:pic xmlns:pic="http://schemas.openxmlformats.org/drawingml/2006/picture">
+                  <pic:nvPicPr>
+                    <pic:cNvPr id="0" name="Picture 52"/>
+                    <pic:cNvPicPr>
+                      <a:picLocks noChangeAspect="1" noChangeArrowheads="1"/>
+                    </pic:cNvPicPr>
+                  </pic:nvPicPr>
+                  <pic:blipFill>
+                    <a:blip r:embed="rId25"/>
+                    <a:srcRect/>
+                    <a:stretch>
+                      <a:fillRect/>
+                    </a:stretch>
+                  </pic:blipFill>
+                  <pic:spPr bwMode="auto">
+                    <a:xfrm>
+                      <a:off x="0" y="0"/>
+                      <a:ext cx="3025840" cy="2916214"/>
+                    </a:xfrm>
+                    <a:prstGeom prst="rect">
+                      <a:avLst/>
+                    </a:prstGeom>
+                    <a:noFill/>
+                    <a:ln w="9525">
+                      <a:noFill/>
+                      <a:miter lim="800000"/>
+                      <a:headEnd/>
+                      <a:tailEnd/>
+                    </a:ln>
+                  </pic:spPr>
+                </pic:pic>
+              </a:graphicData>
+            </a:graphic>
+          </wp:inline>
+        </w:drawing>
+      </w:r>
+    </w:p>
+    <w:p>
+      <w:pPr>
+        <w:pStyle w:val="Caption"/>
+      </w:pPr>
+      <w:bookmarkStart w:id="65" w:name="_Ref203994049"/>
+      <w:r>
+        <w:t xml:space="preserve">Figure </w:t>
+      </w:r>
+      <w:fldSimple w:instr=" SEQ Figure \* ARABIC ">
+        <w:r>
+          <w:rPr>
+            <w:noProof/>
+          </w:rPr>
+          <w:t>8</w:t>
+        </w:r>
+      </w:fldSimple>
+      <w:bookmarkEnd w:id="65"/>
+      <w:r>
+        <w:t>: The Themefinder user interface</w:t>
+      </w:r>
+    </w:p>
+    <w:p>
       <w:r>
         <w:tab/>
       </w:r>
@@ -17148,6 +17740,14 @@
       <w:r>
         <w:t xml:space="preserve"> </w:t>
       </w:r>
+      <w:fldSimple w:instr=" ADDIN ZOTERO_ITEM {&quot;citationItems&quot;:[{&quot;itemID&quot;:15562}]} ">
+        <w:r>
+          <w:t>(Hoos 2001)</w:t>
+        </w:r>
+      </w:fldSimple>
+      <w:r>
+        <w:t xml:space="preserve"> </w:t>
+      </w:r>
       <w:r>
         <w:t>is a symbolic</w:t>
       </w:r>
@@ -17173,110 +17773,640 @@
         <w:t>-</w:t>
       </w:r>
       <w:r>
-        <w:t xml:space="preserve">data with the melody </w:t>
+        <w:t xml:space="preserve">data with the melody as the main advantage, but list several others. They also do not use any form of database engine and instead their system in built entirely in Perl and uses a database of flat files.  </w:t>
+      </w:r>
+      <w:r>
+        <w:t>Although their corpus is text based, the authors use a probabilistic matching algorithm based on first order Markov chains to match queries to corpus strings.</w:t>
+      </w:r>
+      <w:r>
+        <w:t xml:space="preserve"> </w:t>
+      </w:r>
+      <w:r>
+        <w:t xml:space="preserve">Their system supports queries based on both pitch and rhythm. </w:t>
+      </w:r>
+    </w:p>
+    <w:p>
+      <w:r>
+        <w:tab/>
+      </w:r>
+      <w:r>
+        <w:t xml:space="preserve">Website thesession.org </w:t>
+      </w:r>
+      <w:fldSimple w:instr=" ADDIN ZOTERO_ITEM {&quot;citationItems&quot;:[{&quot;itemID&quot;:6369}]} ">
+        <w:r>
+          <w:t>(thesession.org 2007)</w:t>
+        </w:r>
+      </w:fldSimple>
+      <w:r>
+        <w:t xml:space="preserve"> </w:t>
+      </w:r>
+      <w:r>
+        <w:t xml:space="preserve">is not discussed in the literature, but is important because it contains a collection of over 7000 traditional Irish dance tunes in ABC format (section </w:t>
+      </w:r>
+      <w:r>
+        <w:fldChar w:fldCharType="begin"/>
+      </w:r>
+      <w:r>
+        <w:instrText xml:space="preserve"> REF _Ref203994227 \r \h </w:instrText>
+      </w:r>
+      <w:r>
+        <w:fldChar w:fldCharType="separate"/>
+      </w:r>
+      <w:r>
+        <w:t>2.3</w:t>
+      </w:r>
+      <w:r>
+        <w:fldChar w:fldCharType="end"/>
+      </w:r>
+      <w:r>
+        <w:t>)</w:t>
+      </w:r>
+      <w:r>
+        <w:t xml:space="preserve"> entered by the traditional music community</w:t>
+      </w:r>
+      <w:r>
+        <w:t xml:space="preserve">, which can be searched using </w:t>
+      </w:r>
+      <w:r>
+        <w:t xml:space="preserve">text queries by any of the metadata associated with a tune or </w:t>
       </w:r>
       <w:r>
         <w:lastRenderedPageBreak/>
-        <w:t xml:space="preserve">as the main advantage, but list several others. They also do not use any form of database engine and instead their system in built entirely in Perl and uses a database of flat files.  </w:t>
-      </w:r>
-      <w:r>
-        <w:t>Although their corpus is text based, the authors use a probabilistic matching algorithm based on first order Markov chains to match queries to corpus strings.</w:t>
+        <w:t>melodic queries in the ABC language</w:t>
+      </w:r>
+      <w:r>
+        <w:t xml:space="preserve">. The website </w:t>
+      </w:r>
+      <w:r>
+        <w:t xml:space="preserve">is significant, because unlike much of the work discussed in this chapter, it is supported by an active community of thousands of musicians who regular contribute tunes, report on traditional music sessions (Section </w:t>
+      </w:r>
+      <w:r>
+        <w:fldChar w:fldCharType="begin"/>
+      </w:r>
+      <w:r>
+        <w:instrText xml:space="preserve"> REF _Ref203995239 \r \h </w:instrText>
+      </w:r>
+      <w:r>
+        <w:fldChar w:fldCharType="separate"/>
+      </w:r>
+      <w:r>
+        <w:t>2.6</w:t>
+      </w:r>
+      <w:r>
+        <w:fldChar w:fldCharType="end"/>
+      </w:r>
+      <w:r>
+        <w:t xml:space="preserve">) and engage in lively discussions. </w:t>
+      </w:r>
+      <w:r>
+        <w:fldChar w:fldCharType="begin"/>
+      </w:r>
+      <w:r>
+        <w:instrText xml:space="preserve"> REF _Ref203995469 \h </w:instrText>
+      </w:r>
+      <w:r>
+        <w:fldChar w:fldCharType="separate"/>
+      </w:r>
+      <w:r>
+        <w:t xml:space="preserve">Figure </w:t>
+      </w:r>
+      <w:r>
+        <w:rPr>
+          <w:noProof/>
+        </w:rPr>
+        <w:t>9</w:t>
+      </w:r>
+      <w:r>
+        <w:fldChar w:fldCharType="end"/>
+      </w:r>
+      <w:r>
+        <w:t xml:space="preserve"> shows an example of the search results generated for the query “broom”. </w:t>
+      </w:r>
+    </w:p>
+    <w:p/>
+    <w:p>
+      <w:r>
+        <w:rPr>
+          <w:noProof/>
+          <w:lang w:eastAsia="en-IE"/>
+        </w:rPr>
+        <w:drawing>
+          <wp:inline distT="0" distB="0" distL="0" distR="0">
+            <wp:extent cx="5275580" cy="2632710"/>
+            <wp:effectExtent l="19050" t="0" r="1270" b="0"/>
+            <wp:docPr id="60" name="Picture 60"/>
+            <wp:cNvGraphicFramePr>
+              <a:graphicFrameLocks xmlns:a="http://schemas.openxmlformats.org/drawingml/2006/main" noChangeAspect="1"/>
+            </wp:cNvGraphicFramePr>
+            <a:graphic xmlns:a="http://schemas.openxmlformats.org/drawingml/2006/main">
+              <a:graphicData uri="http://schemas.openxmlformats.org/drawingml/2006/picture">
+                <pic:pic xmlns:pic="http://schemas.openxmlformats.org/drawingml/2006/picture">
+                  <pic:nvPicPr>
+                    <pic:cNvPr id="0" name="Picture 60"/>
+                    <pic:cNvPicPr>
+                      <a:picLocks noChangeAspect="1" noChangeArrowheads="1"/>
+                    </pic:cNvPicPr>
+                  </pic:nvPicPr>
+                  <pic:blipFill>
+                    <a:blip r:embed="rId26"/>
+                    <a:srcRect/>
+                    <a:stretch>
+                      <a:fillRect/>
+                    </a:stretch>
+                  </pic:blipFill>
+                  <pic:spPr bwMode="auto">
+                    <a:xfrm>
+                      <a:off x="0" y="0"/>
+                      <a:ext cx="5275580" cy="2632710"/>
+                    </a:xfrm>
+                    <a:prstGeom prst="rect">
+                      <a:avLst/>
+                    </a:prstGeom>
+                    <a:noFill/>
+                    <a:ln w="9525">
+                      <a:noFill/>
+                      <a:miter lim="800000"/>
+                      <a:headEnd/>
+                      <a:tailEnd/>
+                    </a:ln>
+                  </pic:spPr>
+                </pic:pic>
+              </a:graphicData>
+            </a:graphic>
+          </wp:inline>
+        </w:drawing>
+      </w:r>
+    </w:p>
+    <w:p>
+      <w:pPr>
+        <w:pStyle w:val="Caption"/>
+      </w:pPr>
+      <w:bookmarkStart w:id="66" w:name="_Ref203995469"/>
+      <w:r>
+        <w:t xml:space="preserve">Figure </w:t>
+      </w:r>
+      <w:fldSimple w:instr=" SEQ Figure \* ARABIC ">
+        <w:r>
+          <w:rPr>
+            <w:noProof/>
+          </w:rPr>
+          <w:t>9</w:t>
+        </w:r>
+      </w:fldSimple>
+      <w:bookmarkEnd w:id="66"/>
+      <w:r>
+        <w:t>: thesession.org user interface</w:t>
+      </w:r>
+    </w:p>
+    <w:p>
+      <w:r>
+        <w:tab/>
+      </w:r>
+      <w:r>
+        <w:rPr>
+          <w:i/>
+        </w:rPr>
+        <w:t>TunePal</w:t>
       </w:r>
       <w:r>
         <w:t xml:space="preserve"> </w:t>
       </w:r>
-      <w:r>
-        <w:t xml:space="preserve">Their system supports queries based on both pitch and rhythm. </w:t>
+      <w:fldSimple w:instr=" ADDIN ZOTERO_ITEM {&quot;citationItems&quot;:[{&quot;itemID&quot;:&quot;4115&quot;},{&quot;itemID&quot;:&quot;2671&quot;}]} ">
+        <w:r>
+          <w:t>(Bryan Duggan 2007b; Bryan Duggan 2006)</w:t>
+        </w:r>
+      </w:fldSimple>
+      <w:r>
+        <w:t xml:space="preserve"> </w:t>
+      </w:r>
+      <w:r>
+        <w:t xml:space="preserve">is an MIR system whose main advantage is that it runs on a mobile device such as PDA or smartphone and so can be used in traditional music sessions and workshops. </w:t>
       </w:r>
       <w:r>
         <w:fldChar w:fldCharType="begin"/>
       </w:r>
       <w:r>
-        <w:instrText xml:space="preserve"> ADDIN ZOTERO_ITEM {"citationItems":[{"itemID":15562}]} </w:instrText>
+        <w:instrText xml:space="preserve"> REF _Ref203992052 \h </w:instrText>
       </w:r>
       <w:r>
         <w:fldChar w:fldCharType="separate"/>
       </w:r>
       <w:r>
-        <w:t>(Hoos 2001)</w:t>
+        <w:t xml:space="preserve">Figure </w:t>
+      </w:r>
+      <w:r>
+        <w:rPr>
+          <w:noProof/>
+        </w:rPr>
+        <w:t>7</w:t>
       </w:r>
       <w:r>
         <w:fldChar w:fldCharType="end"/>
       </w:r>
       <w:r>
-        <w:t xml:space="preserve">. </w:t>
-      </w:r>
-    </w:p>
-    <w:p>
-      <w:r>
-        <w:tab/>
-      </w:r>
-      <w:r>
-        <w:rPr>
-          <w:i/>
-        </w:rPr>
-        <w:t>TunePal</w:t>
-      </w:r>
-      <w:r>
-        <w:t xml:space="preserve"> is an MIR system whose main advantage is that it runs on a mobile device such as PDA or smartphone and so can be used in traditional music sessions and workshops. TunePal has a corpus of approximately five thousand traditional Irish dance melodies in ABC format. The system supports text queries on melodies or any of the meta-data such as tune name, type or composer. For melodic queries, the system requires a knowledge of the ABC language. It has an elementary query normalisation algorithm that normalises text queries into the same register and removes ornamentation from corpus strings, but otherwise it requires to exactly match strings from the corpus</w:t>
-      </w:r>
-      <w:r>
         <w:t xml:space="preserve"> </w:t>
       </w:r>
       <w:r>
+        <w:t xml:space="preserve">shows </w:t>
+      </w:r>
+      <w:r>
+        <w:t xml:space="preserve">musicians </w:t>
+      </w:r>
+      <w:r>
+        <w:t xml:space="preserve">comparing tunes using TunePal at a traditional music session. </w:t>
+      </w:r>
+    </w:p>
+    <w:p>
+      <w:r>
+        <w:rPr>
+          <w:noProof/>
+          <w:lang w:eastAsia="en-IE"/>
+        </w:rPr>
+        <w:drawing>
+          <wp:anchor distT="0" distB="0" distL="114300" distR="114300" simplePos="0" relativeHeight="251663360" behindDoc="1" locked="0" layoutInCell="1" allowOverlap="1">
+            <wp:simplePos x="0" y="0"/>
+            <wp:positionH relativeFrom="column">
+              <wp:posOffset>1490526</wp:posOffset>
+            </wp:positionH>
+            <wp:positionV relativeFrom="paragraph">
+              <wp:posOffset>105885</wp:posOffset>
+            </wp:positionV>
+            <wp:extent cx="2643764" cy="1977696"/>
+            <wp:effectExtent l="19050" t="0" r="4186" b="0"/>
+            <wp:wrapNone/>
+            <wp:docPr id="398" name="Picture 398" descr="TunePal"/>
+            <wp:cNvGraphicFramePr>
+              <a:graphicFrameLocks xmlns:a="http://schemas.openxmlformats.org/drawingml/2006/main" noChangeAspect="1"/>
+            </wp:cNvGraphicFramePr>
+            <a:graphic xmlns:a="http://schemas.openxmlformats.org/drawingml/2006/main">
+              <a:graphicData uri="http://schemas.openxmlformats.org/drawingml/2006/picture">
+                <pic:pic xmlns:pic="http://schemas.openxmlformats.org/drawingml/2006/picture">
+                  <pic:nvPicPr>
+                    <pic:cNvPr id="0" name="Picture 398" descr="TunePal"/>
+                    <pic:cNvPicPr>
+                      <a:picLocks noChangeAspect="1" noChangeArrowheads="1"/>
+                    </pic:cNvPicPr>
+                  </pic:nvPicPr>
+                  <pic:blipFill>
+                    <a:blip r:embed="rId27" cstate="print"/>
+                    <a:srcRect/>
+                    <a:stretch>
+                      <a:fillRect/>
+                    </a:stretch>
+                  </pic:blipFill>
+                  <pic:spPr bwMode="auto">
+                    <a:xfrm>
+                      <a:off x="0" y="0"/>
+                      <a:ext cx="2643195" cy="1977270"/>
+                    </a:xfrm>
+                    <a:prstGeom prst="rect">
+                      <a:avLst/>
+                    </a:prstGeom>
+                    <a:noFill/>
+                    <a:ln w="9525">
+                      <a:noFill/>
+                      <a:miter lim="800000"/>
+                      <a:headEnd/>
+                      <a:tailEnd/>
+                    </a:ln>
+                  </pic:spPr>
+                </pic:pic>
+              </a:graphicData>
+            </a:graphic>
+          </wp:anchor>
+        </w:drawing>
+      </w:r>
+    </w:p>
+    <w:p>
+      <w:pPr>
+        <w:pStyle w:val="Caption"/>
+        <w:rPr>
+          <w:b w:val="0"/>
+          <w:sz w:val="20"/>
+        </w:rPr>
+      </w:pPr>
+    </w:p>
+    <w:p>
+      <w:pPr>
+        <w:pStyle w:val="Caption"/>
+        <w:rPr>
+          <w:b w:val="0"/>
+          <w:sz w:val="20"/>
+        </w:rPr>
+      </w:pPr>
+    </w:p>
+    <w:p>
+      <w:pPr>
+        <w:pStyle w:val="Caption"/>
+        <w:rPr>
+          <w:b w:val="0"/>
+          <w:sz w:val="20"/>
+        </w:rPr>
+      </w:pPr>
+    </w:p>
+    <w:p>
+      <w:pPr>
+        <w:pStyle w:val="Caption"/>
+        <w:rPr>
+          <w:b w:val="0"/>
+          <w:sz w:val="20"/>
+        </w:rPr>
+      </w:pPr>
+    </w:p>
+    <w:p>
+      <w:pPr>
+        <w:pStyle w:val="Caption"/>
+        <w:rPr>
+          <w:b w:val="0"/>
+          <w:sz w:val="20"/>
+        </w:rPr>
+      </w:pPr>
+    </w:p>
+    <w:p>
+      <w:pPr>
+        <w:pStyle w:val="Caption"/>
+        <w:rPr>
+          <w:b w:val="0"/>
+          <w:sz w:val="20"/>
+        </w:rPr>
+      </w:pPr>
+      <w:bookmarkStart w:id="67" w:name="_Ref203992052"/>
+      <w:r>
+        <w:t xml:space="preserve">Figure </w:t>
+      </w:r>
+      <w:fldSimple w:instr=" SEQ Figure \* ARABIC ">
+        <w:r>
+          <w:rPr>
+            <w:noProof/>
+          </w:rPr>
+          <w:t>10</w:t>
+        </w:r>
+      </w:fldSimple>
+      <w:bookmarkEnd w:id="67"/>
+      <w:r>
+        <w:t xml:space="preserve">: </w:t>
+      </w:r>
+      <w:r>
+        <w:t>Musicians in a session compare tunes using TunePal</w:t>
+      </w:r>
+      <w:r>
+        <w:t xml:space="preserve"> </w:t>
+      </w:r>
+      <w:r>
+        <w:rPr>
+          <w:noProof/>
+        </w:rPr>
+        <w:t>(Source: Author)</w:t>
+      </w:r>
+    </w:p>
+    <w:p>
+      <w:r>
+        <w:lastRenderedPageBreak/>
+        <w:t xml:space="preserve">TunePal has a corpus of approximately </w:t>
+      </w:r>
+      <w:r>
+        <w:t xml:space="preserve">5000 </w:t>
+      </w:r>
+      <w:r>
+        <w:t>traditional Irish dance melodies in ABC format</w:t>
+      </w:r>
+      <w:r>
+        <w:t xml:space="preserve"> drawn from transcriptions of O’Neill </w:t>
+      </w:r>
+      <w:fldSimple w:instr=" ADDIN ZOTERO_ITEM {&quot;citationItems&quot;:[{&quot;itemID&quot;:&quot;13915&quot;},{&quot;itemID&quot;:&quot;9408&quot;},{&quot;itemID&quot;:&quot;9663&quot;}]} ">
+        <w:r>
+          <w:t>(O'Neill 1903; Krassen 1975; Chambers 2007)</w:t>
+        </w:r>
+      </w:fldSimple>
+      <w:r>
+        <w:t xml:space="preserve"> and Henrik Norbeck </w:t>
+      </w:r>
+      <w:fldSimple w:instr=" ADDIN ZOTERO_ITEM {&quot;citationItems&quot;:[{&quot;itemID&quot;:13060}]} ">
+        <w:r>
+          <w:t>(Norbeck 2007)</w:t>
+        </w:r>
+      </w:fldSimple>
+      <w:r>
+        <w:t>. The system supports text queries on melodies or any of the meta-data such as tune name, type or composer. For melodic</w:t>
+      </w:r>
+      <w:r>
+        <w:t xml:space="preserve"> queries, the system requires </w:t>
+      </w:r>
+      <w:r>
+        <w:t>knowledge of the ABC language. It has an elementary query normalisation algorithm that normalises text queries into the same register and removes ornamentation from corpus strings, but otherwise it requires to exactly match strings from the corpus.</w:t>
+      </w:r>
+      <w:r>
+        <w:t xml:space="preserve"> TunePal’s main goal is as an </w:t>
+      </w:r>
+      <w:r>
+        <w:rPr>
+          <w:i/>
+        </w:rPr>
+        <w:t>aid memoir</w:t>
+      </w:r>
+      <w:r>
+        <w:t xml:space="preserve"> for a musician who wants to play a tune, but can remember the name the tune and not the melody. Hence matching melodies can be easily converted to MIDI and played back at an appropriate tempo. </w:t>
+      </w:r>
+      <w:r>
         <w:fldChar w:fldCharType="begin"/>
       </w:r>
       <w:r>
-        <w:instrText xml:space="preserve"> ADDIN ZOTERO_ITEM {"citationItems":[{"itemID":"4115"},{"itemID":"2671"}]} </w:instrText>
+        <w:instrText xml:space="preserve"> REF _Ref203992070 \h </w:instrText>
       </w:r>
       <w:r>
         <w:fldChar w:fldCharType="separate"/>
       </w:r>
       <w:r>
-        <w:t>(Bryan Duggan 2007b; Bryan Duggan 2006)</w:t>
+        <w:t xml:space="preserve">Figure </w:t>
+      </w:r>
+      <w:r>
+        <w:rPr>
+          <w:noProof/>
+        </w:rPr>
+        <w:t>8</w:t>
       </w:r>
       <w:r>
         <w:fldChar w:fldCharType="end"/>
       </w:r>
       <w:r>
-        <w:t>.</w:t>
-      </w:r>
-    </w:p>
-    <w:p>
-      <w:pPr>
-        <w:rPr>
-          <w:i/>
-        </w:rPr>
-      </w:pPr>
-      <w:r>
-        <w:rPr>
-          <w:i/>
-        </w:rPr>
-        <w:t>Orpheus</w:t>
-      </w:r>
-    </w:p>
-    <w:p>
-      <w:pPr>
-        <w:rPr>
-          <w:i/>
-        </w:rPr>
-      </w:pPr>
-      <w:r>
-        <w:rPr>
-          <w:i/>
-        </w:rPr>
-        <w:t>Themefinder</w:t>
+        <w:t xml:space="preserve"> </w:t>
+      </w:r>
+      <w:r>
+        <w:t xml:space="preserve">shows screenshots of TunePal running on a Windows Mobile smartphone. </w:t>
+      </w:r>
+    </w:p>
+    <w:p>
+      <w:r>
+        <w:rPr>
+          <w:noProof/>
+          <w:lang w:eastAsia="en-IE"/>
+        </w:rPr>
+        <w:drawing>
+          <wp:inline distT="0" distB="0" distL="0" distR="0">
+            <wp:extent cx="2283563" cy="1718268"/>
+            <wp:effectExtent l="19050" t="0" r="2437" b="0"/>
+            <wp:docPr id="46" name="Picture 46"/>
+            <wp:cNvGraphicFramePr>
+              <a:graphicFrameLocks xmlns:a="http://schemas.openxmlformats.org/drawingml/2006/main" noChangeAspect="1"/>
+            </wp:cNvGraphicFramePr>
+            <a:graphic xmlns:a="http://schemas.openxmlformats.org/drawingml/2006/main">
+              <a:graphicData uri="http://schemas.openxmlformats.org/drawingml/2006/picture">
+                <pic:pic xmlns:pic="http://schemas.openxmlformats.org/drawingml/2006/picture">
+                  <pic:nvPicPr>
+                    <pic:cNvPr id="0" name="Picture 46"/>
+                    <pic:cNvPicPr>
+                      <a:picLocks noChangeAspect="1" noChangeArrowheads="1"/>
+                    </pic:cNvPicPr>
+                  </pic:nvPicPr>
+                  <pic:blipFill>
+                    <a:blip r:embed="rId28"/>
+                    <a:srcRect/>
+                    <a:stretch>
+                      <a:fillRect/>
+                    </a:stretch>
+                  </pic:blipFill>
+                  <pic:spPr bwMode="auto">
+                    <a:xfrm>
+                      <a:off x="0" y="0"/>
+                      <a:ext cx="2287452" cy="1721195"/>
+                    </a:xfrm>
+                    <a:prstGeom prst="rect">
+                      <a:avLst/>
+                    </a:prstGeom>
+                    <a:noFill/>
+                    <a:ln w="9525">
+                      <a:noFill/>
+                      <a:miter lim="800000"/>
+                      <a:headEnd/>
+                      <a:tailEnd/>
+                    </a:ln>
+                  </pic:spPr>
+                </pic:pic>
+              </a:graphicData>
+            </a:graphic>
+          </wp:inline>
+        </w:drawing>
+      </w:r>
+      <w:r>
+        <w:t xml:space="preserve"> </w:t>
+      </w:r>
+      <w:r>
+        <w:rPr>
+          <w:noProof/>
+          <w:lang w:eastAsia="en-IE"/>
+        </w:rPr>
+        <w:drawing>
+          <wp:inline distT="0" distB="0" distL="0" distR="0">
+            <wp:extent cx="2256854" cy="1698171"/>
+            <wp:effectExtent l="19050" t="0" r="0" b="0"/>
+            <wp:docPr id="49" name="Picture 49"/>
+            <wp:cNvGraphicFramePr>
+              <a:graphicFrameLocks xmlns:a="http://schemas.openxmlformats.org/drawingml/2006/main" noChangeAspect="1"/>
+            </wp:cNvGraphicFramePr>
+            <a:graphic xmlns:a="http://schemas.openxmlformats.org/drawingml/2006/main">
+              <a:graphicData uri="http://schemas.openxmlformats.org/drawingml/2006/picture">
+                <pic:pic xmlns:pic="http://schemas.openxmlformats.org/drawingml/2006/picture">
+                  <pic:nvPicPr>
+                    <pic:cNvPr id="0" name="Picture 49"/>
+                    <pic:cNvPicPr>
+                      <a:picLocks noChangeAspect="1" noChangeArrowheads="1"/>
+                    </pic:cNvPicPr>
+                  </pic:nvPicPr>
+                  <pic:blipFill>
+                    <a:blip r:embed="rId29"/>
+                    <a:srcRect/>
+                    <a:stretch>
+                      <a:fillRect/>
+                    </a:stretch>
+                  </pic:blipFill>
+                  <pic:spPr bwMode="auto">
+                    <a:xfrm>
+                      <a:off x="0" y="0"/>
+                      <a:ext cx="2258562" cy="1699456"/>
+                    </a:xfrm>
+                    <a:prstGeom prst="rect">
+                      <a:avLst/>
+                    </a:prstGeom>
+                    <a:noFill/>
+                    <a:ln w="9525">
+                      <a:noFill/>
+                      <a:miter lim="800000"/>
+                      <a:headEnd/>
+                      <a:tailEnd/>
+                    </a:ln>
+                  </pic:spPr>
+                </pic:pic>
+              </a:graphicData>
+            </a:graphic>
+          </wp:inline>
+        </w:drawing>
+      </w:r>
+    </w:p>
+    <w:p>
+      <w:pPr>
+        <w:pStyle w:val="Caption"/>
+      </w:pPr>
+      <w:r>
+        <w:t xml:space="preserve"> </w:t>
+      </w:r>
+      <w:bookmarkStart w:id="68" w:name="_Ref203992070"/>
+      <w:r>
+        <w:t xml:space="preserve">Figure </w:t>
+      </w:r>
+      <w:fldSimple w:instr=" SEQ Figure \* ARABIC ">
+        <w:r>
+          <w:rPr>
+            <w:noProof/>
+          </w:rPr>
+          <w:t>11</w:t>
+        </w:r>
+      </w:fldSimple>
+      <w:bookmarkEnd w:id="68"/>
+      <w:r>
+        <w:t>: Screenshots of TunePal</w:t>
+      </w:r>
+      <w:r>
+        <w:rPr>
+          <w:noProof/>
+        </w:rPr>
+        <w:t xml:space="preserve"> running on a Windows Mobile Smartphone (Source: Author)</w:t>
+      </w:r>
+    </w:p>
+    <w:p>
+      <w:pPr>
+        <w:rPr>
+          <w:i/>
+        </w:rPr>
+      </w:pPr>
+      <w:r>
+        <w:rPr>
+          <w:i/>
+        </w:rPr>
+        <w:t>C-Brahms</w:t>
+      </w:r>
+    </w:p>
+    <w:p>
+      <w:pPr>
+        <w:rPr>
+          <w:i/>
+        </w:rPr>
+      </w:pPr>
+      <w:r>
+        <w:rPr>
+          <w:i/>
+        </w:rPr>
+        <w:t>PROMS</w:t>
       </w:r>
     </w:p>
     <w:p>
       <w:pPr>
         <w:pStyle w:val="MscHeading2"/>
       </w:pPr>
-      <w:bookmarkStart w:id="59" w:name="_Toc203989039"/>
+      <w:bookmarkStart w:id="69" w:name="_Toc203989039"/>
       <w:r>
         <w:t>Searching audio data</w:t>
       </w:r>
-      <w:bookmarkEnd w:id="59"/>
+      <w:bookmarkEnd w:id="69"/>
     </w:p>
     <w:p>
       <w:pPr>
@@ -17296,11 +18426,11 @@
       <w:pPr>
         <w:pStyle w:val="MscHeading2"/>
       </w:pPr>
-      <w:bookmarkStart w:id="60" w:name="_Toc203989040"/>
+      <w:bookmarkStart w:id="70" w:name="_Toc203989040"/>
       <w:r>
         <w:t>Hybrid approaches</w:t>
       </w:r>
-      <w:bookmarkEnd w:id="60"/>
+      <w:bookmarkEnd w:id="70"/>
     </w:p>
     <w:p>
       <w:pPr>
@@ -17312,7 +18442,14 @@
         <w:rPr>
           <w:lang w:eastAsia="en-IE"/>
         </w:rPr>
-        <w:t xml:space="preserve">Most research into hybrid MIR systems has focused on developing query by humming (QBH) interfaces to corpora of symbolically annotated melodies.  Query by humming describes music information retrieval systems where audio clips of singing, humming or whistling act as queries. The premise is that if user wants to retrieve a melody from a large collection of music, a natural option is to sing, hum, or whistle a part of the melody into a microphone and let the system retrieve the matching melodies. The QBH task can be divided into two subproblems </w:t>
+        <w:t xml:space="preserve">Most research into hybrid MIR systems has focused on developing query by humming (QBH) interfaces to corpora of symbolically annotated melodies.  Query by humming describes music information retrieval systems where audio clips of singing, humming </w:t>
+      </w:r>
+      <w:r>
+        <w:rPr>
+          <w:lang w:eastAsia="en-IE"/>
+        </w:rPr>
+        <w:lastRenderedPageBreak/>
+        <w:t xml:space="preserve">or whistling act as queries. The premise is that if user wants to retrieve a melody from a large collection of music, a natural option is to sing, hum, or whistle a part of the melody into a microphone and let the system retrieve the matching melodies. The QBH task can be divided into two subproblems </w:t>
       </w:r>
       <w:r>
         <w:rPr>
@@ -17419,8 +18556,258 @@
         <w:rPr>
           <w:lang w:eastAsia="en-IE"/>
         </w:rPr>
+        <w:t>melodic similarity between the query string (which may contain errors) and strings from the corpus.</w:t>
+      </w:r>
+    </w:p>
+    <w:p>
+      <w:pPr>
+        <w:ind w:firstLine="720"/>
+      </w:pPr>
+      <w:r>
+        <w:rPr>
+          <w:i/>
+        </w:rPr>
+        <w:t>Cornell’s Query By Humming</w:t>
+      </w:r>
+      <w:r>
+        <w:t xml:space="preserve"> </w:t>
+      </w:r>
+      <w:fldSimple w:instr=" ADDIN ZOTERO_ITEM {&quot;citationItems&quot;:[{&quot;itemID&quot;:15375}]} ">
+        <w:r>
+          <w:t>(Ghias et al. 1995)</w:t>
+        </w:r>
+      </w:fldSimple>
+      <w:r>
+        <w:t xml:space="preserve"> is one of the earliest examples available of a Query-By-Humming system. It has a small corpus of 183 pieces of music in MIDI format stored in a flat file database. Pitch tracking is performed using Matlab, chosen for its built in audio processing facilities. The system transcribes hummed queries into Parsons’ Code (Section x.x) (U, D, S) using a modified autocorrelation algorithm (section X.X) </w:t>
+      </w:r>
+      <w:fldSimple w:instr=" ADDIN ZOTERO_ITEM {&quot;citationItems&quot;:[{&quot;itemID&quot;:5617}]} ">
+        <w:r>
+          <w:t>(Dubnowski, Schafer &amp; Rabiner 1976)</w:t>
+        </w:r>
+      </w:fldSimple>
+      <w:r>
+        <w:t xml:space="preserve">. The corpus is then similarly converted to Parsons’ Code and matched against a query using  </w:t>
+      </w:r>
+      <w:fldSimple w:instr=" ADDIN ZOTERO_ITEM {&quot;citationItems&quot;:[{&quot;itemID&quot;:9545}]} ">
+        <w:r>
+          <w:t>(Baeza-Yates &amp; Perleberg 1996)</w:t>
+        </w:r>
+      </w:fldSimple>
+      <w:r>
+        <w:t xml:space="preserve">’s approximate string matching algorithm. This algorithm matches strings with at most </w:t>
+      </w:r>
+      <w:r>
+        <w:rPr>
+          <w:i/>
+        </w:rPr>
+        <w:t>n</w:t>
+      </w:r>
+      <w:r>
+        <w:t xml:space="preserve"> errors. The authors report a success rate of 90% using their techniques for queries of between 10 and 12 characters.</w:t>
+      </w:r>
+    </w:p>
+    <w:p>
+      <w:pPr>
+        <w:ind w:firstLine="720"/>
+      </w:pPr>
+      <w:r>
+        <w:rPr>
+          <w:i/>
+        </w:rPr>
+        <w:t>MELDEX</w:t>
+      </w:r>
+      <w:r>
+        <w:t xml:space="preserve"> </w:t>
+      </w:r>
+      <w:r>
+        <w:fldChar w:fldCharType="begin"/>
+      </w:r>
+      <w:r>
+        <w:instrText xml:space="preserve"> ADDIN ZOTERO_ITEM {"citationItems":[{"itemID":"10002"},{"itemID":"668"},{"itemID":"5622","position":1}]} </w:instrText>
+      </w:r>
+      <w:r>
+        <w:fldChar w:fldCharType="separate"/>
+      </w:r>
+      <w:r>
+        <w:t>(McNab et al. 1997; McNab et al. 1996; McPherson &amp; Bainbridge 2001)</w:t>
+      </w:r>
+      <w:r>
+        <w:fldChar w:fldCharType="end"/>
+      </w:r>
+      <w:r>
+        <w:t xml:space="preserve"> </w:t>
+      </w:r>
+      <w:r>
+        <w:t xml:space="preserve">has a pitch tracking interface that allows users to sing queries. </w:t>
+      </w:r>
+      <w:r>
+        <w:t>The system depends on the user separating each note by singing</w:t>
+      </w:r>
+      <w:r>
+        <w:rPr>
+          <w:i/>
+          <w:iCs/>
+        </w:rPr>
+        <w:t xml:space="preserve"> da</w:t>
+      </w:r>
+      <w:r>
+        <w:t xml:space="preserve"> or </w:t>
+      </w:r>
+      <w:r>
+        <w:rPr>
+          <w:i/>
+          <w:iCs/>
+        </w:rPr>
+        <w:t>ta</w:t>
+      </w:r>
+      <w:r>
+        <w:t xml:space="preserve">. The articulation of the consonant is used to detect the onset of each note. As queries were generated by humans, they naturally contained errors.  </w:t>
+      </w:r>
+      <w:r>
+        <w:fldChar w:fldCharType="begin"/>
+      </w:r>
+      <w:r>
+        <w:instrText xml:space="preserve"> ADDIN ZOTERO_ITEM {"citationItems":[{"itemID":746,"position":1}]} </w:instrText>
+      </w:r>
+      <w:r>
+        <w:fldChar w:fldCharType="separate"/>
+      </w:r>
+      <w:r>
+        <w:t>(Downie 1999)</w:t>
+      </w:r>
+      <w:r>
+        <w:fldChar w:fldCharType="end"/>
+      </w:r>
+      <w:r>
+        <w:t xml:space="preserve"> has classified the errors into four types: Expansion, Compression, Repetition, and Omission.</w:t>
+      </w:r>
+    </w:p>
+    <w:p>
+      <w:pPr>
+        <w:ind w:firstLine="720"/>
+      </w:pPr>
+      <w:r>
+        <w:t xml:space="preserve">MELDEX </w:t>
+      </w:r>
+      <w:r>
+        <w:t xml:space="preserve">has a database of </w:t>
+      </w:r>
+      <w:r>
+        <w:t xml:space="preserve">approximately </w:t>
+      </w:r>
+      <w:r>
+        <w:t xml:space="preserve">10,000 folk songs, compiled from the Essen collection (ref). The system uses the approximate string matching methodology of </w:t>
+      </w:r>
+      <w:fldSimple w:instr=" ADDIN ZOTERO_ITEM {&quot;citationItems&quot;:[{&quot;itemID&quot;:69}]} ">
+        <w:r>
+          <w:t>(Mongeau &amp; Sankoff 1990)</w:t>
+        </w:r>
+      </w:fldSimple>
+      <w:r>
+        <w:t xml:space="preserve"> . This methodology was</w:t>
+      </w:r>
+      <w:r>
+        <w:t xml:space="preserve"> </w:t>
+      </w:r>
+      <w:r>
+        <w:t xml:space="preserve">designed explicitly for the musicological analysis of melodic strings. </w:t>
+      </w:r>
+      <w:r>
+        <w:t>Melody c</w:t>
+      </w:r>
+      <w:r>
+        <w:t>ontour</w:t>
+      </w:r>
+      <w:r>
+        <w:t xml:space="preserve"> </w:t>
+      </w:r>
+      <w:r>
+        <w:t xml:space="preserve">searches </w:t>
+      </w:r>
+      <w:r>
+        <w:t xml:space="preserve">use </w:t>
+      </w:r>
+      <w:fldSimple w:instr=" ADDIN ZOTERO_ITEM {&quot;citationItems&quot;:[{&quot;itemID&quot;:16281}]} ">
+        <w:r>
+          <w:t>(Parsons 1975)</w:t>
+        </w:r>
+      </w:fldSimple>
+      <w:r>
+        <w:t xml:space="preserve"> </w:t>
+      </w:r>
+      <w:r>
+        <w:t>interval direction method</w:t>
+      </w:r>
+      <w:r>
+        <w:t xml:space="preserve"> (section x.x)</w:t>
+      </w:r>
+      <w:r>
+        <w:t xml:space="preserve">. </w:t>
+      </w:r>
+      <w:r>
+        <w:t xml:space="preserve">Matching melodies are ranked </w:t>
+      </w:r>
+      <w:r>
+        <w:t>based</w:t>
+      </w:r>
+      <w:r>
+        <w:t xml:space="preserve"> </w:t>
+      </w:r>
+      <w:r>
+        <w:t xml:space="preserve">on the degree of similarity between query and the items returned. </w:t>
+      </w:r>
+      <w:r>
+        <w:t xml:space="preserve">Initially, MELDEX supported queries based on incipit’s </w:t>
+      </w:r>
+      <w:fldSimple w:instr=" ADDIN ZOTERO_ITEM {&quot;citationItems&quot;:[{&quot;itemID&quot;:668,&quot;position&quot;:1}]} ">
+        <w:r>
+          <w:t>(McNab et al. 1996)</w:t>
+        </w:r>
+      </w:fldSimple>
+      <w:r>
+        <w:t xml:space="preserve">, </w:t>
+      </w:r>
+      <w:r>
         <w:lastRenderedPageBreak/>
-        <w:t>melodic similarity between the query string (which may contain errors) and strings from the corpus.</w:t>
+        <w:t xml:space="preserve">however subsequent improvements facilitated the matching of queries where the match occurs not only in the incipit, but also anywhere within a melody </w:t>
+      </w:r>
+      <w:fldSimple w:instr=" ADDIN ZOTERO_ITEM {&quot;citationItems&quot;:[{&quot;itemID&quot;:10002,&quot;position&quot;:1}]} ">
+        <w:r>
+          <w:t>(McNab et al. 1997)</w:t>
+        </w:r>
+      </w:fldSimple>
+      <w:r>
+        <w:t xml:space="preserve">. </w:t>
+      </w:r>
+      <w:r>
+        <w:t xml:space="preserve">Reported performance of the system is quite poor, with </w:t>
+      </w:r>
+      <w:r>
+        <w:t>simple, exact match searches, taking an average of 500</w:t>
+      </w:r>
+      <w:r>
+        <w:t xml:space="preserve"> </w:t>
+      </w:r>
+      <w:r>
+        <w:t>ms to perform</w:t>
+      </w:r>
+      <w:r>
+        <w:t xml:space="preserve"> and </w:t>
+      </w:r>
+      <w:r>
+        <w:t>20 note</w:t>
+      </w:r>
+      <w:r>
+        <w:t xml:space="preserve"> approximate </w:t>
+      </w:r>
+      <w:r>
+        <w:t xml:space="preserve">search pattern, </w:t>
+      </w:r>
+      <w:r>
+        <w:t xml:space="preserve">requiring </w:t>
+      </w:r>
+      <w:r>
+        <w:t xml:space="preserve">approximately 21 seconds. </w:t>
       </w:r>
     </w:p>
     <w:p>
@@ -17431,43 +18818,290 @@
         <w:rPr>
           <w:i/>
         </w:rPr>
-        <w:t>Cornell’s Query By Humming</w:t>
+        <w:t>Musipedia</w:t>
       </w:r>
       <w:r>
         <w:t xml:space="preserve"> </w:t>
       </w:r>
-      <w:fldSimple w:instr=" ADDIN ZOTERO_ITEM {&quot;citationItems&quot;:[{&quot;itemID&quot;:15375}]} ">
-        <w:r>
-          <w:t>(Ghias et al. 1995)</w:t>
+      <w:r>
+        <w:t xml:space="preserve">(previously known as </w:t>
+      </w:r>
+      <w:r>
+        <w:rPr>
+          <w:i/>
+        </w:rPr>
+        <w:t>Tuneserver</w:t>
+      </w:r>
+      <w:r>
+        <w:t xml:space="preserve">) </w:t>
+      </w:r>
+      <w:r>
+        <w:fldChar w:fldCharType="begin"/>
+      </w:r>
+      <w:r>
+        <w:instrText xml:space="preserve"> ADDIN ZOTERO_ITEM {"citationItems":[{"itemID":12798,"position":1}]} </w:instrText>
+      </w:r>
+      <w:r>
+        <w:fldChar w:fldCharType="separate"/>
+      </w:r>
+      <w:r>
+        <w:t>(Prechelt &amp; Typke 2001)</w:t>
+      </w:r>
+      <w:r>
+        <w:fldChar w:fldCharType="end"/>
+      </w:r>
+      <w:r>
+        <w:t xml:space="preserve"> </w:t>
+      </w:r>
+      <w:r>
+        <w:t xml:space="preserve">is a web-based MIR system that supports queries entered by whistling, playing on a virtual piano keyboard, tapping the rhythm on the computer keyboard, or entering the melodic contour. </w:t>
+      </w:r>
+      <w:r>
+        <w:t xml:space="preserve">For whistled input, </w:t>
+      </w:r>
+      <w:r>
+        <w:t xml:space="preserve">the audio is first sampled and a </w:t>
+      </w:r>
+      <w:r>
+        <w:t>Fast Fourier Transform</w:t>
+      </w:r>
+      <w:r>
+        <w:t xml:space="preserve"> is then used estimate pitch. Onsets are noted using a combination of </w:t>
+      </w:r>
+      <w:r>
+        <w:rPr>
+          <w:i/>
+        </w:rPr>
+        <w:t>silence windows</w:t>
+      </w:r>
+      <w:r>
+        <w:t xml:space="preserve"> and pitch changes between consecutive frames of audio. The audio is then converted to Parsons’ code (section X.x) and a </w:t>
+      </w:r>
+      <w:r>
+        <w:t xml:space="preserve">melodic contour search calculates </w:t>
+      </w:r>
+      <w:r>
+        <w:t xml:space="preserve">the weighted </w:t>
+      </w:r>
+      <w:r>
+        <w:t>edit distance</w:t>
+      </w:r>
+      <w:r>
+        <w:t>s</w:t>
+      </w:r>
+      <w:r>
+        <w:t xml:space="preserve"> between the query and strings from the corpus. </w:t>
+      </w:r>
+      <w:r>
+        <w:t>Results are ranked in order of ascending distance from the query. The authors report a success rate of approximately 80% for queries with an average of 16 notes</w:t>
+      </w:r>
+      <w:r>
+        <w:t>, where the correct melody was within the top 40 matches</w:t>
+      </w:r>
+      <w:r>
+        <w:t xml:space="preserve">. </w:t>
+      </w:r>
+      <w:r>
+        <w:t xml:space="preserve">The correct melody was returned as the closest match in 44% of queries. The authors ascribe mistakes to </w:t>
+      </w:r>
+      <w:r>
+        <w:t>transcription errors and queries that were too short to discriminate similar representations of different melodies.</w:t>
+      </w:r>
+      <w:r>
+        <w:t xml:space="preserve"> The front end to Musipedia is also known as Melodyhound. Interestingly, although Musipedia contains traditional Irish dance tunes as part of its corpus, it does not </w:t>
+      </w:r>
+      <w:r>
+        <w:t>generate positive results when queries are presented in the form of melodies played on the tin-whistle or wooden flute.</w:t>
+      </w:r>
+    </w:p>
+    <w:p>
+      <w:pPr>
+        <w:ind w:firstLine="720"/>
+      </w:pPr>
+      <w:r>
+        <w:t xml:space="preserve">A later implementation of Musipedia supports a </w:t>
+      </w:r>
+      <w:r>
+        <w:t xml:space="preserve">pitch and onset time-based search </w:t>
+      </w:r>
+      <w:r>
+        <w:t xml:space="preserve">by </w:t>
+      </w:r>
+      <w:r>
+        <w:t>representing</w:t>
+      </w:r>
+      <w:r>
+        <w:t xml:space="preserve"> </w:t>
+      </w:r>
+      <w:r>
+        <w:t xml:space="preserve">the query into a weighted point set </w:t>
+      </w:r>
+      <w:r>
+        <w:t xml:space="preserve">and calculating </w:t>
+      </w:r>
+      <w:r>
+        <w:t xml:space="preserve">the Earth Mover's Distance </w:t>
+      </w:r>
+      <w:r>
+        <w:t xml:space="preserve">(Section X.x) </w:t>
+      </w:r>
+      <w:r>
+        <w:t xml:space="preserve">for each query point set and pre-computed point sets representing segments of melodies from the database. The "query by tapping" method that only takes the rhythm into account uses the same algorithm as the pitch and onset time method, but assumes all pitches to be the same. The system accelerates searches using an indexing technique based on vantage objects </w:t>
+      </w:r>
+      <w:fldSimple w:instr=" ADDIN ZOTERO_ITEM {&quot;citationItems&quot;:[{&quot;itemID&quot;:&quot;11227&quot;},{&quot;itemID&quot;:&quot;5266&quot;}]} ">
+        <w:r>
+          <w:t>(Typke, Veltkamp &amp; Wiering 2004; Typke et al. 2003)</w:t>
         </w:r>
       </w:fldSimple>
       <w:r>
-        <w:t xml:space="preserve"> is one of the earliest examples available of a Query-By-Humming system. It has a small corpus of 183 pieces of music in MIDI format stored in a flat file database. Pitch tracking is performed using Matlab, chosen for its built in audio processing facilities. The system transcribes hummed queries into Parsons’ Code (Section x.x) (U, D, S) using a modified autocorrelation algorithm (section X.X) </w:t>
-      </w:r>
-      <w:fldSimple w:instr=" ADDIN ZOTERO_ITEM {&quot;citationItems&quot;:[{&quot;itemID&quot;:5617}]} ">
-        <w:r>
-          <w:t>(Dubnowski, Schafer &amp; Rabiner 1976)</w:t>
+        <w:t xml:space="preserve">. </w:t>
+      </w:r>
+    </w:p>
+    <w:p>
+      <w:pPr>
+        <w:ind w:firstLine="720"/>
+      </w:pPr>
+      <w:fldSimple w:instr=" ADDIN ZOTERO_ITEM {&quot;citationItems&quot;:[{&quot;itemID&quot;:3457}]} ">
+        <w:r>
+          <w:t>(Lu, You &amp; Zhang 2001)</w:t>
         </w:r>
       </w:fldSimple>
       <w:r>
-        <w:t xml:space="preserve">. The corpus is then similarly converted to Parsons’ Code and matched against a query using  </w:t>
-      </w:r>
-      <w:fldSimple w:instr=" ADDIN ZOTERO_ITEM {&quot;citationItems&quot;:[{&quot;itemID&quot;:9545}]} ">
-        <w:r>
-          <w:t>(Baeza-Yates &amp; Perleberg 1996)</w:t>
+        <w:t xml:space="preserve"> describe a </w:t>
+      </w:r>
+      <w:r>
+        <w:t xml:space="preserve">QBH </w:t>
+      </w:r>
+      <w:r>
+        <w:t xml:space="preserve">MIR system that represents queries as a triplet consisting of </w:t>
+      </w:r>
+      <w:r>
+        <w:t xml:space="preserve">pitch contour, pitch interval, </w:t>
+      </w:r>
+      <w:r>
+        <w:t xml:space="preserve">and duration, where pitch contour is U, or D, pitch interval is </w:t>
+      </w:r>
+      <w:r>
+        <w:t>difference between the</w:t>
+      </w:r>
+      <w:r>
+        <w:t xml:space="preserve"> </w:t>
+      </w:r>
+      <w:r>
+        <w:t>frequencies of two consecutive notes</w:t>
+      </w:r>
+      <w:r>
+        <w:t xml:space="preserve"> and d</w:t>
+      </w:r>
+      <w:r>
+        <w:t>uration represents</w:t>
+      </w:r>
+      <w:r>
+        <w:t xml:space="preserve"> </w:t>
+      </w:r>
+      <w:r>
+        <w:t>how long a note is played or hummed</w:t>
+      </w:r>
+      <w:r>
+        <w:t xml:space="preserve">. They </w:t>
+      </w:r>
+      <w:r>
+        <w:lastRenderedPageBreak/>
+        <w:t>convert their midi corpus to this format using a heuristic to extract the melody line from the MIDI representation of the audio. To convert audio to a query, they use an ener</w:t>
+      </w:r>
+      <w:r>
+        <w:t>g</w:t>
+      </w:r>
+      <w:r>
+        <w:t>y based onset detection function to determine the onsets of new notes in query audio</w:t>
+      </w:r>
+      <w:r>
+        <w:t xml:space="preserve">. They point out the flaw in this method given that humans usually hum melodies </w:t>
+      </w:r>
+      <w:r>
+        <w:rPr>
+          <w:i/>
+        </w:rPr>
+        <w:t>legato</w:t>
+      </w:r>
+      <w:r>
+        <w:t xml:space="preserve"> and hence their algorithm misses onsets.</w:t>
+      </w:r>
+      <w:r>
+        <w:t xml:space="preserve"> Their corpus consists of approximately 1000 melodies in MIDI format. To match a query to a melody, their system first calculates the edit distance between the query and strings from the corpus. Strings whose edit distances are above a threshold are discarded. Strings for further consideration have interval and duration similarity calculated. </w:t>
+      </w:r>
+      <w:r>
+        <w:t xml:space="preserve">They describe this as a “hierarchical matching algorithm”. </w:t>
+      </w:r>
+      <w:r>
+        <w:t>The final measure of similarity is the weighted sum of the three similarities. They observe</w:t>
+      </w:r>
+      <w:r>
+        <w:t xml:space="preserve"> that people hum the</w:t>
+      </w:r>
+      <w:r>
+        <w:t xml:space="preserve"> </w:t>
+      </w:r>
+      <w:r>
+        <w:t>pitch variations more correctly than rhythm</w:t>
+      </w:r>
+      <w:r>
+        <w:t xml:space="preserve"> and conclude that </w:t>
+      </w:r>
+      <w:r>
+        <w:t>errors are more likely to involve rhythm than pitch interval.</w:t>
+      </w:r>
+      <w:r>
+        <w:t xml:space="preserve"> Hence they assign a larger weight to the duration similarity. In </w:t>
+      </w:r>
+      <w:r>
+        <w:t xml:space="preserve">74% </w:t>
+      </w:r>
+      <w:r>
+        <w:t xml:space="preserve">of </w:t>
+      </w:r>
+      <w:r>
+        <w:t xml:space="preserve">queries, the correct song </w:t>
+      </w:r>
+      <w:r>
+        <w:t xml:space="preserve">was </w:t>
+      </w:r>
+      <w:r>
+        <w:t>listed among</w:t>
+      </w:r>
+      <w:r>
+        <w:t xml:space="preserve"> the first three matches and that 59% of queries</w:t>
+      </w:r>
+      <w:r>
+        <w:t xml:space="preserve">, </w:t>
+      </w:r>
+      <w:r>
+        <w:t xml:space="preserve">the </w:t>
+      </w:r>
+      <w:r>
+        <w:t xml:space="preserve">corresponding correct song </w:t>
+      </w:r>
+      <w:r>
+        <w:t xml:space="preserve">was </w:t>
+      </w:r>
+      <w:r>
+        <w:t>retrieved as the first match.</w:t>
+      </w:r>
+    </w:p>
+    <w:p>
+      <w:pPr>
+        <w:ind w:firstLine="720"/>
+      </w:pPr>
+      <w:r>
+        <w:t xml:space="preserve">Ceolaire </w:t>
+      </w:r>
+      <w:fldSimple w:instr=" ADDIN ZOTERO_ITEM {&quot;citationItems&quot;:[{&quot;itemID&quot;:61}]} ">
+        <w:r>
+          <w:t>(Sødring &amp; Smeaton 2003)</w:t>
         </w:r>
       </w:fldSimple>
       <w:r>
-        <w:t xml:space="preserve">’s approximate string matching algorithm. This algorithm matches strings with at most </w:t>
-      </w:r>
-      <w:r>
-        <w:rPr>
-          <w:i/>
-        </w:rPr>
-        <w:t>n</w:t>
-      </w:r>
-      <w:r>
-        <w:t xml:space="preserve"> errors. The authors report a success rate of 90% using their techniques for queries of between 10 and 12 characters.</w:t>
+        <w:t xml:space="preserve"> ??</w:t>
       </w:r>
     </w:p>
     <w:p>
@@ -17478,1065 +19112,567 @@
         <w:rPr>
           <w:i/>
         </w:rPr>
-        <w:t>MELDEX</w:t>
+        <w:t>Fast melody Finder</w:t>
+      </w:r>
+      <w:r>
+        <w:t xml:space="preserve"> (FMF) </w:t>
+      </w:r>
+      <w:r>
+        <w:fldChar w:fldCharType="begin"/>
+      </w:r>
+      <w:r>
+        <w:instrText xml:space="preserve"> ADDIN ZOTERO_ITEM {"citationItems":[{"itemID":6573,"position":1}]} </w:instrText>
+      </w:r>
+      <w:r>
+        <w:fldChar w:fldCharType="separate"/>
+      </w:r>
+      <w:r>
+        <w:t>(Rho &amp; Hwang 2004)</w:t>
+      </w:r>
+      <w:r>
+        <w:fldChar w:fldCharType="end"/>
       </w:r>
       <w:r>
         <w:t xml:space="preserve"> </w:t>
       </w:r>
       <w:r>
+        <w:t xml:space="preserve">is a web based music information retrieval prototype whose key feature is that it indexes the corpus according to a scheme known as FAI (Frequently Accessed Index) </w:t>
+      </w:r>
+      <w:r>
         <w:fldChar w:fldCharType="begin"/>
       </w:r>
       <w:r>
-        <w:instrText xml:space="preserve"> ADDIN ZOTERO_ITEM {"citationItems":[{"itemID":"10002"},{"itemID":"668"},{"itemID":"5622","position":1}]} </w:instrText>
+        <w:instrText xml:space="preserve"> ADDIN ZOTERO_ITEM {"citationItems":[{"itemID":6573,"position":2}]} </w:instrText>
       </w:r>
       <w:r>
         <w:fldChar w:fldCharType="separate"/>
       </w:r>
       <w:r>
-        <w:t>(McNab et al. 1997; McNab et al. 1996; McPherson &amp; Bainbridge 2001)</w:t>
+        <w:t>(Rho &amp; Hwang 2004)</w:t>
       </w:r>
       <w:r>
         <w:fldChar w:fldCharType="end"/>
       </w:r>
       <w:r>
+        <w:t>.</w:t>
+      </w:r>
+      <w:r>
+        <w:t xml:space="preserve"> The principal behind FAI is that a piece of music is often </w:t>
+      </w:r>
+      <w:r>
+        <w:t xml:space="preserve">identifiable from </w:t>
+      </w:r>
+      <w:r>
+        <w:t xml:space="preserve">a few specific melody segments of </w:t>
+      </w:r>
+      <w:r>
+        <w:t xml:space="preserve">the overall melody. In FAI, segments are </w:t>
+      </w:r>
+      <w:r>
+        <w:t xml:space="preserve">automatically </w:t>
+      </w:r>
+      <w:r>
+        <w:t xml:space="preserve">induced </w:t>
+      </w:r>
+      <w:r>
+        <w:t>from previous user queries</w:t>
+      </w:r>
+      <w:r>
+        <w:t xml:space="preserve">. Each entry in the </w:t>
+      </w:r>
+      <w:r>
+        <w:t>FAI structure</w:t>
+      </w:r>
+      <w:r>
         <w:t xml:space="preserve"> </w:t>
       </w:r>
       <w:r>
-        <w:t xml:space="preserve">has a pitch tracking interface that allows users to sing queries. </w:t>
-      </w:r>
-      <w:r>
-        <w:t>The system depends on the user separating each note by singing</w:t>
-      </w:r>
-      <w:r>
-        <w:rPr>
-          <w:i/>
-          <w:iCs/>
-        </w:rPr>
-        <w:t xml:space="preserve"> da</w:t>
-      </w:r>
-      <w:r>
-        <w:t xml:space="preserve"> or </w:t>
-      </w:r>
-      <w:r>
-        <w:rPr>
-          <w:i/>
-          <w:iCs/>
-        </w:rPr>
-        <w:t>ta</w:t>
-      </w:r>
-      <w:r>
-        <w:t xml:space="preserve">. The articulation of the consonant is used to detect the onset of each note. As queries were generated by humans, they naturally contained errors.  </w:t>
+        <w:t>has four variables: Access</w:t>
+      </w:r>
+      <w:r>
+        <w:t xml:space="preserve"> </w:t>
+      </w:r>
+      <w:r>
+        <w:t>Count, Age, Repetition and Size</w:t>
+      </w:r>
+      <w:r>
+        <w:t>. The authors propose an index maintenance system that</w:t>
+      </w:r>
+      <w:r>
+        <w:t>,</w:t>
+      </w:r>
+      <w:r>
+        <w:t xml:space="preserve"> for example</w:t>
+      </w:r>
+      <w:r>
+        <w:t>,</w:t>
+      </w:r>
+      <w:r>
+        <w:t xml:space="preserve"> supports merging of similar indexes.</w:t>
+      </w:r>
+    </w:p>
+    <w:p>
+      <w:pPr>
+        <w:ind w:firstLine="720"/>
+      </w:pPr>
+      <w:r>
+        <w:t xml:space="preserve">Their prototype system has a corpus of </w:t>
+      </w:r>
+      <w:r>
+        <w:t>12000 MIDI</w:t>
+      </w:r>
+      <w:r>
+        <w:t xml:space="preserve"> files, which they pre-process to extract </w:t>
+      </w:r>
+      <w:r>
+        <w:t xml:space="preserve">meta data in XML format such as time and key signature. Melodies are represented as pitch </w:t>
+      </w:r>
+      <w:r>
+        <w:t xml:space="preserve">(U, D, S) </w:t>
+      </w:r>
+      <w:r>
+        <w:t>and time contours</w:t>
+      </w:r>
+      <w:r>
+        <w:t xml:space="preserve"> (L, S, S) (Section X.x)</w:t>
+      </w:r>
+      <w:r>
+        <w:t>. Queries can be input by humming or by drawing the melody on a graphical representation of a 5 line stave.</w:t>
+      </w:r>
+      <w:r>
+        <w:t xml:space="preserve"> </w:t>
+      </w:r>
+      <w:r>
+        <w:t xml:space="preserve">The system presumably incorporates a transcription subsystem, but this is not discussed in the </w:t>
+      </w:r>
+      <w:r>
+        <w:t>work</w:t>
+      </w:r>
+      <w:r>
+        <w:t xml:space="preserve">. </w:t>
+      </w:r>
+      <w:r>
+        <w:t xml:space="preserve">Matching is </w:t>
+      </w:r>
+      <w:r>
+        <w:t>achieved</w:t>
+      </w:r>
+      <w:r>
+        <w:t xml:space="preserve"> using the Boyer Moore algorithm </w:t>
+      </w:r>
+      <w:fldSimple w:instr=" ADDIN ZOTERO_ITEM {&quot;citationItems&quot;:[{&quot;itemID&quot;:14877,&quot;position&quot;:1}]} ">
+        <w:r>
+          <w:t>(Navarro &amp; Raffinot 2002)</w:t>
+        </w:r>
+      </w:fldSimple>
+      <w:r>
+        <w:t xml:space="preserve"> </w:t>
+      </w:r>
+      <w:r>
+        <w:t xml:space="preserve">initially to search for an exact match and if an exact match is not found the system falls back to calculating the edit distance using dynamic programming. </w:t>
+      </w:r>
+      <w:r>
+        <w:t xml:space="preserve">Index entries are searched in order of access count. The authors present results which indicate that queries using both pitch and time contours </w:t>
+      </w:r>
+      <w:r>
+        <w:t xml:space="preserve">are more </w:t>
+      </w:r>
+      <w:r>
+        <w:lastRenderedPageBreak/>
+        <w:t>accurate that pitch contours alone and also that their indexing scheme</w:t>
+      </w:r>
+      <w:r>
+        <w:t xml:space="preserve"> increased the performance of the system.</w:t>
+      </w:r>
+    </w:p>
+    <w:p>
+      <w:pPr>
+        <w:ind w:firstLine="720"/>
+      </w:pPr>
+      <w:fldSimple w:instr=" ADDIN ZOTERO_ITEM {&quot;citationItems&quot;:[{&quot;itemID&quot;:1363,&quot;position&quot;:1}]} ">
+        <w:r>
+          <w:t>(Ryynanen &amp; Klapuri 2008)</w:t>
+        </w:r>
+      </w:fldSimple>
+      <w:r>
+        <w:t xml:space="preserve"> describe a QBH system that uses </w:t>
+      </w:r>
+      <w:r>
+        <w:t>locality sensitive hashing</w:t>
+      </w:r>
+      <w:r>
+        <w:t xml:space="preserve"> to speed up retrieval of matching melodies.</w:t>
+      </w:r>
+      <w:r>
+        <w:t xml:space="preserve"> </w:t>
+      </w:r>
+      <w:r>
+        <w:t xml:space="preserve">They use a corpus of </w:t>
+      </w:r>
+      <w:r>
+        <w:t>6030 melodies</w:t>
+      </w:r>
+      <w:r>
+        <w:t xml:space="preserve"> in MIDI format. </w:t>
+      </w:r>
+      <w:r>
+        <w:t xml:space="preserve">They use a transcription </w:t>
+      </w:r>
+      <w:r>
+        <w:t xml:space="preserve">algorithm </w:t>
+      </w:r>
+      <w:r>
+        <w:t xml:space="preserve">described in detail in </w:t>
       </w:r>
       <w:r>
         <w:fldChar w:fldCharType="begin"/>
       </w:r>
       <w:r>
-        <w:instrText xml:space="preserve"> ADDIN ZOTERO_ITEM {"citationItems":[{"itemID":746,"position":1}]} </w:instrText>
+        <w:instrText xml:space="preserve"> ADDIN ZOTERO_ITEM {"citationItems":[{"itemID":9811,"position":1}]} </w:instrText>
       </w:r>
       <w:r>
         <w:fldChar w:fldCharType="separate"/>
       </w:r>
       <w:r>
-        <w:t>(Downie 1999)</w:t>
+        <w:t>(Ryynanen &amp; Klapuri 2006)</w:t>
       </w:r>
       <w:r>
         <w:fldChar w:fldCharType="end"/>
       </w:r>
       <w:r>
-        <w:t xml:space="preserve"> has classified the errors into four types: Expansion, Compression, Repetition, and Omission.</w:t>
+        <w:t xml:space="preserve">. </w:t>
+      </w:r>
+      <w:r>
+        <w:t>T</w:t>
+      </w:r>
+      <w:r>
+        <w:t xml:space="preserve">his algorithm uses a frame based </w:t>
+      </w:r>
+      <w:r>
+        <w:t>pitch salience estimator</w:t>
+      </w:r>
+      <w:r>
+        <w:t xml:space="preserve"> </w:t>
+      </w:r>
+      <w:r>
+        <w:t>to measure the strength of different fundamental frequencies</w:t>
+      </w:r>
+      <w:r>
+        <w:t xml:space="preserve"> </w:t>
+      </w:r>
+      <w:r>
+        <w:t xml:space="preserve">in </w:t>
+      </w:r>
+      <w:r>
+        <w:t xml:space="preserve">successive </w:t>
+      </w:r>
+      <w:r>
+        <w:t>frames</w:t>
+      </w:r>
+      <w:r>
+        <w:t xml:space="preserve"> (section x.x)</w:t>
+      </w:r>
+      <w:r>
+        <w:t>.</w:t>
+      </w:r>
+      <w:r>
+        <w:t xml:space="preserve"> </w:t>
+      </w:r>
+      <w:r>
+        <w:t xml:space="preserve">The </w:t>
+      </w:r>
+      <w:r>
+        <w:t xml:space="preserve">algorithm </w:t>
+      </w:r>
+      <w:r>
+        <w:t>also applies a musicological</w:t>
+      </w:r>
+      <w:r>
+        <w:t xml:space="preserve"> </w:t>
+      </w:r>
+      <w:r>
+        <w:t xml:space="preserve">model to </w:t>
+      </w:r>
+      <w:r>
+        <w:t xml:space="preserve">filter </w:t>
+      </w:r>
+      <w:r>
+        <w:t>note transitions. As an output,</w:t>
+      </w:r>
+      <w:r>
+        <w:t xml:space="preserve"> </w:t>
+      </w:r>
+      <w:r>
+        <w:t xml:space="preserve">the </w:t>
+      </w:r>
+      <w:r>
+        <w:t xml:space="preserve">algorithm </w:t>
+      </w:r>
+      <w:r>
+        <w:t>produces</w:t>
+      </w:r>
+      <w:r>
+        <w:t xml:space="preserve"> a sequence of notes in the format </w:t>
+      </w:r>
+      <w:r>
+        <w:t>&lt;</w:t>
+      </w:r>
+      <w:r>
+        <w:t>p</w:t>
+      </w:r>
+      <w:r>
+        <w:rPr>
+          <w:vertAlign w:val="subscript"/>
+        </w:rPr>
+        <w:t>i</w:t>
+      </w:r>
+      <w:r>
+        <w:t>, b</w:t>
+      </w:r>
+      <w:r>
+        <w:rPr>
+          <w:vertAlign w:val="subscript"/>
+        </w:rPr>
+        <w:t>i</w:t>
+      </w:r>
+      <w:r>
+        <w:t>, e</w:t>
+      </w:r>
+      <w:r>
+        <w:rPr>
+          <w:vertAlign w:val="subscript"/>
+        </w:rPr>
+        <w:t>i</w:t>
+      </w:r>
+      <w:r>
+        <w:t>&gt;</w:t>
+      </w:r>
+      <w:r>
+        <w:t xml:space="preserve"> </w:t>
+      </w:r>
+      <w:r>
+        <w:t xml:space="preserve">where </w:t>
+      </w:r>
+      <w:r>
+        <w:t>p</w:t>
+      </w:r>
+      <w:r>
+        <w:rPr>
+          <w:vertAlign w:val="subscript"/>
+        </w:rPr>
+        <w:t>i</w:t>
+      </w:r>
+      <w:r>
+        <w:t xml:space="preserve"> i</w:t>
+      </w:r>
+      <w:r>
+        <w:t>s MIDI note number</w:t>
+      </w:r>
+      <w:r>
+        <w:t>,</w:t>
+      </w:r>
+      <w:r>
+        <w:t xml:space="preserve"> </w:t>
+      </w:r>
+      <w:r>
+        <w:t>b</w:t>
+      </w:r>
+      <w:r>
+        <w:rPr>
+          <w:vertAlign w:val="subscript"/>
+        </w:rPr>
+        <w:t>i</w:t>
+      </w:r>
+      <w:r>
+        <w:t xml:space="preserve"> </w:t>
+      </w:r>
+      <w:r>
+        <w:t xml:space="preserve">is the onset time and </w:t>
+      </w:r>
+      <w:r>
+        <w:t>e</w:t>
+      </w:r>
+      <w:r>
+        <w:rPr>
+          <w:vertAlign w:val="subscript"/>
+        </w:rPr>
+        <w:t>i</w:t>
+      </w:r>
+      <w:r>
+        <w:t xml:space="preserve"> </w:t>
+      </w:r>
+      <w:r>
+        <w:t xml:space="preserve">is the offset time </w:t>
+      </w:r>
+      <w:r>
+        <w:t>of the note in seconds.</w:t>
+      </w:r>
+      <w:r>
+        <w:t xml:space="preserve"> Their system then generates subsequence’s of the transcribed melody the authors call pitch vectors, with different durations. This process is carried out not only on the transcribed melody, but also on each melody from the corpus. </w:t>
+      </w:r>
+      <w:r>
+        <w:t xml:space="preserve">The similarity of melodic fragments is measured using </w:t>
+      </w:r>
+      <w:r>
+        <w:t xml:space="preserve">the </w:t>
+      </w:r>
+      <w:r>
+        <w:t>Euclidean</w:t>
+      </w:r>
+      <w:r>
+        <w:t xml:space="preserve"> </w:t>
+      </w:r>
+      <w:r>
+        <w:t>distance between pitch vectors</w:t>
+      </w:r>
+      <w:r>
+        <w:t xml:space="preserve">. </w:t>
+      </w:r>
+      <w:r>
+        <w:t xml:space="preserve">To obtain a sublinear time complexity, </w:t>
+      </w:r>
+      <w:r>
+        <w:t xml:space="preserve">the authors employ </w:t>
+      </w:r>
+      <w:r>
+        <w:t>locality sensitive</w:t>
+      </w:r>
+      <w:r>
+        <w:t xml:space="preserve"> </w:t>
+      </w:r>
+      <w:r>
+        <w:t>hashing</w:t>
+      </w:r>
+      <w:r>
+        <w:t xml:space="preserve"> </w:t>
+      </w:r>
+      <w:fldSimple w:instr=" ADDIN ZOTERO_ITEM {&quot;citationItems&quot;:[{&quot;itemID&quot;:13228}]} ">
+        <w:r>
+          <w:t>(Andoni &amp; Indyk 2006)</w:t>
+        </w:r>
+      </w:fldSimple>
+      <w:r>
+        <w:t>. LSH is an</w:t>
+      </w:r>
+      <w:r>
+        <w:t xml:space="preserve"> </w:t>
+      </w:r>
+      <w:r>
+        <w:t>algorithm for searching approximately</w:t>
+      </w:r>
+      <w:r>
+        <w:t xml:space="preserve"> </w:t>
+      </w:r>
+      <w:r>
+        <w:t xml:space="preserve">nearest neighbours in high dimension spaces. The </w:t>
+      </w:r>
+      <w:r>
+        <w:t xml:space="preserve">principal behind LSH </w:t>
+      </w:r>
+      <w:r>
+        <w:t xml:space="preserve">is that points whose distances are within the threshold </w:t>
+      </w:r>
+      <w:r>
+        <w:rPr>
+          <w:i/>
+        </w:rPr>
+        <w:t>r</w:t>
+      </w:r>
+      <w:r>
+        <w:t xml:space="preserve"> will be</w:t>
+      </w:r>
+      <w:r>
+        <w:t xml:space="preserve"> </w:t>
+      </w:r>
+      <w:r>
+        <w:t xml:space="preserve">hashed to </w:t>
+      </w:r>
+      <w:r>
+        <w:t xml:space="preserve">the </w:t>
+      </w:r>
+      <w:r>
+        <w:t>same bucket.</w:t>
+      </w:r>
+      <w:r>
+        <w:t xml:space="preserve"> </w:t>
+      </w:r>
+      <w:r>
+        <w:t>E</w:t>
+      </w:r>
+      <w:r>
+        <w:t>ach query pitch vector</w:t>
+      </w:r>
+      <w:r>
+        <w:t xml:space="preserve"> is matched against </w:t>
+      </w:r>
+      <w:r>
+        <w:t>melodic fragments in the database using LSH. The LSH returns the</w:t>
+      </w:r>
+      <w:r>
+        <w:t xml:space="preserve"> </w:t>
+      </w:r>
+      <w:r>
+        <w:t>nearest neighbo</w:t>
+      </w:r>
+      <w:r>
+        <w:t>u</w:t>
+      </w:r>
+      <w:r>
+        <w:t>rs and their distances to the query as matches.</w:t>
+      </w:r>
+      <w:r>
+        <w:t xml:space="preserve"> </w:t>
+      </w:r>
+      <w:r>
+        <w:t>To obtain the final list of retrieved melodies, the candidate melodies</w:t>
+      </w:r>
+      <w:r>
+        <w:t xml:space="preserve"> </w:t>
+      </w:r>
+      <w:r>
+        <w:t>are ranked according to their distance to the entire query note sequence</w:t>
+      </w:r>
+      <w:r>
+        <w:t>.</w:t>
+      </w:r>
+      <w:r>
+        <w:t xml:space="preserve"> They report a top-3 hit rate of 90% for </w:t>
+      </w:r>
+      <w:r>
+        <w:t>427</w:t>
+      </w:r>
+      <w:r>
+        <w:t xml:space="preserve"> queries and a performance increase of between </w:t>
+      </w:r>
+      <w:r>
+        <w:t>4</w:t>
+      </w:r>
+      <w:r>
+        <w:t xml:space="preserve"> and </w:t>
+      </w:r>
+      <w:r>
+        <w:t xml:space="preserve">20 </w:t>
+      </w:r>
+      <w:r>
+        <w:t xml:space="preserve">times </w:t>
+      </w:r>
+      <w:r>
+        <w:t>compared to exact nearest neighbo</w:t>
+      </w:r>
+      <w:r>
+        <w:t>u</w:t>
+      </w:r>
+      <w:r>
+        <w:t>r search</w:t>
+      </w:r>
+      <w:r>
+        <w:t>.</w:t>
       </w:r>
     </w:p>
     <w:p>
       <w:pPr>
         <w:ind w:firstLine="720"/>
       </w:pPr>
-      <w:r>
-        <w:t xml:space="preserve">MELDEX </w:t>
-      </w:r>
-      <w:r>
-        <w:t xml:space="preserve">has a database of </w:t>
-      </w:r>
-      <w:r>
-        <w:t xml:space="preserve">approximately </w:t>
-      </w:r>
-      <w:r>
-        <w:t xml:space="preserve">10,000 folk songs, compiled from the Essen collection (ref). The system uses the approximate string matching methodology of </w:t>
-      </w:r>
-      <w:fldSimple w:instr=" ADDIN ZOTERO_ITEM {&quot;citationItems&quot;:[{&quot;itemID&quot;:69}]} ">
-        <w:r>
-          <w:t>(Mongeau &amp; Sankoff 1990)</w:t>
-        </w:r>
-      </w:fldSimple>
-      <w:r>
-        <w:t xml:space="preserve"> . This methodology was</w:t>
-      </w:r>
-      <w:r>
-        <w:t xml:space="preserve"> </w:t>
-      </w:r>
-      <w:r>
-        <w:t xml:space="preserve">designed explicitly for the musicological analysis of melodic strings. </w:t>
-      </w:r>
-      <w:r>
-        <w:t>Melody c</w:t>
-      </w:r>
-      <w:r>
-        <w:t>ontour</w:t>
-      </w:r>
-      <w:r>
-        <w:t xml:space="preserve"> </w:t>
-      </w:r>
-      <w:r>
-        <w:t xml:space="preserve">searches </w:t>
-      </w:r>
-      <w:r>
-        <w:t xml:space="preserve">use </w:t>
-      </w:r>
-      <w:fldSimple w:instr=" ADDIN ZOTERO_ITEM {&quot;citationItems&quot;:[{&quot;itemID&quot;:16281}]} ">
-        <w:r>
-          <w:t>(Parsons 1975)</w:t>
-        </w:r>
-      </w:fldSimple>
-      <w:r>
-        <w:t xml:space="preserve"> </w:t>
-      </w:r>
-      <w:r>
-        <w:t>interval direction method</w:t>
-      </w:r>
-      <w:r>
-        <w:t xml:space="preserve"> (section x.x)</w:t>
-      </w:r>
-      <w:r>
-        <w:t xml:space="preserve">. </w:t>
-      </w:r>
-      <w:r>
-        <w:t xml:space="preserve">Matching melodies are ranked </w:t>
-      </w:r>
-      <w:r>
-        <w:t>based</w:t>
-      </w:r>
-      <w:r>
-        <w:t xml:space="preserve"> </w:t>
-      </w:r>
-      <w:r>
-        <w:t xml:space="preserve">on the degree of similarity between query and the items returned. </w:t>
-      </w:r>
-      <w:r>
-        <w:t xml:space="preserve">Initially, MELDEX supported queries based on incipit’s </w:t>
-      </w:r>
-      <w:fldSimple w:instr=" ADDIN ZOTERO_ITEM {&quot;citationItems&quot;:[{&quot;itemID&quot;:668,&quot;position&quot;:1}]} ">
-        <w:r>
-          <w:t>(McNab et al. 1996)</w:t>
-        </w:r>
-      </w:fldSimple>
-      <w:r>
-        <w:t xml:space="preserve">, however subsequent improvements facilitated the matching of queries where the match occurs not only in the incipit, but also anywhere within a melody </w:t>
-      </w:r>
-      <w:fldSimple w:instr=" ADDIN ZOTERO_ITEM {&quot;citationItems&quot;:[{&quot;itemID&quot;:10002,&quot;position&quot;:1}]} ">
-        <w:r>
-          <w:t>(McNab et al. 1997)</w:t>
-        </w:r>
-      </w:fldSimple>
-      <w:r>
-        <w:t xml:space="preserve">. </w:t>
-      </w:r>
-      <w:r>
-        <w:t xml:space="preserve">Reported performance of the system is quite poor, with </w:t>
-      </w:r>
-      <w:r>
-        <w:t>simple, exact match searches, taking an average of 500</w:t>
-      </w:r>
-      <w:r>
-        <w:t xml:space="preserve"> </w:t>
-      </w:r>
-      <w:r>
-        <w:t>ms to perform</w:t>
-      </w:r>
-      <w:r>
-        <w:t xml:space="preserve"> and </w:t>
-      </w:r>
-      <w:r>
-        <w:t>20 note</w:t>
-      </w:r>
-      <w:r>
-        <w:t xml:space="preserve"> approximate </w:t>
-      </w:r>
-      <w:r>
-        <w:t xml:space="preserve">search pattern, </w:t>
-      </w:r>
-      <w:r>
-        <w:t xml:space="preserve">requiring </w:t>
-      </w:r>
-      <w:r>
-        <w:t xml:space="preserve">approximately 21 seconds. </w:t>
-      </w:r>
-    </w:p>
-    <w:p>
-      <w:pPr>
-        <w:ind w:firstLine="720"/>
-      </w:pPr>
-      <w:r>
-        <w:rPr>
-          <w:i/>
-        </w:rPr>
-        <w:t>Musipedia</w:t>
-      </w:r>
-      <w:r>
-        <w:t xml:space="preserve"> </w:t>
-      </w:r>
-      <w:r>
-        <w:t xml:space="preserve">(previously known as </w:t>
-      </w:r>
-      <w:r>
-        <w:rPr>
-          <w:i/>
-        </w:rPr>
-        <w:t>Tuneserver</w:t>
-      </w:r>
-      <w:r>
-        <w:t xml:space="preserve">) </w:t>
-      </w:r>
-      <w:r>
-        <w:fldChar w:fldCharType="begin"/>
-      </w:r>
-      <w:r>
-        <w:instrText xml:space="preserve"> ADDIN ZOTERO_ITEM {"citationItems":[{"itemID":12798,"position":1}]} </w:instrText>
-      </w:r>
-      <w:r>
-        <w:fldChar w:fldCharType="separate"/>
-      </w:r>
-      <w:r>
-        <w:t>(Prechelt &amp; Typke 2001)</w:t>
-      </w:r>
-      <w:r>
-        <w:fldChar w:fldCharType="end"/>
-      </w:r>
-      <w:r>
-        <w:t xml:space="preserve"> </w:t>
-      </w:r>
-      <w:r>
-        <w:t xml:space="preserve">is a web-based MIR system that supports queries entered by whistling, playing on a virtual piano keyboard, tapping the rhythm on the computer keyboard, or entering the </w:t>
-      </w:r>
-      <w:r>
-        <w:lastRenderedPageBreak/>
-        <w:t xml:space="preserve">melodic contour. </w:t>
-      </w:r>
-      <w:r>
-        <w:t xml:space="preserve">For whistled input, </w:t>
-      </w:r>
-      <w:r>
-        <w:t xml:space="preserve">the audio is first sampled and a </w:t>
-      </w:r>
-      <w:r>
-        <w:t>Fast Fourier Transform</w:t>
-      </w:r>
-      <w:r>
-        <w:t xml:space="preserve"> is then used estimate pitch. Onsets are noted using a combination of </w:t>
-      </w:r>
-      <w:r>
-        <w:rPr>
-          <w:i/>
-        </w:rPr>
-        <w:t>silence windows</w:t>
-      </w:r>
-      <w:r>
-        <w:t xml:space="preserve"> and pitch changes between consecutive frames of audio. The audio is then converted to Parsons’ code (section X.x) and a </w:t>
-      </w:r>
-      <w:r>
-        <w:t xml:space="preserve">melodic contour search calculates </w:t>
-      </w:r>
-      <w:r>
-        <w:t xml:space="preserve">the weighted </w:t>
-      </w:r>
-      <w:r>
-        <w:t>edit distance</w:t>
-      </w:r>
-      <w:r>
-        <w:t>s</w:t>
-      </w:r>
-      <w:r>
-        <w:t xml:space="preserve"> between the query and strings from the corpus. </w:t>
-      </w:r>
-      <w:r>
-        <w:t>Results are ranked in order of ascending distance from the query. The authors report a success rate of approximately 80% for queries with an average of 16 notes</w:t>
-      </w:r>
-      <w:r>
-        <w:t>, where the correct melody was within the top 40 matches</w:t>
-      </w:r>
-      <w:r>
-        <w:t xml:space="preserve">. </w:t>
-      </w:r>
-      <w:r>
-        <w:t xml:space="preserve">The correct melody was returned as the closest match in 44% of queries. The authors ascribe mistakes to </w:t>
-      </w:r>
-      <w:r>
-        <w:t>transcription errors and queries that were too short to discriminate similar representations of different melodies.</w:t>
-      </w:r>
-      <w:r>
-        <w:t xml:space="preserve"> The front end to Musipedia is also known as Melodyhound. Interestingly, although Musipedia contains traditional Irish dance tunes as part of its corpus, it does not </w:t>
-      </w:r>
-      <w:r>
-        <w:t>generate positive results when queries are presented in the form of melodies played on the tin-whistle or wooden flute.</w:t>
-      </w:r>
-    </w:p>
-    <w:p>
-      <w:pPr>
-        <w:ind w:firstLine="720"/>
-      </w:pPr>
-      <w:r>
-        <w:t xml:space="preserve">A later implementation of Musipedia supports a </w:t>
-      </w:r>
-      <w:r>
-        <w:t xml:space="preserve">pitch and onset time-based search </w:t>
-      </w:r>
-      <w:r>
-        <w:t xml:space="preserve">by </w:t>
-      </w:r>
-      <w:r>
-        <w:t>representing</w:t>
-      </w:r>
-      <w:r>
-        <w:t xml:space="preserve"> </w:t>
-      </w:r>
-      <w:r>
-        <w:t xml:space="preserve">the query into a weighted point set </w:t>
-      </w:r>
-      <w:r>
-        <w:t xml:space="preserve">and calculating </w:t>
-      </w:r>
-      <w:r>
-        <w:t xml:space="preserve">the Earth Mover's Distance </w:t>
-      </w:r>
-      <w:r>
-        <w:t xml:space="preserve">(Section X.x) </w:t>
-      </w:r>
-      <w:r>
-        <w:t xml:space="preserve">for each query point set and pre-computed point sets representing segments of melodies from the database. The "query by tapping" method that only takes the rhythm into account uses the same algorithm as the pitch and onset time method, but assumes all pitches to be the same. The system accelerates searches using an indexing technique based on vantage objects </w:t>
-      </w:r>
-      <w:fldSimple w:instr=" ADDIN ZOTERO_ITEM {&quot;citationItems&quot;:[{&quot;itemID&quot;:&quot;11227&quot;},{&quot;itemID&quot;:&quot;5266&quot;}]} ">
-        <w:r>
-          <w:t>(Typke, Veltkamp &amp; Wiering 2004; Typke et al. 2003)</w:t>
-        </w:r>
-      </w:fldSimple>
-      <w:r>
-        <w:t xml:space="preserve">. </w:t>
-      </w:r>
-    </w:p>
-    <w:p>
-      <w:pPr>
-        <w:ind w:firstLine="720"/>
-      </w:pPr>
-      <w:fldSimple w:instr=" ADDIN ZOTERO_ITEM {&quot;citationItems&quot;:[{&quot;itemID&quot;:3457}]} ">
-        <w:r>
-          <w:t>(Lu, You &amp; Zhang 2001)</w:t>
-        </w:r>
-      </w:fldSimple>
-      <w:r>
-        <w:t xml:space="preserve"> describe a </w:t>
-      </w:r>
-      <w:r>
-        <w:t xml:space="preserve">QBH </w:t>
-      </w:r>
-      <w:r>
-        <w:t xml:space="preserve">MIR system that represents queries as a triplet consisting of </w:t>
-      </w:r>
-      <w:r>
-        <w:t xml:space="preserve">pitch contour, pitch interval, </w:t>
-      </w:r>
-      <w:r>
-        <w:t xml:space="preserve">and duration, where pitch contour is U, or D, pitch interval is </w:t>
-      </w:r>
-      <w:r>
-        <w:t>difference between the</w:t>
-      </w:r>
-      <w:r>
-        <w:t xml:space="preserve"> </w:t>
-      </w:r>
-      <w:r>
-        <w:t>frequencies of two consecutive notes</w:t>
-      </w:r>
-      <w:r>
-        <w:t xml:space="preserve"> and d</w:t>
-      </w:r>
-      <w:r>
-        <w:t>uration represents</w:t>
-      </w:r>
-      <w:r>
-        <w:t xml:space="preserve"> </w:t>
-      </w:r>
-      <w:r>
-        <w:t>how long a note is played or hummed</w:t>
-      </w:r>
-      <w:r>
-        <w:t>. They convert their midi corpus to this format using a heuristic to extract the melody line from the MIDI representation of the audio. To convert audio to a query, they use an ener</w:t>
-      </w:r>
-      <w:r>
-        <w:t>g</w:t>
-      </w:r>
-      <w:r>
-        <w:t>y based onset detection function to determine the onsets of new notes in query audio</w:t>
-      </w:r>
-      <w:r>
-        <w:t xml:space="preserve">. They point out the flaw in this method given that humans usually hum melodies </w:t>
-      </w:r>
-      <w:r>
-        <w:rPr>
-          <w:i/>
-        </w:rPr>
-        <w:t>legato</w:t>
-      </w:r>
-      <w:r>
-        <w:t xml:space="preserve"> and hence their algorithm misses onsets.</w:t>
-      </w:r>
-      <w:r>
-        <w:t xml:space="preserve"> Their corpus consists of approximately 1000 melodies in MIDI format. To match a query to a melody, their system first calculates the edit distance between the query and strings from the corpus. Strings whose edit distances are above a threshold are discarded. Strings for further </w:t>
-      </w:r>
-      <w:r>
-        <w:lastRenderedPageBreak/>
-        <w:t xml:space="preserve">consideration have interval and duration similarity calculated. </w:t>
-      </w:r>
-      <w:r>
-        <w:t xml:space="preserve">They describe this as a “hierarchical matching algorithm”. </w:t>
-      </w:r>
-      <w:r>
-        <w:t>The final measure of similarity is the weighted sum of the three similarities. They observe</w:t>
-      </w:r>
-      <w:r>
-        <w:t xml:space="preserve"> that people hum the</w:t>
-      </w:r>
-      <w:r>
-        <w:t xml:space="preserve"> </w:t>
-      </w:r>
-      <w:r>
-        <w:t>pitch variations more correctly than rhythm</w:t>
-      </w:r>
-      <w:r>
-        <w:t xml:space="preserve"> and conclude that </w:t>
-      </w:r>
-      <w:r>
-        <w:t>errors are more likely to involve rhythm than pitch interval.</w:t>
-      </w:r>
-      <w:r>
-        <w:t xml:space="preserve"> Hence they assign a larger weight to the duration similarity. In </w:t>
-      </w:r>
-      <w:r>
-        <w:t xml:space="preserve">74% </w:t>
-      </w:r>
-      <w:r>
-        <w:t xml:space="preserve">of </w:t>
-      </w:r>
-      <w:r>
-        <w:t xml:space="preserve">queries, the correct song </w:t>
-      </w:r>
-      <w:r>
-        <w:t xml:space="preserve">was </w:t>
-      </w:r>
-      <w:r>
-        <w:t>listed among</w:t>
-      </w:r>
-      <w:r>
-        <w:t xml:space="preserve"> the first three matches and that 59% of queries</w:t>
-      </w:r>
-      <w:r>
-        <w:t xml:space="preserve">, </w:t>
-      </w:r>
-      <w:r>
-        <w:t xml:space="preserve">the </w:t>
-      </w:r>
-      <w:r>
-        <w:t xml:space="preserve">corresponding correct song </w:t>
-      </w:r>
-      <w:r>
-        <w:t xml:space="preserve">was </w:t>
-      </w:r>
-      <w:r>
-        <w:t>retrieved as the first match.</w:t>
-      </w:r>
-    </w:p>
-    <w:p>
-      <w:pPr>
-        <w:ind w:firstLine="720"/>
-      </w:pPr>
-      <w:r>
-        <w:t xml:space="preserve">Ceolaire </w:t>
-      </w:r>
-      <w:fldSimple w:instr=" ADDIN ZOTERO_ITEM {&quot;citationItems&quot;:[{&quot;itemID&quot;:61}]} ">
-        <w:r>
-          <w:t>(Sødring &amp; Smeaton 2003)</w:t>
-        </w:r>
-      </w:fldSimple>
-      <w:r>
-        <w:t xml:space="preserve"> ??</w:t>
-      </w:r>
-    </w:p>
-    <w:p>
-      <w:pPr>
-        <w:ind w:firstLine="720"/>
-      </w:pPr>
-      <w:r>
-        <w:rPr>
-          <w:i/>
-        </w:rPr>
-        <w:t>Fast melody Finder</w:t>
-      </w:r>
-      <w:r>
-        <w:t xml:space="preserve"> (FMF) </w:t>
-      </w:r>
-      <w:r>
-        <w:fldChar w:fldCharType="begin"/>
-      </w:r>
-      <w:r>
-        <w:instrText xml:space="preserve"> ADDIN ZOTERO_ITEM {"citationItems":[{"itemID":6573,"position":1}]} </w:instrText>
-      </w:r>
-      <w:r>
-        <w:fldChar w:fldCharType="separate"/>
-      </w:r>
-      <w:r>
-        <w:t>(Rho &amp; Hwang 2004)</w:t>
-      </w:r>
-      <w:r>
-        <w:fldChar w:fldCharType="end"/>
-      </w:r>
-      <w:r>
-        <w:t xml:space="preserve"> </w:t>
-      </w:r>
-      <w:r>
-        <w:t xml:space="preserve">is a web based music information retrieval prototype whose key feature is that it indexes the corpus according to a scheme known as FAI (Frequently Accessed Index) </w:t>
-      </w:r>
-      <w:r>
-        <w:fldChar w:fldCharType="begin"/>
-      </w:r>
-      <w:r>
-        <w:instrText xml:space="preserve"> ADDIN ZOTERO_ITEM {"citationItems":[{"itemID":6573,"position":2}]} </w:instrText>
-      </w:r>
-      <w:r>
-        <w:fldChar w:fldCharType="separate"/>
-      </w:r>
-      <w:r>
-        <w:t>(Rho &amp; Hwang 2004)</w:t>
-      </w:r>
-      <w:r>
-        <w:fldChar w:fldCharType="end"/>
-      </w:r>
-      <w:r>
-        <w:t>.</w:t>
-      </w:r>
-      <w:r>
-        <w:t xml:space="preserve"> The principal behind FAI is that a piece of music is often </w:t>
-      </w:r>
-      <w:r>
-        <w:t xml:space="preserve">identifiable from </w:t>
-      </w:r>
-      <w:r>
-        <w:t xml:space="preserve">a few specific melody segments of </w:t>
-      </w:r>
-      <w:r>
-        <w:t xml:space="preserve">the overall melody. In FAI, segments are </w:t>
-      </w:r>
-      <w:r>
-        <w:t xml:space="preserve">automatically </w:t>
-      </w:r>
-      <w:r>
-        <w:t xml:space="preserve">induced </w:t>
-      </w:r>
-      <w:r>
-        <w:t>from previous user queries</w:t>
-      </w:r>
-      <w:r>
-        <w:t xml:space="preserve">. Each entry in the </w:t>
-      </w:r>
-      <w:r>
-        <w:t>FAI structure</w:t>
-      </w:r>
-      <w:r>
-        <w:t xml:space="preserve"> </w:t>
-      </w:r>
-      <w:r>
-        <w:t>has four variables: Access</w:t>
-      </w:r>
-      <w:r>
-        <w:t xml:space="preserve"> </w:t>
-      </w:r>
-      <w:r>
-        <w:t>Count, Age, Repetition and Size</w:t>
-      </w:r>
-      <w:r>
-        <w:t>. The authors propose an index maintenance system that</w:t>
-      </w:r>
-      <w:r>
-        <w:t>,</w:t>
-      </w:r>
-      <w:r>
-        <w:t xml:space="preserve"> for example</w:t>
-      </w:r>
-      <w:r>
-        <w:t>,</w:t>
-      </w:r>
-      <w:r>
-        <w:t xml:space="preserve"> supports merging of similar indexes.</w:t>
-      </w:r>
-    </w:p>
-    <w:p>
-      <w:pPr>
-        <w:ind w:firstLine="720"/>
-      </w:pPr>
-      <w:r>
-        <w:t xml:space="preserve">Their prototype system has a corpus of </w:t>
-      </w:r>
-      <w:r>
-        <w:t>12000 MIDI</w:t>
-      </w:r>
-      <w:r>
-        <w:t xml:space="preserve"> files, which they pre-process to extract </w:t>
-      </w:r>
-      <w:r>
-        <w:t xml:space="preserve">meta data in XML format such as time and key signature. Melodies are represented as pitch </w:t>
-      </w:r>
-      <w:r>
-        <w:t xml:space="preserve">(U, D, S) </w:t>
-      </w:r>
-      <w:r>
-        <w:t>and time contours</w:t>
-      </w:r>
-      <w:r>
-        <w:t xml:space="preserve"> (L, S, S) (Section X.x)</w:t>
-      </w:r>
-      <w:r>
-        <w:t>. Queries can be input by humming or by drawing the melody on a graphical representation of a 5 line stave.</w:t>
-      </w:r>
-      <w:r>
-        <w:t xml:space="preserve"> </w:t>
-      </w:r>
-      <w:r>
-        <w:t xml:space="preserve">The system presumably incorporates a transcription subsystem, but this is not discussed in the </w:t>
-      </w:r>
-      <w:r>
-        <w:t>work</w:t>
-      </w:r>
-      <w:r>
-        <w:t xml:space="preserve">. </w:t>
-      </w:r>
-      <w:r>
-        <w:t xml:space="preserve">Matching is </w:t>
-      </w:r>
-      <w:r>
-        <w:t>achieved</w:t>
-      </w:r>
-      <w:r>
-        <w:t xml:space="preserve"> using the Boyer Moore algorithm </w:t>
-      </w:r>
-      <w:fldSimple w:instr=" ADDIN ZOTERO_ITEM {&quot;citationItems&quot;:[{&quot;itemID&quot;:14877,&quot;position&quot;:1}]} ">
-        <w:r>
-          <w:t>(Navarro &amp; Raffinot 2002)</w:t>
-        </w:r>
-      </w:fldSimple>
-      <w:r>
-        <w:t xml:space="preserve"> </w:t>
-      </w:r>
-      <w:r>
-        <w:t xml:space="preserve">initially to search for an exact match and if an exact match is not found the system falls back to calculating the edit distance using dynamic programming. </w:t>
-      </w:r>
-      <w:r>
-        <w:t xml:space="preserve">Index entries are searched in order of access count. The authors present results which indicate that queries using both pitch and time contours </w:t>
-      </w:r>
-      <w:r>
-        <w:t>are more accurate that pitch contours alone and also that their indexing scheme</w:t>
-      </w:r>
-      <w:r>
-        <w:t xml:space="preserve"> increased the performance of the system.</w:t>
-      </w:r>
-    </w:p>
-    <w:p>
-      <w:pPr>
-        <w:ind w:firstLine="720"/>
-      </w:pPr>
-      <w:fldSimple w:instr=" ADDIN ZOTERO_ITEM {&quot;citationItems&quot;:[{&quot;itemID&quot;:1363,&quot;position&quot;:1}]} ">
-        <w:r>
-          <w:t>(Ryynanen &amp; Klapuri 2008)</w:t>
-        </w:r>
-      </w:fldSimple>
-      <w:r>
-        <w:t xml:space="preserve"> describe a QBH system that uses </w:t>
-      </w:r>
-      <w:r>
-        <w:t>locality sensitive hashing</w:t>
-      </w:r>
-      <w:r>
-        <w:t xml:space="preserve"> to speed up retrieval of matching melodies.</w:t>
-      </w:r>
-      <w:r>
-        <w:t xml:space="preserve"> </w:t>
-      </w:r>
-      <w:r>
-        <w:t xml:space="preserve">They use a corpus of </w:t>
-      </w:r>
-      <w:r>
-        <w:t>6030 melodies</w:t>
-      </w:r>
-      <w:r>
-        <w:t xml:space="preserve"> in MIDI format. </w:t>
-      </w:r>
-      <w:r>
-        <w:t xml:space="preserve">They use a transcription </w:t>
-      </w:r>
-      <w:r>
-        <w:t xml:space="preserve">algorithm </w:t>
-      </w:r>
-      <w:r>
-        <w:t xml:space="preserve">described in detail in </w:t>
-      </w:r>
-      <w:r>
-        <w:fldChar w:fldCharType="begin"/>
-      </w:r>
-      <w:r>
-        <w:instrText xml:space="preserve"> ADDIN ZOTERO_ITEM {"citationItems":[{"itemID":9811,"position":1}]} </w:instrText>
-      </w:r>
-      <w:r>
-        <w:fldChar w:fldCharType="separate"/>
-      </w:r>
-      <w:r>
-        <w:t>(Ryynanen &amp; Klapuri 2006)</w:t>
-      </w:r>
-      <w:r>
-        <w:fldChar w:fldCharType="end"/>
-      </w:r>
-      <w:r>
-        <w:t xml:space="preserve">. </w:t>
-      </w:r>
-      <w:r>
-        <w:t>T</w:t>
-      </w:r>
-      <w:r>
-        <w:t xml:space="preserve">his algorithm uses a frame based </w:t>
-      </w:r>
-      <w:r>
-        <w:t>pitch salience estimator</w:t>
-      </w:r>
-      <w:r>
-        <w:t xml:space="preserve"> </w:t>
-      </w:r>
-      <w:r>
-        <w:t>to measure the strength of different fundamental frequencies</w:t>
-      </w:r>
-      <w:r>
-        <w:t xml:space="preserve"> </w:t>
-      </w:r>
-      <w:r>
-        <w:t xml:space="preserve">in </w:t>
-      </w:r>
-      <w:r>
-        <w:t xml:space="preserve">successive </w:t>
-      </w:r>
-      <w:r>
-        <w:t>frames</w:t>
-      </w:r>
-      <w:r>
-        <w:t xml:space="preserve"> (section x.x)</w:t>
-      </w:r>
-      <w:r>
-        <w:t>.</w:t>
-      </w:r>
-      <w:r>
-        <w:t xml:space="preserve"> </w:t>
-      </w:r>
-      <w:r>
-        <w:t xml:space="preserve">The </w:t>
-      </w:r>
-      <w:r>
-        <w:t xml:space="preserve">algorithm </w:t>
-      </w:r>
-      <w:r>
-        <w:t>also applies a musicological</w:t>
-      </w:r>
-      <w:r>
-        <w:t xml:space="preserve"> </w:t>
-      </w:r>
-      <w:r>
-        <w:t xml:space="preserve">model to </w:t>
-      </w:r>
-      <w:r>
-        <w:t xml:space="preserve">filter </w:t>
-      </w:r>
-      <w:r>
-        <w:t xml:space="preserve">note </w:t>
-      </w:r>
-      <w:r>
-        <w:lastRenderedPageBreak/>
-        <w:t>transitions. As an output,</w:t>
-      </w:r>
-      <w:r>
-        <w:t xml:space="preserve"> </w:t>
-      </w:r>
-      <w:r>
-        <w:t xml:space="preserve">the </w:t>
-      </w:r>
-      <w:r>
-        <w:t xml:space="preserve">algorithm </w:t>
-      </w:r>
-      <w:r>
-        <w:t>produces</w:t>
-      </w:r>
-      <w:r>
-        <w:t xml:space="preserve"> a sequence of notes in the format </w:t>
-      </w:r>
-      <w:r>
-        <w:t>&lt;</w:t>
-      </w:r>
-      <w:r>
-        <w:t>p</w:t>
-      </w:r>
-      <w:r>
-        <w:rPr>
-          <w:vertAlign w:val="subscript"/>
-        </w:rPr>
-        <w:t>i</w:t>
-      </w:r>
-      <w:r>
-        <w:t>, b</w:t>
-      </w:r>
-      <w:r>
-        <w:rPr>
-          <w:vertAlign w:val="subscript"/>
-        </w:rPr>
-        <w:t>i</w:t>
-      </w:r>
-      <w:r>
-        <w:t>, e</w:t>
-      </w:r>
-      <w:r>
-        <w:rPr>
-          <w:vertAlign w:val="subscript"/>
-        </w:rPr>
-        <w:t>i</w:t>
-      </w:r>
-      <w:r>
-        <w:t>&gt;</w:t>
-      </w:r>
-      <w:r>
-        <w:t xml:space="preserve"> </w:t>
-      </w:r>
-      <w:r>
-        <w:t xml:space="preserve">where </w:t>
-      </w:r>
-      <w:r>
-        <w:t>p</w:t>
-      </w:r>
-      <w:r>
-        <w:rPr>
-          <w:vertAlign w:val="subscript"/>
-        </w:rPr>
-        <w:t>i</w:t>
-      </w:r>
-      <w:r>
-        <w:t xml:space="preserve"> i</w:t>
-      </w:r>
-      <w:r>
-        <w:t>s MIDI note number</w:t>
-      </w:r>
-      <w:r>
-        <w:t>,</w:t>
-      </w:r>
-      <w:r>
-        <w:t xml:space="preserve"> </w:t>
-      </w:r>
-      <w:r>
-        <w:t>b</w:t>
-      </w:r>
-      <w:r>
-        <w:rPr>
-          <w:vertAlign w:val="subscript"/>
-        </w:rPr>
-        <w:t>i</w:t>
-      </w:r>
-      <w:r>
-        <w:t xml:space="preserve"> </w:t>
-      </w:r>
-      <w:r>
-        <w:t xml:space="preserve">is the onset time and </w:t>
-      </w:r>
-      <w:r>
-        <w:t>e</w:t>
-      </w:r>
-      <w:r>
-        <w:rPr>
-          <w:vertAlign w:val="subscript"/>
-        </w:rPr>
-        <w:t>i</w:t>
-      </w:r>
-      <w:r>
-        <w:t xml:space="preserve"> </w:t>
-      </w:r>
-      <w:r>
-        <w:t xml:space="preserve">is the offset time </w:t>
-      </w:r>
-      <w:r>
-        <w:t>of the note in seconds.</w:t>
-      </w:r>
-      <w:r>
-        <w:t xml:space="preserve"> Their system then generates subsequence’s of the transcribed melody the authors call pitch vectors, with different durations. This process is carried out not only on the transcribed melody, but also on each melody from the corpus. </w:t>
-      </w:r>
-      <w:r>
-        <w:t xml:space="preserve">The similarity of melodic fragments is measured using </w:t>
-      </w:r>
-      <w:r>
-        <w:t xml:space="preserve">the </w:t>
-      </w:r>
-      <w:r>
-        <w:t>Euclidean</w:t>
-      </w:r>
-      <w:r>
-        <w:t xml:space="preserve"> </w:t>
-      </w:r>
-      <w:r>
-        <w:t>distance between pitch vectors</w:t>
-      </w:r>
-      <w:r>
-        <w:t xml:space="preserve">. </w:t>
-      </w:r>
-      <w:r>
-        <w:t xml:space="preserve">To obtain a sublinear time complexity, </w:t>
-      </w:r>
-      <w:r>
-        <w:t xml:space="preserve">the authors employ </w:t>
-      </w:r>
-      <w:r>
-        <w:t>locality sensitive</w:t>
-      </w:r>
-      <w:r>
-        <w:t xml:space="preserve"> </w:t>
-      </w:r>
-      <w:r>
-        <w:t>hashing</w:t>
-      </w:r>
-      <w:r>
-        <w:t xml:space="preserve"> </w:t>
-      </w:r>
-      <w:fldSimple w:instr=" ADDIN ZOTERO_ITEM {&quot;citationItems&quot;:[{&quot;itemID&quot;:13228}]} ">
-        <w:r>
-          <w:t>(Andoni &amp; Indyk 2006)</w:t>
-        </w:r>
-      </w:fldSimple>
-      <w:r>
-        <w:t>. LSH is an</w:t>
-      </w:r>
-      <w:r>
-        <w:t xml:space="preserve"> </w:t>
-      </w:r>
-      <w:r>
-        <w:t>algorithm for searching approximately</w:t>
-      </w:r>
-      <w:r>
-        <w:t xml:space="preserve"> </w:t>
-      </w:r>
-      <w:r>
-        <w:t xml:space="preserve">nearest neighbours in high dimension spaces. The </w:t>
-      </w:r>
-      <w:r>
-        <w:t xml:space="preserve">principal behind LSH </w:t>
-      </w:r>
-      <w:r>
-        <w:t xml:space="preserve">is that points whose distances are within the threshold </w:t>
-      </w:r>
-      <w:r>
-        <w:rPr>
-          <w:i/>
-        </w:rPr>
-        <w:t>r</w:t>
-      </w:r>
-      <w:r>
-        <w:t xml:space="preserve"> will be</w:t>
-      </w:r>
-      <w:r>
-        <w:t xml:space="preserve"> </w:t>
-      </w:r>
-      <w:r>
-        <w:t xml:space="preserve">hashed to </w:t>
-      </w:r>
-      <w:r>
-        <w:t xml:space="preserve">the </w:t>
-      </w:r>
-      <w:r>
-        <w:t>same bucket.</w:t>
-      </w:r>
-      <w:r>
-        <w:t xml:space="preserve"> </w:t>
-      </w:r>
-      <w:r>
-        <w:t>E</w:t>
-      </w:r>
-      <w:r>
-        <w:t>ach query pitch vector</w:t>
-      </w:r>
-      <w:r>
-        <w:t xml:space="preserve"> is matched against </w:t>
-      </w:r>
-      <w:r>
-        <w:t>melodic fragments in the database using LSH. The LSH returns the</w:t>
-      </w:r>
-      <w:r>
-        <w:t xml:space="preserve"> </w:t>
-      </w:r>
-      <w:r>
-        <w:t>nearest neighbo</w:t>
-      </w:r>
-      <w:r>
-        <w:t>u</w:t>
-      </w:r>
-      <w:r>
-        <w:t>rs and their distances to the query as matches.</w:t>
-      </w:r>
-      <w:r>
-        <w:t xml:space="preserve"> </w:t>
-      </w:r>
-      <w:r>
-        <w:t>To obtain the final list of retrieved melodies, the candidate melodies</w:t>
-      </w:r>
-      <w:r>
-        <w:t xml:space="preserve"> </w:t>
-      </w:r>
-      <w:r>
-        <w:t>are ranked according to their distance to the entire query note sequence</w:t>
-      </w:r>
-      <w:r>
-        <w:t>.</w:t>
-      </w:r>
-      <w:r>
-        <w:t xml:space="preserve"> They report a top-3 hit rate of 90% for </w:t>
-      </w:r>
-      <w:r>
-        <w:t>427</w:t>
-      </w:r>
-      <w:r>
-        <w:t xml:space="preserve"> queries and a performance increase of between </w:t>
-      </w:r>
-      <w:r>
-        <w:t>4</w:t>
-      </w:r>
-      <w:r>
-        <w:t xml:space="preserve"> and </w:t>
-      </w:r>
-      <w:r>
-        <w:t xml:space="preserve">20 </w:t>
-      </w:r>
-      <w:r>
-        <w:t xml:space="preserve">times </w:t>
-      </w:r>
-      <w:r>
-        <w:t>compared to exact nearest neighbo</w:t>
-      </w:r>
-      <w:r>
-        <w:t>u</w:t>
-      </w:r>
-      <w:r>
-        <w:t>r search</w:t>
-      </w:r>
-      <w:r>
-        <w:t>.</w:t>
-      </w:r>
-    </w:p>
-    <w:p>
-      <w:pPr>
-        <w:ind w:firstLine="720"/>
-      </w:pPr>
     </w:p>
     <w:p>
       <w:r>
@@ -18558,11 +19694,11 @@
       <w:pPr>
         <w:pStyle w:val="MscHeading2"/>
       </w:pPr>
-      <w:bookmarkStart w:id="61" w:name="_Toc203989041"/>
+      <w:bookmarkStart w:id="71" w:name="_Toc203989041"/>
       <w:r>
         <w:t>Conclusions</w:t>
       </w:r>
-      <w:bookmarkEnd w:id="61"/>
+      <w:bookmarkEnd w:id="71"/>
     </w:p>
     <w:p>
       <w:r>
@@ -18625,6 +19761,7 @@
           <w:sz w:val="20"/>
           <w:lang w:eastAsia="en-IE"/>
         </w:rPr>
+        <w:lastRenderedPageBreak/>
         <w:t>when the music database is large.</w:t>
       </w:r>
     </w:p>
@@ -18686,7 +19823,7 @@
           <w:lang w:val="en-US"/>
         </w:rPr>
       </w:pPr>
-      <w:bookmarkStart w:id="62" w:name="_Ref161658343"/>
+      <w:bookmarkStart w:id="72" w:name="_Ref161658343"/>
     </w:p>
     <w:p>
       <w:pPr>
@@ -18716,7 +19853,6 @@
           <w:szCs w:val="18"/>
           <w:lang w:eastAsia="en-IE"/>
         </w:rPr>
-        <w:lastRenderedPageBreak/>
         <w:t>The major challenges for QBH systems include i) handling of</w:t>
       </w:r>
     </w:p>
@@ -18998,14 +20134,14 @@
       <w:pPr>
         <w:pStyle w:val="MscHeading1"/>
       </w:pPr>
-      <w:bookmarkStart w:id="63" w:name="_Toc529182245"/>
-      <w:bookmarkStart w:id="64" w:name="_Toc203989042"/>
-      <w:bookmarkEnd w:id="62"/>
+      <w:bookmarkStart w:id="73" w:name="_Toc529182245"/>
+      <w:bookmarkStart w:id="74" w:name="_Toc203989042"/>
+      <w:bookmarkEnd w:id="72"/>
       <w:r>
         <w:lastRenderedPageBreak/>
         <w:t>Machine Annotation of Traditional Tunes (MATT2)</w:t>
       </w:r>
-      <w:bookmarkEnd w:id="64"/>
+      <w:bookmarkEnd w:id="74"/>
     </w:p>
     <w:p>
       <w:pPr>
@@ -19185,7 +20321,7 @@
         <w:rPr>
           <w:lang w:val="en-IE"/>
         </w:rPr>
-        <w:instrText xml:space="preserve"> ADDIN ZOTERO_ITEM {"citationItems":[{"itemID":"9408"},{"itemID":"14710"}]} </w:instrText>
+        <w:instrText xml:space="preserve"> ADDIN ZOTERO_ITEM {"citationItems":[{"itemID":"9408","position":1},{"itemID":"14710"}]} </w:instrText>
       </w:r>
       <w:r>
         <w:rPr>
@@ -19270,7 +20406,7 @@
           <w:bCs/>
         </w:rPr>
       </w:pPr>
-      <w:bookmarkStart w:id="65" w:name="_Ref170106966"/>
+      <w:bookmarkStart w:id="75" w:name="_Ref170106966"/>
       <w:r>
         <w:rPr>
           <w:rFonts w:ascii="Courier" w:hAnsi="Courier"/>
@@ -19374,16 +20510,16 @@
         <w:br/>
         <w:t>|:g2bg egdg|(3efg dg edBd|1 g2bg egdB|ABcd edBd:|2 gabg efge|dega bage||</w:t>
       </w:r>
-      <w:bookmarkStart w:id="66" w:name="_Ref189925934"/>
+      <w:bookmarkStart w:id="76" w:name="_Ref189925934"/>
     </w:p>
     <w:p>
       <w:pPr>
         <w:pStyle w:val="Caption"/>
       </w:pPr>
-      <w:bookmarkStart w:id="67" w:name="_Ref195452765"/>
-      <w:bookmarkStart w:id="68" w:name="_Toc203989053"/>
-      <w:bookmarkEnd w:id="65"/>
-      <w:bookmarkEnd w:id="66"/>
+      <w:bookmarkStart w:id="77" w:name="_Ref195452765"/>
+      <w:bookmarkStart w:id="78" w:name="_Toc203989053"/>
+      <w:bookmarkEnd w:id="75"/>
+      <w:bookmarkEnd w:id="76"/>
       <w:r>
         <w:t xml:space="preserve">Figure </w:t>
       </w:r>
@@ -19392,14 +20528,14 @@
           <w:rPr>
             <w:noProof/>
           </w:rPr>
-          <w:t>7</w:t>
+          <w:t>12</w:t>
         </w:r>
       </w:fldSimple>
-      <w:bookmarkEnd w:id="67"/>
+      <w:bookmarkEnd w:id="77"/>
       <w:r>
         <w:t>: The tune "Come West Along the Road" in the ABC format [11].</w:t>
       </w:r>
-      <w:bookmarkEnd w:id="68"/>
+      <w:bookmarkEnd w:id="78"/>
     </w:p>
     <w:p>
       <w:pPr>
@@ -19416,11 +20552,21 @@
       <w:r>
         <w:t xml:space="preserve">Between 1997 and 2000, a group of musicians under the leadership of Dan Beimborn and John Chambers, undertook a grass roots project to transcribe three of O’Neill’s books to electronic format using the ABC music notation language. As copyright had expired on O’Neill’s original books, they made their work freely available on the Internet </w:t>
       </w:r>
-      <w:fldSimple w:instr=" ADDIN ZOTERO_ITEM {&quot;citationItems&quot;:[{&quot;itemID&quot;:9663}]} ">
-        <w:r>
-          <w:t>(Chambers 2007)</w:t>
-        </w:r>
-      </w:fldSimple>
+      <w:r>
+        <w:fldChar w:fldCharType="begin"/>
+      </w:r>
+      <w:r>
+        <w:instrText xml:space="preserve"> ADDIN ZOTERO_ITEM {"citationItems":[{"itemID":9663,"position":1}]} </w:instrText>
+      </w:r>
+      <w:r>
+        <w:fldChar w:fldCharType="separate"/>
+      </w:r>
+      <w:r>
+        <w:t>(Chambers 2007)</w:t>
+      </w:r>
+      <w:r>
+        <w:fldChar w:fldCharType="end"/>
+      </w:r>
       <w:r>
         <w:t xml:space="preserve">. </w:t>
       </w:r>
@@ -19448,11 +20594,21 @@
       <w:r>
         <w:t xml:space="preserve">s) Henrik Norbeck collected nearly two thousand tunes in ABC format from various sessions and recordings. This collection contains many modern settings of tunes from O’Neill’s books </w:t>
       </w:r>
-      <w:fldSimple w:instr=" ADDIN ZOTERO_ITEM {&quot;citationItems&quot;:[{&quot;itemID&quot;:13060}]} ">
-        <w:r>
-          <w:t>(Norbeck 2007)</w:t>
-        </w:r>
-      </w:fldSimple>
+      <w:r>
+        <w:fldChar w:fldCharType="begin"/>
+      </w:r>
+      <w:r>
+        <w:instrText xml:space="preserve"> ADDIN ZOTERO_ITEM {"citationItems":[{"itemID":13060,"position":1}]} </w:instrText>
+      </w:r>
+      <w:r>
+        <w:fldChar w:fldCharType="separate"/>
+      </w:r>
+      <w:r>
+        <w:t>(Norbeck 2007)</w:t>
+      </w:r>
+      <w:r>
+        <w:fldChar w:fldCharType="end"/>
+      </w:r>
       <w:r>
         <w:t xml:space="preserve">. </w:t>
       </w:r>
@@ -20669,9 +21825,9 @@
       <w:r>
         <w:object w:dxaOrig="12192" w:dyaOrig="8986">
           <v:shape id="_x0000_i1026" type="#_x0000_t75" style="width:242.9pt;height:179.6pt" o:ole="">
-            <v:imagedata r:id="rId25" o:title=""/>
+            <v:imagedata r:id="rId30" o:title=""/>
           </v:shape>
-          <o:OLEObject Type="Embed" ProgID="Visio.Drawing.11" ShapeID="_x0000_i1026" DrawAspect="Content" ObjectID="_1277731460" r:id="rId26"/>
+          <o:OLEObject Type="Embed" ProgID="Visio.Drawing.11" ShapeID="_x0000_i1026" DrawAspect="Content" ObjectID="_1277737904" r:id="rId31"/>
         </w:object>
       </w:r>
     </w:p>
@@ -20679,8 +21835,8 @@
       <w:pPr>
         <w:pStyle w:val="Caption"/>
       </w:pPr>
-      <w:bookmarkStart w:id="69" w:name="_Ref188784521"/>
-      <w:bookmarkStart w:id="70" w:name="_Toc203989054"/>
+      <w:bookmarkStart w:id="79" w:name="_Ref188784521"/>
+      <w:bookmarkStart w:id="80" w:name="_Toc203989054"/>
       <w:r>
         <w:t xml:space="preserve">Figure </w:t>
       </w:r>
@@ -20689,17 +21845,17 @@
           <w:rPr>
             <w:noProof/>
           </w:rPr>
-          <w:t>8</w:t>
+          <w:t>13</w:t>
         </w:r>
       </w:fldSimple>
-      <w:bookmarkEnd w:id="69"/>
+      <w:bookmarkEnd w:id="79"/>
       <w:r>
         <w:t xml:space="preserve">: High level diagram of the MATT2 tune </w:t>
       </w:r>
       <w:r>
         <w:t>annotation system</w:t>
       </w:r>
-      <w:bookmarkEnd w:id="70"/>
+      <w:bookmarkEnd w:id="80"/>
     </w:p>
     <w:p>
       <w:pPr>
@@ -20782,7 +21938,7 @@
                           </pic:cNvPicPr>
                         </pic:nvPicPr>
                         <pic:blipFill>
-                          <a:blip r:embed="rId27"/>
+                          <a:blip r:embed="rId32"/>
                           <a:srcRect/>
                           <a:stretch>
                             <a:fillRect/>
@@ -20938,9 +22094,9 @@
               </w:rPr>
               <w:object w:dxaOrig="3739" w:dyaOrig="820">
                 <v:shape id="_x0000_i1027" type="#_x0000_t75" style="width:186.75pt;height:42.75pt" o:ole="">
-                  <v:imagedata r:id="rId28" o:title=""/>
+                  <v:imagedata r:id="rId33" o:title=""/>
                 </v:shape>
-                <o:OLEObject Type="Embed" ProgID="Equation.3" ShapeID="_x0000_i1027" DrawAspect="Content" ObjectID="_1277731461" r:id="rId29"/>
+                <o:OLEObject Type="Embed" ProgID="Equation.3" ShapeID="_x0000_i1027" DrawAspect="Content" ObjectID="_1277737905" r:id="rId34"/>
               </w:object>
             </w:r>
           </w:p>
@@ -21080,7 +22236,7 @@
                     </pic:cNvPicPr>
                   </pic:nvPicPr>
                   <pic:blipFill>
-                    <a:blip r:embed="rId30"/>
+                    <a:blip r:embed="rId35"/>
                     <a:srcRect/>
                     <a:stretch>
                       <a:fillRect/>
@@ -21134,7 +22290,7 @@
                     </pic:cNvPicPr>
                   </pic:nvPicPr>
                   <pic:blipFill>
-                    <a:blip r:embed="rId31"/>
+                    <a:blip r:embed="rId36"/>
                     <a:srcRect/>
                     <a:stretch>
                       <a:fillRect/>
@@ -21173,7 +22329,7 @@
           <w:noProof/>
         </w:rPr>
       </w:pPr>
-      <w:bookmarkStart w:id="71" w:name="_Toc203989055"/>
+      <w:bookmarkStart w:id="81" w:name="_Toc203989055"/>
       <w:r>
         <w:t xml:space="preserve">Figure </w:t>
       </w:r>
@@ -21182,7 +22338,7 @@
           <w:rPr>
             <w:noProof/>
           </w:rPr>
-          <w:t>9</w:t>
+          <w:t>14</w:t>
         </w:r>
       </w:fldSimple>
       <w:r>
@@ -21194,7 +22350,7 @@
         </w:rPr>
         <w:t>tune "The Boyne Hunt"</w:t>
       </w:r>
-      <w:bookmarkEnd w:id="71"/>
+      <w:bookmarkEnd w:id="81"/>
     </w:p>
     <w:p/>
     <w:p>
@@ -22536,7 +23692,7 @@
             </wp:cNvGraphicFramePr>
             <a:graphic xmlns:a="http://schemas.openxmlformats.org/drawingml/2006/main">
               <a:graphicData uri="http://schemas.openxmlformats.org/drawingml/2006/chart">
-                <c:chart xmlns:c="http://schemas.openxmlformats.org/drawingml/2006/chart" xmlns:r="http://schemas.openxmlformats.org/officeDocument/2006/relationships" r:id="rId32"/>
+                <c:chart xmlns:c="http://schemas.openxmlformats.org/drawingml/2006/chart" xmlns:r="http://schemas.openxmlformats.org/officeDocument/2006/relationships" r:id="rId37"/>
               </a:graphicData>
             </a:graphic>
           </wp:inline>
@@ -22546,7 +23702,7 @@
         <w:br/>
         <w:t xml:space="preserve"> </w:t>
       </w:r>
-      <w:bookmarkStart w:id="72" w:name="_Toc203989056"/>
+      <w:bookmarkStart w:id="82" w:name="_Toc203989056"/>
       <w:r>
         <w:t xml:space="preserve">Figure </w:t>
       </w:r>
@@ -22555,7 +23711,7 @@
           <w:rPr>
             <w:noProof/>
           </w:rPr>
-          <w:t>10</w:t>
+          <w:t>15</w:t>
         </w:r>
       </w:fldSimple>
       <w:r>
@@ -22570,7 +23726,7 @@
       <w:r>
         <w:t xml:space="preserve"> of candidate note lengths from a 28 second phrase from the tune "The Hunters Purse"</w:t>
       </w:r>
-      <w:bookmarkEnd w:id="72"/>
+      <w:bookmarkEnd w:id="82"/>
     </w:p>
     <w:tbl>
       <w:tblPr>
@@ -23791,8 +24947,8 @@
       <w:pPr>
         <w:pStyle w:val="Caption"/>
       </w:pPr>
-      <w:bookmarkStart w:id="73" w:name="_Ref189925811"/>
-      <w:bookmarkStart w:id="74" w:name="_Toc203989057"/>
+      <w:bookmarkStart w:id="83" w:name="_Ref189925811"/>
+      <w:bookmarkStart w:id="84" w:name="_Toc203989057"/>
       <w:r>
         <w:t xml:space="preserve">Figure </w:t>
       </w:r>
@@ -23801,14 +24957,14 @@
           <w:rPr>
             <w:noProof/>
           </w:rPr>
-          <w:t>11</w:t>
+          <w:t>16</w:t>
         </w:r>
       </w:fldSimple>
-      <w:bookmarkEnd w:id="73"/>
+      <w:bookmarkEnd w:id="83"/>
       <w:r>
         <w:t>: Pseudocode for the fuzzy histogram quaver length calculator</w:t>
       </w:r>
-      <w:bookmarkEnd w:id="74"/>
+      <w:bookmarkEnd w:id="84"/>
     </w:p>
     <w:p>
       <w:pPr>
@@ -24038,8 +25194,8 @@
       <w:pPr>
         <w:pStyle w:val="Caption"/>
       </w:pPr>
-      <w:bookmarkStart w:id="75" w:name="_Ref189559535"/>
-      <w:bookmarkStart w:id="76" w:name="_Toc203989058"/>
+      <w:bookmarkStart w:id="85" w:name="_Ref189559535"/>
+      <w:bookmarkStart w:id="86" w:name="_Toc203989058"/>
       <w:r>
         <w:t xml:space="preserve">Figure </w:t>
       </w:r>
@@ -24048,14 +25204,14 @@
           <w:rPr>
             <w:noProof/>
           </w:rPr>
-          <w:t>12</w:t>
+          <w:t>17</w:t>
         </w:r>
       </w:fldSimple>
-      <w:bookmarkEnd w:id="75"/>
+      <w:bookmarkEnd w:id="85"/>
       <w:r>
         <w:t>: Normalisation stages for the A part of the tune “Come West Along the Road”</w:t>
       </w:r>
-      <w:bookmarkEnd w:id="76"/>
+      <w:bookmarkEnd w:id="86"/>
     </w:p>
     <w:p>
       <w:pPr>
@@ -24377,7 +25533,7 @@
                     </pic:cNvPicPr>
                   </pic:nvPicPr>
                   <pic:blipFill>
-                    <a:blip r:embed="rId33"/>
+                    <a:blip r:embed="rId38"/>
                     <a:srcRect/>
                     <a:stretch>
                       <a:fillRect/>
@@ -24410,8 +25566,8 @@
       <w:pPr>
         <w:pStyle w:val="Caption"/>
       </w:pPr>
-      <w:bookmarkStart w:id="77" w:name="_Ref189408643"/>
-      <w:bookmarkStart w:id="78" w:name="_Toc203989059"/>
+      <w:bookmarkStart w:id="87" w:name="_Ref189408643"/>
+      <w:bookmarkStart w:id="88" w:name="_Toc203989059"/>
       <w:r>
         <w:t xml:space="preserve">Figure </w:t>
       </w:r>
@@ -24420,14 +25576,14 @@
           <w:rPr>
             <w:noProof/>
           </w:rPr>
-          <w:t>13</w:t>
+          <w:t>18</w:t>
         </w:r>
       </w:fldSimple>
-      <w:bookmarkEnd w:id="77"/>
+      <w:bookmarkEnd w:id="87"/>
       <w:r>
         <w:t>: Screenshot of MATT2</w:t>
       </w:r>
-      <w:bookmarkEnd w:id="78"/>
+      <w:bookmarkEnd w:id="88"/>
     </w:p>
     <w:p>
       <w:pPr>
@@ -25537,7 +26693,7 @@
             </wp:cNvGraphicFramePr>
             <a:graphic xmlns:a="http://schemas.openxmlformats.org/drawingml/2006/main">
               <a:graphicData uri="http://schemas.openxmlformats.org/drawingml/2006/chart">
-                <c:chart xmlns:c="http://schemas.openxmlformats.org/drawingml/2006/chart" xmlns:r="http://schemas.openxmlformats.org/officeDocument/2006/relationships" r:id="rId34"/>
+                <c:chart xmlns:c="http://schemas.openxmlformats.org/drawingml/2006/chart" xmlns:r="http://schemas.openxmlformats.org/officeDocument/2006/relationships" r:id="rId39"/>
               </a:graphicData>
             </a:graphic>
           </wp:inline>
@@ -25548,8 +26704,8 @@
       <w:pPr>
         <w:pStyle w:val="Caption"/>
       </w:pPr>
-      <w:bookmarkStart w:id="79" w:name="_Ref189411315"/>
-      <w:bookmarkStart w:id="80" w:name="_Toc203989060"/>
+      <w:bookmarkStart w:id="89" w:name="_Ref189411315"/>
+      <w:bookmarkStart w:id="90" w:name="_Toc203989060"/>
       <w:r>
         <w:t xml:space="preserve">Figure </w:t>
       </w:r>
@@ -25558,14 +26714,14 @@
           <w:rPr>
             <w:noProof/>
           </w:rPr>
-          <w:t>14</w:t>
+          <w:t>19</w:t>
         </w:r>
       </w:fldSimple>
-      <w:bookmarkEnd w:id="79"/>
+      <w:bookmarkEnd w:id="89"/>
       <w:r>
         <w:t>: Top ten edit distances for a recording of the tune "The Golden Keyboard"</w:t>
       </w:r>
-      <w:bookmarkEnd w:id="80"/>
+      <w:bookmarkEnd w:id="90"/>
     </w:p>
     <w:p>
       <w:pPr>
@@ -25878,8 +27034,8 @@
       <w:pPr>
         <w:pStyle w:val="Caption"/>
       </w:pPr>
-      <w:bookmarkStart w:id="81" w:name="_Ref189712814"/>
-      <w:bookmarkStart w:id="82" w:name="_Toc203989068"/>
+      <w:bookmarkStart w:id="91" w:name="_Ref189712814"/>
+      <w:bookmarkStart w:id="92" w:name="_Toc203989068"/>
       <w:r>
         <w:t xml:space="preserve">Table </w:t>
       </w:r>
@@ -25891,11 +27047,11 @@
           <w:t>3</w:t>
         </w:r>
       </w:fldSimple>
-      <w:bookmarkEnd w:id="81"/>
+      <w:bookmarkEnd w:id="91"/>
       <w:r>
         <w:t>: Average edit distances for the closest match and the next closest match for tunes correctly and incorrectly annotated</w:t>
       </w:r>
-      <w:bookmarkEnd w:id="82"/>
+      <w:bookmarkEnd w:id="92"/>
     </w:p>
     <w:p>
       <w:pPr>
@@ -26123,8 +27279,8 @@
       <w:pPr>
         <w:pStyle w:val="MscHeading1"/>
         <w:sectPr>
-          <w:headerReference w:type="even" r:id="rId35"/>
-          <w:headerReference w:type="default" r:id="rId36"/>
+          <w:headerReference w:type="even" r:id="rId40"/>
+          <w:headerReference w:type="default" r:id="rId41"/>
           <w:pgSz w:w="11907" w:h="16840" w:code="9"/>
           <w:pgMar w:top="1440" w:right="1797" w:bottom="1440" w:left="1797" w:header="720" w:footer="720" w:gutter="0"/>
           <w:cols w:space="720"/>
@@ -26135,7 +27291,7 @@
       <w:pPr>
         <w:pStyle w:val="MscHeading1"/>
       </w:pPr>
-      <w:bookmarkStart w:id="83" w:name="_Toc203989043"/>
+      <w:bookmarkStart w:id="93" w:name="_Toc203989043"/>
       <w:r>
         <w:lastRenderedPageBreak/>
         <w:t>Machine Annotation of Traditional Sets (MATS</w:t>
@@ -26143,7 +27299,7 @@
       <w:r>
         <w:t>)</w:t>
       </w:r>
-      <w:bookmarkEnd w:id="83"/>
+      <w:bookmarkEnd w:id="93"/>
     </w:p>
     <w:p>
       <w:r>
@@ -26306,7 +27462,7 @@
       </w:r>
       <w:fldSimple w:instr=" ADDIN ZOTERO_ITEM {&quot;citationItems&quot;:[{&quot;itemID&quot;:6252}]} ">
         <w:r>
-          <w:t>(Bryan Duggan, O'Shea &amp; Padraic Cunningham 2008)</w:t>
+          <w:t>(Bryan Duggan, B. O'Shea &amp; Padraic Cunningham 2008)</w:t>
         </w:r>
       </w:fldSimple>
       <w:r>
@@ -26334,15 +27490,15 @@
         <w:t xml:space="preserve">compensation </w:t>
       </w:r>
       <w:r>
-        <w:t xml:space="preserve">algorithm based on fuzzy histograms, a two thousand tune corpus of tunes in the ABC language (a natural fit for traditional music) and a melody </w:t>
+        <w:t xml:space="preserve">algorithm based on fuzzy histograms, a two thousand tune corpus of tunes in the ABC language (a natural fit for traditional music) and a </w:t>
       </w:r>
       <w:r>
         <w:lastRenderedPageBreak/>
-        <w:t xml:space="preserve">normalisation algorithm that adapts tunes in the corpus to the way they might be played by a human musician. MATT2 is described in detail in </w:t>
+        <w:t xml:space="preserve">melody normalisation algorithm that adapts tunes in the corpus to the way they might be played by a human musician. MATT2 is described in detail in </w:t>
       </w:r>
       <w:fldSimple w:instr=" ADDIN ZOTERO_ITEM {&quot;citationItems&quot;:[{&quot;itemID&quot;:6252,&quot;position&quot;:2}]} ">
         <w:r>
-          <w:t>(Bryan Duggan, O'Shea &amp; Padraic Cunningham 2008)</w:t>
+          <w:t>(Bryan Duggan, B. O'Shea &amp; Padraic Cunningham 2008)</w:t>
         </w:r>
       </w:fldSimple>
       <w:r>
@@ -26389,7 +27545,7 @@
         <w:fldChar w:fldCharType="separate"/>
       </w:r>
       <w:r>
-        <w:t>(Vallely 1999; Bryan Duggan, O'Shea &amp; Padraic Cunningham 2008)</w:t>
+        <w:t>(Vallely 1999; Bryan Duggan, B. O'Shea &amp; Padraic Cunningham 2008)</w:t>
       </w:r>
       <w:r>
         <w:fldChar w:fldCharType="end"/>
@@ -26838,7 +27994,7 @@
                     </pic:cNvPicPr>
                   </pic:nvPicPr>
                   <pic:blipFill>
-                    <a:blip r:embed="rId37"/>
+                    <a:blip r:embed="rId42"/>
                     <a:srcRect/>
                     <a:stretch>
                       <a:fillRect/>
@@ -26910,8 +28066,8 @@
       <w:pPr>
         <w:pStyle w:val="Caption"/>
       </w:pPr>
-      <w:bookmarkStart w:id="84" w:name="_Ref193511072"/>
-      <w:bookmarkStart w:id="85" w:name="_Toc203989061"/>
+      <w:bookmarkStart w:id="94" w:name="_Ref193511072"/>
+      <w:bookmarkStart w:id="95" w:name="_Toc203989061"/>
       <w:r>
         <w:t xml:space="preserve">Figure </w:t>
       </w:r>
@@ -26920,14 +28076,14 @@
           <w:rPr>
             <w:noProof/>
           </w:rPr>
-          <w:t>15</w:t>
+          <w:t>20</w:t>
         </w:r>
       </w:fldSimple>
-      <w:bookmarkEnd w:id="84"/>
+      <w:bookmarkEnd w:id="94"/>
       <w:r>
         <w:t>: Waveform of the last phrase from the tune "Jim Coleman’s" and the first phrase from the tune "George Whites Favourite" played in a set</w:t>
       </w:r>
-      <w:bookmarkEnd w:id="85"/>
+      <w:bookmarkEnd w:id="95"/>
     </w:p>
     <w:p>
       <w:r>
@@ -27289,7 +28445,7 @@
       </w:r>
       <w:fldSimple w:instr=" ADDIN ZOTERO_ITEM {&quot;citationItems&quot;:[{&quot;itemID&quot;:6252,&quot;position&quot;:1}]} ">
         <w:r>
-          <w:t>(Bryan Duggan, O'Shea &amp; Padraic Cunningham 2008)</w:t>
+          <w:t>(Bryan Duggan, B. O'Shea &amp; Padraic Cunningham 2008)</w:t>
         </w:r>
       </w:fldSimple>
       <w:r>
@@ -27305,7 +28461,7 @@
         <w:t>.</w:t>
       </w:r>
     </w:p>
-    <w:bookmarkStart w:id="86" w:name="_Toc203989062"/>
+    <w:bookmarkStart w:id="96" w:name="_Toc203989062"/>
     <w:p>
       <w:pPr>
         <w:pStyle w:val="Caption"/>
@@ -27315,10 +28471,10 @@
           <v:shape id="_x0000_i1028" type="#_x0000_t75" style="width:242.9pt;height:179.6pt" o:ole="">
             <v:imagedata r:id="rId11" o:title=""/>
           </v:shape>
-          <o:OLEObject Type="Embed" ProgID="Visio.Drawing.11" ShapeID="_x0000_i1028" DrawAspect="Content" ObjectID="_1277731462" r:id="rId38"/>
+          <o:OLEObject Type="Embed" ProgID="Visio.Drawing.11" ShapeID="_x0000_i1028" DrawAspect="Content" ObjectID="_1277737906" r:id="rId43"/>
         </w:object>
       </w:r>
-      <w:bookmarkStart w:id="87" w:name="_Ref193511197"/>
+      <w:bookmarkStart w:id="97" w:name="_Ref193511197"/>
       <w:r>
         <w:t xml:space="preserve"> </w:t>
       </w:r>
@@ -27330,14 +28486,14 @@
           <w:rPr>
             <w:noProof/>
           </w:rPr>
-          <w:t>16</w:t>
+          <w:t>21</w:t>
         </w:r>
       </w:fldSimple>
-      <w:bookmarkEnd w:id="87"/>
+      <w:bookmarkEnd w:id="97"/>
       <w:r>
         <w:t>: High level diagram of the MATT2 tune annotator</w:t>
       </w:r>
-      <w:bookmarkEnd w:id="86"/>
+      <w:bookmarkEnd w:id="96"/>
     </w:p>
     <w:p>
       <w:pPr>
@@ -27845,7 +29001,7 @@
       </w:r>
       <w:fldSimple w:instr=" ADDIN ZOTERO_ITEM {&quot;citationItems&quot;:[{&quot;itemID&quot;:6252,&quot;position&quot;:1}]} ">
         <w:r>
-          <w:t>(Bryan Duggan, O'Shea &amp; Padraic Cunningham 2008)</w:t>
+          <w:t>(Bryan Duggan, B. O'Shea &amp; Padraic Cunningham 2008)</w:t>
         </w:r>
       </w:fldSimple>
       <w:r>
@@ -32568,7 +33724,7 @@
       <w:pPr>
         <w:pStyle w:val="Caption"/>
       </w:pPr>
-      <w:bookmarkStart w:id="88" w:name="_Toc203989069"/>
+      <w:bookmarkStart w:id="98" w:name="_Toc203989069"/>
       <w:r>
         <w:t xml:space="preserve">Table </w:t>
       </w:r>
@@ -32589,7 +33745,7 @@
       <w:r>
         <w:t xml:space="preserve"> in normalised ABC format</w:t>
       </w:r>
-      <w:bookmarkEnd w:id="88"/>
+      <w:bookmarkEnd w:id="98"/>
     </w:p>
     <w:p>
       <w:r>
@@ -32659,7 +33815,7 @@
       </w:r>
       <w:fldSimple w:instr=" ADDIN ZOTERO_ITEM {&quot;citationItems&quot;:[{&quot;itemID&quot;:6252,&quot;position&quot;:1}]} ">
         <w:r>
-          <w:t>(Bryan Duggan, O'Shea &amp; Padraic Cunningham 2008)</w:t>
+          <w:t>(Bryan Duggan, B. O'Shea &amp; Padraic Cunningham 2008)</w:t>
         </w:r>
       </w:fldSimple>
       <w:r>
@@ -34700,8 +35856,8 @@
           <w:rFonts w:ascii="Courier New" w:hAnsi="Courier New" w:cs="Courier New"/>
         </w:rPr>
       </w:pPr>
-      <w:bookmarkStart w:id="89" w:name="_Ref193511252"/>
-      <w:bookmarkStart w:id="90" w:name="_Toc203989063"/>
+      <w:bookmarkStart w:id="99" w:name="_Ref193511252"/>
+      <w:bookmarkStart w:id="100" w:name="_Toc203989063"/>
       <w:r>
         <w:t xml:space="preserve">Figure </w:t>
       </w:r>
@@ -34710,14 +35866,14 @@
           <w:rPr>
             <w:noProof/>
           </w:rPr>
-          <w:t>17</w:t>
+          <w:t>22</w:t>
         </w:r>
       </w:fldSimple>
-      <w:bookmarkEnd w:id="89"/>
+      <w:bookmarkEnd w:id="99"/>
       <w:r>
         <w:t>: Pseudocode for the MATS set annotation algorithm</w:t>
       </w:r>
-      <w:bookmarkEnd w:id="90"/>
+      <w:bookmarkEnd w:id="100"/>
     </w:p>
     <w:p>
       <w:pPr>
@@ -35191,9 +36347,9 @@
       <w:r>
         <w:object w:dxaOrig="7666" w:dyaOrig="10218">
           <v:shape id="_x0000_i1029" type="#_x0000_t75" style="width:200.2pt;height:267.45pt" o:ole="">
-            <v:imagedata r:id="rId39" o:title=""/>
+            <v:imagedata r:id="rId44" o:title=""/>
           </v:shape>
-          <o:OLEObject Type="Embed" ProgID="Visio.Drawing.11" ShapeID="_x0000_i1029" DrawAspect="Content" ObjectID="_1277731463" r:id="rId40"/>
+          <o:OLEObject Type="Embed" ProgID="Visio.Drawing.11" ShapeID="_x0000_i1029" DrawAspect="Content" ObjectID="_1277737907" r:id="rId45"/>
         </w:object>
       </w:r>
     </w:p>
@@ -35207,8 +36363,8 @@
       <w:pPr>
         <w:pStyle w:val="Caption"/>
       </w:pPr>
-      <w:bookmarkStart w:id="91" w:name="_Ref193511334"/>
-      <w:bookmarkStart w:id="92" w:name="_Toc203989064"/>
+      <w:bookmarkStart w:id="101" w:name="_Ref193511334"/>
+      <w:bookmarkStart w:id="102" w:name="_Toc203989064"/>
       <w:r>
         <w:t xml:space="preserve">Figure </w:t>
       </w:r>
@@ -35217,10 +36373,10 @@
           <w:rPr>
             <w:noProof/>
           </w:rPr>
-          <w:t>18</w:t>
+          <w:t>23</w:t>
         </w:r>
       </w:fldSimple>
-      <w:bookmarkEnd w:id="91"/>
+      <w:bookmarkEnd w:id="101"/>
       <w:r>
         <w:t xml:space="preserve">: </w:t>
       </w:r>
@@ -35242,7 +36398,7 @@
       <w:r>
         <w:t>set</w:t>
       </w:r>
-      <w:bookmarkEnd w:id="92"/>
+      <w:bookmarkEnd w:id="102"/>
     </w:p>
     <w:p>
       <w:pPr>
@@ -35272,7 +36428,7 @@
                     </pic:cNvPicPr>
                   </pic:nvPicPr>
                   <pic:blipFill>
-                    <a:blip r:embed="rId41"/>
+                    <a:blip r:embed="rId46"/>
                     <a:srcRect/>
                     <a:stretch>
                       <a:fillRect/>
@@ -35309,9 +36465,9 @@
       <w:r>
         <w:object w:dxaOrig="7401" w:dyaOrig="631">
           <v:shape id="_x0000_i1030" type="#_x0000_t75" style="width:174.85pt;height:20.55pt" o:ole="">
-            <v:imagedata r:id="rId42" o:title=""/>
+            <v:imagedata r:id="rId47" o:title=""/>
           </v:shape>
-          <o:OLEObject Type="Embed" ProgID="Visio.Drawing.11" ShapeID="_x0000_i1030" DrawAspect="Content" ObjectID="_1277731464" r:id="rId43"/>
+          <o:OLEObject Type="Embed" ProgID="Visio.Drawing.11" ShapeID="_x0000_i1030" DrawAspect="Content" ObjectID="_1277737908" r:id="rId48"/>
         </w:object>
       </w:r>
     </w:p>
@@ -35319,8 +36475,8 @@
       <w:pPr>
         <w:pStyle w:val="Caption"/>
       </w:pPr>
-      <w:bookmarkStart w:id="93" w:name="_Ref193511376"/>
-      <w:bookmarkStart w:id="94" w:name="_Toc203989065"/>
+      <w:bookmarkStart w:id="103" w:name="_Ref193511376"/>
+      <w:bookmarkStart w:id="104" w:name="_Toc203989065"/>
       <w:r>
         <w:t xml:space="preserve">Figure </w:t>
       </w:r>
@@ -35329,14 +36485,14 @@
           <w:rPr>
             <w:noProof/>
           </w:rPr>
-          <w:t>19</w:t>
+          <w:t>24</w:t>
         </w:r>
       </w:fldSimple>
-      <w:bookmarkEnd w:id="93"/>
+      <w:bookmarkEnd w:id="103"/>
       <w:r>
         <w:t>: Filtered version of first graph in Figure 4. The dynamic threshold and detected troughs are marked</w:t>
       </w:r>
-      <w:bookmarkEnd w:id="94"/>
+      <w:bookmarkEnd w:id="104"/>
     </w:p>
     <w:p>
       <w:r>
@@ -35450,8 +36606,8 @@
       <w:pPr>
         <w:pStyle w:val="Caption"/>
       </w:pPr>
-      <w:bookmarkStart w:id="95" w:name="_Ref193773843"/>
-      <w:bookmarkStart w:id="96" w:name="_Toc203989070"/>
+      <w:bookmarkStart w:id="105" w:name="_Ref193773843"/>
+      <w:bookmarkStart w:id="106" w:name="_Toc203989070"/>
       <w:r>
         <w:t xml:space="preserve">Table </w:t>
       </w:r>
@@ -35463,11 +36619,11 @@
           <w:t>5</w:t>
         </w:r>
       </w:fldSimple>
-      <w:bookmarkEnd w:id="95"/>
+      <w:bookmarkEnd w:id="105"/>
       <w:r>
         <w:t>: Correctly and incorrectly identified tunes</w:t>
       </w:r>
-      <w:bookmarkEnd w:id="96"/>
+      <w:bookmarkEnd w:id="106"/>
       <w:r>
         <w:tab/>
       </w:r>
@@ -36565,8 +37721,8 @@
       <w:pPr>
         <w:pStyle w:val="Caption"/>
       </w:pPr>
-      <w:bookmarkStart w:id="97" w:name="_Ref193511466"/>
-      <w:bookmarkStart w:id="98" w:name="_Toc203989071"/>
+      <w:bookmarkStart w:id="107" w:name="_Ref193511466"/>
+      <w:bookmarkStart w:id="108" w:name="_Toc203989071"/>
       <w:r>
         <w:t xml:space="preserve">Table </w:t>
       </w:r>
@@ -36578,11 +37734,11 @@
           <w:t>6</w:t>
         </w:r>
       </w:fldSimple>
-      <w:bookmarkEnd w:id="97"/>
+      <w:bookmarkEnd w:id="107"/>
       <w:r>
         <w:t>: Human &amp; machine annotated turns</w:t>
       </w:r>
-      <w:bookmarkEnd w:id="98"/>
+      <w:bookmarkEnd w:id="108"/>
     </w:p>
     <w:p>
       <w:pPr>
@@ -37094,8 +38250,8 @@
       <w:pPr>
         <w:pStyle w:val="Caption"/>
       </w:pPr>
-      <w:bookmarkStart w:id="99" w:name="_Ref193511677"/>
-      <w:bookmarkStart w:id="100" w:name="_Toc203989072"/>
+      <w:bookmarkStart w:id="109" w:name="_Ref193511677"/>
+      <w:bookmarkStart w:id="110" w:name="_Toc203989072"/>
       <w:r>
         <w:t xml:space="preserve">Table </w:t>
       </w:r>
@@ -37107,11 +38263,11 @@
           <w:t>7</w:t>
         </w:r>
       </w:fldSimple>
-      <w:bookmarkEnd w:id="99"/>
+      <w:bookmarkEnd w:id="109"/>
       <w:r>
         <w:t>: Annotation accuracy</w:t>
       </w:r>
-      <w:bookmarkEnd w:id="100"/>
+      <w:bookmarkEnd w:id="110"/>
     </w:p>
     <w:p>
       <w:r>
@@ -37385,12 +38541,12 @@
       <w:pPr>
         <w:pStyle w:val="MscHeading1"/>
       </w:pPr>
-      <w:bookmarkStart w:id="101" w:name="_Toc203989044"/>
+      <w:bookmarkStart w:id="111" w:name="_Toc203989044"/>
       <w:r>
         <w:lastRenderedPageBreak/>
         <w:t>Conclusions</w:t>
       </w:r>
-      <w:bookmarkEnd w:id="101"/>
+      <w:bookmarkEnd w:id="111"/>
     </w:p>
     <w:p>
       <w:r>
@@ -37425,11 +38581,11 @@
       <w:pPr>
         <w:pStyle w:val="MscHeading2"/>
       </w:pPr>
-      <w:bookmarkStart w:id="102" w:name="_Toc203989045"/>
+      <w:bookmarkStart w:id="112" w:name="_Toc203989045"/>
       <w:r>
         <w:t>Conclusions</w:t>
       </w:r>
-      <w:bookmarkEnd w:id="102"/>
+      <w:bookmarkEnd w:id="112"/>
     </w:p>
     <w:p>
       <w:pPr>
@@ -37451,7 +38607,7 @@
     <w:p>
       <w:pPr>
         <w:sectPr>
-          <w:headerReference w:type="default" r:id="rId44"/>
+          <w:headerReference w:type="default" r:id="rId49"/>
           <w:pgSz w:w="11907" w:h="16840" w:code="9"/>
           <w:pgMar w:top="1440" w:right="1797" w:bottom="1440" w:left="1797" w:header="720" w:footer="720" w:gutter="0"/>
           <w:cols w:space="720"/>
@@ -37466,15 +38622,15 @@
           <w:numId w:val="0"/>
         </w:numPr>
       </w:pPr>
-      <w:bookmarkStart w:id="103" w:name="_Toc29808735"/>
-      <w:bookmarkStart w:id="104" w:name="_Toc203989046"/>
+      <w:bookmarkStart w:id="113" w:name="_Toc29808735"/>
+      <w:bookmarkStart w:id="114" w:name="_Toc203989046"/>
       <w:r>
         <w:lastRenderedPageBreak/>
         <w:t>Bibliography</w:t>
       </w:r>
-      <w:bookmarkEnd w:id="63"/>
-      <w:bookmarkEnd w:id="103"/>
-      <w:bookmarkEnd w:id="104"/>
+      <w:bookmarkEnd w:id="73"/>
+      <w:bookmarkEnd w:id="113"/>
+      <w:bookmarkEnd w:id="114"/>
     </w:p>
     <w:p>
       <w:pPr>
@@ -38192,7 +39348,7 @@
       <w:r>
         <w:t xml:space="preserve">Hurley, B. (2005, April 2006). "An Interview with Eamonn Cotter." from </w:t>
       </w:r>
-      <w:hyperlink r:id="rId45" w:history="1">
+      <w:hyperlink r:id="rId50" w:history="1">
         <w:r>
           <w:rPr>
             <w:rStyle w:val="Hyperlink"/>
@@ -38513,7 +39669,7 @@
       <w:r>
         <w:t xml:space="preserve">Roni. (2005, March 2005.). "The Amazing SlowDowner." from </w:t>
       </w:r>
-      <w:hyperlink r:id="rId46" w:history="1">
+      <w:hyperlink r:id="rId51" w:history="1">
         <w:r>
           <w:rPr>
             <w:rStyle w:val="Hyperlink"/>
@@ -38915,7 +40071,7 @@
       </w:r>
     </w:p>
     <w:sectPr>
-      <w:headerReference w:type="default" r:id="rId47"/>
+      <w:headerReference w:type="default" r:id="rId52"/>
       <w:pgSz w:w="11907" w:h="16840" w:code="9"/>
       <w:pgMar w:top="1440" w:right="1797" w:bottom="1440" w:left="1797" w:header="720" w:footer="720" w:gutter="0"/>
       <w:cols w:space="720"/>
@@ -39013,7 +40169,7 @@
         <w:rStyle w:val="PageNumber"/>
         <w:noProof/>
       </w:rPr>
-      <w:t>26</w:t>
+      <w:t>33</w:t>
     </w:r>
     <w:r>
       <w:rPr>
@@ -41914,26 +43070,26 @@
           </c:val>
         </c:ser>
         <c:shape val="box"/>
-        <c:axId val="125789696"/>
-        <c:axId val="125798656"/>
+        <c:axId val="135719168"/>
+        <c:axId val="135856512"/>
         <c:axId val="0"/>
       </c:bar3DChart>
       <c:catAx>
-        <c:axId val="125789696"/>
+        <c:axId val="135719168"/>
         <c:scaling>
           <c:orientation val="minMax"/>
         </c:scaling>
         <c:axPos val="b"/>
         <c:numFmt formatCode="#,##0.00" sourceLinked="0"/>
         <c:tickLblPos val="nextTo"/>
-        <c:crossAx val="125798656"/>
+        <c:crossAx val="135856512"/>
         <c:crosses val="autoZero"/>
         <c:auto val="1"/>
         <c:lblAlgn val="ctr"/>
         <c:lblOffset val="100"/>
       </c:catAx>
       <c:valAx>
-        <c:axId val="125798656"/>
+        <c:axId val="135856512"/>
         <c:scaling>
           <c:orientation val="minMax"/>
         </c:scaling>
@@ -41941,7 +43097,7 @@
         <c:majorGridlines/>
         <c:numFmt formatCode="General" sourceLinked="1"/>
         <c:tickLblPos val="nextTo"/>
-        <c:crossAx val="125789696"/>
+        <c:crossAx val="135719168"/>
         <c:crosses val="autoZero"/>
         <c:crossBetween val="between"/>
       </c:valAx>
@@ -42046,11 +43202,11 @@
           </c:val>
         </c:ser>
         <c:marker val="1"/>
-        <c:axId val="131628416"/>
-        <c:axId val="131658880"/>
+        <c:axId val="135704960"/>
+        <c:axId val="135706496"/>
       </c:lineChart>
       <c:catAx>
-        <c:axId val="131628416"/>
+        <c:axId val="135704960"/>
         <c:scaling>
           <c:orientation val="minMax"/>
         </c:scaling>
@@ -42066,14 +43222,14 @@
             <a:endParaRPr lang="en-US"/>
           </a:p>
         </c:txPr>
-        <c:crossAx val="131658880"/>
+        <c:crossAx val="135706496"/>
         <c:crosses val="autoZero"/>
         <c:auto val="1"/>
         <c:lblAlgn val="ctr"/>
         <c:lblOffset val="100"/>
       </c:catAx>
       <c:valAx>
-        <c:axId val="131658880"/>
+        <c:axId val="135706496"/>
         <c:scaling>
           <c:orientation val="minMax"/>
         </c:scaling>
@@ -42081,7 +43237,7 @@
         <c:majorGridlines/>
         <c:numFmt formatCode="General" sourceLinked="1"/>
         <c:tickLblPos val="nextTo"/>
-        <c:crossAx val="131628416"/>
+        <c:crossAx val="135704960"/>
         <c:crosses val="autoZero"/>
         <c:crossBetween val="between"/>
       </c:valAx>
@@ -42386,7 +43542,7 @@
 </file>
 
 <file path=customXml/itemProps1.xml><?xml version="1.0" encoding="utf-8"?>
-<ds:datastoreItem xmlns:ds="http://schemas.openxmlformats.org/officeDocument/2006/customXml" ds:itemID="{CC83F6D1-2577-43BE-8FBF-128845D99525}">
+<ds:datastoreItem xmlns:ds="http://schemas.openxmlformats.org/officeDocument/2006/customXml" ds:itemID="{0585CE3E-BB3F-47C6-8476-7E2289987462}">
   <ds:schemaRefs>
     <ds:schemaRef ds:uri="http://schemas.openxmlformats.org/officeDocument/2006/bibliography"/>
   </ds:schemaRefs>

--- a/PhD/docs/PhD.docx
+++ b/PhD/docs/PhD.docx
@@ -5308,7 +5308,7 @@
           <v:shape id="_x0000_i1025" type="#_x0000_t75" style="width:242.35pt;height:180pt" o:ole="">
             <v:imagedata r:id="rId11" o:title=""/>
           </v:shape>
-          <o:OLEObject Type="Embed" ProgID="Visio.Drawing.11" ShapeID="_x0000_i1025" DrawAspect="Content" ObjectID="_1277932803" r:id="rId12"/>
+          <o:OLEObject Type="Embed" ProgID="Visio.Drawing.11" ShapeID="_x0000_i1025" DrawAspect="Content" ObjectID="_1278142112" r:id="rId12"/>
         </w:object>
       </w:r>
       <w:r>
@@ -8127,7 +8127,7 @@
           <v:shape id="_x0000_i1026" type="#_x0000_t75" style="width:172.1pt;height:234.45pt" o:ole="">
             <v:imagedata r:id="rId16" o:title=""/>
           </v:shape>
-          <o:OLEObject Type="Embed" ProgID="Visio.Drawing.11" ShapeID="_x0000_i1026" DrawAspect="Content" ObjectID="_1277932804" r:id="rId17"/>
+          <o:OLEObject Type="Embed" ProgID="Visio.Drawing.11" ShapeID="_x0000_i1026" DrawAspect="Content" ObjectID="_1278142113" r:id="rId17"/>
         </w:object>
       </w:r>
     </w:p>
@@ -10455,7 +10455,7 @@
           <v:shape id="_x0000_s1405" type="#_x0000_t75" style="position:absolute;left:0;text-align:left;margin-left:40.2pt;margin-top:3.2pt;width:307.45pt;height:269.7pt;z-index:-251660288">
             <v:imagedata r:id="rId18" o:title=""/>
           </v:shape>
-          <o:OLEObject Type="Embed" ProgID="Visio.Drawing.11" ShapeID="_x0000_s1405" DrawAspect="Content" ObjectID="_1277932810" r:id="rId19"/>
+          <o:OLEObject Type="Embed" ProgID="Visio.Drawing.11" ShapeID="_x0000_s1405" DrawAspect="Content" ObjectID="_1278142119" r:id="rId19"/>
         </w:pict>
       </w:r>
     </w:p>
@@ -11696,9 +11696,147 @@
       </w:pPr>
       <w:bookmarkStart w:id="53" w:name="_Toc203989032"/>
       <w:r>
-        <w:t>Melodic Similarity</w:t>
+        <w:t xml:space="preserve">Melodic </w:t>
+      </w:r>
+      <w:r>
+        <w:t>s</w:t>
+      </w:r>
+      <w:r>
+        <w:t>imilarity</w:t>
       </w:r>
       <w:bookmarkEnd w:id="53"/>
+      <w:r>
+        <w:t xml:space="preserve"> metrics</w:t>
+      </w:r>
+    </w:p>
+    <w:p>
+      <w:fldSimple w:instr=" ADDIN ZOTERO_ITEM {&quot;citationItems&quot;:[{&quot;itemID&quot;:9276}]} ">
+        <w:r>
+          <w:t>(Typke 2007)</w:t>
+        </w:r>
+      </w:fldSimple>
+      <w:r>
+        <w:t xml:space="preserve"> describes a </w:t>
+      </w:r>
+      <w:r>
+        <w:rPr>
+          <w:i/>
+        </w:rPr>
+        <w:t>metric</w:t>
+      </w:r>
+      <w:r>
+        <w:t xml:space="preserve"> as a f</w:t>
+      </w:r>
+      <w:r>
+        <w:t xml:space="preserve">unction on a set </w:t>
+      </w:r>
+      <w:r>
+        <w:rPr>
+          <w:i/>
+        </w:rPr>
+        <w:t>S</w:t>
+      </w:r>
+      <w:r>
+        <w:t>,</w:t>
+      </w:r>
+      <w:r>
+        <w:rPr>
+          <w:i/>
+        </w:rPr>
+        <w:t>d</w:t>
+      </w:r>
+      <w:r>
+        <w:t xml:space="preserve"> : </w:t>
+      </w:r>
+      <w:r>
+        <w:rPr>
+          <w:i/>
+        </w:rPr>
+        <w:t>S</w:t>
+      </w:r>
+      <w:r>
+        <w:rPr>
+          <w:i/>
+        </w:rPr>
+        <w:t xml:space="preserve"> </w:t>
+      </w:r>
+      <w:r>
+        <w:t>×</w:t>
+      </w:r>
+      <w:r>
+        <w:rPr>
+          <w:i/>
+        </w:rPr>
+        <w:t xml:space="preserve"> S</w:t>
+      </w:r>
+      <w:r>
+        <w:t xml:space="preserve"> → </w:t>
+      </w:r>
+      <w:r>
+        <w:rPr>
+          <w:rFonts w:ascii="Cambria Math" w:hAnsi="Cambria Math" w:cs="Cambria Math"/>
+        </w:rPr>
+        <w:t>ℝ</w:t>
+      </w:r>
+      <w:r>
+        <w:rPr>
+          <w:rFonts w:ascii="Cambria Math" w:hAnsi="Cambria Math" w:cs="Cambria Math"/>
+        </w:rPr>
+        <w:t>+ ⋃ {0}</w:t>
+      </w:r>
+      <w:r>
+        <w:t xml:space="preserve"> with the following properties</w:t>
+      </w:r>
+      <w:r>
+        <w:t>:</w:t>
+      </w:r>
+    </w:p>
+    <w:p>
+      <w:r>
+        <w:t xml:space="preserve">Self-identity: For all x </w:t>
+      </w:r>
+      <w:r>
+        <w:rPr>
+          <w:rFonts w:ascii="Cambria Math" w:hAnsi="Cambria Math"/>
+        </w:rPr>
+        <w:t>∈</w:t>
+      </w:r>
+      <w:r>
+        <w:t xml:space="preserve"> S, d(x,x) = 0</w:t>
+      </w:r>
+    </w:p>
+    <w:p>
+      <w:r>
+        <w:t>Positivity: For all x≠y in S, d(x,y) &gt; 0</w:t>
+      </w:r>
+    </w:p>
+    <w:p>
+      <w:r>
+        <w:t xml:space="preserve">Symmetry: For all x, y </w:t>
+      </w:r>
+      <w:r>
+        <w:rPr>
+          <w:rFonts w:ascii="Cambria Math" w:hAnsi="Cambria Math"/>
+        </w:rPr>
+        <w:t>∈</w:t>
+      </w:r>
+      <w:r>
+        <w:t xml:space="preserve"> S, d(x,y) = d(y, x)</w:t>
+      </w:r>
+    </w:p>
+    <w:p>
+      <w:r>
+        <w:t xml:space="preserve">Triangle inequality: For x, y,z </w:t>
+      </w:r>
+      <w:r>
+        <w:rPr>
+          <w:rFonts w:ascii="Cambria Math" w:hAnsi="Cambria Math"/>
+        </w:rPr>
+        <w:t>∈</w:t>
+      </w:r>
+      <w:r>
+        <w:t xml:space="preserve"> S, d(x,z) ≤d(x, y)</w:t>
+      </w:r>
     </w:p>
     <w:p>
       <w:pPr>
@@ -11730,6 +11868,7 @@
     </w:p>
     <w:p>
       <w:r>
+        <w:lastRenderedPageBreak/>
         <w:t>equal, and “D” (“down”) otherwise. Rhythm is completely ignored. Thus, the</w:t>
       </w:r>
     </w:p>
@@ -11831,7 +11970,6 @@
           <w:sz w:val="20"/>
           <w:lang w:eastAsia="en-IE"/>
         </w:rPr>
-        <w:lastRenderedPageBreak/>
         <w:t>invariant under different keys and tempos, and investigates</w:t>
       </w:r>
     </w:p>
@@ -11921,6 +12059,29 @@
       <w:bookmarkEnd w:id="54"/>
     </w:p>
     <w:p>
+      <w:r>
+        <w:fldChar w:fldCharType="begin"/>
+      </w:r>
+      <w:r>
+        <w:instrText xml:space="preserve"> ADDIN ZOTERO_ITEM {"citationItems":[{"itemID":"9276","position":1},{"itemID":"5266"}]} </w:instrText>
+      </w:r>
+      <w:r>
+        <w:fldChar w:fldCharType="separate"/>
+      </w:r>
+      <w:r>
+        <w:t>(Typke 2007; Typke et al. 2003)</w:t>
+      </w:r>
+      <w:r>
+        <w:fldChar w:fldCharType="end"/>
+      </w:r>
+      <w:r>
+        <w:t xml:space="preserve"> propose using transportation distances to measure melodic similarity.</w:t>
+      </w:r>
+      <w:r>
+        <w:t>First melodies are converted into weighted point sets in two-dimensional Euclidian space. The dimensions are the onset time and pitch of each note, while the weight is the duration of the note</w:t>
+      </w:r>
+    </w:p>
+    <w:p>
       <w:pPr>
         <w:pStyle w:val="MScHeading3"/>
       </w:pPr>
@@ -12212,6 +12373,7 @@
         <w:rPr>
           <w:i/>
         </w:rPr>
+        <w:lastRenderedPageBreak/>
         <w:t>ch</w:t>
       </w:r>
       <w:r>
@@ -12422,11 +12584,7 @@
         <w:fldChar w:fldCharType="end"/>
       </w:r>
       <w:r>
-        <w:t xml:space="preserve">, </w:t>
-      </w:r>
-      <w:r>
-        <w:lastRenderedPageBreak/>
-        <w:t xml:space="preserve">where </w:t>
+        <w:t xml:space="preserve">, where </w:t>
       </w:r>
       <m:oMath>
         <m:r>
@@ -12458,6 +12616,298 @@
         <w:t xml:space="preserve"> = 0 if a = b and 1 otherwise. </w:t>
       </w:r>
       <w:r>
+        <w:rPr>
+          <w:i/>
+        </w:rPr>
+        <w:t>M</w:t>
+      </w:r>
+      <w:r>
+        <w:rPr>
+          <w:i/>
+          <w:vertAlign w:val="subscript"/>
+        </w:rPr>
+        <w:t>1,1</w:t>
+      </w:r>
+      <w:r>
+        <w:t xml:space="preserve"> is the edit distance between two empty strings. The algorithm considers the last characters, </w:t>
+      </w:r>
+      <w:r>
+        <w:rPr>
+          <w:i/>
+        </w:rPr>
+        <w:t>x</w:t>
+      </w:r>
+      <w:r>
+        <w:rPr>
+          <w:i/>
+          <w:vertAlign w:val="subscript"/>
+        </w:rPr>
+        <w:t>i</w:t>
+      </w:r>
+      <w:r>
+        <w:t xml:space="preserve"> and </w:t>
+      </w:r>
+      <w:r>
+        <w:rPr>
+          <w:i/>
+        </w:rPr>
+        <w:t>y</w:t>
+      </w:r>
+      <w:r>
+        <w:rPr>
+          <w:i/>
+          <w:vertAlign w:val="subscript"/>
+        </w:rPr>
+        <w:t>j</w:t>
+      </w:r>
+      <w:r>
+        <w:t xml:space="preserve">. If they are equal, then </w:t>
+      </w:r>
+      <w:r>
+        <w:rPr>
+          <w:i/>
+        </w:rPr>
+        <w:t>x</w:t>
+      </w:r>
+      <w:r>
+        <w:rPr>
+          <w:vertAlign w:val="subscript"/>
+        </w:rPr>
+        <w:t>1..i</w:t>
+      </w:r>
+      <w:r>
+        <w:t xml:space="preserve"> can be converted into </w:t>
+      </w:r>
+      <w:r>
+        <w:rPr>
+          <w:i/>
+        </w:rPr>
+        <w:t>y</w:t>
+      </w:r>
+      <w:r>
+        <w:rPr>
+          <w:vertAlign w:val="subscript"/>
+        </w:rPr>
+        <w:t>1..j</w:t>
+      </w:r>
+      <w:r>
+        <w:t xml:space="preserve"> at a cost of </w:t>
+      </w:r>
+      <w:r>
+        <w:rPr>
+          <w:i/>
+        </w:rPr>
+        <w:t>M</w:t>
+      </w:r>
+      <w:r>
+        <w:rPr>
+          <w:i/>
+          <w:vertAlign w:val="subscript"/>
+        </w:rPr>
+        <w:t>i</w:t>
+      </w:r>
+      <w:r>
+        <w:rPr>
+          <w:vertAlign w:val="subscript"/>
+        </w:rPr>
+        <w:t>-1</w:t>
+      </w:r>
+      <w:r>
+        <w:rPr>
+          <w:i/>
+          <w:vertAlign w:val="subscript"/>
+        </w:rPr>
+        <w:t>,</w:t>
+      </w:r>
+      <w:r>
+        <w:rPr>
+          <w:i/>
+          <w:vertAlign w:val="subscript"/>
+        </w:rPr>
+        <w:t>j</w:t>
+      </w:r>
+      <w:r>
+        <w:rPr>
+          <w:vertAlign w:val="subscript"/>
+        </w:rPr>
+        <w:t>-1</w:t>
+      </w:r>
+      <w:r>
+        <w:t xml:space="preserve">. If they are not equal, </w:t>
+      </w:r>
+      <w:r>
+        <w:rPr>
+          <w:i/>
+        </w:rPr>
+        <w:t>x</w:t>
+      </w:r>
+      <w:r>
+        <w:rPr>
+          <w:i/>
+          <w:vertAlign w:val="subscript"/>
+        </w:rPr>
+        <w:t>i</w:t>
+      </w:r>
+      <w:r>
+        <w:t xml:space="preserve"> can be converted to </w:t>
+      </w:r>
+      <w:r>
+        <w:rPr>
+          <w:i/>
+        </w:rPr>
+        <w:t>y</w:t>
+      </w:r>
+      <w:r>
+        <w:rPr>
+          <w:i/>
+          <w:vertAlign w:val="subscript"/>
+        </w:rPr>
+        <w:t>j</w:t>
+      </w:r>
+      <w:r>
+        <w:rPr>
+          <w:i/>
+        </w:rPr>
+        <w:t xml:space="preserve"> </w:t>
+      </w:r>
+      <w:r>
+        <w:t xml:space="preserve"> by substitution at a cost of </w:t>
+      </w:r>
+      <w:r>
+        <w:rPr>
+          <w:i/>
+        </w:rPr>
+        <w:t>M</w:t>
+      </w:r>
+      <w:r>
+        <w:rPr>
+          <w:i/>
+          <w:vertAlign w:val="subscript"/>
+        </w:rPr>
+        <w:t>i</w:t>
+      </w:r>
+      <w:r>
+        <w:rPr>
+          <w:vertAlign w:val="subscript"/>
+        </w:rPr>
+        <w:t>-1</w:t>
+      </w:r>
+      <w:r>
+        <w:rPr>
+          <w:i/>
+          <w:vertAlign w:val="subscript"/>
+        </w:rPr>
+        <w:t>,j</w:t>
+      </w:r>
+      <w:r>
+        <w:rPr>
+          <w:vertAlign w:val="subscript"/>
+        </w:rPr>
+        <w:t>-1</w:t>
+      </w:r>
+      <w:r>
+        <w:t xml:space="preserve"> + 1, </w:t>
+      </w:r>
+      <w:r>
+        <w:t xml:space="preserve">or </w:t>
+      </w:r>
+      <w:r>
+        <w:rPr>
+          <w:i/>
+        </w:rPr>
+        <w:t>x</w:t>
+      </w:r>
+      <w:r>
+        <w:rPr>
+          <w:i/>
+          <w:vertAlign w:val="subscript"/>
+        </w:rPr>
+        <w:t>i</w:t>
+      </w:r>
+      <w:r>
+        <w:t xml:space="preserve"> can be deleted at a cost of </w:t>
+      </w:r>
+      <w:r>
+        <w:rPr>
+          <w:i/>
+        </w:rPr>
+        <w:t>M</w:t>
+      </w:r>
+      <w:r>
+        <w:rPr>
+          <w:i/>
+          <w:vertAlign w:val="subscript"/>
+        </w:rPr>
+        <w:t>i-</w:t>
+      </w:r>
+      <w:r>
+        <w:rPr>
+          <w:vertAlign w:val="subscript"/>
+        </w:rPr>
+        <w:t>1</w:t>
+      </w:r>
+      <w:r>
+        <w:rPr>
+          <w:i/>
+          <w:vertAlign w:val="subscript"/>
+        </w:rPr>
+        <w:t>,</w:t>
+      </w:r>
+      <w:r>
+        <w:rPr>
+          <w:i/>
+          <w:vertAlign w:val="subscript"/>
+        </w:rPr>
+        <w:t>j</w:t>
+      </w:r>
+      <w:r>
+        <w:rPr>
+          <w:i/>
+        </w:rPr>
+        <w:t xml:space="preserve"> </w:t>
+      </w:r>
+      <w:r>
+        <w:t>+ 1</w:t>
+      </w:r>
+      <w:r>
+        <w:t xml:space="preserve"> or y</w:t>
+      </w:r>
+      <w:r>
+        <w:rPr>
+          <w:i/>
+          <w:vertAlign w:val="subscript"/>
+        </w:rPr>
+        <w:t>j</w:t>
+      </w:r>
+      <w:r>
+        <w:t xml:space="preserve"> can be appended to </w:t>
+      </w:r>
+      <w:r>
+        <w:rPr>
+          <w:i/>
+        </w:rPr>
+        <w:t>x</w:t>
+      </w:r>
+      <w:r>
+        <w:t xml:space="preserve"> at a cost of M</w:t>
+      </w:r>
+      <w:r>
+        <w:rPr>
+          <w:i/>
+          <w:vertAlign w:val="subscript"/>
+        </w:rPr>
+        <w:t>i,j</w:t>
+      </w:r>
+      <w:r>
+        <w:rPr>
+          <w:vertAlign w:val="subscript"/>
+        </w:rPr>
+        <w:t>-1</w:t>
+      </w:r>
+      <w:r>
+        <w:t xml:space="preserve"> + 1. </w:t>
+      </w:r>
+      <w:r>
         <w:t xml:space="preserve">The minimum edit distance between </w:t>
       </w:r>
       <w:r>
@@ -12489,11 +12939,35 @@
           <w:i/>
           <w:vertAlign w:val="subscript"/>
         </w:rPr>
-        <w:t>m+1,n+1</w:t>
+        <w:t>m</w:t>
+      </w:r>
+      <w:r>
+        <w:rPr>
+          <w:vertAlign w:val="subscript"/>
+        </w:rPr>
+        <w:t>+1</w:t>
+      </w:r>
+      <w:r>
+        <w:rPr>
+          <w:i/>
+          <w:vertAlign w:val="subscript"/>
+        </w:rPr>
+        <w:t>,n</w:t>
+      </w:r>
+      <w:r>
+        <w:rPr>
+          <w:vertAlign w:val="subscript"/>
+        </w:rPr>
+        <w:t>+1</w:t>
       </w:r>
       <w:r>
         <w:t xml:space="preserve">.  </w:t>
       </w:r>
+    </w:p>
+    <w:p>
+      <w:pPr>
+        <w:ind w:firstLine="720"/>
+      </w:pPr>
     </w:p>
     <w:tbl>
       <w:tblPr>
@@ -15397,6 +15871,7 @@
                 <w:sz w:val="22"/>
                 <w:szCs w:val="22"/>
               </w:rPr>
+              <w:lastRenderedPageBreak/>
               <w:t>B</w:t>
             </w:r>
           </w:p>
@@ -18189,7 +18664,6 @@
         <w:ind w:firstLine="720"/>
       </w:pPr>
       <w:r>
-        <w:lastRenderedPageBreak/>
         <w:t xml:space="preserve">An alternative expression of the edit distance equation which gives identical results is given in </w:t>
       </w:r>
       <w:r>
@@ -18607,13 +19081,7 @@
                     <w:rPr>
                       <w:rFonts w:ascii="Cambria Math" w:eastAsiaTheme="minorHAnsi" w:hAnsi="Cambria Math"/>
                     </w:rPr>
-                    <m:t>1 ≥j ≥</m:t>
-                  </m:r>
-                  <m:r>
-                    <w:rPr>
-                      <w:rFonts w:ascii="Cambria Math" w:eastAsiaTheme="minorHAnsi" w:hAnsi="Cambria Math"/>
-                    </w:rPr>
-                    <m:t>n+1</m:t>
+                    <m:t>1 ≥j ≥n+1</m:t>
                   </m:r>
                 </m:lim>
               </m:limLow>
@@ -22147,162 +22615,499 @@
         <w:t>.  H</w:t>
       </w:r>
       <w:r>
-        <w:t xml:space="preserve">ence there have </w:t>
+        <w:t xml:space="preserve">ence there have been several attempts to adapt the edit distance algorithm </w:t>
+      </w:r>
+      <w:r>
+        <w:t xml:space="preserve">for melodic similarity </w:t>
+      </w:r>
+      <w:r>
+        <w:t xml:space="preserve">to provide </w:t>
+      </w:r>
+      <w:r>
+        <w:rPr>
+          <w:i/>
+        </w:rPr>
+        <w:t>transposition invariant</w:t>
+      </w:r>
+      <w:r>
+        <w:t xml:space="preserve"> melodic similarity</w:t>
+      </w:r>
+      <w:r>
+        <w:t xml:space="preserve">. </w:t>
+      </w:r>
+    </w:p>
+    <w:p>
+      <w:r>
+        <w:tab/>
+      </w:r>
+      <w:fldSimple w:instr=" ADDIN ZOTERO_ITEM {&quot;citationItems&quot;:[{&quot;itemID&quot;:69}]} ">
+        <w:r>
+          <w:t>(Mongeau &amp; Sankoff 1990)</w:t>
+        </w:r>
+      </w:fldSimple>
+      <w:r>
+        <w:t xml:space="preserve"> for example use intervals between successive pitches to represent a melody for a similarity comparison instead of the absolute values of pitches. </w:t>
+      </w:r>
+      <w:r>
+        <w:t xml:space="preserve">Their algorithms can be understood by first considering the alphabet </w:t>
+      </w:r>
+      <w:r>
+        <w:rPr>
+          <w:rFonts w:ascii="Symbol" w:eastAsiaTheme="minorHAnsi" w:hAnsi="Symbol" w:cs="Symbol"/>
+        </w:rPr>
+        <w:t></w:t>
+      </w:r>
+      <w:r>
+        <w:t xml:space="preserve"> to be = </w:t>
+      </w:r>
+      <w:r>
+        <w:rPr>
+          <w:rFonts w:ascii="Cambria Math" w:hAnsi="Cambria Math" w:cs="Cambria Math"/>
+        </w:rPr>
+        <w:t>ℤ</w:t>
+      </w:r>
+      <w:r>
+        <w:t xml:space="preserve"> or </w:t>
+      </w:r>
+      <w:r>
+        <w:rPr>
+          <w:rFonts w:ascii="Cambria Math" w:hAnsi="Cambria Math" w:cs="Cambria Math"/>
+        </w:rPr>
+        <w:t>ℝ</w:t>
+      </w:r>
+      <w:r>
+        <w:t xml:space="preserve">, the integer or real alphabet. </w:t>
+      </w:r>
+      <w:r>
+        <w:rPr>
+          <w:i/>
+        </w:rPr>
+        <w:t>x'</w:t>
+      </w:r>
+      <w:r>
+        <w:t xml:space="preserve"> is the transposed copy of </w:t>
+      </w:r>
+      <w:r>
+        <w:rPr>
+          <w:i/>
+        </w:rPr>
+        <w:t xml:space="preserve">x, </w:t>
+      </w:r>
+      <w:r>
+        <w:t>transposed by</w:t>
+      </w:r>
+      <w:r>
+        <w:rPr>
+          <w:i/>
+        </w:rPr>
+        <w:t xml:space="preserve"> t</w:t>
+      </w:r>
+      <w:r>
+        <w:t>,</w:t>
+      </w:r>
+      <w:r>
+        <w:rPr>
+          <w:i/>
+        </w:rPr>
+        <w:t xml:space="preserve"> </w:t>
+      </w:r>
+      <w:r>
+        <w:t xml:space="preserve"> if </w:t>
+      </w:r>
+      <w:r>
+        <w:rPr>
+          <w:i/>
+        </w:rPr>
+        <w:t>x' = (x</w:t>
+      </w:r>
+      <w:r>
+        <w:rPr>
+          <w:i/>
+          <w:vertAlign w:val="subscript"/>
+        </w:rPr>
+        <w:t>1</w:t>
+      </w:r>
+      <w:r>
+        <w:rPr>
+          <w:i/>
+        </w:rPr>
+        <w:t xml:space="preserve"> + t) (x</w:t>
+      </w:r>
+      <w:r>
+        <w:rPr>
+          <w:i/>
+          <w:vertAlign w:val="subscript"/>
+        </w:rPr>
+        <w:t>2</w:t>
+      </w:r>
+      <w:r>
+        <w:rPr>
+          <w:i/>
+        </w:rPr>
+        <w:t xml:space="preserve"> + t)...(x</w:t>
+      </w:r>
+      <w:r>
+        <w:rPr>
+          <w:i/>
+          <w:vertAlign w:val="subscript"/>
+        </w:rPr>
+        <w:t>m</w:t>
+      </w:r>
+      <w:r>
+        <w:rPr>
+          <w:i/>
+        </w:rPr>
+        <w:t xml:space="preserve"> + t).</w:t>
+      </w:r>
+      <w:r>
+        <w:rPr>
+          <w:i/>
+        </w:rPr>
+        <w:t xml:space="preserve"> </w:t>
+      </w:r>
+      <w:r>
+        <w:t xml:space="preserve">For example if a melody was represented by the string </w:t>
+      </w:r>
+      <w:r>
+        <w:rPr>
+          <w:i/>
+        </w:rPr>
+        <w:t>x</w:t>
+      </w:r>
+      <w:r>
+        <w:t xml:space="preserve"> = {</w:t>
+      </w:r>
+      <w:r>
+        <w:rPr>
+          <w:i/>
+        </w:rPr>
+        <w:t>3,</w:t>
+      </w:r>
+      <w:r>
+        <w:rPr>
+          <w:i/>
+        </w:rPr>
+        <w:t xml:space="preserve"> </w:t>
+      </w:r>
+      <w:r>
+        <w:rPr>
+          <w:i/>
+        </w:rPr>
+        <w:t>7,</w:t>
+      </w:r>
+      <w:r>
+        <w:rPr>
+          <w:i/>
+        </w:rPr>
+        <w:t xml:space="preserve"> </w:t>
+      </w:r>
+      <w:r>
+        <w:rPr>
+          <w:i/>
+        </w:rPr>
+        <w:t>5,</w:t>
+      </w:r>
+      <w:r>
+        <w:rPr>
+          <w:i/>
+        </w:rPr>
+        <w:t xml:space="preserve"> </w:t>
+      </w:r>
+      <w:r>
+        <w:rPr>
+          <w:i/>
+        </w:rPr>
+        <w:t>5,</w:t>
+      </w:r>
+      <w:r>
+        <w:rPr>
+          <w:i/>
+        </w:rPr>
+        <w:t xml:space="preserve"> </w:t>
+      </w:r>
+      <w:r>
+        <w:rPr>
+          <w:i/>
+        </w:rPr>
+        <w:t>8,</w:t>
+      </w:r>
+      <w:r>
+        <w:rPr>
+          <w:i/>
+        </w:rPr>
+        <w:t xml:space="preserve"> </w:t>
+      </w:r>
+      <w:r>
+        <w:rPr>
+          <w:i/>
+        </w:rPr>
+        <w:t>7,</w:t>
+      </w:r>
+      <w:r>
+        <w:rPr>
+          <w:i/>
+        </w:rPr>
+        <w:t xml:space="preserve"> </w:t>
+      </w:r>
+      <w:r>
+        <w:rPr>
+          <w:i/>
+        </w:rPr>
+        <w:t>7,5</w:t>
+      </w:r>
+      <w:r>
+        <w:rPr>
+          <w:i/>
+        </w:rPr>
+        <w:t xml:space="preserve"> </w:t>
+      </w:r>
+      <w:r>
+        <w:rPr>
+          <w:i/>
+        </w:rPr>
+        <w:t>,3</w:t>
+      </w:r>
+      <w:r>
+        <w:t>}</w:t>
+      </w:r>
+      <w:r>
+        <w:t xml:space="preserve"> it could be relatively encoded as </w:t>
+      </w:r>
+      <w:r>
+        <w:rPr>
+          <w:i/>
+        </w:rPr>
+        <w:t>x'</w:t>
+      </w:r>
+      <w:r>
+        <w:t xml:space="preserve"> = </w:t>
+      </w:r>
+      <w:r>
+        <w:t>{</w:t>
+      </w:r>
+      <w:r>
+        <w:rPr>
+          <w:i/>
+        </w:rPr>
+        <w:t>4, -2, 0, 3, -1, 0, -2, -2</w:t>
+      </w:r>
+      <w:r>
+        <w:t>}</w:t>
+      </w:r>
+      <w:r>
+        <w:t>. Using this scheme, there is naturally one less element in interval representation of the melody then in the original melody.</w:t>
+      </w:r>
+      <w:r>
+        <w:t xml:space="preserve"> </w:t>
+      </w:r>
+      <w:r>
+        <w:t xml:space="preserve">The crucial property of this representation is that it is transposition invariant. In other words, if </w:t>
+      </w:r>
+      <w:r>
+        <w:rPr>
+          <w:i/>
+        </w:rPr>
+        <w:t>x</w:t>
+      </w:r>
+      <w:r>
+        <w:t xml:space="preserve"> and </w:t>
+      </w:r>
+      <w:r>
+        <w:rPr>
+          <w:i/>
+        </w:rPr>
+        <w:t>y</w:t>
+      </w:r>
+      <w:r>
+        <w:t xml:space="preserve"> are transpositions of each other, then </w:t>
+      </w:r>
+      <w:r>
+        <w:rPr>
+          <w:i/>
+        </w:rPr>
+        <w:t>x'</w:t>
+      </w:r>
+      <w:r>
+        <w:t xml:space="preserve"> = </w:t>
+      </w:r>
+      <w:r>
+        <w:rPr>
+          <w:i/>
+        </w:rPr>
+        <w:t>y'</w:t>
+      </w:r>
+      <w:r>
+        <w:t xml:space="preserve">. </w:t>
+      </w:r>
+    </w:p>
+    <w:p>
+      <w:pPr>
+        <w:ind w:firstLine="720"/>
+      </w:pPr>
+      <w:r>
+        <w:t xml:space="preserve">The limitation of this approach becomes apparent when one considers the case of an insertion or a deletion. </w:t>
+      </w:r>
+      <w:r>
+        <w:t xml:space="preserve">Consider the two strings </w:t>
+      </w:r>
+      <w:r>
+        <w:rPr>
+          <w:i/>
+        </w:rPr>
+        <w:t>x</w:t>
+      </w:r>
+      <w:r>
+        <w:t xml:space="preserve"> = {</w:t>
+      </w:r>
+      <w:r>
+        <w:rPr>
+          <w:i/>
+        </w:rPr>
+        <w:t>1, 2, 3, 4, 5</w:t>
+      </w:r>
+      <w:r>
+        <w:t xml:space="preserve">} and </w:t>
+      </w:r>
+      <w:r>
+        <w:rPr>
+          <w:i/>
+        </w:rPr>
+        <w:t>y</w:t>
+      </w:r>
+      <w:r>
+        <w:t xml:space="preserve"> = {</w:t>
+      </w:r>
+      <w:r>
+        <w:rPr>
+          <w:i/>
+        </w:rPr>
+        <w:t>1, 3, 4, 5</w:t>
+      </w:r>
+      <w:r>
+        <w:t xml:space="preserve">}. The edit distance between these strings </w:t>
+      </w:r>
+      <w:r>
+        <w:rPr>
+          <w:i/>
+        </w:rPr>
+        <w:t>ed</w:t>
+      </w:r>
+      <w:r>
+        <w:t>(</w:t>
+      </w:r>
+      <w:r>
+        <w:rPr>
+          <w:i/>
+        </w:rPr>
+        <w:t>x, y</w:t>
+      </w:r>
+      <w:r>
+        <w:t xml:space="preserve">) = </w:t>
+      </w:r>
+      <w:r>
+        <w:rPr>
+          <w:i/>
+        </w:rPr>
+        <w:t>1</w:t>
+      </w:r>
+      <w:r>
+        <w:t xml:space="preserve">. When converted to an interval representation these strings become </w:t>
+      </w:r>
+      <w:r>
+        <w:rPr>
+          <w:i/>
+        </w:rPr>
+        <w:t>x'</w:t>
+      </w:r>
+      <w:r>
+        <w:t>={</w:t>
+      </w:r>
+      <w:r>
+        <w:rPr>
+          <w:i/>
+        </w:rPr>
+        <w:t>1, 1, 1, 1</w:t>
+      </w:r>
+      <w:r>
+        <w:t xml:space="preserve">} and </w:t>
+      </w:r>
+      <w:r>
+        <w:rPr>
+          <w:i/>
+        </w:rPr>
+        <w:t>y'</w:t>
+      </w:r>
+      <w:r>
+        <w:t xml:space="preserve"> = {</w:t>
+      </w:r>
+      <w:r>
+        <w:rPr>
+          <w:i/>
+        </w:rPr>
+        <w:t>2,1, 1</w:t>
+      </w:r>
+      <w:r>
+        <w:t xml:space="preserve">}. The edit distance between these strings </w:t>
+      </w:r>
+      <w:r>
+        <w:rPr>
+          <w:i/>
+        </w:rPr>
+        <w:t>ed</w:t>
+      </w:r>
+      <w:r>
+        <w:t>(</w:t>
+      </w:r>
+      <w:r>
+        <w:rPr>
+          <w:i/>
+        </w:rPr>
+        <w:t>x', y'</w:t>
+      </w:r>
+      <w:r>
+        <w:t xml:space="preserve">) = </w:t>
+      </w:r>
+      <w:r>
+        <w:rPr>
+          <w:i/>
+        </w:rPr>
+        <w:t>2</w:t>
+      </w:r>
+      <w:r>
+        <w:t>. Hence each insertion and deletion has a double weighting on the calculation of the transposition invariant edit distance of two melodic strings.</w:t>
+      </w:r>
+      <w:fldSimple w:instr=" ADDIN ZOTERO_ITEM {&quot;citationItems&quot;:[{&quot;itemID&quot;:9268}]} ">
+        <w:r>
+          <w:t>(Lemstrom &amp; Ukkonen 2000)</w:t>
+        </w:r>
+      </w:fldSimple>
+      <w:r>
+        <w:t xml:space="preserve"> state that using interval encodings; </w:t>
       </w:r>
       <w:r>
         <w:lastRenderedPageBreak/>
-        <w:t xml:space="preserve">been several attempts to adapt the edit distance algorithm </w:t>
-      </w:r>
-      <w:r>
-        <w:t xml:space="preserve">for melodic similarity </w:t>
-      </w:r>
-      <w:r>
-        <w:t xml:space="preserve">to provide </w:t>
-      </w:r>
-      <w:r>
-        <w:rPr>
-          <w:i/>
-        </w:rPr>
-        <w:t>transposition invariant</w:t>
-      </w:r>
-      <w:r>
-        <w:t xml:space="preserve"> melodic similarity</w:t>
-      </w:r>
-      <w:r>
-        <w:t xml:space="preserve">. </w:t>
-      </w:r>
-    </w:p>
-    <w:p>
-      <w:r>
-        <w:tab/>
-      </w:r>
-      <w:fldSimple w:instr=" ADDIN ZOTERO_ITEM {&quot;citationItems&quot;:[{&quot;itemID&quot;:69}]} ">
-        <w:r>
-          <w:t>(Mongeau &amp; Sankoff 1990)</w:t>
-        </w:r>
-      </w:fldSimple>
-      <w:r>
-        <w:t xml:space="preserve"> for example use intervals between successive pitches to represent a melody for a similarity comparison instead of the absolute values of pitches. </w:t>
-      </w:r>
-      <w:r>
-        <w:t xml:space="preserve">Their algorithms can be understood by first considering the alphabet </w:t>
-      </w:r>
-      <w:r>
-        <w:rPr>
-          <w:rFonts w:ascii="Symbol" w:eastAsiaTheme="minorHAnsi" w:hAnsi="Symbol" w:cs="Symbol"/>
-        </w:rPr>
-        <w:t></w:t>
-      </w:r>
-      <w:r>
-        <w:t xml:space="preserve"> to be = </w:t>
-      </w:r>
-      <w:r>
-        <w:rPr>
-          <w:rFonts w:ascii="Cambria Math" w:hAnsi="Cambria Math" w:cs="Cambria Math"/>
-        </w:rPr>
-        <w:t>ℤ</w:t>
-      </w:r>
-      <w:r>
-        <w:t xml:space="preserve"> or </w:t>
-      </w:r>
-      <w:r>
-        <w:rPr>
-          <w:rFonts w:ascii="Cambria Math" w:hAnsi="Cambria Math" w:cs="Cambria Math"/>
-        </w:rPr>
-        <w:t>ℝ</w:t>
-      </w:r>
-      <w:r>
-        <w:t xml:space="preserve">, the integer or real alphabet respectively. </w:t>
-      </w:r>
-      <w:r>
-        <w:rPr>
-          <w:i/>
-        </w:rPr>
-        <w:t>x'</w:t>
-      </w:r>
-      <w:r>
-        <w:t xml:space="preserve"> is the transposed copy of </w:t>
-      </w:r>
-      <w:r>
-        <w:rPr>
-          <w:i/>
-        </w:rPr>
-        <w:t xml:space="preserve">x, </w:t>
-      </w:r>
-      <w:r>
-        <w:t>transposed by</w:t>
-      </w:r>
-      <w:r>
-        <w:rPr>
-          <w:i/>
-        </w:rPr>
-        <w:t xml:space="preserve"> t</w:t>
+        <w:t>when intervals are calculated on the fly from absolute sequences</w:t>
       </w:r>
       <w:r>
         <w:t>,</w:t>
       </w:r>
       <w:r>
-        <w:rPr>
-          <w:i/>
-        </w:rPr>
-        <w:t xml:space="preserve"> </w:t>
-      </w:r>
-      <w:r>
-        <w:t xml:space="preserve"> if </w:t>
-      </w:r>
-      <w:r>
-        <w:rPr>
-          <w:i/>
-        </w:rPr>
-        <w:t>x' = (x</w:t>
-      </w:r>
-      <w:r>
-        <w:rPr>
-          <w:i/>
-          <w:vertAlign w:val="subscript"/>
-        </w:rPr>
-        <w:t>1</w:t>
-      </w:r>
-      <w:r>
-        <w:rPr>
-          <w:i/>
-        </w:rPr>
-        <w:t xml:space="preserve"> + t) (x</w:t>
-      </w:r>
-      <w:r>
-        <w:rPr>
-          <w:i/>
-          <w:vertAlign w:val="subscript"/>
-        </w:rPr>
-        <w:t>2</w:t>
-      </w:r>
-      <w:r>
-        <w:rPr>
-          <w:i/>
-        </w:rPr>
-        <w:t xml:space="preserve"> + t)...(x</w:t>
-      </w:r>
-      <w:r>
-        <w:rPr>
-          <w:i/>
-          <w:vertAlign w:val="subscript"/>
-        </w:rPr>
-        <w:t>m</w:t>
-      </w:r>
-      <w:r>
-        <w:rPr>
-          <w:i/>
-        </w:rPr>
-        <w:t xml:space="preserve"> + t).</w:t>
-      </w:r>
-      <w:r>
-        <w:rPr>
-          <w:i/>
-        </w:rPr>
-        <w:t xml:space="preserve"> </w:t>
-      </w:r>
-      <w:r>
-        <w:t xml:space="preserve">For example if a melody was represented by the string </w:t>
+        <w:t xml:space="preserve"> a deletion or insertion transposes the rest of the melody and so as an alternative</w:t>
+      </w:r>
+      <w:r>
+        <w:t>,</w:t>
+      </w:r>
+      <w:r>
+        <w:t xml:space="preserve"> they propose </w:t>
+      </w:r>
+      <w:r>
+        <w:t xml:space="preserve">instead </w:t>
+      </w:r>
+      <w:r>
+        <w:t xml:space="preserve">adapting a cost function for local transformations (insert, delete, replace) that is transposition invariant. </w:t>
+      </w:r>
+      <w:r>
+        <w:t xml:space="preserve">A "standard" edit distance cost function considers the insertion, deletion and replacement of each pair of elements in </w:t>
       </w:r>
       <w:r>
         <w:rPr>
@@ -22311,141 +23116,6 @@
         <w:t>x</w:t>
       </w:r>
       <w:r>
-        <w:t xml:space="preserve"> = {</w:t>
-      </w:r>
-      <w:r>
-        <w:rPr>
-          <w:i/>
-        </w:rPr>
-        <w:t>3,</w:t>
-      </w:r>
-      <w:r>
-        <w:rPr>
-          <w:i/>
-        </w:rPr>
-        <w:t xml:space="preserve"> </w:t>
-      </w:r>
-      <w:r>
-        <w:rPr>
-          <w:i/>
-        </w:rPr>
-        <w:t>7,</w:t>
-      </w:r>
-      <w:r>
-        <w:rPr>
-          <w:i/>
-        </w:rPr>
-        <w:t xml:space="preserve"> </w:t>
-      </w:r>
-      <w:r>
-        <w:rPr>
-          <w:i/>
-        </w:rPr>
-        <w:t>5,</w:t>
-      </w:r>
-      <w:r>
-        <w:rPr>
-          <w:i/>
-        </w:rPr>
-        <w:t xml:space="preserve"> </w:t>
-      </w:r>
-      <w:r>
-        <w:rPr>
-          <w:i/>
-        </w:rPr>
-        <w:t>5,</w:t>
-      </w:r>
-      <w:r>
-        <w:rPr>
-          <w:i/>
-        </w:rPr>
-        <w:t xml:space="preserve"> </w:t>
-      </w:r>
-      <w:r>
-        <w:rPr>
-          <w:i/>
-        </w:rPr>
-        <w:t>8,</w:t>
-      </w:r>
-      <w:r>
-        <w:rPr>
-          <w:i/>
-        </w:rPr>
-        <w:t xml:space="preserve"> </w:t>
-      </w:r>
-      <w:r>
-        <w:rPr>
-          <w:i/>
-        </w:rPr>
-        <w:t>7,</w:t>
-      </w:r>
-      <w:r>
-        <w:rPr>
-          <w:i/>
-        </w:rPr>
-        <w:t xml:space="preserve"> </w:t>
-      </w:r>
-      <w:r>
-        <w:rPr>
-          <w:i/>
-        </w:rPr>
-        <w:t>7,5</w:t>
-      </w:r>
-      <w:r>
-        <w:rPr>
-          <w:i/>
-        </w:rPr>
-        <w:t xml:space="preserve"> </w:t>
-      </w:r>
-      <w:r>
-        <w:rPr>
-          <w:i/>
-        </w:rPr>
-        <w:t>,3</w:t>
-      </w:r>
-      <w:r>
-        <w:t>}</w:t>
-      </w:r>
-      <w:r>
-        <w:t xml:space="preserve"> it could be relatively encoded as </w:t>
-      </w:r>
-      <w:r>
-        <w:rPr>
-          <w:i/>
-        </w:rPr>
-        <w:t>x'</w:t>
-      </w:r>
-      <w:r>
-        <w:t xml:space="preserve"> = </w:t>
-      </w:r>
-      <w:r>
-        <w:t>{</w:t>
-      </w:r>
-      <w:r>
-        <w:rPr>
-          <w:i/>
-        </w:rPr>
-        <w:t>4, -2, 0, 3, -1, 0, -2, -2</w:t>
-      </w:r>
-      <w:r>
-        <w:t>}</w:t>
-      </w:r>
-      <w:r>
-        <w:t>. Using this scheme, there is naturally one less element in interval representation of the melody then in the original melody.</w:t>
-      </w:r>
-      <w:r>
-        <w:t xml:space="preserve"> </w:t>
-      </w:r>
-      <w:r>
-        <w:t xml:space="preserve">The crucial property of this representation is that it is transposition invariant. In other words, if </w:t>
-      </w:r>
-      <w:r>
-        <w:rPr>
-          <w:i/>
-        </w:rPr>
-        <w:t>x</w:t>
-      </w:r>
-      <w:r>
         <w:t xml:space="preserve"> and </w:t>
       </w:r>
       <w:r>
@@ -22455,215 +23125,23 @@
         <w:t>y</w:t>
       </w:r>
       <w:r>
-        <w:t xml:space="preserve"> are transpositions of each other, then </w:t>
-      </w:r>
-      <w:r>
-        <w:rPr>
-          <w:i/>
-        </w:rPr>
-        <w:t>x'</w:t>
-      </w:r>
-      <w:r>
-        <w:t xml:space="preserve"> = </w:t>
-      </w:r>
-      <w:r>
-        <w:rPr>
-          <w:i/>
-        </w:rPr>
-        <w:t>y'</w:t>
-      </w:r>
-      <w:r>
-        <w:t xml:space="preserve">. </w:t>
-      </w:r>
-    </w:p>
-    <w:p>
-      <w:pPr>
-        <w:ind w:firstLine="720"/>
-      </w:pPr>
-      <w:r>
-        <w:t xml:space="preserve">The limitation of this approach becomes apparent when one considers the case of an insertion or a deletion. </w:t>
-      </w:r>
-      <w:r>
-        <w:t xml:space="preserve">Consider the two strings </w:t>
-      </w:r>
-      <w:r>
-        <w:rPr>
-          <w:i/>
-        </w:rPr>
-        <w:t>x</w:t>
-      </w:r>
-      <w:r>
-        <w:t xml:space="preserve"> = {</w:t>
-      </w:r>
-      <w:r>
-        <w:rPr>
-          <w:i/>
-        </w:rPr>
-        <w:t>1, 2, 3, 4, 5</w:t>
-      </w:r>
-      <w:r>
-        <w:t xml:space="preserve">} and </w:t>
-      </w:r>
-      <w:r>
-        <w:rPr>
-          <w:i/>
-        </w:rPr>
-        <w:t>y</w:t>
-      </w:r>
-      <w:r>
-        <w:t xml:space="preserve"> = {</w:t>
-      </w:r>
-      <w:r>
-        <w:rPr>
-          <w:i/>
-        </w:rPr>
-        <w:t>1, 3, 4, 5</w:t>
-      </w:r>
-      <w:r>
-        <w:t xml:space="preserve">}. The edit distance between these strings </w:t>
-      </w:r>
-      <w:r>
-        <w:rPr>
-          <w:i/>
-        </w:rPr>
-        <w:t>ed</w:t>
-      </w:r>
-      <w:r>
-        <w:t>(</w:t>
-      </w:r>
-      <w:r>
-        <w:rPr>
-          <w:i/>
-        </w:rPr>
-        <w:t>x, y</w:t>
-      </w:r>
-      <w:r>
-        <w:t xml:space="preserve">) = </w:t>
-      </w:r>
-      <w:r>
-        <w:rPr>
-          <w:i/>
-        </w:rPr>
-        <w:t>1</w:t>
-      </w:r>
-      <w:r>
-        <w:t xml:space="preserve">. When converted to an interval representation these strings become </w:t>
-      </w:r>
-      <w:r>
-        <w:rPr>
-          <w:i/>
-        </w:rPr>
-        <w:t>x'</w:t>
-      </w:r>
-      <w:r>
-        <w:t>={</w:t>
-      </w:r>
-      <w:r>
-        <w:rPr>
-          <w:i/>
-        </w:rPr>
-        <w:t>1, 1, 1, 1</w:t>
-      </w:r>
-      <w:r>
-        <w:t xml:space="preserve">} and </w:t>
-      </w:r>
-      <w:r>
-        <w:rPr>
-          <w:i/>
-        </w:rPr>
-        <w:t>y'</w:t>
-      </w:r>
-      <w:r>
-        <w:t xml:space="preserve"> = {</w:t>
-      </w:r>
-      <w:r>
-        <w:rPr>
-          <w:i/>
-        </w:rPr>
-        <w:t>2,1, 1</w:t>
-      </w:r>
-      <w:r>
-        <w:t xml:space="preserve">}. The edit distance between these strings </w:t>
-      </w:r>
-      <w:r>
-        <w:rPr>
-          <w:i/>
-        </w:rPr>
-        <w:t>ed</w:t>
-      </w:r>
-      <w:r>
-        <w:t>(</w:t>
-      </w:r>
-      <w:r>
-        <w:rPr>
-          <w:i/>
-        </w:rPr>
-        <w:t>x', y'</w:t>
-      </w:r>
-      <w:r>
-        <w:t xml:space="preserve">) = </w:t>
-      </w:r>
-      <w:r>
-        <w:rPr>
-          <w:i/>
-        </w:rPr>
-        <w:t>2</w:t>
-      </w:r>
-      <w:r>
-        <w:t>. Hence each insertion and deletion has a double weighting on the calculation of the transposition invariant edit distance of two melodic strings.</w:t>
-      </w:r>
-      <w:fldSimple w:instr=" ADDIN ZOTERO_ITEM {&quot;citationItems&quot;:[{&quot;itemID&quot;:9268}]} ">
-        <w:r>
-          <w:t>(Lemstrom &amp; Ukkonen 2000)</w:t>
-        </w:r>
-      </w:fldSimple>
-      <w:r>
-        <w:t xml:space="preserve"> state that using interval encodings; when intervals are calculated on the fly from absolute sequences</w:t>
-      </w:r>
-      <w:r>
-        <w:t>,</w:t>
-      </w:r>
-      <w:r>
-        <w:t xml:space="preserve"> a deletion or insertion transposes the rest of the melody and so as an alternative</w:t>
-      </w:r>
-      <w:r>
-        <w:t>,</w:t>
-      </w:r>
-      <w:r>
-        <w:t xml:space="preserve"> they propose </w:t>
-      </w:r>
-      <w:r>
-        <w:t xml:space="preserve">instead </w:t>
-      </w:r>
-      <w:r>
-        <w:t xml:space="preserve">adapting a cost function for local transformations (insert, delete, replace) that is transposition invariant. </w:t>
-      </w:r>
-      <w:r>
-        <w:t xml:space="preserve">A "standard" edit distance cost function considers the insertion, deletion and replacement of each pair of elements in </w:t>
-      </w:r>
-      <w:r>
-        <w:rPr>
-          <w:i/>
-        </w:rPr>
-        <w:t>x</w:t>
-      </w:r>
-      <w:r>
-        <w:t xml:space="preserve"> and </w:t>
-      </w:r>
-      <w:r>
-        <w:rPr>
-          <w:i/>
-        </w:rPr>
-        <w:t>y</w:t>
-      </w:r>
-      <w:r>
         <w:t xml:space="preserve">. In </w:t>
       </w:r>
-      <w:fldSimple w:instr=" ADDIN ZOTERO_ITEM {&quot;citationItems&quot;:[{&quot;itemID&quot;:9268}]} ">
-        <w:r>
-          <w:t>(Lemstrom &amp; Ukkonen 2000)</w:t>
-        </w:r>
-      </w:fldSimple>
+      <w:r>
+        <w:fldChar w:fldCharType="begin"/>
+      </w:r>
+      <w:r>
+        <w:instrText xml:space="preserve"> ADDIN ZOTERO_ITEM {"citationItems":[{"itemID":9268,"position":2}]} </w:instrText>
+      </w:r>
+      <w:r>
+        <w:fldChar w:fldCharType="separate"/>
+      </w:r>
+      <w:r>
+        <w:t>(Lemstrom &amp; Ukkonen 2000)</w:t>
+      </w:r>
+      <w:r>
+        <w:fldChar w:fldCharType="end"/>
+      </w:r>
       <w:r>
         <w:t>'s</w:t>
       </w:r>
@@ -23191,7 +23669,6 @@
       </w:pPr>
       <w:bookmarkStart w:id="65" w:name="_Ref204189958"/>
       <w:r>
-        <w:lastRenderedPageBreak/>
         <w:t xml:space="preserve">Equation </w:t>
       </w:r>
       <w:fldSimple w:instr=" SEQ Equation \* ARABIC ">
@@ -23641,6 +24118,7 @@
         <w:t xml:space="preserve">in a string </w:t>
       </w:r>
       <w:r>
+        <w:lastRenderedPageBreak/>
         <w:t>associated with a match are visited.</w:t>
       </w:r>
       <w:r>
@@ -23872,7 +24350,6 @@
           <w:sz w:val="20"/>
           <w:lang w:eastAsia="en-IE"/>
         </w:rPr>
-        <w:lastRenderedPageBreak/>
         <w:t>String matching algorithms</w:t>
       </w:r>
     </w:p>
@@ -24103,6 +24580,12 @@
       </w:r>
       <w:r>
         <w:t xml:space="preserve"> being compared are in the same key.</w:t>
+      </w:r>
+    </w:p>
+    <w:p/>
+    <w:p>
+      <w:r>
+        <w:t>Moreover, the style compensation algorithms proposed in Chapter 5 are independent of the metric used.  See page 33 of Typke's book also about transposition</w:t>
       </w:r>
     </w:p>
     <w:p/>
@@ -24223,7 +24706,7 @@
         <w:fldChar w:fldCharType="begin"/>
       </w:r>
       <w:r>
-        <w:instrText xml:space="preserve"> ADDIN ZOTERO_ITEM {"citationItems":[{"itemID":"2812"},{"itemID":"9276"}]} </w:instrText>
+        <w:instrText xml:space="preserve"> ADDIN ZOTERO_ITEM {"citationItems":[{"itemID":"2812"},{"itemID":"9276","position":1}]} </w:instrText>
       </w:r>
       <w:r>
         <w:fldChar w:fldCharType="separate"/>
@@ -25994,11 +26477,21 @@
       <w:r>
         <w:t xml:space="preserve">for each query point set and pre-computed point sets representing segments of melodies from the database. The "query by tapping" method that only takes the rhythm into account uses the same algorithm as the pitch and onset time method, but assumes all pitches to be the same. The system accelerates searches using an indexing technique based on vantage objects </w:t>
       </w:r>
-      <w:fldSimple w:instr=" ADDIN ZOTERO_ITEM {&quot;citationItems&quot;:[{&quot;itemID&quot;:&quot;11227&quot;},{&quot;itemID&quot;:&quot;5266&quot;}]} ">
-        <w:r>
-          <w:t>(Typke, Veltkamp &amp; Wiering 2004; Typke et al. 2003)</w:t>
-        </w:r>
-      </w:fldSimple>
+      <w:r>
+        <w:fldChar w:fldCharType="begin"/>
+      </w:r>
+      <w:r>
+        <w:instrText xml:space="preserve"> ADDIN ZOTERO_ITEM {"citationItems":[{"itemID":"11227"},{"itemID":"5266","position":1}]} </w:instrText>
+      </w:r>
+      <w:r>
+        <w:fldChar w:fldCharType="separate"/>
+      </w:r>
+      <w:r>
+        <w:t>(Typke, Veltkamp &amp; Wiering 2004; Typke et al. 2003)</w:t>
+      </w:r>
+      <w:r>
+        <w:fldChar w:fldCharType="end"/>
+      </w:r>
       <w:r>
         <w:t xml:space="preserve">. </w:t>
       </w:r>
@@ -27129,12 +27622,12 @@
       </w:r>
       <w:smartTag w:uri="urn:schemas-microsoft-com:office:smarttags" w:element="chmetcnv">
         <w:smartTagPr>
+          <w:attr w:name="UnitName" w:val="’"/>
+          <w:attr w:name="SourceValue" w:val="1990"/>
+          <w:attr w:name="HasSpace" w:val="False"/>
+          <w:attr w:name="Negative" w:val="False"/>
+          <w:attr w:name="NumberType" w:val="1"/>
           <w:attr w:name="TCSC" w:val="0"/>
-          <w:attr w:name="NumberType" w:val="1"/>
-          <w:attr w:name="Negative" w:val="False"/>
-          <w:attr w:name="HasSpace" w:val="False"/>
-          <w:attr w:name="SourceValue" w:val="1990"/>
-          <w:attr w:name="UnitName" w:val="’"/>
         </w:smartTagPr>
         <w:r>
           <w:t>1990’</w:t>
@@ -28214,7 +28707,7 @@
           <v:shape id="_x0000_i1027" type="#_x0000_t75" style="width:242.35pt;height:180pt" o:ole="">
             <v:imagedata r:id="rId31" o:title=""/>
           </v:shape>
-          <o:OLEObject Type="Embed" ProgID="Visio.Drawing.11" ShapeID="_x0000_i1027" DrawAspect="Content" ObjectID="_1277932805" r:id="rId32"/>
+          <o:OLEObject Type="Embed" ProgID="Visio.Drawing.11" ShapeID="_x0000_i1027" DrawAspect="Content" ObjectID="_1278142114" r:id="rId32"/>
         </w:object>
       </w:r>
     </w:p>
@@ -28480,7 +28973,7 @@
                 <v:shape id="_x0000_i1028" type="#_x0000_t75" style="width:187pt;height:43pt" o:ole="">
                   <v:imagedata r:id="rId34" o:title=""/>
                 </v:shape>
-                <o:OLEObject Type="Embed" ProgID="Equation.3" ShapeID="_x0000_i1028" DrawAspect="Content" ObjectID="_1277932806" r:id="rId35"/>
+                <o:OLEObject Type="Embed" ProgID="Equation.3" ShapeID="_x0000_i1028" DrawAspect="Content" ObjectID="_1278142115" r:id="rId35"/>
               </w:object>
             </w:r>
           </w:p>
@@ -34325,7 +34818,7 @@
           <v:shape id="_x0000_i1029" type="#_x0000_t75" style="width:242.35pt;height:180pt" o:ole="">
             <v:imagedata r:id="rId11" o:title=""/>
           </v:shape>
-          <o:OLEObject Type="Embed" ProgID="Visio.Drawing.11" ShapeID="_x0000_i1029" DrawAspect="Content" ObjectID="_1277932807" r:id="rId44"/>
+          <o:OLEObject Type="Embed" ProgID="Visio.Drawing.11" ShapeID="_x0000_i1029" DrawAspect="Content" ObjectID="_1278142116" r:id="rId44"/>
         </w:object>
       </w:r>
       <w:bookmarkStart w:id="103" w:name="_Ref193511197"/>
@@ -41306,7 +41799,7 @@
           <v:shape id="_x0000_i1030" type="#_x0000_t75" style="width:200.2pt;height:266.95pt" o:ole="">
             <v:imagedata r:id="rId45" o:title=""/>
           </v:shape>
-          <o:OLEObject Type="Embed" ProgID="Visio.Drawing.11" ShapeID="_x0000_i1030" DrawAspect="Content" ObjectID="_1277932808" r:id="rId46"/>
+          <o:OLEObject Type="Embed" ProgID="Visio.Drawing.11" ShapeID="_x0000_i1030" DrawAspect="Content" ObjectID="_1278142117" r:id="rId46"/>
         </w:object>
       </w:r>
     </w:p>
@@ -41406,7 +41899,7 @@
           <v:shape id="_x0000_i1031" type="#_x0000_t75" style="width:174.75pt;height:20.2pt" o:ole="">
             <v:imagedata r:id="rId48" o:title=""/>
           </v:shape>
-          <o:OLEObject Type="Embed" ProgID="Visio.Drawing.11" ShapeID="_x0000_i1031" DrawAspect="Content" ObjectID="_1277932809" r:id="rId49"/>
+          <o:OLEObject Type="Embed" ProgID="Visio.Drawing.11" ShapeID="_x0000_i1031" DrawAspect="Content" ObjectID="_1278142118" r:id="rId49"/>
         </w:object>
       </w:r>
     </w:p>
@@ -45326,7 +45819,7 @@
         <w:rStyle w:val="PageNumber"/>
         <w:noProof/>
       </w:rPr>
-      <w:t>28</w:t>
+      <w:t>30</w:t>
     </w:r>
     <w:r>
       <w:rPr>
@@ -48184,7 +48677,7 @@
                 <c:formatCode>General</c:formatCode>
                 <c:ptCount val="5"/>
                 <c:pt idx="0">
-                  <c:v>0.20984115000000109</c:v>
+                  <c:v>0.20984115000000114</c:v>
                 </c:pt>
                 <c:pt idx="1">
                   <c:v>0.5719727999999995</c:v>
@@ -48193,7 +48686,7 @@
                   <c:v>0.26644415000000005</c:v>
                 </c:pt>
                 <c:pt idx="3">
-                  <c:v>0.63854873000000445</c:v>
+                  <c:v>0.63854873000000478</c:v>
                 </c:pt>
                 <c:pt idx="4">
                   <c:v>0.13931972000000001</c:v>
@@ -48227,26 +48720,26 @@
           </c:val>
         </c:ser>
         <c:shape val="box"/>
-        <c:axId val="125658624"/>
-        <c:axId val="125660544"/>
+        <c:axId val="194357888"/>
+        <c:axId val="144335232"/>
         <c:axId val="0"/>
       </c:bar3DChart>
       <c:catAx>
-        <c:axId val="125658624"/>
+        <c:axId val="194357888"/>
         <c:scaling>
           <c:orientation val="minMax"/>
         </c:scaling>
         <c:axPos val="b"/>
         <c:numFmt formatCode="#,##0.00" sourceLinked="0"/>
         <c:tickLblPos val="nextTo"/>
-        <c:crossAx val="125660544"/>
+        <c:crossAx val="144335232"/>
         <c:crosses val="autoZero"/>
         <c:auto val="1"/>
         <c:lblAlgn val="ctr"/>
         <c:lblOffset val="100"/>
       </c:catAx>
       <c:valAx>
-        <c:axId val="125660544"/>
+        <c:axId val="144335232"/>
         <c:scaling>
           <c:orientation val="minMax"/>
         </c:scaling>
@@ -48254,7 +48747,7 @@
         <c:majorGridlines/>
         <c:numFmt formatCode="General" sourceLinked="1"/>
         <c:tickLblPos val="nextTo"/>
-        <c:crossAx val="125658624"/>
+        <c:crossAx val="194357888"/>
         <c:crosses val="autoZero"/>
         <c:crossBetween val="between"/>
       </c:valAx>
@@ -48359,11 +48852,11 @@
           </c:val>
         </c:ser>
         <c:marker val="1"/>
-        <c:axId val="91520384"/>
-        <c:axId val="91526272"/>
+        <c:axId val="148910464"/>
+        <c:axId val="148912000"/>
       </c:lineChart>
       <c:catAx>
-        <c:axId val="91520384"/>
+        <c:axId val="148910464"/>
         <c:scaling>
           <c:orientation val="minMax"/>
         </c:scaling>
@@ -48379,14 +48872,14 @@
             <a:endParaRPr lang="en-US"/>
           </a:p>
         </c:txPr>
-        <c:crossAx val="91526272"/>
+        <c:crossAx val="148912000"/>
         <c:crosses val="autoZero"/>
         <c:auto val="1"/>
         <c:lblAlgn val="ctr"/>
         <c:lblOffset val="100"/>
       </c:catAx>
       <c:valAx>
-        <c:axId val="91526272"/>
+        <c:axId val="148912000"/>
         <c:scaling>
           <c:orientation val="minMax"/>
         </c:scaling>
@@ -48394,7 +48887,7 @@
         <c:majorGridlines/>
         <c:numFmt formatCode="General" sourceLinked="1"/>
         <c:tickLblPos val="nextTo"/>
-        <c:crossAx val="91520384"/>
+        <c:crossAx val="148910464"/>
         <c:crosses val="autoZero"/>
         <c:crossBetween val="between"/>
       </c:valAx>

--- a/PhD/docs/PhD.docx
+++ b/PhD/docs/PhD.docx
@@ -5308,7 +5308,7 @@
           <v:shape id="_x0000_i1025" type="#_x0000_t75" style="width:242.35pt;height:180pt" o:ole="">
             <v:imagedata r:id="rId11" o:title=""/>
           </v:shape>
-          <o:OLEObject Type="Embed" ProgID="Visio.Drawing.11" ShapeID="_x0000_i1025" DrawAspect="Content" ObjectID="_1278142112" r:id="rId12"/>
+          <o:OLEObject Type="Embed" ProgID="Visio.Drawing.11" ShapeID="_x0000_i1025" DrawAspect="Content" ObjectID="_1278187853" r:id="rId12"/>
         </w:object>
       </w:r>
       <w:r>
@@ -8127,7 +8127,7 @@
           <v:shape id="_x0000_i1026" type="#_x0000_t75" style="width:172.1pt;height:234.45pt" o:ole="">
             <v:imagedata r:id="rId16" o:title=""/>
           </v:shape>
-          <o:OLEObject Type="Embed" ProgID="Visio.Drawing.11" ShapeID="_x0000_i1026" DrawAspect="Content" ObjectID="_1278142113" r:id="rId17"/>
+          <o:OLEObject Type="Embed" ProgID="Visio.Drawing.11" ShapeID="_x0000_i1026" DrawAspect="Content" ObjectID="_1278187854" r:id="rId17"/>
         </w:object>
       </w:r>
     </w:p>
@@ -10455,7 +10455,7 @@
           <v:shape id="_x0000_s1405" type="#_x0000_t75" style="position:absolute;left:0;text-align:left;margin-left:40.2pt;margin-top:3.2pt;width:307.45pt;height:269.7pt;z-index:-251660288">
             <v:imagedata r:id="rId18" o:title=""/>
           </v:shape>
-          <o:OLEObject Type="Embed" ProgID="Visio.Drawing.11" ShapeID="_x0000_s1405" DrawAspect="Content" ObjectID="_1278142119" r:id="rId19"/>
+          <o:OLEObject Type="Embed" ProgID="Visio.Drawing.11" ShapeID="_x0000_s1405" DrawAspect="Content" ObjectID="_1278187860" r:id="rId19"/>
         </w:pict>
       </w:r>
     </w:p>
@@ -11595,247 +11595,763 @@
       <w:r>
         <w:t xml:space="preserve"> algorithm discussed earlier, which uses time domain comb filters seems more promising for detecting onsets in traditional music played legato on wind blown instruments as it is less sensitive to amplitude modulation in the signal. The system then uses an array of agents initialised with a tempo hypothesis. The agent then predicts further beats and is evaluated according to how well the predicted and actual beat times correspond. The system was evaluated against a corpus of Mozart sonatas and popular music and the authors claim a success rate of 90%.</w:t>
       </w:r>
+      <w:bookmarkStart w:id="46" w:name="_Toc203989025"/>
     </w:p>
     <w:p>
       <w:pPr>
         <w:pStyle w:val="MscHeading2"/>
       </w:pPr>
-      <w:bookmarkStart w:id="46" w:name="_Toc203989025"/>
+      <w:r>
+        <w:t>Loudness</w:t>
+      </w:r>
+      <w:bookmarkStart w:id="47" w:name="_Toc203989026"/>
+      <w:bookmarkEnd w:id="46"/>
+    </w:p>
+    <w:p>
+      <w:pPr>
+        <w:pStyle w:val="MscHeading2"/>
+      </w:pPr>
+      <w:r>
+        <w:t>Chroma</w:t>
+      </w:r>
+      <w:bookmarkStart w:id="48" w:name="_Toc203989027"/>
+      <w:bookmarkEnd w:id="47"/>
+    </w:p>
+    <w:p>
+      <w:pPr>
+        <w:pStyle w:val="MscHeading2"/>
+      </w:pPr>
+      <w:r>
+        <w:t>Timbre</w:t>
+      </w:r>
+      <w:bookmarkStart w:id="49" w:name="_Toc203989028"/>
+      <w:bookmarkEnd w:id="48"/>
+    </w:p>
+    <w:p>
+      <w:pPr>
+        <w:pStyle w:val="MscHeading2"/>
+      </w:pPr>
+      <w:r>
+        <w:t>Mel-Filtered Cepstral Coefficients</w:t>
+      </w:r>
+      <w:bookmarkEnd w:id="49"/>
+    </w:p>
+    <w:p>
+      <w:pPr>
+        <w:ind w:firstLine="432"/>
+      </w:pPr>
+    </w:p>
+    <w:p>
+      <w:pPr>
+        <w:pStyle w:val="MscHeading2"/>
+      </w:pPr>
+      <w:bookmarkStart w:id="50" w:name="_Toc203989029"/>
       <w:r>
         <w:lastRenderedPageBreak/>
-        <w:t>Loudness</w:t>
-      </w:r>
-      <w:bookmarkEnd w:id="46"/>
+        <w:t>Wavelet analysis</w:t>
+      </w:r>
+      <w:bookmarkEnd w:id="50"/>
     </w:p>
     <w:p>
       <w:pPr>
         <w:pStyle w:val="MscHeading2"/>
       </w:pPr>
-      <w:bookmarkStart w:id="47" w:name="_Toc203989026"/>
-      <w:r>
-        <w:t>Chroma</w:t>
-      </w:r>
-      <w:bookmarkEnd w:id="47"/>
+      <w:bookmarkStart w:id="51" w:name="_Toc203989030"/>
+      <w:r>
+        <w:t>Spectral Centroid</w:t>
+      </w:r>
+      <w:bookmarkEnd w:id="51"/>
     </w:p>
     <w:p>
       <w:pPr>
         <w:pStyle w:val="MscHeading2"/>
       </w:pPr>
-      <w:bookmarkStart w:id="48" w:name="_Toc203989027"/>
-      <w:r>
-        <w:t>Timbre</w:t>
-      </w:r>
-      <w:bookmarkEnd w:id="48"/>
+      <w:bookmarkStart w:id="52" w:name="_Toc203989031"/>
+      <w:r>
+        <w:t>Ornamentation</w:t>
+      </w:r>
+      <w:bookmarkEnd w:id="52"/>
+    </w:p>
+    <w:p>
+      <w:r>
+        <w:t xml:space="preserve">To detect ornamentation, the algorithm use heuristics derived from standard descriptions of traditional ornamentation (summarised in section </w:t>
+      </w:r>
+      <w:r>
+        <w:fldChar w:fldCharType="begin"/>
+      </w:r>
+      <w:r>
+        <w:instrText xml:space="preserve"> REF _Ref161809204 \r \h </w:instrText>
+      </w:r>
+      <w:r>
+        <w:fldChar w:fldCharType="separate"/>
+      </w:r>
+      <w:r>
+        <w:t>2.5.1</w:t>
+      </w:r>
+      <w:r>
+        <w:fldChar w:fldCharType="end"/>
+      </w:r>
+      <w:r>
+        <w:t xml:space="preserve"> of this document). For example, to transcribe a cut on the note G, the algorithm looks for two consecutive G notes, separated by a momentary note at a higher pitch. The authors report a 60% success rate with single note ornament and a 40% success rate at detecting multi-note ornaments. </w:t>
+      </w:r>
     </w:p>
     <w:p>
       <w:pPr>
         <w:pStyle w:val="MscHeading2"/>
       </w:pPr>
-      <w:bookmarkStart w:id="49" w:name="_Toc203989028"/>
-      <w:r>
-        <w:t>Mel-Filtered Cepstral Coefficients</w:t>
-      </w:r>
-      <w:bookmarkEnd w:id="49"/>
-    </w:p>
-    <w:p>
-      <w:pPr>
-        <w:pStyle w:val="MscHeading2"/>
-      </w:pPr>
-      <w:bookmarkStart w:id="50" w:name="_Toc203989029"/>
-      <w:r>
-        <w:t>Wavelet analysis</w:t>
-      </w:r>
-      <w:bookmarkEnd w:id="50"/>
-    </w:p>
-    <w:p>
-      <w:pPr>
-        <w:pStyle w:val="MscHeading2"/>
-      </w:pPr>
-      <w:bookmarkStart w:id="51" w:name="_Toc203989030"/>
-      <w:r>
-        <w:t>Spectral Centroid</w:t>
-      </w:r>
-      <w:bookmarkEnd w:id="51"/>
-    </w:p>
-    <w:p>
-      <w:pPr>
-        <w:pStyle w:val="MscHeading2"/>
-      </w:pPr>
-      <w:bookmarkStart w:id="52" w:name="_Toc203989031"/>
-      <w:r>
-        <w:t>Ornamentation</w:t>
-      </w:r>
-      <w:bookmarkEnd w:id="52"/>
-    </w:p>
-    <w:p>
-      <w:r>
-        <w:t xml:space="preserve">To detect ornamentation, the algorithm use heuristics derived from standard descriptions of traditional ornamentation (summarised in section </w:t>
+      <w:bookmarkStart w:id="53" w:name="_Toc203989032"/>
+      <w:bookmarkStart w:id="54" w:name="_Ref204444196"/>
+      <w:r>
+        <w:t xml:space="preserve">Melodic </w:t>
+      </w:r>
+      <w:r>
+        <w:t>dis</w:t>
+      </w:r>
+      <w:r>
+        <w:t>s</w:t>
+      </w:r>
+      <w:r>
+        <w:t>imilarity</w:t>
+      </w:r>
+      <w:bookmarkEnd w:id="53"/>
+      <w:r>
+        <w:t xml:space="preserve"> metrics</w:t>
+      </w:r>
+      <w:bookmarkEnd w:id="54"/>
+    </w:p>
+    <w:p>
+      <w:fldSimple w:instr=" ADDIN ZOTERO_ITEM {&quot;citationItems&quot;:[{&quot;itemID&quot;:9276}]} ">
+        <w:r>
+          <w:t>(Typke 2007)</w:t>
+        </w:r>
+      </w:fldSimple>
+      <w:r>
+        <w:t xml:space="preserve"> describes a </w:t>
+      </w:r>
+      <w:r>
+        <w:rPr>
+          <w:i/>
+        </w:rPr>
+        <w:t>metric</w:t>
+      </w:r>
+      <w:r>
+        <w:t xml:space="preserve"> as a f</w:t>
+      </w:r>
+      <w:r>
+        <w:t xml:space="preserve">unction on a set </w:t>
+      </w:r>
+      <w:r>
+        <w:rPr>
+          <w:i/>
+        </w:rPr>
+        <w:t>S</w:t>
+      </w:r>
+      <w:r>
+        <w:t>,</w:t>
+      </w:r>
+      <w:r>
+        <w:rPr>
+          <w:i/>
+        </w:rPr>
+        <w:t>d</w:t>
+      </w:r>
+      <w:r>
+        <w:t xml:space="preserve"> : </w:t>
+      </w:r>
+      <w:r>
+        <w:rPr>
+          <w:i/>
+        </w:rPr>
+        <w:t>S</w:t>
+      </w:r>
+      <w:r>
+        <w:rPr>
+          <w:i/>
+        </w:rPr>
+        <w:t xml:space="preserve"> </w:t>
+      </w:r>
+      <w:r>
+        <w:t>×</w:t>
+      </w:r>
+      <w:r>
+        <w:rPr>
+          <w:i/>
+        </w:rPr>
+        <w:t xml:space="preserve"> S</w:t>
+      </w:r>
+      <w:r>
+        <w:t xml:space="preserve"> → </w:t>
+      </w:r>
+      <w:r>
+        <w:rPr>
+          <w:rFonts w:ascii="Cambria Math" w:hAnsi="Cambria Math" w:cs="Cambria Math"/>
+        </w:rPr>
+        <w:t>ℝ</w:t>
+      </w:r>
+      <w:r>
+        <w:rPr>
+          <w:rFonts w:ascii="Cambria Math" w:hAnsi="Cambria Math" w:cs="Cambria Math"/>
+          <w:vertAlign w:val="superscript"/>
+        </w:rPr>
+        <w:t>+</w:t>
+      </w:r>
+      <w:r>
+        <w:rPr>
+          <w:rFonts w:ascii="Cambria Math" w:hAnsi="Cambria Math" w:cs="Cambria Math"/>
+        </w:rPr>
+        <w:t xml:space="preserve"> ⋃ {0}</w:t>
+      </w:r>
+      <w:r>
+        <w:t xml:space="preserve"> with the following properties</w:t>
+      </w:r>
+      <w:r>
+        <w:t>:</w:t>
+      </w:r>
+    </w:p>
+    <w:p>
+      <w:pPr>
+        <w:pStyle w:val="MscHeading1"/>
+        <w:numPr>
+          <w:ilvl w:val="0"/>
+          <w:numId w:val="18"/>
+        </w:numPr>
+        <w:rPr>
+          <w:b w:val="0"/>
+          <w:sz w:val="24"/>
+          <w:szCs w:val="24"/>
+        </w:rPr>
+      </w:pPr>
+      <w:r>
+        <w:rPr>
+          <w:b w:val="0"/>
+          <w:sz w:val="24"/>
+          <w:szCs w:val="24"/>
+        </w:rPr>
+        <w:t xml:space="preserve">Self-identity: For all </w:t>
+      </w:r>
+      <w:r>
+        <w:rPr>
+          <w:b w:val="0"/>
+          <w:i/>
+          <w:sz w:val="24"/>
+          <w:szCs w:val="24"/>
+        </w:rPr>
+        <w:t>x</w:t>
+      </w:r>
+      <w:r>
+        <w:rPr>
+          <w:b w:val="0"/>
+          <w:sz w:val="24"/>
+          <w:szCs w:val="24"/>
+        </w:rPr>
+        <w:t xml:space="preserve"> </w:t>
+      </w:r>
+      <w:r>
+        <w:rPr>
+          <w:rFonts w:ascii="Cambria Math" w:hAnsi="Cambria Math"/>
+          <w:b w:val="0"/>
+          <w:sz w:val="24"/>
+          <w:szCs w:val="24"/>
+        </w:rPr>
+        <w:t>∈</w:t>
+      </w:r>
+      <w:r>
+        <w:rPr>
+          <w:b w:val="0"/>
+          <w:sz w:val="24"/>
+          <w:szCs w:val="24"/>
+        </w:rPr>
+        <w:t xml:space="preserve"> </w:t>
+      </w:r>
+      <w:r>
+        <w:rPr>
+          <w:b w:val="0"/>
+          <w:i/>
+          <w:sz w:val="24"/>
+          <w:szCs w:val="24"/>
+        </w:rPr>
+        <w:t>S</w:t>
+      </w:r>
+      <w:r>
+        <w:rPr>
+          <w:b w:val="0"/>
+          <w:sz w:val="24"/>
+          <w:szCs w:val="24"/>
+        </w:rPr>
+        <w:t xml:space="preserve">, </w:t>
+      </w:r>
+      <w:r>
+        <w:rPr>
+          <w:b w:val="0"/>
+          <w:i/>
+          <w:sz w:val="24"/>
+          <w:szCs w:val="24"/>
+        </w:rPr>
+        <w:t>d</w:t>
+      </w:r>
+      <w:r>
+        <w:rPr>
+          <w:b w:val="0"/>
+          <w:sz w:val="24"/>
+          <w:szCs w:val="24"/>
+        </w:rPr>
+        <w:t>(</w:t>
+      </w:r>
+      <w:r>
+        <w:rPr>
+          <w:b w:val="0"/>
+          <w:i/>
+          <w:sz w:val="24"/>
+          <w:szCs w:val="24"/>
+        </w:rPr>
+        <w:t>x,x</w:t>
+      </w:r>
+      <w:r>
+        <w:rPr>
+          <w:b w:val="0"/>
+          <w:sz w:val="24"/>
+          <w:szCs w:val="24"/>
+        </w:rPr>
+        <w:t>) = 0</w:t>
+      </w:r>
+    </w:p>
+    <w:p>
+      <w:pPr>
+        <w:pStyle w:val="MscHeading1"/>
+        <w:numPr>
+          <w:ilvl w:val="0"/>
+          <w:numId w:val="18"/>
+        </w:numPr>
+        <w:rPr>
+          <w:b w:val="0"/>
+          <w:sz w:val="24"/>
+          <w:szCs w:val="24"/>
+        </w:rPr>
+      </w:pPr>
+      <w:r>
+        <w:rPr>
+          <w:b w:val="0"/>
+          <w:sz w:val="24"/>
+          <w:szCs w:val="24"/>
+        </w:rPr>
+        <w:t xml:space="preserve">Positivity: For all </w:t>
+      </w:r>
+      <w:r>
+        <w:rPr>
+          <w:b w:val="0"/>
+          <w:i/>
+          <w:sz w:val="24"/>
+          <w:szCs w:val="24"/>
+        </w:rPr>
+        <w:t>x≠y</w:t>
+      </w:r>
+      <w:r>
+        <w:rPr>
+          <w:b w:val="0"/>
+          <w:sz w:val="24"/>
+          <w:szCs w:val="24"/>
+        </w:rPr>
+        <w:t xml:space="preserve"> in </w:t>
+      </w:r>
+      <w:r>
+        <w:rPr>
+          <w:b w:val="0"/>
+          <w:i/>
+          <w:sz w:val="24"/>
+          <w:szCs w:val="24"/>
+        </w:rPr>
+        <w:t>S</w:t>
+      </w:r>
+      <w:r>
+        <w:rPr>
+          <w:b w:val="0"/>
+          <w:sz w:val="24"/>
+          <w:szCs w:val="24"/>
+        </w:rPr>
+        <w:t xml:space="preserve">, </w:t>
+      </w:r>
+      <w:r>
+        <w:rPr>
+          <w:b w:val="0"/>
+          <w:i/>
+          <w:sz w:val="24"/>
+          <w:szCs w:val="24"/>
+        </w:rPr>
+        <w:t>d</w:t>
+      </w:r>
+      <w:r>
+        <w:rPr>
+          <w:b w:val="0"/>
+          <w:sz w:val="24"/>
+          <w:szCs w:val="24"/>
+        </w:rPr>
+        <w:t>(</w:t>
+      </w:r>
+      <w:r>
+        <w:rPr>
+          <w:b w:val="0"/>
+          <w:i/>
+          <w:sz w:val="24"/>
+          <w:szCs w:val="24"/>
+        </w:rPr>
+        <w:t>x,y</w:t>
+      </w:r>
+      <w:r>
+        <w:rPr>
+          <w:b w:val="0"/>
+          <w:sz w:val="24"/>
+          <w:szCs w:val="24"/>
+        </w:rPr>
+        <w:t>) &gt; 0</w:t>
+      </w:r>
+    </w:p>
+    <w:p>
+      <w:pPr>
+        <w:pStyle w:val="MscHeading1"/>
+        <w:numPr>
+          <w:ilvl w:val="0"/>
+          <w:numId w:val="18"/>
+        </w:numPr>
+        <w:rPr>
+          <w:b w:val="0"/>
+          <w:sz w:val="24"/>
+          <w:szCs w:val="24"/>
+        </w:rPr>
+      </w:pPr>
+      <w:r>
+        <w:rPr>
+          <w:b w:val="0"/>
+          <w:sz w:val="24"/>
+          <w:szCs w:val="24"/>
+        </w:rPr>
+        <w:t xml:space="preserve">Symmetry: For all </w:t>
+      </w:r>
+      <w:r>
+        <w:rPr>
+          <w:b w:val="0"/>
+          <w:i/>
+          <w:sz w:val="24"/>
+          <w:szCs w:val="24"/>
+        </w:rPr>
+        <w:t>x, y</w:t>
+      </w:r>
+      <w:r>
+        <w:rPr>
+          <w:b w:val="0"/>
+          <w:sz w:val="24"/>
+          <w:szCs w:val="24"/>
+        </w:rPr>
+        <w:t xml:space="preserve"> </w:t>
+      </w:r>
+      <w:r>
+        <w:rPr>
+          <w:rFonts w:ascii="Cambria Math" w:hAnsi="Cambria Math"/>
+          <w:b w:val="0"/>
+          <w:sz w:val="24"/>
+          <w:szCs w:val="24"/>
+        </w:rPr>
+        <w:t>∈</w:t>
+      </w:r>
+      <w:r>
+        <w:rPr>
+          <w:b w:val="0"/>
+          <w:sz w:val="24"/>
+          <w:szCs w:val="24"/>
+        </w:rPr>
+        <w:t xml:space="preserve"> </w:t>
+      </w:r>
+      <w:r>
+        <w:rPr>
+          <w:b w:val="0"/>
+          <w:i/>
+          <w:sz w:val="24"/>
+          <w:szCs w:val="24"/>
+        </w:rPr>
+        <w:t>S</w:t>
+      </w:r>
+      <w:r>
+        <w:rPr>
+          <w:b w:val="0"/>
+          <w:sz w:val="24"/>
+          <w:szCs w:val="24"/>
+        </w:rPr>
+        <w:t xml:space="preserve">, </w:t>
+      </w:r>
+      <w:r>
+        <w:rPr>
+          <w:b w:val="0"/>
+          <w:i/>
+          <w:sz w:val="24"/>
+          <w:szCs w:val="24"/>
+        </w:rPr>
+        <w:t>d</w:t>
+      </w:r>
+      <w:r>
+        <w:rPr>
+          <w:b w:val="0"/>
+          <w:sz w:val="24"/>
+          <w:szCs w:val="24"/>
+        </w:rPr>
+        <w:t>(</w:t>
+      </w:r>
+      <w:r>
+        <w:rPr>
+          <w:b w:val="0"/>
+          <w:i/>
+          <w:sz w:val="24"/>
+          <w:szCs w:val="24"/>
+        </w:rPr>
+        <w:t>x,y</w:t>
+      </w:r>
+      <w:r>
+        <w:rPr>
+          <w:b w:val="0"/>
+          <w:sz w:val="24"/>
+          <w:szCs w:val="24"/>
+        </w:rPr>
+        <w:t xml:space="preserve">) = </w:t>
+      </w:r>
+      <w:r>
+        <w:rPr>
+          <w:b w:val="0"/>
+          <w:i/>
+          <w:sz w:val="24"/>
+          <w:szCs w:val="24"/>
+        </w:rPr>
+        <w:t>d</w:t>
+      </w:r>
+      <w:r>
+        <w:rPr>
+          <w:b w:val="0"/>
+          <w:sz w:val="24"/>
+          <w:szCs w:val="24"/>
+        </w:rPr>
+        <w:t>(</w:t>
+      </w:r>
+      <w:r>
+        <w:rPr>
+          <w:b w:val="0"/>
+          <w:i/>
+          <w:sz w:val="24"/>
+          <w:szCs w:val="24"/>
+        </w:rPr>
+        <w:t>y, x</w:t>
+      </w:r>
+      <w:r>
+        <w:rPr>
+          <w:b w:val="0"/>
+          <w:sz w:val="24"/>
+          <w:szCs w:val="24"/>
+        </w:rPr>
+        <w:t>)</w:t>
+      </w:r>
+    </w:p>
+    <w:p>
+      <w:pPr>
+        <w:pStyle w:val="MscHeading1"/>
+        <w:numPr>
+          <w:ilvl w:val="0"/>
+          <w:numId w:val="18"/>
+        </w:numPr>
+        <w:rPr>
+          <w:b w:val="0"/>
+          <w:sz w:val="24"/>
+          <w:szCs w:val="24"/>
+        </w:rPr>
+      </w:pPr>
+      <w:r>
+        <w:rPr>
+          <w:b w:val="0"/>
+          <w:sz w:val="24"/>
+          <w:szCs w:val="24"/>
+        </w:rPr>
+        <w:t xml:space="preserve">Triangle inequality: For </w:t>
+      </w:r>
+      <w:r>
+        <w:rPr>
+          <w:b w:val="0"/>
+          <w:i/>
+          <w:sz w:val="24"/>
+          <w:szCs w:val="24"/>
+        </w:rPr>
+        <w:t>x, y,</w:t>
+      </w:r>
+      <w:r>
+        <w:rPr>
+          <w:b w:val="0"/>
+          <w:i/>
+          <w:sz w:val="24"/>
+          <w:szCs w:val="24"/>
+        </w:rPr>
+        <w:t xml:space="preserve"> </w:t>
+      </w:r>
+      <w:r>
+        <w:rPr>
+          <w:b w:val="0"/>
+          <w:i/>
+          <w:sz w:val="24"/>
+          <w:szCs w:val="24"/>
+        </w:rPr>
+        <w:t>z</w:t>
+      </w:r>
+      <w:r>
+        <w:rPr>
+          <w:b w:val="0"/>
+          <w:sz w:val="24"/>
+          <w:szCs w:val="24"/>
+        </w:rPr>
+        <w:t xml:space="preserve"> </w:t>
+      </w:r>
+      <w:r>
+        <w:rPr>
+          <w:rFonts w:ascii="Cambria Math" w:hAnsi="Cambria Math"/>
+          <w:b w:val="0"/>
+          <w:sz w:val="24"/>
+          <w:szCs w:val="24"/>
+        </w:rPr>
+        <w:t>∈</w:t>
+      </w:r>
+      <w:r>
+        <w:rPr>
+          <w:b w:val="0"/>
+          <w:sz w:val="24"/>
+          <w:szCs w:val="24"/>
+        </w:rPr>
+        <w:t xml:space="preserve"> </w:t>
+      </w:r>
+      <w:r>
+        <w:rPr>
+          <w:b w:val="0"/>
+          <w:i/>
+          <w:sz w:val="24"/>
+          <w:szCs w:val="24"/>
+        </w:rPr>
+        <w:t>S</w:t>
+      </w:r>
+      <w:r>
+        <w:rPr>
+          <w:b w:val="0"/>
+          <w:sz w:val="24"/>
+          <w:szCs w:val="24"/>
+        </w:rPr>
+        <w:t xml:space="preserve">, </w:t>
+      </w:r>
+      <w:r>
+        <w:rPr>
+          <w:b w:val="0"/>
+          <w:i/>
+          <w:sz w:val="24"/>
+          <w:szCs w:val="24"/>
+        </w:rPr>
+        <w:t>d</w:t>
+      </w:r>
+      <w:r>
+        <w:rPr>
+          <w:b w:val="0"/>
+          <w:sz w:val="24"/>
+          <w:szCs w:val="24"/>
+        </w:rPr>
+        <w:t>(</w:t>
+      </w:r>
+      <w:r>
+        <w:rPr>
+          <w:b w:val="0"/>
+          <w:i/>
+          <w:sz w:val="24"/>
+          <w:szCs w:val="24"/>
+        </w:rPr>
+        <w:t>x,z</w:t>
+      </w:r>
+      <w:r>
+        <w:rPr>
+          <w:b w:val="0"/>
+          <w:sz w:val="24"/>
+          <w:szCs w:val="24"/>
+        </w:rPr>
+        <w:t>) ≤</w:t>
+      </w:r>
+      <w:r>
+        <w:rPr>
+          <w:b w:val="0"/>
+          <w:sz w:val="24"/>
+          <w:szCs w:val="24"/>
+        </w:rPr>
+        <w:t xml:space="preserve"> </w:t>
+      </w:r>
+      <w:r>
+        <w:rPr>
+          <w:b w:val="0"/>
+          <w:i/>
+          <w:sz w:val="24"/>
+          <w:szCs w:val="24"/>
+        </w:rPr>
+        <w:t>d</w:t>
+      </w:r>
+      <w:r>
+        <w:rPr>
+          <w:b w:val="0"/>
+          <w:sz w:val="24"/>
+          <w:szCs w:val="24"/>
+        </w:rPr>
+        <w:t>(</w:t>
+      </w:r>
+      <w:r>
+        <w:rPr>
+          <w:b w:val="0"/>
+          <w:i/>
+          <w:sz w:val="24"/>
+          <w:szCs w:val="24"/>
+        </w:rPr>
+        <w:t>x, y</w:t>
+      </w:r>
+      <w:r>
+        <w:rPr>
+          <w:b w:val="0"/>
+          <w:sz w:val="24"/>
+          <w:szCs w:val="24"/>
+        </w:rPr>
+        <w:t>)</w:t>
+      </w:r>
+    </w:p>
+    <w:p>
+      <w:r>
+        <w:t xml:space="preserve">For measuring melodic </w:t>
+      </w:r>
+      <w:r>
+        <w:t>dissimilarity</w:t>
+      </w:r>
+      <w:r>
+        <w:t xml:space="preserve"> in a way that agrees with human perception, a measure should possess the self identity property. Positivity is usually, but not always desired. </w:t>
       </w:r>
       <w:r>
         <w:fldChar w:fldCharType="begin"/>
       </w:r>
       <w:r>
-        <w:instrText xml:space="preserve"> REF _Ref161809204 \r \h </w:instrText>
+        <w:instrText xml:space="preserve"> ADDIN ZOTERO_ITEM {"citationItems":[{"itemID":9276,"position":2}]} </w:instrText>
       </w:r>
       <w:r>
         <w:fldChar w:fldCharType="separate"/>
       </w:r>
       <w:r>
-        <w:t>2.5.1</w:t>
+        <w:t>(Typke 2007)</w:t>
       </w:r>
       <w:r>
         <w:fldChar w:fldCharType="end"/>
       </w:r>
       <w:r>
-        <w:t xml:space="preserve"> of this document). For example, to transcribe a cut on the note G, the algorithm looks for two consecutive G notes, separated by a momentary note at a higher pitch. The authors report a 60% success rate with single note ornament and a 40% success rate at detecting multi-note ornaments. </w:t>
-      </w:r>
-    </w:p>
-    <w:p>
-      <w:pPr>
-        <w:pStyle w:val="MscHeading2"/>
-      </w:pPr>
-      <w:bookmarkStart w:id="53" w:name="_Toc203989032"/>
-      <w:r>
-        <w:t xml:space="preserve">Melodic </w:t>
-      </w:r>
-      <w:r>
-        <w:t>s</w:t>
-      </w:r>
-      <w:r>
-        <w:t>imilarity</w:t>
-      </w:r>
-      <w:bookmarkEnd w:id="53"/>
-      <w:r>
-        <w:t xml:space="preserve"> metrics</w:t>
-      </w:r>
-    </w:p>
-    <w:p>
-      <w:fldSimple w:instr=" ADDIN ZOTERO_ITEM {&quot;citationItems&quot;:[{&quot;itemID&quot;:9276}]} ">
-        <w:r>
-          <w:t>(Typke 2007)</w:t>
-        </w:r>
-      </w:fldSimple>
-      <w:r>
-        <w:t xml:space="preserve"> describes a </w:t>
-      </w:r>
-      <w:r>
-        <w:rPr>
-          <w:i/>
-        </w:rPr>
-        <w:t>metric</w:t>
-      </w:r>
-      <w:r>
-        <w:t xml:space="preserve"> as a f</w:t>
-      </w:r>
-      <w:r>
-        <w:t xml:space="preserve">unction on a set </w:t>
-      </w:r>
-      <w:r>
-        <w:rPr>
-          <w:i/>
-        </w:rPr>
-        <w:t>S</w:t>
-      </w:r>
-      <w:r>
-        <w:t>,</w:t>
-      </w:r>
-      <w:r>
-        <w:rPr>
-          <w:i/>
-        </w:rPr>
-        <w:t>d</w:t>
-      </w:r>
-      <w:r>
-        <w:t xml:space="preserve"> : </w:t>
-      </w:r>
-      <w:r>
-        <w:rPr>
-          <w:i/>
-        </w:rPr>
-        <w:t>S</w:t>
-      </w:r>
-      <w:r>
-        <w:rPr>
-          <w:i/>
-        </w:rPr>
-        <w:t xml:space="preserve"> </w:t>
-      </w:r>
-      <w:r>
-        <w:t>×</w:t>
-      </w:r>
-      <w:r>
-        <w:rPr>
-          <w:i/>
-        </w:rPr>
-        <w:t xml:space="preserve"> S</w:t>
-      </w:r>
-      <w:r>
-        <w:t xml:space="preserve"> → </w:t>
-      </w:r>
-      <w:r>
-        <w:rPr>
-          <w:rFonts w:ascii="Cambria Math" w:hAnsi="Cambria Math" w:cs="Cambria Math"/>
-        </w:rPr>
-        <w:t>ℝ</w:t>
-      </w:r>
-      <w:r>
-        <w:rPr>
-          <w:rFonts w:ascii="Cambria Math" w:hAnsi="Cambria Math" w:cs="Cambria Math"/>
-        </w:rPr>
-        <w:t>+ ⋃ {0}</w:t>
-      </w:r>
-      <w:r>
-        <w:t xml:space="preserve"> with the following properties</w:t>
-      </w:r>
-      <w:r>
-        <w:t>:</w:t>
-      </w:r>
-    </w:p>
-    <w:p>
-      <w:r>
-        <w:t xml:space="preserve">Self-identity: For all x </w:t>
-      </w:r>
-      <w:r>
-        <w:rPr>
-          <w:rFonts w:ascii="Cambria Math" w:hAnsi="Cambria Math"/>
-        </w:rPr>
-        <w:t>∈</w:t>
-      </w:r>
-      <w:r>
-        <w:t xml:space="preserve"> S, d(x,x) = 0</w:t>
-      </w:r>
-    </w:p>
-    <w:p>
-      <w:r>
-        <w:t>Positivity: For all x≠y in S, d(x,y) &gt; 0</w:t>
-      </w:r>
-    </w:p>
-    <w:p>
-      <w:r>
-        <w:t xml:space="preserve">Symmetry: For all x, y </w:t>
-      </w:r>
-      <w:r>
-        <w:rPr>
-          <w:rFonts w:ascii="Cambria Math" w:hAnsi="Cambria Math"/>
-        </w:rPr>
-        <w:t>∈</w:t>
-      </w:r>
-      <w:r>
-        <w:t xml:space="preserve"> S, d(x,y) = d(y, x)</w:t>
-      </w:r>
-    </w:p>
-    <w:p>
-      <w:r>
-        <w:t xml:space="preserve">Triangle inequality: For x, y,z </w:t>
-      </w:r>
-      <w:r>
-        <w:rPr>
-          <w:rFonts w:ascii="Cambria Math" w:hAnsi="Cambria Math"/>
-        </w:rPr>
-        <w:t>∈</w:t>
-      </w:r>
-      <w:r>
-        <w:t xml:space="preserve"> S, d(x,z) ≤d(x, y)</w:t>
+        <w:t xml:space="preserve"> states that symmetry, while useful may not correlate with how humans perceive melodic </w:t>
+      </w:r>
+      <w:r>
+        <w:t>dissimilarity</w:t>
+      </w:r>
+      <w:r>
+        <w:t xml:space="preserve">. It is useful to consider these observations when regarding the melodic </w:t>
+      </w:r>
+      <w:r>
+        <w:t>dissimilarity</w:t>
+      </w:r>
+      <w:r>
+        <w:t xml:space="preserve"> techniques described in this section.</w:t>
       </w:r>
     </w:p>
     <w:p>
@@ -11863,12 +12379,12 @@
     </w:p>
     <w:p>
       <w:r>
+        <w:lastRenderedPageBreak/>
         <w:t>if the second note is higher than the first note, “R” (“repeat”) if the pitches are</w:t>
       </w:r>
     </w:p>
     <w:p>
       <w:r>
-        <w:lastRenderedPageBreak/>
         <w:t>equal, and “D” (“down”) otherwise. Rhythm is completely ignored. Thus, the</w:t>
       </w:r>
     </w:p>
@@ -12023,79 +12539,1707 @@
         </w:r>
       </w:fldSimple>
     </w:p>
+    <w:p>
+      <w:pPr>
+        <w:pStyle w:val="MScHeading3"/>
+      </w:pPr>
+      <w:r>
+        <w:t>Geometric distance</w:t>
+      </w:r>
+    </w:p>
+    <w:p>
+      <w:fldSimple w:instr=" ADDIN ZOTERO_ITEM {&quot;citationItems&quot;:[{&quot;itemID&quot;:4902}]} ">
+        <w:r>
+          <w:t>(Wiggins, Lemstrom &amp; Meredith 2002)</w:t>
+        </w:r>
+      </w:fldSimple>
+    </w:p>
+    <w:p>
+      <w:pPr>
+        <w:pStyle w:val="MScHeading3"/>
+      </w:pPr>
+      <w:r>
+        <w:t>Implication-realisation</w:t>
+      </w:r>
+    </w:p>
+    <w:p>
+      <w:pPr>
+        <w:pStyle w:val="MScHeading3"/>
+      </w:pPr>
+      <w:bookmarkStart w:id="55" w:name="_Toc203989035"/>
+      <w:r>
+        <w:t xml:space="preserve">Transportation </w:t>
+      </w:r>
+      <w:r>
+        <w:t>Distance</w:t>
+      </w:r>
+      <w:bookmarkEnd w:id="55"/>
+    </w:p>
+    <w:p>
+      <w:r>
+        <w:fldChar w:fldCharType="begin"/>
+      </w:r>
+      <w:r>
+        <w:instrText xml:space="preserve"> ADDIN ZOTERO_ITEM {"citationItems":[{"itemID":"9276","position":1},{"itemID":"5266"}]} </w:instrText>
+      </w:r>
+      <w:r>
+        <w:fldChar w:fldCharType="separate"/>
+      </w:r>
+      <w:r>
+        <w:t>(Typke 2007; Typke et al. 2003)</w:t>
+      </w:r>
+      <w:r>
+        <w:fldChar w:fldCharType="end"/>
+      </w:r>
+      <w:r>
+        <w:t xml:space="preserve"> propose using transportation distances to measure melodic </w:t>
+      </w:r>
+      <w:r>
+        <w:t>dissimilarity</w:t>
+      </w:r>
+      <w:r>
+        <w:t>.</w:t>
+      </w:r>
+      <w:r>
+        <w:t xml:space="preserve"> </w:t>
+      </w:r>
+      <w:r>
+        <w:t xml:space="preserve">First melodies are converted into </w:t>
+      </w:r>
+      <w:r>
+        <w:rPr>
+          <w:i/>
+        </w:rPr>
+        <w:t>weighted point sets</w:t>
+      </w:r>
+      <w:r>
+        <w:t xml:space="preserve"> in two-dimensional Euclidian space. The dimensions are the onset time </w:t>
+      </w:r>
+      <w:r>
+        <w:t xml:space="preserve">(horizontal) </w:t>
+      </w:r>
+      <w:r>
+        <w:t xml:space="preserve">and pitch </w:t>
+      </w:r>
+      <w:r>
+        <w:t xml:space="preserve">(vertical) </w:t>
+      </w:r>
+      <w:r>
+        <w:t>of each note, while the weight is the duration of the note</w:t>
+      </w:r>
+      <w:r>
+        <w:t>. The Earth Movers Distance (EMD) between two weighted point sets measures the minimum amount of work required to transform one into the other by moving weight</w:t>
+      </w:r>
+      <w:r>
+        <w:t xml:space="preserve"> </w:t>
+      </w:r>
+      <w:fldSimple w:instr=" ADDIN ZOTERO_ITEM {&quot;citationItems&quot;:[{&quot;itemID&quot;:13566}]} ">
+        <w:r>
+          <w:t>(Rubner, Tomasi &amp; Guibas 2000)</w:t>
+        </w:r>
+      </w:fldSimple>
+      <w:r>
+        <w:t xml:space="preserve">. </w:t>
+      </w:r>
+      <w:r>
+        <w:t>Flow</w:t>
+      </w:r>
+      <w:r>
+        <w:t xml:space="preserve"> is measured as weight unit multiplied by ground distance. If </w:t>
+      </w:r>
+      <w:r>
+        <w:rPr>
+          <w:i/>
+        </w:rPr>
+        <w:t>A</w:t>
+      </w:r>
+      <w:r>
+        <w:t xml:space="preserve"> = {</w:t>
+      </w:r>
+      <w:r>
+        <w:rPr>
+          <w:i/>
+        </w:rPr>
+        <w:t>a</w:t>
+      </w:r>
+      <w:r>
+        <w:rPr>
+          <w:i/>
+          <w:vertAlign w:val="subscript"/>
+        </w:rPr>
+        <w:t>1</w:t>
+      </w:r>
+      <w:r>
+        <w:rPr>
+          <w:i/>
+        </w:rPr>
+        <w:t>, a</w:t>
+      </w:r>
+      <w:r>
+        <w:rPr>
+          <w:i/>
+          <w:vertAlign w:val="subscript"/>
+        </w:rPr>
+        <w:t>2</w:t>
+      </w:r>
+      <w:r>
+        <w:rPr>
+          <w:i/>
+        </w:rPr>
+        <w:t>..a</w:t>
+      </w:r>
+      <w:r>
+        <w:rPr>
+          <w:i/>
+          <w:vertAlign w:val="subscript"/>
+        </w:rPr>
+        <w:t>m</w:t>
+      </w:r>
+      <w:r>
+        <w:t xml:space="preserve">} is a weighted point set such that </w:t>
+      </w:r>
+      <w:r>
+        <w:rPr>
+          <w:i/>
+        </w:rPr>
+        <w:t>a</w:t>
+      </w:r>
+      <w:r>
+        <w:rPr>
+          <w:i/>
+          <w:vertAlign w:val="subscript"/>
+        </w:rPr>
+        <w:t>i</w:t>
+      </w:r>
+      <w:r>
+        <w:t xml:space="preserve"> = {(</w:t>
+      </w:r>
+      <w:r>
+        <w:rPr>
+          <w:i/>
+        </w:rPr>
+        <w:t>x</w:t>
+      </w:r>
+      <w:r>
+        <w:rPr>
+          <w:i/>
+          <w:vertAlign w:val="subscript"/>
+        </w:rPr>
+        <w:t>i</w:t>
+      </w:r>
+      <w:r>
+        <w:rPr>
+          <w:i/>
+        </w:rPr>
+        <w:t>, w</w:t>
+      </w:r>
+      <w:r>
+        <w:rPr>
+          <w:i/>
+          <w:vertAlign w:val="subscript"/>
+        </w:rPr>
+        <w:t>i</w:t>
+      </w:r>
+      <w:r>
+        <w:t xml:space="preserve">), 1 ≤ </w:t>
+      </w:r>
+      <w:r>
+        <w:rPr>
+          <w:i/>
+        </w:rPr>
+        <w:t>i</w:t>
+      </w:r>
+      <w:r>
+        <w:t xml:space="preserve"> ≤ </w:t>
+      </w:r>
+      <w:r>
+        <w:rPr>
+          <w:i/>
+        </w:rPr>
+        <w:t>m</w:t>
+      </w:r>
+      <w:r>
+        <w:t xml:space="preserve">, where </w:t>
+      </w:r>
+      <w:r>
+        <w:rPr>
+          <w:i/>
+        </w:rPr>
+        <w:t>x</w:t>
+      </w:r>
+      <w:r>
+        <w:rPr>
+          <w:i/>
+          <w:vertAlign w:val="subscript"/>
+        </w:rPr>
+        <w:t>i</w:t>
+      </w:r>
+      <w:r>
+        <w:t xml:space="preserve"> </w:t>
+      </w:r>
+      <w:r>
+        <w:rPr>
+          <w:rFonts w:ascii="Cambria Math" w:hAnsi="Cambria Math"/>
+          <w:b/>
+          <w:szCs w:val="24"/>
+        </w:rPr>
+        <w:t>∈</w:t>
+      </w:r>
+      <w:r>
+        <w:rPr>
+          <w:rFonts w:ascii="Cambria Math" w:hAnsi="Cambria Math"/>
+          <w:b/>
+          <w:szCs w:val="24"/>
+        </w:rPr>
+        <w:t xml:space="preserve"> </w:t>
+      </w:r>
+      <w:r>
+        <w:rPr>
+          <w:rFonts w:ascii="Cambria Math" w:hAnsi="Cambria Math" w:cs="Cambria Math"/>
+        </w:rPr>
+        <w:t>ℝ</w:t>
+      </w:r>
+      <w:r>
+        <w:rPr>
+          <w:rFonts w:ascii="Cambria Math" w:hAnsi="Cambria Math" w:cs="Cambria Math"/>
+        </w:rPr>
+        <w:t xml:space="preserve"> and </w:t>
+      </w:r>
+      <w:r>
+        <w:rPr>
+          <w:rFonts w:ascii="Cambria Math" w:hAnsi="Cambria Math" w:cs="Cambria Math"/>
+          <w:i/>
+        </w:rPr>
+        <w:t>w</w:t>
+      </w:r>
+      <w:r>
+        <w:rPr>
+          <w:rFonts w:ascii="Cambria Math" w:hAnsi="Cambria Math" w:cs="Cambria Math"/>
+          <w:i/>
+          <w:vertAlign w:val="subscript"/>
+        </w:rPr>
+        <w:t xml:space="preserve">i </w:t>
+      </w:r>
+      <w:r>
+        <w:rPr>
+          <w:rFonts w:ascii="Cambria Math" w:hAnsi="Cambria Math" w:cs="Cambria Math"/>
+          <w:i/>
+          <w:vertAlign w:val="subscript"/>
+        </w:rPr>
+        <w:t xml:space="preserve"> </w:t>
+      </w:r>
+      <w:r>
+        <w:rPr>
+          <w:rFonts w:ascii="Cambria Math" w:hAnsi="Cambria Math"/>
+          <w:b/>
+          <w:szCs w:val="24"/>
+        </w:rPr>
+        <w:t>∈</w:t>
+      </w:r>
+      <w:r>
+        <w:rPr>
+          <w:rFonts w:ascii="Cambria Math" w:hAnsi="Cambria Math"/>
+          <w:b/>
+          <w:szCs w:val="24"/>
+        </w:rPr>
+        <w:t xml:space="preserve"> </w:t>
+      </w:r>
+      <w:r>
+        <w:rPr>
+          <w:rFonts w:ascii="Cambria Math" w:hAnsi="Cambria Math" w:cs="Cambria Math"/>
+        </w:rPr>
+        <w:t>ℝ</w:t>
+      </w:r>
+      <w:r>
+        <w:rPr>
+          <w:rFonts w:ascii="Cambria Math" w:hAnsi="Cambria Math" w:cs="Cambria Math"/>
+          <w:vertAlign w:val="superscript"/>
+        </w:rPr>
+        <w:t xml:space="preserve"> </w:t>
+      </w:r>
+      <w:r>
+        <w:rPr>
+          <w:rFonts w:ascii="Cambria Math" w:hAnsi="Cambria Math" w:cs="Cambria Math"/>
+          <w:vertAlign w:val="superscript"/>
+        </w:rPr>
+        <w:t xml:space="preserve"> </w:t>
+      </w:r>
+      <w:r>
+        <w:rPr>
+          <w:rFonts w:ascii="Cambria Math" w:hAnsi="Cambria Math" w:cs="Cambria Math"/>
+          <w:vertAlign w:val="superscript"/>
+        </w:rPr>
+        <w:t>+</w:t>
+      </w:r>
+      <w:r>
+        <w:rPr>
+          <w:rFonts w:ascii="Cambria Math" w:hAnsi="Cambria Math" w:cs="Cambria Math"/>
+        </w:rPr>
+        <w:t xml:space="preserve"> ⋃ {0}</w:t>
+      </w:r>
+      <w:r>
+        <w:rPr>
+          <w:rFonts w:ascii="Cambria Math" w:hAnsi="Cambria Math" w:cs="Cambria Math"/>
+        </w:rPr>
+        <w:t xml:space="preserve">, </w:t>
+      </w:r>
+      <m:oMath>
+        <m:r>
+          <w:rPr>
+            <w:rFonts w:ascii="Cambria Math" w:hAnsi="Cambria Math" w:cs="Cambria Math"/>
+          </w:rPr>
+          <m:t xml:space="preserve">W= </m:t>
+        </m:r>
+        <m:nary>
+          <m:naryPr>
+            <m:chr m:val="∑"/>
+            <m:limLoc m:val="undOvr"/>
+            <m:ctrlPr>
+              <w:rPr>
+                <w:rFonts w:ascii="Cambria Math" w:hAnsi="Cambria Math" w:cs="Cambria Math"/>
+                <w:i/>
+              </w:rPr>
+            </m:ctrlPr>
+          </m:naryPr>
+          <m:sub>
+            <m:r>
+              <w:rPr>
+                <w:rFonts w:ascii="Cambria Math" w:hAnsi="Cambria Math" w:cs="Cambria Math"/>
+              </w:rPr>
+              <m:t>i=1</m:t>
+            </m:r>
+          </m:sub>
+          <m:sup>
+            <m:r>
+              <w:rPr>
+                <w:rFonts w:ascii="Cambria Math" w:hAnsi="Cambria Math" w:cs="Cambria Math"/>
+              </w:rPr>
+              <m:t>m</m:t>
+            </m:r>
+          </m:sup>
+          <m:e>
+            <m:sSub>
+              <m:sSubPr>
+                <m:ctrlPr>
+                  <w:rPr>
+                    <w:rFonts w:ascii="Cambria Math" w:hAnsi="Cambria Math" w:cs="Cambria Math"/>
+                    <w:i/>
+                  </w:rPr>
+                </m:ctrlPr>
+              </m:sSubPr>
+              <m:e>
+                <m:r>
+                  <w:rPr>
+                    <w:rFonts w:ascii="Cambria Math" w:hAnsi="Cambria Math" w:cs="Cambria Math"/>
+                  </w:rPr>
+                  <m:t>w</m:t>
+                </m:r>
+              </m:e>
+              <m:sub>
+                <m:r>
+                  <w:rPr>
+                    <w:rFonts w:ascii="Cambria Math" w:hAnsi="Cambria Math" w:cs="Cambria Math"/>
+                  </w:rPr>
+                  <m:t>i</m:t>
+                </m:r>
+              </m:sub>
+            </m:sSub>
+          </m:e>
+        </m:nary>
+      </m:oMath>
+      <w:r>
+        <w:t xml:space="preserve">is the </w:t>
+      </w:r>
+      <w:r>
+        <w:t xml:space="preserve">total weight of set </w:t>
+      </w:r>
+      <w:r>
+        <w:rPr>
+          <w:i/>
+        </w:rPr>
+        <w:t>A</w:t>
+      </w:r>
+      <w:r>
+        <w:t>.</w:t>
+      </w:r>
+      <w:r>
+        <w:t xml:space="preserve"> The EMD can be formulated as a linear programming problem </w:t>
+      </w:r>
+      <w:fldSimple w:instr=" ADDIN ZOTERO_ITEM {&quot;citationItems&quot;:[{&quot;itemID&quot;:14829}]} ">
+        <w:r>
+          <w:t>(Hitchcock 1941)</w:t>
+        </w:r>
+      </w:fldSimple>
+      <w:r>
+        <w:t xml:space="preserve">. </w:t>
+      </w:r>
+    </w:p>
+    <w:p>
+      <w:r>
+        <w:tab/>
+        <w:t xml:space="preserve">Given two weighted point sets A and B, </w:t>
+      </w:r>
+      <w:r>
+        <w:rPr>
+          <w:i/>
+        </w:rPr>
+        <w:t>f</w:t>
+      </w:r>
+      <w:r>
+        <w:rPr>
+          <w:i/>
+          <w:vertAlign w:val="subscript"/>
+        </w:rPr>
+        <w:t>i,j</w:t>
+      </w:r>
+      <w:r>
+        <w:t xml:space="preserve"> is the flow of weight from </w:t>
+      </w:r>
+      <w:r>
+        <w:rPr>
+          <w:i/>
+        </w:rPr>
+        <w:t>a</w:t>
+      </w:r>
+      <w:r>
+        <w:rPr>
+          <w:i/>
+          <w:vertAlign w:val="subscript"/>
+        </w:rPr>
+        <w:t>i</w:t>
+      </w:r>
+      <w:r>
+        <w:t xml:space="preserve"> to </w:t>
+      </w:r>
+      <w:r>
+        <w:rPr>
+          <w:i/>
+        </w:rPr>
+        <w:t>b</w:t>
+      </w:r>
+      <w:r>
+        <w:rPr>
+          <w:i/>
+          <w:vertAlign w:val="subscript"/>
+        </w:rPr>
+        <w:t>i</w:t>
+      </w:r>
+      <w:r>
+        <w:t xml:space="preserve"> over the distance </w:t>
+      </w:r>
+      <w:r>
+        <w:rPr>
+          <w:i/>
+        </w:rPr>
+        <w:t>d</w:t>
+      </w:r>
+      <w:r>
+        <w:rPr>
+          <w:i/>
+          <w:vertAlign w:val="subscript"/>
+        </w:rPr>
+        <w:t>i,j</w:t>
+      </w:r>
+      <w:r>
+        <w:t xml:space="preserve">. If </w:t>
+      </w:r>
+      <w:r>
+        <w:rPr>
+          <w:i/>
+        </w:rPr>
+        <w:t>W</w:t>
+      </w:r>
+      <w:r>
+        <w:t xml:space="preserve"> and </w:t>
+      </w:r>
+      <w:r>
+        <w:rPr>
+          <w:i/>
+        </w:rPr>
+        <w:t>U</w:t>
+      </w:r>
+      <w:r>
+        <w:t xml:space="preserve"> are the total weights of </w:t>
+      </w:r>
+      <w:r>
+        <w:rPr>
+          <w:i/>
+        </w:rPr>
+        <w:t>A</w:t>
+      </w:r>
+      <w:r>
+        <w:t xml:space="preserve"> and </w:t>
+      </w:r>
+      <w:r>
+        <w:rPr>
+          <w:i/>
+        </w:rPr>
+        <w:t>B</w:t>
+      </w:r>
+      <w:r>
+        <w:t>,</w:t>
+      </w:r>
+      <w:r>
+        <w:t xml:space="preserve"> the set of all possible flows of </w:t>
+      </w:r>
+      <w:r>
+        <w:rPr>
+          <w:i/>
+        </w:rPr>
+        <w:t>f</w:t>
+      </w:r>
+      <w:r>
+        <w:rPr>
+          <w:i/>
+          <w:vertAlign w:val="subscript"/>
+        </w:rPr>
+        <w:t>i,j</w:t>
+      </w:r>
+      <w:r>
+        <w:t xml:space="preserve"> is defined as </w:t>
+      </w:r>
+      <w:r>
+        <w:t xml:space="preserve">by the constraints set out in </w:t>
+      </w:r>
+      <w:r>
+        <w:fldChar w:fldCharType="begin"/>
+      </w:r>
+      <w:r>
+        <w:instrText xml:space="preserve"> REF _Ref204443180 \h </w:instrText>
+      </w:r>
+      <w:r>
+        <w:fldChar w:fldCharType="separate"/>
+      </w:r>
+      <w:r>
+        <w:t xml:space="preserve">Equation </w:t>
+      </w:r>
+      <w:r>
+        <w:rPr>
+          <w:noProof/>
+        </w:rPr>
+        <w:t>1</w:t>
+      </w:r>
+      <w:r>
+        <w:fldChar w:fldCharType="end"/>
+      </w:r>
+      <w:r>
+        <w:t>.</w:t>
+      </w:r>
+    </w:p>
     <w:p/>
     <w:p>
       <w:pPr>
+        <w:pStyle w:val="ListParagraph"/>
+        <w:numPr>
+          <w:ilvl w:val="0"/>
+          <w:numId w:val="19"/>
+        </w:numPr>
+      </w:pPr>
+      <m:oMath>
+        <m:sSub>
+          <m:sSubPr>
+            <m:ctrlPr>
+              <w:rPr>
+                <w:rFonts w:ascii="Cambria Math" w:hAnsi="Cambria Math"/>
+                <w:i/>
+              </w:rPr>
+            </m:ctrlPr>
+          </m:sSubPr>
+          <m:e>
+            <m:r>
+              <w:rPr>
+                <w:rFonts w:ascii="Cambria Math" w:hAnsi="Cambria Math"/>
+              </w:rPr>
+              <m:t>f</m:t>
+            </m:r>
+          </m:e>
+          <m:sub>
+            <m:r>
+              <w:rPr>
+                <w:rFonts w:ascii="Cambria Math" w:hAnsi="Cambria Math"/>
+              </w:rPr>
+              <m:t>i,j</m:t>
+            </m:r>
+          </m:sub>
+        </m:sSub>
+        <m:r>
+          <w:rPr>
+            <w:rFonts w:ascii="Cambria Math" w:hAnsi="Cambria Math"/>
+          </w:rPr>
+          <m:t>≥0, 1 ≤i ≤m, 1 ≤j ≤n</m:t>
+        </m:r>
+      </m:oMath>
+    </w:p>
+    <w:p>
+      <w:pPr>
+        <w:pStyle w:val="ListParagraph"/>
+        <w:numPr>
+          <w:ilvl w:val="0"/>
+          <w:numId w:val="19"/>
+        </w:numPr>
+      </w:pPr>
+      <m:oMath>
+        <m:nary>
+          <m:naryPr>
+            <m:chr m:val="∑"/>
+            <m:limLoc m:val="undOvr"/>
+            <m:ctrlPr>
+              <w:rPr>
+                <w:rFonts w:ascii="Cambria Math" w:hAnsi="Cambria Math"/>
+                <w:i/>
+              </w:rPr>
+            </m:ctrlPr>
+          </m:naryPr>
+          <m:sub>
+            <m:r>
+              <w:rPr>
+                <w:rFonts w:ascii="Cambria Math" w:hAnsi="Cambria Math"/>
+              </w:rPr>
+              <m:t>j=1</m:t>
+            </m:r>
+          </m:sub>
+          <m:sup>
+            <m:r>
+              <w:rPr>
+                <w:rFonts w:ascii="Cambria Math" w:hAnsi="Cambria Math"/>
+              </w:rPr>
+              <m:t>n</m:t>
+            </m:r>
+          </m:sup>
+          <m:e>
+            <m:sSub>
+              <m:sSubPr>
+                <m:ctrlPr>
+                  <w:rPr>
+                    <w:rFonts w:ascii="Cambria Math" w:hAnsi="Cambria Math"/>
+                    <w:i/>
+                  </w:rPr>
+                </m:ctrlPr>
+              </m:sSubPr>
+              <m:e>
+                <m:r>
+                  <w:rPr>
+                    <w:rFonts w:ascii="Cambria Math" w:hAnsi="Cambria Math"/>
+                  </w:rPr>
+                  <m:t>f</m:t>
+                </m:r>
+              </m:e>
+              <m:sub>
+                <m:r>
+                  <w:rPr>
+                    <w:rFonts w:ascii="Cambria Math" w:hAnsi="Cambria Math"/>
+                  </w:rPr>
+                  <m:t>i,j</m:t>
+                </m:r>
+              </m:sub>
+            </m:sSub>
+            <m:r>
+              <w:rPr>
+                <w:rFonts w:ascii="Cambria Math" w:hAnsi="Cambria Math"/>
+              </w:rPr>
+              <m:t xml:space="preserve">≤ </m:t>
+            </m:r>
+            <m:sSub>
+              <m:sSubPr>
+                <m:ctrlPr>
+                  <w:rPr>
+                    <w:rFonts w:ascii="Cambria Math" w:hAnsi="Cambria Math"/>
+                    <w:i/>
+                  </w:rPr>
+                </m:ctrlPr>
+              </m:sSubPr>
+              <m:e>
+                <m:r>
+                  <w:rPr>
+                    <w:rFonts w:ascii="Cambria Math" w:hAnsi="Cambria Math"/>
+                  </w:rPr>
+                  <m:t>w</m:t>
+                </m:r>
+              </m:e>
+              <m:sub>
+                <m:r>
+                  <w:rPr>
+                    <w:rFonts w:ascii="Cambria Math" w:hAnsi="Cambria Math"/>
+                  </w:rPr>
+                  <m:t>i</m:t>
+                </m:r>
+              </m:sub>
+            </m:sSub>
+          </m:e>
+        </m:nary>
+        <m:r>
+          <w:rPr>
+            <w:rFonts w:ascii="Cambria Math" w:hAnsi="Cambria Math"/>
+          </w:rPr>
+          <m:t>, 1 ≤i ≤m</m:t>
+        </m:r>
+      </m:oMath>
+    </w:p>
+    <w:p>
+      <w:pPr>
+        <w:pStyle w:val="ListParagraph"/>
+        <w:numPr>
+          <w:ilvl w:val="0"/>
+          <w:numId w:val="19"/>
+        </w:numPr>
+      </w:pPr>
+      <m:oMath>
+        <m:nary>
+          <m:naryPr>
+            <m:chr m:val="∑"/>
+            <m:limLoc m:val="undOvr"/>
+            <m:ctrlPr>
+              <w:rPr>
+                <w:rFonts w:ascii="Cambria Math" w:hAnsi="Cambria Math"/>
+                <w:i/>
+              </w:rPr>
+            </m:ctrlPr>
+          </m:naryPr>
+          <m:sub>
+            <m:r>
+              <w:rPr>
+                <w:rFonts w:ascii="Cambria Math" w:hAnsi="Cambria Math"/>
+              </w:rPr>
+              <m:t>j=1</m:t>
+            </m:r>
+          </m:sub>
+          <m:sup>
+            <m:r>
+              <w:rPr>
+                <w:rFonts w:ascii="Cambria Math" w:hAnsi="Cambria Math"/>
+              </w:rPr>
+              <m:t>n</m:t>
+            </m:r>
+          </m:sup>
+          <m:e>
+            <m:sSub>
+              <m:sSubPr>
+                <m:ctrlPr>
+                  <w:rPr>
+                    <w:rFonts w:ascii="Cambria Math" w:hAnsi="Cambria Math"/>
+                    <w:i/>
+                  </w:rPr>
+                </m:ctrlPr>
+              </m:sSubPr>
+              <m:e>
+                <m:r>
+                  <w:rPr>
+                    <w:rFonts w:ascii="Cambria Math" w:hAnsi="Cambria Math"/>
+                  </w:rPr>
+                  <m:t>f</m:t>
+                </m:r>
+              </m:e>
+              <m:sub>
+                <m:r>
+                  <w:rPr>
+                    <w:rFonts w:ascii="Cambria Math" w:hAnsi="Cambria Math"/>
+                  </w:rPr>
+                  <m:t>i,j</m:t>
+                </m:r>
+              </m:sub>
+            </m:sSub>
+            <m:r>
+              <w:rPr>
+                <w:rFonts w:ascii="Cambria Math" w:hAnsi="Cambria Math"/>
+              </w:rPr>
+              <m:t xml:space="preserve">≤ </m:t>
+            </m:r>
+            <m:sSub>
+              <m:sSubPr>
+                <m:ctrlPr>
+                  <w:rPr>
+                    <w:rFonts w:ascii="Cambria Math" w:hAnsi="Cambria Math"/>
+                    <w:i/>
+                  </w:rPr>
+                </m:ctrlPr>
+              </m:sSubPr>
+              <m:e>
+                <m:r>
+                  <w:rPr>
+                    <w:rFonts w:ascii="Cambria Math" w:hAnsi="Cambria Math"/>
+                  </w:rPr>
+                  <m:t>w</m:t>
+                </m:r>
+              </m:e>
+              <m:sub>
+                <m:r>
+                  <w:rPr>
+                    <w:rFonts w:ascii="Cambria Math" w:hAnsi="Cambria Math"/>
+                  </w:rPr>
+                  <m:t>i</m:t>
+                </m:r>
+              </m:sub>
+            </m:sSub>
+          </m:e>
+        </m:nary>
+        <m:r>
+          <w:rPr>
+            <w:rFonts w:ascii="Cambria Math" w:hAnsi="Cambria Math"/>
+          </w:rPr>
+          <m:t>, 1 ≤</m:t>
+        </m:r>
+        <m:r>
+          <w:rPr>
+            <w:rFonts w:ascii="Cambria Math" w:hAnsi="Cambria Math"/>
+          </w:rPr>
+          <m:t>j</m:t>
+        </m:r>
+        <m:r>
+          <w:rPr>
+            <w:rFonts w:ascii="Cambria Math" w:hAnsi="Cambria Math"/>
+          </w:rPr>
+          <m:t xml:space="preserve"> ≤m</m:t>
+        </m:r>
+      </m:oMath>
+    </w:p>
+    <w:p>
+      <w:pPr>
+        <w:pStyle w:val="ListParagraph"/>
+        <w:numPr>
+          <w:ilvl w:val="0"/>
+          <w:numId w:val="19"/>
+        </w:numPr>
+      </w:pPr>
+      <m:oMath>
+        <m:nary>
+          <m:naryPr>
+            <m:chr m:val="∑"/>
+            <m:limLoc m:val="undOvr"/>
+            <m:ctrlPr>
+              <w:rPr>
+                <w:rFonts w:ascii="Cambria Math" w:hAnsi="Cambria Math"/>
+                <w:i/>
+              </w:rPr>
+            </m:ctrlPr>
+          </m:naryPr>
+          <m:sub>
+            <m:r>
+              <w:rPr>
+                <w:rFonts w:ascii="Cambria Math" w:hAnsi="Cambria Math"/>
+              </w:rPr>
+              <m:t>i=1</m:t>
+            </m:r>
+          </m:sub>
+          <m:sup>
+            <m:r>
+              <w:rPr>
+                <w:rFonts w:ascii="Cambria Math" w:hAnsi="Cambria Math"/>
+              </w:rPr>
+              <m:t>m</m:t>
+            </m:r>
+          </m:sup>
+          <m:e>
+            <m:nary>
+              <m:naryPr>
+                <m:chr m:val="∑"/>
+                <m:limLoc m:val="undOvr"/>
+                <m:ctrlPr>
+                  <w:rPr>
+                    <w:rFonts w:ascii="Cambria Math" w:hAnsi="Cambria Math"/>
+                    <w:i/>
+                  </w:rPr>
+                </m:ctrlPr>
+              </m:naryPr>
+              <m:sub>
+                <m:r>
+                  <w:rPr>
+                    <w:rFonts w:ascii="Cambria Math" w:hAnsi="Cambria Math"/>
+                  </w:rPr>
+                  <m:t>j=1</m:t>
+                </m:r>
+              </m:sub>
+              <m:sup>
+                <m:r>
+                  <w:rPr>
+                    <w:rFonts w:ascii="Cambria Math" w:hAnsi="Cambria Math"/>
+                  </w:rPr>
+                  <m:t>n</m:t>
+                </m:r>
+              </m:sup>
+              <m:e>
+                <m:sSub>
+                  <m:sSubPr>
+                    <m:ctrlPr>
+                      <w:rPr>
+                        <w:rFonts w:ascii="Cambria Math" w:hAnsi="Cambria Math"/>
+                        <w:i/>
+                      </w:rPr>
+                    </m:ctrlPr>
+                  </m:sSubPr>
+                  <m:e>
+                    <m:r>
+                      <w:rPr>
+                        <w:rFonts w:ascii="Cambria Math" w:hAnsi="Cambria Math"/>
+                      </w:rPr>
+                      <m:t>f</m:t>
+                    </m:r>
+                  </m:e>
+                  <m:sub>
+                    <m:r>
+                      <w:rPr>
+                        <w:rFonts w:ascii="Cambria Math" w:hAnsi="Cambria Math"/>
+                      </w:rPr>
+                      <m:t>i,j</m:t>
+                    </m:r>
+                  </m:sub>
+                </m:sSub>
+                <m:r>
+                  <w:rPr>
+                    <w:rFonts w:ascii="Cambria Math" w:hAnsi="Cambria Math"/>
+                  </w:rPr>
+                  <m:t>=</m:t>
+                </m:r>
+                <m:r>
+                  <m:rPr>
+                    <m:sty m:val="p"/>
+                  </m:rPr>
+                  <w:rPr>
+                    <w:rFonts w:ascii="Cambria Math" w:hAnsi="Cambria Math"/>
+                  </w:rPr>
+                  <m:t>min⁡</m:t>
+                </m:r>
+                <m:r>
+                  <w:rPr>
+                    <w:rFonts w:ascii="Cambria Math" w:hAnsi="Cambria Math"/>
+                  </w:rPr>
+                  <m:t>(W, U)</m:t>
+                </m:r>
+              </m:e>
+            </m:nary>
+          </m:e>
+        </m:nary>
+      </m:oMath>
+    </w:p>
+    <w:p>
+      <w:pPr>
+        <w:pStyle w:val="Caption"/>
+      </w:pPr>
+      <w:bookmarkStart w:id="56" w:name="_Ref204443180"/>
+      <w:r>
+        <w:t xml:space="preserve">Equation </w:t>
+      </w:r>
+      <w:fldSimple w:instr=" SEQ Equation \* ARABIC ">
+        <w:r>
+          <w:rPr>
+            <w:noProof/>
+          </w:rPr>
+          <w:t>1</w:t>
+        </w:r>
+      </w:fldSimple>
+      <w:bookmarkEnd w:id="56"/>
+    </w:p>
+    <w:p>
+      <w:r>
+        <w:t xml:space="preserve">Constraint 1 </w:t>
+      </w:r>
+      <w:r>
+        <w:t xml:space="preserve">allows moving </w:t>
+      </w:r>
+      <w:r>
+        <w:t xml:space="preserve">weight </w:t>
+      </w:r>
+      <w:r>
+        <w:t xml:space="preserve">from </w:t>
+      </w:r>
+      <w:r>
+        <w:rPr>
+          <w:i/>
+          <w:iCs/>
+        </w:rPr>
+        <w:t>A</w:t>
+      </w:r>
+      <w:r>
+        <w:t xml:space="preserve"> to </w:t>
+      </w:r>
+      <w:r>
+        <w:rPr>
+          <w:i/>
+          <w:iCs/>
+        </w:rPr>
+        <w:t>B</w:t>
+      </w:r>
+      <w:r>
+        <w:t xml:space="preserve"> and not vice versa. </w:t>
+      </w:r>
+      <w:r>
+        <w:t xml:space="preserve">Constraints 2 and 3 limit </w:t>
+      </w:r>
+      <w:r>
+        <w:t xml:space="preserve">the amount of </w:t>
+      </w:r>
+      <w:r>
+        <w:t xml:space="preserve">weight </w:t>
+      </w:r>
+      <w:r>
+        <w:t xml:space="preserve">that can be sent by the </w:t>
+      </w:r>
+      <w:r>
+        <w:t xml:space="preserve">elements in </w:t>
+      </w:r>
+      <w:r>
+        <w:rPr>
+          <w:i/>
+        </w:rPr>
+        <w:t>A</w:t>
+      </w:r>
+      <w:r>
+        <w:t xml:space="preserve"> </w:t>
+      </w:r>
+      <w:r>
+        <w:t xml:space="preserve">to their weights, and the </w:t>
+      </w:r>
+      <w:r>
+        <w:t xml:space="preserve">elements </w:t>
+      </w:r>
+      <w:r>
+        <w:t xml:space="preserve">in </w:t>
+      </w:r>
+      <w:r>
+        <w:rPr>
+          <w:i/>
+          <w:iCs/>
+        </w:rPr>
+        <w:t xml:space="preserve">B </w:t>
+      </w:r>
+      <w:r>
+        <w:t xml:space="preserve">to receive no more </w:t>
+      </w:r>
+      <w:r>
+        <w:t>weight</w:t>
+      </w:r>
+      <w:r>
+        <w:t xml:space="preserve"> than the</w:t>
+      </w:r>
+      <w:r>
+        <w:t xml:space="preserve"> weight they can hold. C</w:t>
+      </w:r>
+      <w:r>
+        <w:t xml:space="preserve">onstraint </w:t>
+      </w:r>
+      <w:r>
+        <w:t xml:space="preserve">4 means that the total transported weight is the minimum of the total weights of the two sets. The total cost for transforming A to B </w:t>
+      </w:r>
+      <w:r>
+        <w:t xml:space="preserve">is the sum of the weights </w:t>
+      </w:r>
+      <w:r>
+        <w:rPr>
+          <w:i/>
+        </w:rPr>
+        <w:t>f</w:t>
+      </w:r>
+      <w:r>
+        <w:rPr>
+          <w:i/>
+          <w:vertAlign w:val="subscript"/>
+        </w:rPr>
+        <w:t>i,j</w:t>
+      </w:r>
+      <w:r>
+        <w:t xml:space="preserve"> multiplied by the distance </w:t>
+      </w:r>
+      <w:r>
+        <w:rPr>
+          <w:i/>
+        </w:rPr>
+        <w:t>d</w:t>
+      </w:r>
+      <w:r>
+        <w:rPr>
+          <w:i/>
+          <w:vertAlign w:val="subscript"/>
+        </w:rPr>
+        <w:t>i,j</w:t>
+      </w:r>
+      <w:r>
+        <w:t>, normalised by the weight of the lighter set as per</w:t>
+      </w:r>
+      <w:r>
+        <w:t xml:space="preserve"> </w:t>
+      </w:r>
+      <w:r>
+        <w:fldChar w:fldCharType="begin"/>
+      </w:r>
+      <w:r>
+        <w:instrText xml:space="preserve"> REF _Ref204444063 \h </w:instrText>
+      </w:r>
+      <w:r>
+        <w:fldChar w:fldCharType="separate"/>
+      </w:r>
+      <w:r>
+        <w:t xml:space="preserve">Equation </w:t>
+      </w:r>
+      <w:r>
+        <w:rPr>
+          <w:noProof/>
+        </w:rPr>
+        <w:t>2</w:t>
+      </w:r>
+      <w:r>
+        <w:fldChar w:fldCharType="end"/>
+      </w:r>
+      <w:r>
+        <w:t>.</w:t>
+      </w:r>
+    </w:p>
+    <w:p/>
+    <w:p>
+      <m:oMathPara>
+        <m:oMath>
+          <m:r>
+            <w:rPr>
+              <w:rFonts w:ascii="Cambria Math" w:hAnsi="Cambria Math"/>
+            </w:rPr>
+            <m:t>EMD</m:t>
+          </m:r>
+          <m:d>
+            <m:dPr>
+              <m:ctrlPr>
+                <w:rPr>
+                  <w:rFonts w:ascii="Cambria Math" w:hAnsi="Cambria Math"/>
+                  <w:i/>
+                </w:rPr>
+              </m:ctrlPr>
+            </m:dPr>
+            <m:e>
+              <m:r>
+                <w:rPr>
+                  <w:rFonts w:ascii="Cambria Math" w:hAnsi="Cambria Math"/>
+                </w:rPr>
+                <m:t>A,B</m:t>
+              </m:r>
+            </m:e>
+          </m:d>
+          <m:r>
+            <w:rPr>
+              <w:rFonts w:ascii="Cambria Math" w:hAnsi="Cambria Math"/>
+            </w:rPr>
+            <m:t xml:space="preserve">= </m:t>
+          </m:r>
+          <m:f>
+            <m:fPr>
+              <m:ctrlPr>
+                <w:rPr>
+                  <w:rFonts w:ascii="Cambria Math" w:hAnsi="Cambria Math"/>
+                  <w:i/>
+                </w:rPr>
+              </m:ctrlPr>
+            </m:fPr>
+            <m:num>
+              <m:r>
+                <m:rPr>
+                  <m:sty m:val="p"/>
+                </m:rPr>
+                <w:rPr>
+                  <w:rFonts w:ascii="Cambria Math" w:hAnsi="Cambria Math"/>
+                </w:rPr>
+                <m:t>min⁡</m:t>
+              </m:r>
+              <m:r>
+                <w:rPr>
+                  <w:rFonts w:ascii="Cambria Math" w:hAnsi="Cambria Math"/>
+                </w:rPr>
+                <m:t>(</m:t>
+              </m:r>
+              <m:nary>
+                <m:naryPr>
+                  <m:chr m:val="∑"/>
+                  <m:limLoc m:val="undOvr"/>
+                  <m:ctrlPr>
+                    <w:rPr>
+                      <w:rFonts w:ascii="Cambria Math" w:hAnsi="Cambria Math"/>
+                      <w:i/>
+                    </w:rPr>
+                  </m:ctrlPr>
+                </m:naryPr>
+                <m:sub>
+                  <m:r>
+                    <w:rPr>
+                      <w:rFonts w:ascii="Cambria Math" w:hAnsi="Cambria Math"/>
+                    </w:rPr>
+                    <m:t>i=1</m:t>
+                  </m:r>
+                </m:sub>
+                <m:sup>
+                  <m:r>
+                    <w:rPr>
+                      <w:rFonts w:ascii="Cambria Math" w:hAnsi="Cambria Math"/>
+                    </w:rPr>
+                    <m:t>m</m:t>
+                  </m:r>
+                </m:sup>
+                <m:e>
+                  <m:nary>
+                    <m:naryPr>
+                      <m:chr m:val="∑"/>
+                      <m:limLoc m:val="undOvr"/>
+                      <m:ctrlPr>
+                        <w:rPr>
+                          <w:rFonts w:ascii="Cambria Math" w:hAnsi="Cambria Math"/>
+                          <w:i/>
+                        </w:rPr>
+                      </m:ctrlPr>
+                    </m:naryPr>
+                    <m:sub>
+                      <m:r>
+                        <w:rPr>
+                          <w:rFonts w:ascii="Cambria Math" w:hAnsi="Cambria Math"/>
+                        </w:rPr>
+                        <m:t>j=1</m:t>
+                      </m:r>
+                    </m:sub>
+                    <m:sup>
+                      <m:r>
+                        <w:rPr>
+                          <w:rFonts w:ascii="Cambria Math" w:hAnsi="Cambria Math"/>
+                        </w:rPr>
+                        <m:t>n</m:t>
+                      </m:r>
+                    </m:sup>
+                    <m:e>
+                      <m:sSub>
+                        <m:sSubPr>
+                          <m:ctrlPr>
+                            <w:rPr>
+                              <w:rFonts w:ascii="Cambria Math" w:hAnsi="Cambria Math"/>
+                              <w:i/>
+                            </w:rPr>
+                          </m:ctrlPr>
+                        </m:sSubPr>
+                        <m:e>
+                          <m:r>
+                            <w:rPr>
+                              <w:rFonts w:ascii="Cambria Math" w:hAnsi="Cambria Math"/>
+                            </w:rPr>
+                            <m:t>f</m:t>
+                          </m:r>
+                        </m:e>
+                        <m:sub>
+                          <m:r>
+                            <w:rPr>
+                              <w:rFonts w:ascii="Cambria Math" w:hAnsi="Cambria Math"/>
+                            </w:rPr>
+                            <m:t>i,j</m:t>
+                          </m:r>
+                        </m:sub>
+                      </m:sSub>
+                    </m:e>
+                  </m:nary>
+                  <m:sSub>
+                    <m:sSubPr>
+                      <m:ctrlPr>
+                        <w:rPr>
+                          <w:rFonts w:ascii="Cambria Math" w:hAnsi="Cambria Math"/>
+                          <w:i/>
+                        </w:rPr>
+                      </m:ctrlPr>
+                    </m:sSubPr>
+                    <m:e>
+                      <m:r>
+                        <w:rPr>
+                          <w:rFonts w:ascii="Cambria Math" w:hAnsi="Cambria Math"/>
+                        </w:rPr>
+                        <m:t>d</m:t>
+                      </m:r>
+                    </m:e>
+                    <m:sub>
+                      <m:r>
+                        <w:rPr>
+                          <w:rFonts w:ascii="Cambria Math" w:hAnsi="Cambria Math"/>
+                        </w:rPr>
+                        <m:t>ij</m:t>
+                      </m:r>
+                    </m:sub>
+                  </m:sSub>
+                </m:e>
+              </m:nary>
+              <m:r>
+                <w:rPr>
+                  <w:rFonts w:ascii="Cambria Math" w:hAnsi="Cambria Math"/>
+                </w:rPr>
+                <m:t>)</m:t>
+              </m:r>
+            </m:num>
+            <m:den>
+              <m:r>
+                <m:rPr>
+                  <m:sty m:val="p"/>
+                </m:rPr>
+                <w:rPr>
+                  <w:rFonts w:ascii="Cambria Math" w:hAnsi="Cambria Math"/>
+                </w:rPr>
+                <m:t>min⁡</m:t>
+              </m:r>
+              <m:r>
+                <w:rPr>
+                  <w:rFonts w:ascii="Cambria Math" w:hAnsi="Cambria Math"/>
+                </w:rPr>
+                <m:t>(W, U)</m:t>
+              </m:r>
+            </m:den>
+          </m:f>
+        </m:oMath>
+      </m:oMathPara>
+    </w:p>
+    <w:p>
+      <w:pPr>
+        <w:pStyle w:val="Caption"/>
+      </w:pPr>
+      <w:bookmarkStart w:id="57" w:name="_Ref204444063"/>
+      <w:r>
+        <w:t xml:space="preserve">Equation </w:t>
+      </w:r>
+      <w:fldSimple w:instr=" SEQ Equation \* ARABIC ">
+        <w:r>
+          <w:rPr>
+            <w:noProof/>
+          </w:rPr>
+          <w:t>2</w:t>
+        </w:r>
+      </w:fldSimple>
+      <w:bookmarkEnd w:id="57"/>
+    </w:p>
+    <w:p>
+      <w:r>
+        <w:t xml:space="preserve">EMD is a metric as described in Section </w:t>
+      </w:r>
+      <w:r>
+        <w:fldChar w:fldCharType="begin"/>
+      </w:r>
+      <w:r>
+        <w:instrText xml:space="preserve"> REF _Ref204444196 \r \h </w:instrText>
+      </w:r>
+      <w:r>
+        <w:fldChar w:fldCharType="separate"/>
+      </w:r>
+      <w:r>
+        <w:t>3.10</w:t>
+      </w:r>
+      <w:r>
+        <w:fldChar w:fldCharType="end"/>
+      </w:r>
+      <w:r>
+        <w:t>, if the ground distance is a metric and if the EMD is applied to two sets with equal weights. In the case of unequal total weights, the EMD does not obey the triangle inequality.</w:t>
+      </w:r>
+    </w:p>
+    <w:p>
+      <w:r>
+        <w:t>Proportional Transportation distance?? Need to include??</w:t>
+      </w:r>
+    </w:p>
+    <w:p>
+      <w:fldSimple w:instr=" ADDIN ZOTERO_ITEM {&quot;citationItems&quot;:[{&quot;itemID&quot;:9276,&quot;position&quot;:1}]} ">
+        <w:r>
+          <w:t>(Typke 2007)</w:t>
+        </w:r>
+      </w:fldSimple>
+      <w:r>
+        <w:t xml:space="preserve"> uses the Euclidian distance as the ground distance as per </w:t>
+      </w:r>
+      <w:r>
+        <w:fldChar w:fldCharType="begin"/>
+      </w:r>
+      <w:r>
+        <w:instrText xml:space="preserve"> REF _Ref204444562 \h </w:instrText>
+      </w:r>
+      <w:r>
+        <w:fldChar w:fldCharType="separate"/>
+      </w:r>
+      <w:r>
+        <w:t xml:space="preserve">Equation </w:t>
+      </w:r>
+      <w:r>
+        <w:rPr>
+          <w:noProof/>
+        </w:rPr>
+        <w:t>3</w:t>
+      </w:r>
+      <w:r>
+        <w:fldChar w:fldCharType="end"/>
+      </w:r>
+      <w:r>
+        <w:t>.</w:t>
+      </w:r>
+    </w:p>
+    <w:p>
+      <m:oMathPara>
+        <m:oMath>
+          <m:r>
+            <w:rPr>
+              <w:rFonts w:ascii="Cambria Math" w:hAnsi="Cambria Math"/>
+            </w:rPr>
+            <m:t xml:space="preserve">d= </m:t>
+          </m:r>
+          <m:rad>
+            <m:radPr>
+              <m:degHide m:val="on"/>
+              <m:ctrlPr>
+                <w:rPr>
+                  <w:rFonts w:ascii="Cambria Math" w:hAnsi="Cambria Math"/>
+                  <w:i/>
+                </w:rPr>
+              </m:ctrlPr>
+            </m:radPr>
+            <m:deg/>
+            <m:e>
+              <m:sSup>
+                <m:sSupPr>
+                  <m:ctrlPr>
+                    <w:rPr>
+                      <w:rFonts w:ascii="Cambria Math" w:hAnsi="Cambria Math"/>
+                      <w:i/>
+                    </w:rPr>
+                  </m:ctrlPr>
+                </m:sSupPr>
+                <m:e>
+                  <m:r>
+                    <w:rPr>
+                      <w:rFonts w:ascii="Cambria Math" w:hAnsi="Cambria Math"/>
+                    </w:rPr>
+                    <m:t>(</m:t>
+                  </m:r>
+                  <m:sSub>
+                    <m:sSubPr>
+                      <m:ctrlPr>
+                        <w:rPr>
+                          <w:rFonts w:ascii="Cambria Math" w:hAnsi="Cambria Math"/>
+                          <w:i/>
+                        </w:rPr>
+                      </m:ctrlPr>
+                    </m:sSubPr>
+                    <m:e>
+                      <m:r>
+                        <w:rPr>
+                          <w:rFonts w:ascii="Cambria Math" w:hAnsi="Cambria Math"/>
+                        </w:rPr>
+                        <m:t>x</m:t>
+                      </m:r>
+                    </m:e>
+                    <m:sub>
+                      <m:r>
+                        <w:rPr>
+                          <w:rFonts w:ascii="Cambria Math" w:hAnsi="Cambria Math"/>
+                        </w:rPr>
+                        <m:t>2</m:t>
+                      </m:r>
+                    </m:sub>
+                  </m:sSub>
+                  <m:r>
+                    <w:rPr>
+                      <w:rFonts w:ascii="Cambria Math" w:hAnsi="Cambria Math"/>
+                    </w:rPr>
+                    <m:t>-</m:t>
+                  </m:r>
+                  <m:sSub>
+                    <m:sSubPr>
+                      <m:ctrlPr>
+                        <w:rPr>
+                          <w:rFonts w:ascii="Cambria Math" w:hAnsi="Cambria Math"/>
+                          <w:i/>
+                        </w:rPr>
+                      </m:ctrlPr>
+                    </m:sSubPr>
+                    <m:e>
+                      <m:r>
+                        <w:rPr>
+                          <w:rFonts w:ascii="Cambria Math" w:hAnsi="Cambria Math"/>
+                        </w:rPr>
+                        <m:t>x</m:t>
+                      </m:r>
+                    </m:e>
+                    <m:sub>
+                      <m:r>
+                        <w:rPr>
+                          <w:rFonts w:ascii="Cambria Math" w:hAnsi="Cambria Math"/>
+                        </w:rPr>
+                        <m:t>1</m:t>
+                      </m:r>
+                    </m:sub>
+                  </m:sSub>
+                  <m:r>
+                    <w:rPr>
+                      <w:rFonts w:ascii="Cambria Math" w:hAnsi="Cambria Math"/>
+                    </w:rPr>
+                    <m:t>)</m:t>
+                  </m:r>
+                </m:e>
+                <m:sup>
+                  <m:r>
+                    <w:rPr>
+                      <w:rFonts w:ascii="Cambria Math" w:hAnsi="Cambria Math"/>
+                    </w:rPr>
+                    <m:t>2</m:t>
+                  </m:r>
+                </m:sup>
+              </m:sSup>
+              <m:r>
+                <w:rPr>
+                  <w:rFonts w:ascii="Cambria Math" w:hAnsi="Cambria Math"/>
+                </w:rPr>
+                <m:t xml:space="preserve">+ </m:t>
+              </m:r>
+              <m:sSup>
+                <m:sSupPr>
+                  <m:ctrlPr>
+                    <w:rPr>
+                      <w:rFonts w:ascii="Cambria Math" w:hAnsi="Cambria Math"/>
+                      <w:i/>
+                    </w:rPr>
+                  </m:ctrlPr>
+                </m:sSupPr>
+                <m:e>
+                  <m:r>
+                    <w:rPr>
+                      <w:rFonts w:ascii="Cambria Math" w:hAnsi="Cambria Math"/>
+                    </w:rPr>
+                    <m:t>(</m:t>
+                  </m:r>
+                  <m:sSub>
+                    <m:sSubPr>
+                      <m:ctrlPr>
+                        <w:rPr>
+                          <w:rFonts w:ascii="Cambria Math" w:hAnsi="Cambria Math"/>
+                          <w:i/>
+                        </w:rPr>
+                      </m:ctrlPr>
+                    </m:sSubPr>
+                    <m:e>
+                      <m:r>
+                        <w:rPr>
+                          <w:rFonts w:ascii="Cambria Math" w:hAnsi="Cambria Math"/>
+                        </w:rPr>
+                        <m:t>w</m:t>
+                      </m:r>
+                    </m:e>
+                    <m:sub>
+                      <m:r>
+                        <w:rPr>
+                          <w:rFonts w:ascii="Cambria Math" w:hAnsi="Cambria Math"/>
+                        </w:rPr>
+                        <m:t>2</m:t>
+                      </m:r>
+                    </m:sub>
+                  </m:sSub>
+                  <m:r>
+                    <w:rPr>
+                      <w:rFonts w:ascii="Cambria Math" w:hAnsi="Cambria Math"/>
+                    </w:rPr>
+                    <m:t>-</m:t>
+                  </m:r>
+                  <m:sSub>
+                    <m:sSubPr>
+                      <m:ctrlPr>
+                        <w:rPr>
+                          <w:rFonts w:ascii="Cambria Math" w:hAnsi="Cambria Math"/>
+                          <w:i/>
+                        </w:rPr>
+                      </m:ctrlPr>
+                    </m:sSubPr>
+                    <m:e>
+                      <m:r>
+                        <w:rPr>
+                          <w:rFonts w:ascii="Cambria Math" w:hAnsi="Cambria Math"/>
+                        </w:rPr>
+                        <m:t>w</m:t>
+                      </m:r>
+                    </m:e>
+                    <m:sub>
+                      <m:r>
+                        <w:rPr>
+                          <w:rFonts w:ascii="Cambria Math" w:hAnsi="Cambria Math"/>
+                        </w:rPr>
+                        <m:t>1</m:t>
+                      </m:r>
+                    </m:sub>
+                  </m:sSub>
+                  <m:r>
+                    <w:rPr>
+                      <w:rFonts w:ascii="Cambria Math" w:hAnsi="Cambria Math"/>
+                    </w:rPr>
+                    <m:t>)</m:t>
+                  </m:r>
+                </m:e>
+                <m:sup>
+                  <m:r>
+                    <w:rPr>
+                      <w:rFonts w:ascii="Cambria Math" w:hAnsi="Cambria Math"/>
+                    </w:rPr>
+                    <m:t>2</m:t>
+                  </m:r>
+                </m:sup>
+              </m:sSup>
+            </m:e>
+          </m:rad>
+        </m:oMath>
+      </m:oMathPara>
+    </w:p>
+    <w:p>
+      <w:pPr>
+        <w:pStyle w:val="Caption"/>
+      </w:pPr>
+      <w:bookmarkStart w:id="58" w:name="_Ref204444562"/>
+      <w:r>
+        <w:t xml:space="preserve">Equation </w:t>
+      </w:r>
+      <w:fldSimple w:instr=" SEQ Equation \* ARABIC ">
+        <w:r>
+          <w:rPr>
+            <w:noProof/>
+          </w:rPr>
+          <w:t>3</w:t>
+        </w:r>
+      </w:fldSimple>
+      <w:bookmarkEnd w:id="58"/>
+    </w:p>
+    <w:p>
+      <w:r>
+        <w:t>In order to recognise augmented or diminished versions of a melody as similar, he proposes stretching the melody with the smaller maximum time coordinate, but leaving the durations (represented as point weights) of the notes unchanged</w:t>
+      </w:r>
+      <w:r>
+        <w:t xml:space="preserve">. </w:t>
+      </w:r>
+    </w:p>
+    <w:p>
+      <w:pPr>
+        <w:ind w:firstLine="720"/>
+      </w:pPr>
+      <w:r>
+        <w:t xml:space="preserve">He proposes two methods of making the measure transposition invariant. First, he proposes moving one or other of the melodies up or down until a minimum distance is reached, with a corresponding repeated application of the dissimilarity measure </w:t>
+      </w:r>
+      <w:r>
+        <w:t xml:space="preserve">and increase in computational complexity. The second method he proposes is </w:t>
+      </w:r>
+      <w:r>
+        <w:lastRenderedPageBreak/>
+        <w:t xml:space="preserve">to transform one of the melodies so that the weighted average pitch is equal. This second method works to the extent that transposed versions of the same melody appear closer than other melodies from his test corpus of melodies. Time and pitch are also normalised so that transportations in time and pitch are equally expensive. </w:t>
+      </w:r>
+      <w:fldSimple w:instr=" ADDIN ZOTERO_ITEM {&quot;citationItems&quot;:[{&quot;itemID&quot;:9276,&quot;position&quot;:2}]} ">
+        <w:r>
+          <w:t>(Typke 2007)</w:t>
+        </w:r>
+      </w:fldSimple>
+      <w:r>
+        <w:t xml:space="preserve">.  </w:t>
+      </w:r>
+      <w:r>
+        <w:t>Experimental results</w:t>
+      </w:r>
+    </w:p>
+    <w:p>
+      <w:pPr>
         <w:pStyle w:val="MScHeading3"/>
       </w:pPr>
-      <w:r>
-        <w:t>Geometric distance</w:t>
-      </w:r>
-    </w:p>
-    <w:p>
-      <w:fldSimple w:instr=" ADDIN ZOTERO_ITEM {&quot;citationItems&quot;:[{&quot;itemID&quot;:4902}]} ">
-        <w:r>
-          <w:t>(Wiggins, Lemstrom &amp; Meredith 2002)</w:t>
-        </w:r>
-      </w:fldSimple>
-    </w:p>
-    <w:p/>
-    <w:p>
-      <w:pPr>
-        <w:pStyle w:val="MScHeading3"/>
-      </w:pPr>
-      <w:r>
-        <w:t>Implication-realisation</w:t>
-      </w:r>
-    </w:p>
-    <w:p>
-      <w:pPr>
-        <w:pStyle w:val="MScHeading3"/>
-      </w:pPr>
-      <w:bookmarkStart w:id="54" w:name="_Toc203989035"/>
-      <w:r>
-        <w:t>Earth Movers Distance</w:t>
-      </w:r>
-      <w:bookmarkEnd w:id="54"/>
-    </w:p>
-    <w:p>
-      <w:r>
-        <w:fldChar w:fldCharType="begin"/>
-      </w:r>
-      <w:r>
-        <w:instrText xml:space="preserve"> ADDIN ZOTERO_ITEM {"citationItems":[{"itemID":"9276","position":1},{"itemID":"5266"}]} </w:instrText>
-      </w:r>
-      <w:r>
-        <w:fldChar w:fldCharType="separate"/>
-      </w:r>
-      <w:r>
-        <w:t>(Typke 2007; Typke et al. 2003)</w:t>
-      </w:r>
-      <w:r>
-        <w:fldChar w:fldCharType="end"/>
-      </w:r>
-      <w:r>
-        <w:t xml:space="preserve"> propose using transportation distances to measure melodic similarity.</w:t>
-      </w:r>
-      <w:r>
-        <w:t>First melodies are converted into weighted point sets in two-dimensional Euclidian space. The dimensions are the onset time and pitch of each note, while the weight is the duration of the note</w:t>
-      </w:r>
-    </w:p>
-    <w:p>
-      <w:pPr>
-        <w:pStyle w:val="MScHeading3"/>
-      </w:pPr>
-      <w:bookmarkStart w:id="55" w:name="_Toc203989036"/>
-      <w:bookmarkStart w:id="56" w:name="_Ref203992243"/>
-      <w:bookmarkStart w:id="57" w:name="_Ref203992252"/>
-      <w:bookmarkStart w:id="58" w:name="_Ref204059524"/>
+      <w:bookmarkStart w:id="59" w:name="_Toc203989036"/>
+      <w:bookmarkStart w:id="60" w:name="_Ref203992243"/>
+      <w:bookmarkStart w:id="61" w:name="_Ref203992252"/>
+      <w:bookmarkStart w:id="62" w:name="_Ref204059524"/>
       <w:r>
         <w:t>Edit Distance</w:t>
       </w:r>
-      <w:bookmarkEnd w:id="55"/>
-      <w:bookmarkEnd w:id="56"/>
-      <w:bookmarkEnd w:id="57"/>
-      <w:bookmarkEnd w:id="58"/>
+      <w:bookmarkEnd w:id="59"/>
+      <w:bookmarkEnd w:id="60"/>
+      <w:bookmarkEnd w:id="61"/>
+      <w:bookmarkEnd w:id="62"/>
     </w:p>
     <w:p>
       <w:r>
@@ -12143,7 +14287,13 @@
         <w:fldChar w:fldCharType="end"/>
       </w:r>
       <w:r>
-        <w:t xml:space="preserve">  is a concept from information retrieval and it describes the number of edits (insertions, deletions and substitutions) that have to be made in order to change one string to another. It is the most common measure to expose the similarity between </w:t>
+        <w:t xml:space="preserve">  is a concept from information retrieval and it describes the number of edits (insertions, deletions and substitutions) that have to be made in order to change one string to another. It is the most common measure to expose the </w:t>
+      </w:r>
+      <w:r>
+        <w:t>dissimilarity</w:t>
+      </w:r>
+      <w:r>
+        <w:t xml:space="preserve"> between </w:t>
       </w:r>
       <w:r>
         <w:t>two</w:t>
@@ -12373,7 +14523,6 @@
         <w:rPr>
           <w:i/>
         </w:rPr>
-        <w:lastRenderedPageBreak/>
         <w:t>ch</w:t>
       </w:r>
       <w:r>
@@ -13322,8 +15471,9 @@
       <w:pPr>
         <w:pStyle w:val="Caption"/>
       </w:pPr>
-      <w:bookmarkStart w:id="59" w:name="_Ref204076878"/>
-      <w:r>
+      <w:bookmarkStart w:id="63" w:name="_Ref204076878"/>
+      <w:r>
+        <w:lastRenderedPageBreak/>
         <w:t xml:space="preserve">Equation </w:t>
       </w:r>
       <w:fldSimple w:instr=" SEQ Equation \* ARABIC ">
@@ -13331,10 +15481,10 @@
           <w:rPr>
             <w:noProof/>
           </w:rPr>
-          <w:t>1</w:t>
+          <w:t>4</w:t>
         </w:r>
       </w:fldSimple>
-      <w:bookmarkEnd w:id="59"/>
+      <w:bookmarkEnd w:id="63"/>
     </w:p>
     <w:p>
       <w:r>
@@ -15871,7 +18021,6 @@
                 <w:sz w:val="22"/>
                 <w:szCs w:val="22"/>
               </w:rPr>
-              <w:lastRenderedPageBreak/>
               <w:t>B</w:t>
             </w:r>
           </w:p>
@@ -18227,7 +20376,7 @@
       <w:pPr>
         <w:pStyle w:val="Caption"/>
       </w:pPr>
-      <w:bookmarkStart w:id="60" w:name="_Ref204091419"/>
+      <w:bookmarkStart w:id="64" w:name="_Ref204091419"/>
       <w:r>
         <w:t xml:space="preserve">Table </w:t>
       </w:r>
@@ -18239,7 +20388,7 @@
           <w:t>2</w:t>
         </w:r>
       </w:fldSimple>
-      <w:bookmarkEnd w:id="60"/>
+      <w:bookmarkEnd w:id="64"/>
       <w:r>
         <w:t>: Edit distance matrix for the strings “DFGDGBDEGGAB” and “DGGGDGBDEFGAB” with the minimum edit distance position highlighted</w:t>
       </w:r>
@@ -18645,7 +20794,7 @@
       <w:pPr>
         <w:pStyle w:val="Caption"/>
       </w:pPr>
-      <w:bookmarkStart w:id="61" w:name="_Ref204189008"/>
+      <w:bookmarkStart w:id="65" w:name="_Ref204189008"/>
       <w:r>
         <w:t xml:space="preserve">Equation </w:t>
       </w:r>
@@ -18654,10 +20803,10 @@
           <w:rPr>
             <w:noProof/>
           </w:rPr>
-          <w:t>2</w:t>
+          <w:t>5</w:t>
         </w:r>
       </w:fldSimple>
-      <w:bookmarkEnd w:id="61"/>
+      <w:bookmarkEnd w:id="65"/>
     </w:p>
     <w:p>
       <w:pPr>
@@ -18732,6 +20881,7 @@
         </w:rPr>
       </w:pPr>
       <w:r>
+        <w:lastRenderedPageBreak/>
         <w:t xml:space="preserve">The algorithm can be adapted to find the lowest edit distances for </w:t>
       </w:r>
       <w:r>
@@ -19137,7 +21287,7 @@
           <w:rFonts w:eastAsiaTheme="minorHAnsi"/>
         </w:rPr>
       </w:pPr>
-      <w:bookmarkStart w:id="62" w:name="_Ref204190623"/>
+      <w:bookmarkStart w:id="66" w:name="_Ref204190623"/>
       <w:r>
         <w:t xml:space="preserve">Equation </w:t>
       </w:r>
@@ -19146,10 +21296,10 @@
           <w:rPr>
             <w:noProof/>
           </w:rPr>
-          <w:t>3</w:t>
+          <w:t>6</w:t>
         </w:r>
       </w:fldSimple>
-      <w:bookmarkEnd w:id="62"/>
+      <w:bookmarkEnd w:id="66"/>
     </w:p>
     <w:p>
       <w:pPr>
@@ -22579,8 +24729,8 @@
       <w:pPr>
         <w:pStyle w:val="Caption"/>
       </w:pPr>
-      <w:bookmarkStart w:id="63" w:name="_Ref193511169"/>
-      <w:bookmarkStart w:id="64" w:name="_Toc203989067"/>
+      <w:bookmarkStart w:id="67" w:name="_Ref193511169"/>
+      <w:bookmarkStart w:id="68" w:name="_Toc203989067"/>
       <w:r>
         <w:t xml:space="preserve">Table </w:t>
       </w:r>
@@ -22592,11 +24742,11 @@
           <w:t>3</w:t>
         </w:r>
       </w:fldSimple>
-      <w:bookmarkEnd w:id="63"/>
+      <w:bookmarkEnd w:id="67"/>
       <w:r>
         <w:t>: Edit distance for the string “BDEE” in “DGGGDGBDEFGAB”. This string represents the first 13 notes from the tune "Jim Coleman's" in normalised ABC format</w:t>
       </w:r>
-      <w:bookmarkEnd w:id="64"/>
+      <w:bookmarkEnd w:id="68"/>
     </w:p>
     <w:p>
       <w:r>
@@ -22618,7 +24768,13 @@
         <w:t xml:space="preserve">ence there have been several attempts to adapt the edit distance algorithm </w:t>
       </w:r>
       <w:r>
-        <w:t xml:space="preserve">for melodic similarity </w:t>
+        <w:t xml:space="preserve">for melodic </w:t>
+      </w:r>
+      <w:r>
+        <w:t>dissimilarity</w:t>
+      </w:r>
+      <w:r>
+        <w:t xml:space="preserve"> </w:t>
       </w:r>
       <w:r>
         <w:t xml:space="preserve">to provide </w:t>
@@ -22630,7 +24786,10 @@
         <w:t>transposition invariant</w:t>
       </w:r>
       <w:r>
-        <w:t xml:space="preserve"> melodic similarity</w:t>
+        <w:t xml:space="preserve"> melodic </w:t>
+      </w:r>
+      <w:r>
+        <w:t>dissimilarity</w:t>
       </w:r>
       <w:r>
         <w:t xml:space="preserve">. </w:t>
@@ -22646,7 +24805,17 @@
         </w:r>
       </w:fldSimple>
       <w:r>
-        <w:t xml:space="preserve"> for example use intervals between successive pitches to represent a melody for a similarity comparison instead of the absolute values of pitches. </w:t>
+        <w:t xml:space="preserve"> for example use intervals between successive pitches to represent a melody for a </w:t>
+      </w:r>
+      <w:r>
+        <w:t>dissimilarity</w:t>
+      </w:r>
+      <w:r>
+        <w:t xml:space="preserve"> comparison instead of the absolute </w:t>
+      </w:r>
+      <w:r>
+        <w:lastRenderedPageBreak/>
+        <w:t xml:space="preserve">values of pitches. </w:t>
       </w:r>
       <w:r>
         <w:t xml:space="preserve">Their algorithms can be understood by first considering the alphabet </w:t>
@@ -23082,11 +25251,7 @@
         </w:r>
       </w:fldSimple>
       <w:r>
-        <w:t xml:space="preserve"> state that using interval encodings; </w:t>
-      </w:r>
-      <w:r>
-        <w:lastRenderedPageBreak/>
-        <w:t>when intervals are calculated on the fly from absolute sequences</w:t>
+        <w:t xml:space="preserve"> state that using interval encodings; when intervals are calculated on the fly from absolute sequences</w:t>
       </w:r>
       <w:r>
         <w:t>,</w:t>
@@ -23667,7 +25832,7 @@
       <w:pPr>
         <w:pStyle w:val="Caption"/>
       </w:pPr>
-      <w:bookmarkStart w:id="65" w:name="_Ref204189958"/>
+      <w:bookmarkStart w:id="69" w:name="_Ref204189958"/>
       <w:r>
         <w:t xml:space="preserve">Equation </w:t>
       </w:r>
@@ -23676,10 +25841,10 @@
           <w:rPr>
             <w:noProof/>
           </w:rPr>
-          <w:t>4</w:t>
+          <w:t>7</w:t>
         </w:r>
       </w:fldSimple>
-      <w:bookmarkEnd w:id="65"/>
+      <w:bookmarkEnd w:id="69"/>
     </w:p>
     <w:p>
       <w:pPr>
@@ -23900,7 +26065,7 @@
           <w:i/>
         </w:rPr>
       </w:pPr>
-      <w:bookmarkStart w:id="66" w:name="_Ref204093378"/>
+      <w:bookmarkStart w:id="70" w:name="_Ref204093378"/>
       <w:r>
         <w:t xml:space="preserve">Equation </w:t>
       </w:r>
@@ -23909,10 +26074,10 @@
           <w:rPr>
             <w:noProof/>
           </w:rPr>
-          <w:t>5</w:t>
+          <w:t>8</w:t>
         </w:r>
       </w:fldSimple>
-      <w:bookmarkEnd w:id="66"/>
+      <w:bookmarkEnd w:id="70"/>
     </w:p>
     <w:p>
       <w:r>
@@ -24118,7 +26283,6 @@
         <w:t xml:space="preserve">in a string </w:t>
       </w:r>
       <w:r>
-        <w:lastRenderedPageBreak/>
         <w:t>associated with a match are visited.</w:t>
       </w:r>
       <w:r>
@@ -24551,6 +26715,7 @@
         <w:rPr>
           <w:lang w:eastAsia="en-IE"/>
         </w:rPr>
+        <w:lastRenderedPageBreak/>
         <w:t>Discussion</w:t>
       </w:r>
     </w:p>
@@ -24599,7 +26764,7 @@
         </w:numPr>
         <w:ind w:left="432"/>
       </w:pPr>
-      <w:bookmarkStart w:id="67" w:name="_Toc203989037"/>
+      <w:bookmarkStart w:id="71" w:name="_Toc203989037"/>
     </w:p>
     <w:p>
       <w:pPr>
@@ -24622,7 +26787,7 @@
       <w:r>
         <w:t>Music Information Retrieval</w:t>
       </w:r>
-      <w:bookmarkEnd w:id="67"/>
+      <w:bookmarkEnd w:id="71"/>
     </w:p>
     <w:p>
       <w:r>
@@ -24770,11 +26935,11 @@
       <w:pPr>
         <w:pStyle w:val="MscHeading2"/>
       </w:pPr>
-      <w:bookmarkStart w:id="68" w:name="_Toc203989038"/>
+      <w:bookmarkStart w:id="72" w:name="_Toc203989038"/>
       <w:r>
         <w:t>Searching symbolic representations</w:t>
       </w:r>
-      <w:bookmarkEnd w:id="68"/>
+      <w:bookmarkEnd w:id="72"/>
     </w:p>
     <w:p>
       <w:r>
@@ -24886,7 +27051,7 @@
       <w:r>
         <w:t xml:space="preserve">. </w:t>
       </w:r>
-      <w:bookmarkStart w:id="69" w:name="The_Humdrum_Syntax_and_the_Humdrum_Toolk"/>
+      <w:bookmarkStart w:id="73" w:name="The_Humdrum_Syntax_and_the_Humdrum_Toolk"/>
       <w:r>
         <w:t xml:space="preserve">The </w:t>
       </w:r>
@@ -24904,7 +27069,7 @@
         <w:lastRenderedPageBreak/>
         <w:t>syntax</w:t>
       </w:r>
-      <w:bookmarkEnd w:id="69"/>
+      <w:bookmarkEnd w:id="73"/>
       <w:r>
         <w:t xml:space="preserve"> </w:t>
       </w:r>
@@ -25059,7 +27224,7 @@
       <w:pPr>
         <w:pStyle w:val="Caption"/>
       </w:pPr>
-      <w:bookmarkStart w:id="70" w:name="_Ref203994049"/>
+      <w:bookmarkStart w:id="74" w:name="_Ref203994049"/>
       <w:r>
         <w:t xml:space="preserve">Figure </w:t>
       </w:r>
@@ -25071,7 +27236,7 @@
           <w:t>9</w:t>
         </w:r>
       </w:fldSimple>
-      <w:bookmarkEnd w:id="70"/>
+      <w:bookmarkEnd w:id="74"/>
       <w:r>
         <w:t>: The Themefinder user interface</w:t>
       </w:r>
@@ -25287,7 +27452,7 @@
       <w:pPr>
         <w:pStyle w:val="Caption"/>
       </w:pPr>
-      <w:bookmarkStart w:id="71" w:name="_Ref203995469"/>
+      <w:bookmarkStart w:id="75" w:name="_Ref203995469"/>
       <w:r>
         <w:t xml:space="preserve">Figure </w:t>
       </w:r>
@@ -25299,7 +27464,7 @@
           <w:t>10</w:t>
         </w:r>
       </w:fldSimple>
-      <w:bookmarkEnd w:id="71"/>
+      <w:bookmarkEnd w:id="75"/>
       <w:r>
         <w:t>: thesession.org user interface</w:t>
       </w:r>
@@ -25476,7 +27641,7 @@
           <w:sz w:val="20"/>
         </w:rPr>
       </w:pPr>
-      <w:bookmarkStart w:id="72" w:name="_Ref203992052"/>
+      <w:bookmarkStart w:id="76" w:name="_Ref203992052"/>
       <w:r>
         <w:t xml:space="preserve">Figure </w:t>
       </w:r>
@@ -25488,7 +27653,7 @@
           <w:t>11</w:t>
         </w:r>
       </w:fldSimple>
-      <w:bookmarkEnd w:id="72"/>
+      <w:bookmarkEnd w:id="76"/>
       <w:r>
         <w:t xml:space="preserve">: Musicians in a session compare tunes using TunePal </w:t>
       </w:r>
@@ -25689,7 +27854,7 @@
       <w:r>
         <w:t xml:space="preserve"> </w:t>
       </w:r>
-      <w:bookmarkStart w:id="73" w:name="_Ref203992070"/>
+      <w:bookmarkStart w:id="77" w:name="_Ref203992070"/>
       <w:r>
         <w:t xml:space="preserve">Figure </w:t>
       </w:r>
@@ -25701,7 +27866,7 @@
           <w:t>12</w:t>
         </w:r>
       </w:fldSimple>
-      <w:bookmarkEnd w:id="73"/>
+      <w:bookmarkEnd w:id="77"/>
       <w:r>
         <w:t>: Screenshots of TunePal</w:t>
       </w:r>
@@ -25819,11 +27984,11 @@
       <w:pPr>
         <w:pStyle w:val="MscHeading2"/>
       </w:pPr>
-      <w:bookmarkStart w:id="74" w:name="_Toc203989039"/>
+      <w:bookmarkStart w:id="78" w:name="_Toc203989039"/>
       <w:r>
         <w:t>Searching audio data</w:t>
       </w:r>
-      <w:bookmarkEnd w:id="74"/>
+      <w:bookmarkEnd w:id="78"/>
     </w:p>
     <w:p>
       <w:pPr>
@@ -25856,11 +28021,11 @@
       <w:pPr>
         <w:pStyle w:val="MscHeading2"/>
       </w:pPr>
-      <w:bookmarkStart w:id="75" w:name="_Toc203989040"/>
+      <w:bookmarkStart w:id="79" w:name="_Toc203989040"/>
       <w:r>
         <w:t>Hybrid approaches</w:t>
       </w:r>
-      <w:bookmarkEnd w:id="75"/>
+      <w:bookmarkEnd w:id="79"/>
     </w:p>
     <w:p>
       <w:pPr>
@@ -25979,7 +28144,19 @@
         <w:rPr>
           <w:lang w:eastAsia="en-IE"/>
         </w:rPr>
-        <w:t>melodic similarity between the query string (which may contain errors) and strings from the corpus.</w:t>
+        <w:t xml:space="preserve">melodic </w:t>
+      </w:r>
+      <w:r>
+        <w:rPr>
+          <w:lang w:eastAsia="en-IE"/>
+        </w:rPr>
+        <w:t>dissimilarity</w:t>
+      </w:r>
+      <w:r>
+        <w:rPr>
+          <w:lang w:eastAsia="en-IE"/>
+        </w:rPr>
+        <w:t xml:space="preserve"> between the query string (which may contain errors) and strings from the corpus.</w:t>
       </w:r>
     </w:p>
     <w:p>
@@ -26193,7 +28370,7 @@
       <w:pPr>
         <w:pStyle w:val="Caption"/>
       </w:pPr>
-      <w:bookmarkStart w:id="76" w:name="_Ref204060652"/>
+      <w:bookmarkStart w:id="80" w:name="_Ref204060652"/>
       <w:r>
         <w:t xml:space="preserve">Figure </w:t>
       </w:r>
@@ -26205,7 +28382,7 @@
           <w:t>13</w:t>
         </w:r>
       </w:fldSimple>
-      <w:bookmarkEnd w:id="76"/>
+      <w:bookmarkEnd w:id="80"/>
       <w:r>
         <w:t>: MELDEX Interface. A user can play a part of melody or record a query for transcription</w:t>
       </w:r>
@@ -26902,11 +29079,11 @@
       <w:pPr>
         <w:pStyle w:val="MscHeading2"/>
       </w:pPr>
-      <w:bookmarkStart w:id="77" w:name="_Toc203989041"/>
+      <w:bookmarkStart w:id="81" w:name="_Toc203989041"/>
       <w:r>
         <w:t>Conclusions</w:t>
       </w:r>
-      <w:bookmarkEnd w:id="77"/>
+      <w:bookmarkEnd w:id="81"/>
     </w:p>
     <w:p>
       <w:r>
@@ -27026,7 +29203,7 @@
       </w:r>
     </w:p>
     <w:p>
-      <w:bookmarkStart w:id="78" w:name="_Ref161658343"/>
+      <w:bookmarkStart w:id="82" w:name="_Ref161658343"/>
     </w:p>
     <w:p>
       <w:pPr>
@@ -27206,14 +29383,14 @@
       <w:pPr>
         <w:pStyle w:val="MscHeading1"/>
       </w:pPr>
-      <w:bookmarkStart w:id="79" w:name="_Toc203989042"/>
-      <w:bookmarkStart w:id="80" w:name="_Toc529182245"/>
-      <w:bookmarkEnd w:id="78"/>
+      <w:bookmarkStart w:id="83" w:name="_Toc203989042"/>
+      <w:bookmarkStart w:id="84" w:name="_Toc529182245"/>
+      <w:bookmarkEnd w:id="82"/>
       <w:r>
         <w:lastRenderedPageBreak/>
         <w:t>Machine Annotation of Traditional Tunes (MATT2)</w:t>
       </w:r>
-      <w:bookmarkEnd w:id="79"/>
+      <w:bookmarkEnd w:id="83"/>
     </w:p>
     <w:p>
       <w:pPr>
@@ -27448,7 +29625,7 @@
           <w:bCs/>
         </w:rPr>
       </w:pPr>
-      <w:bookmarkStart w:id="81" w:name="_Ref170106966"/>
+      <w:bookmarkStart w:id="85" w:name="_Ref170106966"/>
       <w:r>
         <w:rPr>
           <w:rFonts w:ascii="Courier" w:hAnsi="Courier"/>
@@ -27552,16 +29729,16 @@
         <w:br/>
         <w:t>|:g2bg egdg|(3efg dg edBd|1 g2bg egdB|ABcd edBd:|2 gabg efge|dega bage||</w:t>
       </w:r>
-      <w:bookmarkStart w:id="82" w:name="_Ref189925934"/>
+      <w:bookmarkStart w:id="86" w:name="_Ref189925934"/>
     </w:p>
     <w:p>
       <w:pPr>
         <w:pStyle w:val="Caption"/>
       </w:pPr>
-      <w:bookmarkStart w:id="83" w:name="_Ref195452765"/>
-      <w:bookmarkStart w:id="84" w:name="_Toc203989053"/>
-      <w:bookmarkEnd w:id="81"/>
-      <w:bookmarkEnd w:id="82"/>
+      <w:bookmarkStart w:id="87" w:name="_Ref195452765"/>
+      <w:bookmarkStart w:id="88" w:name="_Toc203989053"/>
+      <w:bookmarkEnd w:id="85"/>
+      <w:bookmarkEnd w:id="86"/>
       <w:r>
         <w:t xml:space="preserve">Figure </w:t>
       </w:r>
@@ -27573,11 +29750,11 @@
           <w:t>14</w:t>
         </w:r>
       </w:fldSimple>
-      <w:bookmarkEnd w:id="83"/>
+      <w:bookmarkEnd w:id="87"/>
       <w:r>
         <w:t>: The tune "Come West Along the Road" in the ABC format [11].</w:t>
       </w:r>
-      <w:bookmarkEnd w:id="84"/>
+      <w:bookmarkEnd w:id="88"/>
     </w:p>
     <w:p>
       <w:pPr>
@@ -27622,12 +29799,12 @@
       </w:r>
       <w:smartTag w:uri="urn:schemas-microsoft-com:office:smarttags" w:element="chmetcnv">
         <w:smartTagPr>
+          <w:attr w:name="TCSC" w:val="0"/>
+          <w:attr w:name="NumberType" w:val="1"/>
+          <w:attr w:name="Negative" w:val="False"/>
+          <w:attr w:name="HasSpace" w:val="False"/>
+          <w:attr w:name="SourceValue" w:val="1990"/>
           <w:attr w:name="UnitName" w:val="’"/>
-          <w:attr w:name="SourceValue" w:val="1990"/>
-          <w:attr w:name="HasSpace" w:val="False"/>
-          <w:attr w:name="Negative" w:val="False"/>
-          <w:attr w:name="NumberType" w:val="1"/>
-          <w:attr w:name="TCSC" w:val="0"/>
         </w:smartTagPr>
         <w:r>
           <w:t>1990’</w:t>
@@ -28707,7 +30884,7 @@
           <v:shape id="_x0000_i1027" type="#_x0000_t75" style="width:242.35pt;height:180pt" o:ole="">
             <v:imagedata r:id="rId31" o:title=""/>
           </v:shape>
-          <o:OLEObject Type="Embed" ProgID="Visio.Drawing.11" ShapeID="_x0000_i1027" DrawAspect="Content" ObjectID="_1278142114" r:id="rId32"/>
+          <o:OLEObject Type="Embed" ProgID="Visio.Drawing.11" ShapeID="_x0000_i1027" DrawAspect="Content" ObjectID="_1278187855" r:id="rId32"/>
         </w:object>
       </w:r>
     </w:p>
@@ -28715,8 +30892,8 @@
       <w:pPr>
         <w:pStyle w:val="Caption"/>
       </w:pPr>
-      <w:bookmarkStart w:id="85" w:name="_Ref188784521"/>
-      <w:bookmarkStart w:id="86" w:name="_Toc203989054"/>
+      <w:bookmarkStart w:id="89" w:name="_Ref188784521"/>
+      <w:bookmarkStart w:id="90" w:name="_Toc203989054"/>
       <w:r>
         <w:t xml:space="preserve">Figure </w:t>
       </w:r>
@@ -28728,11 +30905,11 @@
           <w:t>15</w:t>
         </w:r>
       </w:fldSimple>
-      <w:bookmarkEnd w:id="85"/>
+      <w:bookmarkEnd w:id="89"/>
       <w:r>
         <w:t>: High level diagram of the MATT2 tune annotation system</w:t>
       </w:r>
-      <w:bookmarkEnd w:id="86"/>
+      <w:bookmarkEnd w:id="90"/>
     </w:p>
     <w:p>
       <w:pPr>
@@ -28973,7 +31150,7 @@
                 <v:shape id="_x0000_i1028" type="#_x0000_t75" style="width:187pt;height:43pt" o:ole="">
                   <v:imagedata r:id="rId34" o:title=""/>
                 </v:shape>
-                <o:OLEObject Type="Embed" ProgID="Equation.3" ShapeID="_x0000_i1028" DrawAspect="Content" ObjectID="_1278142115" r:id="rId35"/>
+                <o:OLEObject Type="Embed" ProgID="Equation.3" ShapeID="_x0000_i1028" DrawAspect="Content" ObjectID="_1278187856" r:id="rId35"/>
               </w:object>
             </w:r>
           </w:p>
@@ -29203,7 +31380,7 @@
           <w:noProof/>
         </w:rPr>
       </w:pPr>
-      <w:bookmarkStart w:id="87" w:name="_Toc203989055"/>
+      <w:bookmarkStart w:id="91" w:name="_Toc203989055"/>
       <w:r>
         <w:t xml:space="preserve">Figure </w:t>
       </w:r>
@@ -29224,7 +31401,7 @@
         </w:rPr>
         <w:t>tune "The Boyne Hunt"</w:t>
       </w:r>
-      <w:bookmarkEnd w:id="87"/>
+      <w:bookmarkEnd w:id="91"/>
     </w:p>
     <w:p/>
     <w:p>
@@ -30566,7 +32743,7 @@
         <w:br/>
         <w:t xml:space="preserve"> </w:t>
       </w:r>
-      <w:bookmarkStart w:id="88" w:name="_Toc203989056"/>
+      <w:bookmarkStart w:id="92" w:name="_Toc203989056"/>
       <w:r>
         <w:t xml:space="preserve">Figure </w:t>
       </w:r>
@@ -30590,7 +32767,7 @@
       <w:r>
         <w:t xml:space="preserve"> of candidate note lengths from a 28 second phrase from the tune "The Hunters Purse"</w:t>
       </w:r>
-      <w:bookmarkEnd w:id="88"/>
+      <w:bookmarkEnd w:id="92"/>
     </w:p>
     <w:tbl>
       <w:tblPr>
@@ -31811,8 +33988,8 @@
       <w:pPr>
         <w:pStyle w:val="Caption"/>
       </w:pPr>
-      <w:bookmarkStart w:id="89" w:name="_Ref189925811"/>
-      <w:bookmarkStart w:id="90" w:name="_Toc203989057"/>
+      <w:bookmarkStart w:id="93" w:name="_Ref189925811"/>
+      <w:bookmarkStart w:id="94" w:name="_Toc203989057"/>
       <w:r>
         <w:t xml:space="preserve">Figure </w:t>
       </w:r>
@@ -31824,11 +34001,11 @@
           <w:t>18</w:t>
         </w:r>
       </w:fldSimple>
-      <w:bookmarkEnd w:id="89"/>
+      <w:bookmarkEnd w:id="93"/>
       <w:r>
         <w:t>: Pseudocode for the fuzzy histogram quaver length calculator</w:t>
       </w:r>
-      <w:bookmarkEnd w:id="90"/>
+      <w:bookmarkEnd w:id="94"/>
     </w:p>
     <w:p>
       <w:pPr>
@@ -32058,8 +34235,8 @@
       <w:pPr>
         <w:pStyle w:val="Caption"/>
       </w:pPr>
-      <w:bookmarkStart w:id="91" w:name="_Ref189559535"/>
-      <w:bookmarkStart w:id="92" w:name="_Toc203989058"/>
+      <w:bookmarkStart w:id="95" w:name="_Ref189559535"/>
+      <w:bookmarkStart w:id="96" w:name="_Toc203989058"/>
       <w:r>
         <w:t xml:space="preserve">Figure </w:t>
       </w:r>
@@ -32071,11 +34248,11 @@
           <w:t>19</w:t>
         </w:r>
       </w:fldSimple>
-      <w:bookmarkEnd w:id="91"/>
+      <w:bookmarkEnd w:id="95"/>
       <w:r>
         <w:t>: Normalisation stages for the A part of the tune “Come West Along the Road”</w:t>
       </w:r>
-      <w:bookmarkEnd w:id="92"/>
+      <w:bookmarkEnd w:id="96"/>
     </w:p>
     <w:p>
       <w:pPr>
@@ -32370,8 +34547,8 @@
       <w:pPr>
         <w:pStyle w:val="Caption"/>
       </w:pPr>
-      <w:bookmarkStart w:id="93" w:name="_Ref189408643"/>
-      <w:bookmarkStart w:id="94" w:name="_Toc203989059"/>
+      <w:bookmarkStart w:id="97" w:name="_Ref189408643"/>
+      <w:bookmarkStart w:id="98" w:name="_Toc203989059"/>
       <w:r>
         <w:t xml:space="preserve">Figure </w:t>
       </w:r>
@@ -32383,11 +34560,11 @@
           <w:t>20</w:t>
         </w:r>
       </w:fldSimple>
-      <w:bookmarkEnd w:id="93"/>
+      <w:bookmarkEnd w:id="97"/>
       <w:r>
         <w:t>: Screenshot of MATT2</w:t>
       </w:r>
-      <w:bookmarkEnd w:id="94"/>
+      <w:bookmarkEnd w:id="98"/>
     </w:p>
     <w:p>
       <w:pPr>
@@ -33463,8 +35640,8 @@
       <w:pPr>
         <w:pStyle w:val="Caption"/>
       </w:pPr>
-      <w:bookmarkStart w:id="95" w:name="_Ref189411315"/>
-      <w:bookmarkStart w:id="96" w:name="_Toc203989060"/>
+      <w:bookmarkStart w:id="99" w:name="_Ref189411315"/>
+      <w:bookmarkStart w:id="100" w:name="_Toc203989060"/>
       <w:r>
         <w:t xml:space="preserve">Figure </w:t>
       </w:r>
@@ -33476,11 +35653,11 @@
           <w:t>21</w:t>
         </w:r>
       </w:fldSimple>
-      <w:bookmarkEnd w:id="95"/>
+      <w:bookmarkEnd w:id="99"/>
       <w:r>
         <w:t>: Top ten edit distances for a recording of the tune "The Golden Keyboard"</w:t>
       </w:r>
-      <w:bookmarkEnd w:id="96"/>
+      <w:bookmarkEnd w:id="100"/>
     </w:p>
     <w:p>
       <w:pPr>
@@ -33793,8 +35970,8 @@
       <w:pPr>
         <w:pStyle w:val="Caption"/>
       </w:pPr>
-      <w:bookmarkStart w:id="97" w:name="_Ref189712814"/>
-      <w:bookmarkStart w:id="98" w:name="_Toc203989068"/>
+      <w:bookmarkStart w:id="101" w:name="_Ref189712814"/>
+      <w:bookmarkStart w:id="102" w:name="_Toc203989068"/>
       <w:r>
         <w:t xml:space="preserve">Table </w:t>
       </w:r>
@@ -33806,11 +35983,11 @@
           <w:t>4</w:t>
         </w:r>
       </w:fldSimple>
-      <w:bookmarkEnd w:id="97"/>
+      <w:bookmarkEnd w:id="101"/>
       <w:r>
         <w:t>: Average edit distances for the closest match and the next closest match for tunes correctly and incorrectly annotated</w:t>
       </w:r>
-      <w:bookmarkEnd w:id="98"/>
+      <w:bookmarkEnd w:id="102"/>
     </w:p>
     <w:p>
       <w:pPr>
@@ -33987,7 +36164,7 @@
       <w:pPr>
         <w:pStyle w:val="MscHeading1"/>
       </w:pPr>
-      <w:bookmarkStart w:id="99" w:name="_Toc203989043"/>
+      <w:bookmarkStart w:id="103" w:name="_Toc203989043"/>
       <w:r>
         <w:lastRenderedPageBreak/>
         <w:t>Machine Annotation of Traditional Sets (MATS</w:t>
@@ -33995,7 +36172,7 @@
       <w:r>
         <w:t>)</w:t>
       </w:r>
-      <w:bookmarkEnd w:id="99"/>
+      <w:bookmarkEnd w:id="103"/>
     </w:p>
     <w:p>
       <w:r>
@@ -34541,8 +36718,8 @@
       <w:pPr>
         <w:pStyle w:val="Caption"/>
       </w:pPr>
-      <w:bookmarkStart w:id="100" w:name="_Ref193511072"/>
-      <w:bookmarkStart w:id="101" w:name="_Toc203989061"/>
+      <w:bookmarkStart w:id="104" w:name="_Ref193511072"/>
+      <w:bookmarkStart w:id="105" w:name="_Toc203989061"/>
       <w:r>
         <w:t xml:space="preserve">Figure </w:t>
       </w:r>
@@ -34554,11 +36731,11 @@
           <w:t>22</w:t>
         </w:r>
       </w:fldSimple>
-      <w:bookmarkEnd w:id="100"/>
+      <w:bookmarkEnd w:id="104"/>
       <w:r>
         <w:t>: Waveform of the last phrase from the tune "Jim Coleman’s" and the first phrase from the tune "George Whites Favourite" played in a set</w:t>
       </w:r>
-      <w:bookmarkEnd w:id="101"/>
+      <w:bookmarkEnd w:id="105"/>
     </w:p>
     <w:p>
       <w:r>
@@ -34808,7 +36985,7 @@
         <w:t xml:space="preserve"> and so a brief description is presented here.</w:t>
       </w:r>
     </w:p>
-    <w:bookmarkStart w:id="102" w:name="_Toc203989062"/>
+    <w:bookmarkStart w:id="106" w:name="_Toc203989062"/>
     <w:p>
       <w:pPr>
         <w:pStyle w:val="Caption"/>
@@ -34818,10 +36995,10 @@
           <v:shape id="_x0000_i1029" type="#_x0000_t75" style="width:242.35pt;height:180pt" o:ole="">
             <v:imagedata r:id="rId11" o:title=""/>
           </v:shape>
-          <o:OLEObject Type="Embed" ProgID="Visio.Drawing.11" ShapeID="_x0000_i1029" DrawAspect="Content" ObjectID="_1278142116" r:id="rId44"/>
+          <o:OLEObject Type="Embed" ProgID="Visio.Drawing.11" ShapeID="_x0000_i1029" DrawAspect="Content" ObjectID="_1278187857" r:id="rId44"/>
         </w:object>
       </w:r>
-      <w:bookmarkStart w:id="103" w:name="_Ref193511197"/>
+      <w:bookmarkStart w:id="107" w:name="_Ref193511197"/>
       <w:r>
         <w:t xml:space="preserve"> Figure </w:t>
       </w:r>
@@ -34833,11 +37010,11 @@
           <w:t>23</w:t>
         </w:r>
       </w:fldSimple>
-      <w:bookmarkEnd w:id="103"/>
+      <w:bookmarkEnd w:id="107"/>
       <w:r>
         <w:t>: High level diagram of the MATT2 tune annotator</w:t>
       </w:r>
-      <w:bookmarkEnd w:id="102"/>
+      <w:bookmarkEnd w:id="106"/>
     </w:p>
     <w:p>
       <w:pPr>
@@ -39629,7 +41806,7 @@
       <w:pPr>
         <w:pStyle w:val="Caption"/>
       </w:pPr>
-      <w:bookmarkStart w:id="104" w:name="_Toc203989069"/>
+      <w:bookmarkStart w:id="108" w:name="_Toc203989069"/>
       <w:r>
         <w:t xml:space="preserve">Table </w:t>
       </w:r>
@@ -39644,7 +41821,7 @@
       <w:r>
         <w:t>: Edit distance for the string BDEE in DGGGDGBDEFGAB. This string represents the first 13 notes from the tune "Jim Coleman's" in normalised ABC format</w:t>
       </w:r>
-      <w:bookmarkEnd w:id="104"/>
+      <w:bookmarkEnd w:id="108"/>
     </w:p>
     <w:p>
       <w:r>
@@ -41401,8 +43578,8 @@
           <w:rFonts w:ascii="Courier New" w:hAnsi="Courier New" w:cs="Courier New"/>
         </w:rPr>
       </w:pPr>
-      <w:bookmarkStart w:id="105" w:name="_Ref193511252"/>
-      <w:bookmarkStart w:id="106" w:name="_Toc203989063"/>
+      <w:bookmarkStart w:id="109" w:name="_Ref193511252"/>
+      <w:bookmarkStart w:id="110" w:name="_Toc203989063"/>
       <w:r>
         <w:t xml:space="preserve">Figure </w:t>
       </w:r>
@@ -41414,11 +43591,11 @@
           <w:t>24</w:t>
         </w:r>
       </w:fldSimple>
-      <w:bookmarkEnd w:id="105"/>
+      <w:bookmarkEnd w:id="109"/>
       <w:r>
         <w:t>: Pseudocode for the MATS set annotation algorithm</w:t>
       </w:r>
-      <w:bookmarkEnd w:id="106"/>
+      <w:bookmarkEnd w:id="110"/>
     </w:p>
     <w:p>
       <w:pPr>
@@ -41799,7 +43976,7 @@
           <v:shape id="_x0000_i1030" type="#_x0000_t75" style="width:200.2pt;height:266.95pt" o:ole="">
             <v:imagedata r:id="rId45" o:title=""/>
           </v:shape>
-          <o:OLEObject Type="Embed" ProgID="Visio.Drawing.11" ShapeID="_x0000_i1030" DrawAspect="Content" ObjectID="_1278142117" r:id="rId46"/>
+          <o:OLEObject Type="Embed" ProgID="Visio.Drawing.11" ShapeID="_x0000_i1030" DrawAspect="Content" ObjectID="_1278187858" r:id="rId46"/>
         </w:object>
       </w:r>
     </w:p>
@@ -41813,8 +43990,8 @@
       <w:pPr>
         <w:pStyle w:val="Caption"/>
       </w:pPr>
-      <w:bookmarkStart w:id="107" w:name="_Ref193511334"/>
-      <w:bookmarkStart w:id="108" w:name="_Toc203989064"/>
+      <w:bookmarkStart w:id="111" w:name="_Ref193511334"/>
+      <w:bookmarkStart w:id="112" w:name="_Toc203989064"/>
       <w:r>
         <w:t xml:space="preserve">Figure </w:t>
       </w:r>
@@ -41826,11 +44003,11 @@
           <w:t>25</w:t>
         </w:r>
       </w:fldSimple>
-      <w:bookmarkEnd w:id="107"/>
+      <w:bookmarkEnd w:id="111"/>
       <w:r>
         <w:t>: Edit distance profiles for three tunes played in a set</w:t>
       </w:r>
-      <w:bookmarkEnd w:id="108"/>
+      <w:bookmarkEnd w:id="112"/>
     </w:p>
     <w:p>
       <w:pPr>
@@ -41899,7 +44076,7 @@
           <v:shape id="_x0000_i1031" type="#_x0000_t75" style="width:174.75pt;height:20.2pt" o:ole="">
             <v:imagedata r:id="rId48" o:title=""/>
           </v:shape>
-          <o:OLEObject Type="Embed" ProgID="Visio.Drawing.11" ShapeID="_x0000_i1031" DrawAspect="Content" ObjectID="_1278142118" r:id="rId49"/>
+          <o:OLEObject Type="Embed" ProgID="Visio.Drawing.11" ShapeID="_x0000_i1031" DrawAspect="Content" ObjectID="_1278187859" r:id="rId49"/>
         </w:object>
       </w:r>
     </w:p>
@@ -41907,8 +44084,8 @@
       <w:pPr>
         <w:pStyle w:val="Caption"/>
       </w:pPr>
-      <w:bookmarkStart w:id="109" w:name="_Ref193511376"/>
-      <w:bookmarkStart w:id="110" w:name="_Toc203989065"/>
+      <w:bookmarkStart w:id="113" w:name="_Ref193511376"/>
+      <w:bookmarkStart w:id="114" w:name="_Toc203989065"/>
       <w:r>
         <w:t xml:space="preserve">Figure </w:t>
       </w:r>
@@ -41920,11 +44097,11 @@
           <w:t>26</w:t>
         </w:r>
       </w:fldSimple>
-      <w:bookmarkEnd w:id="109"/>
+      <w:bookmarkEnd w:id="113"/>
       <w:r>
         <w:t>: Filtered version of first graph in Figure 4. The dynamic threshold and detected troughs are marked</w:t>
       </w:r>
-      <w:bookmarkEnd w:id="110"/>
+      <w:bookmarkEnd w:id="114"/>
     </w:p>
     <w:p>
       <w:r>
@@ -42038,8 +44215,8 @@
       <w:pPr>
         <w:pStyle w:val="Caption"/>
       </w:pPr>
-      <w:bookmarkStart w:id="111" w:name="_Ref193773843"/>
-      <w:bookmarkStart w:id="112" w:name="_Toc203989070"/>
+      <w:bookmarkStart w:id="115" w:name="_Ref193773843"/>
+      <w:bookmarkStart w:id="116" w:name="_Toc203989070"/>
       <w:r>
         <w:t xml:space="preserve">Table </w:t>
       </w:r>
@@ -42051,11 +44228,11 @@
           <w:t>6</w:t>
         </w:r>
       </w:fldSimple>
-      <w:bookmarkEnd w:id="111"/>
+      <w:bookmarkEnd w:id="115"/>
       <w:r>
         <w:t>: Correctly and incorrectly identified tunes</w:t>
       </w:r>
-      <w:bookmarkEnd w:id="112"/>
+      <w:bookmarkEnd w:id="116"/>
       <w:r>
         <w:tab/>
       </w:r>
@@ -43118,8 +45295,8 @@
       <w:pPr>
         <w:pStyle w:val="Caption"/>
       </w:pPr>
-      <w:bookmarkStart w:id="113" w:name="_Ref193511466"/>
-      <w:bookmarkStart w:id="114" w:name="_Toc203989071"/>
+      <w:bookmarkStart w:id="117" w:name="_Ref193511466"/>
+      <w:bookmarkStart w:id="118" w:name="_Toc203989071"/>
       <w:r>
         <w:t xml:space="preserve">Table </w:t>
       </w:r>
@@ -43131,11 +45308,11 @@
           <w:t>7</w:t>
         </w:r>
       </w:fldSimple>
-      <w:bookmarkEnd w:id="113"/>
+      <w:bookmarkEnd w:id="117"/>
       <w:r>
         <w:t>: Human &amp; machine annotated turns</w:t>
       </w:r>
-      <w:bookmarkEnd w:id="114"/>
+      <w:bookmarkEnd w:id="118"/>
     </w:p>
     <w:p>
       <w:pPr>
@@ -43591,8 +45768,8 @@
       <w:pPr>
         <w:pStyle w:val="Caption"/>
       </w:pPr>
-      <w:bookmarkStart w:id="115" w:name="_Ref193511677"/>
-      <w:bookmarkStart w:id="116" w:name="_Toc203989072"/>
+      <w:bookmarkStart w:id="119" w:name="_Ref193511677"/>
+      <w:bookmarkStart w:id="120" w:name="_Toc203989072"/>
       <w:r>
         <w:t xml:space="preserve">Table </w:t>
       </w:r>
@@ -43604,11 +45781,11 @@
           <w:t>8</w:t>
         </w:r>
       </w:fldSimple>
-      <w:bookmarkEnd w:id="115"/>
+      <w:bookmarkEnd w:id="119"/>
       <w:r>
         <w:t>: Annotation accuracy</w:t>
       </w:r>
-      <w:bookmarkEnd w:id="116"/>
+      <w:bookmarkEnd w:id="120"/>
     </w:p>
     <w:p>
       <w:r>
@@ -43729,12 +45906,12 @@
       <w:pPr>
         <w:pStyle w:val="MscHeading1"/>
       </w:pPr>
-      <w:bookmarkStart w:id="117" w:name="_Toc203989044"/>
+      <w:bookmarkStart w:id="121" w:name="_Toc203989044"/>
       <w:r>
         <w:lastRenderedPageBreak/>
         <w:t>Conclusions</w:t>
       </w:r>
-      <w:bookmarkEnd w:id="117"/>
+      <w:bookmarkEnd w:id="121"/>
     </w:p>
     <w:p>
       <w:r>
@@ -43769,11 +45946,11 @@
       <w:pPr>
         <w:pStyle w:val="MscHeading2"/>
       </w:pPr>
-      <w:bookmarkStart w:id="118" w:name="_Toc203989045"/>
+      <w:bookmarkStart w:id="122" w:name="_Toc203989045"/>
       <w:r>
         <w:t>Conclusions</w:t>
       </w:r>
-      <w:bookmarkEnd w:id="118"/>
+      <w:bookmarkEnd w:id="122"/>
     </w:p>
     <w:p>
       <w:pPr>
@@ -43810,15 +45987,15 @@
           <w:numId w:val="0"/>
         </w:numPr>
       </w:pPr>
-      <w:bookmarkStart w:id="119" w:name="_Toc29808735"/>
-      <w:bookmarkStart w:id="120" w:name="_Toc203989046"/>
+      <w:bookmarkStart w:id="123" w:name="_Toc29808735"/>
+      <w:bookmarkStart w:id="124" w:name="_Toc203989046"/>
       <w:r>
         <w:lastRenderedPageBreak/>
         <w:t>Bibliography</w:t>
       </w:r>
-      <w:bookmarkEnd w:id="80"/>
-      <w:bookmarkEnd w:id="119"/>
-      <w:bookmarkEnd w:id="120"/>
+      <w:bookmarkEnd w:id="84"/>
+      <w:bookmarkEnd w:id="123"/>
+      <w:bookmarkEnd w:id="124"/>
     </w:p>
     <w:p>
       <w:pPr>
@@ -44485,16 +46662,16 @@
         <w:ind w:left="720" w:hanging="720"/>
       </w:pPr>
       <w:r>
-        <w:t xml:space="preserve">Hoos, H., 2001. GUIDO/MIR—an Experimental Musical Information Retrieval System based on GUIDO Music Notation. </w:t>
-      </w:r>
-      <w:r>
-        <w:rPr>
-          <w:i/>
-        </w:rPr>
-        <w:t>Symposium on Music Information Retrieval: ISMIR</w:t>
-      </w:r>
-      <w:r>
-        <w:t>, 41-50.</w:t>
+        <w:t xml:space="preserve">Hitchcock, F., 1941. The distribution of a product from several sources to numerous localities. </w:t>
+      </w:r>
+      <w:r>
+        <w:rPr>
+          <w:i/>
+        </w:rPr>
+        <w:t>J. Math. Phys. Mass. Inst. Tech</w:t>
+      </w:r>
+      <w:r>
+        <w:t>, 20, 224-230.</w:t>
       </w:r>
     </w:p>
     <w:p>
@@ -44509,16 +46686,16 @@
         <w:ind w:left="720" w:hanging="720"/>
       </w:pPr>
       <w:r>
-        <w:t xml:space="preserve">Hu, N. &amp; Dannenberg, R., 2002. A comparison of melodic database retrieval techniques using sung queries. </w:t>
-      </w:r>
-      <w:r>
-        <w:rPr>
-          <w:i/>
-        </w:rPr>
-        <w:t>Proceedings of the second ACM/IEEE-CS joint conference on Digital libraries</w:t>
-      </w:r>
-      <w:r>
-        <w:t>, 301-307.</w:t>
+        <w:t xml:space="preserve">Hoos, H., 2001. GUIDO/MIRan Experimental Musical Information Retrieval System based on GUIDO Music Notation. </w:t>
+      </w:r>
+      <w:r>
+        <w:rPr>
+          <w:i/>
+        </w:rPr>
+        <w:t>Symposium on Music Information Retrieval: ISMIR</w:t>
+      </w:r>
+      <w:r>
+        <w:t>, 41-50.</w:t>
       </w:r>
     </w:p>
     <w:p>
@@ -44533,16 +46710,16 @@
         <w:ind w:left="720" w:hanging="720"/>
       </w:pPr>
       <w:r>
-        <w:t xml:space="preserve">Humdrum, 2008. </w:t>
-      </w:r>
-      <w:r>
-        <w:rPr>
-          <w:i/>
-        </w:rPr>
-        <w:t>The Humdrum Toolkit: Software for Music Research</w:t>
-      </w:r>
-      <w:r>
-        <w:t>,</w:t>
+        <w:t xml:space="preserve">Hu, N. &amp; Dannenberg, R., 2002. A comparison of melodic database retrieval techniques using sung queries. </w:t>
+      </w:r>
+      <w:r>
+        <w:rPr>
+          <w:i/>
+        </w:rPr>
+        <w:t>Proceedings of the second ACM/IEEE-CS joint conference on Digital libraries</w:t>
+      </w:r>
+      <w:r>
+        <w:t>, 301-307.</w:t>
       </w:r>
     </w:p>
     <w:p>
@@ -44557,16 +46734,16 @@
         <w:ind w:left="720" w:hanging="720"/>
       </w:pPr>
       <w:r>
-        <w:t xml:space="preserve">Jensen, K., Xu, J. &amp; Zachariasen, M., Rhythm-based segmentation of popular chinese music. </w:t>
-      </w:r>
-      <w:r>
-        <w:rPr>
-          <w:i/>
-        </w:rPr>
-        <w:t>Proceedings of 6th International Conference on Music Information Retrieval (ISMIR’05)</w:t>
-      </w:r>
-      <w:r>
-        <w:t>, 374-380.</w:t>
+        <w:t xml:space="preserve">Humdrum, 2008. </w:t>
+      </w:r>
+      <w:r>
+        <w:rPr>
+          <w:i/>
+        </w:rPr>
+        <w:t>The Humdrum Toolkit: Software for Music Research</w:t>
+      </w:r>
+      <w:r>
+        <w:t>,</w:t>
       </w:r>
     </w:p>
     <w:p>
@@ -44581,16 +46758,16 @@
         <w:ind w:left="720" w:hanging="720"/>
       </w:pPr>
       <w:r>
-        <w:t xml:space="preserve">Kassler, M., 1966. Toward musical information retrieval. </w:t>
-      </w:r>
-      <w:r>
-        <w:rPr>
-          <w:i/>
-        </w:rPr>
-        <w:t>Perspectives of New Music</w:t>
-      </w:r>
-      <w:r>
-        <w:t>, 4(2), 59-67.</w:t>
+        <w:t xml:space="preserve">Jensen, K., Xu, J. &amp; Zachariasen, M., Rhythm-based segmentation of popular chinese music. </w:t>
+      </w:r>
+      <w:r>
+        <w:rPr>
+          <w:i/>
+        </w:rPr>
+        <w:t>Proceedings of 6th International Conference on Music Information Retrieval (ISMIR05)</w:t>
+      </w:r>
+      <w:r>
+        <w:t>, 374-380.</w:t>
       </w:r>
     </w:p>
     <w:p>
@@ -44605,16 +46782,16 @@
         <w:ind w:left="720" w:hanging="720"/>
       </w:pPr>
       <w:r>
-        <w:t xml:space="preserve">Keegan, N., 1992. </w:t>
-      </w:r>
-      <w:r>
-        <w:rPr>
-          <w:i/>
-        </w:rPr>
-        <w:t>The Words of Traditional Flute Style</w:t>
-      </w:r>
-      <w:r>
-        <w:t>, MPhil Thesis, University College Cork, Music Department.</w:t>
+        <w:t xml:space="preserve">Kassler, M., 1966. Toward musical information retrieval. </w:t>
+      </w:r>
+      <w:r>
+        <w:rPr>
+          <w:i/>
+        </w:rPr>
+        <w:t>Perspectives of New Music</w:t>
+      </w:r>
+      <w:r>
+        <w:t>, 4(2), 59-67.</w:t>
       </w:r>
     </w:p>
     <w:p>
@@ -44629,16 +46806,16 @@
         <w:ind w:left="720" w:hanging="720"/>
       </w:pPr>
       <w:r>
-        <w:t xml:space="preserve">Kornstadt, A., 1998. Themefinder: A web-based melodic search tool. </w:t>
-      </w:r>
-      <w:r>
-        <w:rPr>
-          <w:i/>
-        </w:rPr>
-        <w:t>Computing in Musicology</w:t>
-      </w:r>
-      <w:r>
-        <w:t>, 11, 231-236.</w:t>
+        <w:t xml:space="preserve">Keegan, N., 1992. </w:t>
+      </w:r>
+      <w:r>
+        <w:rPr>
+          <w:i/>
+        </w:rPr>
+        <w:t>The Words of Traditional Flute Style</w:t>
+      </w:r>
+      <w:r>
+        <w:t>, MPhil Thesis, University College Cork, Music Department.</w:t>
       </w:r>
     </w:p>
     <w:p>
@@ -44653,16 +46830,16 @@
         <w:ind w:left="720" w:hanging="720"/>
       </w:pPr>
       <w:r>
-        <w:t xml:space="preserve">Krassen, M., 1975. </w:t>
-      </w:r>
-      <w:r>
-        <w:rPr>
-          <w:i/>
-        </w:rPr>
-        <w:t>O' Neil's Music of Ireland</w:t>
-      </w:r>
-      <w:r>
-        <w:t>, Waltons.</w:t>
+        <w:t xml:space="preserve">Kornstadt, A., 1998. Themefinder: A web-based melodic search tool. </w:t>
+      </w:r>
+      <w:r>
+        <w:rPr>
+          <w:i/>
+        </w:rPr>
+        <w:t>Computing in Musicology</w:t>
+      </w:r>
+      <w:r>
+        <w:t>, 11, 231-236.</w:t>
       </w:r>
     </w:p>
     <w:p>
@@ -44677,16 +46854,16 @@
         <w:ind w:left="720" w:hanging="720"/>
       </w:pPr>
       <w:r>
-        <w:t xml:space="preserve">Larson, G., 2003. </w:t>
-      </w:r>
-      <w:r>
-        <w:rPr>
-          <w:i/>
-        </w:rPr>
-        <w:t>The Essential Guide to Irish Flute and Tin Whistle</w:t>
-      </w:r>
-      <w:r>
-        <w:t>, Mel Bay Publications, Inc.</w:t>
+        <w:t xml:space="preserve">Krassen, M., 1975. </w:t>
+      </w:r>
+      <w:r>
+        <w:rPr>
+          <w:i/>
+        </w:rPr>
+        <w:t>O' Neil's Music of Ireland</w:t>
+      </w:r>
+      <w:r>
+        <w:t>, Waltons.</w:t>
       </w:r>
     </w:p>
     <w:p>
@@ -44701,16 +46878,16 @@
         <w:ind w:left="720" w:hanging="720"/>
       </w:pPr>
       <w:r>
-        <w:t xml:space="preserve">Lemstrom, K. et al., 2003. The C-BRAHMS Project. </w:t>
-      </w:r>
-      <w:r>
-        <w:rPr>
-          <w:i/>
-        </w:rPr>
-        <w:t>Proceedings of the 4th Internationoal Conference on Music Information Retrieval (ISMIR 2003)</w:t>
-      </w:r>
-      <w:r>
-        <w:t>, 237-238.</w:t>
+        <w:t xml:space="preserve">Larson, G., 2003. </w:t>
+      </w:r>
+      <w:r>
+        <w:rPr>
+          <w:i/>
+        </w:rPr>
+        <w:t>The Essential Guide to Irish Flute and Tin Whistle</w:t>
+      </w:r>
+      <w:r>
+        <w:t>, Mel Bay Publications, Inc.</w:t>
       </w:r>
     </w:p>
     <w:p>
@@ -44725,16 +46902,16 @@
         <w:ind w:left="720" w:hanging="720"/>
       </w:pPr>
       <w:r>
-        <w:t xml:space="preserve">Lemstrom, K. &amp; Perttu, S., 2000. SEMEX-An Efficient Music Retrieval Prototype. </w:t>
-      </w:r>
-      <w:r>
-        <w:rPr>
-          <w:i/>
-        </w:rPr>
-        <w:t>First International Symposium on Music Information Retrieval (ISMIR)</w:t>
-      </w:r>
-      <w:r>
-        <w:t>.</w:t>
+        <w:t xml:space="preserve">Lemstrom, K. et al., 2003. The C-BRAHMS Project. </w:t>
+      </w:r>
+      <w:r>
+        <w:rPr>
+          <w:i/>
+        </w:rPr>
+        <w:t>Proceedings of the 4th Internationoal Conference on Music Information Retrieval (ISMIR 2003)</w:t>
+      </w:r>
+      <w:r>
+        <w:t>, 237-238.</w:t>
       </w:r>
     </w:p>
     <w:p>
@@ -44749,16 +46926,16 @@
         <w:ind w:left="720" w:hanging="720"/>
       </w:pPr>
       <w:r>
-        <w:t xml:space="preserve">Lemstrom, K. &amp; Ukkonen, E., 2000. Including interval encoding into edit distance based music comparison and retrieval. </w:t>
-      </w:r>
-      <w:r>
-        <w:rPr>
-          <w:i/>
-        </w:rPr>
-        <w:t>Proceedings of the AISB’2000 Symposium on Creative &amp; Cultural Aspects and Applications of AI &amp; Cognitive Science’, Birmingham</w:t>
-      </w:r>
-      <w:r>
-        <w:t>, 53-60.</w:t>
+        <w:t xml:space="preserve">Lemstrom, K. &amp; Perttu, S., 2000. SEMEX-An Efficient Music Retrieval Prototype. </w:t>
+      </w:r>
+      <w:r>
+        <w:rPr>
+          <w:i/>
+        </w:rPr>
+        <w:t>First International Symposium on Music Information Retrieval (ISMIR)</w:t>
+      </w:r>
+      <w:r>
+        <w:t>.</w:t>
       </w:r>
     </w:p>
     <w:p>
@@ -44773,16 +46950,16 @@
         <w:ind w:left="720" w:hanging="720"/>
       </w:pPr>
       <w:r>
-        <w:t xml:space="preserve">Levenshtein, V., 1966. Binary Codes Capable of Correcting Deletions, Insertions and Reversals. </w:t>
-      </w:r>
-      <w:r>
-        <w:rPr>
-          <w:i/>
-        </w:rPr>
-        <w:t>Soviet Physics Doklady</w:t>
-      </w:r>
-      <w:r>
-        <w:t>, 10, 707.</w:t>
+        <w:t xml:space="preserve">Lemstrom, K. &amp; Ukkonen, E., 2000. Including interval encoding into edit distance based music comparison and retrieval. </w:t>
+      </w:r>
+      <w:r>
+        <w:rPr>
+          <w:i/>
+        </w:rPr>
+        <w:t>Proceedings of the AISB2000 Symposium on Creative &amp; Cultural Aspects and Applications of AI &amp; Cognitive Science, Birmingham</w:t>
+      </w:r>
+      <w:r>
+        <w:t>, 53-60.</w:t>
       </w:r>
     </w:p>
     <w:p>
@@ -44797,16 +46974,16 @@
         <w:ind w:left="720" w:hanging="720"/>
       </w:pPr>
       <w:r>
-        <w:t xml:space="preserve">Lu, L., You, H. &amp; Zhang, H., 2001. A new approach to query by humming in music retrieval. </w:t>
-      </w:r>
-      <w:r>
-        <w:rPr>
-          <w:i/>
-        </w:rPr>
-        <w:t>Proceedings of the IEEE International Conference on Multimedia and Expo</w:t>
-      </w:r>
-      <w:r>
-        <w:t>.</w:t>
+        <w:t xml:space="preserve">Levenshtein, V., 1966. Binary Codes Capable of Correcting Deletions, Insertions and Reversals. </w:t>
+      </w:r>
+      <w:r>
+        <w:rPr>
+          <w:i/>
+        </w:rPr>
+        <w:t>Soviet Physics Doklady</w:t>
+      </w:r>
+      <w:r>
+        <w:t>, 10, 707.</w:t>
       </w:r>
     </w:p>
     <w:p>
@@ -44822,7 +46999,16 @@
       </w:pPr>
       <w:r>
         <w:lastRenderedPageBreak/>
-        <w:t>Maarten Grachten, Josep Llu´ıs Arcos, Ramon L´opez de M´antaras,, 2004. TempoExpress, a CBR Approach to Musical Tempo Transformations, Advances in Case-Based Reasoning. In  Madrid, Spain.</w:t>
+        <w:t xml:space="preserve">Lu, L., You, H. &amp; Zhang, H., 2001. A new approach to query by humming in music retrieval. </w:t>
+      </w:r>
+      <w:r>
+        <w:rPr>
+          <w:i/>
+        </w:rPr>
+        <w:t>Proceedings of the IEEE International Conference on Multimedia and Expo</w:t>
+      </w:r>
+      <w:r>
+        <w:t>.</w:t>
       </w:r>
     </w:p>
     <w:p>
@@ -44837,16 +47023,7 @@
         <w:ind w:left="720" w:hanging="720"/>
       </w:pPr>
       <w:r>
-        <w:t xml:space="preserve">Maddage, N. et al., 2004. Content-based music structure analysis with applications to music semantics understanding. </w:t>
-      </w:r>
-      <w:r>
-        <w:rPr>
-          <w:i/>
-        </w:rPr>
-        <w:t>Proceedings of the 12th annual ACM international conference on Multimedia</w:t>
-      </w:r>
-      <w:r>
-        <w:t>, 112-119.</w:t>
+        <w:t>Maarten Grachten, Josep Llu´ıs Arcos, Ramon L´opez de M´antaras,, 2004. TempoExpress, a CBR Approach to Musical Tempo Transformations, Advances in Case-Based Reasoning. In  Madrid, Spain.</w:t>
       </w:r>
     </w:p>
     <w:p>
@@ -44861,16 +47038,16 @@
         <w:ind w:left="720" w:hanging="720"/>
       </w:pPr>
       <w:r>
-        <w:t xml:space="preserve">Makinen, V., Navarro, G. &amp; Ukkonen, E., 2003. Algorithms for transposition invariant string matching. </w:t>
-      </w:r>
-      <w:r>
-        <w:rPr>
-          <w:i/>
-        </w:rPr>
-        <w:t>Proc. STACS</w:t>
-      </w:r>
-      <w:r>
-        <w:t>, 191-202.</w:t>
+        <w:t xml:space="preserve">Maddage, N. et al., 2004. Content-based music structure analysis with applications to music semantics understanding. </w:t>
+      </w:r>
+      <w:r>
+        <w:rPr>
+          <w:i/>
+        </w:rPr>
+        <w:t>Proceedings of the 12th annual ACM international conference on Multimedia</w:t>
+      </w:r>
+      <w:r>
+        <w:t>, 112-119.</w:t>
       </w:r>
     </w:p>
     <w:p>
@@ -44885,7 +47062,16 @@
         <w:ind w:left="720" w:hanging="720"/>
       </w:pPr>
       <w:r>
-        <w:t>Mansfield, S., 2007. How to Interpret ABC Notation. Available at: http://www.lesession.co.uk/abc/abc_notation.htm.</w:t>
+        <w:t xml:space="preserve">Makinen, V., Navarro, G. &amp; Ukkonen, E., 2003. Algorithms for transposition invariant string matching. </w:t>
+      </w:r>
+      <w:r>
+        <w:rPr>
+          <w:i/>
+        </w:rPr>
+        <w:t>Proc. STACS</w:t>
+      </w:r>
+      <w:r>
+        <w:t>, 191-202.</w:t>
       </w:r>
     </w:p>
     <w:p>
@@ -44900,16 +47086,7 @@
         <w:ind w:left="720" w:hanging="720"/>
       </w:pPr>
       <w:r>
-        <w:t xml:space="preserve">McNab, R. et al., 1997. The New Zealand Digital Library MELody inDEX. </w:t>
-      </w:r>
-      <w:r>
-        <w:rPr>
-          <w:i/>
-        </w:rPr>
-        <w:t>D-Lib Magazine</w:t>
-      </w:r>
-      <w:r>
-        <w:t>, 3(5), 4-15.</w:t>
+        <w:t>Mansfield, S., 2007. How to Interpret ABC Notation. Available at: http://www.lesession.co.uk/abc/abc_notation.htm.</w:t>
       </w:r>
     </w:p>
     <w:p>
@@ -44924,16 +47101,16 @@
         <w:ind w:left="720" w:hanging="720"/>
       </w:pPr>
       <w:r>
-        <w:t xml:space="preserve">McNab, R. et al., 1996. Towards the digital music library: tune retrieval from acoustic input. </w:t>
-      </w:r>
-      <w:r>
-        <w:rPr>
-          <w:i/>
-        </w:rPr>
-        <w:t>Proceedings of the first ACM international conference on Digital libraries</w:t>
-      </w:r>
-      <w:r>
-        <w:t>, 11-18.</w:t>
+        <w:t xml:space="preserve">McNab, R. et al., 1997. The New Zealand Digital Library MELody inDEX. </w:t>
+      </w:r>
+      <w:r>
+        <w:rPr>
+          <w:i/>
+        </w:rPr>
+        <w:t>D-Lib Magazine</w:t>
+      </w:r>
+      <w:r>
+        <w:t>, 3(5), 4-15.</w:t>
       </w:r>
     </w:p>
     <w:p>
@@ -44948,16 +47125,16 @@
         <w:ind w:left="720" w:hanging="720"/>
       </w:pPr>
       <w:r>
-        <w:t xml:space="preserve">McPherson, J. &amp; Bainbridge, D., 2001. Usage of the MELDEX Digital Music Library. </w:t>
-      </w:r>
-      <w:r>
-        <w:rPr>
-          <w:i/>
-        </w:rPr>
-        <w:t>Proceedings of the Second Annual International Symposium on Music Information Retrieval (Bloomington, IN, USA</w:t>
-      </w:r>
-      <w:r>
-        <w:t>, 15-17.</w:t>
+        <w:t xml:space="preserve">McNab, R. et al., 1996. Towards the digital music library: tune retrieval from acoustic input. </w:t>
+      </w:r>
+      <w:r>
+        <w:rPr>
+          <w:i/>
+        </w:rPr>
+        <w:t>Proceedings of the first ACM international conference on Digital libraries</w:t>
+      </w:r>
+      <w:r>
+        <w:t>, 11-18.</w:t>
       </w:r>
     </w:p>
     <w:p>
@@ -44972,16 +47149,16 @@
         <w:ind w:left="720" w:hanging="720"/>
       </w:pPr>
       <w:r>
-        <w:t xml:space="preserve">Mongeau, M. &amp; Sankoff, D., 1990. Comparison of musical sequences. </w:t>
-      </w:r>
-      <w:r>
-        <w:rPr>
-          <w:i/>
-        </w:rPr>
-        <w:t>Computers and the Humanities</w:t>
-      </w:r>
-      <w:r>
-        <w:t>, 24(3), 161-175.</w:t>
+        <w:t xml:space="preserve">McPherson, J. &amp; Bainbridge, D., 2001. Usage of the MELDEX Digital Music Library. </w:t>
+      </w:r>
+      <w:r>
+        <w:rPr>
+          <w:i/>
+        </w:rPr>
+        <w:t>Proceedings of the Second Annual International Symposium on Music Information Retrieval (Bloomington, IN, USA</w:t>
+      </w:r>
+      <w:r>
+        <w:t>, 15-17.</w:t>
       </w:r>
     </w:p>
     <w:p>
@@ -44996,16 +47173,16 @@
         <w:ind w:left="720" w:hanging="720"/>
       </w:pPr>
       <w:r>
-        <w:t xml:space="preserve">Nan Zheng &amp; Bryan Duggan, 2007. A Combinational Creativity Approach to Composing Traditional Irish Reels. </w:t>
-      </w:r>
-      <w:r>
-        <w:rPr>
-          <w:i/>
-        </w:rPr>
-        <w:t>18th Irish Conference on Artificial Intelligence and Cognitive Science, Dublin Institute of Technology, Ireland</w:t>
-      </w:r>
-      <w:r>
-        <w:t>.</w:t>
+        <w:t xml:space="preserve">Mongeau, M. &amp; Sankoff, D., 1990. Comparison of musical sequences. </w:t>
+      </w:r>
+      <w:r>
+        <w:rPr>
+          <w:i/>
+        </w:rPr>
+        <w:t>Computers and the Humanities</w:t>
+      </w:r>
+      <w:r>
+        <w:t>, 24(3), 161-175.</w:t>
       </w:r>
     </w:p>
     <w:p>
@@ -45020,16 +47197,16 @@
         <w:ind w:left="720" w:hanging="720"/>
       </w:pPr>
       <w:r>
-        <w:t xml:space="preserve">Navarro, G. &amp; Raffinot, M., 2002. </w:t>
-      </w:r>
-      <w:r>
-        <w:rPr>
-          <w:i/>
-        </w:rPr>
-        <w:t>Flexible Pattern Matching in Strings: Practical On-Line Search Algorithms for Texts and Biological Sequences</w:t>
-      </w:r>
-      <w:r>
-        <w:t>, Cambridge University Press.</w:t>
+        <w:t xml:space="preserve">Nan Zheng &amp; Bryan Duggan, 2007. A Combinational Creativity Approach to Composing Traditional Irish Reels. </w:t>
+      </w:r>
+      <w:r>
+        <w:rPr>
+          <w:i/>
+        </w:rPr>
+        <w:t>18th Irish Conference on Artificial Intelligence and Cognitive Science, Dublin Institute of Technology, Ireland</w:t>
+      </w:r>
+      <w:r>
+        <w:t>.</w:t>
       </w:r>
     </w:p>
     <w:p>
@@ -45044,16 +47221,16 @@
         <w:ind w:left="720" w:hanging="720"/>
       </w:pPr>
       <w:r>
-        <w:t xml:space="preserve">Nesbit, A., Hollenberg, L. &amp; Senyard, A., Towards Automatic Transcription of Australian Aboriginal Music. </w:t>
-      </w:r>
-      <w:r>
-        <w:rPr>
-          <w:i/>
-        </w:rPr>
-        <w:t>5th International Conference on Musical Information Retrieval, Barcelona, Spain October 10-14, 2004</w:t>
-      </w:r>
-      <w:r>
-        <w:t>.</w:t>
+        <w:t xml:space="preserve">Navarro, G. &amp; Raffinot, M., 2002. </w:t>
+      </w:r>
+      <w:r>
+        <w:rPr>
+          <w:i/>
+        </w:rPr>
+        <w:t>Flexible Pattern Matching in Strings: Practical On-Line Search Algorithms for Texts and Biological Sequences</w:t>
+      </w:r>
+      <w:r>
+        <w:t>, Cambridge University Press.</w:t>
       </w:r>
     </w:p>
     <w:p>
@@ -45068,7 +47245,16 @@
         <w:ind w:left="720" w:hanging="720"/>
       </w:pPr>
       <w:r>
-        <w:t>Norbeck, H., 2007. ABC Tunes. Available at: http://www.norbeck.nu/abc/index.html,</w:t>
+        <w:t xml:space="preserve">Nesbit, A., Hollenberg, L. &amp; Senyard, A., Towards Automatic Transcription of Australian Aboriginal Music. </w:t>
+      </w:r>
+      <w:r>
+        <w:rPr>
+          <w:i/>
+        </w:rPr>
+        <w:t>5th International Conference on Musical Information Retrieval, Barcelona, Spain October 10-14, 2004</w:t>
+      </w:r>
+      <w:r>
+        <w:t>.</w:t>
       </w:r>
     </w:p>
     <w:p>
@@ -45083,16 +47269,7 @@
         <w:ind w:left="720" w:hanging="720"/>
       </w:pPr>
       <w:r>
-        <w:t xml:space="preserve">O'Neill, F., 1903. </w:t>
-      </w:r>
-      <w:r>
-        <w:rPr>
-          <w:i/>
-        </w:rPr>
-        <w:t>The Music of Ireland</w:t>
-      </w:r>
-      <w:r>
-        <w:t>,</w:t>
+        <w:t>Norbeck, H., 2007. ABC Tunes. Available at: http://www.norbeck.nu/abc/index.html,</w:t>
       </w:r>
     </w:p>
     <w:p>
@@ -45107,16 +47284,16 @@
         <w:ind w:left="720" w:hanging="720"/>
       </w:pPr>
       <w:r>
-        <w:t xml:space="preserve">O'Shea, H., 2006. Getting to the Heart of the Music: Idealizing Musical Community and Irish Traditional Music Sessions. </w:t>
-      </w:r>
-      <w:r>
-        <w:rPr>
-          <w:i/>
-        </w:rPr>
-        <w:t>Journal of the Society for Musicology in Ireland</w:t>
-      </w:r>
-      <w:r>
-        <w:t>, 2(7), 1.</w:t>
+        <w:t xml:space="preserve">O'Neill, F., 1903. </w:t>
+      </w:r>
+      <w:r>
+        <w:rPr>
+          <w:i/>
+        </w:rPr>
+        <w:t>The Music of Ireland</w:t>
+      </w:r>
+      <w:r>
+        <w:t>,</w:t>
       </w:r>
     </w:p>
     <w:p>
@@ -45131,16 +47308,17 @@
         <w:ind w:left="720" w:hanging="720"/>
       </w:pPr>
       <w:r>
-        <w:t xml:space="preserve">Parsons, D., 1975. </w:t>
-      </w:r>
-      <w:r>
-        <w:rPr>
-          <w:i/>
-        </w:rPr>
-        <w:t>The directory of tunes and musical themes</w:t>
-      </w:r>
-      <w:r>
-        <w:t>, New York: Spencer Brown.</w:t>
+        <w:lastRenderedPageBreak/>
+        <w:t xml:space="preserve">O'Shea, H., 2006. Getting to the Heart of the Music: Idealizing Musical Community and Irish Traditional Music Sessions. </w:t>
+      </w:r>
+      <w:r>
+        <w:rPr>
+          <w:i/>
+        </w:rPr>
+        <w:t>Journal of the Society for Musicology in Ireland</w:t>
+      </w:r>
+      <w:r>
+        <w:t>, 2(7), 1.</w:t>
       </w:r>
     </w:p>
     <w:p>
@@ -45155,16 +47333,16 @@
         <w:ind w:left="720" w:hanging="720"/>
       </w:pPr>
       <w:r>
-        <w:t xml:space="preserve">Prechelt, L. &amp; Typke, R., 2001. An interface for melody input. </w:t>
-      </w:r>
-      <w:r>
-        <w:rPr>
-          <w:i/>
-        </w:rPr>
-        <w:t>ACM Transactions on Computer-Human Interaction (TOCHI)</w:t>
-      </w:r>
-      <w:r>
-        <w:t>, 8(2), 133-149.</w:t>
+        <w:t xml:space="preserve">Parsons, D., 1975. </w:t>
+      </w:r>
+      <w:r>
+        <w:rPr>
+          <w:i/>
+        </w:rPr>
+        <w:t>The directory of tunes and musical themes</w:t>
+      </w:r>
+      <w:r>
+        <w:t>, New York: Spencer Brown.</w:t>
       </w:r>
     </w:p>
     <w:p>
@@ -45179,16 +47357,16 @@
         <w:ind w:left="720" w:hanging="720"/>
       </w:pPr>
       <w:r>
-        <w:t xml:space="preserve">Rho, S. &amp; Hwang, E., 2004. FMF (Fast Melody Finder): AWeb-Based Music Retrieval System. </w:t>
-      </w:r>
-      <w:r>
-        <w:rPr>
-          <w:i/>
-        </w:rPr>
-        <w:t>Computer Music Modeling and Retrieval: International Symposium, CMMR 2003, Montpellier, France, May 26-27, 2003: Revised Papers</w:t>
-      </w:r>
-      <w:r>
-        <w:t>.</w:t>
+        <w:t xml:space="preserve">Prechelt, L. &amp; Typke, R., 2001. An interface for melody input. </w:t>
+      </w:r>
+      <w:r>
+        <w:rPr>
+          <w:i/>
+        </w:rPr>
+        <w:t>ACM Transactions on Computer-Human Interaction (TOCHI)</w:t>
+      </w:r>
+      <w:r>
+        <w:t>, 8(2), 133-149.</w:t>
       </w:r>
     </w:p>
     <w:p>
@@ -45203,16 +47381,16 @@
         <w:ind w:left="720" w:hanging="720"/>
       </w:pPr>
       <w:r>
-        <w:t xml:space="preserve">Ryynanen, M. &amp; Klapuri, A., 2008. Query by humming of midi and audio using locality sensitive hashing. </w:t>
-      </w:r>
-      <w:r>
-        <w:rPr>
-          <w:i/>
-        </w:rPr>
-        <w:t>Acoustics, Speech and Signal Processing, 2008. ICASSP 2008. IEEE International Conference on</w:t>
-      </w:r>
-      <w:r>
-        <w:t>, 2249-2252.</w:t>
+        <w:t xml:space="preserve">Rho, S. &amp; Hwang, E., 2004. FMF (Fast Melody Finder): AWeb-Based Music Retrieval System. </w:t>
+      </w:r>
+      <w:r>
+        <w:rPr>
+          <w:i/>
+        </w:rPr>
+        <w:t>Computer Music Modeling and Retrieval: International Symposium, CMMR 2003, Montpellier, France, May 26-27, 2003: Revised Papers</w:t>
+      </w:r>
+      <w:r>
+        <w:t>.</w:t>
       </w:r>
     </w:p>
     <w:p>
@@ -45227,16 +47405,16 @@
         <w:ind w:left="720" w:hanging="720"/>
       </w:pPr>
       <w:r>
-        <w:t xml:space="preserve">Ryynanen, M. &amp; Klapuri, A., 2006. Transcription of the Singing Melody in Polyphonic Music. </w:t>
-      </w:r>
-      <w:r>
-        <w:rPr>
-          <w:i/>
-        </w:rPr>
-        <w:t>ISMIR 2006</w:t>
-      </w:r>
-      <w:r>
-        <w:t>, 1.</w:t>
+        <w:t xml:space="preserve">Rubner, Y., Tomasi, C. &amp; Guibas, L., 2000. The Earth Mover's Distance as a Metric for Image Retrieval. </w:t>
+      </w:r>
+      <w:r>
+        <w:rPr>
+          <w:i/>
+        </w:rPr>
+        <w:t>International Journal of Computer Vision</w:t>
+      </w:r>
+      <w:r>
+        <w:t>, 40(2), 99-121.</w:t>
       </w:r>
     </w:p>
     <w:p>
@@ -45251,16 +47429,16 @@
         <w:ind w:left="720" w:hanging="720"/>
       </w:pPr>
       <w:r>
-        <w:t xml:space="preserve">S Driscoll, 2004. A Trio of Internet Stars: ABC's. </w:t>
-      </w:r>
-      <w:r>
-        <w:rPr>
-          <w:i/>
-        </w:rPr>
-        <w:t>Fiddler Magazine</w:t>
-      </w:r>
-      <w:r>
-        <w:t>, 11(2).</w:t>
+        <w:t xml:space="preserve">Ryynanen, M. &amp; Klapuri, A., 2008. Query by humming of midi and audio using locality sensitive hashing. </w:t>
+      </w:r>
+      <w:r>
+        <w:rPr>
+          <w:i/>
+        </w:rPr>
+        <w:t>Acoustics, Speech and Signal Processing, 2008. ICASSP 2008. IEEE International Conference on</w:t>
+      </w:r>
+      <w:r>
+        <w:t>, 2249-2252.</w:t>
       </w:r>
     </w:p>
     <w:p>
@@ -45275,16 +47453,16 @@
         <w:ind w:left="720" w:hanging="720"/>
       </w:pPr>
       <w:r>
-        <w:t xml:space="preserve">Schlichte, J., 1990. Der automatische Vergleich von 83 243 Musikincipits aus der RISM-Datenbank: Ergebnisse-Nutzen-Perspektiven. </w:t>
-      </w:r>
-      <w:r>
-        <w:rPr>
-          <w:i/>
-        </w:rPr>
-        <w:t>Fontes artis musicae</w:t>
-      </w:r>
-      <w:r>
-        <w:t>, 37, 35-46.</w:t>
+        <w:t xml:space="preserve">Ryynanen, M. &amp; Klapuri, A., 2006. Transcription of the Singing Melody in Polyphonic Music. </w:t>
+      </w:r>
+      <w:r>
+        <w:rPr>
+          <w:i/>
+        </w:rPr>
+        <w:t>ISMIR 2006</w:t>
+      </w:r>
+      <w:r>
+        <w:t>, 1.</w:t>
       </w:r>
     </w:p>
     <w:p>
@@ -45299,16 +47477,16 @@
         <w:ind w:left="720" w:hanging="720"/>
       </w:pPr>
       <w:r>
-        <w:t xml:space="preserve">Sødring, T. &amp; Smeaton, A., 2003. Evaluating a Music Information Retrieval System-TREC Style. </w:t>
-      </w:r>
-      <w:r>
-        <w:rPr>
-          <w:i/>
-        </w:rPr>
-        <w:t>“The MIR/MDL Evaluation Project White Paper Collection” Edition# 3</w:t>
-      </w:r>
-      <w:r>
-        <w:t>.</w:t>
+        <w:t xml:space="preserve">S Driscoll, 2004. A Trio of Internet Stars: ABC's. </w:t>
+      </w:r>
+      <w:r>
+        <w:rPr>
+          <w:i/>
+        </w:rPr>
+        <w:t>Fiddler Magazine</w:t>
+      </w:r>
+      <w:r>
+        <w:t>, 11(2).</w:t>
       </w:r>
     </w:p>
     <w:p>
@@ -45323,16 +47501,16 @@
         <w:ind w:left="720" w:hanging="720"/>
       </w:pPr>
       <w:r>
-        <w:t xml:space="preserve">Stephen W Smith, 1997. </w:t>
-      </w:r>
-      <w:r>
-        <w:rPr>
-          <w:i/>
-        </w:rPr>
-        <w:t>The Scientist and Engineer's Guide to Digital Signal Processing</w:t>
-      </w:r>
-      <w:r>
-        <w:t xml:space="preserve"> 1st ed., California Technical Pub.</w:t>
+        <w:t xml:space="preserve">Schlichte, J., 1990. Der automatische Vergleich von 83 243 Musikincipits aus der RISM-Datenbank: Ergebnisse-Nutzen-Perspektiven. </w:t>
+      </w:r>
+      <w:r>
+        <w:rPr>
+          <w:i/>
+        </w:rPr>
+        <w:t>Fontes artis musicae</w:t>
+      </w:r>
+      <w:r>
+        <w:t>, 37, 35-46.</w:t>
       </w:r>
     </w:p>
     <w:p>
@@ -45347,7 +47525,16 @@
         <w:ind w:left="720" w:hanging="720"/>
       </w:pPr>
       <w:r>
-        <w:t>Sweeney, N., 2008. The Whinny Hills of Leitrum.</w:t>
+        <w:t xml:space="preserve">Sødring, T. &amp; Smeaton, A., 2003. Evaluating a Music Information Retrieval System-TREC Style. </w:t>
+      </w:r>
+      <w:r>
+        <w:rPr>
+          <w:i/>
+        </w:rPr>
+        <w:t>The MIR/MDL Evaluation Project White Paper Collection Edition# 3</w:t>
+      </w:r>
+      <w:r>
+        <w:t>.</w:t>
       </w:r>
     </w:p>
     <w:p>
@@ -45362,16 +47549,16 @@
         <w:ind w:left="720" w:hanging="720"/>
       </w:pPr>
       <w:r>
-        <w:t xml:space="preserve">Tansey, S., 1999. </w:t>
-      </w:r>
-      <w:r>
-        <w:rPr>
-          <w:i/>
-        </w:rPr>
-        <w:t>The Bardic Apostles of Innisfree</w:t>
-      </w:r>
-      <w:r>
-        <w:t>, Tanbar Publications.</w:t>
+        <w:t xml:space="preserve">Stephen W Smith, 1997. </w:t>
+      </w:r>
+      <w:r>
+        <w:rPr>
+          <w:i/>
+        </w:rPr>
+        <w:t>The Scientist and Engineer's Guide to Digital Signal Processing</w:t>
+      </w:r>
+      <w:r>
+        <w:t xml:space="preserve"> 1st ed., California Technical Pub.</w:t>
       </w:r>
     </w:p>
     <w:p>
@@ -45386,16 +47573,7 @@
         <w:ind w:left="720" w:hanging="720"/>
       </w:pPr>
       <w:r>
-        <w:t xml:space="preserve">Temperley, D., 2004. </w:t>
-      </w:r>
-      <w:r>
-        <w:rPr>
-          <w:i/>
-        </w:rPr>
-        <w:t>The Cognition Of Basic Musical Structures</w:t>
-      </w:r>
-      <w:r>
-        <w:t>, MIT Press.</w:t>
+        <w:t>Sweeney, N., 2008. The Whinny Hills of Leitrum.</w:t>
       </w:r>
     </w:p>
     <w:p>
@@ -45410,7 +47588,16 @@
         <w:ind w:left="720" w:hanging="720"/>
       </w:pPr>
       <w:r>
-        <w:t>thesession.org, 2007. The session.org Forums. Available at: http://www.thesession.org.</w:t>
+        <w:t xml:space="preserve">Tansey, S., 1999. </w:t>
+      </w:r>
+      <w:r>
+        <w:rPr>
+          <w:i/>
+        </w:rPr>
+        <w:t>The Bardic Apostles of Innisfree</w:t>
+      </w:r>
+      <w:r>
+        <w:t>, Tanbar Publications.</w:t>
       </w:r>
     </w:p>
     <w:p>
@@ -45425,16 +47612,16 @@
         <w:ind w:left="720" w:hanging="720"/>
       </w:pPr>
       <w:r>
-        <w:t xml:space="preserve">Tony Kearns &amp; Barry Taylor, </w:t>
-      </w:r>
-      <w:r>
-        <w:rPr>
-          <w:i/>
-        </w:rPr>
-        <w:t>A Touchstone for the Tradition - The Willie Clancy Summer School</w:t>
-      </w:r>
-      <w:r>
-        <w:t>,</w:t>
+        <w:t xml:space="preserve">Temperley, D., 2004. </w:t>
+      </w:r>
+      <w:r>
+        <w:rPr>
+          <w:i/>
+        </w:rPr>
+        <w:t>The Cognition Of Basic Musical Structures</w:t>
+      </w:r>
+      <w:r>
+        <w:t>, MIT Press.</w:t>
       </w:r>
     </w:p>
     <w:p>
@@ -45449,16 +47636,7 @@
         <w:ind w:left="720" w:hanging="720"/>
       </w:pPr>
       <w:r>
-        <w:t xml:space="preserve">Typke, R., 2007. Music Retrieval Based on Melodic Similarity. </w:t>
-      </w:r>
-      <w:r>
-        <w:rPr>
-          <w:i/>
-        </w:rPr>
-        <w:t xml:space="preserve">Doctoral thesis, Utrecht University </w:t>
-      </w:r>
-      <w:r>
-        <w:t>.</w:t>
+        <w:t>thesession.org, 2007. The session.org Forums. Available at: http://www.thesession.org.</w:t>
       </w:r>
     </w:p>
     <w:p>
@@ -45473,16 +47651,16 @@
         <w:ind w:left="720" w:hanging="720"/>
       </w:pPr>
       <w:r>
-        <w:t xml:space="preserve">Typke, R. et al., 2003. Using transportation distances for measuring melodic similarity. </w:t>
-      </w:r>
-      <w:r>
-        <w:rPr>
-          <w:i/>
-        </w:rPr>
-        <w:t>Proceedings of the 4th International Conference on Music Information Retrieval (ISMIR 2003)</w:t>
-      </w:r>
-      <w:r>
-        <w:t>, 107-114.</w:t>
+        <w:t xml:space="preserve">Tony Kearns &amp; Barry Taylor, </w:t>
+      </w:r>
+      <w:r>
+        <w:rPr>
+          <w:i/>
+        </w:rPr>
+        <w:t>A Touchstone for the Tradition - The Willie Clancy Summer School</w:t>
+      </w:r>
+      <w:r>
+        <w:t>,</w:t>
       </w:r>
     </w:p>
     <w:p>
@@ -45498,6 +47676,54 @@
       </w:pPr>
       <w:r>
         <w:lastRenderedPageBreak/>
+        <w:t xml:space="preserve">Typke, R., 2007. Music Retrieval Based on Melodic Similarity. </w:t>
+      </w:r>
+      <w:r>
+        <w:rPr>
+          <w:i/>
+        </w:rPr>
+        <w:t xml:space="preserve">Doctoral thesis, Utrecht University </w:t>
+      </w:r>
+      <w:r>
+        <w:t>.</w:t>
+      </w:r>
+    </w:p>
+    <w:p>
+      <w:pPr>
+        <w:spacing w:line="240" w:lineRule="auto"/>
+        <w:ind w:left="720" w:hanging="720"/>
+      </w:pPr>
+    </w:p>
+    <w:p>
+      <w:pPr>
+        <w:spacing w:line="240" w:lineRule="auto"/>
+        <w:ind w:left="720" w:hanging="720"/>
+      </w:pPr>
+      <w:r>
+        <w:t xml:space="preserve">Typke, R. et al., 2003. Using transportation distances for measuring melodic similarity. </w:t>
+      </w:r>
+      <w:r>
+        <w:rPr>
+          <w:i/>
+        </w:rPr>
+        <w:t>Proceedings of the 4th International Conference on Music Information Retrieval (ISMIR 2003)</w:t>
+      </w:r>
+      <w:r>
+        <w:t>, 107-114.</w:t>
+      </w:r>
+    </w:p>
+    <w:p>
+      <w:pPr>
+        <w:spacing w:line="240" w:lineRule="auto"/>
+        <w:ind w:left="720" w:hanging="720"/>
+      </w:pPr>
+    </w:p>
+    <w:p>
+      <w:pPr>
+        <w:spacing w:line="240" w:lineRule="auto"/>
+        <w:ind w:left="720" w:hanging="720"/>
+      </w:pPr>
+      <w:r>
         <w:t xml:space="preserve">Typke, R., Veltkamp, R. &amp; Wiering, F., 2004. Searching notated polyphonic music using transportation distances. </w:t>
       </w:r>
       <w:r>
@@ -45819,7 +48045,7 @@
         <w:rStyle w:val="PageNumber"/>
         <w:noProof/>
       </w:rPr>
-      <w:t>30</w:t>
+      <w:t>21</w:t>
     </w:r>
     <w:r>
       <w:rPr>
@@ -46177,6 +48403,119 @@
     </w:lvl>
   </w:abstractNum>
   <w:abstractNum w:abstractNumId="1">
+    <w:nsid w:val="00252E69"/>
+    <w:multiLevelType w:val="multilevel"/>
+    <w:tmpl w:val="7970410E"/>
+    <w:lvl w:ilvl="0">
+      <w:start w:val="1"/>
+      <w:numFmt w:val="lowerRoman"/>
+      <w:lvlText w:val="%1."/>
+      <w:lvlJc w:val="right"/>
+      <w:pPr>
+        <w:tabs>
+          <w:tab w:val="num" w:pos="864"/>
+        </w:tabs>
+        <w:ind w:left="864" w:hanging="432"/>
+      </w:pPr>
+    </w:lvl>
+    <w:lvl w:ilvl="1">
+      <w:start w:val="1"/>
+      <w:numFmt w:val="decimal"/>
+      <w:lvlText w:val="%1.%2"/>
+      <w:lvlJc w:val="left"/>
+      <w:pPr>
+        <w:tabs>
+          <w:tab w:val="num" w:pos="1008"/>
+        </w:tabs>
+        <w:ind w:left="1008" w:hanging="576"/>
+      </w:pPr>
+    </w:lvl>
+    <w:lvl w:ilvl="2">
+      <w:start w:val="1"/>
+      <w:numFmt w:val="decimal"/>
+      <w:lvlText w:val="%1.%2.%3"/>
+      <w:lvlJc w:val="left"/>
+      <w:pPr>
+        <w:tabs>
+          <w:tab w:val="num" w:pos="1152"/>
+        </w:tabs>
+        <w:ind w:left="1152" w:hanging="720"/>
+      </w:pPr>
+    </w:lvl>
+    <w:lvl w:ilvl="3">
+      <w:start w:val="1"/>
+      <w:numFmt w:val="decimal"/>
+      <w:lvlText w:val="%1.%2.%3.%4"/>
+      <w:lvlJc w:val="left"/>
+      <w:pPr>
+        <w:tabs>
+          <w:tab w:val="num" w:pos="1296"/>
+        </w:tabs>
+        <w:ind w:left="1296" w:hanging="864"/>
+      </w:pPr>
+    </w:lvl>
+    <w:lvl w:ilvl="4">
+      <w:start w:val="1"/>
+      <w:numFmt w:val="decimal"/>
+      <w:lvlText w:val="%1.%2.%3.%4.%5"/>
+      <w:lvlJc w:val="left"/>
+      <w:pPr>
+        <w:tabs>
+          <w:tab w:val="num" w:pos="1440"/>
+        </w:tabs>
+        <w:ind w:left="1440" w:hanging="1008"/>
+      </w:pPr>
+    </w:lvl>
+    <w:lvl w:ilvl="5">
+      <w:start w:val="1"/>
+      <w:numFmt w:val="decimal"/>
+      <w:lvlText w:val="%1.%2.%3.%4.%5.%6"/>
+      <w:lvlJc w:val="left"/>
+      <w:pPr>
+        <w:tabs>
+          <w:tab w:val="num" w:pos="1584"/>
+        </w:tabs>
+        <w:ind w:left="1584" w:hanging="1152"/>
+      </w:pPr>
+    </w:lvl>
+    <w:lvl w:ilvl="6">
+      <w:start w:val="1"/>
+      <w:numFmt w:val="decimal"/>
+      <w:lvlText w:val="%1.%2.%3.%4.%5.%6.%7"/>
+      <w:lvlJc w:val="left"/>
+      <w:pPr>
+        <w:tabs>
+          <w:tab w:val="num" w:pos="1728"/>
+        </w:tabs>
+        <w:ind w:left="1728" w:hanging="1296"/>
+      </w:pPr>
+    </w:lvl>
+    <w:lvl w:ilvl="7">
+      <w:start w:val="1"/>
+      <w:numFmt w:val="decimal"/>
+      <w:lvlText w:val="%1.%2.%3.%4.%5.%6.%7.%8"/>
+      <w:lvlJc w:val="left"/>
+      <w:pPr>
+        <w:tabs>
+          <w:tab w:val="num" w:pos="1872"/>
+        </w:tabs>
+        <w:ind w:left="1872" w:hanging="1440"/>
+      </w:pPr>
+    </w:lvl>
+    <w:lvl w:ilvl="8">
+      <w:start w:val="1"/>
+      <w:numFmt w:val="decimal"/>
+      <w:lvlText w:val="%1.%2.%3.%4.%5.%6.%7.%8.%9"/>
+      <w:lvlJc w:val="left"/>
+      <w:pPr>
+        <w:tabs>
+          <w:tab w:val="num" w:pos="2016"/>
+        </w:tabs>
+        <w:ind w:left="2016" w:hanging="1584"/>
+      </w:pPr>
+    </w:lvl>
+  </w:abstractNum>
+  <w:abstractNum w:abstractNumId="2">
     <w:nsid w:val="02110466"/>
     <w:multiLevelType w:val="hybridMultilevel"/>
     <w:tmpl w:val="C156B24A"/>
@@ -46316,7 +48655,120 @@
       </w:rPr>
     </w:lvl>
   </w:abstractNum>
-  <w:abstractNum w:abstractNumId="2">
+  <w:abstractNum w:abstractNumId="3">
+    <w:nsid w:val="05A82197"/>
+    <w:multiLevelType w:val="multilevel"/>
+    <w:tmpl w:val="A8FC46FE"/>
+    <w:lvl w:ilvl="0">
+      <w:start w:val="1"/>
+      <w:numFmt w:val="lowerRoman"/>
+      <w:lvlText w:val="%1."/>
+      <w:lvlJc w:val="right"/>
+      <w:pPr>
+        <w:tabs>
+          <w:tab w:val="num" w:pos="432"/>
+        </w:tabs>
+        <w:ind w:left="432" w:hanging="432"/>
+      </w:pPr>
+    </w:lvl>
+    <w:lvl w:ilvl="1">
+      <w:start w:val="1"/>
+      <w:numFmt w:val="decimal"/>
+      <w:lvlText w:val="%1.%2"/>
+      <w:lvlJc w:val="left"/>
+      <w:pPr>
+        <w:tabs>
+          <w:tab w:val="num" w:pos="576"/>
+        </w:tabs>
+        <w:ind w:left="576" w:hanging="576"/>
+      </w:pPr>
+    </w:lvl>
+    <w:lvl w:ilvl="2">
+      <w:start w:val="1"/>
+      <w:numFmt w:val="decimal"/>
+      <w:lvlText w:val="%1.%2.%3"/>
+      <w:lvlJc w:val="left"/>
+      <w:pPr>
+        <w:tabs>
+          <w:tab w:val="num" w:pos="720"/>
+        </w:tabs>
+        <w:ind w:left="720" w:hanging="720"/>
+      </w:pPr>
+    </w:lvl>
+    <w:lvl w:ilvl="3">
+      <w:start w:val="1"/>
+      <w:numFmt w:val="decimal"/>
+      <w:lvlText w:val="%1.%2.%3.%4"/>
+      <w:lvlJc w:val="left"/>
+      <w:pPr>
+        <w:tabs>
+          <w:tab w:val="num" w:pos="864"/>
+        </w:tabs>
+        <w:ind w:left="864" w:hanging="864"/>
+      </w:pPr>
+    </w:lvl>
+    <w:lvl w:ilvl="4">
+      <w:start w:val="1"/>
+      <w:numFmt w:val="decimal"/>
+      <w:lvlText w:val="%1.%2.%3.%4.%5"/>
+      <w:lvlJc w:val="left"/>
+      <w:pPr>
+        <w:tabs>
+          <w:tab w:val="num" w:pos="1008"/>
+        </w:tabs>
+        <w:ind w:left="1008" w:hanging="1008"/>
+      </w:pPr>
+    </w:lvl>
+    <w:lvl w:ilvl="5">
+      <w:start w:val="1"/>
+      <w:numFmt w:val="decimal"/>
+      <w:lvlText w:val="%1.%2.%3.%4.%5.%6"/>
+      <w:lvlJc w:val="left"/>
+      <w:pPr>
+        <w:tabs>
+          <w:tab w:val="num" w:pos="1152"/>
+        </w:tabs>
+        <w:ind w:left="1152" w:hanging="1152"/>
+      </w:pPr>
+    </w:lvl>
+    <w:lvl w:ilvl="6">
+      <w:start w:val="1"/>
+      <w:numFmt w:val="decimal"/>
+      <w:lvlText w:val="%1.%2.%3.%4.%5.%6.%7"/>
+      <w:lvlJc w:val="left"/>
+      <w:pPr>
+        <w:tabs>
+          <w:tab w:val="num" w:pos="1296"/>
+        </w:tabs>
+        <w:ind w:left="1296" w:hanging="1296"/>
+      </w:pPr>
+    </w:lvl>
+    <w:lvl w:ilvl="7">
+      <w:start w:val="1"/>
+      <w:numFmt w:val="decimal"/>
+      <w:lvlText w:val="%1.%2.%3.%4.%5.%6.%7.%8"/>
+      <w:lvlJc w:val="left"/>
+      <w:pPr>
+        <w:tabs>
+          <w:tab w:val="num" w:pos="1440"/>
+        </w:tabs>
+        <w:ind w:left="1440" w:hanging="1440"/>
+      </w:pPr>
+    </w:lvl>
+    <w:lvl w:ilvl="8">
+      <w:start w:val="1"/>
+      <w:numFmt w:val="decimal"/>
+      <w:lvlText w:val="%1.%2.%3.%4.%5.%6.%7.%8.%9"/>
+      <w:lvlJc w:val="left"/>
+      <w:pPr>
+        <w:tabs>
+          <w:tab w:val="num" w:pos="1584"/>
+        </w:tabs>
+        <w:ind w:left="1584" w:hanging="1584"/>
+      </w:pPr>
+    </w:lvl>
+  </w:abstractNum>
+  <w:abstractNum w:abstractNumId="4">
     <w:nsid w:val="05C03562"/>
     <w:multiLevelType w:val="multilevel"/>
     <w:tmpl w:val="D534C0B0"/>
@@ -46434,7 +48886,120 @@
       </w:pPr>
     </w:lvl>
   </w:abstractNum>
-  <w:abstractNum w:abstractNumId="3">
+  <w:abstractNum w:abstractNumId="5">
+    <w:nsid w:val="12D246EE"/>
+    <w:multiLevelType w:val="multilevel"/>
+    <w:tmpl w:val="9700665C"/>
+    <w:lvl w:ilvl="0">
+      <w:start w:val="1"/>
+      <w:numFmt w:val="lowerRoman"/>
+      <w:lvlText w:val="%1."/>
+      <w:lvlJc w:val="right"/>
+      <w:pPr>
+        <w:tabs>
+          <w:tab w:val="num" w:pos="432"/>
+        </w:tabs>
+        <w:ind w:left="432" w:hanging="432"/>
+      </w:pPr>
+    </w:lvl>
+    <w:lvl w:ilvl="1">
+      <w:start w:val="1"/>
+      <w:numFmt w:val="decimal"/>
+      <w:lvlText w:val="%1.%2"/>
+      <w:lvlJc w:val="left"/>
+      <w:pPr>
+        <w:tabs>
+          <w:tab w:val="num" w:pos="576"/>
+        </w:tabs>
+        <w:ind w:left="576" w:hanging="576"/>
+      </w:pPr>
+    </w:lvl>
+    <w:lvl w:ilvl="2">
+      <w:start w:val="1"/>
+      <w:numFmt w:val="decimal"/>
+      <w:lvlText w:val="%1.%2.%3"/>
+      <w:lvlJc w:val="left"/>
+      <w:pPr>
+        <w:tabs>
+          <w:tab w:val="num" w:pos="720"/>
+        </w:tabs>
+        <w:ind w:left="720" w:hanging="720"/>
+      </w:pPr>
+    </w:lvl>
+    <w:lvl w:ilvl="3">
+      <w:start w:val="1"/>
+      <w:numFmt w:val="decimal"/>
+      <w:lvlText w:val="%1.%2.%3.%4"/>
+      <w:lvlJc w:val="left"/>
+      <w:pPr>
+        <w:tabs>
+          <w:tab w:val="num" w:pos="864"/>
+        </w:tabs>
+        <w:ind w:left="864" w:hanging="864"/>
+      </w:pPr>
+    </w:lvl>
+    <w:lvl w:ilvl="4">
+      <w:start w:val="1"/>
+      <w:numFmt w:val="decimal"/>
+      <w:lvlText w:val="%1.%2.%3.%4.%5"/>
+      <w:lvlJc w:val="left"/>
+      <w:pPr>
+        <w:tabs>
+          <w:tab w:val="num" w:pos="1008"/>
+        </w:tabs>
+        <w:ind w:left="1008" w:hanging="1008"/>
+      </w:pPr>
+    </w:lvl>
+    <w:lvl w:ilvl="5">
+      <w:start w:val="1"/>
+      <w:numFmt w:val="decimal"/>
+      <w:lvlText w:val="%1.%2.%3.%4.%5.%6"/>
+      <w:lvlJc w:val="left"/>
+      <w:pPr>
+        <w:tabs>
+          <w:tab w:val="num" w:pos="1152"/>
+        </w:tabs>
+        <w:ind w:left="1152" w:hanging="1152"/>
+      </w:pPr>
+    </w:lvl>
+    <w:lvl w:ilvl="6">
+      <w:start w:val="1"/>
+      <w:numFmt w:val="decimal"/>
+      <w:lvlText w:val="%1.%2.%3.%4.%5.%6.%7"/>
+      <w:lvlJc w:val="left"/>
+      <w:pPr>
+        <w:tabs>
+          <w:tab w:val="num" w:pos="1296"/>
+        </w:tabs>
+        <w:ind w:left="1296" w:hanging="1296"/>
+      </w:pPr>
+    </w:lvl>
+    <w:lvl w:ilvl="7">
+      <w:start w:val="1"/>
+      <w:numFmt w:val="decimal"/>
+      <w:lvlText w:val="%1.%2.%3.%4.%5.%6.%7.%8"/>
+      <w:lvlJc w:val="left"/>
+      <w:pPr>
+        <w:tabs>
+          <w:tab w:val="num" w:pos="1440"/>
+        </w:tabs>
+        <w:ind w:left="1440" w:hanging="1440"/>
+      </w:pPr>
+    </w:lvl>
+    <w:lvl w:ilvl="8">
+      <w:start w:val="1"/>
+      <w:numFmt w:val="decimal"/>
+      <w:lvlText w:val="%1.%2.%3.%4.%5.%6.%7.%8.%9"/>
+      <w:lvlJc w:val="left"/>
+      <w:pPr>
+        <w:tabs>
+          <w:tab w:val="num" w:pos="1584"/>
+        </w:tabs>
+        <w:ind w:left="1584" w:hanging="1584"/>
+      </w:pPr>
+    </w:lvl>
+  </w:abstractNum>
+  <w:abstractNum w:abstractNumId="6">
     <w:nsid w:val="23924C78"/>
     <w:multiLevelType w:val="hybridMultilevel"/>
     <w:tmpl w:val="D99CDB5A"/>
@@ -46547,7 +49112,7 @@
       </w:pPr>
     </w:lvl>
   </w:abstractNum>
-  <w:abstractNum w:abstractNumId="4">
+  <w:abstractNum w:abstractNumId="7">
     <w:nsid w:val="273C562A"/>
     <w:multiLevelType w:val="hybridMultilevel"/>
     <w:tmpl w:val="9B6628F4"/>
@@ -46660,7 +49225,7 @@
       </w:pPr>
     </w:lvl>
   </w:abstractNum>
-  <w:abstractNum w:abstractNumId="5">
+  <w:abstractNum w:abstractNumId="8">
     <w:nsid w:val="2CA03351"/>
     <w:multiLevelType w:val="singleLevel"/>
     <w:tmpl w:val="08090001"/>
@@ -46680,7 +49245,7 @@
       </w:rPr>
     </w:lvl>
   </w:abstractNum>
-  <w:abstractNum w:abstractNumId="6">
+  <w:abstractNum w:abstractNumId="9">
     <w:nsid w:val="301849E0"/>
     <w:multiLevelType w:val="hybridMultilevel"/>
     <w:tmpl w:val="9EE09174"/>
@@ -46820,7 +49385,7 @@
       </w:rPr>
     </w:lvl>
   </w:abstractNum>
-  <w:abstractNum w:abstractNumId="7">
+  <w:abstractNum w:abstractNumId="10">
     <w:nsid w:val="31FB302B"/>
     <w:multiLevelType w:val="hybridMultilevel"/>
     <w:tmpl w:val="1F2ADF04"/>
@@ -46906,7 +49471,7 @@
       </w:pPr>
     </w:lvl>
   </w:abstractNum>
-  <w:abstractNum w:abstractNumId="8">
+  <w:abstractNum w:abstractNumId="11">
     <w:nsid w:val="37921C85"/>
     <w:multiLevelType w:val="hybridMultilevel"/>
     <w:tmpl w:val="BF8041E0"/>
@@ -47019,7 +49584,7 @@
       </w:pPr>
     </w:lvl>
   </w:abstractNum>
-  <w:abstractNum w:abstractNumId="9">
+  <w:abstractNum w:abstractNumId="12">
     <w:nsid w:val="453D70D5"/>
     <w:multiLevelType w:val="singleLevel"/>
     <w:tmpl w:val="F91090B2"/>
@@ -47040,7 +49605,93 @@
       </w:rPr>
     </w:lvl>
   </w:abstractNum>
-  <w:abstractNum w:abstractNumId="10">
+  <w:abstractNum w:abstractNumId="13">
+    <w:nsid w:val="4B9D0FD5"/>
+    <w:multiLevelType w:val="hybridMultilevel"/>
+    <w:tmpl w:val="0C6CC54E"/>
+    <w:lvl w:ilvl="0" w:tplc="1809000F">
+      <w:start w:val="1"/>
+      <w:numFmt w:val="decimal"/>
+      <w:lvlText w:val="%1."/>
+      <w:lvlJc w:val="left"/>
+      <w:pPr>
+        <w:ind w:left="720" w:hanging="360"/>
+      </w:pPr>
+    </w:lvl>
+    <w:lvl w:ilvl="1" w:tplc="18090019" w:tentative="1">
+      <w:start w:val="1"/>
+      <w:numFmt w:val="lowerLetter"/>
+      <w:lvlText w:val="%2."/>
+      <w:lvlJc w:val="left"/>
+      <w:pPr>
+        <w:ind w:left="1440" w:hanging="360"/>
+      </w:pPr>
+    </w:lvl>
+    <w:lvl w:ilvl="2" w:tplc="1809001B" w:tentative="1">
+      <w:start w:val="1"/>
+      <w:numFmt w:val="lowerRoman"/>
+      <w:lvlText w:val="%3."/>
+      <w:lvlJc w:val="right"/>
+      <w:pPr>
+        <w:ind w:left="2160" w:hanging="180"/>
+      </w:pPr>
+    </w:lvl>
+    <w:lvl w:ilvl="3" w:tplc="1809000F" w:tentative="1">
+      <w:start w:val="1"/>
+      <w:numFmt w:val="decimal"/>
+      <w:lvlText w:val="%4."/>
+      <w:lvlJc w:val="left"/>
+      <w:pPr>
+        <w:ind w:left="2880" w:hanging="360"/>
+      </w:pPr>
+    </w:lvl>
+    <w:lvl w:ilvl="4" w:tplc="18090019" w:tentative="1">
+      <w:start w:val="1"/>
+      <w:numFmt w:val="lowerLetter"/>
+      <w:lvlText w:val="%5."/>
+      <w:lvlJc w:val="left"/>
+      <w:pPr>
+        <w:ind w:left="3600" w:hanging="360"/>
+      </w:pPr>
+    </w:lvl>
+    <w:lvl w:ilvl="5" w:tplc="1809001B" w:tentative="1">
+      <w:start w:val="1"/>
+      <w:numFmt w:val="lowerRoman"/>
+      <w:lvlText w:val="%6."/>
+      <w:lvlJc w:val="right"/>
+      <w:pPr>
+        <w:ind w:left="4320" w:hanging="180"/>
+      </w:pPr>
+    </w:lvl>
+    <w:lvl w:ilvl="6" w:tplc="1809000F" w:tentative="1">
+      <w:start w:val="1"/>
+      <w:numFmt w:val="decimal"/>
+      <w:lvlText w:val="%7."/>
+      <w:lvlJc w:val="left"/>
+      <w:pPr>
+        <w:ind w:left="5040" w:hanging="360"/>
+      </w:pPr>
+    </w:lvl>
+    <w:lvl w:ilvl="7" w:tplc="18090019" w:tentative="1">
+      <w:start w:val="1"/>
+      <w:numFmt w:val="lowerLetter"/>
+      <w:lvlText w:val="%8."/>
+      <w:lvlJc w:val="left"/>
+      <w:pPr>
+        <w:ind w:left="5760" w:hanging="360"/>
+      </w:pPr>
+    </w:lvl>
+    <w:lvl w:ilvl="8" w:tplc="1809001B" w:tentative="1">
+      <w:start w:val="1"/>
+      <w:numFmt w:val="lowerRoman"/>
+      <w:lvlText w:val="%9."/>
+      <w:lvlJc w:val="right"/>
+      <w:pPr>
+        <w:ind w:left="6480" w:hanging="180"/>
+      </w:pPr>
+    </w:lvl>
+  </w:abstractNum>
+  <w:abstractNum w:abstractNumId="14">
     <w:nsid w:val="57163E81"/>
     <w:multiLevelType w:val="hybridMultilevel"/>
     <w:tmpl w:val="5A084572"/>
@@ -47153,7 +49804,7 @@
       </w:pPr>
     </w:lvl>
   </w:abstractNum>
-  <w:abstractNum w:abstractNumId="11">
+  <w:abstractNum w:abstractNumId="15">
     <w:nsid w:val="5DF30F75"/>
     <w:multiLevelType w:val="hybridMultilevel"/>
     <w:tmpl w:val="29C60842"/>
@@ -47266,7 +49917,7 @@
       </w:pPr>
     </w:lvl>
   </w:abstractNum>
-  <w:abstractNum w:abstractNumId="12">
+  <w:abstractNum w:abstractNumId="16">
     <w:nsid w:val="63BC7C18"/>
     <w:multiLevelType w:val="hybridMultilevel"/>
     <w:tmpl w:val="F95CC62E"/>
@@ -47379,7 +50030,7 @@
       </w:pPr>
     </w:lvl>
   </w:abstractNum>
-  <w:abstractNum w:abstractNumId="13">
+  <w:abstractNum w:abstractNumId="17">
     <w:nsid w:val="6A8D698F"/>
     <w:multiLevelType w:val="multilevel"/>
     <w:tmpl w:val="3872F2D0"/>
@@ -47496,7 +50147,7 @@
       </w:pPr>
     </w:lvl>
   </w:abstractNum>
-  <w:abstractNum w:abstractNumId="14">
+  <w:abstractNum w:abstractNumId="18">
     <w:nsid w:val="72E21B15"/>
     <w:multiLevelType w:val="singleLevel"/>
     <w:tmpl w:val="3CE8173E"/>
@@ -47517,49 +50168,61 @@
     </w:lvl>
   </w:abstractNum>
   <w:num w:numId="1">
+    <w:abstractNumId w:val="12"/>
+  </w:num>
+  <w:num w:numId="2">
+    <w:abstractNumId w:val="4"/>
+  </w:num>
+  <w:num w:numId="3">
+    <w:abstractNumId w:val="17"/>
+  </w:num>
+  <w:num w:numId="4">
+    <w:abstractNumId w:val="8"/>
+  </w:num>
+  <w:num w:numId="5">
     <w:abstractNumId w:val="9"/>
   </w:num>
-  <w:num w:numId="2">
-    <w:abstractNumId w:val="2"/>
+  <w:num w:numId="6">
+    <w:abstractNumId w:val="18"/>
   </w:num>
-  <w:num w:numId="3">
-    <w:abstractNumId w:val="13"/>
+  <w:num w:numId="7">
+    <w:abstractNumId w:val="7"/>
   </w:num>
-  <w:num w:numId="4">
-    <w:abstractNumId w:val="5"/>
+  <w:num w:numId="8">
+    <w:abstractNumId w:val="11"/>
   </w:num>
-  <w:num w:numId="5">
+  <w:num w:numId="9">
+    <w:abstractNumId w:val="16"/>
+  </w:num>
+  <w:num w:numId="10">
+    <w:abstractNumId w:val="15"/>
+  </w:num>
+  <w:num w:numId="11">
     <w:abstractNumId w:val="6"/>
   </w:num>
-  <w:num w:numId="6">
+  <w:num w:numId="12">
     <w:abstractNumId w:val="14"/>
   </w:num>
-  <w:num w:numId="7">
-    <w:abstractNumId w:val="4"/>
-  </w:num>
-  <w:num w:numId="8">
-    <w:abstractNumId w:val="8"/>
-  </w:num>
-  <w:num w:numId="9">
-    <w:abstractNumId w:val="12"/>
-  </w:num>
-  <w:num w:numId="10">
-    <w:abstractNumId w:val="11"/>
-  </w:num>
-  <w:num w:numId="11">
-    <w:abstractNumId w:val="3"/>
-  </w:num>
-  <w:num w:numId="12">
-    <w:abstractNumId w:val="10"/>
-  </w:num>
   <w:num w:numId="13">
-    <w:abstractNumId w:val="1"/>
+    <w:abstractNumId w:val="2"/>
   </w:num>
   <w:num w:numId="14">
     <w:abstractNumId w:val="0"/>
   </w:num>
   <w:num w:numId="15">
-    <w:abstractNumId w:val="7"/>
+    <w:abstractNumId w:val="10"/>
+  </w:num>
+  <w:num w:numId="16">
+    <w:abstractNumId w:val="5"/>
+  </w:num>
+  <w:num w:numId="17">
+    <w:abstractNumId w:val="3"/>
+  </w:num>
+  <w:num w:numId="18">
+    <w:abstractNumId w:val="1"/>
+  </w:num>
+  <w:num w:numId="19">
+    <w:abstractNumId w:val="13"/>
   </w:num>
   <w:numIdMacAtCleanup w:val="5"/>
 </w:numbering>
@@ -48677,7 +51340,7 @@
                 <c:formatCode>General</c:formatCode>
                 <c:ptCount val="5"/>
                 <c:pt idx="0">
-                  <c:v>0.20984115000000114</c:v>
+                  <c:v>0.20984115000000123</c:v>
                 </c:pt>
                 <c:pt idx="1">
                   <c:v>0.5719727999999995</c:v>
@@ -48686,7 +51349,7 @@
                   <c:v>0.26644415000000005</c:v>
                 </c:pt>
                 <c:pt idx="3">
-                  <c:v>0.63854873000000478</c:v>
+                  <c:v>0.638548730000005</c:v>
                 </c:pt>
                 <c:pt idx="4">
                   <c:v>0.13931972000000001</c:v>
@@ -48720,26 +51383,26 @@
           </c:val>
         </c:ser>
         <c:shape val="box"/>
-        <c:axId val="194357888"/>
-        <c:axId val="144335232"/>
+        <c:axId val="121107200"/>
+        <c:axId val="121108736"/>
         <c:axId val="0"/>
       </c:bar3DChart>
       <c:catAx>
-        <c:axId val="194357888"/>
+        <c:axId val="121107200"/>
         <c:scaling>
           <c:orientation val="minMax"/>
         </c:scaling>
         <c:axPos val="b"/>
         <c:numFmt formatCode="#,##0.00" sourceLinked="0"/>
         <c:tickLblPos val="nextTo"/>
-        <c:crossAx val="144335232"/>
+        <c:crossAx val="121108736"/>
         <c:crosses val="autoZero"/>
         <c:auto val="1"/>
         <c:lblAlgn val="ctr"/>
         <c:lblOffset val="100"/>
       </c:catAx>
       <c:valAx>
-        <c:axId val="144335232"/>
+        <c:axId val="121108736"/>
         <c:scaling>
           <c:orientation val="minMax"/>
         </c:scaling>
@@ -48747,7 +51410,7 @@
         <c:majorGridlines/>
         <c:numFmt formatCode="General" sourceLinked="1"/>
         <c:tickLblPos val="nextTo"/>
-        <c:crossAx val="194357888"/>
+        <c:crossAx val="121107200"/>
         <c:crosses val="autoZero"/>
         <c:crossBetween val="between"/>
       </c:valAx>
@@ -48852,11 +51515,11 @@
           </c:val>
         </c:ser>
         <c:marker val="1"/>
-        <c:axId val="148910464"/>
-        <c:axId val="148912000"/>
+        <c:axId val="121088640"/>
+        <c:axId val="121090432"/>
       </c:lineChart>
       <c:catAx>
-        <c:axId val="148910464"/>
+        <c:axId val="121088640"/>
         <c:scaling>
           <c:orientation val="minMax"/>
         </c:scaling>
@@ -48872,14 +51535,14 @@
             <a:endParaRPr lang="en-US"/>
           </a:p>
         </c:txPr>
-        <c:crossAx val="148912000"/>
+        <c:crossAx val="121090432"/>
         <c:crosses val="autoZero"/>
         <c:auto val="1"/>
         <c:lblAlgn val="ctr"/>
         <c:lblOffset val="100"/>
       </c:catAx>
       <c:valAx>
-        <c:axId val="148912000"/>
+        <c:axId val="121090432"/>
         <c:scaling>
           <c:orientation val="minMax"/>
         </c:scaling>
@@ -48887,7 +51550,7 @@
         <c:majorGridlines/>
         <c:numFmt formatCode="General" sourceLinked="1"/>
         <c:tickLblPos val="nextTo"/>
-        <c:crossAx val="148910464"/>
+        <c:crossAx val="121088640"/>
         <c:crosses val="autoZero"/>
         <c:crossBetween val="between"/>
       </c:valAx>
@@ -49192,7 +51855,7 @@
 </file>
 
 <file path=customXml/itemProps1.xml><?xml version="1.0" encoding="utf-8"?>
-<ds:datastoreItem xmlns:ds="http://schemas.openxmlformats.org/officeDocument/2006/customXml" ds:itemID="{89DA0538-B2C0-4B0F-9E33-D747BA9B3736}">
+<ds:datastoreItem xmlns:ds="http://schemas.openxmlformats.org/officeDocument/2006/customXml" ds:itemID="{665EC981-1F23-4E43-930F-FA2E4927AEFC}">
   <ds:schemaRefs>
     <ds:schemaRef ds:uri="http://schemas.openxmlformats.org/officeDocument/2006/bibliography"/>
   </ds:schemaRefs>

--- a/PhD/docs/PhD.docx
+++ b/PhD/docs/PhD.docx
@@ -573,7 +573,7 @@
       <w:r>
         <w:fldChar w:fldCharType="separate"/>
       </w:r>
-      <w:hyperlink w:anchor="_Toc203989007" w:history="1">
+      <w:hyperlink w:anchor="_Toc204489940" w:history="1">
         <w:r>
           <w:rPr>
             <w:rStyle w:val="Hyperlink"/>
@@ -619,7 +619,7 @@
             <w:noProof/>
             <w:webHidden/>
           </w:rPr>
-          <w:instrText xml:space="preserve"> PAGEREF _Toc203989007 \h </w:instrText>
+          <w:instrText xml:space="preserve"> PAGEREF _Toc204489940 \h </w:instrText>
         </w:r>
         <w:r>
           <w:rPr>
@@ -666,7 +666,7 @@
           <w:lang w:eastAsia="en-IE"/>
         </w:rPr>
       </w:pPr>
-      <w:hyperlink w:anchor="_Toc203989008" w:history="1">
+      <w:hyperlink w:anchor="_Toc204489941" w:history="1">
         <w:r>
           <w:rPr>
             <w:rStyle w:val="Hyperlink"/>
@@ -711,7 +711,7 @@
             <w:noProof/>
             <w:webHidden/>
           </w:rPr>
-          <w:instrText xml:space="preserve"> PAGEREF _Toc203989008 \h </w:instrText>
+          <w:instrText xml:space="preserve"> PAGEREF _Toc204489941 \h </w:instrText>
         </w:r>
         <w:r>
           <w:rPr>
@@ -758,7 +758,7 @@
           <w:lang w:eastAsia="en-IE"/>
         </w:rPr>
       </w:pPr>
-      <w:hyperlink w:anchor="_Toc203989009" w:history="1">
+      <w:hyperlink w:anchor="_Toc204489942" w:history="1">
         <w:r>
           <w:rPr>
             <w:rStyle w:val="Hyperlink"/>
@@ -803,7 +803,7 @@
             <w:noProof/>
             <w:webHidden/>
           </w:rPr>
-          <w:instrText xml:space="preserve"> PAGEREF _Toc203989009 \h </w:instrText>
+          <w:instrText xml:space="preserve"> PAGEREF _Toc204489942 \h </w:instrText>
         </w:r>
         <w:r>
           <w:rPr>
@@ -850,7 +850,7 @@
           <w:lang w:eastAsia="en-IE"/>
         </w:rPr>
       </w:pPr>
-      <w:hyperlink w:anchor="_Toc203989010" w:history="1">
+      <w:hyperlink w:anchor="_Toc204489943" w:history="1">
         <w:r>
           <w:rPr>
             <w:rStyle w:val="Hyperlink"/>
@@ -895,7 +895,7 @@
             <w:noProof/>
             <w:webHidden/>
           </w:rPr>
-          <w:instrText xml:space="preserve"> PAGEREF _Toc203989010 \h </w:instrText>
+          <w:instrText xml:space="preserve"> PAGEREF _Toc204489943 \h </w:instrText>
         </w:r>
         <w:r>
           <w:rPr>
@@ -942,7 +942,7 @@
           <w:lang w:eastAsia="en-IE"/>
         </w:rPr>
       </w:pPr>
-      <w:hyperlink w:anchor="_Toc203989011" w:history="1">
+      <w:hyperlink w:anchor="_Toc204489944" w:history="1">
         <w:r>
           <w:rPr>
             <w:rStyle w:val="Hyperlink"/>
@@ -987,7 +987,7 @@
             <w:noProof/>
             <w:webHidden/>
           </w:rPr>
-          <w:instrText xml:space="preserve"> PAGEREF _Toc203989011 \h </w:instrText>
+          <w:instrText xml:space="preserve"> PAGEREF _Toc204489944 \h </w:instrText>
         </w:r>
         <w:r>
           <w:rPr>
@@ -1035,7 +1035,7 @@
           <w:lang w:eastAsia="en-IE"/>
         </w:rPr>
       </w:pPr>
-      <w:hyperlink w:anchor="_Toc203989012" w:history="1">
+      <w:hyperlink w:anchor="_Toc204489945" w:history="1">
         <w:r>
           <w:rPr>
             <w:rStyle w:val="Hyperlink"/>
@@ -1081,7 +1081,7 @@
             <w:noProof/>
             <w:webHidden/>
           </w:rPr>
-          <w:instrText xml:space="preserve"> PAGEREF _Toc203989012 \h </w:instrText>
+          <w:instrText xml:space="preserve"> PAGEREF _Toc204489945 \h </w:instrText>
         </w:r>
         <w:r>
           <w:rPr>
@@ -1128,7 +1128,7 @@
           <w:lang w:eastAsia="en-IE"/>
         </w:rPr>
       </w:pPr>
-      <w:hyperlink w:anchor="_Toc203989013" w:history="1">
+      <w:hyperlink w:anchor="_Toc204489946" w:history="1">
         <w:r>
           <w:rPr>
             <w:rStyle w:val="Hyperlink"/>
@@ -1173,7 +1173,7 @@
             <w:noProof/>
             <w:webHidden/>
           </w:rPr>
-          <w:instrText xml:space="preserve"> PAGEREF _Toc203989013 \h </w:instrText>
+          <w:instrText xml:space="preserve"> PAGEREF _Toc204489946 \h </w:instrText>
         </w:r>
         <w:r>
           <w:rPr>
@@ -1220,7 +1220,7 @@
           <w:lang w:eastAsia="en-IE"/>
         </w:rPr>
       </w:pPr>
-      <w:hyperlink w:anchor="_Toc203989014" w:history="1">
+      <w:hyperlink w:anchor="_Toc204489947" w:history="1">
         <w:r>
           <w:rPr>
             <w:rStyle w:val="Hyperlink"/>
@@ -1265,7 +1265,7 @@
             <w:noProof/>
             <w:webHidden/>
           </w:rPr>
-          <w:instrText xml:space="preserve"> PAGEREF _Toc203989014 \h </w:instrText>
+          <w:instrText xml:space="preserve"> PAGEREF _Toc204489947 \h </w:instrText>
         </w:r>
         <w:r>
           <w:rPr>
@@ -1312,7 +1312,7 @@
           <w:lang w:eastAsia="en-IE"/>
         </w:rPr>
       </w:pPr>
-      <w:hyperlink w:anchor="_Toc203989015" w:history="1">
+      <w:hyperlink w:anchor="_Toc204489948" w:history="1">
         <w:r>
           <w:rPr>
             <w:rStyle w:val="Hyperlink"/>
@@ -1357,7 +1357,7 @@
             <w:noProof/>
             <w:webHidden/>
           </w:rPr>
-          <w:instrText xml:space="preserve"> PAGEREF _Toc203989015 \h </w:instrText>
+          <w:instrText xml:space="preserve"> PAGEREF _Toc204489948 \h </w:instrText>
         </w:r>
         <w:r>
           <w:rPr>
@@ -1404,7 +1404,7 @@
           <w:lang w:eastAsia="en-IE"/>
         </w:rPr>
       </w:pPr>
-      <w:hyperlink w:anchor="_Toc203989016" w:history="1">
+      <w:hyperlink w:anchor="_Toc204489949" w:history="1">
         <w:r>
           <w:rPr>
             <w:rStyle w:val="Hyperlink"/>
@@ -1449,7 +1449,7 @@
             <w:noProof/>
             <w:webHidden/>
           </w:rPr>
-          <w:instrText xml:space="preserve"> PAGEREF _Toc203989016 \h </w:instrText>
+          <w:instrText xml:space="preserve"> PAGEREF _Toc204489949 \h </w:instrText>
         </w:r>
         <w:r>
           <w:rPr>
@@ -1469,7 +1469,7 @@
             <w:noProof/>
             <w:webHidden/>
           </w:rPr>
-          <w:t>6</w:t>
+          <w:t>8</w:t>
         </w:r>
         <w:r>
           <w:rPr>
@@ -1496,7 +1496,7 @@
           <w:lang w:eastAsia="en-IE"/>
         </w:rPr>
       </w:pPr>
-      <w:hyperlink w:anchor="_Toc203989017" w:history="1">
+      <w:hyperlink w:anchor="_Toc204489950" w:history="1">
         <w:r>
           <w:rPr>
             <w:rStyle w:val="Hyperlink"/>
@@ -1541,7 +1541,7 @@
             <w:noProof/>
             <w:webHidden/>
           </w:rPr>
-          <w:instrText xml:space="preserve"> PAGEREF _Toc203989017 \h </w:instrText>
+          <w:instrText xml:space="preserve"> PAGEREF _Toc204489950 \h </w:instrText>
         </w:r>
         <w:r>
           <w:rPr>
@@ -1561,7 +1561,7 @@
             <w:noProof/>
             <w:webHidden/>
           </w:rPr>
-          <w:t>9</w:t>
+          <w:t>11</w:t>
         </w:r>
         <w:r>
           <w:rPr>
@@ -1588,7 +1588,7 @@
           <w:lang w:eastAsia="en-IE"/>
         </w:rPr>
       </w:pPr>
-      <w:hyperlink w:anchor="_Toc203989018" w:history="1">
+      <w:hyperlink w:anchor="_Toc204489951" w:history="1">
         <w:r>
           <w:rPr>
             <w:rStyle w:val="Hyperlink"/>
@@ -1633,7 +1633,7 @@
             <w:noProof/>
             <w:webHidden/>
           </w:rPr>
-          <w:instrText xml:space="preserve"> PAGEREF _Toc203989018 \h </w:instrText>
+          <w:instrText xml:space="preserve"> PAGEREF _Toc204489951 \h </w:instrText>
         </w:r>
         <w:r>
           <w:rPr>
@@ -1653,7 +1653,7 @@
             <w:noProof/>
             <w:webHidden/>
           </w:rPr>
-          <w:t>9</w:t>
+          <w:t>11</w:t>
         </w:r>
         <w:r>
           <w:rPr>
@@ -1680,7 +1680,7 @@
           <w:lang w:eastAsia="en-IE"/>
         </w:rPr>
       </w:pPr>
-      <w:hyperlink w:anchor="_Toc203989019" w:history="1">
+      <w:hyperlink w:anchor="_Toc204489952" w:history="1">
         <w:r>
           <w:rPr>
             <w:rStyle w:val="Hyperlink"/>
@@ -1725,7 +1725,7 @@
             <w:noProof/>
             <w:webHidden/>
           </w:rPr>
-          <w:instrText xml:space="preserve"> PAGEREF _Toc203989019 \h </w:instrText>
+          <w:instrText xml:space="preserve"> PAGEREF _Toc204489952 \h </w:instrText>
         </w:r>
         <w:r>
           <w:rPr>
@@ -1745,7 +1745,7 @@
             <w:noProof/>
             <w:webHidden/>
           </w:rPr>
-          <w:t>12</w:t>
+          <w:t>14</w:t>
         </w:r>
         <w:r>
           <w:rPr>
@@ -1772,7 +1772,7 @@
           <w:lang w:eastAsia="en-IE"/>
         </w:rPr>
       </w:pPr>
-      <w:hyperlink w:anchor="_Toc203989020" w:history="1">
+      <w:hyperlink w:anchor="_Toc204489953" w:history="1">
         <w:r>
           <w:rPr>
             <w:rStyle w:val="Hyperlink"/>
@@ -1817,7 +1817,7 @@
             <w:noProof/>
             <w:webHidden/>
           </w:rPr>
-          <w:instrText xml:space="preserve"> PAGEREF _Toc203989020 \h </w:instrText>
+          <w:instrText xml:space="preserve"> PAGEREF _Toc204489953 \h </w:instrText>
         </w:r>
         <w:r>
           <w:rPr>
@@ -1837,7 +1837,7 @@
             <w:noProof/>
             <w:webHidden/>
           </w:rPr>
-          <w:t>13</w:t>
+          <w:t>15</w:t>
         </w:r>
         <w:r>
           <w:rPr>
@@ -1864,7 +1864,7 @@
           <w:lang w:eastAsia="en-IE"/>
         </w:rPr>
       </w:pPr>
-      <w:hyperlink w:anchor="_Toc203989021" w:history="1">
+      <w:hyperlink w:anchor="_Toc204489954" w:history="1">
         <w:r>
           <w:rPr>
             <w:rStyle w:val="Hyperlink"/>
@@ -1888,7 +1888,7 @@
             <w:rStyle w:val="Hyperlink"/>
             <w:noProof/>
           </w:rPr>
-          <w:t>Conclusions</w:t>
+          <w:t>Traditional Music Sessions</w:t>
         </w:r>
         <w:r>
           <w:rPr>
@@ -1909,7 +1909,7 @@
             <w:noProof/>
             <w:webHidden/>
           </w:rPr>
-          <w:instrText xml:space="preserve"> PAGEREF _Toc203989021 \h </w:instrText>
+          <w:instrText xml:space="preserve"> PAGEREF _Toc204489954 \h </w:instrText>
         </w:r>
         <w:r>
           <w:rPr>
@@ -1929,7 +1929,99 @@
             <w:noProof/>
             <w:webHidden/>
           </w:rPr>
-          <w:t>15</w:t>
+          <w:t>17</w:t>
+        </w:r>
+        <w:r>
+          <w:rPr>
+            <w:noProof/>
+            <w:webHidden/>
+          </w:rPr>
+          <w:fldChar w:fldCharType="end"/>
+        </w:r>
+      </w:hyperlink>
+    </w:p>
+    <w:p>
+      <w:pPr>
+        <w:pStyle w:val="TOC2"/>
+        <w:tabs>
+          <w:tab w:val="left" w:pos="720"/>
+          <w:tab w:val="right" w:leader="dot" w:pos="8303"/>
+        </w:tabs>
+        <w:rPr>
+          <w:rFonts w:asciiTheme="minorHAnsi" w:eastAsiaTheme="minorEastAsia" w:hAnsiTheme="minorHAnsi" w:cstheme="minorBidi"/>
+          <w:smallCaps w:val="0"/>
+          <w:noProof/>
+          <w:sz w:val="22"/>
+          <w:szCs w:val="22"/>
+          <w:lang w:eastAsia="en-IE"/>
+        </w:rPr>
+      </w:pPr>
+      <w:hyperlink w:anchor="_Toc204489955" w:history="1">
+        <w:r>
+          <w:rPr>
+            <w:rStyle w:val="Hyperlink"/>
+            <w:noProof/>
+          </w:rPr>
+          <w:t>2.7</w:t>
+        </w:r>
+        <w:r>
+          <w:rPr>
+            <w:rFonts w:asciiTheme="minorHAnsi" w:eastAsiaTheme="minorEastAsia" w:hAnsiTheme="minorHAnsi" w:cstheme="minorBidi"/>
+            <w:smallCaps w:val="0"/>
+            <w:noProof/>
+            <w:sz w:val="22"/>
+            <w:szCs w:val="22"/>
+            <w:lang w:eastAsia="en-IE"/>
+          </w:rPr>
+          <w:tab/>
+        </w:r>
+        <w:r>
+          <w:rPr>
+            <w:rStyle w:val="Hyperlink"/>
+            <w:noProof/>
+          </w:rPr>
+          <w:t>Conclusions</w:t>
+        </w:r>
+        <w:r>
+          <w:rPr>
+            <w:noProof/>
+            <w:webHidden/>
+          </w:rPr>
+          <w:tab/>
+        </w:r>
+        <w:r>
+          <w:rPr>
+            <w:noProof/>
+            <w:webHidden/>
+          </w:rPr>
+          <w:fldChar w:fldCharType="begin"/>
+        </w:r>
+        <w:r>
+          <w:rPr>
+            <w:noProof/>
+            <w:webHidden/>
+          </w:rPr>
+          <w:instrText xml:space="preserve"> PAGEREF _Toc204489955 \h </w:instrText>
+        </w:r>
+        <w:r>
+          <w:rPr>
+            <w:noProof/>
+            <w:webHidden/>
+          </w:rPr>
+        </w:r>
+        <w:r>
+          <w:rPr>
+            <w:noProof/>
+            <w:webHidden/>
+          </w:rPr>
+          <w:fldChar w:fldCharType="separate"/>
+        </w:r>
+        <w:r>
+          <w:rPr>
+            <w:noProof/>
+            <w:webHidden/>
+          </w:rPr>
+          <w:t>17</w:t>
         </w:r>
         <w:r>
           <w:rPr>
@@ -1957,7 +2049,7 @@
           <w:lang w:eastAsia="en-IE"/>
         </w:rPr>
       </w:pPr>
-      <w:hyperlink w:anchor="_Toc203989022" w:history="1">
+      <w:hyperlink w:anchor="_Toc204489956" w:history="1">
         <w:r>
           <w:rPr>
             <w:rStyle w:val="Hyperlink"/>
@@ -2003,7 +2095,7 @@
             <w:noProof/>
             <w:webHidden/>
           </w:rPr>
-          <w:instrText xml:space="preserve"> PAGEREF _Toc203989022 \h </w:instrText>
+          <w:instrText xml:space="preserve"> PAGEREF _Toc204489956 \h </w:instrText>
         </w:r>
         <w:r>
           <w:rPr>
@@ -2023,7 +2115,7 @@
             <w:noProof/>
             <w:webHidden/>
           </w:rPr>
-          <w:t>17</w:t>
+          <w:t>19</w:t>
         </w:r>
         <w:r>
           <w:rPr>
@@ -2050,7 +2142,7 @@
           <w:lang w:eastAsia="en-IE"/>
         </w:rPr>
       </w:pPr>
-      <w:hyperlink w:anchor="_Toc203989023" w:history="1">
+      <w:hyperlink w:anchor="_Toc204489957" w:history="1">
         <w:r>
           <w:rPr>
             <w:rStyle w:val="Hyperlink"/>
@@ -2095,7 +2187,7 @@
             <w:noProof/>
             <w:webHidden/>
           </w:rPr>
-          <w:instrText xml:space="preserve"> PAGEREF _Toc203989023 \h </w:instrText>
+          <w:instrText xml:space="preserve"> PAGEREF _Toc204489957 \h </w:instrText>
         </w:r>
         <w:r>
           <w:rPr>
@@ -2115,7 +2207,7 @@
             <w:noProof/>
             <w:webHidden/>
           </w:rPr>
-          <w:t>17</w:t>
+          <w:t>19</w:t>
         </w:r>
         <w:r>
           <w:rPr>
@@ -2142,7 +2234,7 @@
           <w:lang w:eastAsia="en-IE"/>
         </w:rPr>
       </w:pPr>
-      <w:hyperlink w:anchor="_Toc203989024" w:history="1">
+      <w:hyperlink w:anchor="_Toc204489958" w:history="1">
         <w:r>
           <w:rPr>
             <w:rStyle w:val="Hyperlink"/>
@@ -2187,7 +2279,7 @@
             <w:noProof/>
             <w:webHidden/>
           </w:rPr>
-          <w:instrText xml:space="preserve"> PAGEREF _Toc203989024 \h </w:instrText>
+          <w:instrText xml:space="preserve"> PAGEREF _Toc204489958 \h </w:instrText>
         </w:r>
         <w:r>
           <w:rPr>
@@ -2207,7 +2299,7 @@
             <w:noProof/>
             <w:webHidden/>
           </w:rPr>
-          <w:t>18</w:t>
+          <w:t>20</w:t>
         </w:r>
         <w:r>
           <w:rPr>
@@ -2234,7 +2326,7 @@
           <w:lang w:eastAsia="en-IE"/>
         </w:rPr>
       </w:pPr>
-      <w:hyperlink w:anchor="_Toc203989025" w:history="1">
+      <w:hyperlink w:anchor="_Toc204489959" w:history="1">
         <w:r>
           <w:rPr>
             <w:rStyle w:val="Hyperlink"/>
@@ -2279,7 +2371,7 @@
             <w:noProof/>
             <w:webHidden/>
           </w:rPr>
-          <w:instrText xml:space="preserve"> PAGEREF _Toc203989025 \h </w:instrText>
+          <w:instrText xml:space="preserve"> PAGEREF _Toc204489959 \h </w:instrText>
         </w:r>
         <w:r>
           <w:rPr>
@@ -2299,7 +2391,7 @@
             <w:noProof/>
             <w:webHidden/>
           </w:rPr>
-          <w:t>22</w:t>
+          <w:t>23</w:t>
         </w:r>
         <w:r>
           <w:rPr>
@@ -2326,7 +2418,7 @@
           <w:lang w:eastAsia="en-IE"/>
         </w:rPr>
       </w:pPr>
-      <w:hyperlink w:anchor="_Toc203989026" w:history="1">
+      <w:hyperlink w:anchor="_Toc204489960" w:history="1">
         <w:r>
           <w:rPr>
             <w:rStyle w:val="Hyperlink"/>
@@ -2371,7 +2463,7 @@
             <w:noProof/>
             <w:webHidden/>
           </w:rPr>
-          <w:instrText xml:space="preserve"> PAGEREF _Toc203989026 \h </w:instrText>
+          <w:instrText xml:space="preserve"> PAGEREF _Toc204489960 \h </w:instrText>
         </w:r>
         <w:r>
           <w:rPr>
@@ -2391,7 +2483,7 @@
             <w:noProof/>
             <w:webHidden/>
           </w:rPr>
-          <w:t>22</w:t>
+          <w:t>23</w:t>
         </w:r>
         <w:r>
           <w:rPr>
@@ -2418,7 +2510,7 @@
           <w:lang w:eastAsia="en-IE"/>
         </w:rPr>
       </w:pPr>
-      <w:hyperlink w:anchor="_Toc203989027" w:history="1">
+      <w:hyperlink w:anchor="_Toc204489961" w:history="1">
         <w:r>
           <w:rPr>
             <w:rStyle w:val="Hyperlink"/>
@@ -2463,7 +2555,7 @@
             <w:noProof/>
             <w:webHidden/>
           </w:rPr>
-          <w:instrText xml:space="preserve"> PAGEREF _Toc203989027 \h </w:instrText>
+          <w:instrText xml:space="preserve"> PAGEREF _Toc204489961 \h </w:instrText>
         </w:r>
         <w:r>
           <w:rPr>
@@ -2483,7 +2575,7 @@
             <w:noProof/>
             <w:webHidden/>
           </w:rPr>
-          <w:t>22</w:t>
+          <w:t>23</w:t>
         </w:r>
         <w:r>
           <w:rPr>
@@ -2510,7 +2602,7 @@
           <w:lang w:eastAsia="en-IE"/>
         </w:rPr>
       </w:pPr>
-      <w:hyperlink w:anchor="_Toc203989028" w:history="1">
+      <w:hyperlink w:anchor="_Toc204489962" w:history="1">
         <w:r>
           <w:rPr>
             <w:rStyle w:val="Hyperlink"/>
@@ -2555,7 +2647,7 @@
             <w:noProof/>
             <w:webHidden/>
           </w:rPr>
-          <w:instrText xml:space="preserve"> PAGEREF _Toc203989028 \h </w:instrText>
+          <w:instrText xml:space="preserve"> PAGEREF _Toc204489962 \h </w:instrText>
         </w:r>
         <w:r>
           <w:rPr>
@@ -2575,7 +2667,7 @@
             <w:noProof/>
             <w:webHidden/>
           </w:rPr>
-          <w:t>22</w:t>
+          <w:t>23</w:t>
         </w:r>
         <w:r>
           <w:rPr>
@@ -2602,7 +2694,7 @@
           <w:lang w:eastAsia="en-IE"/>
         </w:rPr>
       </w:pPr>
-      <w:hyperlink w:anchor="_Toc203989029" w:history="1">
+      <w:hyperlink w:anchor="_Toc204489963" w:history="1">
         <w:r>
           <w:rPr>
             <w:rStyle w:val="Hyperlink"/>
@@ -2647,7 +2739,7 @@
             <w:noProof/>
             <w:webHidden/>
           </w:rPr>
-          <w:instrText xml:space="preserve"> PAGEREF _Toc203989029 \h </w:instrText>
+          <w:instrText xml:space="preserve"> PAGEREF _Toc204489963 \h </w:instrText>
         </w:r>
         <w:r>
           <w:rPr>
@@ -2667,7 +2759,7 @@
             <w:noProof/>
             <w:webHidden/>
           </w:rPr>
-          <w:t>22</w:t>
+          <w:t>24</w:t>
         </w:r>
         <w:r>
           <w:rPr>
@@ -2694,7 +2786,7 @@
           <w:lang w:eastAsia="en-IE"/>
         </w:rPr>
       </w:pPr>
-      <w:hyperlink w:anchor="_Toc203989030" w:history="1">
+      <w:hyperlink w:anchor="_Toc204489964" w:history="1">
         <w:r>
           <w:rPr>
             <w:rStyle w:val="Hyperlink"/>
@@ -2739,7 +2831,7 @@
             <w:noProof/>
             <w:webHidden/>
           </w:rPr>
-          <w:instrText xml:space="preserve"> PAGEREF _Toc203989030 \h </w:instrText>
+          <w:instrText xml:space="preserve"> PAGEREF _Toc204489964 \h </w:instrText>
         </w:r>
         <w:r>
           <w:rPr>
@@ -2759,7 +2851,7 @@
             <w:noProof/>
             <w:webHidden/>
           </w:rPr>
-          <w:t>22</w:t>
+          <w:t>24</w:t>
         </w:r>
         <w:r>
           <w:rPr>
@@ -2786,7 +2878,7 @@
           <w:lang w:eastAsia="en-IE"/>
         </w:rPr>
       </w:pPr>
-      <w:hyperlink w:anchor="_Toc203989031" w:history="1">
+      <w:hyperlink w:anchor="_Toc204489965" w:history="1">
         <w:r>
           <w:rPr>
             <w:rStyle w:val="Hyperlink"/>
@@ -2831,7 +2923,7 @@
             <w:noProof/>
             <w:webHidden/>
           </w:rPr>
-          <w:instrText xml:space="preserve"> PAGEREF _Toc203989031 \h </w:instrText>
+          <w:instrText xml:space="preserve"> PAGEREF _Toc204489965 \h </w:instrText>
         </w:r>
         <w:r>
           <w:rPr>
@@ -2851,7 +2943,7 @@
             <w:noProof/>
             <w:webHidden/>
           </w:rPr>
-          <w:t>22</w:t>
+          <w:t>24</w:t>
         </w:r>
         <w:r>
           <w:rPr>
@@ -2878,7 +2970,7 @@
           <w:lang w:eastAsia="en-IE"/>
         </w:rPr>
       </w:pPr>
-      <w:hyperlink w:anchor="_Toc203989032" w:history="1">
+      <w:hyperlink w:anchor="_Toc204489966" w:history="1">
         <w:r>
           <w:rPr>
             <w:rStyle w:val="Hyperlink"/>
@@ -2902,7 +2994,7 @@
             <w:rStyle w:val="Hyperlink"/>
             <w:noProof/>
           </w:rPr>
-          <w:t>Melodic Similarity</w:t>
+          <w:t>Melodic dissimilarity metrics</w:t>
         </w:r>
         <w:r>
           <w:rPr>
@@ -2923,7 +3015,7 @@
             <w:noProof/>
             <w:webHidden/>
           </w:rPr>
-          <w:instrText xml:space="preserve"> PAGEREF _Toc203989032 \h </w:instrText>
+          <w:instrText xml:space="preserve"> PAGEREF _Toc204489966 \h </w:instrText>
         </w:r>
         <w:r>
           <w:rPr>
@@ -2943,7 +3035,7 @@
             <w:noProof/>
             <w:webHidden/>
           </w:rPr>
-          <w:t>22</w:t>
+          <w:t>24</w:t>
         </w:r>
         <w:r>
           <w:rPr>
@@ -2970,7 +3062,7 @@
           <w:lang w:eastAsia="en-IE"/>
         </w:rPr>
       </w:pPr>
-      <w:hyperlink w:anchor="_Toc203989033" w:history="1">
+      <w:hyperlink w:anchor="_Toc204489967" w:history="1">
         <w:r>
           <w:rPr>
             <w:rStyle w:val="Hyperlink"/>
@@ -2994,7 +3086,7 @@
             <w:rStyle w:val="Hyperlink"/>
             <w:noProof/>
           </w:rPr>
-          <w:t>Parsons’ Code</w:t>
+          <w:t>Melodic contour (Parson’s code)</w:t>
         </w:r>
         <w:r>
           <w:rPr>
@@ -3015,7 +3107,7 @@
             <w:noProof/>
             <w:webHidden/>
           </w:rPr>
-          <w:instrText xml:space="preserve"> PAGEREF _Toc203989033 \h </w:instrText>
+          <w:instrText xml:space="preserve"> PAGEREF _Toc204489967 \h </w:instrText>
         </w:r>
         <w:r>
           <w:rPr>
@@ -3035,7 +3127,7 @@
             <w:noProof/>
             <w:webHidden/>
           </w:rPr>
-          <w:t>22</w:t>
+          <w:t>24</w:t>
         </w:r>
         <w:r>
           <w:rPr>
@@ -3062,7 +3154,7 @@
           <w:lang w:eastAsia="en-IE"/>
         </w:rPr>
       </w:pPr>
-      <w:hyperlink w:anchor="_Toc203989034" w:history="1">
+      <w:hyperlink w:anchor="_Toc204489968" w:history="1">
         <w:r>
           <w:rPr>
             <w:rStyle w:val="Hyperlink"/>
@@ -3086,7 +3178,7 @@
             <w:rStyle w:val="Hyperlink"/>
             <w:noProof/>
           </w:rPr>
-          <w:t>Intervals</w:t>
+          <w:t>n-grams</w:t>
         </w:r>
         <w:r>
           <w:rPr>
@@ -3107,7 +3199,7 @@
             <w:noProof/>
             <w:webHidden/>
           </w:rPr>
-          <w:instrText xml:space="preserve"> PAGEREF _Toc203989034 \h </w:instrText>
+          <w:instrText xml:space="preserve"> PAGEREF _Toc204489968 \h </w:instrText>
         </w:r>
         <w:r>
           <w:rPr>
@@ -3127,7 +3219,7 @@
             <w:noProof/>
             <w:webHidden/>
           </w:rPr>
-          <w:t>23</w:t>
+          <w:t>25</w:t>
         </w:r>
         <w:r>
           <w:rPr>
@@ -3154,7 +3246,7 @@
           <w:lang w:eastAsia="en-IE"/>
         </w:rPr>
       </w:pPr>
-      <w:hyperlink w:anchor="_Toc203989035" w:history="1">
+      <w:hyperlink w:anchor="_Toc204489969" w:history="1">
         <w:r>
           <w:rPr>
             <w:rStyle w:val="Hyperlink"/>
@@ -3178,7 +3270,7 @@
             <w:rStyle w:val="Hyperlink"/>
             <w:noProof/>
           </w:rPr>
-          <w:t>Earth Movers Distance</w:t>
+          <w:t>Geometric distance</w:t>
         </w:r>
         <w:r>
           <w:rPr>
@@ -3199,7 +3291,7 @@
             <w:noProof/>
             <w:webHidden/>
           </w:rPr>
-          <w:instrText xml:space="preserve"> PAGEREF _Toc203989035 \h </w:instrText>
+          <w:instrText xml:space="preserve"> PAGEREF _Toc204489969 \h </w:instrText>
         </w:r>
         <w:r>
           <w:rPr>
@@ -3219,7 +3311,7 @@
             <w:noProof/>
             <w:webHidden/>
           </w:rPr>
-          <w:t>23</w:t>
+          <w:t>25</w:t>
         </w:r>
         <w:r>
           <w:rPr>
@@ -3246,7 +3338,7 @@
           <w:lang w:eastAsia="en-IE"/>
         </w:rPr>
       </w:pPr>
-      <w:hyperlink w:anchor="_Toc203989036" w:history="1">
+      <w:hyperlink w:anchor="_Toc204489970" w:history="1">
         <w:r>
           <w:rPr>
             <w:rStyle w:val="Hyperlink"/>
@@ -3270,7 +3362,7 @@
             <w:rStyle w:val="Hyperlink"/>
             <w:noProof/>
           </w:rPr>
-          <w:t>Edit Distance</w:t>
+          <w:t>Implication-realisation</w:t>
         </w:r>
         <w:r>
           <w:rPr>
@@ -3291,7 +3383,7 @@
             <w:noProof/>
             <w:webHidden/>
           </w:rPr>
-          <w:instrText xml:space="preserve"> PAGEREF _Toc203989036 \h </w:instrText>
+          <w:instrText xml:space="preserve"> PAGEREF _Toc204489970 \h </w:instrText>
         </w:r>
         <w:r>
           <w:rPr>
@@ -3311,7 +3403,283 @@
             <w:noProof/>
             <w:webHidden/>
           </w:rPr>
-          <w:t>23</w:t>
+          <w:t>25</w:t>
+        </w:r>
+        <w:r>
+          <w:rPr>
+            <w:noProof/>
+            <w:webHidden/>
+          </w:rPr>
+          <w:fldChar w:fldCharType="end"/>
+        </w:r>
+      </w:hyperlink>
+    </w:p>
+    <w:p>
+      <w:pPr>
+        <w:pStyle w:val="TOC3"/>
+        <w:tabs>
+          <w:tab w:val="left" w:pos="1200"/>
+          <w:tab w:val="right" w:leader="dot" w:pos="8303"/>
+        </w:tabs>
+        <w:rPr>
+          <w:rFonts w:asciiTheme="minorHAnsi" w:eastAsiaTheme="minorEastAsia" w:hAnsiTheme="minorHAnsi" w:cstheme="minorBidi"/>
+          <w:i w:val="0"/>
+          <w:noProof/>
+          <w:sz w:val="22"/>
+          <w:szCs w:val="22"/>
+          <w:lang w:eastAsia="en-IE"/>
+        </w:rPr>
+      </w:pPr>
+      <w:hyperlink w:anchor="_Toc204489971" w:history="1">
+        <w:r>
+          <w:rPr>
+            <w:rStyle w:val="Hyperlink"/>
+            <w:noProof/>
+          </w:rPr>
+          <w:t>3.10.5</w:t>
+        </w:r>
+        <w:r>
+          <w:rPr>
+            <w:rFonts w:asciiTheme="minorHAnsi" w:eastAsiaTheme="minorEastAsia" w:hAnsiTheme="minorHAnsi" w:cstheme="minorBidi"/>
+            <w:i w:val="0"/>
+            <w:noProof/>
+            <w:sz w:val="22"/>
+            <w:szCs w:val="22"/>
+            <w:lang w:eastAsia="en-IE"/>
+          </w:rPr>
+          <w:tab/>
+        </w:r>
+        <w:r>
+          <w:rPr>
+            <w:rStyle w:val="Hyperlink"/>
+            <w:noProof/>
+          </w:rPr>
+          <w:t>Transportation Distance</w:t>
+        </w:r>
+        <w:r>
+          <w:rPr>
+            <w:noProof/>
+            <w:webHidden/>
+          </w:rPr>
+          <w:tab/>
+        </w:r>
+        <w:r>
+          <w:rPr>
+            <w:noProof/>
+            <w:webHidden/>
+          </w:rPr>
+          <w:fldChar w:fldCharType="begin"/>
+        </w:r>
+        <w:r>
+          <w:rPr>
+            <w:noProof/>
+            <w:webHidden/>
+          </w:rPr>
+          <w:instrText xml:space="preserve"> PAGEREF _Toc204489971 \h </w:instrText>
+        </w:r>
+        <w:r>
+          <w:rPr>
+            <w:noProof/>
+            <w:webHidden/>
+          </w:rPr>
+        </w:r>
+        <w:r>
+          <w:rPr>
+            <w:noProof/>
+            <w:webHidden/>
+          </w:rPr>
+          <w:fldChar w:fldCharType="separate"/>
+        </w:r>
+        <w:r>
+          <w:rPr>
+            <w:noProof/>
+            <w:webHidden/>
+          </w:rPr>
+          <w:t>25</w:t>
+        </w:r>
+        <w:r>
+          <w:rPr>
+            <w:noProof/>
+            <w:webHidden/>
+          </w:rPr>
+          <w:fldChar w:fldCharType="end"/>
+        </w:r>
+      </w:hyperlink>
+    </w:p>
+    <w:p>
+      <w:pPr>
+        <w:pStyle w:val="TOC3"/>
+        <w:tabs>
+          <w:tab w:val="left" w:pos="1200"/>
+          <w:tab w:val="right" w:leader="dot" w:pos="8303"/>
+        </w:tabs>
+        <w:rPr>
+          <w:rFonts w:asciiTheme="minorHAnsi" w:eastAsiaTheme="minorEastAsia" w:hAnsiTheme="minorHAnsi" w:cstheme="minorBidi"/>
+          <w:i w:val="0"/>
+          <w:noProof/>
+          <w:sz w:val="22"/>
+          <w:szCs w:val="22"/>
+          <w:lang w:eastAsia="en-IE"/>
+        </w:rPr>
+      </w:pPr>
+      <w:hyperlink w:anchor="_Toc204489972" w:history="1">
+        <w:r>
+          <w:rPr>
+            <w:rStyle w:val="Hyperlink"/>
+            <w:noProof/>
+          </w:rPr>
+          <w:t>3.10.6</w:t>
+        </w:r>
+        <w:r>
+          <w:rPr>
+            <w:rFonts w:asciiTheme="minorHAnsi" w:eastAsiaTheme="minorEastAsia" w:hAnsiTheme="minorHAnsi" w:cstheme="minorBidi"/>
+            <w:i w:val="0"/>
+            <w:noProof/>
+            <w:sz w:val="22"/>
+            <w:szCs w:val="22"/>
+            <w:lang w:eastAsia="en-IE"/>
+          </w:rPr>
+          <w:tab/>
+        </w:r>
+        <w:r>
+          <w:rPr>
+            <w:rStyle w:val="Hyperlink"/>
+            <w:noProof/>
+          </w:rPr>
+          <w:t>Edit Distance</w:t>
+        </w:r>
+        <w:r>
+          <w:rPr>
+            <w:noProof/>
+            <w:webHidden/>
+          </w:rPr>
+          <w:tab/>
+        </w:r>
+        <w:r>
+          <w:rPr>
+            <w:noProof/>
+            <w:webHidden/>
+          </w:rPr>
+          <w:fldChar w:fldCharType="begin"/>
+        </w:r>
+        <w:r>
+          <w:rPr>
+            <w:noProof/>
+            <w:webHidden/>
+          </w:rPr>
+          <w:instrText xml:space="preserve"> PAGEREF _Toc204489972 \h </w:instrText>
+        </w:r>
+        <w:r>
+          <w:rPr>
+            <w:noProof/>
+            <w:webHidden/>
+          </w:rPr>
+        </w:r>
+        <w:r>
+          <w:rPr>
+            <w:noProof/>
+            <w:webHidden/>
+          </w:rPr>
+          <w:fldChar w:fldCharType="separate"/>
+        </w:r>
+        <w:r>
+          <w:rPr>
+            <w:noProof/>
+            <w:webHidden/>
+          </w:rPr>
+          <w:t>27</w:t>
+        </w:r>
+        <w:r>
+          <w:rPr>
+            <w:noProof/>
+            <w:webHidden/>
+          </w:rPr>
+          <w:fldChar w:fldCharType="end"/>
+        </w:r>
+      </w:hyperlink>
+    </w:p>
+    <w:p>
+      <w:pPr>
+        <w:pStyle w:val="TOC2"/>
+        <w:tabs>
+          <w:tab w:val="left" w:pos="960"/>
+          <w:tab w:val="right" w:leader="dot" w:pos="8303"/>
+        </w:tabs>
+        <w:rPr>
+          <w:rFonts w:asciiTheme="minorHAnsi" w:eastAsiaTheme="minorEastAsia" w:hAnsiTheme="minorHAnsi" w:cstheme="minorBidi"/>
+          <w:smallCaps w:val="0"/>
+          <w:noProof/>
+          <w:sz w:val="22"/>
+          <w:szCs w:val="22"/>
+          <w:lang w:eastAsia="en-IE"/>
+        </w:rPr>
+      </w:pPr>
+      <w:hyperlink w:anchor="_Toc204489973" w:history="1">
+        <w:r>
+          <w:rPr>
+            <w:rStyle w:val="Hyperlink"/>
+            <w:noProof/>
+          </w:rPr>
+          <w:t>3.11</w:t>
+        </w:r>
+        <w:r>
+          <w:rPr>
+            <w:rFonts w:asciiTheme="minorHAnsi" w:eastAsiaTheme="minorEastAsia" w:hAnsiTheme="minorHAnsi" w:cstheme="minorBidi"/>
+            <w:smallCaps w:val="0"/>
+            <w:noProof/>
+            <w:sz w:val="22"/>
+            <w:szCs w:val="22"/>
+            <w:lang w:eastAsia="en-IE"/>
+          </w:rPr>
+          <w:tab/>
+        </w:r>
+        <w:r>
+          <w:rPr>
+            <w:rStyle w:val="Hyperlink"/>
+            <w:noProof/>
+          </w:rPr>
+          <w:t>Hidden Markov Models</w:t>
+        </w:r>
+        <w:r>
+          <w:rPr>
+            <w:noProof/>
+            <w:webHidden/>
+          </w:rPr>
+          <w:tab/>
+        </w:r>
+        <w:r>
+          <w:rPr>
+            <w:noProof/>
+            <w:webHidden/>
+          </w:rPr>
+          <w:fldChar w:fldCharType="begin"/>
+        </w:r>
+        <w:r>
+          <w:rPr>
+            <w:noProof/>
+            <w:webHidden/>
+          </w:rPr>
+          <w:instrText xml:space="preserve"> PAGEREF _Toc204489973 \h </w:instrText>
+        </w:r>
+        <w:r>
+          <w:rPr>
+            <w:noProof/>
+            <w:webHidden/>
+          </w:rPr>
+        </w:r>
+        <w:r>
+          <w:rPr>
+            <w:noProof/>
+            <w:webHidden/>
+          </w:rPr>
+          <w:fldChar w:fldCharType="separate"/>
+        </w:r>
+        <w:r>
+          <w:rPr>
+            <w:noProof/>
+            <w:webHidden/>
+          </w:rPr>
+          <w:t>31</w:t>
         </w:r>
         <w:r>
           <w:rPr>
@@ -3339,7 +3707,7 @@
           <w:lang w:eastAsia="en-IE"/>
         </w:rPr>
       </w:pPr>
-      <w:hyperlink w:anchor="_Toc203989037" w:history="1">
+      <w:hyperlink w:anchor="_Toc204489974" w:history="1">
         <w:r>
           <w:rPr>
             <w:rStyle w:val="Hyperlink"/>
@@ -3385,7 +3753,7 @@
             <w:noProof/>
             <w:webHidden/>
           </w:rPr>
-          <w:instrText xml:space="preserve"> PAGEREF _Toc203989037 \h </w:instrText>
+          <w:instrText xml:space="preserve"> PAGEREF _Toc204489974 \h </w:instrText>
         </w:r>
         <w:r>
           <w:rPr>
@@ -3405,7 +3773,7 @@
             <w:noProof/>
             <w:webHidden/>
           </w:rPr>
-          <w:t>24</w:t>
+          <w:t>33</w:t>
         </w:r>
         <w:r>
           <w:rPr>
@@ -3432,7 +3800,7 @@
           <w:lang w:eastAsia="en-IE"/>
         </w:rPr>
       </w:pPr>
-      <w:hyperlink w:anchor="_Toc203989038" w:history="1">
+      <w:hyperlink w:anchor="_Toc204489975" w:history="1">
         <w:r>
           <w:rPr>
             <w:rStyle w:val="Hyperlink"/>
@@ -3477,7 +3845,7 @@
             <w:noProof/>
             <w:webHidden/>
           </w:rPr>
-          <w:instrText xml:space="preserve"> PAGEREF _Toc203989038 \h </w:instrText>
+          <w:instrText xml:space="preserve"> PAGEREF _Toc204489975 \h </w:instrText>
         </w:r>
         <w:r>
           <w:rPr>
@@ -3497,7 +3865,7 @@
             <w:noProof/>
             <w:webHidden/>
           </w:rPr>
-          <w:t>25</w:t>
+          <w:t>33</w:t>
         </w:r>
         <w:r>
           <w:rPr>
@@ -3524,7 +3892,7 @@
           <w:lang w:eastAsia="en-IE"/>
         </w:rPr>
       </w:pPr>
-      <w:hyperlink w:anchor="_Toc203989039" w:history="1">
+      <w:hyperlink w:anchor="_Toc204489976" w:history="1">
         <w:r>
           <w:rPr>
             <w:rStyle w:val="Hyperlink"/>
@@ -3569,7 +3937,7 @@
             <w:noProof/>
             <w:webHidden/>
           </w:rPr>
-          <w:instrText xml:space="preserve"> PAGEREF _Toc203989039 \h </w:instrText>
+          <w:instrText xml:space="preserve"> PAGEREF _Toc204489976 \h </w:instrText>
         </w:r>
         <w:r>
           <w:rPr>
@@ -3589,7 +3957,7 @@
             <w:noProof/>
             <w:webHidden/>
           </w:rPr>
-          <w:t>26</w:t>
+          <w:t>37</w:t>
         </w:r>
         <w:r>
           <w:rPr>
@@ -3616,7 +3984,7 @@
           <w:lang w:eastAsia="en-IE"/>
         </w:rPr>
       </w:pPr>
-      <w:hyperlink w:anchor="_Toc203989040" w:history="1">
+      <w:hyperlink w:anchor="_Toc204489977" w:history="1">
         <w:r>
           <w:rPr>
             <w:rStyle w:val="Hyperlink"/>
@@ -3661,7 +4029,7 @@
             <w:noProof/>
             <w:webHidden/>
           </w:rPr>
-          <w:instrText xml:space="preserve"> PAGEREF _Toc203989040 \h </w:instrText>
+          <w:instrText xml:space="preserve"> PAGEREF _Toc204489977 \h </w:instrText>
         </w:r>
         <w:r>
           <w:rPr>
@@ -3681,7 +4049,7 @@
             <w:noProof/>
             <w:webHidden/>
           </w:rPr>
-          <w:t>26</w:t>
+          <w:t>37</w:t>
         </w:r>
         <w:r>
           <w:rPr>
@@ -3708,7 +4076,7 @@
           <w:lang w:eastAsia="en-IE"/>
         </w:rPr>
       </w:pPr>
-      <w:hyperlink w:anchor="_Toc203989041" w:history="1">
+      <w:hyperlink w:anchor="_Toc204489978" w:history="1">
         <w:r>
           <w:rPr>
             <w:rStyle w:val="Hyperlink"/>
@@ -3753,7 +4121,7 @@
             <w:noProof/>
             <w:webHidden/>
           </w:rPr>
-          <w:instrText xml:space="preserve"> PAGEREF _Toc203989041 \h </w:instrText>
+          <w:instrText xml:space="preserve"> PAGEREF _Toc204489978 \h </w:instrText>
         </w:r>
         <w:r>
           <w:rPr>
@@ -3773,7 +4141,7 @@
             <w:noProof/>
             <w:webHidden/>
           </w:rPr>
-          <w:t>30</w:t>
+          <w:t>41</w:t>
         </w:r>
         <w:r>
           <w:rPr>
@@ -3801,7 +4169,7 @@
           <w:lang w:eastAsia="en-IE"/>
         </w:rPr>
       </w:pPr>
-      <w:hyperlink w:anchor="_Toc203989042" w:history="1">
+      <w:hyperlink w:anchor="_Toc204489979" w:history="1">
         <w:r>
           <w:rPr>
             <w:rStyle w:val="Hyperlink"/>
@@ -3847,7 +4215,7 @@
             <w:noProof/>
             <w:webHidden/>
           </w:rPr>
-          <w:instrText xml:space="preserve"> PAGEREF _Toc203989042 \h </w:instrText>
+          <w:instrText xml:space="preserve"> PAGEREF _Toc204489979 \h </w:instrText>
         </w:r>
         <w:r>
           <w:rPr>
@@ -3867,7 +4235,7 @@
             <w:noProof/>
             <w:webHidden/>
           </w:rPr>
-          <w:t>31</w:t>
+          <w:t>44</w:t>
         </w:r>
         <w:r>
           <w:rPr>
@@ -3895,7 +4263,7 @@
           <w:lang w:eastAsia="en-IE"/>
         </w:rPr>
       </w:pPr>
-      <w:hyperlink w:anchor="_Toc203989043" w:history="1">
+      <w:hyperlink w:anchor="_Toc204489980" w:history="1">
         <w:r>
           <w:rPr>
             <w:rStyle w:val="Hyperlink"/>
@@ -3941,7 +4309,7 @@
             <w:noProof/>
             <w:webHidden/>
           </w:rPr>
-          <w:instrText xml:space="preserve"> PAGEREF _Toc203989043 \h </w:instrText>
+          <w:instrText xml:space="preserve"> PAGEREF _Toc204489980 \h </w:instrText>
         </w:r>
         <w:r>
           <w:rPr>
@@ -3961,7 +4329,7 @@
             <w:noProof/>
             <w:webHidden/>
           </w:rPr>
-          <w:t>46</w:t>
+          <w:t>59</w:t>
         </w:r>
         <w:r>
           <w:rPr>
@@ -3989,7 +4357,7 @@
           <w:lang w:eastAsia="en-IE"/>
         </w:rPr>
       </w:pPr>
-      <w:hyperlink w:anchor="_Toc203989044" w:history="1">
+      <w:hyperlink w:anchor="_Toc204489981" w:history="1">
         <w:r>
           <w:rPr>
             <w:rStyle w:val="Hyperlink"/>
@@ -4035,7 +4403,7 @@
             <w:noProof/>
             <w:webHidden/>
           </w:rPr>
-          <w:instrText xml:space="preserve"> PAGEREF _Toc203989044 \h </w:instrText>
+          <w:instrText xml:space="preserve"> PAGEREF _Toc204489981 \h </w:instrText>
         </w:r>
         <w:r>
           <w:rPr>
@@ -4055,7 +4423,7 @@
             <w:noProof/>
             <w:webHidden/>
           </w:rPr>
-          <w:t>59</w:t>
+          <w:t>72</w:t>
         </w:r>
         <w:r>
           <w:rPr>
@@ -4082,7 +4450,7 @@
           <w:lang w:eastAsia="en-IE"/>
         </w:rPr>
       </w:pPr>
-      <w:hyperlink w:anchor="_Toc203989045" w:history="1">
+      <w:hyperlink w:anchor="_Toc204489982" w:history="1">
         <w:r>
           <w:rPr>
             <w:rStyle w:val="Hyperlink"/>
@@ -4127,7 +4495,7 @@
             <w:noProof/>
             <w:webHidden/>
           </w:rPr>
-          <w:instrText xml:space="preserve"> PAGEREF _Toc203989045 \h </w:instrText>
+          <w:instrText xml:space="preserve"> PAGEREF _Toc204489982 \h </w:instrText>
         </w:r>
         <w:r>
           <w:rPr>
@@ -4147,7 +4515,7 @@
             <w:noProof/>
             <w:webHidden/>
           </w:rPr>
-          <w:t>59</w:t>
+          <w:t>72</w:t>
         </w:r>
         <w:r>
           <w:rPr>
@@ -4174,7 +4542,7 @@
           <w:lang w:eastAsia="en-IE"/>
         </w:rPr>
       </w:pPr>
-      <w:hyperlink w:anchor="_Toc203989046" w:history="1">
+      <w:hyperlink w:anchor="_Toc204489983" w:history="1">
         <w:r>
           <w:rPr>
             <w:rStyle w:val="Hyperlink"/>
@@ -4201,7 +4569,7 @@
             <w:noProof/>
             <w:webHidden/>
           </w:rPr>
-          <w:instrText xml:space="preserve"> PAGEREF _Toc203989046 \h </w:instrText>
+          <w:instrText xml:space="preserve"> PAGEREF _Toc204489983 \h </w:instrText>
         </w:r>
         <w:r>
           <w:rPr>
@@ -4221,7 +4589,7 @@
             <w:noProof/>
             <w:webHidden/>
           </w:rPr>
-          <w:t>61</w:t>
+          <w:t>74</w:t>
         </w:r>
         <w:r>
           <w:rPr>
@@ -5308,7 +5676,7 @@
           <v:shape id="_x0000_i1025" type="#_x0000_t75" style="width:242.35pt;height:180pt" o:ole="">
             <v:imagedata r:id="rId11" o:title=""/>
           </v:shape>
-          <o:OLEObject Type="Embed" ProgID="Visio.Drawing.11" ShapeID="_x0000_i1025" DrawAspect="Content" ObjectID="_1278187853" r:id="rId12"/>
+          <o:OLEObject Type="Embed" ProgID="Visio.Drawing.11" ShapeID="_x0000_i1025" DrawAspect="Content" ObjectID="_1278234716" r:id="rId12"/>
         </w:object>
       </w:r>
       <w:r>
@@ -6079,7 +6447,7 @@
       </w:pPr>
       <w:bookmarkStart w:id="2" w:name="_Toc529182235"/>
       <w:bookmarkStart w:id="3" w:name="_Toc29808614"/>
-      <w:bookmarkStart w:id="4" w:name="_Toc203989007"/>
+      <w:bookmarkStart w:id="4" w:name="_Toc204489940"/>
       <w:r>
         <w:lastRenderedPageBreak/>
         <w:t>Introduction</w:t>
@@ -6228,7 +6596,7 @@
       <w:pPr>
         <w:pStyle w:val="MscHeading2"/>
       </w:pPr>
-      <w:bookmarkStart w:id="5" w:name="_Toc203989008"/>
+      <w:bookmarkStart w:id="5" w:name="_Toc204489941"/>
       <w:r>
         <w:t>Background</w:t>
       </w:r>
@@ -6811,7 +7179,7 @@
         <w:pStyle w:val="MscHeading2"/>
       </w:pPr>
       <w:bookmarkStart w:id="10" w:name="_Toc29808617"/>
-      <w:bookmarkStart w:id="11" w:name="_Toc203989009"/>
+      <w:bookmarkStart w:id="11" w:name="_Toc204489942"/>
       <w:bookmarkEnd w:id="9"/>
       <w:r>
         <w:t xml:space="preserve">Research </w:t>
@@ -6894,7 +7262,7 @@
       <w:pPr>
         <w:pStyle w:val="MscHeading2"/>
       </w:pPr>
-      <w:bookmarkStart w:id="12" w:name="_Toc203989010"/>
+      <w:bookmarkStart w:id="12" w:name="_Toc204489943"/>
       <w:r>
         <w:t>Original Contribution</w:t>
       </w:r>
@@ -7051,7 +7419,7 @@
         <w:pStyle w:val="MscHeading2"/>
       </w:pPr>
       <w:bookmarkStart w:id="13" w:name="_Toc29808619"/>
-      <w:bookmarkStart w:id="14" w:name="_Toc203989011"/>
+      <w:bookmarkStart w:id="14" w:name="_Toc204489944"/>
       <w:r>
         <w:t>Organisation</w:t>
       </w:r>
@@ -7215,7 +7583,7 @@
       <w:pPr>
         <w:pStyle w:val="MscHeading1"/>
       </w:pPr>
-      <w:bookmarkStart w:id="15" w:name="_Toc203989012"/>
+      <w:bookmarkStart w:id="15" w:name="_Toc204489945"/>
       <w:r>
         <w:lastRenderedPageBreak/>
         <w:t>Traditional Irish Music</w:t>
@@ -7307,7 +7675,7 @@
       <w:pPr>
         <w:pStyle w:val="MscHeading2"/>
       </w:pPr>
-      <w:bookmarkStart w:id="17" w:name="_Toc203989013"/>
+      <w:bookmarkStart w:id="17" w:name="_Toc204489946"/>
       <w:r>
         <w:t xml:space="preserve">Tune </w:t>
       </w:r>
@@ -7323,7 +7691,7 @@
       <w:pPr>
         <w:pStyle w:val="MscHeading2"/>
       </w:pPr>
-      <w:bookmarkStart w:id="18" w:name="_Toc203989014"/>
+      <w:bookmarkStart w:id="18" w:name="_Toc204489947"/>
       <w:r>
         <w:t>Instruments</w:t>
       </w:r>
@@ -7333,8 +7701,8 @@
       <w:pPr>
         <w:pStyle w:val="MscHeading2"/>
       </w:pPr>
-      <w:bookmarkStart w:id="19" w:name="_Toc203989015"/>
-      <w:bookmarkStart w:id="20" w:name="_Ref203994227"/>
+      <w:bookmarkStart w:id="19" w:name="_Ref203994227"/>
+      <w:bookmarkStart w:id="20" w:name="_Toc204489948"/>
       <w:r>
         <w:t>Collections</w:t>
       </w:r>
@@ -7504,7 +7872,7 @@
         <w:pStyle w:val="MscHeading2"/>
       </w:pPr>
       <w:bookmarkStart w:id="22" w:name="_Ref161926688"/>
-      <w:bookmarkStart w:id="23" w:name="_Toc203989016"/>
+      <w:bookmarkStart w:id="23" w:name="_Toc204489949"/>
       <w:r>
         <w:t xml:space="preserve">Musical </w:t>
       </w:r>
@@ -8127,7 +8495,7 @@
           <v:shape id="_x0000_i1026" type="#_x0000_t75" style="width:172.1pt;height:234.45pt" o:ole="">
             <v:imagedata r:id="rId16" o:title=""/>
           </v:shape>
-          <o:OLEObject Type="Embed" ProgID="Visio.Drawing.11" ShapeID="_x0000_i1026" DrawAspect="Content" ObjectID="_1278187854" r:id="rId17"/>
+          <o:OLEObject Type="Embed" ProgID="Visio.Drawing.11" ShapeID="_x0000_i1026" DrawAspect="Content" ObjectID="_1278234717" r:id="rId17"/>
         </w:object>
       </w:r>
     </w:p>
@@ -8322,7 +8690,7 @@
         <w:pStyle w:val="MscHeading2"/>
       </w:pPr>
       <w:bookmarkStart w:id="25" w:name="_Ref161220181"/>
-      <w:bookmarkStart w:id="26" w:name="_Toc203989017"/>
+      <w:bookmarkStart w:id="26" w:name="_Toc204489950"/>
       <w:r>
         <w:lastRenderedPageBreak/>
         <w:t xml:space="preserve">Style in </w:t>
@@ -8565,7 +8933,7 @@
         <w:pStyle w:val="MScHeading3"/>
       </w:pPr>
       <w:bookmarkStart w:id="27" w:name="_Ref161809204"/>
-      <w:bookmarkStart w:id="28" w:name="_Toc203989018"/>
+      <w:bookmarkStart w:id="28" w:name="_Toc204489951"/>
       <w:r>
         <w:t>Ornamentation</w:t>
       </w:r>
@@ -9515,7 +9883,7 @@
       <w:pPr>
         <w:pStyle w:val="MScHeading3"/>
       </w:pPr>
-      <w:bookmarkStart w:id="31" w:name="_Toc203989019"/>
+      <w:bookmarkStart w:id="31" w:name="_Toc204489952"/>
       <w:r>
         <w:t>Breathing</w:t>
       </w:r>
@@ -10249,7 +10617,7 @@
       <w:pPr>
         <w:pStyle w:val="MScHeading3"/>
       </w:pPr>
-      <w:bookmarkStart w:id="34" w:name="_Toc203989020"/>
+      <w:bookmarkStart w:id="34" w:name="_Toc204489953"/>
       <w:r>
         <w:t xml:space="preserve">Regional </w:t>
       </w:r>
@@ -10455,7 +10823,7 @@
           <v:shape id="_x0000_s1405" type="#_x0000_t75" style="position:absolute;left:0;text-align:left;margin-left:40.2pt;margin-top:3.2pt;width:307.45pt;height:269.7pt;z-index:-251660288">
             <v:imagedata r:id="rId18" o:title=""/>
           </v:shape>
-          <o:OLEObject Type="Embed" ProgID="Visio.Drawing.11" ShapeID="_x0000_s1405" DrawAspect="Content" ObjectID="_1278187860" r:id="rId19"/>
+          <o:OLEObject Type="Embed" ProgID="Visio.Drawing.11" ShapeID="_x0000_s1405" DrawAspect="Content" ObjectID="_1278234723" r:id="rId19"/>
         </w:pict>
       </w:r>
     </w:p>
@@ -10706,10 +11074,12 @@
         <w:pStyle w:val="MscHeading2"/>
       </w:pPr>
       <w:bookmarkStart w:id="37" w:name="_Ref203995239"/>
+      <w:bookmarkStart w:id="38" w:name="_Toc204489954"/>
       <w:r>
         <w:t>Traditional Music Sessions</w:t>
       </w:r>
       <w:bookmarkEnd w:id="37"/>
+      <w:bookmarkEnd w:id="38"/>
     </w:p>
     <w:p>
       <w:fldSimple w:instr=" ADDIN ZOTERO_ITEM {&quot;citationItems&quot;:[{&quot;itemID&quot;:11197}]} ">
@@ -10723,11 +11093,11 @@
       <w:pPr>
         <w:pStyle w:val="MscHeading2"/>
       </w:pPr>
-      <w:bookmarkStart w:id="38" w:name="_Toc203989021"/>
+      <w:bookmarkStart w:id="39" w:name="_Toc204489955"/>
       <w:r>
         <w:t>Conclusions</w:t>
       </w:r>
-      <w:bookmarkEnd w:id="38"/>
+      <w:bookmarkEnd w:id="39"/>
     </w:p>
     <w:p>
       <w:r>
@@ -10817,12 +11187,12 @@
       <w:pPr>
         <w:pStyle w:val="MscHeading1"/>
       </w:pPr>
-      <w:bookmarkStart w:id="39" w:name="_Toc203989022"/>
+      <w:bookmarkStart w:id="40" w:name="_Toc204489956"/>
       <w:r>
         <w:lastRenderedPageBreak/>
         <w:t>Feature Extraction &amp; Melodic Similarity</w:t>
       </w:r>
-      <w:bookmarkEnd w:id="39"/>
+      <w:bookmarkEnd w:id="40"/>
     </w:p>
     <w:p>
       <w:r>
@@ -10833,237 +11203,11 @@
       <w:pPr>
         <w:pStyle w:val="MscHeading2"/>
       </w:pPr>
-      <w:bookmarkStart w:id="40" w:name="_Toc203989023"/>
+      <w:bookmarkStart w:id="41" w:name="_Toc204489957"/>
       <w:r>
         <w:t>Pitch</w:t>
       </w:r>
-      <w:bookmarkEnd w:id="40"/>
-    </w:p>
-    <w:p>
-      <w:r>
-        <w:t xml:space="preserve">Autocorrelation is one of the oldest of the classical pitch </w:t>
-      </w:r>
-    </w:p>
-    <w:p>
-      <w:r>
-        <w:t xml:space="preserve">trackers[7]. Autocorrelation isolates and tracks the peak en­ </w:t>
-      </w:r>
-    </w:p>
-    <w:p>
-      <w:r>
-        <w:t xml:space="preserve">ergy levels of the signal which is a measure of the pitch. </w:t>
-      </w:r>
-    </w:p>
-    <w:p>
-      <w:r>
-        <w:t xml:space="preserve">Referring back to figure 3, we see that the signal s(n) peaks </w:t>
-      </w:r>
-    </w:p>
-    <w:p>
-      <w:r>
-        <w:t xml:space="preserve">where the impulses occur. Therefore, tracking the frequency </w:t>
-      </w:r>
-    </w:p>
-    <w:p>
-      <w:r>
-        <w:t xml:space="preserve">of this peaks should give us the pitch of the signal. </w:t>
-      </w:r>
-    </w:p>
-    <w:p>
-      <w:r>
-        <w:t xml:space="preserve">In order to get the frequency of these peaks we can employ </w:t>
-      </w:r>
-    </w:p>
-    <w:p>
-      <w:r>
-        <w:t xml:space="preserve">autocorrelation as defined by: </w:t>
-      </w:r>
-    </w:p>
-    <w:p>
-      <w:r>
-        <w:t xml:space="preserve">R(l) = </w:t>
-      </w:r>
-    </w:p>
-    <w:p>
-      <w:r>
-        <w:t xml:space="preserve">1 </w:t>
-      </w:r>
-    </w:p>
-    <w:p>
-      <w:r>
-        <w:t xml:space="preserve">X </w:t>
-      </w:r>
-    </w:p>
-    <w:p>
-      <w:r>
-        <w:t xml:space="preserve">k=\Gamma1 </w:t>
-      </w:r>
-    </w:p>
-    <w:p>
-      <w:r>
-        <w:t>h(k)h(l + k) (3)</w:t>
-      </w:r>
-    </w:p>
-    <w:p>
-      <w:r>
-        <w:t xml:space="preserve">Unfortunately autocorrelation is subject to aliasing (picking </w:t>
-      </w:r>
-    </w:p>
-    <w:p>
-      <w:r>
-        <w:t xml:space="preserve">an integer multiple of the actual pitch) and is computationally </w:t>
-      </w:r>
-    </w:p>
-    <w:p>
-      <w:r>
-        <w:t xml:space="preserve">complex. We found our implementation of autocorrelation to </w:t>
-      </w:r>
-    </w:p>
-    <w:p>
-      <w:r>
-        <w:t xml:space="preserve">require approximately 45 seconds for 10 seconds of 44KHz, </w:t>
-      </w:r>
-    </w:p>
-    <w:p>
-      <w:r>
-        <w:t xml:space="preserve">16­bit audio on a 90MHz pentium workstation. </w:t>
-      </w:r>
-    </w:p>
-    <w:p>
-      <w:r>
-        <w:t xml:space="preserve">ffl Maximum Likelihood </w:t>
-      </w:r>
-    </w:p>
-    <w:p>
-      <w:r>
-        <w:t xml:space="preserve">Maximum Likelihood[14] is a modification of Autocorrela­ </w:t>
-      </w:r>
-    </w:p>
-    <w:p>
-      <w:r>
-        <w:t xml:space="preserve">tion that increases the accuracy of the pitch and decreases the </w:t>
-      </w:r>
-    </w:p>
-    <w:p>
-      <w:r>
-        <w:t>chances of aliasing.</w:t>
-      </w:r>
-    </w:p>
-    <w:p>
-      <w:r>
-        <w:t xml:space="preserve">Unfortunately, the computational complexity of this method </w:t>
-      </w:r>
-    </w:p>
-    <w:p>
-      <w:r>
-        <w:t xml:space="preserve">makes autocorrelation look blindingly fast. A straight­forward </w:t>
-      </w:r>
-    </w:p>
-    <w:p>
-      <w:r>
-        <w:t xml:space="preserve">implementation in Matlab takes approximately one hour to </w:t>
-      </w:r>
-    </w:p>
-    <w:p>
-      <w:r>
-        <w:t xml:space="preserve">evaluate 10 seconds of audio on a 90MHz Pentium worksta­ </w:t>
-      </w:r>
-    </w:p>
-    <w:p>
-      <w:r>
-        <w:t xml:space="preserve">tion. With some optimizations,we improved the performance </w:t>
-      </w:r>
-    </w:p>
-    <w:p>
-      <w:r>
-        <w:t xml:space="preserve">to approximately 15 minutes per 10 seconds of audio, but this </w:t>
-      </w:r>
-    </w:p>
-    <w:p>
-      <w:r>
-        <w:lastRenderedPageBreak/>
-        <w:t xml:space="preserve">is still far too slow for our purposes. Therefore, we discarded </w:t>
-      </w:r>
-    </w:p>
-    <w:p>
-      <w:r>
-        <w:t xml:space="preserve">this method. For a detailed explanation of this method, the </w:t>
-      </w:r>
-    </w:p>
-    <w:p>
-      <w:r>
-        <w:t xml:space="preserve">reader may refer to [14]. </w:t>
-      </w:r>
-    </w:p>
-    <w:p>
-      <w:r>
-        <w:t xml:space="preserve">ffl Cepstrum Analysis </w:t>
-      </w:r>
-    </w:p>
-    <w:p>
-      <w:r>
-        <w:t xml:space="preserve">Cepstrum analysis is the definitive classical method of pitch </w:t>
-      </w:r>
-    </w:p>
-    <w:p>
-      <w:r>
-        <w:t xml:space="preserve">extraction. For an explanation, the reader is directed to Op­ </w:t>
-      </w:r>
-    </w:p>
-    <w:p>
-      <w:r>
-        <w:t xml:space="preserve">penheim and Schafer's original work in [10] or in a more </w:t>
-      </w:r>
-    </w:p>
-    <w:p>
-      <w:r>
-        <w:t xml:space="preserve">compact form in [11]. We found that this method did not </w:t>
-      </w:r>
-    </w:p>
-    <w:p>
-      <w:r>
-        <w:t xml:space="preserve">give very accurate results for humming. </w:t>
-      </w:r>
-    </w:p>
-    <w:p>
-      <w:r>
-        <w:t xml:space="preserve">The output of these methods can be construed as a sequence of </w:t>
-      </w:r>
-    </w:p>
-    <w:p>
-      <w:r>
-        <w:t xml:space="preserve">frequency estimations for successive pitches in the input. We </w:t>
-      </w:r>
-    </w:p>
-    <w:p>
-      <w:r>
-        <w:t xml:space="preserve">convert these estimates into a three­step contour representa­ </w:t>
-      </w:r>
-    </w:p>
-    <w:p>
-      <w:r>
-        <w:t xml:space="preserve">tion by comparing each estimated pitch with the previous one. </w:t>
-      </w:r>
-    </w:p>
-    <w:p>
-      <w:r>
-        <w:t xml:space="preserve">In our system adjacent pitches are considered the same if they </w:t>
-      </w:r>
-    </w:p>
-    <w:p>
-      <w:r>
-        <w:t xml:space="preserve">are within a quarter­step of each other (on an equal­tempered </w:t>
-      </w:r>
-    </w:p>
-    <w:p>
-      <w:r>
-        <w:t>musical scale), but this parameter is adjustable.</w:t>
-      </w:r>
-    </w:p>
-    <w:p>
-      <w:r>
-        <w:t>Fourier analysis</w:t>
-      </w:r>
+      <w:bookmarkEnd w:id="41"/>
     </w:p>
     <w:p>
       <w:pPr>
@@ -11073,6 +11217,740 @@
         <w:spacing w:line="240" w:lineRule="auto"/>
         <w:jc w:val="left"/>
         <w:rPr>
+          <w:szCs w:val="24"/>
+          <w:lang w:eastAsia="en-IE"/>
+        </w:rPr>
+      </w:pPr>
+      <w:r>
+        <w:rPr>
+          <w:szCs w:val="24"/>
+          <w:lang w:eastAsia="en-IE"/>
+        </w:rPr>
+        <w:t>Pitch is “the perceived quality of a sound that is chiefly a function of its</w:t>
+      </w:r>
+    </w:p>
+    <w:p>
+      <w:pPr>
+        <w:autoSpaceDE w:val="0"/>
+        <w:autoSpaceDN w:val="0"/>
+        <w:adjustRightInd w:val="0"/>
+        <w:spacing w:line="240" w:lineRule="auto"/>
+        <w:jc w:val="left"/>
+        <w:rPr>
+          <w:szCs w:val="24"/>
+          <w:lang w:eastAsia="en-IE"/>
+        </w:rPr>
+      </w:pPr>
+      <w:r>
+        <w:rPr>
+          <w:szCs w:val="24"/>
+          <w:lang w:eastAsia="en-IE"/>
+        </w:rPr>
+        <w:t>fundamental frequency in --the number of oscillations per second ” (Randel 1986). The</w:t>
+      </w:r>
+    </w:p>
+    <w:p>
+      <w:pPr>
+        <w:autoSpaceDE w:val="0"/>
+        <w:autoSpaceDN w:val="0"/>
+        <w:adjustRightInd w:val="0"/>
+        <w:spacing w:line="240" w:lineRule="auto"/>
+        <w:jc w:val="left"/>
+        <w:rPr>
+          <w:szCs w:val="24"/>
+          <w:lang w:eastAsia="en-IE"/>
+        </w:rPr>
+      </w:pPr>
+      <w:r>
+        <w:rPr>
+          <w:szCs w:val="24"/>
+          <w:lang w:eastAsia="en-IE"/>
+        </w:rPr>
+        <w:t xml:space="preserve">graphical representation (e.g., </w:t>
+      </w:r>
+      <w:r>
+        <w:rPr>
+          <w:rFonts w:ascii="WPIconicSymbolsA" w:hAnsi="WPIconicSymbolsA" w:cs="WPIconicSymbolsA"/>
+          <w:sz w:val="30"/>
+          <w:szCs w:val="30"/>
+          <w:lang w:eastAsia="en-IE"/>
+        </w:rPr>
+        <w:t>*</w:t>
+      </w:r>
+      <w:r>
+        <w:rPr>
+          <w:szCs w:val="24"/>
+          <w:lang w:eastAsia="en-IE"/>
+        </w:rPr>
+        <w:t xml:space="preserve">, </w:t>
+      </w:r>
+      <w:r>
+        <w:rPr>
+          <w:rFonts w:ascii="WPIconicSymbolsA" w:hAnsi="WPIconicSymbolsA" w:cs="WPIconicSymbolsA"/>
+          <w:sz w:val="30"/>
+          <w:szCs w:val="30"/>
+          <w:lang w:eastAsia="en-IE"/>
+        </w:rPr>
+        <w:t>+</w:t>
+      </w:r>
+      <w:r>
+        <w:rPr>
+          <w:szCs w:val="24"/>
+          <w:lang w:eastAsia="en-IE"/>
+        </w:rPr>
+        <w:t xml:space="preserve">, </w:t>
+      </w:r>
+      <w:r>
+        <w:rPr>
+          <w:rFonts w:ascii="Arial" w:hAnsi="Arial" w:cs="Arial"/>
+          <w:szCs w:val="24"/>
+          <w:lang w:eastAsia="en-IE"/>
+        </w:rPr>
+        <w:t>w</w:t>
+      </w:r>
+      <w:r>
+        <w:rPr>
+          <w:szCs w:val="24"/>
+          <w:lang w:eastAsia="en-IE"/>
+        </w:rPr>
+        <w:t xml:space="preserve">, </w:t>
+      </w:r>
+      <w:r>
+        <w:rPr>
+          <w:rFonts w:ascii="Arial" w:hAnsi="Arial" w:cs="Arial"/>
+          <w:szCs w:val="24"/>
+          <w:lang w:eastAsia="en-IE"/>
+        </w:rPr>
+        <w:t>½</w:t>
+      </w:r>
+      <w:r>
+        <w:rPr>
+          <w:szCs w:val="24"/>
+          <w:lang w:eastAsia="en-IE"/>
+        </w:rPr>
+        <w:t>, etc.) where pitch is represented by the vertical</w:t>
+      </w:r>
+    </w:p>
+    <w:p>
+      <w:pPr>
+        <w:autoSpaceDE w:val="0"/>
+        <w:autoSpaceDN w:val="0"/>
+        <w:adjustRightInd w:val="0"/>
+        <w:spacing w:line="240" w:lineRule="auto"/>
+        <w:jc w:val="left"/>
+        <w:rPr>
+          <w:szCs w:val="24"/>
+          <w:lang w:eastAsia="en-IE"/>
+        </w:rPr>
+      </w:pPr>
+      <w:r>
+        <w:rPr>
+          <w:szCs w:val="24"/>
+          <w:lang w:eastAsia="en-IE"/>
+        </w:rPr>
+        <w:t>position of a note on the staff is the most familiar. Note names (e.g., A, B, C#, ..., etc.),</w:t>
+      </w:r>
+    </w:p>
+    <w:p>
+      <w:pPr>
+        <w:autoSpaceDE w:val="0"/>
+        <w:autoSpaceDN w:val="0"/>
+        <w:adjustRightInd w:val="0"/>
+        <w:spacing w:line="240" w:lineRule="auto"/>
+        <w:jc w:val="left"/>
+        <w:rPr>
+          <w:szCs w:val="24"/>
+          <w:lang w:eastAsia="en-IE"/>
+        </w:rPr>
+      </w:pPr>
+      <w:r>
+        <w:rPr>
+          <w:szCs w:val="24"/>
+          <w:lang w:eastAsia="en-IE"/>
+        </w:rPr>
+        <w:t>scale degrees (e.g., I, II, ...,VII), solfège (e.g., do, ré, ..., ti) and pitch-class numbers (e.g.,</w:t>
+      </w:r>
+    </w:p>
+    <w:p>
+      <w:pPr>
+        <w:autoSpaceDE w:val="0"/>
+        <w:autoSpaceDN w:val="0"/>
+        <w:adjustRightInd w:val="0"/>
+        <w:spacing w:line="240" w:lineRule="auto"/>
+        <w:jc w:val="left"/>
+        <w:rPr>
+          <w:szCs w:val="24"/>
+          <w:lang w:eastAsia="en-IE"/>
+        </w:rPr>
+      </w:pPr>
+      <w:r>
+        <w:rPr>
+          <w:szCs w:val="24"/>
+          <w:lang w:eastAsia="en-IE"/>
+        </w:rPr>
+        <w:t>0, 1, 2, 3, ..., 11) are also some of the many methods of representing pitch.</w:t>
+      </w:r>
+    </w:p>
+    <w:p>
+      <w:pPr>
+        <w:autoSpaceDE w:val="0"/>
+        <w:autoSpaceDN w:val="0"/>
+        <w:adjustRightInd w:val="0"/>
+        <w:spacing w:line="240" w:lineRule="auto"/>
+        <w:jc w:val="left"/>
+        <w:rPr>
+          <w:szCs w:val="24"/>
+          <w:lang w:eastAsia="en-IE"/>
+        </w:rPr>
+      </w:pPr>
+      <w:r>
+        <w:rPr>
+          <w:szCs w:val="24"/>
+          <w:lang w:eastAsia="en-IE"/>
+        </w:rPr>
+        <w:t>5</w:t>
+      </w:r>
+    </w:p>
+    <w:p>
+      <w:pPr>
+        <w:autoSpaceDE w:val="0"/>
+        <w:autoSpaceDN w:val="0"/>
+        <w:adjustRightInd w:val="0"/>
+        <w:spacing w:line="240" w:lineRule="auto"/>
+        <w:jc w:val="left"/>
+        <w:rPr>
+          <w:szCs w:val="24"/>
+          <w:lang w:eastAsia="en-IE"/>
+        </w:rPr>
+      </w:pPr>
+      <w:r>
+        <w:rPr>
+          <w:szCs w:val="24"/>
+          <w:lang w:eastAsia="en-IE"/>
+        </w:rPr>
+        <w:t>The difference between two pitches is called an interval. Intervals can be</w:t>
+      </w:r>
+    </w:p>
+    <w:p>
+      <w:pPr>
+        <w:autoSpaceDE w:val="0"/>
+        <w:autoSpaceDN w:val="0"/>
+        <w:adjustRightInd w:val="0"/>
+        <w:spacing w:line="240" w:lineRule="auto"/>
+        <w:jc w:val="left"/>
+        <w:rPr>
+          <w:szCs w:val="24"/>
+          <w:lang w:eastAsia="en-IE"/>
+        </w:rPr>
+      </w:pPr>
+      <w:r>
+        <w:rPr>
+          <w:szCs w:val="24"/>
+          <w:lang w:eastAsia="en-IE"/>
+        </w:rPr>
+        <w:t>represented by the signed difference between two notes as measured in semitones (e.g.,</w:t>
+      </w:r>
+    </w:p>
+    <w:p>
+      <w:pPr>
+        <w:autoSpaceDE w:val="0"/>
+        <w:autoSpaceDN w:val="0"/>
+        <w:adjustRightInd w:val="0"/>
+        <w:spacing w:line="240" w:lineRule="auto"/>
+        <w:jc w:val="left"/>
+        <w:rPr>
+          <w:szCs w:val="24"/>
+          <w:lang w:eastAsia="en-IE"/>
+        </w:rPr>
+      </w:pPr>
+      <w:r>
+        <w:rPr>
+          <w:szCs w:val="24"/>
+          <w:lang w:eastAsia="en-IE"/>
+        </w:rPr>
+        <w:t>-8, -7…, -1, 0, +1, ..., +3, etc.) or by its tonal quality as determined by the location of the</w:t>
+      </w:r>
+    </w:p>
+    <w:p>
+      <w:pPr>
+        <w:autoSpaceDE w:val="0"/>
+        <w:autoSpaceDN w:val="0"/>
+        <w:adjustRightInd w:val="0"/>
+        <w:spacing w:line="240" w:lineRule="auto"/>
+        <w:jc w:val="left"/>
+        <w:rPr>
+          <w:szCs w:val="24"/>
+          <w:lang w:eastAsia="en-IE"/>
+        </w:rPr>
+      </w:pPr>
+      <w:r>
+        <w:rPr>
+          <w:szCs w:val="24"/>
+          <w:lang w:eastAsia="en-IE"/>
+        </w:rPr>
+        <w:t>two pitches within the syntax of the Western theoretical tradition. For example, the</w:t>
+      </w:r>
+    </w:p>
+    <w:p>
+      <w:pPr>
+        <w:autoSpaceDE w:val="0"/>
+        <w:autoSpaceDN w:val="0"/>
+        <w:adjustRightInd w:val="0"/>
+        <w:spacing w:line="240" w:lineRule="auto"/>
+        <w:jc w:val="left"/>
+        <w:rPr>
+          <w:szCs w:val="24"/>
+          <w:lang w:eastAsia="en-IE"/>
+        </w:rPr>
+      </w:pPr>
+      <w:r>
+        <w:rPr>
+          <w:szCs w:val="24"/>
+          <w:lang w:eastAsia="en-IE"/>
+        </w:rPr>
+        <w:t>interval between A and C# is called a Major 3rd while the aurally equivalent distance</w:t>
+      </w:r>
+    </w:p>
+    <w:p>
+      <w:pPr>
+        <w:autoSpaceDE w:val="0"/>
+        <w:autoSpaceDN w:val="0"/>
+        <w:adjustRightInd w:val="0"/>
+        <w:spacing w:line="240" w:lineRule="auto"/>
+        <w:jc w:val="left"/>
+        <w:rPr>
+          <w:szCs w:val="24"/>
+          <w:lang w:eastAsia="en-IE"/>
+        </w:rPr>
+      </w:pPr>
+      <w:r>
+        <w:rPr>
+          <w:szCs w:val="24"/>
+          <w:lang w:eastAsia="en-IE"/>
+        </w:rPr>
+        <w:t>between A and D</w:t>
+      </w:r>
+      <w:r>
+        <w:rPr>
+          <w:rFonts w:ascii="WPIconicSymbolsA" w:hAnsi="WPIconicSymbolsA" w:cs="WPIconicSymbolsA"/>
+          <w:sz w:val="16"/>
+          <w:szCs w:val="16"/>
+          <w:lang w:eastAsia="en-IE"/>
+        </w:rPr>
+        <w:t xml:space="preserve">= </w:t>
+      </w:r>
+      <w:r>
+        <w:rPr>
+          <w:szCs w:val="24"/>
+          <w:lang w:eastAsia="en-IE"/>
+        </w:rPr>
+        <w:t>is a Diminished 4th. Melodies can be considered sets of either pitches</w:t>
+      </w:r>
+    </w:p>
+    <w:p>
+      <w:pPr>
+        <w:autoSpaceDE w:val="0"/>
+        <w:autoSpaceDN w:val="0"/>
+        <w:adjustRightInd w:val="0"/>
+        <w:spacing w:line="240" w:lineRule="auto"/>
+        <w:jc w:val="left"/>
+        <w:rPr>
+          <w:szCs w:val="24"/>
+          <w:lang w:eastAsia="en-IE"/>
+        </w:rPr>
+      </w:pPr>
+      <w:r>
+        <w:rPr>
+          <w:szCs w:val="24"/>
+          <w:lang w:eastAsia="en-IE"/>
+        </w:rPr>
+        <w:t>or intervals perceived as being sequentially ordered through time.</w:t>
+      </w:r>
+    </w:p>
+    <w:p>
+      <w:pPr>
+        <w:autoSpaceDE w:val="0"/>
+        <w:autoSpaceDN w:val="0"/>
+        <w:adjustRightInd w:val="0"/>
+        <w:spacing w:line="240" w:lineRule="auto"/>
+        <w:jc w:val="left"/>
+        <w:rPr>
+          <w:szCs w:val="24"/>
+          <w:lang w:eastAsia="en-IE"/>
+        </w:rPr>
+      </w:pPr>
+      <w:r>
+        <w:rPr>
+          <w:szCs w:val="24"/>
+          <w:lang w:eastAsia="en-IE"/>
+        </w:rPr>
+        <w:t>The notion of key is included here as a sub-facet of pitch. The melodic fragment</w:t>
+      </w:r>
+    </w:p>
+    <w:p>
+      <w:pPr>
+        <w:autoSpaceDE w:val="0"/>
+        <w:autoSpaceDN w:val="0"/>
+        <w:adjustRightInd w:val="0"/>
+        <w:spacing w:line="240" w:lineRule="auto"/>
+        <w:jc w:val="left"/>
+        <w:rPr>
+          <w:szCs w:val="24"/>
+          <w:lang w:eastAsia="en-IE"/>
+        </w:rPr>
+      </w:pPr>
+      <w:r>
+        <w:rPr>
+          <w:szCs w:val="24"/>
+          <w:lang w:eastAsia="en-IE"/>
+        </w:rPr>
+        <w:t>EDCEDC (i.e.,“Three Blind Mice”) in the key of C Major is considered to be musically</w:t>
+      </w:r>
+    </w:p>
+    <w:p>
+      <w:pPr>
+        <w:autoSpaceDE w:val="0"/>
+        <w:autoSpaceDN w:val="0"/>
+        <w:adjustRightInd w:val="0"/>
+        <w:spacing w:line="240" w:lineRule="auto"/>
+        <w:jc w:val="left"/>
+        <w:rPr>
+          <w:szCs w:val="24"/>
+          <w:lang w:eastAsia="en-IE"/>
+        </w:rPr>
+      </w:pPr>
+      <w:r>
+        <w:rPr>
+          <w:szCs w:val="24"/>
+          <w:lang w:eastAsia="en-IE"/>
+        </w:rPr>
+        <w:t>equivalent to BAGBAG in the key of G Major. That is to say, that the melodic contours</w:t>
+      </w:r>
+    </w:p>
+    <w:p>
+      <w:pPr>
+        <w:autoSpaceDE w:val="0"/>
+        <w:autoSpaceDN w:val="0"/>
+        <w:adjustRightInd w:val="0"/>
+        <w:spacing w:line="240" w:lineRule="auto"/>
+        <w:jc w:val="left"/>
+        <w:rPr>
+          <w:szCs w:val="24"/>
+          <w:lang w:eastAsia="en-IE"/>
+        </w:rPr>
+      </w:pPr>
+      <w:r>
+        <w:rPr>
+          <w:szCs w:val="24"/>
+          <w:lang w:eastAsia="en-IE"/>
+        </w:rPr>
+        <w:t>(i.e., the pattern of intervals) are perceived by the listener to be equivalent, despite the</w:t>
+      </w:r>
+    </w:p>
+    <w:p>
+      <w:pPr>
+        <w:autoSpaceDE w:val="0"/>
+        <w:autoSpaceDN w:val="0"/>
+        <w:adjustRightInd w:val="0"/>
+        <w:spacing w:line="240" w:lineRule="auto"/>
+        <w:jc w:val="left"/>
+        <w:rPr>
+          <w:szCs w:val="24"/>
+          <w:lang w:eastAsia="en-IE"/>
+        </w:rPr>
+      </w:pPr>
+      <w:r>
+        <w:rPr>
+          <w:szCs w:val="24"/>
+          <w:lang w:eastAsia="en-IE"/>
+        </w:rPr>
+        <w:t>fact that the absolute pitches of the latter are higher than the former. In our experience,</w:t>
+      </w:r>
+    </w:p>
+    <w:p>
+      <w:pPr>
+        <w:autoSpaceDE w:val="0"/>
+        <w:autoSpaceDN w:val="0"/>
+        <w:adjustRightInd w:val="0"/>
+        <w:spacing w:line="240" w:lineRule="auto"/>
+        <w:jc w:val="left"/>
+        <w:rPr>
+          <w:szCs w:val="24"/>
+          <w:lang w:eastAsia="en-IE"/>
+        </w:rPr>
+      </w:pPr>
+      <w:r>
+        <w:rPr>
+          <w:szCs w:val="24"/>
+          <w:lang w:eastAsia="en-IE"/>
+        </w:rPr>
+        <w:t>singers are the most sensitive to the notion of key, for they must find works, or</w:t>
+      </w:r>
+    </w:p>
+    <w:p>
+      <w:pPr>
+        <w:autoSpaceDE w:val="0"/>
+        <w:autoSpaceDN w:val="0"/>
+        <w:adjustRightInd w:val="0"/>
+        <w:spacing w:line="240" w:lineRule="auto"/>
+        <w:jc w:val="left"/>
+        <w:rPr>
+          <w:szCs w:val="24"/>
+          <w:lang w:eastAsia="en-IE"/>
+        </w:rPr>
+      </w:pPr>
+      <w:r>
+        <w:rPr>
+          <w:szCs w:val="24"/>
+          <w:lang w:eastAsia="en-IE"/>
+        </w:rPr>
+        <w:t>transpositions of works, in a key that does not extend the absolute pitches of a melody</w:t>
+      </w:r>
+    </w:p>
+    <w:p>
+      <w:r>
+        <w:rPr>
+          <w:szCs w:val="24"/>
+          <w:lang w:eastAsia="en-IE"/>
+        </w:rPr>
+        <w:t>beyond their particular vocal ranges.</w:t>
+      </w:r>
+    </w:p>
+    <w:p>
+      <w:r>
+        <w:t xml:space="preserve">Autocorrelation is one of the oldest of the classical pitch </w:t>
+      </w:r>
+    </w:p>
+    <w:p>
+      <w:r>
+        <w:t xml:space="preserve">trackers[7]. Autocorrelation isolates and tracks the peak en­ </w:t>
+      </w:r>
+    </w:p>
+    <w:p>
+      <w:r>
+        <w:t xml:space="preserve">ergy levels of the signal which is a measure of the pitch. </w:t>
+      </w:r>
+    </w:p>
+    <w:p>
+      <w:r>
+        <w:t xml:space="preserve">Referring back to figure 3, we see that the signal s(n) peaks </w:t>
+      </w:r>
+    </w:p>
+    <w:p>
+      <w:r>
+        <w:t xml:space="preserve">where the impulses occur. Therefore, tracking the frequency </w:t>
+      </w:r>
+    </w:p>
+    <w:p>
+      <w:r>
+        <w:t xml:space="preserve">of this peaks should give us the pitch of the signal. </w:t>
+      </w:r>
+    </w:p>
+    <w:p>
+      <w:r>
+        <w:lastRenderedPageBreak/>
+        <w:t xml:space="preserve">In order to get the frequency of these peaks we can employ </w:t>
+      </w:r>
+    </w:p>
+    <w:p>
+      <w:r>
+        <w:t xml:space="preserve">autocorrelation as defined by: </w:t>
+      </w:r>
+    </w:p>
+    <w:p>
+      <w:r>
+        <w:t xml:space="preserve">R(l) = </w:t>
+      </w:r>
+    </w:p>
+    <w:p>
+      <w:r>
+        <w:t xml:space="preserve">1 </w:t>
+      </w:r>
+    </w:p>
+    <w:p>
+      <w:r>
+        <w:t xml:space="preserve">X </w:t>
+      </w:r>
+    </w:p>
+    <w:p>
+      <w:r>
+        <w:t xml:space="preserve">k=\Gamma1 </w:t>
+      </w:r>
+    </w:p>
+    <w:p>
+      <w:r>
+        <w:t>h(k)h(l + k) (3)</w:t>
+      </w:r>
+    </w:p>
+    <w:p>
+      <w:r>
+        <w:t xml:space="preserve">Unfortunately autocorrelation is subject to aliasing (picking </w:t>
+      </w:r>
+    </w:p>
+    <w:p>
+      <w:r>
+        <w:t xml:space="preserve">an integer multiple of the actual pitch) and is computationally </w:t>
+      </w:r>
+    </w:p>
+    <w:p>
+      <w:r>
+        <w:t xml:space="preserve">complex. We found our implementation of autocorrelation to </w:t>
+      </w:r>
+    </w:p>
+    <w:p>
+      <w:r>
+        <w:t xml:space="preserve">require approximately 45 seconds for 10 seconds of 44KHz, </w:t>
+      </w:r>
+    </w:p>
+    <w:p>
+      <w:r>
+        <w:t xml:space="preserve">16­bit audio on a 90MHz pentium workstation. </w:t>
+      </w:r>
+    </w:p>
+    <w:p>
+      <w:r>
+        <w:t xml:space="preserve">ffl Maximum Likelihood </w:t>
+      </w:r>
+    </w:p>
+    <w:p>
+      <w:r>
+        <w:t xml:space="preserve">Maximum Likelihood[14] is a modification of Autocorrela­ </w:t>
+      </w:r>
+    </w:p>
+    <w:p>
+      <w:r>
+        <w:t xml:space="preserve">tion that increases the accuracy of the pitch and decreases the </w:t>
+      </w:r>
+    </w:p>
+    <w:p>
+      <w:r>
+        <w:t>chances of aliasing.</w:t>
+      </w:r>
+    </w:p>
+    <w:p>
+      <w:r>
+        <w:t xml:space="preserve">Unfortunately, the computational complexity of this method </w:t>
+      </w:r>
+    </w:p>
+    <w:p>
+      <w:r>
+        <w:t xml:space="preserve">makes autocorrelation look blindingly fast. A straight­forward </w:t>
+      </w:r>
+    </w:p>
+    <w:p>
+      <w:r>
+        <w:t xml:space="preserve">implementation in Matlab takes approximately one hour to </w:t>
+      </w:r>
+    </w:p>
+    <w:p>
+      <w:r>
+        <w:t xml:space="preserve">evaluate 10 seconds of audio on a 90MHz Pentium worksta­ </w:t>
+      </w:r>
+    </w:p>
+    <w:p>
+      <w:r>
+        <w:t xml:space="preserve">tion. With some optimizations,we improved the performance </w:t>
+      </w:r>
+    </w:p>
+    <w:p>
+      <w:r>
+        <w:t xml:space="preserve">to approximately 15 minutes per 10 seconds of audio, but this </w:t>
+      </w:r>
+    </w:p>
+    <w:p>
+      <w:r>
+        <w:t xml:space="preserve">is still far too slow for our purposes. Therefore, we discarded </w:t>
+      </w:r>
+    </w:p>
+    <w:p>
+      <w:r>
+        <w:t xml:space="preserve">this method. For a detailed explanation of this method, the </w:t>
+      </w:r>
+    </w:p>
+    <w:p>
+      <w:r>
+        <w:t xml:space="preserve">reader may refer to [14]. </w:t>
+      </w:r>
+    </w:p>
+    <w:p>
+      <w:r>
+        <w:t xml:space="preserve">ffl Cepstrum Analysis </w:t>
+      </w:r>
+    </w:p>
+    <w:p>
+      <w:r>
+        <w:t xml:space="preserve">Cepstrum analysis is the definitive classical method of pitch </w:t>
+      </w:r>
+    </w:p>
+    <w:p>
+      <w:r>
+        <w:t xml:space="preserve">extraction. For an explanation, the reader is directed to Op­ </w:t>
+      </w:r>
+    </w:p>
+    <w:p>
+      <w:r>
+        <w:t xml:space="preserve">penheim and Schafer's original work in [10] or in a more </w:t>
+      </w:r>
+    </w:p>
+    <w:p>
+      <w:r>
+        <w:t xml:space="preserve">compact form in [11]. We found that this method did not </w:t>
+      </w:r>
+    </w:p>
+    <w:p>
+      <w:r>
+        <w:t xml:space="preserve">give very accurate results for humming. </w:t>
+      </w:r>
+    </w:p>
+    <w:p>
+      <w:r>
+        <w:t xml:space="preserve">The output of these methods can be construed as a sequence of </w:t>
+      </w:r>
+    </w:p>
+    <w:p>
+      <w:r>
+        <w:t xml:space="preserve">frequency estimations for successive pitches in the input. We </w:t>
+      </w:r>
+    </w:p>
+    <w:p>
+      <w:r>
+        <w:t xml:space="preserve">convert these estimates into a three­step contour representa­ </w:t>
+      </w:r>
+    </w:p>
+    <w:p>
+      <w:r>
+        <w:lastRenderedPageBreak/>
+        <w:t xml:space="preserve">tion by comparing each estimated pitch with the previous one. </w:t>
+      </w:r>
+    </w:p>
+    <w:p>
+      <w:r>
+        <w:t xml:space="preserve">In our system adjacent pitches are considered the same if they </w:t>
+      </w:r>
+    </w:p>
+    <w:p>
+      <w:r>
+        <w:t xml:space="preserve">are within a quarter­step of each other (on an equal­tempered </w:t>
+      </w:r>
+    </w:p>
+    <w:p>
+      <w:r>
+        <w:t>musical scale), but this parameter is adjustable.</w:t>
+      </w:r>
+    </w:p>
+    <w:p>
+      <w:r>
+        <w:t>Fourier analysis</w:t>
+      </w:r>
+    </w:p>
+    <w:p>
+      <w:pPr>
+        <w:autoSpaceDE w:val="0"/>
+        <w:autoSpaceDN w:val="0"/>
+        <w:adjustRightInd w:val="0"/>
+        <w:spacing w:line="240" w:lineRule="auto"/>
+        <w:jc w:val="left"/>
+        <w:rPr>
           <w:rFonts w:ascii="NimbusRomNo9L-Regu" w:hAnsi="NimbusRomNo9L-Regu" w:cs="NimbusRomNo9L-Regu"/>
           <w:sz w:val="18"/>
           <w:szCs w:val="18"/>
@@ -11143,11 +12021,11 @@
       <w:pPr>
         <w:pStyle w:val="MscHeading2"/>
       </w:pPr>
-      <w:bookmarkStart w:id="41" w:name="_Toc203989024"/>
+      <w:bookmarkStart w:id="42" w:name="_Toc204489958"/>
       <w:r>
         <w:t>Note onset detection</w:t>
       </w:r>
-      <w:bookmarkEnd w:id="41"/>
+      <w:bookmarkEnd w:id="42"/>
     </w:p>
     <w:p>
       <w:r>
@@ -11161,7 +12039,6 @@
           <w:noProof/>
           <w:lang w:eastAsia="en-IE"/>
         </w:rPr>
-        <w:lastRenderedPageBreak/>
         <w:drawing>
           <wp:inline distT="0" distB="0" distL="0" distR="0">
             <wp:extent cx="5270500" cy="2425700"/>
@@ -11216,6 +12093,7 @@
           <w:noProof/>
           <w:lang w:eastAsia="en-IE"/>
         </w:rPr>
+        <w:lastRenderedPageBreak/>
         <w:drawing>
           <wp:inline distT="0" distB="0" distL="0" distR="0">
             <wp:extent cx="5270500" cy="2425700"/>
@@ -11267,8 +12145,8 @@
       <w:pPr>
         <w:pStyle w:val="Caption"/>
       </w:pPr>
-      <w:bookmarkStart w:id="42" w:name="_Ref161934169"/>
-      <w:bookmarkStart w:id="43" w:name="_Toc203989051"/>
+      <w:bookmarkStart w:id="43" w:name="_Ref161934169"/>
+      <w:bookmarkStart w:id="44" w:name="_Toc203989051"/>
       <w:r>
         <w:t xml:space="preserve">Figure </w:t>
       </w:r>
@@ -11280,7 +12158,7 @@
           <w:t>6</w:t>
         </w:r>
       </w:fldSimple>
-      <w:bookmarkEnd w:id="42"/>
+      <w:bookmarkEnd w:id="43"/>
       <w:r>
         <w:t xml:space="preserve">: Waveform plots of a piano (top) and a wooden flute </w:t>
       </w:r>
@@ -11290,7 +12168,7 @@
         </w:rPr>
         <w:t>(bottom) playing the notes A to G (Source: Author)</w:t>
       </w:r>
-      <w:bookmarkEnd w:id="43"/>
+      <w:bookmarkEnd w:id="44"/>
     </w:p>
     <w:p>
       <w:pPr>
@@ -11334,7 +12212,6 @@
         <w:ind w:firstLine="432"/>
       </w:pPr>
       <w:r>
-        <w:lastRenderedPageBreak/>
         <w:t>A FIR comb filter works by summing the input signal with a delayed version of the same input signal. The delay of the filter is calculated as being 1 / frequency being filtered (the length in time of a single period of a waveform at the frequency). This has the effect of amplifying the frequency (or a harmonic thereof) in the input signal that matches the frequency being filtered. Thus, the energy of the input signal is doubled only if the peaks of the signal coincide with the peaks of the FIR comb filter. This will only occur for a given delay and its integer multiples.</w:t>
       </w:r>
     </w:p>
@@ -11449,8 +12326,8 @@
       <w:pPr>
         <w:pStyle w:val="Caption"/>
       </w:pPr>
-      <w:bookmarkStart w:id="44" w:name="_Ref161934929"/>
-      <w:bookmarkStart w:id="45" w:name="_Toc203989052"/>
+      <w:bookmarkStart w:id="45" w:name="_Ref161934929"/>
+      <w:bookmarkStart w:id="46" w:name="_Toc203989052"/>
       <w:r>
         <w:t xml:space="preserve">Figure </w:t>
       </w:r>
@@ -11462,11 +12339,11 @@
           <w:t>7</w:t>
         </w:r>
       </w:fldSimple>
-      <w:bookmarkEnd w:id="44"/>
+      <w:bookmarkEnd w:id="45"/>
       <w:r>
         <w:t>: the Onset Detection Function (ODF) for a musical phrase calculated using the Onset Detection using Comb Filters implemented by the author in Java (Source: Author)</w:t>
       </w:r>
-      <w:bookmarkEnd w:id="45"/>
+      <w:bookmarkEnd w:id="46"/>
     </w:p>
     <w:p>
       <w:pPr>
@@ -11543,165 +12420,168 @@
         <w:ind w:firstLine="720"/>
       </w:pPr>
       <w:r>
+        <w:fldChar w:fldCharType="begin"/>
+      </w:r>
+      <w:r>
+        <w:instrText xml:space="preserve"> ADDIN EN.CITE &lt;EndNote&gt;&lt;Cite&gt;&lt;Author&gt;Dixon&lt;/Author&gt;&lt;Year&gt;2004&lt;/Year&gt;&lt;RecNum&gt;7&lt;/RecNum&gt;&lt;record&gt;&lt;rec-number&gt;7&lt;/rec-number&gt;&lt;ref-type name="Journal Article"&gt;17&lt;/ref-type&gt;&lt;contributors&gt;&lt;authors&gt;&lt;author&gt;Simon Dixon&lt;/author&gt;&lt;/authors&gt;&lt;/contributors&gt;&lt;titles&gt;&lt;title&gt;On the analysis of musical expression in audio signals&lt;/title&gt;&lt;/titles&gt;&lt;dates&gt;&lt;year&gt;2004&lt;/year&gt;&lt;/dates&gt;&lt;pub-location&gt;Austrian Research Institute for Artificial Intelligence, Vienna, Austria&lt;/pub-location&gt;&lt;urls&gt;&lt;/urls&gt;&lt;/record&gt;&lt;/Cite&gt;&lt;/EndNote&gt;</w:instrText>
+      </w:r>
+      <w:r>
+        <w:fldChar w:fldCharType="separate"/>
+      </w:r>
+      <w:r>
+        <w:t>(Dixon 2004)</w:t>
+      </w:r>
+      <w:r>
+        <w:fldChar w:fldCharType="end"/>
+      </w:r>
+      <w:r>
+        <w:t xml:space="preserve"> describes BeatRoot and the Performance Worm, two systems that the author claims, extract expressive features from a digital recording of a piece of music played by a human musician. They propose that although expression is contained in the physical features of the audio signal, such as amplitudes, frequencies and onset times, it is better understood when viewed from a higher level of abstraction, that is, in terms of musical constructs such as tempo, rhythm, pitch and timbre. These features are not directly measurable and the signal must be analysed to extract them. </w:t>
+      </w:r>
+    </w:p>
+    <w:p>
+      <w:pPr>
+        <w:ind w:firstLine="720"/>
+      </w:pPr>
+      <w:r>
+        <w:t xml:space="preserve">BeatRoot models the perception of beats in a piece of music. BeatRoot first analyses the input signal to extract note onsets. Their first attempt to extract note onsets used a time domain algorithm that looked at the energy changes in successive </w:t>
+      </w:r>
+      <w:r>
         <w:lastRenderedPageBreak/>
+        <w:t xml:space="preserve">frames. The authors claim that this approach worked well for percussive instruments such as the piano, but admit that the algorithm often detected false onsets and also failed to detect onsets for simultaneously sounding notes. </w:t>
+      </w:r>
+    </w:p>
+    <w:p>
+      <w:pPr>
+        <w:ind w:firstLine="432"/>
+      </w:pPr>
+      <w:r>
+        <w:t xml:space="preserve">Their second attempt improves accuracy by separating the signal into frequency bands and looking for onsets in each band. </w:t>
+      </w:r>
+      <w:r>
         <w:fldChar w:fldCharType="begin"/>
       </w:r>
       <w:r>
-        <w:instrText xml:space="preserve"> ADDIN EN.CITE &lt;EndNote&gt;&lt;Cite&gt;&lt;Author&gt;Dixon&lt;/Author&gt;&lt;Year&gt;2004&lt;/Year&gt;&lt;RecNum&gt;7&lt;/RecNum&gt;&lt;record&gt;&lt;rec-number&gt;7&lt;/rec-number&gt;&lt;ref-type name="Journal Article"&gt;17&lt;/ref-type&gt;&lt;contributors&gt;&lt;authors&gt;&lt;author&gt;Simon Dixon&lt;/author&gt;&lt;/authors&gt;&lt;/contributors&gt;&lt;titles&gt;&lt;title&gt;On the analysis of musical expression in audio signals&lt;/title&gt;&lt;/titles&gt;&lt;dates&gt;&lt;year&gt;2004&lt;/year&gt;&lt;/dates&gt;&lt;pub-location&gt;Austrian Research Institute for Artificial Intelligence, Vienna, Austria&lt;/pub-location&gt;&lt;urls&gt;&lt;/urls&gt;&lt;/record&gt;&lt;/Cite&gt;&lt;/EndNote&gt;</w:instrText>
+        <w:instrText xml:space="preserve"> ADDIN EN.CITE &lt;EndNote&gt;&lt;Cite&gt;&lt;Author&gt;Gainza&lt;/Author&gt;&lt;Year&gt;2005&lt;/Year&gt;&lt;RecNum&gt;25&lt;/RecNum&gt;&lt;record&gt;&lt;rec-number&gt;25&lt;/rec-number&gt;&lt;ref-type name="Conference Proceedings"&gt;10&lt;/ref-type&gt;&lt;contributors&gt;&lt;authors&gt;&lt;author&gt;Mikel Gainza&lt;/author&gt;&lt;author&gt;Eugene Coyle&lt;/author&gt;&lt;author&gt;Bob Lawler&lt;/author&gt;&lt;/authors&gt;&lt;/contributors&gt;&lt;titles&gt;&lt;title&gt;Onset Detection Using Comb Filters&lt;/title&gt;&lt;secondary-title&gt;IEEE Workshop on Applications of Signal Processing to Audio and Acoustics&lt;/secondary-title&gt;&lt;/titles&gt;&lt;dates&gt;&lt;year&gt;2005&lt;/year&gt;&lt;pub-dates&gt;&lt;date&gt;October 16-19, 2005&lt;/date&gt;&lt;/pub-dates&gt;&lt;/dates&gt;&lt;pub-location&gt;New Paltz, NY&lt;/pub-location&gt;&lt;urls&gt;&lt;/urls&gt;&lt;/record&gt;&lt;/Cite&gt;&lt;/EndNote&gt;</w:instrText>
       </w:r>
       <w:r>
         <w:fldChar w:fldCharType="separate"/>
       </w:r>
       <w:r>
-        <w:t>(Dixon 2004)</w:t>
+        <w:t>(Gainza, Coyle et al. 2005)</w:t>
       </w:r>
       <w:r>
         <w:fldChar w:fldCharType="end"/>
       </w:r>
       <w:r>
-        <w:t xml:space="preserve"> describes BeatRoot and the Performance Worm, two systems that the author claims, extract expressive features from a digital recording of a piece of music played by a human musician. They propose that although expression is contained in the physical features of the audio signal, such as amplitudes, frequencies and onset times, it is better understood when viewed from a higher level of abstraction, that is, in terms of musical constructs such as tempo, rhythm, pitch and timbre. These features are not directly measurable and the signal must be analysed to extract them. </w:t>
-      </w:r>
-    </w:p>
-    <w:p>
-      <w:pPr>
-        <w:ind w:firstLine="720"/>
-      </w:pPr>
-      <w:r>
-        <w:t xml:space="preserve">BeatRoot models the perception of beats in a piece of music. BeatRoot first analyses the input signal to extract note onsets. Their first attempt to extract note onsets used a time domain algorithm that looked at the energy changes in successive frames. The authors claim that this approach worked well for percussive instruments such as the piano, but admit that the algorithm often detected false onsets and also failed to detect onsets for simultaneously sounding notes. </w:t>
-      </w:r>
+        <w:t xml:space="preserve"> algorithm discussed earlier, which uses time domain comb filters seems more promising for detecting onsets in traditional music played legato on wind blown instruments as it is less sensitive to amplitude modulation in the signal. The system then uses an array of agents initialised with a tempo hypothesis. The agent then predicts further beats and is evaluated according to how well the predicted and actual beat times correspond. The system was evaluated against a corpus of Mozart sonatas and popular music and the authors claim a success rate of 90%.</w:t>
+      </w:r>
+    </w:p>
+    <w:p>
+      <w:pPr>
+        <w:pStyle w:val="MscHeading2"/>
+      </w:pPr>
+      <w:bookmarkStart w:id="47" w:name="_Toc204489959"/>
+      <w:r>
+        <w:t>Loudness</w:t>
+      </w:r>
+      <w:bookmarkEnd w:id="47"/>
+    </w:p>
+    <w:p>
+      <w:pPr>
+        <w:pStyle w:val="MscHeading2"/>
+      </w:pPr>
+      <w:bookmarkStart w:id="48" w:name="_Toc204489960"/>
+      <w:r>
+        <w:t>Chroma</w:t>
+      </w:r>
+      <w:bookmarkEnd w:id="48"/>
+    </w:p>
+    <w:p>
+      <w:pPr>
+        <w:pStyle w:val="MscHeading2"/>
+      </w:pPr>
+      <w:bookmarkStart w:id="49" w:name="_Toc204489961"/>
+      <w:r>
+        <w:t>Timbre</w:t>
+      </w:r>
+      <w:bookmarkEnd w:id="49"/>
+    </w:p>
+    <w:p>
+      <w:pPr>
+        <w:pStyle w:val="MscHeading2"/>
+      </w:pPr>
+      <w:bookmarkStart w:id="50" w:name="_Toc204489962"/>
+      <w:r>
+        <w:t>Mel-Filtered Cepstral Coefficients</w:t>
+      </w:r>
+      <w:bookmarkEnd w:id="50"/>
     </w:p>
     <w:p>
       <w:pPr>
         <w:ind w:firstLine="432"/>
       </w:pPr>
-      <w:r>
-        <w:t xml:space="preserve">Their second attempt improves accuracy by separating the signal into frequency bands and looking for onsets in each band. </w:t>
+    </w:p>
+    <w:p>
+      <w:pPr>
+        <w:pStyle w:val="MscHeading2"/>
+      </w:pPr>
+      <w:bookmarkStart w:id="51" w:name="_Toc204489963"/>
+      <w:r>
+        <w:t>Wavelet analysis</w:t>
+      </w:r>
+      <w:bookmarkEnd w:id="51"/>
+    </w:p>
+    <w:p>
+      <w:pPr>
+        <w:pStyle w:val="MscHeading2"/>
+      </w:pPr>
+      <w:bookmarkStart w:id="52" w:name="_Toc204489964"/>
+      <w:r>
+        <w:t>Spectral Centroid</w:t>
+      </w:r>
+      <w:bookmarkEnd w:id="52"/>
+    </w:p>
+    <w:p>
+      <w:pPr>
+        <w:pStyle w:val="MscHeading2"/>
+      </w:pPr>
+      <w:bookmarkStart w:id="53" w:name="_Toc204489965"/>
+      <w:r>
+        <w:t>Ornamentation</w:t>
+      </w:r>
+      <w:bookmarkEnd w:id="53"/>
+    </w:p>
+    <w:p>
+      <w:r>
+        <w:t xml:space="preserve">To detect ornamentation, the algorithm use heuristics derived from standard descriptions of traditional ornamentation (summarised in section </w:t>
       </w:r>
       <w:r>
         <w:fldChar w:fldCharType="begin"/>
       </w:r>
       <w:r>
-        <w:instrText xml:space="preserve"> ADDIN EN.CITE &lt;EndNote&gt;&lt;Cite&gt;&lt;Author&gt;Gainza&lt;/Author&gt;&lt;Year&gt;2005&lt;/Year&gt;&lt;RecNum&gt;25&lt;/RecNum&gt;&lt;record&gt;&lt;rec-number&gt;25&lt;/rec-number&gt;&lt;ref-type name="Conference Proceedings"&gt;10&lt;/ref-type&gt;&lt;contributors&gt;&lt;authors&gt;&lt;author&gt;Mikel Gainza&lt;/author&gt;&lt;author&gt;Eugene Coyle&lt;/author&gt;&lt;author&gt;Bob Lawler&lt;/author&gt;&lt;/authors&gt;&lt;/contributors&gt;&lt;titles&gt;&lt;title&gt;Onset Detection Using Comb Filters&lt;/title&gt;&lt;secondary-title&gt;IEEE Workshop on Applications of Signal Processing to Audio and Acoustics&lt;/secondary-title&gt;&lt;/titles&gt;&lt;dates&gt;&lt;year&gt;2005&lt;/year&gt;&lt;pub-dates&gt;&lt;date&gt;October 16-19, 2005&lt;/date&gt;&lt;/pub-dates&gt;&lt;/dates&gt;&lt;pub-location&gt;New Paltz, NY&lt;/pub-location&gt;&lt;urls&gt;&lt;/urls&gt;&lt;/record&gt;&lt;/Cite&gt;&lt;/EndNote&gt;</w:instrText>
+        <w:instrText xml:space="preserve"> REF _Ref161809204 \r \h </w:instrText>
       </w:r>
       <w:r>
         <w:fldChar w:fldCharType="separate"/>
       </w:r>
       <w:r>
-        <w:t>(Gainza, Coyle et al. 2005)</w:t>
+        <w:t>2.5.1</w:t>
       </w:r>
       <w:r>
         <w:fldChar w:fldCharType="end"/>
       </w:r>
       <w:r>
-        <w:t xml:space="preserve"> algorithm discussed earlier, which uses time domain comb filters seems more promising for detecting onsets in traditional music played legato on wind blown instruments as it is less sensitive to amplitude modulation in the signal. The system then uses an array of agents initialised with a tempo hypothesis. The agent then predicts further beats and is evaluated according to how well the predicted and actual beat times correspond. The system was evaluated against a corpus of Mozart sonatas and popular music and the authors claim a success rate of 90%.</w:t>
-      </w:r>
-      <w:bookmarkStart w:id="46" w:name="_Toc203989025"/>
+        <w:t xml:space="preserve"> of this document). For example, to transcribe a cut on the note G, the algorithm looks for two consecutive G notes, separated by a momentary note at a higher pitch. The authors report a 60% success rate with single note ornament and a 40% success rate at detecting multi-note ornaments. </w:t>
+      </w:r>
     </w:p>
     <w:p>
       <w:pPr>
         <w:pStyle w:val="MscHeading2"/>
       </w:pPr>
-      <w:r>
-        <w:t>Loudness</w:t>
-      </w:r>
-      <w:bookmarkStart w:id="47" w:name="_Toc203989026"/>
-      <w:bookmarkEnd w:id="46"/>
-    </w:p>
-    <w:p>
-      <w:pPr>
-        <w:pStyle w:val="MscHeading2"/>
-      </w:pPr>
-      <w:r>
-        <w:t>Chroma</w:t>
-      </w:r>
-      <w:bookmarkStart w:id="48" w:name="_Toc203989027"/>
-      <w:bookmarkEnd w:id="47"/>
-    </w:p>
-    <w:p>
-      <w:pPr>
-        <w:pStyle w:val="MscHeading2"/>
-      </w:pPr>
-      <w:r>
-        <w:t>Timbre</w:t>
-      </w:r>
-      <w:bookmarkStart w:id="49" w:name="_Toc203989028"/>
-      <w:bookmarkEnd w:id="48"/>
-    </w:p>
-    <w:p>
-      <w:pPr>
-        <w:pStyle w:val="MscHeading2"/>
-      </w:pPr>
-      <w:r>
-        <w:t>Mel-Filtered Cepstral Coefficients</w:t>
-      </w:r>
-      <w:bookmarkEnd w:id="49"/>
-    </w:p>
-    <w:p>
-      <w:pPr>
-        <w:ind w:firstLine="432"/>
-      </w:pPr>
-    </w:p>
-    <w:p>
-      <w:pPr>
-        <w:pStyle w:val="MscHeading2"/>
-      </w:pPr>
-      <w:bookmarkStart w:id="50" w:name="_Toc203989029"/>
+      <w:bookmarkStart w:id="54" w:name="_Ref204444196"/>
+      <w:bookmarkStart w:id="55" w:name="_Toc204489966"/>
       <w:r>
         <w:lastRenderedPageBreak/>
-        <w:t>Wavelet analysis</w:t>
-      </w:r>
-      <w:bookmarkEnd w:id="50"/>
-    </w:p>
-    <w:p>
-      <w:pPr>
-        <w:pStyle w:val="MscHeading2"/>
-      </w:pPr>
-      <w:bookmarkStart w:id="51" w:name="_Toc203989030"/>
-      <w:r>
-        <w:t>Spectral Centroid</w:t>
-      </w:r>
-      <w:bookmarkEnd w:id="51"/>
-    </w:p>
-    <w:p>
-      <w:pPr>
-        <w:pStyle w:val="MscHeading2"/>
-      </w:pPr>
-      <w:bookmarkStart w:id="52" w:name="_Toc203989031"/>
-      <w:r>
-        <w:t>Ornamentation</w:t>
-      </w:r>
-      <w:bookmarkEnd w:id="52"/>
-    </w:p>
-    <w:p>
-      <w:r>
-        <w:t xml:space="preserve">To detect ornamentation, the algorithm use heuristics derived from standard descriptions of traditional ornamentation (summarised in section </w:t>
-      </w:r>
-      <w:r>
-        <w:fldChar w:fldCharType="begin"/>
-      </w:r>
-      <w:r>
-        <w:instrText xml:space="preserve"> REF _Ref161809204 \r \h </w:instrText>
-      </w:r>
-      <w:r>
-        <w:fldChar w:fldCharType="separate"/>
-      </w:r>
-      <w:r>
-        <w:t>2.5.1</w:t>
-      </w:r>
-      <w:r>
-        <w:fldChar w:fldCharType="end"/>
-      </w:r>
-      <w:r>
-        <w:t xml:space="preserve"> of this document). For example, to transcribe a cut on the note G, the algorithm looks for two consecutive G notes, separated by a momentary note at a higher pitch. The authors report a 60% success rate with single note ornament and a 40% success rate at detecting multi-note ornaments. </w:t>
-      </w:r>
-    </w:p>
-    <w:p>
-      <w:pPr>
-        <w:pStyle w:val="MscHeading2"/>
-      </w:pPr>
-      <w:bookmarkStart w:id="53" w:name="_Toc203989032"/>
-      <w:bookmarkStart w:id="54" w:name="_Ref204444196"/>
-      <w:r>
         <w:t xml:space="preserve">Melodic </w:t>
       </w:r>
       <w:r>
@@ -11713,11 +12593,11 @@
       <w:r>
         <w:t>imilarity</w:t>
       </w:r>
-      <w:bookmarkEnd w:id="53"/>
       <w:r>
         <w:t xml:space="preserve"> metrics</w:t>
       </w:r>
       <w:bookmarkEnd w:id="54"/>
+      <w:bookmarkEnd w:id="55"/>
     </w:p>
     <w:p>
       <w:fldSimple w:instr=" ADDIN ZOTERO_ITEM {&quot;citationItems&quot;:[{&quot;itemID&quot;:9276}]} ">
@@ -11810,506 +12690,271 @@
     </w:p>
     <w:p>
       <w:pPr>
-        <w:pStyle w:val="MscHeading1"/>
+        <w:pStyle w:val="ListParagraph"/>
         <w:numPr>
           <w:ilvl w:val="0"/>
-          <w:numId w:val="18"/>
+          <w:numId w:val="21"/>
         </w:numPr>
-        <w:rPr>
-          <w:b w:val="0"/>
-          <w:sz w:val="24"/>
-          <w:szCs w:val="24"/>
-        </w:rPr>
-      </w:pPr>
-      <w:r>
-        <w:rPr>
-          <w:b w:val="0"/>
-          <w:sz w:val="24"/>
-          <w:szCs w:val="24"/>
-        </w:rPr>
+      </w:pPr>
+      <w:r>
         <w:t xml:space="preserve">Self-identity: For all </w:t>
       </w:r>
       <w:r>
         <w:rPr>
-          <w:b w:val="0"/>
-          <w:i/>
-          <w:sz w:val="24"/>
-          <w:szCs w:val="24"/>
+          <w:i/>
         </w:rPr>
         <w:t>x</w:t>
       </w:r>
       <w:r>
-        <w:rPr>
-          <w:b w:val="0"/>
-          <w:sz w:val="24"/>
-          <w:szCs w:val="24"/>
-        </w:rPr>
         <w:t xml:space="preserve"> </w:t>
       </w:r>
       <w:r>
         <w:rPr>
           <w:rFonts w:ascii="Cambria Math" w:hAnsi="Cambria Math"/>
-          <w:b w:val="0"/>
-          <w:sz w:val="24"/>
-          <w:szCs w:val="24"/>
         </w:rPr>
         <w:t>∈</w:t>
       </w:r>
       <w:r>
-        <w:rPr>
-          <w:b w:val="0"/>
-          <w:sz w:val="24"/>
-          <w:szCs w:val="24"/>
-        </w:rPr>
         <w:t xml:space="preserve"> </w:t>
       </w:r>
       <w:r>
         <w:rPr>
-          <w:b w:val="0"/>
-          <w:i/>
-          <w:sz w:val="24"/>
-          <w:szCs w:val="24"/>
+          <w:i/>
         </w:rPr>
         <w:t>S</w:t>
       </w:r>
       <w:r>
-        <w:rPr>
-          <w:b w:val="0"/>
-          <w:sz w:val="24"/>
-          <w:szCs w:val="24"/>
-        </w:rPr>
         <w:t xml:space="preserve">, </w:t>
       </w:r>
       <w:r>
         <w:rPr>
-          <w:b w:val="0"/>
-          <w:i/>
-          <w:sz w:val="24"/>
-          <w:szCs w:val="24"/>
+          <w:i/>
         </w:rPr>
         <w:t>d</w:t>
       </w:r>
       <w:r>
-        <w:rPr>
-          <w:b w:val="0"/>
-          <w:sz w:val="24"/>
-          <w:szCs w:val="24"/>
-        </w:rPr>
         <w:t>(</w:t>
       </w:r>
       <w:r>
         <w:rPr>
-          <w:b w:val="0"/>
-          <w:i/>
-          <w:sz w:val="24"/>
-          <w:szCs w:val="24"/>
+          <w:i/>
         </w:rPr>
         <w:t>x,x</w:t>
       </w:r>
       <w:r>
-        <w:rPr>
-          <w:b w:val="0"/>
-          <w:sz w:val="24"/>
-          <w:szCs w:val="24"/>
-        </w:rPr>
         <w:t>) = 0</w:t>
       </w:r>
     </w:p>
     <w:p>
       <w:pPr>
-        <w:pStyle w:val="MscHeading1"/>
+        <w:pStyle w:val="ListParagraph"/>
         <w:numPr>
           <w:ilvl w:val="0"/>
-          <w:numId w:val="18"/>
+          <w:numId w:val="21"/>
         </w:numPr>
-        <w:rPr>
-          <w:b w:val="0"/>
-          <w:sz w:val="24"/>
-          <w:szCs w:val="24"/>
-        </w:rPr>
-      </w:pPr>
-      <w:r>
-        <w:rPr>
-          <w:b w:val="0"/>
-          <w:sz w:val="24"/>
-          <w:szCs w:val="24"/>
-        </w:rPr>
+      </w:pPr>
+      <w:r>
         <w:t xml:space="preserve">Positivity: For all </w:t>
       </w:r>
       <w:r>
         <w:rPr>
-          <w:b w:val="0"/>
-          <w:i/>
-          <w:sz w:val="24"/>
-          <w:szCs w:val="24"/>
+          <w:i/>
         </w:rPr>
         <w:t>x≠y</w:t>
       </w:r>
       <w:r>
-        <w:rPr>
-          <w:b w:val="0"/>
-          <w:sz w:val="24"/>
-          <w:szCs w:val="24"/>
-        </w:rPr>
         <w:t xml:space="preserve"> in </w:t>
       </w:r>
       <w:r>
         <w:rPr>
-          <w:b w:val="0"/>
-          <w:i/>
-          <w:sz w:val="24"/>
-          <w:szCs w:val="24"/>
+          <w:i/>
         </w:rPr>
         <w:t>S</w:t>
       </w:r>
       <w:r>
-        <w:rPr>
-          <w:b w:val="0"/>
-          <w:sz w:val="24"/>
-          <w:szCs w:val="24"/>
-        </w:rPr>
         <w:t xml:space="preserve">, </w:t>
       </w:r>
       <w:r>
         <w:rPr>
-          <w:b w:val="0"/>
-          <w:i/>
-          <w:sz w:val="24"/>
-          <w:szCs w:val="24"/>
+          <w:i/>
         </w:rPr>
         <w:t>d</w:t>
       </w:r>
       <w:r>
-        <w:rPr>
-          <w:b w:val="0"/>
-          <w:sz w:val="24"/>
-          <w:szCs w:val="24"/>
-        </w:rPr>
         <w:t>(</w:t>
       </w:r>
       <w:r>
         <w:rPr>
-          <w:b w:val="0"/>
-          <w:i/>
-          <w:sz w:val="24"/>
-          <w:szCs w:val="24"/>
+          <w:i/>
         </w:rPr>
         <w:t>x,y</w:t>
       </w:r>
       <w:r>
-        <w:rPr>
-          <w:b w:val="0"/>
-          <w:sz w:val="24"/>
-          <w:szCs w:val="24"/>
-        </w:rPr>
         <w:t>) &gt; 0</w:t>
       </w:r>
     </w:p>
     <w:p>
       <w:pPr>
-        <w:pStyle w:val="MscHeading1"/>
+        <w:pStyle w:val="ListParagraph"/>
         <w:numPr>
           <w:ilvl w:val="0"/>
-          <w:numId w:val="18"/>
+          <w:numId w:val="21"/>
         </w:numPr>
-        <w:rPr>
-          <w:b w:val="0"/>
-          <w:sz w:val="24"/>
-          <w:szCs w:val="24"/>
-        </w:rPr>
-      </w:pPr>
-      <w:r>
-        <w:rPr>
-          <w:b w:val="0"/>
-          <w:sz w:val="24"/>
-          <w:szCs w:val="24"/>
-        </w:rPr>
+      </w:pPr>
+      <w:r>
         <w:t xml:space="preserve">Symmetry: For all </w:t>
       </w:r>
       <w:r>
         <w:rPr>
-          <w:b w:val="0"/>
-          <w:i/>
-          <w:sz w:val="24"/>
-          <w:szCs w:val="24"/>
+          <w:i/>
         </w:rPr>
         <w:t>x, y</w:t>
       </w:r>
       <w:r>
-        <w:rPr>
-          <w:b w:val="0"/>
-          <w:sz w:val="24"/>
-          <w:szCs w:val="24"/>
-        </w:rPr>
         <w:t xml:space="preserve"> </w:t>
       </w:r>
       <w:r>
         <w:rPr>
           <w:rFonts w:ascii="Cambria Math" w:hAnsi="Cambria Math"/>
-          <w:b w:val="0"/>
-          <w:sz w:val="24"/>
-          <w:szCs w:val="24"/>
         </w:rPr>
         <w:t>∈</w:t>
       </w:r>
       <w:r>
-        <w:rPr>
-          <w:b w:val="0"/>
-          <w:sz w:val="24"/>
-          <w:szCs w:val="24"/>
-        </w:rPr>
         <w:t xml:space="preserve"> </w:t>
       </w:r>
       <w:r>
         <w:rPr>
-          <w:b w:val="0"/>
-          <w:i/>
-          <w:sz w:val="24"/>
-          <w:szCs w:val="24"/>
+          <w:i/>
         </w:rPr>
         <w:t>S</w:t>
       </w:r>
       <w:r>
-        <w:rPr>
-          <w:b w:val="0"/>
-          <w:sz w:val="24"/>
-          <w:szCs w:val="24"/>
-        </w:rPr>
         <w:t xml:space="preserve">, </w:t>
       </w:r>
       <w:r>
         <w:rPr>
-          <w:b w:val="0"/>
-          <w:i/>
-          <w:sz w:val="24"/>
-          <w:szCs w:val="24"/>
+          <w:i/>
         </w:rPr>
         <w:t>d</w:t>
       </w:r>
       <w:r>
-        <w:rPr>
-          <w:b w:val="0"/>
-          <w:sz w:val="24"/>
-          <w:szCs w:val="24"/>
-        </w:rPr>
         <w:t>(</w:t>
       </w:r>
       <w:r>
         <w:rPr>
-          <w:b w:val="0"/>
-          <w:i/>
-          <w:sz w:val="24"/>
-          <w:szCs w:val="24"/>
+          <w:i/>
         </w:rPr>
         <w:t>x,y</w:t>
       </w:r>
       <w:r>
-        <w:rPr>
-          <w:b w:val="0"/>
-          <w:sz w:val="24"/>
-          <w:szCs w:val="24"/>
-        </w:rPr>
         <w:t xml:space="preserve">) = </w:t>
       </w:r>
       <w:r>
         <w:rPr>
-          <w:b w:val="0"/>
-          <w:i/>
-          <w:sz w:val="24"/>
-          <w:szCs w:val="24"/>
+          <w:i/>
         </w:rPr>
         <w:t>d</w:t>
       </w:r>
       <w:r>
-        <w:rPr>
-          <w:b w:val="0"/>
-          <w:sz w:val="24"/>
-          <w:szCs w:val="24"/>
-        </w:rPr>
         <w:t>(</w:t>
       </w:r>
       <w:r>
         <w:rPr>
-          <w:b w:val="0"/>
-          <w:i/>
-          <w:sz w:val="24"/>
-          <w:szCs w:val="24"/>
+          <w:i/>
         </w:rPr>
         <w:t>y, x</w:t>
       </w:r>
       <w:r>
-        <w:rPr>
-          <w:b w:val="0"/>
-          <w:sz w:val="24"/>
-          <w:szCs w:val="24"/>
-        </w:rPr>
         <w:t>)</w:t>
       </w:r>
     </w:p>
     <w:p>
       <w:pPr>
-        <w:pStyle w:val="MscHeading1"/>
+        <w:pStyle w:val="ListParagraph"/>
         <w:numPr>
           <w:ilvl w:val="0"/>
-          <w:numId w:val="18"/>
+          <w:numId w:val="21"/>
         </w:numPr>
-        <w:rPr>
-          <w:b w:val="0"/>
-          <w:sz w:val="24"/>
-          <w:szCs w:val="24"/>
-        </w:rPr>
-      </w:pPr>
-      <w:r>
-        <w:rPr>
-          <w:b w:val="0"/>
-          <w:sz w:val="24"/>
-          <w:szCs w:val="24"/>
-        </w:rPr>
+      </w:pPr>
+      <w:r>
         <w:t xml:space="preserve">Triangle inequality: For </w:t>
       </w:r>
       <w:r>
         <w:rPr>
-          <w:b w:val="0"/>
-          <w:i/>
-          <w:sz w:val="24"/>
-          <w:szCs w:val="24"/>
+          <w:i/>
         </w:rPr>
         <w:t>x, y,</w:t>
       </w:r>
       <w:r>
         <w:rPr>
-          <w:b w:val="0"/>
-          <w:i/>
-          <w:sz w:val="24"/>
-          <w:szCs w:val="24"/>
+          <w:i/>
         </w:rPr>
         <w:t xml:space="preserve"> </w:t>
       </w:r>
       <w:r>
         <w:rPr>
-          <w:b w:val="0"/>
-          <w:i/>
-          <w:sz w:val="24"/>
-          <w:szCs w:val="24"/>
+          <w:i/>
         </w:rPr>
         <w:t>z</w:t>
       </w:r>
       <w:r>
-        <w:rPr>
-          <w:b w:val="0"/>
-          <w:sz w:val="24"/>
-          <w:szCs w:val="24"/>
-        </w:rPr>
         <w:t xml:space="preserve"> </w:t>
       </w:r>
       <w:r>
         <w:rPr>
           <w:rFonts w:ascii="Cambria Math" w:hAnsi="Cambria Math"/>
-          <w:b w:val="0"/>
-          <w:sz w:val="24"/>
-          <w:szCs w:val="24"/>
         </w:rPr>
         <w:t>∈</w:t>
       </w:r>
       <w:r>
-        <w:rPr>
-          <w:b w:val="0"/>
-          <w:sz w:val="24"/>
-          <w:szCs w:val="24"/>
-        </w:rPr>
         <w:t xml:space="preserve"> </w:t>
       </w:r>
       <w:r>
         <w:rPr>
-          <w:b w:val="0"/>
-          <w:i/>
-          <w:sz w:val="24"/>
-          <w:szCs w:val="24"/>
+          <w:i/>
         </w:rPr>
         <w:t>S</w:t>
       </w:r>
       <w:r>
-        <w:rPr>
-          <w:b w:val="0"/>
-          <w:sz w:val="24"/>
-          <w:szCs w:val="24"/>
-        </w:rPr>
         <w:t xml:space="preserve">, </w:t>
       </w:r>
       <w:r>
         <w:rPr>
-          <w:b w:val="0"/>
-          <w:i/>
-          <w:sz w:val="24"/>
-          <w:szCs w:val="24"/>
+          <w:i/>
         </w:rPr>
         <w:t>d</w:t>
       </w:r>
       <w:r>
-        <w:rPr>
-          <w:b w:val="0"/>
-          <w:sz w:val="24"/>
-          <w:szCs w:val="24"/>
-        </w:rPr>
         <w:t>(</w:t>
       </w:r>
       <w:r>
         <w:rPr>
-          <w:b w:val="0"/>
-          <w:i/>
-          <w:sz w:val="24"/>
-          <w:szCs w:val="24"/>
+          <w:i/>
         </w:rPr>
         <w:t>x,z</w:t>
       </w:r>
       <w:r>
-        <w:rPr>
-          <w:b w:val="0"/>
-          <w:sz w:val="24"/>
-          <w:szCs w:val="24"/>
-        </w:rPr>
         <w:t>) ≤</w:t>
       </w:r>
       <w:r>
-        <w:rPr>
-          <w:b w:val="0"/>
-          <w:sz w:val="24"/>
-          <w:szCs w:val="24"/>
-        </w:rPr>
         <w:t xml:space="preserve"> </w:t>
       </w:r>
       <w:r>
         <w:rPr>
-          <w:b w:val="0"/>
-          <w:i/>
-          <w:sz w:val="24"/>
-          <w:szCs w:val="24"/>
+          <w:i/>
         </w:rPr>
         <w:t>d</w:t>
       </w:r>
       <w:r>
-        <w:rPr>
-          <w:b w:val="0"/>
-          <w:sz w:val="24"/>
-          <w:szCs w:val="24"/>
-        </w:rPr>
         <w:t>(</w:t>
       </w:r>
       <w:r>
         <w:rPr>
-          <w:b w:val="0"/>
-          <w:i/>
-          <w:sz w:val="24"/>
-          <w:szCs w:val="24"/>
+          <w:i/>
         </w:rPr>
         <w:t>x, y</w:t>
       </w:r>
       <w:r>
-        <w:rPr>
-          <w:b w:val="0"/>
-          <w:sz w:val="24"/>
-          <w:szCs w:val="24"/>
-        </w:rPr>
         <w:t>)</w:t>
       </w:r>
     </w:p>
@@ -12358,9 +13003,11 @@
       <w:pPr>
         <w:pStyle w:val="MScHeading3"/>
       </w:pPr>
+      <w:bookmarkStart w:id="56" w:name="_Toc204489967"/>
       <w:r>
         <w:t>Melodic contour (Parson’s code)</w:t>
       </w:r>
+      <w:bookmarkEnd w:id="56"/>
     </w:p>
     <w:p>
       <w:r>
@@ -12379,7 +13026,6 @@
     </w:p>
     <w:p>
       <w:r>
-        <w:lastRenderedPageBreak/>
         <w:t>if the second note is higher than the first note, “R” (“repeat”) if the pitches are</w:t>
       </w:r>
     </w:p>
@@ -12528,9 +13174,11 @@
       <w:pPr>
         <w:pStyle w:val="MScHeading3"/>
       </w:pPr>
+      <w:bookmarkStart w:id="57" w:name="_Toc204489968"/>
       <w:r>
         <w:t>n-grams</w:t>
       </w:r>
+      <w:bookmarkEnd w:id="57"/>
     </w:p>
     <w:p>
       <w:fldSimple w:instr=" ADDIN ZOTERO_ITEM {&quot;citationItems&quot;:[{&quot;itemID&quot;:746}]} ">
@@ -12538,14 +13186,20 @@
           <w:t>(Downie 1999)</w:t>
         </w:r>
       </w:fldSimple>
+      <w:r>
+        <w:t xml:space="preserve"> proposed regarding melodies as text n-grams </w:t>
+      </w:r>
     </w:p>
     <w:p>
       <w:pPr>
         <w:pStyle w:val="MScHeading3"/>
       </w:pPr>
-      <w:r>
+      <w:bookmarkStart w:id="58" w:name="_Toc204489969"/>
+      <w:r>
+        <w:lastRenderedPageBreak/>
         <w:t>Geometric distance</w:t>
       </w:r>
+      <w:bookmarkEnd w:id="58"/>
     </w:p>
     <w:p>
       <w:fldSimple w:instr=" ADDIN ZOTERO_ITEM {&quot;citationItems&quot;:[{&quot;itemID&quot;:4902}]} ">
@@ -12558,22 +13212,24 @@
       <w:pPr>
         <w:pStyle w:val="MScHeading3"/>
       </w:pPr>
+      <w:bookmarkStart w:id="59" w:name="_Toc204489970"/>
       <w:r>
         <w:t>Implication-realisation</w:t>
       </w:r>
+      <w:bookmarkEnd w:id="59"/>
     </w:p>
     <w:p>
       <w:pPr>
         <w:pStyle w:val="MScHeading3"/>
       </w:pPr>
-      <w:bookmarkStart w:id="55" w:name="_Toc203989035"/>
+      <w:bookmarkStart w:id="60" w:name="_Toc204489971"/>
       <w:r>
         <w:t xml:space="preserve">Transportation </w:t>
       </w:r>
       <w:r>
         <w:t>Distance</w:t>
       </w:r>
-      <w:bookmarkEnd w:id="55"/>
+      <w:bookmarkEnd w:id="60"/>
     </w:p>
     <w:p>
       <w:r>
@@ -13376,19 +14032,7 @@
           <w:rPr>
             <w:rFonts w:ascii="Cambria Math" w:hAnsi="Cambria Math"/>
           </w:rPr>
-          <m:t>, 1 ≤</m:t>
-        </m:r>
-        <m:r>
-          <w:rPr>
-            <w:rFonts w:ascii="Cambria Math" w:hAnsi="Cambria Math"/>
-          </w:rPr>
-          <m:t>j</m:t>
-        </m:r>
-        <m:r>
-          <w:rPr>
-            <w:rFonts w:ascii="Cambria Math" w:hAnsi="Cambria Math"/>
-          </w:rPr>
-          <m:t xml:space="preserve"> ≤m</m:t>
+          <m:t>, 1 ≤j ≤m</m:t>
         </m:r>
       </m:oMath>
     </w:p>
@@ -13514,7 +14158,7 @@
       <w:pPr>
         <w:pStyle w:val="Caption"/>
       </w:pPr>
-      <w:bookmarkStart w:id="56" w:name="_Ref204443180"/>
+      <w:bookmarkStart w:id="61" w:name="_Ref204443180"/>
       <w:r>
         <w:t xml:space="preserve">Equation </w:t>
       </w:r>
@@ -13526,7 +14170,7 @@
           <w:t>1</w:t>
         </w:r>
       </w:fldSimple>
-      <w:bookmarkEnd w:id="56"/>
+      <w:bookmarkEnd w:id="61"/>
     </w:p>
     <w:p>
       <w:r>
@@ -13885,7 +14529,7 @@
       <w:pPr>
         <w:pStyle w:val="Caption"/>
       </w:pPr>
-      <w:bookmarkStart w:id="57" w:name="_Ref204444063"/>
+      <w:bookmarkStart w:id="62" w:name="_Ref204444063"/>
       <w:r>
         <w:t xml:space="preserve">Equation </w:t>
       </w:r>
@@ -13897,9 +14541,12 @@
           <w:t>2</w:t>
         </w:r>
       </w:fldSimple>
-      <w:bookmarkEnd w:id="57"/>
-    </w:p>
-    <w:p>
+      <w:bookmarkEnd w:id="62"/>
+    </w:p>
+    <w:p>
+      <w:pPr>
+        <w:ind w:firstLine="720"/>
+      </w:pPr>
       <w:r>
         <w:t xml:space="preserve">EMD is a metric as described in Section </w:t>
       </w:r>
@@ -14177,7 +14824,7 @@
       <w:pPr>
         <w:pStyle w:val="Caption"/>
       </w:pPr>
-      <w:bookmarkStart w:id="58" w:name="_Ref204444562"/>
+      <w:bookmarkStart w:id="63" w:name="_Ref204444562"/>
       <w:r>
         <w:t xml:space="preserve">Equation </w:t>
       </w:r>
@@ -14189,9 +14836,12 @@
           <w:t>3</w:t>
         </w:r>
       </w:fldSimple>
-      <w:bookmarkEnd w:id="58"/>
-    </w:p>
-    <w:p>
+      <w:bookmarkEnd w:id="63"/>
+    </w:p>
+    <w:p>
+      <w:pPr>
+        <w:ind w:firstLine="720"/>
+      </w:pPr>
       <w:r>
         <w:t>In order to recognise augmented or diminished versions of a melody as similar, he proposes stretching the melody with the smaller maximum time coordinate, but leaving the durations (represented as point weights) of the notes unchanged</w:t>
       </w:r>
@@ -14207,39 +14857,101 @@
         <w:t xml:space="preserve">He proposes two methods of making the measure transposition invariant. First, he proposes moving one or other of the melodies up or down until a minimum distance is reached, with a corresponding repeated application of the dissimilarity measure </w:t>
       </w:r>
       <w:r>
-        <w:t xml:space="preserve">and increase in computational complexity. The second method he proposes is </w:t>
+        <w:t xml:space="preserve">and increase in computational complexity. The second method he proposes is to transform one of the melodies so that the weighted average pitch is equal. This second method works to the extent that transposed versions of the same melody appear closer than other melodies from his test corpus of melodies. Time and pitch are also normalised so that transportations in time and pitch are equally expensive. </w:t>
+      </w:r>
+      <w:fldSimple w:instr=" ADDIN ZOTERO_ITEM {&quot;citationItems&quot;:[{&quot;itemID&quot;:9276,&quot;position&quot;:2}]} ">
+        <w:r>
+          <w:t>(Typke 2007)</w:t>
+        </w:r>
+      </w:fldSimple>
+      <w:r>
+        <w:t xml:space="preserve">.  </w:t>
+      </w:r>
+    </w:p>
+    <w:p>
+      <w:pPr>
+        <w:ind w:firstLine="720"/>
+      </w:pPr>
+      <w:r>
+        <w:t xml:space="preserve">This method was evaluated in a number of ways. </w:t>
+      </w:r>
+      <w:r>
+        <w:t xml:space="preserve">For example </w:t>
+      </w:r>
+      <w:r>
+        <w:t xml:space="preserve">the EMD was used to identify 80,000 incipits from anonymous composers by comparing the incipits against the RISM/A/II (Répertoire International des Sources Musicales International Inventory of Musical Sources)corpus in Plaine &amp; Easie </w:t>
+      </w:r>
+      <w:fldSimple w:instr=" ADDIN ZOTERO_ITEM {&quot;citationItems&quot;:[{&quot;itemID&quot;:9355}]} ">
+        <w:r>
+          <w:t>(Howard 1997)</w:t>
+        </w:r>
+      </w:fldSimple>
+      <w:r>
+        <w:t xml:space="preserve"> format. Using this method 3.9% of unidentified incipits could be identified. This compares favourably with </w:t>
+      </w:r>
+      <w:fldSimple w:instr=" ADDIN ZOTERO_ITEM {&quot;citationItems&quot;:[{&quot;itemID&quot;:14578}]} ">
+        <w:r>
+          <w:t>(Schlichte 1990)</w:t>
+        </w:r>
+      </w:fldSimple>
+      <w:r>
+        <w:t xml:space="preserve">. </w:t>
+      </w:r>
+      <w:fldSimple w:instr=" ADDIN ZOTERO_ITEM {&quot;citationItems&quot;:[{&quot;itemID&quot;:9276,&quot;position&quot;:1}]} ">
+        <w:r>
+          <w:t>(Typke 2007)</w:t>
+        </w:r>
+      </w:fldSimple>
+      <w:r>
+        <w:t xml:space="preserve"> also reports a segmentation algorithm, where incipits from the corpus and queries are split into segments of between 5 and 16 notes. This is used to match incipits and queries in the case where </w:t>
       </w:r>
       <w:r>
         <w:lastRenderedPageBreak/>
-        <w:t xml:space="preserve">to transform one of the melodies so that the weighted average pitch is equal. This second method works to the extent that transposed versions of the same melody appear closer than other melodies from his test corpus of melodies. Time and pitch are also normalised so that transportations in time and pitch are equally expensive. </w:t>
-      </w:r>
-      <w:fldSimple w:instr=" ADDIN ZOTERO_ITEM {&quot;citationItems&quot;:[{&quot;itemID&quot;:9276,&quot;position&quot;:2}]} ">
-        <w:r>
-          <w:t>(Typke 2007)</w:t>
-        </w:r>
-      </w:fldSimple>
-      <w:r>
-        <w:t xml:space="preserve">.  </w:t>
-      </w:r>
-      <w:r>
-        <w:t>Experimental results</w:t>
+        <w:t>different length musical sequences are to be matched</w:t>
+      </w:r>
+      <w:r>
+        <w:t>. The author reports that this technique provided good results at the MIREX 2006 (</w:t>
+      </w:r>
+      <w:r>
+        <w:t>Music Information Retrieval Evaluation eXchange</w:t>
+      </w:r>
+      <w:r>
+        <w:t xml:space="preserve">) competition. The author attributes this to the fact that the distance measure is </w:t>
+      </w:r>
+      <w:r>
+        <w:rPr>
+          <w:i/>
+        </w:rPr>
+        <w:t>continuous</w:t>
+      </w:r>
+      <w:r>
+        <w:t xml:space="preserve"> </w:t>
+      </w:r>
+      <w:r>
+        <w:t xml:space="preserve">(in that small changes to either of the melodies result in small changes to the distance) </w:t>
+      </w:r>
+      <w:r>
+        <w:t xml:space="preserve">and </w:t>
+      </w:r>
+      <w:r>
+        <w:t xml:space="preserve">works well with non-quantised data such as hummed queries. </w:t>
       </w:r>
     </w:p>
     <w:p>
       <w:pPr>
         <w:pStyle w:val="MScHeading3"/>
       </w:pPr>
-      <w:bookmarkStart w:id="59" w:name="_Toc203989036"/>
-      <w:bookmarkStart w:id="60" w:name="_Ref203992243"/>
-      <w:bookmarkStart w:id="61" w:name="_Ref203992252"/>
-      <w:bookmarkStart w:id="62" w:name="_Ref204059524"/>
+      <w:bookmarkStart w:id="64" w:name="_Ref203992243"/>
+      <w:bookmarkStart w:id="65" w:name="_Ref203992252"/>
+      <w:bookmarkStart w:id="66" w:name="_Ref204059524"/>
+      <w:bookmarkStart w:id="67" w:name="_Toc204489972"/>
       <w:r>
         <w:t>Edit Distance</w:t>
       </w:r>
-      <w:bookmarkEnd w:id="59"/>
-      <w:bookmarkEnd w:id="60"/>
-      <w:bookmarkEnd w:id="61"/>
-      <w:bookmarkEnd w:id="62"/>
+      <w:bookmarkEnd w:id="64"/>
+      <w:bookmarkEnd w:id="65"/>
+      <w:bookmarkEnd w:id="66"/>
+      <w:bookmarkEnd w:id="67"/>
     </w:p>
     <w:p>
       <w:r>
@@ -15471,9 +16183,8 @@
       <w:pPr>
         <w:pStyle w:val="Caption"/>
       </w:pPr>
-      <w:bookmarkStart w:id="63" w:name="_Ref204076878"/>
-      <w:r>
-        <w:lastRenderedPageBreak/>
+      <w:bookmarkStart w:id="68" w:name="_Ref204076878"/>
+      <w:r>
         <w:t xml:space="preserve">Equation </w:t>
       </w:r>
       <w:fldSimple w:instr=" SEQ Equation \* ARABIC ">
@@ -15484,7 +16195,7 @@
           <w:t>4</w:t>
         </w:r>
       </w:fldSimple>
-      <w:bookmarkEnd w:id="63"/>
+      <w:bookmarkEnd w:id="68"/>
     </w:p>
     <w:p>
       <w:r>
@@ -20376,7 +21087,7 @@
       <w:pPr>
         <w:pStyle w:val="Caption"/>
       </w:pPr>
-      <w:bookmarkStart w:id="64" w:name="_Ref204091419"/>
+      <w:bookmarkStart w:id="69" w:name="_Ref204091419"/>
       <w:r>
         <w:t xml:space="preserve">Table </w:t>
       </w:r>
@@ -20388,7 +21099,7 @@
           <w:t>2</w:t>
         </w:r>
       </w:fldSimple>
-      <w:bookmarkEnd w:id="64"/>
+      <w:bookmarkEnd w:id="69"/>
       <w:r>
         <w:t>: Edit distance matrix for the strings “DFGDGBDEGGAB” and “DGGGDGBDEFGAB” with the minimum edit distance position highlighted</w:t>
       </w:r>
@@ -20794,7 +21505,7 @@
       <w:pPr>
         <w:pStyle w:val="Caption"/>
       </w:pPr>
-      <w:bookmarkStart w:id="65" w:name="_Ref204189008"/>
+      <w:bookmarkStart w:id="70" w:name="_Ref204189008"/>
       <w:r>
         <w:t xml:space="preserve">Equation </w:t>
       </w:r>
@@ -20806,13 +21517,14 @@
           <w:t>5</w:t>
         </w:r>
       </w:fldSimple>
-      <w:bookmarkEnd w:id="65"/>
+      <w:bookmarkEnd w:id="70"/>
     </w:p>
     <w:p>
       <w:pPr>
         <w:ind w:firstLine="720"/>
       </w:pPr>
       <w:r>
+        <w:lastRenderedPageBreak/>
         <w:t xml:space="preserve">An alternative expression of the edit distance equation which gives identical results is given in </w:t>
       </w:r>
       <w:r>
@@ -20881,7 +21593,6 @@
         </w:rPr>
       </w:pPr>
       <w:r>
-        <w:lastRenderedPageBreak/>
         <w:t xml:space="preserve">The algorithm can be adapted to find the lowest edit distances for </w:t>
       </w:r>
       <w:r>
@@ -21287,7 +21998,7 @@
           <w:rFonts w:eastAsiaTheme="minorHAnsi"/>
         </w:rPr>
       </w:pPr>
-      <w:bookmarkStart w:id="66" w:name="_Ref204190623"/>
+      <w:bookmarkStart w:id="71" w:name="_Ref204190623"/>
       <w:r>
         <w:t xml:space="preserve">Equation </w:t>
       </w:r>
@@ -21299,7 +22010,7 @@
           <w:t>6</w:t>
         </w:r>
       </w:fldSimple>
-      <w:bookmarkEnd w:id="66"/>
+      <w:bookmarkEnd w:id="71"/>
     </w:p>
     <w:p>
       <w:pPr>
@@ -24729,8 +25440,8 @@
       <w:pPr>
         <w:pStyle w:val="Caption"/>
       </w:pPr>
-      <w:bookmarkStart w:id="67" w:name="_Ref193511169"/>
-      <w:bookmarkStart w:id="68" w:name="_Toc203989067"/>
+      <w:bookmarkStart w:id="72" w:name="_Ref193511169"/>
+      <w:bookmarkStart w:id="73" w:name="_Toc203989067"/>
       <w:r>
         <w:t xml:space="preserve">Table </w:t>
       </w:r>
@@ -24742,11 +25453,11 @@
           <w:t>3</w:t>
         </w:r>
       </w:fldSimple>
-      <w:bookmarkEnd w:id="67"/>
+      <w:bookmarkEnd w:id="72"/>
       <w:r>
         <w:t>: Edit distance for the string “BDEE” in “DGGGDGBDEFGAB”. This string represents the first 13 notes from the tune "Jim Coleman's" in normalised ABC format</w:t>
       </w:r>
-      <w:bookmarkEnd w:id="68"/>
+      <w:bookmarkEnd w:id="73"/>
     </w:p>
     <w:p>
       <w:r>
@@ -24765,7 +25476,11 @@
         <w:t>.  H</w:t>
       </w:r>
       <w:r>
-        <w:t xml:space="preserve">ence there have been several attempts to adapt the edit distance algorithm </w:t>
+        <w:t xml:space="preserve">ence there have </w:t>
+      </w:r>
+      <w:r>
+        <w:lastRenderedPageBreak/>
+        <w:t xml:space="preserve">been several attempts to adapt the edit distance algorithm </w:t>
       </w:r>
       <w:r>
         <w:t xml:space="preserve">for melodic </w:t>
@@ -24811,11 +25526,7 @@
         <w:t>dissimilarity</w:t>
       </w:r>
       <w:r>
-        <w:t xml:space="preserve"> comparison instead of the absolute </w:t>
-      </w:r>
-      <w:r>
-        <w:lastRenderedPageBreak/>
-        <w:t xml:space="preserve">values of pitches. </w:t>
+        <w:t xml:space="preserve"> comparison instead of the absolute values of pitches. </w:t>
       </w:r>
       <w:r>
         <w:t xml:space="preserve">Their algorithms can be understood by first considering the alphabet </w:t>
@@ -25832,8 +26543,9 @@
       <w:pPr>
         <w:pStyle w:val="Caption"/>
       </w:pPr>
-      <w:bookmarkStart w:id="69" w:name="_Ref204189958"/>
-      <w:r>
+      <w:bookmarkStart w:id="74" w:name="_Ref204189958"/>
+      <w:r>
+        <w:lastRenderedPageBreak/>
         <w:t xml:space="preserve">Equation </w:t>
       </w:r>
       <w:fldSimple w:instr=" SEQ Equation \* ARABIC ">
@@ -25844,7 +26556,7 @@
           <w:t>7</w:t>
         </w:r>
       </w:fldSimple>
-      <w:bookmarkEnd w:id="69"/>
+      <w:bookmarkEnd w:id="74"/>
     </w:p>
     <w:p>
       <w:pPr>
@@ -26065,7 +26777,7 @@
           <w:i/>
         </w:rPr>
       </w:pPr>
-      <w:bookmarkStart w:id="70" w:name="_Ref204093378"/>
+      <w:bookmarkStart w:id="75" w:name="_Ref204093378"/>
       <w:r>
         <w:t xml:space="preserve">Equation </w:t>
       </w:r>
@@ -26077,7 +26789,7 @@
           <w:t>8</w:t>
         </w:r>
       </w:fldSimple>
-      <w:bookmarkEnd w:id="70"/>
+      <w:bookmarkEnd w:id="75"/>
     </w:p>
     <w:p>
       <w:r>
@@ -26444,9 +27156,11 @@
       <w:pPr>
         <w:pStyle w:val="MscHeading2"/>
       </w:pPr>
+      <w:bookmarkStart w:id="76" w:name="_Toc204489973"/>
       <w:r>
         <w:t>Hidden Markov Models</w:t>
       </w:r>
+      <w:bookmarkEnd w:id="76"/>
     </w:p>
     <w:p>
       <w:pPr>
@@ -26514,6 +27228,7 @@
           <w:sz w:val="20"/>
           <w:lang w:eastAsia="en-IE"/>
         </w:rPr>
+        <w:lastRenderedPageBreak/>
         <w:t>String matching algorithms</w:t>
       </w:r>
     </w:p>
@@ -26715,7 +27430,6 @@
         <w:rPr>
           <w:lang w:eastAsia="en-IE"/>
         </w:rPr>
-        <w:lastRenderedPageBreak/>
         <w:t>Discussion</w:t>
       </w:r>
     </w:p>
@@ -26751,6 +27465,9 @@
     <w:p>
       <w:r>
         <w:t>Moreover, the style compensation algorithms proposed in Chapter 5 are independent of the metric used.  See page 33 of Typke's book also about transposition</w:t>
+      </w:r>
+      <w:r>
+        <w:t>. Edit distance difficult to use for polyphonic music, but widely used for monophonic comparisons. Also it is important to quantise melodies. Edit distances cannot deal with ornamentation. Chapter X proposes a method of adapting melodies so that they can be effectively compared using edit diatances. s</w:t>
       </w:r>
     </w:p>
     <w:p/>
@@ -26764,7 +27481,6 @@
         </w:numPr>
         <w:ind w:left="432"/>
       </w:pPr>
-      <w:bookmarkStart w:id="71" w:name="_Toc203989037"/>
     </w:p>
     <w:p>
       <w:pPr>
@@ -26780,6 +27496,7 @@
       <w:pPr>
         <w:pStyle w:val="MscHeading1"/>
       </w:pPr>
+      <w:bookmarkStart w:id="77" w:name="_Toc204489974"/>
       <w:r>
         <w:lastRenderedPageBreak/>
         <w:t xml:space="preserve">Content Based </w:t>
@@ -26787,7 +27504,7 @@
       <w:r>
         <w:t>Music Information Retrieval</w:t>
       </w:r>
-      <w:bookmarkEnd w:id="71"/>
+      <w:bookmarkEnd w:id="77"/>
     </w:p>
     <w:p>
       <w:r>
@@ -26935,11 +27652,11 @@
       <w:pPr>
         <w:pStyle w:val="MscHeading2"/>
       </w:pPr>
-      <w:bookmarkStart w:id="72" w:name="_Toc203989038"/>
+      <w:bookmarkStart w:id="78" w:name="_Toc204489975"/>
       <w:r>
         <w:t>Searching symbolic representations</w:t>
       </w:r>
-      <w:bookmarkEnd w:id="72"/>
+      <w:bookmarkEnd w:id="78"/>
     </w:p>
     <w:p>
       <w:r>
@@ -27051,7 +27768,7 @@
       <w:r>
         <w:t xml:space="preserve">. </w:t>
       </w:r>
-      <w:bookmarkStart w:id="73" w:name="The_Humdrum_Syntax_and_the_Humdrum_Toolk"/>
+      <w:bookmarkStart w:id="79" w:name="The_Humdrum_Syntax_and_the_Humdrum_Toolk"/>
       <w:r>
         <w:t xml:space="preserve">The </w:t>
       </w:r>
@@ -27069,7 +27786,7 @@
         <w:lastRenderedPageBreak/>
         <w:t>syntax</w:t>
       </w:r>
-      <w:bookmarkEnd w:id="73"/>
+      <w:bookmarkEnd w:id="79"/>
       <w:r>
         <w:t xml:space="preserve"> </w:t>
       </w:r>
@@ -27224,7 +27941,7 @@
       <w:pPr>
         <w:pStyle w:val="Caption"/>
       </w:pPr>
-      <w:bookmarkStart w:id="74" w:name="_Ref203994049"/>
+      <w:bookmarkStart w:id="80" w:name="_Ref203994049"/>
       <w:r>
         <w:t xml:space="preserve">Figure </w:t>
       </w:r>
@@ -27236,7 +27953,7 @@
           <w:t>9</w:t>
         </w:r>
       </w:fldSimple>
-      <w:bookmarkEnd w:id="74"/>
+      <w:bookmarkEnd w:id="80"/>
       <w:r>
         <w:t>: The Themefinder user interface</w:t>
       </w:r>
@@ -27452,7 +28169,7 @@
       <w:pPr>
         <w:pStyle w:val="Caption"/>
       </w:pPr>
-      <w:bookmarkStart w:id="75" w:name="_Ref203995469"/>
+      <w:bookmarkStart w:id="81" w:name="_Ref203995469"/>
       <w:r>
         <w:t xml:space="preserve">Figure </w:t>
       </w:r>
@@ -27464,7 +28181,7 @@
           <w:t>10</w:t>
         </w:r>
       </w:fldSimple>
-      <w:bookmarkEnd w:id="75"/>
+      <w:bookmarkEnd w:id="81"/>
       <w:r>
         <w:t>: thesession.org user interface</w:t>
       </w:r>
@@ -27641,7 +28358,7 @@
           <w:sz w:val="20"/>
         </w:rPr>
       </w:pPr>
-      <w:bookmarkStart w:id="76" w:name="_Ref203992052"/>
+      <w:bookmarkStart w:id="82" w:name="_Ref203992052"/>
       <w:r>
         <w:t xml:space="preserve">Figure </w:t>
       </w:r>
@@ -27653,7 +28370,7 @@
           <w:t>11</w:t>
         </w:r>
       </w:fldSimple>
-      <w:bookmarkEnd w:id="76"/>
+      <w:bookmarkEnd w:id="82"/>
       <w:r>
         <w:t xml:space="preserve">: Musicians in a session compare tunes using TunePal </w:t>
       </w:r>
@@ -27854,7 +28571,7 @@
       <w:r>
         <w:t xml:space="preserve"> </w:t>
       </w:r>
-      <w:bookmarkStart w:id="77" w:name="_Ref203992070"/>
+      <w:bookmarkStart w:id="83" w:name="_Ref203992070"/>
       <w:r>
         <w:t xml:space="preserve">Figure </w:t>
       </w:r>
@@ -27866,7 +28583,7 @@
           <w:t>12</w:t>
         </w:r>
       </w:fldSimple>
-      <w:bookmarkEnd w:id="77"/>
+      <w:bookmarkEnd w:id="83"/>
       <w:r>
         <w:t>: Screenshots of TunePal</w:t>
       </w:r>
@@ -27984,11 +28701,11 @@
       <w:pPr>
         <w:pStyle w:val="MscHeading2"/>
       </w:pPr>
-      <w:bookmarkStart w:id="78" w:name="_Toc203989039"/>
+      <w:bookmarkStart w:id="84" w:name="_Toc204489976"/>
       <w:r>
         <w:t>Searching audio data</w:t>
       </w:r>
-      <w:bookmarkEnd w:id="78"/>
+      <w:bookmarkEnd w:id="84"/>
     </w:p>
     <w:p>
       <w:pPr>
@@ -28021,11 +28738,11 @@
       <w:pPr>
         <w:pStyle w:val="MscHeading2"/>
       </w:pPr>
-      <w:bookmarkStart w:id="79" w:name="_Toc203989040"/>
+      <w:bookmarkStart w:id="85" w:name="_Toc204489977"/>
       <w:r>
         <w:t>Hybrid approaches</w:t>
       </w:r>
-      <w:bookmarkEnd w:id="79"/>
+      <w:bookmarkEnd w:id="85"/>
     </w:p>
     <w:p>
       <w:pPr>
@@ -28370,7 +29087,7 @@
       <w:pPr>
         <w:pStyle w:val="Caption"/>
       </w:pPr>
-      <w:bookmarkStart w:id="80" w:name="_Ref204060652"/>
+      <w:bookmarkStart w:id="86" w:name="_Ref204060652"/>
       <w:r>
         <w:t xml:space="preserve">Figure </w:t>
       </w:r>
@@ -28382,7 +29099,7 @@
           <w:t>13</w:t>
         </w:r>
       </w:fldSimple>
-      <w:bookmarkEnd w:id="80"/>
+      <w:bookmarkEnd w:id="86"/>
       <w:r>
         <w:t>: MELDEX Interface. A user can play a part of melody or record a query for transcription</w:t>
       </w:r>
@@ -29079,11 +29796,11 @@
       <w:pPr>
         <w:pStyle w:val="MscHeading2"/>
       </w:pPr>
-      <w:bookmarkStart w:id="81" w:name="_Toc203989041"/>
+      <w:bookmarkStart w:id="87" w:name="_Toc204489978"/>
       <w:r>
         <w:t>Conclusions</w:t>
       </w:r>
-      <w:bookmarkEnd w:id="81"/>
+      <w:bookmarkEnd w:id="87"/>
     </w:p>
     <w:p>
       <w:r>
@@ -29203,7 +29920,7 @@
       </w:r>
     </w:p>
     <w:p>
-      <w:bookmarkStart w:id="82" w:name="_Ref161658343"/>
+      <w:bookmarkStart w:id="88" w:name="_Ref161658343"/>
     </w:p>
     <w:p>
       <w:pPr>
@@ -29337,11 +30054,21 @@
       <w:r>
         <w:t xml:space="preserve">, which as the literature suggests results in too many mismatches </w:t>
       </w:r>
-      <w:fldSimple w:instr=" ADDIN ZOTERO_ITEM {&quot;citationItems&quot;:[{&quot;itemID&quot;:&quot;14578&quot;},{&quot;itemID&quot;:&quot;3901&quot;},{&quot;itemID&quot;:&quot;3457&quot;,&quot;position&quot;:1}]} ">
-        <w:r>
-          <w:t>(Schlichte 1990; Adams, MA Bartsch &amp; Wakefield 2003; Lu, You &amp; Zhang 2001)</w:t>
-        </w:r>
-      </w:fldSimple>
+      <w:r>
+        <w:fldChar w:fldCharType="begin"/>
+      </w:r>
+      <w:r>
+        <w:instrText xml:space="preserve"> ADDIN ZOTERO_ITEM {"citationItems":[{"itemID":"14578","position":1},{"itemID":"3901"},{"itemID":"3457","position":1}]} </w:instrText>
+      </w:r>
+      <w:r>
+        <w:fldChar w:fldCharType="separate"/>
+      </w:r>
+      <w:r>
+        <w:t>(Schlichte 1990; Adams, MA Bartsch &amp; Wakefield 2003; Lu, You &amp; Zhang 2001)</w:t>
+      </w:r>
+      <w:r>
+        <w:fldChar w:fldCharType="end"/>
+      </w:r>
       <w:r>
         <w:t>.</w:t>
       </w:r>
@@ -29383,14 +30110,14 @@
       <w:pPr>
         <w:pStyle w:val="MscHeading1"/>
       </w:pPr>
-      <w:bookmarkStart w:id="83" w:name="_Toc203989042"/>
-      <w:bookmarkStart w:id="84" w:name="_Toc529182245"/>
-      <w:bookmarkEnd w:id="82"/>
+      <w:bookmarkStart w:id="89" w:name="_Toc529182245"/>
+      <w:bookmarkStart w:id="90" w:name="_Toc204489979"/>
+      <w:bookmarkEnd w:id="88"/>
       <w:r>
         <w:lastRenderedPageBreak/>
         <w:t>Machine Annotation of Traditional Tunes (MATT2)</w:t>
       </w:r>
-      <w:bookmarkEnd w:id="83"/>
+      <w:bookmarkEnd w:id="90"/>
     </w:p>
     <w:p>
       <w:pPr>
@@ -29625,7 +30352,7 @@
           <w:bCs/>
         </w:rPr>
       </w:pPr>
-      <w:bookmarkStart w:id="85" w:name="_Ref170106966"/>
+      <w:bookmarkStart w:id="91" w:name="_Ref170106966"/>
       <w:r>
         <w:rPr>
           <w:rFonts w:ascii="Courier" w:hAnsi="Courier"/>
@@ -29729,16 +30456,16 @@
         <w:br/>
         <w:t>|:g2bg egdg|(3efg dg edBd|1 g2bg egdB|ABcd edBd:|2 gabg efge|dega bage||</w:t>
       </w:r>
-      <w:bookmarkStart w:id="86" w:name="_Ref189925934"/>
+      <w:bookmarkStart w:id="92" w:name="_Ref189925934"/>
     </w:p>
     <w:p>
       <w:pPr>
         <w:pStyle w:val="Caption"/>
       </w:pPr>
-      <w:bookmarkStart w:id="87" w:name="_Ref195452765"/>
-      <w:bookmarkStart w:id="88" w:name="_Toc203989053"/>
-      <w:bookmarkEnd w:id="85"/>
-      <w:bookmarkEnd w:id="86"/>
+      <w:bookmarkStart w:id="93" w:name="_Ref195452765"/>
+      <w:bookmarkStart w:id="94" w:name="_Toc203989053"/>
+      <w:bookmarkEnd w:id="91"/>
+      <w:bookmarkEnd w:id="92"/>
       <w:r>
         <w:t xml:space="preserve">Figure </w:t>
       </w:r>
@@ -29750,11 +30477,11 @@
           <w:t>14</w:t>
         </w:r>
       </w:fldSimple>
-      <w:bookmarkEnd w:id="87"/>
+      <w:bookmarkEnd w:id="93"/>
       <w:r>
         <w:t>: The tune "Come West Along the Road" in the ABC format [11].</w:t>
       </w:r>
-      <w:bookmarkEnd w:id="88"/>
+      <w:bookmarkEnd w:id="94"/>
     </w:p>
     <w:p>
       <w:pPr>
@@ -29799,12 +30526,12 @@
       </w:r>
       <w:smartTag w:uri="urn:schemas-microsoft-com:office:smarttags" w:element="chmetcnv">
         <w:smartTagPr>
+          <w:attr w:name="UnitName" w:val="’"/>
+          <w:attr w:name="SourceValue" w:val="1990"/>
+          <w:attr w:name="HasSpace" w:val="False"/>
+          <w:attr w:name="Negative" w:val="False"/>
+          <w:attr w:name="NumberType" w:val="1"/>
           <w:attr w:name="TCSC" w:val="0"/>
-          <w:attr w:name="NumberType" w:val="1"/>
-          <w:attr w:name="Negative" w:val="False"/>
-          <w:attr w:name="HasSpace" w:val="False"/>
-          <w:attr w:name="SourceValue" w:val="1990"/>
-          <w:attr w:name="UnitName" w:val="’"/>
         </w:smartTagPr>
         <w:r>
           <w:t>1990’</w:t>
@@ -30884,7 +31611,7 @@
           <v:shape id="_x0000_i1027" type="#_x0000_t75" style="width:242.35pt;height:180pt" o:ole="">
             <v:imagedata r:id="rId31" o:title=""/>
           </v:shape>
-          <o:OLEObject Type="Embed" ProgID="Visio.Drawing.11" ShapeID="_x0000_i1027" DrawAspect="Content" ObjectID="_1278187855" r:id="rId32"/>
+          <o:OLEObject Type="Embed" ProgID="Visio.Drawing.11" ShapeID="_x0000_i1027" DrawAspect="Content" ObjectID="_1278234718" r:id="rId32"/>
         </w:object>
       </w:r>
     </w:p>
@@ -30892,8 +31619,8 @@
       <w:pPr>
         <w:pStyle w:val="Caption"/>
       </w:pPr>
-      <w:bookmarkStart w:id="89" w:name="_Ref188784521"/>
-      <w:bookmarkStart w:id="90" w:name="_Toc203989054"/>
+      <w:bookmarkStart w:id="95" w:name="_Ref188784521"/>
+      <w:bookmarkStart w:id="96" w:name="_Toc203989054"/>
       <w:r>
         <w:t xml:space="preserve">Figure </w:t>
       </w:r>
@@ -30905,11 +31632,11 @@
           <w:t>15</w:t>
         </w:r>
       </w:fldSimple>
-      <w:bookmarkEnd w:id="89"/>
+      <w:bookmarkEnd w:id="95"/>
       <w:r>
         <w:t>: High level diagram of the MATT2 tune annotation system</w:t>
       </w:r>
-      <w:bookmarkEnd w:id="90"/>
+      <w:bookmarkEnd w:id="96"/>
     </w:p>
     <w:p>
       <w:pPr>
@@ -31150,7 +31877,7 @@
                 <v:shape id="_x0000_i1028" type="#_x0000_t75" style="width:187pt;height:43pt" o:ole="">
                   <v:imagedata r:id="rId34" o:title=""/>
                 </v:shape>
-                <o:OLEObject Type="Embed" ProgID="Equation.3" ShapeID="_x0000_i1028" DrawAspect="Content" ObjectID="_1278187856" r:id="rId35"/>
+                <o:OLEObject Type="Embed" ProgID="Equation.3" ShapeID="_x0000_i1028" DrawAspect="Content" ObjectID="_1278234719" r:id="rId35"/>
               </w:object>
             </w:r>
           </w:p>
@@ -31380,7 +32107,7 @@
           <w:noProof/>
         </w:rPr>
       </w:pPr>
-      <w:bookmarkStart w:id="91" w:name="_Toc203989055"/>
+      <w:bookmarkStart w:id="97" w:name="_Toc203989055"/>
       <w:r>
         <w:t xml:space="preserve">Figure </w:t>
       </w:r>
@@ -31401,7 +32128,7 @@
         </w:rPr>
         <w:t>tune "The Boyne Hunt"</w:t>
       </w:r>
-      <w:bookmarkEnd w:id="91"/>
+      <w:bookmarkEnd w:id="97"/>
     </w:p>
     <w:p/>
     <w:p>
@@ -32743,7 +33470,7 @@
         <w:br/>
         <w:t xml:space="preserve"> </w:t>
       </w:r>
-      <w:bookmarkStart w:id="92" w:name="_Toc203989056"/>
+      <w:bookmarkStart w:id="98" w:name="_Toc203989056"/>
       <w:r>
         <w:t xml:space="preserve">Figure </w:t>
       </w:r>
@@ -32767,7 +33494,7 @@
       <w:r>
         <w:t xml:space="preserve"> of candidate note lengths from a 28 second phrase from the tune "The Hunters Purse"</w:t>
       </w:r>
-      <w:bookmarkEnd w:id="92"/>
+      <w:bookmarkEnd w:id="98"/>
     </w:p>
     <w:tbl>
       <w:tblPr>
@@ -33988,8 +34715,8 @@
       <w:pPr>
         <w:pStyle w:val="Caption"/>
       </w:pPr>
-      <w:bookmarkStart w:id="93" w:name="_Ref189925811"/>
-      <w:bookmarkStart w:id="94" w:name="_Toc203989057"/>
+      <w:bookmarkStart w:id="99" w:name="_Ref189925811"/>
+      <w:bookmarkStart w:id="100" w:name="_Toc203989057"/>
       <w:r>
         <w:t xml:space="preserve">Figure </w:t>
       </w:r>
@@ -34001,11 +34728,11 @@
           <w:t>18</w:t>
         </w:r>
       </w:fldSimple>
-      <w:bookmarkEnd w:id="93"/>
+      <w:bookmarkEnd w:id="99"/>
       <w:r>
         <w:t>: Pseudocode for the fuzzy histogram quaver length calculator</w:t>
       </w:r>
-      <w:bookmarkEnd w:id="94"/>
+      <w:bookmarkEnd w:id="100"/>
     </w:p>
     <w:p>
       <w:pPr>
@@ -34235,8 +34962,8 @@
       <w:pPr>
         <w:pStyle w:val="Caption"/>
       </w:pPr>
-      <w:bookmarkStart w:id="95" w:name="_Ref189559535"/>
-      <w:bookmarkStart w:id="96" w:name="_Toc203989058"/>
+      <w:bookmarkStart w:id="101" w:name="_Ref189559535"/>
+      <w:bookmarkStart w:id="102" w:name="_Toc203989058"/>
       <w:r>
         <w:t xml:space="preserve">Figure </w:t>
       </w:r>
@@ -34248,11 +34975,11 @@
           <w:t>19</w:t>
         </w:r>
       </w:fldSimple>
-      <w:bookmarkEnd w:id="95"/>
+      <w:bookmarkEnd w:id="101"/>
       <w:r>
         <w:t>: Normalisation stages for the A part of the tune “Come West Along the Road”</w:t>
       </w:r>
-      <w:bookmarkEnd w:id="96"/>
+      <w:bookmarkEnd w:id="102"/>
     </w:p>
     <w:p>
       <w:pPr>
@@ -34547,8 +35274,8 @@
       <w:pPr>
         <w:pStyle w:val="Caption"/>
       </w:pPr>
-      <w:bookmarkStart w:id="97" w:name="_Ref189408643"/>
-      <w:bookmarkStart w:id="98" w:name="_Toc203989059"/>
+      <w:bookmarkStart w:id="103" w:name="_Ref189408643"/>
+      <w:bookmarkStart w:id="104" w:name="_Toc203989059"/>
       <w:r>
         <w:t xml:space="preserve">Figure </w:t>
       </w:r>
@@ -34560,11 +35287,11 @@
           <w:t>20</w:t>
         </w:r>
       </w:fldSimple>
-      <w:bookmarkEnd w:id="97"/>
+      <w:bookmarkEnd w:id="103"/>
       <w:r>
         <w:t>: Screenshot of MATT2</w:t>
       </w:r>
-      <w:bookmarkEnd w:id="98"/>
+      <w:bookmarkEnd w:id="104"/>
     </w:p>
     <w:p>
       <w:pPr>
@@ -35640,8 +36367,8 @@
       <w:pPr>
         <w:pStyle w:val="Caption"/>
       </w:pPr>
-      <w:bookmarkStart w:id="99" w:name="_Ref189411315"/>
-      <w:bookmarkStart w:id="100" w:name="_Toc203989060"/>
+      <w:bookmarkStart w:id="105" w:name="_Ref189411315"/>
+      <w:bookmarkStart w:id="106" w:name="_Toc203989060"/>
       <w:r>
         <w:t xml:space="preserve">Figure </w:t>
       </w:r>
@@ -35653,11 +36380,11 @@
           <w:t>21</w:t>
         </w:r>
       </w:fldSimple>
-      <w:bookmarkEnd w:id="99"/>
+      <w:bookmarkEnd w:id="105"/>
       <w:r>
         <w:t>: Top ten edit distances for a recording of the tune "The Golden Keyboard"</w:t>
       </w:r>
-      <w:bookmarkEnd w:id="100"/>
+      <w:bookmarkEnd w:id="106"/>
     </w:p>
     <w:p>
       <w:pPr>
@@ -35970,8 +36697,8 @@
       <w:pPr>
         <w:pStyle w:val="Caption"/>
       </w:pPr>
-      <w:bookmarkStart w:id="101" w:name="_Ref189712814"/>
-      <w:bookmarkStart w:id="102" w:name="_Toc203989068"/>
+      <w:bookmarkStart w:id="107" w:name="_Ref189712814"/>
+      <w:bookmarkStart w:id="108" w:name="_Toc203989068"/>
       <w:r>
         <w:t xml:space="preserve">Table </w:t>
       </w:r>
@@ -35983,11 +36710,11 @@
           <w:t>4</w:t>
         </w:r>
       </w:fldSimple>
-      <w:bookmarkEnd w:id="101"/>
+      <w:bookmarkEnd w:id="107"/>
       <w:r>
         <w:t>: Average edit distances for the closest match and the next closest match for tunes correctly and incorrectly annotated</w:t>
       </w:r>
-      <w:bookmarkEnd w:id="102"/>
+      <w:bookmarkEnd w:id="108"/>
     </w:p>
     <w:p>
       <w:pPr>
@@ -36164,7 +36891,7 @@
       <w:pPr>
         <w:pStyle w:val="MscHeading1"/>
       </w:pPr>
-      <w:bookmarkStart w:id="103" w:name="_Toc203989043"/>
+      <w:bookmarkStart w:id="109" w:name="_Toc204489980"/>
       <w:r>
         <w:lastRenderedPageBreak/>
         <w:t>Machine Annotation of Traditional Sets (MATS</w:t>
@@ -36172,7 +36899,7 @@
       <w:r>
         <w:t>)</w:t>
       </w:r>
-      <w:bookmarkEnd w:id="103"/>
+      <w:bookmarkEnd w:id="109"/>
     </w:p>
     <w:p>
       <w:r>
@@ -36718,8 +37445,8 @@
       <w:pPr>
         <w:pStyle w:val="Caption"/>
       </w:pPr>
-      <w:bookmarkStart w:id="104" w:name="_Ref193511072"/>
-      <w:bookmarkStart w:id="105" w:name="_Toc203989061"/>
+      <w:bookmarkStart w:id="110" w:name="_Ref193511072"/>
+      <w:bookmarkStart w:id="111" w:name="_Toc203989061"/>
       <w:r>
         <w:t xml:space="preserve">Figure </w:t>
       </w:r>
@@ -36731,11 +37458,11 @@
           <w:t>22</w:t>
         </w:r>
       </w:fldSimple>
-      <w:bookmarkEnd w:id="104"/>
+      <w:bookmarkEnd w:id="110"/>
       <w:r>
         <w:t>: Waveform of the last phrase from the tune "Jim Coleman’s" and the first phrase from the tune "George Whites Favourite" played in a set</w:t>
       </w:r>
-      <w:bookmarkEnd w:id="105"/>
+      <w:bookmarkEnd w:id="111"/>
     </w:p>
     <w:p>
       <w:r>
@@ -36985,7 +37712,7 @@
         <w:t xml:space="preserve"> and so a brief description is presented here.</w:t>
       </w:r>
     </w:p>
-    <w:bookmarkStart w:id="106" w:name="_Toc203989062"/>
+    <w:bookmarkStart w:id="112" w:name="_Toc203989062"/>
     <w:p>
       <w:pPr>
         <w:pStyle w:val="Caption"/>
@@ -36995,10 +37722,10 @@
           <v:shape id="_x0000_i1029" type="#_x0000_t75" style="width:242.35pt;height:180pt" o:ole="">
             <v:imagedata r:id="rId11" o:title=""/>
           </v:shape>
-          <o:OLEObject Type="Embed" ProgID="Visio.Drawing.11" ShapeID="_x0000_i1029" DrawAspect="Content" ObjectID="_1278187857" r:id="rId44"/>
+          <o:OLEObject Type="Embed" ProgID="Visio.Drawing.11" ShapeID="_x0000_i1029" DrawAspect="Content" ObjectID="_1278234720" r:id="rId44"/>
         </w:object>
       </w:r>
-      <w:bookmarkStart w:id="107" w:name="_Ref193511197"/>
+      <w:bookmarkStart w:id="113" w:name="_Ref193511197"/>
       <w:r>
         <w:t xml:space="preserve"> Figure </w:t>
       </w:r>
@@ -37010,11 +37737,11 @@
           <w:t>23</w:t>
         </w:r>
       </w:fldSimple>
-      <w:bookmarkEnd w:id="107"/>
+      <w:bookmarkEnd w:id="113"/>
       <w:r>
         <w:t>: High level diagram of the MATT2 tune annotator</w:t>
       </w:r>
-      <w:bookmarkEnd w:id="106"/>
+      <w:bookmarkEnd w:id="112"/>
     </w:p>
     <w:p>
       <w:pPr>
@@ -41806,7 +42533,7 @@
       <w:pPr>
         <w:pStyle w:val="Caption"/>
       </w:pPr>
-      <w:bookmarkStart w:id="108" w:name="_Toc203989069"/>
+      <w:bookmarkStart w:id="114" w:name="_Toc203989069"/>
       <w:r>
         <w:t xml:space="preserve">Table </w:t>
       </w:r>
@@ -41821,7 +42548,7 @@
       <w:r>
         <w:t>: Edit distance for the string BDEE in DGGGDGBDEFGAB. This string represents the first 13 notes from the tune "Jim Coleman's" in normalised ABC format</w:t>
       </w:r>
-      <w:bookmarkEnd w:id="108"/>
+      <w:bookmarkEnd w:id="114"/>
     </w:p>
     <w:p>
       <w:r>
@@ -43578,8 +44305,8 @@
           <w:rFonts w:ascii="Courier New" w:hAnsi="Courier New" w:cs="Courier New"/>
         </w:rPr>
       </w:pPr>
-      <w:bookmarkStart w:id="109" w:name="_Ref193511252"/>
-      <w:bookmarkStart w:id="110" w:name="_Toc203989063"/>
+      <w:bookmarkStart w:id="115" w:name="_Ref193511252"/>
+      <w:bookmarkStart w:id="116" w:name="_Toc203989063"/>
       <w:r>
         <w:t xml:space="preserve">Figure </w:t>
       </w:r>
@@ -43591,11 +44318,11 @@
           <w:t>24</w:t>
         </w:r>
       </w:fldSimple>
-      <w:bookmarkEnd w:id="109"/>
+      <w:bookmarkEnd w:id="115"/>
       <w:r>
         <w:t>: Pseudocode for the MATS set annotation algorithm</w:t>
       </w:r>
-      <w:bookmarkEnd w:id="110"/>
+      <w:bookmarkEnd w:id="116"/>
     </w:p>
     <w:p>
       <w:pPr>
@@ -43976,7 +44703,7 @@
           <v:shape id="_x0000_i1030" type="#_x0000_t75" style="width:200.2pt;height:266.95pt" o:ole="">
             <v:imagedata r:id="rId45" o:title=""/>
           </v:shape>
-          <o:OLEObject Type="Embed" ProgID="Visio.Drawing.11" ShapeID="_x0000_i1030" DrawAspect="Content" ObjectID="_1278187858" r:id="rId46"/>
+          <o:OLEObject Type="Embed" ProgID="Visio.Drawing.11" ShapeID="_x0000_i1030" DrawAspect="Content" ObjectID="_1278234721" r:id="rId46"/>
         </w:object>
       </w:r>
     </w:p>
@@ -43990,8 +44717,8 @@
       <w:pPr>
         <w:pStyle w:val="Caption"/>
       </w:pPr>
-      <w:bookmarkStart w:id="111" w:name="_Ref193511334"/>
-      <w:bookmarkStart w:id="112" w:name="_Toc203989064"/>
+      <w:bookmarkStart w:id="117" w:name="_Ref193511334"/>
+      <w:bookmarkStart w:id="118" w:name="_Toc203989064"/>
       <w:r>
         <w:t xml:space="preserve">Figure </w:t>
       </w:r>
@@ -44003,11 +44730,11 @@
           <w:t>25</w:t>
         </w:r>
       </w:fldSimple>
-      <w:bookmarkEnd w:id="111"/>
+      <w:bookmarkEnd w:id="117"/>
       <w:r>
         <w:t>: Edit distance profiles for three tunes played in a set</w:t>
       </w:r>
-      <w:bookmarkEnd w:id="112"/>
+      <w:bookmarkEnd w:id="118"/>
     </w:p>
     <w:p>
       <w:pPr>
@@ -44076,7 +44803,7 @@
           <v:shape id="_x0000_i1031" type="#_x0000_t75" style="width:174.75pt;height:20.2pt" o:ole="">
             <v:imagedata r:id="rId48" o:title=""/>
           </v:shape>
-          <o:OLEObject Type="Embed" ProgID="Visio.Drawing.11" ShapeID="_x0000_i1031" DrawAspect="Content" ObjectID="_1278187859" r:id="rId49"/>
+          <o:OLEObject Type="Embed" ProgID="Visio.Drawing.11" ShapeID="_x0000_i1031" DrawAspect="Content" ObjectID="_1278234722" r:id="rId49"/>
         </w:object>
       </w:r>
     </w:p>
@@ -44084,8 +44811,8 @@
       <w:pPr>
         <w:pStyle w:val="Caption"/>
       </w:pPr>
-      <w:bookmarkStart w:id="113" w:name="_Ref193511376"/>
-      <w:bookmarkStart w:id="114" w:name="_Toc203989065"/>
+      <w:bookmarkStart w:id="119" w:name="_Ref193511376"/>
+      <w:bookmarkStart w:id="120" w:name="_Toc203989065"/>
       <w:r>
         <w:t xml:space="preserve">Figure </w:t>
       </w:r>
@@ -44097,11 +44824,11 @@
           <w:t>26</w:t>
         </w:r>
       </w:fldSimple>
-      <w:bookmarkEnd w:id="113"/>
+      <w:bookmarkEnd w:id="119"/>
       <w:r>
         <w:t>: Filtered version of first graph in Figure 4. The dynamic threshold and detected troughs are marked</w:t>
       </w:r>
-      <w:bookmarkEnd w:id="114"/>
+      <w:bookmarkEnd w:id="120"/>
     </w:p>
     <w:p>
       <w:r>
@@ -44215,8 +44942,8 @@
       <w:pPr>
         <w:pStyle w:val="Caption"/>
       </w:pPr>
-      <w:bookmarkStart w:id="115" w:name="_Ref193773843"/>
-      <w:bookmarkStart w:id="116" w:name="_Toc203989070"/>
+      <w:bookmarkStart w:id="121" w:name="_Ref193773843"/>
+      <w:bookmarkStart w:id="122" w:name="_Toc203989070"/>
       <w:r>
         <w:t xml:space="preserve">Table </w:t>
       </w:r>
@@ -44228,11 +44955,11 @@
           <w:t>6</w:t>
         </w:r>
       </w:fldSimple>
-      <w:bookmarkEnd w:id="115"/>
+      <w:bookmarkEnd w:id="121"/>
       <w:r>
         <w:t>: Correctly and incorrectly identified tunes</w:t>
       </w:r>
-      <w:bookmarkEnd w:id="116"/>
+      <w:bookmarkEnd w:id="122"/>
       <w:r>
         <w:tab/>
       </w:r>
@@ -45295,8 +46022,8 @@
       <w:pPr>
         <w:pStyle w:val="Caption"/>
       </w:pPr>
-      <w:bookmarkStart w:id="117" w:name="_Ref193511466"/>
-      <w:bookmarkStart w:id="118" w:name="_Toc203989071"/>
+      <w:bookmarkStart w:id="123" w:name="_Ref193511466"/>
+      <w:bookmarkStart w:id="124" w:name="_Toc203989071"/>
       <w:r>
         <w:t xml:space="preserve">Table </w:t>
       </w:r>
@@ -45308,11 +46035,11 @@
           <w:t>7</w:t>
         </w:r>
       </w:fldSimple>
-      <w:bookmarkEnd w:id="117"/>
+      <w:bookmarkEnd w:id="123"/>
       <w:r>
         <w:t>: Human &amp; machine annotated turns</w:t>
       </w:r>
-      <w:bookmarkEnd w:id="118"/>
+      <w:bookmarkEnd w:id="124"/>
     </w:p>
     <w:p>
       <w:pPr>
@@ -45768,8 +46495,8 @@
       <w:pPr>
         <w:pStyle w:val="Caption"/>
       </w:pPr>
-      <w:bookmarkStart w:id="119" w:name="_Ref193511677"/>
-      <w:bookmarkStart w:id="120" w:name="_Toc203989072"/>
+      <w:bookmarkStart w:id="125" w:name="_Ref193511677"/>
+      <w:bookmarkStart w:id="126" w:name="_Toc203989072"/>
       <w:r>
         <w:t xml:space="preserve">Table </w:t>
       </w:r>
@@ -45781,11 +46508,11 @@
           <w:t>8</w:t>
         </w:r>
       </w:fldSimple>
-      <w:bookmarkEnd w:id="119"/>
+      <w:bookmarkEnd w:id="125"/>
       <w:r>
         <w:t>: Annotation accuracy</w:t>
       </w:r>
-      <w:bookmarkEnd w:id="120"/>
+      <w:bookmarkEnd w:id="126"/>
     </w:p>
     <w:p>
       <w:r>
@@ -45906,12 +46633,12 @@
       <w:pPr>
         <w:pStyle w:val="MscHeading1"/>
       </w:pPr>
-      <w:bookmarkStart w:id="121" w:name="_Toc203989044"/>
+      <w:bookmarkStart w:id="127" w:name="_Toc204489981"/>
       <w:r>
         <w:lastRenderedPageBreak/>
         <w:t>Conclusions</w:t>
       </w:r>
-      <w:bookmarkEnd w:id="121"/>
+      <w:bookmarkEnd w:id="127"/>
     </w:p>
     <w:p>
       <w:r>
@@ -45946,11 +46673,11 @@
       <w:pPr>
         <w:pStyle w:val="MscHeading2"/>
       </w:pPr>
-      <w:bookmarkStart w:id="122" w:name="_Toc203989045"/>
+      <w:bookmarkStart w:id="128" w:name="_Toc204489982"/>
       <w:r>
         <w:t>Conclusions</w:t>
       </w:r>
-      <w:bookmarkEnd w:id="122"/>
+      <w:bookmarkEnd w:id="128"/>
     </w:p>
     <w:p>
       <w:pPr>
@@ -45987,15 +46714,15 @@
           <w:numId w:val="0"/>
         </w:numPr>
       </w:pPr>
-      <w:bookmarkStart w:id="123" w:name="_Toc29808735"/>
-      <w:bookmarkStart w:id="124" w:name="_Toc203989046"/>
+      <w:bookmarkStart w:id="129" w:name="_Toc29808735"/>
+      <w:bookmarkStart w:id="130" w:name="_Toc204489983"/>
       <w:r>
         <w:lastRenderedPageBreak/>
         <w:t>Bibliography</w:t>
       </w:r>
-      <w:bookmarkEnd w:id="84"/>
-      <w:bookmarkEnd w:id="123"/>
-      <w:bookmarkEnd w:id="124"/>
+      <w:bookmarkEnd w:id="89"/>
+      <w:bookmarkEnd w:id="129"/>
+      <w:bookmarkEnd w:id="130"/>
     </w:p>
     <w:p>
       <w:pPr>
@@ -46686,7 +47413,7 @@
         <w:ind w:left="720" w:hanging="720"/>
       </w:pPr>
       <w:r>
-        <w:t xml:space="preserve">Hoos, H., 2001. GUIDO/MIRan Experimental Musical Information Retrieval System based on GUIDO Music Notation. </w:t>
+        <w:t xml:space="preserve">Hoos, H., 2001. GUIDO/MIR—an Experimental Musical Information Retrieval System based on GUIDO Music Notation. </w:t>
       </w:r>
       <w:r>
         <w:rPr>
@@ -46710,16 +47437,16 @@
         <w:ind w:left="720" w:hanging="720"/>
       </w:pPr>
       <w:r>
-        <w:t xml:space="preserve">Hu, N. &amp; Dannenberg, R., 2002. A comparison of melodic database retrieval techniques using sung queries. </w:t>
-      </w:r>
-      <w:r>
-        <w:rPr>
-          <w:i/>
-        </w:rPr>
-        <w:t>Proceedings of the second ACM/IEEE-CS joint conference on Digital libraries</w:t>
-      </w:r>
-      <w:r>
-        <w:t>, 301-307.</w:t>
+        <w:t xml:space="preserve">Howard, J., 1997. Plaine and Easie Code: a code for music bibliography. </w:t>
+      </w:r>
+      <w:r>
+        <w:rPr>
+          <w:i/>
+        </w:rPr>
+        <w:t>Beyond MIDI: the handbook of musical codes table of contents</w:t>
+      </w:r>
+      <w:r>
+        <w:t>, 362-372.</w:t>
       </w:r>
     </w:p>
     <w:p>
@@ -46734,16 +47461,16 @@
         <w:ind w:left="720" w:hanging="720"/>
       </w:pPr>
       <w:r>
-        <w:t xml:space="preserve">Humdrum, 2008. </w:t>
-      </w:r>
-      <w:r>
-        <w:rPr>
-          <w:i/>
-        </w:rPr>
-        <w:t>The Humdrum Toolkit: Software for Music Research</w:t>
-      </w:r>
-      <w:r>
-        <w:t>,</w:t>
+        <w:t xml:space="preserve">Hu, N. &amp; Dannenberg, R., 2002. A comparison of melodic database retrieval techniques using sung queries. </w:t>
+      </w:r>
+      <w:r>
+        <w:rPr>
+          <w:i/>
+        </w:rPr>
+        <w:t>Proceedings of the second ACM/IEEE-CS joint conference on Digital libraries</w:t>
+      </w:r>
+      <w:r>
+        <w:t>, 301-307.</w:t>
       </w:r>
     </w:p>
     <w:p>
@@ -46758,16 +47485,16 @@
         <w:ind w:left="720" w:hanging="720"/>
       </w:pPr>
       <w:r>
-        <w:t xml:space="preserve">Jensen, K., Xu, J. &amp; Zachariasen, M., Rhythm-based segmentation of popular chinese music. </w:t>
-      </w:r>
-      <w:r>
-        <w:rPr>
-          <w:i/>
-        </w:rPr>
-        <w:t>Proceedings of 6th International Conference on Music Information Retrieval (ISMIR05)</w:t>
-      </w:r>
-      <w:r>
-        <w:t>, 374-380.</w:t>
+        <w:t xml:space="preserve">Humdrum, 2008. </w:t>
+      </w:r>
+      <w:r>
+        <w:rPr>
+          <w:i/>
+        </w:rPr>
+        <w:t>The Humdrum Toolkit: Software for Music Research</w:t>
+      </w:r>
+      <w:r>
+        <w:t>,</w:t>
       </w:r>
     </w:p>
     <w:p>
@@ -46782,16 +47509,16 @@
         <w:ind w:left="720" w:hanging="720"/>
       </w:pPr>
       <w:r>
-        <w:t xml:space="preserve">Kassler, M., 1966. Toward musical information retrieval. </w:t>
-      </w:r>
-      <w:r>
-        <w:rPr>
-          <w:i/>
-        </w:rPr>
-        <w:t>Perspectives of New Music</w:t>
-      </w:r>
-      <w:r>
-        <w:t>, 4(2), 59-67.</w:t>
+        <w:t xml:space="preserve">Jensen, K., Xu, J. &amp; Zachariasen, M., Rhythm-based segmentation of popular chinese music. </w:t>
+      </w:r>
+      <w:r>
+        <w:rPr>
+          <w:i/>
+        </w:rPr>
+        <w:t>Proceedings of 6th International Conference on Music Information Retrieval (ISMIR’05)</w:t>
+      </w:r>
+      <w:r>
+        <w:t>, 374-380.</w:t>
       </w:r>
     </w:p>
     <w:p>
@@ -46806,16 +47533,16 @@
         <w:ind w:left="720" w:hanging="720"/>
       </w:pPr>
       <w:r>
-        <w:t xml:space="preserve">Keegan, N., 1992. </w:t>
-      </w:r>
-      <w:r>
-        <w:rPr>
-          <w:i/>
-        </w:rPr>
-        <w:t>The Words of Traditional Flute Style</w:t>
-      </w:r>
-      <w:r>
-        <w:t>, MPhil Thesis, University College Cork, Music Department.</w:t>
+        <w:t xml:space="preserve">Kassler, M., 1966. Toward musical information retrieval. </w:t>
+      </w:r>
+      <w:r>
+        <w:rPr>
+          <w:i/>
+        </w:rPr>
+        <w:t>Perspectives of New Music</w:t>
+      </w:r>
+      <w:r>
+        <w:t>, 4(2), 59-67.</w:t>
       </w:r>
     </w:p>
     <w:p>
@@ -46830,16 +47557,16 @@
         <w:ind w:left="720" w:hanging="720"/>
       </w:pPr>
       <w:r>
-        <w:t xml:space="preserve">Kornstadt, A., 1998. Themefinder: A web-based melodic search tool. </w:t>
-      </w:r>
-      <w:r>
-        <w:rPr>
-          <w:i/>
-        </w:rPr>
-        <w:t>Computing in Musicology</w:t>
-      </w:r>
-      <w:r>
-        <w:t>, 11, 231-236.</w:t>
+        <w:t xml:space="preserve">Keegan, N., 1992. </w:t>
+      </w:r>
+      <w:r>
+        <w:rPr>
+          <w:i/>
+        </w:rPr>
+        <w:t>The Words of Traditional Flute Style</w:t>
+      </w:r>
+      <w:r>
+        <w:t>, MPhil Thesis, University College Cork, Music Department.</w:t>
       </w:r>
     </w:p>
     <w:p>
@@ -46854,16 +47581,16 @@
         <w:ind w:left="720" w:hanging="720"/>
       </w:pPr>
       <w:r>
-        <w:t xml:space="preserve">Krassen, M., 1975. </w:t>
-      </w:r>
-      <w:r>
-        <w:rPr>
-          <w:i/>
-        </w:rPr>
-        <w:t>O' Neil's Music of Ireland</w:t>
-      </w:r>
-      <w:r>
-        <w:t>, Waltons.</w:t>
+        <w:t xml:space="preserve">Kornstadt, A., 1998. Themefinder: A web-based melodic search tool. </w:t>
+      </w:r>
+      <w:r>
+        <w:rPr>
+          <w:i/>
+        </w:rPr>
+        <w:t>Computing in Musicology</w:t>
+      </w:r>
+      <w:r>
+        <w:t>, 11, 231-236.</w:t>
       </w:r>
     </w:p>
     <w:p>
@@ -46878,16 +47605,16 @@
         <w:ind w:left="720" w:hanging="720"/>
       </w:pPr>
       <w:r>
-        <w:t xml:space="preserve">Larson, G., 2003. </w:t>
-      </w:r>
-      <w:r>
-        <w:rPr>
-          <w:i/>
-        </w:rPr>
-        <w:t>The Essential Guide to Irish Flute and Tin Whistle</w:t>
-      </w:r>
-      <w:r>
-        <w:t>, Mel Bay Publications, Inc.</w:t>
+        <w:t xml:space="preserve">Krassen, M., 1975. </w:t>
+      </w:r>
+      <w:r>
+        <w:rPr>
+          <w:i/>
+        </w:rPr>
+        <w:t>O' Neil's Music of Ireland</w:t>
+      </w:r>
+      <w:r>
+        <w:t>, Waltons.</w:t>
       </w:r>
     </w:p>
     <w:p>
@@ -46902,16 +47629,16 @@
         <w:ind w:left="720" w:hanging="720"/>
       </w:pPr>
       <w:r>
-        <w:t xml:space="preserve">Lemstrom, K. et al., 2003. The C-BRAHMS Project. </w:t>
-      </w:r>
-      <w:r>
-        <w:rPr>
-          <w:i/>
-        </w:rPr>
-        <w:t>Proceedings of the 4th Internationoal Conference on Music Information Retrieval (ISMIR 2003)</w:t>
-      </w:r>
-      <w:r>
-        <w:t>, 237-238.</w:t>
+        <w:t xml:space="preserve">Larson, G., 2003. </w:t>
+      </w:r>
+      <w:r>
+        <w:rPr>
+          <w:i/>
+        </w:rPr>
+        <w:t>The Essential Guide to Irish Flute and Tin Whistle</w:t>
+      </w:r>
+      <w:r>
+        <w:t>, Mel Bay Publications, Inc.</w:t>
       </w:r>
     </w:p>
     <w:p>
@@ -46926,16 +47653,16 @@
         <w:ind w:left="720" w:hanging="720"/>
       </w:pPr>
       <w:r>
-        <w:t xml:space="preserve">Lemstrom, K. &amp; Perttu, S., 2000. SEMEX-An Efficient Music Retrieval Prototype. </w:t>
-      </w:r>
-      <w:r>
-        <w:rPr>
-          <w:i/>
-        </w:rPr>
-        <w:t>First International Symposium on Music Information Retrieval (ISMIR)</w:t>
-      </w:r>
-      <w:r>
-        <w:t>.</w:t>
+        <w:t xml:space="preserve">Lemstrom, K. et al., 2003. The C-BRAHMS Project. </w:t>
+      </w:r>
+      <w:r>
+        <w:rPr>
+          <w:i/>
+        </w:rPr>
+        <w:t>Proceedings of the 4th Internationoal Conference on Music Information Retrieval (ISMIR 2003)</w:t>
+      </w:r>
+      <w:r>
+        <w:t>, 237-238.</w:t>
       </w:r>
     </w:p>
     <w:p>
@@ -46950,16 +47677,16 @@
         <w:ind w:left="720" w:hanging="720"/>
       </w:pPr>
       <w:r>
-        <w:t xml:space="preserve">Lemstrom, K. &amp; Ukkonen, E., 2000. Including interval encoding into edit distance based music comparison and retrieval. </w:t>
-      </w:r>
-      <w:r>
-        <w:rPr>
-          <w:i/>
-        </w:rPr>
-        <w:t>Proceedings of the AISB2000 Symposium on Creative &amp; Cultural Aspects and Applications of AI &amp; Cognitive Science, Birmingham</w:t>
-      </w:r>
-      <w:r>
-        <w:t>, 53-60.</w:t>
+        <w:t xml:space="preserve">Lemstrom, K. &amp; Perttu, S., 2000. SEMEX-An Efficient Music Retrieval Prototype. </w:t>
+      </w:r>
+      <w:r>
+        <w:rPr>
+          <w:i/>
+        </w:rPr>
+        <w:t>First International Symposium on Music Information Retrieval (ISMIR)</w:t>
+      </w:r>
+      <w:r>
+        <w:t>.</w:t>
       </w:r>
     </w:p>
     <w:p>
@@ -46974,16 +47701,16 @@
         <w:ind w:left="720" w:hanging="720"/>
       </w:pPr>
       <w:r>
-        <w:t xml:space="preserve">Levenshtein, V., 1966. Binary Codes Capable of Correcting Deletions, Insertions and Reversals. </w:t>
-      </w:r>
-      <w:r>
-        <w:rPr>
-          <w:i/>
-        </w:rPr>
-        <w:t>Soviet Physics Doklady</w:t>
-      </w:r>
-      <w:r>
-        <w:t>, 10, 707.</w:t>
+        <w:t xml:space="preserve">Lemstrom, K. &amp; Ukkonen, E., 2000. Including interval encoding into edit distance based music comparison and retrieval. </w:t>
+      </w:r>
+      <w:r>
+        <w:rPr>
+          <w:i/>
+        </w:rPr>
+        <w:t>Proceedings of the AISB’2000 Symposium on Creative &amp; Cultural Aspects and Applications of AI &amp; Cognitive Science’, Birmingham</w:t>
+      </w:r>
+      <w:r>
+        <w:t>, 53-60.</w:t>
       </w:r>
     </w:p>
     <w:p>
@@ -46998,17 +47725,16 @@
         <w:ind w:left="720" w:hanging="720"/>
       </w:pPr>
       <w:r>
-        <w:lastRenderedPageBreak/>
-        <w:t xml:space="preserve">Lu, L., You, H. &amp; Zhang, H., 2001. A new approach to query by humming in music retrieval. </w:t>
-      </w:r>
-      <w:r>
-        <w:rPr>
-          <w:i/>
-        </w:rPr>
-        <w:t>Proceedings of the IEEE International Conference on Multimedia and Expo</w:t>
-      </w:r>
-      <w:r>
-        <w:t>.</w:t>
+        <w:t xml:space="preserve">Levenshtein, V., 1966. Binary Codes Capable of Correcting Deletions, Insertions and Reversals. </w:t>
+      </w:r>
+      <w:r>
+        <w:rPr>
+          <w:i/>
+        </w:rPr>
+        <w:t>Soviet Physics Doklady</w:t>
+      </w:r>
+      <w:r>
+        <w:t>, 10, 707.</w:t>
       </w:r>
     </w:p>
     <w:p>
@@ -47023,7 +47749,16 @@
         <w:ind w:left="720" w:hanging="720"/>
       </w:pPr>
       <w:r>
-        <w:t>Maarten Grachten, Josep Llu´ıs Arcos, Ramon L´opez de M´antaras,, 2004. TempoExpress, a CBR Approach to Musical Tempo Transformations, Advances in Case-Based Reasoning. In  Madrid, Spain.</w:t>
+        <w:t xml:space="preserve">Lu, L., You, H. &amp; Zhang, H., 2001. A new approach to query by humming in music retrieval. </w:t>
+      </w:r>
+      <w:r>
+        <w:rPr>
+          <w:i/>
+        </w:rPr>
+        <w:t>Proceedings of the IEEE International Conference on Multimedia and Expo</w:t>
+      </w:r>
+      <w:r>
+        <w:t>.</w:t>
       </w:r>
     </w:p>
     <w:p>
@@ -47038,16 +47773,7 @@
         <w:ind w:left="720" w:hanging="720"/>
       </w:pPr>
       <w:r>
-        <w:t xml:space="preserve">Maddage, N. et al., 2004. Content-based music structure analysis with applications to music semantics understanding. </w:t>
-      </w:r>
-      <w:r>
-        <w:rPr>
-          <w:i/>
-        </w:rPr>
-        <w:t>Proceedings of the 12th annual ACM international conference on Multimedia</w:t>
-      </w:r>
-      <w:r>
-        <w:t>, 112-119.</w:t>
+        <w:t>Maarten Grachten, Josep Llu´ıs Arcos, Ramon L´opez de M´antaras,, 2004. TempoExpress, a CBR Approach to Musical Tempo Transformations, Advances in Case-Based Reasoning. In  Madrid, Spain.</w:t>
       </w:r>
     </w:p>
     <w:p>
@@ -47062,16 +47788,16 @@
         <w:ind w:left="720" w:hanging="720"/>
       </w:pPr>
       <w:r>
-        <w:t xml:space="preserve">Makinen, V., Navarro, G. &amp; Ukkonen, E., 2003. Algorithms for transposition invariant string matching. </w:t>
-      </w:r>
-      <w:r>
-        <w:rPr>
-          <w:i/>
-        </w:rPr>
-        <w:t>Proc. STACS</w:t>
-      </w:r>
-      <w:r>
-        <w:t>, 191-202.</w:t>
+        <w:t xml:space="preserve">Maddage, N. et al., 2004. Content-based music structure analysis with applications to music semantics understanding. </w:t>
+      </w:r>
+      <w:r>
+        <w:rPr>
+          <w:i/>
+        </w:rPr>
+        <w:t>Proceedings of the 12th annual ACM international conference on Multimedia</w:t>
+      </w:r>
+      <w:r>
+        <w:t>, 112-119.</w:t>
       </w:r>
     </w:p>
     <w:p>
@@ -47086,7 +47812,16 @@
         <w:ind w:left="720" w:hanging="720"/>
       </w:pPr>
       <w:r>
-        <w:t>Mansfield, S., 2007. How to Interpret ABC Notation. Available at: http://www.lesession.co.uk/abc/abc_notation.htm.</w:t>
+        <w:t xml:space="preserve">Makinen, V., Navarro, G. &amp; Ukkonen, E., 2003. Algorithms for transposition invariant string matching. </w:t>
+      </w:r>
+      <w:r>
+        <w:rPr>
+          <w:i/>
+        </w:rPr>
+        <w:t>Proc. STACS</w:t>
+      </w:r>
+      <w:r>
+        <w:t>, 191-202.</w:t>
       </w:r>
     </w:p>
     <w:p>
@@ -47101,16 +47836,7 @@
         <w:ind w:left="720" w:hanging="720"/>
       </w:pPr>
       <w:r>
-        <w:t xml:space="preserve">McNab, R. et al., 1997. The New Zealand Digital Library MELody inDEX. </w:t>
-      </w:r>
-      <w:r>
-        <w:rPr>
-          <w:i/>
-        </w:rPr>
-        <w:t>D-Lib Magazine</w:t>
-      </w:r>
-      <w:r>
-        <w:t>, 3(5), 4-15.</w:t>
+        <w:t>Mansfield, S., 2007. How to Interpret ABC Notation. Available at: http://www.lesession.co.uk/abc/abc_notation.htm.</w:t>
       </w:r>
     </w:p>
     <w:p>
@@ -47125,16 +47851,16 @@
         <w:ind w:left="720" w:hanging="720"/>
       </w:pPr>
       <w:r>
-        <w:t xml:space="preserve">McNab, R. et al., 1996. Towards the digital music library: tune retrieval from acoustic input. </w:t>
-      </w:r>
-      <w:r>
-        <w:rPr>
-          <w:i/>
-        </w:rPr>
-        <w:t>Proceedings of the first ACM international conference on Digital libraries</w:t>
-      </w:r>
-      <w:r>
-        <w:t>, 11-18.</w:t>
+        <w:t xml:space="preserve">McNab, R. et al., 1997. The New Zealand Digital Library MELody inDEX. </w:t>
+      </w:r>
+      <w:r>
+        <w:rPr>
+          <w:i/>
+        </w:rPr>
+        <w:t>D-Lib Magazine</w:t>
+      </w:r>
+      <w:r>
+        <w:t>, 3(5), 4-15.</w:t>
       </w:r>
     </w:p>
     <w:p>
@@ -47149,16 +47875,16 @@
         <w:ind w:left="720" w:hanging="720"/>
       </w:pPr>
       <w:r>
-        <w:t xml:space="preserve">McPherson, J. &amp; Bainbridge, D., 2001. Usage of the MELDEX Digital Music Library. </w:t>
-      </w:r>
-      <w:r>
-        <w:rPr>
-          <w:i/>
-        </w:rPr>
-        <w:t>Proceedings of the Second Annual International Symposium on Music Information Retrieval (Bloomington, IN, USA</w:t>
-      </w:r>
-      <w:r>
-        <w:t>, 15-17.</w:t>
+        <w:t xml:space="preserve">McNab, R. et al., 1996. Towards the digital music library: tune retrieval from acoustic input. </w:t>
+      </w:r>
+      <w:r>
+        <w:rPr>
+          <w:i/>
+        </w:rPr>
+        <w:t>Proceedings of the first ACM international conference on Digital libraries</w:t>
+      </w:r>
+      <w:r>
+        <w:t>, 11-18.</w:t>
       </w:r>
     </w:p>
     <w:p>
@@ -47173,16 +47899,16 @@
         <w:ind w:left="720" w:hanging="720"/>
       </w:pPr>
       <w:r>
-        <w:t xml:space="preserve">Mongeau, M. &amp; Sankoff, D., 1990. Comparison of musical sequences. </w:t>
-      </w:r>
-      <w:r>
-        <w:rPr>
-          <w:i/>
-        </w:rPr>
-        <w:t>Computers and the Humanities</w:t>
-      </w:r>
-      <w:r>
-        <w:t>, 24(3), 161-175.</w:t>
+        <w:t xml:space="preserve">McPherson, J. &amp; Bainbridge, D., 2001. Usage of the MELDEX Digital Music Library. </w:t>
+      </w:r>
+      <w:r>
+        <w:rPr>
+          <w:i/>
+        </w:rPr>
+        <w:t>Proceedings of the Second Annual International Symposium on Music Information Retrieval (Bloomington, IN, USA</w:t>
+      </w:r>
+      <w:r>
+        <w:t>, 15-17.</w:t>
       </w:r>
     </w:p>
     <w:p>
@@ -47197,16 +47923,16 @@
         <w:ind w:left="720" w:hanging="720"/>
       </w:pPr>
       <w:r>
-        <w:t xml:space="preserve">Nan Zheng &amp; Bryan Duggan, 2007. A Combinational Creativity Approach to Composing Traditional Irish Reels. </w:t>
-      </w:r>
-      <w:r>
-        <w:rPr>
-          <w:i/>
-        </w:rPr>
-        <w:t>18th Irish Conference on Artificial Intelligence and Cognitive Science, Dublin Institute of Technology, Ireland</w:t>
-      </w:r>
-      <w:r>
-        <w:t>.</w:t>
+        <w:t xml:space="preserve">Mongeau, M. &amp; Sankoff, D., 1990. Comparison of musical sequences. </w:t>
+      </w:r>
+      <w:r>
+        <w:rPr>
+          <w:i/>
+        </w:rPr>
+        <w:t>Computers and the Humanities</w:t>
+      </w:r>
+      <w:r>
+        <w:t>, 24(3), 161-175.</w:t>
       </w:r>
     </w:p>
     <w:p>
@@ -47221,16 +47947,16 @@
         <w:ind w:left="720" w:hanging="720"/>
       </w:pPr>
       <w:r>
-        <w:t xml:space="preserve">Navarro, G. &amp; Raffinot, M., 2002. </w:t>
-      </w:r>
-      <w:r>
-        <w:rPr>
-          <w:i/>
-        </w:rPr>
-        <w:t>Flexible Pattern Matching in Strings: Practical On-Line Search Algorithms for Texts and Biological Sequences</w:t>
-      </w:r>
-      <w:r>
-        <w:t>, Cambridge University Press.</w:t>
+        <w:t xml:space="preserve">Nan Zheng &amp; Bryan Duggan, 2007. A Combinational Creativity Approach to Composing Traditional Irish Reels. </w:t>
+      </w:r>
+      <w:r>
+        <w:rPr>
+          <w:i/>
+        </w:rPr>
+        <w:t>18th Irish Conference on Artificial Intelligence and Cognitive Science, Dublin Institute of Technology, Ireland</w:t>
+      </w:r>
+      <w:r>
+        <w:t>.</w:t>
       </w:r>
     </w:p>
     <w:p>
@@ -47245,16 +47971,16 @@
         <w:ind w:left="720" w:hanging="720"/>
       </w:pPr>
       <w:r>
-        <w:t xml:space="preserve">Nesbit, A., Hollenberg, L. &amp; Senyard, A., Towards Automatic Transcription of Australian Aboriginal Music. </w:t>
-      </w:r>
-      <w:r>
-        <w:rPr>
-          <w:i/>
-        </w:rPr>
-        <w:t>5th International Conference on Musical Information Retrieval, Barcelona, Spain October 10-14, 2004</w:t>
-      </w:r>
-      <w:r>
-        <w:t>.</w:t>
+        <w:t xml:space="preserve">Navarro, G. &amp; Raffinot, M., 2002. </w:t>
+      </w:r>
+      <w:r>
+        <w:rPr>
+          <w:i/>
+        </w:rPr>
+        <w:t>Flexible Pattern Matching in Strings: Practical On-Line Search Algorithms for Texts and Biological Sequences</w:t>
+      </w:r>
+      <w:r>
+        <w:t>, Cambridge University Press.</w:t>
       </w:r>
     </w:p>
     <w:p>
@@ -47269,7 +47995,16 @@
         <w:ind w:left="720" w:hanging="720"/>
       </w:pPr>
       <w:r>
-        <w:t>Norbeck, H., 2007. ABC Tunes. Available at: http://www.norbeck.nu/abc/index.html,</w:t>
+        <w:t xml:space="preserve">Nesbit, A., Hollenberg, L. &amp; Senyard, A., Towards Automatic Transcription of Australian Aboriginal Music. </w:t>
+      </w:r>
+      <w:r>
+        <w:rPr>
+          <w:i/>
+        </w:rPr>
+        <w:t>5th International Conference on Musical Information Retrieval, Barcelona, Spain October 10-14, 2004</w:t>
+      </w:r>
+      <w:r>
+        <w:t>.</w:t>
       </w:r>
     </w:p>
     <w:p>
@@ -47284,16 +48019,7 @@
         <w:ind w:left="720" w:hanging="720"/>
       </w:pPr>
       <w:r>
-        <w:t xml:space="preserve">O'Neill, F., 1903. </w:t>
-      </w:r>
-      <w:r>
-        <w:rPr>
-          <w:i/>
-        </w:rPr>
-        <w:t>The Music of Ireland</w:t>
-      </w:r>
-      <w:r>
-        <w:t>,</w:t>
+        <w:t>Norbeck, H., 2007. ABC Tunes. Available at: http://www.norbeck.nu/abc/index.html,</w:t>
       </w:r>
     </w:p>
     <w:p>
@@ -47308,6 +48034,30 @@
         <w:ind w:left="720" w:hanging="720"/>
       </w:pPr>
       <w:r>
+        <w:t xml:space="preserve">O'Neill, F., 1903. </w:t>
+      </w:r>
+      <w:r>
+        <w:rPr>
+          <w:i/>
+        </w:rPr>
+        <w:t>The Music of Ireland</w:t>
+      </w:r>
+      <w:r>
+        <w:t>,</w:t>
+      </w:r>
+    </w:p>
+    <w:p>
+      <w:pPr>
+        <w:spacing w:line="240" w:lineRule="auto"/>
+        <w:ind w:left="720" w:hanging="720"/>
+      </w:pPr>
+    </w:p>
+    <w:p>
+      <w:pPr>
+        <w:spacing w:line="240" w:lineRule="auto"/>
+        <w:ind w:left="720" w:hanging="720"/>
+      </w:pPr>
+      <w:r>
         <w:lastRenderedPageBreak/>
         <w:t xml:space="preserve">O'Shea, H., 2006. Getting to the Heart of the Music: Idealizing Musical Community and Irish Traditional Music Sessions. </w:t>
       </w:r>
@@ -47531,7 +48281,7 @@
         <w:rPr>
           <w:i/>
         </w:rPr>
-        <w:t>The MIR/MDL Evaluation Project White Paper Collection Edition# 3</w:t>
+        <w:t>“The MIR/MDL Evaluation Project White Paper Collection” Edition# 3</w:t>
       </w:r>
       <w:r>
         <w:t>.</w:t>
@@ -48045,7 +48795,7 @@
         <w:rStyle w:val="PageNumber"/>
         <w:noProof/>
       </w:rPr>
-      <w:t>21</w:t>
+      <w:t>80</w:t>
     </w:r>
     <w:r>
       <w:rPr>
@@ -48516,6 +49266,92 @@
     </w:lvl>
   </w:abstractNum>
   <w:abstractNum w:abstractNumId="2">
+    <w:nsid w:val="005E3881"/>
+    <w:multiLevelType w:val="hybridMultilevel"/>
+    <w:tmpl w:val="E45E9164"/>
+    <w:lvl w:ilvl="0" w:tplc="1809000F">
+      <w:start w:val="1"/>
+      <w:numFmt w:val="decimal"/>
+      <w:lvlText w:val="%1."/>
+      <w:lvlJc w:val="left"/>
+      <w:pPr>
+        <w:ind w:left="720" w:hanging="360"/>
+      </w:pPr>
+    </w:lvl>
+    <w:lvl w:ilvl="1" w:tplc="18090019" w:tentative="1">
+      <w:start w:val="1"/>
+      <w:numFmt w:val="lowerLetter"/>
+      <w:lvlText w:val="%2."/>
+      <w:lvlJc w:val="left"/>
+      <w:pPr>
+        <w:ind w:left="1440" w:hanging="360"/>
+      </w:pPr>
+    </w:lvl>
+    <w:lvl w:ilvl="2" w:tplc="1809001B" w:tentative="1">
+      <w:start w:val="1"/>
+      <w:numFmt w:val="lowerRoman"/>
+      <w:lvlText w:val="%3."/>
+      <w:lvlJc w:val="right"/>
+      <w:pPr>
+        <w:ind w:left="2160" w:hanging="180"/>
+      </w:pPr>
+    </w:lvl>
+    <w:lvl w:ilvl="3" w:tplc="1809000F" w:tentative="1">
+      <w:start w:val="1"/>
+      <w:numFmt w:val="decimal"/>
+      <w:lvlText w:val="%4."/>
+      <w:lvlJc w:val="left"/>
+      <w:pPr>
+        <w:ind w:left="2880" w:hanging="360"/>
+      </w:pPr>
+    </w:lvl>
+    <w:lvl w:ilvl="4" w:tplc="18090019" w:tentative="1">
+      <w:start w:val="1"/>
+      <w:numFmt w:val="lowerLetter"/>
+      <w:lvlText w:val="%5."/>
+      <w:lvlJc w:val="left"/>
+      <w:pPr>
+        <w:ind w:left="3600" w:hanging="360"/>
+      </w:pPr>
+    </w:lvl>
+    <w:lvl w:ilvl="5" w:tplc="1809001B" w:tentative="1">
+      <w:start w:val="1"/>
+      <w:numFmt w:val="lowerRoman"/>
+      <w:lvlText w:val="%6."/>
+      <w:lvlJc w:val="right"/>
+      <w:pPr>
+        <w:ind w:left="4320" w:hanging="180"/>
+      </w:pPr>
+    </w:lvl>
+    <w:lvl w:ilvl="6" w:tplc="1809000F" w:tentative="1">
+      <w:start w:val="1"/>
+      <w:numFmt w:val="decimal"/>
+      <w:lvlText w:val="%7."/>
+      <w:lvlJc w:val="left"/>
+      <w:pPr>
+        <w:ind w:left="5040" w:hanging="360"/>
+      </w:pPr>
+    </w:lvl>
+    <w:lvl w:ilvl="7" w:tplc="18090019" w:tentative="1">
+      <w:start w:val="1"/>
+      <w:numFmt w:val="lowerLetter"/>
+      <w:lvlText w:val="%8."/>
+      <w:lvlJc w:val="left"/>
+      <w:pPr>
+        <w:ind w:left="5760" w:hanging="360"/>
+      </w:pPr>
+    </w:lvl>
+    <w:lvl w:ilvl="8" w:tplc="1809001B" w:tentative="1">
+      <w:start w:val="1"/>
+      <w:numFmt w:val="lowerRoman"/>
+      <w:lvlText w:val="%9."/>
+      <w:lvlJc w:val="right"/>
+      <w:pPr>
+        <w:ind w:left="6480" w:hanging="180"/>
+      </w:pPr>
+    </w:lvl>
+  </w:abstractNum>
+  <w:abstractNum w:abstractNumId="3">
     <w:nsid w:val="02110466"/>
     <w:multiLevelType w:val="hybridMultilevel"/>
     <w:tmpl w:val="C156B24A"/>
@@ -48655,7 +49491,7 @@
       </w:rPr>
     </w:lvl>
   </w:abstractNum>
-  <w:abstractNum w:abstractNumId="3">
+  <w:abstractNum w:abstractNumId="4">
     <w:nsid w:val="05A82197"/>
     <w:multiLevelType w:val="multilevel"/>
     <w:tmpl w:val="A8FC46FE"/>
@@ -48768,7 +49604,7 @@
       </w:pPr>
     </w:lvl>
   </w:abstractNum>
-  <w:abstractNum w:abstractNumId="4">
+  <w:abstractNum w:abstractNumId="5">
     <w:nsid w:val="05C03562"/>
     <w:multiLevelType w:val="multilevel"/>
     <w:tmpl w:val="D534C0B0"/>
@@ -48886,7 +49722,7 @@
       </w:pPr>
     </w:lvl>
   </w:abstractNum>
-  <w:abstractNum w:abstractNumId="5">
+  <w:abstractNum w:abstractNumId="6">
     <w:nsid w:val="12D246EE"/>
     <w:multiLevelType w:val="multilevel"/>
     <w:tmpl w:val="9700665C"/>
@@ -48999,7 +49835,93 @@
       </w:pPr>
     </w:lvl>
   </w:abstractNum>
-  <w:abstractNum w:abstractNumId="6">
+  <w:abstractNum w:abstractNumId="7">
+    <w:nsid w:val="16783A9F"/>
+    <w:multiLevelType w:val="hybridMultilevel"/>
+    <w:tmpl w:val="3D7E71F0"/>
+    <w:lvl w:ilvl="0" w:tplc="1809001B">
+      <w:start w:val="1"/>
+      <w:numFmt w:val="lowerRoman"/>
+      <w:lvlText w:val="%1."/>
+      <w:lvlJc w:val="right"/>
+      <w:pPr>
+        <w:ind w:left="720" w:hanging="360"/>
+      </w:pPr>
+    </w:lvl>
+    <w:lvl w:ilvl="1" w:tplc="18090019" w:tentative="1">
+      <w:start w:val="1"/>
+      <w:numFmt w:val="lowerLetter"/>
+      <w:lvlText w:val="%2."/>
+      <w:lvlJc w:val="left"/>
+      <w:pPr>
+        <w:ind w:left="1440" w:hanging="360"/>
+      </w:pPr>
+    </w:lvl>
+    <w:lvl w:ilvl="2" w:tplc="1809001B" w:tentative="1">
+      <w:start w:val="1"/>
+      <w:numFmt w:val="lowerRoman"/>
+      <w:lvlText w:val="%3."/>
+      <w:lvlJc w:val="right"/>
+      <w:pPr>
+        <w:ind w:left="2160" w:hanging="180"/>
+      </w:pPr>
+    </w:lvl>
+    <w:lvl w:ilvl="3" w:tplc="1809000F" w:tentative="1">
+      <w:start w:val="1"/>
+      <w:numFmt w:val="decimal"/>
+      <w:lvlText w:val="%4."/>
+      <w:lvlJc w:val="left"/>
+      <w:pPr>
+        <w:ind w:left="2880" w:hanging="360"/>
+      </w:pPr>
+    </w:lvl>
+    <w:lvl w:ilvl="4" w:tplc="18090019" w:tentative="1">
+      <w:start w:val="1"/>
+      <w:numFmt w:val="lowerLetter"/>
+      <w:lvlText w:val="%5."/>
+      <w:lvlJc w:val="left"/>
+      <w:pPr>
+        <w:ind w:left="3600" w:hanging="360"/>
+      </w:pPr>
+    </w:lvl>
+    <w:lvl w:ilvl="5" w:tplc="1809001B" w:tentative="1">
+      <w:start w:val="1"/>
+      <w:numFmt w:val="lowerRoman"/>
+      <w:lvlText w:val="%6."/>
+      <w:lvlJc w:val="right"/>
+      <w:pPr>
+        <w:ind w:left="4320" w:hanging="180"/>
+      </w:pPr>
+    </w:lvl>
+    <w:lvl w:ilvl="6" w:tplc="1809000F" w:tentative="1">
+      <w:start w:val="1"/>
+      <w:numFmt w:val="decimal"/>
+      <w:lvlText w:val="%7."/>
+      <w:lvlJc w:val="left"/>
+      <w:pPr>
+        <w:ind w:left="5040" w:hanging="360"/>
+      </w:pPr>
+    </w:lvl>
+    <w:lvl w:ilvl="7" w:tplc="18090019" w:tentative="1">
+      <w:start w:val="1"/>
+      <w:numFmt w:val="lowerLetter"/>
+      <w:lvlText w:val="%8."/>
+      <w:lvlJc w:val="left"/>
+      <w:pPr>
+        <w:ind w:left="5760" w:hanging="360"/>
+      </w:pPr>
+    </w:lvl>
+    <w:lvl w:ilvl="8" w:tplc="1809001B" w:tentative="1">
+      <w:start w:val="1"/>
+      <w:numFmt w:val="lowerRoman"/>
+      <w:lvlText w:val="%9."/>
+      <w:lvlJc w:val="right"/>
+      <w:pPr>
+        <w:ind w:left="6480" w:hanging="180"/>
+      </w:pPr>
+    </w:lvl>
+  </w:abstractNum>
+  <w:abstractNum w:abstractNumId="8">
     <w:nsid w:val="23924C78"/>
     <w:multiLevelType w:val="hybridMultilevel"/>
     <w:tmpl w:val="D99CDB5A"/>
@@ -49112,7 +50034,7 @@
       </w:pPr>
     </w:lvl>
   </w:abstractNum>
-  <w:abstractNum w:abstractNumId="7">
+  <w:abstractNum w:abstractNumId="9">
     <w:nsid w:val="273C562A"/>
     <w:multiLevelType w:val="hybridMultilevel"/>
     <w:tmpl w:val="9B6628F4"/>
@@ -49225,7 +50147,7 @@
       </w:pPr>
     </w:lvl>
   </w:abstractNum>
-  <w:abstractNum w:abstractNumId="8">
+  <w:abstractNum w:abstractNumId="10">
     <w:nsid w:val="2CA03351"/>
     <w:multiLevelType w:val="singleLevel"/>
     <w:tmpl w:val="08090001"/>
@@ -49245,7 +50167,7 @@
       </w:rPr>
     </w:lvl>
   </w:abstractNum>
-  <w:abstractNum w:abstractNumId="9">
+  <w:abstractNum w:abstractNumId="11">
     <w:nsid w:val="301849E0"/>
     <w:multiLevelType w:val="hybridMultilevel"/>
     <w:tmpl w:val="9EE09174"/>
@@ -49385,7 +50307,7 @@
       </w:rPr>
     </w:lvl>
   </w:abstractNum>
-  <w:abstractNum w:abstractNumId="10">
+  <w:abstractNum w:abstractNumId="12">
     <w:nsid w:val="31FB302B"/>
     <w:multiLevelType w:val="hybridMultilevel"/>
     <w:tmpl w:val="1F2ADF04"/>
@@ -49471,7 +50393,7 @@
       </w:pPr>
     </w:lvl>
   </w:abstractNum>
-  <w:abstractNum w:abstractNumId="11">
+  <w:abstractNum w:abstractNumId="13">
     <w:nsid w:val="37921C85"/>
     <w:multiLevelType w:val="hybridMultilevel"/>
     <w:tmpl w:val="BF8041E0"/>
@@ -49584,7 +50506,7 @@
       </w:pPr>
     </w:lvl>
   </w:abstractNum>
-  <w:abstractNum w:abstractNumId="12">
+  <w:abstractNum w:abstractNumId="14">
     <w:nsid w:val="453D70D5"/>
     <w:multiLevelType w:val="singleLevel"/>
     <w:tmpl w:val="F91090B2"/>
@@ -49605,7 +50527,7 @@
       </w:rPr>
     </w:lvl>
   </w:abstractNum>
-  <w:abstractNum w:abstractNumId="13">
+  <w:abstractNum w:abstractNumId="15">
     <w:nsid w:val="4B9D0FD5"/>
     <w:multiLevelType w:val="hybridMultilevel"/>
     <w:tmpl w:val="0C6CC54E"/>
@@ -49691,7 +50613,7 @@
       </w:pPr>
     </w:lvl>
   </w:abstractNum>
-  <w:abstractNum w:abstractNumId="14">
+  <w:abstractNum w:abstractNumId="16">
     <w:nsid w:val="57163E81"/>
     <w:multiLevelType w:val="hybridMultilevel"/>
     <w:tmpl w:val="5A084572"/>
@@ -49804,7 +50726,7 @@
       </w:pPr>
     </w:lvl>
   </w:abstractNum>
-  <w:abstractNum w:abstractNumId="15">
+  <w:abstractNum w:abstractNumId="17">
     <w:nsid w:val="5DF30F75"/>
     <w:multiLevelType w:val="hybridMultilevel"/>
     <w:tmpl w:val="29C60842"/>
@@ -49917,7 +50839,7 @@
       </w:pPr>
     </w:lvl>
   </w:abstractNum>
-  <w:abstractNum w:abstractNumId="16">
+  <w:abstractNum w:abstractNumId="18">
     <w:nsid w:val="63BC7C18"/>
     <w:multiLevelType w:val="hybridMultilevel"/>
     <w:tmpl w:val="F95CC62E"/>
@@ -50030,7 +50952,7 @@
       </w:pPr>
     </w:lvl>
   </w:abstractNum>
-  <w:abstractNum w:abstractNumId="17">
+  <w:abstractNum w:abstractNumId="19">
     <w:nsid w:val="6A8D698F"/>
     <w:multiLevelType w:val="multilevel"/>
     <w:tmpl w:val="3872F2D0"/>
@@ -50147,7 +51069,7 @@
       </w:pPr>
     </w:lvl>
   </w:abstractNum>
-  <w:abstractNum w:abstractNumId="18">
+  <w:abstractNum w:abstractNumId="20">
     <w:nsid w:val="72E21B15"/>
     <w:multiLevelType w:val="singleLevel"/>
     <w:tmpl w:val="3CE8173E"/>
@@ -50168,61 +51090,67 @@
     </w:lvl>
   </w:abstractNum>
   <w:num w:numId="1">
-    <w:abstractNumId w:val="12"/>
+    <w:abstractNumId w:val="14"/>
   </w:num>
   <w:num w:numId="2">
-    <w:abstractNumId w:val="4"/>
+    <w:abstractNumId w:val="5"/>
   </w:num>
   <w:num w:numId="3">
+    <w:abstractNumId w:val="19"/>
+  </w:num>
+  <w:num w:numId="4">
+    <w:abstractNumId w:val="10"/>
+  </w:num>
+  <w:num w:numId="5">
+    <w:abstractNumId w:val="11"/>
+  </w:num>
+  <w:num w:numId="6">
+    <w:abstractNumId w:val="20"/>
+  </w:num>
+  <w:num w:numId="7">
+    <w:abstractNumId w:val="9"/>
+  </w:num>
+  <w:num w:numId="8">
+    <w:abstractNumId w:val="13"/>
+  </w:num>
+  <w:num w:numId="9">
+    <w:abstractNumId w:val="18"/>
+  </w:num>
+  <w:num w:numId="10">
     <w:abstractNumId w:val="17"/>
   </w:num>
-  <w:num w:numId="4">
+  <w:num w:numId="11">
     <w:abstractNumId w:val="8"/>
   </w:num>
-  <w:num w:numId="5">
-    <w:abstractNumId w:val="9"/>
-  </w:num>
-  <w:num w:numId="6">
-    <w:abstractNumId w:val="18"/>
-  </w:num>
-  <w:num w:numId="7">
-    <w:abstractNumId w:val="7"/>
-  </w:num>
-  <w:num w:numId="8">
-    <w:abstractNumId w:val="11"/>
-  </w:num>
-  <w:num w:numId="9">
+  <w:num w:numId="12">
     <w:abstractNumId w:val="16"/>
   </w:num>
-  <w:num w:numId="10">
-    <w:abstractNumId w:val="15"/>
-  </w:num>
-  <w:num w:numId="11">
-    <w:abstractNumId w:val="6"/>
-  </w:num>
-  <w:num w:numId="12">
-    <w:abstractNumId w:val="14"/>
-  </w:num>
   <w:num w:numId="13">
-    <w:abstractNumId w:val="2"/>
+    <w:abstractNumId w:val="3"/>
   </w:num>
   <w:num w:numId="14">
     <w:abstractNumId w:val="0"/>
   </w:num>
   <w:num w:numId="15">
-    <w:abstractNumId w:val="10"/>
+    <w:abstractNumId w:val="12"/>
   </w:num>
   <w:num w:numId="16">
-    <w:abstractNumId w:val="5"/>
+    <w:abstractNumId w:val="6"/>
   </w:num>
   <w:num w:numId="17">
-    <w:abstractNumId w:val="3"/>
+    <w:abstractNumId w:val="4"/>
   </w:num>
   <w:num w:numId="18">
     <w:abstractNumId w:val="1"/>
   </w:num>
   <w:num w:numId="19">
-    <w:abstractNumId w:val="13"/>
+    <w:abstractNumId w:val="15"/>
+  </w:num>
+  <w:num w:numId="20">
+    <w:abstractNumId w:val="2"/>
+  </w:num>
+  <w:num w:numId="21">
+    <w:abstractNumId w:val="7"/>
   </w:num>
   <w:numIdMacAtCleanup w:val="5"/>
 </w:numbering>
@@ -51340,7 +52268,7 @@
                 <c:formatCode>General</c:formatCode>
                 <c:ptCount val="5"/>
                 <c:pt idx="0">
-                  <c:v>0.20984115000000123</c:v>
+                  <c:v>0.20984115000000128</c:v>
                 </c:pt>
                 <c:pt idx="1">
                   <c:v>0.5719727999999995</c:v>
@@ -51349,7 +52277,7 @@
                   <c:v>0.26644415000000005</c:v>
                 </c:pt>
                 <c:pt idx="3">
-                  <c:v>0.638548730000005</c:v>
+                  <c:v>0.63854873000000523</c:v>
                 </c:pt>
                 <c:pt idx="4">
                   <c:v>0.13931972000000001</c:v>
@@ -51383,26 +52311,26 @@
           </c:val>
         </c:ser>
         <c:shape val="box"/>
-        <c:axId val="121107200"/>
-        <c:axId val="121108736"/>
+        <c:axId val="116868992"/>
+        <c:axId val="116870528"/>
         <c:axId val="0"/>
       </c:bar3DChart>
       <c:catAx>
-        <c:axId val="121107200"/>
+        <c:axId val="116868992"/>
         <c:scaling>
           <c:orientation val="minMax"/>
         </c:scaling>
         <c:axPos val="b"/>
         <c:numFmt formatCode="#,##0.00" sourceLinked="0"/>
         <c:tickLblPos val="nextTo"/>
-        <c:crossAx val="121108736"/>
+        <c:crossAx val="116870528"/>
         <c:crosses val="autoZero"/>
         <c:auto val="1"/>
         <c:lblAlgn val="ctr"/>
         <c:lblOffset val="100"/>
       </c:catAx>
       <c:valAx>
-        <c:axId val="121108736"/>
+        <c:axId val="116870528"/>
         <c:scaling>
           <c:orientation val="minMax"/>
         </c:scaling>
@@ -51410,7 +52338,7 @@
         <c:majorGridlines/>
         <c:numFmt formatCode="General" sourceLinked="1"/>
         <c:tickLblPos val="nextTo"/>
-        <c:crossAx val="121107200"/>
+        <c:crossAx val="116868992"/>
         <c:crosses val="autoZero"/>
         <c:crossBetween val="between"/>
       </c:valAx>
@@ -51515,11 +52443,11 @@
           </c:val>
         </c:ser>
         <c:marker val="1"/>
-        <c:axId val="121088640"/>
-        <c:axId val="121090432"/>
+        <c:axId val="116911488"/>
+        <c:axId val="116913280"/>
       </c:lineChart>
       <c:catAx>
-        <c:axId val="121088640"/>
+        <c:axId val="116911488"/>
         <c:scaling>
           <c:orientation val="minMax"/>
         </c:scaling>
@@ -51535,14 +52463,14 @@
             <a:endParaRPr lang="en-US"/>
           </a:p>
         </c:txPr>
-        <c:crossAx val="121090432"/>
+        <c:crossAx val="116913280"/>
         <c:crosses val="autoZero"/>
         <c:auto val="1"/>
         <c:lblAlgn val="ctr"/>
         <c:lblOffset val="100"/>
       </c:catAx>
       <c:valAx>
-        <c:axId val="121090432"/>
+        <c:axId val="116913280"/>
         <c:scaling>
           <c:orientation val="minMax"/>
         </c:scaling>
@@ -51550,7 +52478,7 @@
         <c:majorGridlines/>
         <c:numFmt formatCode="General" sourceLinked="1"/>
         <c:tickLblPos val="nextTo"/>
-        <c:crossAx val="121088640"/>
+        <c:crossAx val="116911488"/>
         <c:crosses val="autoZero"/>
         <c:crossBetween val="between"/>
       </c:valAx>
@@ -51855,7 +52783,7 @@
 </file>
 
 <file path=customXml/itemProps1.xml><?xml version="1.0" encoding="utf-8"?>
-<ds:datastoreItem xmlns:ds="http://schemas.openxmlformats.org/officeDocument/2006/customXml" ds:itemID="{665EC981-1F23-4E43-930F-FA2E4927AEFC}">
+<ds:datastoreItem xmlns:ds="http://schemas.openxmlformats.org/officeDocument/2006/customXml" ds:itemID="{542BAC68-E388-4ADD-B7BC-E520F87D492B}">
   <ds:schemaRefs>
     <ds:schemaRef ds:uri="http://schemas.openxmlformats.org/officeDocument/2006/bibliography"/>
   </ds:schemaRefs>

--- a/PhD/docs/PhD.docx
+++ b/PhD/docs/PhD.docx
@@ -5676,7 +5676,7 @@
           <v:shape id="_x0000_i1025" type="#_x0000_t75" style="width:242.35pt;height:180pt" o:ole="">
             <v:imagedata r:id="rId11" o:title=""/>
           </v:shape>
-          <o:OLEObject Type="Embed" ProgID="Visio.Drawing.11" ShapeID="_x0000_i1025" DrawAspect="Content" ObjectID="_1278234716" r:id="rId12"/>
+          <o:OLEObject Type="Embed" ProgID="Visio.Drawing.11" ShapeID="_x0000_i1025" DrawAspect="Content" ObjectID="_1278244480" r:id="rId12"/>
         </w:object>
       </w:r>
       <w:r>
@@ -6783,22 +6783,726 @@
         <w:t>ditional music in the 19th Centu</w:t>
       </w:r>
       <w:r>
-        <w:t>ry. The “Irish flute” is also known as the concert flute (because it</w:t>
-      </w:r>
-      <w:r>
-        <w:t xml:space="preserve"> is in concert pitch), the timb</w:t>
-      </w:r>
-      <w:r>
-        <w:t>e</w:t>
-      </w:r>
-      <w:r>
-        <w:t>r</w:t>
-      </w:r>
-      <w:r>
-        <w:t xml:space="preserve"> flute (because it is made from wood), the simple system flute or the fheadóg mhór (big whistle).  </w:t>
-      </w:r>
-      <w:r>
-        <w:t xml:space="preserve">It has six holes tuned such that the lowest playable pitch (all holes closed) is the D above middle C, and the instrument will play a D scale (D, E, F#, G, A, B, C#) as the holes are uncovered sequentially to shorten the resonant length of the bore. The basic flute is often augmented with the addition of up to eight keys (typically made from silver, mounted on wooden blocks) used to play pitches which are impossible to produce on the basic flute. </w:t>
+        <w:t xml:space="preserve">ry. </w:t>
+      </w:r>
+      <w:bookmarkStart w:id="6" w:name="_Toc29808616"/>
+    </w:p>
+    <w:p>
+      <w:pPr>
+        <w:ind w:firstLine="576"/>
+      </w:pPr>
+      <w:r>
+        <w:t>Music is a creative art form and “individual expression” is a defining component of traditional Irish music</w:t>
+      </w:r>
+      <w:r>
+        <w:t xml:space="preserve"> </w:t>
+      </w:r>
+      <w:r>
+        <w:fldChar w:fldCharType="begin"/>
+      </w:r>
+      <w:r>
+        <w:instrText xml:space="preserve"> ADDIN EN.CITE &lt;EndNote&gt;&lt;Cite&gt;&lt;Author&gt;Breathnach&lt;/Author&gt;&lt;Year&gt;1977&lt;/Year&gt;&lt;RecNum&gt;4&lt;/RecNum&gt;&lt;record&gt;&lt;rec-number&gt;4&lt;/rec-number&gt;&lt;ref-type name="Book"&gt;6&lt;/ref-type&gt;&lt;contributors&gt;&lt;authors&gt;&lt;author&gt;Brendan Breathnach&lt;/author&gt;&lt;/authors&gt;&lt;/contributors&gt;&lt;titles&gt;&lt;title&gt;Folk Music and Dances of Ireland&lt;/title&gt;&lt;/titles&gt;&lt;edition&gt;Revised Edition&lt;/edition&gt;&lt;dates&gt;&lt;year&gt;1977&lt;/year&gt;&lt;/dates&gt;&lt;urls&gt;&lt;/urls&gt;&lt;/record&gt;&lt;/Cite&gt;&lt;/EndNote&gt;</w:instrText>
+      </w:r>
+      <w:r>
+        <w:fldChar w:fldCharType="separate"/>
+      </w:r>
+      <w:r>
+        <w:t>(Breathnach 1977)</w:t>
+      </w:r>
+      <w:r>
+        <w:fldChar w:fldCharType="end"/>
+      </w:r>
+      <w:r>
+        <w:t>. Creativity in traditional music takes three forms:</w:t>
+      </w:r>
+    </w:p>
+    <w:p>
+      <w:pPr>
+        <w:ind w:firstLine="576"/>
+      </w:pPr>
+    </w:p>
+    <w:p>
+      <w:pPr>
+        <w:ind w:firstLine="576"/>
+      </w:pPr>
+      <w:r>
+        <w:t>1.</w:t>
+      </w:r>
+      <w:r>
+        <w:tab/>
+        <w:t>The composition of new tunes.</w:t>
+      </w:r>
+    </w:p>
+    <w:p>
+      <w:pPr>
+        <w:ind w:firstLine="576"/>
+      </w:pPr>
+      <w:r>
+        <w:t>2.</w:t>
+      </w:r>
+      <w:r>
+        <w:tab/>
+        <w:t>The arrangement of tunes</w:t>
+      </w:r>
+      <w:r>
+        <w:t xml:space="preserve"> into sets</w:t>
+      </w:r>
+      <w:r>
+        <w:t>.</w:t>
+      </w:r>
+    </w:p>
+    <w:p>
+      <w:pPr>
+        <w:ind w:firstLine="576"/>
+      </w:pPr>
+      <w:r>
+        <w:t>3.</w:t>
+      </w:r>
+      <w:r>
+        <w:tab/>
+        <w:t>The individual creativity of a musician in interpreting a tune.</w:t>
+      </w:r>
+    </w:p>
+    <w:p/>
+    <w:p>
+      <w:r>
+        <w:t>This work concentrates on individual, interpretive creativity.  When a traditional musician plays a tune, it is rarely played exactly as transcribed, though unlike with jazz for example, traditional musicians never deviate from the structure or framework of the tune. In fact</w:t>
+      </w:r>
+      <w:r>
+        <w:t xml:space="preserve"> </w:t>
+      </w:r>
+      <w:r>
+        <w:t>an experienced musician rarely plays</w:t>
+      </w:r>
+      <w:r>
+        <w:t xml:space="preserve"> the same tune twice, identically. </w:t>
+      </w:r>
+      <w:r>
+        <w:t xml:space="preserve">Interestingly, there is no </w:t>
+      </w:r>
+      <w:r>
+        <w:t xml:space="preserve">scope </w:t>
+      </w:r>
+      <w:r>
+        <w:t>in traditional dance music for rubatto (except for micro-tempo</w:t>
+      </w:r>
+      <w:r>
+        <w:t xml:space="preserve"> artefacts</w:t>
+      </w:r>
+      <w:r>
+        <w:t xml:space="preserve">). </w:t>
+      </w:r>
+      <w:r>
+        <w:t>Instead, a musician will employ the subtleties of ornamentation and variation to interpret the tune</w:t>
+      </w:r>
+      <w:r>
+        <w:t xml:space="preserve"> </w:t>
+      </w:r>
+      <w:r>
+        <w:fldChar w:fldCharType="begin"/>
+      </w:r>
+      <w:r>
+        <w:instrText xml:space="preserve"> ADDIN EN.CITE &lt;EndNote&gt;&lt;Cite&gt;&lt;Author&gt;Larson&lt;/Author&gt;&lt;Year&gt;2003&lt;/Year&gt;&lt;RecNum&gt;2&lt;/RecNum&gt;&lt;record&gt;&lt;rec-number&gt;2&lt;/rec-number&gt;&lt;ref-type name="Book"&gt;6&lt;/ref-type&gt;&lt;contributors&gt;&lt;authors&gt;&lt;author&gt;Grey Larson&lt;/author&gt;&lt;/authors&gt;&lt;/contributors&gt;&lt;titles&gt;&lt;title&gt;The Essential Guide to Irish Flute and Tin Whistle&lt;/title&gt;&lt;/titles&gt;&lt;dates&gt;&lt;year&gt;2003&lt;/year&gt;&lt;/dates&gt;&lt;publisher&gt;Mel Bay Publications, Inc.&lt;/publisher&gt;&lt;urls&gt;&lt;/urls&gt;&lt;/record&gt;&lt;/Cite&gt;&lt;/EndNote&gt;</w:instrText>
+      </w:r>
+      <w:r>
+        <w:fldChar w:fldCharType="separate"/>
+      </w:r>
+      <w:r>
+        <w:t>(Larson 2003)</w:t>
+      </w:r>
+      <w:r>
+        <w:fldChar w:fldCharType="end"/>
+      </w:r>
+      <w:r>
+        <w:t>.</w:t>
+      </w:r>
+      <w:r>
+        <w:t xml:space="preserve"> </w:t>
+      </w:r>
+    </w:p>
+    <w:p>
+      <w:pPr>
+        <w:ind w:firstLine="576"/>
+      </w:pPr>
+      <w:r>
+        <w:t xml:space="preserve">Ornamentation plays a key role in the individual interpretation of traditional Irish </w:t>
+      </w:r>
+      <w:r>
+        <w:t xml:space="preserve">music </w:t>
+      </w:r>
+      <w:r>
+        <w:fldChar w:fldCharType="begin"/>
+      </w:r>
+      <w:r>
+        <w:instrText xml:space="preserve"> ADDIN EN.CITE &lt;EndNote&gt;&lt;Cite&gt;&lt;Author&gt;Canainn&lt;/Author&gt;&lt;Year&gt;1978&lt;/Year&gt;&lt;RecNum&gt;32&lt;/RecNum&gt;&lt;record&gt;&lt;rec-number&gt;32&lt;/rec-number&gt;&lt;ref-type name="Book"&gt;6&lt;/ref-type&gt;&lt;contributors&gt;&lt;authors&gt;&lt;author&gt;Tomas O Canainn&lt;/author&gt;&lt;/authors&gt;&lt;/contributors&gt;&lt;titles&gt;&lt;title&gt;Traditional Music in Ireland&lt;/title&gt;&lt;/titles&gt;&lt;dates&gt;&lt;year&gt;1978&lt;/year&gt;&lt;/dates&gt;&lt;pub-location&gt;London&lt;/pub-location&gt;&lt;publisher&gt;Routledge and Keegan-Paul Ltd.&lt;/publisher&gt;&lt;urls&gt;&lt;/urls&gt;&lt;/record&gt;&lt;/Cite&gt;&lt;/EndNote&gt;</w:instrText>
+      </w:r>
+      <w:r>
+        <w:fldChar w:fldCharType="separate"/>
+      </w:r>
+      <w:r>
+        <w:t>(Canainn 1978)</w:t>
+      </w:r>
+      <w:r>
+        <w:fldChar w:fldCharType="end"/>
+      </w:r>
+      <w:r>
+        <w:t>. Ornamentation has a different meaning in Irish traditional music than its definition in classical music. In classical music, the expression is achieved by adding notes to the melody. By contrast, with the exception of the slide effects, Irish traditional music ornamentation is played on the beat, and alters the onset of the notes in a manner in which</w:t>
+      </w:r>
+      <w:r>
+        <w:t>,</w:t>
+      </w:r>
+      <w:r>
+        <w:t xml:space="preserve"> it is argued</w:t>
+      </w:r>
+      <w:r>
+        <w:t>,</w:t>
+      </w:r>
+      <w:r>
+        <w:t xml:space="preserve"> only one note will be heard (as opposed to two notes as in clas</w:t>
+      </w:r>
+      <w:r>
+        <w:t>sical music)</w:t>
+      </w:r>
+      <w:r>
+        <w:t xml:space="preserve"> </w:t>
+      </w:r>
+      <w:r>
+        <w:fldChar w:fldCharType="begin"/>
+      </w:r>
+      <w:r>
+        <w:instrText xml:space="preserve"> ADDIN EN.CITE &lt;EndNote&gt;&lt;Cite&gt;&lt;Author&gt;Larson&lt;/Author&gt;&lt;Year&gt;2003&lt;/Year&gt;&lt;RecNum&gt;2&lt;/RecNum&gt;&lt;record&gt;&lt;rec-number&gt;2&lt;/rec-number&gt;&lt;ref-type name="Book"&gt;6&lt;/ref-type&gt;&lt;contributors&gt;&lt;authors&gt;&lt;author&gt;Grey Larson&lt;/author&gt;&lt;/authors&gt;&lt;/contributors&gt;&lt;titles&gt;&lt;title&gt;The Essential Guide to Irish Flute and Tin Whistle&lt;/title&gt;&lt;/titles&gt;&lt;dates&gt;&lt;year&gt;2003&lt;/year&gt;&lt;/dates&gt;&lt;publisher&gt;Mel Bay Publications, Inc.&lt;/publisher&gt;&lt;urls&gt;&lt;/urls&gt;&lt;/record&gt;&lt;/Cite&gt;&lt;/EndNote&gt;</w:instrText>
+      </w:r>
+      <w:r>
+        <w:fldChar w:fldCharType="separate"/>
+      </w:r>
+      <w:r>
+        <w:t>(Larson 2003)</w:t>
+      </w:r>
+      <w:r>
+        <w:fldChar w:fldCharType="end"/>
+      </w:r>
+      <w:r>
+        <w:t>.</w:t>
+      </w:r>
+      <w:r>
+        <w:t xml:space="preserve"> The usage of o</w:t>
+      </w:r>
+      <w:r>
+        <w:t xml:space="preserve">rnamentation is highly personal and </w:t>
+      </w:r>
+      <w:r>
+        <w:t xml:space="preserve">large variations </w:t>
+      </w:r>
+      <w:r>
+        <w:t xml:space="preserve">exist </w:t>
+      </w:r>
+      <w:r>
+        <w:t>in the employment of ornamentation from region to region, instrument to instrument and from musician to musician.</w:t>
+      </w:r>
+    </w:p>
+    <w:p>
+      <w:pPr>
+        <w:pStyle w:val="MscHeading2"/>
+      </w:pPr>
+      <w:bookmarkStart w:id="7" w:name="_Toc29808617"/>
+      <w:bookmarkStart w:id="8" w:name="_Toc204489942"/>
+      <w:bookmarkEnd w:id="6"/>
+      <w:r>
+        <w:lastRenderedPageBreak/>
+        <w:t xml:space="preserve">Research </w:t>
+      </w:r>
+      <w:bookmarkEnd w:id="7"/>
+      <w:r>
+        <w:t>aim</w:t>
+      </w:r>
+      <w:r>
+        <w:t>s</w:t>
+      </w:r>
+      <w:bookmarkEnd w:id="8"/>
+    </w:p>
+    <w:p>
+      <w:r>
+        <w:t xml:space="preserve">The principal aim of this </w:t>
+      </w:r>
+      <w:r>
+        <w:t xml:space="preserve">research </w:t>
+      </w:r>
+      <w:r>
+        <w:t xml:space="preserve">is to </w:t>
+      </w:r>
+      <w:r>
+        <w:t>synthesise an approach to modelling the cognition of musical creativity in traditional Irish flute music</w:t>
+      </w:r>
+      <w:r>
+        <w:t>.</w:t>
+      </w:r>
+      <w:r>
+        <w:t xml:space="preserve"> The model will be developed as software that, based on human cognition of musical style can identify and classify creativity and style in digital recordings of traditional musicians. </w:t>
+      </w:r>
+    </w:p>
+    <w:p>
+      <w:pPr>
+        <w:ind w:firstLine="576"/>
+      </w:pPr>
+      <w:r>
+        <w:t xml:space="preserve">To achieve this aim, it will first be necessary to understand how humans achieve this task. A literature review will be carried out </w:t>
+      </w:r>
+      <w:r>
+        <w:t xml:space="preserve">on the combined subjects of </w:t>
+      </w:r>
+      <w:r>
+        <w:t xml:space="preserve">creativity and style in traditional flute playing and </w:t>
+      </w:r>
+      <w:r>
+        <w:t>the modelling of musical creativity in software. This will be supported by an experiment which will seek to establish definitively</w:t>
+      </w:r>
+      <w:r>
+        <w:t xml:space="preserve"> the feature set </w:t>
+      </w:r>
+      <w:r>
+        <w:t xml:space="preserve">used by domain experts to classify </w:t>
+      </w:r>
+      <w:r>
+        <w:t xml:space="preserve">traditional flute </w:t>
+      </w:r>
+      <w:r>
+        <w:t>style</w:t>
+      </w:r>
+      <w:r>
+        <w:t>s</w:t>
+      </w:r>
+      <w:r>
+        <w:t>.</w:t>
+      </w:r>
+    </w:p>
+    <w:p>
+      <w:r>
+        <w:tab/>
+        <w:t>As will be demonstrated, the extraction of high level features from digital recordings of traditional music is a significant and ongoing research challenge. It will be necessary therefore to establish the state of the art in this field and integrate and expand this work into a combined approach to modelling the cognition of musical creativity. Machine learning algorithms will be used to build a classifier from the feature set generated by the analysis of recordings and the aim is to use standard techniques such as cross fold validation to test the model.</w:t>
+      </w:r>
+    </w:p>
+    <w:p>
+      <w:pPr>
+        <w:pStyle w:val="MscHeading2"/>
+      </w:pPr>
+      <w:bookmarkStart w:id="9" w:name="_Toc204489943"/>
+      <w:r>
+        <w:t>Original Contribution</w:t>
+      </w:r>
+      <w:bookmarkEnd w:id="9"/>
+    </w:p>
+    <w:p>
+      <w:r>
+        <w:t xml:space="preserve">The attempt to </w:t>
+      </w:r>
+      <w:r>
+        <w:t xml:space="preserve">automate </w:t>
+      </w:r>
+      <w:r>
+        <w:t xml:space="preserve">the cognition of </w:t>
+      </w:r>
+      <w:r>
+        <w:t xml:space="preserve">creativity </w:t>
+      </w:r>
+      <w:r>
+        <w:t xml:space="preserve">and musical style </w:t>
+      </w:r>
+      <w:r>
+        <w:t xml:space="preserve">in Irish traditional flute music represents a novel contribution in the field, since modelling this type of music </w:t>
+      </w:r>
+      <w:r>
+        <w:t xml:space="preserve">cognition </w:t>
+      </w:r>
+      <w:r>
+        <w:t>has never been attempted previously. In addition, the main specific contributions to knowledge are listed as follows:</w:t>
+      </w:r>
+    </w:p>
+    <w:p>
+      <w:pPr>
+        <w:numPr>
+          <w:ilvl w:val="0"/>
+          <w:numId w:val="8"/>
+        </w:numPr>
+      </w:pPr>
+      <w:r>
+        <w:t>The identification of a set of creative features that distinguish the interpretation of a piece of traditional music by one musician from another.</w:t>
+      </w:r>
+    </w:p>
+    <w:p>
+      <w:pPr>
+        <w:numPr>
+          <w:ilvl w:val="0"/>
+          <w:numId w:val="8"/>
+        </w:numPr>
+      </w:pPr>
+      <w:r>
+        <w:t xml:space="preserve">The development of new </w:t>
+      </w:r>
+      <w:r>
+        <w:t xml:space="preserve">algorithms for </w:t>
+      </w:r>
+      <w:r>
+        <w:t xml:space="preserve">high level </w:t>
+      </w:r>
+      <w:r>
+        <w:t xml:space="preserve">feature extraction from recordings of </w:t>
+      </w:r>
+      <w:r>
+        <w:t xml:space="preserve">traditional </w:t>
+      </w:r>
+      <w:r>
+        <w:t>music.</w:t>
+      </w:r>
+    </w:p>
+    <w:p>
+      <w:pPr>
+        <w:numPr>
+          <w:ilvl w:val="0"/>
+          <w:numId w:val="8"/>
+        </w:numPr>
+      </w:pPr>
+      <w:r>
+        <w:t xml:space="preserve">The synthesis of </w:t>
+      </w:r>
+      <w:r>
+        <w:t xml:space="preserve">new </w:t>
+      </w:r>
+      <w:r>
+        <w:t xml:space="preserve">similarity metrics for automating the comparison of digital recordings of </w:t>
+      </w:r>
+      <w:r>
+        <w:t xml:space="preserve">traditional </w:t>
+      </w:r>
+      <w:r>
+        <w:t xml:space="preserve">flute </w:t>
+      </w:r>
+      <w:r>
+        <w:t>music.</w:t>
+      </w:r>
+    </w:p>
+    <w:p>
+      <w:pPr>
+        <w:numPr>
+          <w:ilvl w:val="0"/>
+          <w:numId w:val="8"/>
+        </w:numPr>
+      </w:pPr>
+      <w:r>
+        <w:t xml:space="preserve">The synthesis of a novel approach to </w:t>
+      </w:r>
+      <w:r>
+        <w:t xml:space="preserve">the automation of </w:t>
+      </w:r>
+      <w:r>
+        <w:t>musician</w:t>
+      </w:r>
+      <w:r>
+        <w:t>, style</w:t>
+      </w:r>
+      <w:r>
+        <w:t xml:space="preserve"> and region of origin </w:t>
+      </w:r>
+      <w:r>
+        <w:t xml:space="preserve">identification </w:t>
+      </w:r>
+      <w:r>
+        <w:t>from digital music recordings.</w:t>
+      </w:r>
+    </w:p>
+    <w:p>
+      <w:pPr>
+        <w:numPr>
+          <w:ilvl w:val="0"/>
+          <w:numId w:val="8"/>
+        </w:numPr>
+      </w:pPr>
+      <w:r>
+        <w:lastRenderedPageBreak/>
+        <w:t xml:space="preserve">The synthesis of novel frameworks for musical style modelling that </w:t>
+      </w:r>
+      <w:r>
+        <w:t>uses signal processing techniques to infe</w:t>
+      </w:r>
+      <w:r>
+        <w:t>r high level stylistic features that can be modelled by a machine learning system.</w:t>
+      </w:r>
+    </w:p>
+    <w:p>
+      <w:pPr>
+        <w:numPr>
+          <w:ilvl w:val="0"/>
+          <w:numId w:val="8"/>
+        </w:numPr>
+      </w:pPr>
+      <w:r>
+        <w:t>The validation of all frameworks proposed.</w:t>
+      </w:r>
+    </w:p>
+    <w:p>
+      <w:pPr>
+        <w:pStyle w:val="MscHeading2"/>
+      </w:pPr>
+      <w:bookmarkStart w:id="10" w:name="_Toc29808619"/>
+      <w:bookmarkStart w:id="11" w:name="_Toc204489944"/>
+      <w:r>
+        <w:t>Organisation</w:t>
+      </w:r>
+      <w:bookmarkEnd w:id="10"/>
+      <w:bookmarkEnd w:id="11"/>
+    </w:p>
+    <w:p>
+      <w:pPr>
+        <w:pStyle w:val="EndnoteText"/>
+      </w:pPr>
+      <w:r>
+        <w:t xml:space="preserve">The remaining </w:t>
+      </w:r>
+      <w:r>
+        <w:t xml:space="preserve">sections </w:t>
+      </w:r>
+      <w:r>
+        <w:t xml:space="preserve">of this </w:t>
+      </w:r>
+      <w:r>
+        <w:t xml:space="preserve">document </w:t>
+      </w:r>
+      <w:r>
+        <w:t>are organised as follows:</w:t>
+      </w:r>
+    </w:p>
+    <w:p>
+      <w:pPr>
+        <w:pStyle w:val="EndnoteText"/>
+      </w:pPr>
+    </w:p>
+    <w:p>
+      <w:pPr>
+        <w:pStyle w:val="EndnoteText"/>
+        <w:ind w:firstLine="576"/>
+      </w:pPr>
+      <w:r>
+        <w:t xml:space="preserve">Section </w:t>
+      </w:r>
+      <w:r>
+        <w:t xml:space="preserve">2 </w:t>
+      </w:r>
+      <w:r>
+        <w:t xml:space="preserve">discusses </w:t>
+      </w:r>
+      <w:r>
+        <w:t xml:space="preserve">creativity and style in traditional Irish </w:t>
+      </w:r>
+      <w:r>
+        <w:t xml:space="preserve">flute </w:t>
+      </w:r>
+      <w:r>
+        <w:t xml:space="preserve">music. Firstly, </w:t>
+      </w:r>
+      <w:r>
+        <w:t xml:space="preserve">musical creativity </w:t>
+      </w:r>
+      <w:r>
+        <w:t xml:space="preserve">and style are defined and related. </w:t>
+      </w:r>
+      <w:r>
+        <w:t>R</w:t>
+      </w:r>
+      <w:r>
+        <w:t xml:space="preserve">equirements for the cognition of style in a human listener are proposed. </w:t>
+      </w:r>
+      <w:r>
+        <w:rPr>
+          <w:szCs w:val="24"/>
+        </w:rPr>
+        <w:t>This section also summarises the characteristics of style in traditional flute playing</w:t>
+      </w:r>
+      <w:r>
+        <w:rPr>
+          <w:szCs w:val="24"/>
+        </w:rPr>
+        <w:t>, discussing ornamentation, breathing and regional styles.</w:t>
+      </w:r>
+    </w:p>
+    <w:p>
+      <w:pPr>
+        <w:ind w:firstLine="576"/>
+      </w:pPr>
+      <w:r>
+        <w:t xml:space="preserve">Section </w:t>
+      </w:r>
+      <w:r>
+        <w:t xml:space="preserve">3 </w:t>
+      </w:r>
+      <w:r>
+        <w:t>describes related work in two areas. In the field of feature extraction, signal processing techniques, using filters and Fourier analysis to determine note onset and offset times and pitches of notes in traditional Irish music are described. This section continues by reporting on a selection of systems that use machine learning to either model musical creativity or the cognition of musical style in software. Most of the systems discussed operate in the domain of classical music, though one of the systems discussed uses a corpus of traditional reels to learn from.</w:t>
+      </w:r>
+    </w:p>
+    <w:p>
+      <w:pPr>
+        <w:pStyle w:val="EndnoteText"/>
+        <w:ind w:firstLine="720"/>
+      </w:pPr>
+      <w:r>
+        <w:t xml:space="preserve">Section </w:t>
+      </w:r>
+      <w:r>
+        <w:t xml:space="preserve">4 discusses </w:t>
+      </w:r>
+      <w:r>
+        <w:t xml:space="preserve">the proposed approach. </w:t>
+      </w:r>
+      <w:r>
+        <w:t xml:space="preserve">A high level system diagram is presented illustrating how signal processing will be used to extract features from digital recordings of flute music in order to build a training corpus for a machine learning system. Four high level problems are identified </w:t>
+      </w:r>
+      <w:r>
+        <w:t xml:space="preserve">in this section as needing to be addressed for the overall project aim to be achieved. </w:t>
+      </w:r>
+    </w:p>
+    <w:p>
+      <w:pPr>
+        <w:pStyle w:val="EndnoteText"/>
+        <w:ind w:firstLine="720"/>
+      </w:pPr>
+      <w:r>
+        <w:t>Section 5 presen</w:t>
+      </w:r>
+      <w:r>
+        <w:t>ts the work carried out to date. Three musicians are identified who have agreed to assist in this project. The MATT (Machine Learning Articulation of Traditional Tunes) project developed by the author is described and discussed in this section as is current work on the problem of feature extraction.</w:t>
+      </w:r>
+    </w:p>
+    <w:p>
+      <w:pPr>
+        <w:pStyle w:val="EndnoteText"/>
+        <w:ind w:firstLine="720"/>
+      </w:pPr>
+      <w:r>
+        <w:t>Section 6 presents the work plan for the remainder of the PhD</w:t>
+      </w:r>
+      <w:r>
+        <w:t xml:space="preserve"> and identifies six high level tasks that will be carried out</w:t>
+      </w:r>
+      <w:r>
+        <w:t>.</w:t>
+      </w:r>
+    </w:p>
+    <w:p>
+      <w:pPr>
+        <w:pStyle w:val="EndnoteText"/>
+      </w:pPr>
+    </w:p>
+    <w:p>
+      <w:pPr>
+        <w:pStyle w:val="EndnoteText"/>
+        <w:sectPr>
+          <w:headerReference w:type="default" r:id="rId14"/>
+          <w:pgSz w:w="11907" w:h="16840" w:code="9"/>
+          <w:pgMar w:top="1440" w:right="1797" w:bottom="1440" w:left="1797" w:header="720" w:footer="720" w:gutter="0"/>
+          <w:pgNumType w:start="1"/>
+          <w:cols w:space="720"/>
+        </w:sectPr>
+      </w:pPr>
+    </w:p>
+    <w:p>
+      <w:pPr>
+        <w:pStyle w:val="MscHeading1"/>
+      </w:pPr>
+      <w:bookmarkStart w:id="12" w:name="_Toc204489945"/>
+      <w:r>
+        <w:lastRenderedPageBreak/>
+        <w:t>Traditional Irish Music</w:t>
+      </w:r>
+      <w:bookmarkEnd w:id="12"/>
+    </w:p>
+    <w:p/>
+    <w:p>
+      <w:pPr>
+        <w:pStyle w:val="MscHeading2"/>
+      </w:pPr>
+      <w:bookmarkStart w:id="13" w:name="_Toc204489946"/>
+      <w:bookmarkStart w:id="14" w:name="_Ref161220543"/>
+      <w:r>
+        <w:t xml:space="preserve">Tune </w:t>
+      </w:r>
+      <w:r>
+        <w:t>T</w:t>
+      </w:r>
+      <w:r>
+        <w:t>ypes</w:t>
+      </w:r>
+      <w:bookmarkEnd w:id="13"/>
+    </w:p>
+    <w:p>
+      <w:r>
+        <w:t>Reel</w:t>
+      </w:r>
+    </w:p>
+    <w:p>
+      <w:r>
+        <w:t>Jig</w:t>
+      </w:r>
+    </w:p>
+    <w:p>
+      <w:r>
+        <w:t>Hornpipe</w:t>
+      </w:r>
+    </w:p>
+    <w:p>
+      <w:r>
+        <w:t>Slides &amp; slip jig</w:t>
+      </w:r>
+    </w:p>
+    <w:p>
+      <w:r>
+        <w:t>Polka</w:t>
+      </w:r>
+    </w:p>
+    <w:p>
+      <w:r>
+        <w:t>Mazurka</w:t>
+      </w:r>
+    </w:p>
+    <w:p>
+      <w:r>
+        <w:t>Scottische</w:t>
+      </w:r>
+    </w:p>
+    <w:p>
+      <w:r>
+        <w:t>Waltz</w:t>
+      </w:r>
+    </w:p>
+    <w:p>
+      <w:r>
+        <w:t>Air</w:t>
+      </w:r>
+    </w:p>
+    <w:p/>
+    <w:p>
+      <w:pPr>
+        <w:pStyle w:val="MscHeading2"/>
+      </w:pPr>
+      <w:bookmarkStart w:id="15" w:name="_Toc204489947"/>
+      <w:r>
+        <w:t>Instruments</w:t>
+      </w:r>
+      <w:bookmarkEnd w:id="15"/>
+    </w:p>
+    <w:p>
+      <w:r>
+        <w:t>Fiddle</w:t>
+      </w:r>
+    </w:p>
+    <w:p>
+      <w:pPr>
+        <w:pStyle w:val="MScHeading3"/>
+      </w:pPr>
+      <w:r>
+        <w:t>Flute</w:t>
+      </w:r>
+    </w:p>
+    <w:p>
+      <w:r>
+        <w:t xml:space="preserve">The “Irish flute” is also known as the concert flute (because it is in concert pitch), the timber flute (because it is made from wood), the simple system flute or the fheadóg mhór (big whistle).  It has six holes tuned such that the lowest playable pitch (all holes closed) is the D above middle C, and the instrument will play a D scale (D, E, F#, G, A, B, C#) as the holes are uncovered sequentially to shorten the resonant length of the bore. The basic flute is often augmented with the addition of up to eight keys (typically made from silver, mounted on wooden blocks) used to play pitches which are impossible to produce on the basic flute. </w:t>
       </w:r>
       <w:r>
         <w:fldChar w:fldCharType="begin"/>
@@ -6839,11 +7543,12 @@
           <w:noProof/>
           <w:lang w:eastAsia="en-IE"/>
         </w:rPr>
+        <w:lastRenderedPageBreak/>
         <w:drawing>
           <wp:inline distT="0" distB="0" distL="0" distR="0">
             <wp:extent cx="2374900" cy="1778000"/>
             <wp:effectExtent l="19050" t="0" r="6350" b="0"/>
-            <wp:docPr id="1" name="Picture 1" descr="scaled"/>
+            <wp:docPr id="5" name="Picture 1" descr="scaled"/>
             <wp:cNvGraphicFramePr>
               <a:graphicFrameLocks xmlns:a="http://schemas.openxmlformats.org/drawingml/2006/main" noChangeAspect="1"/>
             </wp:cNvGraphicFramePr>
@@ -6857,7 +7562,7 @@
                     </pic:cNvPicPr>
                   </pic:nvPicPr>
                   <pic:blipFill>
-                    <a:blip r:embed="rId14" cstate="print"/>
+                    <a:blip r:embed="rId15" cstate="print"/>
                     <a:srcRect/>
                     <a:stretch>
                       <a:fillRect/>
@@ -6891,9 +7596,9 @@
         <w:pStyle w:val="Caption"/>
         <w:jc w:val="center"/>
       </w:pPr>
-      <w:bookmarkStart w:id="6" w:name="_Ref161219582"/>
-      <w:bookmarkStart w:id="7" w:name="_Ref161219577"/>
-      <w:bookmarkStart w:id="8" w:name="_Toc203989047"/>
+      <w:bookmarkStart w:id="16" w:name="_Ref161219582"/>
+      <w:bookmarkStart w:id="17" w:name="_Ref161219577"/>
+      <w:bookmarkStart w:id="18" w:name="_Toc203989047"/>
       <w:r>
         <w:t xml:space="preserve">Figure </w:t>
       </w:r>
@@ -6905,797 +7610,95 @@
           <w:t>1</w:t>
         </w:r>
       </w:fldSimple>
-      <w:bookmarkEnd w:id="6"/>
+      <w:bookmarkEnd w:id="16"/>
       <w:r>
         <w:t>: Wooden flutes</w:t>
       </w:r>
-      <w:bookmarkEnd w:id="7"/>
+      <w:bookmarkEnd w:id="17"/>
       <w:r>
         <w:t xml:space="preserve"> (Source: Author)</w:t>
       </w:r>
-      <w:bookmarkEnd w:id="8"/>
-    </w:p>
-    <w:p>
-      <w:pPr>
-        <w:ind w:firstLine="576"/>
-      </w:pPr>
-      <w:r>
-        <w:t>Wooden flutes from the 19th Century were originally designed to play classical music, but with the invention of the Boehm system flute in 1832, wooden flutes became unpopular amongst classical musicians and thus came to be</w:t>
-      </w:r>
-      <w:r>
-        <w:t xml:space="preserve"> acquired by traditional musi</w:t>
-      </w:r>
-      <w:r>
-        <w:t>cians. Since the 1970’s, there has been a renaissance in wooden flute making and now many musicians play modern woode</w:t>
-      </w:r>
-      <w:r>
-        <w:t>n flutes based on the 19th Cent</w:t>
-      </w:r>
-      <w:r>
-        <w:t>ury designs</w:t>
+      <w:bookmarkEnd w:id="18"/>
+    </w:p>
+    <w:p>
+      <w:r>
+        <w:t>Wooden flutes from the 19th Century were originally designed to play classical music, but with the invention of the Boehm system flute in 1832, wooden flutes became unpopular amongst classical musicians and thus came to be acquired by traditional musicians. Since the 1970’s, there has been a renaissance in wooden flute making and now many musicians play modern wooden flutes based on the 19th Century designs</w:t>
       </w:r>
       <w:r>
         <w:t xml:space="preserve"> </w:t>
       </w:r>
-      <w:r>
-        <w:fldChar w:fldCharType="begin"/>
-      </w:r>
-      <w:r>
-        <w:instrText xml:space="preserve"> ADDIN EN.CITE &lt;EndNote&gt;&lt;Cite&gt;&lt;Author&gt;Vallely&lt;/Author&gt;&lt;Year&gt;1999&lt;/Year&gt;&lt;RecNum&gt;3&lt;/RecNum&gt;&lt;record&gt;&lt;rec-number&gt;3&lt;/rec-number&gt;&lt;ref-type name='Book'&gt;6&lt;/ref-type&gt;&lt;contributors&gt;&lt;authors&gt;&lt;author&gt;Fintan Vallely&lt;/author&gt;&lt;/authors&gt;&lt;/contributors&gt;&lt;titles&gt;&lt;title&gt;The Companion to Irish Traditional Music&lt;/title&gt;&lt;/titles&gt;&lt;dates&gt;&lt;year&gt;1999&lt;/year&gt;&lt;/dates&gt;&lt;publisher&gt;New York University Press&lt;/publisher&gt;&lt;urls&gt;&lt;/urls&gt;&lt;/record&gt;&lt;/Cite&gt;&lt;/EndNote&gt;</w:instrText>
-      </w:r>
-      <w:r>
-        <w:fldChar w:fldCharType="separate"/>
-      </w:r>
-      <w:r>
-        <w:t>(Vallely 1999)</w:t>
-      </w:r>
-      <w:r>
-        <w:fldChar w:fldCharType="end"/>
-      </w:r>
+      <w:fldSimple w:instr=" ADDIN ZOTERO_ITEM {&quot;citationItems&quot;:[{&quot;itemID&quot;:14954}]} ">
+        <w:r>
+          <w:t>(Vallely 1999)</w:t>
+        </w:r>
+      </w:fldSimple>
       <w:r>
         <w:t>.</w:t>
       </w:r>
-      <w:bookmarkStart w:id="9" w:name="_Toc29808616"/>
-      <w:r>
-        <w:t xml:space="preserve"> </w:t>
-      </w:r>
-    </w:p>
-    <w:p>
-      <w:pPr>
-        <w:ind w:firstLine="576"/>
-      </w:pPr>
-      <w:r>
-        <w:lastRenderedPageBreak/>
-        <w:t>Music is a creative art form and “individual expression” is a defining component of traditional Irish music</w:t>
-      </w:r>
-      <w:r>
-        <w:t xml:space="preserve"> </w:t>
-      </w:r>
-      <w:r>
-        <w:fldChar w:fldCharType="begin"/>
-      </w:r>
-      <w:r>
-        <w:instrText xml:space="preserve"> ADDIN EN.CITE &lt;EndNote&gt;&lt;Cite&gt;&lt;Author&gt;Breathnach&lt;/Author&gt;&lt;Year&gt;1977&lt;/Year&gt;&lt;RecNum&gt;4&lt;/RecNum&gt;&lt;record&gt;&lt;rec-number&gt;4&lt;/rec-number&gt;&lt;ref-type name="Book"&gt;6&lt;/ref-type&gt;&lt;contributors&gt;&lt;authors&gt;&lt;author&gt;Brendan Breathnach&lt;/author&gt;&lt;/authors&gt;&lt;/contributors&gt;&lt;titles&gt;&lt;title&gt;Folk Music and Dances of Ireland&lt;/title&gt;&lt;/titles&gt;&lt;edition&gt;Revised Edition&lt;/edition&gt;&lt;dates&gt;&lt;year&gt;1977&lt;/year&gt;&lt;/dates&gt;&lt;urls&gt;&lt;/urls&gt;&lt;/record&gt;&lt;/Cite&gt;&lt;/EndNote&gt;</w:instrText>
-      </w:r>
-      <w:r>
-        <w:fldChar w:fldCharType="separate"/>
-      </w:r>
-      <w:r>
-        <w:t>(Breathnach 1977)</w:t>
-      </w:r>
-      <w:r>
-        <w:fldChar w:fldCharType="end"/>
-      </w:r>
-      <w:r>
-        <w:t>. Creativity in traditional music takes three forms:</w:t>
-      </w:r>
-    </w:p>
-    <w:p>
-      <w:pPr>
-        <w:ind w:firstLine="576"/>
-      </w:pPr>
-    </w:p>
-    <w:p>
-      <w:pPr>
-        <w:ind w:firstLine="576"/>
-      </w:pPr>
-      <w:r>
-        <w:t>1.</w:t>
-      </w:r>
-      <w:r>
-        <w:tab/>
-        <w:t>The composition of new tunes.</w:t>
-      </w:r>
-    </w:p>
-    <w:p>
-      <w:pPr>
-        <w:ind w:firstLine="576"/>
-      </w:pPr>
-      <w:r>
-        <w:t>2.</w:t>
-      </w:r>
-      <w:r>
-        <w:tab/>
-        <w:t>The arrangement of tunes</w:t>
-      </w:r>
-      <w:r>
-        <w:t xml:space="preserve"> into sets</w:t>
-      </w:r>
-      <w:r>
-        <w:t>.</w:t>
-      </w:r>
-    </w:p>
-    <w:p>
-      <w:pPr>
-        <w:ind w:firstLine="576"/>
-      </w:pPr>
-      <w:r>
-        <w:t>3.</w:t>
-      </w:r>
-      <w:r>
-        <w:tab/>
-        <w:t>The individual creativity of a musician in interpreting a tune.</w:t>
-      </w:r>
-    </w:p>
-    <w:p/>
-    <w:p>
-      <w:r>
-        <w:t>This work concentrates on individual, interpretive creativity.  When a traditional musician plays a tune, it is rarely played exactly as transcribed, though unlike with jazz for example, traditional musicians never deviate from the structure or framework of the tune. In fact</w:t>
-      </w:r>
-      <w:r>
-        <w:t xml:space="preserve"> </w:t>
-      </w:r>
-      <w:r>
-        <w:t>an experienced musician rarely plays</w:t>
-      </w:r>
-      <w:r>
-        <w:t xml:space="preserve"> the same tune twice, identically. </w:t>
-      </w:r>
-      <w:r>
-        <w:t xml:space="preserve">Interestingly, there is no </w:t>
-      </w:r>
-      <w:r>
-        <w:t xml:space="preserve">scope </w:t>
-      </w:r>
-      <w:r>
-        <w:t>in traditional dance music for rubatto (except for micro-tempo</w:t>
-      </w:r>
-      <w:r>
-        <w:t xml:space="preserve"> artefacts</w:t>
-      </w:r>
-      <w:r>
-        <w:t xml:space="preserve">). </w:t>
-      </w:r>
-      <w:r>
-        <w:t>Instead, a musician will employ the subtleties of ornamentation and variation to interpret the tune</w:t>
-      </w:r>
-      <w:r>
-        <w:t xml:space="preserve"> </w:t>
-      </w:r>
-      <w:r>
-        <w:fldChar w:fldCharType="begin"/>
-      </w:r>
-      <w:r>
-        <w:instrText xml:space="preserve"> ADDIN EN.CITE &lt;EndNote&gt;&lt;Cite&gt;&lt;Author&gt;Larson&lt;/Author&gt;&lt;Year&gt;2003&lt;/Year&gt;&lt;RecNum&gt;2&lt;/RecNum&gt;&lt;record&gt;&lt;rec-number&gt;2&lt;/rec-number&gt;&lt;ref-type name="Book"&gt;6&lt;/ref-type&gt;&lt;contributors&gt;&lt;authors&gt;&lt;author&gt;Grey Larson&lt;/author&gt;&lt;/authors&gt;&lt;/contributors&gt;&lt;titles&gt;&lt;title&gt;The Essential Guide to Irish Flute and Tin Whistle&lt;/title&gt;&lt;/titles&gt;&lt;dates&gt;&lt;year&gt;2003&lt;/year&gt;&lt;/dates&gt;&lt;publisher&gt;Mel Bay Publications, Inc.&lt;/publisher&gt;&lt;urls&gt;&lt;/urls&gt;&lt;/record&gt;&lt;/Cite&gt;&lt;/EndNote&gt;</w:instrText>
-      </w:r>
-      <w:r>
-        <w:fldChar w:fldCharType="separate"/>
-      </w:r>
-      <w:r>
-        <w:t>(Larson 2003)</w:t>
-      </w:r>
-      <w:r>
-        <w:fldChar w:fldCharType="end"/>
-      </w:r>
-      <w:r>
-        <w:t>.</w:t>
-      </w:r>
-      <w:r>
-        <w:t xml:space="preserve"> </w:t>
-      </w:r>
-    </w:p>
-    <w:p>
-      <w:pPr>
-        <w:ind w:firstLine="576"/>
-      </w:pPr>
-      <w:r>
-        <w:t xml:space="preserve">Ornamentation plays a key role in the individual interpretation of traditional Irish </w:t>
-      </w:r>
-      <w:r>
-        <w:t xml:space="preserve">music </w:t>
-      </w:r>
-      <w:r>
-        <w:fldChar w:fldCharType="begin"/>
-      </w:r>
-      <w:r>
-        <w:instrText xml:space="preserve"> ADDIN EN.CITE &lt;EndNote&gt;&lt;Cite&gt;&lt;Author&gt;Canainn&lt;/Author&gt;&lt;Year&gt;1978&lt;/Year&gt;&lt;RecNum&gt;32&lt;/RecNum&gt;&lt;record&gt;&lt;rec-number&gt;32&lt;/rec-number&gt;&lt;ref-type name="Book"&gt;6&lt;/ref-type&gt;&lt;contributors&gt;&lt;authors&gt;&lt;author&gt;Tomas O Canainn&lt;/author&gt;&lt;/authors&gt;&lt;/contributors&gt;&lt;titles&gt;&lt;title&gt;Traditional Music in Ireland&lt;/title&gt;&lt;/titles&gt;&lt;dates&gt;&lt;year&gt;1978&lt;/year&gt;&lt;/dates&gt;&lt;pub-location&gt;London&lt;/pub-location&gt;&lt;publisher&gt;Routledge and Keegan-Paul Ltd.&lt;/publisher&gt;&lt;urls&gt;&lt;/urls&gt;&lt;/record&gt;&lt;/Cite&gt;&lt;/EndNote&gt;</w:instrText>
-      </w:r>
-      <w:r>
-        <w:fldChar w:fldCharType="separate"/>
-      </w:r>
-      <w:r>
-        <w:t>(Canainn 1978)</w:t>
-      </w:r>
-      <w:r>
-        <w:fldChar w:fldCharType="end"/>
-      </w:r>
-      <w:r>
-        <w:t>. Ornamentation has a different meaning in Irish traditional music than its definition in classical music. In classical music, the expression is achieved by adding notes to the melody. By contrast, with the exception of the slide effects, Irish traditional music ornamentation is played on the beat, and alters the onset of the notes in a manner in which</w:t>
-      </w:r>
-      <w:r>
-        <w:t>,</w:t>
-      </w:r>
-      <w:r>
-        <w:t xml:space="preserve"> it is argued</w:t>
-      </w:r>
-      <w:r>
-        <w:t>,</w:t>
-      </w:r>
-      <w:r>
-        <w:t xml:space="preserve"> only one note will be heard (as opposed to two notes as in clas</w:t>
-      </w:r>
-      <w:r>
-        <w:t>sical music)</w:t>
-      </w:r>
-      <w:r>
-        <w:t xml:space="preserve"> </w:t>
-      </w:r>
-      <w:r>
-        <w:fldChar w:fldCharType="begin"/>
-      </w:r>
-      <w:r>
-        <w:instrText xml:space="preserve"> ADDIN EN.CITE &lt;EndNote&gt;&lt;Cite&gt;&lt;Author&gt;Larson&lt;/Author&gt;&lt;Year&gt;2003&lt;/Year&gt;&lt;RecNum&gt;2&lt;/RecNum&gt;&lt;record&gt;&lt;rec-number&gt;2&lt;/rec-number&gt;&lt;ref-type name="Book"&gt;6&lt;/ref-type&gt;&lt;contributors&gt;&lt;authors&gt;&lt;author&gt;Grey Larson&lt;/author&gt;&lt;/authors&gt;&lt;/contributors&gt;&lt;titles&gt;&lt;title&gt;The Essential Guide to Irish Flute and Tin Whistle&lt;/title&gt;&lt;/titles&gt;&lt;dates&gt;&lt;year&gt;2003&lt;/year&gt;&lt;/dates&gt;&lt;publisher&gt;Mel Bay Publications, Inc.&lt;/publisher&gt;&lt;urls&gt;&lt;/urls&gt;&lt;/record&gt;&lt;/Cite&gt;&lt;/EndNote&gt;</w:instrText>
-      </w:r>
-      <w:r>
-        <w:fldChar w:fldCharType="separate"/>
-      </w:r>
-      <w:r>
-        <w:t>(Larson 2003)</w:t>
-      </w:r>
-      <w:r>
-        <w:fldChar w:fldCharType="end"/>
-      </w:r>
-      <w:r>
-        <w:t>.</w:t>
-      </w:r>
-      <w:r>
-        <w:t xml:space="preserve"> The usage of o</w:t>
-      </w:r>
-      <w:r>
-        <w:t xml:space="preserve">rnamentation is highly personal and </w:t>
-      </w:r>
-      <w:r>
-        <w:t xml:space="preserve">large variations </w:t>
-      </w:r>
-      <w:r>
-        <w:t xml:space="preserve">exist </w:t>
-      </w:r>
-      <w:r>
-        <w:t>in the employment of ornamentation from region to region, instrument to instrument and from musician to musician.</w:t>
-      </w:r>
-    </w:p>
-    <w:p>
-      <w:pPr>
-        <w:pStyle w:val="MscHeading2"/>
-      </w:pPr>
-      <w:bookmarkStart w:id="10" w:name="_Toc29808617"/>
-      <w:bookmarkStart w:id="11" w:name="_Toc204489942"/>
-      <w:bookmarkEnd w:id="9"/>
-      <w:r>
-        <w:t xml:space="preserve">Research </w:t>
-      </w:r>
-      <w:bookmarkEnd w:id="10"/>
-      <w:r>
-        <w:t>aim</w:t>
-      </w:r>
-      <w:r>
-        <w:t>s</w:t>
-      </w:r>
-      <w:bookmarkEnd w:id="11"/>
-    </w:p>
-    <w:p>
-      <w:r>
-        <w:t xml:space="preserve">The principal aim of this </w:t>
-      </w:r>
-      <w:r>
-        <w:t xml:space="preserve">research </w:t>
-      </w:r>
-      <w:r>
-        <w:t xml:space="preserve">is to </w:t>
-      </w:r>
-      <w:r>
-        <w:t>synthesise an approach to modelling the cognition of musical creativity in traditional Irish flute music</w:t>
-      </w:r>
-      <w:r>
-        <w:t>.</w:t>
-      </w:r>
-      <w:r>
-        <w:t xml:space="preserve"> The model will be developed as software that, based on human cognition of musical style can identify and classify creativity and style in digital recordings of traditional musicians. </w:t>
-      </w:r>
-    </w:p>
-    <w:p>
-      <w:pPr>
-        <w:ind w:firstLine="576"/>
-      </w:pPr>
-      <w:r>
-        <w:t xml:space="preserve">To achieve this aim, it will first be necessary to understand how humans achieve this task. A literature review will be carried out </w:t>
-      </w:r>
-      <w:r>
-        <w:t xml:space="preserve">on the combined subjects of </w:t>
-      </w:r>
-      <w:r>
-        <w:t xml:space="preserve">creativity </w:t>
-      </w:r>
-      <w:r>
-        <w:lastRenderedPageBreak/>
-        <w:t xml:space="preserve">and style in traditional flute playing and </w:t>
-      </w:r>
-      <w:r>
-        <w:t>the modelling of musical creativity in software. This will be supported by an experiment which will seek to establish definitively</w:t>
-      </w:r>
-      <w:r>
-        <w:t xml:space="preserve"> the feature set </w:t>
-      </w:r>
-      <w:r>
-        <w:t xml:space="preserve">used by domain experts to classify </w:t>
-      </w:r>
-      <w:r>
-        <w:t xml:space="preserve">traditional flute </w:t>
-      </w:r>
-      <w:r>
-        <w:t>style</w:t>
-      </w:r>
-      <w:r>
-        <w:t>s</w:t>
-      </w:r>
-      <w:r>
-        <w:t>.</w:t>
-      </w:r>
-    </w:p>
-    <w:p>
-      <w:r>
-        <w:tab/>
-        <w:t>As will be demonstrated, the extraction of high level features from digital recordings of traditional music is a significant and ongoing research challenge. It will be necessary therefore to establish the state of the art in this field and integrate and expand this work into a combined approach to modelling the cognition of musical creativity. Machine learning algorithms will be used to build a classifier from the feature set generated by the analysis of recordings and the aim is to use standard techniques such as cross fold validation to test the model.</w:t>
-      </w:r>
-    </w:p>
-    <w:p>
-      <w:pPr>
-        <w:pStyle w:val="MscHeading2"/>
-      </w:pPr>
-      <w:bookmarkStart w:id="12" w:name="_Toc204489943"/>
-      <w:r>
-        <w:t>Original Contribution</w:t>
-      </w:r>
-      <w:bookmarkEnd w:id="12"/>
-    </w:p>
-    <w:p>
-      <w:r>
-        <w:t xml:space="preserve">The attempt to </w:t>
-      </w:r>
-      <w:r>
-        <w:t xml:space="preserve">automate </w:t>
-      </w:r>
-      <w:r>
-        <w:t xml:space="preserve">the cognition of </w:t>
-      </w:r>
-      <w:r>
-        <w:t xml:space="preserve">creativity </w:t>
-      </w:r>
-      <w:r>
-        <w:t xml:space="preserve">and musical style </w:t>
-      </w:r>
-      <w:r>
-        <w:t xml:space="preserve">in Irish traditional flute music represents a novel contribution in the field, since modelling this type of music </w:t>
-      </w:r>
-      <w:r>
-        <w:t xml:space="preserve">cognition </w:t>
-      </w:r>
-      <w:r>
-        <w:t>has never been attempted previously. In addition, the main specific contributions to knowledge are listed as follows:</w:t>
-      </w:r>
-    </w:p>
-    <w:p>
-      <w:pPr>
-        <w:numPr>
-          <w:ilvl w:val="0"/>
-          <w:numId w:val="8"/>
-        </w:numPr>
-      </w:pPr>
-      <w:r>
-        <w:t>The identification of a set of creative features that distinguish the interpretation of a piece of traditional music by one musician from another.</w:t>
-      </w:r>
-    </w:p>
-    <w:p>
-      <w:pPr>
-        <w:numPr>
-          <w:ilvl w:val="0"/>
-          <w:numId w:val="8"/>
-        </w:numPr>
-      </w:pPr>
-      <w:r>
-        <w:t xml:space="preserve">The development of new </w:t>
-      </w:r>
-      <w:r>
-        <w:t xml:space="preserve">algorithms for </w:t>
-      </w:r>
-      <w:r>
-        <w:t xml:space="preserve">high level </w:t>
-      </w:r>
-      <w:r>
-        <w:t xml:space="preserve">feature extraction from recordings of </w:t>
-      </w:r>
-      <w:r>
-        <w:t xml:space="preserve">traditional </w:t>
-      </w:r>
-      <w:r>
-        <w:t>music.</w:t>
-      </w:r>
-    </w:p>
-    <w:p>
-      <w:pPr>
-        <w:numPr>
-          <w:ilvl w:val="0"/>
-          <w:numId w:val="8"/>
-        </w:numPr>
-      </w:pPr>
-      <w:r>
-        <w:t xml:space="preserve">The synthesis of </w:t>
-      </w:r>
-      <w:r>
-        <w:t xml:space="preserve">new </w:t>
-      </w:r>
-      <w:r>
-        <w:t xml:space="preserve">similarity metrics for automating the comparison of digital recordings of </w:t>
-      </w:r>
-      <w:r>
-        <w:t xml:space="preserve">traditional </w:t>
-      </w:r>
-      <w:r>
-        <w:t xml:space="preserve">flute </w:t>
-      </w:r>
-      <w:r>
-        <w:t>music.</w:t>
-      </w:r>
-    </w:p>
-    <w:p>
-      <w:pPr>
-        <w:numPr>
-          <w:ilvl w:val="0"/>
-          <w:numId w:val="8"/>
-        </w:numPr>
-      </w:pPr>
-      <w:r>
-        <w:t xml:space="preserve">The synthesis of a novel approach to </w:t>
-      </w:r>
-      <w:r>
-        <w:t xml:space="preserve">the automation of </w:t>
-      </w:r>
-      <w:r>
-        <w:t>musician</w:t>
-      </w:r>
-      <w:r>
-        <w:t>, style</w:t>
-      </w:r>
-      <w:r>
-        <w:t xml:space="preserve"> and region of origin </w:t>
-      </w:r>
-      <w:r>
-        <w:t xml:space="preserve">identification </w:t>
-      </w:r>
-      <w:r>
-        <w:t>from digital music recordings.</w:t>
-      </w:r>
-    </w:p>
-    <w:p>
-      <w:pPr>
-        <w:numPr>
-          <w:ilvl w:val="0"/>
-          <w:numId w:val="8"/>
-        </w:numPr>
-      </w:pPr>
-      <w:r>
-        <w:t xml:space="preserve">The synthesis of novel frameworks for musical style modelling that </w:t>
-      </w:r>
-      <w:r>
-        <w:t>uses signal processing techniques to infe</w:t>
-      </w:r>
-      <w:r>
-        <w:t>r high level stylistic features that can be modelled by a machine learning system.</w:t>
-      </w:r>
-    </w:p>
-    <w:p>
-      <w:pPr>
-        <w:numPr>
-          <w:ilvl w:val="0"/>
-          <w:numId w:val="8"/>
-        </w:numPr>
-      </w:pPr>
-      <w:r>
-        <w:t>The validation of all frameworks proposed.</w:t>
-      </w:r>
-    </w:p>
-    <w:p>
-      <w:pPr>
-        <w:pStyle w:val="MscHeading2"/>
-      </w:pPr>
-      <w:bookmarkStart w:id="13" w:name="_Toc29808619"/>
-      <w:bookmarkStart w:id="14" w:name="_Toc204489944"/>
-      <w:r>
-        <w:t>Organisation</w:t>
-      </w:r>
-      <w:bookmarkEnd w:id="13"/>
-      <w:bookmarkEnd w:id="14"/>
-    </w:p>
-    <w:p>
-      <w:pPr>
-        <w:pStyle w:val="EndnoteText"/>
-      </w:pPr>
-      <w:r>
-        <w:t xml:space="preserve">The remaining </w:t>
-      </w:r>
-      <w:r>
-        <w:t xml:space="preserve">sections </w:t>
-      </w:r>
-      <w:r>
-        <w:t xml:space="preserve">of this </w:t>
-      </w:r>
-      <w:r>
-        <w:t xml:space="preserve">document </w:t>
-      </w:r>
-      <w:r>
-        <w:t>are organised as follows:</w:t>
-      </w:r>
-    </w:p>
-    <w:p>
-      <w:pPr>
-        <w:pStyle w:val="EndnoteText"/>
-      </w:pPr>
-    </w:p>
-    <w:p>
-      <w:pPr>
-        <w:pStyle w:val="EndnoteText"/>
-        <w:ind w:firstLine="576"/>
-      </w:pPr>
-      <w:r>
-        <w:lastRenderedPageBreak/>
-        <w:t xml:space="preserve">Section </w:t>
-      </w:r>
-      <w:r>
-        <w:t xml:space="preserve">2 </w:t>
-      </w:r>
-      <w:r>
-        <w:t xml:space="preserve">discusses </w:t>
-      </w:r>
-      <w:r>
-        <w:t xml:space="preserve">creativity and style in traditional Irish </w:t>
-      </w:r>
-      <w:r>
-        <w:t xml:space="preserve">flute </w:t>
-      </w:r>
-      <w:r>
-        <w:t xml:space="preserve">music. Firstly, </w:t>
-      </w:r>
-      <w:r>
-        <w:t xml:space="preserve">musical creativity </w:t>
-      </w:r>
-      <w:r>
-        <w:t xml:space="preserve">and style are defined and related. </w:t>
-      </w:r>
-      <w:r>
-        <w:t>R</w:t>
-      </w:r>
-      <w:r>
-        <w:t xml:space="preserve">equirements for the cognition of style in a human listener are proposed. </w:t>
-      </w:r>
-      <w:r>
-        <w:rPr>
-          <w:szCs w:val="24"/>
-        </w:rPr>
-        <w:t>This section also summarises the characteristics of style in traditional flute playing</w:t>
-      </w:r>
-      <w:r>
-        <w:rPr>
-          <w:szCs w:val="24"/>
-        </w:rPr>
-        <w:t>, discussing ornamentation, breathing and regional styles.</w:t>
-      </w:r>
-    </w:p>
-    <w:p>
-      <w:pPr>
-        <w:ind w:firstLine="576"/>
-      </w:pPr>
-      <w:r>
-        <w:t xml:space="preserve">Section </w:t>
-      </w:r>
-      <w:r>
-        <w:t xml:space="preserve">3 </w:t>
-      </w:r>
-      <w:r>
-        <w:t>describes related work in two areas. In the field of feature extraction, signal processing techniques, using filters and Fourier analysis to determine note onset and offset times and pitches of notes in traditional Irish music are described. This section continues by reporting on a selection of systems that use machine learning to either model musical creativity or the cognition of musical style in software. Most of the systems discussed operate in the domain of classical music, though one of the systems discussed uses a corpus of traditional reels to learn from.</w:t>
-      </w:r>
-    </w:p>
-    <w:p>
-      <w:pPr>
-        <w:pStyle w:val="EndnoteText"/>
-        <w:ind w:firstLine="720"/>
-      </w:pPr>
-      <w:r>
-        <w:t xml:space="preserve">Section </w:t>
-      </w:r>
-      <w:r>
-        <w:t xml:space="preserve">4 discusses </w:t>
-      </w:r>
-      <w:r>
-        <w:t xml:space="preserve">the proposed approach. </w:t>
-      </w:r>
-      <w:r>
-        <w:t xml:space="preserve">A high level system diagram is presented illustrating how signal processing will be used to extract features from digital recordings of flute music in order to build a training corpus for a machine learning system. Four high level problems are identified </w:t>
-      </w:r>
-      <w:r>
-        <w:t xml:space="preserve">in this section as needing to be addressed for the overall project aim to be achieved. </w:t>
-      </w:r>
-    </w:p>
-    <w:p>
-      <w:pPr>
-        <w:pStyle w:val="EndnoteText"/>
-        <w:ind w:firstLine="720"/>
-      </w:pPr>
-      <w:r>
-        <w:t>Section 5 presen</w:t>
-      </w:r>
-      <w:r>
-        <w:t>ts the work carried out to date. Three musicians are identified who have agreed to assist in this project. The MATT (Machine Learning Articulation of Traditional Tunes) project developed by the author is described and discussed in this section as is current work on the problem of feature extraction.</w:t>
-      </w:r>
-    </w:p>
-    <w:p>
-      <w:pPr>
-        <w:pStyle w:val="EndnoteText"/>
-        <w:ind w:firstLine="720"/>
-      </w:pPr>
-      <w:r>
-        <w:t>Section 6 presents the work plan for the remainder of the PhD</w:t>
-      </w:r>
-      <w:r>
-        <w:t xml:space="preserve"> and identifies six high level tasks that will be carried out</w:t>
-      </w:r>
-      <w:r>
-        <w:t>.</w:t>
-      </w:r>
-    </w:p>
-    <w:p>
-      <w:pPr>
-        <w:pStyle w:val="EndnoteText"/>
-      </w:pPr>
-    </w:p>
-    <w:p>
-      <w:pPr>
-        <w:pStyle w:val="EndnoteText"/>
-        <w:sectPr>
-          <w:headerReference w:type="default" r:id="rId15"/>
-          <w:pgSz w:w="11907" w:h="16840" w:code="9"/>
-          <w:pgMar w:top="1440" w:right="1797" w:bottom="1440" w:left="1797" w:header="720" w:footer="720" w:gutter="0"/>
-          <w:pgNumType w:start="1"/>
-          <w:cols w:space="720"/>
-        </w:sectPr>
-      </w:pPr>
-    </w:p>
-    <w:p>
-      <w:pPr>
-        <w:pStyle w:val="MscHeading1"/>
-      </w:pPr>
-      <w:bookmarkStart w:id="15" w:name="_Toc204489945"/>
-      <w:r>
-        <w:lastRenderedPageBreak/>
-        <w:t>Traditional Irish Music</w:t>
-      </w:r>
-      <w:bookmarkEnd w:id="15"/>
-    </w:p>
-    <w:bookmarkStart w:id="16" w:name="_Ref161220543"/>
-    <w:p>
-      <w:pPr>
-        <w:pStyle w:val="PaperNormal"/>
-        <w:spacing w:line="360" w:lineRule="auto"/>
-        <w:rPr>
-          <w:sz w:val="24"/>
-          <w:szCs w:val="24"/>
-        </w:rPr>
-      </w:pPr>
-      <w:r>
-        <w:rPr>
-          <w:sz w:val="24"/>
-          <w:szCs w:val="24"/>
-        </w:rPr>
-        <w:fldChar w:fldCharType="begin"/>
-      </w:r>
-      <w:r>
-        <w:rPr>
-          <w:sz w:val="24"/>
-          <w:szCs w:val="24"/>
-        </w:rPr>
-        <w:instrText xml:space="preserve"> ADDIN EN.CITE &lt;EndNote&gt;&lt;Cite&gt;&lt;Author&gt;Williamson&lt;/Author&gt;&lt;Year&gt;2006&lt;/Year&gt;&lt;RecNum&gt;21&lt;/RecNum&gt;&lt;record&gt;&lt;rec-number&gt;21&lt;/rec-number&gt;&lt;ref-type name="Book Section"&gt;5&lt;/ref-type&gt;&lt;contributors&gt;&lt;authors&gt;&lt;author&gt;Aaron Williamson&lt;/author&gt;&lt;author&gt;Sam Thompson&lt;/author&gt;&lt;author&gt;Tania Lisboa&lt;/author&gt;&lt;author&gt;Charles Wiffen&lt;/author&gt;&lt;/authors&gt;&lt;secondary-authors&gt;&lt;author&gt;Iréne Deliége&lt;/author&gt;&lt;author&gt;Geraint A. Wiggins&lt;/author&gt;&lt;/secondary-authors&gt;&lt;/contributors&gt;&lt;titles&gt;&lt;title&gt;Creativity, originality and value in music performance&lt;/title&gt;&lt;secondary-title&gt;Musical Creativity Multidisciplinary Research in Theory and Practice&lt;/secondary-title&gt;&lt;/titles&gt;&lt;dates&gt;&lt;year&gt;2006&lt;/year&gt;&lt;/dates&gt;&lt;publisher&gt;Psychology Press&lt;/publisher&gt;&lt;urls&gt;&lt;/urls&gt;&lt;/record&gt;&lt;/Cite&gt;&lt;/EndNote&gt;</w:instrText>
-      </w:r>
-      <w:r>
-        <w:rPr>
-          <w:sz w:val="24"/>
-          <w:szCs w:val="24"/>
-        </w:rPr>
-        <w:fldChar w:fldCharType="separate"/>
-      </w:r>
-      <w:r>
-        <w:rPr>
-          <w:sz w:val="24"/>
-          <w:szCs w:val="24"/>
-        </w:rPr>
-        <w:t>(Williamson, Thompson et al. 2006)</w:t>
-      </w:r>
-      <w:r>
-        <w:rPr>
-          <w:sz w:val="24"/>
-          <w:szCs w:val="24"/>
-        </w:rPr>
-        <w:fldChar w:fldCharType="end"/>
-      </w:r>
-      <w:r>
-        <w:rPr>
-          <w:sz w:val="24"/>
-          <w:szCs w:val="24"/>
-        </w:rPr>
-        <w:t xml:space="preserve"> identify reasons why authors have had difficulty characterising creativity.  They suggest that it has been impossible to offer an unambiguous and broadly agreed on definition. Further they propose that creativity is difficult to isolate empirically and finally they suggest that creativity has an entrenched mythology especially in the arts world where it is construed as a mysterious, unknowable process. In this section, the problem of defining style in traditional flute playing is divided into two sub-problems. Firstly the concept </w:t>
-      </w:r>
-      <w:r>
-        <w:rPr>
-          <w:sz w:val="24"/>
-          <w:szCs w:val="24"/>
-        </w:rPr>
-        <w:t xml:space="preserve">that </w:t>
-      </w:r>
-      <w:r>
-        <w:rPr>
-          <w:sz w:val="24"/>
-          <w:szCs w:val="24"/>
-        </w:rPr>
-        <w:t xml:space="preserve">style is related musical creativity </w:t>
-      </w:r>
-      <w:r>
-        <w:rPr>
-          <w:sz w:val="24"/>
-          <w:szCs w:val="24"/>
-        </w:rPr>
-        <w:t>is proposed</w:t>
-      </w:r>
-      <w:r>
-        <w:rPr>
-          <w:sz w:val="24"/>
-          <w:szCs w:val="24"/>
-        </w:rPr>
-        <w:t>. Secondly, this section summarises approaches to the problem of what characterises style in traditional flute playing.</w:t>
-      </w:r>
-    </w:p>
-    <w:p>
-      <w:pPr>
-        <w:pStyle w:val="MscHeading2"/>
-      </w:pPr>
-      <w:bookmarkStart w:id="17" w:name="_Toc204489946"/>
-      <w:r>
-        <w:t xml:space="preserve">Tune </w:t>
-      </w:r>
-      <w:r>
-        <w:t>T</w:t>
-      </w:r>
-      <w:r>
-        <w:t>ypes</w:t>
-      </w:r>
-      <w:bookmarkEnd w:id="17"/>
-    </w:p>
-    <w:p>
-      <w:pPr>
-        <w:pStyle w:val="MscHeading2"/>
-      </w:pPr>
-      <w:bookmarkStart w:id="18" w:name="_Toc204489947"/>
-      <w:r>
-        <w:t>Instruments</w:t>
-      </w:r>
-      <w:bookmarkEnd w:id="18"/>
+    </w:p>
+    <w:p>
+      <w:pPr>
+        <w:pStyle w:val="MScHeading3"/>
+      </w:pPr>
+      <w:r>
+        <w:t>Uilleannn Pipes</w:t>
+      </w:r>
+    </w:p>
+    <w:p>
+      <w:pPr>
+        <w:pStyle w:val="MScHeading3"/>
+      </w:pPr>
+      <w:r>
+        <w:t>Harp</w:t>
+      </w:r>
+    </w:p>
+    <w:p>
+      <w:pPr>
+        <w:pStyle w:val="MScHeading3"/>
+      </w:pPr>
+      <w:r>
+        <w:t>Accordian &amp; concertina</w:t>
+      </w:r>
+    </w:p>
+    <w:p>
+      <w:pPr>
+        <w:pStyle w:val="MScHeading3"/>
+      </w:pPr>
+      <w:r>
+        <w:t>Banjo</w:t>
+      </w:r>
+    </w:p>
+    <w:p>
+      <w:pPr>
+        <w:pStyle w:val="MScHeading3"/>
+      </w:pPr>
+      <w:r>
+        <w:t>Guitar</w:t>
+      </w:r>
+    </w:p>
+    <w:p>
+      <w:pPr>
+        <w:pStyle w:val="MScHeading3"/>
+      </w:pPr>
+      <w:r>
+        <w:t>Bouzuki</w:t>
+      </w:r>
+    </w:p>
+    <w:p>
+      <w:pPr>
+        <w:pStyle w:val="MScHeading3"/>
+      </w:pPr>
+      <w:r>
+        <w:t>Piano</w:t>
+      </w:r>
+    </w:p>
+    <w:p>
+      <w:pPr>
+        <w:pStyle w:val="MScHeading3"/>
+      </w:pPr>
+      <w:r>
+        <w:t>Bodhrán</w:t>
+      </w:r>
     </w:p>
     <w:p>
       <w:pPr>
@@ -7717,6 +7720,7 @@
         <w:rPr>
           <w:i/>
         </w:rPr>
+        <w:lastRenderedPageBreak/>
         <w:t>The Music of Ireland</w:t>
       </w:r>
       <w:r>
@@ -7742,12 +7746,11 @@
       </w:r>
     </w:p>
     <w:p>
-      <w:r>
-        <w:t xml:space="preserve">ABC is a music notation language introduced by Chris Walshaw in 1991 [6]. The format was designed primarily for folk and traditional tunes of Western European origin which can be written on one stave in standard classical notation [6]. ABC files are ASCII text files and so can be edited by any text editor, without the necessity for </w:t>
-      </w:r>
-      <w:r>
-        <w:lastRenderedPageBreak/>
-        <w:t xml:space="preserve">special software. Each file (known as a </w:t>
+      <w:pPr>
+        <w:ind w:firstLine="720"/>
+      </w:pPr>
+      <w:r>
+        <w:t xml:space="preserve">ABC is a music notation language introduced by Chris Walshaw in 1991 [6]. The format was designed primarily for folk and traditional tunes of Western European origin which can be written on one stave in standard classical notation [6]. ABC files are ASCII text files and so can be edited by any text editor, without the necessity for special software. Each file (known as a </w:t>
       </w:r>
       <w:r>
         <w:rPr>
@@ -7771,37 +7774,93 @@
     </w:p>
     <w:p/>
     <w:p>
-      <w:r>
+      <w:pPr>
+        <w:rPr>
+          <w:rFonts w:ascii="Courier New" w:hAnsi="Courier New" w:cs="Courier New"/>
+        </w:rPr>
+      </w:pPr>
+      <w:r>
+        <w:rPr>
+          <w:rFonts w:ascii="Courier New" w:hAnsi="Courier New" w:cs="Courier New"/>
+        </w:rPr>
         <w:t>X:11</w:t>
       </w:r>
     </w:p>
     <w:p>
-      <w:r>
+      <w:pPr>
+        <w:rPr>
+          <w:rFonts w:ascii="Courier New" w:hAnsi="Courier New" w:cs="Courier New"/>
+        </w:rPr>
+      </w:pPr>
+      <w:r>
+        <w:rPr>
+          <w:rFonts w:ascii="Courier New" w:hAnsi="Courier New" w:cs="Courier New"/>
+        </w:rPr>
         <w:t>T:Contentment is Wealth</w:t>
       </w:r>
     </w:p>
     <w:p>
-      <w:r>
+      <w:pPr>
+        <w:rPr>
+          <w:rFonts w:ascii="Courier New" w:hAnsi="Courier New" w:cs="Courier New"/>
+        </w:rPr>
+      </w:pPr>
+      <w:r>
+        <w:rPr>
+          <w:rFonts w:ascii="Courier New" w:hAnsi="Courier New" w:cs="Courier New"/>
+        </w:rPr>
         <w:t>R:jig</w:t>
       </w:r>
     </w:p>
     <w:p>
-      <w:r>
+      <w:pPr>
+        <w:rPr>
+          <w:rFonts w:ascii="Courier New" w:hAnsi="Courier New" w:cs="Courier New"/>
+        </w:rPr>
+      </w:pPr>
+      <w:r>
+        <w:rPr>
+          <w:rFonts w:ascii="Courier New" w:hAnsi="Courier New" w:cs="Courier New"/>
+        </w:rPr>
         <w:t>M:6/8</w:t>
       </w:r>
     </w:p>
     <w:p>
-      <w:r>
+      <w:pPr>
+        <w:rPr>
+          <w:rFonts w:ascii="Courier New" w:hAnsi="Courier New" w:cs="Courier New"/>
+        </w:rPr>
+      </w:pPr>
+      <w:r>
+        <w:rPr>
+          <w:rFonts w:ascii="Courier New" w:hAnsi="Courier New" w:cs="Courier New"/>
+        </w:rPr>
         <w:t>K:Edor</w:t>
       </w:r>
     </w:p>
     <w:p>
-      <w:r>
+      <w:pPr>
+        <w:rPr>
+          <w:rFonts w:ascii="Courier New" w:hAnsi="Courier New" w:cs="Courier New"/>
+        </w:rPr>
+      </w:pPr>
+      <w:r>
+        <w:rPr>
+          <w:rFonts w:ascii="Courier New" w:hAnsi="Courier New" w:cs="Courier New"/>
+        </w:rPr>
         <w:t>GFG Eed|BAB EFG|FAF DdB|AFD D2f|gfe edB|BAB ~d3|BdB DFA|GED E3:|</w:t>
       </w:r>
     </w:p>
     <w:p>
-      <w:r>
+      <w:pPr>
+        <w:rPr>
+          <w:rFonts w:ascii="Courier New" w:hAnsi="Courier New" w:cs="Courier New"/>
+        </w:rPr>
+      </w:pPr>
+      <w:r>
+        <w:rPr>
+          <w:rFonts w:ascii="Courier New" w:hAnsi="Courier New" w:cs="Courier New"/>
+        </w:rPr>
         <w:t>|:ede Beg|bge gfe|dcd Adf|afd fed|ede Beg|bge gfe|BdB DFA|GED E3:|</w:t>
       </w:r>
     </w:p>
@@ -7843,6 +7902,7 @@
         <w:ind w:firstLine="720"/>
       </w:pPr>
       <w:r>
+        <w:lastRenderedPageBreak/>
         <w:t xml:space="preserve">The tune body contains the notation for the tune. The body encoding supports such features as ornaments, bar divisions, sharps, flats, naturals, repeated sections, key changes, guitar chords, lyrics and variations. There is an active and vibrant community supporting the ABC format and a range of tools have been developed for a variety of platforms and purposes. </w:t>
       </w:r>
     </w:p>
@@ -7879,7 +7939,7 @@
       <w:r>
         <w:t>Creativity</w:t>
       </w:r>
-      <w:bookmarkEnd w:id="16"/>
+      <w:bookmarkEnd w:id="14"/>
       <w:bookmarkEnd w:id="22"/>
       <w:bookmarkEnd w:id="23"/>
     </w:p>
@@ -7904,7 +7964,7 @@
           <w:sz w:val="24"/>
           <w:szCs w:val="24"/>
         </w:rPr>
-        <w:instrText xml:space="preserve"> ADDIN EN.CITE &lt;EndNote&gt;&lt;Cite&gt;&lt;Author&gt;Götz&lt;/Author&gt;&lt;Year&gt;1981&lt;/Year&gt;&lt;RecNum&gt;22&lt;/RecNum&gt;&lt;record&gt;&lt;rec-number&gt;22&lt;/rec-number&gt;&lt;ref-type name="Journal Article"&gt;17&lt;/ref-type&gt;&lt;contributors&gt;&lt;authors&gt;&lt;author&gt;I Götz&lt;/author&gt;&lt;/authors&gt;&lt;/contributors&gt;&lt;titles&gt;&lt;title&gt;On Defining Creativity&lt;/title&gt;&lt;secondary-title&gt;Journal of Aesthetics and Art Critism&lt;/secondary-title&gt;&lt;/titles&gt;&lt;periodical&gt;&lt;full-title&gt;Journal of Aesthetics and Art Critism&lt;/full-title&gt;&lt;/periodical&gt;&lt;pages&gt;297-301&lt;/pages&gt;&lt;number&gt;39&lt;/number&gt;&lt;dates&gt;&lt;year&gt;1981&lt;/year&gt;&lt;/dates&gt;&lt;urls&gt;&lt;/urls&gt;&lt;/record&gt;&lt;/Cite&gt;&lt;/EndNote&gt;</w:instrText>
+        <w:instrText xml:space="preserve"> ADDIN EN.CITE &lt;EndNote&gt;&lt;Cite&gt;&lt;Author&gt;Williamson&lt;/Author&gt;&lt;Year&gt;2006&lt;/Year&gt;&lt;RecNum&gt;21&lt;/RecNum&gt;&lt;record&gt;&lt;rec-number&gt;21&lt;/rec-number&gt;&lt;ref-type name="Book Section"&gt;5&lt;/ref-type&gt;&lt;contributors&gt;&lt;authors&gt;&lt;author&gt;Aaron Williamson&lt;/author&gt;&lt;author&gt;Sam Thompson&lt;/author&gt;&lt;author&gt;Tania Lisboa&lt;/author&gt;&lt;author&gt;Charles Wiffen&lt;/author&gt;&lt;/authors&gt;&lt;secondary-authors&gt;&lt;author&gt;Iréne Deliége&lt;/author&gt;&lt;author&gt;Geraint A. Wiggins&lt;/author&gt;&lt;/secondary-authors&gt;&lt;/contributors&gt;&lt;titles&gt;&lt;title&gt;Creativity, originality and value in music performance&lt;/title&gt;&lt;secondary-title&gt;Musical Creativity Multidisciplinary Research in Theory and Practice&lt;/secondary-title&gt;&lt;/titles&gt;&lt;dates&gt;&lt;year&gt;2006&lt;/year&gt;&lt;/dates&gt;&lt;publisher&gt;Psychology Press&lt;/publisher&gt;&lt;urls&gt;&lt;/urls&gt;&lt;/record&gt;&lt;/Cite&gt;&lt;/EndNote&gt;</w:instrText>
       </w:r>
       <w:r>
         <w:rPr>
@@ -7918,7 +7978,7 @@
           <w:sz w:val="24"/>
           <w:szCs w:val="24"/>
         </w:rPr>
-        <w:t>(Götz 1981)</w:t>
+        <w:t>(Williamson, Thompson et al. 2006)</w:t>
       </w:r>
       <w:r>
         <w:rPr>
@@ -7932,69 +7992,158 @@
           <w:sz w:val="24"/>
           <w:szCs w:val="24"/>
         </w:rPr>
-        <w:t xml:space="preserve"> </w:t>
+        <w:t xml:space="preserve"> identify reasons why authors have had difficulty characterising creativity.  They suggest that it has been impossible to offer an unambiguous and broadly agreed on definition. Further they propose that creativity is difficult to isolate empirically and finally they suggest that creativity has an entrenched </w:t>
       </w:r>
       <w:r>
         <w:rPr>
           <w:sz w:val="24"/>
           <w:szCs w:val="24"/>
         </w:rPr>
-        <w:t xml:space="preserve">relates creativity to “making” and defines creativity as “the process or activity of deliberately concretising insight”. </w:t>
+        <w:t>"</w:t>
       </w:r>
       <w:r>
         <w:rPr>
           <w:sz w:val="24"/>
           <w:szCs w:val="24"/>
         </w:rPr>
-        <w:fldChar w:fldCharType="begin"/>
+        <w:t>mythology</w:t>
       </w:r>
       <w:r>
         <w:rPr>
           <w:sz w:val="24"/>
           <w:szCs w:val="24"/>
         </w:rPr>
-        <w:instrText xml:space="preserve"> ADDIN EN.CITE &lt;EndNote&gt;&lt;Cite&gt;&lt;Author&gt;Boden&lt;/Author&gt;&lt;Year&gt;1996&lt;/Year&gt;&lt;RecNum&gt;17&lt;/RecNum&gt;&lt;record&gt;&lt;rec-number&gt;17&lt;/rec-number&gt;&lt;ref-type name="Book"&gt;6&lt;/ref-type&gt;&lt;contributors&gt;&lt;authors&gt;&lt;author&gt;M.A. Boden&lt;/author&gt;&lt;/authors&gt;&lt;/contributors&gt;&lt;titles&gt;&lt;title&gt;Dimensions of creativity&lt;/title&gt;&lt;/titles&gt;&lt;dates&gt;&lt;year&gt;1996&lt;/year&gt;&lt;/dates&gt;&lt;pub-location&gt;Cambridge, Massachusetts&lt;/pub-location&gt;&lt;publisher&gt;MIT Press&lt;/publisher&gt;&lt;urls&gt;&lt;/urls&gt;&lt;/record&gt;&lt;/Cite&gt;&lt;/EndNote&gt;</w:instrText>
+        <w:t>"</w:t>
       </w:r>
       <w:r>
         <w:rPr>
           <w:sz w:val="24"/>
           <w:szCs w:val="24"/>
         </w:rPr>
-        <w:fldChar w:fldCharType="separate"/>
-      </w:r>
-      <w:r>
+        <w:t xml:space="preserve"> especially in the arts world where it is construed as a mysterious, unknowable process. In this section, the problem of defining style in traditional flute playing is divided into two sub-problems. Firstly the concept that style is related musical creativity is proposed. Secondly, this section summarises approaches to the problem of what characterises style in traditional flute playing.</w:t>
+      </w:r>
+    </w:p>
+    <w:p>
+      <w:pPr>
+        <w:pStyle w:val="PaperNormal"/>
+        <w:spacing w:line="360" w:lineRule="auto"/>
+        <w:ind w:firstLine="720"/>
         <w:rPr>
           <w:sz w:val="24"/>
           <w:szCs w:val="24"/>
         </w:rPr>
-        <w:t>(Boden 1996)</w:t>
-      </w:r>
+      </w:pPr>
       <w:r>
         <w:rPr>
           <w:sz w:val="24"/>
           <w:szCs w:val="24"/>
         </w:rPr>
-        <w:fldChar w:fldCharType="end"/>
+        <w:fldChar w:fldCharType="begin"/>
       </w:r>
       <w:r>
         <w:rPr>
           <w:sz w:val="24"/>
           <w:szCs w:val="24"/>
         </w:rPr>
-        <w:t xml:space="preserve"> is extensively cited by authors seeking to understand creativity. Boden distinguishes two types of creativity. Psychological creativity (P-creativity) occurs when an individual has an idea which is novel to that individual, regardless of how many other individuals have had that same idea. Historical creativity (H-creativity) defines ideas that are novel not only to an individual, but also novel in the history of human endeavour. P-creativity is therefore judged by an individual. H-creativity is judged by society at large. The concept of two levels of creativity is also proposed by </w:t>
+        <w:instrText xml:space="preserve"> ADDIN EN.CITE &lt;EndNote&gt;&lt;Cite&gt;&lt;Author&gt;Götz&lt;/Author&gt;&lt;Year&gt;1981&lt;/Year&gt;&lt;RecNum&gt;22&lt;/RecNum&gt;&lt;record&gt;&lt;rec-number&gt;22&lt;/rec-number&gt;&lt;ref-type name="Journal Article"&gt;17&lt;/ref-type&gt;&lt;contributors&gt;&lt;authors&gt;&lt;author&gt;I Götz&lt;/author&gt;&lt;/authors&gt;&lt;/contributors&gt;&lt;titles&gt;&lt;title&gt;On Defining Creativity&lt;/title&gt;&lt;secondary-title&gt;Journal of Aesthetics and Art Critism&lt;/secondary-title&gt;&lt;/titles&gt;&lt;periodical&gt;&lt;full-title&gt;Journal of Aesthetics and Art Critism&lt;/full-title&gt;&lt;/periodical&gt;&lt;pages&gt;297-301&lt;/pages&gt;&lt;number&gt;39&lt;/number&gt;&lt;dates&gt;&lt;year&gt;1981&lt;/year&gt;&lt;/dates&gt;&lt;urls&gt;&lt;/urls&gt;&lt;/record&gt;&lt;/Cite&gt;&lt;/EndNote&gt;</w:instrText>
       </w:r>
       <w:r>
         <w:rPr>
           <w:sz w:val="24"/>
           <w:szCs w:val="24"/>
         </w:rPr>
-        <w:t>(</w:t>
+        <w:fldChar w:fldCharType="separate"/>
       </w:r>
       <w:r>
         <w:rPr>
           <w:sz w:val="24"/>
           <w:szCs w:val="24"/>
         </w:rPr>
+        <w:t>(Götz 1981)</w:t>
+      </w:r>
+      <w:r>
+        <w:rPr>
+          <w:sz w:val="24"/>
+          <w:szCs w:val="24"/>
+        </w:rPr>
+        <w:fldChar w:fldCharType="end"/>
+      </w:r>
+      <w:r>
+        <w:rPr>
+          <w:sz w:val="24"/>
+          <w:szCs w:val="24"/>
+        </w:rPr>
+        <w:t xml:space="preserve"> </w:t>
+      </w:r>
+      <w:r>
+        <w:rPr>
+          <w:sz w:val="24"/>
+          <w:szCs w:val="24"/>
+        </w:rPr>
+        <w:t xml:space="preserve">relates creativity to “making” and defines creativity as “the process or activity of deliberately concretising insight”. </w:t>
+      </w:r>
+      <w:r>
+        <w:rPr>
+          <w:sz w:val="24"/>
+          <w:szCs w:val="24"/>
+        </w:rPr>
+        <w:fldChar w:fldCharType="begin"/>
+      </w:r>
+      <w:r>
+        <w:rPr>
+          <w:sz w:val="24"/>
+          <w:szCs w:val="24"/>
+        </w:rPr>
+        <w:instrText xml:space="preserve"> ADDIN EN.CITE &lt;EndNote&gt;&lt;Cite&gt;&lt;Author&gt;Boden&lt;/Author&gt;&lt;Year&gt;1996&lt;/Year&gt;&lt;RecNum&gt;17&lt;/RecNum&gt;&lt;record&gt;&lt;rec-number&gt;17&lt;/rec-number&gt;&lt;ref-type name="Book"&gt;6&lt;/ref-type&gt;&lt;contributors&gt;&lt;authors&gt;&lt;author&gt;M.A. Boden&lt;/author&gt;&lt;/authors&gt;&lt;/contributors&gt;&lt;titles&gt;&lt;title&gt;Dimensions of creativity&lt;/title&gt;&lt;/titles&gt;&lt;dates&gt;&lt;year&gt;1996&lt;/year&gt;&lt;/dates&gt;&lt;pub-location&gt;Cambridge, Massachusetts&lt;/pub-location&gt;&lt;publisher&gt;MIT Press&lt;/publisher&gt;&lt;urls&gt;&lt;/urls&gt;&lt;/record&gt;&lt;/Cite&gt;&lt;/EndNote&gt;</w:instrText>
+      </w:r>
+      <w:r>
+        <w:rPr>
+          <w:sz w:val="24"/>
+          <w:szCs w:val="24"/>
+        </w:rPr>
+        <w:fldChar w:fldCharType="separate"/>
+      </w:r>
+      <w:r>
+        <w:rPr>
+          <w:sz w:val="24"/>
+          <w:szCs w:val="24"/>
+        </w:rPr>
+        <w:t>(Boden 1996)</w:t>
+      </w:r>
+      <w:r>
+        <w:rPr>
+          <w:sz w:val="24"/>
+          <w:szCs w:val="24"/>
+        </w:rPr>
+        <w:fldChar w:fldCharType="end"/>
+      </w:r>
+      <w:r>
+        <w:rPr>
+          <w:sz w:val="24"/>
+          <w:szCs w:val="24"/>
+        </w:rPr>
+        <w:t xml:space="preserve"> is extensively cited by authors seeking to understand creativity. Boden distinguishes two types of creativity. Psychological creativity (P-creativity) occurs when an individual has an idea which is novel to that individual, regardless of how many other individuals have </w:t>
+      </w:r>
+      <w:r>
+        <w:rPr>
+          <w:sz w:val="24"/>
+          <w:szCs w:val="24"/>
+        </w:rPr>
+        <w:lastRenderedPageBreak/>
+        <w:t xml:space="preserve">had that same idea. Historical creativity (H-creativity) defines ideas that are novel not only to an individual, but also novel in the history of human endeavour. P-creativity is therefore judged by an individual. H-creativity is judged by society at large. The concept of two levels of creativity is also proposed by </w:t>
+      </w:r>
+      <w:r>
+        <w:rPr>
+          <w:sz w:val="24"/>
+          <w:szCs w:val="24"/>
+        </w:rPr>
+        <w:t>(</w:t>
+      </w:r>
+      <w:r>
+        <w:rPr>
+          <w:sz w:val="24"/>
+          <w:szCs w:val="24"/>
+        </w:rPr>
         <w:t xml:space="preserve">Gardner, 1993b), who distinguished between “little c” and “big C” creativity. </w:t>
       </w:r>
     </w:p>
@@ -8188,7 +8337,6 @@
     </w:p>
     <w:p>
       <w:r>
-        <w:lastRenderedPageBreak/>
         <w:tab/>
         <w:t xml:space="preserve">H-creativity by definition, more rarely occurs in traditional music. Some examples might include the introduction of the concert flute in the </w:t>
       </w:r>
@@ -8495,7 +8643,7 @@
           <v:shape id="_x0000_i1026" type="#_x0000_t75" style="width:172.1pt;height:234.45pt" o:ole="">
             <v:imagedata r:id="rId16" o:title=""/>
           </v:shape>
-          <o:OLEObject Type="Embed" ProgID="Visio.Drawing.11" ShapeID="_x0000_i1026" DrawAspect="Content" ObjectID="_1278234717" r:id="rId17"/>
+          <o:OLEObject Type="Embed" ProgID="Visio.Drawing.11" ShapeID="_x0000_i1026" DrawAspect="Content" ObjectID="_1278244481" r:id="rId17"/>
         </w:object>
       </w:r>
     </w:p>
@@ -8561,7 +8709,11 @@
         <w:t xml:space="preserve"> describes an experiment carried out to establish the features used by a group of both experts and amateurs in a musical domain </w:t>
       </w:r>
       <w:r>
-        <w:t>to categorise a piece of music.</w:t>
+        <w:t xml:space="preserve">to categorise a </w:t>
+      </w:r>
+      <w:r>
+        <w:lastRenderedPageBreak/>
+        <w:t>piece of music.</w:t>
       </w:r>
       <w:r>
         <w:t xml:space="preserve"> A group of 13 subjects listened to a recording of a fragment of a little known piece of music by the composer Donizetti. The subject group contained musicologists, professional and amateur musicians. Each subject was provided with a tape recorder to record the cognitive paths followed in order to identify the composer. </w:t>
@@ -8692,7 +8844,6 @@
       <w:bookmarkStart w:id="25" w:name="_Ref161220181"/>
       <w:bookmarkStart w:id="26" w:name="_Toc204489950"/>
       <w:r>
-        <w:lastRenderedPageBreak/>
         <w:t xml:space="preserve">Style in </w:t>
       </w:r>
       <w:r>
@@ -8913,6 +9064,7 @@
         <w:t xml:space="preserve">, </w:t>
       </w:r>
       <w:r>
+        <w:lastRenderedPageBreak/>
         <w:t xml:space="preserve">the timbre a musician achieves with an instrument, </w:t>
       </w:r>
       <w:r>
@@ -9097,14 +9249,7 @@
         <w:rPr>
           <w:i/>
         </w:rPr>
-        <w:t xml:space="preserve"> píob </w:t>
-      </w:r>
-      <w:r>
-        <w:rPr>
-          <w:i/>
-        </w:rPr>
-        <w:lastRenderedPageBreak/>
-        <w:t xml:space="preserve">mór </w:t>
+        <w:t xml:space="preserve"> píob mór </w:t>
       </w:r>
       <w:r>
         <w:t xml:space="preserve">had no capacity for momentary interruptions to the flow of air and thus melodies were played as unbroken streams of sound. In order to generate a perceived stop between two notes of the same pitch, a musician would play a third note momentarily between the two notes. </w:t>
@@ -9405,11 +9550,7 @@
         <w:fldChar w:fldCharType="end"/>
       </w:r>
       <w:r>
-        <w:t xml:space="preserve"> suggests that crans can be done on </w:t>
-      </w:r>
-      <w:r>
-        <w:lastRenderedPageBreak/>
-        <w:t xml:space="preserve">any note, most other </w:t>
+        <w:t xml:space="preserve"> suggests that crans can be done on any note, most other </w:t>
       </w:r>
       <w:r>
         <w:t>sources suggest that c</w:t>
@@ -9545,6 +9686,7 @@
         <w:ind w:firstLine="720"/>
       </w:pPr>
       <w:r>
+        <w:lastRenderedPageBreak/>
         <w:t xml:space="preserve">A </w:t>
       </w:r>
       <w:r>
@@ -9836,7 +9978,6 @@
         <w:ind w:firstLine="720"/>
       </w:pPr>
       <w:r>
-        <w:lastRenderedPageBreak/>
         <w:t xml:space="preserve">Overblowing is also used as a technique in the sounding of a </w:t>
       </w:r>
       <w:r>
@@ -10459,19 +10600,196 @@
         <w:ind w:firstLine="720"/>
       </w:pPr>
       <w:r>
-        <w:t xml:space="preserve">Traditional music scores are not annotated with breath marks and it is up to an individual musician to decide where a breath should be taken. Taking a breath usually </w:t>
-      </w:r>
+        <w:t xml:space="preserve">Traditional music scores are not annotated with breath marks and it is up to an individual musician to decide where a breath should be taken. Taking a breath usually means leaving out a note or several notes from the score in a performance.  </w:t>
+      </w:r>
+      <w:r>
+        <w:t xml:space="preserve">Phrasing is therefore more obvious in music played on the flute than on any other traditional instrument </w:t>
+      </w:r>
+      <w:r>
+        <w:fldChar w:fldCharType="begin"/>
+      </w:r>
+      <w:r>
+        <w:instrText xml:space="preserve"> ADDIN EN.CITE &lt;EndNote&gt;&lt;Cite&gt;&lt;Author&gt;Keegan&lt;/Author&gt;&lt;Year&gt;1992&lt;/Year&gt;&lt;RecNum&gt;31&lt;/RecNum&gt;&lt;record&gt;&lt;rec-number&gt;31&lt;/rec-number&gt;&lt;ref-type name="Thesis"&gt;32&lt;/ref-type&gt;&lt;contributors&gt;&lt;authors&gt;&lt;author&gt;Niall S. Keegan&lt;/author&gt;&lt;/authors&gt;&lt;/contributors&gt;&lt;titles&gt;&lt;title&gt;The Words of Traditional Flute Style&lt;/title&gt;&lt;secondary-title&gt;Music Department&lt;/secondary-title&gt;&lt;/titles&gt;&lt;volume&gt;Masters Degree&lt;/volume&gt;&lt;dates&gt;&lt;year&gt;1992&lt;/year&gt;&lt;pub-dates&gt;&lt;date&gt;May 1992&lt;/date&gt;&lt;/pub-dates&gt;&lt;/dates&gt;&lt;pub-location&gt;Cork&lt;/pub-location&gt;&lt;publisher&gt;University College Cork&lt;/publisher&gt;&lt;urls&gt;&lt;/urls&gt;&lt;/record&gt;&lt;/Cite&gt;&lt;/EndNote&gt;</w:instrText>
+      </w:r>
+      <w:r>
+        <w:fldChar w:fldCharType="separate"/>
+      </w:r>
+      <w:r>
+        <w:t>(Keegan 1992)</w:t>
+      </w:r>
+      <w:r>
+        <w:fldChar w:fldCharType="end"/>
+      </w:r>
+      <w:r>
+        <w:t xml:space="preserve">. </w:t>
+      </w:r>
+      <w:r>
+        <w:fldChar w:fldCharType="begin"/>
+      </w:r>
+      <w:r>
+        <w:instrText xml:space="preserve"> ADDIN EN.CITE &lt;EndNote&gt;&lt;Cite&gt;&lt;Author&gt;Keegan&lt;/Author&gt;&lt;Year&gt;1992&lt;/Year&gt;&lt;RecNum&gt;31&lt;/RecNum&gt;&lt;record&gt;&lt;rec-number&gt;31&lt;/rec-number&gt;&lt;ref-type name="Thesis"&gt;32&lt;/ref-type&gt;&lt;contributors&gt;&lt;authors&gt;&lt;author&gt;Niall S. Keegan&lt;/author&gt;&lt;/authors&gt;&lt;/contributors&gt;&lt;titles&gt;&lt;title&gt;The Words of Traditional Flute Style&lt;/title&gt;&lt;secondary-title&gt;Music Department&lt;/secondary-title&gt;&lt;/titles&gt;&lt;volume&gt;Masters Degree&lt;/volume&gt;&lt;dates&gt;&lt;year&gt;1992&lt;/year&gt;&lt;pub-dates&gt;&lt;date&gt;May 1992&lt;/date&gt;&lt;/pub-dates&gt;&lt;/dates&gt;&lt;pub-location&gt;Cork&lt;/pub-location&gt;&lt;publisher&gt;University College Cork&lt;/publisher&gt;&lt;urls&gt;&lt;/urls&gt;&lt;/record&gt;&lt;/Cite&gt;&lt;/EndNote&gt;</w:instrText>
+      </w:r>
+      <w:r>
+        <w:fldChar w:fldCharType="separate"/>
+      </w:r>
+      <w:r>
+        <w:t>(Keegan 1992)</w:t>
+      </w:r>
+      <w:r>
+        <w:fldChar w:fldCharType="end"/>
+      </w:r>
+      <w:r>
+        <w:t xml:space="preserve"> in his interviews establishes that phrasing </w:t>
+      </w:r>
+      <w:r>
+        <w:t xml:space="preserve">(and in particular the length of phrases) </w:t>
+      </w:r>
+      <w:r>
+        <w:t xml:space="preserve">is a strong indicator of a particular regional and individual style. </w:t>
+      </w:r>
+    </w:p>
+    <w:p>
+      <w:pPr>
+        <w:ind w:firstLine="720"/>
+      </w:pPr>
+      <w:r>
+        <w:t xml:space="preserve">In traditional Irish flute playing, </w:t>
+      </w:r>
+      <w:r>
+        <w:rPr>
+          <w:i/>
+        </w:rPr>
+        <w:t>tounging</w:t>
+      </w:r>
+      <w:r>
+        <w:t xml:space="preserve"> as used </w:t>
+      </w:r>
+      <w:r>
+        <w:t xml:space="preserve">as a note attack </w:t>
+      </w:r>
+      <w:r>
+        <w:t xml:space="preserve">by classical flute players is rarely used. Instead a technique called </w:t>
+      </w:r>
+      <w:r>
+        <w:rPr>
+          <w:i/>
+        </w:rPr>
+        <w:t>throathing</w:t>
+      </w:r>
+      <w:r>
+        <w:t xml:space="preserve"> is often used (the stop is produced by the throat rather than by the tongue) </w:t>
+      </w:r>
+      <w:r>
+        <w:fldChar w:fldCharType="begin"/>
+      </w:r>
+      <w:r>
+        <w:instrText xml:space="preserve"> ADDIN EN.CITE &lt;EndNote&gt;&lt;Cite&gt;&lt;Author&gt;Hamilton&lt;/Author&gt;&lt;Year&gt;1990&lt;/Year&gt;&lt;RecNum&gt;34&lt;/RecNum&gt;&lt;record&gt;&lt;rec-number&gt;34&lt;/rec-number&gt;&lt;ref-type name="Book"&gt;6&lt;/ref-type&gt;&lt;contributors&gt;&lt;authors&gt;&lt;author&gt;Colin Hamilton&lt;/author&gt;&lt;/authors&gt;&lt;/contributors&gt;&lt;titles&gt;&lt;title&gt;The Irish Flute Players Handbook&lt;/title&gt;&lt;/titles&gt;&lt;dates&gt;&lt;year&gt;1990&lt;/year&gt;&lt;/dates&gt;&lt;pub-location&gt;Cork&lt;/pub-location&gt;&lt;publisher&gt;Breac Publications&lt;/publisher&gt;&lt;urls&gt;&lt;/urls&gt;&lt;/record&gt;&lt;/Cite&gt;&lt;/EndNote&gt;</w:instrText>
+      </w:r>
+      <w:r>
+        <w:fldChar w:fldCharType="separate"/>
+      </w:r>
+      <w:r>
+        <w:t>(Hamilton 1990)</w:t>
+      </w:r>
+      <w:r>
+        <w:fldChar w:fldCharType="end"/>
+      </w:r>
+      <w:r>
+        <w:t xml:space="preserve">. This can often result in the note following the attack to be overblown, (sometimes one of the harmonics of the fundamental rather than the fundamental itself is perceived). </w:t>
+      </w:r>
+    </w:p>
+    <w:p>
+      <w:pPr>
+        <w:ind w:firstLine="720"/>
+      </w:pPr>
+      <w:r>
+        <w:t xml:space="preserve">On the flute, the </w:t>
+      </w:r>
+      <w:r>
+        <w:t xml:space="preserve">timbre </w:t>
+      </w:r>
+      <w:r>
+        <w:t xml:space="preserve">achieved by a musician can vary widely between a broad/breathy sound and a sharp/clear sound and naturally, volume also </w:t>
+      </w:r>
+      <w:r>
+        <w:t>can characterise a style.</w:t>
+      </w:r>
+    </w:p>
+    <w:p>
+      <w:pPr>
+        <w:ind w:firstLine="720"/>
+      </w:pPr>
+      <w:r>
+        <w:fldChar w:fldCharType="begin"/>
+      </w:r>
+      <w:r>
+        <w:instrText xml:space="preserve"> REF _Ref161919641 \h </w:instrText>
+      </w:r>
+      <w:r>
+        <w:fldChar w:fldCharType="separate"/>
+      </w:r>
+      <w:r>
+        <w:t xml:space="preserve">Table </w:t>
+      </w:r>
+      <w:r>
+        <w:rPr>
+          <w:noProof/>
+        </w:rPr>
+        <w:t>1</w:t>
+      </w:r>
+      <w:r>
+        <w:fldChar w:fldCharType="end"/>
+      </w:r>
+      <w:r>
+        <w:t xml:space="preserve"> summarises </w:t>
+      </w:r>
+      <w:r>
+        <w:t>the possible features elaborated upon in this section</w:t>
+      </w:r>
+      <w:r>
+        <w:t>.</w:t>
+      </w:r>
+    </w:p>
+    <w:p>
+      <w:pPr>
+        <w:pStyle w:val="MScHeading3"/>
+      </w:pPr>
+      <w:bookmarkStart w:id="34" w:name="_Toc204489953"/>
       <w:r>
         <w:lastRenderedPageBreak/>
-        <w:t xml:space="preserve">means leaving out a note or several notes from the score in a performance.  </w:t>
-      </w:r>
-      <w:r>
-        <w:t xml:space="preserve">Phrasing is therefore more obvious in music played on the flute than on any other traditional instrument </w:t>
-      </w:r>
+        <w:t xml:space="preserve">Regional </w:t>
+      </w:r>
+      <w:r>
+        <w:t>S</w:t>
+      </w:r>
+      <w:r>
+        <w:t>tyles</w:t>
+      </w:r>
+      <w:bookmarkEnd w:id="34"/>
+    </w:p>
+    <w:p>
       <w:r>
         <w:fldChar w:fldCharType="begin"/>
       </w:r>
       <w:r>
+        <w:instrText xml:space="preserve"> ADDIN EN.CITE &lt;EndNote&gt;&lt;Cite&gt;&lt;Author&gt;Canainn&lt;/Author&gt;&lt;Year&gt;1978&lt;/Year&gt;&lt;RecNum&gt;32&lt;/RecNum&gt;&lt;record&gt;&lt;rec-number&gt;32&lt;/rec-number&gt;&lt;ref-type name="Book"&gt;6&lt;/ref-type&gt;&lt;contributors&gt;&lt;authors&gt;&lt;author&gt;Tomas O Canainn&lt;/author&gt;&lt;/authors&gt;&lt;/contributors&gt;&lt;titles&gt;&lt;title&gt;Traditional Music in Ireland&lt;/title&gt;&lt;/titles&gt;&lt;dates&gt;&lt;year&gt;1978&lt;/year&gt;&lt;/dates&gt;&lt;pub-location&gt;London&lt;/pub-location&gt;&lt;publisher&gt;Routledge and Keegan-Paul Ltd.&lt;/publisher&gt;&lt;urls&gt;&lt;/urls&gt;&lt;/record&gt;&lt;/Cite&gt;&lt;/EndNote&gt;</w:instrText>
+      </w:r>
+      <w:r>
+        <w:fldChar w:fldCharType="separate"/>
+      </w:r>
+      <w:r>
+        <w:t>(Canainn 1978)</w:t>
+      </w:r>
+      <w:r>
+        <w:fldChar w:fldCharType="end"/>
+      </w:r>
+      <w:r>
+        <w:t xml:space="preserve"> describes regional style as the common features which distinguish the majority of performances by musicians from a particular area. Until the 1940’s there existed distinct regional styles of flute playing attributed mainly to the isolation of rural communities prior to the advent of mass communication. Similarly the country as a whole was largely preserved from the influence of other cultures due to its geographic position and the isolationist economic policies of the early Irish Free State </w:t>
+      </w:r>
+      <w:r>
+        <w:fldChar w:fldCharType="begin"/>
+      </w:r>
+      <w:r>
         <w:instrText xml:space="preserve"> ADDIN EN.CITE &lt;EndNote&gt;&lt;Cite&gt;&lt;Author&gt;Keegan&lt;/Author&gt;&lt;Year&gt;1992&lt;/Year&gt;&lt;RecNum&gt;31&lt;/RecNum&gt;&lt;record&gt;&lt;rec-number&gt;31&lt;/rec-number&gt;&lt;ref-type name="Thesis"&gt;32&lt;/ref-type&gt;&lt;contributors&gt;&lt;authors&gt;&lt;author&gt;Niall S. Keegan&lt;/author&gt;&lt;/authors&gt;&lt;/contributors&gt;&lt;titles&gt;&lt;title&gt;The Words of Traditional Flute Style&lt;/title&gt;&lt;secondary-title&gt;Music Department&lt;/secondary-title&gt;&lt;/titles&gt;&lt;volume&gt;Masters Degree&lt;/volume&gt;&lt;dates&gt;&lt;year&gt;1992&lt;/year&gt;&lt;pub-dates&gt;&lt;date&gt;May 1992&lt;/date&gt;&lt;/pub-dates&gt;&lt;/dates&gt;&lt;pub-location&gt;Cork&lt;/pub-location&gt;&lt;publisher&gt;University College Cork&lt;/publisher&gt;&lt;urls&gt;&lt;/urls&gt;&lt;/record&gt;&lt;/Cite&gt;&lt;/EndNote&gt;</w:instrText>
       </w:r>
       <w:r>
@@ -10502,277 +10820,97 @@
         <w:fldChar w:fldCharType="end"/>
       </w:r>
       <w:r>
-        <w:t xml:space="preserve"> in his interviews establishes that phrasing </w:t>
-      </w:r>
-      <w:r>
-        <w:t xml:space="preserve">(and in particular the length of phrases) </w:t>
-      </w:r>
-      <w:r>
-        <w:t xml:space="preserve">is a strong indicator of a particular regional and individual style. </w:t>
-      </w:r>
-    </w:p>
-    <w:p>
-      <w:pPr>
-        <w:ind w:firstLine="720"/>
-      </w:pPr>
-      <w:r>
-        <w:t xml:space="preserve">In traditional Irish flute playing, </w:t>
-      </w:r>
-      <w:r>
-        <w:rPr>
-          <w:i/>
-        </w:rPr>
-        <w:t>tounging</w:t>
-      </w:r>
-      <w:r>
-        <w:t xml:space="preserve"> as used </w:t>
-      </w:r>
-      <w:r>
-        <w:t xml:space="preserve">as a note attack </w:t>
-      </w:r>
-      <w:r>
-        <w:t xml:space="preserve">by classical flute players is rarely used. Instead a technique called </w:t>
-      </w:r>
-      <w:r>
-        <w:rPr>
-          <w:i/>
-        </w:rPr>
-        <w:t>throathing</w:t>
-      </w:r>
-      <w:r>
-        <w:t xml:space="preserve"> is often used (the stop is produced by the throat rather than by the tongue) </w:t>
+        <w:t xml:space="preserve"> </w:t>
+      </w:r>
+      <w:r>
+        <w:t xml:space="preserve">describes his work in understanding </w:t>
+      </w:r>
+      <w:r>
+        <w:t xml:space="preserve">the cognition of </w:t>
+      </w:r>
+      <w:r>
+        <w:t xml:space="preserve">regional </w:t>
+      </w:r>
+      <w:r>
+        <w:t>style</w:t>
+      </w:r>
+      <w:r>
+        <w:t>s</w:t>
+      </w:r>
+      <w:r>
+        <w:t xml:space="preserve"> </w:t>
+      </w:r>
+      <w:r>
+        <w:t xml:space="preserve">of </w:t>
+      </w:r>
+      <w:r>
+        <w:t>Irish flute music by conducting a series of interviews with prominent musicians</w:t>
+      </w:r>
+      <w:r>
+        <w:t>. He reports that four regional styles were identified by his subjects</w:t>
+      </w:r>
+      <w:r>
+        <w:t>, though his work suggests that the characteristics that distinguished these styles varied somewhat. The regional styles identified in his work are</w:t>
+      </w:r>
+      <w:r>
+        <w:t xml:space="preserve">: The West Clare style, the Ballinakill/East Galway style, the </w:t>
+      </w:r>
+      <w:r>
+        <w:t>Fermanagh/</w:t>
+      </w:r>
+      <w:r>
+        <w:t>Northern style and the Sligo/Roscommon style.</w:t>
+      </w:r>
+      <w:r>
+        <w:t xml:space="preserve"> </w:t>
       </w:r>
       <w:r>
         <w:fldChar w:fldCharType="begin"/>
       </w:r>
       <w:r>
-        <w:instrText xml:space="preserve"> ADDIN EN.CITE &lt;EndNote&gt;&lt;Cite&gt;&lt;Author&gt;Hamilton&lt;/Author&gt;&lt;Year&gt;1990&lt;/Year&gt;&lt;RecNum&gt;34&lt;/RecNum&gt;&lt;record&gt;&lt;rec-number&gt;34&lt;/rec-number&gt;&lt;ref-type name="Book"&gt;6&lt;/ref-type&gt;&lt;contributors&gt;&lt;authors&gt;&lt;author&gt;Colin Hamilton&lt;/author&gt;&lt;/authors&gt;&lt;/contributors&gt;&lt;titles&gt;&lt;title&gt;The Irish Flute Players Handbook&lt;/title&gt;&lt;/titles&gt;&lt;dates&gt;&lt;year&gt;1990&lt;/year&gt;&lt;/dates&gt;&lt;pub-location&gt;Cork&lt;/pub-location&gt;&lt;publisher&gt;Breac Publications&lt;/publisher&gt;&lt;urls&gt;&lt;/urls&gt;&lt;/record&gt;&lt;/Cite&gt;&lt;/EndNote&gt;</w:instrText>
+        <w:instrText xml:space="preserve"> REF _Ref162172975 \h </w:instrText>
       </w:r>
       <w:r>
         <w:fldChar w:fldCharType="separate"/>
       </w:r>
       <w:r>
-        <w:t>(Hamilton 1990)</w:t>
+        <w:t xml:space="preserve">Figure </w:t>
+      </w:r>
+      <w:r>
+        <w:rPr>
+          <w:noProof/>
+        </w:rPr>
+        <w:t>4</w:t>
       </w:r>
       <w:r>
         <w:fldChar w:fldCharType="end"/>
       </w:r>
       <w:r>
-        <w:t xml:space="preserve">. This can often result in the note following the attack to be overblown, (sometimes one of the harmonics of the fundamental rather than the fundamental itself is perceived). </w:t>
-      </w:r>
-    </w:p>
-    <w:p>
-      <w:pPr>
-        <w:ind w:firstLine="720"/>
-      </w:pPr>
-      <w:r>
-        <w:t xml:space="preserve">On the flute, the </w:t>
-      </w:r>
-      <w:r>
-        <w:t xml:space="preserve">timbre </w:t>
-      </w:r>
-      <w:r>
-        <w:t xml:space="preserve">achieved by a musician can vary widely between a broad/breathy sound and a sharp/clear sound and naturally, volume also </w:t>
-      </w:r>
-      <w:r>
-        <w:t>can characterise a style.</w:t>
-      </w:r>
-    </w:p>
-    <w:p>
-      <w:pPr>
-        <w:ind w:firstLine="720"/>
-      </w:pPr>
+        <w:t xml:space="preserve"> </w:t>
+      </w:r>
+      <w:r>
+        <w:t xml:space="preserve">shows a map of Ireland with the locations of the four regions identified by </w:t>
+      </w:r>
       <w:r>
         <w:fldChar w:fldCharType="begin"/>
       </w:r>
       <w:r>
-        <w:instrText xml:space="preserve"> REF _Ref161919641 \h </w:instrText>
+        <w:instrText xml:space="preserve"> ADDIN EN.CITE &lt;EndNote&gt;&lt;Cite&gt;&lt;Author&gt;Keegan&lt;/Author&gt;&lt;Year&gt;1992&lt;/Year&gt;&lt;RecNum&gt;31&lt;/RecNum&gt;&lt;record&gt;&lt;rec-number&gt;31&lt;/rec-number&gt;&lt;ref-type name="Thesis"&gt;32&lt;/ref-type&gt;&lt;contributors&gt;&lt;authors&gt;&lt;author&gt;Niall S. Keegan&lt;/author&gt;&lt;/authors&gt;&lt;/contributors&gt;&lt;titles&gt;&lt;title&gt;The Words of Traditional Flute Style&lt;/title&gt;&lt;secondary-title&gt;Music Department&lt;/secondary-title&gt;&lt;/titles&gt;&lt;volume&gt;Masters Degree&lt;/volume&gt;&lt;dates&gt;&lt;year&gt;1992&lt;/year&gt;&lt;pub-dates&gt;&lt;date&gt;May 1992&lt;/date&gt;&lt;/pub-dates&gt;&lt;/dates&gt;&lt;pub-location&gt;Cork&lt;/pub-location&gt;&lt;publisher&gt;University College Cork&lt;/publisher&gt;&lt;urls&gt;&lt;/urls&gt;&lt;/record&gt;&lt;/Cite&gt;&lt;/EndNote&gt;</w:instrText>
       </w:r>
       <w:r>
         <w:fldChar w:fldCharType="separate"/>
       </w:r>
       <w:r>
-        <w:t xml:space="preserve">Table </w:t>
-      </w:r>
-      <w:r>
-        <w:rPr>
-          <w:noProof/>
-        </w:rPr>
-        <w:t>1</w:t>
+        <w:t>(Keegan 1992)</w:t>
       </w:r>
       <w:r>
         <w:fldChar w:fldCharType="end"/>
       </w:r>
       <w:r>
-        <w:t xml:space="preserve"> summarises </w:t>
-      </w:r>
-      <w:r>
-        <w:t>the possible features elaborated upon in this section</w:t>
-      </w:r>
-      <w:r>
         <w:t>.</w:t>
       </w:r>
     </w:p>
     <w:p>
-      <w:pPr>
-        <w:pStyle w:val="MScHeading3"/>
-      </w:pPr>
-      <w:bookmarkStart w:id="34" w:name="_Toc204489953"/>
-      <w:r>
-        <w:t xml:space="preserve">Regional </w:t>
-      </w:r>
-      <w:r>
-        <w:t>S</w:t>
-      </w:r>
-      <w:r>
-        <w:t>tyles</w:t>
-      </w:r>
-      <w:bookmarkEnd w:id="34"/>
-    </w:p>
-    <w:p>
-      <w:r>
-        <w:fldChar w:fldCharType="begin"/>
-      </w:r>
-      <w:r>
-        <w:instrText xml:space="preserve"> ADDIN EN.CITE &lt;EndNote&gt;&lt;Cite&gt;&lt;Author&gt;Canainn&lt;/Author&gt;&lt;Year&gt;1978&lt;/Year&gt;&lt;RecNum&gt;32&lt;/RecNum&gt;&lt;record&gt;&lt;rec-number&gt;32&lt;/rec-number&gt;&lt;ref-type name="Book"&gt;6&lt;/ref-type&gt;&lt;contributors&gt;&lt;authors&gt;&lt;author&gt;Tomas O Canainn&lt;/author&gt;&lt;/authors&gt;&lt;/contributors&gt;&lt;titles&gt;&lt;title&gt;Traditional Music in Ireland&lt;/title&gt;&lt;/titles&gt;&lt;dates&gt;&lt;year&gt;1978&lt;/year&gt;&lt;/dates&gt;&lt;pub-location&gt;London&lt;/pub-location&gt;&lt;publisher&gt;Routledge and Keegan-Paul Ltd.&lt;/publisher&gt;&lt;urls&gt;&lt;/urls&gt;&lt;/record&gt;&lt;/Cite&gt;&lt;/EndNote&gt;</w:instrText>
-      </w:r>
-      <w:r>
-        <w:fldChar w:fldCharType="separate"/>
-      </w:r>
-      <w:r>
-        <w:t>(Canainn 1978)</w:t>
-      </w:r>
-      <w:r>
-        <w:fldChar w:fldCharType="end"/>
-      </w:r>
-      <w:r>
-        <w:t xml:space="preserve"> describes regional style as the common features which distinguish the majority of performances by musicians from a particular area. Until the 1940’s there existed distinct regional styles of flute playing attributed mainly to the isolation of rural communities prior to the advent of mass communication. Similarly the country as a whole was largely preserved from the influence of other cultures due to its geographic position and the isolationist economic policies of the early Irish Free State </w:t>
-      </w:r>
-      <w:r>
-        <w:fldChar w:fldCharType="begin"/>
-      </w:r>
-      <w:r>
-        <w:instrText xml:space="preserve"> ADDIN EN.CITE &lt;EndNote&gt;&lt;Cite&gt;&lt;Author&gt;Keegan&lt;/Author&gt;&lt;Year&gt;1992&lt;/Year&gt;&lt;RecNum&gt;31&lt;/RecNum&gt;&lt;record&gt;&lt;rec-number&gt;31&lt;/rec-number&gt;&lt;ref-type name="Thesis"&gt;32&lt;/ref-type&gt;&lt;contributors&gt;&lt;authors&gt;&lt;author&gt;Niall S. Keegan&lt;/author&gt;&lt;/authors&gt;&lt;/contributors&gt;&lt;titles&gt;&lt;title&gt;The Words of Traditional Flute Style&lt;/title&gt;&lt;secondary-title&gt;Music Department&lt;/secondary-title&gt;&lt;/titles&gt;&lt;volume&gt;Masters Degree&lt;/volume&gt;&lt;dates&gt;&lt;year&gt;1992&lt;/year&gt;&lt;pub-dates&gt;&lt;date&gt;May 1992&lt;/date&gt;&lt;/pub-dates&gt;&lt;/dates&gt;&lt;pub-location&gt;Cork&lt;/pub-location&gt;&lt;publisher&gt;University College Cork&lt;/publisher&gt;&lt;urls&gt;&lt;/urls&gt;&lt;/record&gt;&lt;/Cite&gt;&lt;/EndNote&gt;</w:instrText>
-      </w:r>
-      <w:r>
-        <w:fldChar w:fldCharType="separate"/>
-      </w:r>
-      <w:r>
-        <w:t>(Keegan 1992)</w:t>
-      </w:r>
-      <w:r>
-        <w:fldChar w:fldCharType="end"/>
-      </w:r>
-      <w:r>
-        <w:t xml:space="preserve">. </w:t>
-      </w:r>
-      <w:r>
-        <w:fldChar w:fldCharType="begin"/>
-      </w:r>
-      <w:r>
-        <w:instrText xml:space="preserve"> ADDIN EN.CITE &lt;EndNote&gt;&lt;Cite&gt;&lt;Author&gt;Keegan&lt;/Author&gt;&lt;Year&gt;1992&lt;/Year&gt;&lt;RecNum&gt;31&lt;/RecNum&gt;&lt;record&gt;&lt;rec-number&gt;31&lt;/rec-number&gt;&lt;ref-type name="Thesis"&gt;32&lt;/ref-type&gt;&lt;contributors&gt;&lt;authors&gt;&lt;author&gt;Niall S. Keegan&lt;/author&gt;&lt;/authors&gt;&lt;/contributors&gt;&lt;titles&gt;&lt;title&gt;The Words of Traditional Flute Style&lt;/title&gt;&lt;secondary-title&gt;Music Department&lt;/secondary-title&gt;&lt;/titles&gt;&lt;volume&gt;Masters Degree&lt;/volume&gt;&lt;dates&gt;&lt;year&gt;1992&lt;/year&gt;&lt;pub-dates&gt;&lt;date&gt;May 1992&lt;/date&gt;&lt;/pub-dates&gt;&lt;/dates&gt;&lt;pub-location&gt;Cork&lt;/pub-location&gt;&lt;publisher&gt;University College Cork&lt;/publisher&gt;&lt;urls&gt;&lt;/urls&gt;&lt;/record&gt;&lt;/Cite&gt;&lt;/EndNote&gt;</w:instrText>
-      </w:r>
-      <w:r>
-        <w:fldChar w:fldCharType="separate"/>
-      </w:r>
-      <w:r>
-        <w:t>(Keegan 1992)</w:t>
-      </w:r>
-      <w:r>
-        <w:fldChar w:fldCharType="end"/>
-      </w:r>
-      <w:r>
-        <w:t xml:space="preserve"> </w:t>
-      </w:r>
-      <w:r>
-        <w:t xml:space="preserve">describes his work in understanding </w:t>
-      </w:r>
-      <w:r>
-        <w:t xml:space="preserve">the cognition of </w:t>
-      </w:r>
-      <w:r>
-        <w:t xml:space="preserve">regional </w:t>
-      </w:r>
-      <w:r>
-        <w:t>style</w:t>
-      </w:r>
-      <w:r>
-        <w:t>s</w:t>
-      </w:r>
-      <w:r>
-        <w:t xml:space="preserve"> </w:t>
-      </w:r>
-      <w:r>
-        <w:t xml:space="preserve">of </w:t>
-      </w:r>
-      <w:r>
-        <w:t>Irish flute music by conducting a series of interviews with prominent musicians</w:t>
-      </w:r>
-      <w:r>
-        <w:t>. He reports that four regional styles were identified by his subjects</w:t>
-      </w:r>
-      <w:r>
-        <w:t>, though his work suggests that the characteristics that distinguished these styles varied somewhat. The regional styles identified in his work are</w:t>
-      </w:r>
-      <w:r>
-        <w:t xml:space="preserve">: The West Clare style, the Ballinakill/East Galway style, the </w:t>
-      </w:r>
-      <w:r>
-        <w:t>Fermanagh/</w:t>
-      </w:r>
-      <w:r>
-        <w:t>Northern style and the Sligo/Roscommon style.</w:t>
-      </w:r>
-      <w:r>
-        <w:t xml:space="preserve"> </w:t>
-      </w:r>
-      <w:r>
-        <w:fldChar w:fldCharType="begin"/>
-      </w:r>
-      <w:r>
-        <w:instrText xml:space="preserve"> REF _Ref162172975 \h </w:instrText>
-      </w:r>
-      <w:r>
-        <w:fldChar w:fldCharType="separate"/>
-      </w:r>
-      <w:r>
-        <w:t xml:space="preserve">Figure </w:t>
-      </w:r>
-      <w:r>
-        <w:rPr>
-          <w:noProof/>
-        </w:rPr>
-        <w:t>4</w:t>
-      </w:r>
-      <w:r>
-        <w:fldChar w:fldCharType="end"/>
-      </w:r>
-      <w:r>
-        <w:t xml:space="preserve"> </w:t>
-      </w:r>
-      <w:r>
-        <w:t xml:space="preserve">shows a map of Ireland with the locations of the four regions identified by </w:t>
-      </w:r>
-      <w:r>
-        <w:fldChar w:fldCharType="begin"/>
-      </w:r>
-      <w:r>
-        <w:instrText xml:space="preserve"> ADDIN EN.CITE &lt;EndNote&gt;&lt;Cite&gt;&lt;Author&gt;Keegan&lt;/Author&gt;&lt;Year&gt;1992&lt;/Year&gt;&lt;RecNum&gt;31&lt;/RecNum&gt;&lt;record&gt;&lt;rec-number&gt;31&lt;/rec-number&gt;&lt;ref-type name="Thesis"&gt;32&lt;/ref-type&gt;&lt;contributors&gt;&lt;authors&gt;&lt;author&gt;Niall S. Keegan&lt;/author&gt;&lt;/authors&gt;&lt;/contributors&gt;&lt;titles&gt;&lt;title&gt;The Words of Traditional Flute Style&lt;/title&gt;&lt;secondary-title&gt;Music Department&lt;/secondary-title&gt;&lt;/titles&gt;&lt;volume&gt;Masters Degree&lt;/volume&gt;&lt;dates&gt;&lt;year&gt;1992&lt;/year&gt;&lt;pub-dates&gt;&lt;date&gt;May 1992&lt;/date&gt;&lt;/pub-dates&gt;&lt;/dates&gt;&lt;pub-location&gt;Cork&lt;/pub-location&gt;&lt;publisher&gt;University College Cork&lt;/publisher&gt;&lt;urls&gt;&lt;/urls&gt;&lt;/record&gt;&lt;/Cite&gt;&lt;/EndNote&gt;</w:instrText>
-      </w:r>
-      <w:r>
-        <w:fldChar w:fldCharType="separate"/>
-      </w:r>
-      <w:r>
-        <w:t>(Keegan 1992)</w:t>
-      </w:r>
-      <w:r>
-        <w:fldChar w:fldCharType="end"/>
-      </w:r>
-      <w:r>
-        <w:t>.</w:t>
-      </w:r>
-    </w:p>
-    <w:p>
       <w:r>
         <w:tab/>
       </w:r>
@@ -10780,11 +10918,7 @@
         <w:t xml:space="preserve">The West Clare and Ballinakill/East Galway styles he describes as demonstrating much use of ornamentation and accidentals, with the melody played at a relatively slow pace. </w:t>
       </w:r>
       <w:r>
-        <w:t xml:space="preserve">These styles differ in repertoire and use of breath articulation, </w:t>
-      </w:r>
-      <w:r>
-        <w:lastRenderedPageBreak/>
-        <w:t xml:space="preserve">with The West Clare style being characterised by the use of throathing to emphasise rhythm. The Ballinakill/East Galway style developed from the playing of the musicians in one of the first ceili bands (The Ballinakill Traditional Players). </w:t>
+        <w:t xml:space="preserve">These styles differ in repertoire and use of breath articulation, with The West Clare style being characterised by the use of throathing to emphasise rhythm. The Ballinakill/East Galway style developed from the playing of the musicians in one of the first ceili bands (The Ballinakill Traditional Players). </w:t>
       </w:r>
       <w:r>
         <w:fldChar w:fldCharType="begin"/>
@@ -10823,7 +10957,7 @@
           <v:shape id="_x0000_s1405" type="#_x0000_t75" style="position:absolute;left:0;text-align:left;margin-left:40.2pt;margin-top:3.2pt;width:307.45pt;height:269.7pt;z-index:-251660288">
             <v:imagedata r:id="rId18" o:title=""/>
           </v:shape>
-          <o:OLEObject Type="Embed" ProgID="Visio.Drawing.11" ShapeID="_x0000_s1405" DrawAspect="Content" ObjectID="_1278234723" r:id="rId19"/>
+          <o:OLEObject Type="Embed" ProgID="Visio.Drawing.11" ShapeID="_x0000_s1405" DrawAspect="Content" ObjectID="_1278244487" r:id="rId19"/>
         </w:pict>
       </w:r>
     </w:p>
@@ -11020,11 +11154,7 @@
         <w:fldChar w:fldCharType="end"/>
       </w:r>
       <w:r>
-        <w:t xml:space="preserve"> attributes to the prevalence of </w:t>
-      </w:r>
-      <w:r>
-        <w:lastRenderedPageBreak/>
-        <w:t xml:space="preserve">coal mining in the region. He argues that the flute was considered good for the development and health of the lungs of coal miners, constantly exposed to high levels of coal dust in their profession. </w:t>
+        <w:t xml:space="preserve"> attributes to the prevalence of coal mining in the region. He argues that the flute was considered good for the development and health of the lungs of coal miners, constantly exposed to high levels of coal dust in their profession. </w:t>
       </w:r>
       <w:r>
         <w:t xml:space="preserve">Although </w:t>
@@ -11095,6 +11225,7 @@
       </w:pPr>
       <w:bookmarkStart w:id="39" w:name="_Toc204489955"/>
       <w:r>
+        <w:lastRenderedPageBreak/>
         <w:t>Conclusions</w:t>
       </w:r>
       <w:bookmarkEnd w:id="39"/>
@@ -11151,7 +11282,6 @@
     </w:p>
     <w:p>
       <w:r>
-        <w:lastRenderedPageBreak/>
         <w:t>Tempo variation</w:t>
       </w:r>
     </w:p>
@@ -30110,14 +30240,14 @@
       <w:pPr>
         <w:pStyle w:val="MscHeading1"/>
       </w:pPr>
-      <w:bookmarkStart w:id="89" w:name="_Toc529182245"/>
-      <w:bookmarkStart w:id="90" w:name="_Toc204489979"/>
+      <w:bookmarkStart w:id="89" w:name="_Toc204489979"/>
+      <w:bookmarkStart w:id="90" w:name="_Toc529182245"/>
       <w:bookmarkEnd w:id="88"/>
       <w:r>
         <w:lastRenderedPageBreak/>
         <w:t>Machine Annotation of Traditional Tunes (MATT2)</w:t>
       </w:r>
-      <w:bookmarkEnd w:id="90"/>
+      <w:bookmarkEnd w:id="89"/>
     </w:p>
     <w:p>
       <w:pPr>
@@ -31611,7 +31741,7 @@
           <v:shape id="_x0000_i1027" type="#_x0000_t75" style="width:242.35pt;height:180pt" o:ole="">
             <v:imagedata r:id="rId31" o:title=""/>
           </v:shape>
-          <o:OLEObject Type="Embed" ProgID="Visio.Drawing.11" ShapeID="_x0000_i1027" DrawAspect="Content" ObjectID="_1278234718" r:id="rId32"/>
+          <o:OLEObject Type="Embed" ProgID="Visio.Drawing.11" ShapeID="_x0000_i1027" DrawAspect="Content" ObjectID="_1278244482" r:id="rId32"/>
         </w:object>
       </w:r>
     </w:p>
@@ -31877,7 +32007,7 @@
                 <v:shape id="_x0000_i1028" type="#_x0000_t75" style="width:187pt;height:43pt" o:ole="">
                   <v:imagedata r:id="rId34" o:title=""/>
                 </v:shape>
-                <o:OLEObject Type="Embed" ProgID="Equation.3" ShapeID="_x0000_i1028" DrawAspect="Content" ObjectID="_1278234719" r:id="rId35"/>
+                <o:OLEObject Type="Embed" ProgID="Equation.3" ShapeID="_x0000_i1028" DrawAspect="Content" ObjectID="_1278244483" r:id="rId35"/>
               </w:object>
             </w:r>
           </w:p>
@@ -35073,11 +35203,21 @@
         <w:lastRenderedPageBreak/>
         <w:t xml:space="preserve">reel, while the string from the corpus could be from a single reel (a tune half the length). In order to gain the maximal impact from the transcription, corpus strings shorter then transcribed strings are duplicated until their length is greater than the length of the transcribed string. This approximates what a real musician would do in order to extend the duration of a tune </w:t>
       </w:r>
-      <w:fldSimple w:instr=" ADDIN ZOTERO_ITEM {&quot;citationItems&quot;:[{&quot;itemID&quot;:&quot;14954&quot;},{&quot;itemID&quot;:&quot;7917&quot;,&quot;position&quot;:1},{&quot;itemID&quot;:&quot;11203&quot;,&quot;position&quot;:1}]} ">
-        <w:r>
-          <w:t>(Vallely 1999; Mansfield 2007; Nan Zheng &amp; Bryan Duggan 2007)</w:t>
-        </w:r>
-      </w:fldSimple>
+      <w:r>
+        <w:fldChar w:fldCharType="begin"/>
+      </w:r>
+      <w:r>
+        <w:instrText xml:space="preserve"> ADDIN ZOTERO_ITEM {"citationItems":[{"itemID":"14954","position":1},{"itemID":"7917","position":1},{"itemID":"11203","position":1}]} </w:instrText>
+      </w:r>
+      <w:r>
+        <w:fldChar w:fldCharType="separate"/>
+      </w:r>
+      <w:r>
+        <w:t>(Vallely 1999; Mansfield 2007; Nan Zheng &amp; Bryan Duggan 2007)</w:t>
+      </w:r>
+      <w:r>
+        <w:fldChar w:fldCharType="end"/>
+      </w:r>
       <w:r>
         <w:t>.</w:t>
       </w:r>
@@ -37722,7 +37862,7 @@
           <v:shape id="_x0000_i1029" type="#_x0000_t75" style="width:242.35pt;height:180pt" o:ole="">
             <v:imagedata r:id="rId11" o:title=""/>
           </v:shape>
-          <o:OLEObject Type="Embed" ProgID="Visio.Drawing.11" ShapeID="_x0000_i1029" DrawAspect="Content" ObjectID="_1278234720" r:id="rId44"/>
+          <o:OLEObject Type="Embed" ProgID="Visio.Drawing.11" ShapeID="_x0000_i1029" DrawAspect="Content" ObjectID="_1278244484" r:id="rId44"/>
         </w:object>
       </w:r>
       <w:bookmarkStart w:id="113" w:name="_Ref193511197"/>
@@ -44703,7 +44843,7 @@
           <v:shape id="_x0000_i1030" type="#_x0000_t75" style="width:200.2pt;height:266.95pt" o:ole="">
             <v:imagedata r:id="rId45" o:title=""/>
           </v:shape>
-          <o:OLEObject Type="Embed" ProgID="Visio.Drawing.11" ShapeID="_x0000_i1030" DrawAspect="Content" ObjectID="_1278234721" r:id="rId46"/>
+          <o:OLEObject Type="Embed" ProgID="Visio.Drawing.11" ShapeID="_x0000_i1030" DrawAspect="Content" ObjectID="_1278244485" r:id="rId46"/>
         </w:object>
       </w:r>
     </w:p>
@@ -44803,7 +44943,7 @@
           <v:shape id="_x0000_i1031" type="#_x0000_t75" style="width:174.75pt;height:20.2pt" o:ole="">
             <v:imagedata r:id="rId48" o:title=""/>
           </v:shape>
-          <o:OLEObject Type="Embed" ProgID="Visio.Drawing.11" ShapeID="_x0000_i1031" DrawAspect="Content" ObjectID="_1278234722" r:id="rId49"/>
+          <o:OLEObject Type="Embed" ProgID="Visio.Drawing.11" ShapeID="_x0000_i1031" DrawAspect="Content" ObjectID="_1278244486" r:id="rId49"/>
         </w:object>
       </w:r>
     </w:p>
@@ -46720,7 +46860,7 @@
         <w:lastRenderedPageBreak/>
         <w:t>Bibliography</w:t>
       </w:r>
-      <w:bookmarkEnd w:id="89"/>
+      <w:bookmarkEnd w:id="90"/>
       <w:bookmarkEnd w:id="129"/>
       <w:bookmarkEnd w:id="130"/>
     </w:p>
@@ -48795,7 +48935,7 @@
         <w:rStyle w:val="PageNumber"/>
         <w:noProof/>
       </w:rPr>
-      <w:t>80</w:t>
+      <w:t>5</w:t>
     </w:r>
     <w:r>
       <w:rPr>
@@ -52268,7 +52408,7 @@
                 <c:formatCode>General</c:formatCode>
                 <c:ptCount val="5"/>
                 <c:pt idx="0">
-                  <c:v>0.20984115000000128</c:v>
+                  <c:v>0.20984115000000139</c:v>
                 </c:pt>
                 <c:pt idx="1">
                   <c:v>0.5719727999999995</c:v>
@@ -52277,7 +52417,7 @@
                   <c:v>0.26644415000000005</c:v>
                 </c:pt>
                 <c:pt idx="3">
-                  <c:v>0.63854873000000523</c:v>
+                  <c:v>0.63854873000000578</c:v>
                 </c:pt>
                 <c:pt idx="4">
                   <c:v>0.13931972000000001</c:v>
@@ -52311,26 +52451,26 @@
           </c:val>
         </c:ser>
         <c:shape val="box"/>
-        <c:axId val="116868992"/>
-        <c:axId val="116870528"/>
+        <c:axId val="163682944"/>
+        <c:axId val="69747072"/>
         <c:axId val="0"/>
       </c:bar3DChart>
       <c:catAx>
-        <c:axId val="116868992"/>
+        <c:axId val="163682944"/>
         <c:scaling>
           <c:orientation val="minMax"/>
         </c:scaling>
         <c:axPos val="b"/>
         <c:numFmt formatCode="#,##0.00" sourceLinked="0"/>
         <c:tickLblPos val="nextTo"/>
-        <c:crossAx val="116870528"/>
+        <c:crossAx val="69747072"/>
         <c:crosses val="autoZero"/>
         <c:auto val="1"/>
         <c:lblAlgn val="ctr"/>
         <c:lblOffset val="100"/>
       </c:catAx>
       <c:valAx>
-        <c:axId val="116870528"/>
+        <c:axId val="69747072"/>
         <c:scaling>
           <c:orientation val="minMax"/>
         </c:scaling>
@@ -52338,7 +52478,7 @@
         <c:majorGridlines/>
         <c:numFmt formatCode="General" sourceLinked="1"/>
         <c:tickLblPos val="nextTo"/>
-        <c:crossAx val="116868992"/>
+        <c:crossAx val="163682944"/>
         <c:crosses val="autoZero"/>
         <c:crossBetween val="between"/>
       </c:valAx>
@@ -52443,11 +52583,11 @@
           </c:val>
         </c:ser>
         <c:marker val="1"/>
-        <c:axId val="116911488"/>
-        <c:axId val="116913280"/>
+        <c:axId val="69837184"/>
+        <c:axId val="69838720"/>
       </c:lineChart>
       <c:catAx>
-        <c:axId val="116911488"/>
+        <c:axId val="69837184"/>
         <c:scaling>
           <c:orientation val="minMax"/>
         </c:scaling>
@@ -52463,14 +52603,14 @@
             <a:endParaRPr lang="en-US"/>
           </a:p>
         </c:txPr>
-        <c:crossAx val="116913280"/>
+        <c:crossAx val="69838720"/>
         <c:crosses val="autoZero"/>
         <c:auto val="1"/>
         <c:lblAlgn val="ctr"/>
         <c:lblOffset val="100"/>
       </c:catAx>
       <c:valAx>
-        <c:axId val="116913280"/>
+        <c:axId val="69838720"/>
         <c:scaling>
           <c:orientation val="minMax"/>
         </c:scaling>
@@ -52478,7 +52618,7 @@
         <c:majorGridlines/>
         <c:numFmt formatCode="General" sourceLinked="1"/>
         <c:tickLblPos val="nextTo"/>
-        <c:crossAx val="116911488"/>
+        <c:crossAx val="69837184"/>
         <c:crosses val="autoZero"/>
         <c:crossBetween val="between"/>
       </c:valAx>

--- a/PhD/docs/PhD.docx
+++ b/PhD/docs/PhD.docx
@@ -478,11 +478,6 @@
       </w:r>
     </w:p>
     <w:p/>
-    <w:p>
-      <w:r>
-        <w:t xml:space="preserve">The document contains a discussion of the characteristics of creativity and style in traditional Irish flute music and discusses related work on the problem of feature extraction from monophonic recordings of traditional music. Work on the modelling of musical creativity and the cognition of musical style in software is also presented. </w:t>
-      </w:r>
-    </w:p>
     <w:p>
       <w:pPr>
         <w:jc w:val="center"/>
@@ -5676,7 +5671,7 @@
           <v:shape id="_x0000_i1025" type="#_x0000_t75" style="width:242.35pt;height:180pt" o:ole="">
             <v:imagedata r:id="rId11" o:title=""/>
           </v:shape>
-          <o:OLEObject Type="Embed" ProgID="Visio.Drawing.11" ShapeID="_x0000_i1025" DrawAspect="Content" ObjectID="_1278244480" r:id="rId12"/>
+          <o:OLEObject Type="Embed" ProgID="Visio.Drawing.11" ShapeID="_x0000_i1025" DrawAspect="Content" ObjectID="_1278531318" r:id="rId12"/>
         </w:object>
       </w:r>
       <w:r>
@@ -6457,68 +6452,877 @@
       <w:bookmarkEnd w:id="4"/>
     </w:p>
     <w:p>
-      <w:r>
-        <w:t xml:space="preserve">This document presents a summary of work carried out towards a PhD on the </w:t>
-      </w:r>
-      <w:r>
-        <w:t xml:space="preserve">topic of modelling </w:t>
-      </w:r>
-      <w:r>
-        <w:t xml:space="preserve">the cognition of </w:t>
-      </w:r>
-      <w:r>
-        <w:t xml:space="preserve">musical creativity. The work specifically seeks to model the </w:t>
-      </w:r>
-      <w:r>
-        <w:t xml:space="preserve">cognition of the </w:t>
-      </w:r>
-      <w:r>
-        <w:t xml:space="preserve">creative interpretation of traditional Irish music on the concert flute. </w:t>
-      </w:r>
-      <w:r>
-        <w:t xml:space="preserve">Related work proposes that </w:t>
-      </w:r>
-      <w:r>
-        <w:t xml:space="preserve">musical performance involves tacit knowledge about interpretation that humans acquire by observation and imitation </w:t>
+      <w:pPr>
+        <w:rPr>
+          <w:sz w:val="20"/>
+          <w:lang w:eastAsia="en-IE"/>
+        </w:rPr>
+      </w:pPr>
+      <w:r>
+        <w:rPr>
+          <w:sz w:val="20"/>
+          <w:lang w:eastAsia="en-IE"/>
+        </w:rPr>
+        <w:t>“Cranfield Model” of IR evaluation</w:t>
+      </w:r>
+    </w:p>
+    <w:p>
+      <w:r>
+        <w:rPr>
+          <w:sz w:val="20"/>
+          <w:lang w:eastAsia="en-IE"/>
+        </w:rPr>
+        <w:t>principle of parsimony</w:t>
+      </w:r>
+    </w:p>
+    <w:p>
+      <w:pPr>
+        <w:autoSpaceDE w:val="0"/>
+        <w:autoSpaceDN w:val="0"/>
+        <w:adjustRightInd w:val="0"/>
+        <w:spacing w:line="240" w:lineRule="auto"/>
+        <w:jc w:val="left"/>
+        <w:rPr>
+          <w:sz w:val="20"/>
+          <w:lang w:eastAsia="en-IE"/>
+        </w:rPr>
+      </w:pPr>
+      <w:r>
+        <w:rPr>
+          <w:sz w:val="20"/>
+          <w:lang w:eastAsia="en-IE"/>
+        </w:rPr>
+        <w:t>For systems which return a ranked list, the normalized</w:t>
+      </w:r>
+    </w:p>
+    <w:p>
+      <w:pPr>
+        <w:autoSpaceDE w:val="0"/>
+        <w:autoSpaceDN w:val="0"/>
+        <w:adjustRightInd w:val="0"/>
+        <w:spacing w:line="240" w:lineRule="auto"/>
+        <w:jc w:val="left"/>
+        <w:rPr>
+          <w:sz w:val="20"/>
+          <w:lang w:eastAsia="en-IE"/>
+        </w:rPr>
+      </w:pPr>
+      <w:r>
+        <w:rPr>
+          <w:sz w:val="20"/>
+          <w:lang w:eastAsia="en-IE"/>
+        </w:rPr>
+        <w:t>precision (NPREC) and normalized recall metrics</w:t>
+      </w:r>
+    </w:p>
+    <w:p>
+      <w:pPr>
+        <w:autoSpaceDE w:val="0"/>
+        <w:autoSpaceDN w:val="0"/>
+        <w:adjustRightInd w:val="0"/>
+        <w:spacing w:line="240" w:lineRule="auto"/>
+        <w:jc w:val="left"/>
+        <w:rPr>
+          <w:sz w:val="20"/>
+          <w:lang w:eastAsia="en-IE"/>
+        </w:rPr>
+      </w:pPr>
+      <w:r>
+        <w:rPr>
+          <w:sz w:val="20"/>
+          <w:lang w:eastAsia="en-IE"/>
+        </w:rPr>
+        <w:t>capture how closely a ranking system performs relative</w:t>
+      </w:r>
+    </w:p>
+    <w:p>
+      <w:pPr>
+        <w:autoSpaceDE w:val="0"/>
+        <w:autoSpaceDN w:val="0"/>
+        <w:adjustRightInd w:val="0"/>
+        <w:spacing w:line="240" w:lineRule="auto"/>
+        <w:jc w:val="left"/>
+        <w:rPr>
+          <w:sz w:val="20"/>
+          <w:lang w:eastAsia="en-IE"/>
+        </w:rPr>
+      </w:pPr>
+      <w:r>
+        <w:rPr>
+          <w:sz w:val="20"/>
+          <w:lang w:eastAsia="en-IE"/>
+        </w:rPr>
+        <w:t>to the ideal by including in their calculation information</w:t>
+      </w:r>
+    </w:p>
+    <w:p>
+      <w:pPr>
+        <w:autoSpaceDE w:val="0"/>
+        <w:autoSpaceDN w:val="0"/>
+        <w:adjustRightInd w:val="0"/>
+        <w:spacing w:line="240" w:lineRule="auto"/>
+        <w:jc w:val="left"/>
+        <w:rPr>
+          <w:sz w:val="20"/>
+          <w:lang w:eastAsia="en-IE"/>
+        </w:rPr>
+      </w:pPr>
+      <w:r>
+        <w:rPr>
+          <w:sz w:val="20"/>
+          <w:lang w:eastAsia="en-IE"/>
+        </w:rPr>
+        <w:t>about the ranks at which relevant documents are listed.</w:t>
+      </w:r>
+    </w:p>
+    <w:p>
+      <w:pPr>
+        <w:autoSpaceDE w:val="0"/>
+        <w:autoSpaceDN w:val="0"/>
+        <w:adjustRightInd w:val="0"/>
+        <w:spacing w:line="240" w:lineRule="auto"/>
+        <w:jc w:val="left"/>
+        <w:rPr>
+          <w:sz w:val="20"/>
+          <w:lang w:eastAsia="en-IE"/>
+        </w:rPr>
+      </w:pPr>
+      <w:r>
+        <w:rPr>
+          <w:sz w:val="20"/>
+          <w:lang w:eastAsia="en-IE"/>
+        </w:rPr>
+        <w:t>Normalized precision is defined as:</w:t>
+      </w:r>
+    </w:p>
+    <w:p>
+      <w:pPr>
+        <w:autoSpaceDE w:val="0"/>
+        <w:autoSpaceDN w:val="0"/>
+        <w:adjustRightInd w:val="0"/>
+        <w:spacing w:line="240" w:lineRule="auto"/>
+        <w:jc w:val="left"/>
+        <w:rPr>
+          <w:i/>
+          <w:iCs/>
+          <w:szCs w:val="24"/>
+          <w:lang w:eastAsia="en-IE"/>
+        </w:rPr>
+      </w:pPr>
+      <w:r>
+        <w:rPr>
+          <w:i/>
+          <w:iCs/>
+          <w:szCs w:val="24"/>
+          <w:lang w:eastAsia="en-IE"/>
+        </w:rPr>
+        <w:t>NPREC</w:t>
+      </w:r>
+    </w:p>
+    <w:p>
+      <w:pPr>
+        <w:autoSpaceDE w:val="0"/>
+        <w:autoSpaceDN w:val="0"/>
+        <w:adjustRightInd w:val="0"/>
+        <w:spacing w:line="240" w:lineRule="auto"/>
+        <w:jc w:val="left"/>
+        <w:rPr>
+          <w:i/>
+          <w:iCs/>
+          <w:szCs w:val="24"/>
+          <w:lang w:eastAsia="en-IE"/>
+        </w:rPr>
+      </w:pPr>
+      <w:r>
+        <w:rPr>
+          <w:i/>
+          <w:iCs/>
+          <w:szCs w:val="24"/>
+          <w:lang w:eastAsia="en-IE"/>
+        </w:rPr>
+        <w:t>Rank</w:t>
+      </w:r>
+    </w:p>
+    <w:p>
+      <w:pPr>
+        <w:autoSpaceDE w:val="0"/>
+        <w:autoSpaceDN w:val="0"/>
+        <w:adjustRightInd w:val="0"/>
+        <w:spacing w:line="240" w:lineRule="auto"/>
+        <w:jc w:val="left"/>
+        <w:rPr>
+          <w:i/>
+          <w:iCs/>
+          <w:szCs w:val="24"/>
+          <w:lang w:eastAsia="en-IE"/>
+        </w:rPr>
+      </w:pPr>
+      <w:r>
+        <w:rPr>
+          <w:i/>
+          <w:iCs/>
+          <w:szCs w:val="24"/>
+          <w:lang w:eastAsia="en-IE"/>
+        </w:rPr>
+        <w:t>m</w:t>
+      </w:r>
+    </w:p>
+    <w:p>
+      <w:pPr>
+        <w:autoSpaceDE w:val="0"/>
+        <w:autoSpaceDN w:val="0"/>
+        <w:adjustRightInd w:val="0"/>
+        <w:spacing w:line="240" w:lineRule="auto"/>
+        <w:jc w:val="left"/>
+        <w:rPr>
+          <w:i/>
+          <w:iCs/>
+          <w:szCs w:val="24"/>
+          <w:lang w:eastAsia="en-IE"/>
+        </w:rPr>
+      </w:pPr>
+      <w:r>
+        <w:rPr>
+          <w:i/>
+          <w:iCs/>
+          <w:szCs w:val="24"/>
+          <w:lang w:eastAsia="en-IE"/>
+        </w:rPr>
+        <w:t>N n REL REL</w:t>
+      </w:r>
+    </w:p>
+    <w:p>
+      <w:pPr>
+        <w:autoSpaceDE w:val="0"/>
+        <w:autoSpaceDN w:val="0"/>
+        <w:adjustRightInd w:val="0"/>
+        <w:spacing w:line="240" w:lineRule="auto"/>
+        <w:jc w:val="left"/>
+        <w:rPr>
+          <w:i/>
+          <w:iCs/>
+          <w:sz w:val="17"/>
+          <w:szCs w:val="17"/>
+          <w:lang w:eastAsia="en-IE"/>
+        </w:rPr>
+      </w:pPr>
+      <w:r>
+        <w:rPr>
+          <w:i/>
+          <w:iCs/>
+          <w:sz w:val="17"/>
+          <w:szCs w:val="17"/>
+          <w:lang w:eastAsia="en-IE"/>
+        </w:rPr>
+        <w:t>m</w:t>
+      </w:r>
+    </w:p>
+    <w:p>
+      <w:pPr>
+        <w:autoSpaceDE w:val="0"/>
+        <w:autoSpaceDN w:val="0"/>
+        <w:adjustRightInd w:val="0"/>
+        <w:spacing w:line="240" w:lineRule="auto"/>
+        <w:jc w:val="left"/>
+        <w:rPr>
+          <w:i/>
+          <w:iCs/>
+          <w:sz w:val="17"/>
+          <w:szCs w:val="17"/>
+          <w:lang w:eastAsia="en-IE"/>
+        </w:rPr>
+      </w:pPr>
+      <w:r>
+        <w:rPr>
+          <w:i/>
+          <w:iCs/>
+          <w:sz w:val="17"/>
+          <w:szCs w:val="17"/>
+          <w:lang w:eastAsia="en-IE"/>
+        </w:rPr>
+        <w:t>m</w:t>
+      </w:r>
+    </w:p>
+    <w:p>
+      <w:pPr>
+        <w:autoSpaceDE w:val="0"/>
+        <w:autoSpaceDN w:val="0"/>
+        <w:adjustRightInd w:val="0"/>
+        <w:spacing w:line="240" w:lineRule="auto"/>
+        <w:jc w:val="left"/>
+        <w:rPr>
+          <w:i/>
+          <w:iCs/>
+          <w:sz w:val="17"/>
+          <w:szCs w:val="17"/>
+          <w:lang w:eastAsia="en-IE"/>
+        </w:rPr>
+      </w:pPr>
+      <w:r>
+        <w:rPr>
+          <w:i/>
+          <w:iCs/>
+          <w:sz w:val="17"/>
+          <w:szCs w:val="17"/>
+          <w:lang w:eastAsia="en-IE"/>
+        </w:rPr>
+        <w:t>REL</w:t>
+      </w:r>
+    </w:p>
+    <w:p>
+      <w:pPr>
+        <w:autoSpaceDE w:val="0"/>
+        <w:autoSpaceDN w:val="0"/>
+        <w:adjustRightInd w:val="0"/>
+        <w:spacing w:line="240" w:lineRule="auto"/>
+        <w:jc w:val="left"/>
+        <w:rPr>
+          <w:rFonts w:ascii="Symbol" w:hAnsi="Symbol" w:cs="Symbol"/>
+          <w:szCs w:val="24"/>
+          <w:lang w:eastAsia="en-IE"/>
+        </w:rPr>
+      </w:pPr>
+      <w:r>
+        <w:rPr>
+          <w:rFonts w:ascii="Symbol" w:hAnsi="Symbol" w:cs="Symbol"/>
+          <w:szCs w:val="24"/>
+          <w:lang w:eastAsia="en-IE"/>
+        </w:rPr>
+        <w:t></w:t>
+      </w:r>
+      <w:r>
+        <w:rPr>
+          <w:rFonts w:ascii="Symbol" w:hAnsi="Symbol" w:cs="Symbol"/>
+          <w:szCs w:val="24"/>
+          <w:lang w:eastAsia="en-IE"/>
+        </w:rPr>
+        <w:t></w:t>
+      </w:r>
+      <w:r>
+        <w:rPr>
+          <w:rFonts w:ascii="Symbol" w:hAnsi="Symbol" w:cs="Symbol"/>
+          <w:szCs w:val="24"/>
+          <w:lang w:eastAsia="en-IE"/>
+        </w:rPr>
+        <w:t></w:t>
+      </w:r>
+    </w:p>
+    <w:p>
+      <w:pPr>
+        <w:autoSpaceDE w:val="0"/>
+        <w:autoSpaceDN w:val="0"/>
+        <w:adjustRightInd w:val="0"/>
+        <w:spacing w:line="240" w:lineRule="auto"/>
+        <w:jc w:val="left"/>
+        <w:rPr>
+          <w:rFonts w:ascii="Symbol" w:hAnsi="Symbol" w:cs="Symbol"/>
+          <w:szCs w:val="24"/>
+          <w:lang w:eastAsia="en-IE"/>
+        </w:rPr>
+      </w:pPr>
+      <w:r>
+        <w:rPr>
+          <w:rFonts w:ascii="Symbol" w:hAnsi="Symbol" w:cs="Symbol"/>
+          <w:szCs w:val="24"/>
+          <w:lang w:eastAsia="en-IE"/>
+        </w:rPr>
+        <w:t></w:t>
+      </w:r>
+    </w:p>
+    <w:p>
+      <w:pPr>
+        <w:autoSpaceDE w:val="0"/>
+        <w:autoSpaceDN w:val="0"/>
+        <w:adjustRightInd w:val="0"/>
+        <w:spacing w:line="240" w:lineRule="auto"/>
+        <w:jc w:val="left"/>
+        <w:rPr>
+          <w:rFonts w:ascii="Symbol" w:hAnsi="Symbol" w:cs="Symbol"/>
+          <w:sz w:val="42"/>
+          <w:szCs w:val="42"/>
+          <w:lang w:eastAsia="en-IE"/>
+        </w:rPr>
+      </w:pPr>
+      <w:r>
+        <w:rPr>
+          <w:rFonts w:ascii="Symbol" w:hAnsi="Symbol" w:cs="Symbol"/>
+          <w:sz w:val="17"/>
+          <w:szCs w:val="17"/>
+          <w:lang w:eastAsia="en-IE"/>
+        </w:rPr>
+        <w:t></w:t>
+      </w:r>
+      <w:r>
+        <w:rPr>
+          <w:rFonts w:ascii="Symbol" w:hAnsi="Symbol" w:cs="Symbol"/>
+          <w:sz w:val="17"/>
+          <w:szCs w:val="17"/>
+          <w:lang w:eastAsia="en-IE"/>
+        </w:rPr>
+        <w:t></w:t>
+      </w:r>
+      <w:r>
+        <w:rPr>
+          <w:rFonts w:ascii="Symbol" w:hAnsi="Symbol" w:cs="Symbol"/>
+          <w:sz w:val="42"/>
+          <w:szCs w:val="42"/>
+          <w:lang w:eastAsia="en-IE"/>
+        </w:rPr>
+        <w:t></w:t>
+      </w:r>
+    </w:p>
+    <w:p>
+      <w:pPr>
+        <w:autoSpaceDE w:val="0"/>
+        <w:autoSpaceDN w:val="0"/>
+        <w:adjustRightInd w:val="0"/>
+        <w:spacing w:line="240" w:lineRule="auto"/>
+        <w:jc w:val="left"/>
+        <w:rPr>
+          <w:sz w:val="17"/>
+          <w:szCs w:val="17"/>
+          <w:lang w:eastAsia="en-IE"/>
+        </w:rPr>
+      </w:pPr>
+      <w:r>
+        <w:rPr>
+          <w:szCs w:val="24"/>
+          <w:lang w:eastAsia="en-IE"/>
+        </w:rPr>
+        <w:t xml:space="preserve">1 </w:t>
+      </w:r>
+      <w:r>
+        <w:rPr>
+          <w:sz w:val="17"/>
+          <w:szCs w:val="17"/>
+          <w:lang w:eastAsia="en-IE"/>
+        </w:rPr>
+        <w:t>1</w:t>
+      </w:r>
+    </w:p>
+    <w:p>
+      <w:pPr>
+        <w:autoSpaceDE w:val="0"/>
+        <w:autoSpaceDN w:val="0"/>
+        <w:adjustRightInd w:val="0"/>
+        <w:spacing w:line="240" w:lineRule="auto"/>
+        <w:jc w:val="left"/>
+        <w:rPr>
+          <w:szCs w:val="24"/>
+          <w:lang w:eastAsia="en-IE"/>
+        </w:rPr>
+      </w:pPr>
+      <w:r>
+        <w:rPr>
+          <w:szCs w:val="24"/>
+          <w:lang w:eastAsia="en-IE"/>
+        </w:rPr>
+        <w:t>log</w:t>
+      </w:r>
+    </w:p>
+    <w:p>
+      <w:pPr>
+        <w:autoSpaceDE w:val="0"/>
+        <w:autoSpaceDN w:val="0"/>
+        <w:adjustRightInd w:val="0"/>
+        <w:spacing w:line="240" w:lineRule="auto"/>
+        <w:jc w:val="left"/>
+        <w:rPr>
+          <w:szCs w:val="24"/>
+          <w:lang w:eastAsia="en-IE"/>
+        </w:rPr>
+      </w:pPr>
+      <w:r>
+        <w:rPr>
+          <w:szCs w:val="24"/>
+          <w:lang w:eastAsia="en-IE"/>
+        </w:rPr>
+        <w:t>log !/ ( )! !</w:t>
+      </w:r>
+    </w:p>
+    <w:p>
+      <w:pPr>
+        <w:autoSpaceDE w:val="0"/>
+        <w:autoSpaceDN w:val="0"/>
+        <w:adjustRightInd w:val="0"/>
+        <w:spacing w:line="240" w:lineRule="auto"/>
+        <w:jc w:val="left"/>
+        <w:rPr>
+          <w:sz w:val="20"/>
+          <w:lang w:eastAsia="en-IE"/>
+        </w:rPr>
+      </w:pPr>
+      <w:r>
+        <w:rPr>
+          <w:sz w:val="20"/>
+          <w:lang w:eastAsia="en-IE"/>
+        </w:rPr>
+        <w:t>where N is the number of documents in the database,</w:t>
+      </w:r>
+    </w:p>
+    <w:p>
+      <w:pPr>
+        <w:autoSpaceDE w:val="0"/>
+        <w:autoSpaceDN w:val="0"/>
+        <w:adjustRightInd w:val="0"/>
+        <w:spacing w:line="240" w:lineRule="auto"/>
+        <w:jc w:val="left"/>
+        <w:rPr>
+          <w:sz w:val="20"/>
+          <w:lang w:eastAsia="en-IE"/>
+        </w:rPr>
+      </w:pPr>
+      <w:r>
+        <w:rPr>
+          <w:sz w:val="20"/>
+          <w:lang w:eastAsia="en-IE"/>
+        </w:rPr>
+        <w:t>REL the number of relevant documents contained in the</w:t>
+      </w:r>
+    </w:p>
+    <w:p>
+      <w:pPr>
+        <w:autoSpaceDE w:val="0"/>
+        <w:autoSpaceDN w:val="0"/>
+        <w:adjustRightInd w:val="0"/>
+        <w:spacing w:line="240" w:lineRule="auto"/>
+        <w:jc w:val="left"/>
+        <w:rPr>
+          <w:sz w:val="20"/>
+          <w:lang w:eastAsia="en-IE"/>
+        </w:rPr>
+      </w:pPr>
+      <w:r>
+        <w:rPr>
+          <w:sz w:val="20"/>
+          <w:lang w:eastAsia="en-IE"/>
+        </w:rPr>
+        <w:t>database, and RANK</w:t>
+      </w:r>
+      <w:r>
+        <w:rPr>
+          <w:sz w:val="12"/>
+          <w:szCs w:val="12"/>
+          <w:lang w:eastAsia="en-IE"/>
+        </w:rPr>
+        <w:t xml:space="preserve">m </w:t>
+      </w:r>
+      <w:r>
+        <w:rPr>
+          <w:sz w:val="20"/>
+          <w:lang w:eastAsia="en-IE"/>
+        </w:rPr>
+        <w:t>the rank assigned to relevant</w:t>
+      </w:r>
+    </w:p>
+    <w:p>
+      <w:pPr>
+        <w:autoSpaceDE w:val="0"/>
+        <w:autoSpaceDN w:val="0"/>
+        <w:adjustRightInd w:val="0"/>
+        <w:spacing w:line="240" w:lineRule="auto"/>
+        <w:jc w:val="left"/>
+        <w:rPr>
+          <w:sz w:val="20"/>
+          <w:lang w:eastAsia="en-IE"/>
+        </w:rPr>
+      </w:pPr>
+      <w:r>
+        <w:rPr>
+          <w:sz w:val="20"/>
+          <w:lang w:eastAsia="en-IE"/>
+        </w:rPr>
+        <w:t xml:space="preserve">document </w:t>
+      </w:r>
+      <w:r>
+        <w:rPr>
+          <w:i/>
+          <w:iCs/>
+          <w:sz w:val="20"/>
+          <w:lang w:eastAsia="en-IE"/>
+        </w:rPr>
+        <w:t>m.</w:t>
+      </w:r>
+      <w:r>
+        <w:rPr>
+          <w:sz w:val="20"/>
+          <w:lang w:eastAsia="en-IE"/>
+        </w:rPr>
+        <w:t>(see Salton and McGill [21]). Tonta [25]</w:t>
+      </w:r>
+    </w:p>
+    <w:p>
+      <w:pPr>
+        <w:autoSpaceDE w:val="0"/>
+        <w:autoSpaceDN w:val="0"/>
+        <w:adjustRightInd w:val="0"/>
+        <w:spacing w:line="240" w:lineRule="auto"/>
+        <w:jc w:val="left"/>
+        <w:rPr>
+          <w:sz w:val="20"/>
+          <w:lang w:eastAsia="en-IE"/>
+        </w:rPr>
+      </w:pPr>
+      <w:r>
+        <w:rPr>
+          <w:sz w:val="20"/>
+          <w:lang w:eastAsia="en-IE"/>
+        </w:rPr>
+        <w:t>cites a growing body of literature that contends that users</w:t>
+      </w:r>
+    </w:p>
+    <w:p>
+      <w:pPr>
+        <w:autoSpaceDE w:val="0"/>
+        <w:autoSpaceDN w:val="0"/>
+        <w:adjustRightInd w:val="0"/>
+        <w:spacing w:line="240" w:lineRule="auto"/>
+        <w:jc w:val="left"/>
+        <w:rPr>
+          <w:sz w:val="20"/>
+          <w:lang w:eastAsia="en-IE"/>
+        </w:rPr>
+      </w:pPr>
+      <w:r>
+        <w:rPr>
+          <w:sz w:val="20"/>
+          <w:lang w:eastAsia="en-IE"/>
+        </w:rPr>
+        <w:t>of IR systems are much more satisfied with search</w:t>
+      </w:r>
+    </w:p>
+    <w:p>
+      <w:pPr>
+        <w:autoSpaceDE w:val="0"/>
+        <w:autoSpaceDN w:val="0"/>
+        <w:adjustRightInd w:val="0"/>
+        <w:spacing w:line="240" w:lineRule="auto"/>
+        <w:jc w:val="left"/>
+        <w:rPr>
+          <w:sz w:val="20"/>
+          <w:lang w:eastAsia="en-IE"/>
+        </w:rPr>
+      </w:pPr>
+      <w:r>
+        <w:rPr>
+          <w:sz w:val="20"/>
+          <w:lang w:eastAsia="en-IE"/>
+        </w:rPr>
+        <w:t>sessions that have strong precision rather than strong</w:t>
+      </w:r>
+    </w:p>
+    <w:p>
+      <w:pPr>
+        <w:autoSpaceDE w:val="0"/>
+        <w:autoSpaceDN w:val="0"/>
+        <w:adjustRightInd w:val="0"/>
+        <w:spacing w:line="240" w:lineRule="auto"/>
+        <w:jc w:val="left"/>
+        <w:rPr>
+          <w:sz w:val="20"/>
+          <w:lang w:eastAsia="en-IE"/>
+        </w:rPr>
+      </w:pPr>
+      <w:r>
+        <w:rPr>
+          <w:sz w:val="20"/>
+          <w:lang w:eastAsia="en-IE"/>
+        </w:rPr>
+        <w:t>recall. Thus, our forthcoming analyses, discussions,</w:t>
+      </w:r>
+    </w:p>
+    <w:p>
+      <w:pPr>
+        <w:autoSpaceDE w:val="0"/>
+        <w:autoSpaceDN w:val="0"/>
+        <w:adjustRightInd w:val="0"/>
+        <w:spacing w:line="240" w:lineRule="auto"/>
+        <w:jc w:val="left"/>
+        <w:rPr>
+          <w:sz w:val="20"/>
+          <w:lang w:eastAsia="en-IE"/>
+        </w:rPr>
+      </w:pPr>
+      <w:r>
+        <w:rPr>
+          <w:sz w:val="20"/>
+          <w:lang w:eastAsia="en-IE"/>
+        </w:rPr>
+        <w:t>conclusions and recommendations, will be based solely</w:t>
+      </w:r>
+    </w:p>
+    <w:p>
+      <w:pPr>
+        <w:autoSpaceDE w:val="0"/>
+        <w:autoSpaceDN w:val="0"/>
+        <w:adjustRightInd w:val="0"/>
+        <w:spacing w:line="240" w:lineRule="auto"/>
+        <w:jc w:val="left"/>
+        <w:rPr>
+          <w:sz w:val="20"/>
+          <w:lang w:eastAsia="en-IE"/>
+        </w:rPr>
+      </w:pPr>
+      <w:r>
+        <w:rPr>
+          <w:sz w:val="20"/>
+          <w:lang w:eastAsia="en-IE"/>
+        </w:rPr>
+        <w:t>upon the NPREC data.</w:t>
+      </w:r>
+    </w:p>
+    <w:p>
+      <w:r>
+        <w:rPr>
+          <w:b/>
+          <w:bCs/>
+          <w:sz w:val="22"/>
+          <w:szCs w:val="22"/>
+          <w:lang w:eastAsia="en-IE"/>
+        </w:rPr>
+        <w:t>Queries and sensitivity evaluation (QQUAL)</w:t>
+      </w:r>
+    </w:p>
+    <w:p/>
+    <w:p>
+      <w:r>
+        <w:t xml:space="preserve">Repertoire in Irish traditional music is primarily acquired orally. Musicians playing Irish music learn tunes by hearing the tune played by fellow musicians in sessions, classes, workshops and from commercial recordings </w:t>
+      </w:r>
+      <w:fldSimple w:instr=" ADDIN ZOTERO_ITEM {&quot;citationItems&quot;:[{&quot;itemID&quot;:11589}]} ">
+        <w:r>
+          <w:t>(Wallis &amp; Wilson 2001)</w:t>
+        </w:r>
+      </w:fldSimple>
+      <w:r>
+        <w:t xml:space="preserve">. It is common at workshops such as those held as part of the Willie Clancy Summer School </w:t>
+      </w:r>
+      <w:fldSimple w:instr=" ADDIN ZOTERO_ITEM {&quot;citationItems&quot;:[{&quot;itemID&quot;:1346}]} ">
+        <w:r>
+          <w:t>(Tony Kearns &amp; Barry Taylor n.d.)</w:t>
+        </w:r>
+      </w:fldSimple>
+      <w:r>
+        <w:t xml:space="preserve"> for students to use electronic devices to record their classes. Increasingly students use digital audio field recorders such as the M-Audio Micro Track II, which record high quality audio directly to WAV or MP3 format </w:t>
+      </w:r>
+      <w:fldSimple w:instr=" ADDIN ZOTERO_ITEM {&quot;citationItems&quot;:[{&quot;itemID&quot;:8560}]} ">
+        <w:r>
+          <w:t xml:space="preserve"> </w:t>
+        </w:r>
+      </w:fldSimple>
+      <w:r>
+        <w:t>(</w:t>
       </w:r>
       <w:r>
         <w:fldChar w:fldCharType="begin"/>
       </w:r>
       <w:r>
-        <w:instrText xml:space="preserve"> ADDIN EN.CITE &lt;EndNote&gt;&lt;Cite&gt;&lt;Author&gt;Manteras&lt;/Author&gt;&lt;Year&gt;2002&lt;/Year&gt;&lt;RecNum&gt;1&lt;/RecNum&gt;&lt;record&gt;&lt;rec-number&gt;1&lt;/rec-number&gt;&lt;ref-type name='Journal Article'&gt;17&lt;/ref-type&gt;&lt;contributors&gt;&lt;authors&gt;&lt;author&gt;Ramon Lopez DeManteras&lt;/author&gt;&lt;author&gt;Joseph Lluis Arcos&lt;/author&gt;&lt;/authors&gt;&lt;/contributors&gt;&lt;titles&gt;&lt;title&gt;AI and Music: From Composition to Expressive Performance&lt;/title&gt;&lt;secondary-title&gt;Ai Magazine&lt;/secondary-title&gt;&lt;/titles&gt;&lt;periodical&gt;&lt;full-title&gt;Ai Magazine&lt;/full-title&gt;&lt;/periodical&gt;&lt;dates&gt;&lt;year&gt;2002&lt;/year&gt;&lt;pub-dates&gt;&lt;date&gt;Fall, 2002&lt;/date&gt;&lt;/pub-dates&gt;&lt;/dates&gt;&lt;urls&gt;&lt;/urls&gt;&lt;/record&gt;&lt;/Cite&gt;&lt;/EndNote&gt;</w:instrText>
+        <w:instrText xml:space="preserve"> REF _Ref204576556 \h </w:instrText>
       </w:r>
       <w:r>
         <w:fldChar w:fldCharType="separate"/>
       </w:r>
       <w:r>
-        <w:t>(DeManteras and Arcos 2002)</w:t>
+        <w:t xml:space="preserve">Figure </w:t>
+      </w:r>
+      <w:r>
+        <w:rPr>
+          <w:noProof/>
+        </w:rPr>
+        <w:t>1</w:t>
       </w:r>
       <w:r>
         <w:fldChar w:fldCharType="end"/>
       </w:r>
       <w:r>
-        <w:t xml:space="preserve">. This </w:t>
-      </w:r>
-      <w:r>
-        <w:t xml:space="preserve">research </w:t>
-      </w:r>
-      <w:r>
-        <w:t xml:space="preserve">examines the possibility of simulating this observation process </w:t>
-      </w:r>
-      <w:r>
-        <w:t xml:space="preserve">using signal processing and machine learning </w:t>
-      </w:r>
-      <w:r>
-        <w:t xml:space="preserve">in order to </w:t>
-      </w:r>
-      <w:r>
-        <w:t xml:space="preserve">synthesise a novel approach to computationally modelling the </w:t>
-      </w:r>
-      <w:r>
-        <w:t xml:space="preserve">cognition of the </w:t>
-      </w:r>
-      <w:r>
-        <w:t>creative interpretation of traditional Irish music.</w:t>
+        <w:t>)</w:t>
+      </w:r>
+      <w:r>
+        <w:t xml:space="preserve">. In this way, over the years musicians can acquire many hours of field recordings in standard audio formats. Similarly, organisations such as Na Píobairí Uilleann, Comhaltas Ceoltóirí Éireann and the Irish Traditional Music </w:t>
+      </w:r>
+      <w:r>
+        <w:lastRenderedPageBreak/>
+        <w:t>Archive have been acquiring field recordings of traditional music for over sixty years and these organisations now possess  many thousands of hours of recordings in a variety of formats and on a variety of different media.</w:t>
+      </w:r>
+      <w:r>
+        <w:t xml:space="preserve"> </w:t>
+      </w:r>
+    </w:p>
+    <w:p/>
+    <w:p>
+      <w:pPr>
+        <w:jc w:val="center"/>
+      </w:pPr>
+      <w:r>
+        <w:rPr>
+          <w:noProof/>
+          <w:lang w:eastAsia="en-IE"/>
+        </w:rPr>
+        <w:drawing>
+          <wp:inline distT="0" distB="0" distL="0" distR="0">
+            <wp:extent cx="1910927" cy="2547902"/>
+            <wp:effectExtent l="19050" t="0" r="0" b="0"/>
+            <wp:docPr id="14" name="Picture 1"/>
+            <wp:cNvGraphicFramePr/>
+            <a:graphic xmlns:a="http://schemas.openxmlformats.org/drawingml/2006/main">
+              <a:graphicData uri="http://schemas.openxmlformats.org/drawingml/2006/picture">
+                <pic:pic xmlns:pic="http://schemas.openxmlformats.org/drawingml/2006/picture">
+                  <pic:nvPicPr>
+                    <pic:cNvPr id="123912" name="Picture 8"/>
+                    <pic:cNvPicPr>
+                      <a:picLocks noChangeAspect="1" noChangeArrowheads="1"/>
+                    </pic:cNvPicPr>
+                  </pic:nvPicPr>
+                  <pic:blipFill>
+                    <a:blip r:embed="rId14" cstate="print"/>
+                    <a:srcRect/>
+                    <a:stretch>
+                      <a:fillRect/>
+                    </a:stretch>
+                  </pic:blipFill>
+                  <pic:spPr bwMode="auto">
+                    <a:xfrm>
+                      <a:off x="0" y="0"/>
+                      <a:ext cx="1910927" cy="2547902"/>
+                    </a:xfrm>
+                    <a:prstGeom prst="rect">
+                      <a:avLst/>
+                    </a:prstGeom>
+                    <a:noFill/>
+                    <a:ln w="9525">
+                      <a:noFill/>
+                      <a:miter lim="800000"/>
+                      <a:headEnd/>
+                      <a:tailEnd/>
+                    </a:ln>
+                    <a:effectLst/>
+                  </pic:spPr>
+                </pic:pic>
+              </a:graphicData>
+            </a:graphic>
+          </wp:inline>
+        </w:drawing>
+      </w:r>
+    </w:p>
+    <w:p/>
+    <w:p>
+      <w:pPr>
+        <w:pStyle w:val="Caption"/>
+      </w:pPr>
+      <w:bookmarkStart w:id="5" w:name="_Ref204576556"/>
+      <w:r>
+        <w:t xml:space="preserve">Figure </w:t>
+      </w:r>
+      <w:fldSimple w:instr=" SEQ Figure \* ARABIC ">
+        <w:r>
+          <w:rPr>
+            <w:noProof/>
+          </w:rPr>
+          <w:t>1</w:t>
+        </w:r>
+      </w:fldSimple>
+      <w:bookmarkEnd w:id="5"/>
+      <w:r>
+        <w:t>: The M-Audio Micro Track II digital audio field recorder</w:t>
       </w:r>
     </w:p>
     <w:p>
@@ -6526,570 +7330,119 @@
         <w:ind w:firstLine="576"/>
       </w:pPr>
       <w:r>
-        <w:t xml:space="preserve">This work will have several practical applications in musician and regional style identification </w:t>
-      </w:r>
-      <w:r>
-        <w:t xml:space="preserve">(multi-media indexing) </w:t>
-      </w:r>
-      <w:r>
-        <w:t xml:space="preserve">in addition to applications in the creation of royalty free music and pedagogical applications in music teaching. Additionally the work will contribute to an understanding of the cognitive processes underlying musical creativity </w:t>
-      </w:r>
-      <w:r>
-        <w:t xml:space="preserve">and </w:t>
-      </w:r>
-      <w:r>
-        <w:t xml:space="preserve">the </w:t>
-      </w:r>
-      <w:r>
-        <w:t xml:space="preserve">cognition </w:t>
-      </w:r>
-      <w:r>
-        <w:t xml:space="preserve">thereof </w:t>
-      </w:r>
-      <w:r>
-        <w:t xml:space="preserve">and it may lead to better modelling of the regional and cultural context </w:t>
-      </w:r>
-      <w:r>
-        <w:t>of musical creativity</w:t>
+        <w:tab/>
+      </w:r>
+      <w:r>
+        <w:t>In order for these archives to be usef</w:t>
+      </w:r>
+      <w:r>
+        <w:t>ul</w:t>
+      </w:r>
+      <w:r>
+        <w:t xml:space="preserve">, they must be annotated with appropriate metadata, such as tune names, time signatures, key signatures and instruments. Additionally for musicological and ethnographic study, archives could be annotated with stylistic metadata. </w:t>
+      </w:r>
+      <w:r>
+        <w:t>T</w:t>
+      </w:r>
+      <w:r>
+        <w:t>he main goal of th</w:t>
+      </w:r>
+      <w:r>
+        <w:t>is PhD thesis</w:t>
       </w:r>
       <w:r>
         <w:t xml:space="preserve"> </w:t>
       </w:r>
       <w:r>
-        <w:fldChar w:fldCharType="begin"/>
-      </w:r>
-      <w:r>
-        <w:instrText xml:space="preserve"> ADDIN EN.CITE &lt;EndNote&gt;&lt;Cite&gt;&lt;Author&gt;Csikszentmihalyi&lt;/Author&gt;&lt;Year&gt;1999&lt;/Year&gt;&lt;RecNum&gt;37&lt;/RecNum&gt;&lt;record&gt;&lt;rec-number&gt;37&lt;/rec-number&gt;&lt;ref-type name="Book Section"&gt;5&lt;/ref-type&gt;&lt;contributors&gt;&lt;authors&gt;&lt;author&gt;M Csikszentmihalyi&lt;/author&gt;&lt;/authors&gt;&lt;/contributors&gt;&lt;titles&gt;&lt;title&gt;Implications of a&amp;#xD;Systems Perspective for the Study of Creativity&lt;/title&gt;&lt;secondary-title&gt;Handbook of creativity&lt;/secondary-title&gt;&lt;/titles&gt;&lt;pages&gt;313–335&lt;/pages&gt;&lt;dates&gt;&lt;year&gt;1999&lt;/year&gt;&lt;/dates&gt;&lt;publisher&gt;Cambridge University&amp;#xD;Press&lt;/publisher&gt;&lt;urls&gt;&lt;/urls&gt;&lt;/record&gt;&lt;/Cite&gt;&lt;/EndNote&gt;</w:instrText>
-      </w:r>
-      <w:r>
-        <w:fldChar w:fldCharType="separate"/>
-      </w:r>
-      <w:r>
-        <w:t>(Csikszentmihalyi 1999)</w:t>
-      </w:r>
-      <w:r>
-        <w:fldChar w:fldCharType="end"/>
-      </w:r>
-      <w:r>
-        <w:t>. Although t</w:t>
-      </w:r>
-      <w:r>
-        <w:t>his work focuses on traditional Irish music as played on</w:t>
-      </w:r>
-      <w:r>
-        <w:t xml:space="preserve"> the concert flute</w:t>
-      </w:r>
-      <w:r>
-        <w:t xml:space="preserve">, it is hoped that the techniques proposed can be </w:t>
-      </w:r>
-      <w:r>
-        <w:t xml:space="preserve">generalised </w:t>
-      </w:r>
-      <w:r>
-        <w:t>to other genres and instruments.</w:t>
+        <w:t xml:space="preserve">is to develop algorithms for </w:t>
+      </w:r>
+      <w:r>
+        <w:rPr>
+          <w:i/>
+        </w:rPr>
+        <w:t>automatically</w:t>
+      </w:r>
+      <w:r>
+        <w:t xml:space="preserve"> annotating field recordings of monophonic traditional dance music. Several </w:t>
+      </w:r>
+      <w:r>
+        <w:t xml:space="preserve">recent </w:t>
+      </w:r>
+      <w:r>
+        <w:t xml:space="preserve">papers address the necessity of developing MIR (Music Information Retrieval) systems that are adapted to the specific requirements of ethnic music and also to the needs of musicologists studying ethnic music </w:t>
+      </w:r>
+      <w:fldSimple w:instr=" ADDIN ZOTERO_ITEM {&quot;citationItems&quot;:[{&quot;itemID&quot;:&quot;1612&quot;},{&quot;itemID&quot;:&quot;9487&quot;},{&quot;itemID&quot;:&quot;14212&quot;}]} ">
+        <w:r>
+          <w:t>(Doraisamy, Adnan &amp; Norowi n.d.; Jensen, J. Xu &amp; Zachariasen n.d.; Nesbit, Hollenberg &amp; Senyard n.d.)</w:t>
+        </w:r>
+      </w:fldSimple>
+      <w:r>
+        <w:t>.</w:t>
+      </w:r>
+      <w:r>
+        <w:t xml:space="preserve"> This work presents the first attempt to develop a content based music information retrieval system adapted to the specific characteristics of Irish traditional dance music. The algorithms and systems proposed in this work adapt melodic dissimilarity measures to take account of such characteristics as slow onset times in wind blown instruments such as the wooden flute and the tin whistle, the use of ornamentation, variation, breathing and the playing of tunes </w:t>
+      </w:r>
+      <w:r>
+        <w:rPr>
+          <w:i/>
+        </w:rPr>
+        <w:t>segue</w:t>
+      </w:r>
+      <w:r>
+        <w:t xml:space="preserve"> in sets. The work also takes advantage of the ABC music notation language, which has been developed especially for the transcription of Western traditional music and there exist over 7,000 </w:t>
+      </w:r>
+      <w:r>
+        <w:lastRenderedPageBreak/>
+        <w:t xml:space="preserve">traditional Irish, Scots and Breton freely available in ABC format from public databases. </w:t>
+      </w:r>
+      <w:r>
+        <w:t>The ABC language has the advantage of being based on ASCII text and so tunes in ABC can be easily processed and analysed using algorithms for textual information retrieval.</w:t>
       </w:r>
       <w:r>
         <w:t xml:space="preserve"> </w:t>
       </w:r>
+      <w:r>
+        <w:t>Although this work focus</w:t>
+      </w:r>
+      <w:r>
+        <w:t>es on traditional Irish music</w:t>
+      </w:r>
+      <w:r>
+        <w:t>, it is hoped that the techniques proposed can be generalised to other genres and instruments.</w:t>
+      </w:r>
     </w:p>
     <w:p>
       <w:pPr>
         <w:pStyle w:val="MscHeading2"/>
       </w:pPr>
-      <w:bookmarkStart w:id="5" w:name="_Toc204489941"/>
-      <w:r>
-        <w:t>Background</w:t>
-      </w:r>
-      <w:bookmarkEnd w:id="5"/>
-    </w:p>
-    <w:p>
-      <w:pPr>
-        <w:tabs>
-          <w:tab w:val="left" w:pos="426"/>
-        </w:tabs>
-      </w:pPr>
-      <w:r>
-        <w:t>Irish traditional music includes several musical forms. In the song tradition, both sean nós (“old style” singing in the Irish language) and singing in English exist. The baroque  music of Turlough O'Carolan is also considered part of the tradition</w:t>
-      </w:r>
-      <w:r>
-        <w:t xml:space="preserve">  </w:t>
-      </w:r>
-      <w:r>
-        <w:fldChar w:fldCharType="begin"/>
-      </w:r>
-      <w:r>
-        <w:instrText xml:space="preserve"> ADDIN EN.CITE &lt;EndNote&gt;&lt;Cite&gt;&lt;Author&gt;Vallely&lt;/Author&gt;&lt;Year&gt;1999&lt;/Year&gt;&lt;RecNum&gt;3&lt;/RecNum&gt;&lt;record&gt;&lt;rec-number&gt;3&lt;/rec-number&gt;&lt;ref-type name='Book'&gt;6&lt;/ref-type&gt;&lt;contributors&gt;&lt;authors&gt;&lt;author&gt;Fintan Vallely&lt;/author&gt;&lt;/authors&gt;&lt;/contributors&gt;&lt;titles&gt;&lt;title&gt;The Companion to Irish Traditional Music&lt;/title&gt;&lt;/titles&gt;&lt;dates&gt;&lt;year&gt;1999&lt;/year&gt;&lt;/dates&gt;&lt;publisher&gt;New York University Press&lt;/publisher&gt;&lt;urls&gt;&lt;/urls&gt;&lt;/record&gt;&lt;/Cite&gt;&lt;/EndNote&gt;</w:instrText>
-      </w:r>
-      <w:r>
-        <w:fldChar w:fldCharType="separate"/>
-      </w:r>
-      <w:r>
-        <w:t>(Vallely 1999)</w:t>
-      </w:r>
-      <w:r>
-        <w:fldChar w:fldCharType="end"/>
-      </w:r>
-      <w:r>
-        <w:t xml:space="preserve">. This project however, is primarily concerned with traditional dance music, as played on the </w:t>
-      </w:r>
-      <w:r>
-        <w:t xml:space="preserve">concert </w:t>
-      </w:r>
-      <w:r>
-        <w:t xml:space="preserve">flute. The most common forms of dance music are </w:t>
-      </w:r>
-      <w:r>
-        <w:rPr>
-          <w:i/>
-        </w:rPr>
-        <w:t>reels, double jigs</w:t>
-      </w:r>
-      <w:r>
-        <w:t xml:space="preserve"> and </w:t>
-      </w:r>
-      <w:r>
-        <w:rPr>
-          <w:i/>
-        </w:rPr>
-        <w:t>hornpipes</w:t>
-      </w:r>
-      <w:r>
-        <w:t xml:space="preserve">. Other tune types include </w:t>
-      </w:r>
-      <w:r>
-        <w:rPr>
-          <w:i/>
-        </w:rPr>
-        <w:t xml:space="preserve">marches, set dances, polkas, mazurkas, slip jigs, single jigs and reels, flings, highlands, scottisches, barn dances, strathspeys </w:t>
-      </w:r>
-      <w:r>
-        <w:t>and</w:t>
-      </w:r>
-      <w:r>
-        <w:rPr>
-          <w:i/>
-        </w:rPr>
-        <w:t xml:space="preserve"> waltzes</w:t>
-      </w:r>
-      <w:r>
-        <w:t xml:space="preserve"> </w:t>
-      </w:r>
-      <w:r>
-        <w:fldChar w:fldCharType="begin"/>
-      </w:r>
-      <w:r>
-        <w:instrText xml:space="preserve"> ADDIN EN.CITE &lt;EndNote&gt;&lt;Cite&gt;&lt;Author&gt;Larson&lt;/Author&gt;&lt;Year&gt;2003&lt;/Year&gt;&lt;RecNum&gt;2&lt;/RecNum&gt;&lt;record&gt;&lt;rec-number&gt;2&lt;/rec-number&gt;&lt;ref-type name="Book"&gt;6&lt;/ref-type&gt;&lt;contributors&gt;&lt;authors&gt;&lt;author&gt;Grey Larson&lt;/author&gt;&lt;/authors&gt;&lt;/contributors&gt;&lt;titles&gt;&lt;title&gt;The Essential Guide to Irish Flute and Tin Whistle&lt;/title&gt;&lt;/titles&gt;&lt;dates&gt;&lt;year&gt;2003&lt;/year&gt;&lt;/dates&gt;&lt;publisher&gt;Mel Bay Publications, Inc.&lt;/publisher&gt;&lt;urls&gt;&lt;/urls&gt;&lt;/record&gt;&lt;/Cite&gt;&lt;/EndNote&gt;</w:instrText>
-      </w:r>
-      <w:r>
-        <w:fldChar w:fldCharType="separate"/>
-      </w:r>
-      <w:r>
-        <w:t>(Larson 2003)</w:t>
-      </w:r>
-      <w:r>
-        <w:fldChar w:fldCharType="end"/>
-      </w:r>
-      <w:r>
-        <w:t>. These forms differ in time signature, tempo and structure. For example a reel is generally played at a lively tempo and is in 4/4 time (</w:t>
-      </w:r>
-      <w:r>
-        <w:t xml:space="preserve">although </w:t>
-      </w:r>
-      <w:r>
-        <w:t xml:space="preserve">played and </w:t>
-      </w:r>
-      <w:r>
-        <w:t>transcribed as 8</w:t>
-      </w:r>
-      <w:r>
-        <w:t xml:space="preserve"> </w:t>
-      </w:r>
-      <w:r>
-        <w:t xml:space="preserve">quavers </w:t>
-      </w:r>
-      <w:r>
-        <w:t xml:space="preserve">in a bar) while a waltz is generally played at slower pace and is in 3/4 time. The time signature, tempo and structure of a tune form are determined </w:t>
-      </w:r>
-      <w:r>
-        <w:t>by the dance it accompa</w:t>
-      </w:r>
-      <w:r>
-        <w:t xml:space="preserve">nies.  Most tunes consist of a common </w:t>
-      </w:r>
-      <w:r>
-        <w:lastRenderedPageBreak/>
-        <w:t>structure of two parts called either the first and second part or the A part and B part. Tunes are typically arranged into sets. A set consists of a number of tunes (commonly two or three) playe</w:t>
-      </w:r>
-      <w:r>
-        <w:t>d sequen</w:t>
-      </w:r>
-      <w:r>
-        <w:t>tially. Each tune in a set is usually repeated two or three times</w:t>
-      </w:r>
-      <w:r>
-        <w:t xml:space="preserve"> </w:t>
-      </w:r>
-      <w:r>
-        <w:fldChar w:fldCharType="begin"/>
-      </w:r>
-      <w:r>
-        <w:instrText xml:space="preserve"> ADDIN EN.CITE &lt;EndNote&gt;&lt;Cite&gt;&lt;Author&gt;Vallely&lt;/Author&gt;&lt;Year&gt;1999&lt;/Year&gt;&lt;RecNum&gt;3&lt;/RecNum&gt;&lt;record&gt;&lt;rec-number&gt;3&lt;/rec-number&gt;&lt;ref-type name='Book'&gt;6&lt;/ref-type&gt;&lt;contributors&gt;&lt;authors&gt;&lt;author&gt;Fintan Vallely&lt;/author&gt;&lt;/authors&gt;&lt;/contributors&gt;&lt;titles&gt;&lt;title&gt;The Companion to Irish Traditional Music&lt;/title&gt;&lt;/titles&gt;&lt;dates&gt;&lt;year&gt;1999&lt;/year&gt;&lt;/dates&gt;&lt;publisher&gt;New York University Press&lt;/publisher&gt;&lt;urls&gt;&lt;/urls&gt;&lt;/record&gt;&lt;/Cite&gt;&lt;/EndNote&gt;</w:instrText>
-      </w:r>
-      <w:r>
-        <w:fldChar w:fldCharType="separate"/>
-      </w:r>
-      <w:r>
-        <w:t>(Vallely 1999)</w:t>
-      </w:r>
-      <w:r>
-        <w:fldChar w:fldCharType="end"/>
-      </w:r>
-      <w:r>
-        <w:t>.</w:t>
-      </w:r>
-    </w:p>
-    <w:p>
-      <w:pPr>
-        <w:ind w:firstLine="576"/>
-      </w:pPr>
-      <w:r>
-        <w:t>Instruments used to play traditional dance music include the tin whistle, fiddle (viol</w:t>
-      </w:r>
-      <w:r>
-        <w:t>in), uilleann (elbow) pipes, ac</w:t>
-      </w:r>
-      <w:r>
-        <w:t xml:space="preserve">cordion, concertina, harp and the banjo </w:t>
-      </w:r>
-      <w:r>
-        <w:fldChar w:fldCharType="begin"/>
-      </w:r>
-      <w:r>
-        <w:instrText xml:space="preserve"> ADDIN EN.CITE &lt;EndNote&gt;&lt;Cite&gt;&lt;Author&gt;Wallis&lt;/Author&gt;&lt;Year&gt;2001&lt;/Year&gt;&lt;RecNum&gt;16&lt;/RecNum&gt;&lt;record&gt;&lt;rec-number&gt;16&lt;/rec-number&gt;&lt;ref-type name="Book"&gt;6&lt;/ref-type&gt;&lt;contributors&gt;&lt;authors&gt;&lt;author&gt;Geoff Wallis&lt;/author&gt;&lt;author&gt;Sue Wilson&lt;/author&gt;&lt;/authors&gt;&lt;/contributors&gt;&lt;titles&gt;&lt;title&gt;The Rough Guide to Irish Music&lt;/title&gt;&lt;/titles&gt;&lt;edition&gt;First Edition&lt;/edition&gt;&lt;dates&gt;&lt;year&gt;2001&lt;/year&gt;&lt;/dates&gt;&lt;pub-location&gt;London&lt;/pub-location&gt;&lt;publisher&gt;Rough Guides&lt;/publisher&gt;&lt;urls&gt;&lt;/urls&gt;&lt;/record&gt;&lt;/Cite&gt;&lt;/EndNote&gt;</w:instrText>
-      </w:r>
-      <w:r>
-        <w:fldChar w:fldCharType="separate"/>
-      </w:r>
-      <w:r>
-        <w:t>(Wallis and Wilson 2001)</w:t>
-      </w:r>
-      <w:r>
-        <w:fldChar w:fldCharType="end"/>
-      </w:r>
-      <w:r>
-        <w:t>. The flute came into common use in tra</w:t>
-      </w:r>
-      <w:r>
-        <w:t>ditional music in the 19th Centu</w:t>
-      </w:r>
-      <w:r>
-        <w:t xml:space="preserve">ry. </w:t>
-      </w:r>
-      <w:bookmarkStart w:id="6" w:name="_Toc29808616"/>
-    </w:p>
-    <w:p>
-      <w:pPr>
-        <w:ind w:firstLine="576"/>
-      </w:pPr>
-      <w:r>
-        <w:t>Music is a creative art form and “individual expression” is a defining component of traditional Irish music</w:t>
-      </w:r>
-      <w:r>
-        <w:t xml:space="preserve"> </w:t>
-      </w:r>
-      <w:r>
-        <w:fldChar w:fldCharType="begin"/>
-      </w:r>
-      <w:r>
-        <w:instrText xml:space="preserve"> ADDIN EN.CITE &lt;EndNote&gt;&lt;Cite&gt;&lt;Author&gt;Breathnach&lt;/Author&gt;&lt;Year&gt;1977&lt;/Year&gt;&lt;RecNum&gt;4&lt;/RecNum&gt;&lt;record&gt;&lt;rec-number&gt;4&lt;/rec-number&gt;&lt;ref-type name="Book"&gt;6&lt;/ref-type&gt;&lt;contributors&gt;&lt;authors&gt;&lt;author&gt;Brendan Breathnach&lt;/author&gt;&lt;/authors&gt;&lt;/contributors&gt;&lt;titles&gt;&lt;title&gt;Folk Music and Dances of Ireland&lt;/title&gt;&lt;/titles&gt;&lt;edition&gt;Revised Edition&lt;/edition&gt;&lt;dates&gt;&lt;year&gt;1977&lt;/year&gt;&lt;/dates&gt;&lt;urls&gt;&lt;/urls&gt;&lt;/record&gt;&lt;/Cite&gt;&lt;/EndNote&gt;</w:instrText>
-      </w:r>
-      <w:r>
-        <w:fldChar w:fldCharType="separate"/>
-      </w:r>
-      <w:r>
-        <w:t>(Breathnach 1977)</w:t>
-      </w:r>
-      <w:r>
-        <w:fldChar w:fldCharType="end"/>
-      </w:r>
-      <w:r>
-        <w:t>. Creativity in traditional music takes three forms:</w:t>
-      </w:r>
-    </w:p>
-    <w:p>
-      <w:pPr>
-        <w:ind w:firstLine="576"/>
-      </w:pPr>
-    </w:p>
-    <w:p>
-      <w:pPr>
-        <w:ind w:firstLine="576"/>
-      </w:pPr>
-      <w:r>
-        <w:t>1.</w:t>
-      </w:r>
-      <w:r>
-        <w:tab/>
-        <w:t>The composition of new tunes.</w:t>
-      </w:r>
-    </w:p>
-    <w:p>
-      <w:pPr>
-        <w:ind w:firstLine="576"/>
-      </w:pPr>
-      <w:r>
-        <w:t>2.</w:t>
-      </w:r>
-      <w:r>
-        <w:tab/>
-        <w:t>The arrangement of tunes</w:t>
-      </w:r>
-      <w:r>
-        <w:t xml:space="preserve"> into sets</w:t>
-      </w:r>
-      <w:r>
-        <w:t>.</w:t>
-      </w:r>
-    </w:p>
-    <w:p>
-      <w:pPr>
-        <w:ind w:firstLine="576"/>
-      </w:pPr>
-      <w:r>
-        <w:t>3.</w:t>
-      </w:r>
-      <w:r>
-        <w:tab/>
-        <w:t>The individual creativity of a musician in interpreting a tune.</w:t>
-      </w:r>
-    </w:p>
-    <w:p/>
-    <w:p>
-      <w:r>
-        <w:t>This work concentrates on individual, interpretive creativity.  When a traditional musician plays a tune, it is rarely played exactly as transcribed, though unlike with jazz for example, traditional musicians never deviate from the structure or framework of the tune. In fact</w:t>
-      </w:r>
-      <w:r>
-        <w:t xml:space="preserve"> </w:t>
-      </w:r>
-      <w:r>
-        <w:t>an experienced musician rarely plays</w:t>
-      </w:r>
-      <w:r>
-        <w:t xml:space="preserve"> the same tune twice, identically. </w:t>
-      </w:r>
-      <w:r>
-        <w:t xml:space="preserve">Interestingly, there is no </w:t>
-      </w:r>
-      <w:r>
-        <w:t xml:space="preserve">scope </w:t>
-      </w:r>
-      <w:r>
-        <w:t>in traditional dance music for rubatto (except for micro-tempo</w:t>
-      </w:r>
-      <w:r>
-        <w:t xml:space="preserve"> artefacts</w:t>
-      </w:r>
-      <w:r>
-        <w:t xml:space="preserve">). </w:t>
-      </w:r>
-      <w:r>
-        <w:t>Instead, a musician will employ the subtleties of ornamentation and variation to interpret the tune</w:t>
-      </w:r>
-      <w:r>
-        <w:t xml:space="preserve"> </w:t>
-      </w:r>
-      <w:r>
-        <w:fldChar w:fldCharType="begin"/>
-      </w:r>
-      <w:r>
-        <w:instrText xml:space="preserve"> ADDIN EN.CITE &lt;EndNote&gt;&lt;Cite&gt;&lt;Author&gt;Larson&lt;/Author&gt;&lt;Year&gt;2003&lt;/Year&gt;&lt;RecNum&gt;2&lt;/RecNum&gt;&lt;record&gt;&lt;rec-number&gt;2&lt;/rec-number&gt;&lt;ref-type name="Book"&gt;6&lt;/ref-type&gt;&lt;contributors&gt;&lt;authors&gt;&lt;author&gt;Grey Larson&lt;/author&gt;&lt;/authors&gt;&lt;/contributors&gt;&lt;titles&gt;&lt;title&gt;The Essential Guide to Irish Flute and Tin Whistle&lt;/title&gt;&lt;/titles&gt;&lt;dates&gt;&lt;year&gt;2003&lt;/year&gt;&lt;/dates&gt;&lt;publisher&gt;Mel Bay Publications, Inc.&lt;/publisher&gt;&lt;urls&gt;&lt;/urls&gt;&lt;/record&gt;&lt;/Cite&gt;&lt;/EndNote&gt;</w:instrText>
-      </w:r>
-      <w:r>
-        <w:fldChar w:fldCharType="separate"/>
-      </w:r>
-      <w:r>
-        <w:t>(Larson 2003)</w:t>
-      </w:r>
-      <w:r>
-        <w:fldChar w:fldCharType="end"/>
-      </w:r>
-      <w:r>
-        <w:t>.</w:t>
-      </w:r>
-      <w:r>
-        <w:t xml:space="preserve"> </w:t>
-      </w:r>
-    </w:p>
-    <w:p>
-      <w:pPr>
-        <w:ind w:firstLine="576"/>
-      </w:pPr>
-      <w:r>
-        <w:t xml:space="preserve">Ornamentation plays a key role in the individual interpretation of traditional Irish </w:t>
-      </w:r>
-      <w:r>
-        <w:t xml:space="preserve">music </w:t>
-      </w:r>
-      <w:r>
-        <w:fldChar w:fldCharType="begin"/>
-      </w:r>
-      <w:r>
-        <w:instrText xml:space="preserve"> ADDIN EN.CITE &lt;EndNote&gt;&lt;Cite&gt;&lt;Author&gt;Canainn&lt;/Author&gt;&lt;Year&gt;1978&lt;/Year&gt;&lt;RecNum&gt;32&lt;/RecNum&gt;&lt;record&gt;&lt;rec-number&gt;32&lt;/rec-number&gt;&lt;ref-type name="Book"&gt;6&lt;/ref-type&gt;&lt;contributors&gt;&lt;authors&gt;&lt;author&gt;Tomas O Canainn&lt;/author&gt;&lt;/authors&gt;&lt;/contributors&gt;&lt;titles&gt;&lt;title&gt;Traditional Music in Ireland&lt;/title&gt;&lt;/titles&gt;&lt;dates&gt;&lt;year&gt;1978&lt;/year&gt;&lt;/dates&gt;&lt;pub-location&gt;London&lt;/pub-location&gt;&lt;publisher&gt;Routledge and Keegan-Paul Ltd.&lt;/publisher&gt;&lt;urls&gt;&lt;/urls&gt;&lt;/record&gt;&lt;/Cite&gt;&lt;/EndNote&gt;</w:instrText>
-      </w:r>
-      <w:r>
-        <w:fldChar w:fldCharType="separate"/>
-      </w:r>
-      <w:r>
-        <w:t>(Canainn 1978)</w:t>
-      </w:r>
-      <w:r>
-        <w:fldChar w:fldCharType="end"/>
-      </w:r>
-      <w:r>
-        <w:t>. Ornamentation has a different meaning in Irish traditional music than its definition in classical music. In classical music, the expression is achieved by adding notes to the melody. By contrast, with the exception of the slide effects, Irish traditional music ornamentation is played on the beat, and alters the onset of the notes in a manner in which</w:t>
-      </w:r>
-      <w:r>
-        <w:t>,</w:t>
-      </w:r>
-      <w:r>
-        <w:t xml:space="preserve"> it is argued</w:t>
-      </w:r>
-      <w:r>
-        <w:t>,</w:t>
-      </w:r>
-      <w:r>
-        <w:t xml:space="preserve"> only one note will be heard (as opposed to two notes as in clas</w:t>
-      </w:r>
-      <w:r>
-        <w:t>sical music)</w:t>
-      </w:r>
-      <w:r>
-        <w:t xml:space="preserve"> </w:t>
-      </w:r>
-      <w:r>
-        <w:fldChar w:fldCharType="begin"/>
-      </w:r>
-      <w:r>
-        <w:instrText xml:space="preserve"> ADDIN EN.CITE &lt;EndNote&gt;&lt;Cite&gt;&lt;Author&gt;Larson&lt;/Author&gt;&lt;Year&gt;2003&lt;/Year&gt;&lt;RecNum&gt;2&lt;/RecNum&gt;&lt;record&gt;&lt;rec-number&gt;2&lt;/rec-number&gt;&lt;ref-type name="Book"&gt;6&lt;/ref-type&gt;&lt;contributors&gt;&lt;authors&gt;&lt;author&gt;Grey Larson&lt;/author&gt;&lt;/authors&gt;&lt;/contributors&gt;&lt;titles&gt;&lt;title&gt;The Essential Guide to Irish Flute and Tin Whistle&lt;/title&gt;&lt;/titles&gt;&lt;dates&gt;&lt;year&gt;2003&lt;/year&gt;&lt;/dates&gt;&lt;publisher&gt;Mel Bay Publications, Inc.&lt;/publisher&gt;&lt;urls&gt;&lt;/urls&gt;&lt;/record&gt;&lt;/Cite&gt;&lt;/EndNote&gt;</w:instrText>
-      </w:r>
-      <w:r>
-        <w:fldChar w:fldCharType="separate"/>
-      </w:r>
-      <w:r>
-        <w:t>(Larson 2003)</w:t>
-      </w:r>
-      <w:r>
-        <w:fldChar w:fldCharType="end"/>
-      </w:r>
-      <w:r>
-        <w:t>.</w:t>
-      </w:r>
-      <w:r>
-        <w:t xml:space="preserve"> The usage of o</w:t>
-      </w:r>
-      <w:r>
-        <w:t xml:space="preserve">rnamentation is highly personal and </w:t>
-      </w:r>
-      <w:r>
-        <w:t xml:space="preserve">large variations </w:t>
-      </w:r>
-      <w:r>
-        <w:t xml:space="preserve">exist </w:t>
-      </w:r>
-      <w:r>
-        <w:t>in the employment of ornamentation from region to region, instrument to instrument and from musician to musician.</w:t>
+      <w:bookmarkStart w:id="6" w:name="_Toc29808617"/>
+      <w:bookmarkStart w:id="7" w:name="_Toc204489942"/>
+      <w:r>
+        <w:t xml:space="preserve">Research </w:t>
+      </w:r>
+      <w:bookmarkEnd w:id="6"/>
+      <w:r>
+        <w:t>aim</w:t>
+      </w:r>
+      <w:r>
+        <w:t>s</w:t>
+      </w:r>
+      <w:bookmarkEnd w:id="7"/>
+    </w:p>
+    <w:p>
+      <w:r>
+        <w:t>As will be demonstrated, the extraction of high level features from digital recordings of traditional music is a significant and ongoing research challenge. It will be necessary therefore to establish the state of the art in this field and integrate and expand this work into a combined approach to modelling the cognition of musical creativity. Machine learning algorithms will be used to build a classifier from the feature set generated by the analysis of recordings and the aim is to use standard techniques such as cross fold validation to test the model.</w:t>
       </w:r>
     </w:p>
     <w:p>
       <w:pPr>
         <w:pStyle w:val="MscHeading2"/>
       </w:pPr>
-      <w:bookmarkStart w:id="7" w:name="_Toc29808617"/>
-      <w:bookmarkStart w:id="8" w:name="_Toc204489942"/>
-      <w:bookmarkEnd w:id="6"/>
-      <w:r>
-        <w:lastRenderedPageBreak/>
-        <w:t xml:space="preserve">Research </w:t>
-      </w:r>
-      <w:bookmarkEnd w:id="7"/>
-      <w:r>
-        <w:t>aim</w:t>
-      </w:r>
-      <w:r>
-        <w:t>s</w:t>
+      <w:bookmarkStart w:id="8" w:name="_Toc204489943"/>
+      <w:r>
+        <w:t>Original Contribution</w:t>
       </w:r>
       <w:bookmarkEnd w:id="8"/>
-    </w:p>
-    <w:p>
-      <w:r>
-        <w:t xml:space="preserve">The principal aim of this </w:t>
-      </w:r>
-      <w:r>
-        <w:t xml:space="preserve">research </w:t>
-      </w:r>
-      <w:r>
-        <w:t xml:space="preserve">is to </w:t>
-      </w:r>
-      <w:r>
-        <w:t>synthesise an approach to modelling the cognition of musical creativity in traditional Irish flute music</w:t>
-      </w:r>
-      <w:r>
-        <w:t>.</w:t>
-      </w:r>
-      <w:r>
-        <w:t xml:space="preserve"> The model will be developed as software that, based on human cognition of musical style can identify and classify creativity and style in digital recordings of traditional musicians. </w:t>
-      </w:r>
-    </w:p>
-    <w:p>
-      <w:pPr>
-        <w:ind w:firstLine="576"/>
-      </w:pPr>
-      <w:r>
-        <w:t xml:space="preserve">To achieve this aim, it will first be necessary to understand how humans achieve this task. A literature review will be carried out </w:t>
-      </w:r>
-      <w:r>
-        <w:t xml:space="preserve">on the combined subjects of </w:t>
-      </w:r>
-      <w:r>
-        <w:t xml:space="preserve">creativity and style in traditional flute playing and </w:t>
-      </w:r>
-      <w:r>
-        <w:t>the modelling of musical creativity in software. This will be supported by an experiment which will seek to establish definitively</w:t>
-      </w:r>
-      <w:r>
-        <w:t xml:space="preserve"> the feature set </w:t>
-      </w:r>
-      <w:r>
-        <w:t xml:space="preserve">used by domain experts to classify </w:t>
-      </w:r>
-      <w:r>
-        <w:t xml:space="preserve">traditional flute </w:t>
-      </w:r>
-      <w:r>
-        <w:t>style</w:t>
-      </w:r>
-      <w:r>
-        <w:t>s</w:t>
-      </w:r>
-      <w:r>
-        <w:t>.</w:t>
-      </w:r>
-    </w:p>
-    <w:p>
-      <w:r>
-        <w:tab/>
-        <w:t>As will be demonstrated, the extraction of high level features from digital recordings of traditional music is a significant and ongoing research challenge. It will be necessary therefore to establish the state of the art in this field and integrate and expand this work into a combined approach to modelling the cognition of musical creativity. Machine learning algorithms will be used to build a classifier from the feature set generated by the analysis of recordings and the aim is to use standard techniques such as cross fold validation to test the model.</w:t>
-      </w:r>
-    </w:p>
-    <w:p>
-      <w:pPr>
-        <w:pStyle w:val="MscHeading2"/>
-      </w:pPr>
-      <w:bookmarkStart w:id="9" w:name="_Toc204489943"/>
-      <w:r>
-        <w:t>Original Contribution</w:t>
-      </w:r>
-      <w:bookmarkEnd w:id="9"/>
     </w:p>
     <w:p>
       <w:r>
@@ -7217,7 +7570,6 @@
         </w:numPr>
       </w:pPr>
       <w:r>
-        <w:lastRenderedPageBreak/>
         <w:t xml:space="preserve">The synthesis of novel frameworks for musical style modelling that </w:t>
       </w:r>
       <w:r>
@@ -7242,13 +7594,14 @@
       <w:pPr>
         <w:pStyle w:val="MscHeading2"/>
       </w:pPr>
-      <w:bookmarkStart w:id="10" w:name="_Toc29808619"/>
-      <w:bookmarkStart w:id="11" w:name="_Toc204489944"/>
-      <w:r>
+      <w:bookmarkStart w:id="9" w:name="_Toc29808619"/>
+      <w:bookmarkStart w:id="10" w:name="_Toc204489944"/>
+      <w:r>
+        <w:lastRenderedPageBreak/>
         <w:t>Organisation</w:t>
       </w:r>
+      <w:bookmarkEnd w:id="9"/>
       <w:bookmarkEnd w:id="10"/>
-      <w:bookmarkEnd w:id="11"/>
     </w:p>
     <w:p>
       <w:pPr>
@@ -7394,7 +7747,7 @@
       <w:pPr>
         <w:pStyle w:val="EndnoteText"/>
         <w:sectPr>
-          <w:headerReference w:type="default" r:id="rId14"/>
+          <w:headerReference w:type="default" r:id="rId15"/>
           <w:pgSz w:w="11907" w:h="16840" w:code="9"/>
           <w:pgMar w:top="1440" w:right="1797" w:bottom="1440" w:left="1797" w:header="720" w:footer="720" w:gutter="0"/>
           <w:pgNumType w:start="1"/>
@@ -7406,86 +7759,414 @@
       <w:pPr>
         <w:pStyle w:val="MscHeading1"/>
       </w:pPr>
-      <w:bookmarkStart w:id="12" w:name="_Toc204489945"/>
+      <w:bookmarkStart w:id="11" w:name="_Toc204489945"/>
       <w:r>
         <w:lastRenderedPageBreak/>
         <w:t>Traditional Irish Music</w:t>
       </w:r>
+      <w:bookmarkEnd w:id="11"/>
+    </w:p>
+    <w:p>
+      <w:r>
+        <w:t xml:space="preserve">Irish traditional music includes several musical </w:t>
+      </w:r>
+      <w:r>
+        <w:rPr>
+          <w:i/>
+        </w:rPr>
+        <w:t>forms</w:t>
+      </w:r>
+      <w:r>
+        <w:t xml:space="preserve">. In the song tradition, both sean nós (“old style” singing in the Irish language) and singing in English exist. The baroque  music of Turlough O'Carolan is also considered part of the tradition  </w:t>
+      </w:r>
+      <w:r>
+        <w:fldChar w:fldCharType="begin"/>
+      </w:r>
+      <w:r>
+        <w:instrText xml:space="preserve"> ADDIN EN.CITE &lt;EndNote&gt;&lt;Cite&gt;&lt;Author&gt;Vallely&lt;/Author&gt;&lt;Year&gt;1999&lt;/Year&gt;&lt;RecNum&gt;3&lt;/RecNum&gt;&lt;record&gt;&lt;rec-number&gt;3&lt;/rec-number&gt;&lt;ref-type name='Book'&gt;6&lt;/ref-type&gt;&lt;contributors&gt;&lt;authors&gt;&lt;author&gt;Fintan Vallely&lt;/author&gt;&lt;/authors&gt;&lt;/contributors&gt;&lt;titles&gt;&lt;title&gt;The Companion to Irish Traditional Music&lt;/title&gt;&lt;/titles&gt;&lt;dates&gt;&lt;year&gt;1999&lt;/year&gt;&lt;/dates&gt;&lt;publisher&gt;New York University Press&lt;/publisher&gt;&lt;urls&gt;&lt;/urls&gt;&lt;/record&gt;&lt;/Cite&gt;&lt;/EndNote&gt;</w:instrText>
+      </w:r>
+      <w:r>
+        <w:fldChar w:fldCharType="separate"/>
+      </w:r>
+      <w:r>
+        <w:t>(Vallely 1999)</w:t>
+      </w:r>
+      <w:r>
+        <w:fldChar w:fldCharType="end"/>
+      </w:r>
+      <w:r>
+        <w:t>. This project however, is primarily concerned with traditional dance music, as played on the concert flute</w:t>
+      </w:r>
+      <w:r>
+        <w:t xml:space="preserve"> and tin whistle</w:t>
+      </w:r>
+      <w:r>
+        <w:t xml:space="preserve">. The most common forms of dance music are </w:t>
+      </w:r>
+      <w:r>
+        <w:rPr>
+          <w:i/>
+        </w:rPr>
+        <w:t>reels, double jigs</w:t>
+      </w:r>
+      <w:r>
+        <w:t xml:space="preserve"> and </w:t>
+      </w:r>
+      <w:r>
+        <w:rPr>
+          <w:i/>
+        </w:rPr>
+        <w:t>hornpipes</w:t>
+      </w:r>
+      <w:r>
+        <w:t xml:space="preserve">. Other tune types include </w:t>
+      </w:r>
+      <w:r>
+        <w:rPr>
+          <w:i/>
+        </w:rPr>
+        <w:t xml:space="preserve">marches, set dances, polkas, mazurkas, slip jigs, single jigs and reels, flings, highlands, scottisches, barn dances, strathspeys </w:t>
+      </w:r>
+      <w:r>
+        <w:t>and</w:t>
+      </w:r>
+      <w:r>
+        <w:rPr>
+          <w:i/>
+        </w:rPr>
+        <w:t xml:space="preserve"> waltzes</w:t>
+      </w:r>
+      <w:r>
+        <w:t xml:space="preserve"> </w:t>
+      </w:r>
+      <w:r>
+        <w:fldChar w:fldCharType="begin"/>
+      </w:r>
+      <w:r>
+        <w:instrText xml:space="preserve"> ADDIN EN.CITE &lt;EndNote&gt;&lt;Cite&gt;&lt;Author&gt;Larson&lt;/Author&gt;&lt;Year&gt;2003&lt;/Year&gt;&lt;RecNum&gt;2&lt;/RecNum&gt;&lt;record&gt;&lt;rec-number&gt;2&lt;/rec-number&gt;&lt;ref-type name="Book"&gt;6&lt;/ref-type&gt;&lt;contributors&gt;&lt;authors&gt;&lt;author&gt;Grey Larson&lt;/author&gt;&lt;/authors&gt;&lt;/contributors&gt;&lt;titles&gt;&lt;title&gt;The Essential Guide to Irish Flute and Tin Whistle&lt;/title&gt;&lt;/titles&gt;&lt;dates&gt;&lt;year&gt;2003&lt;/year&gt;&lt;/dates&gt;&lt;publisher&gt;Mel Bay Publications, Inc.&lt;/publisher&gt;&lt;urls&gt;&lt;/urls&gt;&lt;/record&gt;&lt;/Cite&gt;&lt;/EndNote&gt;</w:instrText>
+      </w:r>
+      <w:r>
+        <w:fldChar w:fldCharType="separate"/>
+      </w:r>
+      <w:r>
+        <w:t>(Larson 2003)</w:t>
+      </w:r>
+      <w:r>
+        <w:fldChar w:fldCharType="end"/>
+      </w:r>
+      <w:r>
+        <w:t xml:space="preserve">. These forms differ in time signature, tempo and structure. For example a reel is generally played at a lively tempo and is in 4/4 time (although played and transcribed as 8 quavers in a bar) while a waltz is generally played at slower pace and is in 3/4 time. The time signature, tempo and structure of a tune form are determined by the dance it accompanies.  Most tunes consist of a common structure of two parts called either the first and second part or the A part and B part. Tunes are typically arranged into sets. A set consists of a number of tunes (commonly two or three) played sequentially. Each tune in a set is usually repeated two or three times </w:t>
+      </w:r>
+      <w:r>
+        <w:fldChar w:fldCharType="begin"/>
+      </w:r>
+      <w:r>
+        <w:instrText xml:space="preserve"> ADDIN EN.CITE &lt;EndNote&gt;&lt;Cite&gt;&lt;Author&gt;Vallely&lt;/Author&gt;&lt;Year&gt;1999&lt;/Year&gt;&lt;RecNum&gt;3&lt;/RecNum&gt;&lt;record&gt;&lt;rec-number&gt;3&lt;/rec-number&gt;&lt;ref-type name='Book'&gt;6&lt;/ref-type&gt;&lt;contributors&gt;&lt;authors&gt;&lt;author&gt;Fintan Vallely&lt;/author&gt;&lt;/authors&gt;&lt;/contributors&gt;&lt;titles&gt;&lt;title&gt;The Companion to Irish Traditional Music&lt;/title&gt;&lt;/titles&gt;&lt;dates&gt;&lt;year&gt;1999&lt;/year&gt;&lt;/dates&gt;&lt;publisher&gt;New York University Press&lt;/publisher&gt;&lt;urls&gt;&lt;/urls&gt;&lt;/record&gt;&lt;/Cite&gt;&lt;/EndNote&gt;</w:instrText>
+      </w:r>
+      <w:r>
+        <w:fldChar w:fldCharType="separate"/>
+      </w:r>
+      <w:r>
+        <w:t>(Vallely 1999)</w:t>
+      </w:r>
+      <w:r>
+        <w:fldChar w:fldCharType="end"/>
+      </w:r>
+      <w:r>
+        <w:t>.</w:t>
+      </w:r>
+      <w:r>
+        <w:t xml:space="preserve"> </w:t>
+      </w:r>
+      <w:r>
+        <w:t xml:space="preserve">Certain common sets were originally put together to accompany set dances </w:t>
+      </w:r>
+      <w:fldSimple w:instr=" ADDIN ZOTERO_ITEM {&quot;citationItems&quot;:[{&quot;itemID&quot;:14954,&quot;position&quot;:1}]} ">
+        <w:r>
+          <w:t>(Vallely 1999)</w:t>
+        </w:r>
+      </w:fldSimple>
+      <w:r>
+        <w:t>, while other sets have become popular as a result of being recorded by emigrant Irish musicians in America in the early part of the twentieth century.</w:t>
+      </w:r>
+      <w:r>
+        <w:t xml:space="preserve"> </w:t>
+      </w:r>
+      <w:r>
+        <w:tab/>
+        <w:t>The origin of many sets of tunes is unknown and musicians often compile new sets “on the fly” in traditional music sessions.</w:t>
+      </w:r>
+    </w:p>
+    <w:p>
+      <w:pPr>
+        <w:ind w:firstLine="576"/>
+      </w:pPr>
+      <w:r>
+        <w:t xml:space="preserve">Instruments used to play traditional dance music include the tin whistle, fiddle (violin), uilleann (elbow) pipes, accordion, concertina, harp and the banjo </w:t>
+      </w:r>
+      <w:r>
+        <w:fldChar w:fldCharType="begin"/>
+      </w:r>
+      <w:r>
+        <w:instrText xml:space="preserve"> ADDIN EN.CITE &lt;EndNote&gt;&lt;Cite&gt;&lt;Author&gt;Wallis&lt;/Author&gt;&lt;Year&gt;2001&lt;/Year&gt;&lt;RecNum&gt;16&lt;/RecNum&gt;&lt;record&gt;&lt;rec-number&gt;16&lt;/rec-number&gt;&lt;ref-type name="Book"&gt;6&lt;/ref-type&gt;&lt;contributors&gt;&lt;authors&gt;&lt;author&gt;Geoff Wallis&lt;/author&gt;&lt;author&gt;Sue Wilson&lt;/author&gt;&lt;/authors&gt;&lt;/contributors&gt;&lt;titles&gt;&lt;title&gt;The Rough Guide to Irish Music&lt;/title&gt;&lt;/titles&gt;&lt;edition&gt;First Edition&lt;/edition&gt;&lt;dates&gt;&lt;year&gt;2001&lt;/year&gt;&lt;/dates&gt;&lt;pub-location&gt;London&lt;/pub-location&gt;&lt;publisher&gt;Rough Guides&lt;/publisher&gt;&lt;urls&gt;&lt;/urls&gt;&lt;/record&gt;&lt;/Cite&gt;&lt;/EndNote&gt;</w:instrText>
+      </w:r>
+      <w:r>
+        <w:fldChar w:fldCharType="separate"/>
+      </w:r>
+      <w:r>
+        <w:t>(Wallis and Wilson 2001)</w:t>
+      </w:r>
+      <w:r>
+        <w:fldChar w:fldCharType="end"/>
+      </w:r>
+      <w:r>
+        <w:t xml:space="preserve">. </w:t>
+      </w:r>
+    </w:p>
+    <w:p>
+      <w:pPr>
+        <w:ind w:firstLine="576"/>
+      </w:pPr>
+      <w:r>
+        <w:t xml:space="preserve">Music is a creative art form and “individual expression” is a defining component of traditional Irish music </w:t>
+      </w:r>
+      <w:r>
+        <w:fldChar w:fldCharType="begin"/>
+      </w:r>
+      <w:r>
+        <w:instrText xml:space="preserve"> ADDIN EN.CITE &lt;EndNote&gt;&lt;Cite&gt;&lt;Author&gt;Breathnach&lt;/Author&gt;&lt;Year&gt;1977&lt;/Year&gt;&lt;RecNum&gt;4&lt;/RecNum&gt;&lt;record&gt;&lt;rec-number&gt;4&lt;/rec-number&gt;&lt;ref-type name="Book"&gt;6&lt;/ref-type&gt;&lt;contributors&gt;&lt;authors&gt;&lt;author&gt;Brendan Breathnach&lt;/author&gt;&lt;/authors&gt;&lt;/contributors&gt;&lt;titles&gt;&lt;title&gt;Folk Music and Dances of Ireland&lt;/title&gt;&lt;/titles&gt;&lt;edition&gt;Revised Edition&lt;/edition&gt;&lt;dates&gt;&lt;year&gt;1977&lt;/year&gt;&lt;/dates&gt;&lt;urls&gt;&lt;/urls&gt;&lt;/record&gt;&lt;/Cite&gt;&lt;/EndNote&gt;</w:instrText>
+      </w:r>
+      <w:r>
+        <w:fldChar w:fldCharType="separate"/>
+      </w:r>
+      <w:r>
+        <w:t>(Breathnach 1977)</w:t>
+      </w:r>
+      <w:r>
+        <w:fldChar w:fldCharType="end"/>
+      </w:r>
+      <w:r>
+        <w:t>. Creativity in traditional music takes three forms:</w:t>
+      </w:r>
+    </w:p>
+    <w:p>
+      <w:pPr>
+        <w:ind w:firstLine="576"/>
+      </w:pPr>
+    </w:p>
+    <w:p>
+      <w:pPr>
+        <w:ind w:firstLine="576"/>
+      </w:pPr>
+      <w:r>
+        <w:t>1.</w:t>
+      </w:r>
+      <w:r>
+        <w:tab/>
+        <w:t>The composition of new tunes.</w:t>
+      </w:r>
+    </w:p>
+    <w:p>
+      <w:pPr>
+        <w:ind w:firstLine="576"/>
+      </w:pPr>
+      <w:r>
+        <w:t>2.</w:t>
+      </w:r>
+      <w:r>
+        <w:tab/>
+        <w:t>The arrangement of tunes into sets.</w:t>
+      </w:r>
+    </w:p>
+    <w:p>
+      <w:pPr>
+        <w:ind w:firstLine="576"/>
+      </w:pPr>
+      <w:r>
+        <w:t>3.</w:t>
+      </w:r>
+      <w:r>
+        <w:tab/>
+        <w:t>The individual creativity of a musician in interpreting a tune.</w:t>
+      </w:r>
+    </w:p>
+    <w:p/>
+    <w:p>
+      <w:r>
+        <w:t xml:space="preserve">This work </w:t>
+      </w:r>
+      <w:r>
+        <w:t xml:space="preserve">focuses developing algorithms for content based music information retrieval that specifically address points 2 and 3 above. </w:t>
+      </w:r>
+      <w:r>
+        <w:t xml:space="preserve">When a traditional musician plays a tune, it is </w:t>
+      </w:r>
+      <w:r>
+        <w:t>never</w:t>
+      </w:r>
+      <w:r>
+        <w:t xml:space="preserve"> played exactly as transcribed, though unlike with jazz for example, traditional musicians never deviate from the structure or framework of the tune. In fact an experienced musician rarely plays the same tune twice, identically. Interestingly, there is no scope in traditional dance music for rubatto (except for micro-tempo artefacts). Instead, a musician will employ the subtleties of ornamentation and variation to interpret the tune </w:t>
+      </w:r>
+      <w:r>
+        <w:fldChar w:fldCharType="begin"/>
+      </w:r>
+      <w:r>
+        <w:instrText xml:space="preserve"> ADDIN EN.CITE &lt;EndNote&gt;&lt;Cite&gt;&lt;Author&gt;Larson&lt;/Author&gt;&lt;Year&gt;2003&lt;/Year&gt;&lt;RecNum&gt;2&lt;/RecNum&gt;&lt;record&gt;&lt;rec-number&gt;2&lt;/rec-number&gt;&lt;ref-type name="Book"&gt;6&lt;/ref-type&gt;&lt;contributors&gt;&lt;authors&gt;&lt;author&gt;Grey Larson&lt;/author&gt;&lt;/authors&gt;&lt;/contributors&gt;&lt;titles&gt;&lt;title&gt;The Essential Guide to Irish Flute and Tin Whistle&lt;/title&gt;&lt;/titles&gt;&lt;dates&gt;&lt;year&gt;2003&lt;/year&gt;&lt;/dates&gt;&lt;publisher&gt;Mel Bay Publications, Inc.&lt;/publisher&gt;&lt;urls&gt;&lt;/urls&gt;&lt;/record&gt;&lt;/Cite&gt;&lt;/EndNote&gt;</w:instrText>
+      </w:r>
+      <w:r>
+        <w:fldChar w:fldCharType="separate"/>
+      </w:r>
+      <w:r>
+        <w:t>(Larson 2003)</w:t>
+      </w:r>
+      <w:r>
+        <w:fldChar w:fldCharType="end"/>
+      </w:r>
+      <w:r>
+        <w:t xml:space="preserve">. </w:t>
+      </w:r>
+    </w:p>
+    <w:p>
+      <w:r>
+        <w:t xml:space="preserve">Ornamentation plays a key role in the individual interpretation of traditional Irish music </w:t>
+      </w:r>
+      <w:r>
+        <w:fldChar w:fldCharType="begin"/>
+      </w:r>
+      <w:r>
+        <w:instrText xml:space="preserve"> ADDIN EN.CITE &lt;EndNote&gt;&lt;Cite&gt;&lt;Author&gt;Canainn&lt;/Author&gt;&lt;Year&gt;1978&lt;/Year&gt;&lt;RecNum&gt;32&lt;/RecNum&gt;&lt;record&gt;&lt;rec-number&gt;32&lt;/rec-number&gt;&lt;ref-type name="Book"&gt;6&lt;/ref-type&gt;&lt;contributors&gt;&lt;authors&gt;&lt;author&gt;Tomas O Canainn&lt;/author&gt;&lt;/authors&gt;&lt;/contributors&gt;&lt;titles&gt;&lt;title&gt;Traditional Music in Ireland&lt;/title&gt;&lt;/titles&gt;&lt;dates&gt;&lt;year&gt;1978&lt;/year&gt;&lt;/dates&gt;&lt;pub-location&gt;London&lt;/pub-location&gt;&lt;publisher&gt;Routledge and Keegan-Paul Ltd.&lt;/publisher&gt;&lt;urls&gt;&lt;/urls&gt;&lt;/record&gt;&lt;/Cite&gt;&lt;/EndNote&gt;</w:instrText>
+      </w:r>
+      <w:r>
+        <w:fldChar w:fldCharType="separate"/>
+      </w:r>
+      <w:r>
+        <w:t>(Canainn 1978)</w:t>
+      </w:r>
+      <w:r>
+        <w:fldChar w:fldCharType="end"/>
+      </w:r>
+      <w:r>
+        <w:t xml:space="preserve">. Ornamentation has a different meaning in Irish traditional music than its definition in classical music. In classical music, the expression is achieved by adding notes to the melody. By contrast, with the exception of the slide effects, Irish traditional music ornamentation is played on the beat, and alters the onset of the notes in a manner in which, it is argued, only one note will be heard (as opposed to two notes as in classical music) </w:t>
+      </w:r>
+      <w:r>
+        <w:fldChar w:fldCharType="begin"/>
+      </w:r>
+      <w:r>
+        <w:instrText xml:space="preserve"> ADDIN EN.CITE &lt;EndNote&gt;&lt;Cite&gt;&lt;Author&gt;Larson&lt;/Author&gt;&lt;Year&gt;2003&lt;/Year&gt;&lt;RecNum&gt;2&lt;/RecNum&gt;&lt;record&gt;&lt;rec-number&gt;2&lt;/rec-number&gt;&lt;ref-type name="Book"&gt;6&lt;/ref-type&gt;&lt;contributors&gt;&lt;authors&gt;&lt;author&gt;Grey Larson&lt;/author&gt;&lt;/authors&gt;&lt;/contributors&gt;&lt;titles&gt;&lt;title&gt;The Essential Guide to Irish Flute and Tin Whistle&lt;/title&gt;&lt;/titles&gt;&lt;dates&gt;&lt;year&gt;2003&lt;/year&gt;&lt;/dates&gt;&lt;publisher&gt;Mel Bay Publications, Inc.&lt;/publisher&gt;&lt;urls&gt;&lt;/urls&gt;&lt;/record&gt;&lt;/Cite&gt;&lt;/EndNote&gt;</w:instrText>
+      </w:r>
+      <w:r>
+        <w:fldChar w:fldCharType="separate"/>
+      </w:r>
+      <w:r>
+        <w:t>(Larson 2003)</w:t>
+      </w:r>
+      <w:r>
+        <w:fldChar w:fldCharType="end"/>
+      </w:r>
+      <w:r>
+        <w:t>. The usage of ornamentation is highly personal and large variations exist in the employment of ornamentation from region to region, instrument to instrument and from musician to musician.</w:t>
+      </w:r>
+    </w:p>
+    <w:p>
+      <w:pPr>
+        <w:pStyle w:val="MscHeading2"/>
+      </w:pPr>
+      <w:bookmarkStart w:id="12" w:name="_Toc204489946"/>
+      <w:bookmarkStart w:id="13" w:name="_Ref161220543"/>
+      <w:r>
+        <w:lastRenderedPageBreak/>
+        <w:t xml:space="preserve">Tune </w:t>
+      </w:r>
+      <w:r>
+        <w:t>T</w:t>
+      </w:r>
+      <w:r>
+        <w:t>ypes</w:t>
+      </w:r>
       <w:bookmarkEnd w:id="12"/>
     </w:p>
+    <w:p>
+      <w:pPr>
+        <w:pStyle w:val="MScHeading3"/>
+      </w:pPr>
+      <w:r>
+        <w:t>Reel</w:t>
+      </w:r>
+    </w:p>
+    <w:p>
+      <w:pPr>
+        <w:pStyle w:val="MScHeading3"/>
+      </w:pPr>
+      <w:r>
+        <w:t>Jig</w:t>
+      </w:r>
+    </w:p>
+    <w:p>
+      <w:pPr>
+        <w:pStyle w:val="MScHeading3"/>
+      </w:pPr>
+      <w:r>
+        <w:t>Hornpipe</w:t>
+      </w:r>
+    </w:p>
+    <w:p>
+      <w:pPr>
+        <w:pStyle w:val="MScHeading3"/>
+      </w:pPr>
+      <w:r>
+        <w:t>Slides &amp; slip jig</w:t>
+      </w:r>
+    </w:p>
+    <w:p>
+      <w:pPr>
+        <w:pStyle w:val="MScHeading3"/>
+      </w:pPr>
+      <w:r>
+        <w:t>Polka</w:t>
+      </w:r>
+    </w:p>
+    <w:p>
+      <w:pPr>
+        <w:pStyle w:val="MScHeading3"/>
+      </w:pPr>
+      <w:r>
+        <w:t>Mazurka</w:t>
+      </w:r>
+    </w:p>
+    <w:p>
+      <w:pPr>
+        <w:pStyle w:val="MScHeading3"/>
+      </w:pPr>
+      <w:r>
+        <w:t>Scottische</w:t>
+      </w:r>
+    </w:p>
+    <w:p>
+      <w:pPr>
+        <w:pStyle w:val="MScHeading3"/>
+      </w:pPr>
+      <w:r>
+        <w:t>Waltz</w:t>
+      </w:r>
+    </w:p>
+    <w:p>
+      <w:pPr>
+        <w:pStyle w:val="MScHeading3"/>
+      </w:pPr>
+      <w:r>
+        <w:t>Air</w:t>
+      </w:r>
+    </w:p>
     <w:p/>
     <w:p>
       <w:pPr>
         <w:pStyle w:val="MscHeading2"/>
       </w:pPr>
-      <w:bookmarkStart w:id="13" w:name="_Toc204489946"/>
-      <w:bookmarkStart w:id="14" w:name="_Ref161220543"/>
-      <w:r>
-        <w:t xml:space="preserve">Tune </w:t>
-      </w:r>
-      <w:r>
-        <w:t>T</w:t>
-      </w:r>
-      <w:r>
-        <w:t>ypes</w:t>
-      </w:r>
-      <w:bookmarkEnd w:id="13"/>
-    </w:p>
-    <w:p>
-      <w:r>
-        <w:t>Reel</w:t>
-      </w:r>
-    </w:p>
-    <w:p>
-      <w:r>
-        <w:t>Jig</w:t>
-      </w:r>
-    </w:p>
-    <w:p>
-      <w:r>
-        <w:t>Hornpipe</w:t>
-      </w:r>
-    </w:p>
-    <w:p>
-      <w:r>
-        <w:t>Slides &amp; slip jig</w:t>
-      </w:r>
-    </w:p>
-    <w:p>
-      <w:r>
-        <w:t>Polka</w:t>
-      </w:r>
-    </w:p>
-    <w:p>
-      <w:r>
-        <w:t>Mazurka</w:t>
-      </w:r>
-    </w:p>
-    <w:p>
-      <w:r>
-        <w:t>Scottische</w:t>
-      </w:r>
-    </w:p>
-    <w:p>
-      <w:r>
-        <w:t>Waltz</w:t>
-      </w:r>
-    </w:p>
-    <w:p>
-      <w:r>
-        <w:t>Air</w:t>
-      </w:r>
-    </w:p>
-    <w:p/>
-    <w:p>
-      <w:pPr>
-        <w:pStyle w:val="MscHeading2"/>
-      </w:pPr>
-      <w:bookmarkStart w:id="15" w:name="_Toc204489947"/>
+      <w:bookmarkStart w:id="14" w:name="_Toc204489947"/>
       <w:r>
         <w:t>Instruments</w:t>
       </w:r>
-      <w:bookmarkEnd w:id="15"/>
+      <w:bookmarkEnd w:id="14"/>
     </w:p>
     <w:p>
       <w:r>
@@ -7543,7 +8224,6 @@
           <w:noProof/>
           <w:lang w:eastAsia="en-IE"/>
         </w:rPr>
-        <w:lastRenderedPageBreak/>
         <w:drawing>
           <wp:inline distT="0" distB="0" distL="0" distR="0">
             <wp:extent cx="2374900" cy="1778000"/>
@@ -7562,7 +8242,7 @@
                     </pic:cNvPicPr>
                   </pic:nvPicPr>
                   <pic:blipFill>
-                    <a:blip r:embed="rId15" cstate="print"/>
+                    <a:blip r:embed="rId16" cstate="print"/>
                     <a:srcRect/>
                     <a:stretch>
                       <a:fillRect/>
@@ -7596,9 +8276,9 @@
         <w:pStyle w:val="Caption"/>
         <w:jc w:val="center"/>
       </w:pPr>
-      <w:bookmarkStart w:id="16" w:name="_Ref161219582"/>
-      <w:bookmarkStart w:id="17" w:name="_Ref161219577"/>
-      <w:bookmarkStart w:id="18" w:name="_Toc203989047"/>
+      <w:bookmarkStart w:id="15" w:name="_Ref161219582"/>
+      <w:bookmarkStart w:id="16" w:name="_Ref161219577"/>
+      <w:bookmarkStart w:id="17" w:name="_Toc203989047"/>
       <w:r>
         <w:t xml:space="preserve">Figure </w:t>
       </w:r>
@@ -7610,244 +8290,254 @@
           <w:t>1</w:t>
         </w:r>
       </w:fldSimple>
+      <w:bookmarkEnd w:id="15"/>
+      <w:r>
+        <w:t>: Wooden flutes</w:t>
+      </w:r>
       <w:bookmarkEnd w:id="16"/>
       <w:r>
-        <w:t>: Wooden flutes</w:t>
+        <w:t xml:space="preserve"> (Source: Author)</w:t>
       </w:r>
       <w:bookmarkEnd w:id="17"/>
-      <w:r>
-        <w:t xml:space="preserve"> (Source: Author)</w:t>
+    </w:p>
+    <w:p>
+      <w:r>
+        <w:t>Wooden flutes from the 19th Century were originally designed to play classical music, but with the invention of the Boehm system flute in 1832, wooden flutes became unpopular amongst classical musicians and thus came to be acquired by traditional musicians. Since the 1970’s, there has been a renaissance in wooden flute making and now many musicians play modern wooden flutes based on the 19th Century designs</w:t>
+      </w:r>
+      <w:r>
+        <w:t xml:space="preserve"> </w:t>
+      </w:r>
+      <w:fldSimple w:instr=" ADDIN ZOTERO_ITEM {&quot;citationItems&quot;:[{&quot;itemID&quot;:14954}]} ">
+        <w:r>
+          <w:t>(Vallely 1999)</w:t>
+        </w:r>
+      </w:fldSimple>
+      <w:r>
+        <w:t>.</w:t>
+      </w:r>
+    </w:p>
+    <w:p>
+      <w:pPr>
+        <w:pStyle w:val="MScHeading3"/>
+      </w:pPr>
+      <w:r>
+        <w:t>Uilleannn Pipes</w:t>
+      </w:r>
+    </w:p>
+    <w:p>
+      <w:pPr>
+        <w:pStyle w:val="MScHeading3"/>
+      </w:pPr>
+      <w:r>
+        <w:t>Harp</w:t>
+      </w:r>
+    </w:p>
+    <w:p>
+      <w:pPr>
+        <w:pStyle w:val="MScHeading3"/>
+      </w:pPr>
+      <w:r>
+        <w:t>Accordian &amp; concertina</w:t>
+      </w:r>
+    </w:p>
+    <w:p>
+      <w:pPr>
+        <w:pStyle w:val="MScHeading3"/>
+      </w:pPr>
+      <w:r>
+        <w:t>Banjo</w:t>
+      </w:r>
+    </w:p>
+    <w:p>
+      <w:pPr>
+        <w:pStyle w:val="MScHeading3"/>
+      </w:pPr>
+      <w:r>
+        <w:t>Guitar</w:t>
+      </w:r>
+    </w:p>
+    <w:p>
+      <w:pPr>
+        <w:pStyle w:val="MScHeading3"/>
+      </w:pPr>
+      <w:r>
+        <w:t>Bouzuki</w:t>
+      </w:r>
+    </w:p>
+    <w:p>
+      <w:pPr>
+        <w:pStyle w:val="MScHeading3"/>
+      </w:pPr>
+      <w:r>
+        <w:t>Piano</w:t>
+      </w:r>
+    </w:p>
+    <w:p>
+      <w:pPr>
+        <w:pStyle w:val="MScHeading3"/>
+      </w:pPr>
+      <w:r>
+        <w:t>Bodhrán</w:t>
+      </w:r>
+    </w:p>
+    <w:p>
+      <w:pPr>
+        <w:pStyle w:val="MScHeading3"/>
+      </w:pPr>
+      <w:r>
+        <w:t>Lilting</w:t>
+      </w:r>
+    </w:p>
+    <w:p/>
+    <w:p>
+      <w:pPr>
+        <w:pStyle w:val="MscHeading2"/>
+      </w:pPr>
+      <w:bookmarkStart w:id="18" w:name="_Ref203994227"/>
+      <w:bookmarkStart w:id="19" w:name="_Toc204489948"/>
+      <w:r>
+        <w:lastRenderedPageBreak/>
+        <w:t>Collections</w:t>
       </w:r>
       <w:bookmarkEnd w:id="18"/>
-    </w:p>
-    <w:p>
-      <w:r>
-        <w:t>Wooden flutes from the 19th Century were originally designed to play classical music, but with the invention of the Boehm system flute in 1832, wooden flutes became unpopular amongst classical musicians and thus came to be acquired by traditional musicians. Since the 1970’s, there has been a renaissance in wooden flute making and now many musicians play modern wooden flutes based on the 19th Century designs</w:t>
-      </w:r>
-      <w:r>
-        <w:t xml:space="preserve"> </w:t>
-      </w:r>
-      <w:fldSimple w:instr=" ADDIN ZOTERO_ITEM {&quot;citationItems&quot;:[{&quot;itemID&quot;:14954}]} ">
-        <w:r>
-          <w:t>(Vallely 1999)</w:t>
+      <w:bookmarkEnd w:id="19"/>
+    </w:p>
+    <w:p>
+      <w:r>
+        <w:t xml:space="preserve">There have been several notable initiatives to catalogue the cannon of Irish traditional music [4, 5].  Around the turn of the twentieth century, Francis O’Neill, the then police chief in Chicago, transcribed and documented a large body of dance tunes from immigrant Irish musicians. In 1903, he published a book of his collected tunes entitled </w:t>
+      </w:r>
+      <w:r>
+        <w:rPr>
+          <w:i/>
+        </w:rPr>
+        <w:t>The Music of Ireland</w:t>
+      </w:r>
+      <w:r>
+        <w:t xml:space="preserve">. The 1,850 tunes presented in the collection were classified according to tune-type (airs and songs, Carolan compositions, double jigs, slip jigs, reels, hornpipes, long dances, marches and miscellaneous). In 1907, he published </w:t>
+      </w:r>
+      <w:r>
+        <w:rPr>
+          <w:i/>
+        </w:rPr>
+        <w:t>The Dance Music of Ireland – 1001 Gems</w:t>
+      </w:r>
+      <w:r>
+        <w:t xml:space="preserve">. This collection focused entirely on the dance music repertoire and contained many tunes published in his previous collection. Until the publication of Brendan Breathnach’s </w:t>
+      </w:r>
+      <w:r>
+        <w:rPr>
+          <w:i/>
+        </w:rPr>
+        <w:t>Ceol Rince Na hÉireann</w:t>
+      </w:r>
+      <w:r>
+        <w:t xml:space="preserve"> in the 1970, O’Neill’s second book was considered the definitive reference for traditional musicians and musicians would often refer to a tune by its reference number in the book [2]. </w:t>
+      </w:r>
+    </w:p>
+    <w:p>
+      <w:pPr>
+        <w:ind w:firstLine="720"/>
+      </w:pPr>
+      <w:r>
+        <w:t xml:space="preserve">ABC is a music notation language introduced by Chris Walshaw in 1991 [6]. The format was designed primarily for folk and traditional tunes of Western European origin which can be written on one stave in standard classical notation [6]. ABC files are ASCII text files and so can be edited by any text editor, without the necessity for special software. Each file (known as a </w:t>
+      </w:r>
+      <w:r>
+        <w:rPr>
+          <w:i/>
+        </w:rPr>
+        <w:t>tune book</w:t>
+      </w:r>
+      <w:r>
+        <w:t>) can contain multiple tunes. File sizes are typically measured in kilobytes and this facilitates easy transmission by electronic means. The small size of ABC files also makes them an ideal medium for the storage of tunes on a memory constrained mobile device.</w:t>
+      </w:r>
+    </w:p>
+    <w:p>
+      <w:fldSimple w:instr=" REF _Ref137047171 \h  \* MERGEFORMAT ">
+        <w:r>
+          <w:t>Figure 2</w:t>
         </w:r>
       </w:fldSimple>
       <w:r>
-        <w:t>.</w:t>
-      </w:r>
-    </w:p>
-    <w:p>
-      <w:pPr>
-        <w:pStyle w:val="MScHeading3"/>
-      </w:pPr>
-      <w:r>
-        <w:t>Uilleannn Pipes</w:t>
-      </w:r>
-    </w:p>
-    <w:p>
-      <w:pPr>
-        <w:pStyle w:val="MScHeading3"/>
-      </w:pPr>
-      <w:r>
-        <w:t>Harp</w:t>
-      </w:r>
-    </w:p>
-    <w:p>
-      <w:pPr>
-        <w:pStyle w:val="MScHeading3"/>
-      </w:pPr>
-      <w:r>
-        <w:t>Accordian &amp; concertina</w:t>
-      </w:r>
-    </w:p>
-    <w:p>
-      <w:pPr>
-        <w:pStyle w:val="MScHeading3"/>
-      </w:pPr>
-      <w:r>
-        <w:t>Banjo</w:t>
-      </w:r>
-    </w:p>
-    <w:p>
-      <w:pPr>
-        <w:pStyle w:val="MScHeading3"/>
-      </w:pPr>
-      <w:r>
-        <w:t>Guitar</w:t>
-      </w:r>
-    </w:p>
-    <w:p>
-      <w:pPr>
-        <w:pStyle w:val="MScHeading3"/>
-      </w:pPr>
-      <w:r>
-        <w:t>Bouzuki</w:t>
-      </w:r>
-    </w:p>
-    <w:p>
-      <w:pPr>
-        <w:pStyle w:val="MScHeading3"/>
-      </w:pPr>
-      <w:r>
-        <w:t>Piano</w:t>
-      </w:r>
-    </w:p>
-    <w:p>
-      <w:pPr>
-        <w:pStyle w:val="MScHeading3"/>
-      </w:pPr>
-      <w:r>
-        <w:t>Bodhrán</w:t>
-      </w:r>
-    </w:p>
-    <w:p>
-      <w:pPr>
-        <w:pStyle w:val="MscHeading2"/>
-      </w:pPr>
-      <w:bookmarkStart w:id="19" w:name="_Ref203994227"/>
-      <w:bookmarkStart w:id="20" w:name="_Toc204489948"/>
-      <w:r>
-        <w:t>Collections</w:t>
-      </w:r>
-      <w:bookmarkEnd w:id="19"/>
-      <w:bookmarkEnd w:id="20"/>
-    </w:p>
-    <w:p>
-      <w:r>
-        <w:t xml:space="preserve">There have been several notable initiatives to catalogue the cannon of Irish traditional music [4, 5].  Around the turn of the twentieth century, Francis O’Neill, the then police chief in Chicago, transcribed and documented a large body of dance tunes from immigrant Irish musicians. In 1903, he published a book of his collected tunes entitled </w:t>
-      </w:r>
-      <w:r>
-        <w:rPr>
-          <w:i/>
+        <w:t xml:space="preserve"> is the tune “Contentment is Wealth” in the ABC format. Each tune consists of a header section and a tune body. The header section contains amongst other fields, the title, composer, source, tempo, key signature, geographical origin and transcriber [7]. As tunes can have several titles, the title field can be repeated for a given tune [1].  </w:t>
+      </w:r>
+    </w:p>
+    <w:p/>
+    <w:p>
+      <w:pPr>
+        <w:rPr>
+          <w:rFonts w:ascii="Courier New" w:hAnsi="Courier New" w:cs="Courier New"/>
+        </w:rPr>
+      </w:pPr>
+      <w:r>
+        <w:rPr>
+          <w:rFonts w:ascii="Courier New" w:hAnsi="Courier New" w:cs="Courier New"/>
+        </w:rPr>
+        <w:t>X:11</w:t>
+      </w:r>
+    </w:p>
+    <w:p>
+      <w:pPr>
+        <w:rPr>
+          <w:rFonts w:ascii="Courier New" w:hAnsi="Courier New" w:cs="Courier New"/>
+        </w:rPr>
+      </w:pPr>
+      <w:r>
+        <w:rPr>
+          <w:rFonts w:ascii="Courier New" w:hAnsi="Courier New" w:cs="Courier New"/>
+        </w:rPr>
+        <w:t>T:Contentment is Wealth</w:t>
+      </w:r>
+    </w:p>
+    <w:p>
+      <w:pPr>
+        <w:rPr>
+          <w:rFonts w:ascii="Courier New" w:hAnsi="Courier New" w:cs="Courier New"/>
+        </w:rPr>
+      </w:pPr>
+      <w:r>
+        <w:rPr>
+          <w:rFonts w:ascii="Courier New" w:hAnsi="Courier New" w:cs="Courier New"/>
+        </w:rPr>
+        <w:t>R:jig</w:t>
+      </w:r>
+    </w:p>
+    <w:p>
+      <w:pPr>
+        <w:rPr>
+          <w:rFonts w:ascii="Courier New" w:hAnsi="Courier New" w:cs="Courier New"/>
+        </w:rPr>
+      </w:pPr>
+      <w:r>
+        <w:rPr>
+          <w:rFonts w:ascii="Courier New" w:hAnsi="Courier New" w:cs="Courier New"/>
+        </w:rPr>
+        <w:t>M:6/8</w:t>
+      </w:r>
+    </w:p>
+    <w:p>
+      <w:pPr>
+        <w:rPr>
+          <w:rFonts w:ascii="Courier New" w:hAnsi="Courier New" w:cs="Courier New"/>
+        </w:rPr>
+      </w:pPr>
+      <w:r>
+        <w:rPr>
+          <w:rFonts w:ascii="Courier New" w:hAnsi="Courier New" w:cs="Courier New"/>
+        </w:rPr>
+        <w:t>K:Edor</w:t>
+      </w:r>
+    </w:p>
+    <w:p>
+      <w:pPr>
+        <w:rPr>
+          <w:rFonts w:ascii="Courier New" w:hAnsi="Courier New" w:cs="Courier New"/>
+        </w:rPr>
+      </w:pPr>
+      <w:r>
+        <w:rPr>
+          <w:rFonts w:ascii="Courier New" w:hAnsi="Courier New" w:cs="Courier New"/>
         </w:rPr>
         <w:lastRenderedPageBreak/>
-        <w:t>The Music of Ireland</w:t>
-      </w:r>
-      <w:r>
-        <w:t xml:space="preserve">. The 1,850 tunes presented in the collection were classified according to tune-type (airs and songs, Carolan compositions, double jigs, slip jigs, reels, hornpipes, long dances, marches and miscellaneous). In 1907, he published </w:t>
-      </w:r>
-      <w:r>
-        <w:rPr>
-          <w:i/>
-        </w:rPr>
-        <w:t>The Dance Music of Ireland – 1001 Gems</w:t>
-      </w:r>
-      <w:r>
-        <w:t xml:space="preserve">. This collection focused entirely on the dance music repertoire and contained many tunes published in his previous collection. Until the publication of Brendan Breathnach’s </w:t>
-      </w:r>
-      <w:r>
-        <w:rPr>
-          <w:i/>
-        </w:rPr>
-        <w:t>Ceol Rince Na hÉireann</w:t>
-      </w:r>
-      <w:r>
-        <w:t xml:space="preserve"> in the 1970, O’Neill’s second book was considered the definitive reference for traditional musicians and musicians would often refer to a tune by its reference number in the book [2]. </w:t>
-      </w:r>
-    </w:p>
-    <w:p>
-      <w:pPr>
-        <w:ind w:firstLine="720"/>
-      </w:pPr>
-      <w:r>
-        <w:t xml:space="preserve">ABC is a music notation language introduced by Chris Walshaw in 1991 [6]. The format was designed primarily for folk and traditional tunes of Western European origin which can be written on one stave in standard classical notation [6]. ABC files are ASCII text files and so can be edited by any text editor, without the necessity for special software. Each file (known as a </w:t>
-      </w:r>
-      <w:r>
-        <w:rPr>
-          <w:i/>
-        </w:rPr>
-        <w:t>tune book</w:t>
-      </w:r>
-      <w:r>
-        <w:t>) can contain multiple tunes. File sizes are typically measured in kilobytes and this facilitates easy transmission by electronic means. The small size of ABC files also makes them an ideal medium for the storage of tunes on a memory constrained mobile device.</w:t>
-      </w:r>
-    </w:p>
-    <w:p>
-      <w:fldSimple w:instr=" REF _Ref137047171 \h  \* MERGEFORMAT ">
-        <w:r>
-          <w:t>Figure 2</w:t>
-        </w:r>
-      </w:fldSimple>
-      <w:r>
-        <w:t xml:space="preserve"> is the tune “Contentment is Wealth” in the ABC format. Each tune consists of a header section and a tune body. The header section contains amongst other fields, the title, composer, source, tempo, key signature, geographical origin and transcriber [7]. As tunes can have several titles, the title field can be repeated for a given tune [1].  </w:t>
-      </w:r>
-    </w:p>
-    <w:p/>
-    <w:p>
-      <w:pPr>
-        <w:rPr>
-          <w:rFonts w:ascii="Courier New" w:hAnsi="Courier New" w:cs="Courier New"/>
-        </w:rPr>
-      </w:pPr>
-      <w:r>
-        <w:rPr>
-          <w:rFonts w:ascii="Courier New" w:hAnsi="Courier New" w:cs="Courier New"/>
-        </w:rPr>
-        <w:t>X:11</w:t>
-      </w:r>
-    </w:p>
-    <w:p>
-      <w:pPr>
-        <w:rPr>
-          <w:rFonts w:ascii="Courier New" w:hAnsi="Courier New" w:cs="Courier New"/>
-        </w:rPr>
-      </w:pPr>
-      <w:r>
-        <w:rPr>
-          <w:rFonts w:ascii="Courier New" w:hAnsi="Courier New" w:cs="Courier New"/>
-        </w:rPr>
-        <w:t>T:Contentment is Wealth</w:t>
-      </w:r>
-    </w:p>
-    <w:p>
-      <w:pPr>
-        <w:rPr>
-          <w:rFonts w:ascii="Courier New" w:hAnsi="Courier New" w:cs="Courier New"/>
-        </w:rPr>
-      </w:pPr>
-      <w:r>
-        <w:rPr>
-          <w:rFonts w:ascii="Courier New" w:hAnsi="Courier New" w:cs="Courier New"/>
-        </w:rPr>
-        <w:t>R:jig</w:t>
-      </w:r>
-    </w:p>
-    <w:p>
-      <w:pPr>
-        <w:rPr>
-          <w:rFonts w:ascii="Courier New" w:hAnsi="Courier New" w:cs="Courier New"/>
-        </w:rPr>
-      </w:pPr>
-      <w:r>
-        <w:rPr>
-          <w:rFonts w:ascii="Courier New" w:hAnsi="Courier New" w:cs="Courier New"/>
-        </w:rPr>
-        <w:t>M:6/8</w:t>
-      </w:r>
-    </w:p>
-    <w:p>
-      <w:pPr>
-        <w:rPr>
-          <w:rFonts w:ascii="Courier New" w:hAnsi="Courier New" w:cs="Courier New"/>
-        </w:rPr>
-      </w:pPr>
-      <w:r>
-        <w:rPr>
-          <w:rFonts w:ascii="Courier New" w:hAnsi="Courier New" w:cs="Courier New"/>
-        </w:rPr>
-        <w:t>K:Edor</w:t>
-      </w:r>
-    </w:p>
-    <w:p>
-      <w:pPr>
-        <w:rPr>
-          <w:rFonts w:ascii="Courier New" w:hAnsi="Courier New" w:cs="Courier New"/>
-        </w:rPr>
-      </w:pPr>
-      <w:r>
-        <w:rPr>
-          <w:rFonts w:ascii="Courier New" w:hAnsi="Courier New" w:cs="Courier New"/>
-        </w:rPr>
         <w:t>GFG Eed|BAB EFG|FAF DdB|AFD D2f|gfe edB|BAB ~d3|BdB DFA|GED E3:|</w:t>
       </w:r>
     </w:p>
@@ -7870,7 +8560,7 @@
         <w:pStyle w:val="Caption"/>
         <w:jc w:val="left"/>
       </w:pPr>
-      <w:bookmarkStart w:id="21" w:name="_Ref137047171"/>
+      <w:bookmarkStart w:id="20" w:name="_Ref137047171"/>
       <w:r>
         <w:t xml:space="preserve">Figure </w:t>
       </w:r>
@@ -7892,7 +8582,7 @@
       <w:r>
         <w:fldChar w:fldCharType="end"/>
       </w:r>
-      <w:bookmarkEnd w:id="21"/>
+      <w:bookmarkEnd w:id="20"/>
       <w:r>
         <w:t>: The tune "Contentment is Wealth" in the ABC format.</w:t>
       </w:r>
@@ -7902,7 +8592,6 @@
         <w:ind w:firstLine="720"/>
       </w:pPr>
       <w:r>
-        <w:lastRenderedPageBreak/>
         <w:t xml:space="preserve">The tune body contains the notation for the tune. The body encoding supports such features as ornaments, bar divisions, sharps, flats, naturals, repeated sections, key changes, guitar chords, lyrics and variations. There is an active and vibrant community supporting the ABC format and a range of tools have been developed for a variety of platforms and purposes. </w:t>
       </w:r>
     </w:p>
@@ -7931,17 +8620,17 @@
       <w:pPr>
         <w:pStyle w:val="MscHeading2"/>
       </w:pPr>
-      <w:bookmarkStart w:id="22" w:name="_Ref161926688"/>
-      <w:bookmarkStart w:id="23" w:name="_Toc204489949"/>
+      <w:bookmarkStart w:id="21" w:name="_Ref161926688"/>
+      <w:bookmarkStart w:id="22" w:name="_Toc204489949"/>
       <w:r>
         <w:t xml:space="preserve">Musical </w:t>
       </w:r>
       <w:r>
         <w:t>Creativity</w:t>
       </w:r>
-      <w:bookmarkEnd w:id="14"/>
+      <w:bookmarkEnd w:id="13"/>
+      <w:bookmarkEnd w:id="21"/>
       <w:bookmarkEnd w:id="22"/>
-      <w:bookmarkEnd w:id="23"/>
     </w:p>
     <w:p>
       <w:pPr>
@@ -8020,7 +8709,15 @@
           <w:sz w:val="24"/>
           <w:szCs w:val="24"/>
         </w:rPr>
-        <w:t xml:space="preserve"> especially in the arts world where it is construed as a mysterious, unknowable process. In this section, the problem of defining style in traditional flute playing is divided into two sub-problems. Firstly the concept that style is related musical creativity is proposed. Secondly, this section summarises approaches to the problem of what characterises style in traditional flute playing.</w:t>
+        <w:t xml:space="preserve"> especially in the arts world where it is construed as a mysterious, unknowable process. In this section, the problem of defining style in traditional flute playing is divided into two sub-problems. Firstly the concept that </w:t>
+      </w:r>
+      <w:r>
+        <w:rPr>
+          <w:sz w:val="24"/>
+          <w:szCs w:val="24"/>
+        </w:rPr>
+        <w:lastRenderedPageBreak/>
+        <w:t>style is related musical creativity is proposed. Secondly, this section summarises approaches to the problem of what characterises style in traditional flute playing.</w:t>
       </w:r>
     </w:p>
     <w:p>
@@ -8122,28 +8819,20 @@
           <w:sz w:val="24"/>
           <w:szCs w:val="24"/>
         </w:rPr>
-        <w:t xml:space="preserve"> is extensively cited by authors seeking to understand creativity. Boden distinguishes two types of creativity. Psychological creativity (P-creativity) occurs when an individual has an idea which is novel to that individual, regardless of how many other individuals have </w:t>
+        <w:t xml:space="preserve"> is extensively cited by authors seeking to understand creativity. Boden distinguishes two types of creativity. Psychological creativity (P-creativity) occurs when an individual has an idea which is novel to that individual, regardless of how many other individuals have had that same idea. Historical creativity (H-creativity) defines ideas that are novel not only to an individual, but also novel in the history of human endeavour. P-creativity is therefore judged by an individual. H-creativity is judged by society at large. The concept of two levels of creativity is also proposed by </w:t>
       </w:r>
       <w:r>
         <w:rPr>
           <w:sz w:val="24"/>
           <w:szCs w:val="24"/>
         </w:rPr>
-        <w:lastRenderedPageBreak/>
-        <w:t xml:space="preserve">had that same idea. Historical creativity (H-creativity) defines ideas that are novel not only to an individual, but also novel in the history of human endeavour. P-creativity is therefore judged by an individual. H-creativity is judged by society at large. The concept of two levels of creativity is also proposed by </w:t>
+        <w:t>(</w:t>
       </w:r>
       <w:r>
         <w:rPr>
           <w:sz w:val="24"/>
           <w:szCs w:val="24"/>
         </w:rPr>
-        <w:t>(</w:t>
-      </w:r>
-      <w:r>
-        <w:rPr>
-          <w:sz w:val="24"/>
-          <w:szCs w:val="24"/>
-        </w:rPr>
         <w:t xml:space="preserve">Gardner, 1993b), who distinguished between “little c” and “big C” creativity. </w:t>
       </w:r>
     </w:p>
@@ -8344,7 +9033,11 @@
         <w:t>nineteenth centu</w:t>
       </w:r>
       <w:r>
-        <w:t xml:space="preserve">ry, the development of the ceili band form in the 1920’s, the renaissance of traditional music led by Sean O’ Riada and Ceolteori Cuailann  in the 1960’s </w:t>
+        <w:t xml:space="preserve">ry, the development of the ceili band form in the 1920’s, the renaissance of traditional </w:t>
+      </w:r>
+      <w:r>
+        <w:lastRenderedPageBreak/>
+        <w:t xml:space="preserve">music led by Sean O’ Riada and Ceolteori Cuailann  in the 1960’s </w:t>
       </w:r>
       <w:r>
         <w:t>and the introduction of the Bouzuki in the 1970’s</w:t>
@@ -8641,9 +9334,9 @@
       <w:r>
         <w:object w:dxaOrig="4449" w:dyaOrig="6085">
           <v:shape id="_x0000_i1026" type="#_x0000_t75" style="width:172.1pt;height:234.45pt" o:ole="">
-            <v:imagedata r:id="rId16" o:title=""/>
+            <v:imagedata r:id="rId17" o:title=""/>
           </v:shape>
-          <o:OLEObject Type="Embed" ProgID="Visio.Drawing.11" ShapeID="_x0000_i1026" DrawAspect="Content" ObjectID="_1278244481" r:id="rId17"/>
+          <o:OLEObject Type="Embed" ProgID="Visio.Drawing.11" ShapeID="_x0000_i1026" DrawAspect="Content" ObjectID="_1278531319" r:id="rId18"/>
         </w:object>
       </w:r>
     </w:p>
@@ -8651,7 +9344,7 @@
       <w:pPr>
         <w:pStyle w:val="Caption"/>
       </w:pPr>
-      <w:bookmarkStart w:id="24" w:name="_Toc203989048"/>
+      <w:bookmarkStart w:id="23" w:name="_Toc203989048"/>
       <w:r>
         <w:t xml:space="preserve">Figure </w:t>
       </w:r>
@@ -8684,413 +9377,409 @@
       <w:r>
         <w:t>)</w:t>
       </w:r>
+      <w:bookmarkEnd w:id="23"/>
+    </w:p>
+    <w:p>
+      <w:r>
+        <w:tab/>
+      </w:r>
+      <w:r>
+        <w:fldChar w:fldCharType="begin"/>
+      </w:r>
+      <w:r>
+        <w:instrText xml:space="preserve"> ADDIN EN.CITE &lt;EndNote&gt;&lt;Cite&gt;&lt;Author&gt;Baroni&lt;/Author&gt;&lt;Year&gt;2006&lt;/Year&gt;&lt;RecNum&gt;19&lt;/RecNum&gt;&lt;record&gt;&lt;rec-number&gt;19&lt;/rec-number&gt;&lt;ref-type name="Book Section"&gt;5&lt;/ref-type&gt;&lt;contributors&gt;&lt;authors&gt;&lt;author&gt;Mario Baroni&lt;/author&gt;&lt;/authors&gt;&lt;secondary-authors&gt;&lt;author&gt;Iréne Deliége&lt;/author&gt;&lt;author&gt;Geraint A. Wiggins&lt;/author&gt;&lt;/secondary-authors&gt;&lt;/contributors&gt;&lt;titles&gt;&lt;title&gt;Hearing Musical Style: Cognative and Creative Problems&lt;/title&gt;&lt;secondary-title&gt;Musical Creativity Multidisciplinary Research in Theory and Practice&lt;/secondary-title&gt;&lt;/titles&gt;&lt;dates&gt;&lt;year&gt;2006&lt;/year&gt;&lt;/dates&gt;&lt;publisher&gt;Psychology Press&lt;/publisher&gt;&lt;urls&gt;&lt;/urls&gt;&lt;/record&gt;&lt;/Cite&gt;&lt;/EndNote&gt;</w:instrText>
+      </w:r>
+      <w:r>
+        <w:fldChar w:fldCharType="separate"/>
+      </w:r>
+      <w:r>
+        <w:t>(Baroni 2006)</w:t>
+      </w:r>
+      <w:r>
+        <w:fldChar w:fldCharType="end"/>
+      </w:r>
+      <w:r>
+        <w:t xml:space="preserve"> describes an experiment carried out to establish the features used by a group of both experts and amateurs in a musical domain </w:t>
+      </w:r>
+      <w:r>
+        <w:t>to categorise a piece of music.</w:t>
+      </w:r>
+      <w:r>
+        <w:t xml:space="preserve"> A group of 13 subjects listened to a recording of a fragment of a little known piece of music by the composer Donizetti. The subject group contained musicologists, professional and amateur musicians. Each subject was provided with a tape recorder to record the cognitive paths followed in order to identify the composer. </w:t>
+      </w:r>
+      <w:r>
+        <w:t>The experiment demonstrated that those subjects who possessed “prototype models” or “stored memories”</w:t>
+      </w:r>
+      <w:r>
+        <w:t xml:space="preserve"> were able to identify the cent</w:t>
+      </w:r>
+      <w:r>
+        <w:t>ury and genre, form and instruments in the piece of music, in other words to classify the style. The experiment also demonstrated that those subjects who possessed a “lexicon” of music terminology were better able to classify the piece. The author concludes by explaining that the subjects used</w:t>
+      </w:r>
+      <w:r>
+        <w:t>:</w:t>
+      </w:r>
+      <w:r>
+        <w:t xml:space="preserve"> </w:t>
+      </w:r>
+    </w:p>
+    <w:p>
+      <w:pPr>
+        <w:ind w:firstLine="576"/>
+      </w:pPr>
+    </w:p>
+    <w:p>
+      <w:pPr>
+        <w:ind w:left="720"/>
+        <w:rPr>
+          <w:i/>
+        </w:rPr>
+      </w:pPr>
+      <w:r>
+        <w:rPr>
+          <w:i/>
+        </w:rPr>
+        <w:t xml:space="preserve">“prototype, conceived as a hierarchical organisation of memorised listening experiences, orientated by historical knowledge” </w:t>
+      </w:r>
+    </w:p>
+    <w:p>
+      <w:pPr>
+        <w:ind w:left="720"/>
+        <w:rPr>
+          <w:i/>
+        </w:rPr>
+      </w:pPr>
+      <w:r>
+        <w:rPr>
+          <w:i/>
+        </w:rPr>
+        <w:tab/>
+      </w:r>
+      <w:r>
+        <w:rPr>
+          <w:i/>
+        </w:rPr>
+        <w:tab/>
+      </w:r>
+      <w:r>
+        <w:rPr>
+          <w:i/>
+        </w:rPr>
+        <w:tab/>
+      </w:r>
+      <w:r>
+        <w:rPr>
+          <w:i/>
+        </w:rPr>
+        <w:tab/>
+      </w:r>
+      <w:r>
+        <w:rPr>
+          <w:i/>
+        </w:rPr>
+        <w:tab/>
+      </w:r>
+      <w:r>
+        <w:rPr>
+          <w:i/>
+        </w:rPr>
+        <w:tab/>
+      </w:r>
+      <w:r>
+        <w:rPr>
+          <w:i/>
+        </w:rPr>
+        <w:tab/>
+      </w:r>
+      <w:r>
+        <w:rPr>
+          <w:i/>
+        </w:rPr>
+        <w:t xml:space="preserve">- </w:t>
+      </w:r>
+      <w:r>
+        <w:fldChar w:fldCharType="begin"/>
+      </w:r>
+      <w:r>
+        <w:instrText xml:space="preserve"> ADDIN EN.CITE &lt;EndNote&gt;&lt;Cite&gt;&lt;Author&gt;Baroni&lt;/Author&gt;&lt;Year&gt;2006&lt;/Year&gt;&lt;RecNum&gt;19&lt;/RecNum&gt;&lt;record&gt;&lt;rec-number&gt;19&lt;/rec-number&gt;&lt;ref-type name="Book Section"&gt;5&lt;/ref-type&gt;&lt;contributors&gt;&lt;authors&gt;&lt;author&gt;Mario Baroni&lt;/author&gt;&lt;/authors&gt;&lt;secondary-authors&gt;&lt;author&gt;Iréne Deliége&lt;/author&gt;&lt;author&gt;Geraint A. Wiggins&lt;/author&gt;&lt;/secondary-authors&gt;&lt;/contributors&gt;&lt;titles&gt;&lt;title&gt;Hearing Musical Style: Cognative and Creative Problems&lt;/title&gt;&lt;secondary-title&gt;Musical Creativity Multidisciplinary Research in Theory and Practice&lt;/secondary-title&gt;&lt;/titles&gt;&lt;dates&gt;&lt;year&gt;2006&lt;/year&gt;&lt;/dates&gt;&lt;publisher&gt;Psychology Press&lt;/publisher&gt;&lt;urls&gt;&lt;/urls&gt;&lt;/record&gt;&lt;/Cite&gt;&lt;/EndNote&gt;</w:instrText>
+      </w:r>
+      <w:r>
+        <w:fldChar w:fldCharType="separate"/>
+      </w:r>
+      <w:r>
+        <w:t>(Baroni 2006)</w:t>
+      </w:r>
+      <w:r>
+        <w:fldChar w:fldCharType="end"/>
+      </w:r>
+    </w:p>
+    <w:p>
+      <w:pPr>
+        <w:ind w:firstLine="576"/>
+        <w:rPr>
+          <w:i/>
+        </w:rPr>
+      </w:pPr>
+    </w:p>
+    <w:p>
+      <w:r>
+        <w:t>to classify the music.</w:t>
+      </w:r>
+    </w:p>
+    <w:p>
+      <w:pPr>
+        <w:pStyle w:val="MscHeading2"/>
+      </w:pPr>
+      <w:bookmarkStart w:id="24" w:name="_Ref161220181"/>
+      <w:bookmarkStart w:id="25" w:name="_Toc204489950"/>
+      <w:r>
+        <w:lastRenderedPageBreak/>
+        <w:t xml:space="preserve">Style in </w:t>
+      </w:r>
+      <w:r>
+        <w:t xml:space="preserve">Traditional Flute </w:t>
+      </w:r>
+      <w:r>
+        <w:t>Music</w:t>
+      </w:r>
       <w:bookmarkEnd w:id="24"/>
-    </w:p>
-    <w:p>
-      <w:r>
-        <w:tab/>
+      <w:bookmarkEnd w:id="25"/>
+    </w:p>
+    <w:p>
+      <w:r>
+        <w:t xml:space="preserve">There are a number of authoritive </w:t>
+      </w:r>
+      <w:r>
+        <w:t>sources</w:t>
+      </w:r>
+      <w:r>
+        <w:t xml:space="preserve"> that describe characteristics that can define an individual </w:t>
+      </w:r>
+      <w:r>
+        <w:t>musician’s</w:t>
+      </w:r>
+      <w:r>
+        <w:t xml:space="preserve"> flute style. </w:t>
+      </w:r>
+      <w:r>
+        <w:t>These include Valley’s</w:t>
+      </w:r>
+      <w:r>
+        <w:t>,</w:t>
+      </w:r>
+      <w:r>
+        <w:t xml:space="preserve"> “Timbe</w:t>
+      </w:r>
+      <w:r>
+        <w:t>r</w:t>
+      </w:r>
+      <w:r>
+        <w:t>: The Flute Tutor”</w:t>
+      </w:r>
+      <w:r>
+        <w:t>,</w:t>
+      </w:r>
+      <w:r>
+        <w:t xml:space="preserve"> and his PhD thesis</w:t>
+      </w:r>
+      <w:r>
+        <w:t>,</w:t>
+      </w:r>
+      <w:r>
+        <w:t xml:space="preserve"> “Flute Routes to 21st Cent</w:t>
+      </w:r>
+      <w:r>
+        <w:t>ury Ireland”</w:t>
+      </w:r>
+      <w:r>
+        <w:t xml:space="preserve"> </w:t>
       </w:r>
       <w:r>
         <w:fldChar w:fldCharType="begin"/>
       </w:r>
       <w:r>
-        <w:instrText xml:space="preserve"> ADDIN EN.CITE &lt;EndNote&gt;&lt;Cite&gt;&lt;Author&gt;Baroni&lt;/Author&gt;&lt;Year&gt;2006&lt;/Year&gt;&lt;RecNum&gt;19&lt;/RecNum&gt;&lt;record&gt;&lt;rec-number&gt;19&lt;/rec-number&gt;&lt;ref-type name="Book Section"&gt;5&lt;/ref-type&gt;&lt;contributors&gt;&lt;authors&gt;&lt;author&gt;Mario Baroni&lt;/author&gt;&lt;/authors&gt;&lt;secondary-authors&gt;&lt;author&gt;Iréne Deliége&lt;/author&gt;&lt;author&gt;Geraint A. Wiggins&lt;/author&gt;&lt;/secondary-authors&gt;&lt;/contributors&gt;&lt;titles&gt;&lt;title&gt;Hearing Musical Style: Cognative and Creative Problems&lt;/title&gt;&lt;secondary-title&gt;Musical Creativity Multidisciplinary Research in Theory and Practice&lt;/secondary-title&gt;&lt;/titles&gt;&lt;dates&gt;&lt;year&gt;2006&lt;/year&gt;&lt;/dates&gt;&lt;publisher&gt;Psychology Press&lt;/publisher&gt;&lt;urls&gt;&lt;/urls&gt;&lt;/record&gt;&lt;/Cite&gt;&lt;/EndNote&gt;</w:instrText>
+        <w:instrText xml:space="preserve"> ADDIN EN.CITE &lt;EndNote&gt;&lt;Cite&gt;&lt;Author&gt;Vallely&lt;/Author&gt;&lt;Year&gt;2004&lt;/Year&gt;&lt;RecNum&gt;35&lt;/RecNum&gt;&lt;record&gt;&lt;rec-number&gt;35&lt;/rec-number&gt;&lt;ref-type name="Thesis"&gt;32&lt;/ref-type&gt;&lt;contributors&gt;&lt;authors&gt;&lt;author&gt;Vallely, Fintan&lt;/author&gt;&lt;/authors&gt;&lt;/contributors&gt;&lt;titles&gt;&lt;title&gt;Flute Routes to 21st Century Ireland&lt;/title&gt;&lt;/titles&gt;&lt;volume&gt;Doctor of Philosophy&lt;/volume&gt;&lt;dates&gt;&lt;year&gt;2004&lt;/year&gt;&lt;pub-dates&gt;&lt;date&gt;November, 2004&lt;/date&gt;&lt;/pub-dates&gt;&lt;/dates&gt;&lt;publisher&gt;National University of Ireland&lt;/publisher&gt;&lt;urls&gt;&lt;/urls&gt;&lt;/record&gt;&lt;/Cite&gt;&lt;/EndNote&gt;</w:instrText>
       </w:r>
       <w:r>
         <w:fldChar w:fldCharType="separate"/>
       </w:r>
       <w:r>
-        <w:t>(Baroni 2006)</w:t>
+        <w:t>(Vallely 2004)</w:t>
       </w:r>
       <w:r>
         <w:fldChar w:fldCharType="end"/>
       </w:r>
       <w:r>
-        <w:t xml:space="preserve"> describes an experiment carried out to establish the features used by a group of both experts and amateurs in a musical domain </w:t>
-      </w:r>
-      <w:r>
-        <w:t xml:space="preserve">to categorise a </w:t>
-      </w:r>
-      <w:r>
-        <w:lastRenderedPageBreak/>
-        <w:t>piece of music.</w:t>
-      </w:r>
-      <w:r>
-        <w:t xml:space="preserve"> A group of 13 subjects listened to a recording of a fragment of a little known piece of music by the composer Donizetti. The subject group contained musicologists, professional and amateur musicians. Each subject was provided with a tape recorder to record the cognitive paths followed in order to identify the composer. </w:t>
-      </w:r>
-      <w:r>
-        <w:t>The experiment demonstrated that those subjects who possessed “prototype models” or “stored memories”</w:t>
-      </w:r>
-      <w:r>
-        <w:t xml:space="preserve"> were able to identify the cent</w:t>
-      </w:r>
-      <w:r>
-        <w:t>ury and genre, form and instruments in the piece of music, in other words to classify the style. The experiment also demonstrated that those subjects who possessed a “lexicon” of music terminology were better able to classify the piece. The author concludes by explaining that the subjects used</w:t>
-      </w:r>
-      <w:r>
-        <w:t>:</w:t>
+        <w:t>, Larson’s “The Essential Guide to Irish Flute and Tin Whistle”, McCormack’s</w:t>
+      </w:r>
+      <w:r>
+        <w:t>,</w:t>
+      </w:r>
+      <w:r>
+        <w:t xml:space="preserve"> “Fliúit: Irish Flute Tutorial”</w:t>
+      </w:r>
+      <w:r>
+        <w:t xml:space="preserve">, </w:t>
+      </w:r>
+      <w:r>
+        <w:t>Keegan’s MPhil thesis “Words of Traditional Flute Style”</w:t>
       </w:r>
       <w:r>
         <w:t xml:space="preserve"> </w:t>
       </w:r>
-    </w:p>
-    <w:p>
-      <w:pPr>
-        <w:ind w:firstLine="576"/>
-      </w:pPr>
-    </w:p>
-    <w:p>
-      <w:pPr>
-        <w:ind w:left="720"/>
-        <w:rPr>
-          <w:i/>
-        </w:rPr>
-      </w:pPr>
-      <w:r>
-        <w:rPr>
-          <w:i/>
-        </w:rPr>
-        <w:t xml:space="preserve">“prototype, conceived as a hierarchical organisation of memorised listening experiences, orientated by historical knowledge” </w:t>
-      </w:r>
-    </w:p>
-    <w:p>
-      <w:pPr>
-        <w:ind w:left="720"/>
-        <w:rPr>
-          <w:i/>
-        </w:rPr>
-      </w:pPr>
-      <w:r>
-        <w:rPr>
-          <w:i/>
-        </w:rPr>
-        <w:tab/>
-      </w:r>
-      <w:r>
-        <w:rPr>
-          <w:i/>
-        </w:rPr>
-        <w:tab/>
-      </w:r>
-      <w:r>
-        <w:rPr>
-          <w:i/>
-        </w:rPr>
-        <w:tab/>
-      </w:r>
-      <w:r>
-        <w:rPr>
-          <w:i/>
-        </w:rPr>
-        <w:tab/>
-      </w:r>
-      <w:r>
-        <w:rPr>
-          <w:i/>
-        </w:rPr>
-        <w:tab/>
-      </w:r>
-      <w:r>
-        <w:rPr>
-          <w:i/>
-        </w:rPr>
-        <w:tab/>
-      </w:r>
-      <w:r>
-        <w:rPr>
-          <w:i/>
-        </w:rPr>
-        <w:tab/>
-      </w:r>
-      <w:r>
-        <w:rPr>
-          <w:i/>
-        </w:rPr>
-        <w:t xml:space="preserve">- </w:t>
-      </w:r>
       <w:r>
         <w:fldChar w:fldCharType="begin"/>
       </w:r>
       <w:r>
-        <w:instrText xml:space="preserve"> ADDIN EN.CITE &lt;EndNote&gt;&lt;Cite&gt;&lt;Author&gt;Baroni&lt;/Author&gt;&lt;Year&gt;2006&lt;/Year&gt;&lt;RecNum&gt;19&lt;/RecNum&gt;&lt;record&gt;&lt;rec-number&gt;19&lt;/rec-number&gt;&lt;ref-type name="Book Section"&gt;5&lt;/ref-type&gt;&lt;contributors&gt;&lt;authors&gt;&lt;author&gt;Mario Baroni&lt;/author&gt;&lt;/authors&gt;&lt;secondary-authors&gt;&lt;author&gt;Iréne Deliége&lt;/author&gt;&lt;author&gt;Geraint A. Wiggins&lt;/author&gt;&lt;/secondary-authors&gt;&lt;/contributors&gt;&lt;titles&gt;&lt;title&gt;Hearing Musical Style: Cognative and Creative Problems&lt;/title&gt;&lt;secondary-title&gt;Musical Creativity Multidisciplinary Research in Theory and Practice&lt;/secondary-title&gt;&lt;/titles&gt;&lt;dates&gt;&lt;year&gt;2006&lt;/year&gt;&lt;/dates&gt;&lt;publisher&gt;Psychology Press&lt;/publisher&gt;&lt;urls&gt;&lt;/urls&gt;&lt;/record&gt;&lt;/Cite&gt;&lt;/EndNote&gt;</w:instrText>
+        <w:instrText xml:space="preserve"> ADDIN EN.CITE &lt;EndNote&gt;&lt;Cite&gt;&lt;Author&gt;Keegan&lt;/Author&gt;&lt;Year&gt;1992&lt;/Year&gt;&lt;RecNum&gt;31&lt;/RecNum&gt;&lt;record&gt;&lt;rec-number&gt;31&lt;/rec-number&gt;&lt;ref-type name="Thesis"&gt;32&lt;/ref-type&gt;&lt;contributors&gt;&lt;authors&gt;&lt;author&gt;Niall S. Keegan&lt;/author&gt;&lt;/authors&gt;&lt;/contributors&gt;&lt;titles&gt;&lt;title&gt;The Words of Traditional Flute Style&lt;/title&gt;&lt;secondary-title&gt;Music Department&lt;/secondary-title&gt;&lt;/titles&gt;&lt;volume&gt;Masters Degree&lt;/volume&gt;&lt;dates&gt;&lt;year&gt;1992&lt;/year&gt;&lt;pub-dates&gt;&lt;date&gt;May 1992&lt;/date&gt;&lt;/pub-dates&gt;&lt;/dates&gt;&lt;pub-location&gt;Cork&lt;/pub-location&gt;&lt;publisher&gt;University College Cork&lt;/publisher&gt;&lt;urls&gt;&lt;/urls&gt;&lt;/record&gt;&lt;/Cite&gt;&lt;/EndNote&gt;</w:instrText>
       </w:r>
       <w:r>
         <w:fldChar w:fldCharType="separate"/>
       </w:r>
       <w:r>
-        <w:t>(Baroni 2006)</w:t>
+        <w:t>(Keegan 1992)</w:t>
       </w:r>
       <w:r>
         <w:fldChar w:fldCharType="end"/>
       </w:r>
-    </w:p>
-    <w:p>
-      <w:pPr>
-        <w:ind w:firstLine="576"/>
-        <w:rPr>
-          <w:i/>
-        </w:rPr>
-      </w:pPr>
-    </w:p>
-    <w:p>
-      <w:r>
-        <w:t>to classify the music.</w:t>
-      </w:r>
-    </w:p>
-    <w:p>
-      <w:pPr>
-        <w:pStyle w:val="MscHeading2"/>
-      </w:pPr>
-      <w:bookmarkStart w:id="25" w:name="_Ref161220181"/>
-      <w:bookmarkStart w:id="26" w:name="_Toc204489950"/>
-      <w:r>
-        <w:t xml:space="preserve">Style in </w:t>
-      </w:r>
-      <w:r>
-        <w:t xml:space="preserve">Traditional Flute </w:t>
-      </w:r>
-      <w:r>
-        <w:t>Music</w:t>
-      </w:r>
-      <w:bookmarkEnd w:id="25"/>
+      <w:r>
+        <w:t>. In addition there is Casey’s “Traditional Irish Flute Music from East Galway A Regional study and Documentary Field Collection”. Additionally Tansey’s “The Bardic Apostles of Inishfree”</w:t>
+      </w:r>
+      <w:r>
+        <w:t xml:space="preserve"> </w:t>
+      </w:r>
+      <w:r>
+        <w:fldChar w:fldCharType="begin"/>
+      </w:r>
+      <w:r>
+        <w:instrText xml:space="preserve"> ADDIN EN.CITE &lt;EndNote&gt;&lt;Cite&gt;&lt;Author&gt;Tansey&lt;/Author&gt;&lt;Year&gt;1999&lt;/Year&gt;&lt;RecNum&gt;30&lt;/RecNum&gt;&lt;record&gt;&lt;rec-number&gt;30&lt;/rec-number&gt;&lt;ref-type name="Book"&gt;6&lt;/ref-type&gt;&lt;contributors&gt;&lt;authors&gt;&lt;author&gt;Seamus Tansey&lt;/author&gt;&lt;/authors&gt;&lt;/contributors&gt;&lt;titles&gt;&lt;title&gt;The Bardic Apostles of Innisfree&lt;/title&gt;&lt;/titles&gt;&lt;dates&gt;&lt;year&gt;1999&lt;/year&gt;&lt;/dates&gt;&lt;publisher&gt;Tanbar Publications&lt;/publisher&gt;&lt;urls&gt;&lt;/urls&gt;&lt;/record&gt;&lt;/Cite&gt;&lt;/EndNote&gt;</w:instrText>
+      </w:r>
+      <w:r>
+        <w:fldChar w:fldCharType="separate"/>
+      </w:r>
+      <w:r>
+        <w:t>(Tansey 1999)</w:t>
+      </w:r>
+      <w:r>
+        <w:fldChar w:fldCharType="end"/>
+      </w:r>
+      <w:r>
+        <w:t>, a profile of Sligo musicians contains references to ornaments not described in any of the other literature, (</w:t>
+      </w:r>
+      <w:r>
+        <w:rPr>
+          <w:i/>
+        </w:rPr>
+        <w:t>bark</w:t>
+      </w:r>
+      <w:r>
+        <w:t xml:space="preserve">, </w:t>
+      </w:r>
+      <w:r>
+        <w:rPr>
+          <w:i/>
+        </w:rPr>
+        <w:t>backstitch</w:t>
+      </w:r>
+      <w:r>
+        <w:rPr>
+          <w:i/>
+        </w:rPr>
+        <w:t xml:space="preserve">, run </w:t>
+      </w:r>
+      <w:r>
+        <w:t xml:space="preserve">and </w:t>
+      </w:r>
+      <w:r>
+        <w:rPr>
+          <w:i/>
+        </w:rPr>
+        <w:t>pop</w:t>
+      </w:r>
+      <w:r>
+        <w:t>).</w:t>
+      </w:r>
+      <w:r>
+        <w:t xml:space="preserve"> In </w:t>
+      </w:r>
+      <w:r>
+        <w:t xml:space="preserve">personal </w:t>
+      </w:r>
+      <w:r>
+        <w:t xml:space="preserve">interviews </w:t>
+      </w:r>
+      <w:r>
+        <w:fldChar w:fldCharType="begin"/>
+      </w:r>
+      <w:r>
+        <w:instrText xml:space="preserve"> ADDIN EN.CITE &lt;EndNote&gt;&lt;Cite&gt;&lt;Author&gt;Tansey&lt;/Author&gt;&lt;Year&gt;2006&lt;/Year&gt;&lt;RecNum&gt;38&lt;/RecNum&gt;&lt;record&gt;&lt;rec-number&gt;38&lt;/rec-number&gt;&lt;ref-type name="Audiovisual Material"&gt;3&lt;/ref-type&gt;&lt;contributors&gt;&lt;authors&gt;&lt;author&gt;Tansey, Seamus&lt;/author&gt;&lt;/authors&gt;&lt;subsidiary-authors&gt;&lt;author&gt;Tansey, Seamus&lt;/author&gt;&lt;/subsidiary-authors&gt;&lt;/contributors&gt;&lt;titles&gt;&lt;title&gt;Interview Notes&lt;/title&gt;&lt;/titles&gt;&lt;dates&gt;&lt;year&gt;2006&lt;/year&gt;&lt;pub-dates&gt;&lt;date&gt;6 May&lt;/date&gt;&lt;/pub-dates&gt;&lt;/dates&gt;&lt;pub-location&gt;The Cobblestone Pub, Dublin&lt;/pub-location&gt;&lt;orig-pub&gt;Interview made at a wooden flute workshop &lt;/orig-pub&gt;&lt;urls&gt;&lt;/urls&gt;&lt;/record&gt;&lt;/Cite&gt;&lt;/EndNote&gt;</w:instrText>
+      </w:r>
+      <w:r>
+        <w:fldChar w:fldCharType="separate"/>
+      </w:r>
+      <w:r>
+        <w:t>(Tansey 2006)</w:t>
+      </w:r>
+      <w:r>
+        <w:fldChar w:fldCharType="end"/>
+      </w:r>
+      <w:r>
+        <w:t xml:space="preserve"> he </w:t>
+      </w:r>
+      <w:r>
+        <w:t xml:space="preserve">has elaborated on the meaning of these terms. Although there are some disagreements in definitions of certain features, the literature </w:t>
+      </w:r>
+      <w:r>
+        <w:t xml:space="preserve">generally </w:t>
+      </w:r>
+      <w:r>
+        <w:t xml:space="preserve">agrees that flute style can be characterised </w:t>
+      </w:r>
+      <w:r>
+        <w:t xml:space="preserve">by </w:t>
+      </w:r>
+      <w:r>
+        <w:t xml:space="preserve">features that include </w:t>
+      </w:r>
+      <w:r>
+        <w:t xml:space="preserve">use of ornamentation, </w:t>
+      </w:r>
+      <w:r>
+        <w:t>phrasing (where a musician takes a breath), use of variation, staccato or legato playing</w:t>
+      </w:r>
+      <w:r>
+        <w:t xml:space="preserve"> (with throating/tounging attacks)</w:t>
+      </w:r>
+      <w:r>
+        <w:t xml:space="preserve">, </w:t>
+      </w:r>
+      <w:r>
+        <w:t xml:space="preserve">the timbre a musician achieves with an instrument, </w:t>
+      </w:r>
+      <w:r>
+        <w:t>tempo, choice of tune</w:t>
+      </w:r>
+      <w:r>
+        <w:t xml:space="preserve"> and </w:t>
+      </w:r>
+      <w:r>
+        <w:t>choice of tune type</w:t>
+      </w:r>
+      <w:r>
+        <w:t xml:space="preserve">. </w:t>
+      </w:r>
+    </w:p>
+    <w:p>
+      <w:pPr>
+        <w:pStyle w:val="MScHeading3"/>
+      </w:pPr>
+      <w:bookmarkStart w:id="26" w:name="_Ref161809204"/>
+      <w:bookmarkStart w:id="27" w:name="_Toc204489951"/>
+      <w:r>
+        <w:t>Ornamentation</w:t>
+      </w:r>
       <w:bookmarkEnd w:id="26"/>
-    </w:p>
-    <w:p>
-      <w:r>
-        <w:t xml:space="preserve">There are a number of authoritive </w:t>
-      </w:r>
-      <w:r>
-        <w:t>sources</w:t>
-      </w:r>
-      <w:r>
-        <w:t xml:space="preserve"> that describe characteristics that can define an individual </w:t>
-      </w:r>
-      <w:r>
-        <w:t>musician’s</w:t>
-      </w:r>
-      <w:r>
-        <w:t xml:space="preserve"> flute style. </w:t>
-      </w:r>
-      <w:r>
-        <w:t>These include Valley’s</w:t>
-      </w:r>
-      <w:r>
-        <w:t>,</w:t>
-      </w:r>
-      <w:r>
-        <w:t xml:space="preserve"> “Timbe</w:t>
-      </w:r>
-      <w:r>
-        <w:t>r</w:t>
-      </w:r>
-      <w:r>
-        <w:t>: The Flute Tutor”</w:t>
-      </w:r>
-      <w:r>
-        <w:t>,</w:t>
-      </w:r>
-      <w:r>
-        <w:t xml:space="preserve"> and his PhD thesis</w:t>
-      </w:r>
-      <w:r>
-        <w:t>,</w:t>
-      </w:r>
-      <w:r>
-        <w:t xml:space="preserve"> “Flute Routes to 21st Cent</w:t>
-      </w:r>
-      <w:r>
-        <w:t>ury Ireland”</w:t>
-      </w:r>
-      <w:r>
-        <w:t xml:space="preserve"> </w:t>
-      </w:r>
-      <w:r>
-        <w:fldChar w:fldCharType="begin"/>
-      </w:r>
-      <w:r>
-        <w:instrText xml:space="preserve"> ADDIN EN.CITE &lt;EndNote&gt;&lt;Cite&gt;&lt;Author&gt;Vallely&lt;/Author&gt;&lt;Year&gt;2004&lt;/Year&gt;&lt;RecNum&gt;35&lt;/RecNum&gt;&lt;record&gt;&lt;rec-number&gt;35&lt;/rec-number&gt;&lt;ref-type name="Thesis"&gt;32&lt;/ref-type&gt;&lt;contributors&gt;&lt;authors&gt;&lt;author&gt;Vallely, Fintan&lt;/author&gt;&lt;/authors&gt;&lt;/contributors&gt;&lt;titles&gt;&lt;title&gt;Flute Routes to 21st Century Ireland&lt;/title&gt;&lt;/titles&gt;&lt;volume&gt;Doctor of Philosophy&lt;/volume&gt;&lt;dates&gt;&lt;year&gt;2004&lt;/year&gt;&lt;pub-dates&gt;&lt;date&gt;November, 2004&lt;/date&gt;&lt;/pub-dates&gt;&lt;/dates&gt;&lt;publisher&gt;National University of Ireland&lt;/publisher&gt;&lt;urls&gt;&lt;/urls&gt;&lt;/record&gt;&lt;/Cite&gt;&lt;/EndNote&gt;</w:instrText>
-      </w:r>
-      <w:r>
-        <w:fldChar w:fldCharType="separate"/>
-      </w:r>
-      <w:r>
-        <w:t>(Vallely 2004)</w:t>
-      </w:r>
-      <w:r>
-        <w:fldChar w:fldCharType="end"/>
-      </w:r>
-      <w:r>
-        <w:t>, Larson’s “The Essential Guide to Irish Flute and Tin Whistle”, McCormack’s</w:t>
-      </w:r>
-      <w:r>
-        <w:t>,</w:t>
-      </w:r>
-      <w:r>
-        <w:t xml:space="preserve"> “Fliúit: Irish Flute Tutorial”</w:t>
-      </w:r>
-      <w:r>
-        <w:t xml:space="preserve">, </w:t>
-      </w:r>
-      <w:r>
-        <w:t>Keegan’s MPhil thesis “Words of Traditional Flute Style”</w:t>
-      </w:r>
-      <w:r>
-        <w:t xml:space="preserve"> </w:t>
-      </w:r>
-      <w:r>
-        <w:fldChar w:fldCharType="begin"/>
-      </w:r>
-      <w:r>
-        <w:instrText xml:space="preserve"> ADDIN EN.CITE &lt;EndNote&gt;&lt;Cite&gt;&lt;Author&gt;Keegan&lt;/Author&gt;&lt;Year&gt;1992&lt;/Year&gt;&lt;RecNum&gt;31&lt;/RecNum&gt;&lt;record&gt;&lt;rec-number&gt;31&lt;/rec-number&gt;&lt;ref-type name="Thesis"&gt;32&lt;/ref-type&gt;&lt;contributors&gt;&lt;authors&gt;&lt;author&gt;Niall S. Keegan&lt;/author&gt;&lt;/authors&gt;&lt;/contributors&gt;&lt;titles&gt;&lt;title&gt;The Words of Traditional Flute Style&lt;/title&gt;&lt;secondary-title&gt;Music Department&lt;/secondary-title&gt;&lt;/titles&gt;&lt;volume&gt;Masters Degree&lt;/volume&gt;&lt;dates&gt;&lt;year&gt;1992&lt;/year&gt;&lt;pub-dates&gt;&lt;date&gt;May 1992&lt;/date&gt;&lt;/pub-dates&gt;&lt;/dates&gt;&lt;pub-location&gt;Cork&lt;/pub-location&gt;&lt;publisher&gt;University College Cork&lt;/publisher&gt;&lt;urls&gt;&lt;/urls&gt;&lt;/record&gt;&lt;/Cite&gt;&lt;/EndNote&gt;</w:instrText>
-      </w:r>
-      <w:r>
-        <w:fldChar w:fldCharType="separate"/>
-      </w:r>
-      <w:r>
-        <w:t>(Keegan 1992)</w:t>
-      </w:r>
-      <w:r>
-        <w:fldChar w:fldCharType="end"/>
-      </w:r>
-      <w:r>
-        <w:t>. In addition there is Casey’s “Traditional Irish Flute Music from East Galway A Regional study and Documentary Field Collection”. Additionally Tansey’s “The Bardic Apostles of Inishfree”</w:t>
-      </w:r>
-      <w:r>
-        <w:t xml:space="preserve"> </w:t>
-      </w:r>
-      <w:r>
-        <w:fldChar w:fldCharType="begin"/>
-      </w:r>
-      <w:r>
-        <w:instrText xml:space="preserve"> ADDIN EN.CITE &lt;EndNote&gt;&lt;Cite&gt;&lt;Author&gt;Tansey&lt;/Author&gt;&lt;Year&gt;1999&lt;/Year&gt;&lt;RecNum&gt;30&lt;/RecNum&gt;&lt;record&gt;&lt;rec-number&gt;30&lt;/rec-number&gt;&lt;ref-type name="Book"&gt;6&lt;/ref-type&gt;&lt;contributors&gt;&lt;authors&gt;&lt;author&gt;Seamus Tansey&lt;/author&gt;&lt;/authors&gt;&lt;/contributors&gt;&lt;titles&gt;&lt;title&gt;The Bardic Apostles of Innisfree&lt;/title&gt;&lt;/titles&gt;&lt;dates&gt;&lt;year&gt;1999&lt;/year&gt;&lt;/dates&gt;&lt;publisher&gt;Tanbar Publications&lt;/publisher&gt;&lt;urls&gt;&lt;/urls&gt;&lt;/record&gt;&lt;/Cite&gt;&lt;/EndNote&gt;</w:instrText>
-      </w:r>
-      <w:r>
-        <w:fldChar w:fldCharType="separate"/>
-      </w:r>
-      <w:r>
-        <w:t>(Tansey 1999)</w:t>
-      </w:r>
-      <w:r>
-        <w:fldChar w:fldCharType="end"/>
-      </w:r>
-      <w:r>
-        <w:t>, a profile of Sligo musicians contains references to ornaments not described in any of the other literature, (</w:t>
-      </w:r>
-      <w:r>
-        <w:rPr>
-          <w:i/>
-        </w:rPr>
-        <w:t>bark</w:t>
-      </w:r>
-      <w:r>
-        <w:t xml:space="preserve">, </w:t>
-      </w:r>
-      <w:r>
-        <w:rPr>
-          <w:i/>
-        </w:rPr>
-        <w:t>backstitch</w:t>
-      </w:r>
-      <w:r>
-        <w:rPr>
-          <w:i/>
-        </w:rPr>
-        <w:t xml:space="preserve">, run </w:t>
-      </w:r>
-      <w:r>
-        <w:t xml:space="preserve">and </w:t>
-      </w:r>
-      <w:r>
-        <w:rPr>
-          <w:i/>
-        </w:rPr>
-        <w:t>pop</w:t>
-      </w:r>
-      <w:r>
-        <w:t>).</w:t>
-      </w:r>
-      <w:r>
-        <w:t xml:space="preserve"> In </w:t>
-      </w:r>
-      <w:r>
-        <w:t xml:space="preserve">personal </w:t>
-      </w:r>
-      <w:r>
-        <w:t xml:space="preserve">interviews </w:t>
-      </w:r>
-      <w:r>
-        <w:fldChar w:fldCharType="begin"/>
-      </w:r>
-      <w:r>
-        <w:instrText xml:space="preserve"> ADDIN EN.CITE &lt;EndNote&gt;&lt;Cite&gt;&lt;Author&gt;Tansey&lt;/Author&gt;&lt;Year&gt;2006&lt;/Year&gt;&lt;RecNum&gt;38&lt;/RecNum&gt;&lt;record&gt;&lt;rec-number&gt;38&lt;/rec-number&gt;&lt;ref-type name="Audiovisual Material"&gt;3&lt;/ref-type&gt;&lt;contributors&gt;&lt;authors&gt;&lt;author&gt;Tansey, Seamus&lt;/author&gt;&lt;/authors&gt;&lt;subsidiary-authors&gt;&lt;author&gt;Tansey, Seamus&lt;/author&gt;&lt;/subsidiary-authors&gt;&lt;/contributors&gt;&lt;titles&gt;&lt;title&gt;Interview Notes&lt;/title&gt;&lt;/titles&gt;&lt;dates&gt;&lt;year&gt;2006&lt;/year&gt;&lt;pub-dates&gt;&lt;date&gt;6 May&lt;/date&gt;&lt;/pub-dates&gt;&lt;/dates&gt;&lt;pub-location&gt;The Cobblestone Pub, Dublin&lt;/pub-location&gt;&lt;orig-pub&gt;Interview made at a wooden flute workshop &lt;/orig-pub&gt;&lt;urls&gt;&lt;/urls&gt;&lt;/record&gt;&lt;/Cite&gt;&lt;/EndNote&gt;</w:instrText>
-      </w:r>
-      <w:r>
-        <w:fldChar w:fldCharType="separate"/>
-      </w:r>
-      <w:r>
-        <w:t>(Tansey 2006)</w:t>
-      </w:r>
-      <w:r>
-        <w:fldChar w:fldCharType="end"/>
-      </w:r>
-      <w:r>
-        <w:t xml:space="preserve"> he </w:t>
-      </w:r>
-      <w:r>
-        <w:t xml:space="preserve">has elaborated on the meaning of these terms. Although there are some disagreements in definitions of certain features, the literature </w:t>
-      </w:r>
-      <w:r>
-        <w:t xml:space="preserve">generally </w:t>
-      </w:r>
-      <w:r>
-        <w:t xml:space="preserve">agrees that flute style can be characterised </w:t>
-      </w:r>
-      <w:r>
-        <w:t xml:space="preserve">by </w:t>
-      </w:r>
-      <w:r>
-        <w:t xml:space="preserve">features that include </w:t>
-      </w:r>
-      <w:r>
-        <w:t xml:space="preserve">use of ornamentation, </w:t>
-      </w:r>
-      <w:r>
-        <w:t>phrasing (where a musician takes a breath), use of variation, staccato or legato playing</w:t>
-      </w:r>
-      <w:r>
-        <w:t xml:space="preserve"> (with throating/tounging attacks)</w:t>
-      </w:r>
-      <w:r>
-        <w:t xml:space="preserve">, </w:t>
-      </w:r>
-      <w:r>
-        <w:lastRenderedPageBreak/>
-        <w:t xml:space="preserve">the timbre a musician achieves with an instrument, </w:t>
-      </w:r>
-      <w:r>
-        <w:t>tempo, choice of tune</w:t>
-      </w:r>
-      <w:r>
-        <w:t xml:space="preserve"> and </w:t>
-      </w:r>
-      <w:r>
-        <w:t>choice of tune type</w:t>
-      </w:r>
-      <w:r>
-        <w:t xml:space="preserve">. </w:t>
-      </w:r>
-    </w:p>
-    <w:p>
-      <w:pPr>
-        <w:pStyle w:val="MScHeading3"/>
-      </w:pPr>
-      <w:bookmarkStart w:id="27" w:name="_Ref161809204"/>
-      <w:bookmarkStart w:id="28" w:name="_Toc204489951"/>
-      <w:r>
-        <w:t>Ornamentation</w:t>
-      </w:r>
       <w:bookmarkEnd w:id="27"/>
-      <w:bookmarkEnd w:id="28"/>
     </w:p>
     <w:p>
       <w:r>
@@ -9249,7 +9938,14 @@
         <w:rPr>
           <w:i/>
         </w:rPr>
-        <w:t xml:space="preserve"> píob mór </w:t>
+        <w:t xml:space="preserve"> píob </w:t>
+      </w:r>
+      <w:r>
+        <w:rPr>
+          <w:i/>
+        </w:rPr>
+        <w:lastRenderedPageBreak/>
+        <w:t xml:space="preserve">mór </w:t>
       </w:r>
       <w:r>
         <w:t xml:space="preserve">had no capacity for momentary interruptions to the flow of air and thus melodies were played as unbroken streams of sound. In order to generate a perceived stop between two notes of the same pitch, a musician would play a third note momentarily between the two notes. </w:t>
@@ -9550,7 +10246,11 @@
         <w:fldChar w:fldCharType="end"/>
       </w:r>
       <w:r>
-        <w:t xml:space="preserve"> suggests that crans can be done on any note, most other </w:t>
+        <w:t xml:space="preserve"> suggests that crans can be done on </w:t>
+      </w:r>
+      <w:r>
+        <w:lastRenderedPageBreak/>
+        <w:t xml:space="preserve">any note, most other </w:t>
       </w:r>
       <w:r>
         <w:t>sources suggest that c</w:t>
@@ -9686,7 +10386,6 @@
         <w:ind w:firstLine="720"/>
       </w:pPr>
       <w:r>
-        <w:lastRenderedPageBreak/>
         <w:t xml:space="preserve">A </w:t>
       </w:r>
       <w:r>
@@ -9898,8 +10597,8 @@
       <w:pPr>
         <w:pStyle w:val="Caption"/>
       </w:pPr>
-      <w:bookmarkStart w:id="29" w:name="_Ref161918760"/>
-      <w:bookmarkStart w:id="30" w:name="_Toc203989049"/>
+      <w:bookmarkStart w:id="28" w:name="_Ref161918760"/>
+      <w:bookmarkStart w:id="29" w:name="_Toc203989049"/>
       <w:r>
         <w:t xml:space="preserve">Figure </w:t>
       </w:r>
@@ -9911,124 +10610,125 @@
           <w:t>4</w:t>
         </w:r>
       </w:fldSimple>
+      <w:bookmarkEnd w:id="28"/>
+      <w:r>
+        <w:t xml:space="preserve">: An example of a </w:t>
+      </w:r>
+      <w:r>
+        <w:rPr>
+          <w:i/>
+        </w:rPr>
+        <w:t>run</w:t>
+      </w:r>
+      <w:r>
+        <w:rPr>
+          <w:noProof/>
+        </w:rPr>
+        <w:t xml:space="preserve"> in ABC format (Source: Author)</w:t>
+      </w:r>
       <w:bookmarkEnd w:id="29"/>
-      <w:r>
-        <w:t xml:space="preserve">: An example of a </w:t>
-      </w:r>
-      <w:r>
-        <w:rPr>
-          <w:i/>
-        </w:rPr>
-        <w:t>run</w:t>
-      </w:r>
-      <w:r>
-        <w:rPr>
-          <w:noProof/>
-        </w:rPr>
-        <w:t xml:space="preserve"> in ABC format (Source: Author)</w:t>
+    </w:p>
+    <w:p>
+      <w:pPr>
+        <w:ind w:firstLine="720"/>
+      </w:pPr>
+      <w:r>
+        <w:t xml:space="preserve">Switching between octaves on a wooden flute is achieved using a technique known as </w:t>
+      </w:r>
+      <w:r>
+        <w:rPr>
+          <w:i/>
+        </w:rPr>
+        <w:t>o</w:t>
+      </w:r>
+      <w:r>
+        <w:rPr>
+          <w:i/>
+        </w:rPr>
+        <w:t>verblowing</w:t>
+      </w:r>
+      <w:r>
+        <w:t xml:space="preserve">. </w:t>
+      </w:r>
+      <w:r>
+        <w:fldChar w:fldCharType="begin"/>
+      </w:r>
+      <w:r>
+        <w:instrText xml:space="preserve"> ADDIN EN.CITE &lt;EndNote&gt;&lt;Cite&gt;&lt;Author&gt;Hamilton&lt;/Author&gt;&lt;Year&gt;1990&lt;/Year&gt;&lt;RecNum&gt;34&lt;/RecNum&gt;&lt;record&gt;&lt;rec-number&gt;34&lt;/rec-number&gt;&lt;ref-type name="Book"&gt;6&lt;/ref-type&gt;&lt;contributors&gt;&lt;authors&gt;&lt;author&gt;Colin Hamilton&lt;/author&gt;&lt;/authors&gt;&lt;/contributors&gt;&lt;titles&gt;&lt;title&gt;The Irish Flute Players Handbook&lt;/title&gt;&lt;/titles&gt;&lt;dates&gt;&lt;year&gt;1990&lt;/year&gt;&lt;/dates&gt;&lt;pub-location&gt;Cork&lt;/pub-location&gt;&lt;publisher&gt;Breac Publications&lt;/publisher&gt;&lt;urls&gt;&lt;/urls&gt;&lt;/record&gt;&lt;/Cite&gt;&lt;/EndNote&gt;</w:instrText>
+      </w:r>
+      <w:r>
+        <w:fldChar w:fldCharType="separate"/>
+      </w:r>
+      <w:r>
+        <w:t>(Hamilton 1990)</w:t>
+      </w:r>
+      <w:r>
+        <w:fldChar w:fldCharType="end"/>
+      </w:r>
+      <w:r>
+        <w:t xml:space="preserve"> describes </w:t>
+      </w:r>
+      <w:r>
+        <w:t>how overblowing can be used as a technique to add variation to a performance by overblowing a phrase meant to be played in the lower octave of the instrument.</w:t>
+      </w:r>
+    </w:p>
+    <w:p>
+      <w:pPr>
+        <w:ind w:firstLine="720"/>
+      </w:pPr>
+      <w:r>
+        <w:lastRenderedPageBreak/>
+        <w:t xml:space="preserve">Overblowing is also used as a technique in the sounding of a </w:t>
+      </w:r>
+      <w:r>
+        <w:rPr>
+          <w:i/>
+        </w:rPr>
+        <w:t>hard D</w:t>
+      </w:r>
+      <w:r>
+        <w:t xml:space="preserve">. A </w:t>
+      </w:r>
+      <w:r>
+        <w:rPr>
+          <w:i/>
+        </w:rPr>
+        <w:t>hard D</w:t>
+      </w:r>
+      <w:r>
+        <w:t xml:space="preserve"> is achieved on a wooden flute by overblowing the D in the lower register to the extent that the note is perceived as a group of harmonics of D that can be impossible to distinguish </w:t>
+      </w:r>
+      <w:r>
+        <w:fldChar w:fldCharType="begin"/>
+      </w:r>
+      <w:r>
+        <w:instrText xml:space="preserve"> ADDIN EN.CITE &lt;EndNote&gt;&lt;Cite&gt;&lt;Author&gt;Keegan&lt;/Author&gt;&lt;Year&gt;1992&lt;/Year&gt;&lt;RecNum&gt;31&lt;/RecNum&gt;&lt;record&gt;&lt;rec-number&gt;31&lt;/rec-number&gt;&lt;ref-type name="Thesis"&gt;32&lt;/ref-type&gt;&lt;contributors&gt;&lt;authors&gt;&lt;author&gt;Niall S. Keegan&lt;/author&gt;&lt;/authors&gt;&lt;/contributors&gt;&lt;titles&gt;&lt;title&gt;The Words of Traditional Flute Style&lt;/title&gt;&lt;secondary-title&gt;Music Department&lt;/secondary-title&gt;&lt;/titles&gt;&lt;volume&gt;Masters Degree&lt;/volume&gt;&lt;dates&gt;&lt;year&gt;1992&lt;/year&gt;&lt;pub-dates&gt;&lt;date&gt;May 1992&lt;/date&gt;&lt;/pub-dates&gt;&lt;/dates&gt;&lt;pub-location&gt;Cork&lt;/pub-location&gt;&lt;publisher&gt;University College Cork&lt;/publisher&gt;&lt;urls&gt;&lt;/urls&gt;&lt;/record&gt;&lt;/Cite&gt;&lt;/EndNote&gt;</w:instrText>
+      </w:r>
+      <w:r>
+        <w:fldChar w:fldCharType="separate"/>
+      </w:r>
+      <w:r>
+        <w:t>(Keegan 1992)</w:t>
+      </w:r>
+      <w:r>
+        <w:fldChar w:fldCharType="end"/>
+      </w:r>
+      <w:r>
+        <w:t xml:space="preserve">. </w:t>
+      </w:r>
+      <w:r>
+        <w:tab/>
+      </w:r>
+    </w:p>
+    <w:p>
+      <w:pPr>
+        <w:pStyle w:val="MScHeading3"/>
+      </w:pPr>
+      <w:bookmarkStart w:id="30" w:name="_Toc204489952"/>
+      <w:r>
+        <w:t>Breathing</w:t>
       </w:r>
       <w:bookmarkEnd w:id="30"/>
-    </w:p>
-    <w:p>
-      <w:pPr>
-        <w:ind w:firstLine="720"/>
-      </w:pPr>
-      <w:r>
-        <w:t xml:space="preserve">Switching between octaves on a wooden flute is achieved using a technique known as </w:t>
-      </w:r>
-      <w:r>
-        <w:rPr>
-          <w:i/>
-        </w:rPr>
-        <w:t>o</w:t>
-      </w:r>
-      <w:r>
-        <w:rPr>
-          <w:i/>
-        </w:rPr>
-        <w:t>verblowing</w:t>
-      </w:r>
-      <w:r>
-        <w:t xml:space="preserve">. </w:t>
-      </w:r>
-      <w:r>
-        <w:fldChar w:fldCharType="begin"/>
-      </w:r>
-      <w:r>
-        <w:instrText xml:space="preserve"> ADDIN EN.CITE &lt;EndNote&gt;&lt;Cite&gt;&lt;Author&gt;Hamilton&lt;/Author&gt;&lt;Year&gt;1990&lt;/Year&gt;&lt;RecNum&gt;34&lt;/RecNum&gt;&lt;record&gt;&lt;rec-number&gt;34&lt;/rec-number&gt;&lt;ref-type name="Book"&gt;6&lt;/ref-type&gt;&lt;contributors&gt;&lt;authors&gt;&lt;author&gt;Colin Hamilton&lt;/author&gt;&lt;/authors&gt;&lt;/contributors&gt;&lt;titles&gt;&lt;title&gt;The Irish Flute Players Handbook&lt;/title&gt;&lt;/titles&gt;&lt;dates&gt;&lt;year&gt;1990&lt;/year&gt;&lt;/dates&gt;&lt;pub-location&gt;Cork&lt;/pub-location&gt;&lt;publisher&gt;Breac Publications&lt;/publisher&gt;&lt;urls&gt;&lt;/urls&gt;&lt;/record&gt;&lt;/Cite&gt;&lt;/EndNote&gt;</w:instrText>
-      </w:r>
-      <w:r>
-        <w:fldChar w:fldCharType="separate"/>
-      </w:r>
-      <w:r>
-        <w:t>(Hamilton 1990)</w:t>
-      </w:r>
-      <w:r>
-        <w:fldChar w:fldCharType="end"/>
-      </w:r>
-      <w:r>
-        <w:t xml:space="preserve"> describes </w:t>
-      </w:r>
-      <w:r>
-        <w:t>how overblowing can be used as a technique to add variation to a performance by overblowing a phrase meant to be played in the lower octave of the instrument.</w:t>
-      </w:r>
-    </w:p>
-    <w:p>
-      <w:pPr>
-        <w:ind w:firstLine="720"/>
-      </w:pPr>
-      <w:r>
-        <w:t xml:space="preserve">Overblowing is also used as a technique in the sounding of a </w:t>
-      </w:r>
-      <w:r>
-        <w:rPr>
-          <w:i/>
-        </w:rPr>
-        <w:t>hard D</w:t>
-      </w:r>
-      <w:r>
-        <w:t xml:space="preserve">. A </w:t>
-      </w:r>
-      <w:r>
-        <w:rPr>
-          <w:i/>
-        </w:rPr>
-        <w:t>hard D</w:t>
-      </w:r>
-      <w:r>
-        <w:t xml:space="preserve"> is achieved on a wooden flute by overblowing the D in the lower register to the extent that the note is perceived as a group of harmonics of D that can be impossible to distinguish </w:t>
-      </w:r>
-      <w:r>
-        <w:fldChar w:fldCharType="begin"/>
-      </w:r>
-      <w:r>
-        <w:instrText xml:space="preserve"> ADDIN EN.CITE &lt;EndNote&gt;&lt;Cite&gt;&lt;Author&gt;Keegan&lt;/Author&gt;&lt;Year&gt;1992&lt;/Year&gt;&lt;RecNum&gt;31&lt;/RecNum&gt;&lt;record&gt;&lt;rec-number&gt;31&lt;/rec-number&gt;&lt;ref-type name="Thesis"&gt;32&lt;/ref-type&gt;&lt;contributors&gt;&lt;authors&gt;&lt;author&gt;Niall S. Keegan&lt;/author&gt;&lt;/authors&gt;&lt;/contributors&gt;&lt;titles&gt;&lt;title&gt;The Words of Traditional Flute Style&lt;/title&gt;&lt;secondary-title&gt;Music Department&lt;/secondary-title&gt;&lt;/titles&gt;&lt;volume&gt;Masters Degree&lt;/volume&gt;&lt;dates&gt;&lt;year&gt;1992&lt;/year&gt;&lt;pub-dates&gt;&lt;date&gt;May 1992&lt;/date&gt;&lt;/pub-dates&gt;&lt;/dates&gt;&lt;pub-location&gt;Cork&lt;/pub-location&gt;&lt;publisher&gt;University College Cork&lt;/publisher&gt;&lt;urls&gt;&lt;/urls&gt;&lt;/record&gt;&lt;/Cite&gt;&lt;/EndNote&gt;</w:instrText>
-      </w:r>
-      <w:r>
-        <w:fldChar w:fldCharType="separate"/>
-      </w:r>
-      <w:r>
-        <w:t>(Keegan 1992)</w:t>
-      </w:r>
-      <w:r>
-        <w:fldChar w:fldCharType="end"/>
-      </w:r>
-      <w:r>
-        <w:t xml:space="preserve">. </w:t>
-      </w:r>
-      <w:r>
-        <w:tab/>
-      </w:r>
-    </w:p>
-    <w:p>
-      <w:pPr>
-        <w:pStyle w:val="MScHeading3"/>
-      </w:pPr>
-      <w:bookmarkStart w:id="31" w:name="_Toc204489952"/>
-      <w:r>
-        <w:t>Breathing</w:t>
-      </w:r>
-      <w:bookmarkEnd w:id="31"/>
     </w:p>
     <w:p>
       <w:r>
@@ -10576,8 +11276,8 @@
       <w:pPr>
         <w:pStyle w:val="Caption"/>
       </w:pPr>
-      <w:bookmarkStart w:id="32" w:name="_Ref161919641"/>
-      <w:bookmarkStart w:id="33" w:name="_Toc203989066"/>
+      <w:bookmarkStart w:id="31" w:name="_Ref161919641"/>
+      <w:bookmarkStart w:id="32" w:name="_Toc203989066"/>
       <w:r>
         <w:t xml:space="preserve">Table </w:t>
       </w:r>
@@ -10589,26 +11289,210 @@
           <w:t>1</w:t>
         </w:r>
       </w:fldSimple>
+      <w:bookmarkEnd w:id="31"/>
+      <w:r>
+        <w:t>: Possible features that characterise creativity in traditional Irish flute playing (Source: Author)</w:t>
+      </w:r>
       <w:bookmarkEnd w:id="32"/>
-      <w:r>
-        <w:t>: Possible features that characterise creativity in traditional Irish flute playing (Source: Author)</w:t>
+    </w:p>
+    <w:p>
+      <w:pPr>
+        <w:ind w:firstLine="720"/>
+      </w:pPr>
+      <w:r>
+        <w:t xml:space="preserve">Traditional music scores are not annotated with breath marks and it is up to an individual musician to decide where a breath should be taken. Taking a breath usually </w:t>
+      </w:r>
+      <w:r>
+        <w:lastRenderedPageBreak/>
+        <w:t xml:space="preserve">means leaving out a note or several notes from the score in a performance.  </w:t>
+      </w:r>
+      <w:r>
+        <w:t xml:space="preserve">Phrasing is therefore more obvious in music played on the flute than on any other traditional instrument </w:t>
+      </w:r>
+      <w:r>
+        <w:fldChar w:fldCharType="begin"/>
+      </w:r>
+      <w:r>
+        <w:instrText xml:space="preserve"> ADDIN EN.CITE &lt;EndNote&gt;&lt;Cite&gt;&lt;Author&gt;Keegan&lt;/Author&gt;&lt;Year&gt;1992&lt;/Year&gt;&lt;RecNum&gt;31&lt;/RecNum&gt;&lt;record&gt;&lt;rec-number&gt;31&lt;/rec-number&gt;&lt;ref-type name="Thesis"&gt;32&lt;/ref-type&gt;&lt;contributors&gt;&lt;authors&gt;&lt;author&gt;Niall S. Keegan&lt;/author&gt;&lt;/authors&gt;&lt;/contributors&gt;&lt;titles&gt;&lt;title&gt;The Words of Traditional Flute Style&lt;/title&gt;&lt;secondary-title&gt;Music Department&lt;/secondary-title&gt;&lt;/titles&gt;&lt;volume&gt;Masters Degree&lt;/volume&gt;&lt;dates&gt;&lt;year&gt;1992&lt;/year&gt;&lt;pub-dates&gt;&lt;date&gt;May 1992&lt;/date&gt;&lt;/pub-dates&gt;&lt;/dates&gt;&lt;pub-location&gt;Cork&lt;/pub-location&gt;&lt;publisher&gt;University College Cork&lt;/publisher&gt;&lt;urls&gt;&lt;/urls&gt;&lt;/record&gt;&lt;/Cite&gt;&lt;/EndNote&gt;</w:instrText>
+      </w:r>
+      <w:r>
+        <w:fldChar w:fldCharType="separate"/>
+      </w:r>
+      <w:r>
+        <w:t>(Keegan 1992)</w:t>
+      </w:r>
+      <w:r>
+        <w:fldChar w:fldCharType="end"/>
+      </w:r>
+      <w:r>
+        <w:t xml:space="preserve">. </w:t>
+      </w:r>
+      <w:r>
+        <w:fldChar w:fldCharType="begin"/>
+      </w:r>
+      <w:r>
+        <w:instrText xml:space="preserve"> ADDIN EN.CITE &lt;EndNote&gt;&lt;Cite&gt;&lt;Author&gt;Keegan&lt;/Author&gt;&lt;Year&gt;1992&lt;/Year&gt;&lt;RecNum&gt;31&lt;/RecNum&gt;&lt;record&gt;&lt;rec-number&gt;31&lt;/rec-number&gt;&lt;ref-type name="Thesis"&gt;32&lt;/ref-type&gt;&lt;contributors&gt;&lt;authors&gt;&lt;author&gt;Niall S. Keegan&lt;/author&gt;&lt;/authors&gt;&lt;/contributors&gt;&lt;titles&gt;&lt;title&gt;The Words of Traditional Flute Style&lt;/title&gt;&lt;secondary-title&gt;Music Department&lt;/secondary-title&gt;&lt;/titles&gt;&lt;volume&gt;Masters Degree&lt;/volume&gt;&lt;dates&gt;&lt;year&gt;1992&lt;/year&gt;&lt;pub-dates&gt;&lt;date&gt;May 1992&lt;/date&gt;&lt;/pub-dates&gt;&lt;/dates&gt;&lt;pub-location&gt;Cork&lt;/pub-location&gt;&lt;publisher&gt;University College Cork&lt;/publisher&gt;&lt;urls&gt;&lt;/urls&gt;&lt;/record&gt;&lt;/Cite&gt;&lt;/EndNote&gt;</w:instrText>
+      </w:r>
+      <w:r>
+        <w:fldChar w:fldCharType="separate"/>
+      </w:r>
+      <w:r>
+        <w:t>(Keegan 1992)</w:t>
+      </w:r>
+      <w:r>
+        <w:fldChar w:fldCharType="end"/>
+      </w:r>
+      <w:r>
+        <w:t xml:space="preserve"> in his interviews establishes that phrasing </w:t>
+      </w:r>
+      <w:r>
+        <w:t xml:space="preserve">(and in particular the length of phrases) </w:t>
+      </w:r>
+      <w:r>
+        <w:t xml:space="preserve">is a strong indicator of a particular regional and individual style. </w:t>
+      </w:r>
+    </w:p>
+    <w:p>
+      <w:pPr>
+        <w:ind w:firstLine="720"/>
+      </w:pPr>
+      <w:r>
+        <w:t xml:space="preserve">In traditional Irish flute playing, </w:t>
+      </w:r>
+      <w:r>
+        <w:rPr>
+          <w:i/>
+        </w:rPr>
+        <w:t>tounging</w:t>
+      </w:r>
+      <w:r>
+        <w:t xml:space="preserve"> as used </w:t>
+      </w:r>
+      <w:r>
+        <w:t xml:space="preserve">as a note attack </w:t>
+      </w:r>
+      <w:r>
+        <w:t xml:space="preserve">by classical flute players is rarely used. Instead a technique called </w:t>
+      </w:r>
+      <w:r>
+        <w:rPr>
+          <w:i/>
+        </w:rPr>
+        <w:t>throathing</w:t>
+      </w:r>
+      <w:r>
+        <w:t xml:space="preserve"> is often used (the stop is produced by the throat rather than by the tongue) </w:t>
+      </w:r>
+      <w:r>
+        <w:fldChar w:fldCharType="begin"/>
+      </w:r>
+      <w:r>
+        <w:instrText xml:space="preserve"> ADDIN EN.CITE &lt;EndNote&gt;&lt;Cite&gt;&lt;Author&gt;Hamilton&lt;/Author&gt;&lt;Year&gt;1990&lt;/Year&gt;&lt;RecNum&gt;34&lt;/RecNum&gt;&lt;record&gt;&lt;rec-number&gt;34&lt;/rec-number&gt;&lt;ref-type name="Book"&gt;6&lt;/ref-type&gt;&lt;contributors&gt;&lt;authors&gt;&lt;author&gt;Colin Hamilton&lt;/author&gt;&lt;/authors&gt;&lt;/contributors&gt;&lt;titles&gt;&lt;title&gt;The Irish Flute Players Handbook&lt;/title&gt;&lt;/titles&gt;&lt;dates&gt;&lt;year&gt;1990&lt;/year&gt;&lt;/dates&gt;&lt;pub-location&gt;Cork&lt;/pub-location&gt;&lt;publisher&gt;Breac Publications&lt;/publisher&gt;&lt;urls&gt;&lt;/urls&gt;&lt;/record&gt;&lt;/Cite&gt;&lt;/EndNote&gt;</w:instrText>
+      </w:r>
+      <w:r>
+        <w:fldChar w:fldCharType="separate"/>
+      </w:r>
+      <w:r>
+        <w:t>(Hamilton 1990)</w:t>
+      </w:r>
+      <w:r>
+        <w:fldChar w:fldCharType="end"/>
+      </w:r>
+      <w:r>
+        <w:t xml:space="preserve">. This can often result in the note following the attack to be overblown, (sometimes one of the harmonics of the fundamental rather than the fundamental itself is perceived). </w:t>
+      </w:r>
+    </w:p>
+    <w:p>
+      <w:pPr>
+        <w:ind w:firstLine="720"/>
+      </w:pPr>
+      <w:r>
+        <w:t xml:space="preserve">On the flute, the </w:t>
+      </w:r>
+      <w:r>
+        <w:t xml:space="preserve">timbre </w:t>
+      </w:r>
+      <w:r>
+        <w:t xml:space="preserve">achieved by a musician can vary widely between a broad/breathy sound and a sharp/clear sound and naturally, volume also </w:t>
+      </w:r>
+      <w:r>
+        <w:t>can characterise a style.</w:t>
+      </w:r>
+    </w:p>
+    <w:p>
+      <w:pPr>
+        <w:ind w:firstLine="720"/>
+      </w:pPr>
+      <w:r>
+        <w:fldChar w:fldCharType="begin"/>
+      </w:r>
+      <w:r>
+        <w:instrText xml:space="preserve"> REF _Ref161919641 \h </w:instrText>
+      </w:r>
+      <w:r>
+        <w:fldChar w:fldCharType="separate"/>
+      </w:r>
+      <w:r>
+        <w:t xml:space="preserve">Table </w:t>
+      </w:r>
+      <w:r>
+        <w:rPr>
+          <w:noProof/>
+        </w:rPr>
+        <w:t>1</w:t>
+      </w:r>
+      <w:r>
+        <w:fldChar w:fldCharType="end"/>
+      </w:r>
+      <w:r>
+        <w:t xml:space="preserve"> summarises </w:t>
+      </w:r>
+      <w:r>
+        <w:t>the possible features elaborated upon in this section</w:t>
+      </w:r>
+      <w:r>
+        <w:t>.</w:t>
+      </w:r>
+    </w:p>
+    <w:p>
+      <w:pPr>
+        <w:pStyle w:val="MScHeading3"/>
+      </w:pPr>
+      <w:bookmarkStart w:id="33" w:name="_Toc204489953"/>
+      <w:r>
+        <w:t xml:space="preserve">Regional </w:t>
+      </w:r>
+      <w:r>
+        <w:t>S</w:t>
+      </w:r>
+      <w:r>
+        <w:t>tyles</w:t>
       </w:r>
       <w:bookmarkEnd w:id="33"/>
     </w:p>
     <w:p>
-      <w:pPr>
-        <w:ind w:firstLine="720"/>
-      </w:pPr>
-      <w:r>
-        <w:t xml:space="preserve">Traditional music scores are not annotated with breath marks and it is up to an individual musician to decide where a breath should be taken. Taking a breath usually means leaving out a note or several notes from the score in a performance.  </w:t>
-      </w:r>
-      <w:r>
-        <w:t xml:space="preserve">Phrasing is therefore more obvious in music played on the flute than on any other traditional instrument </w:t>
-      </w:r>
       <w:r>
         <w:fldChar w:fldCharType="begin"/>
       </w:r>
       <w:r>
+        <w:instrText xml:space="preserve"> ADDIN EN.CITE &lt;EndNote&gt;&lt;Cite&gt;&lt;Author&gt;Canainn&lt;/Author&gt;&lt;Year&gt;1978&lt;/Year&gt;&lt;RecNum&gt;32&lt;/RecNum&gt;&lt;record&gt;&lt;rec-number&gt;32&lt;/rec-number&gt;&lt;ref-type name="Book"&gt;6&lt;/ref-type&gt;&lt;contributors&gt;&lt;authors&gt;&lt;author&gt;Tomas O Canainn&lt;/author&gt;&lt;/authors&gt;&lt;/contributors&gt;&lt;titles&gt;&lt;title&gt;Traditional Music in Ireland&lt;/title&gt;&lt;/titles&gt;&lt;dates&gt;&lt;year&gt;1978&lt;/year&gt;&lt;/dates&gt;&lt;pub-location&gt;London&lt;/pub-location&gt;&lt;publisher&gt;Routledge and Keegan-Paul Ltd.&lt;/publisher&gt;&lt;urls&gt;&lt;/urls&gt;&lt;/record&gt;&lt;/Cite&gt;&lt;/EndNote&gt;</w:instrText>
+      </w:r>
+      <w:r>
+        <w:fldChar w:fldCharType="separate"/>
+      </w:r>
+      <w:r>
+        <w:t>(Canainn 1978)</w:t>
+      </w:r>
+      <w:r>
+        <w:fldChar w:fldCharType="end"/>
+      </w:r>
+      <w:r>
+        <w:t xml:space="preserve"> describes regional style as the common features which distinguish the majority of performances by musicians from a particular area. Until the 1940’s there existed distinct regional styles of flute playing attributed mainly to the isolation of rural communities prior to the advent of mass communication. Similarly the country as a whole was largely preserved from the influence of other cultures due to its geographic position and the isolationist economic policies of the early Irish Free State </w:t>
+      </w:r>
+      <w:r>
+        <w:fldChar w:fldCharType="begin"/>
+      </w:r>
+      <w:r>
         <w:instrText xml:space="preserve"> ADDIN EN.CITE &lt;EndNote&gt;&lt;Cite&gt;&lt;Author&gt;Keegan&lt;/Author&gt;&lt;Year&gt;1992&lt;/Year&gt;&lt;RecNum&gt;31&lt;/RecNum&gt;&lt;record&gt;&lt;rec-number&gt;31&lt;/rec-number&gt;&lt;ref-type name="Thesis"&gt;32&lt;/ref-type&gt;&lt;contributors&gt;&lt;authors&gt;&lt;author&gt;Niall S. Keegan&lt;/author&gt;&lt;/authors&gt;&lt;/contributors&gt;&lt;titles&gt;&lt;title&gt;The Words of Traditional Flute Style&lt;/title&gt;&lt;secondary-title&gt;Music Department&lt;/secondary-title&gt;&lt;/titles&gt;&lt;volume&gt;Masters Degree&lt;/volume&gt;&lt;dates&gt;&lt;year&gt;1992&lt;/year&gt;&lt;pub-dates&gt;&lt;date&gt;May 1992&lt;/date&gt;&lt;/pub-dates&gt;&lt;/dates&gt;&lt;pub-location&gt;Cork&lt;/pub-location&gt;&lt;publisher&gt;University College Cork&lt;/publisher&gt;&lt;urls&gt;&lt;/urls&gt;&lt;/record&gt;&lt;/Cite&gt;&lt;/EndNote&gt;</w:instrText>
       </w:r>
       <w:r>
@@ -10639,286 +11523,109 @@
         <w:fldChar w:fldCharType="end"/>
       </w:r>
       <w:r>
-        <w:t xml:space="preserve"> in his interviews establishes that phrasing </w:t>
-      </w:r>
-      <w:r>
-        <w:t xml:space="preserve">(and in particular the length of phrases) </w:t>
-      </w:r>
-      <w:r>
-        <w:t xml:space="preserve">is a strong indicator of a particular regional and individual style. </w:t>
-      </w:r>
-    </w:p>
-    <w:p>
-      <w:pPr>
-        <w:ind w:firstLine="720"/>
-      </w:pPr>
-      <w:r>
-        <w:t xml:space="preserve">In traditional Irish flute playing, </w:t>
-      </w:r>
-      <w:r>
-        <w:rPr>
-          <w:i/>
-        </w:rPr>
-        <w:t>tounging</w:t>
-      </w:r>
-      <w:r>
-        <w:t xml:space="preserve"> as used </w:t>
-      </w:r>
-      <w:r>
-        <w:t xml:space="preserve">as a note attack </w:t>
-      </w:r>
-      <w:r>
-        <w:t xml:space="preserve">by classical flute players is rarely used. Instead a technique called </w:t>
-      </w:r>
-      <w:r>
-        <w:rPr>
-          <w:i/>
-        </w:rPr>
-        <w:t>throathing</w:t>
-      </w:r>
-      <w:r>
-        <w:t xml:space="preserve"> is often used (the stop is produced by the throat rather than by the tongue) </w:t>
+        <w:t xml:space="preserve"> </w:t>
+      </w:r>
+      <w:r>
+        <w:t xml:space="preserve">describes his work in understanding </w:t>
+      </w:r>
+      <w:r>
+        <w:t xml:space="preserve">the cognition of </w:t>
+      </w:r>
+      <w:r>
+        <w:t xml:space="preserve">regional </w:t>
+      </w:r>
+      <w:r>
+        <w:t>style</w:t>
+      </w:r>
+      <w:r>
+        <w:t>s</w:t>
+      </w:r>
+      <w:r>
+        <w:t xml:space="preserve"> </w:t>
+      </w:r>
+      <w:r>
+        <w:t xml:space="preserve">of </w:t>
+      </w:r>
+      <w:r>
+        <w:t>Irish flute music by conducting a series of interviews with prominent musicians</w:t>
+      </w:r>
+      <w:r>
+        <w:t>. He reports that four regional styles were identified by his subjects</w:t>
+      </w:r>
+      <w:r>
+        <w:t>, though his work suggests that the characteristics that distinguished these styles varied somewhat. The regional styles identified in his work are</w:t>
+      </w:r>
+      <w:r>
+        <w:t xml:space="preserve">: The West Clare style, the Ballinakill/East Galway style, the </w:t>
+      </w:r>
+      <w:r>
+        <w:t>Fermanagh/</w:t>
+      </w:r>
+      <w:r>
+        <w:t>Northern style and the Sligo/Roscommon style.</w:t>
+      </w:r>
+      <w:r>
+        <w:t xml:space="preserve"> </w:t>
       </w:r>
       <w:r>
         <w:fldChar w:fldCharType="begin"/>
       </w:r>
       <w:r>
-        <w:instrText xml:space="preserve"> ADDIN EN.CITE &lt;EndNote&gt;&lt;Cite&gt;&lt;Author&gt;Hamilton&lt;/Author&gt;&lt;Year&gt;1990&lt;/Year&gt;&lt;RecNum&gt;34&lt;/RecNum&gt;&lt;record&gt;&lt;rec-number&gt;34&lt;/rec-number&gt;&lt;ref-type name="Book"&gt;6&lt;/ref-type&gt;&lt;contributors&gt;&lt;authors&gt;&lt;author&gt;Colin Hamilton&lt;/author&gt;&lt;/authors&gt;&lt;/contributors&gt;&lt;titles&gt;&lt;title&gt;The Irish Flute Players Handbook&lt;/title&gt;&lt;/titles&gt;&lt;dates&gt;&lt;year&gt;1990&lt;/year&gt;&lt;/dates&gt;&lt;pub-location&gt;Cork&lt;/pub-location&gt;&lt;publisher&gt;Breac Publications&lt;/publisher&gt;&lt;urls&gt;&lt;/urls&gt;&lt;/record&gt;&lt;/Cite&gt;&lt;/EndNote&gt;</w:instrText>
+        <w:instrText xml:space="preserve"> REF _Ref162172975 \h </w:instrText>
       </w:r>
       <w:r>
         <w:fldChar w:fldCharType="separate"/>
       </w:r>
       <w:r>
-        <w:t>(Hamilton 1990)</w:t>
+        <w:t xml:space="preserve">Figure </w:t>
+      </w:r>
+      <w:r>
+        <w:rPr>
+          <w:noProof/>
+        </w:rPr>
+        <w:t>4</w:t>
       </w:r>
       <w:r>
         <w:fldChar w:fldCharType="end"/>
       </w:r>
       <w:r>
-        <w:t xml:space="preserve">. This can often result in the note following the attack to be overblown, (sometimes one of the harmonics of the fundamental rather than the fundamental itself is perceived). </w:t>
-      </w:r>
-    </w:p>
-    <w:p>
-      <w:pPr>
-        <w:ind w:firstLine="720"/>
-      </w:pPr>
-      <w:r>
-        <w:t xml:space="preserve">On the flute, the </w:t>
-      </w:r>
-      <w:r>
-        <w:t xml:space="preserve">timbre </w:t>
-      </w:r>
-      <w:r>
-        <w:t xml:space="preserve">achieved by a musician can vary widely between a broad/breathy sound and a sharp/clear sound and naturally, volume also </w:t>
-      </w:r>
-      <w:r>
-        <w:t>can characterise a style.</w:t>
-      </w:r>
-    </w:p>
-    <w:p>
-      <w:pPr>
-        <w:ind w:firstLine="720"/>
-      </w:pPr>
+        <w:t xml:space="preserve"> </w:t>
+      </w:r>
+      <w:r>
+        <w:t xml:space="preserve">shows a map of Ireland with the locations of the four regions identified by </w:t>
+      </w:r>
       <w:r>
         <w:fldChar w:fldCharType="begin"/>
       </w:r>
       <w:r>
-        <w:instrText xml:space="preserve"> REF _Ref161919641 \h </w:instrText>
+        <w:instrText xml:space="preserve"> ADDIN EN.CITE &lt;EndNote&gt;&lt;Cite&gt;&lt;Author&gt;Keegan&lt;/Author&gt;&lt;Year&gt;1992&lt;/Year&gt;&lt;RecNum&gt;31&lt;/RecNum&gt;&lt;record&gt;&lt;rec-number&gt;31&lt;/rec-number&gt;&lt;ref-type name="Thesis"&gt;32&lt;/ref-type&gt;&lt;contributors&gt;&lt;authors&gt;&lt;author&gt;Niall S. Keegan&lt;/author&gt;&lt;/authors&gt;&lt;/contributors&gt;&lt;titles&gt;&lt;title&gt;The Words of Traditional Flute Style&lt;/title&gt;&lt;secondary-title&gt;Music Department&lt;/secondary-title&gt;&lt;/titles&gt;&lt;volume&gt;Masters Degree&lt;/volume&gt;&lt;dates&gt;&lt;year&gt;1992&lt;/year&gt;&lt;pub-dates&gt;&lt;date&gt;May 1992&lt;/date&gt;&lt;/pub-dates&gt;&lt;/dates&gt;&lt;pub-location&gt;Cork&lt;/pub-location&gt;&lt;publisher&gt;University College Cork&lt;/publisher&gt;&lt;urls&gt;&lt;/urls&gt;&lt;/record&gt;&lt;/Cite&gt;&lt;/EndNote&gt;</w:instrText>
       </w:r>
       <w:r>
         <w:fldChar w:fldCharType="separate"/>
       </w:r>
       <w:r>
-        <w:t xml:space="preserve">Table </w:t>
-      </w:r>
-      <w:r>
-        <w:rPr>
-          <w:noProof/>
-        </w:rPr>
-        <w:t>1</w:t>
+        <w:t>(Keegan 1992)</w:t>
       </w:r>
       <w:r>
         <w:fldChar w:fldCharType="end"/>
       </w:r>
       <w:r>
-        <w:t xml:space="preserve"> summarises </w:t>
-      </w:r>
-      <w:r>
-        <w:t>the possible features elaborated upon in this section</w:t>
-      </w:r>
-      <w:r>
         <w:t>.</w:t>
       </w:r>
     </w:p>
     <w:p>
-      <w:pPr>
-        <w:pStyle w:val="MScHeading3"/>
-      </w:pPr>
-      <w:bookmarkStart w:id="34" w:name="_Toc204489953"/>
+      <w:r>
+        <w:tab/>
+      </w:r>
+      <w:r>
+        <w:t xml:space="preserve">The West Clare and Ballinakill/East Galway styles he describes as demonstrating much use of ornamentation and accidentals, with the melody played at a relatively slow pace. </w:t>
+      </w:r>
+      <w:r>
+        <w:t xml:space="preserve">These styles differ in repertoire and use of breath articulation, </w:t>
+      </w:r>
       <w:r>
         <w:lastRenderedPageBreak/>
-        <w:t xml:space="preserve">Regional </w:t>
-      </w:r>
-      <w:r>
-        <w:t>S</w:t>
-      </w:r>
-      <w:r>
-        <w:t>tyles</w:t>
-      </w:r>
-      <w:bookmarkEnd w:id="34"/>
-    </w:p>
-    <w:p>
-      <w:r>
-        <w:fldChar w:fldCharType="begin"/>
-      </w:r>
-      <w:r>
-        <w:instrText xml:space="preserve"> ADDIN EN.CITE &lt;EndNote&gt;&lt;Cite&gt;&lt;Author&gt;Canainn&lt;/Author&gt;&lt;Year&gt;1978&lt;/Year&gt;&lt;RecNum&gt;32&lt;/RecNum&gt;&lt;record&gt;&lt;rec-number&gt;32&lt;/rec-number&gt;&lt;ref-type name="Book"&gt;6&lt;/ref-type&gt;&lt;contributors&gt;&lt;authors&gt;&lt;author&gt;Tomas O Canainn&lt;/author&gt;&lt;/authors&gt;&lt;/contributors&gt;&lt;titles&gt;&lt;title&gt;Traditional Music in Ireland&lt;/title&gt;&lt;/titles&gt;&lt;dates&gt;&lt;year&gt;1978&lt;/year&gt;&lt;/dates&gt;&lt;pub-location&gt;London&lt;/pub-location&gt;&lt;publisher&gt;Routledge and Keegan-Paul Ltd.&lt;/publisher&gt;&lt;urls&gt;&lt;/urls&gt;&lt;/record&gt;&lt;/Cite&gt;&lt;/EndNote&gt;</w:instrText>
-      </w:r>
-      <w:r>
-        <w:fldChar w:fldCharType="separate"/>
-      </w:r>
-      <w:r>
-        <w:t>(Canainn 1978)</w:t>
-      </w:r>
-      <w:r>
-        <w:fldChar w:fldCharType="end"/>
-      </w:r>
-      <w:r>
-        <w:t xml:space="preserve"> describes regional style as the common features which distinguish the majority of performances by musicians from a particular area. Until the 1940’s there existed distinct regional styles of flute playing attributed mainly to the isolation of rural communities prior to the advent of mass communication. Similarly the country as a whole was largely preserved from the influence of other cultures due to its geographic position and the isolationist economic policies of the early Irish Free State </w:t>
-      </w:r>
-      <w:r>
-        <w:fldChar w:fldCharType="begin"/>
-      </w:r>
-      <w:r>
-        <w:instrText xml:space="preserve"> ADDIN EN.CITE &lt;EndNote&gt;&lt;Cite&gt;&lt;Author&gt;Keegan&lt;/Author&gt;&lt;Year&gt;1992&lt;/Year&gt;&lt;RecNum&gt;31&lt;/RecNum&gt;&lt;record&gt;&lt;rec-number&gt;31&lt;/rec-number&gt;&lt;ref-type name="Thesis"&gt;32&lt;/ref-type&gt;&lt;contributors&gt;&lt;authors&gt;&lt;author&gt;Niall S. Keegan&lt;/author&gt;&lt;/authors&gt;&lt;/contributors&gt;&lt;titles&gt;&lt;title&gt;The Words of Traditional Flute Style&lt;/title&gt;&lt;secondary-title&gt;Music Department&lt;/secondary-title&gt;&lt;/titles&gt;&lt;volume&gt;Masters Degree&lt;/volume&gt;&lt;dates&gt;&lt;year&gt;1992&lt;/year&gt;&lt;pub-dates&gt;&lt;date&gt;May 1992&lt;/date&gt;&lt;/pub-dates&gt;&lt;/dates&gt;&lt;pub-location&gt;Cork&lt;/pub-location&gt;&lt;publisher&gt;University College Cork&lt;/publisher&gt;&lt;urls&gt;&lt;/urls&gt;&lt;/record&gt;&lt;/Cite&gt;&lt;/EndNote&gt;</w:instrText>
-      </w:r>
-      <w:r>
-        <w:fldChar w:fldCharType="separate"/>
-      </w:r>
-      <w:r>
-        <w:t>(Keegan 1992)</w:t>
-      </w:r>
-      <w:r>
-        <w:fldChar w:fldCharType="end"/>
-      </w:r>
-      <w:r>
-        <w:t xml:space="preserve">. </w:t>
-      </w:r>
-      <w:r>
-        <w:fldChar w:fldCharType="begin"/>
-      </w:r>
-      <w:r>
-        <w:instrText xml:space="preserve"> ADDIN EN.CITE &lt;EndNote&gt;&lt;Cite&gt;&lt;Author&gt;Keegan&lt;/Author&gt;&lt;Year&gt;1992&lt;/Year&gt;&lt;RecNum&gt;31&lt;/RecNum&gt;&lt;record&gt;&lt;rec-number&gt;31&lt;/rec-number&gt;&lt;ref-type name="Thesis"&gt;32&lt;/ref-type&gt;&lt;contributors&gt;&lt;authors&gt;&lt;author&gt;Niall S. Keegan&lt;/author&gt;&lt;/authors&gt;&lt;/contributors&gt;&lt;titles&gt;&lt;title&gt;The Words of Traditional Flute Style&lt;/title&gt;&lt;secondary-title&gt;Music Department&lt;/secondary-title&gt;&lt;/titles&gt;&lt;volume&gt;Masters Degree&lt;/volume&gt;&lt;dates&gt;&lt;year&gt;1992&lt;/year&gt;&lt;pub-dates&gt;&lt;date&gt;May 1992&lt;/date&gt;&lt;/pub-dates&gt;&lt;/dates&gt;&lt;pub-location&gt;Cork&lt;/pub-location&gt;&lt;publisher&gt;University College Cork&lt;/publisher&gt;&lt;urls&gt;&lt;/urls&gt;&lt;/record&gt;&lt;/Cite&gt;&lt;/EndNote&gt;</w:instrText>
-      </w:r>
-      <w:r>
-        <w:fldChar w:fldCharType="separate"/>
-      </w:r>
-      <w:r>
-        <w:t>(Keegan 1992)</w:t>
-      </w:r>
-      <w:r>
-        <w:fldChar w:fldCharType="end"/>
-      </w:r>
-      <w:r>
-        <w:t xml:space="preserve"> </w:t>
-      </w:r>
-      <w:r>
-        <w:t xml:space="preserve">describes his work in understanding </w:t>
-      </w:r>
-      <w:r>
-        <w:t xml:space="preserve">the cognition of </w:t>
-      </w:r>
-      <w:r>
-        <w:t xml:space="preserve">regional </w:t>
-      </w:r>
-      <w:r>
-        <w:t>style</w:t>
-      </w:r>
-      <w:r>
-        <w:t>s</w:t>
-      </w:r>
-      <w:r>
-        <w:t xml:space="preserve"> </w:t>
-      </w:r>
-      <w:r>
-        <w:t xml:space="preserve">of </w:t>
-      </w:r>
-      <w:r>
-        <w:t>Irish flute music by conducting a series of interviews with prominent musicians</w:t>
-      </w:r>
-      <w:r>
-        <w:t>. He reports that four regional styles were identified by his subjects</w:t>
-      </w:r>
-      <w:r>
-        <w:t>, though his work suggests that the characteristics that distinguished these styles varied somewhat. The regional styles identified in his work are</w:t>
-      </w:r>
-      <w:r>
-        <w:t xml:space="preserve">: The West Clare style, the Ballinakill/East Galway style, the </w:t>
-      </w:r>
-      <w:r>
-        <w:t>Fermanagh/</w:t>
-      </w:r>
-      <w:r>
-        <w:t>Northern style and the Sligo/Roscommon style.</w:t>
-      </w:r>
-      <w:r>
-        <w:t xml:space="preserve"> </w:t>
-      </w:r>
-      <w:r>
-        <w:fldChar w:fldCharType="begin"/>
-      </w:r>
-      <w:r>
-        <w:instrText xml:space="preserve"> REF _Ref162172975 \h </w:instrText>
-      </w:r>
-      <w:r>
-        <w:fldChar w:fldCharType="separate"/>
-      </w:r>
-      <w:r>
-        <w:t xml:space="preserve">Figure </w:t>
-      </w:r>
-      <w:r>
-        <w:rPr>
-          <w:noProof/>
-        </w:rPr>
-        <w:t>4</w:t>
-      </w:r>
-      <w:r>
-        <w:fldChar w:fldCharType="end"/>
-      </w:r>
-      <w:r>
-        <w:t xml:space="preserve"> </w:t>
-      </w:r>
-      <w:r>
-        <w:t xml:space="preserve">shows a map of Ireland with the locations of the four regions identified by </w:t>
-      </w:r>
-      <w:r>
-        <w:fldChar w:fldCharType="begin"/>
-      </w:r>
-      <w:r>
-        <w:instrText xml:space="preserve"> ADDIN EN.CITE &lt;EndNote&gt;&lt;Cite&gt;&lt;Author&gt;Keegan&lt;/Author&gt;&lt;Year&gt;1992&lt;/Year&gt;&lt;RecNum&gt;31&lt;/RecNum&gt;&lt;record&gt;&lt;rec-number&gt;31&lt;/rec-number&gt;&lt;ref-type name="Thesis"&gt;32&lt;/ref-type&gt;&lt;contributors&gt;&lt;authors&gt;&lt;author&gt;Niall S. Keegan&lt;/author&gt;&lt;/authors&gt;&lt;/contributors&gt;&lt;titles&gt;&lt;title&gt;The Words of Traditional Flute Style&lt;/title&gt;&lt;secondary-title&gt;Music Department&lt;/secondary-title&gt;&lt;/titles&gt;&lt;volume&gt;Masters Degree&lt;/volume&gt;&lt;dates&gt;&lt;year&gt;1992&lt;/year&gt;&lt;pub-dates&gt;&lt;date&gt;May 1992&lt;/date&gt;&lt;/pub-dates&gt;&lt;/dates&gt;&lt;pub-location&gt;Cork&lt;/pub-location&gt;&lt;publisher&gt;University College Cork&lt;/publisher&gt;&lt;urls&gt;&lt;/urls&gt;&lt;/record&gt;&lt;/Cite&gt;&lt;/EndNote&gt;</w:instrText>
-      </w:r>
-      <w:r>
-        <w:fldChar w:fldCharType="separate"/>
-      </w:r>
-      <w:r>
-        <w:t>(Keegan 1992)</w:t>
-      </w:r>
-      <w:r>
-        <w:fldChar w:fldCharType="end"/>
-      </w:r>
-      <w:r>
-        <w:t>.</w:t>
-      </w:r>
-    </w:p>
-    <w:p>
-      <w:r>
-        <w:tab/>
-      </w:r>
-      <w:r>
-        <w:t xml:space="preserve">The West Clare and Ballinakill/East Galway styles he describes as demonstrating much use of ornamentation and accidentals, with the melody played at a relatively slow pace. </w:t>
-      </w:r>
-      <w:r>
-        <w:t xml:space="preserve">These styles differ in repertoire and use of breath articulation, with The West Clare style being characterised by the use of throathing to emphasise rhythm. The Ballinakill/East Galway style developed from the playing of the musicians in one of the first ceili bands (The Ballinakill Traditional Players). </w:t>
+        <w:t xml:space="preserve">with The West Clare style being characterised by the use of throathing to emphasise rhythm. The Ballinakill/East Galway style developed from the playing of the musicians in one of the first ceili bands (The Ballinakill Traditional Players). </w:t>
       </w:r>
       <w:r>
         <w:fldChar w:fldCharType="begin"/>
@@ -10955,9 +11662,9 @@
         </w:rPr>
         <w:pict>
           <v:shape id="_x0000_s1405" type="#_x0000_t75" style="position:absolute;left:0;text-align:left;margin-left:40.2pt;margin-top:3.2pt;width:307.45pt;height:269.7pt;z-index:-251660288">
-            <v:imagedata r:id="rId18" o:title=""/>
+            <v:imagedata r:id="rId19" o:title=""/>
           </v:shape>
-          <o:OLEObject Type="Embed" ProgID="Visio.Drawing.11" ShapeID="_x0000_s1405" DrawAspect="Content" ObjectID="_1278244487" r:id="rId19"/>
+          <o:OLEObject Type="Embed" ProgID="Visio.Drawing.11" ShapeID="_x0000_s1405" DrawAspect="Content" ObjectID="_1278531325" r:id="rId20"/>
         </w:pict>
       </w:r>
     </w:p>
@@ -11026,8 +11733,8 @@
       <w:pPr>
         <w:pStyle w:val="Caption"/>
       </w:pPr>
-      <w:bookmarkStart w:id="35" w:name="_Ref162172975"/>
-      <w:bookmarkStart w:id="36" w:name="_Toc203989050"/>
+      <w:bookmarkStart w:id="34" w:name="_Ref162172975"/>
+      <w:bookmarkStart w:id="35" w:name="_Toc203989050"/>
       <w:r>
         <w:t xml:space="preserve">Figure </w:t>
       </w:r>
@@ -11039,211 +11746,324 @@
           <w:t>5</w:t>
         </w:r>
       </w:fldSimple>
+      <w:bookmarkEnd w:id="34"/>
+      <w:r>
+        <w:t xml:space="preserve">: Geographic origin of </w:t>
+      </w:r>
+      <w:r>
+        <w:rPr>
+          <w:noProof/>
+        </w:rPr>
+        <w:t xml:space="preserve">regional style (Source: Author based on </w:t>
+      </w:r>
+      <w:r>
+        <w:rPr>
+          <w:noProof/>
+        </w:rPr>
+        <w:fldChar w:fldCharType="begin"/>
+      </w:r>
+      <w:r>
+        <w:rPr>
+          <w:noProof/>
+        </w:rPr>
+        <w:instrText xml:space="preserve"> ADDIN EN.CITE &lt;EndNote&gt;&lt;Cite&gt;&lt;Author&gt;Keegan&lt;/Author&gt;&lt;Year&gt;1992&lt;/Year&gt;&lt;RecNum&gt;31&lt;/RecNum&gt;&lt;record&gt;&lt;rec-number&gt;31&lt;/rec-number&gt;&lt;ref-type name="Thesis"&gt;32&lt;/ref-type&gt;&lt;contributors&gt;&lt;authors&gt;&lt;author&gt;Niall S. Keegan&lt;/author&gt;&lt;/authors&gt;&lt;/contributors&gt;&lt;titles&gt;&lt;title&gt;The Words of Traditional Flute Style&lt;/title&gt;&lt;secondary-title&gt;Music Department&lt;/secondary-title&gt;&lt;/titles&gt;&lt;volume&gt;Masters Degree&lt;/volume&gt;&lt;dates&gt;&lt;year&gt;1992&lt;/year&gt;&lt;pub-dates&gt;&lt;date&gt;May 1992&lt;/date&gt;&lt;/pub-dates&gt;&lt;/dates&gt;&lt;pub-location&gt;Cork&lt;/pub-location&gt;&lt;publisher&gt;University College Cork&lt;/publisher&gt;&lt;urls&gt;&lt;/urls&gt;&lt;/record&gt;&lt;/Cite&gt;&lt;/EndNote&gt;</w:instrText>
+      </w:r>
+      <w:r>
+        <w:rPr>
+          <w:noProof/>
+        </w:rPr>
+        <w:fldChar w:fldCharType="separate"/>
+      </w:r>
+      <w:r>
+        <w:rPr>
+          <w:noProof/>
+        </w:rPr>
+        <w:t>(Keegan 1992)</w:t>
+      </w:r>
+      <w:r>
+        <w:rPr>
+          <w:noProof/>
+        </w:rPr>
+        <w:fldChar w:fldCharType="end"/>
+      </w:r>
+      <w:r>
+        <w:rPr>
+          <w:noProof/>
+        </w:rPr>
+        <w:t>)</w:t>
+      </w:r>
       <w:bookmarkEnd w:id="35"/>
-      <w:r>
-        <w:t xml:space="preserve">: Geographic origin of </w:t>
-      </w:r>
-      <w:r>
-        <w:rPr>
-          <w:noProof/>
-        </w:rPr>
-        <w:t xml:space="preserve">regional style (Source: Author based on </w:t>
-      </w:r>
-      <w:r>
-        <w:rPr>
-          <w:noProof/>
-        </w:rPr>
+    </w:p>
+    <w:p>
+      <w:pPr>
+        <w:ind w:firstLine="720"/>
+      </w:pPr>
+      <w:r>
+        <w:t>T</w:t>
+      </w:r>
+      <w:r>
+        <w:t xml:space="preserve">he </w:t>
+      </w:r>
+      <w:r>
+        <w:t>Fermanagh/</w:t>
+      </w:r>
+      <w:r>
+        <w:t>Northern style he describes as b</w:t>
+      </w:r>
+      <w:r>
+        <w:t xml:space="preserve">eing sparsely-ornamented, but with heavy stress on breath articulation techniques. He states that there exists two styles of phrasing. In some examples, there is </w:t>
+      </w:r>
+      <w:r>
+        <w:t>an emphasis on natural-phrasing (</w:t>
+      </w:r>
+      <w:r>
+        <w:t xml:space="preserve">regular two-bar phrases), while other musicians demonstrate short irregular phrasing, characteristic </w:t>
+      </w:r>
+      <w:r>
+        <w:t xml:space="preserve">of the music of North </w:t>
+      </w:r>
+      <w:r>
+        <w:t>Leitrim</w:t>
+      </w:r>
+      <w:r>
+        <w:t xml:space="preserve"> (and hence similar to the Sligo-Roscommon style).</w:t>
+      </w:r>
+      <w:r>
+        <w:t xml:space="preserve"> </w:t>
+      </w:r>
+    </w:p>
+    <w:p>
+      <w:pPr>
+        <w:ind w:firstLine="720"/>
+      </w:pPr>
+      <w:r>
+        <w:t xml:space="preserve">There is a strong concentration of flute </w:t>
+      </w:r>
+      <w:r>
+        <w:t>p</w:t>
+      </w:r>
+      <w:r>
+        <w:t xml:space="preserve">layers in the Leitrim/Sligo/Roscommon area which </w:t>
+      </w:r>
+      <w:r>
         <w:fldChar w:fldCharType="begin"/>
       </w:r>
       <w:r>
-        <w:rPr>
-          <w:noProof/>
-        </w:rPr>
+        <w:instrText xml:space="preserve"> ADDIN EN.CITE &lt;EndNote&gt;&lt;Cite&gt;&lt;Author&gt;Tansey&lt;/Author&gt;&lt;Year&gt;2006&lt;/Year&gt;&lt;RecNum&gt;38&lt;/RecNum&gt;&lt;record&gt;&lt;rec-number&gt;38&lt;/rec-number&gt;&lt;ref-type name="Audiovisual Material"&gt;3&lt;/ref-type&gt;&lt;contributors&gt;&lt;authors&gt;&lt;author&gt;Tansey, Seamus&lt;/author&gt;&lt;/authors&gt;&lt;subsidiary-authors&gt;&lt;author&gt;Tansey, Seamus&lt;/author&gt;&lt;/subsidiary-authors&gt;&lt;/contributors&gt;&lt;titles&gt;&lt;title&gt;Interview Notes&lt;/title&gt;&lt;/titles&gt;&lt;dates&gt;&lt;year&gt;2006&lt;/year&gt;&lt;pub-dates&gt;&lt;date&gt;6 May&lt;/date&gt;&lt;/pub-dates&gt;&lt;/dates&gt;&lt;pub-location&gt;The Cobblestone Pub, Dublin&lt;/pub-location&gt;&lt;orig-pub&gt;Interview made at a wooden flute workshop &lt;/orig-pub&gt;&lt;urls&gt;&lt;/urls&gt;&lt;/record&gt;&lt;/Cite&gt;&lt;/EndNote&gt;</w:instrText>
+      </w:r>
+      <w:r>
+        <w:fldChar w:fldCharType="separate"/>
+      </w:r>
+      <w:r>
+        <w:t>(Tansey 2006)</w:t>
+      </w:r>
+      <w:r>
+        <w:fldChar w:fldCharType="end"/>
+      </w:r>
+      <w:r>
+        <w:t xml:space="preserve"> attributes to the prevalence of </w:t>
+      </w:r>
+      <w:r>
+        <w:lastRenderedPageBreak/>
+        <w:t xml:space="preserve">coal mining in the region. He argues that the flute was considered good for the development and health of the lungs of coal miners, constantly exposed to high levels of coal dust in their profession. </w:t>
+      </w:r>
+      <w:r>
+        <w:t xml:space="preserve">Although </w:t>
+      </w:r>
+      <w:r>
+        <w:fldChar w:fldCharType="begin"/>
+      </w:r>
+      <w:r>
         <w:instrText xml:space="preserve"> ADDIN EN.CITE &lt;EndNote&gt;&lt;Cite&gt;&lt;Author&gt;Keegan&lt;/Author&gt;&lt;Year&gt;1992&lt;/Year&gt;&lt;RecNum&gt;31&lt;/RecNum&gt;&lt;record&gt;&lt;rec-number&gt;31&lt;/rec-number&gt;&lt;ref-type name="Thesis"&gt;32&lt;/ref-type&gt;&lt;contributors&gt;&lt;authors&gt;&lt;author&gt;Niall S. Keegan&lt;/author&gt;&lt;/authors&gt;&lt;/contributors&gt;&lt;titles&gt;&lt;title&gt;The Words of Traditional Flute Style&lt;/title&gt;&lt;secondary-title&gt;Music Department&lt;/secondary-title&gt;&lt;/titles&gt;&lt;volume&gt;Masters Degree&lt;/volume&gt;&lt;dates&gt;&lt;year&gt;1992&lt;/year&gt;&lt;pub-dates&gt;&lt;date&gt;May 1992&lt;/date&gt;&lt;/pub-dates&gt;&lt;/dates&gt;&lt;pub-location&gt;Cork&lt;/pub-location&gt;&lt;publisher&gt;University College Cork&lt;/publisher&gt;&lt;urls&gt;&lt;/urls&gt;&lt;/record&gt;&lt;/Cite&gt;&lt;/EndNote&gt;</w:instrText>
       </w:r>
       <w:r>
-        <w:rPr>
-          <w:noProof/>
-        </w:rPr>
         <w:fldChar w:fldCharType="separate"/>
       </w:r>
       <w:r>
-        <w:rPr>
-          <w:noProof/>
-        </w:rPr>
         <w:t>(Keegan 1992)</w:t>
       </w:r>
       <w:r>
-        <w:rPr>
-          <w:noProof/>
-        </w:rPr>
         <w:fldChar w:fldCharType="end"/>
       </w:r>
       <w:r>
-        <w:rPr>
-          <w:noProof/>
-        </w:rPr>
-        <w:t>)</w:t>
+        <w:t>’s</w:t>
+      </w:r>
+      <w:r>
+        <w:t xml:space="preserve"> </w:t>
+      </w:r>
+      <w:r>
+        <w:t xml:space="preserve">subjects </w:t>
+      </w:r>
+      <w:r>
+        <w:t>reported contradictory opinions on many aspects of the Sligo/Roscommon style, they agreed that the style is very rhythmical because of the use of breath articulation and emphasis.</w:t>
+      </w:r>
+      <w:r>
+        <w:t xml:space="preserve"> They also suggest that the overuse of ornamentation is not characteristic of </w:t>
+      </w:r>
+      <w:r>
+        <w:t xml:space="preserve">many musicians of </w:t>
+      </w:r>
+      <w:r>
+        <w:t>the Sligo/Roscommon style</w:t>
+      </w:r>
+      <w:r>
+        <w:t xml:space="preserve"> (though he points out several notable exceptions).</w:t>
+      </w:r>
+    </w:p>
+    <w:p>
+      <w:pPr>
+        <w:pStyle w:val="MscHeading2"/>
+      </w:pPr>
+      <w:bookmarkStart w:id="36" w:name="_Ref203995239"/>
+      <w:bookmarkStart w:id="37" w:name="_Toc204489954"/>
+      <w:r>
+        <w:t>Traditional Music Sessions</w:t>
       </w:r>
       <w:bookmarkEnd w:id="36"/>
-    </w:p>
-    <w:p>
-      <w:pPr>
-        <w:ind w:firstLine="720"/>
-      </w:pPr>
-      <w:r>
-        <w:t>T</w:t>
-      </w:r>
-      <w:r>
-        <w:t xml:space="preserve">he </w:t>
-      </w:r>
-      <w:r>
-        <w:t>Fermanagh/</w:t>
-      </w:r>
-      <w:r>
-        <w:t>Northern style he describes as b</w:t>
-      </w:r>
-      <w:r>
-        <w:t xml:space="preserve">eing sparsely-ornamented, but with heavy stress on breath articulation techniques. He states that there exists two styles of phrasing. In some examples, there is </w:t>
-      </w:r>
-      <w:r>
-        <w:t>an emphasis on natural-phrasing (</w:t>
-      </w:r>
-      <w:r>
-        <w:t xml:space="preserve">regular two-bar phrases), while other musicians demonstrate short irregular phrasing, characteristic </w:t>
-      </w:r>
-      <w:r>
-        <w:t xml:space="preserve">of the music of North </w:t>
-      </w:r>
-      <w:r>
-        <w:t>Leitrim</w:t>
-      </w:r>
-      <w:r>
-        <w:t xml:space="preserve"> (and hence similar to the Sligo-Roscommon style).</w:t>
-      </w:r>
-      <w:r>
-        <w:t xml:space="preserve"> </w:t>
-      </w:r>
-    </w:p>
-    <w:p>
-      <w:pPr>
-        <w:ind w:firstLine="720"/>
-      </w:pPr>
-      <w:r>
-        <w:t xml:space="preserve">There is a strong concentration of flute </w:t>
-      </w:r>
-      <w:r>
-        <w:t>p</w:t>
-      </w:r>
-      <w:r>
-        <w:t xml:space="preserve">layers in the Leitrim/Sligo/Roscommon area which </w:t>
+      <w:bookmarkEnd w:id="37"/>
+    </w:p>
+    <w:p>
+      <w:fldSimple w:instr=" ADDIN ZOTERO_ITEM {&quot;citationItems&quot;:[{&quot;itemID&quot;:11197}]} ">
+        <w:r>
+          <w:t>(H. O'Shea 2006)</w:t>
+        </w:r>
+      </w:fldSimple>
+    </w:p>
+    <w:p/>
+    <w:p>
+      <w:pPr>
+        <w:pStyle w:val="MscHeading2"/>
+      </w:pPr>
+      <w:bookmarkStart w:id="38" w:name="_Toc204489955"/>
+      <w:r>
+        <w:t>Conclusions</w:t>
+      </w:r>
+      <w:bookmarkEnd w:id="38"/>
+    </w:p>
+    <w:p>
+      <w:r>
+        <w:tab/>
+      </w:r>
+      <w:r>
+        <w:t xml:space="preserve">It is clear from this introduction </w:t>
+      </w:r>
+      <w:r>
+        <w:t xml:space="preserve">to the domain of traditional Irish dance music </w:t>
+      </w:r>
+      <w:r>
+        <w:t>that an MIR system for traditional dance music must deal with many special problems</w:t>
+      </w:r>
+      <w:r>
+        <w:t>. Firstly and most obviously, the system should support the input of queries played in traditional instruments such as the flute, tin-whistle and the fiddle or lilted queries. S</w:t>
+      </w:r>
+      <w:r>
+        <w:t xml:space="preserve">tylistic variation </w:t>
+      </w:r>
+      <w:r>
+        <w:t xml:space="preserve">is very common </w:t>
+      </w:r>
+      <w:r>
+        <w:t xml:space="preserve">even within the same </w:t>
+      </w:r>
+      <w:r>
+        <w:t xml:space="preserve">performance </w:t>
+      </w:r>
+      <w:r>
+        <w:t>of a tune</w:t>
+      </w:r>
+      <w:r>
+        <w:t xml:space="preserve"> and therefore any system developed needs to be robust to melodic variations. T</w:t>
+      </w:r>
+      <w:r>
+        <w:t xml:space="preserve">he use of ornamentation </w:t>
+      </w:r>
+      <w:r>
+        <w:t xml:space="preserve">means that transcribed melodies are always augmented when performed. This will </w:t>
+      </w:r>
+      <w:r>
+        <w:t xml:space="preserve">skew melodic similarity measures </w:t>
+      </w:r>
+      <w:r>
+        <w:t xml:space="preserve">that depend on exact matches. Similarly, ornamentation involves inserting additional notes at higher and lower pitches would mean that any melodic dissimilarity measure that depends on melodic contour alone (section </w:t>
       </w:r>
       <w:r>
         <w:fldChar w:fldCharType="begin"/>
       </w:r>
       <w:r>
-        <w:instrText xml:space="preserve"> ADDIN EN.CITE &lt;EndNote&gt;&lt;Cite&gt;&lt;Author&gt;Tansey&lt;/Author&gt;&lt;Year&gt;2006&lt;/Year&gt;&lt;RecNum&gt;38&lt;/RecNum&gt;&lt;record&gt;&lt;rec-number&gt;38&lt;/rec-number&gt;&lt;ref-type name="Audiovisual Material"&gt;3&lt;/ref-type&gt;&lt;contributors&gt;&lt;authors&gt;&lt;author&gt;Tansey, Seamus&lt;/author&gt;&lt;/authors&gt;&lt;subsidiary-authors&gt;&lt;author&gt;Tansey, Seamus&lt;/author&gt;&lt;/subsidiary-authors&gt;&lt;/contributors&gt;&lt;titles&gt;&lt;title&gt;Interview Notes&lt;/title&gt;&lt;/titles&gt;&lt;dates&gt;&lt;year&gt;2006&lt;/year&gt;&lt;pub-dates&gt;&lt;date&gt;6 May&lt;/date&gt;&lt;/pub-dates&gt;&lt;/dates&gt;&lt;pub-location&gt;The Cobblestone Pub, Dublin&lt;/pub-location&gt;&lt;orig-pub&gt;Interview made at a wooden flute workshop &lt;/orig-pub&gt;&lt;urls&gt;&lt;/urls&gt;&lt;/record&gt;&lt;/Cite&gt;&lt;/EndNote&gt;</w:instrText>
+        <w:instrText xml:space="preserve"> REF _Ref204578567 \r \h </w:instrText>
       </w:r>
       <w:r>
         <w:fldChar w:fldCharType="separate"/>
       </w:r>
       <w:r>
-        <w:t>(Tansey 2006)</w:t>
+        <w:t>3.10.1</w:t>
       </w:r>
       <w:r>
         <w:fldChar w:fldCharType="end"/>
       </w:r>
       <w:r>
-        <w:t xml:space="preserve"> attributes to the prevalence of coal mining in the region. He argues that the flute was considered good for the development and health of the lungs of coal miners, constantly exposed to high levels of coal dust in their profession. </w:t>
-      </w:r>
-      <w:r>
-        <w:t xml:space="preserve">Although </w:t>
-      </w:r>
-      <w:r>
-        <w:fldChar w:fldCharType="begin"/>
-      </w:r>
-      <w:r>
-        <w:instrText xml:space="preserve"> ADDIN EN.CITE &lt;EndNote&gt;&lt;Cite&gt;&lt;Author&gt;Keegan&lt;/Author&gt;&lt;Year&gt;1992&lt;/Year&gt;&lt;RecNum&gt;31&lt;/RecNum&gt;&lt;record&gt;&lt;rec-number&gt;31&lt;/rec-number&gt;&lt;ref-type name="Thesis"&gt;32&lt;/ref-type&gt;&lt;contributors&gt;&lt;authors&gt;&lt;author&gt;Niall S. Keegan&lt;/author&gt;&lt;/authors&gt;&lt;/contributors&gt;&lt;titles&gt;&lt;title&gt;The Words of Traditional Flute Style&lt;/title&gt;&lt;secondary-title&gt;Music Department&lt;/secondary-title&gt;&lt;/titles&gt;&lt;volume&gt;Masters Degree&lt;/volume&gt;&lt;dates&gt;&lt;year&gt;1992&lt;/year&gt;&lt;pub-dates&gt;&lt;date&gt;May 1992&lt;/date&gt;&lt;/pub-dates&gt;&lt;/dates&gt;&lt;pub-location&gt;Cork&lt;/pub-location&gt;&lt;publisher&gt;University College Cork&lt;/publisher&gt;&lt;urls&gt;&lt;/urls&gt;&lt;/record&gt;&lt;/Cite&gt;&lt;/EndNote&gt;</w:instrText>
-      </w:r>
-      <w:r>
-        <w:fldChar w:fldCharType="separate"/>
-      </w:r>
-      <w:r>
-        <w:t>(Keegan 1992)</w:t>
-      </w:r>
-      <w:r>
-        <w:fldChar w:fldCharType="end"/>
-      </w:r>
-      <w:r>
-        <w:t>’s</w:t>
-      </w:r>
-      <w:r>
-        <w:t xml:space="preserve"> </w:t>
-      </w:r>
-      <w:r>
-        <w:t xml:space="preserve">subjects </w:t>
-      </w:r>
-      <w:r>
-        <w:t>reported contradictory opinions on many aspects of the Sligo/Roscommon style, they agreed that the style is very rhythmical because of the use of breath articulation and emphasis.</w:t>
-      </w:r>
-      <w:r>
-        <w:t xml:space="preserve"> They also suggest that the overuse of ornamentation is not characteristic of </w:t>
-      </w:r>
-      <w:r>
-        <w:t xml:space="preserve">many musicians of </w:t>
-      </w:r>
-      <w:r>
-        <w:t>the Sligo/Roscommon style</w:t>
-      </w:r>
-      <w:r>
-        <w:t xml:space="preserve"> (though he points out several notable exceptions).</w:t>
-      </w:r>
-    </w:p>
-    <w:p>
-      <w:pPr>
-        <w:pStyle w:val="MscHeading2"/>
-      </w:pPr>
-      <w:bookmarkStart w:id="37" w:name="_Ref203995239"/>
-      <w:bookmarkStart w:id="38" w:name="_Toc204489954"/>
-      <w:r>
-        <w:t>Traditional Music Sessions</w:t>
-      </w:r>
-      <w:bookmarkEnd w:id="37"/>
-      <w:bookmarkEnd w:id="38"/>
-    </w:p>
-    <w:p>
-      <w:fldSimple w:instr=" ADDIN ZOTERO_ITEM {&quot;citationItems&quot;:[{&quot;itemID&quot;:11197}]} ">
-        <w:r>
-          <w:t>(H. O'Shea 2006)</w:t>
-        </w:r>
-      </w:fldSimple>
+        <w:t xml:space="preserve">) would not be appropriate.  On the other hand, the nature of the ornamentation present in traditional music is well understood and so section X.X proposes a method of compensation for ornamentation </w:t>
+      </w:r>
+    </w:p>
+    <w:p>
+      <w:r>
+        <w:tab/>
+        <w:t>Th</w:t>
+      </w:r>
+      <w:r>
+        <w:t xml:space="preserve">e collection of tunes into sets </w:t>
+      </w:r>
+      <w:r>
+        <w:t xml:space="preserve">played in a </w:t>
+      </w:r>
+      <w:r>
+        <w:rPr>
+          <w:i/>
+        </w:rPr>
+        <w:t>segue</w:t>
+      </w:r>
+      <w:r>
+        <w:t xml:space="preserve"> creates </w:t>
+      </w:r>
+      <w:r>
+        <w:t xml:space="preserve">segmentation problems. </w:t>
+      </w:r>
+      <w:r>
+        <w:t xml:space="preserve">An input query to a CBMIR system for traditional music may consist of multiple melodies played without an interval, </w:t>
+      </w:r>
+      <w:r>
+        <w:t>in the same time signature and often in the same key</w:t>
+      </w:r>
+      <w:r>
+        <w:t>. T</w:t>
+      </w:r>
+      <w:r>
+        <w:t xml:space="preserve">he challenge therefore is in segmenting </w:t>
+      </w:r>
+      <w:r>
+        <w:t xml:space="preserve">a query appropriately so that each individual tune in a set can be annotated correctly. </w:t>
+      </w:r>
+    </w:p>
+    <w:p>
+      <w:r>
+        <w:lastRenderedPageBreak/>
+        <w:tab/>
+        <w:t>Given the limited range of keys used to play traditional Irish dance music owing to the dominance of concert pitch instruments t</w:t>
+      </w:r>
+      <w:r>
+        <w:t xml:space="preserve">ransposition invariance is not </w:t>
+      </w:r>
+      <w:r>
+        <w:t xml:space="preserve">generally </w:t>
+      </w:r>
+      <w:r>
+        <w:t>a requirement for MIR in traditional music</w:t>
+      </w:r>
+      <w:r>
+        <w:t xml:space="preserve">. </w:t>
+      </w:r>
     </w:p>
     <w:p/>
-    <w:p>
-      <w:pPr>
-        <w:pStyle w:val="MscHeading2"/>
-      </w:pPr>
-      <w:bookmarkStart w:id="39" w:name="_Toc204489955"/>
-      <w:r>
-        <w:lastRenderedPageBreak/>
-        <w:t>Conclusions</w:t>
-      </w:r>
-      <w:bookmarkEnd w:id="39"/>
-    </w:p>
-    <w:p>
-      <w:r>
-        <w:t>From this section, it is possible to conclude that the concept of style and creativity are strongly related. A musician’s style can be described as the creative choices made in the performance of a piece of music. From the perspective of traditional flute playing, these choices include the use of ornamentation, phrasing, use of variation, staccato or legato playing with correspondingly different attacks, the timbre a musician achieves with an instrument, tempo, choice of tune and choice of tune type. It is clear also that flute style has a regional context and how a musician interprets tune is often strongly influenced by the cultural context the musician has emerged from. The cognition of musical style requires</w:t>
-      </w:r>
-      <w:r>
-        <w:t xml:space="preserve"> competence, objectivity and knowledge of this cultural context in listeners. </w:t>
-      </w:r>
-      <w:r>
-        <w:t>Finally, i</w:t>
-      </w:r>
-      <w:r>
-        <w:t>t is proposed that the cognition of style involves the listener comparing an unclassified piece with prototype models.</w:t>
-      </w:r>
-    </w:p>
     <w:p/>
     <w:p>
       <w:r>
@@ -11303,7 +12123,7 @@
     <w:p>
       <w:pPr>
         <w:sectPr>
-          <w:headerReference w:type="default" r:id="rId20"/>
+          <w:headerReference w:type="default" r:id="rId21"/>
           <w:pgSz w:w="11907" w:h="16840" w:code="9"/>
           <w:pgMar w:top="1440" w:right="1797" w:bottom="1440" w:left="1797" w:header="720" w:footer="720" w:gutter="0"/>
           <w:cols w:space="720"/>
@@ -11317,27 +12137,27 @@
       <w:pPr>
         <w:pStyle w:val="MscHeading1"/>
       </w:pPr>
-      <w:bookmarkStart w:id="40" w:name="_Toc204489956"/>
+      <w:bookmarkStart w:id="39" w:name="_Toc204489956"/>
       <w:r>
         <w:lastRenderedPageBreak/>
         <w:t>Feature Extraction &amp; Melodic Similarity</w:t>
       </w:r>
+      <w:bookmarkEnd w:id="39"/>
+    </w:p>
+    <w:p>
+      <w:r>
+        <w:t>Introduction blagh blagh blach</w:t>
+      </w:r>
+    </w:p>
+    <w:p>
+      <w:pPr>
+        <w:pStyle w:val="MscHeading2"/>
+      </w:pPr>
+      <w:bookmarkStart w:id="40" w:name="_Toc204489957"/>
+      <w:r>
+        <w:t>Pitch</w:t>
+      </w:r>
       <w:bookmarkEnd w:id="40"/>
-    </w:p>
-    <w:p>
-      <w:r>
-        <w:t>Introduction blagh blagh blach</w:t>
-      </w:r>
-    </w:p>
-    <w:p>
-      <w:pPr>
-        <w:pStyle w:val="MscHeading2"/>
-      </w:pPr>
-      <w:bookmarkStart w:id="41" w:name="_Toc204489957"/>
-      <w:r>
-        <w:t>Pitch</w:t>
-      </w:r>
-      <w:bookmarkEnd w:id="41"/>
     </w:p>
     <w:p>
       <w:pPr>
@@ -12151,11 +12971,11 @@
       <w:pPr>
         <w:pStyle w:val="MscHeading2"/>
       </w:pPr>
-      <w:bookmarkStart w:id="42" w:name="_Toc204489958"/>
+      <w:bookmarkStart w:id="41" w:name="_Toc204489958"/>
       <w:r>
         <w:t>Note onset detection</w:t>
       </w:r>
-      <w:bookmarkEnd w:id="42"/>
+      <w:bookmarkEnd w:id="41"/>
     </w:p>
     <w:p>
       <w:r>
@@ -12182,61 +13002,6 @@
                 <pic:pic xmlns:pic="http://schemas.openxmlformats.org/drawingml/2006/picture">
                   <pic:nvPicPr>
                     <pic:cNvPr id="0" name="Picture 3"/>
-                    <pic:cNvPicPr>
-                      <a:picLocks noChangeAspect="1" noChangeArrowheads="1"/>
-                    </pic:cNvPicPr>
-                  </pic:nvPicPr>
-                  <pic:blipFill>
-                    <a:blip r:embed="rId21"/>
-                    <a:srcRect/>
-                    <a:stretch>
-                      <a:fillRect/>
-                    </a:stretch>
-                  </pic:blipFill>
-                  <pic:spPr bwMode="auto">
-                    <a:xfrm>
-                      <a:off x="0" y="0"/>
-                      <a:ext cx="5270500" cy="2425700"/>
-                    </a:xfrm>
-                    <a:prstGeom prst="rect">
-                      <a:avLst/>
-                    </a:prstGeom>
-                    <a:noFill/>
-                    <a:ln w="9525">
-                      <a:noFill/>
-                      <a:miter lim="800000"/>
-                      <a:headEnd/>
-                      <a:tailEnd/>
-                    </a:ln>
-                  </pic:spPr>
-                </pic:pic>
-              </a:graphicData>
-            </a:graphic>
-          </wp:inline>
-        </w:drawing>
-      </w:r>
-    </w:p>
-    <w:p/>
-    <w:p>
-      <w:r>
-        <w:rPr>
-          <w:noProof/>
-          <w:lang w:eastAsia="en-IE"/>
-        </w:rPr>
-        <w:lastRenderedPageBreak/>
-        <w:drawing>
-          <wp:inline distT="0" distB="0" distL="0" distR="0">
-            <wp:extent cx="5270500" cy="2425700"/>
-            <wp:effectExtent l="19050" t="0" r="6350" b="0"/>
-            <wp:docPr id="3" name="Picture 4"/>
-            <wp:cNvGraphicFramePr>
-              <a:graphicFrameLocks xmlns:a="http://schemas.openxmlformats.org/drawingml/2006/main" noChangeAspect="1"/>
-            </wp:cNvGraphicFramePr>
-            <a:graphic xmlns:a="http://schemas.openxmlformats.org/drawingml/2006/main">
-              <a:graphicData uri="http://schemas.openxmlformats.org/drawingml/2006/picture">
-                <pic:pic xmlns:pic="http://schemas.openxmlformats.org/drawingml/2006/picture">
-                  <pic:nvPicPr>
-                    <pic:cNvPr id="0" name="Picture 4"/>
                     <pic:cNvPicPr>
                       <a:picLocks noChangeAspect="1" noChangeArrowheads="1"/>
                     </pic:cNvPicPr>
@@ -12271,12 +13036,67 @@
         </w:drawing>
       </w:r>
     </w:p>
+    <w:p/>
+    <w:p>
+      <w:r>
+        <w:rPr>
+          <w:noProof/>
+          <w:lang w:eastAsia="en-IE"/>
+        </w:rPr>
+        <w:lastRenderedPageBreak/>
+        <w:drawing>
+          <wp:inline distT="0" distB="0" distL="0" distR="0">
+            <wp:extent cx="5270500" cy="2425700"/>
+            <wp:effectExtent l="19050" t="0" r="6350" b="0"/>
+            <wp:docPr id="3" name="Picture 4"/>
+            <wp:cNvGraphicFramePr>
+              <a:graphicFrameLocks xmlns:a="http://schemas.openxmlformats.org/drawingml/2006/main" noChangeAspect="1"/>
+            </wp:cNvGraphicFramePr>
+            <a:graphic xmlns:a="http://schemas.openxmlformats.org/drawingml/2006/main">
+              <a:graphicData uri="http://schemas.openxmlformats.org/drawingml/2006/picture">
+                <pic:pic xmlns:pic="http://schemas.openxmlformats.org/drawingml/2006/picture">
+                  <pic:nvPicPr>
+                    <pic:cNvPr id="0" name="Picture 4"/>
+                    <pic:cNvPicPr>
+                      <a:picLocks noChangeAspect="1" noChangeArrowheads="1"/>
+                    </pic:cNvPicPr>
+                  </pic:nvPicPr>
+                  <pic:blipFill>
+                    <a:blip r:embed="rId23"/>
+                    <a:srcRect/>
+                    <a:stretch>
+                      <a:fillRect/>
+                    </a:stretch>
+                  </pic:blipFill>
+                  <pic:spPr bwMode="auto">
+                    <a:xfrm>
+                      <a:off x="0" y="0"/>
+                      <a:ext cx="5270500" cy="2425700"/>
+                    </a:xfrm>
+                    <a:prstGeom prst="rect">
+                      <a:avLst/>
+                    </a:prstGeom>
+                    <a:noFill/>
+                    <a:ln w="9525">
+                      <a:noFill/>
+                      <a:miter lim="800000"/>
+                      <a:headEnd/>
+                      <a:tailEnd/>
+                    </a:ln>
+                  </pic:spPr>
+                </pic:pic>
+              </a:graphicData>
+            </a:graphic>
+          </wp:inline>
+        </w:drawing>
+      </w:r>
+    </w:p>
     <w:p>
       <w:pPr>
         <w:pStyle w:val="Caption"/>
       </w:pPr>
-      <w:bookmarkStart w:id="43" w:name="_Ref161934169"/>
-      <w:bookmarkStart w:id="44" w:name="_Toc203989051"/>
+      <w:bookmarkStart w:id="42" w:name="_Ref161934169"/>
+      <w:bookmarkStart w:id="43" w:name="_Toc203989051"/>
       <w:r>
         <w:t xml:space="preserve">Figure </w:t>
       </w:r>
@@ -12288,17 +13108,17 @@
           <w:t>6</w:t>
         </w:r>
       </w:fldSimple>
+      <w:bookmarkEnd w:id="42"/>
+      <w:r>
+        <w:t xml:space="preserve">: Waveform plots of a piano (top) and a wooden flute </w:t>
+      </w:r>
+      <w:r>
+        <w:rPr>
+          <w:noProof/>
+        </w:rPr>
+        <w:t>(bottom) playing the notes A to G (Source: Author)</w:t>
+      </w:r>
       <w:bookmarkEnd w:id="43"/>
-      <w:r>
-        <w:t xml:space="preserve">: Waveform plots of a piano (top) and a wooden flute </w:t>
-      </w:r>
-      <w:r>
-        <w:rPr>
-          <w:noProof/>
-        </w:rPr>
-        <w:t>(bottom) playing the notes A to G (Source: Author)</w:t>
-      </w:r>
-      <w:bookmarkEnd w:id="44"/>
     </w:p>
     <w:p>
       <w:pPr>
@@ -12383,7 +13203,7 @@
                     </pic:cNvPicPr>
                   </pic:nvPicPr>
                   <pic:blipFill>
-                    <a:blip r:embed="rId23"/>
+                    <a:blip r:embed="rId24"/>
                     <a:srcRect/>
                     <a:stretch>
                       <a:fillRect/>
@@ -12456,8 +13276,8 @@
       <w:pPr>
         <w:pStyle w:val="Caption"/>
       </w:pPr>
-      <w:bookmarkStart w:id="45" w:name="_Ref161934929"/>
-      <w:bookmarkStart w:id="46" w:name="_Toc203989052"/>
+      <w:bookmarkStart w:id="44" w:name="_Ref161934929"/>
+      <w:bookmarkStart w:id="45" w:name="_Toc203989052"/>
       <w:r>
         <w:t xml:space="preserve">Figure </w:t>
       </w:r>
@@ -12469,11 +13289,11 @@
           <w:t>7</w:t>
         </w:r>
       </w:fldSimple>
+      <w:bookmarkEnd w:id="44"/>
+      <w:r>
+        <w:t>: the Onset Detection Function (ODF) for a musical phrase calculated using the Onset Detection using Comb Filters implemented by the author in Java (Source: Author)</w:t>
+      </w:r>
       <w:bookmarkEnd w:id="45"/>
-      <w:r>
-        <w:t>: the Onset Detection Function (ODF) for a musical phrase calculated using the Onset Detection using Comb Filters implemented by the author in Java (Source: Author)</w:t>
-      </w:r>
-      <w:bookmarkEnd w:id="46"/>
     </w:p>
     <w:p>
       <w:pPr>
@@ -12610,19 +13430,29 @@
       <w:pPr>
         <w:pStyle w:val="MscHeading2"/>
       </w:pPr>
-      <w:bookmarkStart w:id="47" w:name="_Toc204489959"/>
+      <w:bookmarkStart w:id="46" w:name="_Toc204489959"/>
       <w:r>
         <w:t>Loudness</w:t>
       </w:r>
+      <w:bookmarkEnd w:id="46"/>
+    </w:p>
+    <w:p>
+      <w:pPr>
+        <w:pStyle w:val="MscHeading2"/>
+      </w:pPr>
+      <w:bookmarkStart w:id="47" w:name="_Toc204489960"/>
+      <w:r>
+        <w:t>Chroma</w:t>
+      </w:r>
       <w:bookmarkEnd w:id="47"/>
     </w:p>
     <w:p>
       <w:pPr>
         <w:pStyle w:val="MscHeading2"/>
       </w:pPr>
-      <w:bookmarkStart w:id="48" w:name="_Toc204489960"/>
-      <w:r>
-        <w:t>Chroma</w:t>
+      <w:bookmarkStart w:id="48" w:name="_Toc204489961"/>
+      <w:r>
+        <w:t>Timbre</w:t>
       </w:r>
       <w:bookmarkEnd w:id="48"/>
     </w:p>
@@ -12630,34 +13460,34 @@
       <w:pPr>
         <w:pStyle w:val="MscHeading2"/>
       </w:pPr>
-      <w:bookmarkStart w:id="49" w:name="_Toc204489961"/>
-      <w:r>
-        <w:t>Timbre</w:t>
+      <w:bookmarkStart w:id="49" w:name="_Toc204489962"/>
+      <w:r>
+        <w:t>Mel-Filtered Cepstral Coefficients</w:t>
       </w:r>
       <w:bookmarkEnd w:id="49"/>
     </w:p>
     <w:p>
       <w:pPr>
+        <w:ind w:firstLine="432"/>
+      </w:pPr>
+    </w:p>
+    <w:p>
+      <w:pPr>
         <w:pStyle w:val="MscHeading2"/>
       </w:pPr>
-      <w:bookmarkStart w:id="50" w:name="_Toc204489962"/>
-      <w:r>
-        <w:t>Mel-Filtered Cepstral Coefficients</w:t>
+      <w:bookmarkStart w:id="50" w:name="_Toc204489963"/>
+      <w:r>
+        <w:t>Wavelet analysis</w:t>
       </w:r>
       <w:bookmarkEnd w:id="50"/>
     </w:p>
     <w:p>
       <w:pPr>
-        <w:ind w:firstLine="432"/>
-      </w:pPr>
-    </w:p>
-    <w:p>
-      <w:pPr>
         <w:pStyle w:val="MscHeading2"/>
       </w:pPr>
-      <w:bookmarkStart w:id="51" w:name="_Toc204489963"/>
-      <w:r>
-        <w:t>Wavelet analysis</w:t>
+      <w:bookmarkStart w:id="51" w:name="_Toc204489964"/>
+      <w:r>
+        <w:t>Spectral Centroid</w:t>
       </w:r>
       <w:bookmarkEnd w:id="51"/>
     </w:p>
@@ -12665,51 +13495,41 @@
       <w:pPr>
         <w:pStyle w:val="MscHeading2"/>
       </w:pPr>
-      <w:bookmarkStart w:id="52" w:name="_Toc204489964"/>
-      <w:r>
-        <w:t>Spectral Centroid</w:t>
+      <w:bookmarkStart w:id="52" w:name="_Toc204489965"/>
+      <w:r>
+        <w:t>Ornamentation</w:t>
       </w:r>
       <w:bookmarkEnd w:id="52"/>
     </w:p>
     <w:p>
+      <w:r>
+        <w:t xml:space="preserve">To detect ornamentation, the algorithm use heuristics derived from standard descriptions of traditional ornamentation (summarised in section </w:t>
+      </w:r>
+      <w:r>
+        <w:fldChar w:fldCharType="begin"/>
+      </w:r>
+      <w:r>
+        <w:instrText xml:space="preserve"> REF _Ref161809204 \r \h </w:instrText>
+      </w:r>
+      <w:r>
+        <w:fldChar w:fldCharType="separate"/>
+      </w:r>
+      <w:r>
+        <w:t>2.5.1</w:t>
+      </w:r>
+      <w:r>
+        <w:fldChar w:fldCharType="end"/>
+      </w:r>
+      <w:r>
+        <w:t xml:space="preserve"> of this document). For example, to transcribe a cut on the note G, the algorithm looks for two consecutive G notes, separated by a momentary note at a higher pitch. The authors report a 60% success rate with single note ornament and a 40% success rate at detecting multi-note ornaments. </w:t>
+      </w:r>
+    </w:p>
+    <w:p>
       <w:pPr>
         <w:pStyle w:val="MscHeading2"/>
       </w:pPr>
-      <w:bookmarkStart w:id="53" w:name="_Toc204489965"/>
-      <w:r>
-        <w:t>Ornamentation</w:t>
-      </w:r>
-      <w:bookmarkEnd w:id="53"/>
-    </w:p>
-    <w:p>
-      <w:r>
-        <w:t xml:space="preserve">To detect ornamentation, the algorithm use heuristics derived from standard descriptions of traditional ornamentation (summarised in section </w:t>
-      </w:r>
-      <w:r>
-        <w:fldChar w:fldCharType="begin"/>
-      </w:r>
-      <w:r>
-        <w:instrText xml:space="preserve"> REF _Ref161809204 \r \h </w:instrText>
-      </w:r>
-      <w:r>
-        <w:fldChar w:fldCharType="separate"/>
-      </w:r>
-      <w:r>
-        <w:t>2.5.1</w:t>
-      </w:r>
-      <w:r>
-        <w:fldChar w:fldCharType="end"/>
-      </w:r>
-      <w:r>
-        <w:t xml:space="preserve"> of this document). For example, to transcribe a cut on the note G, the algorithm looks for two consecutive G notes, separated by a momentary note at a higher pitch. The authors report a 60% success rate with single note ornament and a 40% success rate at detecting multi-note ornaments. </w:t>
-      </w:r>
-    </w:p>
-    <w:p>
-      <w:pPr>
-        <w:pStyle w:val="MscHeading2"/>
-      </w:pPr>
-      <w:bookmarkStart w:id="54" w:name="_Ref204444196"/>
-      <w:bookmarkStart w:id="55" w:name="_Toc204489966"/>
+      <w:bookmarkStart w:id="53" w:name="_Ref204444196"/>
+      <w:bookmarkStart w:id="54" w:name="_Toc204489966"/>
       <w:r>
         <w:lastRenderedPageBreak/>
         <w:t xml:space="preserve">Melodic </w:t>
@@ -12726,8 +13546,8 @@
       <w:r>
         <w:t xml:space="preserve"> metrics</w:t>
       </w:r>
+      <w:bookmarkEnd w:id="53"/>
       <w:bookmarkEnd w:id="54"/>
-      <w:bookmarkEnd w:id="55"/>
     </w:p>
     <w:p>
       <w:fldSimple w:instr=" ADDIN ZOTERO_ITEM {&quot;citationItems&quot;:[{&quot;itemID&quot;:9276}]} ">
@@ -13133,11 +13953,11 @@
       <w:pPr>
         <w:pStyle w:val="MScHeading3"/>
       </w:pPr>
-      <w:bookmarkStart w:id="56" w:name="_Toc204489967"/>
+      <w:bookmarkStart w:id="55" w:name="_Toc204489967"/>
       <w:r>
         <w:t>Melodic contour (Parson’s code)</w:t>
       </w:r>
-      <w:bookmarkEnd w:id="56"/>
+      <w:bookmarkEnd w:id="55"/>
     </w:p>
     <w:p>
       <w:r>
@@ -13304,62 +14124,107 @@
       <w:pPr>
         <w:pStyle w:val="MScHeading3"/>
       </w:pPr>
-      <w:bookmarkStart w:id="57" w:name="_Toc204489968"/>
+      <w:bookmarkStart w:id="56" w:name="_Toc204489968"/>
       <w:r>
         <w:t>n-grams</w:t>
       </w:r>
+      <w:bookmarkEnd w:id="56"/>
+    </w:p>
+    <w:p>
+      <w:bookmarkStart w:id="57" w:name="_Toc204489969"/>
+      <w:r>
+        <w:t xml:space="preserve">(Downie 1999) represents monophonic melodies as string of note intervals. His corpus contains 9354 folksongs. He uses three different encoding schemes to represent the interval set. Each encoding scheme is based on a different representation </w:t>
+      </w:r>
+      <w:r>
+        <w:lastRenderedPageBreak/>
+        <w:t xml:space="preserve">of the intervals. Set C3 represents all melodies as “a” (no interval) “b” (negative interval) or “c” (positive interval) Set </w:t>
+      </w:r>
+      <w:r>
+        <w:t>C7</w:t>
+      </w:r>
+      <w:r>
+        <w:t xml:space="preserve"> represents </w:t>
+      </w:r>
+      <w:r>
+        <w:t>negative 1,2,3 as "b", "c","d"; positive 1,2, 3 as "B"</w:t>
+      </w:r>
+      <w:r>
+        <w:t xml:space="preserve">, "C", </w:t>
+      </w:r>
+      <w:r>
+        <w:t>"D"; all negatives &lt;=-4 as "d"; all positives &gt;= +4</w:t>
+      </w:r>
+    </w:p>
+    <w:p>
+      <w:r>
+        <w:t>as "D".</w:t>
+      </w:r>
+      <w:r>
+        <w:t xml:space="preserve"> Set </w:t>
+      </w:r>
+      <w:r>
+        <w:t>C15</w:t>
+      </w:r>
+      <w:r>
+        <w:t xml:space="preserve"> represents </w:t>
+      </w:r>
+      <w:r>
+        <w:t>negative 1to 6 as "b" to "g"; positive 1 to 6 as "B"</w:t>
+      </w:r>
+      <w:r>
+        <w:t xml:space="preserve"> </w:t>
+      </w:r>
+      <w:r>
+        <w:t>to "G"; all negatives &lt;=-7 as "h"; all positives &gt;= +7 as</w:t>
+      </w:r>
+      <w:r>
+        <w:t xml:space="preserve"> </w:t>
+      </w:r>
+      <w:r>
+        <w:t>"H".</w:t>
+      </w:r>
+      <w:r>
+        <w:t xml:space="preserve"> For each of these sets, the note n-grams were extracted, where n = 4, 5, and 6. </w:t>
+      </w:r>
+    </w:p>
+    <w:p>
+      <w:pPr>
+        <w:pStyle w:val="MScHeading3"/>
+      </w:pPr>
+      <w:r>
+        <w:t>Geometric distance</w:t>
+      </w:r>
       <w:bookmarkEnd w:id="57"/>
     </w:p>
     <w:p>
-      <w:fldSimple w:instr=" ADDIN ZOTERO_ITEM {&quot;citationItems&quot;:[{&quot;itemID&quot;:746}]} ">
-        <w:r>
-          <w:t>(Downie 1999)</w:t>
+      <w:fldSimple w:instr=" ADDIN ZOTERO_ITEM {&quot;citationItems&quot;:[{&quot;itemID&quot;:4902}]} ">
+        <w:r>
+          <w:t>(Wiggins, Lemstrom &amp; Meredith 2002)</w:t>
         </w:r>
       </w:fldSimple>
-      <w:r>
-        <w:t xml:space="preserve"> proposed regarding melodies as text n-grams </w:t>
-      </w:r>
     </w:p>
     <w:p>
       <w:pPr>
         <w:pStyle w:val="MScHeading3"/>
       </w:pPr>
-      <w:bookmarkStart w:id="58" w:name="_Toc204489969"/>
-      <w:r>
-        <w:lastRenderedPageBreak/>
-        <w:t>Geometric distance</w:t>
+      <w:bookmarkStart w:id="58" w:name="_Toc204489970"/>
+      <w:r>
+        <w:t>Implication-realisation</w:t>
       </w:r>
       <w:bookmarkEnd w:id="58"/>
     </w:p>
     <w:p>
-      <w:fldSimple w:instr=" ADDIN ZOTERO_ITEM {&quot;citationItems&quot;:[{&quot;itemID&quot;:4902}]} ">
-        <w:r>
-          <w:t>(Wiggins, Lemstrom &amp; Meredith 2002)</w:t>
-        </w:r>
-      </w:fldSimple>
-    </w:p>
-    <w:p>
       <w:pPr>
         <w:pStyle w:val="MScHeading3"/>
       </w:pPr>
-      <w:bookmarkStart w:id="59" w:name="_Toc204489970"/>
-      <w:r>
-        <w:t>Implication-realisation</w:t>
+      <w:bookmarkStart w:id="59" w:name="_Toc204489971"/>
+      <w:r>
+        <w:t xml:space="preserve">Transportation </w:t>
+      </w:r>
+      <w:r>
+        <w:t>Distance</w:t>
       </w:r>
       <w:bookmarkEnd w:id="59"/>
-    </w:p>
-    <w:p>
-      <w:pPr>
-        <w:pStyle w:val="MScHeading3"/>
-      </w:pPr>
-      <w:bookmarkStart w:id="60" w:name="_Toc204489971"/>
-      <w:r>
-        <w:t xml:space="preserve">Transportation </w:t>
-      </w:r>
-      <w:r>
-        <w:t>Distance</w:t>
-      </w:r>
-      <w:bookmarkEnd w:id="60"/>
     </w:p>
     <w:p>
       <w:r>
@@ -14288,7 +15153,7 @@
       <w:pPr>
         <w:pStyle w:val="Caption"/>
       </w:pPr>
-      <w:bookmarkStart w:id="61" w:name="_Ref204443180"/>
+      <w:bookmarkStart w:id="60" w:name="_Ref204443180"/>
       <w:r>
         <w:t xml:space="preserve">Equation </w:t>
       </w:r>
@@ -14300,10 +15165,11 @@
           <w:t>1</w:t>
         </w:r>
       </w:fldSimple>
-      <w:bookmarkEnd w:id="61"/>
-    </w:p>
-    <w:p>
-      <w:r>
+      <w:bookmarkEnd w:id="60"/>
+    </w:p>
+    <w:p>
+      <w:r>
+        <w:lastRenderedPageBreak/>
         <w:t xml:space="preserve">Constraint 1 </w:t>
       </w:r>
       <w:r>
@@ -14659,7 +15525,7 @@
       <w:pPr>
         <w:pStyle w:val="Caption"/>
       </w:pPr>
-      <w:bookmarkStart w:id="62" w:name="_Ref204444063"/>
+      <w:bookmarkStart w:id="61" w:name="_Ref204444063"/>
       <w:r>
         <w:t xml:space="preserve">Equation </w:t>
       </w:r>
@@ -14671,7 +15537,7 @@
           <w:t>2</w:t>
         </w:r>
       </w:fldSimple>
-      <w:bookmarkEnd w:id="62"/>
+      <w:bookmarkEnd w:id="61"/>
     </w:p>
     <w:p>
       <w:pPr>
@@ -14954,7 +15820,7 @@
       <w:pPr>
         <w:pStyle w:val="Caption"/>
       </w:pPr>
-      <w:bookmarkStart w:id="63" w:name="_Ref204444562"/>
+      <w:bookmarkStart w:id="62" w:name="_Ref204444562"/>
       <w:r>
         <w:t xml:space="preserve">Equation </w:t>
       </w:r>
@@ -14966,122 +15832,119 @@
           <w:t>3</w:t>
         </w:r>
       </w:fldSimple>
+      <w:bookmarkEnd w:id="62"/>
+    </w:p>
+    <w:p>
+      <w:pPr>
+        <w:ind w:firstLine="720"/>
+      </w:pPr>
+      <w:r>
+        <w:t>In order to recognise augmented or diminished versions of a melody as similar, he proposes stretching the melody with the smaller maximum time coordinate, but leaving the durations (represented as point weights) of the notes unchanged</w:t>
+      </w:r>
+      <w:r>
+        <w:t xml:space="preserve">. </w:t>
+      </w:r>
+    </w:p>
+    <w:p>
+      <w:pPr>
+        <w:ind w:firstLine="720"/>
+      </w:pPr>
+      <w:r>
+        <w:t xml:space="preserve">He proposes two methods of making the measure transposition invariant. First, he proposes moving one or other of the melodies up or down until a minimum distance is reached, with a corresponding repeated application of the dissimilarity measure </w:t>
+      </w:r>
+      <w:r>
+        <w:t xml:space="preserve">and increase in computational complexity. The second method he proposes is to transform one of the melodies so that the weighted average pitch is equal. This second method works to the extent that transposed versions of the same melody appear closer than other melodies from his test corpus of melodies. Time and pitch are also normalised so that transportations in time and pitch are equally expensive. </w:t>
+      </w:r>
+      <w:fldSimple w:instr=" ADDIN ZOTERO_ITEM {&quot;citationItems&quot;:[{&quot;itemID&quot;:9276,&quot;position&quot;:2}]} ">
+        <w:r>
+          <w:t>(Typke 2007)</w:t>
+        </w:r>
+      </w:fldSimple>
+      <w:r>
+        <w:t xml:space="preserve">.  </w:t>
+      </w:r>
+    </w:p>
+    <w:p>
+      <w:pPr>
+        <w:ind w:firstLine="720"/>
+      </w:pPr>
+      <w:r>
+        <w:lastRenderedPageBreak/>
+        <w:t xml:space="preserve">This method was evaluated in a number of ways. </w:t>
+      </w:r>
+      <w:r>
+        <w:t xml:space="preserve">For example </w:t>
+      </w:r>
+      <w:r>
+        <w:t xml:space="preserve">the EMD was used to identify 80,000 incipits from anonymous composers by comparing the incipits against the RISM/A/II (Répertoire International des Sources Musicales International Inventory of Musical Sources)corpus in Plaine &amp; Easie </w:t>
+      </w:r>
+      <w:fldSimple w:instr=" ADDIN ZOTERO_ITEM {&quot;citationItems&quot;:[{&quot;itemID&quot;:9355}]} ">
+        <w:r>
+          <w:t>(Howard 1997)</w:t>
+        </w:r>
+      </w:fldSimple>
+      <w:r>
+        <w:t xml:space="preserve"> format. Using this method 3.9% of unidentified incipits could be identified. This compares favourably with </w:t>
+      </w:r>
+      <w:fldSimple w:instr=" ADDIN ZOTERO_ITEM {&quot;citationItems&quot;:[{&quot;itemID&quot;:14578}]} ">
+        <w:r>
+          <w:t>(Schlichte 1990)</w:t>
+        </w:r>
+      </w:fldSimple>
+      <w:r>
+        <w:t xml:space="preserve">. </w:t>
+      </w:r>
+      <w:fldSimple w:instr=" ADDIN ZOTERO_ITEM {&quot;citationItems&quot;:[{&quot;itemID&quot;:9276,&quot;position&quot;:1}]} ">
+        <w:r>
+          <w:t>(Typke 2007)</w:t>
+        </w:r>
+      </w:fldSimple>
+      <w:r>
+        <w:t xml:space="preserve"> also reports a segmentation algorithm, where incipits from the corpus and queries are split into segments of between 5 and 16 notes. This is used to match incipits and queries in the case where different length musical sequences are to be matched</w:t>
+      </w:r>
+      <w:r>
+        <w:t>. The author reports that this technique provided good results at the MIREX 2006 (</w:t>
+      </w:r>
+      <w:r>
+        <w:t>Music Information Retrieval Evaluation eXchange</w:t>
+      </w:r>
+      <w:r>
+        <w:t xml:space="preserve">) competition. The author attributes this to the fact that the distance measure is </w:t>
+      </w:r>
+      <w:r>
+        <w:rPr>
+          <w:i/>
+        </w:rPr>
+        <w:t>continuous</w:t>
+      </w:r>
+      <w:r>
+        <w:t xml:space="preserve"> </w:t>
+      </w:r>
+      <w:r>
+        <w:t xml:space="preserve">(in that small changes to either of the melodies result in small changes to the distance) </w:t>
+      </w:r>
+      <w:r>
+        <w:t xml:space="preserve">and </w:t>
+      </w:r>
+      <w:r>
+        <w:t xml:space="preserve">works well with non-quantised data such as hummed queries. </w:t>
+      </w:r>
+    </w:p>
+    <w:p>
+      <w:pPr>
+        <w:pStyle w:val="MScHeading3"/>
+      </w:pPr>
+      <w:bookmarkStart w:id="63" w:name="_Ref203992243"/>
+      <w:bookmarkStart w:id="64" w:name="_Ref203992252"/>
+      <w:bookmarkStart w:id="65" w:name="_Ref204059524"/>
+      <w:bookmarkStart w:id="66" w:name="_Toc204489972"/>
+      <w:r>
+        <w:t>Edit Distance</w:t>
+      </w:r>
       <w:bookmarkEnd w:id="63"/>
-    </w:p>
-    <w:p>
-      <w:pPr>
-        <w:ind w:firstLine="720"/>
-      </w:pPr>
-      <w:r>
-        <w:t>In order to recognise augmented or diminished versions of a melody as similar, he proposes stretching the melody with the smaller maximum time coordinate, but leaving the durations (represented as point weights) of the notes unchanged</w:t>
-      </w:r>
-      <w:r>
-        <w:t xml:space="preserve">. </w:t>
-      </w:r>
-    </w:p>
-    <w:p>
-      <w:pPr>
-        <w:ind w:firstLine="720"/>
-      </w:pPr>
-      <w:r>
-        <w:t xml:space="preserve">He proposes two methods of making the measure transposition invariant. First, he proposes moving one or other of the melodies up or down until a minimum distance is reached, with a corresponding repeated application of the dissimilarity measure </w:t>
-      </w:r>
-      <w:r>
-        <w:t xml:space="preserve">and increase in computational complexity. The second method he proposes is to transform one of the melodies so that the weighted average pitch is equal. This second method works to the extent that transposed versions of the same melody appear closer than other melodies from his test corpus of melodies. Time and pitch are also normalised so that transportations in time and pitch are equally expensive. </w:t>
-      </w:r>
-      <w:fldSimple w:instr=" ADDIN ZOTERO_ITEM {&quot;citationItems&quot;:[{&quot;itemID&quot;:9276,&quot;position&quot;:2}]} ">
-        <w:r>
-          <w:t>(Typke 2007)</w:t>
-        </w:r>
-      </w:fldSimple>
-      <w:r>
-        <w:t xml:space="preserve">.  </w:t>
-      </w:r>
-    </w:p>
-    <w:p>
-      <w:pPr>
-        <w:ind w:firstLine="720"/>
-      </w:pPr>
-      <w:r>
-        <w:t xml:space="preserve">This method was evaluated in a number of ways. </w:t>
-      </w:r>
-      <w:r>
-        <w:t xml:space="preserve">For example </w:t>
-      </w:r>
-      <w:r>
-        <w:t xml:space="preserve">the EMD was used to identify 80,000 incipits from anonymous composers by comparing the incipits against the RISM/A/II (Répertoire International des Sources Musicales International Inventory of Musical Sources)corpus in Plaine &amp; Easie </w:t>
-      </w:r>
-      <w:fldSimple w:instr=" ADDIN ZOTERO_ITEM {&quot;citationItems&quot;:[{&quot;itemID&quot;:9355}]} ">
-        <w:r>
-          <w:t>(Howard 1997)</w:t>
-        </w:r>
-      </w:fldSimple>
-      <w:r>
-        <w:t xml:space="preserve"> format. Using this method 3.9% of unidentified incipits could be identified. This compares favourably with </w:t>
-      </w:r>
-      <w:fldSimple w:instr=" ADDIN ZOTERO_ITEM {&quot;citationItems&quot;:[{&quot;itemID&quot;:14578}]} ">
-        <w:r>
-          <w:t>(Schlichte 1990)</w:t>
-        </w:r>
-      </w:fldSimple>
-      <w:r>
-        <w:t xml:space="preserve">. </w:t>
-      </w:r>
-      <w:fldSimple w:instr=" ADDIN ZOTERO_ITEM {&quot;citationItems&quot;:[{&quot;itemID&quot;:9276,&quot;position&quot;:1}]} ">
-        <w:r>
-          <w:t>(Typke 2007)</w:t>
-        </w:r>
-      </w:fldSimple>
-      <w:r>
-        <w:t xml:space="preserve"> also reports a segmentation algorithm, where incipits from the corpus and queries are split into segments of between 5 and 16 notes. This is used to match incipits and queries in the case where </w:t>
-      </w:r>
-      <w:r>
-        <w:lastRenderedPageBreak/>
-        <w:t>different length musical sequences are to be matched</w:t>
-      </w:r>
-      <w:r>
-        <w:t>. The author reports that this technique provided good results at the MIREX 2006 (</w:t>
-      </w:r>
-      <w:r>
-        <w:t>Music Information Retrieval Evaluation eXchange</w:t>
-      </w:r>
-      <w:r>
-        <w:t xml:space="preserve">) competition. The author attributes this to the fact that the distance measure is </w:t>
-      </w:r>
-      <w:r>
-        <w:rPr>
-          <w:i/>
-        </w:rPr>
-        <w:t>continuous</w:t>
-      </w:r>
-      <w:r>
-        <w:t xml:space="preserve"> </w:t>
-      </w:r>
-      <w:r>
-        <w:t xml:space="preserve">(in that small changes to either of the melodies result in small changes to the distance) </w:t>
-      </w:r>
-      <w:r>
-        <w:t xml:space="preserve">and </w:t>
-      </w:r>
-      <w:r>
-        <w:t xml:space="preserve">works well with non-quantised data such as hummed queries. </w:t>
-      </w:r>
-    </w:p>
-    <w:p>
-      <w:pPr>
-        <w:pStyle w:val="MScHeading3"/>
-      </w:pPr>
-      <w:bookmarkStart w:id="64" w:name="_Ref203992243"/>
-      <w:bookmarkStart w:id="65" w:name="_Ref203992252"/>
-      <w:bookmarkStart w:id="66" w:name="_Ref204059524"/>
-      <w:bookmarkStart w:id="67" w:name="_Toc204489972"/>
-      <w:r>
-        <w:t>Edit Distance</w:t>
-      </w:r>
       <w:bookmarkEnd w:id="64"/>
       <w:bookmarkEnd w:id="65"/>
       <w:bookmarkEnd w:id="66"/>
-      <w:bookmarkEnd w:id="67"/>
     </w:p>
     <w:p>
       <w:r>
@@ -15491,7 +16354,11 @@
         <w:t>i,j</w:t>
       </w:r>
       <w:r>
-        <w:t xml:space="preserve"> is the minimum number of edit operations needed to match </w:t>
+        <w:t xml:space="preserve"> is the minimum number of edit operations </w:t>
+      </w:r>
+      <w:r>
+        <w:lastRenderedPageBreak/>
+        <w:t xml:space="preserve">needed to match </w:t>
       </w:r>
       <w:r>
         <w:rPr>
@@ -16313,7 +17180,7 @@
       <w:pPr>
         <w:pStyle w:val="Caption"/>
       </w:pPr>
-      <w:bookmarkStart w:id="68" w:name="_Ref204076878"/>
+      <w:bookmarkStart w:id="67" w:name="_Ref204076878"/>
       <w:r>
         <w:t xml:space="preserve">Equation </w:t>
       </w:r>
@@ -16325,7 +17192,7 @@
           <w:t>4</w:t>
         </w:r>
       </w:fldSimple>
-      <w:bookmarkEnd w:id="68"/>
+      <w:bookmarkEnd w:id="67"/>
     </w:p>
     <w:p>
       <w:r>
@@ -21217,8 +22084,9 @@
       <w:pPr>
         <w:pStyle w:val="Caption"/>
       </w:pPr>
-      <w:bookmarkStart w:id="69" w:name="_Ref204091419"/>
-      <w:r>
+      <w:bookmarkStart w:id="68" w:name="_Ref204091419"/>
+      <w:r>
+        <w:lastRenderedPageBreak/>
         <w:t xml:space="preserve">Table </w:t>
       </w:r>
       <w:fldSimple w:instr=" SEQ Table \* ARABIC ">
@@ -21229,7 +22097,7 @@
           <w:t>2</w:t>
         </w:r>
       </w:fldSimple>
-      <w:bookmarkEnd w:id="69"/>
+      <w:bookmarkEnd w:id="68"/>
       <w:r>
         <w:t>: Edit distance matrix for the strings “DFGDGBDEGGAB” and “DGGGDGBDEFGAB” with the minimum edit distance position highlighted</w:t>
       </w:r>
@@ -21635,7 +22503,7 @@
       <w:pPr>
         <w:pStyle w:val="Caption"/>
       </w:pPr>
-      <w:bookmarkStart w:id="70" w:name="_Ref204189008"/>
+      <w:bookmarkStart w:id="69" w:name="_Ref204189008"/>
       <w:r>
         <w:t xml:space="preserve">Equation </w:t>
       </w:r>
@@ -21647,14 +22515,13 @@
           <w:t>5</w:t>
         </w:r>
       </w:fldSimple>
-      <w:bookmarkEnd w:id="70"/>
+      <w:bookmarkEnd w:id="69"/>
     </w:p>
     <w:p>
       <w:pPr>
         <w:ind w:firstLine="720"/>
       </w:pPr>
       <w:r>
-        <w:lastRenderedPageBreak/>
         <w:t xml:space="preserve">An alternative expression of the edit distance equation which gives identical results is given in </w:t>
       </w:r>
       <w:r>
@@ -22128,7 +22995,7 @@
           <w:rFonts w:eastAsiaTheme="minorHAnsi"/>
         </w:rPr>
       </w:pPr>
-      <w:bookmarkStart w:id="71" w:name="_Ref204190623"/>
+      <w:bookmarkStart w:id="70" w:name="_Ref204190623"/>
       <w:r>
         <w:t xml:space="preserve">Equation </w:t>
       </w:r>
@@ -22140,7 +23007,7 @@
           <w:t>6</w:t>
         </w:r>
       </w:fldSimple>
-      <w:bookmarkEnd w:id="71"/>
+      <w:bookmarkEnd w:id="70"/>
     </w:p>
     <w:p>
       <w:pPr>
@@ -25570,9 +26437,10 @@
       <w:pPr>
         <w:pStyle w:val="Caption"/>
       </w:pPr>
-      <w:bookmarkStart w:id="72" w:name="_Ref193511169"/>
-      <w:bookmarkStart w:id="73" w:name="_Toc203989067"/>
-      <w:r>
+      <w:bookmarkStart w:id="71" w:name="_Ref193511169"/>
+      <w:bookmarkStart w:id="72" w:name="_Toc203989067"/>
+      <w:r>
+        <w:lastRenderedPageBreak/>
         <w:t xml:space="preserve">Table </w:t>
       </w:r>
       <w:fldSimple w:instr=" SEQ Table \* ARABIC ">
@@ -25583,11 +26451,11 @@
           <w:t>3</w:t>
         </w:r>
       </w:fldSimple>
+      <w:bookmarkEnd w:id="71"/>
+      <w:r>
+        <w:t>: Edit distance for the string “BDEE” in “DGGGDGBDEFGAB”. This string represents the first 13 notes from the tune "Jim Coleman's" in normalised ABC format</w:t>
+      </w:r>
       <w:bookmarkEnd w:id="72"/>
-      <w:r>
-        <w:t>: Edit distance for the string “BDEE” in “DGGGDGBDEFGAB”. This string represents the first 13 notes from the tune "Jim Coleman's" in normalised ABC format</w:t>
-      </w:r>
-      <w:bookmarkEnd w:id="73"/>
     </w:p>
     <w:p>
       <w:r>
@@ -25606,604 +26474,604 @@
         <w:t>.  H</w:t>
       </w:r>
       <w:r>
-        <w:t xml:space="preserve">ence there have </w:t>
+        <w:t xml:space="preserve">ence there have been several attempts to adapt the edit distance algorithm </w:t>
+      </w:r>
+      <w:r>
+        <w:t xml:space="preserve">for melodic </w:t>
+      </w:r>
+      <w:r>
+        <w:t>dissimilarity</w:t>
+      </w:r>
+      <w:r>
+        <w:t xml:space="preserve"> </w:t>
+      </w:r>
+      <w:r>
+        <w:t xml:space="preserve">to provide </w:t>
+      </w:r>
+      <w:r>
+        <w:rPr>
+          <w:i/>
+        </w:rPr>
+        <w:t>transposition invariant</w:t>
+      </w:r>
+      <w:r>
+        <w:t xml:space="preserve"> melodic </w:t>
+      </w:r>
+      <w:r>
+        <w:t>dissimilarity</w:t>
+      </w:r>
+      <w:r>
+        <w:t xml:space="preserve">. </w:t>
+      </w:r>
+    </w:p>
+    <w:p>
+      <w:r>
+        <w:tab/>
+      </w:r>
+      <w:fldSimple w:instr=" ADDIN ZOTERO_ITEM {&quot;citationItems&quot;:[{&quot;itemID&quot;:69}]} ">
+        <w:r>
+          <w:t>(Mongeau &amp; Sankoff 1990)</w:t>
+        </w:r>
+      </w:fldSimple>
+      <w:r>
+        <w:t xml:space="preserve"> for example use intervals between successive pitches to represent a melody for a </w:t>
+      </w:r>
+      <w:r>
+        <w:t>dissimilarity</w:t>
+      </w:r>
+      <w:r>
+        <w:t xml:space="preserve"> comparison instead of the absolute values of pitches. </w:t>
+      </w:r>
+      <w:r>
+        <w:t xml:space="preserve">Their algorithms can be understood by first considering the alphabet </w:t>
+      </w:r>
+      <w:r>
+        <w:rPr>
+          <w:rFonts w:ascii="Symbol" w:eastAsiaTheme="minorHAnsi" w:hAnsi="Symbol" w:cs="Symbol"/>
+        </w:rPr>
+        <w:t></w:t>
+      </w:r>
+      <w:r>
+        <w:t xml:space="preserve"> to be = </w:t>
+      </w:r>
+      <w:r>
+        <w:rPr>
+          <w:rFonts w:ascii="Cambria Math" w:hAnsi="Cambria Math" w:cs="Cambria Math"/>
+        </w:rPr>
+        <w:t>ℤ</w:t>
+      </w:r>
+      <w:r>
+        <w:t xml:space="preserve"> or </w:t>
+      </w:r>
+      <w:r>
+        <w:rPr>
+          <w:rFonts w:ascii="Cambria Math" w:hAnsi="Cambria Math" w:cs="Cambria Math"/>
+        </w:rPr>
+        <w:t>ℝ</w:t>
+      </w:r>
+      <w:r>
+        <w:t xml:space="preserve">, the integer or real alphabet. </w:t>
+      </w:r>
+      <w:r>
+        <w:rPr>
+          <w:i/>
+        </w:rPr>
+        <w:t>x'</w:t>
+      </w:r>
+      <w:r>
+        <w:t xml:space="preserve"> is the transposed copy of </w:t>
+      </w:r>
+      <w:r>
+        <w:rPr>
+          <w:i/>
+        </w:rPr>
+        <w:t xml:space="preserve">x, </w:t>
+      </w:r>
+      <w:r>
+        <w:t>transposed by</w:t>
+      </w:r>
+      <w:r>
+        <w:rPr>
+          <w:i/>
+        </w:rPr>
+        <w:t xml:space="preserve"> t</w:t>
+      </w:r>
+      <w:r>
+        <w:t>,</w:t>
+      </w:r>
+      <w:r>
+        <w:rPr>
+          <w:i/>
+        </w:rPr>
+        <w:t xml:space="preserve"> </w:t>
+      </w:r>
+      <w:r>
+        <w:t xml:space="preserve"> if </w:t>
+      </w:r>
+      <w:r>
+        <w:rPr>
+          <w:i/>
+        </w:rPr>
+        <w:t>x' = (x</w:t>
+      </w:r>
+      <w:r>
+        <w:rPr>
+          <w:i/>
+          <w:vertAlign w:val="subscript"/>
+        </w:rPr>
+        <w:t>1</w:t>
+      </w:r>
+      <w:r>
+        <w:rPr>
+          <w:i/>
+        </w:rPr>
+        <w:t xml:space="preserve"> + t) (x</w:t>
+      </w:r>
+      <w:r>
+        <w:rPr>
+          <w:i/>
+          <w:vertAlign w:val="subscript"/>
+        </w:rPr>
+        <w:t>2</w:t>
+      </w:r>
+      <w:r>
+        <w:rPr>
+          <w:i/>
+        </w:rPr>
+        <w:t xml:space="preserve"> + t)...(x</w:t>
+      </w:r>
+      <w:r>
+        <w:rPr>
+          <w:i/>
+          <w:vertAlign w:val="subscript"/>
+        </w:rPr>
+        <w:t>m</w:t>
+      </w:r>
+      <w:r>
+        <w:rPr>
+          <w:i/>
+        </w:rPr>
+        <w:t xml:space="preserve"> + t).</w:t>
+      </w:r>
+      <w:r>
+        <w:rPr>
+          <w:i/>
+        </w:rPr>
+        <w:t xml:space="preserve"> </w:t>
+      </w:r>
+      <w:r>
+        <w:t xml:space="preserve">For example if a melody was represented by the string </w:t>
+      </w:r>
+      <w:r>
+        <w:rPr>
+          <w:i/>
+        </w:rPr>
+        <w:t>x</w:t>
+      </w:r>
+      <w:r>
+        <w:t xml:space="preserve"> = {</w:t>
+      </w:r>
+      <w:r>
+        <w:rPr>
+          <w:i/>
+        </w:rPr>
+        <w:t>3,</w:t>
+      </w:r>
+      <w:r>
+        <w:rPr>
+          <w:i/>
+        </w:rPr>
+        <w:t xml:space="preserve"> </w:t>
+      </w:r>
+      <w:r>
+        <w:rPr>
+          <w:i/>
+        </w:rPr>
+        <w:t>7,</w:t>
+      </w:r>
+      <w:r>
+        <w:rPr>
+          <w:i/>
+        </w:rPr>
+        <w:t xml:space="preserve"> </w:t>
+      </w:r>
+      <w:r>
+        <w:rPr>
+          <w:i/>
+        </w:rPr>
+        <w:t>5,</w:t>
+      </w:r>
+      <w:r>
+        <w:rPr>
+          <w:i/>
+        </w:rPr>
+        <w:t xml:space="preserve"> </w:t>
+      </w:r>
+      <w:r>
+        <w:rPr>
+          <w:i/>
+        </w:rPr>
+        <w:t>5,</w:t>
+      </w:r>
+      <w:r>
+        <w:rPr>
+          <w:i/>
+        </w:rPr>
+        <w:t xml:space="preserve"> </w:t>
+      </w:r>
+      <w:r>
+        <w:rPr>
+          <w:i/>
+        </w:rPr>
+        <w:t>8,</w:t>
+      </w:r>
+      <w:r>
+        <w:rPr>
+          <w:i/>
+        </w:rPr>
+        <w:t xml:space="preserve"> </w:t>
+      </w:r>
+      <w:r>
+        <w:rPr>
+          <w:i/>
+        </w:rPr>
+        <w:t>7,</w:t>
+      </w:r>
+      <w:r>
+        <w:rPr>
+          <w:i/>
+        </w:rPr>
+        <w:t xml:space="preserve"> </w:t>
+      </w:r>
+      <w:r>
+        <w:rPr>
+          <w:i/>
+        </w:rPr>
+        <w:t>7,5</w:t>
+      </w:r>
+      <w:r>
+        <w:rPr>
+          <w:i/>
+        </w:rPr>
+        <w:t xml:space="preserve"> </w:t>
+      </w:r>
+      <w:r>
+        <w:rPr>
+          <w:i/>
+        </w:rPr>
+        <w:t>,3</w:t>
+      </w:r>
+      <w:r>
+        <w:t>}</w:t>
+      </w:r>
+      <w:r>
+        <w:t xml:space="preserve"> it could be relatively encoded as </w:t>
+      </w:r>
+      <w:r>
+        <w:rPr>
+          <w:i/>
+        </w:rPr>
+        <w:t>x'</w:t>
+      </w:r>
+      <w:r>
+        <w:t xml:space="preserve"> = </w:t>
+      </w:r>
+      <w:r>
+        <w:t>{</w:t>
+      </w:r>
+      <w:r>
+        <w:rPr>
+          <w:i/>
+        </w:rPr>
+        <w:t>4, -2, 0, 3, -1, 0, -2, -2</w:t>
+      </w:r>
+      <w:r>
+        <w:t>}</w:t>
+      </w:r>
+      <w:r>
+        <w:t>. Using this scheme, there is naturally one less element in interval representation of the melody then in the original melody.</w:t>
+      </w:r>
+      <w:r>
+        <w:t xml:space="preserve"> </w:t>
+      </w:r>
+      <w:r>
+        <w:t xml:space="preserve">The crucial property of this representation is that it is transposition invariant. In other words, if </w:t>
+      </w:r>
+      <w:r>
+        <w:rPr>
+          <w:i/>
+        </w:rPr>
+        <w:t>x</w:t>
+      </w:r>
+      <w:r>
+        <w:t xml:space="preserve"> and </w:t>
+      </w:r>
+      <w:r>
+        <w:rPr>
+          <w:i/>
+        </w:rPr>
+        <w:t>y</w:t>
+      </w:r>
+      <w:r>
+        <w:t xml:space="preserve"> are transpositions of each other, then </w:t>
+      </w:r>
+      <w:r>
+        <w:rPr>
+          <w:i/>
+        </w:rPr>
+        <w:t>x'</w:t>
+      </w:r>
+      <w:r>
+        <w:t xml:space="preserve"> = </w:t>
+      </w:r>
+      <w:r>
+        <w:rPr>
+          <w:i/>
+        </w:rPr>
+        <w:t>y'</w:t>
+      </w:r>
+      <w:r>
+        <w:t xml:space="preserve">. </w:t>
+      </w:r>
+    </w:p>
+    <w:p>
+      <w:pPr>
+        <w:ind w:firstLine="720"/>
+      </w:pPr>
+      <w:r>
+        <w:t xml:space="preserve">The limitation of this approach becomes apparent when one considers the case of an insertion or a deletion. </w:t>
+      </w:r>
+      <w:r>
+        <w:t xml:space="preserve">Consider the two strings </w:t>
+      </w:r>
+      <w:r>
+        <w:rPr>
+          <w:i/>
+        </w:rPr>
+        <w:t>x</w:t>
+      </w:r>
+      <w:r>
+        <w:t xml:space="preserve"> = {</w:t>
+      </w:r>
+      <w:r>
+        <w:rPr>
+          <w:i/>
+        </w:rPr>
+        <w:t>1, 2, 3, 4, 5</w:t>
+      </w:r>
+      <w:r>
+        <w:t xml:space="preserve">} and </w:t>
+      </w:r>
+      <w:r>
+        <w:rPr>
+          <w:i/>
+        </w:rPr>
+        <w:t>y</w:t>
+      </w:r>
+      <w:r>
+        <w:t xml:space="preserve"> = {</w:t>
+      </w:r>
+      <w:r>
+        <w:rPr>
+          <w:i/>
+        </w:rPr>
+        <w:t>1, 3, 4, 5</w:t>
+      </w:r>
+      <w:r>
+        <w:t xml:space="preserve">}. The edit distance between these strings </w:t>
+      </w:r>
+      <w:r>
+        <w:rPr>
+          <w:i/>
+        </w:rPr>
+        <w:t>ed</w:t>
+      </w:r>
+      <w:r>
+        <w:t>(</w:t>
+      </w:r>
+      <w:r>
+        <w:rPr>
+          <w:i/>
+        </w:rPr>
+        <w:t>x, y</w:t>
+      </w:r>
+      <w:r>
+        <w:t xml:space="preserve">) = </w:t>
+      </w:r>
+      <w:r>
+        <w:rPr>
+          <w:i/>
+        </w:rPr>
+        <w:t>1</w:t>
+      </w:r>
+      <w:r>
+        <w:t xml:space="preserve">. When converted to an interval representation these strings become </w:t>
+      </w:r>
+      <w:r>
+        <w:rPr>
+          <w:i/>
+        </w:rPr>
+        <w:t>x'</w:t>
+      </w:r>
+      <w:r>
+        <w:t>={</w:t>
+      </w:r>
+      <w:r>
+        <w:rPr>
+          <w:i/>
+        </w:rPr>
+        <w:t>1, 1, 1, 1</w:t>
+      </w:r>
+      <w:r>
+        <w:t xml:space="preserve">} and </w:t>
+      </w:r>
+      <w:r>
+        <w:rPr>
+          <w:i/>
+        </w:rPr>
+        <w:t>y'</w:t>
+      </w:r>
+      <w:r>
+        <w:t xml:space="preserve"> = {</w:t>
+      </w:r>
+      <w:r>
+        <w:rPr>
+          <w:i/>
+        </w:rPr>
+        <w:t>2,1, 1</w:t>
+      </w:r>
+      <w:r>
+        <w:t xml:space="preserve">}. The edit distance between these strings </w:t>
+      </w:r>
+      <w:r>
+        <w:rPr>
+          <w:i/>
+        </w:rPr>
+        <w:t>ed</w:t>
+      </w:r>
+      <w:r>
+        <w:t>(</w:t>
+      </w:r>
+      <w:r>
+        <w:rPr>
+          <w:i/>
+        </w:rPr>
+        <w:t>x', y'</w:t>
+      </w:r>
+      <w:r>
+        <w:t xml:space="preserve">) = </w:t>
+      </w:r>
+      <w:r>
+        <w:rPr>
+          <w:i/>
+        </w:rPr>
+        <w:t>2</w:t>
+      </w:r>
+      <w:r>
+        <w:t>. Hence each insertion and deletion has a double weighting on the calculation of the transposition invariant edit distance of two melodic strings.</w:t>
+      </w:r>
+      <w:fldSimple w:instr=" ADDIN ZOTERO_ITEM {&quot;citationItems&quot;:[{&quot;itemID&quot;:9268}]} ">
+        <w:r>
+          <w:t>(Lemstrom &amp; Ukkonen 2000)</w:t>
+        </w:r>
+      </w:fldSimple>
+      <w:r>
+        <w:t xml:space="preserve"> state that using interval encodings; when intervals are calculated on the fly from absolute sequences</w:t>
+      </w:r>
+      <w:r>
+        <w:t>,</w:t>
+      </w:r>
+      <w:r>
+        <w:t xml:space="preserve"> a deletion or insertion transposes the rest of the melody and so as an alternative</w:t>
+      </w:r>
+      <w:r>
+        <w:t>,</w:t>
+      </w:r>
+      <w:r>
+        <w:t xml:space="preserve"> they propose </w:t>
+      </w:r>
+      <w:r>
+        <w:t xml:space="preserve">instead </w:t>
+      </w:r>
+      <w:r>
+        <w:t xml:space="preserve">adapting a cost function for local transformations (insert, delete, replace) that is transposition invariant. </w:t>
+      </w:r>
+      <w:r>
+        <w:t xml:space="preserve">A "standard" edit distance cost function considers the insertion, deletion and replacement of each pair of elements in </w:t>
+      </w:r>
+      <w:r>
+        <w:rPr>
+          <w:i/>
+        </w:rPr>
+        <w:t>x</w:t>
+      </w:r>
+      <w:r>
+        <w:t xml:space="preserve"> and </w:t>
+      </w:r>
+      <w:r>
+        <w:rPr>
+          <w:i/>
+        </w:rPr>
+        <w:t>y</w:t>
+      </w:r>
+      <w:r>
+        <w:t xml:space="preserve">. In </w:t>
+      </w:r>
+      <w:r>
+        <w:fldChar w:fldCharType="begin"/>
+      </w:r>
+      <w:r>
+        <w:instrText xml:space="preserve"> ADDIN ZOTERO_ITEM {"citationItems":[{"itemID":9268,"position":2}]} </w:instrText>
+      </w:r>
+      <w:r>
+        <w:fldChar w:fldCharType="separate"/>
+      </w:r>
+      <w:r>
+        <w:t>(Lemstrom &amp; Ukkonen 2000)</w:t>
+      </w:r>
+      <w:r>
+        <w:fldChar w:fldCharType="end"/>
+      </w:r>
+      <w:r>
+        <w:t>'s</w:t>
+      </w:r>
+      <w:r>
+        <w:t xml:space="preserve"> proposed transposition invariant edit distance calculation, the cost function is adapted to consider </w:t>
+      </w:r>
+      <w:r>
+        <w:t xml:space="preserve">in addition, </w:t>
+      </w:r>
+      <w:r>
+        <w:t xml:space="preserve">the previous and current characters in </w:t>
+      </w:r>
+      <w:r>
+        <w:rPr>
+          <w:i/>
+        </w:rPr>
+        <w:t>x</w:t>
+      </w:r>
+      <w:r>
+        <w:t xml:space="preserve"> and </w:t>
+      </w:r>
+      <w:r>
+        <w:rPr>
+          <w:i/>
+        </w:rPr>
+        <w:t>y</w:t>
+      </w:r>
+      <w:r>
+        <w:t xml:space="preserve">. </w:t>
+      </w:r>
+      <w:r>
+        <w:fldChar w:fldCharType="begin"/>
+      </w:r>
+      <w:r>
+        <w:instrText xml:space="preserve"> REF _Ref204189958 \h </w:instrText>
+      </w:r>
+      <w:r>
+        <w:fldChar w:fldCharType="separate"/>
+      </w:r>
+      <w:r>
+        <w:t xml:space="preserve">Equation </w:t>
+      </w:r>
+      <w:r>
+        <w:rPr>
+          <w:noProof/>
+        </w:rPr>
+        <w:t>3</w:t>
+      </w:r>
+      <w:r>
+        <w:fldChar w:fldCharType="end"/>
+      </w:r>
+      <w:r>
+        <w:t xml:space="preserve"> provides a transposition invariant method </w:t>
+      </w:r>
+      <w:r>
+        <w:t xml:space="preserve">of calculating edit </w:t>
       </w:r>
       <w:r>
         <w:lastRenderedPageBreak/>
-        <w:t xml:space="preserve">been several attempts to adapt the edit distance algorithm </w:t>
-      </w:r>
-      <w:r>
-        <w:t xml:space="preserve">for melodic </w:t>
-      </w:r>
-      <w:r>
-        <w:t>dissimilarity</w:t>
-      </w:r>
-      <w:r>
-        <w:t xml:space="preserve"> </w:t>
-      </w:r>
-      <w:r>
-        <w:t xml:space="preserve">to provide </w:t>
-      </w:r>
-      <w:r>
-        <w:rPr>
-          <w:i/>
-        </w:rPr>
-        <w:t>transposition invariant</w:t>
-      </w:r>
-      <w:r>
-        <w:t xml:space="preserve"> melodic </w:t>
-      </w:r>
-      <w:r>
-        <w:t>dissimilarity</w:t>
-      </w:r>
-      <w:r>
-        <w:t xml:space="preserve">. </w:t>
-      </w:r>
-    </w:p>
-    <w:p>
-      <w:r>
-        <w:tab/>
-      </w:r>
-      <w:fldSimple w:instr=" ADDIN ZOTERO_ITEM {&quot;citationItems&quot;:[{&quot;itemID&quot;:69}]} ">
-        <w:r>
-          <w:t>(Mongeau &amp; Sankoff 1990)</w:t>
-        </w:r>
-      </w:fldSimple>
-      <w:r>
-        <w:t xml:space="preserve"> for example use intervals between successive pitches to represent a melody for a </w:t>
-      </w:r>
-      <w:r>
-        <w:t>dissimilarity</w:t>
-      </w:r>
-      <w:r>
-        <w:t xml:space="preserve"> comparison instead of the absolute values of pitches. </w:t>
-      </w:r>
-      <w:r>
-        <w:t xml:space="preserve">Their algorithms can be understood by first considering the alphabet </w:t>
-      </w:r>
-      <w:r>
-        <w:rPr>
-          <w:rFonts w:ascii="Symbol" w:eastAsiaTheme="minorHAnsi" w:hAnsi="Symbol" w:cs="Symbol"/>
-        </w:rPr>
-        <w:t></w:t>
-      </w:r>
-      <w:r>
-        <w:t xml:space="preserve"> to be = </w:t>
-      </w:r>
-      <w:r>
-        <w:rPr>
-          <w:rFonts w:ascii="Cambria Math" w:hAnsi="Cambria Math" w:cs="Cambria Math"/>
-        </w:rPr>
-        <w:t>ℤ</w:t>
-      </w:r>
-      <w:r>
-        <w:t xml:space="preserve"> or </w:t>
-      </w:r>
-      <w:r>
-        <w:rPr>
-          <w:rFonts w:ascii="Cambria Math" w:hAnsi="Cambria Math" w:cs="Cambria Math"/>
-        </w:rPr>
-        <w:t>ℝ</w:t>
-      </w:r>
-      <w:r>
-        <w:t xml:space="preserve">, the integer or real alphabet. </w:t>
-      </w:r>
-      <w:r>
-        <w:rPr>
-          <w:i/>
-        </w:rPr>
-        <w:t>x'</w:t>
-      </w:r>
-      <w:r>
-        <w:t xml:space="preserve"> is the transposed copy of </w:t>
-      </w:r>
-      <w:r>
-        <w:rPr>
-          <w:i/>
-        </w:rPr>
-        <w:t xml:space="preserve">x, </w:t>
-      </w:r>
-      <w:r>
-        <w:t>transposed by</w:t>
-      </w:r>
-      <w:r>
-        <w:rPr>
-          <w:i/>
-        </w:rPr>
-        <w:t xml:space="preserve"> t</w:t>
-      </w:r>
-      <w:r>
-        <w:t>,</w:t>
-      </w:r>
-      <w:r>
-        <w:rPr>
-          <w:i/>
-        </w:rPr>
-        <w:t xml:space="preserve"> </w:t>
-      </w:r>
-      <w:r>
-        <w:t xml:space="preserve"> if </w:t>
-      </w:r>
-      <w:r>
-        <w:rPr>
-          <w:i/>
-        </w:rPr>
-        <w:t>x' = (x</w:t>
-      </w:r>
-      <w:r>
-        <w:rPr>
-          <w:i/>
-          <w:vertAlign w:val="subscript"/>
-        </w:rPr>
-        <w:t>1</w:t>
-      </w:r>
-      <w:r>
-        <w:rPr>
-          <w:i/>
-        </w:rPr>
-        <w:t xml:space="preserve"> + t) (x</w:t>
-      </w:r>
-      <w:r>
-        <w:rPr>
-          <w:i/>
-          <w:vertAlign w:val="subscript"/>
-        </w:rPr>
-        <w:t>2</w:t>
-      </w:r>
-      <w:r>
-        <w:rPr>
-          <w:i/>
-        </w:rPr>
-        <w:t xml:space="preserve"> + t)...(x</w:t>
-      </w:r>
-      <w:r>
-        <w:rPr>
-          <w:i/>
-          <w:vertAlign w:val="subscript"/>
-        </w:rPr>
-        <w:t>m</w:t>
-      </w:r>
-      <w:r>
-        <w:rPr>
-          <w:i/>
-        </w:rPr>
-        <w:t xml:space="preserve"> + t).</w:t>
-      </w:r>
-      <w:r>
-        <w:rPr>
-          <w:i/>
-        </w:rPr>
-        <w:t xml:space="preserve"> </w:t>
-      </w:r>
-      <w:r>
-        <w:t xml:space="preserve">For example if a melody was represented by the string </w:t>
-      </w:r>
-      <w:r>
-        <w:rPr>
-          <w:i/>
-        </w:rPr>
-        <w:t>x</w:t>
-      </w:r>
-      <w:r>
-        <w:t xml:space="preserve"> = {</w:t>
-      </w:r>
-      <w:r>
-        <w:rPr>
-          <w:i/>
-        </w:rPr>
-        <w:t>3,</w:t>
-      </w:r>
-      <w:r>
-        <w:rPr>
-          <w:i/>
-        </w:rPr>
-        <w:t xml:space="preserve"> </w:t>
-      </w:r>
-      <w:r>
-        <w:rPr>
-          <w:i/>
-        </w:rPr>
-        <w:t>7,</w:t>
-      </w:r>
-      <w:r>
-        <w:rPr>
-          <w:i/>
-        </w:rPr>
-        <w:t xml:space="preserve"> </w:t>
-      </w:r>
-      <w:r>
-        <w:rPr>
-          <w:i/>
-        </w:rPr>
-        <w:t>5,</w:t>
-      </w:r>
-      <w:r>
-        <w:rPr>
-          <w:i/>
-        </w:rPr>
-        <w:t xml:space="preserve"> </w:t>
-      </w:r>
-      <w:r>
-        <w:rPr>
-          <w:i/>
-        </w:rPr>
-        <w:t>5,</w:t>
-      </w:r>
-      <w:r>
-        <w:rPr>
-          <w:i/>
-        </w:rPr>
-        <w:t xml:space="preserve"> </w:t>
-      </w:r>
-      <w:r>
-        <w:rPr>
-          <w:i/>
-        </w:rPr>
-        <w:t>8,</w:t>
-      </w:r>
-      <w:r>
-        <w:rPr>
-          <w:i/>
-        </w:rPr>
-        <w:t xml:space="preserve"> </w:t>
-      </w:r>
-      <w:r>
-        <w:rPr>
-          <w:i/>
-        </w:rPr>
-        <w:t>7,</w:t>
-      </w:r>
-      <w:r>
-        <w:rPr>
-          <w:i/>
-        </w:rPr>
-        <w:t xml:space="preserve"> </w:t>
-      </w:r>
-      <w:r>
-        <w:rPr>
-          <w:i/>
-        </w:rPr>
-        <w:t>7,5</w:t>
-      </w:r>
-      <w:r>
-        <w:rPr>
-          <w:i/>
-        </w:rPr>
-        <w:t xml:space="preserve"> </w:t>
-      </w:r>
-      <w:r>
-        <w:rPr>
-          <w:i/>
-        </w:rPr>
-        <w:t>,3</w:t>
-      </w:r>
-      <w:r>
-        <w:t>}</w:t>
-      </w:r>
-      <w:r>
-        <w:t xml:space="preserve"> it could be relatively encoded as </w:t>
-      </w:r>
-      <w:r>
-        <w:rPr>
-          <w:i/>
-        </w:rPr>
-        <w:t>x'</w:t>
-      </w:r>
-      <w:r>
-        <w:t xml:space="preserve"> = </w:t>
-      </w:r>
-      <w:r>
-        <w:t>{</w:t>
-      </w:r>
-      <w:r>
-        <w:rPr>
-          <w:i/>
-        </w:rPr>
-        <w:t>4, -2, 0, 3, -1, 0, -2, -2</w:t>
-      </w:r>
-      <w:r>
-        <w:t>}</w:t>
-      </w:r>
-      <w:r>
-        <w:t>. Using this scheme, there is naturally one less element in interval representation of the melody then in the original melody.</w:t>
-      </w:r>
-      <w:r>
-        <w:t xml:space="preserve"> </w:t>
-      </w:r>
-      <w:r>
-        <w:t xml:space="preserve">The crucial property of this representation is that it is transposition invariant. In other words, if </w:t>
-      </w:r>
-      <w:r>
-        <w:rPr>
-          <w:i/>
-        </w:rPr>
-        <w:t>x</w:t>
-      </w:r>
-      <w:r>
-        <w:t xml:space="preserve"> and </w:t>
-      </w:r>
-      <w:r>
-        <w:rPr>
-          <w:i/>
-        </w:rPr>
-        <w:t>y</w:t>
-      </w:r>
-      <w:r>
-        <w:t xml:space="preserve"> are transpositions of each other, then </w:t>
-      </w:r>
-      <w:r>
-        <w:rPr>
-          <w:i/>
-        </w:rPr>
-        <w:t>x'</w:t>
-      </w:r>
-      <w:r>
-        <w:t xml:space="preserve"> = </w:t>
-      </w:r>
-      <w:r>
-        <w:rPr>
-          <w:i/>
-        </w:rPr>
-        <w:t>y'</w:t>
-      </w:r>
-      <w:r>
-        <w:t xml:space="preserve">. </w:t>
-      </w:r>
-    </w:p>
-    <w:p>
-      <w:pPr>
-        <w:ind w:firstLine="720"/>
-      </w:pPr>
-      <w:r>
-        <w:t xml:space="preserve">The limitation of this approach becomes apparent when one considers the case of an insertion or a deletion. </w:t>
-      </w:r>
-      <w:r>
-        <w:t xml:space="preserve">Consider the two strings </w:t>
-      </w:r>
-      <w:r>
-        <w:rPr>
-          <w:i/>
-        </w:rPr>
-        <w:t>x</w:t>
-      </w:r>
-      <w:r>
-        <w:t xml:space="preserve"> = {</w:t>
-      </w:r>
-      <w:r>
-        <w:rPr>
-          <w:i/>
-        </w:rPr>
-        <w:t>1, 2, 3, 4, 5</w:t>
-      </w:r>
-      <w:r>
-        <w:t xml:space="preserve">} and </w:t>
-      </w:r>
-      <w:r>
-        <w:rPr>
-          <w:i/>
-        </w:rPr>
-        <w:t>y</w:t>
-      </w:r>
-      <w:r>
-        <w:t xml:space="preserve"> = {</w:t>
-      </w:r>
-      <w:r>
-        <w:rPr>
-          <w:i/>
-        </w:rPr>
-        <w:t>1, 3, 4, 5</w:t>
-      </w:r>
-      <w:r>
-        <w:t xml:space="preserve">}. The edit distance between these strings </w:t>
-      </w:r>
-      <w:r>
-        <w:rPr>
-          <w:i/>
-        </w:rPr>
-        <w:t>ed</w:t>
-      </w:r>
-      <w:r>
-        <w:t>(</w:t>
-      </w:r>
-      <w:r>
-        <w:rPr>
-          <w:i/>
-        </w:rPr>
-        <w:t>x, y</w:t>
-      </w:r>
-      <w:r>
-        <w:t xml:space="preserve">) = </w:t>
-      </w:r>
-      <w:r>
-        <w:rPr>
-          <w:i/>
-        </w:rPr>
-        <w:t>1</w:t>
-      </w:r>
-      <w:r>
-        <w:t xml:space="preserve">. When converted to an interval representation these strings become </w:t>
-      </w:r>
-      <w:r>
-        <w:rPr>
-          <w:i/>
-        </w:rPr>
-        <w:t>x'</w:t>
-      </w:r>
-      <w:r>
-        <w:t>={</w:t>
-      </w:r>
-      <w:r>
-        <w:rPr>
-          <w:i/>
-        </w:rPr>
-        <w:t>1, 1, 1, 1</w:t>
-      </w:r>
-      <w:r>
-        <w:t xml:space="preserve">} and </w:t>
-      </w:r>
-      <w:r>
-        <w:rPr>
-          <w:i/>
-        </w:rPr>
-        <w:t>y'</w:t>
-      </w:r>
-      <w:r>
-        <w:t xml:space="preserve"> = {</w:t>
-      </w:r>
-      <w:r>
-        <w:rPr>
-          <w:i/>
-        </w:rPr>
-        <w:t>2,1, 1</w:t>
-      </w:r>
-      <w:r>
-        <w:t xml:space="preserve">}. The edit distance between these strings </w:t>
-      </w:r>
-      <w:r>
-        <w:rPr>
-          <w:i/>
-        </w:rPr>
-        <w:t>ed</w:t>
-      </w:r>
-      <w:r>
-        <w:t>(</w:t>
-      </w:r>
-      <w:r>
-        <w:rPr>
-          <w:i/>
-        </w:rPr>
-        <w:t>x', y'</w:t>
-      </w:r>
-      <w:r>
-        <w:t xml:space="preserve">) = </w:t>
-      </w:r>
-      <w:r>
-        <w:rPr>
-          <w:i/>
-        </w:rPr>
-        <w:t>2</w:t>
-      </w:r>
-      <w:r>
-        <w:t>. Hence each insertion and deletion has a double weighting on the calculation of the transposition invariant edit distance of two melodic strings.</w:t>
-      </w:r>
-      <w:fldSimple w:instr=" ADDIN ZOTERO_ITEM {&quot;citationItems&quot;:[{&quot;itemID&quot;:9268}]} ">
-        <w:r>
-          <w:t>(Lemstrom &amp; Ukkonen 2000)</w:t>
-        </w:r>
-      </w:fldSimple>
-      <w:r>
-        <w:t xml:space="preserve"> state that using interval encodings; when intervals are calculated on the fly from absolute sequences</w:t>
-      </w:r>
-      <w:r>
-        <w:t>,</w:t>
-      </w:r>
-      <w:r>
-        <w:t xml:space="preserve"> a deletion or insertion transposes the rest of the melody and so as an alternative</w:t>
-      </w:r>
-      <w:r>
-        <w:t>,</w:t>
-      </w:r>
-      <w:r>
-        <w:t xml:space="preserve"> they propose </w:t>
-      </w:r>
-      <w:r>
-        <w:t xml:space="preserve">instead </w:t>
-      </w:r>
-      <w:r>
-        <w:t xml:space="preserve">adapting a cost function for local transformations (insert, delete, replace) that is transposition invariant. </w:t>
-      </w:r>
-      <w:r>
-        <w:t xml:space="preserve">A "standard" edit distance cost function considers the insertion, deletion and replacement of each pair of elements in </w:t>
-      </w:r>
-      <w:r>
-        <w:rPr>
-          <w:i/>
-        </w:rPr>
-        <w:t>x</w:t>
-      </w:r>
-      <w:r>
-        <w:t xml:space="preserve"> and </w:t>
-      </w:r>
-      <w:r>
-        <w:rPr>
-          <w:i/>
-        </w:rPr>
-        <w:t>y</w:t>
-      </w:r>
-      <w:r>
-        <w:t xml:space="preserve">. In </w:t>
-      </w:r>
-      <w:r>
-        <w:fldChar w:fldCharType="begin"/>
-      </w:r>
-      <w:r>
-        <w:instrText xml:space="preserve"> ADDIN ZOTERO_ITEM {"citationItems":[{"itemID":9268,"position":2}]} </w:instrText>
-      </w:r>
-      <w:r>
-        <w:fldChar w:fldCharType="separate"/>
-      </w:r>
-      <w:r>
-        <w:t>(Lemstrom &amp; Ukkonen 2000)</w:t>
-      </w:r>
-      <w:r>
-        <w:fldChar w:fldCharType="end"/>
-      </w:r>
-      <w:r>
-        <w:t>'s</w:t>
-      </w:r>
-      <w:r>
-        <w:t xml:space="preserve"> proposed transposition invariant edit distance calculation, the cost function is adapted to consider </w:t>
-      </w:r>
-      <w:r>
-        <w:t xml:space="preserve">in addition, </w:t>
-      </w:r>
-      <w:r>
-        <w:t xml:space="preserve">the previous and current characters in </w:t>
-      </w:r>
-      <w:r>
-        <w:rPr>
-          <w:i/>
-        </w:rPr>
-        <w:t>x</w:t>
-      </w:r>
-      <w:r>
-        <w:t xml:space="preserve"> and </w:t>
-      </w:r>
-      <w:r>
-        <w:rPr>
-          <w:i/>
-        </w:rPr>
-        <w:t>y</w:t>
-      </w:r>
-      <w:r>
-        <w:t xml:space="preserve">. </w:t>
-      </w:r>
-      <w:r>
-        <w:fldChar w:fldCharType="begin"/>
-      </w:r>
-      <w:r>
-        <w:instrText xml:space="preserve"> REF _Ref204189958 \h </w:instrText>
-      </w:r>
-      <w:r>
-        <w:fldChar w:fldCharType="separate"/>
-      </w:r>
-      <w:r>
-        <w:t xml:space="preserve">Equation </w:t>
-      </w:r>
-      <w:r>
-        <w:rPr>
-          <w:noProof/>
-        </w:rPr>
-        <w:t>3</w:t>
-      </w:r>
-      <w:r>
-        <w:fldChar w:fldCharType="end"/>
-      </w:r>
-      <w:r>
-        <w:t xml:space="preserve"> provides a transposition invariant method </w:t>
-      </w:r>
-      <w:r>
-        <w:t xml:space="preserve">of calculating edit distance which is equivalent to </w:t>
+        <w:t xml:space="preserve">distance which is equivalent to </w:t>
       </w:r>
       <w:r>
         <w:fldChar w:fldCharType="begin"/>
@@ -26673,9 +27541,8 @@
       <w:pPr>
         <w:pStyle w:val="Caption"/>
       </w:pPr>
-      <w:bookmarkStart w:id="74" w:name="_Ref204189958"/>
-      <w:r>
-        <w:lastRenderedPageBreak/>
+      <w:bookmarkStart w:id="73" w:name="_Ref204189958"/>
+      <w:r>
         <w:t xml:space="preserve">Equation </w:t>
       </w:r>
       <w:fldSimple w:instr=" SEQ Equation \* ARABIC ">
@@ -26686,7 +27553,7 @@
           <w:t>7</w:t>
         </w:r>
       </w:fldSimple>
-      <w:bookmarkEnd w:id="74"/>
+      <w:bookmarkEnd w:id="73"/>
     </w:p>
     <w:p>
       <w:pPr>
@@ -26907,7 +27774,7 @@
           <w:i/>
         </w:rPr>
       </w:pPr>
-      <w:bookmarkStart w:id="75" w:name="_Ref204093378"/>
+      <w:bookmarkStart w:id="74" w:name="_Ref204093378"/>
       <w:r>
         <w:t xml:space="preserve">Equation </w:t>
       </w:r>
@@ -26919,378 +27786,379 @@
           <w:t>8</w:t>
         </w:r>
       </w:fldSimple>
+      <w:bookmarkEnd w:id="74"/>
+    </w:p>
+    <w:p>
+      <w:r>
+        <w:t>Where</w:t>
+      </w:r>
+      <w:r>
+        <w:rPr>
+          <w:i/>
+        </w:rPr>
+        <w:t xml:space="preserve"> </w:t>
+      </w:r>
+      <w:r>
+        <w:rPr>
+          <w:i/>
+        </w:rPr>
+        <w:t xml:space="preserve">T = </w:t>
+      </w:r>
+      <w:r>
+        <w:t>{</w:t>
+      </w:r>
+      <w:r>
+        <w:rPr>
+          <w:i/>
+        </w:rPr>
+        <w:t>x</w:t>
+      </w:r>
+      <w:r>
+        <w:rPr>
+          <w:i/>
+          <w:vertAlign w:val="subscript"/>
+        </w:rPr>
+        <w:t xml:space="preserve">i </w:t>
+      </w:r>
+      <w:r>
+        <w:rPr>
+          <w:i/>
+        </w:rPr>
+        <w:t>- y</w:t>
+      </w:r>
+      <w:r>
+        <w:rPr>
+          <w:i/>
+          <w:vertAlign w:val="subscript"/>
+        </w:rPr>
+        <w:t>j</w:t>
+      </w:r>
+      <w:r>
+        <w:rPr>
+          <w:i/>
+        </w:rPr>
+        <w:t xml:space="preserve"> | 1 ≤ i ≤ m, 1 ≤ j ≤ m</w:t>
+      </w:r>
+      <w:r>
+        <w:t xml:space="preserve">}, in other words, the set of all possible values for </w:t>
+      </w:r>
+      <w:r>
+        <w:rPr>
+          <w:i/>
+        </w:rPr>
+        <w:t>t</w:t>
+      </w:r>
+      <w:r>
+        <w:t xml:space="preserve"> that would result in an alignment between </w:t>
+      </w:r>
+      <w:r>
+        <w:rPr>
+          <w:i/>
+        </w:rPr>
+        <w:t>x</w:t>
+      </w:r>
+      <w:r>
+        <w:t xml:space="preserve"> and </w:t>
+      </w:r>
+      <w:r>
+        <w:rPr>
+          <w:i/>
+        </w:rPr>
+        <w:t>y</w:t>
+      </w:r>
+      <w:r>
+        <w:t xml:space="preserve">. </w:t>
+      </w:r>
+      <w:r>
+        <w:t xml:space="preserve">In order to calculate </w:t>
+      </w:r>
+      <w:r>
+        <w:rPr>
+          <w:i/>
+        </w:rPr>
+        <w:t>edt</w:t>
+      </w:r>
+      <w:r>
+        <w:t>(</w:t>
+      </w:r>
+      <w:r>
+        <w:rPr>
+          <w:i/>
+        </w:rPr>
+        <w:t>x</w:t>
+      </w:r>
+      <w:r>
+        <w:rPr>
+          <w:i/>
+        </w:rPr>
+        <w:t>'</w:t>
+      </w:r>
+      <w:r>
+        <w:rPr>
+          <w:i/>
+        </w:rPr>
+        <w:t>,y</w:t>
+      </w:r>
+      <w:r>
+        <w:t xml:space="preserve">), they propose </w:t>
+      </w:r>
+      <w:r>
+        <w:t xml:space="preserve">using a brute force approach by </w:t>
+      </w:r>
+      <w:r>
+        <w:t xml:space="preserve">calculating </w:t>
+      </w:r>
+      <w:r>
+        <w:rPr>
+          <w:i/>
+        </w:rPr>
+        <w:t>ed</w:t>
+      </w:r>
+      <w:r>
+        <w:t>(</w:t>
+      </w:r>
+      <w:r>
+        <w:rPr>
+          <w:i/>
+        </w:rPr>
+        <w:t>x</w:t>
+      </w:r>
+      <w:r>
+        <w:rPr>
+          <w:i/>
+        </w:rPr>
+        <w:t xml:space="preserve"> + t</w:t>
+      </w:r>
+      <w:r>
+        <w:rPr>
+          <w:i/>
+        </w:rPr>
+        <w:t>,y</w:t>
+      </w:r>
+      <w:r>
+        <w:t xml:space="preserve">) for all </w:t>
+      </w:r>
+      <w:r>
+        <w:rPr>
+          <w:i/>
+        </w:rPr>
+        <w:t>T</w:t>
+      </w:r>
+      <w:r>
+        <w:t xml:space="preserve">. </w:t>
+      </w:r>
+      <w:r>
+        <w:t xml:space="preserve">This obviously increases the computational complexity of the algorithm over a straightforward edit distance calculation between the two strings. </w:t>
+      </w:r>
+      <w:r>
+        <w:t xml:space="preserve">In order to </w:t>
+      </w:r>
+      <w:r>
+        <w:t xml:space="preserve">speed up </w:t>
+      </w:r>
+      <w:r>
+        <w:t>the calculation</w:t>
+      </w:r>
+      <w:r>
+        <w:t xml:space="preserve">, they propose using a </w:t>
+      </w:r>
+      <w:r>
+        <w:rPr>
+          <w:i/>
+        </w:rPr>
+        <w:t>sparse dynamic programming</w:t>
+      </w:r>
+      <w:r>
+        <w:t xml:space="preserve"> algorithm. </w:t>
+      </w:r>
+      <w:r>
+        <w:t xml:space="preserve">Sparse dynamic programming was first introduced by </w:t>
+      </w:r>
+      <w:fldSimple w:instr=" ADDIN ZOTERO_ITEM {&quot;citationItems&quot;:[{&quot;itemID&quot;:&quot;1183&quot;},{&quot;itemID&quot;:&quot;4654&quot;}]} ">
+        <w:r>
+          <w:t>(Eppstein et al. 1992a; Eppstein et al. 1992b)</w:t>
+        </w:r>
+      </w:fldSimple>
+      <w:r>
+        <w:t xml:space="preserve">. </w:t>
+      </w:r>
+      <w:r>
+        <w:t xml:space="preserve">The main idea behind these techniques is that only </w:t>
+      </w:r>
+      <w:r>
+        <w:t xml:space="preserve">elements </w:t>
+      </w:r>
+      <w:r>
+        <w:t xml:space="preserve">in a string </w:t>
+      </w:r>
+      <w:r>
+        <w:t>associated with a match are visited.</w:t>
+      </w:r>
+      <w:r>
+        <w:t xml:space="preserve"> In order to achieve this, the authors propose calculating an ordered set </w:t>
+      </w:r>
+      <w:r>
+        <w:t xml:space="preserve">of matching elements in </w:t>
+      </w:r>
+      <w:r>
+        <w:rPr>
+          <w:i/>
+        </w:rPr>
+        <w:t>x'</w:t>
+      </w:r>
+      <w:r>
+        <w:t xml:space="preserve"> and </w:t>
+      </w:r>
+      <w:r>
+        <w:rPr>
+          <w:i/>
+        </w:rPr>
+        <w:t>y</w:t>
+      </w:r>
+      <w:r>
+        <w:t xml:space="preserve"> for every value of </w:t>
+      </w:r>
+      <w:r>
+        <w:rPr>
+          <w:i/>
+        </w:rPr>
+        <w:t>t</w:t>
+      </w:r>
+      <w:r>
+        <w:t xml:space="preserve"> such that </w:t>
+      </w:r>
+      <w:r>
+        <w:rPr>
+          <w:i/>
+        </w:rPr>
+        <w:t>M</w:t>
+      </w:r>
+      <w:r>
+        <w:rPr>
+          <w:i/>
+          <w:vertAlign w:val="subscript"/>
+        </w:rPr>
+        <w:t>t</w:t>
+      </w:r>
+      <w:r>
+        <w:rPr>
+          <w:i/>
+        </w:rPr>
+        <w:t xml:space="preserve"> = </w:t>
+      </w:r>
+      <w:r>
+        <w:t>{(</w:t>
+      </w:r>
+      <w:r>
+        <w:rPr>
+          <w:i/>
+        </w:rPr>
+        <w:t>i, j</w:t>
+      </w:r>
+      <w:r>
+        <w:t>)</w:t>
+      </w:r>
+      <w:r>
+        <w:rPr>
+          <w:i/>
+        </w:rPr>
+        <w:t xml:space="preserve"> | x</w:t>
+      </w:r>
+      <w:r>
+        <w:rPr>
+          <w:i/>
+          <w:vertAlign w:val="subscript"/>
+        </w:rPr>
+        <w:t>i</w:t>
+      </w:r>
+      <w:r>
+        <w:rPr>
+          <w:i/>
+        </w:rPr>
+        <w:t xml:space="preserve"> + t = y</w:t>
+      </w:r>
+      <w:r>
+        <w:rPr>
+          <w:i/>
+          <w:vertAlign w:val="subscript"/>
+        </w:rPr>
+        <w:t>j</w:t>
+      </w:r>
+      <w:r>
+        <w:t>}</w:t>
+      </w:r>
+      <w:r>
+        <w:t>.</w:t>
+      </w:r>
+      <w:r>
+        <w:t xml:space="preserve"> Using sparse dynamic programming, the computational complexity of the transposition invariant edit distance algorithm is </w:t>
+      </w:r>
+      <w:r>
+        <w:rPr>
+          <w:i/>
+        </w:rPr>
+        <w:t>O</w:t>
+      </w:r>
+      <w:r>
+        <w:t>(</w:t>
+      </w:r>
+      <w:r>
+        <w:rPr>
+          <w:i/>
+        </w:rPr>
+        <w:t>mn</w:t>
+      </w:r>
+      <w:r>
+        <w:t xml:space="preserve"> log </w:t>
+      </w:r>
+      <w:r>
+        <w:rPr>
+          <w:i/>
+        </w:rPr>
+        <w:t>n</w:t>
+      </w:r>
+      <w:r>
+        <w:t xml:space="preserve">) compared to </w:t>
+      </w:r>
+      <w:r>
+        <w:rPr>
+          <w:i/>
+        </w:rPr>
+        <w:t>O</w:t>
+      </w:r>
+      <w:r>
+        <w:t>(</w:t>
+      </w:r>
+      <w:r>
+        <w:rPr>
+          <w:i/>
+        </w:rPr>
+        <w:t>mn</w:t>
+      </w:r>
+      <w:r>
+        <w:t>) for standard edit distance.</w:t>
+      </w:r>
+      <w:r>
+        <w:t xml:space="preserve"> They also present a measure called "Longest Common Hidden Melody", which is a transposition invariant version of the longest common subsequence measure.</w:t>
+      </w:r>
+    </w:p>
+    <w:p>
+      <w:fldSimple w:instr=" ADDIN ZOTERO_ITEM {&quot;citationItems&quot;:[{&quot;itemID&quot;:9578}]} ">
+        <w:r>
+          <w:t>(Ukkonen, Lemström &amp; Mäkinen 2003)</w:t>
+        </w:r>
+      </w:fldSimple>
+    </w:p>
+    <w:p>
+      <w:pPr>
+        <w:pStyle w:val="MscHeading2"/>
+      </w:pPr>
+      <w:bookmarkStart w:id="75" w:name="_Toc204489973"/>
+      <w:r>
+        <w:lastRenderedPageBreak/>
+        <w:t>Hidden Markov Models</w:t>
+      </w:r>
       <w:bookmarkEnd w:id="75"/>
-    </w:p>
-    <w:p>
-      <w:r>
-        <w:t>Where</w:t>
-      </w:r>
-      <w:r>
-        <w:rPr>
-          <w:i/>
-        </w:rPr>
-        <w:t xml:space="preserve"> </w:t>
-      </w:r>
-      <w:r>
-        <w:rPr>
-          <w:i/>
-        </w:rPr>
-        <w:t xml:space="preserve">T = </w:t>
-      </w:r>
-      <w:r>
-        <w:t>{</w:t>
-      </w:r>
-      <w:r>
-        <w:rPr>
-          <w:i/>
-        </w:rPr>
-        <w:t>x</w:t>
-      </w:r>
-      <w:r>
-        <w:rPr>
-          <w:i/>
-          <w:vertAlign w:val="subscript"/>
-        </w:rPr>
-        <w:t xml:space="preserve">i </w:t>
-      </w:r>
-      <w:r>
-        <w:rPr>
-          <w:i/>
-        </w:rPr>
-        <w:t>- y</w:t>
-      </w:r>
-      <w:r>
-        <w:rPr>
-          <w:i/>
-          <w:vertAlign w:val="subscript"/>
-        </w:rPr>
-        <w:t>j</w:t>
-      </w:r>
-      <w:r>
-        <w:rPr>
-          <w:i/>
-        </w:rPr>
-        <w:t xml:space="preserve"> | 1 ≤ i ≤ m, 1 ≤ j ≤ m</w:t>
-      </w:r>
-      <w:r>
-        <w:t xml:space="preserve">}, in other words, the set of all possible values for </w:t>
-      </w:r>
-      <w:r>
-        <w:rPr>
-          <w:i/>
-        </w:rPr>
-        <w:t>t</w:t>
-      </w:r>
-      <w:r>
-        <w:t xml:space="preserve"> that would result in an alignment between </w:t>
-      </w:r>
-      <w:r>
-        <w:rPr>
-          <w:i/>
-        </w:rPr>
-        <w:t>x</w:t>
-      </w:r>
-      <w:r>
-        <w:t xml:space="preserve"> and </w:t>
-      </w:r>
-      <w:r>
-        <w:rPr>
-          <w:i/>
-        </w:rPr>
-        <w:t>y</w:t>
-      </w:r>
-      <w:r>
-        <w:t xml:space="preserve">. </w:t>
-      </w:r>
-      <w:r>
-        <w:t xml:space="preserve">In order to calculate </w:t>
-      </w:r>
-      <w:r>
-        <w:rPr>
-          <w:i/>
-        </w:rPr>
-        <w:t>edt</w:t>
-      </w:r>
-      <w:r>
-        <w:t>(</w:t>
-      </w:r>
-      <w:r>
-        <w:rPr>
-          <w:i/>
-        </w:rPr>
-        <w:t>x</w:t>
-      </w:r>
-      <w:r>
-        <w:rPr>
-          <w:i/>
-        </w:rPr>
-        <w:t>'</w:t>
-      </w:r>
-      <w:r>
-        <w:rPr>
-          <w:i/>
-        </w:rPr>
-        <w:t>,y</w:t>
-      </w:r>
-      <w:r>
-        <w:t xml:space="preserve">), they propose </w:t>
-      </w:r>
-      <w:r>
-        <w:t xml:space="preserve">using a brute force approach by </w:t>
-      </w:r>
-      <w:r>
-        <w:t xml:space="preserve">calculating </w:t>
-      </w:r>
-      <w:r>
-        <w:rPr>
-          <w:i/>
-        </w:rPr>
-        <w:t>ed</w:t>
-      </w:r>
-      <w:r>
-        <w:t>(</w:t>
-      </w:r>
-      <w:r>
-        <w:rPr>
-          <w:i/>
-        </w:rPr>
-        <w:t>x</w:t>
-      </w:r>
-      <w:r>
-        <w:rPr>
-          <w:i/>
-        </w:rPr>
-        <w:t xml:space="preserve"> + t</w:t>
-      </w:r>
-      <w:r>
-        <w:rPr>
-          <w:i/>
-        </w:rPr>
-        <w:t>,y</w:t>
-      </w:r>
-      <w:r>
-        <w:t xml:space="preserve">) for all </w:t>
-      </w:r>
-      <w:r>
-        <w:rPr>
-          <w:i/>
-        </w:rPr>
-        <w:t>T</w:t>
-      </w:r>
-      <w:r>
-        <w:t xml:space="preserve">. </w:t>
-      </w:r>
-      <w:r>
-        <w:t xml:space="preserve">This obviously increases the computational complexity of the algorithm over a straightforward edit distance calculation between the two strings. </w:t>
-      </w:r>
-      <w:r>
-        <w:t xml:space="preserve">In order to </w:t>
-      </w:r>
-      <w:r>
-        <w:t xml:space="preserve">speed up </w:t>
-      </w:r>
-      <w:r>
-        <w:t>the calculation</w:t>
-      </w:r>
-      <w:r>
-        <w:t xml:space="preserve">, they propose using a </w:t>
-      </w:r>
-      <w:r>
-        <w:rPr>
-          <w:i/>
-        </w:rPr>
-        <w:t>sparse dynamic programming</w:t>
-      </w:r>
-      <w:r>
-        <w:t xml:space="preserve"> algorithm. </w:t>
-      </w:r>
-      <w:r>
-        <w:t xml:space="preserve">Sparse dynamic programming was first introduced by </w:t>
-      </w:r>
-      <w:fldSimple w:instr=" ADDIN ZOTERO_ITEM {&quot;citationItems&quot;:[{&quot;itemID&quot;:&quot;1183&quot;},{&quot;itemID&quot;:&quot;4654&quot;}]} ">
-        <w:r>
-          <w:t>(Eppstein et al. 1992a; Eppstein et al. 1992b)</w:t>
-        </w:r>
-      </w:fldSimple>
-      <w:r>
-        <w:t xml:space="preserve">. </w:t>
-      </w:r>
-      <w:r>
-        <w:t xml:space="preserve">The main idea behind these techniques is that only </w:t>
-      </w:r>
-      <w:r>
-        <w:t xml:space="preserve">elements </w:t>
-      </w:r>
-      <w:r>
-        <w:t xml:space="preserve">in a string </w:t>
-      </w:r>
-      <w:r>
-        <w:t>associated with a match are visited.</w:t>
-      </w:r>
-      <w:r>
-        <w:t xml:space="preserve"> In order to achieve this, the authors propose calculating an ordered set </w:t>
-      </w:r>
-      <w:r>
-        <w:t xml:space="preserve">of matching elements in </w:t>
-      </w:r>
-      <w:r>
-        <w:rPr>
-          <w:i/>
-        </w:rPr>
-        <w:t>x'</w:t>
-      </w:r>
-      <w:r>
-        <w:t xml:space="preserve"> and </w:t>
-      </w:r>
-      <w:r>
-        <w:rPr>
-          <w:i/>
-        </w:rPr>
-        <w:t>y</w:t>
-      </w:r>
-      <w:r>
-        <w:t xml:space="preserve"> for every value of </w:t>
-      </w:r>
-      <w:r>
-        <w:rPr>
-          <w:i/>
-        </w:rPr>
-        <w:t>t</w:t>
-      </w:r>
-      <w:r>
-        <w:t xml:space="preserve"> such that </w:t>
-      </w:r>
-      <w:r>
-        <w:rPr>
-          <w:i/>
-        </w:rPr>
-        <w:t>M</w:t>
-      </w:r>
-      <w:r>
-        <w:rPr>
-          <w:i/>
-          <w:vertAlign w:val="subscript"/>
-        </w:rPr>
-        <w:t>t</w:t>
-      </w:r>
-      <w:r>
-        <w:rPr>
-          <w:i/>
-        </w:rPr>
-        <w:t xml:space="preserve"> = </w:t>
-      </w:r>
-      <w:r>
-        <w:t>{(</w:t>
-      </w:r>
-      <w:r>
-        <w:rPr>
-          <w:i/>
-        </w:rPr>
-        <w:t>i, j</w:t>
-      </w:r>
-      <w:r>
-        <w:t>)</w:t>
-      </w:r>
-      <w:r>
-        <w:rPr>
-          <w:i/>
-        </w:rPr>
-        <w:t xml:space="preserve"> | x</w:t>
-      </w:r>
-      <w:r>
-        <w:rPr>
-          <w:i/>
-          <w:vertAlign w:val="subscript"/>
-        </w:rPr>
-        <w:t>i</w:t>
-      </w:r>
-      <w:r>
-        <w:rPr>
-          <w:i/>
-        </w:rPr>
-        <w:t xml:space="preserve"> + t = y</w:t>
-      </w:r>
-      <w:r>
-        <w:rPr>
-          <w:i/>
-          <w:vertAlign w:val="subscript"/>
-        </w:rPr>
-        <w:t>j</w:t>
-      </w:r>
-      <w:r>
-        <w:t>}</w:t>
-      </w:r>
-      <w:r>
-        <w:t>.</w:t>
-      </w:r>
-      <w:r>
-        <w:t xml:space="preserve"> Using sparse dynamic programming, the computational complexity of the transposition invariant edit distance algorithm is </w:t>
-      </w:r>
-      <w:r>
-        <w:rPr>
-          <w:i/>
-        </w:rPr>
-        <w:t>O</w:t>
-      </w:r>
-      <w:r>
-        <w:t>(</w:t>
-      </w:r>
-      <w:r>
-        <w:rPr>
-          <w:i/>
-        </w:rPr>
-        <w:t>mn</w:t>
-      </w:r>
-      <w:r>
-        <w:t xml:space="preserve"> log </w:t>
-      </w:r>
-      <w:r>
-        <w:rPr>
-          <w:i/>
-        </w:rPr>
-        <w:t>n</w:t>
-      </w:r>
-      <w:r>
-        <w:t xml:space="preserve">) compared to </w:t>
-      </w:r>
-      <w:r>
-        <w:rPr>
-          <w:i/>
-        </w:rPr>
-        <w:t>O</w:t>
-      </w:r>
-      <w:r>
-        <w:t>(</w:t>
-      </w:r>
-      <w:r>
-        <w:rPr>
-          <w:i/>
-        </w:rPr>
-        <w:t>mn</w:t>
-      </w:r>
-      <w:r>
-        <w:t>) for standard edit distance.</w:t>
-      </w:r>
-      <w:r>
-        <w:t xml:space="preserve"> They also present a measure called "Longest Common Hidden Melody", which is a transposition invariant version of the longest common subsequence measure.</w:t>
-      </w:r>
-    </w:p>
-    <w:p>
-      <w:fldSimple w:instr=" ADDIN ZOTERO_ITEM {&quot;citationItems&quot;:[{&quot;itemID&quot;:9578}]} ">
-        <w:r>
-          <w:t>(Ukkonen, Lemström &amp; Mäkinen 2003)</w:t>
-        </w:r>
-      </w:fldSimple>
-    </w:p>
-    <w:p>
-      <w:pPr>
-        <w:pStyle w:val="MscHeading2"/>
-      </w:pPr>
-      <w:bookmarkStart w:id="76" w:name="_Toc204489973"/>
-      <w:r>
-        <w:t>Hidden Markov Models</w:t>
-      </w:r>
-      <w:bookmarkEnd w:id="76"/>
     </w:p>
     <w:p>
       <w:pPr>
@@ -27358,7 +28226,6 @@
           <w:sz w:val="20"/>
           <w:lang w:eastAsia="en-IE"/>
         </w:rPr>
-        <w:lastRenderedPageBreak/>
         <w:t>String matching algorithms</w:t>
       </w:r>
     </w:p>
@@ -27615,7 +28482,7 @@
     <w:p>
       <w:pPr>
         <w:sectPr>
-          <w:headerReference w:type="default" r:id="rId24"/>
+          <w:headerReference w:type="default" r:id="rId25"/>
           <w:pgSz w:w="11907" w:h="16840" w:code="9"/>
           <w:pgMar w:top="1440" w:right="1797" w:bottom="1440" w:left="1797" w:header="720" w:footer="720" w:gutter="0"/>
           <w:cols w:space="720"/>
@@ -27626,7 +28493,7 @@
       <w:pPr>
         <w:pStyle w:val="MscHeading1"/>
       </w:pPr>
-      <w:bookmarkStart w:id="77" w:name="_Toc204489974"/>
+      <w:bookmarkStart w:id="76" w:name="_Toc204489974"/>
       <w:r>
         <w:lastRenderedPageBreak/>
         <w:t xml:space="preserve">Content Based </w:t>
@@ -27634,271 +28501,271 @@
       <w:r>
         <w:t>Music Information Retrieval</w:t>
       </w:r>
+      <w:bookmarkEnd w:id="76"/>
+    </w:p>
+    <w:p>
+      <w:r>
+        <w:t xml:space="preserve">The approaches proposed in this work form part of a content based Music Information Retrieval (MIR) system for traditional Irish music. Music Information Retrieval can be defined as “the task of extracting from a large quantity of musical data, the portions of that data with respect to which some musicological statement is true” </w:t>
+      </w:r>
+      <w:r>
+        <w:fldChar w:fldCharType="begin"/>
+      </w:r>
+      <w:r>
+        <w:instrText xml:space="preserve"> ADDIN ZOTERO_ITEM {"citationItems":[{"itemID":5509}]} </w:instrText>
+      </w:r>
+      <w:r>
+        <w:fldChar w:fldCharType="separate"/>
+      </w:r>
+      <w:r>
+        <w:t>(Kassler 1966)</w:t>
+      </w:r>
+      <w:r>
+        <w:fldChar w:fldCharType="end"/>
+      </w:r>
+      <w:r>
+        <w:t xml:space="preserve">. </w:t>
+      </w:r>
+      <w:r>
+        <w:t xml:space="preserve">The term Music Information Retrieval is first mentioned in the literature in </w:t>
+      </w:r>
+      <w:r>
+        <w:fldChar w:fldCharType="begin"/>
+      </w:r>
+      <w:r>
+        <w:instrText xml:space="preserve"> ADDIN ZOTERO_ITEM {"citationItems":[{"itemID":5509,"position":2}]} </w:instrText>
+      </w:r>
+      <w:r>
+        <w:fldChar w:fldCharType="separate"/>
+      </w:r>
+      <w:r>
+        <w:t>(Kassler 1966)</w:t>
+      </w:r>
+      <w:r>
+        <w:fldChar w:fldCharType="end"/>
+      </w:r>
+      <w:r>
+        <w:t xml:space="preserve">. </w:t>
+      </w:r>
+      <w:r>
+        <w:t xml:space="preserve">In this work the author presents </w:t>
+      </w:r>
+      <w:r>
+        <w:t xml:space="preserve">MIR, an assembly like language </w:t>
+      </w:r>
+      <w:r>
+        <w:t xml:space="preserve">for </w:t>
+      </w:r>
+      <w:r>
+        <w:t xml:space="preserve">formulating </w:t>
+      </w:r>
+      <w:r>
+        <w:t>musical queries</w:t>
+      </w:r>
+      <w:r>
+        <w:t xml:space="preserve"> and navigating scores</w:t>
+      </w:r>
+      <w:r>
+        <w:t xml:space="preserve">. </w:t>
+      </w:r>
+      <w:r>
+        <w:t xml:space="preserve"> </w:t>
+      </w:r>
+      <w:r>
+        <w:t>He suggests that MIR could form part of a “library of the future” although he recognises the limitations of the language proposed.</w:t>
+      </w:r>
+    </w:p>
+    <w:p>
+      <w:r>
+        <w:tab/>
+      </w:r>
+      <w:r>
+        <w:t xml:space="preserve">More recently </w:t>
+      </w:r>
+      <w:r>
+        <w:fldChar w:fldCharType="begin"/>
+      </w:r>
+      <w:r>
+        <w:instrText xml:space="preserve"> ADDIN ZOTERO_ITEM {"citationItems":[{"itemID":"2812"},{"itemID":"9276","position":1}]} </w:instrText>
+      </w:r>
+      <w:r>
+        <w:fldChar w:fldCharType="separate"/>
+      </w:r>
+      <w:r>
+        <w:t>(Typke, Wiering &amp; Veltkamp 2005; Typke 2007)</w:t>
+      </w:r>
+      <w:r>
+        <w:fldChar w:fldCharType="end"/>
+      </w:r>
+      <w:r>
+        <w:t xml:space="preserve"> </w:t>
+      </w:r>
+      <w:r>
+        <w:t>suggest</w:t>
+      </w:r>
+      <w:r>
+        <w:t xml:space="preserve"> that there are three main classifications of MIR systems: those for searching symbolic representations of music, those for searching audio data and systems that combine both approaches by first converting audio data to a symbolic representation and then searching for a match in a corpus of symbolically notated music. </w:t>
+      </w:r>
+      <w:r>
+        <w:fldChar w:fldCharType="begin"/>
+      </w:r>
+      <w:r>
+        <w:instrText xml:space="preserve"> ADDIN ZOTERO_ITEM {"citationItems":[{"itemID":3501}]} </w:instrText>
+      </w:r>
+      <w:r>
+        <w:fldChar w:fldCharType="separate"/>
+      </w:r>
+      <w:r>
+        <w:t>(Downie 2003)</w:t>
+      </w:r>
+      <w:r>
+        <w:fldChar w:fldCharType="end"/>
+      </w:r>
+      <w:r>
+        <w:t xml:space="preserve"> proposes analytic/production systems and locating MIR systems</w:t>
+      </w:r>
+      <w:r>
+        <w:t xml:space="preserve"> a classification analogous to the first two classifications</w:t>
+      </w:r>
+      <w:r>
+        <w:t xml:space="preserve">. </w:t>
+      </w:r>
+      <w:r>
+        <w:t xml:space="preserve">This section presents related work in each of the three classifications of system and concludes with an analysis of the suitability of </w:t>
+      </w:r>
+      <w:r>
+        <w:t xml:space="preserve">the </w:t>
+      </w:r>
+      <w:r>
+        <w:t xml:space="preserve">existing approaches </w:t>
+      </w:r>
+      <w:r>
+        <w:t xml:space="preserve">explored </w:t>
+      </w:r>
+      <w:r>
+        <w:t>to perform MIR for traditional Irish music.</w:t>
+      </w:r>
+    </w:p>
+    <w:p>
+      <w:pPr>
+        <w:pStyle w:val="MscHeading2"/>
+      </w:pPr>
+      <w:bookmarkStart w:id="77" w:name="_Toc204489975"/>
+      <w:r>
+        <w:t>Searching symbolic representations</w:t>
+      </w:r>
       <w:bookmarkEnd w:id="77"/>
     </w:p>
     <w:p>
       <w:r>
-        <w:t xml:space="preserve">The approaches proposed in this work form part of a content based Music Information Retrieval (MIR) system for traditional Irish music. Music Information Retrieval can be defined as “the task of extracting from a large quantity of musical data, the portions of that data with respect to which some musicological statement is true” </w:t>
+        <w:t>Symbolic MIR has its roots in dictionaries of musical themes such as</w:t>
+      </w:r>
+      <w:r>
+        <w:t xml:space="preserve"> </w:t>
+      </w:r>
+      <w:fldSimple w:instr=" ADDIN ZOTERO_ITEM {&quot;citationItems&quot;:[{&quot;itemID&quot;:2794}]} ">
+        <w:r>
+          <w:t>(Barlow &amp; Morgenstern 1948)</w:t>
+        </w:r>
+      </w:fldSimple>
+      <w:r>
+        <w:t>. M</w:t>
+      </w:r>
+      <w:r>
+        <w:t xml:space="preserve">onophonic music can be represented as a one-dimensional string of characters, where each character represents a musical note. </w:t>
+      </w:r>
+      <w:r>
+        <w:t>S</w:t>
+      </w:r>
+      <w:r>
+        <w:t xml:space="preserve">tring can </w:t>
+      </w:r>
+      <w:r>
+        <w:t xml:space="preserve">be made up of characters representing </w:t>
+      </w:r>
+      <w:r>
+        <w:t>pitches, pitch intervals or melody contours.</w:t>
+      </w:r>
+      <w:r>
+        <w:t xml:space="preserve"> In systems that use this format, standard string matching algorithms such as Knuth-Morris-Pratt, Boyer-Moore, Levenstein (Edit) Distance</w:t>
+      </w:r>
+      <w:r>
+        <w:t xml:space="preserve"> (Section </w:t>
       </w:r>
       <w:r>
         <w:fldChar w:fldCharType="begin"/>
       </w:r>
       <w:r>
-        <w:instrText xml:space="preserve"> ADDIN ZOTERO_ITEM {"citationItems":[{"itemID":5509}]} </w:instrText>
+        <w:instrText xml:space="preserve"> REF _Ref203992252 \r \h </w:instrText>
       </w:r>
       <w:r>
         <w:fldChar w:fldCharType="separate"/>
       </w:r>
       <w:r>
-        <w:t>(Kassler 1966)</w:t>
+        <w:t>3.10.4</w:t>
       </w:r>
       <w:r>
         <w:fldChar w:fldCharType="end"/>
       </w:r>
       <w:r>
+        <w:t>)</w:t>
+      </w:r>
+      <w:r>
+        <w:t xml:space="preserve">, longest common sub-sequence or regular expression searching have been applied </w:t>
+      </w:r>
+      <w:r>
+        <w:fldChar w:fldCharType="begin"/>
+      </w:r>
+      <w:r>
+        <w:instrText xml:space="preserve"> ADDIN ZOTERO_ITEM {"citationItems":[{"itemID":14877,"position":1}]} </w:instrText>
+      </w:r>
+      <w:r>
+        <w:fldChar w:fldCharType="separate"/>
+      </w:r>
+      <w:r>
+        <w:t>(Navarro &amp; Raffinot 2002)</w:t>
+      </w:r>
+      <w:r>
+        <w:fldChar w:fldCharType="end"/>
+      </w:r>
+      <w:r>
         <w:t xml:space="preserve">. </w:t>
       </w:r>
-      <w:r>
-        <w:t xml:space="preserve">The term Music Information Retrieval is first mentioned in the literature in </w:t>
-      </w:r>
-      <w:r>
-        <w:fldChar w:fldCharType="begin"/>
-      </w:r>
-      <w:r>
-        <w:instrText xml:space="preserve"> ADDIN ZOTERO_ITEM {"citationItems":[{"itemID":5509,"position":2}]} </w:instrText>
-      </w:r>
-      <w:r>
-        <w:fldChar w:fldCharType="separate"/>
-      </w:r>
-      <w:r>
-        <w:t>(Kassler 1966)</w:t>
-      </w:r>
-      <w:r>
-        <w:fldChar w:fldCharType="end"/>
+    </w:p>
+    <w:p>
+      <w:pPr>
+        <w:ind w:firstLine="720"/>
+      </w:pPr>
+      <w:fldSimple w:instr=" ADDIN ZOTERO_ITEM {&quot;citationItems&quot;:[{&quot;itemID&quot;:8272}]} ">
+        <w:r>
+          <w:t>(Kornstadt 1998)</w:t>
+        </w:r>
+      </w:fldSimple>
+      <w:r>
+        <w:t xml:space="preserve"> describes Themefinder. </w:t>
+      </w:r>
+      <w:r>
+        <w:rPr>
+          <w:iCs/>
+        </w:rPr>
+        <w:t>Themefinder</w:t>
+      </w:r>
+      <w:r>
+        <w:t xml:space="preserve"> provides a web-based interface to the Humdrum </w:t>
+      </w:r>
+      <w:r>
+        <w:rPr>
+          <w:i/>
+          <w:iCs/>
+        </w:rPr>
+        <w:t>thema</w:t>
+      </w:r>
+      <w:r>
+        <w:t xml:space="preserve"> command</w:t>
       </w:r>
       <w:r>
         <w:t xml:space="preserve">. </w:t>
       </w:r>
-      <w:r>
-        <w:t xml:space="preserve">In this work the author presents </w:t>
-      </w:r>
-      <w:r>
-        <w:t xml:space="preserve">MIR, an assembly like language </w:t>
-      </w:r>
-      <w:r>
-        <w:t xml:space="preserve">for </w:t>
-      </w:r>
-      <w:r>
-        <w:t xml:space="preserve">formulating </w:t>
-      </w:r>
-      <w:r>
-        <w:t>musical queries</w:t>
-      </w:r>
-      <w:r>
-        <w:t xml:space="preserve"> and navigating scores</w:t>
-      </w:r>
-      <w:r>
-        <w:t xml:space="preserve">. </w:t>
-      </w:r>
-      <w:r>
-        <w:t xml:space="preserve"> </w:t>
-      </w:r>
-      <w:r>
-        <w:t>He suggests that MIR could form part of a “library of the future” although he recognises the limitations of the language proposed.</w:t>
-      </w:r>
-    </w:p>
-    <w:p>
-      <w:r>
-        <w:tab/>
-      </w:r>
-      <w:r>
-        <w:t xml:space="preserve">More recently </w:t>
-      </w:r>
-      <w:r>
-        <w:fldChar w:fldCharType="begin"/>
-      </w:r>
-      <w:r>
-        <w:instrText xml:space="preserve"> ADDIN ZOTERO_ITEM {"citationItems":[{"itemID":"2812"},{"itemID":"9276","position":1}]} </w:instrText>
-      </w:r>
-      <w:r>
-        <w:fldChar w:fldCharType="separate"/>
-      </w:r>
-      <w:r>
-        <w:t>(Typke, Wiering &amp; Veltkamp 2005; Typke 2007)</w:t>
-      </w:r>
-      <w:r>
-        <w:fldChar w:fldCharType="end"/>
-      </w:r>
-      <w:r>
-        <w:t xml:space="preserve"> </w:t>
-      </w:r>
-      <w:r>
-        <w:t>suggest</w:t>
-      </w:r>
-      <w:r>
-        <w:t xml:space="preserve"> that there are three main classifications of MIR systems: those for searching symbolic representations of music, those for searching audio data and systems that combine both approaches by first converting audio data to a symbolic representation and then searching for a match in a corpus of symbolically notated music. </w:t>
-      </w:r>
-      <w:r>
-        <w:fldChar w:fldCharType="begin"/>
-      </w:r>
-      <w:r>
-        <w:instrText xml:space="preserve"> ADDIN ZOTERO_ITEM {"citationItems":[{"itemID":3501}]} </w:instrText>
-      </w:r>
-      <w:r>
-        <w:fldChar w:fldCharType="separate"/>
-      </w:r>
-      <w:r>
-        <w:t>(Downie 2003)</w:t>
-      </w:r>
-      <w:r>
-        <w:fldChar w:fldCharType="end"/>
-      </w:r>
-      <w:r>
-        <w:t xml:space="preserve"> proposes analytic/production systems and locating MIR systems</w:t>
-      </w:r>
-      <w:r>
-        <w:t xml:space="preserve"> a classification analogous to the first two classifications</w:t>
-      </w:r>
-      <w:r>
-        <w:t xml:space="preserve">. </w:t>
-      </w:r>
-      <w:r>
-        <w:t xml:space="preserve">This section presents related work in each of the three classifications of system and concludes with an analysis of the suitability of </w:t>
-      </w:r>
-      <w:r>
-        <w:t xml:space="preserve">the </w:t>
-      </w:r>
-      <w:r>
-        <w:t xml:space="preserve">existing approaches </w:t>
-      </w:r>
-      <w:r>
-        <w:t xml:space="preserve">explored </w:t>
-      </w:r>
-      <w:r>
-        <w:t>to perform MIR for traditional Irish music.</w:t>
-      </w:r>
-    </w:p>
-    <w:p>
-      <w:pPr>
-        <w:pStyle w:val="MscHeading2"/>
-      </w:pPr>
-      <w:bookmarkStart w:id="78" w:name="_Toc204489975"/>
-      <w:r>
-        <w:t>Searching symbolic representations</w:t>
-      </w:r>
-      <w:bookmarkEnd w:id="78"/>
-    </w:p>
-    <w:p>
-      <w:r>
-        <w:t>Symbolic MIR has its roots in dictionaries of musical themes such as</w:t>
-      </w:r>
-      <w:r>
-        <w:t xml:space="preserve"> </w:t>
-      </w:r>
-      <w:fldSimple w:instr=" ADDIN ZOTERO_ITEM {&quot;citationItems&quot;:[{&quot;itemID&quot;:2794}]} ">
-        <w:r>
-          <w:t>(Barlow &amp; Morgenstern 1948)</w:t>
-        </w:r>
-      </w:fldSimple>
-      <w:r>
-        <w:t>. M</w:t>
-      </w:r>
-      <w:r>
-        <w:t xml:space="preserve">onophonic music can be represented as a one-dimensional string of characters, where each character represents a musical note. </w:t>
-      </w:r>
-      <w:r>
-        <w:t>S</w:t>
-      </w:r>
-      <w:r>
-        <w:t xml:space="preserve">tring can </w:t>
-      </w:r>
-      <w:r>
-        <w:t xml:space="preserve">be made up of characters representing </w:t>
-      </w:r>
-      <w:r>
-        <w:t>pitches, pitch intervals or melody contours.</w:t>
-      </w:r>
-      <w:r>
-        <w:t xml:space="preserve"> In systems that use this format, standard string matching algorithms such as Knuth-Morris-Pratt, Boyer-Moore, Levenstein (Edit) Distance</w:t>
-      </w:r>
-      <w:r>
-        <w:t xml:space="preserve"> (Section </w:t>
-      </w:r>
-      <w:r>
-        <w:fldChar w:fldCharType="begin"/>
-      </w:r>
-      <w:r>
-        <w:instrText xml:space="preserve"> REF _Ref203992252 \r \h </w:instrText>
-      </w:r>
-      <w:r>
-        <w:fldChar w:fldCharType="separate"/>
-      </w:r>
-      <w:r>
-        <w:t>3.10.4</w:t>
-      </w:r>
-      <w:r>
-        <w:fldChar w:fldCharType="end"/>
-      </w:r>
-      <w:r>
-        <w:t>)</w:t>
-      </w:r>
-      <w:r>
-        <w:t xml:space="preserve">, longest common sub-sequence or regular expression searching have been applied </w:t>
-      </w:r>
-      <w:r>
-        <w:fldChar w:fldCharType="begin"/>
-      </w:r>
-      <w:r>
-        <w:instrText xml:space="preserve"> ADDIN ZOTERO_ITEM {"citationItems":[{"itemID":14877,"position":1}]} </w:instrText>
-      </w:r>
-      <w:r>
-        <w:fldChar w:fldCharType="separate"/>
-      </w:r>
-      <w:r>
-        <w:t>(Navarro &amp; Raffinot 2002)</w:t>
-      </w:r>
-      <w:r>
-        <w:fldChar w:fldCharType="end"/>
-      </w:r>
-      <w:r>
-        <w:t xml:space="preserve">. </w:t>
-      </w:r>
-    </w:p>
-    <w:p>
-      <w:pPr>
-        <w:ind w:firstLine="720"/>
-      </w:pPr>
-      <w:fldSimple w:instr=" ADDIN ZOTERO_ITEM {&quot;citationItems&quot;:[{&quot;itemID&quot;:8272}]} ">
-        <w:r>
-          <w:t>(Kornstadt 1998)</w:t>
-        </w:r>
-      </w:fldSimple>
-      <w:r>
-        <w:t xml:space="preserve"> describes Themefinder. </w:t>
-      </w:r>
-      <w:r>
-        <w:rPr>
-          <w:iCs/>
-        </w:rPr>
-        <w:t>Themefinder</w:t>
-      </w:r>
-      <w:r>
-        <w:t xml:space="preserve"> provides a web-based interface to the Humdrum </w:t>
-      </w:r>
-      <w:r>
-        <w:rPr>
-          <w:i/>
-          <w:iCs/>
-        </w:rPr>
-        <w:t>thema</w:t>
-      </w:r>
-      <w:r>
-        <w:t xml:space="preserve"> command</w:t>
-      </w:r>
-      <w:r>
-        <w:t xml:space="preserve">. </w:t>
-      </w:r>
-      <w:bookmarkStart w:id="79" w:name="The_Humdrum_Syntax_and_the_Humdrum_Toolk"/>
+      <w:bookmarkStart w:id="78" w:name="The_Humdrum_Syntax_and_the_Humdrum_Toolk"/>
       <w:r>
         <w:t xml:space="preserve">The </w:t>
       </w:r>
@@ -27916,7 +28783,7 @@
         <w:lastRenderedPageBreak/>
         <w:t>syntax</w:t>
       </w:r>
-      <w:bookmarkEnd w:id="79"/>
+      <w:bookmarkEnd w:id="78"/>
       <w:r>
         <w:t xml:space="preserve"> </w:t>
       </w:r>
@@ -28038,7 +28905,7 @@
                     </pic:cNvPicPr>
                   </pic:nvPicPr>
                   <pic:blipFill>
-                    <a:blip r:embed="rId25"/>
+                    <a:blip r:embed="rId26"/>
                     <a:srcRect/>
                     <a:stretch>
                       <a:fillRect/>
@@ -28071,7 +28938,7 @@
       <w:pPr>
         <w:pStyle w:val="Caption"/>
       </w:pPr>
-      <w:bookmarkStart w:id="80" w:name="_Ref203994049"/>
+      <w:bookmarkStart w:id="79" w:name="_Ref203994049"/>
       <w:r>
         <w:t xml:space="preserve">Figure </w:t>
       </w:r>
@@ -28083,7 +28950,7 @@
           <w:t>9</w:t>
         </w:r>
       </w:fldSimple>
-      <w:bookmarkEnd w:id="80"/>
+      <w:bookmarkEnd w:id="79"/>
       <w:r>
         <w:t>: The Themefinder user interface</w:t>
       </w:r>
@@ -28266,7 +29133,7 @@
                     </pic:cNvPicPr>
                   </pic:nvPicPr>
                   <pic:blipFill>
-                    <a:blip r:embed="rId26"/>
+                    <a:blip r:embed="rId27"/>
                     <a:srcRect/>
                     <a:stretch>
                       <a:fillRect/>
@@ -28299,7 +29166,7 @@
       <w:pPr>
         <w:pStyle w:val="Caption"/>
       </w:pPr>
-      <w:bookmarkStart w:id="81" w:name="_Ref203995469"/>
+      <w:bookmarkStart w:id="80" w:name="_Ref203995469"/>
       <w:r>
         <w:t xml:space="preserve">Figure </w:t>
       </w:r>
@@ -28311,7 +29178,7 @@
           <w:t>10</w:t>
         </w:r>
       </w:fldSimple>
-      <w:bookmarkEnd w:id="81"/>
+      <w:bookmarkEnd w:id="80"/>
       <w:r>
         <w:t>: thesession.org user interface</w:t>
       </w:r>
@@ -28406,7 +29273,7 @@
                     </pic:cNvPicPr>
                   </pic:nvPicPr>
                   <pic:blipFill>
-                    <a:blip r:embed="rId27" cstate="print"/>
+                    <a:blip r:embed="rId28" cstate="print"/>
                     <a:srcRect/>
                     <a:stretch>
                       <a:fillRect/>
@@ -28488,7 +29355,7 @@
           <w:sz w:val="20"/>
         </w:rPr>
       </w:pPr>
-      <w:bookmarkStart w:id="82" w:name="_Ref203992052"/>
+      <w:bookmarkStart w:id="81" w:name="_Ref203992052"/>
       <w:r>
         <w:t xml:space="preserve">Figure </w:t>
       </w:r>
@@ -28500,7 +29367,7 @@
           <w:t>11</w:t>
         </w:r>
       </w:fldSimple>
-      <w:bookmarkEnd w:id="82"/>
+      <w:bookmarkEnd w:id="81"/>
       <w:r>
         <w:t xml:space="preserve">: Musicians in a session compare tunes using TunePal </w:t>
       </w:r>
@@ -28611,7 +29478,7 @@
                     </pic:cNvPicPr>
                   </pic:nvPicPr>
                   <pic:blipFill>
-                    <a:blip r:embed="rId28"/>
+                    <a:blip r:embed="rId29"/>
                     <a:srcRect/>
                     <a:stretch>
                       <a:fillRect/>
@@ -28665,7 +29532,7 @@
                     </pic:cNvPicPr>
                   </pic:nvPicPr>
                   <pic:blipFill>
-                    <a:blip r:embed="rId29"/>
+                    <a:blip r:embed="rId30"/>
                     <a:srcRect/>
                     <a:stretch>
                       <a:fillRect/>
@@ -28701,7 +29568,7 @@
       <w:r>
         <w:t xml:space="preserve"> </w:t>
       </w:r>
-      <w:bookmarkStart w:id="83" w:name="_Ref203992070"/>
+      <w:bookmarkStart w:id="82" w:name="_Ref203992070"/>
       <w:r>
         <w:t xml:space="preserve">Figure </w:t>
       </w:r>
@@ -28713,7 +29580,7 @@
           <w:t>12</w:t>
         </w:r>
       </w:fldSimple>
-      <w:bookmarkEnd w:id="83"/>
+      <w:bookmarkEnd w:id="82"/>
       <w:r>
         <w:t>: Screenshots of TunePal</w:t>
       </w:r>
@@ -28831,48 +29698,48 @@
       <w:pPr>
         <w:pStyle w:val="MscHeading2"/>
       </w:pPr>
-      <w:bookmarkStart w:id="84" w:name="_Toc204489976"/>
+      <w:bookmarkStart w:id="83" w:name="_Toc204489976"/>
       <w:r>
         <w:t>Searching audio data</w:t>
       </w:r>
+      <w:bookmarkEnd w:id="83"/>
+    </w:p>
+    <w:p>
+      <w:pPr>
+        <w:rPr>
+          <w:i/>
+        </w:rPr>
+      </w:pPr>
+      <w:r>
+        <w:rPr>
+          <w:i/>
+        </w:rPr>
+        <w:t>Shazam</w:t>
+      </w:r>
+    </w:p>
+    <w:p>
+      <w:pPr>
+        <w:rPr>
+          <w:i/>
+        </w:rPr>
+      </w:pPr>
+      <w:r>
+        <w:rPr>
+          <w:i/>
+        </w:rPr>
+        <w:t>MusicDNS</w:t>
+      </w:r>
+    </w:p>
+    <w:p/>
+    <w:p>
+      <w:pPr>
+        <w:pStyle w:val="MscHeading2"/>
+      </w:pPr>
+      <w:bookmarkStart w:id="84" w:name="_Toc204489977"/>
+      <w:r>
+        <w:t>Hybrid approaches</w:t>
+      </w:r>
       <w:bookmarkEnd w:id="84"/>
-    </w:p>
-    <w:p>
-      <w:pPr>
-        <w:rPr>
-          <w:i/>
-        </w:rPr>
-      </w:pPr>
-      <w:r>
-        <w:rPr>
-          <w:i/>
-        </w:rPr>
-        <w:t>Shazam</w:t>
-      </w:r>
-    </w:p>
-    <w:p>
-      <w:pPr>
-        <w:rPr>
-          <w:i/>
-        </w:rPr>
-      </w:pPr>
-      <w:r>
-        <w:rPr>
-          <w:i/>
-        </w:rPr>
-        <w:t>MusicDNS</w:t>
-      </w:r>
-    </w:p>
-    <w:p/>
-    <w:p>
-      <w:pPr>
-        <w:pStyle w:val="MscHeading2"/>
-      </w:pPr>
-      <w:bookmarkStart w:id="85" w:name="_Toc204489977"/>
-      <w:r>
-        <w:t>Hybrid approaches</w:t>
-      </w:r>
-      <w:bookmarkEnd w:id="85"/>
     </w:p>
     <w:p>
       <w:pPr>
@@ -29184,7 +30051,7 @@
                     </pic:cNvPicPr>
                   </pic:nvPicPr>
                   <pic:blipFill>
-                    <a:blip r:embed="rId30"/>
+                    <a:blip r:embed="rId31"/>
                     <a:srcRect/>
                     <a:stretch>
                       <a:fillRect/>
@@ -29217,7 +30084,7 @@
       <w:pPr>
         <w:pStyle w:val="Caption"/>
       </w:pPr>
-      <w:bookmarkStart w:id="86" w:name="_Ref204060652"/>
+      <w:bookmarkStart w:id="85" w:name="_Ref204060652"/>
       <w:r>
         <w:t xml:space="preserve">Figure </w:t>
       </w:r>
@@ -29229,7 +30096,7 @@
           <w:t>13</w:t>
         </w:r>
       </w:fldSimple>
-      <w:bookmarkEnd w:id="86"/>
+      <w:bookmarkEnd w:id="85"/>
       <w:r>
         <w:t>: MELDEX Interface. A user can play a part of melody or record a query for transcription</w:t>
       </w:r>
@@ -29926,11 +30793,11 @@
       <w:pPr>
         <w:pStyle w:val="MscHeading2"/>
       </w:pPr>
-      <w:bookmarkStart w:id="87" w:name="_Toc204489978"/>
+      <w:bookmarkStart w:id="86" w:name="_Toc204489978"/>
       <w:r>
         <w:t>Conclusions</w:t>
       </w:r>
-      <w:bookmarkEnd w:id="87"/>
+      <w:bookmarkEnd w:id="86"/>
     </w:p>
     <w:p>
       <w:r>
@@ -30050,7 +30917,7 @@
       </w:r>
     </w:p>
     <w:p>
-      <w:bookmarkStart w:id="88" w:name="_Ref161658343"/>
+      <w:bookmarkStart w:id="87" w:name="_Ref161658343"/>
     </w:p>
     <w:p>
       <w:pPr>
@@ -30240,14 +31107,14 @@
       <w:pPr>
         <w:pStyle w:val="MscHeading1"/>
       </w:pPr>
-      <w:bookmarkStart w:id="89" w:name="_Toc204489979"/>
-      <w:bookmarkStart w:id="90" w:name="_Toc529182245"/>
-      <w:bookmarkEnd w:id="88"/>
+      <w:bookmarkStart w:id="88" w:name="_Toc204489979"/>
+      <w:bookmarkStart w:id="89" w:name="_Toc529182245"/>
+      <w:bookmarkEnd w:id="87"/>
       <w:r>
         <w:lastRenderedPageBreak/>
         <w:t>Machine Annotation of Traditional Tunes (MATT2)</w:t>
       </w:r>
-      <w:bookmarkEnd w:id="89"/>
+      <w:bookmarkEnd w:id="88"/>
     </w:p>
     <w:p>
       <w:pPr>
@@ -30482,7 +31349,7 @@
           <w:bCs/>
         </w:rPr>
       </w:pPr>
-      <w:bookmarkStart w:id="91" w:name="_Ref170106966"/>
+      <w:bookmarkStart w:id="90" w:name="_Ref170106966"/>
       <w:r>
         <w:rPr>
           <w:rFonts w:ascii="Courier" w:hAnsi="Courier"/>
@@ -30586,16 +31453,16 @@
         <w:br/>
         <w:t>|:g2bg egdg|(3efg dg edBd|1 g2bg egdB|ABcd edBd:|2 gabg efge|dega bage||</w:t>
       </w:r>
-      <w:bookmarkStart w:id="92" w:name="_Ref189925934"/>
+      <w:bookmarkStart w:id="91" w:name="_Ref189925934"/>
     </w:p>
     <w:p>
       <w:pPr>
         <w:pStyle w:val="Caption"/>
       </w:pPr>
-      <w:bookmarkStart w:id="93" w:name="_Ref195452765"/>
-      <w:bookmarkStart w:id="94" w:name="_Toc203989053"/>
+      <w:bookmarkStart w:id="92" w:name="_Ref195452765"/>
+      <w:bookmarkStart w:id="93" w:name="_Toc203989053"/>
+      <w:bookmarkEnd w:id="90"/>
       <w:bookmarkEnd w:id="91"/>
-      <w:bookmarkEnd w:id="92"/>
       <w:r>
         <w:t xml:space="preserve">Figure </w:t>
       </w:r>
@@ -30607,11 +31474,11 @@
           <w:t>14</w:t>
         </w:r>
       </w:fldSimple>
+      <w:bookmarkEnd w:id="92"/>
+      <w:r>
+        <w:t>: The tune "Come West Along the Road" in the ABC format [11].</w:t>
+      </w:r>
       <w:bookmarkEnd w:id="93"/>
-      <w:r>
-        <w:t>: The tune "Come West Along the Road" in the ABC format [11].</w:t>
-      </w:r>
-      <w:bookmarkEnd w:id="94"/>
     </w:p>
     <w:p>
       <w:pPr>
@@ -30656,12 +31523,12 @@
       </w:r>
       <w:smartTag w:uri="urn:schemas-microsoft-com:office:smarttags" w:element="chmetcnv">
         <w:smartTagPr>
+          <w:attr w:name="TCSC" w:val="0"/>
+          <w:attr w:name="NumberType" w:val="1"/>
+          <w:attr w:name="Negative" w:val="False"/>
+          <w:attr w:name="HasSpace" w:val="False"/>
+          <w:attr w:name="SourceValue" w:val="1990"/>
           <w:attr w:name="UnitName" w:val="’"/>
-          <w:attr w:name="SourceValue" w:val="1990"/>
-          <w:attr w:name="HasSpace" w:val="False"/>
-          <w:attr w:name="Negative" w:val="False"/>
-          <w:attr w:name="NumberType" w:val="1"/>
-          <w:attr w:name="TCSC" w:val="0"/>
         </w:smartTagPr>
         <w:r>
           <w:t>1990’</w:t>
@@ -31739,9 +32606,9 @@
       <w:r>
         <w:object w:dxaOrig="12192" w:dyaOrig="8986">
           <v:shape id="_x0000_i1027" type="#_x0000_t75" style="width:242.35pt;height:180pt" o:ole="">
-            <v:imagedata r:id="rId31" o:title=""/>
+            <v:imagedata r:id="rId32" o:title=""/>
           </v:shape>
-          <o:OLEObject Type="Embed" ProgID="Visio.Drawing.11" ShapeID="_x0000_i1027" DrawAspect="Content" ObjectID="_1278244482" r:id="rId32"/>
+          <o:OLEObject Type="Embed" ProgID="Visio.Drawing.11" ShapeID="_x0000_i1027" DrawAspect="Content" ObjectID="_1278531320" r:id="rId33"/>
         </w:object>
       </w:r>
     </w:p>
@@ -31749,8 +32616,8 @@
       <w:pPr>
         <w:pStyle w:val="Caption"/>
       </w:pPr>
-      <w:bookmarkStart w:id="95" w:name="_Ref188784521"/>
-      <w:bookmarkStart w:id="96" w:name="_Toc203989054"/>
+      <w:bookmarkStart w:id="94" w:name="_Ref188784521"/>
+      <w:bookmarkStart w:id="95" w:name="_Toc203989054"/>
       <w:r>
         <w:t xml:space="preserve">Figure </w:t>
       </w:r>
@@ -31762,11 +32629,11 @@
           <w:t>15</w:t>
         </w:r>
       </w:fldSimple>
+      <w:bookmarkEnd w:id="94"/>
+      <w:r>
+        <w:t>: High level diagram of the MATT2 tune annotation system</w:t>
+      </w:r>
       <w:bookmarkEnd w:id="95"/>
-      <w:r>
-        <w:t>: High level diagram of the MATT2 tune annotation system</w:t>
-      </w:r>
-      <w:bookmarkEnd w:id="96"/>
     </w:p>
     <w:p>
       <w:pPr>
@@ -31849,7 +32716,7 @@
                           </pic:cNvPicPr>
                         </pic:nvPicPr>
                         <pic:blipFill>
-                          <a:blip r:embed="rId33"/>
+                          <a:blip r:embed="rId34"/>
                           <a:srcRect/>
                           <a:stretch>
                             <a:fillRect/>
@@ -32005,9 +32872,9 @@
               </w:rPr>
               <w:object w:dxaOrig="3739" w:dyaOrig="820">
                 <v:shape id="_x0000_i1028" type="#_x0000_t75" style="width:187pt;height:43pt" o:ole="">
-                  <v:imagedata r:id="rId34" o:title=""/>
+                  <v:imagedata r:id="rId35" o:title=""/>
                 </v:shape>
-                <o:OLEObject Type="Embed" ProgID="Equation.3" ShapeID="_x0000_i1028" DrawAspect="Content" ObjectID="_1278244483" r:id="rId35"/>
+                <o:OLEObject Type="Embed" ProgID="Equation.3" ShapeID="_x0000_i1028" DrawAspect="Content" ObjectID="_1278531321" r:id="rId36"/>
               </w:object>
             </w:r>
           </w:p>
@@ -32144,7 +33011,7 @@
                     </pic:cNvPicPr>
                   </pic:nvPicPr>
                   <pic:blipFill>
-                    <a:blip r:embed="rId36"/>
+                    <a:blip r:embed="rId37"/>
                     <a:srcRect/>
                     <a:stretch>
                       <a:fillRect/>
@@ -32198,7 +33065,7 @@
                     </pic:cNvPicPr>
                   </pic:nvPicPr>
                   <pic:blipFill>
-                    <a:blip r:embed="rId37"/>
+                    <a:blip r:embed="rId38"/>
                     <a:srcRect/>
                     <a:stretch>
                       <a:fillRect/>
@@ -32237,7 +33104,7 @@
           <w:noProof/>
         </w:rPr>
       </w:pPr>
-      <w:bookmarkStart w:id="97" w:name="_Toc203989055"/>
+      <w:bookmarkStart w:id="96" w:name="_Toc203989055"/>
       <w:r>
         <w:t xml:space="preserve">Figure </w:t>
       </w:r>
@@ -32258,7 +33125,7 @@
         </w:rPr>
         <w:t>tune "The Boyne Hunt"</w:t>
       </w:r>
-      <w:bookmarkEnd w:id="97"/>
+      <w:bookmarkEnd w:id="96"/>
     </w:p>
     <w:p/>
     <w:p>
@@ -33590,7 +34457,7 @@
             </wp:cNvGraphicFramePr>
             <a:graphic xmlns:a="http://schemas.openxmlformats.org/drawingml/2006/main">
               <a:graphicData uri="http://schemas.openxmlformats.org/drawingml/2006/chart">
-                <c:chart xmlns:c="http://schemas.openxmlformats.org/drawingml/2006/chart" xmlns:r="http://schemas.openxmlformats.org/officeDocument/2006/relationships" r:id="rId38"/>
+                <c:chart xmlns:c="http://schemas.openxmlformats.org/drawingml/2006/chart" xmlns:r="http://schemas.openxmlformats.org/officeDocument/2006/relationships" r:id="rId39"/>
               </a:graphicData>
             </a:graphic>
           </wp:inline>
@@ -33600,7 +34467,7 @@
         <w:br/>
         <w:t xml:space="preserve"> </w:t>
       </w:r>
-      <w:bookmarkStart w:id="98" w:name="_Toc203989056"/>
+      <w:bookmarkStart w:id="97" w:name="_Toc203989056"/>
       <w:r>
         <w:t xml:space="preserve">Figure </w:t>
       </w:r>
@@ -33624,7 +34491,7 @@
       <w:r>
         <w:t xml:space="preserve"> of candidate note lengths from a 28 second phrase from the tune "The Hunters Purse"</w:t>
       </w:r>
-      <w:bookmarkEnd w:id="98"/>
+      <w:bookmarkEnd w:id="97"/>
     </w:p>
     <w:tbl>
       <w:tblPr>
@@ -34845,8 +35712,8 @@
       <w:pPr>
         <w:pStyle w:val="Caption"/>
       </w:pPr>
-      <w:bookmarkStart w:id="99" w:name="_Ref189925811"/>
-      <w:bookmarkStart w:id="100" w:name="_Toc203989057"/>
+      <w:bookmarkStart w:id="98" w:name="_Ref189925811"/>
+      <w:bookmarkStart w:id="99" w:name="_Toc203989057"/>
       <w:r>
         <w:t xml:space="preserve">Figure </w:t>
       </w:r>
@@ -34858,11 +35725,11 @@
           <w:t>18</w:t>
         </w:r>
       </w:fldSimple>
+      <w:bookmarkEnd w:id="98"/>
+      <w:r>
+        <w:t>: Pseudocode for the fuzzy histogram quaver length calculator</w:t>
+      </w:r>
       <w:bookmarkEnd w:id="99"/>
-      <w:r>
-        <w:t>: Pseudocode for the fuzzy histogram quaver length calculator</w:t>
-      </w:r>
-      <w:bookmarkEnd w:id="100"/>
     </w:p>
     <w:p>
       <w:pPr>
@@ -35092,8 +35959,8 @@
       <w:pPr>
         <w:pStyle w:val="Caption"/>
       </w:pPr>
-      <w:bookmarkStart w:id="101" w:name="_Ref189559535"/>
-      <w:bookmarkStart w:id="102" w:name="_Toc203989058"/>
+      <w:bookmarkStart w:id="100" w:name="_Ref189559535"/>
+      <w:bookmarkStart w:id="101" w:name="_Toc203989058"/>
       <w:r>
         <w:t xml:space="preserve">Figure </w:t>
       </w:r>
@@ -35105,11 +35972,11 @@
           <w:t>19</w:t>
         </w:r>
       </w:fldSimple>
+      <w:bookmarkEnd w:id="100"/>
+      <w:r>
+        <w:t>: Normalisation stages for the A part of the tune “Come West Along the Road”</w:t>
+      </w:r>
       <w:bookmarkEnd w:id="101"/>
-      <w:r>
-        <w:t>: Normalisation stages for the A part of the tune “Come West Along the Road”</w:t>
-      </w:r>
-      <w:bookmarkEnd w:id="102"/>
     </w:p>
     <w:p>
       <w:pPr>
@@ -35381,7 +36248,7 @@
                     </pic:cNvPicPr>
                   </pic:nvPicPr>
                   <pic:blipFill>
-                    <a:blip r:embed="rId39"/>
+                    <a:blip r:embed="rId40"/>
                     <a:srcRect/>
                     <a:stretch>
                       <a:fillRect/>
@@ -35414,8 +36281,8 @@
       <w:pPr>
         <w:pStyle w:val="Caption"/>
       </w:pPr>
-      <w:bookmarkStart w:id="103" w:name="_Ref189408643"/>
-      <w:bookmarkStart w:id="104" w:name="_Toc203989059"/>
+      <w:bookmarkStart w:id="102" w:name="_Ref189408643"/>
+      <w:bookmarkStart w:id="103" w:name="_Toc203989059"/>
       <w:r>
         <w:t xml:space="preserve">Figure </w:t>
       </w:r>
@@ -35427,11 +36294,11 @@
           <w:t>20</w:t>
         </w:r>
       </w:fldSimple>
+      <w:bookmarkEnd w:id="102"/>
+      <w:r>
+        <w:t>: Screenshot of MATT2</w:t>
+      </w:r>
       <w:bookmarkEnd w:id="103"/>
-      <w:r>
-        <w:t>: Screenshot of MATT2</w:t>
-      </w:r>
-      <w:bookmarkEnd w:id="104"/>
     </w:p>
     <w:p>
       <w:pPr>
@@ -36496,7 +37363,7 @@
             </wp:cNvGraphicFramePr>
             <a:graphic xmlns:a="http://schemas.openxmlformats.org/drawingml/2006/main">
               <a:graphicData uri="http://schemas.openxmlformats.org/drawingml/2006/chart">
-                <c:chart xmlns:c="http://schemas.openxmlformats.org/drawingml/2006/chart" xmlns:r="http://schemas.openxmlformats.org/officeDocument/2006/relationships" r:id="rId40"/>
+                <c:chart xmlns:c="http://schemas.openxmlformats.org/drawingml/2006/chart" xmlns:r="http://schemas.openxmlformats.org/officeDocument/2006/relationships" r:id="rId41"/>
               </a:graphicData>
             </a:graphic>
           </wp:inline>
@@ -36507,8 +37374,8 @@
       <w:pPr>
         <w:pStyle w:val="Caption"/>
       </w:pPr>
-      <w:bookmarkStart w:id="105" w:name="_Ref189411315"/>
-      <w:bookmarkStart w:id="106" w:name="_Toc203989060"/>
+      <w:bookmarkStart w:id="104" w:name="_Ref189411315"/>
+      <w:bookmarkStart w:id="105" w:name="_Toc203989060"/>
       <w:r>
         <w:t xml:space="preserve">Figure </w:t>
       </w:r>
@@ -36520,11 +37387,11 @@
           <w:t>21</w:t>
         </w:r>
       </w:fldSimple>
+      <w:bookmarkEnd w:id="104"/>
+      <w:r>
+        <w:t>: Top ten edit distances for a recording of the tune "The Golden Keyboard"</w:t>
+      </w:r>
       <w:bookmarkEnd w:id="105"/>
-      <w:r>
-        <w:t>: Top ten edit distances for a recording of the tune "The Golden Keyboard"</w:t>
-      </w:r>
-      <w:bookmarkEnd w:id="106"/>
     </w:p>
     <w:p>
       <w:pPr>
@@ -36837,8 +37704,8 @@
       <w:pPr>
         <w:pStyle w:val="Caption"/>
       </w:pPr>
-      <w:bookmarkStart w:id="107" w:name="_Ref189712814"/>
-      <w:bookmarkStart w:id="108" w:name="_Toc203989068"/>
+      <w:bookmarkStart w:id="106" w:name="_Ref189712814"/>
+      <w:bookmarkStart w:id="107" w:name="_Toc203989068"/>
       <w:r>
         <w:t xml:space="preserve">Table </w:t>
       </w:r>
@@ -36850,11 +37717,11 @@
           <w:t>4</w:t>
         </w:r>
       </w:fldSimple>
+      <w:bookmarkEnd w:id="106"/>
+      <w:r>
+        <w:t>: Average edit distances for the closest match and the next closest match for tunes correctly and incorrectly annotated</w:t>
+      </w:r>
       <w:bookmarkEnd w:id="107"/>
-      <w:r>
-        <w:t>: Average edit distances for the closest match and the next closest match for tunes correctly and incorrectly annotated</w:t>
-      </w:r>
-      <w:bookmarkEnd w:id="108"/>
     </w:p>
     <w:p>
       <w:pPr>
@@ -37019,8 +37886,8 @@
       <w:pPr>
         <w:pStyle w:val="MscHeading1"/>
         <w:sectPr>
-          <w:headerReference w:type="even" r:id="rId41"/>
-          <w:headerReference w:type="default" r:id="rId42"/>
+          <w:headerReference w:type="even" r:id="rId42"/>
+          <w:headerReference w:type="default" r:id="rId43"/>
           <w:pgSz w:w="11907" w:h="16840" w:code="9"/>
           <w:pgMar w:top="1440" w:right="1797" w:bottom="1440" w:left="1797" w:header="720" w:footer="720" w:gutter="0"/>
           <w:cols w:space="720"/>
@@ -37031,7 +37898,7 @@
       <w:pPr>
         <w:pStyle w:val="MscHeading1"/>
       </w:pPr>
-      <w:bookmarkStart w:id="109" w:name="_Toc204489980"/>
+      <w:bookmarkStart w:id="108" w:name="_Toc204489980"/>
       <w:r>
         <w:lastRenderedPageBreak/>
         <w:t>Machine Annotation of Traditional Sets (MATS</w:t>
@@ -37039,7 +37906,7 @@
       <w:r>
         <w:t>)</w:t>
       </w:r>
-      <w:bookmarkEnd w:id="109"/>
+      <w:bookmarkEnd w:id="108"/>
     </w:p>
     <w:p>
       <w:r>
@@ -37513,7 +38380,7 @@
                     </pic:cNvPicPr>
                   </pic:nvPicPr>
                   <pic:blipFill>
-                    <a:blip r:embed="rId43"/>
+                    <a:blip r:embed="rId44"/>
                     <a:srcRect/>
                     <a:stretch>
                       <a:fillRect/>
@@ -37585,8 +38452,8 @@
       <w:pPr>
         <w:pStyle w:val="Caption"/>
       </w:pPr>
-      <w:bookmarkStart w:id="110" w:name="_Ref193511072"/>
-      <w:bookmarkStart w:id="111" w:name="_Toc203989061"/>
+      <w:bookmarkStart w:id="109" w:name="_Ref193511072"/>
+      <w:bookmarkStart w:id="110" w:name="_Toc203989061"/>
       <w:r>
         <w:t xml:space="preserve">Figure </w:t>
       </w:r>
@@ -37598,11 +38465,11 @@
           <w:t>22</w:t>
         </w:r>
       </w:fldSimple>
+      <w:bookmarkEnd w:id="109"/>
+      <w:r>
+        <w:t>: Waveform of the last phrase from the tune "Jim Coleman’s" and the first phrase from the tune "George Whites Favourite" played in a set</w:t>
+      </w:r>
       <w:bookmarkEnd w:id="110"/>
-      <w:r>
-        <w:t>: Waveform of the last phrase from the tune "Jim Coleman’s" and the first phrase from the tune "George Whites Favourite" played in a set</w:t>
-      </w:r>
-      <w:bookmarkEnd w:id="111"/>
     </w:p>
     <w:p>
       <w:r>
@@ -37852,7 +38719,7 @@
         <w:t xml:space="preserve"> and so a brief description is presented here.</w:t>
       </w:r>
     </w:p>
-    <w:bookmarkStart w:id="112" w:name="_Toc203989062"/>
+    <w:bookmarkStart w:id="111" w:name="_Toc203989062"/>
     <w:p>
       <w:pPr>
         <w:pStyle w:val="Caption"/>
@@ -37862,10 +38729,10 @@
           <v:shape id="_x0000_i1029" type="#_x0000_t75" style="width:242.35pt;height:180pt" o:ole="">
             <v:imagedata r:id="rId11" o:title=""/>
           </v:shape>
-          <o:OLEObject Type="Embed" ProgID="Visio.Drawing.11" ShapeID="_x0000_i1029" DrawAspect="Content" ObjectID="_1278244484" r:id="rId44"/>
+          <o:OLEObject Type="Embed" ProgID="Visio.Drawing.11" ShapeID="_x0000_i1029" DrawAspect="Content" ObjectID="_1278531322" r:id="rId45"/>
         </w:object>
       </w:r>
-      <w:bookmarkStart w:id="113" w:name="_Ref193511197"/>
+      <w:bookmarkStart w:id="112" w:name="_Ref193511197"/>
       <w:r>
         <w:t xml:space="preserve"> Figure </w:t>
       </w:r>
@@ -37877,11 +38744,11 @@
           <w:t>23</w:t>
         </w:r>
       </w:fldSimple>
-      <w:bookmarkEnd w:id="113"/>
+      <w:bookmarkEnd w:id="112"/>
       <w:r>
         <w:t>: High level diagram of the MATT2 tune annotator</w:t>
       </w:r>
-      <w:bookmarkEnd w:id="112"/>
+      <w:bookmarkEnd w:id="111"/>
     </w:p>
     <w:p>
       <w:pPr>
@@ -42673,7 +43540,7 @@
       <w:pPr>
         <w:pStyle w:val="Caption"/>
       </w:pPr>
-      <w:bookmarkStart w:id="114" w:name="_Toc203989069"/>
+      <w:bookmarkStart w:id="113" w:name="_Toc203989069"/>
       <w:r>
         <w:t xml:space="preserve">Table </w:t>
       </w:r>
@@ -42688,7 +43555,7 @@
       <w:r>
         <w:t>: Edit distance for the string BDEE in DGGGDGBDEFGAB. This string represents the first 13 notes from the tune "Jim Coleman's" in normalised ABC format</w:t>
       </w:r>
-      <w:bookmarkEnd w:id="114"/>
+      <w:bookmarkEnd w:id="113"/>
     </w:p>
     <w:p>
       <w:r>
@@ -44445,8 +45312,8 @@
           <w:rFonts w:ascii="Courier New" w:hAnsi="Courier New" w:cs="Courier New"/>
         </w:rPr>
       </w:pPr>
-      <w:bookmarkStart w:id="115" w:name="_Ref193511252"/>
-      <w:bookmarkStart w:id="116" w:name="_Toc203989063"/>
+      <w:bookmarkStart w:id="114" w:name="_Ref193511252"/>
+      <w:bookmarkStart w:id="115" w:name="_Toc203989063"/>
       <w:r>
         <w:t xml:space="preserve">Figure </w:t>
       </w:r>
@@ -44458,11 +45325,11 @@
           <w:t>24</w:t>
         </w:r>
       </w:fldSimple>
+      <w:bookmarkEnd w:id="114"/>
+      <w:r>
+        <w:t>: Pseudocode for the MATS set annotation algorithm</w:t>
+      </w:r>
       <w:bookmarkEnd w:id="115"/>
-      <w:r>
-        <w:t>: Pseudocode for the MATS set annotation algorithm</w:t>
-      </w:r>
-      <w:bookmarkEnd w:id="116"/>
     </w:p>
     <w:p>
       <w:pPr>
@@ -44841,9 +45708,9 @@
       <w:r>
         <w:object w:dxaOrig="7666" w:dyaOrig="10218">
           <v:shape id="_x0000_i1030" type="#_x0000_t75" style="width:200.2pt;height:266.95pt" o:ole="">
-            <v:imagedata r:id="rId45" o:title=""/>
+            <v:imagedata r:id="rId46" o:title=""/>
           </v:shape>
-          <o:OLEObject Type="Embed" ProgID="Visio.Drawing.11" ShapeID="_x0000_i1030" DrawAspect="Content" ObjectID="_1278244485" r:id="rId46"/>
+          <o:OLEObject Type="Embed" ProgID="Visio.Drawing.11" ShapeID="_x0000_i1030" DrawAspect="Content" ObjectID="_1278531323" r:id="rId47"/>
         </w:object>
       </w:r>
     </w:p>
@@ -44857,8 +45724,8 @@
       <w:pPr>
         <w:pStyle w:val="Caption"/>
       </w:pPr>
-      <w:bookmarkStart w:id="117" w:name="_Ref193511334"/>
-      <w:bookmarkStart w:id="118" w:name="_Toc203989064"/>
+      <w:bookmarkStart w:id="116" w:name="_Ref193511334"/>
+      <w:bookmarkStart w:id="117" w:name="_Toc203989064"/>
       <w:r>
         <w:t xml:space="preserve">Figure </w:t>
       </w:r>
@@ -44870,11 +45737,11 @@
           <w:t>25</w:t>
         </w:r>
       </w:fldSimple>
+      <w:bookmarkEnd w:id="116"/>
+      <w:r>
+        <w:t>: Edit distance profiles for three tunes played in a set</w:t>
+      </w:r>
       <w:bookmarkEnd w:id="117"/>
-      <w:r>
-        <w:t>: Edit distance profiles for three tunes played in a set</w:t>
-      </w:r>
-      <w:bookmarkEnd w:id="118"/>
     </w:p>
     <w:p>
       <w:pPr>
@@ -44904,7 +45771,7 @@
                     </pic:cNvPicPr>
                   </pic:nvPicPr>
                   <pic:blipFill>
-                    <a:blip r:embed="rId47"/>
+                    <a:blip r:embed="rId48"/>
                     <a:srcRect/>
                     <a:stretch>
                       <a:fillRect/>
@@ -44941,9 +45808,9 @@
       <w:r>
         <w:object w:dxaOrig="7401" w:dyaOrig="631">
           <v:shape id="_x0000_i1031" type="#_x0000_t75" style="width:174.75pt;height:20.2pt" o:ole="">
-            <v:imagedata r:id="rId48" o:title=""/>
+            <v:imagedata r:id="rId49" o:title=""/>
           </v:shape>
-          <o:OLEObject Type="Embed" ProgID="Visio.Drawing.11" ShapeID="_x0000_i1031" DrawAspect="Content" ObjectID="_1278244486" r:id="rId49"/>
+          <o:OLEObject Type="Embed" ProgID="Visio.Drawing.11" ShapeID="_x0000_i1031" DrawAspect="Content" ObjectID="_1278531324" r:id="rId50"/>
         </w:object>
       </w:r>
     </w:p>
@@ -44951,8 +45818,8 @@
       <w:pPr>
         <w:pStyle w:val="Caption"/>
       </w:pPr>
-      <w:bookmarkStart w:id="119" w:name="_Ref193511376"/>
-      <w:bookmarkStart w:id="120" w:name="_Toc203989065"/>
+      <w:bookmarkStart w:id="118" w:name="_Ref193511376"/>
+      <w:bookmarkStart w:id="119" w:name="_Toc203989065"/>
       <w:r>
         <w:t xml:space="preserve">Figure </w:t>
       </w:r>
@@ -44964,11 +45831,11 @@
           <w:t>26</w:t>
         </w:r>
       </w:fldSimple>
+      <w:bookmarkEnd w:id="118"/>
+      <w:r>
+        <w:t>: Filtered version of first graph in Figure 4. The dynamic threshold and detected troughs are marked</w:t>
+      </w:r>
       <w:bookmarkEnd w:id="119"/>
-      <w:r>
-        <w:t>: Filtered version of first graph in Figure 4. The dynamic threshold and detected troughs are marked</w:t>
-      </w:r>
-      <w:bookmarkEnd w:id="120"/>
     </w:p>
     <w:p>
       <w:r>
@@ -45082,8 +45949,8 @@
       <w:pPr>
         <w:pStyle w:val="Caption"/>
       </w:pPr>
-      <w:bookmarkStart w:id="121" w:name="_Ref193773843"/>
-      <w:bookmarkStart w:id="122" w:name="_Toc203989070"/>
+      <w:bookmarkStart w:id="120" w:name="_Ref193773843"/>
+      <w:bookmarkStart w:id="121" w:name="_Toc203989070"/>
       <w:r>
         <w:t xml:space="preserve">Table </w:t>
       </w:r>
@@ -45095,11 +45962,11 @@
           <w:t>6</w:t>
         </w:r>
       </w:fldSimple>
+      <w:bookmarkEnd w:id="120"/>
+      <w:r>
+        <w:t>: Correctly and incorrectly identified tunes</w:t>
+      </w:r>
       <w:bookmarkEnd w:id="121"/>
-      <w:r>
-        <w:t>: Correctly and incorrectly identified tunes</w:t>
-      </w:r>
-      <w:bookmarkEnd w:id="122"/>
       <w:r>
         <w:tab/>
       </w:r>
@@ -46162,8 +47029,8 @@
       <w:pPr>
         <w:pStyle w:val="Caption"/>
       </w:pPr>
-      <w:bookmarkStart w:id="123" w:name="_Ref193511466"/>
-      <w:bookmarkStart w:id="124" w:name="_Toc203989071"/>
+      <w:bookmarkStart w:id="122" w:name="_Ref193511466"/>
+      <w:bookmarkStart w:id="123" w:name="_Toc203989071"/>
       <w:r>
         <w:t xml:space="preserve">Table </w:t>
       </w:r>
@@ -46175,11 +47042,11 @@
           <w:t>7</w:t>
         </w:r>
       </w:fldSimple>
+      <w:bookmarkEnd w:id="122"/>
+      <w:r>
+        <w:t>: Human &amp; machine annotated turns</w:t>
+      </w:r>
       <w:bookmarkEnd w:id="123"/>
-      <w:r>
-        <w:t>: Human &amp; machine annotated turns</w:t>
-      </w:r>
-      <w:bookmarkEnd w:id="124"/>
     </w:p>
     <w:p>
       <w:pPr>
@@ -46635,8 +47502,8 @@
       <w:pPr>
         <w:pStyle w:val="Caption"/>
       </w:pPr>
-      <w:bookmarkStart w:id="125" w:name="_Ref193511677"/>
-      <w:bookmarkStart w:id="126" w:name="_Toc203989072"/>
+      <w:bookmarkStart w:id="124" w:name="_Ref193511677"/>
+      <w:bookmarkStart w:id="125" w:name="_Toc203989072"/>
       <w:r>
         <w:t xml:space="preserve">Table </w:t>
       </w:r>
@@ -46648,11 +47515,11 @@
           <w:t>8</w:t>
         </w:r>
       </w:fldSimple>
+      <w:bookmarkEnd w:id="124"/>
+      <w:r>
+        <w:t>: Annotation accuracy</w:t>
+      </w:r>
       <w:bookmarkEnd w:id="125"/>
-      <w:r>
-        <w:t>: Annotation accuracy</w:t>
-      </w:r>
-      <w:bookmarkEnd w:id="126"/>
     </w:p>
     <w:p>
       <w:r>
@@ -46773,51 +47640,51 @@
       <w:pPr>
         <w:pStyle w:val="MscHeading1"/>
       </w:pPr>
-      <w:bookmarkStart w:id="127" w:name="_Toc204489981"/>
+      <w:bookmarkStart w:id="126" w:name="_Toc204489981"/>
       <w:r>
         <w:lastRenderedPageBreak/>
         <w:t>Conclusions</w:t>
       </w:r>
+      <w:bookmarkEnd w:id="126"/>
+    </w:p>
+    <w:p>
+      <w:r>
+        <w:t>The following are the list of publications from research carried out in the pursuit of this PhD.</w:t>
+      </w:r>
+    </w:p>
+    <w:p/>
+    <w:p>
+      <w:r>
+        <w:t>Duggan, B: TunePal: A Portable Tune Teaching Tool for Traditional Musicians, DIT Annual Showcase of Learning &amp; Teaching Activities, January, 2007</w:t>
+      </w:r>
+    </w:p>
+    <w:p/>
+    <w:p>
+      <w:r>
+        <w:t>Duggan, B., Zheng, C., Cunningham, P.: MATT - A System for Modelling Creativity in Traditional Irish Flute Playing, Third Joint Workshop on Computational Creativity, ECAI'06, Italy, August 2006</w:t>
+      </w:r>
+    </w:p>
+    <w:p/>
+    <w:p>
+      <w:r>
+        <w:t xml:space="preserve">Duggan, B.: Learning Traditional </w:t>
+      </w:r>
+      <w:r>
+        <w:t>I</w:t>
+      </w:r>
+      <w:r>
+        <w:t>rish Music using a PDA, IADIS Mobile Learning Conference, Trinity College, Dublin, Ireland, July 2006</w:t>
+      </w:r>
+    </w:p>
+    <w:p>
+      <w:pPr>
+        <w:pStyle w:val="MscHeading2"/>
+      </w:pPr>
+      <w:bookmarkStart w:id="127" w:name="_Toc204489982"/>
+      <w:r>
+        <w:t>Conclusions</w:t>
+      </w:r>
       <w:bookmarkEnd w:id="127"/>
-    </w:p>
-    <w:p>
-      <w:r>
-        <w:t>The following are the list of publications from research carried out in the pursuit of this PhD.</w:t>
-      </w:r>
-    </w:p>
-    <w:p/>
-    <w:p>
-      <w:r>
-        <w:t>Duggan, B: TunePal: A Portable Tune Teaching Tool for Traditional Musicians, DIT Annual Showcase of Learning &amp; Teaching Activities, January, 2007</w:t>
-      </w:r>
-    </w:p>
-    <w:p/>
-    <w:p>
-      <w:r>
-        <w:t>Duggan, B., Zheng, C., Cunningham, P.: MATT - A System for Modelling Creativity in Traditional Irish Flute Playing, Third Joint Workshop on Computational Creativity, ECAI'06, Italy, August 2006</w:t>
-      </w:r>
-    </w:p>
-    <w:p/>
-    <w:p>
-      <w:r>
-        <w:t xml:space="preserve">Duggan, B.: Learning Traditional </w:t>
-      </w:r>
-      <w:r>
-        <w:t>I</w:t>
-      </w:r>
-      <w:r>
-        <w:t>rish Music using a PDA, IADIS Mobile Learning Conference, Trinity College, Dublin, Ireland, July 2006</w:t>
-      </w:r>
-    </w:p>
-    <w:p>
-      <w:pPr>
-        <w:pStyle w:val="MscHeading2"/>
-      </w:pPr>
-      <w:bookmarkStart w:id="128" w:name="_Toc204489982"/>
-      <w:r>
-        <w:t>Conclusions</w:t>
-      </w:r>
-      <w:bookmarkEnd w:id="128"/>
     </w:p>
     <w:p>
       <w:pPr>
@@ -46839,7 +47706,7 @@
     <w:p>
       <w:pPr>
         <w:sectPr>
-          <w:headerReference w:type="default" r:id="rId50"/>
+          <w:headerReference w:type="default" r:id="rId51"/>
           <w:pgSz w:w="11907" w:h="16840" w:code="9"/>
           <w:pgMar w:top="1440" w:right="1797" w:bottom="1440" w:left="1797" w:header="720" w:footer="720" w:gutter="0"/>
           <w:cols w:space="720"/>
@@ -46854,15 +47721,15 @@
           <w:numId w:val="0"/>
         </w:numPr>
       </w:pPr>
-      <w:bookmarkStart w:id="129" w:name="_Toc29808735"/>
-      <w:bookmarkStart w:id="130" w:name="_Toc204489983"/>
+      <w:bookmarkStart w:id="128" w:name="_Toc29808735"/>
+      <w:bookmarkStart w:id="129" w:name="_Toc204489983"/>
       <w:r>
         <w:lastRenderedPageBreak/>
         <w:t>Bibliography</w:t>
       </w:r>
-      <w:bookmarkEnd w:id="90"/>
+      <w:bookmarkEnd w:id="89"/>
+      <w:bookmarkEnd w:id="128"/>
       <w:bookmarkEnd w:id="129"/>
-      <w:bookmarkEnd w:id="130"/>
     </w:p>
     <w:p>
       <w:pPr>
@@ -48837,7 +49704,7 @@
       </w:r>
     </w:p>
     <w:sectPr>
-      <w:headerReference w:type="default" r:id="rId51"/>
+      <w:headerReference w:type="default" r:id="rId52"/>
       <w:pgSz w:w="11907" w:h="16840" w:code="9"/>
       <w:pgMar w:top="1440" w:right="1797" w:bottom="1440" w:left="1797" w:header="720" w:footer="720" w:gutter="0"/>
       <w:cols w:space="720"/>
@@ -48935,7 +49802,7 @@
         <w:rStyle w:val="PageNumber"/>
         <w:noProof/>
       </w:rPr>
-      <w:t>5</w:t>
+      <w:t>48</w:t>
     </w:r>
     <w:r>
       <w:rPr>
@@ -51618,6 +52485,7 @@
   <w:style w:type="character" w:default="1" w:styleId="DefaultParagraphFont">
     <w:name w:val="Default Paragraph Font"/>
     <w:uiPriority w:val="1"/>
+    <w:semiHidden/>
     <w:unhideWhenUsed/>
   </w:style>
   <w:style w:type="table" w:default="1" w:styleId="TableNormal">
@@ -52408,7 +53276,7 @@
                 <c:formatCode>General</c:formatCode>
                 <c:ptCount val="5"/>
                 <c:pt idx="0">
-                  <c:v>0.20984115000000139</c:v>
+                  <c:v>0.20984115000000145</c:v>
                 </c:pt>
                 <c:pt idx="1">
                   <c:v>0.5719727999999995</c:v>
@@ -52417,7 +53285,7 @@
                   <c:v>0.26644415000000005</c:v>
                 </c:pt>
                 <c:pt idx="3">
-                  <c:v>0.63854873000000578</c:v>
+                  <c:v>0.638548730000006</c:v>
                 </c:pt>
                 <c:pt idx="4">
                   <c:v>0.13931972000000001</c:v>
@@ -52451,26 +53319,26 @@
           </c:val>
         </c:ser>
         <c:shape val="box"/>
-        <c:axId val="163682944"/>
-        <c:axId val="69747072"/>
+        <c:axId val="103085568"/>
+        <c:axId val="103166336"/>
         <c:axId val="0"/>
       </c:bar3DChart>
       <c:catAx>
-        <c:axId val="163682944"/>
+        <c:axId val="103085568"/>
         <c:scaling>
           <c:orientation val="minMax"/>
         </c:scaling>
         <c:axPos val="b"/>
         <c:numFmt formatCode="#,##0.00" sourceLinked="0"/>
         <c:tickLblPos val="nextTo"/>
-        <c:crossAx val="69747072"/>
+        <c:crossAx val="103166336"/>
         <c:crosses val="autoZero"/>
         <c:auto val="1"/>
         <c:lblAlgn val="ctr"/>
         <c:lblOffset val="100"/>
       </c:catAx>
       <c:valAx>
-        <c:axId val="69747072"/>
+        <c:axId val="103166336"/>
         <c:scaling>
           <c:orientation val="minMax"/>
         </c:scaling>
@@ -52478,7 +53346,7 @@
         <c:majorGridlines/>
         <c:numFmt formatCode="General" sourceLinked="1"/>
         <c:tickLblPos val="nextTo"/>
-        <c:crossAx val="163682944"/>
+        <c:crossAx val="103085568"/>
         <c:crosses val="autoZero"/>
         <c:crossBetween val="between"/>
       </c:valAx>
@@ -52583,11 +53451,11 @@
           </c:val>
         </c:ser>
         <c:marker val="1"/>
-        <c:axId val="69837184"/>
-        <c:axId val="69838720"/>
+        <c:axId val="80077952"/>
+        <c:axId val="80079488"/>
       </c:lineChart>
       <c:catAx>
-        <c:axId val="69837184"/>
+        <c:axId val="80077952"/>
         <c:scaling>
           <c:orientation val="minMax"/>
         </c:scaling>
@@ -52603,14 +53471,14 @@
             <a:endParaRPr lang="en-US"/>
           </a:p>
         </c:txPr>
-        <c:crossAx val="69838720"/>
+        <c:crossAx val="80079488"/>
         <c:crosses val="autoZero"/>
         <c:auto val="1"/>
         <c:lblAlgn val="ctr"/>
         <c:lblOffset val="100"/>
       </c:catAx>
       <c:valAx>
-        <c:axId val="69838720"/>
+        <c:axId val="80079488"/>
         <c:scaling>
           <c:orientation val="minMax"/>
         </c:scaling>
@@ -52618,7 +53486,7 @@
         <c:majorGridlines/>
         <c:numFmt formatCode="General" sourceLinked="1"/>
         <c:tickLblPos val="nextTo"/>
-        <c:crossAx val="69837184"/>
+        <c:crossAx val="80077952"/>
         <c:crosses val="autoZero"/>
         <c:crossBetween val="between"/>
       </c:valAx>

--- a/PhD/docs/PhD.docx
+++ b/PhD/docs/PhD.docx
@@ -568,7 +568,7 @@
       <w:r>
         <w:fldChar w:fldCharType="separate"/>
       </w:r>
-      <w:hyperlink w:anchor="_Toc204489940" w:history="1">
+      <w:hyperlink w:anchor="_Toc204917099" w:history="1">
         <w:r>
           <w:rPr>
             <w:rStyle w:val="Hyperlink"/>
@@ -614,7 +614,7 @@
             <w:noProof/>
             <w:webHidden/>
           </w:rPr>
-          <w:instrText xml:space="preserve"> PAGEREF _Toc204489940 \h </w:instrText>
+          <w:instrText xml:space="preserve"> PAGEREF _Toc204917099 \h </w:instrText>
         </w:r>
         <w:r>
           <w:rPr>
@@ -661,7 +661,7 @@
           <w:lang w:eastAsia="en-IE"/>
         </w:rPr>
       </w:pPr>
-      <w:hyperlink w:anchor="_Toc204489941" w:history="1">
+      <w:hyperlink w:anchor="_Toc204917100" w:history="1">
         <w:r>
           <w:rPr>
             <w:rStyle w:val="Hyperlink"/>
@@ -685,7 +685,7 @@
             <w:rStyle w:val="Hyperlink"/>
             <w:noProof/>
           </w:rPr>
-          <w:t>Background</w:t>
+          <w:t>Research aims</w:t>
         </w:r>
         <w:r>
           <w:rPr>
@@ -706,7 +706,7 @@
             <w:noProof/>
             <w:webHidden/>
           </w:rPr>
-          <w:instrText xml:space="preserve"> PAGEREF _Toc204489941 \h </w:instrText>
+          <w:instrText xml:space="preserve"> PAGEREF _Toc204917100 \h </w:instrText>
         </w:r>
         <w:r>
           <w:rPr>
@@ -726,7 +726,7 @@
             <w:noProof/>
             <w:webHidden/>
           </w:rPr>
-          <w:t>1</w:t>
+          <w:t>3</w:t>
         </w:r>
         <w:r>
           <w:rPr>
@@ -753,7 +753,7 @@
           <w:lang w:eastAsia="en-IE"/>
         </w:rPr>
       </w:pPr>
-      <w:hyperlink w:anchor="_Toc204489942" w:history="1">
+      <w:hyperlink w:anchor="_Toc204917101" w:history="1">
         <w:r>
           <w:rPr>
             <w:rStyle w:val="Hyperlink"/>
@@ -777,7 +777,7 @@
             <w:rStyle w:val="Hyperlink"/>
             <w:noProof/>
           </w:rPr>
-          <w:t>Research aims</w:t>
+          <w:t>Original Contribution</w:t>
         </w:r>
         <w:r>
           <w:rPr>
@@ -798,7 +798,7 @@
             <w:noProof/>
             <w:webHidden/>
           </w:rPr>
-          <w:instrText xml:space="preserve"> PAGEREF _Toc204489942 \h </w:instrText>
+          <w:instrText xml:space="preserve"> PAGEREF _Toc204917101 \h </w:instrText>
         </w:r>
         <w:r>
           <w:rPr>
@@ -845,7 +845,7 @@
           <w:lang w:eastAsia="en-IE"/>
         </w:rPr>
       </w:pPr>
-      <w:hyperlink w:anchor="_Toc204489943" w:history="1">
+      <w:hyperlink w:anchor="_Toc204917102" w:history="1">
         <w:r>
           <w:rPr>
             <w:rStyle w:val="Hyperlink"/>
@@ -869,7 +869,7 @@
             <w:rStyle w:val="Hyperlink"/>
             <w:noProof/>
           </w:rPr>
-          <w:t>Original Contribution</w:t>
+          <w:t>Organisation</w:t>
         </w:r>
         <w:r>
           <w:rPr>
@@ -890,99 +890,7 @@
             <w:noProof/>
             <w:webHidden/>
           </w:rPr>
-          <w:instrText xml:space="preserve"> PAGEREF _Toc204489943 \h </w:instrText>
-        </w:r>
-        <w:r>
-          <w:rPr>
-            <w:noProof/>
-            <w:webHidden/>
-          </w:rPr>
-        </w:r>
-        <w:r>
-          <w:rPr>
-            <w:noProof/>
-            <w:webHidden/>
-          </w:rPr>
-          <w:fldChar w:fldCharType="separate"/>
-        </w:r>
-        <w:r>
-          <w:rPr>
-            <w:noProof/>
-            <w:webHidden/>
-          </w:rPr>
-          <w:t>4</w:t>
-        </w:r>
-        <w:r>
-          <w:rPr>
-            <w:noProof/>
-            <w:webHidden/>
-          </w:rPr>
-          <w:fldChar w:fldCharType="end"/>
-        </w:r>
-      </w:hyperlink>
-    </w:p>
-    <w:p>
-      <w:pPr>
-        <w:pStyle w:val="TOC2"/>
-        <w:tabs>
-          <w:tab w:val="left" w:pos="720"/>
-          <w:tab w:val="right" w:leader="dot" w:pos="8303"/>
-        </w:tabs>
-        <w:rPr>
-          <w:rFonts w:asciiTheme="minorHAnsi" w:eastAsiaTheme="minorEastAsia" w:hAnsiTheme="minorHAnsi" w:cstheme="minorBidi"/>
-          <w:smallCaps w:val="0"/>
-          <w:noProof/>
-          <w:sz w:val="22"/>
-          <w:szCs w:val="22"/>
-          <w:lang w:eastAsia="en-IE"/>
-        </w:rPr>
-      </w:pPr>
-      <w:hyperlink w:anchor="_Toc204489944" w:history="1">
-        <w:r>
-          <w:rPr>
-            <w:rStyle w:val="Hyperlink"/>
-            <w:noProof/>
-          </w:rPr>
-          <w:t>1.4</w:t>
-        </w:r>
-        <w:r>
-          <w:rPr>
-            <w:rFonts w:asciiTheme="minorHAnsi" w:eastAsiaTheme="minorEastAsia" w:hAnsiTheme="minorHAnsi" w:cstheme="minorBidi"/>
-            <w:smallCaps w:val="0"/>
-            <w:noProof/>
-            <w:sz w:val="22"/>
-            <w:szCs w:val="22"/>
-            <w:lang w:eastAsia="en-IE"/>
-          </w:rPr>
-          <w:tab/>
-        </w:r>
-        <w:r>
-          <w:rPr>
-            <w:rStyle w:val="Hyperlink"/>
-            <w:noProof/>
-          </w:rPr>
-          <w:t>Organisation</w:t>
-        </w:r>
-        <w:r>
-          <w:rPr>
-            <w:noProof/>
-            <w:webHidden/>
-          </w:rPr>
-          <w:tab/>
-        </w:r>
-        <w:r>
-          <w:rPr>
-            <w:noProof/>
-            <w:webHidden/>
-          </w:rPr>
-          <w:fldChar w:fldCharType="begin"/>
-        </w:r>
-        <w:r>
-          <w:rPr>
-            <w:noProof/>
-            <w:webHidden/>
-          </w:rPr>
-          <w:instrText xml:space="preserve"> PAGEREF _Toc204489944 \h </w:instrText>
+          <w:instrText xml:space="preserve"> PAGEREF _Toc204917102 \h </w:instrText>
         </w:r>
         <w:r>
           <w:rPr>
@@ -1030,7 +938,7 @@
           <w:lang w:eastAsia="en-IE"/>
         </w:rPr>
       </w:pPr>
-      <w:hyperlink w:anchor="_Toc204489945" w:history="1">
+      <w:hyperlink w:anchor="_Toc204917103" w:history="1">
         <w:r>
           <w:rPr>
             <w:rStyle w:val="Hyperlink"/>
@@ -1076,7 +984,7 @@
             <w:noProof/>
             <w:webHidden/>
           </w:rPr>
-          <w:instrText xml:space="preserve"> PAGEREF _Toc204489945 \h </w:instrText>
+          <w:instrText xml:space="preserve"> PAGEREF _Toc204917103 \h </w:instrText>
         </w:r>
         <w:r>
           <w:rPr>
@@ -1096,7 +1004,7 @@
             <w:noProof/>
             <w:webHidden/>
           </w:rPr>
-          <w:t>6</w:t>
+          <w:t>5</w:t>
         </w:r>
         <w:r>
           <w:rPr>
@@ -1123,7 +1031,7 @@
           <w:lang w:eastAsia="en-IE"/>
         </w:rPr>
       </w:pPr>
-      <w:hyperlink w:anchor="_Toc204489946" w:history="1">
+      <w:hyperlink w:anchor="_Toc204917104" w:history="1">
         <w:r>
           <w:rPr>
             <w:rStyle w:val="Hyperlink"/>
@@ -1168,7 +1076,7 @@
             <w:noProof/>
             <w:webHidden/>
           </w:rPr>
-          <w:instrText xml:space="preserve"> PAGEREF _Toc204489946 \h </w:instrText>
+          <w:instrText xml:space="preserve"> PAGEREF _Toc204917104 \h </w:instrText>
         </w:r>
         <w:r>
           <w:rPr>
@@ -1188,7 +1096,835 @@
             <w:noProof/>
             <w:webHidden/>
           </w:rPr>
-          <w:t>6</w:t>
+          <w:t>7</w:t>
+        </w:r>
+        <w:r>
+          <w:rPr>
+            <w:noProof/>
+            <w:webHidden/>
+          </w:rPr>
+          <w:fldChar w:fldCharType="end"/>
+        </w:r>
+      </w:hyperlink>
+    </w:p>
+    <w:p>
+      <w:pPr>
+        <w:pStyle w:val="TOC3"/>
+        <w:tabs>
+          <w:tab w:val="left" w:pos="1200"/>
+          <w:tab w:val="right" w:leader="dot" w:pos="8303"/>
+        </w:tabs>
+        <w:rPr>
+          <w:rFonts w:asciiTheme="minorHAnsi" w:eastAsiaTheme="minorEastAsia" w:hAnsiTheme="minorHAnsi" w:cstheme="minorBidi"/>
+          <w:i w:val="0"/>
+          <w:noProof/>
+          <w:sz w:val="22"/>
+          <w:szCs w:val="22"/>
+          <w:lang w:eastAsia="en-IE"/>
+        </w:rPr>
+      </w:pPr>
+      <w:hyperlink w:anchor="_Toc204917105" w:history="1">
+        <w:r>
+          <w:rPr>
+            <w:rStyle w:val="Hyperlink"/>
+            <w:noProof/>
+          </w:rPr>
+          <w:t>2.1.1</w:t>
+        </w:r>
+        <w:r>
+          <w:rPr>
+            <w:rFonts w:asciiTheme="minorHAnsi" w:eastAsiaTheme="minorEastAsia" w:hAnsiTheme="minorHAnsi" w:cstheme="minorBidi"/>
+            <w:i w:val="0"/>
+            <w:noProof/>
+            <w:sz w:val="22"/>
+            <w:szCs w:val="22"/>
+            <w:lang w:eastAsia="en-IE"/>
+          </w:rPr>
+          <w:tab/>
+        </w:r>
+        <w:r>
+          <w:rPr>
+            <w:rStyle w:val="Hyperlink"/>
+            <w:noProof/>
+          </w:rPr>
+          <w:t>Reel</w:t>
+        </w:r>
+        <w:r>
+          <w:rPr>
+            <w:noProof/>
+            <w:webHidden/>
+          </w:rPr>
+          <w:tab/>
+        </w:r>
+        <w:r>
+          <w:rPr>
+            <w:noProof/>
+            <w:webHidden/>
+          </w:rPr>
+          <w:fldChar w:fldCharType="begin"/>
+        </w:r>
+        <w:r>
+          <w:rPr>
+            <w:noProof/>
+            <w:webHidden/>
+          </w:rPr>
+          <w:instrText xml:space="preserve"> PAGEREF _Toc204917105 \h </w:instrText>
+        </w:r>
+        <w:r>
+          <w:rPr>
+            <w:noProof/>
+            <w:webHidden/>
+          </w:rPr>
+        </w:r>
+        <w:r>
+          <w:rPr>
+            <w:noProof/>
+            <w:webHidden/>
+          </w:rPr>
+          <w:fldChar w:fldCharType="separate"/>
+        </w:r>
+        <w:r>
+          <w:rPr>
+            <w:noProof/>
+            <w:webHidden/>
+          </w:rPr>
+          <w:t>7</w:t>
+        </w:r>
+        <w:r>
+          <w:rPr>
+            <w:noProof/>
+            <w:webHidden/>
+          </w:rPr>
+          <w:fldChar w:fldCharType="end"/>
+        </w:r>
+      </w:hyperlink>
+    </w:p>
+    <w:p>
+      <w:pPr>
+        <w:pStyle w:val="TOC3"/>
+        <w:tabs>
+          <w:tab w:val="left" w:pos="1200"/>
+          <w:tab w:val="right" w:leader="dot" w:pos="8303"/>
+        </w:tabs>
+        <w:rPr>
+          <w:rFonts w:asciiTheme="minorHAnsi" w:eastAsiaTheme="minorEastAsia" w:hAnsiTheme="minorHAnsi" w:cstheme="minorBidi"/>
+          <w:i w:val="0"/>
+          <w:noProof/>
+          <w:sz w:val="22"/>
+          <w:szCs w:val="22"/>
+          <w:lang w:eastAsia="en-IE"/>
+        </w:rPr>
+      </w:pPr>
+      <w:hyperlink w:anchor="_Toc204917106" w:history="1">
+        <w:r>
+          <w:rPr>
+            <w:rStyle w:val="Hyperlink"/>
+            <w:noProof/>
+          </w:rPr>
+          <w:t>2.1.2</w:t>
+        </w:r>
+        <w:r>
+          <w:rPr>
+            <w:rFonts w:asciiTheme="minorHAnsi" w:eastAsiaTheme="minorEastAsia" w:hAnsiTheme="minorHAnsi" w:cstheme="minorBidi"/>
+            <w:i w:val="0"/>
+            <w:noProof/>
+            <w:sz w:val="22"/>
+            <w:szCs w:val="22"/>
+            <w:lang w:eastAsia="en-IE"/>
+          </w:rPr>
+          <w:tab/>
+        </w:r>
+        <w:r>
+          <w:rPr>
+            <w:rStyle w:val="Hyperlink"/>
+            <w:noProof/>
+          </w:rPr>
+          <w:t>Jig</w:t>
+        </w:r>
+        <w:r>
+          <w:rPr>
+            <w:noProof/>
+            <w:webHidden/>
+          </w:rPr>
+          <w:tab/>
+        </w:r>
+        <w:r>
+          <w:rPr>
+            <w:noProof/>
+            <w:webHidden/>
+          </w:rPr>
+          <w:fldChar w:fldCharType="begin"/>
+        </w:r>
+        <w:r>
+          <w:rPr>
+            <w:noProof/>
+            <w:webHidden/>
+          </w:rPr>
+          <w:instrText xml:space="preserve"> PAGEREF _Toc204917106 \h </w:instrText>
+        </w:r>
+        <w:r>
+          <w:rPr>
+            <w:noProof/>
+            <w:webHidden/>
+          </w:rPr>
+        </w:r>
+        <w:r>
+          <w:rPr>
+            <w:noProof/>
+            <w:webHidden/>
+          </w:rPr>
+          <w:fldChar w:fldCharType="separate"/>
+        </w:r>
+        <w:r>
+          <w:rPr>
+            <w:noProof/>
+            <w:webHidden/>
+          </w:rPr>
+          <w:t>7</w:t>
+        </w:r>
+        <w:r>
+          <w:rPr>
+            <w:noProof/>
+            <w:webHidden/>
+          </w:rPr>
+          <w:fldChar w:fldCharType="end"/>
+        </w:r>
+      </w:hyperlink>
+    </w:p>
+    <w:p>
+      <w:pPr>
+        <w:pStyle w:val="TOC3"/>
+        <w:tabs>
+          <w:tab w:val="left" w:pos="1200"/>
+          <w:tab w:val="right" w:leader="dot" w:pos="8303"/>
+        </w:tabs>
+        <w:rPr>
+          <w:rFonts w:asciiTheme="minorHAnsi" w:eastAsiaTheme="minorEastAsia" w:hAnsiTheme="minorHAnsi" w:cstheme="minorBidi"/>
+          <w:i w:val="0"/>
+          <w:noProof/>
+          <w:sz w:val="22"/>
+          <w:szCs w:val="22"/>
+          <w:lang w:eastAsia="en-IE"/>
+        </w:rPr>
+      </w:pPr>
+      <w:hyperlink w:anchor="_Toc204917107" w:history="1">
+        <w:r>
+          <w:rPr>
+            <w:rStyle w:val="Hyperlink"/>
+            <w:noProof/>
+          </w:rPr>
+          <w:t>2.1.3</w:t>
+        </w:r>
+        <w:r>
+          <w:rPr>
+            <w:rFonts w:asciiTheme="minorHAnsi" w:eastAsiaTheme="minorEastAsia" w:hAnsiTheme="minorHAnsi" w:cstheme="minorBidi"/>
+            <w:i w:val="0"/>
+            <w:noProof/>
+            <w:sz w:val="22"/>
+            <w:szCs w:val="22"/>
+            <w:lang w:eastAsia="en-IE"/>
+          </w:rPr>
+          <w:tab/>
+        </w:r>
+        <w:r>
+          <w:rPr>
+            <w:rStyle w:val="Hyperlink"/>
+            <w:noProof/>
+          </w:rPr>
+          <w:t>Hornpipe</w:t>
+        </w:r>
+        <w:r>
+          <w:rPr>
+            <w:noProof/>
+            <w:webHidden/>
+          </w:rPr>
+          <w:tab/>
+        </w:r>
+        <w:r>
+          <w:rPr>
+            <w:noProof/>
+            <w:webHidden/>
+          </w:rPr>
+          <w:fldChar w:fldCharType="begin"/>
+        </w:r>
+        <w:r>
+          <w:rPr>
+            <w:noProof/>
+            <w:webHidden/>
+          </w:rPr>
+          <w:instrText xml:space="preserve"> PAGEREF _Toc204917107 \h </w:instrText>
+        </w:r>
+        <w:r>
+          <w:rPr>
+            <w:noProof/>
+            <w:webHidden/>
+          </w:rPr>
+        </w:r>
+        <w:r>
+          <w:rPr>
+            <w:noProof/>
+            <w:webHidden/>
+          </w:rPr>
+          <w:fldChar w:fldCharType="separate"/>
+        </w:r>
+        <w:r>
+          <w:rPr>
+            <w:noProof/>
+            <w:webHidden/>
+          </w:rPr>
+          <w:t>7</w:t>
+        </w:r>
+        <w:r>
+          <w:rPr>
+            <w:noProof/>
+            <w:webHidden/>
+          </w:rPr>
+          <w:fldChar w:fldCharType="end"/>
+        </w:r>
+      </w:hyperlink>
+    </w:p>
+    <w:p>
+      <w:pPr>
+        <w:pStyle w:val="TOC3"/>
+        <w:tabs>
+          <w:tab w:val="left" w:pos="1200"/>
+          <w:tab w:val="right" w:leader="dot" w:pos="8303"/>
+        </w:tabs>
+        <w:rPr>
+          <w:rFonts w:asciiTheme="minorHAnsi" w:eastAsiaTheme="minorEastAsia" w:hAnsiTheme="minorHAnsi" w:cstheme="minorBidi"/>
+          <w:i w:val="0"/>
+          <w:noProof/>
+          <w:sz w:val="22"/>
+          <w:szCs w:val="22"/>
+          <w:lang w:eastAsia="en-IE"/>
+        </w:rPr>
+      </w:pPr>
+      <w:hyperlink w:anchor="_Toc204917108" w:history="1">
+        <w:r>
+          <w:rPr>
+            <w:rStyle w:val="Hyperlink"/>
+            <w:noProof/>
+          </w:rPr>
+          <w:t>2.1.4</w:t>
+        </w:r>
+        <w:r>
+          <w:rPr>
+            <w:rFonts w:asciiTheme="minorHAnsi" w:eastAsiaTheme="minorEastAsia" w:hAnsiTheme="minorHAnsi" w:cstheme="minorBidi"/>
+            <w:i w:val="0"/>
+            <w:noProof/>
+            <w:sz w:val="22"/>
+            <w:szCs w:val="22"/>
+            <w:lang w:eastAsia="en-IE"/>
+          </w:rPr>
+          <w:tab/>
+        </w:r>
+        <w:r>
+          <w:rPr>
+            <w:rStyle w:val="Hyperlink"/>
+            <w:noProof/>
+          </w:rPr>
+          <w:t>Slides &amp; slip jig</w:t>
+        </w:r>
+        <w:r>
+          <w:rPr>
+            <w:noProof/>
+            <w:webHidden/>
+          </w:rPr>
+          <w:tab/>
+        </w:r>
+        <w:r>
+          <w:rPr>
+            <w:noProof/>
+            <w:webHidden/>
+          </w:rPr>
+          <w:fldChar w:fldCharType="begin"/>
+        </w:r>
+        <w:r>
+          <w:rPr>
+            <w:noProof/>
+            <w:webHidden/>
+          </w:rPr>
+          <w:instrText xml:space="preserve"> PAGEREF _Toc204917108 \h </w:instrText>
+        </w:r>
+        <w:r>
+          <w:rPr>
+            <w:noProof/>
+            <w:webHidden/>
+          </w:rPr>
+        </w:r>
+        <w:r>
+          <w:rPr>
+            <w:noProof/>
+            <w:webHidden/>
+          </w:rPr>
+          <w:fldChar w:fldCharType="separate"/>
+        </w:r>
+        <w:r>
+          <w:rPr>
+            <w:noProof/>
+            <w:webHidden/>
+          </w:rPr>
+          <w:t>7</w:t>
+        </w:r>
+        <w:r>
+          <w:rPr>
+            <w:noProof/>
+            <w:webHidden/>
+          </w:rPr>
+          <w:fldChar w:fldCharType="end"/>
+        </w:r>
+      </w:hyperlink>
+    </w:p>
+    <w:p>
+      <w:pPr>
+        <w:pStyle w:val="TOC3"/>
+        <w:tabs>
+          <w:tab w:val="left" w:pos="1200"/>
+          <w:tab w:val="right" w:leader="dot" w:pos="8303"/>
+        </w:tabs>
+        <w:rPr>
+          <w:rFonts w:asciiTheme="minorHAnsi" w:eastAsiaTheme="minorEastAsia" w:hAnsiTheme="minorHAnsi" w:cstheme="minorBidi"/>
+          <w:i w:val="0"/>
+          <w:noProof/>
+          <w:sz w:val="22"/>
+          <w:szCs w:val="22"/>
+          <w:lang w:eastAsia="en-IE"/>
+        </w:rPr>
+      </w:pPr>
+      <w:hyperlink w:anchor="_Toc204917109" w:history="1">
+        <w:r>
+          <w:rPr>
+            <w:rStyle w:val="Hyperlink"/>
+            <w:noProof/>
+          </w:rPr>
+          <w:t>2.1.5</w:t>
+        </w:r>
+        <w:r>
+          <w:rPr>
+            <w:rFonts w:asciiTheme="minorHAnsi" w:eastAsiaTheme="minorEastAsia" w:hAnsiTheme="minorHAnsi" w:cstheme="minorBidi"/>
+            <w:i w:val="0"/>
+            <w:noProof/>
+            <w:sz w:val="22"/>
+            <w:szCs w:val="22"/>
+            <w:lang w:eastAsia="en-IE"/>
+          </w:rPr>
+          <w:tab/>
+        </w:r>
+        <w:r>
+          <w:rPr>
+            <w:rStyle w:val="Hyperlink"/>
+            <w:noProof/>
+          </w:rPr>
+          <w:t>Polka</w:t>
+        </w:r>
+        <w:r>
+          <w:rPr>
+            <w:noProof/>
+            <w:webHidden/>
+          </w:rPr>
+          <w:tab/>
+        </w:r>
+        <w:r>
+          <w:rPr>
+            <w:noProof/>
+            <w:webHidden/>
+          </w:rPr>
+          <w:fldChar w:fldCharType="begin"/>
+        </w:r>
+        <w:r>
+          <w:rPr>
+            <w:noProof/>
+            <w:webHidden/>
+          </w:rPr>
+          <w:instrText xml:space="preserve"> PAGEREF _Toc204917109 \h </w:instrText>
+        </w:r>
+        <w:r>
+          <w:rPr>
+            <w:noProof/>
+            <w:webHidden/>
+          </w:rPr>
+        </w:r>
+        <w:r>
+          <w:rPr>
+            <w:noProof/>
+            <w:webHidden/>
+          </w:rPr>
+          <w:fldChar w:fldCharType="separate"/>
+        </w:r>
+        <w:r>
+          <w:rPr>
+            <w:noProof/>
+            <w:webHidden/>
+          </w:rPr>
+          <w:t>7</w:t>
+        </w:r>
+        <w:r>
+          <w:rPr>
+            <w:noProof/>
+            <w:webHidden/>
+          </w:rPr>
+          <w:fldChar w:fldCharType="end"/>
+        </w:r>
+      </w:hyperlink>
+    </w:p>
+    <w:p>
+      <w:pPr>
+        <w:pStyle w:val="TOC3"/>
+        <w:tabs>
+          <w:tab w:val="left" w:pos="1200"/>
+          <w:tab w:val="right" w:leader="dot" w:pos="8303"/>
+        </w:tabs>
+        <w:rPr>
+          <w:rFonts w:asciiTheme="minorHAnsi" w:eastAsiaTheme="minorEastAsia" w:hAnsiTheme="minorHAnsi" w:cstheme="minorBidi"/>
+          <w:i w:val="0"/>
+          <w:noProof/>
+          <w:sz w:val="22"/>
+          <w:szCs w:val="22"/>
+          <w:lang w:eastAsia="en-IE"/>
+        </w:rPr>
+      </w:pPr>
+      <w:hyperlink w:anchor="_Toc204917110" w:history="1">
+        <w:r>
+          <w:rPr>
+            <w:rStyle w:val="Hyperlink"/>
+            <w:noProof/>
+          </w:rPr>
+          <w:t>2.1.6</w:t>
+        </w:r>
+        <w:r>
+          <w:rPr>
+            <w:rFonts w:asciiTheme="minorHAnsi" w:eastAsiaTheme="minorEastAsia" w:hAnsiTheme="minorHAnsi" w:cstheme="minorBidi"/>
+            <w:i w:val="0"/>
+            <w:noProof/>
+            <w:sz w:val="22"/>
+            <w:szCs w:val="22"/>
+            <w:lang w:eastAsia="en-IE"/>
+          </w:rPr>
+          <w:tab/>
+        </w:r>
+        <w:r>
+          <w:rPr>
+            <w:rStyle w:val="Hyperlink"/>
+            <w:noProof/>
+          </w:rPr>
+          <w:t>Mazurka</w:t>
+        </w:r>
+        <w:r>
+          <w:rPr>
+            <w:noProof/>
+            <w:webHidden/>
+          </w:rPr>
+          <w:tab/>
+        </w:r>
+        <w:r>
+          <w:rPr>
+            <w:noProof/>
+            <w:webHidden/>
+          </w:rPr>
+          <w:fldChar w:fldCharType="begin"/>
+        </w:r>
+        <w:r>
+          <w:rPr>
+            <w:noProof/>
+            <w:webHidden/>
+          </w:rPr>
+          <w:instrText xml:space="preserve"> PAGEREF _Toc204917110 \h </w:instrText>
+        </w:r>
+        <w:r>
+          <w:rPr>
+            <w:noProof/>
+            <w:webHidden/>
+          </w:rPr>
+        </w:r>
+        <w:r>
+          <w:rPr>
+            <w:noProof/>
+            <w:webHidden/>
+          </w:rPr>
+          <w:fldChar w:fldCharType="separate"/>
+        </w:r>
+        <w:r>
+          <w:rPr>
+            <w:noProof/>
+            <w:webHidden/>
+          </w:rPr>
+          <w:t>7</w:t>
+        </w:r>
+        <w:r>
+          <w:rPr>
+            <w:noProof/>
+            <w:webHidden/>
+          </w:rPr>
+          <w:fldChar w:fldCharType="end"/>
+        </w:r>
+      </w:hyperlink>
+    </w:p>
+    <w:p>
+      <w:pPr>
+        <w:pStyle w:val="TOC3"/>
+        <w:tabs>
+          <w:tab w:val="left" w:pos="1200"/>
+          <w:tab w:val="right" w:leader="dot" w:pos="8303"/>
+        </w:tabs>
+        <w:rPr>
+          <w:rFonts w:asciiTheme="minorHAnsi" w:eastAsiaTheme="minorEastAsia" w:hAnsiTheme="minorHAnsi" w:cstheme="minorBidi"/>
+          <w:i w:val="0"/>
+          <w:noProof/>
+          <w:sz w:val="22"/>
+          <w:szCs w:val="22"/>
+          <w:lang w:eastAsia="en-IE"/>
+        </w:rPr>
+      </w:pPr>
+      <w:hyperlink w:anchor="_Toc204917111" w:history="1">
+        <w:r>
+          <w:rPr>
+            <w:rStyle w:val="Hyperlink"/>
+            <w:noProof/>
+          </w:rPr>
+          <w:t>2.1.7</w:t>
+        </w:r>
+        <w:r>
+          <w:rPr>
+            <w:rFonts w:asciiTheme="minorHAnsi" w:eastAsiaTheme="minorEastAsia" w:hAnsiTheme="minorHAnsi" w:cstheme="minorBidi"/>
+            <w:i w:val="0"/>
+            <w:noProof/>
+            <w:sz w:val="22"/>
+            <w:szCs w:val="22"/>
+            <w:lang w:eastAsia="en-IE"/>
+          </w:rPr>
+          <w:tab/>
+        </w:r>
+        <w:r>
+          <w:rPr>
+            <w:rStyle w:val="Hyperlink"/>
+            <w:noProof/>
+          </w:rPr>
+          <w:t>Scottische</w:t>
+        </w:r>
+        <w:r>
+          <w:rPr>
+            <w:noProof/>
+            <w:webHidden/>
+          </w:rPr>
+          <w:tab/>
+        </w:r>
+        <w:r>
+          <w:rPr>
+            <w:noProof/>
+            <w:webHidden/>
+          </w:rPr>
+          <w:fldChar w:fldCharType="begin"/>
+        </w:r>
+        <w:r>
+          <w:rPr>
+            <w:noProof/>
+            <w:webHidden/>
+          </w:rPr>
+          <w:instrText xml:space="preserve"> PAGEREF _Toc204917111 \h </w:instrText>
+        </w:r>
+        <w:r>
+          <w:rPr>
+            <w:noProof/>
+            <w:webHidden/>
+          </w:rPr>
+        </w:r>
+        <w:r>
+          <w:rPr>
+            <w:noProof/>
+            <w:webHidden/>
+          </w:rPr>
+          <w:fldChar w:fldCharType="separate"/>
+        </w:r>
+        <w:r>
+          <w:rPr>
+            <w:noProof/>
+            <w:webHidden/>
+          </w:rPr>
+          <w:t>7</w:t>
+        </w:r>
+        <w:r>
+          <w:rPr>
+            <w:noProof/>
+            <w:webHidden/>
+          </w:rPr>
+          <w:fldChar w:fldCharType="end"/>
+        </w:r>
+      </w:hyperlink>
+    </w:p>
+    <w:p>
+      <w:pPr>
+        <w:pStyle w:val="TOC3"/>
+        <w:tabs>
+          <w:tab w:val="left" w:pos="1200"/>
+          <w:tab w:val="right" w:leader="dot" w:pos="8303"/>
+        </w:tabs>
+        <w:rPr>
+          <w:rFonts w:asciiTheme="minorHAnsi" w:eastAsiaTheme="minorEastAsia" w:hAnsiTheme="minorHAnsi" w:cstheme="minorBidi"/>
+          <w:i w:val="0"/>
+          <w:noProof/>
+          <w:sz w:val="22"/>
+          <w:szCs w:val="22"/>
+          <w:lang w:eastAsia="en-IE"/>
+        </w:rPr>
+      </w:pPr>
+      <w:hyperlink w:anchor="_Toc204917112" w:history="1">
+        <w:r>
+          <w:rPr>
+            <w:rStyle w:val="Hyperlink"/>
+            <w:noProof/>
+          </w:rPr>
+          <w:t>2.1.8</w:t>
+        </w:r>
+        <w:r>
+          <w:rPr>
+            <w:rFonts w:asciiTheme="minorHAnsi" w:eastAsiaTheme="minorEastAsia" w:hAnsiTheme="minorHAnsi" w:cstheme="minorBidi"/>
+            <w:i w:val="0"/>
+            <w:noProof/>
+            <w:sz w:val="22"/>
+            <w:szCs w:val="22"/>
+            <w:lang w:eastAsia="en-IE"/>
+          </w:rPr>
+          <w:tab/>
+        </w:r>
+        <w:r>
+          <w:rPr>
+            <w:rStyle w:val="Hyperlink"/>
+            <w:noProof/>
+          </w:rPr>
+          <w:t>Waltz</w:t>
+        </w:r>
+        <w:r>
+          <w:rPr>
+            <w:noProof/>
+            <w:webHidden/>
+          </w:rPr>
+          <w:tab/>
+        </w:r>
+        <w:r>
+          <w:rPr>
+            <w:noProof/>
+            <w:webHidden/>
+          </w:rPr>
+          <w:fldChar w:fldCharType="begin"/>
+        </w:r>
+        <w:r>
+          <w:rPr>
+            <w:noProof/>
+            <w:webHidden/>
+          </w:rPr>
+          <w:instrText xml:space="preserve"> PAGEREF _Toc204917112 \h </w:instrText>
+        </w:r>
+        <w:r>
+          <w:rPr>
+            <w:noProof/>
+            <w:webHidden/>
+          </w:rPr>
+        </w:r>
+        <w:r>
+          <w:rPr>
+            <w:noProof/>
+            <w:webHidden/>
+          </w:rPr>
+          <w:fldChar w:fldCharType="separate"/>
+        </w:r>
+        <w:r>
+          <w:rPr>
+            <w:noProof/>
+            <w:webHidden/>
+          </w:rPr>
+          <w:t>7</w:t>
+        </w:r>
+        <w:r>
+          <w:rPr>
+            <w:noProof/>
+            <w:webHidden/>
+          </w:rPr>
+          <w:fldChar w:fldCharType="end"/>
+        </w:r>
+      </w:hyperlink>
+    </w:p>
+    <w:p>
+      <w:pPr>
+        <w:pStyle w:val="TOC3"/>
+        <w:tabs>
+          <w:tab w:val="left" w:pos="1200"/>
+          <w:tab w:val="right" w:leader="dot" w:pos="8303"/>
+        </w:tabs>
+        <w:rPr>
+          <w:rFonts w:asciiTheme="minorHAnsi" w:eastAsiaTheme="minorEastAsia" w:hAnsiTheme="minorHAnsi" w:cstheme="minorBidi"/>
+          <w:i w:val="0"/>
+          <w:noProof/>
+          <w:sz w:val="22"/>
+          <w:szCs w:val="22"/>
+          <w:lang w:eastAsia="en-IE"/>
+        </w:rPr>
+      </w:pPr>
+      <w:hyperlink w:anchor="_Toc204917113" w:history="1">
+        <w:r>
+          <w:rPr>
+            <w:rStyle w:val="Hyperlink"/>
+            <w:noProof/>
+          </w:rPr>
+          <w:t>2.1.9</w:t>
+        </w:r>
+        <w:r>
+          <w:rPr>
+            <w:rFonts w:asciiTheme="minorHAnsi" w:eastAsiaTheme="minorEastAsia" w:hAnsiTheme="minorHAnsi" w:cstheme="minorBidi"/>
+            <w:i w:val="0"/>
+            <w:noProof/>
+            <w:sz w:val="22"/>
+            <w:szCs w:val="22"/>
+            <w:lang w:eastAsia="en-IE"/>
+          </w:rPr>
+          <w:tab/>
+        </w:r>
+        <w:r>
+          <w:rPr>
+            <w:rStyle w:val="Hyperlink"/>
+            <w:noProof/>
+          </w:rPr>
+          <w:t>Air</w:t>
+        </w:r>
+        <w:r>
+          <w:rPr>
+            <w:noProof/>
+            <w:webHidden/>
+          </w:rPr>
+          <w:tab/>
+        </w:r>
+        <w:r>
+          <w:rPr>
+            <w:noProof/>
+            <w:webHidden/>
+          </w:rPr>
+          <w:fldChar w:fldCharType="begin"/>
+        </w:r>
+        <w:r>
+          <w:rPr>
+            <w:noProof/>
+            <w:webHidden/>
+          </w:rPr>
+          <w:instrText xml:space="preserve"> PAGEREF _Toc204917113 \h </w:instrText>
+        </w:r>
+        <w:r>
+          <w:rPr>
+            <w:noProof/>
+            <w:webHidden/>
+          </w:rPr>
+        </w:r>
+        <w:r>
+          <w:rPr>
+            <w:noProof/>
+            <w:webHidden/>
+          </w:rPr>
+          <w:fldChar w:fldCharType="separate"/>
+        </w:r>
+        <w:r>
+          <w:rPr>
+            <w:noProof/>
+            <w:webHidden/>
+          </w:rPr>
+          <w:t>7</w:t>
         </w:r>
         <w:r>
           <w:rPr>
@@ -1215,7 +1951,7 @@
           <w:lang w:eastAsia="en-IE"/>
         </w:rPr>
       </w:pPr>
-      <w:hyperlink w:anchor="_Toc204489947" w:history="1">
+      <w:hyperlink w:anchor="_Toc204917114" w:history="1">
         <w:r>
           <w:rPr>
             <w:rStyle w:val="Hyperlink"/>
@@ -1260,7 +1996,7 @@
             <w:noProof/>
             <w:webHidden/>
           </w:rPr>
-          <w:instrText xml:space="preserve"> PAGEREF _Toc204489947 \h </w:instrText>
+          <w:instrText xml:space="preserve"> PAGEREF _Toc204917114 \h </w:instrText>
         </w:r>
         <w:r>
           <w:rPr>
@@ -1280,7 +2016,927 @@
             <w:noProof/>
             <w:webHidden/>
           </w:rPr>
-          <w:t>6</w:t>
+          <w:t>7</w:t>
+        </w:r>
+        <w:r>
+          <w:rPr>
+            <w:noProof/>
+            <w:webHidden/>
+          </w:rPr>
+          <w:fldChar w:fldCharType="end"/>
+        </w:r>
+      </w:hyperlink>
+    </w:p>
+    <w:p>
+      <w:pPr>
+        <w:pStyle w:val="TOC3"/>
+        <w:tabs>
+          <w:tab w:val="left" w:pos="1200"/>
+          <w:tab w:val="right" w:leader="dot" w:pos="8303"/>
+        </w:tabs>
+        <w:rPr>
+          <w:rFonts w:asciiTheme="minorHAnsi" w:eastAsiaTheme="minorEastAsia" w:hAnsiTheme="minorHAnsi" w:cstheme="minorBidi"/>
+          <w:i w:val="0"/>
+          <w:noProof/>
+          <w:sz w:val="22"/>
+          <w:szCs w:val="22"/>
+          <w:lang w:eastAsia="en-IE"/>
+        </w:rPr>
+      </w:pPr>
+      <w:hyperlink w:anchor="_Toc204917115" w:history="1">
+        <w:r>
+          <w:rPr>
+            <w:rStyle w:val="Hyperlink"/>
+            <w:noProof/>
+          </w:rPr>
+          <w:t>2.2.1</w:t>
+        </w:r>
+        <w:r>
+          <w:rPr>
+            <w:rFonts w:asciiTheme="minorHAnsi" w:eastAsiaTheme="minorEastAsia" w:hAnsiTheme="minorHAnsi" w:cstheme="minorBidi"/>
+            <w:i w:val="0"/>
+            <w:noProof/>
+            <w:sz w:val="22"/>
+            <w:szCs w:val="22"/>
+            <w:lang w:eastAsia="en-IE"/>
+          </w:rPr>
+          <w:tab/>
+        </w:r>
+        <w:r>
+          <w:rPr>
+            <w:rStyle w:val="Hyperlink"/>
+            <w:noProof/>
+          </w:rPr>
+          <w:t>Flute</w:t>
+        </w:r>
+        <w:r>
+          <w:rPr>
+            <w:noProof/>
+            <w:webHidden/>
+          </w:rPr>
+          <w:tab/>
+        </w:r>
+        <w:r>
+          <w:rPr>
+            <w:noProof/>
+            <w:webHidden/>
+          </w:rPr>
+          <w:fldChar w:fldCharType="begin"/>
+        </w:r>
+        <w:r>
+          <w:rPr>
+            <w:noProof/>
+            <w:webHidden/>
+          </w:rPr>
+          <w:instrText xml:space="preserve"> PAGEREF _Toc204917115 \h </w:instrText>
+        </w:r>
+        <w:r>
+          <w:rPr>
+            <w:noProof/>
+            <w:webHidden/>
+          </w:rPr>
+        </w:r>
+        <w:r>
+          <w:rPr>
+            <w:noProof/>
+            <w:webHidden/>
+          </w:rPr>
+          <w:fldChar w:fldCharType="separate"/>
+        </w:r>
+        <w:r>
+          <w:rPr>
+            <w:noProof/>
+            <w:webHidden/>
+          </w:rPr>
+          <w:t>7</w:t>
+        </w:r>
+        <w:r>
+          <w:rPr>
+            <w:noProof/>
+            <w:webHidden/>
+          </w:rPr>
+          <w:fldChar w:fldCharType="end"/>
+        </w:r>
+      </w:hyperlink>
+    </w:p>
+    <w:p>
+      <w:pPr>
+        <w:pStyle w:val="TOC3"/>
+        <w:tabs>
+          <w:tab w:val="left" w:pos="1200"/>
+          <w:tab w:val="right" w:leader="dot" w:pos="8303"/>
+        </w:tabs>
+        <w:rPr>
+          <w:rFonts w:asciiTheme="minorHAnsi" w:eastAsiaTheme="minorEastAsia" w:hAnsiTheme="minorHAnsi" w:cstheme="minorBidi"/>
+          <w:i w:val="0"/>
+          <w:noProof/>
+          <w:sz w:val="22"/>
+          <w:szCs w:val="22"/>
+          <w:lang w:eastAsia="en-IE"/>
+        </w:rPr>
+      </w:pPr>
+      <w:hyperlink w:anchor="_Toc204917116" w:history="1">
+        <w:r>
+          <w:rPr>
+            <w:rStyle w:val="Hyperlink"/>
+            <w:noProof/>
+          </w:rPr>
+          <w:t>2.2.2</w:t>
+        </w:r>
+        <w:r>
+          <w:rPr>
+            <w:rFonts w:asciiTheme="minorHAnsi" w:eastAsiaTheme="minorEastAsia" w:hAnsiTheme="minorHAnsi" w:cstheme="minorBidi"/>
+            <w:i w:val="0"/>
+            <w:noProof/>
+            <w:sz w:val="22"/>
+            <w:szCs w:val="22"/>
+            <w:lang w:eastAsia="en-IE"/>
+          </w:rPr>
+          <w:tab/>
+        </w:r>
+        <w:r>
+          <w:rPr>
+            <w:rStyle w:val="Hyperlink"/>
+            <w:noProof/>
+          </w:rPr>
+          <w:t>Uilleannn Pipes</w:t>
+        </w:r>
+        <w:r>
+          <w:rPr>
+            <w:noProof/>
+            <w:webHidden/>
+          </w:rPr>
+          <w:tab/>
+        </w:r>
+        <w:r>
+          <w:rPr>
+            <w:noProof/>
+            <w:webHidden/>
+          </w:rPr>
+          <w:fldChar w:fldCharType="begin"/>
+        </w:r>
+        <w:r>
+          <w:rPr>
+            <w:noProof/>
+            <w:webHidden/>
+          </w:rPr>
+          <w:instrText xml:space="preserve"> PAGEREF _Toc204917116 \h </w:instrText>
+        </w:r>
+        <w:r>
+          <w:rPr>
+            <w:noProof/>
+            <w:webHidden/>
+          </w:rPr>
+        </w:r>
+        <w:r>
+          <w:rPr>
+            <w:noProof/>
+            <w:webHidden/>
+          </w:rPr>
+          <w:fldChar w:fldCharType="separate"/>
+        </w:r>
+        <w:r>
+          <w:rPr>
+            <w:noProof/>
+            <w:webHidden/>
+          </w:rPr>
+          <w:t>8</w:t>
+        </w:r>
+        <w:r>
+          <w:rPr>
+            <w:noProof/>
+            <w:webHidden/>
+          </w:rPr>
+          <w:fldChar w:fldCharType="end"/>
+        </w:r>
+      </w:hyperlink>
+    </w:p>
+    <w:p>
+      <w:pPr>
+        <w:pStyle w:val="TOC3"/>
+        <w:tabs>
+          <w:tab w:val="left" w:pos="1200"/>
+          <w:tab w:val="right" w:leader="dot" w:pos="8303"/>
+        </w:tabs>
+        <w:rPr>
+          <w:rFonts w:asciiTheme="minorHAnsi" w:eastAsiaTheme="minorEastAsia" w:hAnsiTheme="minorHAnsi" w:cstheme="minorBidi"/>
+          <w:i w:val="0"/>
+          <w:noProof/>
+          <w:sz w:val="22"/>
+          <w:szCs w:val="22"/>
+          <w:lang w:eastAsia="en-IE"/>
+        </w:rPr>
+      </w:pPr>
+      <w:hyperlink w:anchor="_Toc204917117" w:history="1">
+        <w:r>
+          <w:rPr>
+            <w:rStyle w:val="Hyperlink"/>
+            <w:noProof/>
+          </w:rPr>
+          <w:t>2.2.3</w:t>
+        </w:r>
+        <w:r>
+          <w:rPr>
+            <w:rFonts w:asciiTheme="minorHAnsi" w:eastAsiaTheme="minorEastAsia" w:hAnsiTheme="minorHAnsi" w:cstheme="minorBidi"/>
+            <w:i w:val="0"/>
+            <w:noProof/>
+            <w:sz w:val="22"/>
+            <w:szCs w:val="22"/>
+            <w:lang w:eastAsia="en-IE"/>
+          </w:rPr>
+          <w:tab/>
+        </w:r>
+        <w:r>
+          <w:rPr>
+            <w:rStyle w:val="Hyperlink"/>
+            <w:noProof/>
+          </w:rPr>
+          <w:t>Harp</w:t>
+        </w:r>
+        <w:r>
+          <w:rPr>
+            <w:noProof/>
+            <w:webHidden/>
+          </w:rPr>
+          <w:tab/>
+        </w:r>
+        <w:r>
+          <w:rPr>
+            <w:noProof/>
+            <w:webHidden/>
+          </w:rPr>
+          <w:fldChar w:fldCharType="begin"/>
+        </w:r>
+        <w:r>
+          <w:rPr>
+            <w:noProof/>
+            <w:webHidden/>
+          </w:rPr>
+          <w:instrText xml:space="preserve"> PAGEREF _Toc204917117 \h </w:instrText>
+        </w:r>
+        <w:r>
+          <w:rPr>
+            <w:noProof/>
+            <w:webHidden/>
+          </w:rPr>
+        </w:r>
+        <w:r>
+          <w:rPr>
+            <w:noProof/>
+            <w:webHidden/>
+          </w:rPr>
+          <w:fldChar w:fldCharType="separate"/>
+        </w:r>
+        <w:r>
+          <w:rPr>
+            <w:noProof/>
+            <w:webHidden/>
+          </w:rPr>
+          <w:t>8</w:t>
+        </w:r>
+        <w:r>
+          <w:rPr>
+            <w:noProof/>
+            <w:webHidden/>
+          </w:rPr>
+          <w:fldChar w:fldCharType="end"/>
+        </w:r>
+      </w:hyperlink>
+    </w:p>
+    <w:p>
+      <w:pPr>
+        <w:pStyle w:val="TOC3"/>
+        <w:tabs>
+          <w:tab w:val="left" w:pos="1200"/>
+          <w:tab w:val="right" w:leader="dot" w:pos="8303"/>
+        </w:tabs>
+        <w:rPr>
+          <w:rFonts w:asciiTheme="minorHAnsi" w:eastAsiaTheme="minorEastAsia" w:hAnsiTheme="minorHAnsi" w:cstheme="minorBidi"/>
+          <w:i w:val="0"/>
+          <w:noProof/>
+          <w:sz w:val="22"/>
+          <w:szCs w:val="22"/>
+          <w:lang w:eastAsia="en-IE"/>
+        </w:rPr>
+      </w:pPr>
+      <w:hyperlink w:anchor="_Toc204917118" w:history="1">
+        <w:r>
+          <w:rPr>
+            <w:rStyle w:val="Hyperlink"/>
+            <w:noProof/>
+          </w:rPr>
+          <w:t>2.2.4</w:t>
+        </w:r>
+        <w:r>
+          <w:rPr>
+            <w:rFonts w:asciiTheme="minorHAnsi" w:eastAsiaTheme="minorEastAsia" w:hAnsiTheme="minorHAnsi" w:cstheme="minorBidi"/>
+            <w:i w:val="0"/>
+            <w:noProof/>
+            <w:sz w:val="22"/>
+            <w:szCs w:val="22"/>
+            <w:lang w:eastAsia="en-IE"/>
+          </w:rPr>
+          <w:tab/>
+        </w:r>
+        <w:r>
+          <w:rPr>
+            <w:rStyle w:val="Hyperlink"/>
+            <w:noProof/>
+          </w:rPr>
+          <w:t>Accordian &amp; concertina</w:t>
+        </w:r>
+        <w:r>
+          <w:rPr>
+            <w:noProof/>
+            <w:webHidden/>
+          </w:rPr>
+          <w:tab/>
+        </w:r>
+        <w:r>
+          <w:rPr>
+            <w:noProof/>
+            <w:webHidden/>
+          </w:rPr>
+          <w:fldChar w:fldCharType="begin"/>
+        </w:r>
+        <w:r>
+          <w:rPr>
+            <w:noProof/>
+            <w:webHidden/>
+          </w:rPr>
+          <w:instrText xml:space="preserve"> PAGEREF _Toc204917118 \h </w:instrText>
+        </w:r>
+        <w:r>
+          <w:rPr>
+            <w:noProof/>
+            <w:webHidden/>
+          </w:rPr>
+        </w:r>
+        <w:r>
+          <w:rPr>
+            <w:noProof/>
+            <w:webHidden/>
+          </w:rPr>
+          <w:fldChar w:fldCharType="separate"/>
+        </w:r>
+        <w:r>
+          <w:rPr>
+            <w:noProof/>
+            <w:webHidden/>
+          </w:rPr>
+          <w:t>8</w:t>
+        </w:r>
+        <w:r>
+          <w:rPr>
+            <w:noProof/>
+            <w:webHidden/>
+          </w:rPr>
+          <w:fldChar w:fldCharType="end"/>
+        </w:r>
+      </w:hyperlink>
+    </w:p>
+    <w:p>
+      <w:pPr>
+        <w:pStyle w:val="TOC3"/>
+        <w:tabs>
+          <w:tab w:val="left" w:pos="1200"/>
+          <w:tab w:val="right" w:leader="dot" w:pos="8303"/>
+        </w:tabs>
+        <w:rPr>
+          <w:rFonts w:asciiTheme="minorHAnsi" w:eastAsiaTheme="minorEastAsia" w:hAnsiTheme="minorHAnsi" w:cstheme="minorBidi"/>
+          <w:i w:val="0"/>
+          <w:noProof/>
+          <w:sz w:val="22"/>
+          <w:szCs w:val="22"/>
+          <w:lang w:eastAsia="en-IE"/>
+        </w:rPr>
+      </w:pPr>
+      <w:hyperlink w:anchor="_Toc204917119" w:history="1">
+        <w:r>
+          <w:rPr>
+            <w:rStyle w:val="Hyperlink"/>
+            <w:noProof/>
+          </w:rPr>
+          <w:t>2.2.5</w:t>
+        </w:r>
+        <w:r>
+          <w:rPr>
+            <w:rFonts w:asciiTheme="minorHAnsi" w:eastAsiaTheme="minorEastAsia" w:hAnsiTheme="minorHAnsi" w:cstheme="minorBidi"/>
+            <w:i w:val="0"/>
+            <w:noProof/>
+            <w:sz w:val="22"/>
+            <w:szCs w:val="22"/>
+            <w:lang w:eastAsia="en-IE"/>
+          </w:rPr>
+          <w:tab/>
+        </w:r>
+        <w:r>
+          <w:rPr>
+            <w:rStyle w:val="Hyperlink"/>
+            <w:noProof/>
+          </w:rPr>
+          <w:t>Banjo</w:t>
+        </w:r>
+        <w:r>
+          <w:rPr>
+            <w:noProof/>
+            <w:webHidden/>
+          </w:rPr>
+          <w:tab/>
+        </w:r>
+        <w:r>
+          <w:rPr>
+            <w:noProof/>
+            <w:webHidden/>
+          </w:rPr>
+          <w:fldChar w:fldCharType="begin"/>
+        </w:r>
+        <w:r>
+          <w:rPr>
+            <w:noProof/>
+            <w:webHidden/>
+          </w:rPr>
+          <w:instrText xml:space="preserve"> PAGEREF _Toc204917119 \h </w:instrText>
+        </w:r>
+        <w:r>
+          <w:rPr>
+            <w:noProof/>
+            <w:webHidden/>
+          </w:rPr>
+        </w:r>
+        <w:r>
+          <w:rPr>
+            <w:noProof/>
+            <w:webHidden/>
+          </w:rPr>
+          <w:fldChar w:fldCharType="separate"/>
+        </w:r>
+        <w:r>
+          <w:rPr>
+            <w:noProof/>
+            <w:webHidden/>
+          </w:rPr>
+          <w:t>8</w:t>
+        </w:r>
+        <w:r>
+          <w:rPr>
+            <w:noProof/>
+            <w:webHidden/>
+          </w:rPr>
+          <w:fldChar w:fldCharType="end"/>
+        </w:r>
+      </w:hyperlink>
+    </w:p>
+    <w:p>
+      <w:pPr>
+        <w:pStyle w:val="TOC3"/>
+        <w:tabs>
+          <w:tab w:val="left" w:pos="1200"/>
+          <w:tab w:val="right" w:leader="dot" w:pos="8303"/>
+        </w:tabs>
+        <w:rPr>
+          <w:rFonts w:asciiTheme="minorHAnsi" w:eastAsiaTheme="minorEastAsia" w:hAnsiTheme="minorHAnsi" w:cstheme="minorBidi"/>
+          <w:i w:val="0"/>
+          <w:noProof/>
+          <w:sz w:val="22"/>
+          <w:szCs w:val="22"/>
+          <w:lang w:eastAsia="en-IE"/>
+        </w:rPr>
+      </w:pPr>
+      <w:hyperlink w:anchor="_Toc204917120" w:history="1">
+        <w:r>
+          <w:rPr>
+            <w:rStyle w:val="Hyperlink"/>
+            <w:noProof/>
+          </w:rPr>
+          <w:t>2.2.6</w:t>
+        </w:r>
+        <w:r>
+          <w:rPr>
+            <w:rFonts w:asciiTheme="minorHAnsi" w:eastAsiaTheme="minorEastAsia" w:hAnsiTheme="minorHAnsi" w:cstheme="minorBidi"/>
+            <w:i w:val="0"/>
+            <w:noProof/>
+            <w:sz w:val="22"/>
+            <w:szCs w:val="22"/>
+            <w:lang w:eastAsia="en-IE"/>
+          </w:rPr>
+          <w:tab/>
+        </w:r>
+        <w:r>
+          <w:rPr>
+            <w:rStyle w:val="Hyperlink"/>
+            <w:noProof/>
+          </w:rPr>
+          <w:t>Guitar</w:t>
+        </w:r>
+        <w:r>
+          <w:rPr>
+            <w:noProof/>
+            <w:webHidden/>
+          </w:rPr>
+          <w:tab/>
+        </w:r>
+        <w:r>
+          <w:rPr>
+            <w:noProof/>
+            <w:webHidden/>
+          </w:rPr>
+          <w:fldChar w:fldCharType="begin"/>
+        </w:r>
+        <w:r>
+          <w:rPr>
+            <w:noProof/>
+            <w:webHidden/>
+          </w:rPr>
+          <w:instrText xml:space="preserve"> PAGEREF _Toc204917120 \h </w:instrText>
+        </w:r>
+        <w:r>
+          <w:rPr>
+            <w:noProof/>
+            <w:webHidden/>
+          </w:rPr>
+        </w:r>
+        <w:r>
+          <w:rPr>
+            <w:noProof/>
+            <w:webHidden/>
+          </w:rPr>
+          <w:fldChar w:fldCharType="separate"/>
+        </w:r>
+        <w:r>
+          <w:rPr>
+            <w:noProof/>
+            <w:webHidden/>
+          </w:rPr>
+          <w:t>8</w:t>
+        </w:r>
+        <w:r>
+          <w:rPr>
+            <w:noProof/>
+            <w:webHidden/>
+          </w:rPr>
+          <w:fldChar w:fldCharType="end"/>
+        </w:r>
+      </w:hyperlink>
+    </w:p>
+    <w:p>
+      <w:pPr>
+        <w:pStyle w:val="TOC3"/>
+        <w:tabs>
+          <w:tab w:val="left" w:pos="1200"/>
+          <w:tab w:val="right" w:leader="dot" w:pos="8303"/>
+        </w:tabs>
+        <w:rPr>
+          <w:rFonts w:asciiTheme="minorHAnsi" w:eastAsiaTheme="minorEastAsia" w:hAnsiTheme="minorHAnsi" w:cstheme="minorBidi"/>
+          <w:i w:val="0"/>
+          <w:noProof/>
+          <w:sz w:val="22"/>
+          <w:szCs w:val="22"/>
+          <w:lang w:eastAsia="en-IE"/>
+        </w:rPr>
+      </w:pPr>
+      <w:hyperlink w:anchor="_Toc204917121" w:history="1">
+        <w:r>
+          <w:rPr>
+            <w:rStyle w:val="Hyperlink"/>
+            <w:noProof/>
+          </w:rPr>
+          <w:t>2.2.7</w:t>
+        </w:r>
+        <w:r>
+          <w:rPr>
+            <w:rFonts w:asciiTheme="minorHAnsi" w:eastAsiaTheme="minorEastAsia" w:hAnsiTheme="minorHAnsi" w:cstheme="minorBidi"/>
+            <w:i w:val="0"/>
+            <w:noProof/>
+            <w:sz w:val="22"/>
+            <w:szCs w:val="22"/>
+            <w:lang w:eastAsia="en-IE"/>
+          </w:rPr>
+          <w:tab/>
+        </w:r>
+        <w:r>
+          <w:rPr>
+            <w:rStyle w:val="Hyperlink"/>
+            <w:noProof/>
+          </w:rPr>
+          <w:t>Bouzuki</w:t>
+        </w:r>
+        <w:r>
+          <w:rPr>
+            <w:noProof/>
+            <w:webHidden/>
+          </w:rPr>
+          <w:tab/>
+        </w:r>
+        <w:r>
+          <w:rPr>
+            <w:noProof/>
+            <w:webHidden/>
+          </w:rPr>
+          <w:fldChar w:fldCharType="begin"/>
+        </w:r>
+        <w:r>
+          <w:rPr>
+            <w:noProof/>
+            <w:webHidden/>
+          </w:rPr>
+          <w:instrText xml:space="preserve"> PAGEREF _Toc204917121 \h </w:instrText>
+        </w:r>
+        <w:r>
+          <w:rPr>
+            <w:noProof/>
+            <w:webHidden/>
+          </w:rPr>
+        </w:r>
+        <w:r>
+          <w:rPr>
+            <w:noProof/>
+            <w:webHidden/>
+          </w:rPr>
+          <w:fldChar w:fldCharType="separate"/>
+        </w:r>
+        <w:r>
+          <w:rPr>
+            <w:noProof/>
+            <w:webHidden/>
+          </w:rPr>
+          <w:t>8</w:t>
+        </w:r>
+        <w:r>
+          <w:rPr>
+            <w:noProof/>
+            <w:webHidden/>
+          </w:rPr>
+          <w:fldChar w:fldCharType="end"/>
+        </w:r>
+      </w:hyperlink>
+    </w:p>
+    <w:p>
+      <w:pPr>
+        <w:pStyle w:val="TOC3"/>
+        <w:tabs>
+          <w:tab w:val="left" w:pos="1200"/>
+          <w:tab w:val="right" w:leader="dot" w:pos="8303"/>
+        </w:tabs>
+        <w:rPr>
+          <w:rFonts w:asciiTheme="minorHAnsi" w:eastAsiaTheme="minorEastAsia" w:hAnsiTheme="minorHAnsi" w:cstheme="minorBidi"/>
+          <w:i w:val="0"/>
+          <w:noProof/>
+          <w:sz w:val="22"/>
+          <w:szCs w:val="22"/>
+          <w:lang w:eastAsia="en-IE"/>
+        </w:rPr>
+      </w:pPr>
+      <w:hyperlink w:anchor="_Toc204917122" w:history="1">
+        <w:r>
+          <w:rPr>
+            <w:rStyle w:val="Hyperlink"/>
+            <w:noProof/>
+          </w:rPr>
+          <w:t>2.2.8</w:t>
+        </w:r>
+        <w:r>
+          <w:rPr>
+            <w:rFonts w:asciiTheme="minorHAnsi" w:eastAsiaTheme="minorEastAsia" w:hAnsiTheme="minorHAnsi" w:cstheme="minorBidi"/>
+            <w:i w:val="0"/>
+            <w:noProof/>
+            <w:sz w:val="22"/>
+            <w:szCs w:val="22"/>
+            <w:lang w:eastAsia="en-IE"/>
+          </w:rPr>
+          <w:tab/>
+        </w:r>
+        <w:r>
+          <w:rPr>
+            <w:rStyle w:val="Hyperlink"/>
+            <w:noProof/>
+          </w:rPr>
+          <w:t>Piano</w:t>
+        </w:r>
+        <w:r>
+          <w:rPr>
+            <w:noProof/>
+            <w:webHidden/>
+          </w:rPr>
+          <w:tab/>
+        </w:r>
+        <w:r>
+          <w:rPr>
+            <w:noProof/>
+            <w:webHidden/>
+          </w:rPr>
+          <w:fldChar w:fldCharType="begin"/>
+        </w:r>
+        <w:r>
+          <w:rPr>
+            <w:noProof/>
+            <w:webHidden/>
+          </w:rPr>
+          <w:instrText xml:space="preserve"> PAGEREF _Toc204917122 \h </w:instrText>
+        </w:r>
+        <w:r>
+          <w:rPr>
+            <w:noProof/>
+            <w:webHidden/>
+          </w:rPr>
+        </w:r>
+        <w:r>
+          <w:rPr>
+            <w:noProof/>
+            <w:webHidden/>
+          </w:rPr>
+          <w:fldChar w:fldCharType="separate"/>
+        </w:r>
+        <w:r>
+          <w:rPr>
+            <w:noProof/>
+            <w:webHidden/>
+          </w:rPr>
+          <w:t>8</w:t>
+        </w:r>
+        <w:r>
+          <w:rPr>
+            <w:noProof/>
+            <w:webHidden/>
+          </w:rPr>
+          <w:fldChar w:fldCharType="end"/>
+        </w:r>
+      </w:hyperlink>
+    </w:p>
+    <w:p>
+      <w:pPr>
+        <w:pStyle w:val="TOC3"/>
+        <w:tabs>
+          <w:tab w:val="left" w:pos="1200"/>
+          <w:tab w:val="right" w:leader="dot" w:pos="8303"/>
+        </w:tabs>
+        <w:rPr>
+          <w:rFonts w:asciiTheme="minorHAnsi" w:eastAsiaTheme="minorEastAsia" w:hAnsiTheme="minorHAnsi" w:cstheme="minorBidi"/>
+          <w:i w:val="0"/>
+          <w:noProof/>
+          <w:sz w:val="22"/>
+          <w:szCs w:val="22"/>
+          <w:lang w:eastAsia="en-IE"/>
+        </w:rPr>
+      </w:pPr>
+      <w:hyperlink w:anchor="_Toc204917123" w:history="1">
+        <w:r>
+          <w:rPr>
+            <w:rStyle w:val="Hyperlink"/>
+            <w:noProof/>
+          </w:rPr>
+          <w:t>2.2.9</w:t>
+        </w:r>
+        <w:r>
+          <w:rPr>
+            <w:rFonts w:asciiTheme="minorHAnsi" w:eastAsiaTheme="minorEastAsia" w:hAnsiTheme="minorHAnsi" w:cstheme="minorBidi"/>
+            <w:i w:val="0"/>
+            <w:noProof/>
+            <w:sz w:val="22"/>
+            <w:szCs w:val="22"/>
+            <w:lang w:eastAsia="en-IE"/>
+          </w:rPr>
+          <w:tab/>
+        </w:r>
+        <w:r>
+          <w:rPr>
+            <w:rStyle w:val="Hyperlink"/>
+            <w:noProof/>
+          </w:rPr>
+          <w:t>Bodhrán</w:t>
+        </w:r>
+        <w:r>
+          <w:rPr>
+            <w:noProof/>
+            <w:webHidden/>
+          </w:rPr>
+          <w:tab/>
+        </w:r>
+        <w:r>
+          <w:rPr>
+            <w:noProof/>
+            <w:webHidden/>
+          </w:rPr>
+          <w:fldChar w:fldCharType="begin"/>
+        </w:r>
+        <w:r>
+          <w:rPr>
+            <w:noProof/>
+            <w:webHidden/>
+          </w:rPr>
+          <w:instrText xml:space="preserve"> PAGEREF _Toc204917123 \h </w:instrText>
+        </w:r>
+        <w:r>
+          <w:rPr>
+            <w:noProof/>
+            <w:webHidden/>
+          </w:rPr>
+        </w:r>
+        <w:r>
+          <w:rPr>
+            <w:noProof/>
+            <w:webHidden/>
+          </w:rPr>
+          <w:fldChar w:fldCharType="separate"/>
+        </w:r>
+        <w:r>
+          <w:rPr>
+            <w:noProof/>
+            <w:webHidden/>
+          </w:rPr>
+          <w:t>8</w:t>
+        </w:r>
+        <w:r>
+          <w:rPr>
+            <w:noProof/>
+            <w:webHidden/>
+          </w:rPr>
+          <w:fldChar w:fldCharType="end"/>
+        </w:r>
+      </w:hyperlink>
+    </w:p>
+    <w:p>
+      <w:pPr>
+        <w:pStyle w:val="TOC3"/>
+        <w:tabs>
+          <w:tab w:val="left" w:pos="1200"/>
+          <w:tab w:val="right" w:leader="dot" w:pos="8303"/>
+        </w:tabs>
+        <w:rPr>
+          <w:rFonts w:asciiTheme="minorHAnsi" w:eastAsiaTheme="minorEastAsia" w:hAnsiTheme="minorHAnsi" w:cstheme="minorBidi"/>
+          <w:i w:val="0"/>
+          <w:noProof/>
+          <w:sz w:val="22"/>
+          <w:szCs w:val="22"/>
+          <w:lang w:eastAsia="en-IE"/>
+        </w:rPr>
+      </w:pPr>
+      <w:hyperlink w:anchor="_Toc204917124" w:history="1">
+        <w:r>
+          <w:rPr>
+            <w:rStyle w:val="Hyperlink"/>
+            <w:noProof/>
+          </w:rPr>
+          <w:t>2.2.10</w:t>
+        </w:r>
+        <w:r>
+          <w:rPr>
+            <w:rFonts w:asciiTheme="minorHAnsi" w:eastAsiaTheme="minorEastAsia" w:hAnsiTheme="minorHAnsi" w:cstheme="minorBidi"/>
+            <w:i w:val="0"/>
+            <w:noProof/>
+            <w:sz w:val="22"/>
+            <w:szCs w:val="22"/>
+            <w:lang w:eastAsia="en-IE"/>
+          </w:rPr>
+          <w:tab/>
+        </w:r>
+        <w:r>
+          <w:rPr>
+            <w:rStyle w:val="Hyperlink"/>
+            <w:noProof/>
+          </w:rPr>
+          <w:t>Lilting</w:t>
+        </w:r>
+        <w:r>
+          <w:rPr>
+            <w:noProof/>
+            <w:webHidden/>
+          </w:rPr>
+          <w:tab/>
+        </w:r>
+        <w:r>
+          <w:rPr>
+            <w:noProof/>
+            <w:webHidden/>
+          </w:rPr>
+          <w:fldChar w:fldCharType="begin"/>
+        </w:r>
+        <w:r>
+          <w:rPr>
+            <w:noProof/>
+            <w:webHidden/>
+          </w:rPr>
+          <w:instrText xml:space="preserve"> PAGEREF _Toc204917124 \h </w:instrText>
+        </w:r>
+        <w:r>
+          <w:rPr>
+            <w:noProof/>
+            <w:webHidden/>
+          </w:rPr>
+        </w:r>
+        <w:r>
+          <w:rPr>
+            <w:noProof/>
+            <w:webHidden/>
+          </w:rPr>
+          <w:fldChar w:fldCharType="separate"/>
+        </w:r>
+        <w:r>
+          <w:rPr>
+            <w:noProof/>
+            <w:webHidden/>
+          </w:rPr>
+          <w:t>8</w:t>
         </w:r>
         <w:r>
           <w:rPr>
@@ -1307,7 +2963,7 @@
           <w:lang w:eastAsia="en-IE"/>
         </w:rPr>
       </w:pPr>
-      <w:hyperlink w:anchor="_Toc204489948" w:history="1">
+      <w:hyperlink w:anchor="_Toc204917125" w:history="1">
         <w:r>
           <w:rPr>
             <w:rStyle w:val="Hyperlink"/>
@@ -1352,7 +3008,7 @@
             <w:noProof/>
             <w:webHidden/>
           </w:rPr>
-          <w:instrText xml:space="preserve"> PAGEREF _Toc204489948 \h </w:instrText>
+          <w:instrText xml:space="preserve"> PAGEREF _Toc204917125 \h </w:instrText>
         </w:r>
         <w:r>
           <w:rPr>
@@ -1372,7 +3028,7 @@
             <w:noProof/>
             <w:webHidden/>
           </w:rPr>
-          <w:t>6</w:t>
+          <w:t>9</w:t>
         </w:r>
         <w:r>
           <w:rPr>
@@ -1399,7 +3055,7 @@
           <w:lang w:eastAsia="en-IE"/>
         </w:rPr>
       </w:pPr>
-      <w:hyperlink w:anchor="_Toc204489949" w:history="1">
+      <w:hyperlink w:anchor="_Toc204917126" w:history="1">
         <w:r>
           <w:rPr>
             <w:rStyle w:val="Hyperlink"/>
@@ -1444,7 +3100,7 @@
             <w:noProof/>
             <w:webHidden/>
           </w:rPr>
-          <w:instrText xml:space="preserve"> PAGEREF _Toc204489949 \h </w:instrText>
+          <w:instrText xml:space="preserve"> PAGEREF _Toc204917126 \h </w:instrText>
         </w:r>
         <w:r>
           <w:rPr>
@@ -1464,7 +3120,7 @@
             <w:noProof/>
             <w:webHidden/>
           </w:rPr>
-          <w:t>8</w:t>
+          <w:t>10</w:t>
         </w:r>
         <w:r>
           <w:rPr>
@@ -1491,7 +3147,7 @@
           <w:lang w:eastAsia="en-IE"/>
         </w:rPr>
       </w:pPr>
-      <w:hyperlink w:anchor="_Toc204489950" w:history="1">
+      <w:hyperlink w:anchor="_Toc204917127" w:history="1">
         <w:r>
           <w:rPr>
             <w:rStyle w:val="Hyperlink"/>
@@ -1536,7 +3192,7 @@
             <w:noProof/>
             <w:webHidden/>
           </w:rPr>
-          <w:instrText xml:space="preserve"> PAGEREF _Toc204489950 \h </w:instrText>
+          <w:instrText xml:space="preserve"> PAGEREF _Toc204917127 \h </w:instrText>
         </w:r>
         <w:r>
           <w:rPr>
@@ -1556,7 +3212,7 @@
             <w:noProof/>
             <w:webHidden/>
           </w:rPr>
-          <w:t>11</w:t>
+          <w:t>14</w:t>
         </w:r>
         <w:r>
           <w:rPr>
@@ -1583,7 +3239,7 @@
           <w:lang w:eastAsia="en-IE"/>
         </w:rPr>
       </w:pPr>
-      <w:hyperlink w:anchor="_Toc204489951" w:history="1">
+      <w:hyperlink w:anchor="_Toc204917128" w:history="1">
         <w:r>
           <w:rPr>
             <w:rStyle w:val="Hyperlink"/>
@@ -1628,7 +3284,7 @@
             <w:noProof/>
             <w:webHidden/>
           </w:rPr>
-          <w:instrText xml:space="preserve"> PAGEREF _Toc204489951 \h </w:instrText>
+          <w:instrText xml:space="preserve"> PAGEREF _Toc204917128 \h </w:instrText>
         </w:r>
         <w:r>
           <w:rPr>
@@ -1648,7 +3304,7 @@
             <w:noProof/>
             <w:webHidden/>
           </w:rPr>
-          <w:t>11</w:t>
+          <w:t>14</w:t>
         </w:r>
         <w:r>
           <w:rPr>
@@ -1675,7 +3331,7 @@
           <w:lang w:eastAsia="en-IE"/>
         </w:rPr>
       </w:pPr>
-      <w:hyperlink w:anchor="_Toc204489952" w:history="1">
+      <w:hyperlink w:anchor="_Toc204917129" w:history="1">
         <w:r>
           <w:rPr>
             <w:rStyle w:val="Hyperlink"/>
@@ -1720,7 +3376,7 @@
             <w:noProof/>
             <w:webHidden/>
           </w:rPr>
-          <w:instrText xml:space="preserve"> PAGEREF _Toc204489952 \h </w:instrText>
+          <w:instrText xml:space="preserve"> PAGEREF _Toc204917129 \h </w:instrText>
         </w:r>
         <w:r>
           <w:rPr>
@@ -1740,7 +3396,7 @@
             <w:noProof/>
             <w:webHidden/>
           </w:rPr>
-          <w:t>14</w:t>
+          <w:t>17</w:t>
         </w:r>
         <w:r>
           <w:rPr>
@@ -1767,7 +3423,7 @@
           <w:lang w:eastAsia="en-IE"/>
         </w:rPr>
       </w:pPr>
-      <w:hyperlink w:anchor="_Toc204489953" w:history="1">
+      <w:hyperlink w:anchor="_Toc204917130" w:history="1">
         <w:r>
           <w:rPr>
             <w:rStyle w:val="Hyperlink"/>
@@ -1812,7 +3468,7 @@
             <w:noProof/>
             <w:webHidden/>
           </w:rPr>
-          <w:instrText xml:space="preserve"> PAGEREF _Toc204489953 \h </w:instrText>
+          <w:instrText xml:space="preserve"> PAGEREF _Toc204917130 \h </w:instrText>
         </w:r>
         <w:r>
           <w:rPr>
@@ -1832,7 +3488,7 @@
             <w:noProof/>
             <w:webHidden/>
           </w:rPr>
-          <w:t>15</w:t>
+          <w:t>18</w:t>
         </w:r>
         <w:r>
           <w:rPr>
@@ -1859,7 +3515,7 @@
           <w:lang w:eastAsia="en-IE"/>
         </w:rPr>
       </w:pPr>
-      <w:hyperlink w:anchor="_Toc204489954" w:history="1">
+      <w:hyperlink w:anchor="_Toc204917131" w:history="1">
         <w:r>
           <w:rPr>
             <w:rStyle w:val="Hyperlink"/>
@@ -1904,7 +3560,7 @@
             <w:noProof/>
             <w:webHidden/>
           </w:rPr>
-          <w:instrText xml:space="preserve"> PAGEREF _Toc204489954 \h </w:instrText>
+          <w:instrText xml:space="preserve"> PAGEREF _Toc204917131 \h </w:instrText>
         </w:r>
         <w:r>
           <w:rPr>
@@ -1924,7 +3580,7 @@
             <w:noProof/>
             <w:webHidden/>
           </w:rPr>
-          <w:t>17</w:t>
+          <w:t>20</w:t>
         </w:r>
         <w:r>
           <w:rPr>
@@ -1951,7 +3607,7 @@
           <w:lang w:eastAsia="en-IE"/>
         </w:rPr>
       </w:pPr>
-      <w:hyperlink w:anchor="_Toc204489955" w:history="1">
+      <w:hyperlink w:anchor="_Toc204917132" w:history="1">
         <w:r>
           <w:rPr>
             <w:rStyle w:val="Hyperlink"/>
@@ -1996,7 +3652,7 @@
             <w:noProof/>
             <w:webHidden/>
           </w:rPr>
-          <w:instrText xml:space="preserve"> PAGEREF _Toc204489955 \h </w:instrText>
+          <w:instrText xml:space="preserve"> PAGEREF _Toc204917132 \h </w:instrText>
         </w:r>
         <w:r>
           <w:rPr>
@@ -2016,7 +3672,7 @@
             <w:noProof/>
             <w:webHidden/>
           </w:rPr>
-          <w:t>17</w:t>
+          <w:t>20</w:t>
         </w:r>
         <w:r>
           <w:rPr>
@@ -2044,7 +3700,7 @@
           <w:lang w:eastAsia="en-IE"/>
         </w:rPr>
       </w:pPr>
-      <w:hyperlink w:anchor="_Toc204489956" w:history="1">
+      <w:hyperlink w:anchor="_Toc204917133" w:history="1">
         <w:r>
           <w:rPr>
             <w:rStyle w:val="Hyperlink"/>
@@ -2090,7 +3746,7 @@
             <w:noProof/>
             <w:webHidden/>
           </w:rPr>
-          <w:instrText xml:space="preserve"> PAGEREF _Toc204489956 \h </w:instrText>
+          <w:instrText xml:space="preserve"> PAGEREF _Toc204917133 \h </w:instrText>
         </w:r>
         <w:r>
           <w:rPr>
@@ -2110,7 +3766,7 @@
             <w:noProof/>
             <w:webHidden/>
           </w:rPr>
-          <w:t>19</w:t>
+          <w:t>22</w:t>
         </w:r>
         <w:r>
           <w:rPr>
@@ -2137,7 +3793,7 @@
           <w:lang w:eastAsia="en-IE"/>
         </w:rPr>
       </w:pPr>
-      <w:hyperlink w:anchor="_Toc204489957" w:history="1">
+      <w:hyperlink w:anchor="_Toc204917134" w:history="1">
         <w:r>
           <w:rPr>
             <w:rStyle w:val="Hyperlink"/>
@@ -2182,7 +3838,7 @@
             <w:noProof/>
             <w:webHidden/>
           </w:rPr>
-          <w:instrText xml:space="preserve"> PAGEREF _Toc204489957 \h </w:instrText>
+          <w:instrText xml:space="preserve"> PAGEREF _Toc204917134 \h </w:instrText>
         </w:r>
         <w:r>
           <w:rPr>
@@ -2202,7 +3858,7 @@
             <w:noProof/>
             <w:webHidden/>
           </w:rPr>
-          <w:t>19</w:t>
+          <w:t>22</w:t>
         </w:r>
         <w:r>
           <w:rPr>
@@ -2229,7 +3885,7 @@
           <w:lang w:eastAsia="en-IE"/>
         </w:rPr>
       </w:pPr>
-      <w:hyperlink w:anchor="_Toc204489958" w:history="1">
+      <w:hyperlink w:anchor="_Toc204917135" w:history="1">
         <w:r>
           <w:rPr>
             <w:rStyle w:val="Hyperlink"/>
@@ -2274,7 +3930,7 @@
             <w:noProof/>
             <w:webHidden/>
           </w:rPr>
-          <w:instrText xml:space="preserve"> PAGEREF _Toc204489958 \h </w:instrText>
+          <w:instrText xml:space="preserve"> PAGEREF _Toc204917135 \h </w:instrText>
         </w:r>
         <w:r>
           <w:rPr>
@@ -2294,7 +3950,7 @@
             <w:noProof/>
             <w:webHidden/>
           </w:rPr>
-          <w:t>20</w:t>
+          <w:t>24</w:t>
         </w:r>
         <w:r>
           <w:rPr>
@@ -2321,7 +3977,7 @@
           <w:lang w:eastAsia="en-IE"/>
         </w:rPr>
       </w:pPr>
-      <w:hyperlink w:anchor="_Toc204489959" w:history="1">
+      <w:hyperlink w:anchor="_Toc204917136" w:history="1">
         <w:r>
           <w:rPr>
             <w:rStyle w:val="Hyperlink"/>
@@ -2366,7 +4022,7 @@
             <w:noProof/>
             <w:webHidden/>
           </w:rPr>
-          <w:instrText xml:space="preserve"> PAGEREF _Toc204489959 \h </w:instrText>
+          <w:instrText xml:space="preserve"> PAGEREF _Toc204917136 \h </w:instrText>
         </w:r>
         <w:r>
           <w:rPr>
@@ -2386,7 +4042,7 @@
             <w:noProof/>
             <w:webHidden/>
           </w:rPr>
-          <w:t>23</w:t>
+          <w:t>27</w:t>
         </w:r>
         <w:r>
           <w:rPr>
@@ -2413,7 +4069,7 @@
           <w:lang w:eastAsia="en-IE"/>
         </w:rPr>
       </w:pPr>
-      <w:hyperlink w:anchor="_Toc204489960" w:history="1">
+      <w:hyperlink w:anchor="_Toc204917137" w:history="1">
         <w:r>
           <w:rPr>
             <w:rStyle w:val="Hyperlink"/>
@@ -2458,7 +4114,7 @@
             <w:noProof/>
             <w:webHidden/>
           </w:rPr>
-          <w:instrText xml:space="preserve"> PAGEREF _Toc204489960 \h </w:instrText>
+          <w:instrText xml:space="preserve"> PAGEREF _Toc204917137 \h </w:instrText>
         </w:r>
         <w:r>
           <w:rPr>
@@ -2478,7 +4134,7 @@
             <w:noProof/>
             <w:webHidden/>
           </w:rPr>
-          <w:t>23</w:t>
+          <w:t>27</w:t>
         </w:r>
         <w:r>
           <w:rPr>
@@ -2505,7 +4161,7 @@
           <w:lang w:eastAsia="en-IE"/>
         </w:rPr>
       </w:pPr>
-      <w:hyperlink w:anchor="_Toc204489961" w:history="1">
+      <w:hyperlink w:anchor="_Toc204917138" w:history="1">
         <w:r>
           <w:rPr>
             <w:rStyle w:val="Hyperlink"/>
@@ -2550,7 +4206,7 @@
             <w:noProof/>
             <w:webHidden/>
           </w:rPr>
-          <w:instrText xml:space="preserve"> PAGEREF _Toc204489961 \h </w:instrText>
+          <w:instrText xml:space="preserve"> PAGEREF _Toc204917138 \h </w:instrText>
         </w:r>
         <w:r>
           <w:rPr>
@@ -2570,7 +4226,7 @@
             <w:noProof/>
             <w:webHidden/>
           </w:rPr>
-          <w:t>23</w:t>
+          <w:t>27</w:t>
         </w:r>
         <w:r>
           <w:rPr>
@@ -2597,7 +4253,7 @@
           <w:lang w:eastAsia="en-IE"/>
         </w:rPr>
       </w:pPr>
-      <w:hyperlink w:anchor="_Toc204489962" w:history="1">
+      <w:hyperlink w:anchor="_Toc204917139" w:history="1">
         <w:r>
           <w:rPr>
             <w:rStyle w:val="Hyperlink"/>
@@ -2642,7 +4298,7 @@
             <w:noProof/>
             <w:webHidden/>
           </w:rPr>
-          <w:instrText xml:space="preserve"> PAGEREF _Toc204489962 \h </w:instrText>
+          <w:instrText xml:space="preserve"> PAGEREF _Toc204917139 \h </w:instrText>
         </w:r>
         <w:r>
           <w:rPr>
@@ -2662,7 +4318,7 @@
             <w:noProof/>
             <w:webHidden/>
           </w:rPr>
-          <w:t>23</w:t>
+          <w:t>27</w:t>
         </w:r>
         <w:r>
           <w:rPr>
@@ -2689,7 +4345,7 @@
           <w:lang w:eastAsia="en-IE"/>
         </w:rPr>
       </w:pPr>
-      <w:hyperlink w:anchor="_Toc204489963" w:history="1">
+      <w:hyperlink w:anchor="_Toc204917140" w:history="1">
         <w:r>
           <w:rPr>
             <w:rStyle w:val="Hyperlink"/>
@@ -2734,7 +4390,7 @@
             <w:noProof/>
             <w:webHidden/>
           </w:rPr>
-          <w:instrText xml:space="preserve"> PAGEREF _Toc204489963 \h </w:instrText>
+          <w:instrText xml:space="preserve"> PAGEREF _Toc204917140 \h </w:instrText>
         </w:r>
         <w:r>
           <w:rPr>
@@ -2754,7 +4410,7 @@
             <w:noProof/>
             <w:webHidden/>
           </w:rPr>
-          <w:t>24</w:t>
+          <w:t>27</w:t>
         </w:r>
         <w:r>
           <w:rPr>
@@ -2781,7 +4437,7 @@
           <w:lang w:eastAsia="en-IE"/>
         </w:rPr>
       </w:pPr>
-      <w:hyperlink w:anchor="_Toc204489964" w:history="1">
+      <w:hyperlink w:anchor="_Toc204917141" w:history="1">
         <w:r>
           <w:rPr>
             <w:rStyle w:val="Hyperlink"/>
@@ -2826,7 +4482,7 @@
             <w:noProof/>
             <w:webHidden/>
           </w:rPr>
-          <w:instrText xml:space="preserve"> PAGEREF _Toc204489964 \h </w:instrText>
+          <w:instrText xml:space="preserve"> PAGEREF _Toc204917141 \h </w:instrText>
         </w:r>
         <w:r>
           <w:rPr>
@@ -2846,7 +4502,7 @@
             <w:noProof/>
             <w:webHidden/>
           </w:rPr>
-          <w:t>24</w:t>
+          <w:t>27</w:t>
         </w:r>
         <w:r>
           <w:rPr>
@@ -2873,7 +4529,7 @@
           <w:lang w:eastAsia="en-IE"/>
         </w:rPr>
       </w:pPr>
-      <w:hyperlink w:anchor="_Toc204489965" w:history="1">
+      <w:hyperlink w:anchor="_Toc204917142" w:history="1">
         <w:r>
           <w:rPr>
             <w:rStyle w:val="Hyperlink"/>
@@ -2918,7 +4574,7 @@
             <w:noProof/>
             <w:webHidden/>
           </w:rPr>
-          <w:instrText xml:space="preserve"> PAGEREF _Toc204489965 \h </w:instrText>
+          <w:instrText xml:space="preserve"> PAGEREF _Toc204917142 \h </w:instrText>
         </w:r>
         <w:r>
           <w:rPr>
@@ -2938,7 +4594,7 @@
             <w:noProof/>
             <w:webHidden/>
           </w:rPr>
-          <w:t>24</w:t>
+          <w:t>27</w:t>
         </w:r>
         <w:r>
           <w:rPr>
@@ -2965,7 +4621,7 @@
           <w:lang w:eastAsia="en-IE"/>
         </w:rPr>
       </w:pPr>
-      <w:hyperlink w:anchor="_Toc204489966" w:history="1">
+      <w:hyperlink w:anchor="_Toc204917143" w:history="1">
         <w:r>
           <w:rPr>
             <w:rStyle w:val="Hyperlink"/>
@@ -3010,7 +4666,7 @@
             <w:noProof/>
             <w:webHidden/>
           </w:rPr>
-          <w:instrText xml:space="preserve"> PAGEREF _Toc204489966 \h </w:instrText>
+          <w:instrText xml:space="preserve"> PAGEREF _Toc204917143 \h </w:instrText>
         </w:r>
         <w:r>
           <w:rPr>
@@ -3030,7 +4686,7 @@
             <w:noProof/>
             <w:webHidden/>
           </w:rPr>
-          <w:t>24</w:t>
+          <w:t>28</w:t>
         </w:r>
         <w:r>
           <w:rPr>
@@ -3057,7 +4713,7 @@
           <w:lang w:eastAsia="en-IE"/>
         </w:rPr>
       </w:pPr>
-      <w:hyperlink w:anchor="_Toc204489967" w:history="1">
+      <w:hyperlink w:anchor="_Toc204917144" w:history="1">
         <w:r>
           <w:rPr>
             <w:rStyle w:val="Hyperlink"/>
@@ -3102,7 +4758,7 @@
             <w:noProof/>
             <w:webHidden/>
           </w:rPr>
-          <w:instrText xml:space="preserve"> PAGEREF _Toc204489967 \h </w:instrText>
+          <w:instrText xml:space="preserve"> PAGEREF _Toc204917144 \h </w:instrText>
         </w:r>
         <w:r>
           <w:rPr>
@@ -3122,7 +4778,7 @@
             <w:noProof/>
             <w:webHidden/>
           </w:rPr>
-          <w:t>24</w:t>
+          <w:t>28</w:t>
         </w:r>
         <w:r>
           <w:rPr>
@@ -3149,7 +4805,7 @@
           <w:lang w:eastAsia="en-IE"/>
         </w:rPr>
       </w:pPr>
-      <w:hyperlink w:anchor="_Toc204489968" w:history="1">
+      <w:hyperlink w:anchor="_Toc204917145" w:history="1">
         <w:r>
           <w:rPr>
             <w:rStyle w:val="Hyperlink"/>
@@ -3194,7 +4850,7 @@
             <w:noProof/>
             <w:webHidden/>
           </w:rPr>
-          <w:instrText xml:space="preserve"> PAGEREF _Toc204489968 \h </w:instrText>
+          <w:instrText xml:space="preserve"> PAGEREF _Toc204917145 \h </w:instrText>
         </w:r>
         <w:r>
           <w:rPr>
@@ -3214,7 +4870,7 @@
             <w:noProof/>
             <w:webHidden/>
           </w:rPr>
-          <w:t>25</w:t>
+          <w:t>28</w:t>
         </w:r>
         <w:r>
           <w:rPr>
@@ -3241,7 +4897,7 @@
           <w:lang w:eastAsia="en-IE"/>
         </w:rPr>
       </w:pPr>
-      <w:hyperlink w:anchor="_Toc204489969" w:history="1">
+      <w:hyperlink w:anchor="_Toc204917146" w:history="1">
         <w:r>
           <w:rPr>
             <w:rStyle w:val="Hyperlink"/>
@@ -3286,7 +4942,7 @@
             <w:noProof/>
             <w:webHidden/>
           </w:rPr>
-          <w:instrText xml:space="preserve"> PAGEREF _Toc204489969 \h </w:instrText>
+          <w:instrText xml:space="preserve"> PAGEREF _Toc204917146 \h </w:instrText>
         </w:r>
         <w:r>
           <w:rPr>
@@ -3306,7 +4962,7 @@
             <w:noProof/>
             <w:webHidden/>
           </w:rPr>
-          <w:t>25</w:t>
+          <w:t>29</w:t>
         </w:r>
         <w:r>
           <w:rPr>
@@ -3333,7 +4989,7 @@
           <w:lang w:eastAsia="en-IE"/>
         </w:rPr>
       </w:pPr>
-      <w:hyperlink w:anchor="_Toc204489970" w:history="1">
+      <w:hyperlink w:anchor="_Toc204917147" w:history="1">
         <w:r>
           <w:rPr>
             <w:rStyle w:val="Hyperlink"/>
@@ -3378,7 +5034,7 @@
             <w:noProof/>
             <w:webHidden/>
           </w:rPr>
-          <w:instrText xml:space="preserve"> PAGEREF _Toc204489970 \h </w:instrText>
+          <w:instrText xml:space="preserve"> PAGEREF _Toc204917147 \h </w:instrText>
         </w:r>
         <w:r>
           <w:rPr>
@@ -3398,7 +5054,7 @@
             <w:noProof/>
             <w:webHidden/>
           </w:rPr>
-          <w:t>25</w:t>
+          <w:t>29</w:t>
         </w:r>
         <w:r>
           <w:rPr>
@@ -3425,7 +5081,7 @@
           <w:lang w:eastAsia="en-IE"/>
         </w:rPr>
       </w:pPr>
-      <w:hyperlink w:anchor="_Toc204489971" w:history="1">
+      <w:hyperlink w:anchor="_Toc204917148" w:history="1">
         <w:r>
           <w:rPr>
             <w:rStyle w:val="Hyperlink"/>
@@ -3470,7 +5126,7 @@
             <w:noProof/>
             <w:webHidden/>
           </w:rPr>
-          <w:instrText xml:space="preserve"> PAGEREF _Toc204489971 \h </w:instrText>
+          <w:instrText xml:space="preserve"> PAGEREF _Toc204917148 \h </w:instrText>
         </w:r>
         <w:r>
           <w:rPr>
@@ -3490,7 +5146,7 @@
             <w:noProof/>
             <w:webHidden/>
           </w:rPr>
-          <w:t>25</w:t>
+          <w:t>29</w:t>
         </w:r>
         <w:r>
           <w:rPr>
@@ -3517,7 +5173,7 @@
           <w:lang w:eastAsia="en-IE"/>
         </w:rPr>
       </w:pPr>
-      <w:hyperlink w:anchor="_Toc204489972" w:history="1">
+      <w:hyperlink w:anchor="_Toc204917149" w:history="1">
         <w:r>
           <w:rPr>
             <w:rStyle w:val="Hyperlink"/>
@@ -3562,7 +5218,7 @@
             <w:noProof/>
             <w:webHidden/>
           </w:rPr>
-          <w:instrText xml:space="preserve"> PAGEREF _Toc204489972 \h </w:instrText>
+          <w:instrText xml:space="preserve"> PAGEREF _Toc204917149 \h </w:instrText>
         </w:r>
         <w:r>
           <w:rPr>
@@ -3582,7 +5238,7 @@
             <w:noProof/>
             <w:webHidden/>
           </w:rPr>
-          <w:t>27</w:t>
+          <w:t>31</w:t>
         </w:r>
         <w:r>
           <w:rPr>
@@ -3609,7 +5265,7 @@
           <w:lang w:eastAsia="en-IE"/>
         </w:rPr>
       </w:pPr>
-      <w:hyperlink w:anchor="_Toc204489973" w:history="1">
+      <w:hyperlink w:anchor="_Toc204917150" w:history="1">
         <w:r>
           <w:rPr>
             <w:rStyle w:val="Hyperlink"/>
@@ -3654,7 +5310,7 @@
             <w:noProof/>
             <w:webHidden/>
           </w:rPr>
-          <w:instrText xml:space="preserve"> PAGEREF _Toc204489973 \h </w:instrText>
+          <w:instrText xml:space="preserve"> PAGEREF _Toc204917150 \h </w:instrText>
         </w:r>
         <w:r>
           <w:rPr>
@@ -3674,7 +5330,7 @@
             <w:noProof/>
             <w:webHidden/>
           </w:rPr>
-          <w:t>31</w:t>
+          <w:t>36</w:t>
         </w:r>
         <w:r>
           <w:rPr>
@@ -3702,7 +5358,7 @@
           <w:lang w:eastAsia="en-IE"/>
         </w:rPr>
       </w:pPr>
-      <w:hyperlink w:anchor="_Toc204489974" w:history="1">
+      <w:hyperlink w:anchor="_Toc204917151" w:history="1">
         <w:r>
           <w:rPr>
             <w:rStyle w:val="Hyperlink"/>
@@ -3748,7 +5404,7 @@
             <w:noProof/>
             <w:webHidden/>
           </w:rPr>
-          <w:instrText xml:space="preserve"> PAGEREF _Toc204489974 \h </w:instrText>
+          <w:instrText xml:space="preserve"> PAGEREF _Toc204917151 \h </w:instrText>
         </w:r>
         <w:r>
           <w:rPr>
@@ -3768,7 +5424,7 @@
             <w:noProof/>
             <w:webHidden/>
           </w:rPr>
-          <w:t>33</w:t>
+          <w:t>37</w:t>
         </w:r>
         <w:r>
           <w:rPr>
@@ -3795,7 +5451,7 @@
           <w:lang w:eastAsia="en-IE"/>
         </w:rPr>
       </w:pPr>
-      <w:hyperlink w:anchor="_Toc204489975" w:history="1">
+      <w:hyperlink w:anchor="_Toc204917152" w:history="1">
         <w:r>
           <w:rPr>
             <w:rStyle w:val="Hyperlink"/>
@@ -3840,7 +5496,7 @@
             <w:noProof/>
             <w:webHidden/>
           </w:rPr>
-          <w:instrText xml:space="preserve"> PAGEREF _Toc204489975 \h </w:instrText>
+          <w:instrText xml:space="preserve"> PAGEREF _Toc204917152 \h </w:instrText>
         </w:r>
         <w:r>
           <w:rPr>
@@ -3860,7 +5516,7 @@
             <w:noProof/>
             <w:webHidden/>
           </w:rPr>
-          <w:t>33</w:t>
+          <w:t>37</w:t>
         </w:r>
         <w:r>
           <w:rPr>
@@ -3887,7 +5543,7 @@
           <w:lang w:eastAsia="en-IE"/>
         </w:rPr>
       </w:pPr>
-      <w:hyperlink w:anchor="_Toc204489976" w:history="1">
+      <w:hyperlink w:anchor="_Toc204917153" w:history="1">
         <w:r>
           <w:rPr>
             <w:rStyle w:val="Hyperlink"/>
@@ -3932,7 +5588,7 @@
             <w:noProof/>
             <w:webHidden/>
           </w:rPr>
-          <w:instrText xml:space="preserve"> PAGEREF _Toc204489976 \h </w:instrText>
+          <w:instrText xml:space="preserve"> PAGEREF _Toc204917153 \h </w:instrText>
         </w:r>
         <w:r>
           <w:rPr>
@@ -3952,7 +5608,7 @@
             <w:noProof/>
             <w:webHidden/>
           </w:rPr>
-          <w:t>37</w:t>
+          <w:t>41</w:t>
         </w:r>
         <w:r>
           <w:rPr>
@@ -3979,7 +5635,7 @@
           <w:lang w:eastAsia="en-IE"/>
         </w:rPr>
       </w:pPr>
-      <w:hyperlink w:anchor="_Toc204489977" w:history="1">
+      <w:hyperlink w:anchor="_Toc204917154" w:history="1">
         <w:r>
           <w:rPr>
             <w:rStyle w:val="Hyperlink"/>
@@ -4024,7 +5680,7 @@
             <w:noProof/>
             <w:webHidden/>
           </w:rPr>
-          <w:instrText xml:space="preserve"> PAGEREF _Toc204489977 \h </w:instrText>
+          <w:instrText xml:space="preserve"> PAGEREF _Toc204917154 \h </w:instrText>
         </w:r>
         <w:r>
           <w:rPr>
@@ -4044,7 +5700,7 @@
             <w:noProof/>
             <w:webHidden/>
           </w:rPr>
-          <w:t>37</w:t>
+          <w:t>41</w:t>
         </w:r>
         <w:r>
           <w:rPr>
@@ -4071,7 +5727,7 @@
           <w:lang w:eastAsia="en-IE"/>
         </w:rPr>
       </w:pPr>
-      <w:hyperlink w:anchor="_Toc204489978" w:history="1">
+      <w:hyperlink w:anchor="_Toc204917155" w:history="1">
         <w:r>
           <w:rPr>
             <w:rStyle w:val="Hyperlink"/>
@@ -4116,7 +5772,7 @@
             <w:noProof/>
             <w:webHidden/>
           </w:rPr>
-          <w:instrText xml:space="preserve"> PAGEREF _Toc204489978 \h </w:instrText>
+          <w:instrText xml:space="preserve"> PAGEREF _Toc204917155 \h </w:instrText>
         </w:r>
         <w:r>
           <w:rPr>
@@ -4136,7 +5792,7 @@
             <w:noProof/>
             <w:webHidden/>
           </w:rPr>
-          <w:t>41</w:t>
+          <w:t>45</w:t>
         </w:r>
         <w:r>
           <w:rPr>
@@ -4164,7 +5820,7 @@
           <w:lang w:eastAsia="en-IE"/>
         </w:rPr>
       </w:pPr>
-      <w:hyperlink w:anchor="_Toc204489979" w:history="1">
+      <w:hyperlink w:anchor="_Toc204917156" w:history="1">
         <w:r>
           <w:rPr>
             <w:rStyle w:val="Hyperlink"/>
@@ -4210,7 +5866,7 @@
             <w:noProof/>
             <w:webHidden/>
           </w:rPr>
-          <w:instrText xml:space="preserve"> PAGEREF _Toc204489979 \h </w:instrText>
+          <w:instrText xml:space="preserve"> PAGEREF _Toc204917156 \h </w:instrText>
         </w:r>
         <w:r>
           <w:rPr>
@@ -4230,7 +5886,7 @@
             <w:noProof/>
             <w:webHidden/>
           </w:rPr>
-          <w:t>44</w:t>
+          <w:t>48</w:t>
         </w:r>
         <w:r>
           <w:rPr>
@@ -4258,7 +5914,7 @@
           <w:lang w:eastAsia="en-IE"/>
         </w:rPr>
       </w:pPr>
-      <w:hyperlink w:anchor="_Toc204489980" w:history="1">
+      <w:hyperlink w:anchor="_Toc204917157" w:history="1">
         <w:r>
           <w:rPr>
             <w:rStyle w:val="Hyperlink"/>
@@ -4304,7 +5960,7 @@
             <w:noProof/>
             <w:webHidden/>
           </w:rPr>
-          <w:instrText xml:space="preserve"> PAGEREF _Toc204489980 \h </w:instrText>
+          <w:instrText xml:space="preserve"> PAGEREF _Toc204917157 \h </w:instrText>
         </w:r>
         <w:r>
           <w:rPr>
@@ -4324,7 +5980,7 @@
             <w:noProof/>
             <w:webHidden/>
           </w:rPr>
-          <w:t>59</w:t>
+          <w:t>63</w:t>
         </w:r>
         <w:r>
           <w:rPr>
@@ -4352,7 +6008,7 @@
           <w:lang w:eastAsia="en-IE"/>
         </w:rPr>
       </w:pPr>
-      <w:hyperlink w:anchor="_Toc204489981" w:history="1">
+      <w:hyperlink w:anchor="_Toc204917158" w:history="1">
         <w:r>
           <w:rPr>
             <w:rStyle w:val="Hyperlink"/>
@@ -4398,7 +6054,7 @@
             <w:noProof/>
             <w:webHidden/>
           </w:rPr>
-          <w:instrText xml:space="preserve"> PAGEREF _Toc204489981 \h </w:instrText>
+          <w:instrText xml:space="preserve"> PAGEREF _Toc204917158 \h </w:instrText>
         </w:r>
         <w:r>
           <w:rPr>
@@ -4418,7 +6074,7 @@
             <w:noProof/>
             <w:webHidden/>
           </w:rPr>
-          <w:t>72</w:t>
+          <w:t>76</w:t>
         </w:r>
         <w:r>
           <w:rPr>
@@ -4445,7 +6101,7 @@
           <w:lang w:eastAsia="en-IE"/>
         </w:rPr>
       </w:pPr>
-      <w:hyperlink w:anchor="_Toc204489982" w:history="1">
+      <w:hyperlink w:anchor="_Toc204917159" w:history="1">
         <w:r>
           <w:rPr>
             <w:rStyle w:val="Hyperlink"/>
@@ -4490,7 +6146,7 @@
             <w:noProof/>
             <w:webHidden/>
           </w:rPr>
-          <w:instrText xml:space="preserve"> PAGEREF _Toc204489982 \h </w:instrText>
+          <w:instrText xml:space="preserve"> PAGEREF _Toc204917159 \h </w:instrText>
         </w:r>
         <w:r>
           <w:rPr>
@@ -4510,7 +6166,7 @@
             <w:noProof/>
             <w:webHidden/>
           </w:rPr>
-          <w:t>72</w:t>
+          <w:t>76</w:t>
         </w:r>
         <w:r>
           <w:rPr>
@@ -4537,7 +6193,7 @@
           <w:lang w:eastAsia="en-IE"/>
         </w:rPr>
       </w:pPr>
-      <w:hyperlink w:anchor="_Toc204489983" w:history="1">
+      <w:hyperlink w:anchor="_Toc204917160" w:history="1">
         <w:r>
           <w:rPr>
             <w:rStyle w:val="Hyperlink"/>
@@ -4564,7 +6220,7 @@
             <w:noProof/>
             <w:webHidden/>
           </w:rPr>
-          <w:instrText xml:space="preserve"> PAGEREF _Toc204489983 \h </w:instrText>
+          <w:instrText xml:space="preserve"> PAGEREF _Toc204917160 \h </w:instrText>
         </w:r>
         <w:r>
           <w:rPr>
@@ -4584,7 +6240,7 @@
             <w:noProof/>
             <w:webHidden/>
           </w:rPr>
-          <w:t>74</w:t>
+          <w:t>78</w:t>
         </w:r>
         <w:r>
           <w:rPr>
@@ -5671,7 +7327,7 @@
           <v:shape id="_x0000_i1025" type="#_x0000_t75" style="width:242.35pt;height:180pt" o:ole="">
             <v:imagedata r:id="rId11" o:title=""/>
           </v:shape>
-          <o:OLEObject Type="Embed" ProgID="Visio.Drawing.11" ShapeID="_x0000_i1025" DrawAspect="Content" ObjectID="_1278531318" r:id="rId12"/>
+          <o:OLEObject Type="Embed" ProgID="Visio.Drawing.11" ShapeID="_x0000_i1025" DrawAspect="Content" ObjectID="_1278664071" r:id="rId12"/>
         </w:object>
       </w:r>
       <w:r>
@@ -6442,7 +8098,7 @@
       </w:pPr>
       <w:bookmarkStart w:id="2" w:name="_Toc529182235"/>
       <w:bookmarkStart w:id="3" w:name="_Toc29808614"/>
-      <w:bookmarkStart w:id="4" w:name="_Toc204489940"/>
+      <w:bookmarkStart w:id="4" w:name="_Toc204917099"/>
       <w:r>
         <w:lastRenderedPageBreak/>
         <w:t>Introduction</w:t>
@@ -7416,7 +9072,7 @@
         <w:pStyle w:val="MscHeading2"/>
       </w:pPr>
       <w:bookmarkStart w:id="6" w:name="_Toc29808617"/>
-      <w:bookmarkStart w:id="7" w:name="_Toc204489942"/>
+      <w:bookmarkStart w:id="7" w:name="_Toc204917100"/>
       <w:r>
         <w:t xml:space="preserve">Research </w:t>
       </w:r>
@@ -7431,14 +9087,14 @@
     </w:p>
     <w:p>
       <w:r>
-        <w:t>As will be demonstrated, the extraction of high level features from digital recordings of traditional music is a significant and ongoing research challenge. It will be necessary therefore to establish the state of the art in this field and integrate and expand this work into a combined approach to modelling the cognition of musical creativity. Machine learning algorithms will be used to build a classifier from the feature set generated by the analysis of recordings and the aim is to use standard techniques such as cross fold validation to test the model.</w:t>
+        <w:t xml:space="preserve">The overall aim of this research is to develop new algorithms and systems for the annotation of traditional Irish dance music. </w:t>
       </w:r>
     </w:p>
     <w:p>
       <w:pPr>
         <w:pStyle w:val="MscHeading2"/>
       </w:pPr>
-      <w:bookmarkStart w:id="8" w:name="_Toc204489943"/>
+      <w:bookmarkStart w:id="8" w:name="_Toc204917101"/>
       <w:r>
         <w:t>Original Contribution</w:t>
       </w:r>
@@ -7446,28 +9102,13 @@
     </w:p>
     <w:p>
       <w:r>
-        <w:t xml:space="preserve">The attempt to </w:t>
-      </w:r>
-      <w:r>
-        <w:t xml:space="preserve">automate </w:t>
-      </w:r>
-      <w:r>
-        <w:t xml:space="preserve">the cognition of </w:t>
-      </w:r>
-      <w:r>
-        <w:t xml:space="preserve">creativity </w:t>
-      </w:r>
-      <w:r>
-        <w:t xml:space="preserve">and musical style </w:t>
-      </w:r>
-      <w:r>
-        <w:t xml:space="preserve">in Irish traditional flute music represents a novel contribution in the field, since modelling this type of music </w:t>
-      </w:r>
-      <w:r>
-        <w:t xml:space="preserve">cognition </w:t>
-      </w:r>
-      <w:r>
-        <w:t>has never been attempted previously. In addition, the main specific contributions to knowledge are listed as follows:</w:t>
+        <w:t xml:space="preserve">The development of a novel and useful recording annotation system for traditional Irish music </w:t>
+      </w:r>
+      <w:r>
+        <w:t xml:space="preserve">represents an important contribution to the study of music information retrieval and to the traditional music community. </w:t>
+      </w:r>
+      <w:r>
+        <w:t>In addition, the main specific contributions to knowledge are listed as follows:</w:t>
       </w:r>
     </w:p>
     <w:p>
@@ -7478,7 +9119,7 @@
         </w:numPr>
       </w:pPr>
       <w:r>
-        <w:t>The identification of a set of creative features that distinguish the interpretation of a piece of traditional music by one musician from another.</w:t>
+        <w:t>The use of community generated collections of traditional tunes in ABC format in a content based music information retrieval system.</w:t>
       </w:r>
     </w:p>
     <w:p>
@@ -7489,22 +9130,7 @@
         </w:numPr>
       </w:pPr>
       <w:r>
-        <w:t xml:space="preserve">The development of new </w:t>
-      </w:r>
-      <w:r>
-        <w:t xml:space="preserve">algorithms for </w:t>
-      </w:r>
-      <w:r>
-        <w:t xml:space="preserve">high level </w:t>
-      </w:r>
-      <w:r>
-        <w:t xml:space="preserve">feature extraction from recordings of </w:t>
-      </w:r>
-      <w:r>
-        <w:t xml:space="preserve">traditional </w:t>
-      </w:r>
-      <w:r>
-        <w:t>music.</w:t>
+        <w:t>The development of a content based music information retrieval system that supports queries played on traditional instruments.</w:t>
       </w:r>
     </w:p>
     <w:p>
@@ -7515,22 +9141,7 @@
         </w:numPr>
       </w:pPr>
       <w:r>
-        <w:t xml:space="preserve">The synthesis of </w:t>
-      </w:r>
-      <w:r>
-        <w:t xml:space="preserve">new </w:t>
-      </w:r>
-      <w:r>
-        <w:t xml:space="preserve">similarity metrics for automating the comparison of digital recordings of </w:t>
-      </w:r>
-      <w:r>
-        <w:t xml:space="preserve">traditional </w:t>
-      </w:r>
-      <w:r>
-        <w:t xml:space="preserve">flute </w:t>
-      </w:r>
-      <w:r>
-        <w:t>music.</w:t>
+        <w:t>The development of a framework to compensate for interpretative style in queries to a content based music information retrieval system.</w:t>
       </w:r>
     </w:p>
     <w:p>
@@ -7541,25 +9152,7 @@
         </w:numPr>
       </w:pPr>
       <w:r>
-        <w:t xml:space="preserve">The synthesis of a novel approach to </w:t>
-      </w:r>
-      <w:r>
-        <w:t xml:space="preserve">the automation of </w:t>
-      </w:r>
-      <w:r>
-        <w:t>musician</w:t>
-      </w:r>
-      <w:r>
-        <w:t>, style</w:t>
-      </w:r>
-      <w:r>
-        <w:t xml:space="preserve"> and region of origin </w:t>
-      </w:r>
-      <w:r>
-        <w:t xml:space="preserve">identification </w:t>
-      </w:r>
-      <w:r>
-        <w:t>from digital music recordings.</w:t>
+        <w:t>The development of a novel algorithm based on edit distance profiles to annotate sets of traditional Irish dance tunes.</w:t>
       </w:r>
     </w:p>
     <w:p>
@@ -7570,24 +9163,13 @@
         </w:numPr>
       </w:pPr>
       <w:r>
-        <w:t xml:space="preserve">The synthesis of novel frameworks for musical style modelling that </w:t>
-      </w:r>
-      <w:r>
-        <w:t>uses signal processing techniques to infe</w:t>
-      </w:r>
-      <w:r>
-        <w:t>r high level stylistic features that can be modelled by a machine learning system.</w:t>
-      </w:r>
-    </w:p>
-    <w:p>
-      <w:pPr>
-        <w:numPr>
-          <w:ilvl w:val="0"/>
-          <w:numId w:val="8"/>
-        </w:numPr>
-      </w:pPr>
-      <w:r>
-        <w:t>The validation of all frameworks proposed.</w:t>
+        <w:t>The validation of the proposed algorithms using the “</w:t>
+      </w:r>
+      <w:r>
+        <w:t>Cranfield Model</w:t>
+      </w:r>
+      <w:r>
+        <w:t>” of Information Retrieval evaluation.</w:t>
       </w:r>
     </w:p>
     <w:p>
@@ -7595,9 +9177,172 @@
         <w:pStyle w:val="MscHeading2"/>
       </w:pPr>
       <w:bookmarkStart w:id="9" w:name="_Toc29808619"/>
-      <w:bookmarkStart w:id="10" w:name="_Toc204489944"/>
+      <w:bookmarkStart w:id="10" w:name="_Toc204917102"/>
+      <w:r>
+        <w:t>Use cases</w:t>
+      </w:r>
+    </w:p>
+    <w:p>
+      <w:r>
+        <w:t>This section presents several possible usage scenarios for the outputs of this research.</w:t>
+      </w:r>
+    </w:p>
+    <w:p>
+      <w:r>
+        <w:tab/>
+      </w:r>
+      <w:r>
+        <w:t xml:space="preserve">Maria is taking classes on the wooden flute at the Willie Clancy summer school in Milltown Malbay one year. The classes take place over 6 days from 10am until 1pm each day. Her teacher is flute maker Eamonn Cotter. Each day, Eamonn spends the first half of the class teaching new tunes to the students and the second half </w:t>
+      </w:r>
       <w:r>
         <w:lastRenderedPageBreak/>
+        <w:t xml:space="preserve">of the class covering technique. As the class is quite advanced, the class is able to learn about two tunes per day. Maria uses a digital audio field recorder to record the classes each day. </w:t>
+      </w:r>
+      <w:r>
+        <w:t xml:space="preserve">Eamonn encourages the students to learn the tunes by ear and therefore doesn’t give the students the notes for the tunes. </w:t>
+      </w:r>
+      <w:r>
+        <w:t>In addition to the tunes he teaches the class Eamonn, records some additional tunes for the students to study in their own time. At the end of the week Maria feels that she has learned so many tunes that she ends up mixing them up</w:t>
+      </w:r>
+      <w:r>
+        <w:t xml:space="preserve">. She has about two hours of recordings made from the class. Mixed in with the recordings of the class, Maria has also recorded random tunes played in pub sessions she has listened into that week. At the end of the week, when she returns home, Maria transfers the MP3’s of the recordings to her computer. She uses MATT2 to analyse the recordings and identify the tunes. These names get saved in the ID3 tags of the files, so she can import the files into Windows Media Player. </w:t>
+      </w:r>
+    </w:p>
+    <w:p>
+      <w:r>
+        <w:tab/>
+        <w:t xml:space="preserve">Catherine is a professional flute player who is working on a new CD, with her brother John and piano player Felix. </w:t>
+      </w:r>
+      <w:r>
+        <w:t>Having played music all her life, she feels she has a repertoire of at least a thousand tunes</w:t>
+      </w:r>
+      <w:r>
+        <w:t>, but like many traditional musicians she has difficulty recalling the correct titles for much of her repertoire</w:t>
+      </w:r>
+      <w:r>
+        <w:t xml:space="preserve">. She </w:t>
+      </w:r>
+      <w:r>
+        <w:t>wish</w:t>
+      </w:r>
+      <w:r>
+        <w:t>es</w:t>
+      </w:r>
+      <w:r>
+        <w:t xml:space="preserve"> to include tunes </w:t>
+      </w:r>
+      <w:r>
+        <w:t xml:space="preserve">on the recording </w:t>
+      </w:r>
+      <w:r>
+        <w:t xml:space="preserve">that </w:t>
+      </w:r>
+      <w:r>
+        <w:t xml:space="preserve">she </w:t>
+      </w:r>
+      <w:r>
+        <w:t xml:space="preserve">learned </w:t>
+      </w:r>
+      <w:r>
+        <w:t xml:space="preserve">from local musicians </w:t>
+      </w:r>
+      <w:r>
+        <w:t xml:space="preserve">when </w:t>
+      </w:r>
+      <w:r>
+        <w:t xml:space="preserve">she was </w:t>
+      </w:r>
+      <w:r>
+        <w:t xml:space="preserve">growing up. When arranging the sets of tunes for the recordings, </w:t>
+      </w:r>
+      <w:r>
+        <w:t xml:space="preserve">she </w:t>
+      </w:r>
+      <w:r>
+        <w:t>realise</w:t>
+      </w:r>
+      <w:r>
+        <w:t>s</w:t>
+      </w:r>
+      <w:r>
+        <w:t xml:space="preserve"> that several of the tunes </w:t>
+      </w:r>
+      <w:r>
+        <w:t xml:space="preserve">she </w:t>
+      </w:r>
+      <w:r>
+        <w:t>know</w:t>
+      </w:r>
+      <w:r>
+        <w:t>s</w:t>
+      </w:r>
+      <w:r>
+        <w:t xml:space="preserve"> just by the name of the person who played the tunes</w:t>
+      </w:r>
+      <w:r>
+        <w:t xml:space="preserve">. Several others have no name at all, even though she senses the tunes are commonly played. She plays a phrase from each of the unknown tunes and uses MATT2 to identify the tunes. Once she has the names of the tunes she looks them up in </w:t>
+      </w:r>
+      <w:r>
+        <w:rPr>
+          <w:bCs/>
+        </w:rPr>
+        <w:t>Breandán Breathnach</w:t>
+      </w:r>
+      <w:r>
+        <w:rPr>
+          <w:bCs/>
+        </w:rPr>
+        <w:t xml:space="preserve">’s </w:t>
+      </w:r>
+      <w:r>
+        <w:rPr>
+          <w:bCs/>
+        </w:rPr>
+        <w:t>Ceol Rince na hÉireann</w:t>
+      </w:r>
+      <w:r>
+        <w:t xml:space="preserve"> series of books </w:t>
+      </w:r>
+      <w:r>
+        <w:t>and uses the bibliographic notes therein to write the CD notes.</w:t>
+      </w:r>
+    </w:p>
+    <w:p>
+      <w:r>
+        <w:tab/>
+        <w:t xml:space="preserve">Treasa works for the Irish Traditional Music Archive. One of her jobs is to digitise the analogue recordings that the archive receives. The archive is working on a project to make its collection available for streaming on the internet. The archive has just been bequeathed a set of recordings made between 1900 and 1930 by a collector in Chicago. The recordings are </w:t>
+      </w:r>
+      <w:r>
+        <w:t>on wax cylinders and shellac discs</w:t>
+      </w:r>
+      <w:r>
+        <w:t xml:space="preserve"> and are in remarkably good condition</w:t>
+      </w:r>
+      <w:r>
+        <w:t>. Treasa uses equipment in the archive to transfer the recordings to WAV format for inclusion in the public archive. When listening to the recordings Treasa is surprised to hear several u</w:t>
+      </w:r>
+      <w:r>
+        <w:t xml:space="preserve">nusual settings of common tunes. She uses MATT2 to annotate the WAV files with the tune names. In one cases MATT2 </w:t>
+      </w:r>
+      <w:r>
+        <w:lastRenderedPageBreak/>
+        <w:t xml:space="preserve">returns a version of </w:t>
+      </w:r>
+      <w:r>
+        <w:t>a</w:t>
+      </w:r>
+      <w:r>
+        <w:t xml:space="preserve"> tune from O’Neills Dance Music of Ireland as the closest match and the same tune as transcribed in the website thesession.org as the second closest match. Treasa </w:t>
+      </w:r>
+      <w:r>
+        <w:t>feels that this is an example of how the interpretation of tunes can change over time as a consequence of regional style and the tastes of time. She adds a bibliographic note to the recording marking it as an example of this phenomenon.</w:t>
+      </w:r>
+    </w:p>
+    <w:p>
+      <w:pPr>
+        <w:pStyle w:val="MscHeading2"/>
+      </w:pPr>
+      <w:r>
         <w:t>Organisation</w:t>
       </w:r>
       <w:bookmarkEnd w:id="9"/>
@@ -7631,112 +9376,8 @@
     <w:p>
       <w:pPr>
         <w:pStyle w:val="EndnoteText"/>
-        <w:ind w:firstLine="576"/>
-      </w:pPr>
-      <w:r>
-        <w:t xml:space="preserve">Section </w:t>
-      </w:r>
-      <w:r>
-        <w:t xml:space="preserve">2 </w:t>
-      </w:r>
-      <w:r>
-        <w:t xml:space="preserve">discusses </w:t>
-      </w:r>
-      <w:r>
-        <w:t xml:space="preserve">creativity and style in traditional Irish </w:t>
-      </w:r>
-      <w:r>
-        <w:t xml:space="preserve">flute </w:t>
-      </w:r>
-      <w:r>
-        <w:t xml:space="preserve">music. Firstly, </w:t>
-      </w:r>
-      <w:r>
-        <w:t xml:space="preserve">musical creativity </w:t>
-      </w:r>
-      <w:r>
-        <w:t xml:space="preserve">and style are defined and related. </w:t>
-      </w:r>
-      <w:r>
-        <w:t>R</w:t>
-      </w:r>
-      <w:r>
-        <w:t xml:space="preserve">equirements for the cognition of style in a human listener are proposed. </w:t>
-      </w:r>
-      <w:r>
-        <w:rPr>
-          <w:szCs w:val="24"/>
-        </w:rPr>
-        <w:t>This section also summarises the characteristics of style in traditional flute playing</w:t>
-      </w:r>
-      <w:r>
-        <w:rPr>
-          <w:szCs w:val="24"/>
-        </w:rPr>
-        <w:t>, discussing ornamentation, breathing and regional styles.</w:t>
-      </w:r>
-    </w:p>
-    <w:p>
-      <w:pPr>
-        <w:ind w:firstLine="576"/>
-      </w:pPr>
-      <w:r>
-        <w:t xml:space="preserve">Section </w:t>
-      </w:r>
-      <w:r>
-        <w:t xml:space="preserve">3 </w:t>
-      </w:r>
-      <w:r>
-        <w:t>describes related work in two areas. In the field of feature extraction, signal processing techniques, using filters and Fourier analysis to determine note onset and offset times and pitches of notes in traditional Irish music are described. This section continues by reporting on a selection of systems that use machine learning to either model musical creativity or the cognition of musical style in software. Most of the systems discussed operate in the domain of classical music, though one of the systems discussed uses a corpus of traditional reels to learn from.</w:t>
-      </w:r>
-    </w:p>
-    <w:p>
-      <w:pPr>
-        <w:pStyle w:val="EndnoteText"/>
         <w:ind w:firstLine="720"/>
       </w:pPr>
-      <w:r>
-        <w:t xml:space="preserve">Section </w:t>
-      </w:r>
-      <w:r>
-        <w:t xml:space="preserve">4 discusses </w:t>
-      </w:r>
-      <w:r>
-        <w:t xml:space="preserve">the proposed approach. </w:t>
-      </w:r>
-      <w:r>
-        <w:t xml:space="preserve">A high level system diagram is presented illustrating how signal processing will be used to extract features from digital recordings of flute music in order to build a training corpus for a machine learning system. Four high level problems are identified </w:t>
-      </w:r>
-      <w:r>
-        <w:t xml:space="preserve">in this section as needing to be addressed for the overall project aim to be achieved. </w:t>
-      </w:r>
-    </w:p>
-    <w:p>
-      <w:pPr>
-        <w:pStyle w:val="EndnoteText"/>
-        <w:ind w:firstLine="720"/>
-      </w:pPr>
-      <w:r>
-        <w:t>Section 5 presen</w:t>
-      </w:r>
-      <w:r>
-        <w:t>ts the work carried out to date. Three musicians are identified who have agreed to assist in this project. The MATT (Machine Learning Articulation of Traditional Tunes) project developed by the author is described and discussed in this section as is current work on the problem of feature extraction.</w:t>
-      </w:r>
-    </w:p>
-    <w:p>
-      <w:pPr>
-        <w:pStyle w:val="EndnoteText"/>
-        <w:ind w:firstLine="720"/>
-      </w:pPr>
-      <w:r>
-        <w:t>Section 6 presents the work plan for the remainder of the PhD</w:t>
-      </w:r>
-      <w:r>
-        <w:t xml:space="preserve"> and identifies six high level tasks that will be carried out</w:t>
-      </w:r>
-      <w:r>
-        <w:t>.</w:t>
-      </w:r>
     </w:p>
     <w:p>
       <w:pPr>
@@ -7759,7 +9400,7 @@
       <w:pPr>
         <w:pStyle w:val="MscHeading1"/>
       </w:pPr>
-      <w:bookmarkStart w:id="11" w:name="_Toc204489945"/>
+      <w:bookmarkStart w:id="11" w:name="_Toc204917103"/>
       <w:r>
         <w:lastRenderedPageBreak/>
         <w:t>Traditional Irish Music</w:t>
@@ -7881,11 +9522,21 @@
       <w:r>
         <w:t xml:space="preserve">Certain common sets were originally put together to accompany set dances </w:t>
       </w:r>
-      <w:fldSimple w:instr=" ADDIN ZOTERO_ITEM {&quot;citationItems&quot;:[{&quot;itemID&quot;:14954,&quot;position&quot;:1}]} ">
-        <w:r>
-          <w:t>(Vallely 1999)</w:t>
-        </w:r>
-      </w:fldSimple>
+      <w:r>
+        <w:fldChar w:fldCharType="begin"/>
+      </w:r>
+      <w:r>
+        <w:instrText xml:space="preserve"> ADDIN ZOTERO_ITEM {"citationItems":[{"itemID":14954}]} </w:instrText>
+      </w:r>
+      <w:r>
+        <w:fldChar w:fldCharType="separate"/>
+      </w:r>
+      <w:r>
+        <w:t>(Vallely 1999)</w:t>
+      </w:r>
+      <w:r>
+        <w:fldChar w:fldCharType="end"/>
+      </w:r>
       <w:r>
         <w:t>, while other sets have become popular as a result of being recorded by emigrant Irish musicians in America in the early part of the twentieth century.</w:t>
       </w:r>
@@ -7990,9 +9641,9 @@
         <w:t>The individual creativity of a musician in interpreting a tune.</w:t>
       </w:r>
     </w:p>
-    <w:p/>
-    <w:p>
-      <w:r>
+    <w:p>
+      <w:r>
+        <w:lastRenderedPageBreak/>
         <w:t xml:space="preserve">This work </w:t>
       </w:r>
       <w:r>
@@ -8071,8 +9722,8 @@
       <w:pPr>
         <w:pStyle w:val="MscHeading2"/>
       </w:pPr>
-      <w:bookmarkStart w:id="12" w:name="_Toc204489946"/>
-      <w:bookmarkStart w:id="13" w:name="_Ref161220543"/>
+      <w:bookmarkStart w:id="12" w:name="_Ref161220543"/>
+      <w:bookmarkStart w:id="13" w:name="_Toc204917104"/>
       <w:r>
         <w:lastRenderedPageBreak/>
         <w:t xml:space="preserve">Tune </w:t>
@@ -8083,90 +9734,108 @@
       <w:r>
         <w:t>ypes</w:t>
       </w:r>
-      <w:bookmarkEnd w:id="12"/>
+      <w:bookmarkEnd w:id="13"/>
     </w:p>
     <w:p>
       <w:pPr>
         <w:pStyle w:val="MScHeading3"/>
       </w:pPr>
+      <w:bookmarkStart w:id="14" w:name="_Toc204917105"/>
       <w:r>
         <w:t>Reel</w:t>
       </w:r>
+      <w:bookmarkEnd w:id="14"/>
     </w:p>
     <w:p>
       <w:pPr>
         <w:pStyle w:val="MScHeading3"/>
       </w:pPr>
+      <w:bookmarkStart w:id="15" w:name="_Toc204917106"/>
       <w:r>
         <w:t>Jig</w:t>
       </w:r>
+      <w:bookmarkEnd w:id="15"/>
     </w:p>
     <w:p>
       <w:pPr>
         <w:pStyle w:val="MScHeading3"/>
       </w:pPr>
+      <w:bookmarkStart w:id="16" w:name="_Toc204917107"/>
       <w:r>
         <w:t>Hornpipe</w:t>
       </w:r>
+      <w:bookmarkEnd w:id="16"/>
     </w:p>
     <w:p>
       <w:pPr>
         <w:pStyle w:val="MScHeading3"/>
       </w:pPr>
+      <w:bookmarkStart w:id="17" w:name="_Toc204917108"/>
       <w:r>
         <w:t>Slides &amp; slip jig</w:t>
       </w:r>
+      <w:bookmarkEnd w:id="17"/>
     </w:p>
     <w:p>
       <w:pPr>
         <w:pStyle w:val="MScHeading3"/>
       </w:pPr>
+      <w:bookmarkStart w:id="18" w:name="_Toc204917109"/>
       <w:r>
         <w:t>Polka</w:t>
       </w:r>
+      <w:bookmarkEnd w:id="18"/>
     </w:p>
     <w:p>
       <w:pPr>
         <w:pStyle w:val="MScHeading3"/>
       </w:pPr>
+      <w:bookmarkStart w:id="19" w:name="_Toc204917110"/>
       <w:r>
         <w:t>Mazurka</w:t>
       </w:r>
+      <w:bookmarkEnd w:id="19"/>
     </w:p>
     <w:p>
       <w:pPr>
         <w:pStyle w:val="MScHeading3"/>
       </w:pPr>
+      <w:bookmarkStart w:id="20" w:name="_Toc204917111"/>
       <w:r>
         <w:t>Scottische</w:t>
       </w:r>
+      <w:bookmarkEnd w:id="20"/>
     </w:p>
     <w:p>
       <w:pPr>
         <w:pStyle w:val="MScHeading3"/>
       </w:pPr>
+      <w:bookmarkStart w:id="21" w:name="_Toc204917112"/>
       <w:r>
         <w:t>Waltz</w:t>
       </w:r>
+      <w:bookmarkEnd w:id="21"/>
     </w:p>
     <w:p>
       <w:pPr>
         <w:pStyle w:val="MScHeading3"/>
       </w:pPr>
+      <w:bookmarkStart w:id="22" w:name="_Toc204917113"/>
       <w:r>
         <w:t>Air</w:t>
       </w:r>
+      <w:bookmarkEnd w:id="22"/>
     </w:p>
     <w:p/>
     <w:p>
       <w:pPr>
         <w:pStyle w:val="MscHeading2"/>
       </w:pPr>
-      <w:bookmarkStart w:id="14" w:name="_Toc204489947"/>
+      <w:bookmarkStart w:id="23" w:name="_Toc204917114"/>
       <w:r>
         <w:t>Instruments</w:t>
       </w:r>
-      <w:bookmarkEnd w:id="14"/>
+      <w:bookmarkEnd w:id="23"/>
     </w:p>
     <w:p>
       <w:r>
@@ -8177,9 +9846,11 @@
       <w:pPr>
         <w:pStyle w:val="MScHeading3"/>
       </w:pPr>
+      <w:bookmarkStart w:id="24" w:name="_Toc204917115"/>
       <w:r>
         <w:t>Flute</w:t>
       </w:r>
+      <w:bookmarkEnd w:id="24"/>
     </w:p>
     <w:p>
       <w:r>
@@ -8276,9 +9947,9 @@
         <w:pStyle w:val="Caption"/>
         <w:jc w:val="center"/>
       </w:pPr>
-      <w:bookmarkStart w:id="15" w:name="_Ref161219582"/>
-      <w:bookmarkStart w:id="16" w:name="_Ref161219577"/>
-      <w:bookmarkStart w:id="17" w:name="_Toc203989047"/>
+      <w:bookmarkStart w:id="25" w:name="_Ref161219582"/>
+      <w:bookmarkStart w:id="26" w:name="_Ref161219577"/>
+      <w:bookmarkStart w:id="27" w:name="_Toc203989047"/>
       <w:r>
         <w:t xml:space="preserve">Figure </w:t>
       </w:r>
@@ -8290,15 +9961,15 @@
           <w:t>1</w:t>
         </w:r>
       </w:fldSimple>
-      <w:bookmarkEnd w:id="15"/>
+      <w:bookmarkEnd w:id="25"/>
       <w:r>
         <w:t>: Wooden flutes</w:t>
       </w:r>
-      <w:bookmarkEnd w:id="16"/>
+      <w:bookmarkEnd w:id="26"/>
       <w:r>
         <w:t xml:space="preserve"> (Source: Author)</w:t>
       </w:r>
-      <w:bookmarkEnd w:id="17"/>
+      <w:bookmarkEnd w:id="27"/>
     </w:p>
     <w:p>
       <w:r>
@@ -8307,11 +9978,21 @@
       <w:r>
         <w:t xml:space="preserve"> </w:t>
       </w:r>
-      <w:fldSimple w:instr=" ADDIN ZOTERO_ITEM {&quot;citationItems&quot;:[{&quot;itemID&quot;:14954}]} ">
-        <w:r>
-          <w:t>(Vallely 1999)</w:t>
-        </w:r>
-      </w:fldSimple>
+      <w:r>
+        <w:fldChar w:fldCharType="begin"/>
+      </w:r>
+      <w:r>
+        <w:instrText xml:space="preserve"> ADDIN ZOTERO_ITEM {"citationItems":[{"itemID":14954,"position":2}]} </w:instrText>
+      </w:r>
+      <w:r>
+        <w:fldChar w:fldCharType="separate"/>
+      </w:r>
+      <w:r>
+        <w:t>(Vallely 1999)</w:t>
+      </w:r>
+      <w:r>
+        <w:fldChar w:fldCharType="end"/>
+      </w:r>
       <w:r>
         <w:t>.</w:t>
       </w:r>
@@ -8320,87 +10001,105 @@
       <w:pPr>
         <w:pStyle w:val="MScHeading3"/>
       </w:pPr>
+      <w:bookmarkStart w:id="28" w:name="_Toc204917116"/>
       <w:r>
         <w:t>Uilleannn Pipes</w:t>
       </w:r>
+      <w:bookmarkEnd w:id="28"/>
     </w:p>
     <w:p>
       <w:pPr>
         <w:pStyle w:val="MScHeading3"/>
       </w:pPr>
+      <w:bookmarkStart w:id="29" w:name="_Toc204917117"/>
       <w:r>
         <w:t>Harp</w:t>
       </w:r>
+      <w:bookmarkEnd w:id="29"/>
     </w:p>
     <w:p>
       <w:pPr>
         <w:pStyle w:val="MScHeading3"/>
       </w:pPr>
+      <w:bookmarkStart w:id="30" w:name="_Toc204917118"/>
       <w:r>
         <w:t>Accordian &amp; concertina</w:t>
       </w:r>
+      <w:bookmarkEnd w:id="30"/>
     </w:p>
     <w:p>
       <w:pPr>
         <w:pStyle w:val="MScHeading3"/>
       </w:pPr>
+      <w:bookmarkStart w:id="31" w:name="_Toc204917119"/>
       <w:r>
         <w:t>Banjo</w:t>
       </w:r>
+      <w:bookmarkEnd w:id="31"/>
     </w:p>
     <w:p>
       <w:pPr>
         <w:pStyle w:val="MScHeading3"/>
       </w:pPr>
+      <w:bookmarkStart w:id="32" w:name="_Toc204917120"/>
       <w:r>
         <w:t>Guitar</w:t>
       </w:r>
+      <w:bookmarkEnd w:id="32"/>
     </w:p>
     <w:p>
       <w:pPr>
         <w:pStyle w:val="MScHeading3"/>
       </w:pPr>
+      <w:bookmarkStart w:id="33" w:name="_Toc204917121"/>
       <w:r>
         <w:t>Bouzuki</w:t>
       </w:r>
+      <w:bookmarkEnd w:id="33"/>
     </w:p>
     <w:p>
       <w:pPr>
         <w:pStyle w:val="MScHeading3"/>
       </w:pPr>
+      <w:bookmarkStart w:id="34" w:name="_Toc204917122"/>
       <w:r>
         <w:t>Piano</w:t>
       </w:r>
+      <w:bookmarkEnd w:id="34"/>
     </w:p>
     <w:p>
       <w:pPr>
         <w:pStyle w:val="MScHeading3"/>
       </w:pPr>
+      <w:bookmarkStart w:id="35" w:name="_Toc204917123"/>
       <w:r>
         <w:t>Bodhrán</w:t>
       </w:r>
+      <w:bookmarkEnd w:id="35"/>
     </w:p>
     <w:p>
       <w:pPr>
         <w:pStyle w:val="MScHeading3"/>
       </w:pPr>
+      <w:bookmarkStart w:id="36" w:name="_Toc204917124"/>
       <w:r>
         <w:t>Lilting</w:t>
       </w:r>
+      <w:bookmarkEnd w:id="36"/>
     </w:p>
     <w:p/>
     <w:p>
       <w:pPr>
         <w:pStyle w:val="MscHeading2"/>
       </w:pPr>
-      <w:bookmarkStart w:id="18" w:name="_Ref203994227"/>
-      <w:bookmarkStart w:id="19" w:name="_Toc204489948"/>
+      <w:bookmarkStart w:id="37" w:name="_Ref203994227"/>
+      <w:bookmarkStart w:id="38" w:name="_Toc204917125"/>
       <w:r>
         <w:lastRenderedPageBreak/>
         <w:t>Collections</w:t>
       </w:r>
-      <w:bookmarkEnd w:id="18"/>
-      <w:bookmarkEnd w:id="19"/>
+      <w:bookmarkEnd w:id="37"/>
+      <w:bookmarkEnd w:id="38"/>
     </w:p>
     <w:p>
       <w:r>
@@ -8560,7 +10259,7 @@
         <w:pStyle w:val="Caption"/>
         <w:jc w:val="left"/>
       </w:pPr>
-      <w:bookmarkStart w:id="20" w:name="_Ref137047171"/>
+      <w:bookmarkStart w:id="39" w:name="_Ref137047171"/>
       <w:r>
         <w:t xml:space="preserve">Figure </w:t>
       </w:r>
@@ -8582,7 +10281,7 @@
       <w:r>
         <w:fldChar w:fldCharType="end"/>
       </w:r>
-      <w:bookmarkEnd w:id="20"/>
+      <w:bookmarkEnd w:id="39"/>
       <w:r>
         <w:t>: The tune "Contentment is Wealth" in the ABC format.</w:t>
       </w:r>
@@ -8620,17 +10319,17 @@
       <w:pPr>
         <w:pStyle w:val="MscHeading2"/>
       </w:pPr>
-      <w:bookmarkStart w:id="21" w:name="_Ref161926688"/>
-      <w:bookmarkStart w:id="22" w:name="_Toc204489949"/>
+      <w:bookmarkStart w:id="40" w:name="_Ref161926688"/>
+      <w:bookmarkStart w:id="41" w:name="_Toc204917126"/>
       <w:r>
         <w:t xml:space="preserve">Musical </w:t>
       </w:r>
       <w:r>
         <w:t>Creativity</w:t>
       </w:r>
-      <w:bookmarkEnd w:id="13"/>
-      <w:bookmarkEnd w:id="21"/>
-      <w:bookmarkEnd w:id="22"/>
+      <w:bookmarkEnd w:id="12"/>
+      <w:bookmarkEnd w:id="40"/>
+      <w:bookmarkEnd w:id="41"/>
     </w:p>
     <w:p>
       <w:pPr>
@@ -9336,7 +11035,7 @@
           <v:shape id="_x0000_i1026" type="#_x0000_t75" style="width:172.1pt;height:234.45pt" o:ole="">
             <v:imagedata r:id="rId17" o:title=""/>
           </v:shape>
-          <o:OLEObject Type="Embed" ProgID="Visio.Drawing.11" ShapeID="_x0000_i1026" DrawAspect="Content" ObjectID="_1278531319" r:id="rId18"/>
+          <o:OLEObject Type="Embed" ProgID="Visio.Drawing.11" ShapeID="_x0000_i1026" DrawAspect="Content" ObjectID="_1278664072" r:id="rId18"/>
         </w:object>
       </w:r>
     </w:p>
@@ -9344,7 +11043,7 @@
       <w:pPr>
         <w:pStyle w:val="Caption"/>
       </w:pPr>
-      <w:bookmarkStart w:id="23" w:name="_Toc203989048"/>
+      <w:bookmarkStart w:id="42" w:name="_Toc203989048"/>
       <w:r>
         <w:t xml:space="preserve">Figure </w:t>
       </w:r>
@@ -9377,7 +11076,7 @@
       <w:r>
         <w:t>)</w:t>
       </w:r>
-      <w:bookmarkEnd w:id="23"/>
+      <w:bookmarkEnd w:id="42"/>
     </w:p>
     <w:p>
       <w:r>
@@ -9530,8 +11229,8 @@
       <w:pPr>
         <w:pStyle w:val="MscHeading2"/>
       </w:pPr>
-      <w:bookmarkStart w:id="24" w:name="_Ref161220181"/>
-      <w:bookmarkStart w:id="25" w:name="_Toc204489950"/>
+      <w:bookmarkStart w:id="43" w:name="_Ref161220181"/>
+      <w:bookmarkStart w:id="44" w:name="_Toc204917127"/>
       <w:r>
         <w:lastRenderedPageBreak/>
         <w:t xml:space="preserve">Style in </w:t>
@@ -9542,8 +11241,8 @@
       <w:r>
         <w:t>Music</w:t>
       </w:r>
-      <w:bookmarkEnd w:id="24"/>
-      <w:bookmarkEnd w:id="25"/>
+      <w:bookmarkEnd w:id="43"/>
+      <w:bookmarkEnd w:id="44"/>
     </w:p>
     <w:p>
       <w:r>
@@ -9773,13 +11472,13 @@
       <w:pPr>
         <w:pStyle w:val="MScHeading3"/>
       </w:pPr>
-      <w:bookmarkStart w:id="26" w:name="_Ref161809204"/>
-      <w:bookmarkStart w:id="27" w:name="_Toc204489951"/>
+      <w:bookmarkStart w:id="45" w:name="_Ref161809204"/>
+      <w:bookmarkStart w:id="46" w:name="_Toc204917128"/>
       <w:r>
         <w:t>Ornamentation</w:t>
       </w:r>
-      <w:bookmarkEnd w:id="26"/>
-      <w:bookmarkEnd w:id="27"/>
+      <w:bookmarkEnd w:id="45"/>
+      <w:bookmarkEnd w:id="46"/>
     </w:p>
     <w:p>
       <w:r>
@@ -10597,8 +12296,8 @@
       <w:pPr>
         <w:pStyle w:val="Caption"/>
       </w:pPr>
-      <w:bookmarkStart w:id="28" w:name="_Ref161918760"/>
-      <w:bookmarkStart w:id="29" w:name="_Toc203989049"/>
+      <w:bookmarkStart w:id="47" w:name="_Ref161918760"/>
+      <w:bookmarkStart w:id="48" w:name="_Toc203989049"/>
       <w:r>
         <w:t xml:space="preserve">Figure </w:t>
       </w:r>
@@ -10610,7 +12309,7 @@
           <w:t>4</w:t>
         </w:r>
       </w:fldSimple>
-      <w:bookmarkEnd w:id="28"/>
+      <w:bookmarkEnd w:id="47"/>
       <w:r>
         <w:t xml:space="preserve">: An example of a </w:t>
       </w:r>
@@ -10626,7 +12325,7 @@
         </w:rPr>
         <w:t xml:space="preserve"> in ABC format (Source: Author)</w:t>
       </w:r>
-      <w:bookmarkEnd w:id="29"/>
+      <w:bookmarkEnd w:id="48"/>
     </w:p>
     <w:p>
       <w:pPr>
@@ -10724,11 +12423,11 @@
       <w:pPr>
         <w:pStyle w:val="MScHeading3"/>
       </w:pPr>
-      <w:bookmarkStart w:id="30" w:name="_Toc204489952"/>
+      <w:bookmarkStart w:id="49" w:name="_Toc204917129"/>
       <w:r>
         <w:t>Breathing</w:t>
       </w:r>
-      <w:bookmarkEnd w:id="30"/>
+      <w:bookmarkEnd w:id="49"/>
     </w:p>
     <w:p>
       <w:r>
@@ -11276,8 +12975,8 @@
       <w:pPr>
         <w:pStyle w:val="Caption"/>
       </w:pPr>
-      <w:bookmarkStart w:id="31" w:name="_Ref161919641"/>
-      <w:bookmarkStart w:id="32" w:name="_Toc203989066"/>
+      <w:bookmarkStart w:id="50" w:name="_Ref161919641"/>
+      <w:bookmarkStart w:id="51" w:name="_Toc203989066"/>
       <w:r>
         <w:t xml:space="preserve">Table </w:t>
       </w:r>
@@ -11289,11 +12988,11 @@
           <w:t>1</w:t>
         </w:r>
       </w:fldSimple>
-      <w:bookmarkEnd w:id="31"/>
+      <w:bookmarkEnd w:id="50"/>
       <w:r>
         <w:t>: Possible features that characterise creativity in traditional Irish flute playing (Source: Author)</w:t>
       </w:r>
-      <w:bookmarkEnd w:id="32"/>
+      <w:bookmarkEnd w:id="51"/>
     </w:p>
     <w:p>
       <w:pPr>
@@ -11458,7 +13157,7 @@
       <w:pPr>
         <w:pStyle w:val="MScHeading3"/>
       </w:pPr>
-      <w:bookmarkStart w:id="33" w:name="_Toc204489953"/>
+      <w:bookmarkStart w:id="52" w:name="_Toc204917130"/>
       <w:r>
         <w:t xml:space="preserve">Regional </w:t>
       </w:r>
@@ -11468,7 +13167,7 @@
       <w:r>
         <w:t>tyles</w:t>
       </w:r>
-      <w:bookmarkEnd w:id="33"/>
+      <w:bookmarkEnd w:id="52"/>
     </w:p>
     <w:p>
       <w:r>
@@ -11664,7 +13363,7 @@
           <v:shape id="_x0000_s1405" type="#_x0000_t75" style="position:absolute;left:0;text-align:left;margin-left:40.2pt;margin-top:3.2pt;width:307.45pt;height:269.7pt;z-index:-251660288">
             <v:imagedata r:id="rId19" o:title=""/>
           </v:shape>
-          <o:OLEObject Type="Embed" ProgID="Visio.Drawing.11" ShapeID="_x0000_s1405" DrawAspect="Content" ObjectID="_1278531325" r:id="rId20"/>
+          <o:OLEObject Type="Embed" ProgID="Visio.Drawing.11" ShapeID="_x0000_s1405" DrawAspect="Content" ObjectID="_1278664078" r:id="rId20"/>
         </w:pict>
       </w:r>
     </w:p>
@@ -11733,8 +13432,8 @@
       <w:pPr>
         <w:pStyle w:val="Caption"/>
       </w:pPr>
-      <w:bookmarkStart w:id="34" w:name="_Ref162172975"/>
-      <w:bookmarkStart w:id="35" w:name="_Toc203989050"/>
+      <w:bookmarkStart w:id="53" w:name="_Ref162172975"/>
+      <w:bookmarkStart w:id="54" w:name="_Toc203989050"/>
       <w:r>
         <w:t xml:space="preserve">Figure </w:t>
       </w:r>
@@ -11746,7 +13445,7 @@
           <w:t>5</w:t>
         </w:r>
       </w:fldSimple>
-      <w:bookmarkEnd w:id="34"/>
+      <w:bookmarkEnd w:id="53"/>
       <w:r>
         <w:t xml:space="preserve">: Geographic origin of </w:t>
       </w:r>
@@ -11792,7 +13491,7 @@
         </w:rPr>
         <w:t>)</w:t>
       </w:r>
-      <w:bookmarkEnd w:id="35"/>
+      <w:bookmarkEnd w:id="54"/>
     </w:p>
     <w:p>
       <w:pPr>
@@ -11914,13 +13613,13 @@
       <w:pPr>
         <w:pStyle w:val="MscHeading2"/>
       </w:pPr>
-      <w:bookmarkStart w:id="36" w:name="_Ref203995239"/>
-      <w:bookmarkStart w:id="37" w:name="_Toc204489954"/>
+      <w:bookmarkStart w:id="55" w:name="_Ref203995239"/>
+      <w:bookmarkStart w:id="56" w:name="_Toc204917131"/>
       <w:r>
         <w:t>Traditional Music Sessions</w:t>
       </w:r>
-      <w:bookmarkEnd w:id="36"/>
-      <w:bookmarkEnd w:id="37"/>
+      <w:bookmarkEnd w:id="55"/>
+      <w:bookmarkEnd w:id="56"/>
     </w:p>
     <w:p>
       <w:fldSimple w:instr=" ADDIN ZOTERO_ITEM {&quot;citationItems&quot;:[{&quot;itemID&quot;:11197}]} ">
@@ -11934,11 +13633,11 @@
       <w:pPr>
         <w:pStyle w:val="MscHeading2"/>
       </w:pPr>
-      <w:bookmarkStart w:id="38" w:name="_Toc204489955"/>
+      <w:bookmarkStart w:id="57" w:name="_Toc204917132"/>
       <w:r>
         <w:t>Conclusions</w:t>
       </w:r>
-      <w:bookmarkEnd w:id="38"/>
+      <w:bookmarkEnd w:id="57"/>
     </w:p>
     <w:p>
       <w:r>
@@ -12137,12 +13836,12 @@
       <w:pPr>
         <w:pStyle w:val="MscHeading1"/>
       </w:pPr>
-      <w:bookmarkStart w:id="39" w:name="_Toc204489956"/>
+      <w:bookmarkStart w:id="58" w:name="_Toc204917133"/>
       <w:r>
         <w:lastRenderedPageBreak/>
         <w:t>Feature Extraction &amp; Melodic Similarity</w:t>
       </w:r>
-      <w:bookmarkEnd w:id="39"/>
+      <w:bookmarkEnd w:id="58"/>
     </w:p>
     <w:p>
       <w:r>
@@ -12153,11 +13852,11 @@
       <w:pPr>
         <w:pStyle w:val="MscHeading2"/>
       </w:pPr>
-      <w:bookmarkStart w:id="40" w:name="_Toc204489957"/>
+      <w:bookmarkStart w:id="59" w:name="_Toc204917134"/>
       <w:r>
         <w:t>Pitch</w:t>
       </w:r>
-      <w:bookmarkEnd w:id="40"/>
+      <w:bookmarkEnd w:id="59"/>
     </w:p>
     <w:p>
       <w:pPr>
@@ -12971,11 +14670,11 @@
       <w:pPr>
         <w:pStyle w:val="MscHeading2"/>
       </w:pPr>
-      <w:bookmarkStart w:id="41" w:name="_Toc204489958"/>
+      <w:bookmarkStart w:id="60" w:name="_Toc204917135"/>
       <w:r>
         <w:t>Note onset detection</w:t>
       </w:r>
-      <w:bookmarkEnd w:id="41"/>
+      <w:bookmarkEnd w:id="60"/>
     </w:p>
     <w:p>
       <w:r>
@@ -13095,8 +14794,8 @@
       <w:pPr>
         <w:pStyle w:val="Caption"/>
       </w:pPr>
-      <w:bookmarkStart w:id="42" w:name="_Ref161934169"/>
-      <w:bookmarkStart w:id="43" w:name="_Toc203989051"/>
+      <w:bookmarkStart w:id="61" w:name="_Ref161934169"/>
+      <w:bookmarkStart w:id="62" w:name="_Toc203989051"/>
       <w:r>
         <w:t xml:space="preserve">Figure </w:t>
       </w:r>
@@ -13108,7 +14807,7 @@
           <w:t>6</w:t>
         </w:r>
       </w:fldSimple>
-      <w:bookmarkEnd w:id="42"/>
+      <w:bookmarkEnd w:id="61"/>
       <w:r>
         <w:t xml:space="preserve">: Waveform plots of a piano (top) and a wooden flute </w:t>
       </w:r>
@@ -13118,7 +14817,7 @@
         </w:rPr>
         <w:t>(bottom) playing the notes A to G (Source: Author)</w:t>
       </w:r>
-      <w:bookmarkEnd w:id="43"/>
+      <w:bookmarkEnd w:id="62"/>
     </w:p>
     <w:p>
       <w:pPr>
@@ -13276,8 +14975,8 @@
       <w:pPr>
         <w:pStyle w:val="Caption"/>
       </w:pPr>
-      <w:bookmarkStart w:id="44" w:name="_Ref161934929"/>
-      <w:bookmarkStart w:id="45" w:name="_Toc203989052"/>
+      <w:bookmarkStart w:id="63" w:name="_Ref161934929"/>
+      <w:bookmarkStart w:id="64" w:name="_Toc203989052"/>
       <w:r>
         <w:t xml:space="preserve">Figure </w:t>
       </w:r>
@@ -13289,11 +14988,11 @@
           <w:t>7</w:t>
         </w:r>
       </w:fldSimple>
-      <w:bookmarkEnd w:id="44"/>
+      <w:bookmarkEnd w:id="63"/>
       <w:r>
         <w:t>: the Onset Detection Function (ODF) for a musical phrase calculated using the Onset Detection using Comb Filters implemented by the author in Java (Source: Author)</w:t>
       </w:r>
-      <w:bookmarkEnd w:id="45"/>
+      <w:bookmarkEnd w:id="64"/>
     </w:p>
     <w:p>
       <w:pPr>
@@ -13430,41 +15129,41 @@
       <w:pPr>
         <w:pStyle w:val="MscHeading2"/>
       </w:pPr>
-      <w:bookmarkStart w:id="46" w:name="_Toc204489959"/>
+      <w:bookmarkStart w:id="65" w:name="_Toc204917136"/>
       <w:r>
         <w:t>Loudness</w:t>
       </w:r>
-      <w:bookmarkEnd w:id="46"/>
+      <w:bookmarkEnd w:id="65"/>
     </w:p>
     <w:p>
       <w:pPr>
         <w:pStyle w:val="MscHeading2"/>
       </w:pPr>
-      <w:bookmarkStart w:id="47" w:name="_Toc204489960"/>
+      <w:bookmarkStart w:id="66" w:name="_Toc204917137"/>
       <w:r>
         <w:t>Chroma</w:t>
       </w:r>
-      <w:bookmarkEnd w:id="47"/>
+      <w:bookmarkEnd w:id="66"/>
     </w:p>
     <w:p>
       <w:pPr>
         <w:pStyle w:val="MscHeading2"/>
       </w:pPr>
-      <w:bookmarkStart w:id="48" w:name="_Toc204489961"/>
+      <w:bookmarkStart w:id="67" w:name="_Toc204917138"/>
       <w:r>
         <w:t>Timbre</w:t>
       </w:r>
-      <w:bookmarkEnd w:id="48"/>
+      <w:bookmarkEnd w:id="67"/>
     </w:p>
     <w:p>
       <w:pPr>
         <w:pStyle w:val="MscHeading2"/>
       </w:pPr>
-      <w:bookmarkStart w:id="49" w:name="_Toc204489962"/>
+      <w:bookmarkStart w:id="68" w:name="_Toc204917139"/>
       <w:r>
         <w:t>Mel-Filtered Cepstral Coefficients</w:t>
       </w:r>
-      <w:bookmarkEnd w:id="49"/>
+      <w:bookmarkEnd w:id="68"/>
     </w:p>
     <w:p>
       <w:pPr>
@@ -13475,31 +15174,31 @@
       <w:pPr>
         <w:pStyle w:val="MscHeading2"/>
       </w:pPr>
-      <w:bookmarkStart w:id="50" w:name="_Toc204489963"/>
+      <w:bookmarkStart w:id="69" w:name="_Toc204917140"/>
       <w:r>
         <w:t>Wavelet analysis</w:t>
       </w:r>
-      <w:bookmarkEnd w:id="50"/>
+      <w:bookmarkEnd w:id="69"/>
     </w:p>
     <w:p>
       <w:pPr>
         <w:pStyle w:val="MscHeading2"/>
       </w:pPr>
-      <w:bookmarkStart w:id="51" w:name="_Toc204489964"/>
+      <w:bookmarkStart w:id="70" w:name="_Toc204917141"/>
       <w:r>
         <w:t>Spectral Centroid</w:t>
       </w:r>
-      <w:bookmarkEnd w:id="51"/>
+      <w:bookmarkEnd w:id="70"/>
     </w:p>
     <w:p>
       <w:pPr>
         <w:pStyle w:val="MscHeading2"/>
       </w:pPr>
-      <w:bookmarkStart w:id="52" w:name="_Toc204489965"/>
+      <w:bookmarkStart w:id="71" w:name="_Toc204917142"/>
       <w:r>
         <w:t>Ornamentation</w:t>
       </w:r>
-      <w:bookmarkEnd w:id="52"/>
+      <w:bookmarkEnd w:id="71"/>
     </w:p>
     <w:p>
       <w:r>
@@ -13528,8 +15227,8 @@
       <w:pPr>
         <w:pStyle w:val="MscHeading2"/>
       </w:pPr>
-      <w:bookmarkStart w:id="53" w:name="_Ref204444196"/>
-      <w:bookmarkStart w:id="54" w:name="_Toc204489966"/>
+      <w:bookmarkStart w:id="72" w:name="_Ref204444196"/>
+      <w:bookmarkStart w:id="73" w:name="_Toc204917143"/>
       <w:r>
         <w:lastRenderedPageBreak/>
         <w:t xml:space="preserve">Melodic </w:t>
@@ -13546,8 +15245,8 @@
       <w:r>
         <w:t xml:space="preserve"> metrics</w:t>
       </w:r>
-      <w:bookmarkEnd w:id="53"/>
-      <w:bookmarkEnd w:id="54"/>
+      <w:bookmarkEnd w:id="72"/>
+      <w:bookmarkEnd w:id="73"/>
     </w:p>
     <w:p>
       <w:fldSimple w:instr=" ADDIN ZOTERO_ITEM {&quot;citationItems&quot;:[{&quot;itemID&quot;:9276}]} ">
@@ -13953,11 +15652,11 @@
       <w:pPr>
         <w:pStyle w:val="MScHeading3"/>
       </w:pPr>
-      <w:bookmarkStart w:id="55" w:name="_Toc204489967"/>
+      <w:bookmarkStart w:id="74" w:name="_Toc204917144"/>
       <w:r>
         <w:t>Melodic contour (Parson’s code)</w:t>
       </w:r>
-      <w:bookmarkEnd w:id="55"/>
+      <w:bookmarkEnd w:id="74"/>
     </w:p>
     <w:p>
       <w:r>
@@ -14124,14 +15823,13 @@
       <w:pPr>
         <w:pStyle w:val="MScHeading3"/>
       </w:pPr>
-      <w:bookmarkStart w:id="56" w:name="_Toc204489968"/>
+      <w:bookmarkStart w:id="75" w:name="_Toc204917145"/>
       <w:r>
         <w:t>n-grams</w:t>
       </w:r>
-      <w:bookmarkEnd w:id="56"/>
-    </w:p>
-    <w:p>
-      <w:bookmarkStart w:id="57" w:name="_Toc204489969"/>
+      <w:bookmarkEnd w:id="75"/>
+    </w:p>
+    <w:p>
       <w:r>
         <w:t xml:space="preserve">(Downie 1999) represents monophonic melodies as string of note intervals. His corpus contains 9354 folksongs. He uses three different encoding schemes to represent the interval set. Each encoding scheme is based on a different representation </w:t>
       </w:r>
@@ -14191,10 +15889,11 @@
       <w:pPr>
         <w:pStyle w:val="MScHeading3"/>
       </w:pPr>
+      <w:bookmarkStart w:id="76" w:name="_Toc204917146"/>
       <w:r>
         <w:t>Geometric distance</w:t>
       </w:r>
-      <w:bookmarkEnd w:id="57"/>
+      <w:bookmarkEnd w:id="76"/>
     </w:p>
     <w:p>
       <w:fldSimple w:instr=" ADDIN ZOTERO_ITEM {&quot;citationItems&quot;:[{&quot;itemID&quot;:4902}]} ">
@@ -14207,24 +15906,24 @@
       <w:pPr>
         <w:pStyle w:val="MScHeading3"/>
       </w:pPr>
-      <w:bookmarkStart w:id="58" w:name="_Toc204489970"/>
+      <w:bookmarkStart w:id="77" w:name="_Toc204917147"/>
       <w:r>
         <w:t>Implication-realisation</w:t>
       </w:r>
-      <w:bookmarkEnd w:id="58"/>
+      <w:bookmarkEnd w:id="77"/>
     </w:p>
     <w:p>
       <w:pPr>
         <w:pStyle w:val="MScHeading3"/>
       </w:pPr>
-      <w:bookmarkStart w:id="59" w:name="_Toc204489971"/>
+      <w:bookmarkStart w:id="78" w:name="_Toc204917148"/>
       <w:r>
         <w:t xml:space="preserve">Transportation </w:t>
       </w:r>
       <w:r>
         <w:t>Distance</w:t>
       </w:r>
-      <w:bookmarkEnd w:id="59"/>
+      <w:bookmarkEnd w:id="78"/>
     </w:p>
     <w:p>
       <w:r>
@@ -15153,7 +16852,7 @@
       <w:pPr>
         <w:pStyle w:val="Caption"/>
       </w:pPr>
-      <w:bookmarkStart w:id="60" w:name="_Ref204443180"/>
+      <w:bookmarkStart w:id="79" w:name="_Ref204443180"/>
       <w:r>
         <w:t xml:space="preserve">Equation </w:t>
       </w:r>
@@ -15165,7 +16864,7 @@
           <w:t>1</w:t>
         </w:r>
       </w:fldSimple>
-      <w:bookmarkEnd w:id="60"/>
+      <w:bookmarkEnd w:id="79"/>
     </w:p>
     <w:p>
       <w:r>
@@ -15525,7 +17224,7 @@
       <w:pPr>
         <w:pStyle w:val="Caption"/>
       </w:pPr>
-      <w:bookmarkStart w:id="61" w:name="_Ref204444063"/>
+      <w:bookmarkStart w:id="80" w:name="_Ref204444063"/>
       <w:r>
         <w:t xml:space="preserve">Equation </w:t>
       </w:r>
@@ -15537,7 +17236,7 @@
           <w:t>2</w:t>
         </w:r>
       </w:fldSimple>
-      <w:bookmarkEnd w:id="61"/>
+      <w:bookmarkEnd w:id="80"/>
     </w:p>
     <w:p>
       <w:pPr>
@@ -15820,7 +17519,7 @@
       <w:pPr>
         <w:pStyle w:val="Caption"/>
       </w:pPr>
-      <w:bookmarkStart w:id="62" w:name="_Ref204444562"/>
+      <w:bookmarkStart w:id="81" w:name="_Ref204444562"/>
       <w:r>
         <w:t xml:space="preserve">Equation </w:t>
       </w:r>
@@ -15832,7 +17531,7 @@
           <w:t>3</w:t>
         </w:r>
       </w:fldSimple>
-      <w:bookmarkEnd w:id="62"/>
+      <w:bookmarkEnd w:id="81"/>
     </w:p>
     <w:p>
       <w:pPr>
@@ -15878,28 +17577,38 @@
       <w:r>
         <w:t xml:space="preserve">the EMD was used to identify 80,000 incipits from anonymous composers by comparing the incipits against the RISM/A/II (Répertoire International des Sources Musicales International Inventory of Musical Sources)corpus in Plaine &amp; Easie </w:t>
       </w:r>
-      <w:fldSimple w:instr=" ADDIN ZOTERO_ITEM {&quot;citationItems&quot;:[{&quot;itemID&quot;:9355}]} ">
-        <w:r>
-          <w:t>(Howard 1997)</w:t>
+      <w:r>
+        <w:fldChar w:fldCharType="begin"/>
+      </w:r>
+      <w:r>
+        <w:instrText xml:space="preserve"> ADDIN ZOTERO_ITEM {"citationItems":[{"itemID":9355}]} </w:instrText>
+      </w:r>
+      <w:r>
+        <w:fldChar w:fldCharType="separate"/>
+      </w:r>
+      <w:r>
+        <w:t>(Howard 1997)</w:t>
+      </w:r>
+      <w:r>
+        <w:fldChar w:fldCharType="end"/>
+      </w:r>
+      <w:r>
+        <w:t xml:space="preserve"> format. Using this method 3.9% of unidentified incipits could be identified. This compares favourably with </w:t>
+      </w:r>
+      <w:fldSimple w:instr=" ADDIN ZOTERO_ITEM {&quot;citationItems&quot;:[{&quot;itemID&quot;:14578}]} ">
+        <w:r>
+          <w:t>(Schlichte 1990)</w:t>
         </w:r>
       </w:fldSimple>
       <w:r>
-        <w:t xml:space="preserve"> format. Using this method 3.9% of unidentified incipits could be identified. This compares favourably with </w:t>
-      </w:r>
-      <w:fldSimple w:instr=" ADDIN ZOTERO_ITEM {&quot;citationItems&quot;:[{&quot;itemID&quot;:14578}]} ">
-        <w:r>
-          <w:t>(Schlichte 1990)</w:t>
+        <w:t xml:space="preserve">. </w:t>
+      </w:r>
+      <w:fldSimple w:instr=" ADDIN ZOTERO_ITEM {&quot;citationItems&quot;:[{&quot;itemID&quot;:9276,&quot;position&quot;:1}]} ">
+        <w:r>
+          <w:t>(Typke 2007)</w:t>
         </w:r>
       </w:fldSimple>
       <w:r>
-        <w:t xml:space="preserve">. </w:t>
-      </w:r>
-      <w:fldSimple w:instr=" ADDIN ZOTERO_ITEM {&quot;citationItems&quot;:[{&quot;itemID&quot;:9276,&quot;position&quot;:1}]} ">
-        <w:r>
-          <w:t>(Typke 2007)</w:t>
-        </w:r>
-      </w:fldSimple>
-      <w:r>
         <w:t xml:space="preserve"> also reports a segmentation algorithm, where incipits from the corpus and queries are split into segments of between 5 and 16 notes. This is used to match incipits and queries in the case where different length musical sequences are to be matched</w:t>
       </w:r>
       <w:r>
@@ -15934,17 +17643,17 @@
       <w:pPr>
         <w:pStyle w:val="MScHeading3"/>
       </w:pPr>
-      <w:bookmarkStart w:id="63" w:name="_Ref203992243"/>
-      <w:bookmarkStart w:id="64" w:name="_Ref203992252"/>
-      <w:bookmarkStart w:id="65" w:name="_Ref204059524"/>
-      <w:bookmarkStart w:id="66" w:name="_Toc204489972"/>
+      <w:bookmarkStart w:id="82" w:name="_Ref203992243"/>
+      <w:bookmarkStart w:id="83" w:name="_Ref203992252"/>
+      <w:bookmarkStart w:id="84" w:name="_Ref204059524"/>
+      <w:bookmarkStart w:id="85" w:name="_Toc204917149"/>
       <w:r>
         <w:t>Edit Distance</w:t>
       </w:r>
-      <w:bookmarkEnd w:id="63"/>
-      <w:bookmarkEnd w:id="64"/>
-      <w:bookmarkEnd w:id="65"/>
-      <w:bookmarkEnd w:id="66"/>
+      <w:bookmarkEnd w:id="82"/>
+      <w:bookmarkEnd w:id="83"/>
+      <w:bookmarkEnd w:id="84"/>
+      <w:bookmarkEnd w:id="85"/>
     </w:p>
     <w:p>
       <w:r>
@@ -17180,7 +18889,7 @@
       <w:pPr>
         <w:pStyle w:val="Caption"/>
       </w:pPr>
-      <w:bookmarkStart w:id="67" w:name="_Ref204076878"/>
+      <w:bookmarkStart w:id="86" w:name="_Ref204076878"/>
       <w:r>
         <w:t xml:space="preserve">Equation </w:t>
       </w:r>
@@ -17192,7 +18901,7 @@
           <w:t>4</w:t>
         </w:r>
       </w:fldSimple>
-      <w:bookmarkEnd w:id="67"/>
+      <w:bookmarkEnd w:id="86"/>
     </w:p>
     <w:p>
       <w:r>
@@ -22084,7 +23793,7 @@
       <w:pPr>
         <w:pStyle w:val="Caption"/>
       </w:pPr>
-      <w:bookmarkStart w:id="68" w:name="_Ref204091419"/>
+      <w:bookmarkStart w:id="87" w:name="_Ref204091419"/>
       <w:r>
         <w:lastRenderedPageBreak/>
         <w:t xml:space="preserve">Table </w:t>
@@ -22097,7 +23806,7 @@
           <w:t>2</w:t>
         </w:r>
       </w:fldSimple>
-      <w:bookmarkEnd w:id="68"/>
+      <w:bookmarkEnd w:id="87"/>
       <w:r>
         <w:t>: Edit distance matrix for the strings “DFGDGBDEGGAB” and “DGGGDGBDEFGAB” with the minimum edit distance position highlighted</w:t>
       </w:r>
@@ -22503,7 +24212,7 @@
       <w:pPr>
         <w:pStyle w:val="Caption"/>
       </w:pPr>
-      <w:bookmarkStart w:id="69" w:name="_Ref204189008"/>
+      <w:bookmarkStart w:id="88" w:name="_Ref204189008"/>
       <w:r>
         <w:t xml:space="preserve">Equation </w:t>
       </w:r>
@@ -22515,7 +24224,7 @@
           <w:t>5</w:t>
         </w:r>
       </w:fldSimple>
-      <w:bookmarkEnd w:id="69"/>
+      <w:bookmarkEnd w:id="88"/>
     </w:p>
     <w:p>
       <w:pPr>
@@ -22995,7 +24704,7 @@
           <w:rFonts w:eastAsiaTheme="minorHAnsi"/>
         </w:rPr>
       </w:pPr>
-      <w:bookmarkStart w:id="70" w:name="_Ref204190623"/>
+      <w:bookmarkStart w:id="89" w:name="_Ref204190623"/>
       <w:r>
         <w:t xml:space="preserve">Equation </w:t>
       </w:r>
@@ -23007,7 +24716,7 @@
           <w:t>6</w:t>
         </w:r>
       </w:fldSimple>
-      <w:bookmarkEnd w:id="70"/>
+      <w:bookmarkEnd w:id="89"/>
     </w:p>
     <w:p>
       <w:pPr>
@@ -26437,8 +28146,8 @@
       <w:pPr>
         <w:pStyle w:val="Caption"/>
       </w:pPr>
-      <w:bookmarkStart w:id="71" w:name="_Ref193511169"/>
-      <w:bookmarkStart w:id="72" w:name="_Toc203989067"/>
+      <w:bookmarkStart w:id="90" w:name="_Ref193511169"/>
+      <w:bookmarkStart w:id="91" w:name="_Toc203989067"/>
       <w:r>
         <w:lastRenderedPageBreak/>
         <w:t xml:space="preserve">Table </w:t>
@@ -26451,11 +28160,11 @@
           <w:t>3</w:t>
         </w:r>
       </w:fldSimple>
-      <w:bookmarkEnd w:id="71"/>
+      <w:bookmarkEnd w:id="90"/>
       <w:r>
         <w:t>: Edit distance for the string “BDEE” in “DGGGDGBDEFGAB”. This string represents the first 13 notes from the tune "Jim Coleman's" in normalised ABC format</w:t>
       </w:r>
-      <w:bookmarkEnd w:id="72"/>
+      <w:bookmarkEnd w:id="91"/>
     </w:p>
     <w:p>
       <w:r>
@@ -27541,7 +29250,7 @@
       <w:pPr>
         <w:pStyle w:val="Caption"/>
       </w:pPr>
-      <w:bookmarkStart w:id="73" w:name="_Ref204189958"/>
+      <w:bookmarkStart w:id="92" w:name="_Ref204189958"/>
       <w:r>
         <w:t xml:space="preserve">Equation </w:t>
       </w:r>
@@ -27553,7 +29262,7 @@
           <w:t>7</w:t>
         </w:r>
       </w:fldSimple>
-      <w:bookmarkEnd w:id="73"/>
+      <w:bookmarkEnd w:id="92"/>
     </w:p>
     <w:p>
       <w:pPr>
@@ -27774,7 +29483,7 @@
           <w:i/>
         </w:rPr>
       </w:pPr>
-      <w:bookmarkStart w:id="74" w:name="_Ref204093378"/>
+      <w:bookmarkStart w:id="93" w:name="_Ref204093378"/>
       <w:r>
         <w:t xml:space="preserve">Equation </w:t>
       </w:r>
@@ -27786,7 +29495,7 @@
           <w:t>8</w:t>
         </w:r>
       </w:fldSimple>
-      <w:bookmarkEnd w:id="74"/>
+      <w:bookmarkEnd w:id="93"/>
     </w:p>
     <w:p>
       <w:r>
@@ -28153,12 +29862,12 @@
       <w:pPr>
         <w:pStyle w:val="MscHeading2"/>
       </w:pPr>
-      <w:bookmarkStart w:id="75" w:name="_Toc204489973"/>
+      <w:bookmarkStart w:id="94" w:name="_Toc204917150"/>
       <w:r>
         <w:lastRenderedPageBreak/>
         <w:t>Hidden Markov Models</w:t>
       </w:r>
-      <w:bookmarkEnd w:id="75"/>
+      <w:bookmarkEnd w:id="94"/>
     </w:p>
     <w:p>
       <w:pPr>
@@ -28493,7 +30202,7 @@
       <w:pPr>
         <w:pStyle w:val="MscHeading1"/>
       </w:pPr>
-      <w:bookmarkStart w:id="76" w:name="_Toc204489974"/>
+      <w:bookmarkStart w:id="95" w:name="_Toc204917151"/>
       <w:r>
         <w:lastRenderedPageBreak/>
         <w:t xml:space="preserve">Content Based </w:t>
@@ -28501,7 +30210,7 @@
       <w:r>
         <w:t>Music Information Retrieval</w:t>
       </w:r>
-      <w:bookmarkEnd w:id="76"/>
+      <w:bookmarkEnd w:id="95"/>
     </w:p>
     <w:p>
       <w:r>
@@ -28649,11 +30358,11 @@
       <w:pPr>
         <w:pStyle w:val="MscHeading2"/>
       </w:pPr>
-      <w:bookmarkStart w:id="77" w:name="_Toc204489975"/>
+      <w:bookmarkStart w:id="96" w:name="_Toc204917152"/>
       <w:r>
         <w:t>Searching symbolic representations</w:t>
       </w:r>
-      <w:bookmarkEnd w:id="77"/>
+      <w:bookmarkEnd w:id="96"/>
     </w:p>
     <w:p>
       <w:r>
@@ -28765,7 +30474,7 @@
       <w:r>
         <w:t xml:space="preserve">. </w:t>
       </w:r>
-      <w:bookmarkStart w:id="78" w:name="The_Humdrum_Syntax_and_the_Humdrum_Toolk"/>
+      <w:bookmarkStart w:id="97" w:name="The_Humdrum_Syntax_and_the_Humdrum_Toolk"/>
       <w:r>
         <w:t xml:space="preserve">The </w:t>
       </w:r>
@@ -28783,7 +30492,7 @@
         <w:lastRenderedPageBreak/>
         <w:t>syntax</w:t>
       </w:r>
-      <w:bookmarkEnd w:id="78"/>
+      <w:bookmarkEnd w:id="97"/>
       <w:r>
         <w:t xml:space="preserve"> </w:t>
       </w:r>
@@ -28938,7 +30647,7 @@
       <w:pPr>
         <w:pStyle w:val="Caption"/>
       </w:pPr>
-      <w:bookmarkStart w:id="79" w:name="_Ref203994049"/>
+      <w:bookmarkStart w:id="98" w:name="_Ref203994049"/>
       <w:r>
         <w:t xml:space="preserve">Figure </w:t>
       </w:r>
@@ -28950,7 +30659,7 @@
           <w:t>9</w:t>
         </w:r>
       </w:fldSimple>
-      <w:bookmarkEnd w:id="79"/>
+      <w:bookmarkEnd w:id="98"/>
       <w:r>
         <w:t>: The Themefinder user interface</w:t>
       </w:r>
@@ -29166,7 +30875,7 @@
       <w:pPr>
         <w:pStyle w:val="Caption"/>
       </w:pPr>
-      <w:bookmarkStart w:id="80" w:name="_Ref203995469"/>
+      <w:bookmarkStart w:id="99" w:name="_Ref203995469"/>
       <w:r>
         <w:t xml:space="preserve">Figure </w:t>
       </w:r>
@@ -29178,7 +30887,7 @@
           <w:t>10</w:t>
         </w:r>
       </w:fldSimple>
-      <w:bookmarkEnd w:id="80"/>
+      <w:bookmarkEnd w:id="99"/>
       <w:r>
         <w:t>: thesession.org user interface</w:t>
       </w:r>
@@ -29355,7 +31064,7 @@
           <w:sz w:val="20"/>
         </w:rPr>
       </w:pPr>
-      <w:bookmarkStart w:id="81" w:name="_Ref203992052"/>
+      <w:bookmarkStart w:id="100" w:name="_Ref203992052"/>
       <w:r>
         <w:t xml:space="preserve">Figure </w:t>
       </w:r>
@@ -29367,7 +31076,7 @@
           <w:t>11</w:t>
         </w:r>
       </w:fldSimple>
-      <w:bookmarkEnd w:id="81"/>
+      <w:bookmarkEnd w:id="100"/>
       <w:r>
         <w:t xml:space="preserve">: Musicians in a session compare tunes using TunePal </w:t>
       </w:r>
@@ -29568,7 +31277,7 @@
       <w:r>
         <w:t xml:space="preserve"> </w:t>
       </w:r>
-      <w:bookmarkStart w:id="82" w:name="_Ref203992070"/>
+      <w:bookmarkStart w:id="101" w:name="_Ref203992070"/>
       <w:r>
         <w:t xml:space="preserve">Figure </w:t>
       </w:r>
@@ -29580,7 +31289,7 @@
           <w:t>12</w:t>
         </w:r>
       </w:fldSimple>
-      <w:bookmarkEnd w:id="82"/>
+      <w:bookmarkEnd w:id="101"/>
       <w:r>
         <w:t>: Screenshots of TunePal</w:t>
       </w:r>
@@ -29698,11 +31407,11 @@
       <w:pPr>
         <w:pStyle w:val="MscHeading2"/>
       </w:pPr>
-      <w:bookmarkStart w:id="83" w:name="_Toc204489976"/>
+      <w:bookmarkStart w:id="102" w:name="_Toc204917153"/>
       <w:r>
         <w:t>Searching audio data</w:t>
       </w:r>
-      <w:bookmarkEnd w:id="83"/>
+      <w:bookmarkEnd w:id="102"/>
     </w:p>
     <w:p>
       <w:pPr>
@@ -29735,11 +31444,11 @@
       <w:pPr>
         <w:pStyle w:val="MscHeading2"/>
       </w:pPr>
-      <w:bookmarkStart w:id="84" w:name="_Toc204489977"/>
+      <w:bookmarkStart w:id="103" w:name="_Toc204917154"/>
       <w:r>
         <w:t>Hybrid approaches</w:t>
       </w:r>
-      <w:bookmarkEnd w:id="84"/>
+      <w:bookmarkEnd w:id="103"/>
     </w:p>
     <w:p>
       <w:pPr>
@@ -29982,7 +31691,7 @@
         <w:fldChar w:fldCharType="begin"/>
       </w:r>
       <w:r>
-        <w:instrText xml:space="preserve"> ADDIN ZOTERO_ITEM {"citationItems":[{"itemID":746,"position":1}]} </w:instrText>
+        <w:instrText xml:space="preserve"> ADDIN ZOTERO_ITEM {"citationItems":[{"itemID":746}]} </w:instrText>
       </w:r>
       <w:r>
         <w:fldChar w:fldCharType="separate"/>
@@ -30084,7 +31793,7 @@
       <w:pPr>
         <w:pStyle w:val="Caption"/>
       </w:pPr>
-      <w:bookmarkStart w:id="85" w:name="_Ref204060652"/>
+      <w:bookmarkStart w:id="104" w:name="_Ref204060652"/>
       <w:r>
         <w:t xml:space="preserve">Figure </w:t>
       </w:r>
@@ -30096,7 +31805,7 @@
           <w:t>13</w:t>
         </w:r>
       </w:fldSimple>
-      <w:bookmarkEnd w:id="85"/>
+      <w:bookmarkEnd w:id="104"/>
       <w:r>
         <w:t>: MELDEX Interface. A user can play a part of melody or record a query for transcription</w:t>
       </w:r>
@@ -30793,11 +32502,11 @@
       <w:pPr>
         <w:pStyle w:val="MscHeading2"/>
       </w:pPr>
-      <w:bookmarkStart w:id="86" w:name="_Toc204489978"/>
+      <w:bookmarkStart w:id="105" w:name="_Toc204917155"/>
       <w:r>
         <w:t>Conclusions</w:t>
       </w:r>
-      <w:bookmarkEnd w:id="86"/>
+      <w:bookmarkEnd w:id="105"/>
     </w:p>
     <w:p>
       <w:r>
@@ -30917,7 +32626,7 @@
       </w:r>
     </w:p>
     <w:p>
-      <w:bookmarkStart w:id="87" w:name="_Ref161658343"/>
+      <w:bookmarkStart w:id="106" w:name="_Ref161658343"/>
     </w:p>
     <w:p>
       <w:pPr>
@@ -31107,14 +32816,14 @@
       <w:pPr>
         <w:pStyle w:val="MscHeading1"/>
       </w:pPr>
-      <w:bookmarkStart w:id="88" w:name="_Toc204489979"/>
-      <w:bookmarkStart w:id="89" w:name="_Toc529182245"/>
-      <w:bookmarkEnd w:id="87"/>
+      <w:bookmarkStart w:id="107" w:name="_Toc529182245"/>
+      <w:bookmarkStart w:id="108" w:name="_Toc204917156"/>
+      <w:bookmarkEnd w:id="106"/>
       <w:r>
         <w:lastRenderedPageBreak/>
         <w:t>Machine Annotation of Traditional Tunes (MATT2)</w:t>
       </w:r>
-      <w:bookmarkEnd w:id="88"/>
+      <w:bookmarkEnd w:id="108"/>
     </w:p>
     <w:p>
       <w:pPr>
@@ -31123,27 +32832,57 @@
       <w:r>
         <w:t xml:space="preserve">Repertoire in Irish traditional music is primarily acquired orally. Musicians playing Irish music learn tunes by hearing the tune played by fellow musicians in sessions, classes, workshops and from commercial recordings </w:t>
       </w:r>
-      <w:fldSimple w:instr=" ADDIN ZOTERO_ITEM {&quot;citationItems&quot;:[{&quot;itemID&quot;:11589}]} ">
-        <w:r>
-          <w:t>(Wallis &amp; Wilson 2001)</w:t>
-        </w:r>
-      </w:fldSimple>
+      <w:r>
+        <w:fldChar w:fldCharType="begin"/>
+      </w:r>
+      <w:r>
+        <w:instrText xml:space="preserve"> ADDIN ZOTERO_ITEM {"citationItems":[{"itemID":11589,"position":1}]} </w:instrText>
+      </w:r>
+      <w:r>
+        <w:fldChar w:fldCharType="separate"/>
+      </w:r>
+      <w:r>
+        <w:t>(Wallis &amp; Wilson 2001)</w:t>
+      </w:r>
+      <w:r>
+        <w:fldChar w:fldCharType="end"/>
+      </w:r>
       <w:r>
         <w:t xml:space="preserve">. It is common at workshops such as those held as part of the Willie Clancy Summer School </w:t>
       </w:r>
-      <w:fldSimple w:instr=" ADDIN ZOTERO_ITEM {&quot;citationItems&quot;:[{&quot;itemID&quot;:1346}]} ">
-        <w:r>
-          <w:t>(Tony Kearns &amp; Barry Taylor n.d.)</w:t>
-        </w:r>
-      </w:fldSimple>
+      <w:r>
+        <w:fldChar w:fldCharType="begin"/>
+      </w:r>
+      <w:r>
+        <w:instrText xml:space="preserve"> ADDIN ZOTERO_ITEM {"citationItems":[{"itemID":1346,"position":1}]} </w:instrText>
+      </w:r>
+      <w:r>
+        <w:fldChar w:fldCharType="separate"/>
+      </w:r>
+      <w:r>
+        <w:t>(Tony Kearns &amp; Barry Taylor n.d.)</w:t>
+      </w:r>
+      <w:r>
+        <w:fldChar w:fldCharType="end"/>
+      </w:r>
       <w:r>
         <w:t xml:space="preserve"> for students to use electronic devices to record their classes. Increasingly students use digital audio field recorders such as the M-Audio Micro Track II, which record high quality audio directly to WAV or MP3 format </w:t>
       </w:r>
-      <w:fldSimple w:instr=" ADDIN ZOTERO_ITEM {&quot;citationItems&quot;:[{&quot;itemID&quot;:8560}]} ">
-        <w:r>
-          <w:t xml:space="preserve"> </w:t>
-        </w:r>
-      </w:fldSimple>
+      <w:r>
+        <w:fldChar w:fldCharType="begin"/>
+      </w:r>
+      <w:r>
+        <w:instrText xml:space="preserve"> ADDIN ZOTERO_ITEM {"citationItems":[{"itemID":8560,"position":1}]} </w:instrText>
+      </w:r>
+      <w:r>
+        <w:fldChar w:fldCharType="separate"/>
+      </w:r>
+      <w:r>
+        <w:t xml:space="preserve"> </w:t>
+      </w:r>
+      <w:r>
+        <w:fldChar w:fldCharType="end"/>
+      </w:r>
       <w:r>
         <w:t xml:space="preserve">. In this way, over the years musicians can acquire many hours of field recordings in standard audio formats. Similarly, organisations such as Na Píobairí Uilleann, </w:t>
       </w:r>
@@ -31349,7 +33088,7 @@
           <w:bCs/>
         </w:rPr>
       </w:pPr>
-      <w:bookmarkStart w:id="90" w:name="_Ref170106966"/>
+      <w:bookmarkStart w:id="109" w:name="_Ref170106966"/>
       <w:r>
         <w:rPr>
           <w:rFonts w:ascii="Courier" w:hAnsi="Courier"/>
@@ -31453,16 +33192,16 @@
         <w:br/>
         <w:t>|:g2bg egdg|(3efg dg edBd|1 g2bg egdB|ABcd edBd:|2 gabg efge|dega bage||</w:t>
       </w:r>
-      <w:bookmarkStart w:id="91" w:name="_Ref189925934"/>
+      <w:bookmarkStart w:id="110" w:name="_Ref189925934"/>
     </w:p>
     <w:p>
       <w:pPr>
         <w:pStyle w:val="Caption"/>
       </w:pPr>
-      <w:bookmarkStart w:id="92" w:name="_Ref195452765"/>
-      <w:bookmarkStart w:id="93" w:name="_Toc203989053"/>
-      <w:bookmarkEnd w:id="90"/>
-      <w:bookmarkEnd w:id="91"/>
+      <w:bookmarkStart w:id="111" w:name="_Ref195452765"/>
+      <w:bookmarkStart w:id="112" w:name="_Toc203989053"/>
+      <w:bookmarkEnd w:id="109"/>
+      <w:bookmarkEnd w:id="110"/>
       <w:r>
         <w:t xml:space="preserve">Figure </w:t>
       </w:r>
@@ -31474,11 +33213,11 @@
           <w:t>14</w:t>
         </w:r>
       </w:fldSimple>
-      <w:bookmarkEnd w:id="92"/>
+      <w:bookmarkEnd w:id="111"/>
       <w:r>
         <w:t>: The tune "Come West Along the Road" in the ABC format [11].</w:t>
       </w:r>
-      <w:bookmarkEnd w:id="93"/>
+      <w:bookmarkEnd w:id="112"/>
     </w:p>
     <w:p>
       <w:pPr>
@@ -31523,12 +33262,12 @@
       </w:r>
       <w:smartTag w:uri="urn:schemas-microsoft-com:office:smarttags" w:element="chmetcnv">
         <w:smartTagPr>
+          <w:attr w:name="UnitName" w:val="’"/>
+          <w:attr w:name="SourceValue" w:val="1990"/>
+          <w:attr w:name="HasSpace" w:val="False"/>
+          <w:attr w:name="Negative" w:val="False"/>
+          <w:attr w:name="NumberType" w:val="1"/>
           <w:attr w:name="TCSC" w:val="0"/>
-          <w:attr w:name="NumberType" w:val="1"/>
-          <w:attr w:name="Negative" w:val="False"/>
-          <w:attr w:name="HasSpace" w:val="False"/>
-          <w:attr w:name="SourceValue" w:val="1990"/>
-          <w:attr w:name="UnitName" w:val="’"/>
         </w:smartTagPr>
         <w:r>
           <w:t>1990’</w:t>
@@ -32608,7 +34347,7 @@
           <v:shape id="_x0000_i1027" type="#_x0000_t75" style="width:242.35pt;height:180pt" o:ole="">
             <v:imagedata r:id="rId32" o:title=""/>
           </v:shape>
-          <o:OLEObject Type="Embed" ProgID="Visio.Drawing.11" ShapeID="_x0000_i1027" DrawAspect="Content" ObjectID="_1278531320" r:id="rId33"/>
+          <o:OLEObject Type="Embed" ProgID="Visio.Drawing.11" ShapeID="_x0000_i1027" DrawAspect="Content" ObjectID="_1278664073" r:id="rId33"/>
         </w:object>
       </w:r>
     </w:p>
@@ -32616,8 +34355,8 @@
       <w:pPr>
         <w:pStyle w:val="Caption"/>
       </w:pPr>
-      <w:bookmarkStart w:id="94" w:name="_Ref188784521"/>
-      <w:bookmarkStart w:id="95" w:name="_Toc203989054"/>
+      <w:bookmarkStart w:id="113" w:name="_Ref188784521"/>
+      <w:bookmarkStart w:id="114" w:name="_Toc203989054"/>
       <w:r>
         <w:t xml:space="preserve">Figure </w:t>
       </w:r>
@@ -32629,11 +34368,11 @@
           <w:t>15</w:t>
         </w:r>
       </w:fldSimple>
-      <w:bookmarkEnd w:id="94"/>
+      <w:bookmarkEnd w:id="113"/>
       <w:r>
         <w:t>: High level diagram of the MATT2 tune annotation system</w:t>
       </w:r>
-      <w:bookmarkEnd w:id="95"/>
+      <w:bookmarkEnd w:id="114"/>
     </w:p>
     <w:p>
       <w:pPr>
@@ -32874,7 +34613,7 @@
                 <v:shape id="_x0000_i1028" type="#_x0000_t75" style="width:187pt;height:43pt" o:ole="">
                   <v:imagedata r:id="rId35" o:title=""/>
                 </v:shape>
-                <o:OLEObject Type="Embed" ProgID="Equation.3" ShapeID="_x0000_i1028" DrawAspect="Content" ObjectID="_1278531321" r:id="rId36"/>
+                <o:OLEObject Type="Embed" ProgID="Equation.3" ShapeID="_x0000_i1028" DrawAspect="Content" ObjectID="_1278664074" r:id="rId36"/>
               </w:object>
             </w:r>
           </w:p>
@@ -33104,7 +34843,7 @@
           <w:noProof/>
         </w:rPr>
       </w:pPr>
-      <w:bookmarkStart w:id="96" w:name="_Toc203989055"/>
+      <w:bookmarkStart w:id="115" w:name="_Toc203989055"/>
       <w:r>
         <w:t xml:space="preserve">Figure </w:t>
       </w:r>
@@ -33125,7 +34864,7 @@
         </w:rPr>
         <w:t>tune "The Boyne Hunt"</w:t>
       </w:r>
-      <w:bookmarkEnd w:id="96"/>
+      <w:bookmarkEnd w:id="115"/>
     </w:p>
     <w:p/>
     <w:p>
@@ -34467,7 +36206,7 @@
         <w:br/>
         <w:t xml:space="preserve"> </w:t>
       </w:r>
-      <w:bookmarkStart w:id="97" w:name="_Toc203989056"/>
+      <w:bookmarkStart w:id="116" w:name="_Toc203989056"/>
       <w:r>
         <w:t xml:space="preserve">Figure </w:t>
       </w:r>
@@ -34491,7 +36230,7 @@
       <w:r>
         <w:t xml:space="preserve"> of candidate note lengths from a 28 second phrase from the tune "The Hunters Purse"</w:t>
       </w:r>
-      <w:bookmarkEnd w:id="97"/>
+      <w:bookmarkEnd w:id="116"/>
     </w:p>
     <w:tbl>
       <w:tblPr>
@@ -35712,8 +37451,8 @@
       <w:pPr>
         <w:pStyle w:val="Caption"/>
       </w:pPr>
-      <w:bookmarkStart w:id="98" w:name="_Ref189925811"/>
-      <w:bookmarkStart w:id="99" w:name="_Toc203989057"/>
+      <w:bookmarkStart w:id="117" w:name="_Ref189925811"/>
+      <w:bookmarkStart w:id="118" w:name="_Toc203989057"/>
       <w:r>
         <w:t xml:space="preserve">Figure </w:t>
       </w:r>
@@ -35725,11 +37464,11 @@
           <w:t>18</w:t>
         </w:r>
       </w:fldSimple>
-      <w:bookmarkEnd w:id="98"/>
+      <w:bookmarkEnd w:id="117"/>
       <w:r>
         <w:t>: Pseudocode for the fuzzy histogram quaver length calculator</w:t>
       </w:r>
-      <w:bookmarkEnd w:id="99"/>
+      <w:bookmarkEnd w:id="118"/>
     </w:p>
     <w:p>
       <w:pPr>
@@ -35959,8 +37698,8 @@
       <w:pPr>
         <w:pStyle w:val="Caption"/>
       </w:pPr>
-      <w:bookmarkStart w:id="100" w:name="_Ref189559535"/>
-      <w:bookmarkStart w:id="101" w:name="_Toc203989058"/>
+      <w:bookmarkStart w:id="119" w:name="_Ref189559535"/>
+      <w:bookmarkStart w:id="120" w:name="_Toc203989058"/>
       <w:r>
         <w:t xml:space="preserve">Figure </w:t>
       </w:r>
@@ -35972,11 +37711,11 @@
           <w:t>19</w:t>
         </w:r>
       </w:fldSimple>
-      <w:bookmarkEnd w:id="100"/>
+      <w:bookmarkEnd w:id="119"/>
       <w:r>
         <w:t>: Normalisation stages for the A part of the tune “Come West Along the Road”</w:t>
       </w:r>
-      <w:bookmarkEnd w:id="101"/>
+      <w:bookmarkEnd w:id="120"/>
     </w:p>
     <w:p>
       <w:pPr>
@@ -36281,8 +38020,8 @@
       <w:pPr>
         <w:pStyle w:val="Caption"/>
       </w:pPr>
-      <w:bookmarkStart w:id="102" w:name="_Ref189408643"/>
-      <w:bookmarkStart w:id="103" w:name="_Toc203989059"/>
+      <w:bookmarkStart w:id="121" w:name="_Ref189408643"/>
+      <w:bookmarkStart w:id="122" w:name="_Toc203989059"/>
       <w:r>
         <w:t xml:space="preserve">Figure </w:t>
       </w:r>
@@ -36294,11 +38033,11 @@
           <w:t>20</w:t>
         </w:r>
       </w:fldSimple>
-      <w:bookmarkEnd w:id="102"/>
+      <w:bookmarkEnd w:id="121"/>
       <w:r>
         <w:t>: Screenshot of MATT2</w:t>
       </w:r>
-      <w:bookmarkEnd w:id="103"/>
+      <w:bookmarkEnd w:id="122"/>
     </w:p>
     <w:p>
       <w:pPr>
@@ -37374,8 +39113,8 @@
       <w:pPr>
         <w:pStyle w:val="Caption"/>
       </w:pPr>
-      <w:bookmarkStart w:id="104" w:name="_Ref189411315"/>
-      <w:bookmarkStart w:id="105" w:name="_Toc203989060"/>
+      <w:bookmarkStart w:id="123" w:name="_Ref189411315"/>
+      <w:bookmarkStart w:id="124" w:name="_Toc203989060"/>
       <w:r>
         <w:t xml:space="preserve">Figure </w:t>
       </w:r>
@@ -37387,11 +39126,11 @@
           <w:t>21</w:t>
         </w:r>
       </w:fldSimple>
-      <w:bookmarkEnd w:id="104"/>
+      <w:bookmarkEnd w:id="123"/>
       <w:r>
         <w:t>: Top ten edit distances for a recording of the tune "The Golden Keyboard"</w:t>
       </w:r>
-      <w:bookmarkEnd w:id="105"/>
+      <w:bookmarkEnd w:id="124"/>
     </w:p>
     <w:p>
       <w:pPr>
@@ -37704,8 +39443,8 @@
       <w:pPr>
         <w:pStyle w:val="Caption"/>
       </w:pPr>
-      <w:bookmarkStart w:id="106" w:name="_Ref189712814"/>
-      <w:bookmarkStart w:id="107" w:name="_Toc203989068"/>
+      <w:bookmarkStart w:id="125" w:name="_Ref189712814"/>
+      <w:bookmarkStart w:id="126" w:name="_Toc203989068"/>
       <w:r>
         <w:t xml:space="preserve">Table </w:t>
       </w:r>
@@ -37717,11 +39456,11 @@
           <w:t>4</w:t>
         </w:r>
       </w:fldSimple>
-      <w:bookmarkEnd w:id="106"/>
+      <w:bookmarkEnd w:id="125"/>
       <w:r>
         <w:t>: Average edit distances for the closest match and the next closest match for tunes correctly and incorrectly annotated</w:t>
       </w:r>
-      <w:bookmarkEnd w:id="107"/>
+      <w:bookmarkEnd w:id="126"/>
     </w:p>
     <w:p>
       <w:pPr>
@@ -37898,7 +39637,7 @@
       <w:pPr>
         <w:pStyle w:val="MscHeading1"/>
       </w:pPr>
-      <w:bookmarkStart w:id="108" w:name="_Toc204489980"/>
+      <w:bookmarkStart w:id="127" w:name="_Toc204917157"/>
       <w:r>
         <w:lastRenderedPageBreak/>
         <w:t>Machine Annotation of Traditional Sets (MATS</w:t>
@@ -37906,17 +39645,27 @@
       <w:r>
         <w:t>)</w:t>
       </w:r>
-      <w:bookmarkEnd w:id="108"/>
+      <w:bookmarkEnd w:id="127"/>
     </w:p>
     <w:p>
       <w:r>
         <w:t xml:space="preserve">Several papers address the necessity of developing MIR (Music Information Retrieval) systems that are adapted to the specific requirements of ethnic music and also to the needs of musicologists studying ethnic music </w:t>
       </w:r>
-      <w:fldSimple w:instr=" ADDIN ZOTERO_ITEM {&quot;citationItems&quot;:[{&quot;itemID&quot;:&quot;1612&quot;},{&quot;itemID&quot;:&quot;9487&quot;},{&quot;itemID&quot;:&quot;14212&quot;}]} ">
-        <w:r>
-          <w:t>(Doraisamy, Adnan &amp; Norowi n.d.; Jensen, J. Xu &amp; Zachariasen n.d.; Nesbit, Hollenberg &amp; Senyard n.d.)</w:t>
-        </w:r>
-      </w:fldSimple>
+      <w:r>
+        <w:fldChar w:fldCharType="begin"/>
+      </w:r>
+      <w:r>
+        <w:instrText xml:space="preserve"> ADDIN ZOTERO_ITEM {"citationItems":[{"itemID":"1612","position":1},{"itemID":"9487","position":1},{"itemID":"14212","position":1}]} </w:instrText>
+      </w:r>
+      <w:r>
+        <w:fldChar w:fldCharType="separate"/>
+      </w:r>
+      <w:r>
+        <w:t>(Doraisamy, Adnan &amp; Norowi n.d.; Jensen, J. Xu &amp; Zachariasen n.d.; Nesbit, Hollenberg &amp; Senyard n.d.)</w:t>
+      </w:r>
+      <w:r>
+        <w:fldChar w:fldCharType="end"/>
+      </w:r>
       <w:r>
         <w:t xml:space="preserve">. While there are MIR systems that allow users to search for traditional Irish dance tunes using text based musical queries </w:t>
       </w:r>
@@ -38452,8 +40201,8 @@
       <w:pPr>
         <w:pStyle w:val="Caption"/>
       </w:pPr>
-      <w:bookmarkStart w:id="109" w:name="_Ref193511072"/>
-      <w:bookmarkStart w:id="110" w:name="_Toc203989061"/>
+      <w:bookmarkStart w:id="128" w:name="_Ref193511072"/>
+      <w:bookmarkStart w:id="129" w:name="_Toc203989061"/>
       <w:r>
         <w:t xml:space="preserve">Figure </w:t>
       </w:r>
@@ -38465,11 +40214,11 @@
           <w:t>22</w:t>
         </w:r>
       </w:fldSimple>
-      <w:bookmarkEnd w:id="109"/>
+      <w:bookmarkEnd w:id="128"/>
       <w:r>
         <w:t>: Waveform of the last phrase from the tune "Jim Coleman’s" and the first phrase from the tune "George Whites Favourite" played in a set</w:t>
       </w:r>
-      <w:bookmarkEnd w:id="110"/>
+      <w:bookmarkEnd w:id="129"/>
     </w:p>
     <w:p>
       <w:r>
@@ -38719,7 +40468,7 @@
         <w:t xml:space="preserve"> and so a brief description is presented here.</w:t>
       </w:r>
     </w:p>
-    <w:bookmarkStart w:id="111" w:name="_Toc203989062"/>
+    <w:bookmarkStart w:id="130" w:name="_Toc203989062"/>
     <w:p>
       <w:pPr>
         <w:pStyle w:val="Caption"/>
@@ -38729,10 +40478,10 @@
           <v:shape id="_x0000_i1029" type="#_x0000_t75" style="width:242.35pt;height:180pt" o:ole="">
             <v:imagedata r:id="rId11" o:title=""/>
           </v:shape>
-          <o:OLEObject Type="Embed" ProgID="Visio.Drawing.11" ShapeID="_x0000_i1029" DrawAspect="Content" ObjectID="_1278531322" r:id="rId45"/>
+          <o:OLEObject Type="Embed" ProgID="Visio.Drawing.11" ShapeID="_x0000_i1029" DrawAspect="Content" ObjectID="_1278664075" r:id="rId45"/>
         </w:object>
       </w:r>
-      <w:bookmarkStart w:id="112" w:name="_Ref193511197"/>
+      <w:bookmarkStart w:id="131" w:name="_Ref193511197"/>
       <w:r>
         <w:t xml:space="preserve"> Figure </w:t>
       </w:r>
@@ -38744,11 +40493,11 @@
           <w:t>23</w:t>
         </w:r>
       </w:fldSimple>
-      <w:bookmarkEnd w:id="112"/>
+      <w:bookmarkEnd w:id="131"/>
       <w:r>
         <w:t>: High level diagram of the MATT2 tune annotator</w:t>
       </w:r>
-      <w:bookmarkEnd w:id="111"/>
+      <w:bookmarkEnd w:id="130"/>
     </w:p>
     <w:p>
       <w:pPr>
@@ -43540,7 +45289,7 @@
       <w:pPr>
         <w:pStyle w:val="Caption"/>
       </w:pPr>
-      <w:bookmarkStart w:id="113" w:name="_Toc203989069"/>
+      <w:bookmarkStart w:id="132" w:name="_Toc203989069"/>
       <w:r>
         <w:t xml:space="preserve">Table </w:t>
       </w:r>
@@ -43555,7 +45304,7 @@
       <w:r>
         <w:t>: Edit distance for the string BDEE in DGGGDGBDEFGAB. This string represents the first 13 notes from the tune "Jim Coleman's" in normalised ABC format</w:t>
       </w:r>
-      <w:bookmarkEnd w:id="113"/>
+      <w:bookmarkEnd w:id="132"/>
     </w:p>
     <w:p>
       <w:r>
@@ -45312,8 +47061,8 @@
           <w:rFonts w:ascii="Courier New" w:hAnsi="Courier New" w:cs="Courier New"/>
         </w:rPr>
       </w:pPr>
-      <w:bookmarkStart w:id="114" w:name="_Ref193511252"/>
-      <w:bookmarkStart w:id="115" w:name="_Toc203989063"/>
+      <w:bookmarkStart w:id="133" w:name="_Ref193511252"/>
+      <w:bookmarkStart w:id="134" w:name="_Toc203989063"/>
       <w:r>
         <w:t xml:space="preserve">Figure </w:t>
       </w:r>
@@ -45325,11 +47074,11 @@
           <w:t>24</w:t>
         </w:r>
       </w:fldSimple>
-      <w:bookmarkEnd w:id="114"/>
+      <w:bookmarkEnd w:id="133"/>
       <w:r>
         <w:t>: Pseudocode for the MATS set annotation algorithm</w:t>
       </w:r>
-      <w:bookmarkEnd w:id="115"/>
+      <w:bookmarkEnd w:id="134"/>
     </w:p>
     <w:p>
       <w:pPr>
@@ -45710,7 +47459,7 @@
           <v:shape id="_x0000_i1030" type="#_x0000_t75" style="width:200.2pt;height:266.95pt" o:ole="">
             <v:imagedata r:id="rId46" o:title=""/>
           </v:shape>
-          <o:OLEObject Type="Embed" ProgID="Visio.Drawing.11" ShapeID="_x0000_i1030" DrawAspect="Content" ObjectID="_1278531323" r:id="rId47"/>
+          <o:OLEObject Type="Embed" ProgID="Visio.Drawing.11" ShapeID="_x0000_i1030" DrawAspect="Content" ObjectID="_1278664076" r:id="rId47"/>
         </w:object>
       </w:r>
     </w:p>
@@ -45724,8 +47473,8 @@
       <w:pPr>
         <w:pStyle w:val="Caption"/>
       </w:pPr>
-      <w:bookmarkStart w:id="116" w:name="_Ref193511334"/>
-      <w:bookmarkStart w:id="117" w:name="_Toc203989064"/>
+      <w:bookmarkStart w:id="135" w:name="_Ref193511334"/>
+      <w:bookmarkStart w:id="136" w:name="_Toc203989064"/>
       <w:r>
         <w:t xml:space="preserve">Figure </w:t>
       </w:r>
@@ -45737,11 +47486,11 @@
           <w:t>25</w:t>
         </w:r>
       </w:fldSimple>
-      <w:bookmarkEnd w:id="116"/>
+      <w:bookmarkEnd w:id="135"/>
       <w:r>
         <w:t>: Edit distance profiles for three tunes played in a set</w:t>
       </w:r>
-      <w:bookmarkEnd w:id="117"/>
+      <w:bookmarkEnd w:id="136"/>
     </w:p>
     <w:p>
       <w:pPr>
@@ -45810,7 +47559,7 @@
           <v:shape id="_x0000_i1031" type="#_x0000_t75" style="width:174.75pt;height:20.2pt" o:ole="">
             <v:imagedata r:id="rId49" o:title=""/>
           </v:shape>
-          <o:OLEObject Type="Embed" ProgID="Visio.Drawing.11" ShapeID="_x0000_i1031" DrawAspect="Content" ObjectID="_1278531324" r:id="rId50"/>
+          <o:OLEObject Type="Embed" ProgID="Visio.Drawing.11" ShapeID="_x0000_i1031" DrawAspect="Content" ObjectID="_1278664077" r:id="rId50"/>
         </w:object>
       </w:r>
     </w:p>
@@ -45818,8 +47567,8 @@
       <w:pPr>
         <w:pStyle w:val="Caption"/>
       </w:pPr>
-      <w:bookmarkStart w:id="118" w:name="_Ref193511376"/>
-      <w:bookmarkStart w:id="119" w:name="_Toc203989065"/>
+      <w:bookmarkStart w:id="137" w:name="_Ref193511376"/>
+      <w:bookmarkStart w:id="138" w:name="_Toc203989065"/>
       <w:r>
         <w:t xml:space="preserve">Figure </w:t>
       </w:r>
@@ -45831,11 +47580,11 @@
           <w:t>26</w:t>
         </w:r>
       </w:fldSimple>
-      <w:bookmarkEnd w:id="118"/>
+      <w:bookmarkEnd w:id="137"/>
       <w:r>
         <w:t>: Filtered version of first graph in Figure 4. The dynamic threshold and detected troughs are marked</w:t>
       </w:r>
-      <w:bookmarkEnd w:id="119"/>
+      <w:bookmarkEnd w:id="138"/>
     </w:p>
     <w:p>
       <w:r>
@@ -45949,8 +47698,8 @@
       <w:pPr>
         <w:pStyle w:val="Caption"/>
       </w:pPr>
-      <w:bookmarkStart w:id="120" w:name="_Ref193773843"/>
-      <w:bookmarkStart w:id="121" w:name="_Toc203989070"/>
+      <w:bookmarkStart w:id="139" w:name="_Ref193773843"/>
+      <w:bookmarkStart w:id="140" w:name="_Toc203989070"/>
       <w:r>
         <w:t xml:space="preserve">Table </w:t>
       </w:r>
@@ -45962,11 +47711,11 @@
           <w:t>6</w:t>
         </w:r>
       </w:fldSimple>
-      <w:bookmarkEnd w:id="120"/>
+      <w:bookmarkEnd w:id="139"/>
       <w:r>
         <w:t>: Correctly and incorrectly identified tunes</w:t>
       </w:r>
-      <w:bookmarkEnd w:id="121"/>
+      <w:bookmarkEnd w:id="140"/>
       <w:r>
         <w:tab/>
       </w:r>
@@ -47029,8 +48778,8 @@
       <w:pPr>
         <w:pStyle w:val="Caption"/>
       </w:pPr>
-      <w:bookmarkStart w:id="122" w:name="_Ref193511466"/>
-      <w:bookmarkStart w:id="123" w:name="_Toc203989071"/>
+      <w:bookmarkStart w:id="141" w:name="_Ref193511466"/>
+      <w:bookmarkStart w:id="142" w:name="_Toc203989071"/>
       <w:r>
         <w:t xml:space="preserve">Table </w:t>
       </w:r>
@@ -47042,11 +48791,11 @@
           <w:t>7</w:t>
         </w:r>
       </w:fldSimple>
-      <w:bookmarkEnd w:id="122"/>
+      <w:bookmarkEnd w:id="141"/>
       <w:r>
         <w:t>: Human &amp; machine annotated turns</w:t>
       </w:r>
-      <w:bookmarkEnd w:id="123"/>
+      <w:bookmarkEnd w:id="142"/>
     </w:p>
     <w:p>
       <w:pPr>
@@ -47502,8 +49251,8 @@
       <w:pPr>
         <w:pStyle w:val="Caption"/>
       </w:pPr>
-      <w:bookmarkStart w:id="124" w:name="_Ref193511677"/>
-      <w:bookmarkStart w:id="125" w:name="_Toc203989072"/>
+      <w:bookmarkStart w:id="143" w:name="_Ref193511677"/>
+      <w:bookmarkStart w:id="144" w:name="_Toc203989072"/>
       <w:r>
         <w:t xml:space="preserve">Table </w:t>
       </w:r>
@@ -47515,11 +49264,11 @@
           <w:t>8</w:t>
         </w:r>
       </w:fldSimple>
-      <w:bookmarkEnd w:id="124"/>
+      <w:bookmarkEnd w:id="143"/>
       <w:r>
         <w:t>: Annotation accuracy</w:t>
       </w:r>
-      <w:bookmarkEnd w:id="125"/>
+      <w:bookmarkEnd w:id="144"/>
     </w:p>
     <w:p>
       <w:r>
@@ -47640,12 +49389,12 @@
       <w:pPr>
         <w:pStyle w:val="MscHeading1"/>
       </w:pPr>
-      <w:bookmarkStart w:id="126" w:name="_Toc204489981"/>
+      <w:bookmarkStart w:id="145" w:name="_Toc204917158"/>
       <w:r>
         <w:lastRenderedPageBreak/>
         <w:t>Conclusions</w:t>
       </w:r>
-      <w:bookmarkEnd w:id="126"/>
+      <w:bookmarkEnd w:id="145"/>
     </w:p>
     <w:p>
       <w:r>
@@ -47680,11 +49429,11 @@
       <w:pPr>
         <w:pStyle w:val="MscHeading2"/>
       </w:pPr>
-      <w:bookmarkStart w:id="127" w:name="_Toc204489982"/>
+      <w:bookmarkStart w:id="146" w:name="_Toc204917159"/>
       <w:r>
         <w:t>Conclusions</w:t>
       </w:r>
-      <w:bookmarkEnd w:id="127"/>
+      <w:bookmarkEnd w:id="146"/>
     </w:p>
     <w:p>
       <w:pPr>
@@ -47721,15 +49470,15 @@
           <w:numId w:val="0"/>
         </w:numPr>
       </w:pPr>
-      <w:bookmarkStart w:id="128" w:name="_Toc29808735"/>
-      <w:bookmarkStart w:id="129" w:name="_Toc204489983"/>
+      <w:bookmarkStart w:id="147" w:name="_Toc29808735"/>
+      <w:bookmarkStart w:id="148" w:name="_Toc204917160"/>
       <w:r>
         <w:lastRenderedPageBreak/>
         <w:t>Bibliography</w:t>
       </w:r>
-      <w:bookmarkEnd w:id="89"/>
-      <w:bookmarkEnd w:id="128"/>
-      <w:bookmarkEnd w:id="129"/>
+      <w:bookmarkEnd w:id="107"/>
+      <w:bookmarkEnd w:id="147"/>
+      <w:bookmarkEnd w:id="148"/>
     </w:p>
     <w:p>
       <w:pPr>
@@ -49802,7 +51551,7 @@
         <w:rStyle w:val="PageNumber"/>
         <w:noProof/>
       </w:rPr>
-      <w:t>48</w:t>
+      <w:t>33</w:t>
     </w:r>
     <w:r>
       <w:rPr>
@@ -52485,7 +54234,6 @@
   <w:style w:type="character" w:default="1" w:styleId="DefaultParagraphFont">
     <w:name w:val="Default Paragraph Font"/>
     <w:uiPriority w:val="1"/>
-    <w:semiHidden/>
     <w:unhideWhenUsed/>
   </w:style>
   <w:style w:type="table" w:default="1" w:styleId="TableNormal">
@@ -53276,7 +55024,7 @@
                 <c:formatCode>General</c:formatCode>
                 <c:ptCount val="5"/>
                 <c:pt idx="0">
-                  <c:v>0.20984115000000145</c:v>
+                  <c:v>0.2098411500000015</c:v>
                 </c:pt>
                 <c:pt idx="1">
                   <c:v>0.5719727999999995</c:v>
@@ -53285,7 +55033,7 @@
                   <c:v>0.26644415000000005</c:v>
                 </c:pt>
                 <c:pt idx="3">
-                  <c:v>0.638548730000006</c:v>
+                  <c:v>0.63854873000000623</c:v>
                 </c:pt>
                 <c:pt idx="4">
                   <c:v>0.13931972000000001</c:v>
@@ -53319,26 +55067,26 @@
           </c:val>
         </c:ser>
         <c:shape val="box"/>
-        <c:axId val="103085568"/>
-        <c:axId val="103166336"/>
+        <c:axId val="179577600"/>
+        <c:axId val="179579136"/>
         <c:axId val="0"/>
       </c:bar3DChart>
       <c:catAx>
-        <c:axId val="103085568"/>
+        <c:axId val="179577600"/>
         <c:scaling>
           <c:orientation val="minMax"/>
         </c:scaling>
         <c:axPos val="b"/>
         <c:numFmt formatCode="#,##0.00" sourceLinked="0"/>
         <c:tickLblPos val="nextTo"/>
-        <c:crossAx val="103166336"/>
+        <c:crossAx val="179579136"/>
         <c:crosses val="autoZero"/>
         <c:auto val="1"/>
         <c:lblAlgn val="ctr"/>
         <c:lblOffset val="100"/>
       </c:catAx>
       <c:valAx>
-        <c:axId val="103166336"/>
+        <c:axId val="179579136"/>
         <c:scaling>
           <c:orientation val="minMax"/>
         </c:scaling>
@@ -53346,7 +55094,7 @@
         <c:majorGridlines/>
         <c:numFmt formatCode="General" sourceLinked="1"/>
         <c:tickLblPos val="nextTo"/>
-        <c:crossAx val="103085568"/>
+        <c:crossAx val="179577600"/>
         <c:crosses val="autoZero"/>
         <c:crossBetween val="between"/>
       </c:valAx>
@@ -53451,11 +55199,11 @@
           </c:val>
         </c:ser>
         <c:marker val="1"/>
-        <c:axId val="80077952"/>
-        <c:axId val="80079488"/>
+        <c:axId val="179591424"/>
+        <c:axId val="179617792"/>
       </c:lineChart>
       <c:catAx>
-        <c:axId val="80077952"/>
+        <c:axId val="179591424"/>
         <c:scaling>
           <c:orientation val="minMax"/>
         </c:scaling>
@@ -53471,14 +55219,14 @@
             <a:endParaRPr lang="en-US"/>
           </a:p>
         </c:txPr>
-        <c:crossAx val="80079488"/>
+        <c:crossAx val="179617792"/>
         <c:crosses val="autoZero"/>
         <c:auto val="1"/>
         <c:lblAlgn val="ctr"/>
         <c:lblOffset val="100"/>
       </c:catAx>
       <c:valAx>
-        <c:axId val="80079488"/>
+        <c:axId val="179617792"/>
         <c:scaling>
           <c:orientation val="minMax"/>
         </c:scaling>
@@ -53486,7 +55234,7 @@
         <c:majorGridlines/>
         <c:numFmt formatCode="General" sourceLinked="1"/>
         <c:tickLblPos val="nextTo"/>
-        <c:crossAx val="80077952"/>
+        <c:crossAx val="179591424"/>
         <c:crosses val="autoZero"/>
         <c:crossBetween val="between"/>
       </c:valAx>

--- a/PhD/docs/PhD.docx
+++ b/PhD/docs/PhD.docx
@@ -10675,8 +10675,8 @@
       <w:pPr>
         <w:pStyle w:val="MscHeading2"/>
       </w:pPr>
-      <w:bookmarkStart w:id="14" w:name="_Ref161220543"/>
-      <w:bookmarkStart w:id="15" w:name="_Toc204958167"/>
+      <w:bookmarkStart w:id="14" w:name="_Toc204958167"/>
+      <w:bookmarkStart w:id="15" w:name="_Ref161220543"/>
       <w:r>
         <w:t xml:space="preserve">Tune </w:t>
       </w:r>
@@ -10686,7 +10686,7 @@
       <w:r>
         <w:t>ypes</w:t>
       </w:r>
-      <w:bookmarkEnd w:id="15"/>
+      <w:bookmarkEnd w:id="14"/>
     </w:p>
     <w:p>
       <w:r>
@@ -11228,7 +11228,11 @@
         <w:t>The Music of Ireland</w:t>
       </w:r>
       <w:r>
-        <w:t xml:space="preserve">. The 1,850 tunes presented in the collection were classified according to tune-type (airs and songs, Carolan compositions, double jigs, slip jigs, reels, hornpipes, long dances, marches and miscellaneous). In 1907, he published </w:t>
+        <w:t xml:space="preserve">. The 1,850 tunes presented in the collection were classified according to tune-type (airs and songs, Carolan compositions, double jigs, slip jigs, reels, hornpipes, </w:t>
+      </w:r>
+      <w:r>
+        <w:lastRenderedPageBreak/>
+        <w:t xml:space="preserve">long dances, marches and miscellaneous). In 1907, he published </w:t>
       </w:r>
       <w:r>
         <w:rPr>
@@ -11266,7 +11270,6 @@
         <w:t xml:space="preserve"> </w:t>
       </w:r>
       <w:r>
-        <w:lastRenderedPageBreak/>
         <w:t xml:space="preserve">O’Neill’s second book was considered the definitive </w:t>
       </w:r>
       <w:r>
@@ -11495,17 +11498,17 @@
         <w:ind w:firstLine="720"/>
       </w:pPr>
       <w:r>
-        <w:t xml:space="preserve">The tune body contains the notation for the tune. The body encoding supports such features as ornaments, bar divisions, sharps, flats, naturals, repeated sections, key changes, guitar chords, lyrics and variations. There is an active and vibrant community supporting the ABC format and a range of tools have been developed for a variety of platforms and purposes. </w:t>
+        <w:t xml:space="preserve">The tune body contains the notation for the tune. The body encoding supports such features as ornaments, bar divisions, sharps, flats, naturals, repeated sections, key changes, guitar chords, lyrics and variations. There is an active and vibrant </w:t>
+      </w:r>
+      <w:r>
+        <w:lastRenderedPageBreak/>
+        <w:t xml:space="preserve">community supporting the ABC format and a range of tools have been developed for a variety of platforms and purposes. </w:t>
       </w:r>
     </w:p>
     <w:p>
       <w:r>
         <w:tab/>
-        <w:t xml:space="preserve">Between 1997 and 2000, a group of musicians under the leadership of Dan Beimborn and John Chambers, undertook a grass roots project to transcribe three of </w:t>
-      </w:r>
-      <w:r>
-        <w:lastRenderedPageBreak/>
-        <w:t>O’Neill’s books to electronic format using the ABC music notation language. As copyright had expired on O’Neill’s original books, they made their work freely available on the internet</w:t>
+        <w:t>Between 1997 and 2000, a group of musicians under the leadership of Dan Beimborn and John Chambers, undertook a grass roots project to transcribe three of O’Neill’s books to electronic format using the ABC music notation language. As copyright had expired on O’Neill’s original books, they made their work freely available on the internet</w:t>
       </w:r>
       <w:r>
         <w:t xml:space="preserve"> </w:t>
@@ -11548,7 +11551,7 @@
       <w:r>
         <w:t>Creativity</w:t>
       </w:r>
-      <w:bookmarkEnd w:id="14"/>
+      <w:bookmarkEnd w:id="15"/>
       <w:bookmarkEnd w:id="43"/>
       <w:bookmarkEnd w:id="44"/>
     </w:p>
@@ -11731,20 +11734,28 @@
           <w:sz w:val="24"/>
           <w:szCs w:val="24"/>
         </w:rPr>
-        <w:t xml:space="preserve"> is extensively cited by authors seeking to understand creativity. Boden distinguishes two types of creativity. Psychological creativity (P-creativity) occurs when an individual has an idea which is novel to that individual, regardless of how many other individuals have had that same idea. Historical creativity (H-creativity) defines ideas that are novel not only to an individual, but also novel in the history of human endeavour. P-creativity is therefore judged by an individual. H-creativity is judged by society at large. The concept of two levels of creativity is also proposed by </w:t>
+        <w:t xml:space="preserve"> is extensively cited by authors seeking to understand creativity. Boden distinguishes two types of creativity. Psychological creativity (P-creativity) occurs when an individual has an idea which is novel to that individual, regardless of how many other individuals have had that same idea. Historical creativity (H-creativity) defines ideas that are novel not only to an individual, but also novel in the history of human endeavour. P-creativity is therefore judged by an individual. H-creativity is judged by society at large. The </w:t>
       </w:r>
       <w:r>
         <w:rPr>
           <w:sz w:val="24"/>
           <w:szCs w:val="24"/>
         </w:rPr>
-        <w:t>(</w:t>
+        <w:lastRenderedPageBreak/>
+        <w:t xml:space="preserve">concept of two levels of creativity is also proposed by </w:t>
       </w:r>
       <w:r>
         <w:rPr>
           <w:sz w:val="24"/>
           <w:szCs w:val="24"/>
         </w:rPr>
+        <w:t>(</w:t>
+      </w:r>
+      <w:r>
+        <w:rPr>
+          <w:sz w:val="24"/>
+          <w:szCs w:val="24"/>
+        </w:rPr>
         <w:t xml:space="preserve">Gardner, 1993b), who distinguished between “little c” and “big C” creativity. </w:t>
       </w:r>
     </w:p>
@@ -11810,11 +11821,7 @@
         <w:fldChar w:fldCharType="end"/>
       </w:r>
       <w:r>
-        <w:t xml:space="preserve">. When a traditional musician </w:t>
-      </w:r>
-      <w:r>
-        <w:lastRenderedPageBreak/>
-        <w:t xml:space="preserve">plays a tune, it is rarely played exactly as transcribed, though unlike with jazz for example, traditional musicians never deviate from the structure or framework of the tune. In fact, experienced musicians rarely play the same tune twice, identically. </w:t>
+        <w:t xml:space="preserve">. When a traditional musician plays a tune, it is rarely played exactly as transcribed, though unlike with jazz for example, traditional musicians never deviate from the structure or framework of the tune. In fact, experienced musicians rarely play the same tune twice, identically. </w:t>
       </w:r>
       <w:r>
         <w:t>In the introduction to the revised edition of O’ Neill’s Music Of Ireland (originally published in 1906), Krassen describes a typical scenario:</w:t>
@@ -12082,6 +12089,7 @@
         <w:ind w:firstLine="720"/>
       </w:pPr>
       <w:r>
+        <w:lastRenderedPageBreak/>
         <w:fldChar w:fldCharType="begin"/>
       </w:r>
       <w:r>
@@ -12145,7 +12153,6 @@
         <w:rPr>
           <w:i/>
         </w:rPr>
-        <w:lastRenderedPageBreak/>
         <w:t>“a mere abandon to the flux of sounds where music is lived as an emotional stimulus and a source of immediate pleasure”</w:t>
       </w:r>
       <w:r>
@@ -12271,10 +12278,10 @@
             <v:path o:extrusionok="f" gradientshapeok="t" o:connecttype="rect"/>
             <o:lock v:ext="edit" aspectratio="t"/>
           </v:shapetype>
-          <v:shape id="_x0000_i1025" type="#_x0000_t75" style="width:171.7pt;height:234.85pt" o:ole="">
+          <v:shape id="_x0000_i1025" type="#_x0000_t75" style="width:172.1pt;height:235.3pt" o:ole="">
             <v:imagedata r:id="rId15" o:title=""/>
           </v:shape>
-          <o:OLEObject Type="Embed" ProgID="Visio.Drawing.11" ShapeID="_x0000_i1025" DrawAspect="Content" ObjectID="_1278704623" r:id="rId16"/>
+          <o:OLEObject Type="Embed" ProgID="Visio.Drawing.11" ShapeID="_x0000_i1025" DrawAspect="Content" ObjectID="_1278750882" r:id="rId16"/>
         </w:object>
       </w:r>
     </w:p>
@@ -12343,7 +12350,11 @@
         <w:t>to categorise a piece of music.</w:t>
       </w:r>
       <w:r>
-        <w:t xml:space="preserve"> A group of 13 subjects listened to a recording of a fragment of a little known piece of music by the composer Donizetti. The subject group contained musicologists, professional and amateur musicians. Each subject was provided with a tape recorder to record the cognitive paths followed in order to identify the composer. </w:t>
+        <w:t xml:space="preserve"> A group of 13 subjects listened to a recording of a fragment of a little </w:t>
+      </w:r>
+      <w:r>
+        <w:lastRenderedPageBreak/>
+        <w:t xml:space="preserve">known piece of music by the composer Donizetti. The subject group contained musicologists, professional and amateur musicians. Each subject was provided with a tape recorder to record the cognitive paths followed in order to identify the composer. </w:t>
       </w:r>
       <w:r>
         <w:t>The experiment demonstrated that those subjects who possessed “prototype models” or “stored memories”</w:t>
@@ -12352,11 +12363,7 @@
         <w:t xml:space="preserve"> were able to identify the cent</w:t>
       </w:r>
       <w:r>
-        <w:t xml:space="preserve">ury and genre, form and instruments in the piece of music, in other words to classify the style. The experiment </w:t>
-      </w:r>
-      <w:r>
-        <w:lastRenderedPageBreak/>
-        <w:t>also demonstrated that those subjects who possessed a “lexicon” of music terminology were better able to classify the piece. The author concludes by explaining that the subjects used</w:t>
+        <w:t>ury and genre, form and instruments in the piece of music, in other words to classify the style. The experiment also demonstrated that those subjects who possessed a “lexicon” of music terminology were better able to classify the piece. The author concludes by explaining that the subjects used</w:t>
       </w:r>
       <w:r>
         <w:t>:</w:t>
@@ -12717,6 +12724,7 @@
       <w:bookmarkStart w:id="48" w:name="_Ref161809204"/>
       <w:bookmarkStart w:id="49" w:name="_Toc204958191"/>
       <w:r>
+        <w:lastRenderedPageBreak/>
         <w:t>Ornamentation</w:t>
       </w:r>
       <w:bookmarkEnd w:id="48"/>
@@ -12755,7 +12763,6 @@
         <w:ind w:firstLine="720"/>
       </w:pPr>
       <w:r>
-        <w:lastRenderedPageBreak/>
         <w:t>“</w:t>
       </w:r>
       <w:r>
@@ -13025,7 +13032,11 @@
         <w:t>cut</w:t>
       </w:r>
       <w:r>
-        <w:t xml:space="preserve"> is defined as an articulation used to separate two notes. A cut is articulated by playing a middle note momentarily at a higher pitch than the second note. The overall length of the two notes does not change when cutting and so the length of the second note must be shortened very slightly to accommodate the cut.</w:t>
+        <w:t xml:space="preserve"> is defined as an articulation used to separate two notes. A cut is articulated by playing a middle note momentarily at a higher pitch than the second </w:t>
+      </w:r>
+      <w:r>
+        <w:lastRenderedPageBreak/>
+        <w:t>note. The overall length of the two notes does not change when cutting and so the length of the second note must be shortened very slightly to accommodate the cut.</w:t>
       </w:r>
     </w:p>
     <w:p>
@@ -13033,7 +13044,6 @@
         <w:ind w:firstLine="720"/>
       </w:pPr>
       <w:r>
-        <w:lastRenderedPageBreak/>
         <w:t xml:space="preserve">A </w:t>
       </w:r>
       <w:r>
@@ -13409,7 +13419,11 @@
         <w:t xml:space="preserve"> which </w:t>
       </w:r>
       <w:r>
-        <w:t xml:space="preserve">he describes as </w:t>
+        <w:t xml:space="preserve">he </w:t>
+      </w:r>
+      <w:r>
+        <w:lastRenderedPageBreak/>
+        <w:t xml:space="preserve">describes as </w:t>
       </w:r>
       <w:r>
         <w:t>a treble using the notes BCD.</w:t>
@@ -13466,11 +13480,7 @@
         <w:fldChar w:fldCharType="end"/>
       </w:r>
       <w:r>
-        <w:t xml:space="preserve">. In the note </w:t>
-      </w:r>
-      <w:r>
-        <w:lastRenderedPageBreak/>
-        <w:t xml:space="preserve">sequence, the first four notes are played without the use of a run while the second sequence of six notes are two tight triplets, in other words a </w:t>
+        <w:t xml:space="preserve">. In the note sequence, the first four notes are played without the use of a run while the second sequence of six notes are two tight triplets, in other words a </w:t>
       </w:r>
       <w:r>
         <w:rPr>
@@ -13962,6 +13972,7 @@
           </w:tcPr>
           <w:p>
             <w:r>
+              <w:lastRenderedPageBreak/>
               <w:t>Variation</w:t>
             </w:r>
           </w:p>
@@ -14419,11 +14430,11 @@
         <w:fldChar w:fldCharType="end"/>
       </w:r>
       <w:r>
-        <w:t xml:space="preserve"> describes regional style as the common features which distinguish the majority of performances by musicians from a particular area. Until the 1940’s there existed distinct regional styles of flute playing attributed mainly to the isolation of rural communities prior to the advent of mass communication. Similarly the country </w:t>
+        <w:t xml:space="preserve"> describes regional style as the common features which distinguish the majority of performances by musicians from a particular area. Until the 1940’s there </w:t>
       </w:r>
       <w:r>
         <w:lastRenderedPageBreak/>
-        <w:t xml:space="preserve">as a whole was largely preserved from the influence of other cultures due to its geographic position and the isolationist economic policies of the early Irish Free State </w:t>
+        <w:t xml:space="preserve">existed distinct regional styles of flute playing attributed mainly to the isolation of rural communities prior to the advent of mass communication. Similarly the country as a whole was largely preserved from the influence of other cultures due to its geographic position and the isolationist economic policies of the early Irish Free State </w:t>
       </w:r>
       <w:r>
         <w:fldChar w:fldCharType="begin"/>
@@ -14596,7 +14607,7 @@
           <v:shape id="_x0000_s1405" type="#_x0000_t75" style="position:absolute;left:0;text-align:left;margin-left:40.2pt;margin-top:3.2pt;width:307.45pt;height:269.7pt;z-index:-251660288">
             <v:imagedata r:id="rId17" o:title=""/>
           </v:shape>
-          <o:OLEObject Type="Embed" ProgID="Visio.Drawing.11" ShapeID="_x0000_s1405" DrawAspect="Content" ObjectID="_1278704628" r:id="rId18"/>
+          <o:OLEObject Type="Embed" ProgID="Visio.Drawing.11" ShapeID="_x0000_s1405" DrawAspect="Content" ObjectID="_1278750887" r:id="rId18"/>
         </w:pict>
       </w:r>
     </w:p>
@@ -14880,7 +14891,11 @@
         <w:t>that an MIR system for traditional dance music must deal with many special problems</w:t>
       </w:r>
       <w:r>
-        <w:t>. Firstly and most obviously, the system should support the input of queries played in traditional instruments such as the flute, tin-whistle and the fiddle or lilted queries. S</w:t>
+        <w:t xml:space="preserve">. Firstly and most obviously, the system should support the input of queries played in traditional instruments such as the flute, tin-whistle and the fiddle or lilted </w:t>
+      </w:r>
+      <w:r>
+        <w:lastRenderedPageBreak/>
+        <w:t>queries. S</w:t>
       </w:r>
       <w:r>
         <w:t xml:space="preserve">tylistic variation </w:t>
@@ -14901,11 +14916,7 @@
         <w:t xml:space="preserve"> and therefore any system developed needs to be robust to melodic variations. T</w:t>
       </w:r>
       <w:r>
-        <w:t xml:space="preserve">he </w:t>
-      </w:r>
-      <w:r>
-        <w:lastRenderedPageBreak/>
-        <w:t xml:space="preserve">use of ornamentation </w:t>
+        <w:t xml:space="preserve">he use of ornamentation </w:t>
       </w:r>
       <w:r>
         <w:t xml:space="preserve">means that transcribed melodies are always augmented when performed. This will </w:t>
@@ -16907,11 +16918,13 @@
       </w:pPr>
       <w:bookmarkStart w:id="75" w:name="_Toc204958207"/>
       <w:bookmarkStart w:id="76" w:name="_Ref204962328"/>
+      <w:bookmarkStart w:id="77" w:name="_Ref205006921"/>
       <w:r>
         <w:t>Melodic contour (Parson’s code)</w:t>
       </w:r>
       <w:bookmarkEnd w:id="75"/>
       <w:bookmarkEnd w:id="76"/>
+      <w:bookmarkEnd w:id="77"/>
     </w:p>
     <w:p>
       <w:r>
@@ -17114,7 +17127,7 @@
       <w:pPr>
         <w:pStyle w:val="Caption"/>
       </w:pPr>
-      <w:bookmarkStart w:id="77" w:name="_Ref204960537"/>
+      <w:bookmarkStart w:id="78" w:name="_Ref204960537"/>
       <w:r>
         <w:t xml:space="preserve">Figure </w:t>
       </w:r>
@@ -17126,7 +17139,7 @@
           <w:t>9</w:t>
         </w:r>
       </w:fldSimple>
-      <w:bookmarkEnd w:id="77"/>
+      <w:bookmarkEnd w:id="78"/>
       <w:r>
         <w:t>: The first two bars from the tune "Banish Misfortune" in ABC format and in music notation, with the corresponding Parsons' code</w:t>
       </w:r>
@@ -17153,89 +17166,99 @@
     </w:p>
     <w:p>
       <w:pPr>
+        <w:ind w:firstLine="576"/>
+      </w:pPr>
+      <w:r>
+        <w:t xml:space="preserve"> </w:t>
+      </w:r>
+      <w:r>
+        <w:t>(Downie 1999) represents monophonic melodies as string of note intervals</w:t>
+      </w:r>
+      <w:r>
+        <w:t xml:space="preserve"> (n-grams)</w:t>
+      </w:r>
+      <w:r>
+        <w:t xml:space="preserve">. His corpus contains 9354 folksongs. He uses three different encoding schemes to represent the interval set. Each encoding scheme is based on a different representation of the intervals. Set C3 represents all melodies as “a” (no interval) “b” (negative interval) or “c” (positive interval) Set </w:t>
+      </w:r>
+      <w:r>
+        <w:t>C7</w:t>
+      </w:r>
+      <w:r>
+        <w:t xml:space="preserve"> represents </w:t>
+      </w:r>
+      <w:r>
+        <w:t>negative 1,2,3 as "b", "c","d"; positive 1,2, 3 as "B"</w:t>
+      </w:r>
+      <w:r>
+        <w:t xml:space="preserve">, "C", </w:t>
+      </w:r>
+      <w:r>
+        <w:t>"D"; all negatives &lt;=-4 as "d"; all positives &gt;= +4</w:t>
+      </w:r>
+    </w:p>
+    <w:p>
+      <w:r>
+        <w:t>as "D".</w:t>
+      </w:r>
+      <w:r>
+        <w:t xml:space="preserve"> Set </w:t>
+      </w:r>
+      <w:r>
+        <w:t>C15</w:t>
+      </w:r>
+      <w:r>
+        <w:t xml:space="preserve"> represents </w:t>
+      </w:r>
+      <w:r>
+        <w:t>negative 1to 6 as "b" to "g"; positive 1 to 6 as "B"</w:t>
+      </w:r>
+      <w:r>
+        <w:t xml:space="preserve"> </w:t>
+      </w:r>
+      <w:r>
+        <w:t>to "G"; all negatives &lt;=-7 as "h"; all positives &gt;= +7 as</w:t>
+      </w:r>
+      <w:r>
+        <w:t xml:space="preserve"> </w:t>
+      </w:r>
+      <w:r>
+        <w:t>"H".</w:t>
+      </w:r>
+      <w:r>
+        <w:t xml:space="preserve"> </w:t>
+      </w:r>
+    </w:p>
+    <w:p>
+      <w:pPr>
         <w:pStyle w:val="MscHeading2"/>
       </w:pPr>
-      <w:bookmarkStart w:id="78" w:name="_Toc204958208"/>
-      <w:r>
-        <w:t>N</w:t>
-      </w:r>
-      <w:r>
-        <w:t>-grams</w:t>
-      </w:r>
-      <w:bookmarkEnd w:id="78"/>
-    </w:p>
-    <w:p>
-      <w:r>
-        <w:t>(Downie 1999) represents monophonic melodies as string of note intervals</w:t>
-      </w:r>
-      <w:r>
-        <w:t xml:space="preserve"> (n-grams)</w:t>
-      </w:r>
-      <w:r>
-        <w:t xml:space="preserve">. His corpus contains 9354 folksongs. He uses three different encoding schemes to represent the interval set. Each encoding scheme is based on a different representation of the intervals. Set C3 represents all melodies as “a” (no interval) “b” (negative interval) or “c” (positive interval) Set </w:t>
-      </w:r>
-      <w:r>
-        <w:t>C7</w:t>
-      </w:r>
-      <w:r>
-        <w:t xml:space="preserve"> represents </w:t>
-      </w:r>
-      <w:r>
-        <w:t>negative 1,2,3 as "b", "c","d"; positive 1,2, 3 as "B"</w:t>
-      </w:r>
-      <w:r>
-        <w:t xml:space="preserve">, "C", </w:t>
-      </w:r>
-      <w:r>
-        <w:t>"D"; all negatives &lt;=-4 as "d"; all positives &gt;= +4</w:t>
-      </w:r>
-    </w:p>
-    <w:p>
-      <w:r>
-        <w:t>as "D".</w:t>
-      </w:r>
-      <w:r>
-        <w:t xml:space="preserve"> Set </w:t>
-      </w:r>
-      <w:r>
-        <w:t>C15</w:t>
-      </w:r>
-      <w:r>
-        <w:t xml:space="preserve"> represents </w:t>
-      </w:r>
-      <w:r>
-        <w:t>negative 1to 6 as "b" to "g"; positive 1 to 6 as "B"</w:t>
-      </w:r>
-      <w:r>
-        <w:t xml:space="preserve"> </w:t>
-      </w:r>
-      <w:r>
-        <w:t>to "G"; all negatives &lt;=-7 as "h"; all positives &gt;= +7 as</w:t>
-      </w:r>
-      <w:r>
-        <w:t xml:space="preserve"> </w:t>
-      </w:r>
-      <w:r>
-        <w:t>"H".</w:t>
-      </w:r>
-      <w:r>
-        <w:t xml:space="preserve"> For each of these sets, the note n-grams were extracted, where n = 4, 5, and 6. </w:t>
-      </w:r>
+      <w:bookmarkStart w:id="79" w:name="_Toc204958209"/>
+      <w:r>
+        <w:t>Geometric distance</w:t>
+      </w:r>
+      <w:bookmarkEnd w:id="79"/>
+    </w:p>
+    <w:p>
+      <w:fldSimple w:instr=" ADDIN ZOTERO_ITEM {&quot;citationItems&quot;:[{&quot;itemID&quot;:4902}]} ">
+        <w:r>
+          <w:t>(Wiggins, Lemstrom &amp; Meredith 2002)</w:t>
+        </w:r>
+      </w:fldSimple>
     </w:p>
     <w:p>
       <w:pPr>
         <w:pStyle w:val="MscHeading2"/>
       </w:pPr>
-      <w:bookmarkStart w:id="79" w:name="_Toc204958209"/>
-      <w:r>
-        <w:t>Geometric distance</w:t>
-      </w:r>
-      <w:bookmarkEnd w:id="79"/>
-    </w:p>
-    <w:p>
-      <w:fldSimple w:instr=" ADDIN ZOTERO_ITEM {&quot;citationItems&quot;:[{&quot;itemID&quot;:4902}]} ">
-        <w:r>
-          <w:t>(Wiggins, Lemstrom &amp; Meredith 2002)</w:t>
+      <w:bookmarkStart w:id="80" w:name="_Toc204958210"/>
+      <w:r>
+        <w:t>Implication-realisation</w:t>
+      </w:r>
+      <w:bookmarkEnd w:id="80"/>
+    </w:p>
+    <w:p>
+      <w:fldSimple w:instr=" ADDIN ZOTERO_ITEM {&quot;citationItems&quot;:[{&quot;itemID&quot;:13455}]} ">
+        <w:r>
+          <w:t>(Grachten, Arcos &amp; Lopez de Mantaras 2005)</w:t>
         </w:r>
       </w:fldSimple>
     </w:p>
@@ -17243,50 +17266,36 @@
       <w:pPr>
         <w:pStyle w:val="MscHeading2"/>
       </w:pPr>
-      <w:bookmarkStart w:id="80" w:name="_Toc204958210"/>
-      <w:r>
-        <w:t>Implication-realisation</w:t>
-      </w:r>
-      <w:bookmarkEnd w:id="80"/>
-    </w:p>
-    <w:p>
-      <w:fldSimple w:instr=" ADDIN ZOTERO_ITEM {&quot;citationItems&quot;:[{&quot;itemID&quot;:13455}]} ">
-        <w:r>
-          <w:t>(Grachten, Arcos &amp; Lopez de Mantaras 2005)</w:t>
+      <w:bookmarkStart w:id="81" w:name="_Toc204958211"/>
+      <w:r>
+        <w:t xml:space="preserve">Transportation </w:t>
+      </w:r>
+      <w:r>
+        <w:t>Distance</w:t>
+      </w:r>
+      <w:bookmarkEnd w:id="81"/>
+    </w:p>
+    <w:p>
+      <w:fldSimple w:instr=" ADDIN ZOTERO_ITEM {&quot;citationItems&quot;:[{&quot;itemID&quot;:&quot;9276&quot;,&quot;position&quot;:1},{&quot;itemID&quot;:&quot;5266&quot;}]} ">
+        <w:r>
+          <w:t>(Typke 2007; Typke et al. 2003)</w:t>
         </w:r>
       </w:fldSimple>
-    </w:p>
-    <w:p>
-      <w:pPr>
-        <w:pStyle w:val="MscHeading2"/>
-      </w:pPr>
-      <w:bookmarkStart w:id="81" w:name="_Toc204958211"/>
+      <w:r>
+        <w:t xml:space="preserve"> propose using transportation distances to measure melodic dissimilarity. First melodies are converted into </w:t>
+      </w:r>
+      <w:r>
+        <w:rPr>
+          <w:i/>
+        </w:rPr>
+        <w:t>weighted point sets</w:t>
+      </w:r>
+      <w:r>
+        <w:t xml:space="preserve"> in two-dimensional Euclidian space. The dimensions are the onset time (horizontal) and pitch </w:t>
+      </w:r>
       <w:r>
         <w:lastRenderedPageBreak/>
-        <w:t xml:space="preserve">Transportation </w:t>
-      </w:r>
-      <w:r>
-        <w:t>Distance</w:t>
-      </w:r>
-      <w:bookmarkEnd w:id="81"/>
-    </w:p>
-    <w:p>
-      <w:fldSimple w:instr=" ADDIN ZOTERO_ITEM {&quot;citationItems&quot;:[{&quot;itemID&quot;:&quot;9276&quot;,&quot;position&quot;:1},{&quot;itemID&quot;:&quot;5266&quot;}]} ">
-        <w:r>
-          <w:t>(Typke 2007; Typke et al. 2003)</w:t>
-        </w:r>
-      </w:fldSimple>
-      <w:r>
-        <w:t xml:space="preserve"> propose using transportation distances to measure melodic dissimilarity. First melodies are converted into </w:t>
-      </w:r>
-      <w:r>
-        <w:rPr>
-          <w:i/>
-        </w:rPr>
-        <w:t>weighted point sets</w:t>
-      </w:r>
-      <w:r>
-        <w:t xml:space="preserve"> in two-dimensional Euclidian space. The dimensions are the onset time (horizontal) and pitch (vertical) of each note, while the weight is the duration of the note. The Earth Movers Distance (EMD) between two weighted point sets measures the minimum amount of work required to transform one into the other by moving weight </w:t>
+        <w:t xml:space="preserve">(vertical) of each note, while the weight is the duration of the note. The Earth Movers Distance (EMD) between two weighted point sets measures the minimum amount of work required to transform one into the other by moving weight </w:t>
       </w:r>
       <w:fldSimple w:instr=" ADDIN ZOTERO_ITEM {&quot;citationItems&quot;:[{&quot;itemID&quot;:13566}]} ">
         <w:r>
@@ -18523,7 +18532,6 @@
         <w:ind w:firstLine="720"/>
       </w:pPr>
       <w:r>
-        <w:lastRenderedPageBreak/>
         <w:t xml:space="preserve">EMD is a metric as described in </w:t>
       </w:r>
       <w:r>
@@ -18575,6 +18583,9 @@
     <w:p/>
     <w:p>
       <m:oMathPara>
+        <m:oMathParaPr>
+          <m:jc m:val="left"/>
+        </m:oMathParaPr>
         <m:oMath>
           <m:r>
             <w:rPr>
@@ -18881,11 +18892,7 @@
         <w:t>continuous</w:t>
       </w:r>
       <w:r>
-        <w:t xml:space="preserve"> (in that small changes to either of the melodies result </w:t>
-      </w:r>
-      <w:r>
-        <w:lastRenderedPageBreak/>
-        <w:t xml:space="preserve">in small changes to the distance) and works well with non-quantised data such as hummed queries. </w:t>
+        <w:t xml:space="preserve"> (in that small changes to either of the melodies result in small changes to the distance) and works well with non-quantised data such as hummed queries. </w:t>
       </w:r>
     </w:p>
     <w:p>
@@ -18897,6 +18904,7 @@
       <w:bookmarkStart w:id="87" w:name="_Ref204059524"/>
       <w:bookmarkStart w:id="88" w:name="_Toc204958212"/>
       <w:r>
+        <w:lastRenderedPageBreak/>
         <w:t>Edit Distance</w:t>
       </w:r>
       <w:bookmarkEnd w:id="85"/>
@@ -19743,7 +19751,7 @@
     <w:tbl>
       <w:tblPr>
         <w:tblStyle w:val="TableGrid"/>
-        <w:tblW w:w="7513" w:type="dxa"/>
+        <w:tblW w:w="8339" w:type="dxa"/>
         <w:tblBorders>
           <w:top w:val="none" w:sz="0" w:space="0" w:color="auto"/>
           <w:left w:val="none" w:sz="0" w:space="0" w:color="auto"/>
@@ -19759,14 +19767,15 @@
         <w:tblLook w:val="04A0"/>
       </w:tblPr>
       <w:tblGrid>
-        <w:gridCol w:w="6237"/>
-        <w:gridCol w:w="709"/>
-        <w:gridCol w:w="567"/>
+        <w:gridCol w:w="8339"/>
       </w:tblGrid>
       <w:tr>
+        <w:trPr>
+          <w:trHeight w:val="1527"/>
+        </w:trPr>
         <w:tc>
           <w:tcPr>
-            <w:tcW w:w="6237" w:type="dxa"/>
+            <w:tcW w:w="8339" w:type="dxa"/>
           </w:tcPr>
           <w:p>
             <m:oMathPara>
@@ -20075,18 +20084,6 @@
             </m:oMathPara>
           </w:p>
         </w:tc>
-        <w:tc>
-          <w:tcPr>
-            <w:tcW w:w="709" w:type="dxa"/>
-          </w:tcPr>
-          <w:p/>
-        </w:tc>
-        <w:tc>
-          <w:tcPr>
-            <w:tcW w:w="567" w:type="dxa"/>
-          </w:tcPr>
-          <w:p/>
-        </w:tc>
       </w:tr>
     </w:tbl>
     <w:p>
@@ -20095,7 +20092,6 @@
       </w:pPr>
       <w:bookmarkStart w:id="89" w:name="_Ref204076878"/>
       <w:r>
-        <w:lastRenderedPageBreak/>
         <w:t xml:space="preserve">Equation </w:t>
       </w:r>
       <w:fldSimple w:instr=" SEQ Equation \* ARABIC ">
@@ -20110,6 +20106,7 @@
     </w:p>
     <w:p>
       <w:r>
+        <w:lastRenderedPageBreak/>
         <w:tab/>
       </w:r>
       <w:r>
@@ -25777,6 +25774,9 @@
         </w:rPr>
       </w:pPr>
       <m:oMathPara>
+        <m:oMathParaPr>
+          <m:jc m:val="left"/>
+        </m:oMathParaPr>
         <m:oMath>
           <m:r>
             <w:rPr>
@@ -30435,6 +30435,9 @@
         </w:rPr>
       </w:pPr>
       <m:oMathPara>
+        <m:oMathParaPr>
+          <m:jc m:val="left"/>
+        </m:oMathParaPr>
         <m:oMath>
           <m:r>
             <w:rPr>
@@ -31543,6 +31546,243 @@
         <w:tab/>
       </w:r>
       <w:r>
+        <w:t xml:space="preserve">(Downie 1999) uses the encoding scheme for melodies discussed in section </w:t>
+      </w:r>
+      <w:r>
+        <w:fldChar w:fldCharType="begin"/>
+      </w:r>
+      <w:r>
+        <w:instrText xml:space="preserve"> REF _Ref205006921 \r \h </w:instrText>
+      </w:r>
+      <w:r>
+        <w:fldChar w:fldCharType="separate"/>
+      </w:r>
+      <w:r>
+        <w:t>4.1</w:t>
+      </w:r>
+      <w:r>
+        <w:fldChar w:fldCharType="end"/>
+      </w:r>
+      <w:r>
+        <w:t xml:space="preserve"> to build a symbolic MIR system using the </w:t>
+      </w:r>
+      <w:r>
+        <w:t>SMART Information Retrieval System</w:t>
+      </w:r>
+      <w:r>
+        <w:t xml:space="preserve">. The SMART system has the advantage of being an off the shelf textual information retrieval system. He builds n-grams of note interval sequences where n = 4, 5, and 6, </w:t>
+      </w:r>
+      <w:r>
+        <w:t xml:space="preserve">by treating </w:t>
+      </w:r>
+      <w:r>
+        <w:t xml:space="preserve">melodies </w:t>
+      </w:r>
+      <w:r>
+        <w:t>as long string</w:t>
+      </w:r>
+      <w:r>
+        <w:t>s</w:t>
+      </w:r>
+      <w:r>
+        <w:t xml:space="preserve"> of intervals and taking all</w:t>
+      </w:r>
+      <w:r>
+        <w:t xml:space="preserve"> </w:t>
+      </w:r>
+      <w:r>
+        <w:t>substrings of a fixed length</w:t>
+      </w:r>
+      <w:r>
+        <w:t xml:space="preserve">. His hypothesis is that </w:t>
+      </w:r>
+      <w:r>
+        <w:t xml:space="preserve">there is </w:t>
+      </w:r>
+      <w:r>
+        <w:t xml:space="preserve">an </w:t>
+      </w:r>
+      <w:r>
+        <w:t>equivalency between interval-only melodic n-grams (i.e.</w:t>
+      </w:r>
+      <w:r>
+        <w:t xml:space="preserve"> </w:t>
+      </w:r>
+      <w:r>
+        <w:t>“musical words”) and “real words,” intervals and letters.</w:t>
+      </w:r>
+      <w:r>
+        <w:t xml:space="preserve"> To retrieve matching melodies, he uses the </w:t>
+      </w:r>
+      <w:r>
+        <w:rPr>
+          <w:i/>
+          <w:iCs/>
+        </w:rPr>
+        <w:t xml:space="preserve">tf * idf </w:t>
+      </w:r>
+      <w:r>
+        <w:rPr>
+          <w:iCs/>
+        </w:rPr>
+        <w:t>(</w:t>
+      </w:r>
+      <w:r>
+        <w:rPr>
+          <w:iCs/>
+        </w:rPr>
+        <w:t>T</w:t>
+      </w:r>
+      <w:r>
+        <w:rPr>
+          <w:iCs/>
+        </w:rPr>
+        <w:t>erm</w:t>
+      </w:r>
+      <w:r>
+        <w:rPr>
+          <w:i/>
+          <w:iCs/>
+        </w:rPr>
+        <w:t xml:space="preserve"> </w:t>
+      </w:r>
+      <w:r>
+        <w:t xml:space="preserve">Frequency * Inverse Document Frequency) </w:t>
+      </w:r>
+      <w:r>
+        <w:t>ranking method</w:t>
+      </w:r>
+      <w:r>
+        <w:t xml:space="preserve"> from information</w:t>
+      </w:r>
+      <w:r>
+        <w:t xml:space="preserve"> retrieval and text mining. </w:t>
+      </w:r>
+      <w:r>
+        <w:rPr>
+          <w:i/>
+          <w:iCs/>
+        </w:rPr>
+        <w:t>tf * idf</w:t>
+      </w:r>
+      <w:r>
+        <w:t xml:space="preserve"> </w:t>
+      </w:r>
+      <w:r>
+        <w:t xml:space="preserve"> </w:t>
+      </w:r>
+      <w:r>
+        <w:t xml:space="preserve">is a statistical measure used to evaluate how important a word is to a document in </w:t>
+      </w:r>
+      <w:r>
+        <w:t xml:space="preserve">a </w:t>
+      </w:r>
+      <w:r>
+        <w:t xml:space="preserve">corpus. The importance increases proportionally to the number of times a word appears in the document but is offset by the frequency of the word in the corpus. Variations of the </w:t>
+      </w:r>
+      <w:r>
+        <w:rPr>
+          <w:i/>
+        </w:rPr>
+        <w:t>tf * idf</w:t>
+      </w:r>
+      <w:r>
+        <w:t xml:space="preserve"> weighting scheme are used by search engines as a tool in </w:t>
+      </w:r>
+      <w:r>
+        <w:lastRenderedPageBreak/>
+        <w:t>scoring and ranking a document's relevance given a user query.</w:t>
+      </w:r>
+      <w:r>
+        <w:t xml:space="preserve"> Downie  uses m</w:t>
+      </w:r>
+      <w:r>
+        <w:t xml:space="preserve">elodic strings, extracted from </w:t>
+      </w:r>
+      <w:r>
+        <w:t xml:space="preserve">melodies </w:t>
+      </w:r>
+      <w:r>
+        <w:t xml:space="preserve">in </w:t>
+      </w:r>
+      <w:r>
+        <w:t xml:space="preserve">the corpus as queries to evaluate the system. He artificially creates </w:t>
+      </w:r>
+      <w:r>
+        <w:rPr>
+          <w:iCs/>
+        </w:rPr>
+        <w:t>e</w:t>
+      </w:r>
+      <w:r>
+        <w:rPr>
+          <w:iCs/>
+        </w:rPr>
+        <w:t>xpansion</w:t>
+      </w:r>
+      <w:r>
+        <w:t xml:space="preserve">, </w:t>
+      </w:r>
+      <w:r>
+        <w:rPr>
+          <w:iCs/>
+        </w:rPr>
+        <w:t>c</w:t>
+      </w:r>
+      <w:r>
+        <w:rPr>
+          <w:iCs/>
+        </w:rPr>
+        <w:t>ompression</w:t>
+      </w:r>
+      <w:r>
+        <w:t xml:space="preserve">, </w:t>
+      </w:r>
+      <w:r>
+        <w:rPr>
+          <w:iCs/>
+        </w:rPr>
+        <w:t>r</w:t>
+      </w:r>
+      <w:r>
+        <w:rPr>
+          <w:iCs/>
+        </w:rPr>
+        <w:t xml:space="preserve">epetition </w:t>
+      </w:r>
+      <w:r>
+        <w:t xml:space="preserve">and </w:t>
+      </w:r>
+      <w:r>
+        <w:rPr>
+          <w:iCs/>
+        </w:rPr>
+        <w:t>o</w:t>
+      </w:r>
+      <w:r>
+        <w:rPr>
+          <w:iCs/>
+        </w:rPr>
+        <w:t>mission errors in the queries</w:t>
+      </w:r>
+      <w:r>
+        <w:rPr>
+          <w:iCs/>
+        </w:rPr>
+        <w:t xml:space="preserve"> to simulate potential error types that might be introduced by human subjects.</w:t>
+      </w:r>
+      <w:r>
+        <w:rPr>
+          <w:iCs/>
+        </w:rPr>
+        <w:t xml:space="preserve"> </w:t>
+      </w:r>
+    </w:p>
+    <w:p>
+      <w:pPr>
+        <w:ind w:firstLine="720"/>
+      </w:pPr>
+      <w:r>
         <w:rPr>
           <w:i/>
         </w:rPr>
@@ -31636,11 +31876,7 @@
         <w:t xml:space="preserve"> entered by the traditional music community</w:t>
       </w:r>
       <w:r>
-        <w:t xml:space="preserve">, which can be searched using text queries by any of the metadata associated with a tune or </w:t>
-      </w:r>
-      <w:r>
-        <w:lastRenderedPageBreak/>
-        <w:t>melodic queries in the ABC language</w:t>
+        <w:t>, which can be searched using text queries by any of the metadata associated with a tune or melodic queries in the ABC language</w:t>
       </w:r>
       <w:r>
         <w:t xml:space="preserve">. The website </w:t>
@@ -31752,6 +31988,7 @@
       <w:bookmarkStart w:id="103" w:name="_Ref203995469"/>
       <w:bookmarkStart w:id="104" w:name="_Toc204958246"/>
       <w:r>
+        <w:lastRenderedPageBreak/>
         <w:t xml:space="preserve">Figure </w:t>
       </w:r>
       <w:fldSimple w:instr=" SEQ Figure \* ARABIC ">
@@ -31967,7 +32204,6 @@
     </w:p>
     <w:p>
       <w:r>
-        <w:lastRenderedPageBreak/>
         <w:t xml:space="preserve">TunePal has a corpus of approximately </w:t>
       </w:r>
       <w:r>
@@ -32067,6 +32303,7 @@
           <w:noProof/>
           <w:lang w:eastAsia="en-IE"/>
         </w:rPr>
+        <w:lastRenderedPageBreak/>
         <w:drawing>
           <wp:inline distT="0" distB="0" distL="0" distR="0">
             <wp:extent cx="2283563" cy="1718268"/>
@@ -32296,71 +32533,77 @@
     </w:p>
     <w:p>
       <w:r>
+        <w:t>PROMS</w:t>
+      </w:r>
+      <w:r>
+        <w:t xml:space="preserve"> ?? Not much detail in the paper so maybe leave it out.</w:t>
+      </w:r>
+    </w:p>
+    <w:p>
+      <w:pPr>
+        <w:pStyle w:val="MscHeading2"/>
+      </w:pPr>
+      <w:bookmarkStart w:id="109" w:name="_Toc204958215"/>
+      <w:r>
+        <w:t>Searching audio data</w:t>
+      </w:r>
+      <w:bookmarkEnd w:id="109"/>
+    </w:p>
+    <w:p>
+      <w:pPr>
+        <w:rPr>
+          <w:i/>
+        </w:rPr>
+      </w:pPr>
+      <w:r>
+        <w:rPr>
+          <w:i/>
+        </w:rPr>
+        <w:t>Shazam</w:t>
+      </w:r>
+    </w:p>
+    <w:p>
+      <w:pPr>
+        <w:rPr>
+          <w:i/>
+        </w:rPr>
+      </w:pPr>
+      <w:r>
+        <w:rPr>
+          <w:i/>
+        </w:rPr>
+        <w:t>MusicDNS</w:t>
+      </w:r>
+    </w:p>
+    <w:p/>
+    <w:p>
+      <w:pPr>
+        <w:pStyle w:val="MscHeading2"/>
+      </w:pPr>
+      <w:bookmarkStart w:id="110" w:name="_Toc204958216"/>
+      <w:r>
+        <w:t>Hybrid approaches</w:t>
+      </w:r>
+      <w:bookmarkEnd w:id="110"/>
+    </w:p>
+    <w:p>
+      <w:pPr>
+        <w:rPr>
+          <w:lang w:eastAsia="en-IE"/>
+        </w:rPr>
+      </w:pPr>
+      <w:r>
+        <w:rPr>
+          <w:lang w:eastAsia="en-IE"/>
+        </w:rPr>
+        <w:t xml:space="preserve">Most research into hybrid MIR systems has focused on developing query by humming (QBH) interfaces to corpora of symbolically annotated melodies.  Query by humming describes music information retrieval systems where audio clips of singing, humming </w:t>
+      </w:r>
+      <w:r>
+        <w:rPr>
+          <w:lang w:eastAsia="en-IE"/>
+        </w:rPr>
         <w:lastRenderedPageBreak/>
-        <w:t>PROMS</w:t>
-      </w:r>
-      <w:r>
-        <w:t xml:space="preserve"> ?? Not much detail in the paper so maybe leave it out.</w:t>
-      </w:r>
-    </w:p>
-    <w:p>
-      <w:pPr>
-        <w:pStyle w:val="MscHeading2"/>
-      </w:pPr>
-      <w:bookmarkStart w:id="109" w:name="_Toc204958215"/>
-      <w:r>
-        <w:t>Searching audio data</w:t>
-      </w:r>
-      <w:bookmarkEnd w:id="109"/>
-    </w:p>
-    <w:p>
-      <w:pPr>
-        <w:rPr>
-          <w:i/>
-        </w:rPr>
-      </w:pPr>
-      <w:r>
-        <w:rPr>
-          <w:i/>
-        </w:rPr>
-        <w:t>Shazam</w:t>
-      </w:r>
-    </w:p>
-    <w:p>
-      <w:pPr>
-        <w:rPr>
-          <w:i/>
-        </w:rPr>
-      </w:pPr>
-      <w:r>
-        <w:rPr>
-          <w:i/>
-        </w:rPr>
-        <w:t>MusicDNS</w:t>
-      </w:r>
-    </w:p>
-    <w:p/>
-    <w:p>
-      <w:pPr>
-        <w:pStyle w:val="MscHeading2"/>
-      </w:pPr>
-      <w:bookmarkStart w:id="110" w:name="_Toc204958216"/>
-      <w:r>
-        <w:t>Hybrid approaches</w:t>
-      </w:r>
-      <w:bookmarkEnd w:id="110"/>
-    </w:p>
-    <w:p>
-      <w:pPr>
-        <w:rPr>
-          <w:lang w:eastAsia="en-IE"/>
-        </w:rPr>
-      </w:pPr>
-      <w:r>
-        <w:rPr>
-          <w:lang w:eastAsia="en-IE"/>
-        </w:rPr>
-        <w:t xml:space="preserve">Most research into hybrid MIR systems has focused on developing query by humming (QBH) interfaces to corpora of symbolically annotated melodies.  Query by humming describes music information retrieval systems where audio clips of singing, humming or whistling act as queries. The premise is that if user wants to retrieve a melody from a large collection of music, a natural option is to sing, hum, or whistle a part of the melody into a microphone and let the system retrieve the matching melodies. The QBH task can be divided into two subproblems </w:t>
+        <w:t xml:space="preserve">or whistling act as queries. The premise is that if user wants to retrieve a melody from a large collection of music, a natural option is to sing, hum, or whistle a part of the melody into a microphone and let the system retrieve the matching melodies. The QBH task can be divided into two subproblems </w:t>
       </w:r>
       <w:r>
         <w:rPr>
@@ -32537,7 +32780,6 @@
         <w:rPr>
           <w:i/>
         </w:rPr>
-        <w:lastRenderedPageBreak/>
         <w:t>MELDEX</w:t>
       </w:r>
       <w:r>
@@ -32642,6 +32884,7 @@
           <w:noProof/>
           <w:lang w:eastAsia="en-IE"/>
         </w:rPr>
+        <w:lastRenderedPageBreak/>
         <w:drawing>
           <wp:inline distT="0" distB="0" distL="0" distR="0">
             <wp:extent cx="3507921" cy="3367317"/>
@@ -32819,35 +33062,183 @@
         <w:t xml:space="preserve">Reported performance of the system is quite poor, with </w:t>
       </w:r>
       <w:r>
-        <w:t xml:space="preserve">simple, exact match </w:t>
+        <w:t>simple, exact match searches, taking an average of 500</w:t>
+      </w:r>
+      <w:r>
+        <w:t xml:space="preserve"> </w:t>
+      </w:r>
+      <w:r>
+        <w:t>ms to perform</w:t>
+      </w:r>
+      <w:r>
+        <w:t xml:space="preserve"> and </w:t>
+      </w:r>
+      <w:r>
+        <w:t>20 note</w:t>
+      </w:r>
+      <w:r>
+        <w:t xml:space="preserve"> approximate </w:t>
+      </w:r>
+      <w:r>
+        <w:t xml:space="preserve">search pattern, </w:t>
+      </w:r>
+      <w:r>
+        <w:t xml:space="preserve">requiring </w:t>
+      </w:r>
+      <w:r>
+        <w:t xml:space="preserve">approximately 21 seconds. </w:t>
+      </w:r>
+    </w:p>
+    <w:p>
+      <w:pPr>
+        <w:ind w:firstLine="720"/>
+      </w:pPr>
+      <w:r>
+        <w:rPr>
+          <w:i/>
+        </w:rPr>
+        <w:t>Musipedia</w:t>
+      </w:r>
+      <w:r>
+        <w:t xml:space="preserve"> </w:t>
+      </w:r>
+      <w:r>
+        <w:t xml:space="preserve">(previously known as </w:t>
+      </w:r>
+      <w:r>
+        <w:rPr>
+          <w:i/>
+        </w:rPr>
+        <w:t>Tuneserver</w:t>
+      </w:r>
+      <w:r>
+        <w:t xml:space="preserve">) </w:t>
+      </w:r>
+      <w:r>
+        <w:fldChar w:fldCharType="begin"/>
+      </w:r>
+      <w:r>
+        <w:instrText xml:space="preserve"> ADDIN ZOTERO_ITEM {"citationItems":[{"itemID":12798,"position":1}]} </w:instrText>
+      </w:r>
+      <w:r>
+        <w:fldChar w:fldCharType="separate"/>
+      </w:r>
+      <w:r>
+        <w:t>(Prechelt &amp; Typke 2001)</w:t>
+      </w:r>
+      <w:r>
+        <w:fldChar w:fldCharType="end"/>
+      </w:r>
+      <w:r>
+        <w:t xml:space="preserve"> </w:t>
+      </w:r>
+      <w:r>
+        <w:t xml:space="preserve">is a web-based MIR system that supports queries entered by whistling, playing on a virtual piano keyboard, tapping the rhythm on the computer keyboard, or entering the melodic contour. </w:t>
+      </w:r>
+      <w:r>
+        <w:t xml:space="preserve">For whistled input, </w:t>
+      </w:r>
+      <w:r>
+        <w:t xml:space="preserve">the audio is first sampled and a Fast Fourier Transform is then used estimate pitch. Onsets are noted using a combination of </w:t>
+      </w:r>
+      <w:r>
+        <w:rPr>
+          <w:i/>
+        </w:rPr>
+        <w:t>silence windows</w:t>
+      </w:r>
+      <w:r>
+        <w:t xml:space="preserve"> and pitch changes between consecutive frames of audio. The audio is </w:t>
       </w:r>
       <w:r>
         <w:lastRenderedPageBreak/>
-        <w:t>searches, taking an average of 500</w:t>
+        <w:t xml:space="preserve">then converted to Parsons’ code (section X.x) and a </w:t>
+      </w:r>
+      <w:r>
+        <w:t xml:space="preserve">melodic contour search calculates </w:t>
+      </w:r>
+      <w:r>
+        <w:t xml:space="preserve">the weighted </w:t>
+      </w:r>
+      <w:r>
+        <w:t>edit distance</w:t>
+      </w:r>
+      <w:r>
+        <w:t>s</w:t>
+      </w:r>
+      <w:r>
+        <w:t xml:space="preserve"> between the query and strings from the corpus. </w:t>
+      </w:r>
+      <w:r>
+        <w:t>Results are ranked in order of ascending distance from the query. The authors report a success rate of approximately 80% for queries with an average of 16 notes</w:t>
+      </w:r>
+      <w:r>
+        <w:t>, where the correct melody was within the top 40 matches</w:t>
+      </w:r>
+      <w:r>
+        <w:t xml:space="preserve">. </w:t>
+      </w:r>
+      <w:r>
+        <w:t xml:space="preserve">The correct melody was returned as the closest match in 44% of queries. The authors ascribe mistakes to </w:t>
+      </w:r>
+      <w:r>
+        <w:t>transcription errors and queries that were too short to discriminate similar representations of different melodies.</w:t>
+      </w:r>
+      <w:r>
+        <w:t xml:space="preserve"> The front end to Musipedia is also known as Melodyhound. Interestingly, although Musipedia contains traditional Irish dance tunes as part of its corpus, it does not generate positive results when queries are presented in the form of melodies played on the tin-whistle or wooden flute.</w:t>
+      </w:r>
+    </w:p>
+    <w:p>
+      <w:pPr>
+        <w:ind w:firstLine="720"/>
+      </w:pPr>
+      <w:r>
+        <w:t xml:space="preserve">A later implementation of Musipedia supports a </w:t>
+      </w:r>
+      <w:r>
+        <w:t xml:space="preserve">pitch and onset time-based search </w:t>
+      </w:r>
+      <w:r>
+        <w:t xml:space="preserve">by </w:t>
+      </w:r>
+      <w:r>
+        <w:t>representing</w:t>
       </w:r>
       <w:r>
         <w:t xml:space="preserve"> </w:t>
       </w:r>
       <w:r>
-        <w:t>ms to perform</w:t>
-      </w:r>
-      <w:r>
-        <w:t xml:space="preserve"> and </w:t>
-      </w:r>
-      <w:r>
-        <w:t>20 note</w:t>
-      </w:r>
-      <w:r>
-        <w:t xml:space="preserve"> approximate </w:t>
-      </w:r>
-      <w:r>
-        <w:t xml:space="preserve">search pattern, </w:t>
-      </w:r>
-      <w:r>
-        <w:t xml:space="preserve">requiring </w:t>
-      </w:r>
-      <w:r>
-        <w:t xml:space="preserve">approximately 21 seconds. </w:t>
+        <w:t xml:space="preserve">the query into a weighted point set </w:t>
+      </w:r>
+      <w:r>
+        <w:t xml:space="preserve">and calculating </w:t>
+      </w:r>
+      <w:r>
+        <w:t xml:space="preserve">the Earth Mover's Distance </w:t>
+      </w:r>
+      <w:r>
+        <w:t xml:space="preserve">(Section X.x) </w:t>
+      </w:r>
+      <w:r>
+        <w:t xml:space="preserve">for each query point set and pre-computed point sets representing segments of melodies from the database. The "query by tapping" method that only takes the rhythm into account uses the same algorithm as the pitch and onset time method, but assumes all pitches to be the same. The system accelerates searches using an indexing technique based on vantage objects </w:t>
+      </w:r>
+      <w:r>
+        <w:fldChar w:fldCharType="begin"/>
+      </w:r>
+      <w:r>
+        <w:instrText xml:space="preserve"> ADDIN ZOTERO_ITEM {"citationItems":[{"itemID":"11227"},{"itemID":"5266","position":1}]} </w:instrText>
+      </w:r>
+      <w:r>
+        <w:fldChar w:fldCharType="separate"/>
+      </w:r>
+      <w:r>
+        <w:t>(Typke, Veltkamp &amp; Wiering 2004; Typke et al. 2003)</w:t>
+      </w:r>
+      <w:r>
+        <w:fldChar w:fldCharType="end"/>
+      </w:r>
+      <w:r>
+        <w:t xml:space="preserve">. </w:t>
       </w:r>
     </w:p>
     <w:p>
@@ -32855,633 +33246,489 @@
         <w:ind w:firstLine="720"/>
       </w:pPr>
       <w:r>
-        <w:rPr>
-          <w:i/>
-        </w:rPr>
-        <w:t>Musipedia</w:t>
+        <w:fldChar w:fldCharType="begin"/>
+      </w:r>
+      <w:r>
+        <w:instrText xml:space="preserve"> ADDIN ZOTERO_ITEM {"citationItems":[{"itemID":3457,"position":1}]} </w:instrText>
+      </w:r>
+      <w:r>
+        <w:fldChar w:fldCharType="separate"/>
+      </w:r>
+      <w:r>
+        <w:t>(Lu, You &amp; Zhang 2001)</w:t>
+      </w:r>
+      <w:r>
+        <w:fldChar w:fldCharType="end"/>
+      </w:r>
+      <w:r>
+        <w:t xml:space="preserve"> describe a </w:t>
+      </w:r>
+      <w:r>
+        <w:t xml:space="preserve">QBH </w:t>
+      </w:r>
+      <w:r>
+        <w:t>MIR system that represents queries as a triplet consisting of pitch contour, pitch interval, and duration, where pitch contour is U, or D, pitch interval is difference between the frequencies of two consecutive notes and duration represents how long a note is played or hummed. They convert their midi corpus to this format using a heuristic to extract the melody line from the MIDI representation of the audio. To convert audio to a query, they use an ener</w:t>
+      </w:r>
+      <w:r>
+        <w:t>g</w:t>
+      </w:r>
+      <w:r>
+        <w:t>y based onset detection function to determine the onsets of new notes in query audio</w:t>
+      </w:r>
+      <w:r>
+        <w:t xml:space="preserve">. They point out the flaw in this method given that humans usually hum melodies </w:t>
+      </w:r>
+      <w:r>
+        <w:rPr>
+          <w:i/>
+        </w:rPr>
+        <w:t>legato</w:t>
+      </w:r>
+      <w:r>
+        <w:t xml:space="preserve"> and hence their algorithm misses onsets.</w:t>
+      </w:r>
+      <w:r>
+        <w:t xml:space="preserve"> Their corpus consists of approximately 1000 melodies in MIDI format. To match a query to a melody, their system first calculates the edit distance between the query and strings from the corpus. Strings whose edit distances are above a threshold are discarded. Strings for further consideration have interval and duration similarity calculated. </w:t>
+      </w:r>
+      <w:r>
+        <w:t xml:space="preserve">They describe this as a “hierarchical matching algorithm”. </w:t>
+      </w:r>
+      <w:r>
+        <w:t xml:space="preserve">The final measure of similarity is the weighted sum of the three similarities. They observe that people hum the pitch variations more </w:t>
+      </w:r>
+      <w:r>
+        <w:lastRenderedPageBreak/>
+        <w:t>correctly than rhythm and conclude that errors are more likely to involve rhythm than pitch interval. Hence they assign a larger weight to the duration similarity. In 74% of queries, the correct song was listed among the first three matches and that 59% of queries, the corresponding correct song was retrieved as the first match.</w:t>
+      </w:r>
+    </w:p>
+    <w:p>
+      <w:pPr>
+        <w:ind w:firstLine="720"/>
+      </w:pPr>
+      <w:r>
+        <w:t xml:space="preserve">Ceolaire </w:t>
+      </w:r>
+      <w:fldSimple w:instr=" ADDIN ZOTERO_ITEM {&quot;citationItems&quot;:[{&quot;itemID&quot;:61}]} ">
+        <w:r>
+          <w:t>(Sødring &amp; Smeaton 2003)</w:t>
+        </w:r>
+      </w:fldSimple>
+      <w:r>
+        <w:t xml:space="preserve"> ??</w:t>
+      </w:r>
+    </w:p>
+    <w:p>
+      <w:pPr>
+        <w:ind w:firstLine="720"/>
+      </w:pPr>
+      <w:r>
+        <w:rPr>
+          <w:i/>
+        </w:rPr>
+        <w:t>Fast melody Finder</w:t>
+      </w:r>
+      <w:r>
+        <w:t xml:space="preserve"> (FMF) </w:t>
+      </w:r>
+      <w:r>
+        <w:fldChar w:fldCharType="begin"/>
+      </w:r>
+      <w:r>
+        <w:instrText xml:space="preserve"> ADDIN ZOTERO_ITEM {"citationItems":[{"itemID":6573,"position":1}]} </w:instrText>
+      </w:r>
+      <w:r>
+        <w:fldChar w:fldCharType="separate"/>
+      </w:r>
+      <w:r>
+        <w:t>(Rho &amp; Hwang 2004)</w:t>
+      </w:r>
+      <w:r>
+        <w:fldChar w:fldCharType="end"/>
       </w:r>
       <w:r>
         <w:t xml:space="preserve"> </w:t>
       </w:r>
       <w:r>
-        <w:t xml:space="preserve">(previously known as </w:t>
-      </w:r>
-      <w:r>
-        <w:rPr>
-          <w:i/>
-        </w:rPr>
-        <w:t>Tuneserver</w:t>
-      </w:r>
-      <w:r>
-        <w:t xml:space="preserve">) </w:t>
+        <w:t xml:space="preserve">is a web based music information retrieval prototype whose key feature is that it indexes the corpus according to a scheme known as FAI (Frequently Accessed Index) </w:t>
       </w:r>
       <w:r>
         <w:fldChar w:fldCharType="begin"/>
       </w:r>
       <w:r>
-        <w:instrText xml:space="preserve"> ADDIN ZOTERO_ITEM {"citationItems":[{"itemID":12798,"position":1}]} </w:instrText>
+        <w:instrText xml:space="preserve"> ADDIN ZOTERO_ITEM {"citationItems":[{"itemID":6573,"position":2}]} </w:instrText>
       </w:r>
       <w:r>
         <w:fldChar w:fldCharType="separate"/>
       </w:r>
       <w:r>
-        <w:t>(Prechelt &amp; Typke 2001)</w:t>
+        <w:t>(Rho &amp; Hwang 2004)</w:t>
       </w:r>
       <w:r>
         <w:fldChar w:fldCharType="end"/>
       </w:r>
       <w:r>
+        <w:t>.</w:t>
+      </w:r>
+      <w:r>
+        <w:t xml:space="preserve"> The principal behind FAI is that a piece of music is often </w:t>
+      </w:r>
+      <w:r>
+        <w:t xml:space="preserve">identifiable from </w:t>
+      </w:r>
+      <w:r>
+        <w:t xml:space="preserve">a few specific melody segments of </w:t>
+      </w:r>
+      <w:r>
+        <w:t xml:space="preserve">the overall melody. In FAI, segments are </w:t>
+      </w:r>
+      <w:r>
+        <w:t xml:space="preserve">automatically </w:t>
+      </w:r>
+      <w:r>
+        <w:t>induced from previous user queries. Each entry in the FAI structure has four variables: Access Count, Age, Repetition and Size. The authors propose an index maintenance system that</w:t>
+      </w:r>
+      <w:r>
+        <w:t>,</w:t>
+      </w:r>
+      <w:r>
+        <w:t xml:space="preserve"> for example</w:t>
+      </w:r>
+      <w:r>
+        <w:t>,</w:t>
+      </w:r>
+      <w:r>
+        <w:t xml:space="preserve"> supports merging of similar indexes.</w:t>
+      </w:r>
+    </w:p>
+    <w:p>
+      <w:pPr>
+        <w:ind w:firstLine="720"/>
+      </w:pPr>
+      <w:r>
+        <w:t xml:space="preserve">Their prototype system has a corpus of 12000 MIDI files, which they pre-process to extract </w:t>
+      </w:r>
+      <w:r>
+        <w:t xml:space="preserve">meta data in XML format such as time and key signature. Melodies are represented as pitch </w:t>
+      </w:r>
+      <w:r>
+        <w:t xml:space="preserve">(U, D, S) </w:t>
+      </w:r>
+      <w:r>
+        <w:t>and time contours</w:t>
+      </w:r>
+      <w:r>
+        <w:t xml:space="preserve"> (L, S, S) (Section X.x)</w:t>
+      </w:r>
+      <w:r>
+        <w:t>. Queries can be input by humming or by drawing the melody on a graphical representation of a 5 line stave.</w:t>
+      </w:r>
+      <w:r>
         <w:t xml:space="preserve"> </w:t>
       </w:r>
       <w:r>
-        <w:t xml:space="preserve">is a web-based MIR system that supports queries entered by whistling, playing on a virtual piano keyboard, tapping the rhythm on the computer keyboard, or entering the melodic contour. </w:t>
-      </w:r>
-      <w:r>
-        <w:t xml:space="preserve">For whistled input, </w:t>
-      </w:r>
-      <w:r>
-        <w:t xml:space="preserve">the audio is first sampled and a Fast Fourier Transform is then used estimate pitch. Onsets are noted using a combination of </w:t>
-      </w:r>
-      <w:r>
-        <w:rPr>
-          <w:i/>
-        </w:rPr>
-        <w:t>silence windows</w:t>
-      </w:r>
-      <w:r>
-        <w:t xml:space="preserve"> and pitch changes between consecutive frames of audio. The audio is then converted to Parsons’ code (section X.x) and a </w:t>
-      </w:r>
-      <w:r>
-        <w:t xml:space="preserve">melodic contour search calculates </w:t>
-      </w:r>
-      <w:r>
-        <w:t xml:space="preserve">the weighted </w:t>
-      </w:r>
-      <w:r>
-        <w:t>edit distance</w:t>
+        <w:t xml:space="preserve">The system presumably incorporates a transcription subsystem, but this is not discussed in the </w:t>
+      </w:r>
+      <w:r>
+        <w:t>work</w:t>
+      </w:r>
+      <w:r>
+        <w:t xml:space="preserve">. </w:t>
+      </w:r>
+      <w:r>
+        <w:t xml:space="preserve">Matching is </w:t>
+      </w:r>
+      <w:r>
+        <w:t>achieved</w:t>
+      </w:r>
+      <w:r>
+        <w:t xml:space="preserve"> using the Boyer Moore algorithm </w:t>
+      </w:r>
+      <w:fldSimple w:instr=" ADDIN ZOTERO_ITEM {&quot;citationItems&quot;:[{&quot;itemID&quot;:14877,&quot;position&quot;:1}]} ">
+        <w:r>
+          <w:t>(Navarro &amp; Raffinot 2002)</w:t>
+        </w:r>
+      </w:fldSimple>
+      <w:r>
+        <w:t xml:space="preserve"> </w:t>
+      </w:r>
+      <w:r>
+        <w:t xml:space="preserve">initially to search for an exact match and if an exact match is not found the system falls back to calculating the edit distance using dynamic programming. </w:t>
+      </w:r>
+      <w:r>
+        <w:t xml:space="preserve">Index entries are searched in order of access count. The authors present results which indicate that queries using both pitch and time contours </w:t>
+      </w:r>
+      <w:r>
+        <w:t>are more accurate that pitch contours alone and also that their indexing scheme</w:t>
+      </w:r>
+      <w:r>
+        <w:t xml:space="preserve"> increased the performance of the system.</w:t>
+      </w:r>
+    </w:p>
+    <w:p>
+      <w:pPr>
+        <w:ind w:firstLine="720"/>
+      </w:pPr>
+      <w:fldSimple w:instr=" ADDIN ZOTERO_ITEM {&quot;citationItems&quot;:[{&quot;itemID&quot;:1363,&quot;position&quot;:1}]} ">
+        <w:r>
+          <w:t>(Ryynanen &amp; Klapuri 2008)</w:t>
+        </w:r>
+      </w:fldSimple>
+      <w:r>
+        <w:t xml:space="preserve"> describe a QBH system that uses locality sensitive hashing to speed up retrieval of matching melodies.</w:t>
+      </w:r>
+      <w:r>
+        <w:t xml:space="preserve"> </w:t>
+      </w:r>
+      <w:r>
+        <w:t xml:space="preserve">They use a corpus of 6030 melodies in MIDI format. </w:t>
+      </w:r>
+      <w:r>
+        <w:t xml:space="preserve">They use a transcription </w:t>
+      </w:r>
+      <w:r>
+        <w:t xml:space="preserve">algorithm </w:t>
+      </w:r>
+      <w:r>
+        <w:t xml:space="preserve">described in detail in </w:t>
+      </w:r>
+      <w:r>
+        <w:fldChar w:fldCharType="begin"/>
+      </w:r>
+      <w:r>
+        <w:instrText xml:space="preserve"> ADDIN ZOTERO_ITEM {"citationItems":[{"itemID":9811,"position":1}]} </w:instrText>
+      </w:r>
+      <w:r>
+        <w:fldChar w:fldCharType="separate"/>
+      </w:r>
+      <w:r>
+        <w:t>(Ryynanen &amp; Klapuri 2006)</w:t>
+      </w:r>
+      <w:r>
+        <w:fldChar w:fldCharType="end"/>
+      </w:r>
+      <w:r>
+        <w:t xml:space="preserve">. </w:t>
+      </w:r>
+      <w:r>
+        <w:t>T</w:t>
+      </w:r>
+      <w:r>
+        <w:t>his algorithm uses a frame based pitch salience estimator to measure the strength of different fundamental frequencies in successive frames (section x.x).</w:t>
+      </w:r>
+      <w:r>
+        <w:t xml:space="preserve"> The algorithm also applies a musicological model to filter note transitions. As an output, the </w:t>
+      </w:r>
+      <w:r>
+        <w:t>algorithm produces</w:t>
+      </w:r>
+      <w:r>
+        <w:t xml:space="preserve"> a sequence of notes in the format &lt;p</w:t>
+      </w:r>
+      <w:r>
+        <w:rPr>
+          <w:vertAlign w:val="subscript"/>
+        </w:rPr>
+        <w:t>i</w:t>
+      </w:r>
+      <w:r>
+        <w:t>, b</w:t>
+      </w:r>
+      <w:r>
+        <w:rPr>
+          <w:vertAlign w:val="subscript"/>
+        </w:rPr>
+        <w:t>i</w:t>
+      </w:r>
+      <w:r>
+        <w:t>, e</w:t>
+      </w:r>
+      <w:r>
+        <w:rPr>
+          <w:vertAlign w:val="subscript"/>
+        </w:rPr>
+        <w:t>i</w:t>
+      </w:r>
+      <w:r>
+        <w:t>&gt; where p</w:t>
+      </w:r>
+      <w:r>
+        <w:rPr>
+          <w:vertAlign w:val="subscript"/>
+        </w:rPr>
+        <w:t>i</w:t>
+      </w:r>
+      <w:r>
+        <w:t xml:space="preserve"> i</w:t>
+      </w:r>
+      <w:r>
+        <w:t>s MIDI note number</w:t>
+      </w:r>
+      <w:r>
+        <w:t>, b</w:t>
+      </w:r>
+      <w:r>
+        <w:rPr>
+          <w:vertAlign w:val="subscript"/>
+        </w:rPr>
+        <w:t>i</w:t>
+      </w:r>
+      <w:r>
+        <w:t xml:space="preserve"> is the onset time and e</w:t>
+      </w:r>
+      <w:r>
+        <w:rPr>
+          <w:vertAlign w:val="subscript"/>
+        </w:rPr>
+        <w:t>i</w:t>
+      </w:r>
+      <w:r>
+        <w:t xml:space="preserve"> is the offset time of the note in seconds.</w:t>
+      </w:r>
+      <w:r>
+        <w:t xml:space="preserve"> Their system then generates subsequence’s of the transcribed </w:t>
+      </w:r>
+      <w:r>
+        <w:lastRenderedPageBreak/>
+        <w:t xml:space="preserve">melody the authors call pitch vectors, with different durations. This process is carried out not only on the transcribed melody, but also on each melody from the corpus. The similarity of melodic fragments is measured using the Euclidean distance between pitch vectors. To obtain a sublinear time complexity, the authors employ locality sensitive hashing </w:t>
+      </w:r>
+      <w:fldSimple w:instr=" ADDIN ZOTERO_ITEM {&quot;citationItems&quot;:[{&quot;itemID&quot;:13228}]} ">
+        <w:r>
+          <w:t>(Andoni &amp; Indyk 2006)</w:t>
+        </w:r>
+      </w:fldSimple>
+      <w:r>
+        <w:t xml:space="preserve">. LSH is an algorithm for searching approximately nearest neighbours in high dimension spaces. The </w:t>
+      </w:r>
+      <w:r>
+        <w:t xml:space="preserve">principal behind LSH </w:t>
+      </w:r>
+      <w:r>
+        <w:t xml:space="preserve">is that points whose distances are within the threshold </w:t>
+      </w:r>
+      <w:r>
+        <w:rPr>
+          <w:i/>
+        </w:rPr>
+        <w:t>r</w:t>
+      </w:r>
+      <w:r>
+        <w:t xml:space="preserve"> will be hashed to </w:t>
+      </w:r>
+      <w:r>
+        <w:t xml:space="preserve">the </w:t>
+      </w:r>
+      <w:r>
+        <w:t xml:space="preserve">same bucket. </w:t>
+      </w:r>
+      <w:r>
+        <w:t>E</w:t>
+      </w:r>
+      <w:r>
+        <w:t>ach query pitch vector</w:t>
+      </w:r>
+      <w:r>
+        <w:t xml:space="preserve"> is matched against </w:t>
+      </w:r>
+      <w:r>
+        <w:t>melodic fragments in the database using LSH. The LSH returns the nearest neighbours and their distances to the query as matches. To obtain the final list of retrieved melodies, the candidate melodies are ranked according to their distance to the entire query note sequence.</w:t>
+      </w:r>
+      <w:r>
+        <w:t xml:space="preserve"> They report a top-3 hit rate of 90% for 427 queries and a performance increase of between 4 and 20 times compared to exact nearest neighbour search.</w:t>
+      </w:r>
+    </w:p>
+    <w:p>
+      <w:pPr>
+        <w:pStyle w:val="MscHeading2"/>
+      </w:pPr>
+      <w:r>
+        <w:t>Discussion</w:t>
+      </w:r>
+    </w:p>
+    <w:p>
+      <w:bookmarkStart w:id="113" w:name="_Ref161658343"/>
+      <w:r>
+        <w:t xml:space="preserve">Interestingly, annotation systems such as that proposed in this work do not seem to form part of the literature. The work proposed seems to fall between two types of MIR systems. It is similar to the systems outlines in section X.X in the sense that the aim of the work is to annotate a </w:t>
+      </w:r>
+      <w:r>
+        <w:t xml:space="preserve">digital </w:t>
+      </w:r>
+      <w:r>
+        <w:t>recording. However the systems in section X.X work entirely in the signal</w:t>
       </w:r>
       <w:r>
         <w:t>s</w:t>
       </w:r>
       <w:r>
-        <w:t xml:space="preserve"> between the query and strings from the corpus. </w:t>
-      </w:r>
-      <w:r>
-        <w:t>Results are ranked in order of ascending distance from the query. The authors report a success rate of approximately 80% for queries with an average of 16 notes</w:t>
-      </w:r>
-      <w:r>
-        <w:t>, where the correct melody was within the top 40 matches</w:t>
-      </w:r>
-      <w:r>
-        <w:t xml:space="preserve">. </w:t>
-      </w:r>
-      <w:r>
-        <w:t xml:space="preserve">The correct melody was returned as the closest match in 44% of queries. The authors ascribe mistakes to </w:t>
-      </w:r>
-      <w:r>
-        <w:t>transcription errors and queries that were too short to discriminate similar representations of different melodies.</w:t>
-      </w:r>
-      <w:r>
-        <w:t xml:space="preserve"> The front end to Musipedia is also known as Melodyhound. Interestingly, although Musipedia contains traditional Irish dance tunes as part of its corpus, it does not generate positive results when queries are presented in the form of melodies played on the tin-whistle or wooden flute.</w:t>
-      </w:r>
-    </w:p>
-    <w:p>
-      <w:pPr>
-        <w:ind w:firstLine="720"/>
-      </w:pPr>
-      <w:r>
-        <w:t xml:space="preserve">A later implementation of Musipedia supports a </w:t>
-      </w:r>
-      <w:r>
-        <w:t xml:space="preserve">pitch and onset time-based search </w:t>
-      </w:r>
-      <w:r>
-        <w:t xml:space="preserve">by </w:t>
-      </w:r>
-      <w:r>
-        <w:t>representing</w:t>
-      </w:r>
-      <w:r>
-        <w:t xml:space="preserve"> </w:t>
-      </w:r>
-      <w:r>
-        <w:t xml:space="preserve">the query into a weighted point set </w:t>
-      </w:r>
-      <w:r>
-        <w:t xml:space="preserve">and calculating </w:t>
-      </w:r>
-      <w:r>
-        <w:t xml:space="preserve">the Earth Mover's Distance </w:t>
-      </w:r>
-      <w:r>
-        <w:t xml:space="preserve">(Section X.x) </w:t>
-      </w:r>
-      <w:r>
-        <w:t xml:space="preserve">for each query point set and pre-computed point sets representing segments of melodies from the database. The "query by tapping" method that only takes the rhythm into account uses the same algorithm as the pitch and onset time method, but assumes all pitches to be the same. The system accelerates searches using an indexing technique based on vantage objects </w:t>
-      </w:r>
-      <w:r>
-        <w:fldChar w:fldCharType="begin"/>
-      </w:r>
-      <w:r>
-        <w:instrText xml:space="preserve"> ADDIN ZOTERO_ITEM {"citationItems":[{"itemID":"11227"},{"itemID":"5266","position":1}]} </w:instrText>
-      </w:r>
-      <w:r>
-        <w:fldChar w:fldCharType="separate"/>
-      </w:r>
-      <w:r>
-        <w:t>(Typke, Veltkamp &amp; Wiering 2004; Typke et al. 2003)</w:t>
-      </w:r>
-      <w:r>
-        <w:fldChar w:fldCharType="end"/>
-      </w:r>
-      <w:r>
-        <w:t xml:space="preserve">. </w:t>
-      </w:r>
-    </w:p>
-    <w:p>
-      <w:pPr>
-        <w:ind w:firstLine="720"/>
-      </w:pPr>
-      <w:r>
-        <w:fldChar w:fldCharType="begin"/>
-      </w:r>
-      <w:r>
-        <w:instrText xml:space="preserve"> ADDIN ZOTERO_ITEM {"citationItems":[{"itemID":3457,"position":1}]} </w:instrText>
-      </w:r>
-      <w:r>
-        <w:fldChar w:fldCharType="separate"/>
-      </w:r>
-      <w:r>
-        <w:t>(Lu, You &amp; Zhang 2001)</w:t>
-      </w:r>
-      <w:r>
-        <w:fldChar w:fldCharType="end"/>
-      </w:r>
-      <w:r>
-        <w:t xml:space="preserve"> describe a </w:t>
-      </w:r>
-      <w:r>
-        <w:t xml:space="preserve">QBH </w:t>
-      </w:r>
-      <w:r>
-        <w:t>MIR system that represents queries as a triplet consisting of pitch contour, pitch interval, and duration, where pitch contour is U, or D, pitch interval is difference between the frequencies of two consecutive notes and duration represents how long a note is played or hummed. They convert their midi corpus to this format using a heuristic to extract the melody line from the MIDI representation of the audio. To convert audio to a query, they use an ener</w:t>
-      </w:r>
-      <w:r>
-        <w:t>g</w:t>
-      </w:r>
-      <w:r>
-        <w:t xml:space="preserve">y based onset detection function to determine the onsets of new notes in query </w:t>
+        <w:t xml:space="preserve"> domain. Their aim is to identify a digital </w:t>
+      </w:r>
+      <w:r>
+        <w:t xml:space="preserve">recording as being an instance of another digital recording. These systems create hashes of recordings known as </w:t>
+      </w:r>
+      <w:r>
+        <w:rPr>
+          <w:i/>
+        </w:rPr>
+        <w:t>audio fingerprints</w:t>
+      </w:r>
+      <w:r>
+        <w:t xml:space="preserve"> in order to decrease computational complexity and minimise memory usage. In these systems two versions of the same piece of music will be annotated differently. In this work, the aim is to make different versions of the same piece of music be annotated identically. This is particularly important if the work is to facilitate the types of queries suggested in section X.</w:t>
+      </w:r>
+    </w:p>
+    <w:p>
+      <w:pPr>
+        <w:ind w:firstLine="432"/>
+      </w:pPr>
+      <w:r>
+        <w:t xml:space="preserve">It seems reasonable to understand </w:t>
+      </w:r>
+      <w:r>
+        <w:t xml:space="preserve">the aim </w:t>
+      </w:r>
+      <w:r>
+        <w:t xml:space="preserve">of a typical QBH system </w:t>
+      </w:r>
+      <w:r>
+        <w:t xml:space="preserve">to </w:t>
+      </w:r>
+      <w:r>
+        <w:t xml:space="preserve">be to </w:t>
+      </w:r>
+      <w:r>
+        <w:t xml:space="preserve">try and find a melody from a corpus that is similar to a hummed query. To understand why the approaches outlines in section </w:t>
+      </w:r>
+      <w:r>
+        <w:t xml:space="preserve">X.X </w:t>
+      </w:r>
+      <w:r>
+        <w:t xml:space="preserve">are not appropriate for solving the problem addressed by this work, it is necessary to frame the problem differently. The aim of this work is </w:t>
+      </w:r>
+      <w:r>
+        <w:t>t</w:t>
+      </w:r>
+      <w:r>
+        <w:t xml:space="preserve">o annotate a melodic query. This means that it is necessary to identify the melodic query as being an </w:t>
+      </w:r>
+      <w:r>
+        <w:rPr>
+          <w:i/>
+        </w:rPr>
+        <w:t>instance</w:t>
+      </w:r>
+      <w:r>
+        <w:t xml:space="preserve"> of a melody from a corpus, so that the query can be annotated </w:t>
+      </w:r>
+      <w:r>
+        <w:t>accurately</w:t>
+      </w:r>
+      <w:r>
+        <w:t xml:space="preserve">. The approach therefore should be to </w:t>
+      </w:r>
+      <w:r>
+        <w:t xml:space="preserve">maximize </w:t>
       </w:r>
       <w:r>
         <w:lastRenderedPageBreak/>
-        <w:t>audio</w:t>
-      </w:r>
-      <w:r>
-        <w:t xml:space="preserve">. They point out the flaw in this method given that humans usually hum melodies </w:t>
-      </w:r>
-      <w:r>
-        <w:rPr>
-          <w:i/>
-        </w:rPr>
-        <w:t>legato</w:t>
-      </w:r>
-      <w:r>
-        <w:t xml:space="preserve"> and hence their algorithm misses onsets.</w:t>
-      </w:r>
-      <w:r>
-        <w:t xml:space="preserve"> Their corpus consists of approximately 1000 melodies in MIDI format. To match a query to a melody, their system first calculates the edit distance between the query and strings from the corpus. Strings whose edit distances are above a threshold are discarded. Strings for further consideration have interval and duration similarity calculated. </w:t>
-      </w:r>
-      <w:r>
-        <w:t xml:space="preserve">They describe this as a “hierarchical matching algorithm”. </w:t>
-      </w:r>
-      <w:r>
-        <w:t>The final measure of similarity is the weighted sum of the three similarities. They observe that people hum the pitch variations more correctly than rhythm and conclude that errors are more likely to involve rhythm than pitch interval. Hence they assign a larger weight to the duration similarity. In 74% of queries, the correct song was listed among the first three matches and that 59% of queries, the corresponding correct song was retrieved as the first match.</w:t>
-      </w:r>
-    </w:p>
-    <w:p>
-      <w:pPr>
-        <w:ind w:firstLine="720"/>
-      </w:pPr>
-      <w:r>
-        <w:t xml:space="preserve">Ceolaire </w:t>
-      </w:r>
-      <w:fldSimple w:instr=" ADDIN ZOTERO_ITEM {&quot;citationItems&quot;:[{&quot;itemID&quot;:61}]} ">
-        <w:r>
-          <w:t>(Sødring &amp; Smeaton 2003)</w:t>
-        </w:r>
-      </w:fldSimple>
-      <w:r>
-        <w:t xml:space="preserve"> ??</w:t>
-      </w:r>
-    </w:p>
-    <w:p>
-      <w:pPr>
-        <w:ind w:firstLine="720"/>
-      </w:pPr>
-      <w:r>
-        <w:rPr>
-          <w:i/>
-        </w:rPr>
-        <w:t>Fast melody Finder</w:t>
-      </w:r>
-      <w:r>
-        <w:t xml:space="preserve"> (FMF) </w:t>
-      </w:r>
-      <w:r>
-        <w:fldChar w:fldCharType="begin"/>
-      </w:r>
-      <w:r>
-        <w:instrText xml:space="preserve"> ADDIN ZOTERO_ITEM {"citationItems":[{"itemID":6573,"position":1}]} </w:instrText>
-      </w:r>
-      <w:r>
-        <w:fldChar w:fldCharType="separate"/>
-      </w:r>
-      <w:r>
-        <w:t>(Rho &amp; Hwang 2004)</w:t>
-      </w:r>
-      <w:r>
-        <w:fldChar w:fldCharType="end"/>
-      </w:r>
-      <w:r>
-        <w:t xml:space="preserve"> </w:t>
-      </w:r>
-      <w:r>
-        <w:t xml:space="preserve">is a web based music information retrieval prototype whose key feature is that it indexes the corpus according to a scheme known as FAI (Frequently Accessed Index) </w:t>
-      </w:r>
-      <w:r>
-        <w:fldChar w:fldCharType="begin"/>
-      </w:r>
-      <w:r>
-        <w:instrText xml:space="preserve"> ADDIN ZOTERO_ITEM {"citationItems":[{"itemID":6573,"position":2}]} </w:instrText>
-      </w:r>
-      <w:r>
-        <w:fldChar w:fldCharType="separate"/>
-      </w:r>
-      <w:r>
-        <w:t>(Rho &amp; Hwang 2004)</w:t>
-      </w:r>
-      <w:r>
-        <w:fldChar w:fldCharType="end"/>
-      </w:r>
-      <w:r>
-        <w:t>.</w:t>
-      </w:r>
-      <w:r>
-        <w:t xml:space="preserve"> The principal behind FAI is that a piece of music is often </w:t>
-      </w:r>
-      <w:r>
-        <w:t xml:space="preserve">identifiable from </w:t>
-      </w:r>
-      <w:r>
-        <w:t xml:space="preserve">a few specific melody segments of </w:t>
-      </w:r>
-      <w:r>
-        <w:t xml:space="preserve">the overall melody. In FAI, segments are </w:t>
-      </w:r>
-      <w:r>
-        <w:t xml:space="preserve">automatically </w:t>
-      </w:r>
-      <w:r>
-        <w:t>induced from previous user queries. Each entry in the FAI structure has four variables: Access Count, Age, Repetition and Size. The authors propose an index maintenance system that</w:t>
-      </w:r>
-      <w:r>
-        <w:t>,</w:t>
-      </w:r>
-      <w:r>
-        <w:t xml:space="preserve"> for example</w:t>
-      </w:r>
-      <w:r>
-        <w:t>,</w:t>
-      </w:r>
-      <w:r>
-        <w:t xml:space="preserve"> supports merging of similar indexes.</w:t>
-      </w:r>
-    </w:p>
-    <w:p>
-      <w:pPr>
-        <w:ind w:firstLine="720"/>
-      </w:pPr>
-      <w:r>
-        <w:t xml:space="preserve">Their prototype system has a corpus of 12000 MIDI files, which they pre-process to extract </w:t>
-      </w:r>
-      <w:r>
-        <w:t xml:space="preserve">meta data in XML format such as time and key signature. Melodies are represented as pitch </w:t>
-      </w:r>
-      <w:r>
-        <w:t xml:space="preserve">(U, D, S) </w:t>
-      </w:r>
-      <w:r>
-        <w:t>and time contours</w:t>
-      </w:r>
-      <w:r>
-        <w:t xml:space="preserve"> (L, S, S) (Section X.x)</w:t>
-      </w:r>
-      <w:r>
-        <w:t>. Queries can be input by humming or by drawing the melody on a graphical representation of a 5 line stave.</w:t>
-      </w:r>
-      <w:r>
-        <w:t xml:space="preserve"> </w:t>
-      </w:r>
-      <w:r>
-        <w:t xml:space="preserve">The system presumably incorporates a transcription subsystem, but this is not discussed in the </w:t>
-      </w:r>
-      <w:r>
-        <w:t>work</w:t>
-      </w:r>
-      <w:r>
-        <w:t xml:space="preserve">. </w:t>
-      </w:r>
-      <w:r>
-        <w:t xml:space="preserve">Matching is </w:t>
-      </w:r>
-      <w:r>
-        <w:t>achieved</w:t>
-      </w:r>
-      <w:r>
-        <w:t xml:space="preserve"> using the Boyer Moore algorithm </w:t>
-      </w:r>
-      <w:fldSimple w:instr=" ADDIN ZOTERO_ITEM {&quot;citationItems&quot;:[{&quot;itemID&quot;:14877,&quot;position&quot;:1}]} ">
-        <w:r>
-          <w:t>(Navarro &amp; Raffinot 2002)</w:t>
-        </w:r>
-      </w:fldSimple>
-      <w:r>
-        <w:t xml:space="preserve"> </w:t>
-      </w:r>
-      <w:r>
-        <w:t xml:space="preserve">initially to search for an exact match and if an exact match is not found the system falls back to calculating the edit distance using dynamic programming. </w:t>
-      </w:r>
-      <w:r>
-        <w:t xml:space="preserve">Index entries are searched in order of access count. The authors present results which indicate that queries using both pitch and time contours </w:t>
-      </w:r>
-      <w:r>
-        <w:t>are more accurate that pitch contours alone and also that their indexing scheme</w:t>
-      </w:r>
-      <w:r>
-        <w:t xml:space="preserve"> increased the performance of the system.</w:t>
-      </w:r>
-    </w:p>
-    <w:p>
-      <w:pPr>
-        <w:ind w:firstLine="720"/>
-      </w:pPr>
-      <w:fldSimple w:instr=" ADDIN ZOTERO_ITEM {&quot;citationItems&quot;:[{&quot;itemID&quot;:1363,&quot;position&quot;:1}]} ">
-        <w:r>
-          <w:t>(Ryynanen &amp; Klapuri 2008)</w:t>
-        </w:r>
-      </w:fldSimple>
-      <w:r>
-        <w:t xml:space="preserve"> describe a QBH system that uses locality sensitive hashing to speed up retrieval of matching melodies.</w:t>
-      </w:r>
-      <w:r>
-        <w:t xml:space="preserve"> </w:t>
-      </w:r>
-      <w:r>
-        <w:t xml:space="preserve">They use a corpus of 6030 melodies in MIDI format. </w:t>
-      </w:r>
-      <w:r>
-        <w:t xml:space="preserve">They use a transcription </w:t>
-      </w:r>
-      <w:r>
-        <w:t xml:space="preserve">algorithm </w:t>
-      </w:r>
-      <w:r>
-        <w:t xml:space="preserve">described in detail in </w:t>
-      </w:r>
-      <w:r>
-        <w:fldChar w:fldCharType="begin"/>
-      </w:r>
-      <w:r>
-        <w:instrText xml:space="preserve"> ADDIN ZOTERO_ITEM {"citationItems":[{"itemID":9811,"position":1}]} </w:instrText>
-      </w:r>
-      <w:r>
-        <w:fldChar w:fldCharType="separate"/>
-      </w:r>
-      <w:r>
-        <w:t>(Ryynanen &amp; Klapuri 2006)</w:t>
-      </w:r>
-      <w:r>
-        <w:fldChar w:fldCharType="end"/>
-      </w:r>
-      <w:r>
-        <w:t xml:space="preserve">. </w:t>
-      </w:r>
-      <w:r>
-        <w:t>T</w:t>
-      </w:r>
-      <w:r>
-        <w:t>his algorithm uses a frame based pitch salience estimator to measure the strength of different fundamental frequencies in successive frames (section x.x).</w:t>
-      </w:r>
-      <w:r>
-        <w:t xml:space="preserve"> The algorithm also applies a musicological model to filter note transitions. As an output, the </w:t>
-      </w:r>
-      <w:r>
-        <w:t>algorithm produces</w:t>
-      </w:r>
-      <w:r>
-        <w:t xml:space="preserve"> a sequence of notes in the format &lt;p</w:t>
-      </w:r>
-      <w:r>
-        <w:rPr>
-          <w:vertAlign w:val="subscript"/>
-        </w:rPr>
-        <w:t>i</w:t>
-      </w:r>
-      <w:r>
-        <w:t>, b</w:t>
-      </w:r>
-      <w:r>
-        <w:rPr>
-          <w:vertAlign w:val="subscript"/>
-        </w:rPr>
-        <w:t>i</w:t>
-      </w:r>
-      <w:r>
-        <w:t>, e</w:t>
-      </w:r>
-      <w:r>
-        <w:rPr>
-          <w:vertAlign w:val="subscript"/>
-        </w:rPr>
-        <w:t>i</w:t>
-      </w:r>
-      <w:r>
-        <w:t>&gt; where p</w:t>
-      </w:r>
-      <w:r>
-        <w:rPr>
-          <w:vertAlign w:val="subscript"/>
-        </w:rPr>
-        <w:t>i</w:t>
-      </w:r>
-      <w:r>
-        <w:t xml:space="preserve"> i</w:t>
-      </w:r>
-      <w:r>
-        <w:t>s MIDI note number</w:t>
-      </w:r>
-      <w:r>
-        <w:t>, b</w:t>
-      </w:r>
-      <w:r>
-        <w:rPr>
-          <w:vertAlign w:val="subscript"/>
-        </w:rPr>
-        <w:t>i</w:t>
-      </w:r>
-      <w:r>
-        <w:t xml:space="preserve"> is the onset time and e</w:t>
-      </w:r>
-      <w:r>
-        <w:rPr>
-          <w:vertAlign w:val="subscript"/>
-        </w:rPr>
-        <w:t>i</w:t>
-      </w:r>
-      <w:r>
-        <w:t xml:space="preserve"> is the offset time of the note in seconds.</w:t>
-      </w:r>
-      <w:r>
-        <w:t xml:space="preserve"> Their system then generates subsequence’s of the transcribed melody the authors call pitch vectors, with different durations. This process is carried out not only on the transcribed melody, but also on each melody from the corpus. The similarity of melodic fragments is measured using the Euclidean distance between pitch vectors. To obtain a sublinear time complexity, the authors employ locality sensitive hashing </w:t>
-      </w:r>
-      <w:fldSimple w:instr=" ADDIN ZOTERO_ITEM {&quot;citationItems&quot;:[{&quot;itemID&quot;:13228}]} ">
-        <w:r>
-          <w:t>(Andoni &amp; Indyk 2006)</w:t>
-        </w:r>
-      </w:fldSimple>
-      <w:r>
-        <w:t xml:space="preserve">. LSH is an algorithm for searching approximately nearest neighbours in high dimension spaces. The </w:t>
-      </w:r>
-      <w:r>
-        <w:t xml:space="preserve">principal behind LSH </w:t>
-      </w:r>
-      <w:r>
-        <w:t xml:space="preserve">is that points whose distances are within the threshold </w:t>
-      </w:r>
-      <w:r>
-        <w:rPr>
-          <w:i/>
-        </w:rPr>
-        <w:t>r</w:t>
-      </w:r>
-      <w:r>
-        <w:t xml:space="preserve"> will be hashed to </w:t>
-      </w:r>
-      <w:r>
-        <w:t xml:space="preserve">the </w:t>
-      </w:r>
-      <w:r>
-        <w:t xml:space="preserve">same bucket. </w:t>
-      </w:r>
-      <w:r>
-        <w:t>E</w:t>
-      </w:r>
-      <w:r>
-        <w:t>ach query pitch vector</w:t>
-      </w:r>
-      <w:r>
-        <w:t xml:space="preserve"> is matched against </w:t>
-      </w:r>
-      <w:r>
-        <w:t>melodic fragments in the database using LSH. The LSH returns the nearest neighbours and their distances to the query as matches. To obtain the final list of retrieved melodies, the candidate melodies are ranked according to their distance to the entire query note sequence.</w:t>
-      </w:r>
-      <w:r>
-        <w:t xml:space="preserve"> They report a top-3 hit rate of 90% for 427 queries and a performance increase of between 4 and 20 times compared to exact nearest neighbour search.</w:t>
-      </w:r>
-    </w:p>
-    <w:p>
-      <w:pPr>
-        <w:pStyle w:val="MscHeading2"/>
-      </w:pPr>
-      <w:r>
-        <w:t>Discussion</w:t>
-      </w:r>
-    </w:p>
-    <w:p>
-      <w:bookmarkStart w:id="113" w:name="_Ref161658343"/>
-      <w:r>
-        <w:t xml:space="preserve">Interestingly, annotation systems such as that proposed in this work do not seem to form part of the literature. The work proposed seems to fall between two types of MIR systems. It is similar to the systems outlines in section X.X in the sense that the aim of the work is to annotate a </w:t>
-      </w:r>
-      <w:r>
-        <w:t xml:space="preserve">digital </w:t>
-      </w:r>
-      <w:r>
-        <w:t>recording. However the systems in section X.X work entirely in the signal</w:t>
-      </w:r>
-      <w:r>
-        <w:t>s</w:t>
-      </w:r>
-      <w:r>
-        <w:t xml:space="preserve"> domain. Their aim is to identify a digital </w:t>
-      </w:r>
-      <w:r>
-        <w:t xml:space="preserve">recording as being an instance of another digital recording. These systems create hashes of recordings known as </w:t>
-      </w:r>
-      <w:r>
-        <w:rPr>
-          <w:i/>
-        </w:rPr>
-        <w:t>audio fingerprints</w:t>
-      </w:r>
-      <w:r>
-        <w:t xml:space="preserve"> in order to decrease computational complexity and minimise memory usage. In these systems two versions of the same piece of music will be annotated differently. In this work, the aim is to make different versions </w:t>
-      </w:r>
-      <w:r>
-        <w:lastRenderedPageBreak/>
-        <w:t>of the same piece of music be annotated identically. This is particularly important if the work is to facilitate the types of queries suggested in section X.</w:t>
-      </w:r>
-    </w:p>
-    <w:p>
-      <w:pPr>
-        <w:ind w:firstLine="432"/>
-      </w:pPr>
-      <w:r>
-        <w:t xml:space="preserve">It seems reasonable to understand </w:t>
-      </w:r>
-      <w:r>
-        <w:t xml:space="preserve">the aim </w:t>
-      </w:r>
-      <w:r>
-        <w:t xml:space="preserve">of a typical QBH system </w:t>
-      </w:r>
-      <w:r>
-        <w:t xml:space="preserve">to </w:t>
-      </w:r>
-      <w:r>
-        <w:t xml:space="preserve">be to </w:t>
-      </w:r>
-      <w:r>
-        <w:t xml:space="preserve">try and find a melody from a corpus that is similar to a hummed query. To understand why the approaches outlines in section </w:t>
-      </w:r>
-      <w:r>
-        <w:t xml:space="preserve">X.X </w:t>
-      </w:r>
-      <w:r>
-        <w:t xml:space="preserve">are not appropriate for solving the problem addressed by this work, it is necessary to frame the problem differently. The aim of this work is </w:t>
-      </w:r>
-      <w:r>
-        <w:t>t</w:t>
-      </w:r>
-      <w:r>
-        <w:t xml:space="preserve">o annotate a melodic query. This means that it is necessary to identify the melodic query as being an </w:t>
-      </w:r>
-      <w:r>
-        <w:rPr>
-          <w:i/>
-        </w:rPr>
-        <w:t>instance</w:t>
-      </w:r>
-      <w:r>
-        <w:t xml:space="preserve"> of a melody from a corpus, so that the query can be annotated </w:t>
-      </w:r>
-      <w:r>
-        <w:t>accurately</w:t>
-      </w:r>
-      <w:r>
-        <w:t xml:space="preserve">. The approach therefore should be to </w:t>
-      </w:r>
-      <w:r>
-        <w:t xml:space="preserve">maximize similarity between pieces of music played on different instruments, in different tempos and most importantly in different regional and individual styles and ground truth transcriptions of the musical pieces. In order to achieve this it is necessary to first </w:t>
+        <w:t xml:space="preserve">similarity between pieces of music played on different instruments, in different tempos and most importantly in different regional and individual styles and ground truth transcriptions of the musical pieces. In order to achieve this it is necessary to first </w:t>
       </w:r>
       <w:r>
         <w:rPr>
@@ -33592,14 +33839,14 @@
       <w:pPr>
         <w:pStyle w:val="MscHeading1"/>
       </w:pPr>
-      <w:bookmarkStart w:id="114" w:name="_Toc529182245"/>
-      <w:bookmarkStart w:id="115" w:name="_Toc204958218"/>
+      <w:bookmarkStart w:id="114" w:name="_Toc204958218"/>
+      <w:bookmarkStart w:id="115" w:name="_Toc529182245"/>
       <w:bookmarkEnd w:id="113"/>
       <w:r>
         <w:lastRenderedPageBreak/>
         <w:t>Machine Annotation of Traditional Tunes (MATT2)</w:t>
       </w:r>
-      <w:bookmarkEnd w:id="115"/>
+      <w:bookmarkEnd w:id="114"/>
     </w:p>
     <w:p>
       <w:r>
@@ -33665,10 +33912,10 @@
     <w:p>
       <w:r>
         <w:object w:dxaOrig="12192" w:dyaOrig="8986">
-          <v:shape id="_x0000_i1029" type="#_x0000_t75" style="width:415.4pt;height:309.05pt" o:ole="">
+          <v:shape id="_x0000_i1026" type="#_x0000_t75" style="width:415.3pt;height:309.05pt" o:ole="">
             <v:imagedata r:id="rId31" o:title=""/>
           </v:shape>
-          <o:OLEObject Type="Embed" ProgID="Visio.Drawing.11" ShapeID="_x0000_i1029" DrawAspect="Content" ObjectID="_1278704624" r:id="rId32"/>
+          <o:OLEObject Type="Embed" ProgID="Visio.Drawing.11" ShapeID="_x0000_i1026" DrawAspect="Content" ObjectID="_1278750883" r:id="rId32"/>
         </w:object>
       </w:r>
     </w:p>
@@ -33802,6 +34049,10 @@
           </w:tcPr>
           <w:p>
             <w:r>
+              <w:rPr>
+                <w:noProof/>
+                <w:lang w:eastAsia="en-IE"/>
+              </w:rPr>
               <w:drawing>
                 <wp:inline distT="0" distB="0" distL="0" distR="0">
                   <wp:extent cx="1981200" cy="685800"/>
@@ -33927,7 +34178,7 @@
         <w:tblLook w:val="04A0"/>
       </w:tblPr>
       <w:tblGrid>
-        <w:gridCol w:w="3955"/>
+        <w:gridCol w:w="3959"/>
         <w:gridCol w:w="2546"/>
       </w:tblGrid>
       <w:tr>
@@ -33938,10 +34189,10 @@
           <w:p>
             <w:r>
               <w:object w:dxaOrig="3739" w:dyaOrig="820">
-                <v:shape id="_x0000_i1026" type="#_x0000_t75" style="width:187.2pt;height:43.2pt" o:ole="">
+                <v:shape id="_x0000_i1027" type="#_x0000_t75" style="width:187pt;height:43pt" o:ole="">
                   <v:imagedata r:id="rId34" o:title=""/>
                 </v:shape>
-                <o:OLEObject Type="Embed" ProgID="Equation.3" ShapeID="_x0000_i1026" DrawAspect="Content" ObjectID="_1278704625" r:id="rId35"/>
+                <o:OLEObject Type="Embed" ProgID="Equation.3" ShapeID="_x0000_i1027" DrawAspect="Content" ObjectID="_1278750884" r:id="rId35"/>
               </w:object>
             </w:r>
           </w:p>
@@ -41478,10 +41729,10 @@
       </w:pPr>
       <w:r>
         <w:object w:dxaOrig="7666" w:dyaOrig="10218">
-          <v:shape id="_x0000_i1027" type="#_x0000_t75" style="width:307.95pt;height:410.95pt" o:ole="">
+          <v:shape id="_x0000_i1028" type="#_x0000_t75" style="width:308.2pt;height:410.95pt" o:ole="">
             <v:imagedata r:id="rId44" o:title=""/>
           </v:shape>
-          <o:OLEObject Type="Embed" ProgID="Visio.Drawing.11" ShapeID="_x0000_i1027" DrawAspect="Content" ObjectID="_1278704626" r:id="rId45"/>
+          <o:OLEObject Type="Embed" ProgID="Visio.Drawing.11" ShapeID="_x0000_i1028" DrawAspect="Content" ObjectID="_1278750885" r:id="rId45"/>
         </w:object>
       </w:r>
     </w:p>
@@ -41578,10 +41829,10 @@
       </w:pPr>
       <w:r>
         <w:object w:dxaOrig="7401" w:dyaOrig="631">
-          <v:shape id="_x0000_i1028" type="#_x0000_t75" style="width:175pt;height:19.95pt" o:ole="">
+          <v:shape id="_x0000_i1029" type="#_x0000_t75" style="width:174.75pt;height:20.2pt" o:ole="">
             <v:imagedata r:id="rId47" o:title=""/>
           </v:shape>
-          <o:OLEObject Type="Embed" ProgID="Visio.Drawing.11" ShapeID="_x0000_i1028" DrawAspect="Content" ObjectID="_1278704627" r:id="rId48"/>
+          <o:OLEObject Type="Embed" ProgID="Visio.Drawing.11" ShapeID="_x0000_i1029" DrawAspect="Content" ObjectID="_1278750886" r:id="rId48"/>
         </w:object>
       </w:r>
     </w:p>
@@ -43532,7 +43783,7 @@
         </w:numPr>
       </w:pPr>
       <w:bookmarkStart w:id="170" w:name="_Toc204958236"/>
-      <w:bookmarkEnd w:id="114"/>
+      <w:bookmarkEnd w:id="115"/>
       <w:r>
         <w:lastRenderedPageBreak/>
         <w:t>References</w:t>
@@ -44213,7 +44464,7 @@
         <w:jc w:val="left"/>
       </w:pPr>
       <w:r>
-        <w:t xml:space="preserve">Hoos, H., 2001. GUIDO/MIRan Experimental Musical Information Retrieval System based on GUIDO Music Notation. </w:t>
+        <w:t xml:space="preserve">Hoos, H., 2001. GUIDO/MIR—an Experimental Musical Information Retrieval System based on GUIDO Music Notation. </w:t>
       </w:r>
       <w:r>
         <w:rPr>
@@ -44298,7 +44549,7 @@
         <w:rPr>
           <w:i/>
         </w:rPr>
-        <w:t>Proceedings of 6th International Conference on Music Information Retrieval (ISMIR05)</w:t>
+        <w:t>Proceedings of 6th International Conference on Music Information Retrieval (ISMIR’05)</w:t>
       </w:r>
       <w:r>
         <w:t>, 374-380.</w:t>
@@ -44532,7 +44783,7 @@
         <w:rPr>
           <w:i/>
         </w:rPr>
-        <w:t>Proceedings of the AISB2000 Symposium on Creative &amp; Cultural Aspects and Applications of AI &amp; Cognitive Science, Birmingham</w:t>
+        <w:t>Proceedings of the AISB’2000 Symposium on Creative &amp; Cultural Aspects and Applications of AI &amp; Cognitive Science’, Birmingham</w:t>
       </w:r>
       <w:r>
         <w:t>, 53-60.</w:t>
@@ -45140,7 +45391,7 @@
         <w:rPr>
           <w:i/>
         </w:rPr>
-        <w:t>The MIR/MDL Evaluation Project White Paper Collection Edition# 3</w:t>
+        <w:t>“The MIR/MDL Evaluation Project White Paper Collection” Edition# 3</w:t>
       </w:r>
       <w:r>
         <w:t>.</w:t>
@@ -46411,7 +46662,7 @@
         <w:rStyle w:val="PageNumber"/>
         <w:noProof/>
       </w:rPr>
-      <w:t>78</w:t>
+      <w:t>42</w:t>
     </w:r>
     <w:r>
       <w:rPr>
@@ -49873,7 +50124,7 @@
                 <c:formatCode>General</c:formatCode>
                 <c:ptCount val="5"/>
                 <c:pt idx="0">
-                  <c:v>0.20984115000000161</c:v>
+                  <c:v>0.20984115000000167</c:v>
                 </c:pt>
                 <c:pt idx="1">
                   <c:v>0.5719727999999995</c:v>
@@ -49882,7 +50133,7 @@
                   <c:v>0.26644415000000005</c:v>
                 </c:pt>
                 <c:pt idx="3">
-                  <c:v>0.63854873000000678</c:v>
+                  <c:v>0.638548730000007</c:v>
                 </c:pt>
                 <c:pt idx="4">
                   <c:v>0.13931972000000001</c:v>
@@ -49916,26 +50167,26 @@
           </c:val>
         </c:ser>
         <c:shape val="box"/>
-        <c:axId val="125167488"/>
-        <c:axId val="126564992"/>
+        <c:axId val="93028352"/>
+        <c:axId val="109166592"/>
         <c:axId val="0"/>
       </c:bar3DChart>
       <c:catAx>
-        <c:axId val="125167488"/>
+        <c:axId val="93028352"/>
         <c:scaling>
           <c:orientation val="minMax"/>
         </c:scaling>
         <c:axPos val="b"/>
         <c:numFmt formatCode="#,##0.00" sourceLinked="0"/>
         <c:tickLblPos val="nextTo"/>
-        <c:crossAx val="126564992"/>
+        <c:crossAx val="109166592"/>
         <c:crosses val="autoZero"/>
         <c:auto val="1"/>
         <c:lblAlgn val="ctr"/>
         <c:lblOffset val="100"/>
       </c:catAx>
       <c:valAx>
-        <c:axId val="126564992"/>
+        <c:axId val="109166592"/>
         <c:scaling>
           <c:orientation val="minMax"/>
         </c:scaling>
@@ -49943,7 +50194,7 @@
         <c:majorGridlines/>
         <c:numFmt formatCode="General" sourceLinked="1"/>
         <c:tickLblPos val="nextTo"/>
-        <c:crossAx val="125167488"/>
+        <c:crossAx val="93028352"/>
         <c:crosses val="autoZero"/>
         <c:crossBetween val="between"/>
       </c:valAx>
@@ -50048,11 +50299,11 @@
           </c:val>
         </c:ser>
         <c:marker val="1"/>
-        <c:axId val="227207424"/>
-        <c:axId val="227401728"/>
+        <c:axId val="113133440"/>
+        <c:axId val="113139712"/>
       </c:lineChart>
       <c:catAx>
-        <c:axId val="227207424"/>
+        <c:axId val="113133440"/>
         <c:scaling>
           <c:orientation val="minMax"/>
         </c:scaling>
@@ -50068,14 +50319,14 @@
             <a:endParaRPr lang="en-US"/>
           </a:p>
         </c:txPr>
-        <c:crossAx val="227401728"/>
+        <c:crossAx val="113139712"/>
         <c:crosses val="autoZero"/>
         <c:auto val="1"/>
         <c:lblAlgn val="ctr"/>
         <c:lblOffset val="100"/>
       </c:catAx>
       <c:valAx>
-        <c:axId val="227401728"/>
+        <c:axId val="113139712"/>
         <c:scaling>
           <c:orientation val="minMax"/>
         </c:scaling>
@@ -50083,7 +50334,7 @@
         <c:majorGridlines/>
         <c:numFmt formatCode="General" sourceLinked="1"/>
         <c:tickLblPos val="nextTo"/>
-        <c:crossAx val="227207424"/>
+        <c:crossAx val="113133440"/>
         <c:crosses val="autoZero"/>
         <c:crossBetween val="between"/>
       </c:valAx>
@@ -50388,7 +50639,7 @@
 </file>
 
 <file path=customXml/itemProps1.xml><?xml version="1.0" encoding="utf-8"?>
-<ds:datastoreItem xmlns:ds="http://schemas.openxmlformats.org/officeDocument/2006/customXml" ds:itemID="{6B105131-7AE3-41E7-A479-0010127A1E8E}">
+<ds:datastoreItem xmlns:ds="http://schemas.openxmlformats.org/officeDocument/2006/customXml" ds:itemID="{AD9DF491-D3F1-457A-84E0-38477A6F59E3}">
   <ds:schemaRefs>
     <ds:schemaRef ds:uri="http://schemas.openxmlformats.org/officeDocument/2006/bibliography"/>
   </ds:schemaRefs>

--- a/PhD/docs/PhD.docx
+++ b/PhD/docs/PhD.docx
@@ -945,7 +945,7 @@
             <w:noProof/>
             <w:webHidden/>
           </w:rPr>
-          <w:t>3</w:t>
+          <w:t>2</w:t>
         </w:r>
         <w:r>
           <w:rPr>
@@ -1037,7 +1037,7 @@
             <w:noProof/>
             <w:webHidden/>
           </w:rPr>
-          <w:t>3</w:t>
+          <w:t>4</w:t>
         </w:r>
         <w:r>
           <w:rPr>
@@ -1129,7 +1129,7 @@
             <w:noProof/>
             <w:webHidden/>
           </w:rPr>
-          <w:t>3</w:t>
+          <w:t>2</w:t>
         </w:r>
         <w:r>
           <w:rPr>
@@ -1221,7 +1221,7 @@
             <w:noProof/>
             <w:webHidden/>
           </w:rPr>
-          <w:t>5</w:t>
+          <w:t>4</w:t>
         </w:r>
         <w:r>
           <w:rPr>
@@ -1315,7 +1315,7 @@
             <w:noProof/>
             <w:webHidden/>
           </w:rPr>
-          <w:t>6</w:t>
+          <w:t>5</w:t>
         </w:r>
         <w:r>
           <w:rPr>
@@ -1407,7 +1407,7 @@
             <w:noProof/>
             <w:webHidden/>
           </w:rPr>
-          <w:t>8</w:t>
+          <w:t>6</w:t>
         </w:r>
         <w:r>
           <w:rPr>
@@ -1499,7 +1499,7 @@
             <w:noProof/>
             <w:webHidden/>
           </w:rPr>
-          <w:t>8</w:t>
+          <w:t>7</w:t>
         </w:r>
         <w:r>
           <w:rPr>
@@ -1591,7 +1591,7 @@
             <w:noProof/>
             <w:webHidden/>
           </w:rPr>
-          <w:t>8</w:t>
+          <w:t>7</w:t>
         </w:r>
         <w:r>
           <w:rPr>
@@ -1683,7 +1683,7 @@
             <w:noProof/>
             <w:webHidden/>
           </w:rPr>
-          <w:t>8</w:t>
+          <w:t>7</w:t>
         </w:r>
         <w:r>
           <w:rPr>
@@ -1775,7 +1775,7 @@
             <w:noProof/>
             <w:webHidden/>
           </w:rPr>
-          <w:t>8</w:t>
+          <w:t>7</w:t>
         </w:r>
         <w:r>
           <w:rPr>
@@ -1867,7 +1867,7 @@
             <w:noProof/>
             <w:webHidden/>
           </w:rPr>
-          <w:t>8</w:t>
+          <w:t>7</w:t>
         </w:r>
         <w:r>
           <w:rPr>
@@ -1959,7 +1959,7 @@
             <w:noProof/>
             <w:webHidden/>
           </w:rPr>
-          <w:t>8</w:t>
+          <w:t>7</w:t>
         </w:r>
         <w:r>
           <w:rPr>
@@ -2051,7 +2051,7 @@
             <w:noProof/>
             <w:webHidden/>
           </w:rPr>
-          <w:t>8</w:t>
+          <w:t>7</w:t>
         </w:r>
         <w:r>
           <w:rPr>
@@ -2143,7 +2143,7 @@
             <w:noProof/>
             <w:webHidden/>
           </w:rPr>
-          <w:t>8</w:t>
+          <w:t>7</w:t>
         </w:r>
         <w:r>
           <w:rPr>
@@ -2235,7 +2235,7 @@
             <w:noProof/>
             <w:webHidden/>
           </w:rPr>
-          <w:t>8</w:t>
+          <w:t>7</w:t>
         </w:r>
         <w:r>
           <w:rPr>
@@ -2327,7 +2327,7 @@
             <w:noProof/>
             <w:webHidden/>
           </w:rPr>
-          <w:t>8</w:t>
+          <w:t>7</w:t>
         </w:r>
         <w:r>
           <w:rPr>
@@ -2511,7 +2511,7 @@
             <w:noProof/>
             <w:webHidden/>
           </w:rPr>
-          <w:t>9</w:t>
+          <w:t>10</w:t>
         </w:r>
         <w:r>
           <w:rPr>
@@ -2603,7 +2603,7 @@
             <w:noProof/>
             <w:webHidden/>
           </w:rPr>
-          <w:t>9</w:t>
+          <w:t>10</w:t>
         </w:r>
         <w:r>
           <w:rPr>
@@ -2695,7 +2695,7 @@
             <w:noProof/>
             <w:webHidden/>
           </w:rPr>
-          <w:t>9</w:t>
+          <w:t>10</w:t>
         </w:r>
         <w:r>
           <w:rPr>
@@ -2787,7 +2787,7 @@
             <w:noProof/>
             <w:webHidden/>
           </w:rPr>
-          <w:t>9</w:t>
+          <w:t>10</w:t>
         </w:r>
         <w:r>
           <w:rPr>
@@ -2879,7 +2879,7 @@
             <w:noProof/>
             <w:webHidden/>
           </w:rPr>
-          <w:t>9</w:t>
+          <w:t>10</w:t>
         </w:r>
         <w:r>
           <w:rPr>
@@ -2971,7 +2971,7 @@
             <w:noProof/>
             <w:webHidden/>
           </w:rPr>
-          <w:t>9</w:t>
+          <w:t>10</w:t>
         </w:r>
         <w:r>
           <w:rPr>
@@ -3063,7 +3063,7 @@
             <w:noProof/>
             <w:webHidden/>
           </w:rPr>
-          <w:t>9</w:t>
+          <w:t>10</w:t>
         </w:r>
         <w:r>
           <w:rPr>
@@ -3155,7 +3155,7 @@
             <w:noProof/>
             <w:webHidden/>
           </w:rPr>
-          <w:t>9</w:t>
+          <w:t>10</w:t>
         </w:r>
         <w:r>
           <w:rPr>
@@ -3247,7 +3247,7 @@
             <w:noProof/>
             <w:webHidden/>
           </w:rPr>
-          <w:t>9</w:t>
+          <w:t>10</w:t>
         </w:r>
         <w:r>
           <w:rPr>
@@ -3431,7 +3431,7 @@
             <w:noProof/>
             <w:webHidden/>
           </w:rPr>
-          <w:t>11</w:t>
+          <w:t>12</w:t>
         </w:r>
         <w:r>
           <w:rPr>
@@ -3615,7 +3615,7 @@
             <w:noProof/>
             <w:webHidden/>
           </w:rPr>
-          <w:t>15</w:t>
+          <w:t>16</w:t>
         </w:r>
         <w:r>
           <w:rPr>
@@ -3799,7 +3799,7 @@
             <w:noProof/>
             <w:webHidden/>
           </w:rPr>
-          <w:t>19</w:t>
+          <w:t>20</w:t>
         </w:r>
         <w:r>
           <w:rPr>
@@ -3891,7 +3891,7 @@
             <w:noProof/>
             <w:webHidden/>
           </w:rPr>
-          <w:t>21</w:t>
+          <w:t>22</w:t>
         </w:r>
         <w:r>
           <w:rPr>
@@ -3970,20 +3970,17 @@
             <w:noProof/>
             <w:webHidden/>
           </w:rPr>
-        </w:r>
-        <w:r>
-          <w:rPr>
-            <w:noProof/>
-            <w:webHidden/>
-          </w:rPr>
           <w:fldChar w:fldCharType="separate"/>
         </w:r>
         <w:r>
           <w:rPr>
-            <w:noProof/>
-            <w:webHidden/>
-          </w:rPr>
-          <w:t>21</w:t>
+            <w:b/>
+            <w:bCs/>
+            <w:noProof/>
+            <w:webHidden/>
+            <w:lang w:val="en-US"/>
+          </w:rPr>
+          <w:t>Error! Bookmark not defined.</w:t>
         </w:r>
         <w:r>
           <w:rPr>
@@ -4077,7 +4074,7 @@
             <w:noProof/>
             <w:webHidden/>
           </w:rPr>
-          <w:t>23</w:t>
+          <w:t>24</w:t>
         </w:r>
         <w:r>
           <w:rPr>
@@ -4169,7 +4166,7 @@
             <w:noProof/>
             <w:webHidden/>
           </w:rPr>
-          <w:t>23</w:t>
+          <w:t>24</w:t>
         </w:r>
         <w:r>
           <w:rPr>
@@ -4261,7 +4258,7 @@
             <w:noProof/>
             <w:webHidden/>
           </w:rPr>
-          <w:t>25</w:t>
+          <w:t>26</w:t>
         </w:r>
         <w:r>
           <w:rPr>
@@ -4353,7 +4350,7 @@
             <w:noProof/>
             <w:webHidden/>
           </w:rPr>
-          <w:t>28</w:t>
+          <w:t>29</w:t>
         </w:r>
         <w:r>
           <w:rPr>
@@ -4445,7 +4442,7 @@
             <w:noProof/>
             <w:webHidden/>
           </w:rPr>
-          <w:t>28</w:t>
+          <w:t>29</w:t>
         </w:r>
         <w:r>
           <w:rPr>
@@ -4537,7 +4534,7 @@
             <w:noProof/>
             <w:webHidden/>
           </w:rPr>
-          <w:t>28</w:t>
+          <w:t>29</w:t>
         </w:r>
         <w:r>
           <w:rPr>
@@ -4629,7 +4626,7 @@
             <w:noProof/>
             <w:webHidden/>
           </w:rPr>
-          <w:t>28</w:t>
+          <w:t>29</w:t>
         </w:r>
         <w:r>
           <w:rPr>
@@ -4721,7 +4718,7 @@
             <w:noProof/>
             <w:webHidden/>
           </w:rPr>
-          <w:t>28</w:t>
+          <w:t>29</w:t>
         </w:r>
         <w:r>
           <w:rPr>
@@ -4813,7 +4810,7 @@
             <w:noProof/>
             <w:webHidden/>
           </w:rPr>
-          <w:t>28</w:t>
+          <w:t>29</w:t>
         </w:r>
         <w:r>
           <w:rPr>
@@ -4905,7 +4902,7 @@
             <w:noProof/>
             <w:webHidden/>
           </w:rPr>
-          <w:t>28</w:t>
+          <w:t>29</w:t>
         </w:r>
         <w:r>
           <w:rPr>
@@ -4999,7 +4996,7 @@
             <w:noProof/>
             <w:webHidden/>
           </w:rPr>
-          <w:t>29</w:t>
+          <w:t>30</w:t>
         </w:r>
         <w:r>
           <w:rPr>
@@ -5091,7 +5088,7 @@
             <w:noProof/>
             <w:webHidden/>
           </w:rPr>
-          <w:t>29</w:t>
+          <w:t>30</w:t>
         </w:r>
         <w:r>
           <w:rPr>
@@ -5170,20 +5167,17 @@
             <w:noProof/>
             <w:webHidden/>
           </w:rPr>
-        </w:r>
-        <w:r>
-          <w:rPr>
-            <w:noProof/>
-            <w:webHidden/>
-          </w:rPr>
           <w:fldChar w:fldCharType="separate"/>
         </w:r>
         <w:r>
           <w:rPr>
-            <w:noProof/>
-            <w:webHidden/>
-          </w:rPr>
-          <w:t>29</w:t>
+            <w:b/>
+            <w:bCs/>
+            <w:noProof/>
+            <w:webHidden/>
+            <w:lang w:val="en-US"/>
+          </w:rPr>
+          <w:t>Error! Bookmark not defined.</w:t>
         </w:r>
         <w:r>
           <w:rPr>
@@ -5275,7 +5269,7 @@
             <w:noProof/>
             <w:webHidden/>
           </w:rPr>
-          <w:t>30</w:t>
+          <w:t>31</w:t>
         </w:r>
         <w:r>
           <w:rPr>
@@ -5367,7 +5361,7 @@
             <w:noProof/>
             <w:webHidden/>
           </w:rPr>
-          <w:t>30</w:t>
+          <w:t>31</w:t>
         </w:r>
         <w:r>
           <w:rPr>
@@ -5459,7 +5453,7 @@
             <w:noProof/>
             <w:webHidden/>
           </w:rPr>
-          <w:t>30</w:t>
+          <w:t>31</w:t>
         </w:r>
         <w:r>
           <w:rPr>
@@ -5551,7 +5545,7 @@
             <w:noProof/>
             <w:webHidden/>
           </w:rPr>
-          <w:t>32</w:t>
+          <w:t>34</w:t>
         </w:r>
         <w:r>
           <w:rPr>
@@ -5645,7 +5639,7 @@
             <w:noProof/>
             <w:webHidden/>
           </w:rPr>
-          <w:t>38</w:t>
+          <w:t>40</w:t>
         </w:r>
         <w:r>
           <w:rPr>
@@ -5737,7 +5731,7 @@
             <w:noProof/>
             <w:webHidden/>
           </w:rPr>
-          <w:t>38</w:t>
+          <w:t>40</w:t>
         </w:r>
         <w:r>
           <w:rPr>
@@ -5829,7 +5823,7 @@
             <w:noProof/>
             <w:webHidden/>
           </w:rPr>
-          <w:t>42</w:t>
+          <w:t>44</w:t>
         </w:r>
         <w:r>
           <w:rPr>
@@ -5921,7 +5915,7 @@
             <w:noProof/>
             <w:webHidden/>
           </w:rPr>
-          <w:t>42</w:t>
+          <w:t>44</w:t>
         </w:r>
         <w:r>
           <w:rPr>
@@ -6000,20 +5994,17 @@
             <w:noProof/>
             <w:webHidden/>
           </w:rPr>
-        </w:r>
-        <w:r>
-          <w:rPr>
-            <w:noProof/>
-            <w:webHidden/>
-          </w:rPr>
           <w:fldChar w:fldCharType="separate"/>
         </w:r>
         <w:r>
           <w:rPr>
-            <w:noProof/>
-            <w:webHidden/>
-          </w:rPr>
-          <w:t>46</w:t>
+            <w:b/>
+            <w:bCs/>
+            <w:noProof/>
+            <w:webHidden/>
+            <w:lang w:val="en-US"/>
+          </w:rPr>
+          <w:t>Error! Bookmark not defined.</w:t>
         </w:r>
         <w:r>
           <w:rPr>
@@ -6107,7 +6098,7 @@
             <w:noProof/>
             <w:webHidden/>
           </w:rPr>
-          <w:t>49</w:t>
+          <w:t>51</w:t>
         </w:r>
         <w:r>
           <w:rPr>
@@ -6199,7 +6190,7 @@
             <w:noProof/>
             <w:webHidden/>
           </w:rPr>
-          <w:t>49</w:t>
+          <w:t>51</w:t>
         </w:r>
         <w:r>
           <w:rPr>
@@ -6291,7 +6282,7 @@
             <w:noProof/>
             <w:webHidden/>
           </w:rPr>
-          <w:t>50</w:t>
+          <w:t>52</w:t>
         </w:r>
         <w:r>
           <w:rPr>
@@ -6383,7 +6374,7 @@
             <w:noProof/>
             <w:webHidden/>
           </w:rPr>
-          <w:t>52</w:t>
+          <w:t>54</w:t>
         </w:r>
         <w:r>
           <w:rPr>
@@ -6475,7 +6466,7 @@
             <w:noProof/>
             <w:webHidden/>
           </w:rPr>
-          <w:t>53</w:t>
+          <w:t>55</w:t>
         </w:r>
         <w:r>
           <w:rPr>
@@ -6567,7 +6558,7 @@
             <w:noProof/>
             <w:webHidden/>
           </w:rPr>
-          <w:t>57</w:t>
+          <w:t>59</w:t>
         </w:r>
         <w:r>
           <w:rPr>
@@ -6659,7 +6650,7 @@
             <w:noProof/>
             <w:webHidden/>
           </w:rPr>
-          <w:t>58</w:t>
+          <w:t>59</w:t>
         </w:r>
         <w:r>
           <w:rPr>
@@ -6751,7 +6742,7 @@
             <w:noProof/>
             <w:webHidden/>
           </w:rPr>
-          <w:t>59</w:t>
+          <w:t>60</w:t>
         </w:r>
         <w:r>
           <w:rPr>
@@ -6843,7 +6834,7 @@
             <w:noProof/>
             <w:webHidden/>
           </w:rPr>
-          <w:t>61</w:t>
+          <w:t>63</w:t>
         </w:r>
         <w:r>
           <w:rPr>
@@ -6937,7 +6928,7 @@
             <w:noProof/>
             <w:webHidden/>
           </w:rPr>
-          <w:t>63</w:t>
+          <w:t>65</w:t>
         </w:r>
         <w:r>
           <w:rPr>
@@ -7029,7 +7020,7 @@
             <w:noProof/>
             <w:webHidden/>
           </w:rPr>
-          <w:t>63</w:t>
+          <w:t>65</w:t>
         </w:r>
         <w:r>
           <w:rPr>
@@ -7121,7 +7112,7 @@
             <w:noProof/>
             <w:webHidden/>
           </w:rPr>
-          <w:t>64</w:t>
+          <w:t>66</w:t>
         </w:r>
         <w:r>
           <w:rPr>
@@ -7213,7 +7204,7 @@
             <w:noProof/>
             <w:webHidden/>
           </w:rPr>
-          <w:t>67</w:t>
+          <w:t>68</w:t>
         </w:r>
         <w:r>
           <w:rPr>
@@ -7305,7 +7296,7 @@
             <w:noProof/>
             <w:webHidden/>
           </w:rPr>
-          <w:t>70</w:t>
+          <w:t>71</w:t>
         </w:r>
         <w:r>
           <w:rPr>
@@ -7399,7 +7390,7 @@
             <w:noProof/>
             <w:webHidden/>
           </w:rPr>
-          <w:t>71</w:t>
+          <w:t>73</w:t>
         </w:r>
         <w:r>
           <w:rPr>
@@ -7491,7 +7482,7 @@
             <w:noProof/>
             <w:webHidden/>
           </w:rPr>
-          <w:t>71</w:t>
+          <w:t>73</w:t>
         </w:r>
         <w:r>
           <w:rPr>
@@ -7583,7 +7574,7 @@
             <w:noProof/>
             <w:webHidden/>
           </w:rPr>
-          <w:t>71</w:t>
+          <w:t>73</w:t>
         </w:r>
         <w:r>
           <w:rPr>
@@ -7657,7 +7648,7 @@
             <w:noProof/>
             <w:webHidden/>
           </w:rPr>
-          <w:t>72</w:t>
+          <w:t>74</w:t>
         </w:r>
         <w:r>
           <w:rPr>
@@ -7731,7 +7722,7 @@
             <w:noProof/>
             <w:webHidden/>
           </w:rPr>
-          <w:t>73</w:t>
+          <w:t>75</w:t>
         </w:r>
         <w:r>
           <w:rPr>
@@ -7859,7 +7850,7 @@
         <w:rPr>
           <w:noProof/>
         </w:rPr>
-        <w:t>2</w:t>
+        <w:t>1</w:t>
       </w:r>
       <w:r>
         <w:rPr>
@@ -7922,7 +7913,7 @@
         <w:rPr>
           <w:noProof/>
         </w:rPr>
-        <w:t>9</w:t>
+        <w:t>8</w:t>
       </w:r>
       <w:r>
         <w:rPr>
@@ -7985,7 +7976,7 @@
         <w:rPr>
           <w:noProof/>
         </w:rPr>
-        <w:t>11</w:t>
+        <w:t>12</w:t>
       </w:r>
       <w:r>
         <w:rPr>
@@ -8124,7 +8115,7 @@
         <w:rPr>
           <w:noProof/>
         </w:rPr>
-        <w:t>17</w:t>
+        <w:t>18</w:t>
       </w:r>
       <w:r>
         <w:rPr>
@@ -8187,7 +8178,7 @@
         <w:rPr>
           <w:noProof/>
         </w:rPr>
-        <w:t>20</w:t>
+        <w:t>21</w:t>
       </w:r>
       <w:r>
         <w:rPr>
@@ -8250,7 +8241,7 @@
         <w:rPr>
           <w:noProof/>
         </w:rPr>
-        <w:t>26</w:t>
+        <w:t>27</w:t>
       </w:r>
       <w:r>
         <w:rPr>
@@ -8313,7 +8304,7 @@
         <w:rPr>
           <w:noProof/>
         </w:rPr>
-        <w:t>27</w:t>
+        <w:t>28</w:t>
       </w:r>
       <w:r>
         <w:rPr>
@@ -8376,7 +8367,7 @@
         <w:rPr>
           <w:noProof/>
         </w:rPr>
-        <w:t>39</w:t>
+        <w:t>41</w:t>
       </w:r>
       <w:r>
         <w:rPr>
@@ -8439,7 +8430,7 @@
         <w:rPr>
           <w:noProof/>
         </w:rPr>
-        <w:t>40</w:t>
+        <w:t>43</w:t>
       </w:r>
       <w:r>
         <w:rPr>
@@ -8502,7 +8493,7 @@
         <w:rPr>
           <w:noProof/>
         </w:rPr>
-        <w:t>40</w:t>
+        <w:t>43</w:t>
       </w:r>
       <w:r>
         <w:rPr>
@@ -8565,7 +8556,7 @@
         <w:rPr>
           <w:noProof/>
         </w:rPr>
-        <w:t>41</w:t>
+        <w:t>44</w:t>
       </w:r>
       <w:r>
         <w:rPr>
@@ -8628,7 +8619,7 @@
         <w:rPr>
           <w:noProof/>
         </w:rPr>
-        <w:t>43</w:t>
+        <w:t>46</w:t>
       </w:r>
       <w:r>
         <w:rPr>
@@ -8691,7 +8682,7 @@
         <w:rPr>
           <w:noProof/>
         </w:rPr>
-        <w:t>49</w:t>
+        <w:t>51</w:t>
       </w:r>
       <w:r>
         <w:rPr>
@@ -8754,7 +8745,7 @@
         <w:rPr>
           <w:noProof/>
         </w:rPr>
-        <w:t>51</w:t>
+        <w:t>53</w:t>
       </w:r>
       <w:r>
         <w:rPr>
@@ -8817,7 +8808,7 @@
         <w:rPr>
           <w:noProof/>
         </w:rPr>
-        <w:t>54</w:t>
+        <w:t>56</w:t>
       </w:r>
       <w:r>
         <w:rPr>
@@ -8880,7 +8871,7 @@
         <w:rPr>
           <w:noProof/>
         </w:rPr>
-        <w:t>55</w:t>
+        <w:t>57</w:t>
       </w:r>
       <w:r>
         <w:rPr>
@@ -8943,7 +8934,7 @@
         <w:rPr>
           <w:noProof/>
         </w:rPr>
-        <w:t>56</w:t>
+        <w:t>58</w:t>
       </w:r>
       <w:r>
         <w:rPr>
@@ -9006,7 +8997,7 @@
         <w:rPr>
           <w:noProof/>
         </w:rPr>
-        <w:t>58</w:t>
+        <w:t>60</w:t>
       </w:r>
       <w:r>
         <w:rPr>
@@ -9069,7 +9060,7 @@
         <w:rPr>
           <w:noProof/>
         </w:rPr>
-        <w:t>60</w:t>
+        <w:t>62</w:t>
       </w:r>
       <w:r>
         <w:rPr>
@@ -9132,7 +9123,7 @@
         <w:rPr>
           <w:noProof/>
         </w:rPr>
-        <w:t>64</w:t>
+        <w:t>66</w:t>
       </w:r>
       <w:r>
         <w:rPr>
@@ -9195,7 +9186,7 @@
         <w:rPr>
           <w:noProof/>
         </w:rPr>
-        <w:t>66</w:t>
+        <w:t>68</w:t>
       </w:r>
       <w:r>
         <w:rPr>
@@ -9258,7 +9249,7 @@
         <w:rPr>
           <w:noProof/>
         </w:rPr>
-        <w:t>67</w:t>
+        <w:t>69</w:t>
       </w:r>
       <w:r>
         <w:rPr>
@@ -9321,7 +9312,7 @@
         <w:rPr>
           <w:noProof/>
         </w:rPr>
-        <w:t>68</w:t>
+        <w:t>69</w:t>
       </w:r>
       <w:r>
         <w:rPr>
@@ -9435,7 +9426,7 @@
         <w:rPr>
           <w:noProof/>
         </w:rPr>
-        <w:t>18</w:t>
+        <w:t>19</w:t>
       </w:r>
       <w:r>
         <w:rPr>
@@ -9498,7 +9489,7 @@
         <w:rPr>
           <w:noProof/>
         </w:rPr>
-        <w:t>34</w:t>
+        <w:t>35</w:t>
       </w:r>
       <w:r>
         <w:rPr>
@@ -9561,7 +9552,7 @@
         <w:rPr>
           <w:noProof/>
         </w:rPr>
-        <w:t>35</w:t>
+        <w:t>36</w:t>
       </w:r>
       <w:r>
         <w:rPr>
@@ -9624,7 +9615,7 @@
         <w:rPr>
           <w:noProof/>
         </w:rPr>
-        <w:t>61</w:t>
+        <w:t>63</w:t>
       </w:r>
       <w:r>
         <w:rPr>
@@ -9687,7 +9678,7 @@
         <w:rPr>
           <w:noProof/>
         </w:rPr>
-        <w:t>68</w:t>
+        <w:t>70</w:t>
       </w:r>
       <w:r>
         <w:rPr>
@@ -9750,7 +9741,7 @@
         <w:rPr>
           <w:noProof/>
         </w:rPr>
-        <w:t>69</w:t>
+        <w:t>70</w:t>
       </w:r>
       <w:r>
         <w:rPr>
@@ -9813,7 +9804,7 @@
         <w:rPr>
           <w:noProof/>
         </w:rPr>
-        <w:t>69</w:t>
+        <w:t>71</w:t>
       </w:r>
       <w:r>
         <w:rPr>
@@ -10631,6 +10622,9 @@
       </w:r>
     </w:p>
     <w:p>
+      <w:pPr>
+        <w:ind w:firstLine="576"/>
+      </w:pPr>
       <w:r>
         <w:t xml:space="preserve">Ornamentation plays a key role in the individual interpretation of traditional Irish music </w:t>
       </w:r>
@@ -10650,25 +10644,27 @@
         <w:fldChar w:fldCharType="end"/>
       </w:r>
       <w:r>
-        <w:t xml:space="preserve">. Ornamentation has a different meaning in Irish traditional music than its definition in classical music. In classical music, the expression is achieved by adding notes to the melody. By contrast, with the exception of the slide effects, Irish traditional music ornamentation is played on the beat, and alters the onset of the notes in a manner in which, it is argued, only one note will be heard (as opposed to two notes as in classical music) </w:t>
-      </w:r>
-      <w:r>
-        <w:fldChar w:fldCharType="begin"/>
-      </w:r>
-      <w:r>
-        <w:instrText xml:space="preserve"> ADDIN EN.CITE &lt;EndNote&gt;&lt;Cite&gt;&lt;Author&gt;Larson&lt;/Author&gt;&lt;Year&gt;2003&lt;/Year&gt;&lt;RecNum&gt;2&lt;/RecNum&gt;&lt;record&gt;&lt;rec-number&gt;2&lt;/rec-number&gt;&lt;ref-type name="Book"&gt;6&lt;/ref-type&gt;&lt;contributors&gt;&lt;authors&gt;&lt;author&gt;Grey Larson&lt;/author&gt;&lt;/authors&gt;&lt;/contributors&gt;&lt;titles&gt;&lt;title&gt;The Essential Guide to Irish Flute and Tin Whistle&lt;/title&gt;&lt;/titles&gt;&lt;dates&gt;&lt;year&gt;2003&lt;/year&gt;&lt;/dates&gt;&lt;publisher&gt;Mel Bay Publications, Inc.&lt;/publisher&gt;&lt;urls&gt;&lt;/urls&gt;&lt;/record&gt;&lt;/Cite&gt;&lt;/EndNote&gt;</w:instrText>
-      </w:r>
-      <w:r>
-        <w:fldChar w:fldCharType="separate"/>
-      </w:r>
-      <w:r>
-        <w:t>(Larson 2003)</w:t>
-      </w:r>
-      <w:r>
-        <w:fldChar w:fldCharType="end"/>
-      </w:r>
+        <w:t>. Ornamentation has a different meaning in Irish traditional music than its definition in classical music. In classical music, the expression is achieved by adding no</w:t>
+      </w:r>
+      <w:r>
+        <w:t xml:space="preserve">tes to the melody. By contrast </w:t>
+      </w:r>
+      <w:r>
+        <w:t>Irish traditional music ornamentation is played on the beat, and alters the onset of the notes</w:t>
+      </w:r>
+      <w:r>
+        <w:t xml:space="preserve"> </w:t>
+      </w:r>
+      <w:fldSimple w:instr=" ADDIN ZOTERO_ITEM {&quot;citationItems&quot;:[{&quot;itemID&quot;:2347}]} ">
+        <w:r>
+          <w:t>(Larson 2003)</w:t>
+        </w:r>
+      </w:fldSimple>
       <w:r>
         <w:t>. The usage of ornamentation is highly personal and large variations exist in the employment of ornamentation from region to region, instrument to instrument and from musician to musician.</w:t>
+      </w:r>
+      <w:r>
+        <w:t xml:space="preserve"> This section describes the tune types, instruments used in Irish traditional music.</w:t>
       </w:r>
     </w:p>
     <w:p>
@@ -10749,11 +10745,21 @@
       <w:r>
         <w:t xml:space="preserve"> </w:t>
       </w:r>
-      <w:fldSimple w:instr=" ADDIN ZOTERO_ITEM {&quot;citationItems&quot;:[{&quot;itemID&quot;:2347}]} ">
-        <w:r>
-          <w:t>(Larson 2003)</w:t>
-        </w:r>
-      </w:fldSimple>
+      <w:r>
+        <w:fldChar w:fldCharType="begin"/>
+      </w:r>
+      <w:r>
+        <w:instrText xml:space="preserve"> ADDIN ZOTERO_ITEM {"citationItems":[{"itemID":2347,"position":2}]} </w:instrText>
+      </w:r>
+      <w:r>
+        <w:fldChar w:fldCharType="separate"/>
+      </w:r>
+      <w:r>
+        <w:t>(Larson 2003)</w:t>
+      </w:r>
+      <w:r>
+        <w:fldChar w:fldCharType="end"/>
+      </w:r>
       <w:r>
         <w:t>. These forms differ in time signature, tempo and structure. For example a reel is generally played at a lively tempo and is in 4/4 time (four crochets in a bar, though usually transcribed as eight quavers in a bar)</w:t>
       </w:r>
@@ -10854,97 +10860,999 @@
         <w:pStyle w:val="MScHeading3"/>
       </w:pPr>
       <w:bookmarkStart w:id="19" w:name="_Toc204958171"/>
+      <w:bookmarkStart w:id="20" w:name="_Ref205115513"/>
       <w:r>
         <w:t>Slides &amp; slip jig</w:t>
       </w:r>
       <w:bookmarkEnd w:id="19"/>
+      <w:bookmarkEnd w:id="20"/>
     </w:p>
     <w:p/>
     <w:p>
       <w:pPr>
         <w:pStyle w:val="MScHeading3"/>
       </w:pPr>
-      <w:bookmarkStart w:id="20" w:name="_Toc204958172"/>
+      <w:bookmarkStart w:id="21" w:name="_Toc204958172"/>
+      <w:bookmarkStart w:id="22" w:name="_Ref205115514"/>
       <w:r>
         <w:t>Polka</w:t>
       </w:r>
-      <w:bookmarkEnd w:id="20"/>
+      <w:bookmarkEnd w:id="21"/>
+      <w:bookmarkEnd w:id="22"/>
     </w:p>
     <w:p/>
     <w:p>
       <w:pPr>
         <w:pStyle w:val="MScHeading3"/>
       </w:pPr>
-      <w:bookmarkStart w:id="21" w:name="_Toc204958173"/>
+      <w:bookmarkStart w:id="23" w:name="_Toc204958173"/>
       <w:r>
         <w:t>Mazurka</w:t>
       </w:r>
-      <w:bookmarkEnd w:id="21"/>
+      <w:bookmarkEnd w:id="23"/>
     </w:p>
     <w:p/>
     <w:p>
       <w:pPr>
         <w:pStyle w:val="MScHeading3"/>
       </w:pPr>
-      <w:bookmarkStart w:id="22" w:name="_Toc204958174"/>
+      <w:bookmarkStart w:id="24" w:name="_Toc204958174"/>
       <w:r>
         <w:t>Scottische</w:t>
       </w:r>
-      <w:bookmarkEnd w:id="22"/>
+      <w:bookmarkEnd w:id="24"/>
+    </w:p>
+    <w:p>
+      <w:pPr>
+        <w:pStyle w:val="MScHeading3"/>
+      </w:pPr>
+      <w:bookmarkStart w:id="25" w:name="_Toc204958175"/>
+      <w:r>
+        <w:t>Waltz</w:t>
+      </w:r>
+      <w:bookmarkEnd w:id="25"/>
+    </w:p>
+    <w:p>
+      <w:pPr>
+        <w:pStyle w:val="MScHeading3"/>
+      </w:pPr>
+      <w:bookmarkStart w:id="26" w:name="_Toc204958176"/>
+      <w:r>
+        <w:t>Air</w:t>
+      </w:r>
+      <w:bookmarkEnd w:id="26"/>
+    </w:p>
+    <w:p>
+      <w:pPr>
+        <w:pStyle w:val="MscHeading2"/>
+      </w:pPr>
+      <w:r>
+        <w:t>Tune titles</w:t>
+      </w:r>
+    </w:p>
+    <w:p>
+      <w:r>
+        <w:t xml:space="preserve">There is a great variety of titles for traditional dance tunes and these </w:t>
+      </w:r>
+      <w:r>
+        <w:t xml:space="preserve">have </w:t>
+      </w:r>
+      <w:r>
+        <w:t xml:space="preserve">no particular pattern. </w:t>
+      </w:r>
+      <w:r>
+        <w:t>T</w:t>
+      </w:r>
+      <w:r>
+        <w:t xml:space="preserve">itles might be classified as per </w:t>
+      </w:r>
+      <w:r>
+        <w:fldChar w:fldCharType="begin"/>
+      </w:r>
+      <w:r>
+        <w:instrText xml:space="preserve"> REF _Ref205119282 \h </w:instrText>
+      </w:r>
+      <w:r>
+        <w:fldChar w:fldCharType="separate"/>
+      </w:r>
+      <w:r>
+        <w:t xml:space="preserve">Table </w:t>
+      </w:r>
+      <w:r>
+        <w:rPr>
+          <w:noProof/>
+        </w:rPr>
+        <w:t>1</w:t>
+      </w:r>
+      <w:r>
+        <w:fldChar w:fldCharType="end"/>
+      </w:r>
+      <w:r>
+        <w:t>.</w:t>
+      </w:r>
     </w:p>
     <w:p/>
+    <w:tbl>
+      <w:tblPr>
+        <w:tblStyle w:val="TableGrid"/>
+        <w:tblW w:w="0" w:type="auto"/>
+        <w:tblInd w:w="108" w:type="dxa"/>
+        <w:tblLook w:val="04A0"/>
+      </w:tblPr>
+      <w:tblGrid>
+        <w:gridCol w:w="3686"/>
+        <w:gridCol w:w="4735"/>
+      </w:tblGrid>
+      <w:tr>
+        <w:tc>
+          <w:tcPr>
+            <w:tcW w:w="3686" w:type="dxa"/>
+          </w:tcPr>
+          <w:p>
+            <w:pPr>
+              <w:spacing w:line="240" w:lineRule="auto"/>
+              <w:jc w:val="left"/>
+              <w:rPr>
+                <w:b/>
+              </w:rPr>
+            </w:pPr>
+            <w:r>
+              <w:rPr>
+                <w:b/>
+              </w:rPr>
+              <w:t>Classification</w:t>
+            </w:r>
+          </w:p>
+        </w:tc>
+        <w:tc>
+          <w:tcPr>
+            <w:tcW w:w="4735" w:type="dxa"/>
+          </w:tcPr>
+          <w:p>
+            <w:pPr>
+              <w:spacing w:line="240" w:lineRule="auto"/>
+              <w:jc w:val="left"/>
+              <w:rPr>
+                <w:b/>
+              </w:rPr>
+            </w:pPr>
+            <w:r>
+              <w:rPr>
+                <w:b/>
+              </w:rPr>
+              <w:t>Examples</w:t>
+            </w:r>
+          </w:p>
+        </w:tc>
+      </w:tr>
+      <w:tr>
+        <w:tc>
+          <w:tcPr>
+            <w:tcW w:w="3686" w:type="dxa"/>
+          </w:tcPr>
+          <w:p>
+            <w:pPr>
+              <w:spacing w:line="240" w:lineRule="auto"/>
+              <w:jc w:val="left"/>
+            </w:pPr>
+            <w:r>
+              <w:t>Place (area, country, town or townland)</w:t>
+            </w:r>
+          </w:p>
+        </w:tc>
+        <w:tc>
+          <w:tcPr>
+            <w:tcW w:w="4735" w:type="dxa"/>
+          </w:tcPr>
+          <w:p>
+            <w:pPr>
+              <w:spacing w:line="240" w:lineRule="auto"/>
+              <w:jc w:val="left"/>
+            </w:pPr>
+            <w:r>
+              <w:t>The Liffey Banks</w:t>
+            </w:r>
+          </w:p>
+          <w:p>
+            <w:pPr>
+              <w:spacing w:line="240" w:lineRule="auto"/>
+              <w:jc w:val="left"/>
+            </w:pPr>
+            <w:r>
+              <w:t>The Bucks of Oranmore</w:t>
+            </w:r>
+          </w:p>
+          <w:p>
+            <w:pPr>
+              <w:spacing w:line="240" w:lineRule="auto"/>
+              <w:jc w:val="left"/>
+            </w:pPr>
+            <w:r>
+              <w:t>Come West along the Road</w:t>
+            </w:r>
+          </w:p>
+        </w:tc>
+      </w:tr>
+      <w:tr>
+        <w:tc>
+          <w:tcPr>
+            <w:tcW w:w="3686" w:type="dxa"/>
+          </w:tcPr>
+          <w:p>
+            <w:pPr>
+              <w:spacing w:line="240" w:lineRule="auto"/>
+              <w:jc w:val="left"/>
+            </w:pPr>
+            <w:r>
+              <w:t>People (the composer or person who is associated with the playing of the tune)</w:t>
+            </w:r>
+          </w:p>
+        </w:tc>
+        <w:tc>
+          <w:tcPr>
+            <w:tcW w:w="4735" w:type="dxa"/>
+          </w:tcPr>
+          <w:p>
+            <w:pPr>
+              <w:spacing w:line="240" w:lineRule="auto"/>
+              <w:jc w:val="left"/>
+            </w:pPr>
+            <w:r>
+              <w:t>McFadden's Favourite</w:t>
+            </w:r>
+          </w:p>
+          <w:p>
+            <w:pPr>
+              <w:spacing w:line="240" w:lineRule="auto"/>
+              <w:jc w:val="left"/>
+            </w:pPr>
+            <w:r>
+              <w:t>Paddy Murphy's Wife</w:t>
+            </w:r>
+          </w:p>
+          <w:p>
+            <w:pPr>
+              <w:spacing w:line="240" w:lineRule="auto"/>
+              <w:jc w:val="left"/>
+            </w:pPr>
+            <w:r>
+              <w:t>Dr O'Neills</w:t>
+            </w:r>
+          </w:p>
+        </w:tc>
+      </w:tr>
+      <w:tr>
+        <w:tc>
+          <w:tcPr>
+            <w:tcW w:w="3686" w:type="dxa"/>
+          </w:tcPr>
+          <w:p>
+            <w:pPr>
+              <w:spacing w:line="240" w:lineRule="auto"/>
+              <w:jc w:val="left"/>
+            </w:pPr>
+            <w:r>
+              <w:lastRenderedPageBreak/>
+              <w:t>Political aspiration or event</w:t>
+            </w:r>
+          </w:p>
+        </w:tc>
+        <w:tc>
+          <w:tcPr>
+            <w:tcW w:w="4735" w:type="dxa"/>
+          </w:tcPr>
+          <w:p>
+            <w:pPr>
+              <w:spacing w:line="240" w:lineRule="auto"/>
+              <w:jc w:val="left"/>
+            </w:pPr>
+            <w:r>
+              <w:t>The Home Ruler</w:t>
+            </w:r>
+          </w:p>
+          <w:p>
+            <w:pPr>
+              <w:spacing w:line="240" w:lineRule="auto"/>
+              <w:jc w:val="left"/>
+            </w:pPr>
+            <w:r>
+              <w:t>O'Connell's Trip to Parliament</w:t>
+            </w:r>
+          </w:p>
+          <w:p>
+            <w:pPr>
+              <w:spacing w:line="240" w:lineRule="auto"/>
+              <w:jc w:val="left"/>
+            </w:pPr>
+            <w:r>
+              <w:t>Repeal of the Union</w:t>
+            </w:r>
+          </w:p>
+          <w:p>
+            <w:pPr>
+              <w:spacing w:line="240" w:lineRule="auto"/>
+              <w:jc w:val="left"/>
+            </w:pPr>
+            <w:r>
+              <w:t>The Congress</w:t>
+            </w:r>
+          </w:p>
+          <w:p>
+            <w:pPr>
+              <w:spacing w:line="240" w:lineRule="auto"/>
+              <w:jc w:val="left"/>
+            </w:pPr>
+            <w:r>
+              <w:t>The Gaelic Revival</w:t>
+            </w:r>
+          </w:p>
+        </w:tc>
+      </w:tr>
+      <w:tr>
+        <w:tc>
+          <w:tcPr>
+            <w:tcW w:w="3686" w:type="dxa"/>
+          </w:tcPr>
+          <w:p>
+            <w:pPr>
+              <w:spacing w:line="240" w:lineRule="auto"/>
+              <w:jc w:val="left"/>
+            </w:pPr>
+            <w:r>
+              <w:t>Animals</w:t>
+            </w:r>
+          </w:p>
+        </w:tc>
+        <w:tc>
+          <w:tcPr>
+            <w:tcW w:w="4735" w:type="dxa"/>
+          </w:tcPr>
+          <w:p>
+            <w:pPr>
+              <w:spacing w:line="240" w:lineRule="auto"/>
+              <w:jc w:val="left"/>
+            </w:pPr>
+            <w:r>
+              <w:t>The Pullet</w:t>
+            </w:r>
+          </w:p>
+          <w:p>
+            <w:pPr>
+              <w:spacing w:line="240" w:lineRule="auto"/>
+              <w:jc w:val="left"/>
+            </w:pPr>
+            <w:r>
+              <w:t>The Chicken that Made the Soup</w:t>
+            </w:r>
+          </w:p>
+          <w:p>
+            <w:pPr>
+              <w:spacing w:line="240" w:lineRule="auto"/>
+              <w:jc w:val="left"/>
+            </w:pPr>
+            <w:r>
+              <w:t>The Cow that Ate the Blanket</w:t>
+            </w:r>
+          </w:p>
+          <w:p>
+            <w:pPr>
+              <w:spacing w:line="240" w:lineRule="auto"/>
+              <w:jc w:val="left"/>
+            </w:pPr>
+            <w:r>
+              <w:t xml:space="preserve">The </w:t>
+            </w:r>
+            <w:r>
+              <w:t xml:space="preserve">Hare </w:t>
+            </w:r>
+            <w:r>
+              <w:t>in the Corn</w:t>
+            </w:r>
+          </w:p>
+        </w:tc>
+      </w:tr>
+      <w:tr>
+        <w:tc>
+          <w:tcPr>
+            <w:tcW w:w="3686" w:type="dxa"/>
+          </w:tcPr>
+          <w:p>
+            <w:pPr>
+              <w:spacing w:line="240" w:lineRule="auto"/>
+              <w:jc w:val="left"/>
+            </w:pPr>
+            <w:r>
+              <w:t>Aspects of nature</w:t>
+            </w:r>
+          </w:p>
+        </w:tc>
+        <w:tc>
+          <w:tcPr>
+            <w:tcW w:w="4735" w:type="dxa"/>
+          </w:tcPr>
+          <w:p>
+            <w:pPr>
+              <w:spacing w:line="240" w:lineRule="auto"/>
+              <w:jc w:val="left"/>
+            </w:pPr>
+            <w:r>
+              <w:t>The Morning Dew</w:t>
+            </w:r>
+          </w:p>
+          <w:p>
+            <w:pPr>
+              <w:spacing w:line="240" w:lineRule="auto"/>
+              <w:jc w:val="left"/>
+            </w:pPr>
+            <w:r>
+              <w:t xml:space="preserve">The Rolling </w:t>
+            </w:r>
+            <w:r>
+              <w:t>W</w:t>
+            </w:r>
+            <w:r>
+              <w:t>ave</w:t>
+            </w:r>
+            <w:r>
+              <w:tab/>
+            </w:r>
+          </w:p>
+          <w:p>
+            <w:pPr>
+              <w:spacing w:line="240" w:lineRule="auto"/>
+              <w:jc w:val="left"/>
+            </w:pPr>
+            <w:r>
+              <w:t>The Green Mountain</w:t>
+            </w:r>
+          </w:p>
+        </w:tc>
+      </w:tr>
+      <w:tr>
+        <w:tc>
+          <w:tcPr>
+            <w:tcW w:w="3686" w:type="dxa"/>
+          </w:tcPr>
+          <w:p>
+            <w:pPr>
+              <w:spacing w:line="240" w:lineRule="auto"/>
+              <w:jc w:val="left"/>
+            </w:pPr>
+            <w:r>
+              <w:t>Domestic situation or event</w:t>
+            </w:r>
+          </w:p>
+        </w:tc>
+        <w:tc>
+          <w:tcPr>
+            <w:tcW w:w="4735" w:type="dxa"/>
+          </w:tcPr>
+          <w:p>
+            <w:pPr>
+              <w:spacing w:line="240" w:lineRule="auto"/>
+              <w:jc w:val="left"/>
+            </w:pPr>
+            <w:r>
+              <w:t>The Smokey House</w:t>
+            </w:r>
+          </w:p>
+          <w:p>
+            <w:pPr>
+              <w:spacing w:line="240" w:lineRule="auto"/>
+              <w:jc w:val="left"/>
+            </w:pPr>
+            <w:r>
+              <w:t>The Cup of Tea</w:t>
+            </w:r>
+          </w:p>
+          <w:p>
+            <w:pPr>
+              <w:spacing w:line="240" w:lineRule="auto"/>
+              <w:jc w:val="left"/>
+            </w:pPr>
+            <w:r>
+              <w:t>If it's Sick you are Tea you Wants</w:t>
+            </w:r>
+          </w:p>
+        </w:tc>
+      </w:tr>
+      <w:tr>
+        <w:tc>
+          <w:tcPr>
+            <w:tcW w:w="3686" w:type="dxa"/>
+          </w:tcPr>
+          <w:p>
+            <w:pPr>
+              <w:spacing w:line="240" w:lineRule="auto"/>
+              <w:jc w:val="left"/>
+            </w:pPr>
+            <w:r>
+              <w:t>Sport related</w:t>
+            </w:r>
+          </w:p>
+        </w:tc>
+        <w:tc>
+          <w:tcPr>
+            <w:tcW w:w="4735" w:type="dxa"/>
+          </w:tcPr>
+          <w:p>
+            <w:pPr>
+              <w:spacing w:line="240" w:lineRule="auto"/>
+              <w:jc w:val="left"/>
+            </w:pPr>
+            <w:r>
+              <w:t>The Foxhunters</w:t>
+            </w:r>
+          </w:p>
+          <w:p>
+            <w:pPr>
+              <w:spacing w:line="240" w:lineRule="auto"/>
+              <w:jc w:val="left"/>
+            </w:pPr>
+            <w:r>
+              <w:t>Curragh Races</w:t>
+            </w:r>
+          </w:p>
+          <w:p>
+            <w:pPr>
+              <w:spacing w:line="240" w:lineRule="auto"/>
+              <w:jc w:val="left"/>
+            </w:pPr>
+            <w:r>
+              <w:t>The Mullingar Races</w:t>
+            </w:r>
+          </w:p>
+        </w:tc>
+      </w:tr>
+      <w:tr>
+        <w:tc>
+          <w:tcPr>
+            <w:tcW w:w="3686" w:type="dxa"/>
+          </w:tcPr>
+          <w:p>
+            <w:pPr>
+              <w:spacing w:line="240" w:lineRule="auto"/>
+              <w:jc w:val="left"/>
+            </w:pPr>
+            <w:r>
+              <w:t>Alcohol related</w:t>
+            </w:r>
+          </w:p>
+        </w:tc>
+        <w:tc>
+          <w:tcPr>
+            <w:tcW w:w="4735" w:type="dxa"/>
+          </w:tcPr>
+          <w:p>
+            <w:pPr>
+              <w:spacing w:line="240" w:lineRule="auto"/>
+              <w:jc w:val="left"/>
+            </w:pPr>
+            <w:r>
+              <w:t>Dowd's Number 9</w:t>
+            </w:r>
+          </w:p>
+          <w:p>
+            <w:pPr>
+              <w:spacing w:line="240" w:lineRule="auto"/>
+              <w:jc w:val="left"/>
+            </w:pPr>
+            <w:r>
+              <w:t>The Humours of Whiskey</w:t>
+            </w:r>
+          </w:p>
+          <w:p>
+            <w:pPr>
+              <w:spacing w:line="240" w:lineRule="auto"/>
+              <w:jc w:val="left"/>
+            </w:pPr>
+            <w:r>
+              <w:t>The Broken Pledge</w:t>
+            </w:r>
+          </w:p>
+          <w:p>
+            <w:pPr>
+              <w:spacing w:line="240" w:lineRule="auto"/>
+              <w:jc w:val="left"/>
+            </w:pPr>
+            <w:r>
+              <w:t>The Jug of Punch</w:t>
+            </w:r>
+          </w:p>
+        </w:tc>
+      </w:tr>
+      <w:tr>
+        <w:tc>
+          <w:tcPr>
+            <w:tcW w:w="3686" w:type="dxa"/>
+          </w:tcPr>
+          <w:p>
+            <w:pPr>
+              <w:spacing w:line="240" w:lineRule="auto"/>
+              <w:jc w:val="left"/>
+            </w:pPr>
+            <w:r>
+              <w:t>Work related</w:t>
+            </w:r>
+          </w:p>
+        </w:tc>
+        <w:tc>
+          <w:tcPr>
+            <w:tcW w:w="4735" w:type="dxa"/>
+          </w:tcPr>
+          <w:p>
+            <w:pPr>
+              <w:spacing w:line="240" w:lineRule="auto"/>
+              <w:jc w:val="left"/>
+            </w:pPr>
+            <w:r>
+              <w:t>The Woman of the House</w:t>
+            </w:r>
+          </w:p>
+          <w:p>
+            <w:pPr>
+              <w:spacing w:line="240" w:lineRule="auto"/>
+              <w:jc w:val="left"/>
+            </w:pPr>
+            <w:r>
+              <w:t>The Maid behind the Bar</w:t>
+            </w:r>
+          </w:p>
+          <w:p>
+            <w:pPr>
+              <w:spacing w:line="240" w:lineRule="auto"/>
+              <w:jc w:val="left"/>
+            </w:pPr>
+            <w:r>
+              <w:t>The Merry Blacksmith</w:t>
+            </w:r>
+          </w:p>
+        </w:tc>
+      </w:tr>
+      <w:tr>
+        <w:tc>
+          <w:tcPr>
+            <w:tcW w:w="3686" w:type="dxa"/>
+          </w:tcPr>
+          <w:p>
+            <w:pPr>
+              <w:spacing w:line="240" w:lineRule="auto"/>
+              <w:jc w:val="left"/>
+            </w:pPr>
+            <w:r>
+              <w:t>Various women</w:t>
+            </w:r>
+          </w:p>
+        </w:tc>
+        <w:tc>
+          <w:tcPr>
+            <w:tcW w:w="4735" w:type="dxa"/>
+          </w:tcPr>
+          <w:p>
+            <w:pPr>
+              <w:spacing w:line="240" w:lineRule="auto"/>
+              <w:jc w:val="left"/>
+            </w:pPr>
+            <w:r>
+              <w:t>Lovely Nancy</w:t>
+            </w:r>
+          </w:p>
+          <w:p>
+            <w:pPr>
+              <w:spacing w:line="240" w:lineRule="auto"/>
+              <w:jc w:val="left"/>
+            </w:pPr>
+            <w:r>
+              <w:t>The Youngest Daughter</w:t>
+            </w:r>
+          </w:p>
+          <w:p>
+            <w:pPr>
+              <w:spacing w:line="240" w:lineRule="auto"/>
+              <w:jc w:val="left"/>
+            </w:pPr>
+            <w:r>
+              <w:t>Over the Moore to Maggie</w:t>
+            </w:r>
+          </w:p>
+        </w:tc>
+      </w:tr>
+      <w:tr>
+        <w:tc>
+          <w:tcPr>
+            <w:tcW w:w="3686" w:type="dxa"/>
+          </w:tcPr>
+          <w:p>
+            <w:pPr>
+              <w:spacing w:line="240" w:lineRule="auto"/>
+              <w:jc w:val="left"/>
+            </w:pPr>
+            <w:r>
+              <w:t>Sexual allegory and courting</w:t>
+            </w:r>
+          </w:p>
+        </w:tc>
+        <w:tc>
+          <w:tcPr>
+            <w:tcW w:w="4735" w:type="dxa"/>
+          </w:tcPr>
+          <w:p>
+            <w:pPr>
+              <w:spacing w:line="240" w:lineRule="auto"/>
+              <w:jc w:val="left"/>
+            </w:pPr>
+            <w:r>
+              <w:t xml:space="preserve">The Ladies </w:t>
+            </w:r>
+            <w:r>
+              <w:t>Pantalets</w:t>
+            </w:r>
+          </w:p>
+          <w:p>
+            <w:pPr>
+              <w:spacing w:line="240" w:lineRule="auto"/>
+              <w:jc w:val="left"/>
+            </w:pPr>
+            <w:r>
+              <w:t>Rolling in the Ryegrass</w:t>
+            </w:r>
+          </w:p>
+          <w:p>
+            <w:pPr>
+              <w:spacing w:line="240" w:lineRule="auto"/>
+              <w:jc w:val="left"/>
+            </w:pPr>
+            <w:r>
+              <w:t>My Love is Fair and handsome</w:t>
+            </w:r>
+          </w:p>
+          <w:p>
+            <w:pPr>
+              <w:spacing w:line="240" w:lineRule="auto"/>
+              <w:jc w:val="left"/>
+            </w:pPr>
+            <w:r>
+              <w:t>The Girl Who Broke my Heart</w:t>
+            </w:r>
+          </w:p>
+          <w:p>
+            <w:pPr>
+              <w:spacing w:line="240" w:lineRule="auto"/>
+              <w:jc w:val="left"/>
+            </w:pPr>
+            <w:r>
+              <w:t>Courting Them All</w:t>
+            </w:r>
+          </w:p>
+          <w:p>
+            <w:pPr>
+              <w:spacing w:line="240" w:lineRule="auto"/>
+              <w:jc w:val="left"/>
+            </w:pPr>
+            <w:r>
+              <w:t>The Honeymoon Reel</w:t>
+            </w:r>
+          </w:p>
+          <w:p>
+            <w:pPr>
+              <w:spacing w:line="240" w:lineRule="auto"/>
+              <w:jc w:val="left"/>
+            </w:pPr>
+            <w:r>
+              <w:t>The Night we made the match</w:t>
+            </w:r>
+          </w:p>
+        </w:tc>
+      </w:tr>
+      <w:tr>
+        <w:tc>
+          <w:tcPr>
+            <w:tcW w:w="3686" w:type="dxa"/>
+          </w:tcPr>
+          <w:p>
+            <w:pPr>
+              <w:spacing w:line="240" w:lineRule="auto"/>
+              <w:jc w:val="left"/>
+            </w:pPr>
+            <w:r>
+              <w:t>Unclassifiable</w:t>
+            </w:r>
+          </w:p>
+        </w:tc>
+        <w:tc>
+          <w:tcPr>
+            <w:tcW w:w="4735" w:type="dxa"/>
+          </w:tcPr>
+          <w:p>
+            <w:pPr>
+              <w:spacing w:line="240" w:lineRule="auto"/>
+              <w:jc w:val="left"/>
+            </w:pPr>
+            <w:r>
+              <w:t>More Power to your Elbow</w:t>
+            </w:r>
+          </w:p>
+          <w:p>
+            <w:pPr>
+              <w:spacing w:line="240" w:lineRule="auto"/>
+              <w:jc w:val="left"/>
+            </w:pPr>
+            <w:r>
+              <w:t>Are you Willing</w:t>
+            </w:r>
+          </w:p>
+          <w:p>
+            <w:pPr>
+              <w:spacing w:line="240" w:lineRule="auto"/>
+              <w:jc w:val="left"/>
+            </w:pPr>
+            <w:r>
+              <w:t>Give us Another</w:t>
+            </w:r>
+          </w:p>
+          <w:p>
+            <w:pPr>
+              <w:spacing w:line="240" w:lineRule="auto"/>
+              <w:jc w:val="left"/>
+            </w:pPr>
+            <w:r>
+              <w:t>Handy with the Stick</w:t>
+            </w:r>
+          </w:p>
+          <w:p>
+            <w:pPr>
+              <w:spacing w:line="240" w:lineRule="auto"/>
+              <w:jc w:val="left"/>
+            </w:pPr>
+            <w:r>
+              <w:t>Stay where you Are</w:t>
+            </w:r>
+          </w:p>
+          <w:p>
+            <w:pPr>
+              <w:spacing w:line="240" w:lineRule="auto"/>
+              <w:jc w:val="left"/>
+            </w:pPr>
+            <w:r>
+              <w:t>Come in from the Rain</w:t>
+            </w:r>
+          </w:p>
+        </w:tc>
+      </w:tr>
+    </w:tbl>
+    <w:p>
+      <w:pPr>
+        <w:pStyle w:val="Caption"/>
+      </w:pPr>
+      <w:bookmarkStart w:id="27" w:name="_Ref205119282"/>
+      <w:r>
+        <w:t xml:space="preserve">Table </w:t>
+      </w:r>
+      <w:fldSimple w:instr=" SEQ Table \* ARABIC ">
+        <w:r>
+          <w:rPr>
+            <w:noProof/>
+          </w:rPr>
+          <w:t>1</w:t>
+        </w:r>
+      </w:fldSimple>
+      <w:bookmarkEnd w:id="27"/>
+      <w:r>
+        <w:t xml:space="preserve">: Sample tune titles taken from </w:t>
+      </w:r>
+      <w:fldSimple w:instr=" ADDIN ZOTERO_ITEM {&quot;citationItems&quot;:[{&quot;itemID&quot;:13915}]} ">
+        <w:r>
+          <w:t>(O'Neill 1903)</w:t>
+        </w:r>
+      </w:fldSimple>
+    </w:p>
+    <w:p>
+      <w:pPr>
+        <w:pStyle w:val="MscHeading2"/>
+      </w:pPr>
+      <w:r>
+        <w:lastRenderedPageBreak/>
+        <w:t>Accompaniment</w:t>
+      </w:r>
+    </w:p>
+    <w:p>
+      <w:pPr>
+        <w:pStyle w:val="MscHeading2"/>
+      </w:pPr>
+      <w:bookmarkStart w:id="28" w:name="_Toc204958177"/>
+      <w:r>
+        <w:t>Instruments</w:t>
+      </w:r>
+      <w:bookmarkEnd w:id="28"/>
+    </w:p>
+    <w:p>
+      <w:r>
+        <w:t xml:space="preserve">This section describes the main instruments used to play Irish traditional music currently.  </w:t>
+      </w:r>
+      <w:r>
+        <w:t>Although music in Ireland has a recorded history of over 2000 years, i</w:t>
+      </w:r>
+      <w:r>
+        <w:t>n the years since the 16</w:t>
+      </w:r>
+      <w:r>
+        <w:rPr>
+          <w:vertAlign w:val="superscript"/>
+        </w:rPr>
+        <w:t>th</w:t>
+      </w:r>
+      <w:r>
+        <w:t xml:space="preserve"> century, musicians have used bag pipes, fiddles, harps, uilleann pipes, whistles and flutes. </w:t>
+      </w:r>
+      <w:r>
+        <w:t>The oldest surviving instruments are harps. Uilleann pipes from the late 18</w:t>
+      </w:r>
+      <w:r>
+        <w:rPr>
+          <w:vertAlign w:val="superscript"/>
+        </w:rPr>
+        <w:t>th</w:t>
+      </w:r>
+      <w:r>
+        <w:t xml:space="preserve"> century still survive in playing order as do concert flutes. Accordions and concertinas do not do not appear until after the mid 19</w:t>
+      </w:r>
+      <w:r>
+        <w:rPr>
+          <w:vertAlign w:val="superscript"/>
+        </w:rPr>
+        <w:t>th</w:t>
+      </w:r>
+      <w:r>
+        <w:t xml:space="preserve"> century. Other less popular instruments not included in this section are the mandolin and harmonica. Instruments used to accompany Irish music are discussed in section X.X.</w:t>
+      </w:r>
+    </w:p>
     <w:p>
       <w:pPr>
         <w:pStyle w:val="MScHeading3"/>
       </w:pPr>
-      <w:bookmarkStart w:id="23" w:name="_Toc204958175"/>
-      <w:r>
-        <w:t>Waltz</w:t>
-      </w:r>
-      <w:bookmarkEnd w:id="23"/>
-    </w:p>
-    <w:p/>
-    <w:p>
-      <w:pPr>
-        <w:pStyle w:val="MScHeading3"/>
-      </w:pPr>
-      <w:bookmarkStart w:id="24" w:name="_Toc204958176"/>
-      <w:r>
-        <w:t>Air</w:t>
-      </w:r>
-      <w:bookmarkEnd w:id="24"/>
-    </w:p>
-    <w:p/>
-    <w:p>
-      <w:pPr>
-        <w:pStyle w:val="MscHeading2"/>
-      </w:pPr>
-      <w:bookmarkStart w:id="25" w:name="_Toc204958177"/>
-      <w:r>
-        <w:t>Instruments</w:t>
-      </w:r>
-      <w:bookmarkEnd w:id="25"/>
-    </w:p>
-    <w:p>
-      <w:r>
-        <w:t>Fiddle</w:t>
-      </w:r>
-    </w:p>
-    <w:p>
-      <w:pPr>
-        <w:pStyle w:val="MScHeading3"/>
-      </w:pPr>
-      <w:bookmarkStart w:id="26" w:name="_Toc204958178"/>
-      <w:r>
-        <w:lastRenderedPageBreak/>
+      <w:bookmarkStart w:id="29" w:name="_Toc204958178"/>
+      <w:bookmarkStart w:id="30" w:name="_Ref205115587"/>
+      <w:bookmarkStart w:id="31" w:name="_Ref205119988"/>
+      <w:r>
         <w:t>Flute</w:t>
       </w:r>
-      <w:bookmarkEnd w:id="26"/>
-    </w:p>
-    <w:p>
-      <w:r>
-        <w:t xml:space="preserve">The “Irish flute” is also known as the concert flute (because it is in concert pitch), the timber flute (because it is made from wood), the simple system flute or the fheadóg mhór (big whistle).  It has six holes tuned such that the lowest playable pitch (all holes closed) is the D above middle C, and the instrument will play a D scale (D, E, F#, G, A, B, C#) as the holes are uncovered sequentially to shorten the resonant length of the bore. The basic flute is often augmented with the addition of up to eight keys (typically made from silver, mounted on wooden blocks) used to play pitches which are impossible to produce on the basic flute. </w:t>
-      </w:r>
+      <w:bookmarkEnd w:id="29"/>
+      <w:bookmarkEnd w:id="30"/>
+      <w:bookmarkEnd w:id="31"/>
+    </w:p>
+    <w:p>
+      <w:r>
+        <w:t xml:space="preserve">The “Irish flute” is also known as the concert flute (because it is in concert pitch), the timber flute (because it is made from wood), the simple system flute or the fheadóg mhór (big whistle).  </w:t>
+      </w:r>
+      <w:r>
+        <w:tab/>
+        <w:t xml:space="preserve">The flute is mouth-blown wind instrument which is played by blowing a stream of air across the </w:t>
+      </w:r>
+      <w:r>
+        <w:rPr>
+          <w:i/>
+        </w:rPr>
+        <w:t>embouchure</w:t>
+      </w:r>
+      <w:r>
+        <w:t xml:space="preserve"> (hole) at the mouth end of the instrument. The stream of air is split as it hits the embouchure which sets up sound waves in the air column in the body of the instrument.</w:t>
+      </w:r>
+    </w:p>
+    <w:p>
+      <w:pPr>
+        <w:ind w:firstLine="720"/>
+      </w:pPr>
+      <w:r>
+        <w:t xml:space="preserve">Different pitches are produced by covering and uncovering holes cut into the body of the flute. A concert flute </w:t>
+      </w:r>
+      <w:r>
+        <w:t xml:space="preserve">has six holes tuned such that the lowest playable pitch (all holes closed) is the D above middle C, and the instrument will play a D scale (D, E, F#, G, A, B, C#) as the holes are uncovered sequentially to shorten the resonant length of the bore. The basic flute is often augmented with the addition of up to eight keys (typically made from silver, mounted on wooden blocks) used to play pitches which are impossible to produce on the basic flute. </w:t>
+      </w:r>
+    </w:p>
+    <w:p>
+      <w:pPr>
+        <w:ind w:firstLine="720"/>
+      </w:pPr>
       <w:r>
         <w:fldChar w:fldCharType="begin"/>
       </w:r>
@@ -10984,10 +11892,11 @@
           <w:noProof/>
           <w:lang w:eastAsia="en-IE"/>
         </w:rPr>
+        <w:lastRenderedPageBreak/>
         <w:drawing>
           <wp:inline distT="0" distB="0" distL="0" distR="0">
-            <wp:extent cx="2374900" cy="1778000"/>
-            <wp:effectExtent l="19050" t="0" r="6350" b="0"/>
+            <wp:extent cx="3098127" cy="2319454"/>
+            <wp:effectExtent l="19050" t="0" r="7023" b="0"/>
             <wp:docPr id="5" name="Picture 1" descr="scaled"/>
             <wp:cNvGraphicFramePr>
               <a:graphicFrameLocks xmlns:a="http://schemas.openxmlformats.org/drawingml/2006/main" noChangeAspect="1"/>
@@ -11011,7 +11920,7 @@
                   <pic:spPr bwMode="auto">
                     <a:xfrm>
                       <a:off x="0" y="0"/>
-                      <a:ext cx="2374900" cy="1778000"/>
+                      <a:ext cx="3106621" cy="2325813"/>
                     </a:xfrm>
                     <a:prstGeom prst="rect">
                       <a:avLst/>
@@ -11036,9 +11945,9 @@
         <w:pStyle w:val="Caption"/>
         <w:jc w:val="center"/>
       </w:pPr>
-      <w:bookmarkStart w:id="27" w:name="_Ref161219582"/>
-      <w:bookmarkStart w:id="28" w:name="_Ref161219577"/>
-      <w:bookmarkStart w:id="29" w:name="_Toc204958238"/>
+      <w:bookmarkStart w:id="32" w:name="_Ref161219582"/>
+      <w:bookmarkStart w:id="33" w:name="_Ref161219577"/>
+      <w:bookmarkStart w:id="34" w:name="_Toc204958238"/>
       <w:r>
         <w:t xml:space="preserve">Figure </w:t>
       </w:r>
@@ -11047,22 +11956,28 @@
           <w:rPr>
             <w:noProof/>
           </w:rPr>
-          <w:t>2</w:t>
+          <w:t>3</w:t>
         </w:r>
       </w:fldSimple>
-      <w:bookmarkEnd w:id="27"/>
+      <w:bookmarkEnd w:id="32"/>
       <w:r>
         <w:t>: Wooden flutes</w:t>
       </w:r>
-      <w:bookmarkEnd w:id="28"/>
+      <w:bookmarkEnd w:id="33"/>
       <w:r>
         <w:t xml:space="preserve"> (Source: Author)</w:t>
       </w:r>
-      <w:bookmarkEnd w:id="29"/>
-    </w:p>
-    <w:p>
-      <w:r>
-        <w:t>Wooden flutes from the 19th Century were originally designed to play classical music, but with the invention of the Boehm system flute in 1832, wooden flutes became unpopular amongst classical musicians and thus came to be acquired by traditional musicians. Since the 1970’s, there has been a renaissance in wooden flute making and now many musicians play modern wooden flutes based on the 19th Century designs</w:t>
+      <w:bookmarkEnd w:id="34"/>
+    </w:p>
+    <w:p>
+      <w:r>
+        <w:t>Wooden flutes from the 19th Century were originally designed to play classical music, but with the invention of the Boehm system flute in 18</w:t>
+      </w:r>
+      <w:r>
+        <w:t>47</w:t>
+      </w:r>
+      <w:r>
+        <w:t>, wooden flutes became unpopular amongst classical musicians and thus came to be acquired by traditional musicians. Since the 1970’s, there has been a renaissance in wooden flute making and now many musicians play modern wooden flutes based on the 19th Century designs</w:t>
       </w:r>
       <w:r>
         <w:t xml:space="preserve"> </w:t>
@@ -11071,6 +11986,224 @@
         <w:fldChar w:fldCharType="begin"/>
       </w:r>
       <w:r>
+        <w:instrText xml:space="preserve"> ADDIN ZOTERO_ITEM {"citationItems":[{"itemID":14954,"position":1}]} </w:instrText>
+      </w:r>
+      <w:r>
+        <w:fldChar w:fldCharType="separate"/>
+      </w:r>
+      <w:r>
+        <w:t>(Vallely 1999)</w:t>
+      </w:r>
+      <w:r>
+        <w:fldChar w:fldCharType="end"/>
+      </w:r>
+      <w:r>
+        <w:t>.</w:t>
+      </w:r>
+    </w:p>
+    <w:p>
+      <w:pPr>
+        <w:ind w:firstLine="720"/>
+      </w:pPr>
+      <w:r>
+        <w:t xml:space="preserve">The flute has a strong association with the counties of Sligo, Leitrim and Roscommon to which </w:t>
+      </w:r>
+      <w:fldSimple w:instr=" ADDIN ZOTERO_ITEM {&quot;citationItems&quot;:[{&quot;itemID&quot;:6295}]} ">
+        <w:r>
+          <w:t>(Tansey 2006)</w:t>
+        </w:r>
+      </w:fldSimple>
+      <w:r>
+        <w:t xml:space="preserve"> attributes to the coal mining in those areas. </w:t>
+      </w:r>
+      <w:r>
+        <w:t>He argues that the flute was considered good for the development and health of the lungs of coal miners, constantly exposed to high levels of coal dust in their profession.</w:t>
+      </w:r>
+    </w:p>
+    <w:p>
+      <w:pPr>
+        <w:pStyle w:val="MScHeading3"/>
+      </w:pPr>
+      <w:bookmarkStart w:id="35" w:name="_Ref205120026"/>
+      <w:r>
+        <w:t>Fiddle (Violin)</w:t>
+      </w:r>
+      <w:bookmarkEnd w:id="35"/>
+    </w:p>
+    <w:p>
+      <w:r>
+        <w:t>There is a long history of bowed instrument playing in Ireland, stretching back at least as far as the 11</w:t>
+      </w:r>
+      <w:r>
+        <w:rPr>
+          <w:vertAlign w:val="superscript"/>
+        </w:rPr>
+        <w:t>th</w:t>
+      </w:r>
+      <w:r>
+        <w:t xml:space="preserve"> century</w:t>
+      </w:r>
+      <w:r>
+        <w:t xml:space="preserve"> </w:t>
+      </w:r>
+      <w:fldSimple w:instr=" ADDIN ZOTERO_ITEM {&quot;citationItems&quot;:[{&quot;itemID&quot;:6416}]} ">
+        <w:r>
+          <w:t>(Gearoid Ó ÓhAllmhuráin 1998)</w:t>
+        </w:r>
+      </w:fldSimple>
+      <w:r>
+        <w:t xml:space="preserve">. The modern day fiddle was invented in Italy in </w:t>
+      </w:r>
+      <w:r>
+        <w:t xml:space="preserve">1550. It is a four stringed instrument played by drawing a bow across the strings. It is held between the chin and the chest, while the fingers on one hand press down on the strings, shortening and lengthening the resonances, thus changing the pitch. The other hand is used to draw the bow, which is made from horsehair impregnated with rosin, across the strings. The strings are tuned to the notes G D' A' E''. </w:t>
+      </w:r>
+      <w:r>
+        <w:t xml:space="preserve">Most fiddles are made from wood, but fiddles made from tin or brass were popular particular in remote areas of Donegal, where the robustness of </w:t>
+      </w:r>
+      <w:r>
+        <w:t xml:space="preserve">a </w:t>
+      </w:r>
+      <w:r>
+        <w:t xml:space="preserve">metal instrument was </w:t>
+      </w:r>
+      <w:r>
+        <w:t>considered an advantage</w:t>
+      </w:r>
+      <w:r>
+        <w:t xml:space="preserve"> </w:t>
+      </w:r>
+      <w:fldSimple w:instr=" ADDIN ZOTERO_ITEM {&quot;citationItems&quot;:[{&quot;itemID&quot;:14954,&quot;position&quot;:1}]} ">
+        <w:r>
+          <w:t>(Vallely 1999)</w:t>
+        </w:r>
+      </w:fldSimple>
+      <w:r>
+        <w:t xml:space="preserve">. </w:t>
+      </w:r>
+    </w:p>
+    <w:p/>
+    <w:p>
+      <w:pPr>
+        <w:jc w:val="center"/>
+      </w:pPr>
+      <w:r>
+        <w:rPr>
+          <w:noProof/>
+          <w:lang w:eastAsia="en-IE"/>
+        </w:rPr>
+        <w:drawing>
+          <wp:inline distT="0" distB="0" distL="0" distR="0">
+            <wp:extent cx="3226290" cy="2419815"/>
+            <wp:effectExtent l="19050" t="0" r="0" b="0"/>
+            <wp:docPr id="7" name="Picture 7" descr="C:\Users\Bryan\Pictures\Milltown 2003\Siobhan Peoples.JPG"/>
+            <wp:cNvGraphicFramePr>
+              <a:graphicFrameLocks xmlns:a="http://schemas.openxmlformats.org/drawingml/2006/main" noChangeAspect="1"/>
+            </wp:cNvGraphicFramePr>
+            <a:graphic xmlns:a="http://schemas.openxmlformats.org/drawingml/2006/main">
+              <a:graphicData uri="http://schemas.openxmlformats.org/drawingml/2006/picture">
+                <pic:pic xmlns:pic="http://schemas.openxmlformats.org/drawingml/2006/picture">
+                  <pic:nvPicPr>
+                    <pic:cNvPr id="0" name="Picture 7" descr="C:\Users\Bryan\Pictures\Milltown 2003\Siobhan Peoples.JPG"/>
+                    <pic:cNvPicPr>
+                      <a:picLocks noChangeAspect="1" noChangeArrowheads="1"/>
+                    </pic:cNvPicPr>
+                  </pic:nvPicPr>
+                  <pic:blipFill>
+                    <a:blip r:embed="rId15" cstate="print"/>
+                    <a:srcRect/>
+                    <a:stretch>
+                      <a:fillRect/>
+                    </a:stretch>
+                  </pic:blipFill>
+                  <pic:spPr bwMode="auto">
+                    <a:xfrm>
+                      <a:off x="0" y="0"/>
+                      <a:ext cx="3229144" cy="2421955"/>
+                    </a:xfrm>
+                    <a:prstGeom prst="rect">
+                      <a:avLst/>
+                    </a:prstGeom>
+                    <a:noFill/>
+                    <a:ln w="9525">
+                      <a:noFill/>
+                      <a:miter lim="800000"/>
+                      <a:headEnd/>
+                      <a:tailEnd/>
+                    </a:ln>
+                  </pic:spPr>
+                </pic:pic>
+              </a:graphicData>
+            </a:graphic>
+          </wp:inline>
+        </w:drawing>
+      </w:r>
+    </w:p>
+    <w:p>
+      <w:pPr>
+        <w:pStyle w:val="Caption"/>
+      </w:pPr>
+      <w:r>
+        <w:t xml:space="preserve">Figure </w:t>
+      </w:r>
+      <w:fldSimple w:instr=" SEQ Figure \* ARABIC ">
+        <w:r>
+          <w:rPr>
+            <w:noProof/>
+          </w:rPr>
+          <w:t>4</w:t>
+        </w:r>
+      </w:fldSimple>
+      <w:r>
+        <w:t>: Fiddle player Siobhan Peoples</w:t>
+      </w:r>
+      <w:r>
+        <w:rPr>
+          <w:noProof/>
+        </w:rPr>
+        <w:t xml:space="preserve"> from Ennis</w:t>
+      </w:r>
+      <w:r>
+        <w:rPr>
+          <w:noProof/>
+        </w:rPr>
+        <w:t>, Co. Clare</w:t>
+      </w:r>
+    </w:p>
+    <w:p>
+      <w:pPr>
+        <w:ind w:firstLine="720"/>
+      </w:pPr>
+      <w:r>
+        <w:t xml:space="preserve">Most traditional musicians play in the "first position" giving the instrument a range of just over three octaves. </w:t>
+      </w:r>
+      <w:r>
+        <w:t xml:space="preserve">The fiddle is a very suitable instrument for traditional music because of the relative ease by which ornamentation (section </w:t>
+      </w:r>
+      <w:r>
+        <w:fldChar w:fldCharType="begin"/>
+      </w:r>
+      <w:r>
+        <w:instrText xml:space="preserve"> REF _Ref161809204 \r \h </w:instrText>
+      </w:r>
+      <w:r>
+        <w:fldChar w:fldCharType="separate"/>
+      </w:r>
+      <w:r>
+        <w:t>2.5.1</w:t>
+      </w:r>
+      <w:r>
+        <w:fldChar w:fldCharType="end"/>
+      </w:r>
+      <w:r>
+        <w:t>) can be executed</w:t>
+      </w:r>
+      <w:r>
+        <w:t xml:space="preserve"> </w:t>
+      </w:r>
+      <w:r>
+        <w:fldChar w:fldCharType="begin"/>
+      </w:r>
+      <w:r>
         <w:instrText xml:space="preserve"> ADDIN ZOTERO_ITEM {"citationItems":[{"itemID":14954,"position":2}]} </w:instrText>
       </w:r>
       <w:r>
@@ -11083,120 +12216,177 @@
         <w:fldChar w:fldCharType="end"/>
       </w:r>
       <w:r>
-        <w:t>.</w:t>
+        <w:t xml:space="preserve">. </w:t>
+      </w:r>
+      <w:r>
+        <w:t xml:space="preserve">The fiddle is particular prominent in the areas of Donegal, Sligo, East Clare and Sliabh Luchra (on the Cork/Kerry border), where distinctive interpretive styles have emerged. Donegal style fiddle playing is generally known for its fast pace and staccato timbre achieved with short bow strokes. </w:t>
+      </w:r>
+      <w:r>
+        <w:t>The Sligo style of fiddle playing was inspired by the playing of Michael Coleman (section</w:t>
+      </w:r>
+      <w:r>
+        <w:t xml:space="preserve"> </w:t>
+      </w:r>
+      <w:r>
+        <w:fldChar w:fldCharType="begin"/>
+      </w:r>
+      <w:r>
+        <w:instrText xml:space="preserve"> REF _Ref205115650 \r \h </w:instrText>
+      </w:r>
+      <w:r>
+        <w:fldChar w:fldCharType="separate"/>
+      </w:r>
+      <w:r>
+        <w:t>2.5.3</w:t>
+      </w:r>
+      <w:r>
+        <w:fldChar w:fldCharType="end"/>
+      </w:r>
+      <w:r>
+        <w:t>), with extensive use of ornamentation</w:t>
+      </w:r>
+      <w:r>
+        <w:t xml:space="preserve"> </w:t>
+      </w:r>
+      <w:r>
+        <w:t xml:space="preserve">The East Clare style is known to be slower, more melodic and with a </w:t>
+      </w:r>
+      <w:r>
+        <w:t>strong</w:t>
+      </w:r>
+      <w:r>
+        <w:t xml:space="preserve"> use of ornamentation. The Sliabh Luchra </w:t>
+      </w:r>
+      <w:r>
+        <w:t xml:space="preserve">area is particularly known for the playing of slides and polkas (section </w:t>
+      </w:r>
+      <w:r>
+        <w:fldChar w:fldCharType="begin"/>
+      </w:r>
+      <w:r>
+        <w:instrText xml:space="preserve"> REF _Ref205115513 \r \h </w:instrText>
+      </w:r>
+      <w:r>
+        <w:fldChar w:fldCharType="separate"/>
+      </w:r>
+      <w:r>
+        <w:t>2.1.4</w:t>
+      </w:r>
+      <w:r>
+        <w:fldChar w:fldCharType="end"/>
+      </w:r>
+      <w:r>
+        <w:t xml:space="preserve"> and </w:t>
+      </w:r>
+      <w:r>
+        <w:fldChar w:fldCharType="begin"/>
+      </w:r>
+      <w:r>
+        <w:instrText xml:space="preserve"> REF _Ref205115514 \r \h </w:instrText>
+      </w:r>
+      <w:r>
+        <w:fldChar w:fldCharType="separate"/>
+      </w:r>
+      <w:r>
+        <w:t>2.1.5</w:t>
+      </w:r>
+      <w:r>
+        <w:fldChar w:fldCharType="end"/>
+      </w:r>
+      <w:r>
+        <w:t>).</w:t>
       </w:r>
     </w:p>
     <w:p>
       <w:pPr>
         <w:pStyle w:val="MScHeading3"/>
       </w:pPr>
-      <w:bookmarkStart w:id="30" w:name="_Toc204958179"/>
+      <w:bookmarkStart w:id="36" w:name="_Toc204958179"/>
       <w:r>
         <w:t>Uilleannn Pipes</w:t>
       </w:r>
-      <w:bookmarkEnd w:id="30"/>
+      <w:bookmarkEnd w:id="36"/>
     </w:p>
     <w:p/>
     <w:p>
       <w:pPr>
         <w:pStyle w:val="MScHeading3"/>
       </w:pPr>
-      <w:bookmarkStart w:id="31" w:name="_Toc204958180"/>
+      <w:bookmarkStart w:id="37" w:name="_Toc204958180"/>
+      <w:r>
+        <w:t>Harp</w:t>
+      </w:r>
+      <w:bookmarkEnd w:id="37"/>
+    </w:p>
+    <w:p/>
+    <w:p>
+      <w:pPr>
+        <w:pStyle w:val="MScHeading3"/>
+      </w:pPr>
+      <w:bookmarkStart w:id="38" w:name="_Toc204958181"/>
+      <w:r>
+        <w:t>Accordian &amp; concertina</w:t>
+      </w:r>
+      <w:bookmarkEnd w:id="38"/>
+    </w:p>
+    <w:p/>
+    <w:p>
+      <w:pPr>
+        <w:pStyle w:val="MScHeading3"/>
+      </w:pPr>
+      <w:bookmarkStart w:id="39" w:name="_Toc204958182"/>
       <w:r>
         <w:lastRenderedPageBreak/>
-        <w:t>Harp</w:t>
-      </w:r>
-      <w:bookmarkEnd w:id="31"/>
+        <w:t>Banjo</w:t>
+      </w:r>
+      <w:bookmarkEnd w:id="39"/>
     </w:p>
     <w:p/>
+    <w:p/>
     <w:p>
       <w:pPr>
         <w:pStyle w:val="MScHeading3"/>
       </w:pPr>
-      <w:bookmarkStart w:id="32" w:name="_Toc204958181"/>
-      <w:r>
-        <w:t>Accordian &amp; concertina</w:t>
-      </w:r>
-      <w:bookmarkEnd w:id="32"/>
+      <w:bookmarkStart w:id="40" w:name="_Toc204958185"/>
+      <w:r>
+        <w:t>Piano</w:t>
+      </w:r>
+      <w:bookmarkEnd w:id="40"/>
     </w:p>
     <w:p/>
     <w:p>
       <w:pPr>
         <w:pStyle w:val="MScHeading3"/>
       </w:pPr>
-      <w:bookmarkStart w:id="33" w:name="_Toc204958182"/>
-      <w:r>
-        <w:t>Banjo</w:t>
-      </w:r>
-      <w:bookmarkEnd w:id="33"/>
+      <w:bookmarkStart w:id="41" w:name="_Toc204958186"/>
+      <w:r>
+        <w:t>Bodhrán</w:t>
+      </w:r>
+      <w:bookmarkEnd w:id="41"/>
     </w:p>
     <w:p/>
     <w:p>
       <w:pPr>
         <w:pStyle w:val="MScHeading3"/>
       </w:pPr>
-      <w:bookmarkStart w:id="34" w:name="_Toc204958183"/>
-      <w:r>
-        <w:t>Guitar</w:t>
-      </w:r>
-      <w:bookmarkEnd w:id="34"/>
-    </w:p>
+      <w:bookmarkStart w:id="42" w:name="_Toc204958187"/>
+      <w:r>
+        <w:t>Lilting</w:t>
+      </w:r>
+    </w:p>
+    <w:bookmarkEnd w:id="42"/>
     <w:p/>
     <w:p>
       <w:pPr>
-        <w:pStyle w:val="MScHeading3"/>
-      </w:pPr>
-      <w:bookmarkStart w:id="35" w:name="_Toc204958184"/>
-      <w:r>
-        <w:t>Bouzuki</w:t>
-      </w:r>
-      <w:bookmarkEnd w:id="35"/>
-    </w:p>
-    <w:p/>
-    <w:p>
-      <w:pPr>
-        <w:pStyle w:val="MScHeading3"/>
-      </w:pPr>
-      <w:bookmarkStart w:id="36" w:name="_Toc204958185"/>
-      <w:r>
-        <w:t>Piano</w:t>
-      </w:r>
-      <w:bookmarkEnd w:id="36"/>
-    </w:p>
-    <w:p/>
-    <w:p>
-      <w:pPr>
-        <w:pStyle w:val="MScHeading3"/>
-      </w:pPr>
-      <w:bookmarkStart w:id="37" w:name="_Toc204958186"/>
-      <w:r>
-        <w:t>Bodhrán</w:t>
-      </w:r>
-      <w:bookmarkEnd w:id="37"/>
-    </w:p>
-    <w:p/>
-    <w:p>
-      <w:pPr>
-        <w:pStyle w:val="MScHeading3"/>
-      </w:pPr>
-      <w:bookmarkStart w:id="38" w:name="_Toc204958187"/>
-      <w:r>
-        <w:t>Lilting</w:t>
-      </w:r>
-      <w:bookmarkEnd w:id="38"/>
-    </w:p>
-    <w:p/>
-    <w:p>
-      <w:pPr>
         <w:pStyle w:val="MscHeading2"/>
       </w:pPr>
-      <w:bookmarkStart w:id="39" w:name="_Ref203994227"/>
-      <w:bookmarkStart w:id="40" w:name="_Toc204958188"/>
+      <w:bookmarkStart w:id="43" w:name="_Ref203994227"/>
+      <w:bookmarkStart w:id="44" w:name="_Toc204958188"/>
       <w:r>
         <w:t>Collections</w:t>
       </w:r>
-      <w:bookmarkEnd w:id="39"/>
-      <w:bookmarkEnd w:id="40"/>
+      <w:bookmarkEnd w:id="43"/>
+      <w:bookmarkEnd w:id="44"/>
     </w:p>
     <w:p>
       <w:r>
@@ -11228,114 +12418,114 @@
         <w:t>The Music of Ireland</w:t>
       </w:r>
       <w:r>
-        <w:t xml:space="preserve">. The 1,850 tunes presented in the collection were classified according to tune-type (airs and songs, Carolan compositions, double jigs, slip jigs, reels, hornpipes, </w:t>
+        <w:t xml:space="preserve">. The 1,850 tunes presented in the collection were classified according to tune-type (airs and songs, Carolan compositions, double jigs, slip jigs, reels, hornpipes, long dances, marches and miscellaneous). In 1907, he published </w:t>
+      </w:r>
+      <w:r>
+        <w:rPr>
+          <w:i/>
+        </w:rPr>
+        <w:t>The Dance Music of Ireland – 1001 Gems</w:t>
+      </w:r>
+      <w:r>
+        <w:t xml:space="preserve">. This collection focused entirely on the dance music repertoire and contained many tunes published in his previous collection. Until the publication of Brendan Breathnach’s </w:t>
+      </w:r>
+      <w:r>
+        <w:rPr>
+          <w:i/>
+        </w:rPr>
+        <w:t>Ceol Rince Na hÉireann</w:t>
+      </w:r>
+      <w:r>
+        <w:t xml:space="preserve"> </w:t>
+      </w:r>
+      <w:r>
+        <w:t xml:space="preserve">series </w:t>
+      </w:r>
+      <w:fldSimple w:instr=" ADDIN ZOTERO_ITEM {&quot;citationItems&quot;:[{&quot;itemID&quot;:3600}]} ">
+        <w:r>
+          <w:t>(Breathnach 1963</w:t>
+        </w:r>
+        <w:r>
+          <w:t xml:space="preserve"> - 1999</w:t>
+        </w:r>
+        <w:r>
+          <w:t>)</w:t>
+        </w:r>
+      </w:fldSimple>
+      <w:r>
+        <w:t xml:space="preserve"> </w:t>
+      </w:r>
+      <w:r>
+        <w:t xml:space="preserve">O’Neill’s second book was considered the definitive </w:t>
+      </w:r>
+      <w:r>
+        <w:t xml:space="preserve">source </w:t>
+      </w:r>
+      <w:r>
+        <w:t>for traditional musicians and musicians would often refer to a tune by its reference number in the book</w:t>
+      </w:r>
+      <w:r>
+        <w:t xml:space="preserve"> </w:t>
+      </w:r>
+      <w:fldSimple w:instr=" ADDIN ZOTERO_ITEM {&quot;citationItems&quot;:[{&quot;itemID&quot;:11589,&quot;position&quot;:1}]} ">
+        <w:r>
+          <w:t>(Wallis &amp; Wilson 2001)</w:t>
+        </w:r>
+      </w:fldSimple>
+      <w:r>
+        <w:t xml:space="preserve">. </w:t>
+      </w:r>
+    </w:p>
+    <w:p>
+      <w:pPr>
+        <w:ind w:firstLine="720"/>
+      </w:pPr>
+      <w:r>
+        <w:t>ABC is a music notation language introduced by Chris Walshaw in 1991</w:t>
+      </w:r>
+      <w:r>
+        <w:t xml:space="preserve"> </w:t>
+      </w:r>
+      <w:fldSimple w:instr=" ADDIN ZOTERO_ITEM {&quot;citationItems&quot;:[{&quot;itemID&quot;:9935}]} ">
+        <w:r>
+          <w:t>(Walshaw 2007)</w:t>
+        </w:r>
+      </w:fldSimple>
+      <w:r>
+        <w:t xml:space="preserve">. The format was designed primarily for folk and traditional tunes of Western European origin which can be written on one stave in standard classical notation </w:t>
+      </w:r>
+      <w:fldSimple w:instr=" ADDIN ZOTERO_ITEM {&quot;citationItems&quot;:[{&quot;itemID&quot;:9935,&quot;position&quot;:2}]} ">
+        <w:r>
+          <w:t>(Walshaw 2007)</w:t>
+        </w:r>
+      </w:fldSimple>
+      <w:r>
+        <w:t xml:space="preserve">. ABC files are ASCII text files and so can be edited by any </w:t>
       </w:r>
       <w:r>
         <w:lastRenderedPageBreak/>
-        <w:t xml:space="preserve">long dances, marches and miscellaneous). In 1907, he published </w:t>
-      </w:r>
-      <w:r>
-        <w:rPr>
-          <w:i/>
-        </w:rPr>
-        <w:t>The Dance Music of Ireland – 1001 Gems</w:t>
-      </w:r>
-      <w:r>
-        <w:t xml:space="preserve">. This collection focused entirely on the dance music repertoire and contained many tunes published in his previous collection. Until the publication of Brendan Breathnach’s </w:t>
-      </w:r>
-      <w:r>
-        <w:rPr>
-          <w:i/>
-        </w:rPr>
-        <w:t>Ceol Rince Na hÉireann</w:t>
-      </w:r>
-      <w:r>
-        <w:t xml:space="preserve"> </w:t>
-      </w:r>
-      <w:r>
-        <w:t xml:space="preserve">series </w:t>
-      </w:r>
-      <w:fldSimple w:instr=" ADDIN ZOTERO_ITEM {&quot;citationItems&quot;:[{&quot;itemID&quot;:3600}]} ">
-        <w:r>
-          <w:t>(Breathnach 1963</w:t>
-        </w:r>
-        <w:r>
-          <w:t xml:space="preserve"> - 1999</w:t>
-        </w:r>
-        <w:r>
-          <w:t>)</w:t>
-        </w:r>
-      </w:fldSimple>
-      <w:r>
-        <w:t xml:space="preserve"> </w:t>
-      </w:r>
-      <w:r>
-        <w:t xml:space="preserve">O’Neill’s second book was considered the definitive </w:t>
-      </w:r>
-      <w:r>
-        <w:t xml:space="preserve">source </w:t>
-      </w:r>
-      <w:r>
-        <w:t>for traditional musicians and musicians would often refer to a tune by its reference number in the book</w:t>
-      </w:r>
-      <w:r>
-        <w:t xml:space="preserve"> </w:t>
-      </w:r>
-      <w:fldSimple w:instr=" ADDIN ZOTERO_ITEM {&quot;citationItems&quot;:[{&quot;itemID&quot;:11589,&quot;position&quot;:1}]} ">
-        <w:r>
-          <w:t>(Wallis &amp; Wilson 2001)</w:t>
-        </w:r>
-      </w:fldSimple>
-      <w:r>
-        <w:t xml:space="preserve">. </w:t>
+        <w:t xml:space="preserve">text editor, without the necessity for special software. Each file (known as a </w:t>
+      </w:r>
+      <w:r>
+        <w:rPr>
+          <w:i/>
+        </w:rPr>
+        <w:t>tune book</w:t>
+      </w:r>
+      <w:r>
+        <w:t>) can contain multiple tunes. File sizes are typically measured in kilobytes and this facilitates easy transmission by electronic means. The small size of ABC files also makes them an ideal medium for the storage of tunes on a memory constrained mobile device.</w:t>
       </w:r>
     </w:p>
     <w:p>
       <w:pPr>
         <w:ind w:firstLine="720"/>
       </w:pPr>
-      <w:r>
-        <w:t>ABC is a music notation language introduced by Chris Walshaw in 1991</w:t>
-      </w:r>
-      <w:r>
-        <w:t xml:space="preserve"> </w:t>
-      </w:r>
-      <w:fldSimple w:instr=" ADDIN ZOTERO_ITEM {&quot;citationItems&quot;:[{&quot;itemID&quot;:9935}]} ">
-        <w:r>
-          <w:t>(Walshaw 2007)</w:t>
-        </w:r>
-      </w:fldSimple>
-      <w:r>
-        <w:t xml:space="preserve">. The format was designed primarily for folk and traditional tunes of Western European origin which can be written on one stave in standard classical notation </w:t>
-      </w:r>
-      <w:fldSimple w:instr=" ADDIN ZOTERO_ITEM {&quot;citationItems&quot;:[{&quot;itemID&quot;:9935,&quot;position&quot;:2}]} ">
-        <w:r>
-          <w:t>(Walshaw 2007)</w:t>
-        </w:r>
-      </w:fldSimple>
-      <w:r>
-        <w:t xml:space="preserve">. ABC files are ASCII text files and so can be edited by any text editor, without the necessity for special software. Each file (known as a </w:t>
-      </w:r>
-      <w:r>
-        <w:rPr>
-          <w:i/>
-        </w:rPr>
-        <w:t>tune book</w:t>
-      </w:r>
-      <w:r>
-        <w:t>) can contain multiple tunes. File sizes are typically measured in kilobytes and this facilitates easy transmission by electronic means. The small size of ABC files also makes them an ideal medium for the storage of tunes on a memory constrained mobile device.</w:t>
-      </w:r>
-    </w:p>
-    <w:p>
-      <w:pPr>
-        <w:ind w:firstLine="720"/>
-      </w:pPr>
       <w:fldSimple w:instr=" REF _Ref137047171 \h  \* MERGEFORMAT ">
         <w:r>
           <w:t xml:space="preserve">Figure </w:t>
         </w:r>
         <w:r>
-          <w:t>3</w:t>
+          <w:t>4</w:t>
         </w:r>
       </w:fldSimple>
       <w:r>
@@ -11464,8 +12654,8 @@
         <w:pStyle w:val="Caption"/>
         <w:jc w:val="left"/>
       </w:pPr>
-      <w:bookmarkStart w:id="41" w:name="_Ref137047171"/>
-      <w:bookmarkStart w:id="42" w:name="_Toc204958239"/>
+      <w:bookmarkStart w:id="45" w:name="_Ref137047171"/>
+      <w:bookmarkStart w:id="46" w:name="_Toc204958239"/>
       <w:r>
         <w:t xml:space="preserve">Figure </w:t>
       </w:r>
@@ -11482,27 +12672,23 @@
         <w:rPr>
           <w:noProof/>
         </w:rPr>
-        <w:t>3</w:t>
+        <w:t>5</w:t>
       </w:r>
       <w:r>
         <w:fldChar w:fldCharType="end"/>
       </w:r>
-      <w:bookmarkEnd w:id="41"/>
+      <w:bookmarkEnd w:id="45"/>
       <w:r>
         <w:t>: The tune "Contentment is Wealth" in the ABC format.</w:t>
       </w:r>
-      <w:bookmarkEnd w:id="42"/>
+      <w:bookmarkEnd w:id="46"/>
     </w:p>
     <w:p>
       <w:pPr>
         <w:ind w:firstLine="720"/>
       </w:pPr>
       <w:r>
-        <w:t xml:space="preserve">The tune body contains the notation for the tune. The body encoding supports such features as ornaments, bar divisions, sharps, flats, naturals, repeated sections, key changes, guitar chords, lyrics and variations. There is an active and vibrant </w:t>
-      </w:r>
-      <w:r>
-        <w:lastRenderedPageBreak/>
-        <w:t xml:space="preserve">community supporting the ABC format and a range of tools have been developed for a variety of platforms and purposes. </w:t>
+        <w:t xml:space="preserve">The tune body contains the notation for the tune. The body encoding supports such features as ornaments, bar divisions, sharps, flats, naturals, repeated sections, key changes, guitar chords, lyrics and variations. There is an active and vibrant community supporting the ABC format and a range of tools have been developed for a variety of platforms and purposes. </w:t>
       </w:r>
     </w:p>
     <w:p>
@@ -11525,7 +12711,11 @@
     <w:p>
       <w:r>
         <w:tab/>
-        <w:t>Many of the tunes from O’Neill’s books are played differently by musicians today, as is normal with a living tradition. Around the same period (the late 1990’s) Henrik Norbeck collected nearly 2000 tunes in ABC format from various sessions and recordings. Again this collection was made freely available on the internet. This collection contains many modern settings of tunes from O’Neill’s books</w:t>
+        <w:t xml:space="preserve">Many of the tunes from O’Neill’s books are played differently by musicians today, as is normal with a living tradition. Around the same period (the late 1990’s) Henrik Norbeck collected nearly 2000 tunes in ABC format from various sessions and recordings. Again this collection was made freely available on the internet. This </w:t>
+      </w:r>
+      <w:r>
+        <w:lastRenderedPageBreak/>
+        <w:t>collection contains many modern settings of tunes from O’Neill’s books</w:t>
       </w:r>
       <w:r>
         <w:t xml:space="preserve"> </w:t>
@@ -11543,8 +12733,8 @@
       <w:pPr>
         <w:pStyle w:val="MscHeading2"/>
       </w:pPr>
-      <w:bookmarkStart w:id="43" w:name="_Ref161926688"/>
-      <w:bookmarkStart w:id="44" w:name="_Toc204958189"/>
+      <w:bookmarkStart w:id="47" w:name="_Ref161926688"/>
+      <w:bookmarkStart w:id="48" w:name="_Toc204958189"/>
       <w:r>
         <w:t xml:space="preserve">Musical </w:t>
       </w:r>
@@ -11552,8 +12742,8 @@
         <w:t>Creativity</w:t>
       </w:r>
       <w:bookmarkEnd w:id="15"/>
-      <w:bookmarkEnd w:id="43"/>
-      <w:bookmarkEnd w:id="44"/>
+      <w:bookmarkEnd w:id="47"/>
+      <w:bookmarkEnd w:id="48"/>
     </w:p>
     <w:p>
       <w:pPr>
@@ -11576,7 +12766,7 @@
           <w:sz w:val="24"/>
           <w:szCs w:val="24"/>
         </w:rPr>
-        <w:instrText xml:space="preserve"> ADDIN EN.CITE &lt;EndNote&gt;&lt;Cite&gt;&lt;Author&gt;Williamson&lt;/Author&gt;&lt;Year&gt;2006&lt;/Year&gt;&lt;RecNum&gt;21&lt;/RecNum&gt;&lt;record&gt;&lt;rec-number&gt;21&lt;/rec-number&gt;&lt;ref-type name="Book Section"&gt;5&lt;/ref-type&gt;&lt;contributors&gt;&lt;authors&gt;&lt;author&gt;Aaron Williamson&lt;/author&gt;&lt;author&gt;Sam Thompson&lt;/author&gt;&lt;author&gt;Tania Lisboa&lt;/author&gt;&lt;author&gt;Charles Wiffen&lt;/author&gt;&lt;/authors&gt;&lt;secondary-authors&gt;&lt;author&gt;Iréne Deliége&lt;/author&gt;&lt;author&gt;Geraint A. Wiggins&lt;/author&gt;&lt;/secondary-authors&gt;&lt;/contributors&gt;&lt;titles&gt;&lt;title&gt;Creativity, originality and value in music performance&lt;/title&gt;&lt;secondary-title&gt;Musical Creativity Multidisciplinary Research in Theory and Practice&lt;/secondary-title&gt;&lt;/titles&gt;&lt;dates&gt;&lt;year&gt;2006&lt;/year&gt;&lt;/dates&gt;&lt;publisher&gt;Psychology Press&lt;/publisher&gt;&lt;urls&gt;&lt;/urls&gt;&lt;/record&gt;&lt;/Cite&gt;&lt;/EndNote&gt;</w:instrText>
+        <w:instrText xml:space="preserve"> ADDIN EN.CITE &lt;EndNote&gt;&lt;Cite&gt;&lt;Author&gt;Götz&lt;/Author&gt;&lt;Year&gt;1981&lt;/Year&gt;&lt;RecNum&gt;22&lt;/RecNum&gt;&lt;record&gt;&lt;rec-number&gt;22&lt;/rec-number&gt;&lt;ref-type name="Journal Article"&gt;17&lt;/ref-type&gt;&lt;contributors&gt;&lt;authors&gt;&lt;author&gt;I Götz&lt;/author&gt;&lt;/authors&gt;&lt;/contributors&gt;&lt;titles&gt;&lt;title&gt;On Defining Creativity&lt;/title&gt;&lt;secondary-title&gt;Journal of Aesthetics and Art Critism&lt;/secondary-title&gt;&lt;/titles&gt;&lt;periodical&gt;&lt;full-title&gt;Journal of Aesthetics and Art Critism&lt;/full-title&gt;&lt;/periodical&gt;&lt;pages&gt;297-301&lt;/pages&gt;&lt;number&gt;39&lt;/number&gt;&lt;dates&gt;&lt;year&gt;1981&lt;/year&gt;&lt;/dates&gt;&lt;urls&gt;&lt;/urls&gt;&lt;/record&gt;&lt;/Cite&gt;&lt;/EndNote&gt;</w:instrText>
       </w:r>
       <w:r>
         <w:rPr>
@@ -11590,7 +12780,7 @@
           <w:sz w:val="24"/>
           <w:szCs w:val="24"/>
         </w:rPr>
-        <w:t>(Williamson, Thompson et al. 2006)</w:t>
+        <w:t>(Götz 1981)</w:t>
       </w:r>
       <w:r>
         <w:rPr>
@@ -11604,227 +12794,144 @@
           <w:sz w:val="24"/>
           <w:szCs w:val="24"/>
         </w:rPr>
-        <w:t xml:space="preserve"> identify reasons why authors have had difficulty characterising creativity.  They suggest that it has been impossible to offer an unambiguous and broadly agreed on definition. Further they propose that creativity is difficult to isolate empirically and finally they suggest that creativity has an entrenched </w:t>
+        <w:t xml:space="preserve"> </w:t>
       </w:r>
       <w:r>
         <w:rPr>
           <w:sz w:val="24"/>
           <w:szCs w:val="24"/>
         </w:rPr>
-        <w:t>"</w:t>
+        <w:t xml:space="preserve">relates creativity to “making” and defines creativity as “the process or activity of deliberately concretising insight”. </w:t>
       </w:r>
       <w:r>
         <w:rPr>
           <w:sz w:val="24"/>
           <w:szCs w:val="24"/>
         </w:rPr>
-        <w:t>mythology</w:t>
+        <w:fldChar w:fldCharType="begin"/>
       </w:r>
       <w:r>
         <w:rPr>
           <w:sz w:val="24"/>
           <w:szCs w:val="24"/>
         </w:rPr>
-        <w:t>"</w:t>
+        <w:instrText xml:space="preserve"> ADDIN EN.CITE &lt;EndNote&gt;&lt;Cite&gt;&lt;Author&gt;Boden&lt;/Author&gt;&lt;Year&gt;1996&lt;/Year&gt;&lt;RecNum&gt;17&lt;/RecNum&gt;&lt;record&gt;&lt;rec-number&gt;17&lt;/rec-number&gt;&lt;ref-type name="Book"&gt;6&lt;/ref-type&gt;&lt;contributors&gt;&lt;authors&gt;&lt;author&gt;M.A. Boden&lt;/author&gt;&lt;/authors&gt;&lt;/contributors&gt;&lt;titles&gt;&lt;title&gt;Dimensions of creativity&lt;/title&gt;&lt;/titles&gt;&lt;dates&gt;&lt;year&gt;1996&lt;/year&gt;&lt;/dates&gt;&lt;pub-location&gt;Cambridge, Massachusetts&lt;/pub-location&gt;&lt;publisher&gt;MIT Press&lt;/publisher&gt;&lt;urls&gt;&lt;/urls&gt;&lt;/record&gt;&lt;/Cite&gt;&lt;/EndNote&gt;</w:instrText>
       </w:r>
       <w:r>
         <w:rPr>
           <w:sz w:val="24"/>
           <w:szCs w:val="24"/>
         </w:rPr>
-        <w:t xml:space="preserve"> especially in the arts world where it is construed as a mysterious, unknowable process. In this section, the problem of defining style in traditional flute playing is divided into two sub-problems. Firstly the concept that style is related musical creativity is proposed. Secondly, this section summarises approaches to the problem of what characterises style in traditional flute playing.</w:t>
-      </w:r>
-    </w:p>
-    <w:p>
-      <w:pPr>
-        <w:pStyle w:val="PaperNormal"/>
-        <w:spacing w:line="360" w:lineRule="auto"/>
-        <w:ind w:firstLine="720"/>
+        <w:fldChar w:fldCharType="separate"/>
+      </w:r>
+      <w:r>
         <w:rPr>
           <w:sz w:val="24"/>
           <w:szCs w:val="24"/>
         </w:rPr>
-      </w:pPr>
+        <w:t>(Boden 1996)</w:t>
+      </w:r>
       <w:r>
         <w:rPr>
           <w:sz w:val="24"/>
           <w:szCs w:val="24"/>
         </w:rPr>
-        <w:fldChar w:fldCharType="begin"/>
+        <w:fldChar w:fldCharType="end"/>
       </w:r>
       <w:r>
         <w:rPr>
           <w:sz w:val="24"/>
           <w:szCs w:val="24"/>
         </w:rPr>
-        <w:instrText xml:space="preserve"> ADDIN EN.CITE &lt;EndNote&gt;&lt;Cite&gt;&lt;Author&gt;Götz&lt;/Author&gt;&lt;Year&gt;1981&lt;/Year&gt;&lt;RecNum&gt;22&lt;/RecNum&gt;&lt;record&gt;&lt;rec-number&gt;22&lt;/rec-number&gt;&lt;ref-type name="Journal Article"&gt;17&lt;/ref-type&gt;&lt;contributors&gt;&lt;authors&gt;&lt;author&gt;I Götz&lt;/author&gt;&lt;/authors&gt;&lt;/contributors&gt;&lt;titles&gt;&lt;title&gt;On Defining Creativity&lt;/title&gt;&lt;secondary-title&gt;Journal of Aesthetics and Art Critism&lt;/secondary-title&gt;&lt;/titles&gt;&lt;periodical&gt;&lt;full-title&gt;Journal of Aesthetics and Art Critism&lt;/full-title&gt;&lt;/periodical&gt;&lt;pages&gt;297-301&lt;/pages&gt;&lt;number&gt;39&lt;/number&gt;&lt;dates&gt;&lt;year&gt;1981&lt;/year&gt;&lt;/dates&gt;&lt;urls&gt;&lt;/urls&gt;&lt;/record&gt;&lt;/Cite&gt;&lt;/EndNote&gt;</w:instrText>
+        <w:t xml:space="preserve"> is extensively cited by authors seeking to understand creativity. Boden distinguishes two types of creativity. Psychological creativity (P-creativity) occurs when an individual has an idea which is novel to that individual, regardless of how many other individuals have had that same idea. Historical creativity (H-creativity) defines ideas that are novel not only to an individual, but also novel in the history of human endeavour. P-creativity is therefore judged by an individual. H-creativity is judged by society at large. The concept of two levels of creativity is also proposed by </w:t>
       </w:r>
       <w:r>
         <w:rPr>
           <w:sz w:val="24"/>
           <w:szCs w:val="24"/>
         </w:rPr>
-        <w:fldChar w:fldCharType="separate"/>
+        <w:t>(</w:t>
       </w:r>
       <w:r>
         <w:rPr>
           <w:sz w:val="24"/>
           <w:szCs w:val="24"/>
         </w:rPr>
-        <w:t>(Götz 1981)</w:t>
-      </w:r>
-      <w:r>
-        <w:rPr>
-          <w:sz w:val="24"/>
-          <w:szCs w:val="24"/>
-        </w:rPr>
+        <w:t xml:space="preserve">Gardner, 1993b), who distinguished between “little c” and “big C” creativity. </w:t>
+      </w:r>
+    </w:p>
+    <w:p>
+      <w:pPr>
+        <w:ind w:firstLine="720"/>
+      </w:pPr>
+      <w:r>
+        <w:t xml:space="preserve">There are examples in traditional music of </w:t>
+      </w:r>
+      <w:r>
+        <w:t xml:space="preserve">both P-creativity and H-creativity as defined by </w:t>
+      </w:r>
+      <w:r>
+        <w:fldChar w:fldCharType="begin"/>
+      </w:r>
+      <w:r>
+        <w:instrText xml:space="preserve"> ADDIN EN.CITE &lt;EndNote&gt;&lt;Cite&gt;&lt;Author&gt;Boden&lt;/Author&gt;&lt;Year&gt;1996&lt;/Year&gt;&lt;RecNum&gt;17&lt;/RecNum&gt;&lt;record&gt;&lt;rec-number&gt;17&lt;/rec-number&gt;&lt;ref-type name="Book"&gt;6&lt;/ref-type&gt;&lt;contributors&gt;&lt;authors&gt;&lt;author&gt;M.A. Boden&lt;/author&gt;&lt;/authors&gt;&lt;/contributors&gt;&lt;titles&gt;&lt;title&gt;Dimensions of creativity&lt;/title&gt;&lt;/titles&gt;&lt;dates&gt;&lt;year&gt;1996&lt;/year&gt;&lt;/dates&gt;&lt;pub-location&gt;Cambridge, Massachusetts&lt;/pub-location&gt;&lt;publisher&gt;MIT Press&lt;/publisher&gt;&lt;urls&gt;&lt;/urls&gt;&lt;/record&gt;&lt;/Cite&gt;&lt;/EndNote&gt;</w:instrText>
+      </w:r>
+      <w:r>
+        <w:fldChar w:fldCharType="separate"/>
+      </w:r>
+      <w:r>
+        <w:t>(Boden 1996)</w:t>
+      </w:r>
+      <w:r>
         <w:fldChar w:fldCharType="end"/>
       </w:r>
       <w:r>
-        <w:rPr>
-          <w:sz w:val="24"/>
-          <w:szCs w:val="24"/>
-        </w:rPr>
+        <w:t>. Individual expression</w:t>
+      </w:r>
+      <w:r>
         <w:t xml:space="preserve"> </w:t>
       </w:r>
       <w:r>
-        <w:rPr>
-          <w:sz w:val="24"/>
-          <w:szCs w:val="24"/>
-        </w:rPr>
-        <w:t xml:space="preserve">relates creativity to “making” and defines creativity as “the process or activity of deliberately concretising insight”. </w:t>
-      </w:r>
-      <w:r>
-        <w:rPr>
-          <w:sz w:val="24"/>
-          <w:szCs w:val="24"/>
-        </w:rPr>
+        <w:t xml:space="preserve">(P-creativity) </w:t>
+      </w:r>
+      <w:r>
+        <w:t xml:space="preserve">is </w:t>
+      </w:r>
+      <w:r>
+        <w:t xml:space="preserve">in fact </w:t>
+      </w:r>
+      <w:r>
+        <w:t>a defining component of traditional Irish music</w:t>
+      </w:r>
+      <w:r>
+        <w:t xml:space="preserve"> </w:t>
+      </w:r>
+      <w:r>
         <w:fldChar w:fldCharType="begin"/>
       </w:r>
       <w:r>
-        <w:rPr>
-          <w:sz w:val="24"/>
-          <w:szCs w:val="24"/>
-        </w:rPr>
-        <w:instrText xml:space="preserve"> ADDIN EN.CITE &lt;EndNote&gt;&lt;Cite&gt;&lt;Author&gt;Boden&lt;/Author&gt;&lt;Year&gt;1996&lt;/Year&gt;&lt;RecNum&gt;17&lt;/RecNum&gt;&lt;record&gt;&lt;rec-number&gt;17&lt;/rec-number&gt;&lt;ref-type name="Book"&gt;6&lt;/ref-type&gt;&lt;contributors&gt;&lt;authors&gt;&lt;author&gt;M.A. Boden&lt;/author&gt;&lt;/authors&gt;&lt;/contributors&gt;&lt;titles&gt;&lt;title&gt;Dimensions of creativity&lt;/title&gt;&lt;/titles&gt;&lt;dates&gt;&lt;year&gt;1996&lt;/year&gt;&lt;/dates&gt;&lt;pub-location&gt;Cambridge, Massachusetts&lt;/pub-location&gt;&lt;publisher&gt;MIT Press&lt;/publisher&gt;&lt;urls&gt;&lt;/urls&gt;&lt;/record&gt;&lt;/Cite&gt;&lt;/EndNote&gt;</w:instrText>
-      </w:r>
-      <w:r>
-        <w:rPr>
-          <w:sz w:val="24"/>
-          <w:szCs w:val="24"/>
-        </w:rPr>
+        <w:instrText xml:space="preserve"> ADDIN EN.CITE &lt;EndNote&gt;&lt;Cite&gt;&lt;Author&gt;Breathnach&lt;/Author&gt;&lt;Year&gt;1977&lt;/Year&gt;&lt;RecNum&gt;4&lt;/RecNum&gt;&lt;record&gt;&lt;rec-number&gt;4&lt;/rec-number&gt;&lt;ref-type name="Book"&gt;6&lt;/ref-type&gt;&lt;contributors&gt;&lt;authors&gt;&lt;author&gt;Brendan Breathnach&lt;/author&gt;&lt;/authors&gt;&lt;/contributors&gt;&lt;titles&gt;&lt;title&gt;Folk Music and Dances of Ireland&lt;/title&gt;&lt;/titles&gt;&lt;edition&gt;Revised Edition&lt;/edition&gt;&lt;dates&gt;&lt;year&gt;1977&lt;/year&gt;&lt;/dates&gt;&lt;urls&gt;&lt;/urls&gt;&lt;/record&gt;&lt;/Cite&gt;&lt;/EndNote&gt;</w:instrText>
+      </w:r>
+      <w:r>
         <w:fldChar w:fldCharType="separate"/>
       </w:r>
       <w:r>
-        <w:rPr>
-          <w:sz w:val="24"/>
-          <w:szCs w:val="24"/>
-        </w:rPr>
-        <w:t>(Boden 1996)</w:t>
-      </w:r>
-      <w:r>
-        <w:rPr>
-          <w:sz w:val="24"/>
-          <w:szCs w:val="24"/>
-        </w:rPr>
+        <w:t>(Breathnach 1977)</w:t>
+      </w:r>
+      <w:r>
         <w:fldChar w:fldCharType="end"/>
       </w:r>
       <w:r>
-        <w:rPr>
-          <w:sz w:val="24"/>
-          <w:szCs w:val="24"/>
-        </w:rPr>
-        <w:t xml:space="preserve"> is extensively cited by authors seeking to understand creativity. Boden distinguishes two types of creativity. Psychological creativity (P-creativity) occurs when an individual has an idea which is novel to that individual, regardless of how many other individuals have had that same idea. Historical creativity (H-creativity) defines ideas that are novel not only to an individual, but also novel in the history of human endeavour. P-creativity is therefore judged by an individual. H-creativity is judged by society at large. The </w:t>
-      </w:r>
-      <w:r>
-        <w:rPr>
-          <w:sz w:val="24"/>
-          <w:szCs w:val="24"/>
-        </w:rPr>
-        <w:lastRenderedPageBreak/>
-        <w:t xml:space="preserve">concept of two levels of creativity is also proposed by </w:t>
-      </w:r>
-      <w:r>
-        <w:rPr>
-          <w:sz w:val="24"/>
-          <w:szCs w:val="24"/>
-        </w:rPr>
-        <w:t>(</w:t>
-      </w:r>
-      <w:r>
-        <w:rPr>
-          <w:sz w:val="24"/>
-          <w:szCs w:val="24"/>
-        </w:rPr>
-        <w:t xml:space="preserve">Gardner, 1993b), who distinguished between “little c” and “big C” creativity. </w:t>
-      </w:r>
-    </w:p>
-    <w:p>
-      <w:pPr>
-        <w:ind w:firstLine="720"/>
-      </w:pPr>
-      <w:r>
-        <w:t xml:space="preserve">There are examples in traditional music of </w:t>
-      </w:r>
-      <w:r>
-        <w:t xml:space="preserve">both P-creativity and H-creativity as defined by </w:t>
-      </w:r>
-      <w:r>
-        <w:fldChar w:fldCharType="begin"/>
-      </w:r>
-      <w:r>
-        <w:instrText xml:space="preserve"> ADDIN EN.CITE &lt;EndNote&gt;&lt;Cite&gt;&lt;Author&gt;Boden&lt;/Author&gt;&lt;Year&gt;1996&lt;/Year&gt;&lt;RecNum&gt;17&lt;/RecNum&gt;&lt;record&gt;&lt;rec-number&gt;17&lt;/rec-number&gt;&lt;ref-type name="Book"&gt;6&lt;/ref-type&gt;&lt;contributors&gt;&lt;authors&gt;&lt;author&gt;M.A. Boden&lt;/author&gt;&lt;/authors&gt;&lt;/contributors&gt;&lt;titles&gt;&lt;title&gt;Dimensions of creativity&lt;/title&gt;&lt;/titles&gt;&lt;dates&gt;&lt;year&gt;1996&lt;/year&gt;&lt;/dates&gt;&lt;pub-location&gt;Cambridge, Massachusetts&lt;/pub-location&gt;&lt;publisher&gt;MIT Press&lt;/publisher&gt;&lt;urls&gt;&lt;/urls&gt;&lt;/record&gt;&lt;/Cite&gt;&lt;/EndNote&gt;</w:instrText>
-      </w:r>
-      <w:r>
-        <w:fldChar w:fldCharType="separate"/>
-      </w:r>
-      <w:r>
-        <w:t>(Boden 1996)</w:t>
-      </w:r>
-      <w:r>
-        <w:fldChar w:fldCharType="end"/>
-      </w:r>
-      <w:r>
-        <w:t>. Individual expression</w:t>
-      </w:r>
-      <w:r>
-        <w:t xml:space="preserve"> </w:t>
-      </w:r>
-      <w:r>
-        <w:t xml:space="preserve">(P-creativity) </w:t>
-      </w:r>
-      <w:r>
-        <w:t xml:space="preserve">is </w:t>
-      </w:r>
-      <w:r>
-        <w:t xml:space="preserve">in fact </w:t>
-      </w:r>
-      <w:r>
-        <w:t>a defining component of traditional Irish music</w:t>
-      </w:r>
-      <w:r>
-        <w:t xml:space="preserve"> </w:t>
-      </w:r>
-      <w:r>
-        <w:fldChar w:fldCharType="begin"/>
-      </w:r>
-      <w:r>
-        <w:instrText xml:space="preserve"> ADDIN EN.CITE &lt;EndNote&gt;&lt;Cite&gt;&lt;Author&gt;Breathnach&lt;/Author&gt;&lt;Year&gt;1977&lt;/Year&gt;&lt;RecNum&gt;4&lt;/RecNum&gt;&lt;record&gt;&lt;rec-number&gt;4&lt;/rec-number&gt;&lt;ref-type name="Book"&gt;6&lt;/ref-type&gt;&lt;contributors&gt;&lt;authors&gt;&lt;author&gt;Brendan Breathnach&lt;/author&gt;&lt;/authors&gt;&lt;/contributors&gt;&lt;titles&gt;&lt;title&gt;Folk Music and Dances of Ireland&lt;/title&gt;&lt;/titles&gt;&lt;edition&gt;Revised Edition&lt;/edition&gt;&lt;dates&gt;&lt;year&gt;1977&lt;/year&gt;&lt;/dates&gt;&lt;urls&gt;&lt;/urls&gt;&lt;/record&gt;&lt;/Cite&gt;&lt;/EndNote&gt;</w:instrText>
-      </w:r>
-      <w:r>
-        <w:fldChar w:fldCharType="separate"/>
-      </w:r>
-      <w:r>
-        <w:t>(Breathnach 1977)</w:t>
-      </w:r>
-      <w:r>
-        <w:fldChar w:fldCharType="end"/>
-      </w:r>
-      <w:r>
         <w:t xml:space="preserve">. When a traditional musician plays a tune, it is rarely played exactly as transcribed, though unlike with jazz for example, traditional musicians never deviate from the structure or framework of the tune. In fact, experienced musicians rarely play the same tune twice, identically. </w:t>
       </w:r>
       <w:r>
-        <w:t>In the introduction to the revised edition of O’ Neill’s Music Of Ireland (originally published in 1906), Krassen describes a typical scenario:</w:t>
+        <w:t>In the introduction to the revised edition of O’ Neill’s Music Of Ireland (originally published in 190</w:t>
+      </w:r>
+      <w:r>
+        <w:t>3</w:t>
+      </w:r>
+      <w:r>
+        <w:t>), Krassen describes a typical scenario:</w:t>
       </w:r>
     </w:p>
     <w:p>
@@ -11955,6 +13062,7 @@
     </w:p>
     <w:p>
       <w:r>
+        <w:lastRenderedPageBreak/>
         <w:tab/>
         <w:t xml:space="preserve">H-creativity by definition, more rarely occurs in traditional music. Some examples might include the introduction of the concert flute in the </w:t>
       </w:r>
@@ -12089,7 +13197,6 @@
         <w:ind w:firstLine="720"/>
       </w:pPr>
       <w:r>
-        <w:lastRenderedPageBreak/>
         <w:fldChar w:fldCharType="begin"/>
       </w:r>
       <w:r>
@@ -12279,9 +13386,9 @@
             <o:lock v:ext="edit" aspectratio="t"/>
           </v:shapetype>
           <v:shape id="_x0000_i1025" type="#_x0000_t75" style="width:172.1pt;height:235.3pt" o:ole="">
-            <v:imagedata r:id="rId15" o:title=""/>
+            <v:imagedata r:id="rId16" o:title=""/>
           </v:shape>
-          <o:OLEObject Type="Embed" ProgID="Visio.Drawing.11" ShapeID="_x0000_i1025" DrawAspect="Content" ObjectID="_1278750882" r:id="rId16"/>
+          <o:OLEObject Type="Embed" ProgID="Visio.Drawing.11" ShapeID="_x0000_i1025" DrawAspect="Content" ObjectID="_1278862634" r:id="rId17"/>
         </w:object>
       </w:r>
     </w:p>
@@ -12289,7 +13396,7 @@
       <w:pPr>
         <w:pStyle w:val="Caption"/>
       </w:pPr>
-      <w:bookmarkStart w:id="45" w:name="_Toc204958240"/>
+      <w:bookmarkStart w:id="49" w:name="_Toc204958240"/>
       <w:r>
         <w:t xml:space="preserve">Figure </w:t>
       </w:r>
@@ -12298,7 +13405,7 @@
           <w:rPr>
             <w:noProof/>
           </w:rPr>
-          <w:t>4</w:t>
+          <w:t>6</w:t>
         </w:r>
       </w:fldSimple>
       <w:r>
@@ -12322,7 +13429,7 @@
       <w:r>
         <w:t>)</w:t>
       </w:r>
-      <w:bookmarkEnd w:id="45"/>
+      <w:bookmarkEnd w:id="49"/>
     </w:p>
     <w:p>
       <w:r>
@@ -12350,439 +13457,525 @@
         <w:t>to categorise a piece of music.</w:t>
       </w:r>
       <w:r>
-        <w:t xml:space="preserve"> A group of 13 subjects listened to a recording of a fragment of a little </w:t>
-      </w:r>
+        <w:t xml:space="preserve"> A group of 13 subjects listened to a recording of a fragment of a little known piece of music by the composer Donizetti. The subject group contained musicologists, professional and amateur musicians. Each subject was provided with a tape recorder to record the cognitive paths followed in order to identify the composer. </w:t>
+      </w:r>
+      <w:r>
+        <w:t>The experiment demonstrated that those subjects who possessed “prototype models” or “stored memories”</w:t>
+      </w:r>
+      <w:r>
+        <w:t xml:space="preserve"> were able to identify the cent</w:t>
+      </w:r>
+      <w:r>
+        <w:t>ury and genre, form and instruments in the piece of music, in other words to classify the style. The experiment also demonstrated that those subjects who possessed a “lexicon” of music terminology were better able to classify the piece. The author concludes by explaining that the subjects used</w:t>
+      </w:r>
+      <w:r>
+        <w:t>:</w:t>
+      </w:r>
+      <w:r>
+        <w:t xml:space="preserve"> </w:t>
+      </w:r>
+    </w:p>
+    <w:p>
+      <w:pPr>
+        <w:ind w:firstLine="576"/>
+      </w:pPr>
+    </w:p>
+    <w:p>
+      <w:pPr>
+        <w:ind w:left="720"/>
+        <w:rPr>
+          <w:i/>
+        </w:rPr>
+      </w:pPr>
+      <w:r>
+        <w:rPr>
+          <w:i/>
+        </w:rPr>
+        <w:t xml:space="preserve">“prototype, conceived as a hierarchical organisation of memorised listening experiences, orientated by historical knowledge” </w:t>
+      </w:r>
+    </w:p>
+    <w:p>
+      <w:pPr>
+        <w:ind w:left="720"/>
+        <w:rPr>
+          <w:i/>
+        </w:rPr>
+      </w:pPr>
+      <w:r>
+        <w:rPr>
+          <w:i/>
+        </w:rPr>
+        <w:tab/>
+      </w:r>
+      <w:r>
+        <w:rPr>
+          <w:i/>
+        </w:rPr>
+        <w:tab/>
+      </w:r>
+      <w:r>
+        <w:rPr>
+          <w:i/>
+        </w:rPr>
+        <w:tab/>
+      </w:r>
+      <w:r>
+        <w:rPr>
+          <w:i/>
+        </w:rPr>
+        <w:tab/>
+      </w:r>
+      <w:r>
+        <w:rPr>
+          <w:i/>
+        </w:rPr>
+        <w:tab/>
+      </w:r>
+      <w:r>
+        <w:rPr>
+          <w:i/>
+        </w:rPr>
+        <w:tab/>
+      </w:r>
+      <w:r>
+        <w:rPr>
+          <w:i/>
+        </w:rPr>
+        <w:tab/>
+      </w:r>
+      <w:r>
+        <w:rPr>
+          <w:i/>
+        </w:rPr>
+        <w:t xml:space="preserve">- </w:t>
+      </w:r>
+      <w:r>
+        <w:fldChar w:fldCharType="begin"/>
+      </w:r>
+      <w:r>
+        <w:instrText xml:space="preserve"> ADDIN EN.CITE &lt;EndNote&gt;&lt;Cite&gt;&lt;Author&gt;Baroni&lt;/Author&gt;&lt;Year&gt;2006&lt;/Year&gt;&lt;RecNum&gt;19&lt;/RecNum&gt;&lt;record&gt;&lt;rec-number&gt;19&lt;/rec-number&gt;&lt;ref-type name="Book Section"&gt;5&lt;/ref-type&gt;&lt;contributors&gt;&lt;authors&gt;&lt;author&gt;Mario Baroni&lt;/author&gt;&lt;/authors&gt;&lt;secondary-authors&gt;&lt;author&gt;Iréne Deliége&lt;/author&gt;&lt;author&gt;Geraint A. Wiggins&lt;/author&gt;&lt;/secondary-authors&gt;&lt;/contributors&gt;&lt;titles&gt;&lt;title&gt;Hearing Musical Style: Cognative and Creative Problems&lt;/title&gt;&lt;secondary-title&gt;Musical Creativity Multidisciplinary Research in Theory and Practice&lt;/secondary-title&gt;&lt;/titles&gt;&lt;dates&gt;&lt;year&gt;2006&lt;/year&gt;&lt;/dates&gt;&lt;publisher&gt;Psychology Press&lt;/publisher&gt;&lt;urls&gt;&lt;/urls&gt;&lt;/record&gt;&lt;/Cite&gt;&lt;/EndNote&gt;</w:instrText>
+      </w:r>
+      <w:r>
+        <w:fldChar w:fldCharType="separate"/>
+      </w:r>
+      <w:r>
+        <w:t>(Baroni 2006)</w:t>
+      </w:r>
+      <w:r>
+        <w:fldChar w:fldCharType="end"/>
+      </w:r>
+    </w:p>
+    <w:p>
+      <w:pPr>
+        <w:ind w:firstLine="576"/>
+        <w:rPr>
+          <w:i/>
+        </w:rPr>
+      </w:pPr>
+    </w:p>
+    <w:p>
+      <w:r>
+        <w:t>to classify the music.</w:t>
+      </w:r>
+    </w:p>
+    <w:p>
+      <w:pPr>
+        <w:pStyle w:val="MscHeading2"/>
+      </w:pPr>
+      <w:bookmarkStart w:id="50" w:name="_Ref161220181"/>
+      <w:bookmarkStart w:id="51" w:name="_Toc204958190"/>
       <w:r>
         <w:lastRenderedPageBreak/>
-        <w:t xml:space="preserve">known piece of music by the composer Donizetti. The subject group contained musicologists, professional and amateur musicians. Each subject was provided with a tape recorder to record the cognitive paths followed in order to identify the composer. </w:t>
-      </w:r>
-      <w:r>
-        <w:t>The experiment demonstrated that those subjects who possessed “prototype models” or “stored memories”</w:t>
-      </w:r>
-      <w:r>
-        <w:t xml:space="preserve"> were able to identify the cent</w:t>
-      </w:r>
-      <w:r>
-        <w:t>ury and genre, form and instruments in the piece of music, in other words to classify the style. The experiment also demonstrated that those subjects who possessed a “lexicon” of music terminology were better able to classify the piece. The author concludes by explaining that the subjects used</w:t>
+        <w:t xml:space="preserve">Style in </w:t>
+      </w:r>
+      <w:r>
+        <w:t xml:space="preserve">Traditional Flute </w:t>
+      </w:r>
+      <w:r>
+        <w:t>Music</w:t>
+      </w:r>
+      <w:bookmarkEnd w:id="50"/>
+      <w:bookmarkEnd w:id="51"/>
+    </w:p>
+    <w:p>
+      <w:r>
+        <w:t xml:space="preserve">Until the 1940’s there existed distinct regional styles of flute playing attributed mainly to the isolation of rural communities prior to the advent of mass communication. Similarly the country as a whole was largely preserved from the influence of other cultures due to its geographic position and the isolationist economic policies of the early Irish Free State </w:t>
+      </w:r>
+      <w:r>
+        <w:fldChar w:fldCharType="begin"/>
+      </w:r>
+      <w:r>
+        <w:instrText xml:space="preserve"> ADDIN EN.CITE &lt;EndNote&gt;&lt;Cite&gt;&lt;Author&gt;Keegan&lt;/Author&gt;&lt;Year&gt;1992&lt;/Year&gt;&lt;RecNum&gt;31&lt;/RecNum&gt;&lt;record&gt;&lt;rec-number&gt;31&lt;/rec-number&gt;&lt;ref-type name="Thesis"&gt;32&lt;/ref-type&gt;&lt;contributors&gt;&lt;authors&gt;&lt;author&gt;Niall S. Keegan&lt;/author&gt;&lt;/authors&gt;&lt;/contributors&gt;&lt;titles&gt;&lt;title&gt;The Words of Traditional Flute Style&lt;/title&gt;&lt;secondary-title&gt;Music Department&lt;/secondary-title&gt;&lt;/titles&gt;&lt;volume&gt;Masters Degree&lt;/volume&gt;&lt;dates&gt;&lt;year&gt;1992&lt;/year&gt;&lt;pub-dates&gt;&lt;date&gt;May 1992&lt;/date&gt;&lt;/pub-dates&gt;&lt;/dates&gt;&lt;pub-location&gt;Cork&lt;/pub-location&gt;&lt;publisher&gt;University College Cork&lt;/publisher&gt;&lt;urls&gt;&lt;/urls&gt;&lt;/record&gt;&lt;/Cite&gt;&lt;/EndNote&gt;</w:instrText>
+      </w:r>
+      <w:r>
+        <w:fldChar w:fldCharType="separate"/>
+      </w:r>
+      <w:r>
+        <w:t>(Keegan 1992)</w:t>
+      </w:r>
+      <w:r>
+        <w:fldChar w:fldCharType="end"/>
+      </w:r>
+      <w:r>
+        <w:t xml:space="preserve">. This section concentrates on flute and tin-whistle styles, though the techniques explored in this section are also used in other traditional instruments to varying extents. </w:t>
+      </w:r>
+    </w:p>
+    <w:p>
+      <w:pPr>
+        <w:ind w:firstLine="720"/>
+      </w:pPr>
+      <w:r>
+        <w:t xml:space="preserve">There are a number of authoritive </w:t>
+      </w:r>
+      <w:r>
+        <w:t>sources</w:t>
+      </w:r>
+      <w:r>
+        <w:t xml:space="preserve"> that describe characteristics that can define an individual </w:t>
+      </w:r>
+      <w:r>
+        <w:t>musician’s</w:t>
+      </w:r>
+      <w:r>
+        <w:t xml:space="preserve"> flute style. </w:t>
+      </w:r>
+      <w:r>
+        <w:t>These include Valley’s</w:t>
+      </w:r>
+      <w:r>
+        <w:t>,</w:t>
+      </w:r>
+      <w:r>
+        <w:t xml:space="preserve"> “Timbe</w:t>
+      </w:r>
+      <w:r>
+        <w:t>r</w:t>
+      </w:r>
+      <w:r>
+        <w:t>: The Flute Tutor”</w:t>
+      </w:r>
+      <w:r>
+        <w:t>,</w:t>
+      </w:r>
+      <w:r>
+        <w:t xml:space="preserve"> and his PhD thesis</w:t>
+      </w:r>
+      <w:r>
+        <w:t>,</w:t>
+      </w:r>
+      <w:r>
+        <w:t xml:space="preserve"> “Flute Routes to 21st Cent</w:t>
+      </w:r>
+      <w:r>
+        <w:t>ury Ireland”</w:t>
+      </w:r>
+      <w:r>
+        <w:t xml:space="preserve"> </w:t>
+      </w:r>
+      <w:r>
+        <w:fldChar w:fldCharType="begin"/>
+      </w:r>
+      <w:r>
+        <w:instrText xml:space="preserve"> ADDIN EN.CITE &lt;EndNote&gt;&lt;Cite&gt;&lt;Author&gt;Vallely&lt;/Author&gt;&lt;Year&gt;2004&lt;/Year&gt;&lt;RecNum&gt;35&lt;/RecNum&gt;&lt;record&gt;&lt;rec-number&gt;35&lt;/rec-number&gt;&lt;ref-type name="Thesis"&gt;32&lt;/ref-type&gt;&lt;contributors&gt;&lt;authors&gt;&lt;author&gt;Vallely, Fintan&lt;/author&gt;&lt;/authors&gt;&lt;/contributors&gt;&lt;titles&gt;&lt;title&gt;Flute Routes to 21st Century Ireland&lt;/title&gt;&lt;/titles&gt;&lt;volume&gt;Doctor of Philosophy&lt;/volume&gt;&lt;dates&gt;&lt;year&gt;2004&lt;/year&gt;&lt;pub-dates&gt;&lt;date&gt;November, 2004&lt;/date&gt;&lt;/pub-dates&gt;&lt;/dates&gt;&lt;publisher&gt;National University of Ireland&lt;/publisher&gt;&lt;urls&gt;&lt;/urls&gt;&lt;/record&gt;&lt;/Cite&gt;&lt;/EndNote&gt;</w:instrText>
+      </w:r>
+      <w:r>
+        <w:fldChar w:fldCharType="separate"/>
+      </w:r>
+      <w:r>
+        <w:t>(Vallely 2004)</w:t>
+      </w:r>
+      <w:r>
+        <w:fldChar w:fldCharType="end"/>
+      </w:r>
+      <w:r>
+        <w:t>, Larson’s “The Essential Guide to Irish Flute and Tin Whistle”, McCormack’s</w:t>
+      </w:r>
+      <w:r>
+        <w:t>,</w:t>
+      </w:r>
+      <w:r>
+        <w:t xml:space="preserve"> “Fliúit: Irish Flute Tutorial”</w:t>
+      </w:r>
+      <w:r>
+        <w:t xml:space="preserve">, </w:t>
+      </w:r>
+      <w:r>
+        <w:t>Keegan’s MPhil thesis “Words of Traditional Flute Style”</w:t>
+      </w:r>
+      <w:r>
+        <w:t xml:space="preserve"> </w:t>
+      </w:r>
+      <w:r>
+        <w:fldChar w:fldCharType="begin"/>
+      </w:r>
+      <w:r>
+        <w:instrText xml:space="preserve"> ADDIN EN.CITE &lt;EndNote&gt;&lt;Cite&gt;&lt;Author&gt;Keegan&lt;/Author&gt;&lt;Year&gt;1992&lt;/Year&gt;&lt;RecNum&gt;31&lt;/RecNum&gt;&lt;record&gt;&lt;rec-number&gt;31&lt;/rec-number&gt;&lt;ref-type name="Thesis"&gt;32&lt;/ref-type&gt;&lt;contributors&gt;&lt;authors&gt;&lt;author&gt;Niall S. Keegan&lt;/author&gt;&lt;/authors&gt;&lt;/contributors&gt;&lt;titles&gt;&lt;title&gt;The Words of Traditional Flute Style&lt;/title&gt;&lt;secondary-title&gt;Music Department&lt;/secondary-title&gt;&lt;/titles&gt;&lt;volume&gt;Masters Degree&lt;/volume&gt;&lt;dates&gt;&lt;year&gt;1992&lt;/year&gt;&lt;pub-dates&gt;&lt;date&gt;May 1992&lt;/date&gt;&lt;/pub-dates&gt;&lt;/dates&gt;&lt;pub-location&gt;Cork&lt;/pub-location&gt;&lt;publisher&gt;University College Cork&lt;/publisher&gt;&lt;urls&gt;&lt;/urls&gt;&lt;/record&gt;&lt;/Cite&gt;&lt;/EndNote&gt;</w:instrText>
+      </w:r>
+      <w:r>
+        <w:fldChar w:fldCharType="separate"/>
+      </w:r>
+      <w:r>
+        <w:t>(Keegan 1992)</w:t>
+      </w:r>
+      <w:r>
+        <w:fldChar w:fldCharType="end"/>
+      </w:r>
+      <w:r>
+        <w:t>. In addition there is Casey’s “Traditional Irish Flute Music from East Galway A Regional study and Documentary Field Collection”. Additionally Tansey’s “The Bardic Apostles of Inishfree”</w:t>
+      </w:r>
+      <w:r>
+        <w:t xml:space="preserve"> </w:t>
+      </w:r>
+      <w:r>
+        <w:fldChar w:fldCharType="begin"/>
+      </w:r>
+      <w:r>
+        <w:instrText xml:space="preserve"> ADDIN EN.CITE &lt;EndNote&gt;&lt;Cite&gt;&lt;Author&gt;Tansey&lt;/Author&gt;&lt;Year&gt;1999&lt;/Year&gt;&lt;RecNum&gt;30&lt;/RecNum&gt;&lt;record&gt;&lt;rec-number&gt;30&lt;/rec-number&gt;&lt;ref-type name="Book"&gt;6&lt;/ref-type&gt;&lt;contributors&gt;&lt;authors&gt;&lt;author&gt;Seamus Tansey&lt;/author&gt;&lt;/authors&gt;&lt;/contributors&gt;&lt;titles&gt;&lt;title&gt;The Bardic Apostles of Innisfree&lt;/title&gt;&lt;/titles&gt;&lt;dates&gt;&lt;year&gt;1999&lt;/year&gt;&lt;/dates&gt;&lt;publisher&gt;Tanbar Publications&lt;/publisher&gt;&lt;urls&gt;&lt;/urls&gt;&lt;/record&gt;&lt;/Cite&gt;&lt;/EndNote&gt;</w:instrText>
+      </w:r>
+      <w:r>
+        <w:fldChar w:fldCharType="separate"/>
+      </w:r>
+      <w:r>
+        <w:t>(Tansey 1999)</w:t>
+      </w:r>
+      <w:r>
+        <w:fldChar w:fldCharType="end"/>
+      </w:r>
+      <w:r>
+        <w:t>, a profile of Sligo musicians contains references to ornaments not described in any of the other literature, (</w:t>
+      </w:r>
+      <w:r>
+        <w:rPr>
+          <w:i/>
+        </w:rPr>
+        <w:t>bark</w:t>
+      </w:r>
+      <w:r>
+        <w:t xml:space="preserve">, </w:t>
+      </w:r>
+      <w:r>
+        <w:rPr>
+          <w:i/>
+        </w:rPr>
+        <w:t>backstitch</w:t>
+      </w:r>
+      <w:r>
+        <w:rPr>
+          <w:i/>
+        </w:rPr>
+        <w:t xml:space="preserve">, run </w:t>
+      </w:r>
+      <w:r>
+        <w:t xml:space="preserve">and </w:t>
+      </w:r>
+      <w:r>
+        <w:rPr>
+          <w:i/>
+        </w:rPr>
+        <w:t>pop</w:t>
+      </w:r>
+      <w:r>
+        <w:t>).</w:t>
+      </w:r>
+      <w:r>
+        <w:t xml:space="preserve"> In </w:t>
+      </w:r>
+      <w:r>
+        <w:t xml:space="preserve">personal </w:t>
+      </w:r>
+      <w:r>
+        <w:t xml:space="preserve">interviews </w:t>
+      </w:r>
+      <w:r>
+        <w:fldChar w:fldCharType="begin"/>
+      </w:r>
+      <w:r>
+        <w:instrText xml:space="preserve"> ADDIN EN.CITE &lt;EndNote&gt;&lt;Cite&gt;&lt;Author&gt;Tansey&lt;/Author&gt;&lt;Year&gt;2006&lt;/Year&gt;&lt;RecNum&gt;38&lt;/RecNum&gt;&lt;record&gt;&lt;rec-number&gt;38&lt;/rec-number&gt;&lt;ref-type name="Audiovisual Material"&gt;3&lt;/ref-type&gt;&lt;contributors&gt;&lt;authors&gt;&lt;author&gt;Tansey, Seamus&lt;/author&gt;&lt;/authors&gt;&lt;subsidiary-authors&gt;&lt;author&gt;Tansey, Seamus&lt;/author&gt;&lt;/subsidiary-authors&gt;&lt;/contributors&gt;&lt;titles&gt;&lt;title&gt;Interview Notes&lt;/title&gt;&lt;/titles&gt;&lt;dates&gt;&lt;year&gt;2006&lt;/year&gt;&lt;pub-dates&gt;&lt;date&gt;6 May&lt;/date&gt;&lt;/pub-dates&gt;&lt;/dates&gt;&lt;pub-location&gt;The Cobblestone Pub, Dublin&lt;/pub-location&gt;&lt;orig-pub&gt;Interview made at a wooden flute workshop &lt;/orig-pub&gt;&lt;urls&gt;&lt;/urls&gt;&lt;/record&gt;&lt;/Cite&gt;&lt;/EndNote&gt;</w:instrText>
+      </w:r>
+      <w:r>
+        <w:fldChar w:fldCharType="separate"/>
+      </w:r>
+      <w:r>
+        <w:t>(Tansey 2006)</w:t>
+      </w:r>
+      <w:r>
+        <w:fldChar w:fldCharType="end"/>
+      </w:r>
+      <w:r>
+        <w:t xml:space="preserve"> he </w:t>
+      </w:r>
+      <w:r>
+        <w:t xml:space="preserve">has elaborated on the meaning of these terms. Although there are some disagreements in definitions of certain features, the literature </w:t>
+      </w:r>
+      <w:r>
+        <w:t xml:space="preserve">generally </w:t>
+      </w:r>
+      <w:r>
+        <w:t xml:space="preserve">agrees that </w:t>
+      </w:r>
+      <w:r>
+        <w:t xml:space="preserve">interpretative </w:t>
+      </w:r>
+      <w:r>
+        <w:t xml:space="preserve">style can be characterised </w:t>
+      </w:r>
+      <w:r>
+        <w:t xml:space="preserve">by </w:t>
+      </w:r>
+      <w:r>
+        <w:t xml:space="preserve">features that include </w:t>
+      </w:r>
+      <w:r>
+        <w:t xml:space="preserve">use of ornamentation, </w:t>
+      </w:r>
+      <w:r>
+        <w:t>phrasing (where a musician takes a breath), use of variation, staccato or legato playing</w:t>
+      </w:r>
+      <w:r>
+        <w:t xml:space="preserve"> (with throating/tounging attacks)</w:t>
+      </w:r>
+      <w:r>
+        <w:t xml:space="preserve">, </w:t>
+      </w:r>
+      <w:r>
+        <w:t xml:space="preserve">the timbre a musician achieves with an instrument, </w:t>
+      </w:r>
+      <w:r>
+        <w:t>tempo, choice of tune</w:t>
+      </w:r>
+      <w:r>
+        <w:t xml:space="preserve"> and </w:t>
+      </w:r>
+      <w:r>
+        <w:t>choice of tune type</w:t>
+      </w:r>
+      <w:r>
+        <w:t xml:space="preserve">. </w:t>
+      </w:r>
+      <w:r>
+        <w:t xml:space="preserve">Certain instruments are also more popular in some regions of Ireland than others, such as the flute in counties Sligo, Leitrim and Roscommon (sections </w:t>
+      </w:r>
+      <w:r>
+        <w:fldChar w:fldCharType="begin"/>
+      </w:r>
+      <w:r>
+        <w:instrText xml:space="preserve"> REF _Ref205119988 \r \h </w:instrText>
+      </w:r>
+      <w:r>
+        <w:fldChar w:fldCharType="separate"/>
+      </w:r>
+      <w:r>
+        <w:t>2.4.1</w:t>
+      </w:r>
+      <w:r>
+        <w:fldChar w:fldCharType="end"/>
+      </w:r>
+      <w:r>
+        <w:t xml:space="preserve"> and </w:t>
+      </w:r>
+      <w:r>
+        <w:fldChar w:fldCharType="begin"/>
+      </w:r>
+      <w:r>
+        <w:instrText xml:space="preserve"> REF _Ref205119993 \r \h </w:instrText>
+      </w:r>
+      <w:r>
+        <w:fldChar w:fldCharType="separate"/>
+      </w:r>
+      <w:r>
+        <w:t>2.7.3</w:t>
+      </w:r>
+      <w:r>
+        <w:fldChar w:fldCharType="end"/>
+      </w:r>
+      <w:r>
+        <w:t xml:space="preserve">) and the fiddle in Donegal (section </w:t>
+      </w:r>
+      <w:r>
+        <w:fldChar w:fldCharType="begin"/>
+      </w:r>
+      <w:r>
+        <w:instrText xml:space="preserve"> REF _Ref205120026 \r \h </w:instrText>
+      </w:r>
+      <w:r>
+        <w:fldChar w:fldCharType="separate"/>
+      </w:r>
+      <w:r>
+        <w:t>2.4.2</w:t>
+      </w:r>
+      <w:r>
+        <w:fldChar w:fldCharType="end"/>
+      </w:r>
+      <w:r>
+        <w:t>).</w:t>
+      </w:r>
+    </w:p>
+    <w:p>
+      <w:pPr>
+        <w:pStyle w:val="MScHeading3"/>
+      </w:pPr>
+      <w:bookmarkStart w:id="52" w:name="_Ref161809204"/>
+      <w:bookmarkStart w:id="53" w:name="_Toc204958191"/>
+      <w:r>
+        <w:t>Ornamentation</w:t>
+      </w:r>
+      <w:bookmarkEnd w:id="52"/>
+      <w:bookmarkEnd w:id="53"/>
+    </w:p>
+    <w:p>
+      <w:r>
+        <w:fldChar w:fldCharType="begin"/>
+      </w:r>
+      <w:r>
+        <w:instrText xml:space="preserve"> ADDIN EN.CITE &lt;EndNote&gt;&lt;Cite&gt;&lt;Author&gt;Larson&lt;/Author&gt;&lt;Year&gt;2003&lt;/Year&gt;&lt;RecNum&gt;2&lt;/RecNum&gt;&lt;record&gt;&lt;rec-number&gt;2&lt;/rec-number&gt;&lt;ref-type name="Book"&gt;6&lt;/ref-type&gt;&lt;contributors&gt;&lt;authors&gt;&lt;author&gt;Grey Larson&lt;/author&gt;&lt;/authors&gt;&lt;/contributors&gt;&lt;titles&gt;&lt;title&gt;The Essential Guide to Irish Flute and Tin Whistle&lt;/title&gt;&lt;/titles&gt;&lt;dates&gt;&lt;year&gt;2003&lt;/year&gt;&lt;/dates&gt;&lt;publisher&gt;Mel Bay Publications, Inc.&lt;/publisher&gt;&lt;urls&gt;&lt;/urls&gt;&lt;/record&gt;&lt;/Cite&gt;&lt;/EndNote&gt;</w:instrText>
+      </w:r>
+      <w:r>
+        <w:fldChar w:fldCharType="separate"/>
+      </w:r>
+      <w:r>
+        <w:t>(Larson 2003)</w:t>
+      </w:r>
+      <w:r>
+        <w:fldChar w:fldCharType="end"/>
+      </w:r>
+      <w:r>
+        <w:t xml:space="preserve"> defines ornamentation as</w:t>
       </w:r>
       <w:r>
         <w:t>:</w:t>
       </w:r>
+    </w:p>
+    <w:p>
       <w:r>
         <w:t xml:space="preserve"> </w:t>
       </w:r>
     </w:p>
     <w:p>
       <w:pPr>
-        <w:ind w:firstLine="576"/>
-      </w:pPr>
-    </w:p>
-    <w:p>
-      <w:pPr>
-        <w:ind w:left="720"/>
-        <w:rPr>
-          <w:i/>
-        </w:rPr>
-      </w:pPr>
-      <w:r>
-        <w:rPr>
-          <w:i/>
-        </w:rPr>
-        <w:t xml:space="preserve">“prototype, conceived as a hierarchical organisation of memorised listening experiences, orientated by historical knowledge” </w:t>
-      </w:r>
-    </w:p>
-    <w:p>
-      <w:pPr>
-        <w:ind w:left="720"/>
-        <w:rPr>
-          <w:i/>
-        </w:rPr>
-      </w:pPr>
-      <w:r>
-        <w:rPr>
-          <w:i/>
-        </w:rPr>
-        <w:tab/>
-      </w:r>
-      <w:r>
-        <w:rPr>
-          <w:i/>
-        </w:rPr>
-        <w:tab/>
-      </w:r>
-      <w:r>
-        <w:rPr>
-          <w:i/>
-        </w:rPr>
-        <w:tab/>
-      </w:r>
-      <w:r>
-        <w:rPr>
-          <w:i/>
-        </w:rPr>
-        <w:tab/>
-      </w:r>
-      <w:r>
-        <w:rPr>
-          <w:i/>
-        </w:rPr>
-        <w:tab/>
-      </w:r>
-      <w:r>
-        <w:rPr>
-          <w:i/>
-        </w:rPr>
-        <w:tab/>
-      </w:r>
-      <w:r>
-        <w:rPr>
-          <w:i/>
-        </w:rPr>
-        <w:tab/>
-      </w:r>
-      <w:r>
-        <w:rPr>
-          <w:i/>
-        </w:rPr>
-        <w:t xml:space="preserve">- </w:t>
-      </w:r>
-      <w:r>
-        <w:fldChar w:fldCharType="begin"/>
-      </w:r>
-      <w:r>
-        <w:instrText xml:space="preserve"> ADDIN EN.CITE &lt;EndNote&gt;&lt;Cite&gt;&lt;Author&gt;Baroni&lt;/Author&gt;&lt;Year&gt;2006&lt;/Year&gt;&lt;RecNum&gt;19&lt;/RecNum&gt;&lt;record&gt;&lt;rec-number&gt;19&lt;/rec-number&gt;&lt;ref-type name="Book Section"&gt;5&lt;/ref-type&gt;&lt;contributors&gt;&lt;authors&gt;&lt;author&gt;Mario Baroni&lt;/author&gt;&lt;/authors&gt;&lt;secondary-authors&gt;&lt;author&gt;Iréne Deliége&lt;/author&gt;&lt;author&gt;Geraint A. Wiggins&lt;/author&gt;&lt;/secondary-authors&gt;&lt;/contributors&gt;&lt;titles&gt;&lt;title&gt;Hearing Musical Style: Cognative and Creative Problems&lt;/title&gt;&lt;secondary-title&gt;Musical Creativity Multidisciplinary Research in Theory and Practice&lt;/secondary-title&gt;&lt;/titles&gt;&lt;dates&gt;&lt;year&gt;2006&lt;/year&gt;&lt;/dates&gt;&lt;publisher&gt;Psychology Press&lt;/publisher&gt;&lt;urls&gt;&lt;/urls&gt;&lt;/record&gt;&lt;/Cite&gt;&lt;/EndNote&gt;</w:instrText>
-      </w:r>
-      <w:r>
-        <w:fldChar w:fldCharType="separate"/>
-      </w:r>
-      <w:r>
-        <w:t>(Baroni 2006)</w:t>
-      </w:r>
-      <w:r>
-        <w:fldChar w:fldCharType="end"/>
-      </w:r>
-    </w:p>
-    <w:p>
-      <w:pPr>
-        <w:ind w:firstLine="576"/>
-        <w:rPr>
-          <w:i/>
-        </w:rPr>
-      </w:pPr>
-    </w:p>
-    <w:p>
-      <w:r>
-        <w:t>to classify the music.</w:t>
-      </w:r>
-    </w:p>
-    <w:p>
-      <w:pPr>
-        <w:pStyle w:val="MscHeading2"/>
-      </w:pPr>
-      <w:bookmarkStart w:id="46" w:name="_Ref161220181"/>
-      <w:bookmarkStart w:id="47" w:name="_Toc204958190"/>
-      <w:r>
-        <w:t xml:space="preserve">Style in </w:t>
-      </w:r>
-      <w:r>
-        <w:t xml:space="preserve">Traditional Flute </w:t>
-      </w:r>
-      <w:r>
-        <w:t>Music</w:t>
-      </w:r>
-      <w:bookmarkEnd w:id="46"/>
-      <w:bookmarkEnd w:id="47"/>
-    </w:p>
-    <w:p>
-      <w:r>
-        <w:t xml:space="preserve">There are a number of authoritive </w:t>
-      </w:r>
-      <w:r>
-        <w:t>sources</w:t>
-      </w:r>
-      <w:r>
-        <w:t xml:space="preserve"> that describe characteristics that can define an individual </w:t>
-      </w:r>
-      <w:r>
-        <w:t>musician’s</w:t>
-      </w:r>
-      <w:r>
-        <w:t xml:space="preserve"> flute style. </w:t>
-      </w:r>
-      <w:r>
-        <w:t>These include Valley’s</w:t>
-      </w:r>
-      <w:r>
-        <w:t>,</w:t>
-      </w:r>
-      <w:r>
-        <w:t xml:space="preserve"> “Timbe</w:t>
-      </w:r>
-      <w:r>
-        <w:t>r</w:t>
-      </w:r>
-      <w:r>
-        <w:t>: The Flute Tutor”</w:t>
-      </w:r>
-      <w:r>
-        <w:t>,</w:t>
-      </w:r>
-      <w:r>
-        <w:t xml:space="preserve"> and his PhD thesis</w:t>
-      </w:r>
-      <w:r>
-        <w:t>,</w:t>
-      </w:r>
-      <w:r>
-        <w:t xml:space="preserve"> “Flute Routes to 21st Cent</w:t>
-      </w:r>
-      <w:r>
-        <w:t>ury Ireland”</w:t>
-      </w:r>
-      <w:r>
-        <w:t xml:space="preserve"> </w:t>
-      </w:r>
-      <w:r>
-        <w:fldChar w:fldCharType="begin"/>
-      </w:r>
-      <w:r>
-        <w:instrText xml:space="preserve"> ADDIN EN.CITE &lt;EndNote&gt;&lt;Cite&gt;&lt;Author&gt;Vallely&lt;/Author&gt;&lt;Year&gt;2004&lt;/Year&gt;&lt;RecNum&gt;35&lt;/RecNum&gt;&lt;record&gt;&lt;rec-number&gt;35&lt;/rec-number&gt;&lt;ref-type name="Thesis"&gt;32&lt;/ref-type&gt;&lt;contributors&gt;&lt;authors&gt;&lt;author&gt;Vallely, Fintan&lt;/author&gt;&lt;/authors&gt;&lt;/contributors&gt;&lt;titles&gt;&lt;title&gt;Flute Routes to 21st Century Ireland&lt;/title&gt;&lt;/titles&gt;&lt;volume&gt;Doctor of Philosophy&lt;/volume&gt;&lt;dates&gt;&lt;year&gt;2004&lt;/year&gt;&lt;pub-dates&gt;&lt;date&gt;November, 2004&lt;/date&gt;&lt;/pub-dates&gt;&lt;/dates&gt;&lt;publisher&gt;National University of Ireland&lt;/publisher&gt;&lt;urls&gt;&lt;/urls&gt;&lt;/record&gt;&lt;/Cite&gt;&lt;/EndNote&gt;</w:instrText>
-      </w:r>
-      <w:r>
-        <w:fldChar w:fldCharType="separate"/>
-      </w:r>
-      <w:r>
-        <w:t>(Vallely 2004)</w:t>
-      </w:r>
-      <w:r>
-        <w:fldChar w:fldCharType="end"/>
-      </w:r>
-      <w:r>
-        <w:t>, Larson’s “The Essential Guide to Irish Flute and Tin Whistle”, McCormack’s</w:t>
-      </w:r>
-      <w:r>
-        <w:t>,</w:t>
-      </w:r>
-      <w:r>
-        <w:t xml:space="preserve"> “Fliúit: Irish Flute Tutorial”</w:t>
-      </w:r>
-      <w:r>
-        <w:t xml:space="preserve">, </w:t>
-      </w:r>
-      <w:r>
-        <w:t>Keegan’s MPhil thesis “Words of Traditional Flute Style”</w:t>
-      </w:r>
-      <w:r>
-        <w:t xml:space="preserve"> </w:t>
-      </w:r>
-      <w:r>
-        <w:fldChar w:fldCharType="begin"/>
-      </w:r>
-      <w:r>
-        <w:instrText xml:space="preserve"> ADDIN EN.CITE &lt;EndNote&gt;&lt;Cite&gt;&lt;Author&gt;Keegan&lt;/Author&gt;&lt;Year&gt;1992&lt;/Year&gt;&lt;RecNum&gt;31&lt;/RecNum&gt;&lt;record&gt;&lt;rec-number&gt;31&lt;/rec-number&gt;&lt;ref-type name="Thesis"&gt;32&lt;/ref-type&gt;&lt;contributors&gt;&lt;authors&gt;&lt;author&gt;Niall S. Keegan&lt;/author&gt;&lt;/authors&gt;&lt;/contributors&gt;&lt;titles&gt;&lt;title&gt;The Words of Traditional Flute Style&lt;/title&gt;&lt;secondary-title&gt;Music Department&lt;/secondary-title&gt;&lt;/titles&gt;&lt;volume&gt;Masters Degree&lt;/volume&gt;&lt;dates&gt;&lt;year&gt;1992&lt;/year&gt;&lt;pub-dates&gt;&lt;date&gt;May 1992&lt;/date&gt;&lt;/pub-dates&gt;&lt;/dates&gt;&lt;pub-location&gt;Cork&lt;/pub-location&gt;&lt;publisher&gt;University College Cork&lt;/publisher&gt;&lt;urls&gt;&lt;/urls&gt;&lt;/record&gt;&lt;/Cite&gt;&lt;/EndNote&gt;</w:instrText>
-      </w:r>
-      <w:r>
-        <w:fldChar w:fldCharType="separate"/>
-      </w:r>
-      <w:r>
-        <w:t>(Keegan 1992)</w:t>
-      </w:r>
-      <w:r>
-        <w:fldChar w:fldCharType="end"/>
-      </w:r>
-      <w:r>
-        <w:t>. In addition there is Casey’s “Traditional Irish Flute Music from East Galway A Regional study and Documentary Field Collection”. Additionally Tansey’s “The Bardic Apostles of Inishfree”</w:t>
-      </w:r>
-      <w:r>
-        <w:t xml:space="preserve"> </w:t>
-      </w:r>
-      <w:r>
-        <w:fldChar w:fldCharType="begin"/>
-      </w:r>
-      <w:r>
-        <w:instrText xml:space="preserve"> ADDIN EN.CITE &lt;EndNote&gt;&lt;Cite&gt;&lt;Author&gt;Tansey&lt;/Author&gt;&lt;Year&gt;1999&lt;/Year&gt;&lt;RecNum&gt;30&lt;/RecNum&gt;&lt;record&gt;&lt;rec-number&gt;30&lt;/rec-number&gt;&lt;ref-type name="Book"&gt;6&lt;/ref-type&gt;&lt;contributors&gt;&lt;authors&gt;&lt;author&gt;Seamus Tansey&lt;/author&gt;&lt;/authors&gt;&lt;/contributors&gt;&lt;titles&gt;&lt;title&gt;The Bardic Apostles of Innisfree&lt;/title&gt;&lt;/titles&gt;&lt;dates&gt;&lt;year&gt;1999&lt;/year&gt;&lt;/dates&gt;&lt;publisher&gt;Tanbar Publications&lt;/publisher&gt;&lt;urls&gt;&lt;/urls&gt;&lt;/record&gt;&lt;/Cite&gt;&lt;/EndNote&gt;</w:instrText>
-      </w:r>
-      <w:r>
-        <w:fldChar w:fldCharType="separate"/>
-      </w:r>
-      <w:r>
-        <w:t>(Tansey 1999)</w:t>
-      </w:r>
-      <w:r>
-        <w:fldChar w:fldCharType="end"/>
-      </w:r>
-      <w:r>
-        <w:t>, a profile of Sligo musicians contains references to ornaments not described in any of the other literature, (</w:t>
-      </w:r>
-      <w:r>
-        <w:rPr>
-          <w:i/>
-        </w:rPr>
-        <w:t>bark</w:t>
-      </w:r>
-      <w:r>
-        <w:t xml:space="preserve">, </w:t>
-      </w:r>
-      <w:r>
-        <w:rPr>
-          <w:i/>
-        </w:rPr>
-        <w:t>backstitch</w:t>
-      </w:r>
-      <w:r>
-        <w:rPr>
-          <w:i/>
-        </w:rPr>
-        <w:t xml:space="preserve">, run </w:t>
-      </w:r>
-      <w:r>
-        <w:t xml:space="preserve">and </w:t>
-      </w:r>
-      <w:r>
-        <w:rPr>
-          <w:i/>
-        </w:rPr>
-        <w:t>pop</w:t>
-      </w:r>
-      <w:r>
-        <w:t>).</w:t>
-      </w:r>
-      <w:r>
-        <w:t xml:space="preserve"> In </w:t>
-      </w:r>
-      <w:r>
-        <w:t xml:space="preserve">personal </w:t>
-      </w:r>
-      <w:r>
-        <w:t xml:space="preserve">interviews </w:t>
-      </w:r>
-      <w:r>
-        <w:fldChar w:fldCharType="begin"/>
-      </w:r>
-      <w:r>
-        <w:instrText xml:space="preserve"> ADDIN EN.CITE &lt;EndNote&gt;&lt;Cite&gt;&lt;Author&gt;Tansey&lt;/Author&gt;&lt;Year&gt;2006&lt;/Year&gt;&lt;RecNum&gt;38&lt;/RecNum&gt;&lt;record&gt;&lt;rec-number&gt;38&lt;/rec-number&gt;&lt;ref-type name="Audiovisual Material"&gt;3&lt;/ref-type&gt;&lt;contributors&gt;&lt;authors&gt;&lt;author&gt;Tansey, Seamus&lt;/author&gt;&lt;/authors&gt;&lt;subsidiary-authors&gt;&lt;author&gt;Tansey, Seamus&lt;/author&gt;&lt;/subsidiary-authors&gt;&lt;/contributors&gt;&lt;titles&gt;&lt;title&gt;Interview Notes&lt;/title&gt;&lt;/titles&gt;&lt;dates&gt;&lt;year&gt;2006&lt;/year&gt;&lt;pub-dates&gt;&lt;date&gt;6 May&lt;/date&gt;&lt;/pub-dates&gt;&lt;/dates&gt;&lt;pub-location&gt;The Cobblestone Pub, Dublin&lt;/pub-location&gt;&lt;orig-pub&gt;Interview made at a wooden flute workshop &lt;/orig-pub&gt;&lt;urls&gt;&lt;/urls&gt;&lt;/record&gt;&lt;/Cite&gt;&lt;/EndNote&gt;</w:instrText>
-      </w:r>
-      <w:r>
-        <w:fldChar w:fldCharType="separate"/>
-      </w:r>
-      <w:r>
-        <w:t>(Tansey 2006)</w:t>
-      </w:r>
-      <w:r>
-        <w:fldChar w:fldCharType="end"/>
-      </w:r>
-      <w:r>
-        <w:t xml:space="preserve"> he </w:t>
-      </w:r>
-      <w:r>
-        <w:t xml:space="preserve">has elaborated on the meaning of these terms. Although there are some disagreements in definitions of certain features, the literature </w:t>
-      </w:r>
-      <w:r>
-        <w:t xml:space="preserve">generally </w:t>
-      </w:r>
-      <w:r>
-        <w:t xml:space="preserve">agrees that flute style can be characterised </w:t>
-      </w:r>
-      <w:r>
-        <w:t xml:space="preserve">by </w:t>
-      </w:r>
-      <w:r>
-        <w:t xml:space="preserve">features that include </w:t>
-      </w:r>
-      <w:r>
-        <w:t xml:space="preserve">use of ornamentation, </w:t>
-      </w:r>
-      <w:r>
-        <w:t>phrasing (where a musician takes a breath), use of variation, staccato or legato playing</w:t>
-      </w:r>
-      <w:r>
-        <w:t xml:space="preserve"> (with throating/tounging attacks)</w:t>
-      </w:r>
-      <w:r>
-        <w:t xml:space="preserve">, </w:t>
-      </w:r>
-      <w:r>
-        <w:t xml:space="preserve">the timbre a musician achieves with an instrument, </w:t>
-      </w:r>
-      <w:r>
-        <w:t>tempo, choice of tune</w:t>
-      </w:r>
-      <w:r>
-        <w:t xml:space="preserve"> and </w:t>
-      </w:r>
-      <w:r>
-        <w:t>choice of tune type</w:t>
-      </w:r>
-      <w:r>
-        <w:t xml:space="preserve">. </w:t>
-      </w:r>
-    </w:p>
-    <w:p>
-      <w:pPr>
-        <w:pStyle w:val="MScHeading3"/>
-      </w:pPr>
-      <w:bookmarkStart w:id="48" w:name="_Ref161809204"/>
-      <w:bookmarkStart w:id="49" w:name="_Toc204958191"/>
+        <w:ind w:firstLine="720"/>
+      </w:pPr>
+      <w:r>
+        <w:t>“</w:t>
+      </w:r>
+      <w:r>
+        <w:t>…</w:t>
+      </w:r>
+      <w:r>
+        <w:rPr>
+          <w:i/>
+        </w:rPr>
+        <w:t>ways of altering or embellishing small pieces or cells of a melody that are between one and three eight-note beats long. These alterations and embellishments are created mainly through the use of special fingered articulations</w:t>
+      </w:r>
+      <w:r>
+        <w:t xml:space="preserve">.” </w:t>
+      </w:r>
+    </w:p>
+    <w:p>
+      <w:pPr>
+        <w:ind w:firstLine="720"/>
+      </w:pPr>
       <w:r>
         <w:lastRenderedPageBreak/>
-        <w:t>Ornamentation</w:t>
-      </w:r>
-      <w:bookmarkEnd w:id="48"/>
-      <w:bookmarkEnd w:id="49"/>
-    </w:p>
-    <w:p>
-      <w:r>
-        <w:fldChar w:fldCharType="begin"/>
-      </w:r>
-      <w:r>
-        <w:instrText xml:space="preserve"> ADDIN EN.CITE &lt;EndNote&gt;&lt;Cite&gt;&lt;Author&gt;Larson&lt;/Author&gt;&lt;Year&gt;2003&lt;/Year&gt;&lt;RecNum&gt;2&lt;/RecNum&gt;&lt;record&gt;&lt;rec-number&gt;2&lt;/rec-number&gt;&lt;ref-type name="Book"&gt;6&lt;/ref-type&gt;&lt;contributors&gt;&lt;authors&gt;&lt;author&gt;Grey Larson&lt;/author&gt;&lt;/authors&gt;&lt;/contributors&gt;&lt;titles&gt;&lt;title&gt;The Essential Guide to Irish Flute and Tin Whistle&lt;/title&gt;&lt;/titles&gt;&lt;dates&gt;&lt;year&gt;2003&lt;/year&gt;&lt;/dates&gt;&lt;publisher&gt;Mel Bay Publications, Inc.&lt;/publisher&gt;&lt;urls&gt;&lt;/urls&gt;&lt;/record&gt;&lt;/Cite&gt;&lt;/EndNote&gt;</w:instrText>
-      </w:r>
-      <w:r>
-        <w:fldChar w:fldCharType="separate"/>
-      </w:r>
-      <w:r>
-        <w:t>(Larson 2003)</w:t>
-      </w:r>
-      <w:r>
-        <w:fldChar w:fldCharType="end"/>
-      </w:r>
-      <w:r>
-        <w:t xml:space="preserve"> defines ornamentation as</w:t>
-      </w:r>
-      <w:r>
-        <w:t>:</w:t>
-      </w:r>
-    </w:p>
-    <w:p>
-      <w:r>
-        <w:t xml:space="preserve"> </w:t>
-      </w:r>
-    </w:p>
-    <w:p>
-      <w:pPr>
-        <w:ind w:firstLine="720"/>
-      </w:pPr>
-      <w:r>
-        <w:t>“</w:t>
-      </w:r>
-      <w:r>
-        <w:t>…</w:t>
-      </w:r>
-      <w:r>
-        <w:rPr>
-          <w:i/>
-        </w:rPr>
-        <w:t>ways of altering or embellishing small pieces or cells of a melody that are between one and three eight-note beats long. These alterations and embellishments are created mainly through the use of special fingered articulations</w:t>
-      </w:r>
-      <w:r>
-        <w:t xml:space="preserve">.” </w:t>
-      </w:r>
-    </w:p>
-    <w:p>
-      <w:pPr>
-        <w:ind w:firstLine="720"/>
-      </w:pPr>
-      <w:r>
         <w:tab/>
       </w:r>
       <w:r>
@@ -13032,11 +14225,96 @@
         <w:t>cut</w:t>
       </w:r>
       <w:r>
-        <w:t xml:space="preserve"> is defined as an articulation used to separate two notes. A cut is articulated by playing a middle note momentarily at a higher pitch than the second </w:t>
+        <w:t xml:space="preserve"> is defined as an articulation used to separate two notes. A cut is articulated by playing a middle note momentarily at a higher pitch than the second note. The overall length of the two notes does not change when cutting and so the length of the second note must be shortened very slightly to accommodate the cut.</w:t>
+      </w:r>
+    </w:p>
+    <w:p>
+      <w:pPr>
+        <w:ind w:firstLine="720"/>
+      </w:pPr>
+      <w:r>
+        <w:t xml:space="preserve">A </w:t>
+      </w:r>
+      <w:r>
+        <w:rPr>
+          <w:i/>
+        </w:rPr>
+        <w:t>tap</w:t>
+      </w:r>
+      <w:r>
+        <w:t xml:space="preserve"> (</w:t>
+      </w:r>
+      <w:r>
+        <w:t>referred to in some sources as a</w:t>
+      </w:r>
+      <w:r>
+        <w:t xml:space="preserve"> </w:t>
+      </w:r>
+      <w:r>
+        <w:rPr>
+          <w:i/>
+        </w:rPr>
+        <w:t>strike</w:t>
+      </w:r>
+      <w:r>
+        <w:rPr>
+          <w:i/>
+        </w:rPr>
+        <w:t xml:space="preserve"> </w:t>
+      </w:r>
+      <w:r>
+        <w:t>or a</w:t>
+      </w:r>
+      <w:r>
+        <w:rPr>
+          <w:i/>
+        </w:rPr>
+        <w:t xml:space="preserve"> bounce</w:t>
+      </w:r>
+      <w:r>
+        <w:t>) is an articulation also used to separate two notes. A tap is articulated by playing a middle note momentarily at a lower pitch than the second note.</w:t>
+      </w:r>
+    </w:p>
+    <w:p>
+      <w:pPr>
+        <w:ind w:firstLine="720"/>
+      </w:pPr>
+      <w:r>
+        <w:t>A</w:t>
+      </w:r>
+      <w:r>
+        <w:t xml:space="preserve"> </w:t>
+      </w:r>
+      <w:r>
+        <w:rPr>
+          <w:i/>
+        </w:rPr>
+        <w:t xml:space="preserve">long </w:t>
+      </w:r>
+      <w:r>
+        <w:rPr>
+          <w:i/>
+        </w:rPr>
+        <w:t>roll</w:t>
+      </w:r>
+      <w:r>
+        <w:t xml:space="preserve"> is articulation used to separate three notes. The second note in the sequence is cut and the third note is tapped. Again, the overall length of the three </w:t>
       </w:r>
       <w:r>
         <w:lastRenderedPageBreak/>
-        <w:t>note. The overall length of the two notes does not change when cutting and so the length of the second note must be shortened very slightly to accommodate the cut.</w:t>
+        <w:t xml:space="preserve">notes does not change. </w:t>
+      </w:r>
+      <w:r>
+        <w:t xml:space="preserve">A </w:t>
+      </w:r>
+      <w:r>
+        <w:rPr>
+          <w:i/>
+        </w:rPr>
+        <w:t>short roll</w:t>
+      </w:r>
+      <w:r>
+        <w:t xml:space="preserve"> is similar to a long roll, but the first note in the sequence of three is dropped. </w:t>
       </w:r>
     </w:p>
     <w:p>
@@ -13044,28 +14322,178 @@
         <w:ind w:firstLine="720"/>
       </w:pPr>
       <w:r>
+        <w:t xml:space="preserve">Concert flutes are usually pitched in D.  As there is no note lower than a low D on the instrument, a tap on the low D is not possible. Instead, to execute a “roll” </w:t>
+      </w:r>
+      <w:r>
+        <w:t xml:space="preserve">type ornament </w:t>
+      </w:r>
+      <w:r>
+        <w:t xml:space="preserve">on a low D, a musician will </w:t>
+      </w:r>
+      <w:r>
+        <w:t xml:space="preserve">play a </w:t>
+      </w:r>
+      <w:r>
+        <w:rPr>
+          <w:i/>
+        </w:rPr>
+        <w:t>cran</w:t>
+      </w:r>
+      <w:r>
+        <w:t xml:space="preserve">. In order to play a cran, the musician </w:t>
+      </w:r>
+      <w:r>
+        <w:t>replace</w:t>
+      </w:r>
+      <w:r>
+        <w:t>s</w:t>
+      </w:r>
+      <w:r>
+        <w:t xml:space="preserve"> the tap with a second cut. The second cut uses a different </w:t>
+      </w:r>
+      <w:r>
+        <w:t>note, usually higher than that of the first cut</w:t>
+      </w:r>
+      <w:r>
+        <w:t>. This creates a “bubbling” sound</w:t>
+      </w:r>
+      <w:r>
+        <w:t xml:space="preserve"> typical of the playing of Matt Molloy</w:t>
+      </w:r>
+      <w:r>
+        <w:t xml:space="preserve">. </w:t>
+      </w:r>
+      <w:r>
+        <w:t xml:space="preserve">Not all musicians use crans, for example Catherine McEvoy does not play crans at all. </w:t>
+      </w:r>
+      <w:r>
+        <w:t xml:space="preserve">Although </w:t>
+      </w:r>
+      <w:r>
+        <w:fldChar w:fldCharType="begin"/>
+      </w:r>
+      <w:r>
+        <w:instrText xml:space="preserve"> ADDIN EN.CITE &lt;EndNote&gt;&lt;Cite&gt;&lt;Author&gt;Larson&lt;/Author&gt;&lt;Year&gt;2003&lt;/Year&gt;&lt;RecNum&gt;2&lt;/RecNum&gt;&lt;record&gt;&lt;rec-number&gt;2&lt;/rec-number&gt;&lt;ref-type name="Book"&gt;6&lt;/ref-type&gt;&lt;contributors&gt;&lt;authors&gt;&lt;author&gt;Grey Larson&lt;/author&gt;&lt;/authors&gt;&lt;/contributors&gt;&lt;titles&gt;&lt;title&gt;The Essential Guide to Irish Flute and Tin Whistle&lt;/title&gt;&lt;/titles&gt;&lt;dates&gt;&lt;year&gt;2003&lt;/year&gt;&lt;/dates&gt;&lt;publisher&gt;Mel Bay Publications, Inc.&lt;/publisher&gt;&lt;urls&gt;&lt;/urls&gt;&lt;/record&gt;&lt;/Cite&gt;&lt;/EndNote&gt;</w:instrText>
+      </w:r>
+      <w:r>
+        <w:fldChar w:fldCharType="separate"/>
+      </w:r>
+      <w:r>
+        <w:t>(Larson 2003)</w:t>
+      </w:r>
+      <w:r>
+        <w:fldChar w:fldCharType="end"/>
+      </w:r>
+      <w:r>
+        <w:t xml:space="preserve"> suggests that crans can be done on any note, most other </w:t>
+      </w:r>
+      <w:r>
+        <w:t>sources suggest that c</w:t>
+      </w:r>
+      <w:r>
+        <w:t xml:space="preserve">rans are </w:t>
+      </w:r>
+      <w:r>
+        <w:t xml:space="preserve">only </w:t>
+      </w:r>
+      <w:r>
+        <w:t xml:space="preserve">played on the low </w:t>
+      </w:r>
+      <w:r>
+        <w:t xml:space="preserve">and middle </w:t>
+      </w:r>
+      <w:r>
+        <w:t xml:space="preserve">D and </w:t>
+      </w:r>
+      <w:r>
+        <w:t>E.</w:t>
+      </w:r>
+      <w:r>
+        <w:t xml:space="preserve"> They can be played long or short as with rolls.</w:t>
+      </w:r>
+    </w:p>
+    <w:p>
+      <w:pPr>
+        <w:ind w:firstLine="720"/>
+      </w:pPr>
+      <w:r>
+        <w:t xml:space="preserve">With all of the above articulations, the actual pitch of the “extra” notes may vary depending on which finger the musician feels most comfortable lifting at speed </w:t>
+      </w:r>
+      <w:r>
+        <w:fldChar w:fldCharType="begin"/>
+      </w:r>
+      <w:r>
+        <w:instrText xml:space="preserve"> ADDIN EN.CITE &lt;EndNote&gt;&lt;Cite&gt;&lt;Author&gt;Keegan&lt;/Author&gt;&lt;Year&gt;1992&lt;/Year&gt;&lt;RecNum&gt;31&lt;/RecNum&gt;&lt;record&gt;&lt;rec-number&gt;31&lt;/rec-number&gt;&lt;ref-type name="Thesis"&gt;32&lt;/ref-type&gt;&lt;contributors&gt;&lt;authors&gt;&lt;author&gt;Niall S. Keegan&lt;/author&gt;&lt;/authors&gt;&lt;/contributors&gt;&lt;titles&gt;&lt;title&gt;The Words of Traditional Flute Style&lt;/title&gt;&lt;secondary-title&gt;Music Department&lt;/secondary-title&gt;&lt;/titles&gt;&lt;volume&gt;Masters Degree&lt;/volume&gt;&lt;dates&gt;&lt;year&gt;1992&lt;/year&gt;&lt;pub-dates&gt;&lt;date&gt;May 1992&lt;/date&gt;&lt;/pub-dates&gt;&lt;/dates&gt;&lt;pub-location&gt;Cork&lt;/pub-location&gt;&lt;publisher&gt;University College Cork&lt;/publisher&gt;&lt;urls&gt;&lt;/urls&gt;&lt;/record&gt;&lt;/Cite&gt;&lt;/EndNote&gt;</w:instrText>
+      </w:r>
+      <w:r>
+        <w:fldChar w:fldCharType="separate"/>
+      </w:r>
+      <w:r>
+        <w:t>(Keegan 1992)</w:t>
+      </w:r>
+      <w:r>
+        <w:fldChar w:fldCharType="end"/>
+      </w:r>
+      <w:r>
+        <w:t>. Using different fingers to perform the ornamentation also gives the ornament a specific character which can be part of a musician’s unique sound. An interesting ex</w:t>
+      </w:r>
+      <w:r>
+        <w:t>ample of this can be found Seam</w:t>
+      </w:r>
+      <w:r>
+        <w:t xml:space="preserve">us Tansey’s 1975 recording “The King of the Concert Flute” </w:t>
+      </w:r>
+      <w:r>
+        <w:fldChar w:fldCharType="begin"/>
+      </w:r>
+      <w:r>
+        <w:instrText xml:space="preserve"> ADDIN EN.CITE &lt;EndNote&gt;&lt;Cite&gt;&lt;Author&gt;Tansey&lt;/Author&gt;&lt;Year&gt;1975&lt;/Year&gt;&lt;RecNum&gt;33&lt;/RecNum&gt;&lt;record&gt;&lt;rec-number&gt;33&lt;/rec-number&gt;&lt;ref-type name="Audiovisual Material"&gt;3&lt;/ref-type&gt;&lt;contributors&gt;&lt;authors&gt;&lt;author&gt;Tansey, Seamus&lt;/author&gt;&lt;/authors&gt;&lt;/contributors&gt;&lt;titles&gt;&lt;title&gt;King of the Concert Flute&lt;/title&gt;&lt;/titles&gt;&lt;dates&gt;&lt;year&gt;1975&lt;/year&gt;&lt;/dates&gt;&lt;urls&gt;&lt;/urls&gt;&lt;/record&gt;&lt;/Cite&gt;&lt;/EndNote&gt;</w:instrText>
+      </w:r>
+      <w:r>
+        <w:fldChar w:fldCharType="separate"/>
+      </w:r>
+      <w:r>
+        <w:t>(Tansey 1975)</w:t>
+      </w:r>
+      <w:r>
+        <w:fldChar w:fldCharType="end"/>
+      </w:r>
+      <w:r>
+        <w:t xml:space="preserve">. </w:t>
+      </w:r>
+    </w:p>
+    <w:p>
+      <w:pPr>
+        <w:ind w:firstLine="720"/>
+      </w:pPr>
+      <w:r>
+        <w:t xml:space="preserve">A trill is defined as a rapid alteration of the principal note and the note above it. A trill may begin on either the principal note or on the higher ornamental note. Trills are usually played for short durations in traditional music, with longer duration trills being considered too much of an allusion to classical music. </w:t>
+      </w:r>
+    </w:p>
+    <w:p>
+      <w:pPr>
+        <w:ind w:firstLine="720"/>
+      </w:pPr>
+      <w:r>
         <w:t xml:space="preserve">A </w:t>
       </w:r>
       <w:r>
         <w:rPr>
           <w:i/>
         </w:rPr>
-        <w:t>tap</w:t>
-      </w:r>
-      <w:r>
-        <w:t xml:space="preserve"> (</w:t>
-      </w:r>
-      <w:r>
-        <w:t>referred to in some sources as a</w:t>
-      </w:r>
-      <w:r>
+        <w:t xml:space="preserve">tight triplet </w:t>
+      </w:r>
+      <w:r>
+        <w:t>also</w:t>
+      </w:r>
+      <w:r>
+        <w:rPr>
+          <w:i/>
+        </w:rPr>
         <w:t xml:space="preserve"> </w:t>
       </w:r>
       <w:r>
-        <w:rPr>
-          <w:i/>
-        </w:rPr>
-        <w:t>strike</w:t>
+        <w:t>called a</w:t>
       </w:r>
       <w:r>
         <w:rPr>
@@ -13074,407 +14502,121 @@
         <w:t xml:space="preserve"> </w:t>
       </w:r>
       <w:r>
-        <w:t>or a</w:t>
-      </w:r>
-      <w:r>
-        <w:rPr>
-          <w:i/>
-        </w:rPr>
-        <w:t xml:space="preserve"> bounce</w:t>
-      </w:r>
-      <w:r>
-        <w:t>) is an articulation also used to separate two notes. A tap is articulated by playing a middle note momentarily at a lower pitch than the second note.</w:t>
-      </w:r>
-    </w:p>
-    <w:p>
-      <w:pPr>
-        <w:ind w:firstLine="720"/>
-      </w:pPr>
-      <w:r>
-        <w:t>A</w:t>
+        <w:rPr>
+          <w:i/>
+        </w:rPr>
+        <w:t>treble</w:t>
       </w:r>
       <w:r>
         <w:t xml:space="preserve"> </w:t>
       </w:r>
       <w:r>
-        <w:rPr>
-          <w:i/>
-        </w:rPr>
-        <w:t xml:space="preserve">long </w:t>
-      </w:r>
-      <w:r>
-        <w:rPr>
-          <w:i/>
-        </w:rPr>
-        <w:t>roll</w:t>
-      </w:r>
-      <w:r>
-        <w:t xml:space="preserve"> is articulation used to separate three notes. The second note in the sequence is cut and the third note is tapped. Again, the overall length of the three notes does not change. </w:t>
-      </w:r>
-      <w:r>
-        <w:t xml:space="preserve">A </w:t>
-      </w:r>
-      <w:r>
-        <w:rPr>
-          <w:i/>
-        </w:rPr>
-        <w:t>short roll</w:t>
-      </w:r>
-      <w:r>
-        <w:t xml:space="preserve"> is similar to a long roll, but the first note in the sequence of three is dropped. </w:t>
-      </w:r>
-    </w:p>
-    <w:p>
-      <w:pPr>
-        <w:ind w:firstLine="720"/>
-      </w:pPr>
-      <w:r>
-        <w:t xml:space="preserve">Concert flutes are usually pitched in D.  As there is no note lower than a low D on the instrument, a tap on the low D is not possible. Instead, to execute a “roll” </w:t>
-      </w:r>
-      <w:r>
-        <w:t xml:space="preserve">type ornament </w:t>
-      </w:r>
-      <w:r>
-        <w:t xml:space="preserve">on a low D, a musician will </w:t>
-      </w:r>
-      <w:r>
-        <w:t xml:space="preserve">play a </w:t>
-      </w:r>
-      <w:r>
-        <w:rPr>
-          <w:i/>
-        </w:rPr>
-        <w:t>cran</w:t>
-      </w:r>
-      <w:r>
-        <w:t xml:space="preserve">. In order to play a cran, the musician </w:t>
-      </w:r>
-      <w:r>
-        <w:t>replace</w:t>
-      </w:r>
-      <w:r>
-        <w:t>s</w:t>
-      </w:r>
-      <w:r>
-        <w:t xml:space="preserve"> the tap with a second cut. The second cut uses a different </w:t>
-      </w:r>
-      <w:r>
-        <w:t>note, usually higher than that of the first cut</w:t>
-      </w:r>
-      <w:r>
-        <w:t>. This creates a “bubbling” sound</w:t>
-      </w:r>
-      <w:r>
-        <w:t xml:space="preserve"> typical of the playing of Matt Molloy</w:t>
-      </w:r>
-      <w:r>
-        <w:t xml:space="preserve">. </w:t>
-      </w:r>
-      <w:r>
-        <w:t xml:space="preserve">Not all musicians use crans, for example Catherine McEvoy does not play crans at all. </w:t>
-      </w:r>
-      <w:r>
-        <w:t xml:space="preserve">Although </w:t>
+        <w:t xml:space="preserve">in </w:t>
       </w:r>
       <w:r>
         <w:fldChar w:fldCharType="begin"/>
       </w:r>
       <w:r>
-        <w:instrText xml:space="preserve"> ADDIN EN.CITE &lt;EndNote&gt;&lt;Cite&gt;&lt;Author&gt;Larson&lt;/Author&gt;&lt;Year&gt;2003&lt;/Year&gt;&lt;RecNum&gt;2&lt;/RecNum&gt;&lt;record&gt;&lt;rec-number&gt;2&lt;/rec-number&gt;&lt;ref-type name="Book"&gt;6&lt;/ref-type&gt;&lt;contributors&gt;&lt;authors&gt;&lt;author&gt;Grey Larson&lt;/author&gt;&lt;/authors&gt;&lt;/contributors&gt;&lt;titles&gt;&lt;title&gt;The Essential Guide to Irish Flute and Tin Whistle&lt;/title&gt;&lt;/titles&gt;&lt;dates&gt;&lt;year&gt;2003&lt;/year&gt;&lt;/dates&gt;&lt;publisher&gt;Mel Bay Publications, Inc.&lt;/publisher&gt;&lt;urls&gt;&lt;/urls&gt;&lt;/record&gt;&lt;/Cite&gt;&lt;/EndNote&gt;</w:instrText>
+        <w:instrText xml:space="preserve"> ADDIN EN.CITE &lt;EndNote&gt;&lt;Cite&gt;&lt;Author&gt;Tansey&lt;/Author&gt;&lt;Year&gt;1999&lt;/Year&gt;&lt;RecNum&gt;30&lt;/RecNum&gt;&lt;record&gt;&lt;rec-number&gt;30&lt;/rec-number&gt;&lt;ref-type name="Book"&gt;6&lt;/ref-type&gt;&lt;contributors&gt;&lt;authors&gt;&lt;author&gt;Seamus Tansey&lt;/author&gt;&lt;/authors&gt;&lt;/contributors&gt;&lt;titles&gt;&lt;title&gt;The Bardic Apostles of Innisfree&lt;/title&gt;&lt;/titles&gt;&lt;dates&gt;&lt;year&gt;1999&lt;/year&gt;&lt;/dates&gt;&lt;publisher&gt;Tanbar Publications&lt;/publisher&gt;&lt;urls&gt;&lt;/urls&gt;&lt;/record&gt;&lt;/Cite&gt;&lt;/EndNote&gt;</w:instrText>
       </w:r>
       <w:r>
         <w:fldChar w:fldCharType="separate"/>
       </w:r>
       <w:r>
-        <w:t>(Larson 2003)</w:t>
+        <w:t>(Tansey 1999)</w:t>
       </w:r>
       <w:r>
         <w:fldChar w:fldCharType="end"/>
       </w:r>
       <w:r>
-        <w:t xml:space="preserve"> suggests that crans can be done on any note, most other </w:t>
-      </w:r>
-      <w:r>
-        <w:t>sources suggest that c</w:t>
-      </w:r>
-      <w:r>
-        <w:t xml:space="preserve">rans are </w:t>
-      </w:r>
-      <w:r>
-        <w:t xml:space="preserve">only </w:t>
-      </w:r>
-      <w:r>
-        <w:t xml:space="preserve">played on the low </w:t>
-      </w:r>
-      <w:r>
-        <w:t xml:space="preserve">and middle </w:t>
-      </w:r>
-      <w:r>
-        <w:t xml:space="preserve">D and </w:t>
-      </w:r>
-      <w:r>
-        <w:t>E.</w:t>
-      </w:r>
-      <w:r>
-        <w:t xml:space="preserve"> They can be played long or short as with rolls.</w:t>
-      </w:r>
-    </w:p>
-    <w:p>
-      <w:pPr>
-        <w:ind w:firstLine="720"/>
-      </w:pPr>
-      <w:r>
-        <w:t xml:space="preserve">With all of the above articulations, the actual pitch of the “extra” notes may vary depending on which finger the musician feels most comfortable lifting at speed </w:t>
+        <w:t xml:space="preserve"> </w:t>
+      </w:r>
+      <w:r>
+        <w:t xml:space="preserve">is a stepwise rising or falling sequence of three notes played in quick succession in the rhythm of two notes. A specific type of </w:t>
+      </w:r>
+      <w:r>
+        <w:t xml:space="preserve">tight triplet mentioned in </w:t>
       </w:r>
       <w:r>
         <w:fldChar w:fldCharType="begin"/>
       </w:r>
       <w:r>
-        <w:instrText xml:space="preserve"> ADDIN EN.CITE &lt;EndNote&gt;&lt;Cite&gt;&lt;Author&gt;Keegan&lt;/Author&gt;&lt;Year&gt;1992&lt;/Year&gt;&lt;RecNum&gt;31&lt;/RecNum&gt;&lt;record&gt;&lt;rec-number&gt;31&lt;/rec-number&gt;&lt;ref-type name="Thesis"&gt;32&lt;/ref-type&gt;&lt;contributors&gt;&lt;authors&gt;&lt;author&gt;Niall S. Keegan&lt;/author&gt;&lt;/authors&gt;&lt;/contributors&gt;&lt;titles&gt;&lt;title&gt;The Words of Traditional Flute Style&lt;/title&gt;&lt;secondary-title&gt;Music Department&lt;/secondary-title&gt;&lt;/titles&gt;&lt;volume&gt;Masters Degree&lt;/volume&gt;&lt;dates&gt;&lt;year&gt;1992&lt;/year&gt;&lt;pub-dates&gt;&lt;date&gt;May 1992&lt;/date&gt;&lt;/pub-dates&gt;&lt;/dates&gt;&lt;pub-location&gt;Cork&lt;/pub-location&gt;&lt;publisher&gt;University College Cork&lt;/publisher&gt;&lt;urls&gt;&lt;/urls&gt;&lt;/record&gt;&lt;/Cite&gt;&lt;/EndNote&gt;</w:instrText>
+        <w:instrText xml:space="preserve"> ADDIN EN.CITE &lt;EndNote&gt;&lt;Cite&gt;&lt;Author&gt;Tansey&lt;/Author&gt;&lt;Year&gt;1999&lt;/Year&gt;&lt;RecNum&gt;30&lt;/RecNum&gt;&lt;record&gt;&lt;rec-number&gt;30&lt;/rec-number&gt;&lt;ref-type name="Book"&gt;6&lt;/ref-type&gt;&lt;contributors&gt;&lt;authors&gt;&lt;author&gt;Seamus Tansey&lt;/author&gt;&lt;/authors&gt;&lt;/contributors&gt;&lt;titles&gt;&lt;title&gt;The Bardic Apostles of Innisfree&lt;/title&gt;&lt;/titles&gt;&lt;dates&gt;&lt;year&gt;1999&lt;/year&gt;&lt;/dates&gt;&lt;publisher&gt;Tanbar Publications&lt;/publisher&gt;&lt;urls&gt;&lt;/urls&gt;&lt;/record&gt;&lt;/Cite&gt;&lt;/EndNote&gt;</w:instrText>
       </w:r>
       <w:r>
         <w:fldChar w:fldCharType="separate"/>
       </w:r>
       <w:r>
-        <w:t>(Keegan 1992)</w:t>
+        <w:t>(Tansey 1999)</w:t>
       </w:r>
       <w:r>
         <w:fldChar w:fldCharType="end"/>
       </w:r>
       <w:r>
-        <w:t>. Using different fingers to perform the ornamentation also gives the ornament a specific character which can be part of a musician’s unique sound. An interesting ex</w:t>
-      </w:r>
-      <w:r>
-        <w:t>ample of this can be found Seam</w:t>
-      </w:r>
-      <w:r>
-        <w:t xml:space="preserve">us Tansey’s 1975 recording “The King of the Concert Flute” </w:t>
+        <w:t xml:space="preserve"> is a </w:t>
+      </w:r>
+      <w:r>
+        <w:rPr>
+          <w:i/>
+        </w:rPr>
+        <w:t>back stich</w:t>
+      </w:r>
+      <w:r>
+        <w:t xml:space="preserve"> which </w:t>
+      </w:r>
+      <w:r>
+        <w:t xml:space="preserve">he describes as </w:t>
+      </w:r>
+      <w:r>
+        <w:t>a treble using the notes BCD.</w:t>
+      </w:r>
+      <w:r>
+        <w:t xml:space="preserve"> A </w:t>
+      </w:r>
+      <w:r>
+        <w:rPr>
+          <w:i/>
+        </w:rPr>
+        <w:t>run</w:t>
+      </w:r>
+      <w:r>
+        <w:t xml:space="preserve"> as described by </w:t>
       </w:r>
       <w:r>
         <w:fldChar w:fldCharType="begin"/>
       </w:r>
       <w:r>
-        <w:instrText xml:space="preserve"> ADDIN EN.CITE &lt;EndNote&gt;&lt;Cite&gt;&lt;Author&gt;Tansey&lt;/Author&gt;&lt;Year&gt;1975&lt;/Year&gt;&lt;RecNum&gt;33&lt;/RecNum&gt;&lt;record&gt;&lt;rec-number&gt;33&lt;/rec-number&gt;&lt;ref-type name="Audiovisual Material"&gt;3&lt;/ref-type&gt;&lt;contributors&gt;&lt;authors&gt;&lt;author&gt;Tansey, Seamus&lt;/author&gt;&lt;/authors&gt;&lt;/contributors&gt;&lt;titles&gt;&lt;title&gt;King of the Concert Flute&lt;/title&gt;&lt;/titles&gt;&lt;dates&gt;&lt;year&gt;1975&lt;/year&gt;&lt;/dates&gt;&lt;urls&gt;&lt;/urls&gt;&lt;/record&gt;&lt;/Cite&gt;&lt;/EndNote&gt;</w:instrText>
+        <w:instrText xml:space="preserve"> ADDIN EN.CITE &lt;EndNote&gt;&lt;Cite&gt;&lt;Author&gt;Tansey&lt;/Author&gt;&lt;Year&gt;2006&lt;/Year&gt;&lt;RecNum&gt;38&lt;/RecNum&gt;&lt;record&gt;&lt;rec-number&gt;38&lt;/rec-number&gt;&lt;ref-type name="Audiovisual Material"&gt;3&lt;/ref-type&gt;&lt;contributors&gt;&lt;authors&gt;&lt;author&gt;Tansey, Seamus&lt;/author&gt;&lt;/authors&gt;&lt;subsidiary-authors&gt;&lt;author&gt;Tansey, Seamus&lt;/author&gt;&lt;/subsidiary-authors&gt;&lt;/contributors&gt;&lt;titles&gt;&lt;title&gt;Interview Notes&lt;/title&gt;&lt;/titles&gt;&lt;dates&gt;&lt;year&gt;2006&lt;/year&gt;&lt;pub-dates&gt;&lt;date&gt;6 May&lt;/date&gt;&lt;/pub-dates&gt;&lt;/dates&gt;&lt;pub-location&gt;The Cobblestone Pub, Dublin&lt;/pub-location&gt;&lt;orig-pub&gt;Interview made at a wooden flute workshop &lt;/orig-pub&gt;&lt;urls&gt;&lt;/urls&gt;&lt;/record&gt;&lt;/Cite&gt;&lt;/EndNote&gt;</w:instrText>
       </w:r>
       <w:r>
         <w:fldChar w:fldCharType="separate"/>
       </w:r>
       <w:r>
-        <w:t>(Tansey 1975)</w:t>
+        <w:t>(Tansey 2006)</w:t>
       </w:r>
       <w:r>
         <w:fldChar w:fldCharType="end"/>
       </w:r>
       <w:r>
-        <w:t xml:space="preserve">. </w:t>
-      </w:r>
-    </w:p>
-    <w:p>
-      <w:pPr>
-        <w:ind w:firstLine="720"/>
-      </w:pPr>
-      <w:r>
-        <w:t xml:space="preserve"> </w:t>
+        <w:t xml:space="preserve"> is a descending sequence of two tight triplets as illustrated in </w:t>
       </w:r>
       <w:r>
         <w:fldChar w:fldCharType="begin"/>
       </w:r>
       <w:r>
-        <w:instrText xml:space="preserve"> ADDIN EN.CITE &lt;EndNote&gt;&lt;Cite&gt;&lt;Author&gt;Larson&lt;/Author&gt;&lt;Year&gt;2003&lt;/Year&gt;&lt;RecNum&gt;2&lt;/RecNum&gt;&lt;record&gt;&lt;rec-number&gt;2&lt;/rec-number&gt;&lt;ref-type name="Book"&gt;6&lt;/ref-type&gt;&lt;contributors&gt;&lt;authors&gt;&lt;author&gt;Grey Larson&lt;/author&gt;&lt;/authors&gt;&lt;/contributors&gt;&lt;titles&gt;&lt;title&gt;The Essential Guide to Irish Flute and Tin Whistle&lt;/title&gt;&lt;/titles&gt;&lt;dates&gt;&lt;year&gt;2003&lt;/year&gt;&lt;/dates&gt;&lt;publisher&gt;Mel Bay Publications, Inc.&lt;/publisher&gt;&lt;urls&gt;&lt;/urls&gt;&lt;/record&gt;&lt;/Cite&gt;&lt;/EndNote&gt;</w:instrText>
+        <w:instrText xml:space="preserve"> REF _Ref161918760 \h </w:instrText>
       </w:r>
       <w:r>
         <w:fldChar w:fldCharType="separate"/>
       </w:r>
       <w:r>
-        <w:t>(Larson 2003)</w:t>
-      </w:r>
-      <w:r>
-        <w:fldChar w:fldCharType="end"/>
-      </w:r>
-      <w:r>
-        <w:t xml:space="preserve"> suggests that trills are not common in Irish flute music, </w:t>
-      </w:r>
-      <w:r>
-        <w:t>however</w:t>
-      </w:r>
-      <w:r>
-        <w:t xml:space="preserve"> an analysis of the corpus described in section </w:t>
-      </w:r>
-      <w:r>
-        <w:fldChar w:fldCharType="begin"/>
-      </w:r>
-      <w:r>
-        <w:instrText xml:space="preserve"> REF _Ref161589199 \r \h </w:instrText>
-      </w:r>
-      <w:r>
-        <w:fldChar w:fldCharType="separate"/>
-      </w:r>
-      <w:r>
-        <w:rPr>
-          <w:b/>
-          <w:bCs/>
-          <w:lang w:val="en-US"/>
-        </w:rPr>
-        <w:t>Error! Reference source not found.</w:t>
-      </w:r>
-      <w:r>
-        <w:fldChar w:fldCharType="end"/>
-      </w:r>
-      <w:r>
-        <w:t xml:space="preserve"> finds this not to be the case. A trill is defined as a rapid alteration of the principal note and the note above it. A trill may begin on either the principal note or on the higher ornamental note. Trills are usually played for short durations in traditional music, with longer duration trills being considered too much of an allusion to classical music. </w:t>
-      </w:r>
-    </w:p>
-    <w:p>
-      <w:pPr>
-        <w:ind w:firstLine="720"/>
-      </w:pPr>
-      <w:r>
-        <w:t xml:space="preserve">A </w:t>
-      </w:r>
-      <w:r>
-        <w:rPr>
-          <w:i/>
-        </w:rPr>
-        <w:t xml:space="preserve">tight triplet </w:t>
-      </w:r>
-      <w:r>
-        <w:t>also</w:t>
-      </w:r>
-      <w:r>
-        <w:rPr>
-          <w:i/>
-        </w:rPr>
-        <w:t xml:space="preserve"> </w:t>
-      </w:r>
-      <w:r>
-        <w:t>called a</w:t>
-      </w:r>
-      <w:r>
-        <w:rPr>
-          <w:i/>
-        </w:rPr>
-        <w:t xml:space="preserve"> </w:t>
-      </w:r>
-      <w:r>
-        <w:rPr>
-          <w:i/>
-        </w:rPr>
-        <w:t>treble</w:t>
-      </w:r>
-      <w:r>
-        <w:t xml:space="preserve"> </w:t>
-      </w:r>
-      <w:r>
-        <w:t xml:space="preserve">in </w:t>
-      </w:r>
-      <w:r>
-        <w:fldChar w:fldCharType="begin"/>
-      </w:r>
-      <w:r>
-        <w:instrText xml:space="preserve"> ADDIN EN.CITE &lt;EndNote&gt;&lt;Cite&gt;&lt;Author&gt;Tansey&lt;/Author&gt;&lt;Year&gt;1999&lt;/Year&gt;&lt;RecNum&gt;30&lt;/RecNum&gt;&lt;record&gt;&lt;rec-number&gt;30&lt;/rec-number&gt;&lt;ref-type name="Book"&gt;6&lt;/ref-type&gt;&lt;contributors&gt;&lt;authors&gt;&lt;author&gt;Seamus Tansey&lt;/author&gt;&lt;/authors&gt;&lt;/contributors&gt;&lt;titles&gt;&lt;title&gt;The Bardic Apostles of Innisfree&lt;/title&gt;&lt;/titles&gt;&lt;dates&gt;&lt;year&gt;1999&lt;/year&gt;&lt;/dates&gt;&lt;publisher&gt;Tanbar Publications&lt;/publisher&gt;&lt;urls&gt;&lt;/urls&gt;&lt;/record&gt;&lt;/Cite&gt;&lt;/EndNote&gt;</w:instrText>
-      </w:r>
-      <w:r>
-        <w:fldChar w:fldCharType="separate"/>
-      </w:r>
-      <w:r>
-        <w:t>(Tansey 1999)</w:t>
-      </w:r>
-      <w:r>
-        <w:fldChar w:fldCharType="end"/>
-      </w:r>
-      <w:r>
-        <w:t xml:space="preserve"> </w:t>
-      </w:r>
-      <w:r>
-        <w:t xml:space="preserve">is a stepwise rising or falling sequence of three notes played in quick succession in the rhythm of two notes. A specific type of </w:t>
-      </w:r>
-      <w:r>
-        <w:t xml:space="preserve">tight triplet mentioned in </w:t>
-      </w:r>
-      <w:r>
-        <w:fldChar w:fldCharType="begin"/>
-      </w:r>
-      <w:r>
-        <w:instrText xml:space="preserve"> ADDIN EN.CITE &lt;EndNote&gt;&lt;Cite&gt;&lt;Author&gt;Tansey&lt;/Author&gt;&lt;Year&gt;1999&lt;/Year&gt;&lt;RecNum&gt;30&lt;/RecNum&gt;&lt;record&gt;&lt;rec-number&gt;30&lt;/rec-number&gt;&lt;ref-type name="Book"&gt;6&lt;/ref-type&gt;&lt;contributors&gt;&lt;authors&gt;&lt;author&gt;Seamus Tansey&lt;/author&gt;&lt;/authors&gt;&lt;/contributors&gt;&lt;titles&gt;&lt;title&gt;The Bardic Apostles of Innisfree&lt;/title&gt;&lt;/titles&gt;&lt;dates&gt;&lt;year&gt;1999&lt;/year&gt;&lt;/dates&gt;&lt;publisher&gt;Tanbar Publications&lt;/publisher&gt;&lt;urls&gt;&lt;/urls&gt;&lt;/record&gt;&lt;/Cite&gt;&lt;/EndNote&gt;</w:instrText>
-      </w:r>
-      <w:r>
-        <w:fldChar w:fldCharType="separate"/>
-      </w:r>
-      <w:r>
-        <w:t>(Tansey 1999)</w:t>
-      </w:r>
-      <w:r>
-        <w:fldChar w:fldCharType="end"/>
-      </w:r>
-      <w:r>
-        <w:t xml:space="preserve"> is a </w:t>
-      </w:r>
-      <w:r>
-        <w:rPr>
-          <w:i/>
-        </w:rPr>
-        <w:t>back stich</w:t>
-      </w:r>
-      <w:r>
-        <w:t xml:space="preserve"> which </w:t>
-      </w:r>
-      <w:r>
-        <w:t xml:space="preserve">he </w:t>
-      </w:r>
-      <w:r>
-        <w:lastRenderedPageBreak/>
-        <w:t xml:space="preserve">describes as </w:t>
-      </w:r>
-      <w:r>
-        <w:t>a treble using the notes BCD.</w:t>
-      </w:r>
-      <w:r>
-        <w:t xml:space="preserve"> A </w:t>
-      </w:r>
-      <w:r>
-        <w:rPr>
-          <w:i/>
-        </w:rPr>
-        <w:t>run</w:t>
-      </w:r>
-      <w:r>
-        <w:t xml:space="preserve"> as described by </w:t>
-      </w:r>
-      <w:r>
-        <w:fldChar w:fldCharType="begin"/>
-      </w:r>
-      <w:r>
-        <w:instrText xml:space="preserve"> ADDIN EN.CITE &lt;EndNote&gt;&lt;Cite&gt;&lt;Author&gt;Tansey&lt;/Author&gt;&lt;Year&gt;2006&lt;/Year&gt;&lt;RecNum&gt;38&lt;/RecNum&gt;&lt;record&gt;&lt;rec-number&gt;38&lt;/rec-number&gt;&lt;ref-type name="Audiovisual Material"&gt;3&lt;/ref-type&gt;&lt;contributors&gt;&lt;authors&gt;&lt;author&gt;Tansey, Seamus&lt;/author&gt;&lt;/authors&gt;&lt;subsidiary-authors&gt;&lt;author&gt;Tansey, Seamus&lt;/author&gt;&lt;/subsidiary-authors&gt;&lt;/contributors&gt;&lt;titles&gt;&lt;title&gt;Interview Notes&lt;/title&gt;&lt;/titles&gt;&lt;dates&gt;&lt;year&gt;2006&lt;/year&gt;&lt;pub-dates&gt;&lt;date&gt;6 May&lt;/date&gt;&lt;/pub-dates&gt;&lt;/dates&gt;&lt;pub-location&gt;The Cobblestone Pub, Dublin&lt;/pub-location&gt;&lt;orig-pub&gt;Interview made at a wooden flute workshop &lt;/orig-pub&gt;&lt;urls&gt;&lt;/urls&gt;&lt;/record&gt;&lt;/Cite&gt;&lt;/EndNote&gt;</w:instrText>
-      </w:r>
-      <w:r>
-        <w:fldChar w:fldCharType="separate"/>
-      </w:r>
-      <w:r>
-        <w:t>(Tansey 2006)</w:t>
-      </w:r>
-      <w:r>
-        <w:fldChar w:fldCharType="end"/>
-      </w:r>
-      <w:r>
-        <w:t xml:space="preserve"> is a descending sequence of two tight triplets as illustrated in </w:t>
-      </w:r>
-      <w:r>
-        <w:fldChar w:fldCharType="begin"/>
-      </w:r>
-      <w:r>
-        <w:instrText xml:space="preserve"> REF _Ref161918760 \h </w:instrText>
-      </w:r>
-      <w:r>
-        <w:fldChar w:fldCharType="separate"/>
-      </w:r>
-      <w:r>
         <w:t xml:space="preserve">Figure </w:t>
       </w:r>
       <w:r>
         <w:rPr>
           <w:noProof/>
         </w:rPr>
-        <w:t>5</w:t>
+        <w:t>6</w:t>
       </w:r>
       <w:r>
         <w:fldChar w:fldCharType="end"/>
@@ -13544,9 +14686,10 @@
       <w:pPr>
         <w:pStyle w:val="Caption"/>
       </w:pPr>
-      <w:bookmarkStart w:id="50" w:name="_Ref161918760"/>
-      <w:bookmarkStart w:id="51" w:name="_Toc204958241"/>
-      <w:r>
+      <w:bookmarkStart w:id="54" w:name="_Ref161918760"/>
+      <w:bookmarkStart w:id="55" w:name="_Toc204958241"/>
+      <w:r>
+        <w:lastRenderedPageBreak/>
         <w:t xml:space="preserve">Figure </w:t>
       </w:r>
       <w:fldSimple w:instr=" SEQ Figure \* ARABIC ">
@@ -13554,10 +14697,10 @@
           <w:rPr>
             <w:noProof/>
           </w:rPr>
-          <w:t>5</w:t>
+          <w:t>7</w:t>
         </w:r>
       </w:fldSimple>
-      <w:bookmarkEnd w:id="50"/>
+      <w:bookmarkEnd w:id="54"/>
       <w:r>
         <w:t xml:space="preserve">: An example of a </w:t>
       </w:r>
@@ -13573,7 +14716,7 @@
         </w:rPr>
         <w:t xml:space="preserve"> in ABC format (Source: Author)</w:t>
       </w:r>
-      <w:bookmarkEnd w:id="51"/>
+      <w:bookmarkEnd w:id="55"/>
     </w:p>
     <w:p>
       <w:pPr>
@@ -13670,11 +14813,11 @@
       <w:pPr>
         <w:pStyle w:val="MScHeading3"/>
       </w:pPr>
-      <w:bookmarkStart w:id="52" w:name="_Toc204958192"/>
+      <w:bookmarkStart w:id="56" w:name="_Toc204958192"/>
       <w:r>
         <w:t>Breathing</w:t>
       </w:r>
-      <w:bookmarkEnd w:id="52"/>
+      <w:bookmarkEnd w:id="56"/>
     </w:p>
     <w:p>
       <w:r>
@@ -13972,7 +15115,6 @@
           </w:tcPr>
           <w:p>
             <w:r>
-              <w:lastRenderedPageBreak/>
               <w:t>Variation</w:t>
             </w:r>
           </w:p>
@@ -14201,6 +15343,7 @@
           </w:tcPr>
           <w:p>
             <w:r>
+              <w:lastRenderedPageBreak/>
               <w:t xml:space="preserve">Tempo </w:t>
             </w:r>
           </w:p>
@@ -14223,8 +15366,8 @@
       <w:pPr>
         <w:pStyle w:val="Caption"/>
       </w:pPr>
-      <w:bookmarkStart w:id="53" w:name="_Ref161919641"/>
-      <w:bookmarkStart w:id="54" w:name="_Toc204958261"/>
+      <w:bookmarkStart w:id="57" w:name="_Ref161919641"/>
+      <w:bookmarkStart w:id="58" w:name="_Toc204958261"/>
       <w:r>
         <w:t xml:space="preserve">Table </w:t>
       </w:r>
@@ -14233,14 +15376,14 @@
           <w:rPr>
             <w:noProof/>
           </w:rPr>
-          <w:t>1</w:t>
+          <w:t>2</w:t>
         </w:r>
       </w:fldSimple>
-      <w:bookmarkEnd w:id="53"/>
+      <w:bookmarkEnd w:id="57"/>
       <w:r>
         <w:t>: Possible features that characterise creativity in traditional Irish flute playing (Source: Author)</w:t>
       </w:r>
-      <w:bookmarkEnd w:id="54"/>
+      <w:bookmarkEnd w:id="58"/>
     </w:p>
     <w:p>
       <w:pPr>
@@ -14391,7 +15534,7 @@
         <w:t xml:space="preserve"> summarises </w:t>
       </w:r>
       <w:r>
-        <w:t>the possible features elaborated upon in this section</w:t>
+        <w:t>the features elaborated upon in this section</w:t>
       </w:r>
       <w:r>
         <w:t>.</w:t>
@@ -14401,7 +15544,9 @@
       <w:pPr>
         <w:pStyle w:val="MScHeading3"/>
       </w:pPr>
-      <w:bookmarkStart w:id="55" w:name="_Toc204958193"/>
+      <w:bookmarkStart w:id="59" w:name="_Toc204958193"/>
+      <w:bookmarkStart w:id="60" w:name="_Ref205115650"/>
+      <w:bookmarkStart w:id="61" w:name="_Ref205119993"/>
       <w:r>
         <w:t xml:space="preserve">Regional </w:t>
       </w:r>
@@ -14411,7 +15556,9 @@
       <w:r>
         <w:t>tyles</w:t>
       </w:r>
-      <w:bookmarkEnd w:id="55"/>
+      <w:bookmarkEnd w:id="59"/>
+      <w:bookmarkEnd w:id="60"/>
+      <w:bookmarkEnd w:id="61"/>
     </w:p>
     <w:p>
       <w:r>
@@ -14430,142 +15577,124 @@
         <w:fldChar w:fldCharType="end"/>
       </w:r>
       <w:r>
-        <w:t xml:space="preserve"> describes regional style as the common features which distinguish the majority of performances by musicians from a particular area. Until the 1940’s there </w:t>
+        <w:t xml:space="preserve"> describes regional style as the common features which distinguish the majority of performances by musicians from a particular area. </w:t>
+      </w:r>
+      <w:r>
+        <w:fldChar w:fldCharType="begin"/>
+      </w:r>
+      <w:r>
+        <w:instrText xml:space="preserve"> ADDIN EN.CITE &lt;EndNote&gt;&lt;Cite&gt;&lt;Author&gt;Keegan&lt;/Author&gt;&lt;Year&gt;1992&lt;/Year&gt;&lt;RecNum&gt;31&lt;/RecNum&gt;&lt;record&gt;&lt;rec-number&gt;31&lt;/rec-number&gt;&lt;ref-type name="Thesis"&gt;32&lt;/ref-type&gt;&lt;contributors&gt;&lt;authors&gt;&lt;author&gt;Niall S. Keegan&lt;/author&gt;&lt;/authors&gt;&lt;/contributors&gt;&lt;titles&gt;&lt;title&gt;The Words of Traditional Flute Style&lt;/title&gt;&lt;secondary-title&gt;Music Department&lt;/secondary-title&gt;&lt;/titles&gt;&lt;volume&gt;Masters Degree&lt;/volume&gt;&lt;dates&gt;&lt;year&gt;1992&lt;/year&gt;&lt;pub-dates&gt;&lt;date&gt;May 1992&lt;/date&gt;&lt;/pub-dates&gt;&lt;/dates&gt;&lt;pub-location&gt;Cork&lt;/pub-location&gt;&lt;publisher&gt;University College Cork&lt;/publisher&gt;&lt;urls&gt;&lt;/urls&gt;&lt;/record&gt;&lt;/Cite&gt;&lt;/EndNote&gt;</w:instrText>
+      </w:r>
+      <w:r>
+        <w:fldChar w:fldCharType="separate"/>
+      </w:r>
+      <w:r>
+        <w:t>(Keegan 1992)</w:t>
+      </w:r>
+      <w:r>
+        <w:fldChar w:fldCharType="end"/>
+      </w:r>
+      <w:r>
+        <w:t xml:space="preserve"> </w:t>
+      </w:r>
+      <w:r>
+        <w:t xml:space="preserve">describes his work in understanding </w:t>
+      </w:r>
+      <w:r>
+        <w:t xml:space="preserve">the cognition of </w:t>
+      </w:r>
+      <w:r>
+        <w:t xml:space="preserve">regional </w:t>
+      </w:r>
+      <w:r>
+        <w:t>style</w:t>
+      </w:r>
+      <w:r>
+        <w:t>s</w:t>
+      </w:r>
+      <w:r>
+        <w:t xml:space="preserve"> </w:t>
+      </w:r>
+      <w:r>
+        <w:t xml:space="preserve">of </w:t>
+      </w:r>
+      <w:r>
+        <w:t>Irish flute music by conducting a series of interviews with prominent musicians</w:t>
+      </w:r>
+      <w:r>
+        <w:t>. He reports that four regional styles were identified by his subjects</w:t>
+      </w:r>
+      <w:r>
+        <w:t>, though his work suggests that the characteristics that distinguished these styles varied somewhat. The regional styles identified in his work are</w:t>
+      </w:r>
+      <w:r>
+        <w:t xml:space="preserve">: The West Clare style, the Ballinakill/East Galway style, the </w:t>
+      </w:r>
+      <w:r>
+        <w:t>Fermanagh/</w:t>
+      </w:r>
+      <w:r>
+        <w:t>Northern style and the Sligo/Roscommon style.</w:t>
+      </w:r>
+      <w:r>
+        <w:t xml:space="preserve"> </w:t>
+      </w:r>
+      <w:r>
+        <w:fldChar w:fldCharType="begin"/>
+      </w:r>
+      <w:r>
+        <w:instrText xml:space="preserve"> REF _Ref162172975 \h </w:instrText>
+      </w:r>
+      <w:r>
+        <w:fldChar w:fldCharType="separate"/>
+      </w:r>
+      <w:r>
+        <w:t xml:space="preserve">Figure </w:t>
+      </w:r>
+      <w:r>
+        <w:rPr>
+          <w:noProof/>
+        </w:rPr>
+        <w:t>7</w:t>
+      </w:r>
+      <w:r>
+        <w:fldChar w:fldCharType="end"/>
+      </w:r>
+      <w:r>
+        <w:t xml:space="preserve"> </w:t>
+      </w:r>
+      <w:r>
+        <w:t xml:space="preserve">shows a map of Ireland with the locations of the four regions identified by </w:t>
+      </w:r>
+      <w:r>
+        <w:fldChar w:fldCharType="begin"/>
+      </w:r>
+      <w:r>
+        <w:instrText xml:space="preserve"> ADDIN EN.CITE &lt;EndNote&gt;&lt;Cite&gt;&lt;Author&gt;Keegan&lt;/Author&gt;&lt;Year&gt;1992&lt;/Year&gt;&lt;RecNum&gt;31&lt;/RecNum&gt;&lt;record&gt;&lt;rec-number&gt;31&lt;/rec-number&gt;&lt;ref-type name="Thesis"&gt;32&lt;/ref-type&gt;&lt;contributors&gt;&lt;authors&gt;&lt;author&gt;Niall S. Keegan&lt;/author&gt;&lt;/authors&gt;&lt;/contributors&gt;&lt;titles&gt;&lt;title&gt;The Words of Traditional Flute Style&lt;/title&gt;&lt;secondary-title&gt;Music Department&lt;/secondary-title&gt;&lt;/titles&gt;&lt;volume&gt;Masters Degree&lt;/volume&gt;&lt;dates&gt;&lt;year&gt;1992&lt;/year&gt;&lt;pub-dates&gt;&lt;date&gt;May 1992&lt;/date&gt;&lt;/pub-dates&gt;&lt;/dates&gt;&lt;pub-location&gt;Cork&lt;/pub-location&gt;&lt;publisher&gt;University College Cork&lt;/publisher&gt;&lt;urls&gt;&lt;/urls&gt;&lt;/record&gt;&lt;/Cite&gt;&lt;/EndNote&gt;</w:instrText>
+      </w:r>
+      <w:r>
+        <w:fldChar w:fldCharType="separate"/>
+      </w:r>
+      <w:r>
+        <w:t>(Keegan 1992)</w:t>
+      </w:r>
+      <w:r>
+        <w:fldChar w:fldCharType="end"/>
+      </w:r>
+      <w:r>
+        <w:t>.</w:t>
+      </w:r>
+    </w:p>
+    <w:p>
+      <w:r>
+        <w:tab/>
+      </w:r>
+      <w:r>
+        <w:t xml:space="preserve">The West Clare and Ballinakill/East Galway styles he describes as demonstrating much use of ornamentation and accidentals, with the melody played at </w:t>
       </w:r>
       <w:r>
         <w:lastRenderedPageBreak/>
-        <w:t xml:space="preserve">existed distinct regional styles of flute playing attributed mainly to the isolation of rural communities prior to the advent of mass communication. Similarly the country as a whole was largely preserved from the influence of other cultures due to its geographic position and the isolationist economic policies of the early Irish Free State </w:t>
-      </w:r>
-      <w:r>
-        <w:fldChar w:fldCharType="begin"/>
-      </w:r>
-      <w:r>
-        <w:instrText xml:space="preserve"> ADDIN EN.CITE &lt;EndNote&gt;&lt;Cite&gt;&lt;Author&gt;Keegan&lt;/Author&gt;&lt;Year&gt;1992&lt;/Year&gt;&lt;RecNum&gt;31&lt;/RecNum&gt;&lt;record&gt;&lt;rec-number&gt;31&lt;/rec-number&gt;&lt;ref-type name="Thesis"&gt;32&lt;/ref-type&gt;&lt;contributors&gt;&lt;authors&gt;&lt;author&gt;Niall S. Keegan&lt;/author&gt;&lt;/authors&gt;&lt;/contributors&gt;&lt;titles&gt;&lt;title&gt;The Words of Traditional Flute Style&lt;/title&gt;&lt;secondary-title&gt;Music Department&lt;/secondary-title&gt;&lt;/titles&gt;&lt;volume&gt;Masters Degree&lt;/volume&gt;&lt;dates&gt;&lt;year&gt;1992&lt;/year&gt;&lt;pub-dates&gt;&lt;date&gt;May 1992&lt;/date&gt;&lt;/pub-dates&gt;&lt;/dates&gt;&lt;pub-location&gt;Cork&lt;/pub-location&gt;&lt;publisher&gt;University College Cork&lt;/publisher&gt;&lt;urls&gt;&lt;/urls&gt;&lt;/record&gt;&lt;/Cite&gt;&lt;/EndNote&gt;</w:instrText>
-      </w:r>
-      <w:r>
-        <w:fldChar w:fldCharType="separate"/>
-      </w:r>
-      <w:r>
-        <w:t>(Keegan 1992)</w:t>
-      </w:r>
-      <w:r>
-        <w:fldChar w:fldCharType="end"/>
-      </w:r>
-      <w:r>
-        <w:t xml:space="preserve">. </w:t>
-      </w:r>
-      <w:r>
-        <w:fldChar w:fldCharType="begin"/>
-      </w:r>
-      <w:r>
-        <w:instrText xml:space="preserve"> ADDIN EN.CITE &lt;EndNote&gt;&lt;Cite&gt;&lt;Author&gt;Keegan&lt;/Author&gt;&lt;Year&gt;1992&lt;/Year&gt;&lt;RecNum&gt;31&lt;/RecNum&gt;&lt;record&gt;&lt;rec-number&gt;31&lt;/rec-number&gt;&lt;ref-type name="Thesis"&gt;32&lt;/ref-type&gt;&lt;contributors&gt;&lt;authors&gt;&lt;author&gt;Niall S. Keegan&lt;/author&gt;&lt;/authors&gt;&lt;/contributors&gt;&lt;titles&gt;&lt;title&gt;The Words of Traditional Flute Style&lt;/title&gt;&lt;secondary-title&gt;Music Department&lt;/secondary-title&gt;&lt;/titles&gt;&lt;volume&gt;Masters Degree&lt;/volume&gt;&lt;dates&gt;&lt;year&gt;1992&lt;/year&gt;&lt;pub-dates&gt;&lt;date&gt;May 1992&lt;/date&gt;&lt;/pub-dates&gt;&lt;/dates&gt;&lt;pub-location&gt;Cork&lt;/pub-location&gt;&lt;publisher&gt;University College Cork&lt;/publisher&gt;&lt;urls&gt;&lt;/urls&gt;&lt;/record&gt;&lt;/Cite&gt;&lt;/EndNote&gt;</w:instrText>
-      </w:r>
-      <w:r>
-        <w:fldChar w:fldCharType="separate"/>
-      </w:r>
-      <w:r>
-        <w:t>(Keegan 1992)</w:t>
-      </w:r>
-      <w:r>
-        <w:fldChar w:fldCharType="end"/>
-      </w:r>
-      <w:r>
-        <w:t xml:space="preserve"> </w:t>
-      </w:r>
-      <w:r>
-        <w:t xml:space="preserve">describes his work in understanding </w:t>
-      </w:r>
-      <w:r>
-        <w:t xml:space="preserve">the cognition of </w:t>
-      </w:r>
-      <w:r>
-        <w:t xml:space="preserve">regional </w:t>
-      </w:r>
-      <w:r>
-        <w:t>style</w:t>
-      </w:r>
-      <w:r>
-        <w:t>s</w:t>
-      </w:r>
-      <w:r>
-        <w:t xml:space="preserve"> </w:t>
-      </w:r>
-      <w:r>
-        <w:t xml:space="preserve">of </w:t>
-      </w:r>
-      <w:r>
-        <w:t>Irish flute music by conducting a series of interviews with prominent musicians</w:t>
-      </w:r>
-      <w:r>
-        <w:t>. He reports that four regional styles were identified by his subjects</w:t>
-      </w:r>
-      <w:r>
-        <w:t>, though his work suggests that the characteristics that distinguished these styles varied somewhat. The regional styles identified in his work are</w:t>
-      </w:r>
-      <w:r>
-        <w:t xml:space="preserve">: The West Clare style, the Ballinakill/East Galway style, the </w:t>
-      </w:r>
-      <w:r>
-        <w:t>Fermanagh/</w:t>
-      </w:r>
-      <w:r>
-        <w:t>Northern style and the Sligo/Roscommon style.</w:t>
-      </w:r>
-      <w:r>
-        <w:t xml:space="preserve"> </w:t>
-      </w:r>
-      <w:r>
-        <w:fldChar w:fldCharType="begin"/>
-      </w:r>
-      <w:r>
-        <w:instrText xml:space="preserve"> REF _Ref162172975 \h </w:instrText>
-      </w:r>
-      <w:r>
-        <w:fldChar w:fldCharType="separate"/>
-      </w:r>
-      <w:r>
-        <w:t xml:space="preserve">Figure </w:t>
-      </w:r>
-      <w:r>
-        <w:rPr>
-          <w:noProof/>
-        </w:rPr>
-        <w:t>6</w:t>
-      </w:r>
-      <w:r>
-        <w:fldChar w:fldCharType="end"/>
-      </w:r>
-      <w:r>
-        <w:t xml:space="preserve"> </w:t>
-      </w:r>
-      <w:r>
-        <w:t xml:space="preserve">shows a map of Ireland with the locations of the four regions identified by </w:t>
-      </w:r>
-      <w:r>
-        <w:fldChar w:fldCharType="begin"/>
-      </w:r>
-      <w:r>
-        <w:instrText xml:space="preserve"> ADDIN EN.CITE &lt;EndNote&gt;&lt;Cite&gt;&lt;Author&gt;Keegan&lt;/Author&gt;&lt;Year&gt;1992&lt;/Year&gt;&lt;RecNum&gt;31&lt;/RecNum&gt;&lt;record&gt;&lt;rec-number&gt;31&lt;/rec-number&gt;&lt;ref-type name="Thesis"&gt;32&lt;/ref-type&gt;&lt;contributors&gt;&lt;authors&gt;&lt;author&gt;Niall S. Keegan&lt;/author&gt;&lt;/authors&gt;&lt;/contributors&gt;&lt;titles&gt;&lt;title&gt;The Words of Traditional Flute Style&lt;/title&gt;&lt;secondary-title&gt;Music Department&lt;/secondary-title&gt;&lt;/titles&gt;&lt;volume&gt;Masters Degree&lt;/volume&gt;&lt;dates&gt;&lt;year&gt;1992&lt;/year&gt;&lt;pub-dates&gt;&lt;date&gt;May 1992&lt;/date&gt;&lt;/pub-dates&gt;&lt;/dates&gt;&lt;pub-location&gt;Cork&lt;/pub-location&gt;&lt;publisher&gt;University College Cork&lt;/publisher&gt;&lt;urls&gt;&lt;/urls&gt;&lt;/record&gt;&lt;/Cite&gt;&lt;/EndNote&gt;</w:instrText>
-      </w:r>
-      <w:r>
-        <w:fldChar w:fldCharType="separate"/>
-      </w:r>
-      <w:r>
-        <w:t>(Keegan 1992)</w:t>
-      </w:r>
-      <w:r>
-        <w:fldChar w:fldCharType="end"/>
-      </w:r>
-      <w:r>
-        <w:t>.</w:t>
-      </w:r>
-    </w:p>
-    <w:p>
-      <w:r>
-        <w:tab/>
-      </w:r>
-      <w:r>
-        <w:t xml:space="preserve">The West Clare and Ballinakill/East Galway styles he describes as demonstrating much use of ornamentation and accidentals, with the melody played at a relatively slow pace. </w:t>
+        <w:t xml:space="preserve">a relatively slow pace. </w:t>
       </w:r>
       <w:r>
         <w:t xml:space="preserve">These styles differ in repertoire and use of breath articulation, with The West Clare style being characterised by the use of throathing to emphasise rhythm. The Ballinakill/East Galway style developed from the playing of the musicians in one of the first ceili bands (The Ballinakill Traditional Players). </w:t>
@@ -14605,9 +15734,9 @@
         </w:rPr>
         <w:pict>
           <v:shape id="_x0000_s1405" type="#_x0000_t75" style="position:absolute;left:0;text-align:left;margin-left:40.2pt;margin-top:3.2pt;width:307.45pt;height:269.7pt;z-index:-251660288">
-            <v:imagedata r:id="rId17" o:title=""/>
+            <v:imagedata r:id="rId18" o:title=""/>
           </v:shape>
-          <o:OLEObject Type="Embed" ProgID="Visio.Drawing.11" ShapeID="_x0000_s1405" DrawAspect="Content" ObjectID="_1278750887" r:id="rId18"/>
+          <o:OLEObject Type="Embed" ProgID="Visio.Drawing.11" ShapeID="_x0000_s1405" DrawAspect="Content" ObjectID="_1278862639" r:id="rId19"/>
         </w:pict>
       </w:r>
     </w:p>
@@ -14676,8 +15805,8 @@
       <w:pPr>
         <w:pStyle w:val="Caption"/>
       </w:pPr>
-      <w:bookmarkStart w:id="56" w:name="_Ref162172975"/>
-      <w:bookmarkStart w:id="57" w:name="_Toc204958242"/>
+      <w:bookmarkStart w:id="62" w:name="_Ref162172975"/>
+      <w:bookmarkStart w:id="63" w:name="_Toc204958242"/>
       <w:r>
         <w:t xml:space="preserve">Figure </w:t>
       </w:r>
@@ -14686,10 +15815,10 @@
           <w:rPr>
             <w:noProof/>
           </w:rPr>
-          <w:t>6</w:t>
+          <w:t>8</w:t>
         </w:r>
       </w:fldSimple>
-      <w:bookmarkEnd w:id="56"/>
+      <w:bookmarkEnd w:id="62"/>
       <w:r>
         <w:t xml:space="preserve">: Geographic origin of </w:t>
       </w:r>
@@ -14735,7 +15864,7 @@
         </w:rPr>
         <w:t>)</w:t>
       </w:r>
-      <w:bookmarkEnd w:id="57"/>
+      <w:bookmarkEnd w:id="63"/>
     </w:p>
     <w:p>
       <w:pPr>
@@ -14780,6 +15909,7 @@
         <w:ind w:firstLine="720"/>
       </w:pPr>
       <w:r>
+        <w:lastRenderedPageBreak/>
         <w:t xml:space="preserve">There is a strong concentration of flute </w:t>
       </w:r>
       <w:r>
@@ -14806,6 +15936,14 @@
       <w:r>
         <w:t xml:space="preserve"> attributes to the prevalence of coal mining in the region. He argues that the flute was considered good for the development and health of the lungs of coal miners, constantly exposed to high levels of coal dust in their profession. </w:t>
       </w:r>
+      <w:fldSimple w:instr=" ADDIN ZOTERO_ITEM {&quot;citationItems&quot;:[{&quot;itemID&quot;:14954,&quot;position&quot;:1}]} ">
+        <w:r>
+          <w:t>(Vallely 1999)</w:t>
+        </w:r>
+      </w:fldSimple>
+      <w:r>
+        <w:t xml:space="preserve"> suggests that the Sligo style was inspired by the playing of emigrant fiddlers of the 1920's such as Michael Coleman, whose 78 RPM records were very popular at the time. </w:t>
+      </w:r>
       <w:r>
         <w:t xml:space="preserve">Although </w:t>
       </w:r>
@@ -14848,18 +15986,64 @@
       <w:r>
         <w:t xml:space="preserve"> (though he points out several notable exceptions).</w:t>
       </w:r>
+      <w:r>
+        <w:t xml:space="preserve"> </w:t>
+      </w:r>
+      <w:fldSimple w:instr=" ADDIN ZOTERO_ITEM {&quot;citationItems&quot;:[{&quot;itemID&quot;:14954,&quot;position&quot;:2}]} ">
+        <w:r>
+          <w:t>(Vallely 1999)</w:t>
+        </w:r>
+      </w:fldSimple>
+      <w:r>
+        <w:t xml:space="preserve"> seems to disagree with this assessment and suggests that phrases and variations are ornate in the Sligo style, with an emphatic puff from the diaphragm accenting each new phrase. This certainly seems to be true of two of the modern archetypal Sligo flute players Seamus Tansey, Catherine McEvoy and Matt Molloy.</w:t>
+      </w:r>
+    </w:p>
+    <w:p>
+      <w:pPr>
+        <w:ind w:firstLine="720"/>
+      </w:pPr>
+      <w:r>
+        <w:fldChar w:fldCharType="begin"/>
+      </w:r>
+      <w:r>
+        <w:instrText xml:space="preserve"> ADDIN ZOTERO_ITEM {"citationItems":[{"itemID":14954,"position":2}]} </w:instrText>
+      </w:r>
+      <w:r>
+        <w:fldChar w:fldCharType="separate"/>
+      </w:r>
+      <w:r>
+        <w:t>(Vallely 1999)</w:t>
+      </w:r>
+      <w:r>
+        <w:fldChar w:fldCharType="end"/>
+      </w:r>
+      <w:r>
+        <w:t xml:space="preserve"> distinguishes a distinctive Leitrim style of flute playing inspired by the flute player John McKenna of Arigna, near Drumshambo who recorded extensively in the early part of the 20</w:t>
+      </w:r>
+      <w:r>
+        <w:rPr>
+          <w:vertAlign w:val="superscript"/>
+        </w:rPr>
+        <w:t>th</w:t>
+      </w:r>
+      <w:r>
+        <w:t xml:space="preserve"> Century. He proposes that the Leitrim pre-dates the Sligo/Roscommon style</w:t>
+      </w:r>
+      <w:r>
+        <w:t xml:space="preserve"> and is reminiscent of an older flute playing style, likely at one time to be common to both Sligo and Leitrum. McKennas style was driving, breathy and comparatively sparing in the use of ornamentation, with short melodic phrasing.</w:t>
+      </w:r>
     </w:p>
     <w:p>
       <w:pPr>
         <w:pStyle w:val="MscHeading2"/>
       </w:pPr>
-      <w:bookmarkStart w:id="58" w:name="_Ref203995239"/>
-      <w:bookmarkStart w:id="59" w:name="_Toc204958194"/>
+      <w:bookmarkStart w:id="64" w:name="_Ref203995239"/>
+      <w:bookmarkStart w:id="65" w:name="_Toc204958194"/>
       <w:r>
         <w:t>Traditional Music Sessions</w:t>
       </w:r>
-      <w:bookmarkEnd w:id="58"/>
-      <w:bookmarkEnd w:id="59"/>
+      <w:bookmarkEnd w:id="64"/>
+      <w:bookmarkEnd w:id="65"/>
     </w:p>
     <w:p>
       <w:fldSimple w:instr=" ADDIN ZOTERO_ITEM {&quot;citationItems&quot;:[{&quot;itemID&quot;:11197}]} ">
@@ -14891,11 +16075,29 @@
         <w:t>that an MIR system for traditional dance music must deal with many special problems</w:t>
       </w:r>
       <w:r>
-        <w:t xml:space="preserve">. Firstly and most obviously, the system should support the input of queries played in traditional instruments such as the flute, tin-whistle and the fiddle or lilted </w:t>
+        <w:t>. Firstly and most obviously, the system should support the input of queries played in traditional instruments</w:t>
+      </w:r>
+      <w:r>
+        <w:t xml:space="preserve"> such as the flute, tin-whistle, </w:t>
+      </w:r>
+      <w:r>
+        <w:t xml:space="preserve">fiddle </w:t>
+      </w:r>
+      <w:r>
+        <w:t xml:space="preserve">and uilleann </w:t>
       </w:r>
       <w:r>
         <w:lastRenderedPageBreak/>
-        <w:t>queries. S</w:t>
+        <w:t xml:space="preserve">pipes </w:t>
+      </w:r>
+      <w:r>
+        <w:t xml:space="preserve">or </w:t>
+      </w:r>
+      <w:r>
+        <w:t xml:space="preserve">alternatively </w:t>
+      </w:r>
+      <w:r>
+        <w:t>lilted queries. S</w:t>
       </w:r>
       <w:r>
         <w:t xml:space="preserve">tylistic variation </w:t>
@@ -14946,7 +16148,13 @@
         <w:fldChar w:fldCharType="end"/>
       </w:r>
       <w:r>
-        <w:t xml:space="preserve">) would not be appropriate.  On the other hand, the nature of the ornamentation present in traditional music is well understood and so section X.X proposes a method of compensation for ornamentation </w:t>
+        <w:t>) would not be appropriate.  On the other hand, the nature of the ornamentation present in traditional music is understood and section X.X proposes a method of compensation for ornamentation</w:t>
+      </w:r>
+      <w:r>
+        <w:t>.</w:t>
+      </w:r>
+      <w:r>
+        <w:t xml:space="preserve"> </w:t>
       </w:r>
     </w:p>
     <w:p>
@@ -15010,31 +16218,6 @@
     <w:p/>
     <w:p>
       <w:r>
-        <w:t>Support for queries on traditional instruments or lilted queries</w:t>
-      </w:r>
-    </w:p>
-    <w:p>
-      <w:r>
-        <w:t>Ornamentation</w:t>
-      </w:r>
-    </w:p>
-    <w:p>
-      <w:r>
-        <w:t>Variation including scattering</w:t>
-      </w:r>
-    </w:p>
-    <w:p>
-      <w:r>
-        <w:t>Phrasing (breathing)</w:t>
-      </w:r>
-    </w:p>
-    <w:p>
-      <w:r>
-        <w:t>Sets</w:t>
-      </w:r>
-    </w:p>
-    <w:p>
-      <w:r>
         <w:t>Legato playing (hard to detect onsets)</w:t>
       </w:r>
     </w:p>
@@ -15073,7 +16256,7 @@
       <w:pPr>
         <w:pStyle w:val="MscHeading2"/>
         <w:sectPr>
-          <w:headerReference w:type="default" r:id="rId19"/>
+          <w:headerReference w:type="default" r:id="rId20"/>
           <w:pgSz w:w="11907" w:h="16840" w:code="9"/>
           <w:pgMar w:top="1440" w:right="1797" w:bottom="1440" w:left="1797" w:header="720" w:footer="720" w:gutter="0"/>
           <w:cols w:space="720"/>
@@ -15087,12 +16270,12 @@
       <w:pPr>
         <w:pStyle w:val="MscHeading1"/>
       </w:pPr>
-      <w:bookmarkStart w:id="60" w:name="_Toc204958196"/>
+      <w:bookmarkStart w:id="66" w:name="_Toc204958196"/>
       <w:r>
         <w:lastRenderedPageBreak/>
         <w:t>Characteristics of Music</w:t>
       </w:r>
-      <w:bookmarkEnd w:id="60"/>
+      <w:bookmarkEnd w:id="66"/>
     </w:p>
     <w:p>
       <w:r>
@@ -15103,11 +16286,11 @@
       <w:pPr>
         <w:pStyle w:val="MscHeading2"/>
       </w:pPr>
-      <w:bookmarkStart w:id="61" w:name="_Toc204958197"/>
+      <w:bookmarkStart w:id="67" w:name="_Toc204958197"/>
       <w:r>
         <w:t>Pitch</w:t>
       </w:r>
-      <w:bookmarkEnd w:id="61"/>
+      <w:bookmarkEnd w:id="67"/>
     </w:p>
     <w:p>
       <w:pPr>
@@ -15921,11 +17104,11 @@
       <w:pPr>
         <w:pStyle w:val="MscHeading2"/>
       </w:pPr>
-      <w:bookmarkStart w:id="62" w:name="_Toc204958198"/>
+      <w:bookmarkStart w:id="68" w:name="_Toc204958198"/>
       <w:r>
         <w:t>Note onset</w:t>
       </w:r>
-      <w:bookmarkEnd w:id="62"/>
+      <w:bookmarkEnd w:id="68"/>
     </w:p>
     <w:p>
       <w:r>
@@ -15952,61 +17135,6 @@
                 <pic:pic xmlns:pic="http://schemas.openxmlformats.org/drawingml/2006/picture">
                   <pic:nvPicPr>
                     <pic:cNvPr id="0" name="Picture 3"/>
-                    <pic:cNvPicPr>
-                      <a:picLocks noChangeAspect="1" noChangeArrowheads="1"/>
-                    </pic:cNvPicPr>
-                  </pic:nvPicPr>
-                  <pic:blipFill>
-                    <a:blip r:embed="rId20"/>
-                    <a:srcRect/>
-                    <a:stretch>
-                      <a:fillRect/>
-                    </a:stretch>
-                  </pic:blipFill>
-                  <pic:spPr bwMode="auto">
-                    <a:xfrm>
-                      <a:off x="0" y="0"/>
-                      <a:ext cx="5270500" cy="2425700"/>
-                    </a:xfrm>
-                    <a:prstGeom prst="rect">
-                      <a:avLst/>
-                    </a:prstGeom>
-                    <a:noFill/>
-                    <a:ln w="9525">
-                      <a:noFill/>
-                      <a:miter lim="800000"/>
-                      <a:headEnd/>
-                      <a:tailEnd/>
-                    </a:ln>
-                  </pic:spPr>
-                </pic:pic>
-              </a:graphicData>
-            </a:graphic>
-          </wp:inline>
-        </w:drawing>
-      </w:r>
-    </w:p>
-    <w:p/>
-    <w:p>
-      <w:r>
-        <w:rPr>
-          <w:noProof/>
-          <w:lang w:eastAsia="en-IE"/>
-        </w:rPr>
-        <w:lastRenderedPageBreak/>
-        <w:drawing>
-          <wp:inline distT="0" distB="0" distL="0" distR="0">
-            <wp:extent cx="5270500" cy="2425700"/>
-            <wp:effectExtent l="19050" t="0" r="6350" b="0"/>
-            <wp:docPr id="3" name="Picture 4"/>
-            <wp:cNvGraphicFramePr>
-              <a:graphicFrameLocks xmlns:a="http://schemas.openxmlformats.org/drawingml/2006/main" noChangeAspect="1"/>
-            </wp:cNvGraphicFramePr>
-            <a:graphic xmlns:a="http://schemas.openxmlformats.org/drawingml/2006/main">
-              <a:graphicData uri="http://schemas.openxmlformats.org/drawingml/2006/picture">
-                <pic:pic xmlns:pic="http://schemas.openxmlformats.org/drawingml/2006/picture">
-                  <pic:nvPicPr>
-                    <pic:cNvPr id="0" name="Picture 4"/>
                     <pic:cNvPicPr>
                       <a:picLocks noChangeAspect="1" noChangeArrowheads="1"/>
                     </pic:cNvPicPr>
@@ -16041,12 +17169,67 @@
         </w:drawing>
       </w:r>
     </w:p>
+    <w:p/>
+    <w:p>
+      <w:r>
+        <w:rPr>
+          <w:noProof/>
+          <w:lang w:eastAsia="en-IE"/>
+        </w:rPr>
+        <w:lastRenderedPageBreak/>
+        <w:drawing>
+          <wp:inline distT="0" distB="0" distL="0" distR="0">
+            <wp:extent cx="5270500" cy="2425700"/>
+            <wp:effectExtent l="19050" t="0" r="6350" b="0"/>
+            <wp:docPr id="3" name="Picture 4"/>
+            <wp:cNvGraphicFramePr>
+              <a:graphicFrameLocks xmlns:a="http://schemas.openxmlformats.org/drawingml/2006/main" noChangeAspect="1"/>
+            </wp:cNvGraphicFramePr>
+            <a:graphic xmlns:a="http://schemas.openxmlformats.org/drawingml/2006/main">
+              <a:graphicData uri="http://schemas.openxmlformats.org/drawingml/2006/picture">
+                <pic:pic xmlns:pic="http://schemas.openxmlformats.org/drawingml/2006/picture">
+                  <pic:nvPicPr>
+                    <pic:cNvPr id="0" name="Picture 4"/>
+                    <pic:cNvPicPr>
+                      <a:picLocks noChangeAspect="1" noChangeArrowheads="1"/>
+                    </pic:cNvPicPr>
+                  </pic:nvPicPr>
+                  <pic:blipFill>
+                    <a:blip r:embed="rId22"/>
+                    <a:srcRect/>
+                    <a:stretch>
+                      <a:fillRect/>
+                    </a:stretch>
+                  </pic:blipFill>
+                  <pic:spPr bwMode="auto">
+                    <a:xfrm>
+                      <a:off x="0" y="0"/>
+                      <a:ext cx="5270500" cy="2425700"/>
+                    </a:xfrm>
+                    <a:prstGeom prst="rect">
+                      <a:avLst/>
+                    </a:prstGeom>
+                    <a:noFill/>
+                    <a:ln w="9525">
+                      <a:noFill/>
+                      <a:miter lim="800000"/>
+                      <a:headEnd/>
+                      <a:tailEnd/>
+                    </a:ln>
+                  </pic:spPr>
+                </pic:pic>
+              </a:graphicData>
+            </a:graphic>
+          </wp:inline>
+        </w:drawing>
+      </w:r>
+    </w:p>
     <w:p>
       <w:pPr>
         <w:pStyle w:val="Caption"/>
       </w:pPr>
-      <w:bookmarkStart w:id="63" w:name="_Ref161934169"/>
-      <w:bookmarkStart w:id="64" w:name="_Toc204958243"/>
+      <w:bookmarkStart w:id="69" w:name="_Ref161934169"/>
+      <w:bookmarkStart w:id="70" w:name="_Toc204958243"/>
       <w:r>
         <w:t xml:space="preserve">Figure </w:t>
       </w:r>
@@ -16055,10 +17238,10 @@
           <w:rPr>
             <w:noProof/>
           </w:rPr>
-          <w:t>7</w:t>
+          <w:t>9</w:t>
         </w:r>
       </w:fldSimple>
-      <w:bookmarkEnd w:id="63"/>
+      <w:bookmarkEnd w:id="69"/>
       <w:r>
         <w:t xml:space="preserve">: Waveform plots of a piano (top) and a wooden flute </w:t>
       </w:r>
@@ -16068,7 +17251,7 @@
         </w:rPr>
         <w:t>(bottom) playing the notes A to G (Source: Author)</w:t>
       </w:r>
-      <w:bookmarkEnd w:id="64"/>
+      <w:bookmarkEnd w:id="70"/>
     </w:p>
     <w:p>
       <w:pPr>
@@ -16090,7 +17273,7 @@
         <w:rPr>
           <w:noProof/>
         </w:rPr>
-        <w:t>7</w:t>
+        <w:t>8</w:t>
       </w:r>
       <w:r>
         <w:fldChar w:fldCharType="end"/>
@@ -16153,7 +17336,7 @@
                     </pic:cNvPicPr>
                   </pic:nvPicPr>
                   <pic:blipFill>
-                    <a:blip r:embed="rId22"/>
+                    <a:blip r:embed="rId23"/>
                     <a:srcRect/>
                     <a:stretch>
                       <a:fillRect/>
@@ -16226,8 +17409,8 @@
       <w:pPr>
         <w:pStyle w:val="Caption"/>
       </w:pPr>
-      <w:bookmarkStart w:id="65" w:name="_Ref161934929"/>
-      <w:bookmarkStart w:id="66" w:name="_Toc204958244"/>
+      <w:bookmarkStart w:id="71" w:name="_Ref161934929"/>
+      <w:bookmarkStart w:id="72" w:name="_Toc204958244"/>
       <w:r>
         <w:t xml:space="preserve">Figure </w:t>
       </w:r>
@@ -16236,14 +17419,14 @@
           <w:rPr>
             <w:noProof/>
           </w:rPr>
-          <w:t>8</w:t>
+          <w:t>10</w:t>
         </w:r>
       </w:fldSimple>
-      <w:bookmarkEnd w:id="65"/>
+      <w:bookmarkEnd w:id="71"/>
       <w:r>
         <w:t>: the Onset Detection Function (ODF) for a musical phrase calculated using the Onset Detection using Comb Filters implemented by the author in Java (Source: Author)</w:t>
       </w:r>
-      <w:bookmarkEnd w:id="66"/>
+      <w:bookmarkEnd w:id="72"/>
     </w:p>
     <w:p>
       <w:pPr>
@@ -16276,7 +17459,7 @@
         <w:rPr>
           <w:noProof/>
         </w:rPr>
-        <w:t>8</w:t>
+        <w:t>9</w:t>
       </w:r>
       <w:r>
         <w:fldChar w:fldCharType="end"/>
@@ -16381,71 +17564,71 @@
       <w:pPr>
         <w:pStyle w:val="MscHeading2"/>
       </w:pPr>
-      <w:bookmarkStart w:id="67" w:name="_Toc204958199"/>
+      <w:bookmarkStart w:id="73" w:name="_Toc204958199"/>
       <w:r>
         <w:t>Loudness</w:t>
       </w:r>
-      <w:bookmarkEnd w:id="67"/>
+      <w:bookmarkEnd w:id="73"/>
     </w:p>
     <w:p>
       <w:pPr>
         <w:pStyle w:val="MscHeading2"/>
       </w:pPr>
-      <w:bookmarkStart w:id="68" w:name="_Toc204958200"/>
+      <w:bookmarkStart w:id="74" w:name="_Toc204958200"/>
       <w:r>
         <w:t>Chroma</w:t>
       </w:r>
-      <w:bookmarkEnd w:id="68"/>
+      <w:bookmarkEnd w:id="74"/>
     </w:p>
     <w:p>
       <w:pPr>
         <w:pStyle w:val="MscHeading2"/>
       </w:pPr>
-      <w:bookmarkStart w:id="69" w:name="_Toc204958201"/>
+      <w:bookmarkStart w:id="75" w:name="_Toc204958201"/>
       <w:r>
         <w:t>Timbre</w:t>
       </w:r>
-      <w:bookmarkEnd w:id="69"/>
+      <w:bookmarkEnd w:id="75"/>
     </w:p>
     <w:p>
       <w:pPr>
         <w:pStyle w:val="MscHeading2"/>
       </w:pPr>
-      <w:bookmarkStart w:id="70" w:name="_Toc204958202"/>
+      <w:bookmarkStart w:id="76" w:name="_Toc204958202"/>
       <w:r>
         <w:t>Mel-Filtered Cepstral Coefficients</w:t>
       </w:r>
-      <w:bookmarkEnd w:id="70"/>
+      <w:bookmarkEnd w:id="76"/>
     </w:p>
     <w:p>
       <w:pPr>
         <w:pStyle w:val="MscHeading2"/>
       </w:pPr>
-      <w:bookmarkStart w:id="71" w:name="_Toc204958203"/>
+      <w:bookmarkStart w:id="77" w:name="_Toc204958203"/>
       <w:r>
         <w:t>Wavelet analysis</w:t>
       </w:r>
-      <w:bookmarkEnd w:id="71"/>
+      <w:bookmarkEnd w:id="77"/>
     </w:p>
     <w:p>
       <w:pPr>
         <w:pStyle w:val="MscHeading2"/>
       </w:pPr>
-      <w:bookmarkStart w:id="72" w:name="_Toc204958204"/>
+      <w:bookmarkStart w:id="78" w:name="_Toc204958204"/>
       <w:r>
         <w:t>Spectral Centroid</w:t>
       </w:r>
-      <w:bookmarkEnd w:id="72"/>
+      <w:bookmarkEnd w:id="78"/>
     </w:p>
     <w:p>
       <w:pPr>
         <w:pStyle w:val="MscHeading2"/>
       </w:pPr>
-      <w:bookmarkStart w:id="73" w:name="_Toc204958205"/>
+      <w:bookmarkStart w:id="79" w:name="_Toc204958205"/>
       <w:r>
         <w:t>Ornamentation</w:t>
       </w:r>
-      <w:bookmarkEnd w:id="73"/>
+      <w:bookmarkEnd w:id="79"/>
     </w:p>
     <w:p>
       <w:r>
@@ -16474,7 +17657,7 @@
       <w:pPr>
         <w:pStyle w:val="MscHeading1"/>
         <w:sectPr>
-          <w:headerReference w:type="default" r:id="rId23"/>
+          <w:headerReference w:type="default" r:id="rId24"/>
           <w:pgSz w:w="11907" w:h="16840" w:code="9"/>
           <w:pgMar w:top="1440" w:right="1797" w:bottom="1440" w:left="1797" w:header="720" w:footer="720" w:gutter="0"/>
           <w:cols w:space="720"/>
@@ -16485,12 +17668,12 @@
       <w:pPr>
         <w:pStyle w:val="MscHeading1"/>
       </w:pPr>
-      <w:bookmarkStart w:id="74" w:name="_Toc204958206"/>
+      <w:bookmarkStart w:id="80" w:name="_Toc204958206"/>
       <w:r>
         <w:lastRenderedPageBreak/>
         <w:t>Melodic Similarity</w:t>
       </w:r>
-      <w:bookmarkEnd w:id="74"/>
+      <w:bookmarkEnd w:id="80"/>
     </w:p>
     <w:p>
       <w:r>
@@ -16916,15 +18099,15 @@
       <w:pPr>
         <w:pStyle w:val="MscHeading2"/>
       </w:pPr>
-      <w:bookmarkStart w:id="75" w:name="_Toc204958207"/>
-      <w:bookmarkStart w:id="76" w:name="_Ref204962328"/>
-      <w:bookmarkStart w:id="77" w:name="_Ref205006921"/>
+      <w:bookmarkStart w:id="81" w:name="_Toc204958207"/>
+      <w:bookmarkStart w:id="82" w:name="_Ref204962328"/>
+      <w:bookmarkStart w:id="83" w:name="_Ref205006921"/>
       <w:r>
         <w:t>Melodic contour (Parson’s code)</w:t>
       </w:r>
-      <w:bookmarkEnd w:id="75"/>
-      <w:bookmarkEnd w:id="76"/>
-      <w:bookmarkEnd w:id="77"/>
+      <w:bookmarkEnd w:id="81"/>
+      <w:bookmarkEnd w:id="82"/>
+      <w:bookmarkEnd w:id="83"/>
     </w:p>
     <w:p>
       <w:r>
@@ -17004,7 +18187,7 @@
         <w:rPr>
           <w:noProof/>
         </w:rPr>
-        <w:t>9</w:t>
+        <w:t>10</w:t>
       </w:r>
       <w:r>
         <w:fldChar w:fldCharType="end"/>
@@ -17081,7 +18264,7 @@
                     </pic:cNvPicPr>
                   </pic:nvPicPr>
                   <pic:blipFill>
-                    <a:blip r:embed="rId24"/>
+                    <a:blip r:embed="rId25"/>
                     <a:srcRect/>
                     <a:stretch>
                       <a:fillRect/>
@@ -17127,7 +18310,7 @@
       <w:pPr>
         <w:pStyle w:val="Caption"/>
       </w:pPr>
-      <w:bookmarkStart w:id="78" w:name="_Ref204960537"/>
+      <w:bookmarkStart w:id="84" w:name="_Ref204960537"/>
       <w:r>
         <w:t xml:space="preserve">Figure </w:t>
       </w:r>
@@ -17136,10 +18319,10 @@
           <w:rPr>
             <w:noProof/>
           </w:rPr>
-          <w:t>9</w:t>
+          <w:t>11</w:t>
         </w:r>
       </w:fldSimple>
-      <w:bookmarkEnd w:id="78"/>
+      <w:bookmarkEnd w:id="84"/>
       <w:r>
         <w:t>: The first two bars from the tune "Banish Misfortune" in ABC format and in music notation, with the corresponding Parsons' code</w:t>
       </w:r>
@@ -17232,11 +18415,11 @@
       <w:pPr>
         <w:pStyle w:val="MscHeading2"/>
       </w:pPr>
-      <w:bookmarkStart w:id="79" w:name="_Toc204958209"/>
+      <w:bookmarkStart w:id="85" w:name="_Toc204958209"/>
       <w:r>
         <w:t>Geometric distance</w:t>
       </w:r>
-      <w:bookmarkEnd w:id="79"/>
+      <w:bookmarkEnd w:id="85"/>
     </w:p>
     <w:p>
       <w:fldSimple w:instr=" ADDIN ZOTERO_ITEM {&quot;citationItems&quot;:[{&quot;itemID&quot;:4902}]} ">
@@ -17249,11 +18432,11 @@
       <w:pPr>
         <w:pStyle w:val="MscHeading2"/>
       </w:pPr>
-      <w:bookmarkStart w:id="80" w:name="_Toc204958210"/>
+      <w:bookmarkStart w:id="86" w:name="_Toc204958210"/>
       <w:r>
         <w:t>Implication-realisation</w:t>
       </w:r>
-      <w:bookmarkEnd w:id="80"/>
+      <w:bookmarkEnd w:id="86"/>
     </w:p>
     <w:p>
       <w:fldSimple w:instr=" ADDIN ZOTERO_ITEM {&quot;citationItems&quot;:[{&quot;itemID&quot;:13455}]} ">
@@ -17266,14 +18449,14 @@
       <w:pPr>
         <w:pStyle w:val="MscHeading2"/>
       </w:pPr>
-      <w:bookmarkStart w:id="81" w:name="_Toc204958211"/>
+      <w:bookmarkStart w:id="87" w:name="_Toc204958211"/>
       <w:r>
         <w:t xml:space="preserve">Transportation </w:t>
       </w:r>
       <w:r>
         <w:t>Distance</w:t>
       </w:r>
-      <w:bookmarkEnd w:id="81"/>
+      <w:bookmarkEnd w:id="87"/>
     </w:p>
     <w:p>
       <w:fldSimple w:instr=" ADDIN ZOTERO_ITEM {&quot;citationItems&quot;:[{&quot;itemID&quot;:&quot;9276&quot;,&quot;position&quot;:1},{&quot;itemID&quot;:&quot;5266&quot;}]} ">
@@ -18148,7 +19331,7 @@
       <w:pPr>
         <w:pStyle w:val="Caption"/>
       </w:pPr>
-      <w:bookmarkStart w:id="82" w:name="_Ref204443180"/>
+      <w:bookmarkStart w:id="88" w:name="_Ref204443180"/>
       <w:r>
         <w:t xml:space="preserve">Equation </w:t>
       </w:r>
@@ -18160,7 +19343,7 @@
           <w:t>1</w:t>
         </w:r>
       </w:fldSimple>
-      <w:bookmarkEnd w:id="82"/>
+      <w:bookmarkEnd w:id="88"/>
     </w:p>
     <w:p>
       <w:r>
@@ -18513,7 +19696,7 @@
       <w:pPr>
         <w:pStyle w:val="Caption"/>
       </w:pPr>
-      <w:bookmarkStart w:id="83" w:name="_Ref204444063"/>
+      <w:bookmarkStart w:id="89" w:name="_Ref204444063"/>
       <w:r>
         <w:t xml:space="preserve">Equation </w:t>
       </w:r>
@@ -18525,7 +19708,7 @@
           <w:t>2</w:t>
         </w:r>
       </w:fldSimple>
-      <w:bookmarkEnd w:id="83"/>
+      <w:bookmarkEnd w:id="89"/>
     </w:p>
     <w:p>
       <w:pPr>
@@ -18800,7 +19983,7 @@
       <w:pPr>
         <w:pStyle w:val="Caption"/>
       </w:pPr>
-      <w:bookmarkStart w:id="84" w:name="_Ref204444562"/>
+      <w:bookmarkStart w:id="90" w:name="_Ref204444562"/>
       <w:r>
         <w:t xml:space="preserve">Equation </w:t>
       </w:r>
@@ -18812,7 +19995,7 @@
           <w:t>3</w:t>
         </w:r>
       </w:fldSimple>
-      <w:bookmarkEnd w:id="84"/>
+      <w:bookmarkEnd w:id="90"/>
     </w:p>
     <w:p>
       <w:pPr>
@@ -18899,18 +20082,18 @@
       <w:pPr>
         <w:pStyle w:val="MscHeading2"/>
       </w:pPr>
-      <w:bookmarkStart w:id="85" w:name="_Ref203992243"/>
-      <w:bookmarkStart w:id="86" w:name="_Ref203992252"/>
-      <w:bookmarkStart w:id="87" w:name="_Ref204059524"/>
-      <w:bookmarkStart w:id="88" w:name="_Toc204958212"/>
+      <w:bookmarkStart w:id="91" w:name="_Ref203992243"/>
+      <w:bookmarkStart w:id="92" w:name="_Ref203992252"/>
+      <w:bookmarkStart w:id="93" w:name="_Ref204059524"/>
+      <w:bookmarkStart w:id="94" w:name="_Toc204958212"/>
       <w:r>
         <w:lastRenderedPageBreak/>
         <w:t>Edit Distance</w:t>
       </w:r>
-      <w:bookmarkEnd w:id="85"/>
-      <w:bookmarkEnd w:id="86"/>
-      <w:bookmarkEnd w:id="87"/>
-      <w:bookmarkEnd w:id="88"/>
+      <w:bookmarkEnd w:id="91"/>
+      <w:bookmarkEnd w:id="92"/>
+      <w:bookmarkEnd w:id="93"/>
+      <w:bookmarkEnd w:id="94"/>
     </w:p>
     <w:p>
       <w:r>
@@ -20090,7 +21273,7 @@
       <w:pPr>
         <w:pStyle w:val="Caption"/>
       </w:pPr>
-      <w:bookmarkStart w:id="89" w:name="_Ref204076878"/>
+      <w:bookmarkStart w:id="95" w:name="_Ref204076878"/>
       <w:r>
         <w:t xml:space="preserve">Equation </w:t>
       </w:r>
@@ -20102,7 +21285,7 @@
           <w:t>4</w:t>
         </w:r>
       </w:fldSimple>
-      <w:bookmarkEnd w:id="89"/>
+      <w:bookmarkEnd w:id="95"/>
     </w:p>
     <w:p>
       <w:r>
@@ -24983,8 +26166,8 @@
       <w:pPr>
         <w:pStyle w:val="Caption"/>
       </w:pPr>
-      <w:bookmarkStart w:id="90" w:name="_Ref204091419"/>
-      <w:bookmarkStart w:id="91" w:name="_Toc204958262"/>
+      <w:bookmarkStart w:id="96" w:name="_Ref204091419"/>
+      <w:bookmarkStart w:id="97" w:name="_Toc204958262"/>
       <w:r>
         <w:t xml:space="preserve">Table </w:t>
       </w:r>
@@ -24993,14 +26176,14 @@
           <w:rPr>
             <w:noProof/>
           </w:rPr>
-          <w:t>2</w:t>
+          <w:t>3</w:t>
         </w:r>
       </w:fldSimple>
-      <w:bookmarkEnd w:id="90"/>
+      <w:bookmarkEnd w:id="96"/>
       <w:r>
         <w:t>: Edit distance matrix for the strings “DFGDGBDEGGAB” and “DGGGDGBDEFGAB” with the minimum edit distance position highlighted</w:t>
       </w:r>
-      <w:bookmarkEnd w:id="91"/>
+      <w:bookmarkEnd w:id="97"/>
     </w:p>
     <w:tbl>
       <w:tblPr>
@@ -25403,7 +26586,7 @@
       <w:pPr>
         <w:pStyle w:val="Caption"/>
       </w:pPr>
-      <w:bookmarkStart w:id="92" w:name="_Ref204189008"/>
+      <w:bookmarkStart w:id="98" w:name="_Ref204189008"/>
       <w:r>
         <w:t xml:space="preserve">Equation </w:t>
       </w:r>
@@ -25415,7 +26598,7 @@
           <w:t>5</w:t>
         </w:r>
       </w:fldSimple>
-      <w:bookmarkEnd w:id="92"/>
+      <w:bookmarkEnd w:id="98"/>
     </w:p>
     <w:p>
       <w:pPr>
@@ -25899,7 +27082,7 @@
           <w:rFonts w:eastAsiaTheme="minorHAnsi"/>
         </w:rPr>
       </w:pPr>
-      <w:bookmarkStart w:id="93" w:name="_Ref204190623"/>
+      <w:bookmarkStart w:id="99" w:name="_Ref204190623"/>
       <w:r>
         <w:t xml:space="preserve">Equation </w:t>
       </w:r>
@@ -25911,7 +27094,7 @@
           <w:t>6</w:t>
         </w:r>
       </w:fldSimple>
-      <w:bookmarkEnd w:id="93"/>
+      <w:bookmarkEnd w:id="99"/>
     </w:p>
     <w:p>
       <w:pPr>
@@ -29331,8 +30514,8 @@
       <w:pPr>
         <w:pStyle w:val="Caption"/>
       </w:pPr>
-      <w:bookmarkStart w:id="94" w:name="_Ref193511169"/>
-      <w:bookmarkStart w:id="95" w:name="_Toc204958263"/>
+      <w:bookmarkStart w:id="100" w:name="_Ref193511169"/>
+      <w:bookmarkStart w:id="101" w:name="_Toc204958263"/>
       <w:r>
         <w:t xml:space="preserve">Table </w:t>
       </w:r>
@@ -29341,14 +30524,14 @@
           <w:rPr>
             <w:noProof/>
           </w:rPr>
-          <w:t>3</w:t>
+          <w:t>4</w:t>
         </w:r>
       </w:fldSimple>
-      <w:bookmarkEnd w:id="94"/>
+      <w:bookmarkEnd w:id="100"/>
       <w:r>
         <w:t>: Edit distance for the string “BDEE” in “DGGGDGBDEFGAB”. This string represents the first 13 notes from the tune "Jim Coleman's" in normalised ABC format</w:t>
       </w:r>
-      <w:bookmarkEnd w:id="95"/>
+      <w:bookmarkEnd w:id="101"/>
     </w:p>
     <w:p>
       <w:r>
@@ -30358,7 +31541,7 @@
       <w:pPr>
         <w:pStyle w:val="Caption"/>
       </w:pPr>
-      <w:bookmarkStart w:id="96" w:name="_Ref204189958"/>
+      <w:bookmarkStart w:id="102" w:name="_Ref204189958"/>
       <w:r>
         <w:t xml:space="preserve">Equation </w:t>
       </w:r>
@@ -30370,7 +31553,7 @@
           <w:t>7</w:t>
         </w:r>
       </w:fldSimple>
-      <w:bookmarkEnd w:id="96"/>
+      <w:bookmarkEnd w:id="102"/>
     </w:p>
     <w:p>
       <w:pPr>
@@ -30573,7 +31756,7 @@
           <w:i/>
         </w:rPr>
       </w:pPr>
-      <w:bookmarkStart w:id="97" w:name="_Ref204093378"/>
+      <w:bookmarkStart w:id="103" w:name="_Ref204093378"/>
       <w:r>
         <w:t xml:space="preserve">Equation </w:t>
       </w:r>
@@ -30585,7 +31768,7 @@
           <w:t>8</w:t>
         </w:r>
       </w:fldSimple>
-      <w:bookmarkEnd w:id="97"/>
+      <w:bookmarkEnd w:id="103"/>
     </w:p>
     <w:p>
       <w:r>
@@ -31077,7 +32260,7 @@
       <w:pPr>
         <w:pStyle w:val="MscHeading1"/>
       </w:pPr>
-      <w:bookmarkStart w:id="98" w:name="_Toc204958213"/>
+      <w:bookmarkStart w:id="104" w:name="_Toc204958213"/>
       <w:r>
         <w:lastRenderedPageBreak/>
         <w:t xml:space="preserve">Content Based </w:t>
@@ -31085,7 +32268,7 @@
       <w:r>
         <w:t>Music Information Retrieval</w:t>
       </w:r>
-      <w:bookmarkEnd w:id="98"/>
+      <w:bookmarkEnd w:id="104"/>
     </w:p>
     <w:p>
       <w:r>
@@ -31233,11 +32416,11 @@
       <w:pPr>
         <w:pStyle w:val="MscHeading2"/>
       </w:pPr>
-      <w:bookmarkStart w:id="99" w:name="_Toc204958214"/>
+      <w:bookmarkStart w:id="105" w:name="_Toc204958214"/>
       <w:r>
         <w:t>Searching symbolic representations</w:t>
       </w:r>
-      <w:bookmarkEnd w:id="99"/>
+      <w:bookmarkEnd w:id="105"/>
     </w:p>
     <w:p>
       <w:r>
@@ -31285,7 +32468,7 @@
         <w:fldChar w:fldCharType="separate"/>
       </w:r>
       <w:r>
-        <w:t>4.6</w:t>
+        <w:t>4.5</w:t>
       </w:r>
       <w:r>
         <w:fldChar w:fldCharType="end"/>
@@ -31349,7 +32532,7 @@
       <w:r>
         <w:t xml:space="preserve">. </w:t>
       </w:r>
-      <w:bookmarkStart w:id="100" w:name="The_Humdrum_Syntax_and_the_Humdrum_Toolk"/>
+      <w:bookmarkStart w:id="106" w:name="The_Humdrum_Syntax_and_the_Humdrum_Toolk"/>
       <w:r>
         <w:t xml:space="preserve">The </w:t>
       </w:r>
@@ -31367,7 +32550,7 @@
         <w:lastRenderedPageBreak/>
         <w:t>syntax</w:t>
       </w:r>
-      <w:bookmarkEnd w:id="100"/>
+      <w:bookmarkEnd w:id="106"/>
       <w:r>
         <w:t xml:space="preserve"> </w:t>
       </w:r>
@@ -31448,7 +32631,7 @@
         <w:rPr>
           <w:noProof/>
         </w:rPr>
-        <w:t>9</w:t>
+        <w:t>11</w:t>
       </w:r>
       <w:r>
         <w:fldChar w:fldCharType="end"/>
@@ -31489,7 +32672,7 @@
                     </pic:cNvPicPr>
                   </pic:nvPicPr>
                   <pic:blipFill>
-                    <a:blip r:embed="rId25"/>
+                    <a:blip r:embed="rId26"/>
                     <a:srcRect/>
                     <a:stretch>
                       <a:fillRect/>
@@ -31522,8 +32705,8 @@
       <w:pPr>
         <w:pStyle w:val="Caption"/>
       </w:pPr>
-      <w:bookmarkStart w:id="101" w:name="_Ref203994049"/>
-      <w:bookmarkStart w:id="102" w:name="_Toc204958245"/>
+      <w:bookmarkStart w:id="107" w:name="_Ref203994049"/>
+      <w:bookmarkStart w:id="108" w:name="_Toc204958245"/>
       <w:r>
         <w:t xml:space="preserve">Figure </w:t>
       </w:r>
@@ -31532,14 +32715,14 @@
           <w:rPr>
             <w:noProof/>
           </w:rPr>
-          <w:t>10</w:t>
+          <w:t>12</w:t>
         </w:r>
       </w:fldSimple>
-      <w:bookmarkEnd w:id="101"/>
+      <w:bookmarkEnd w:id="107"/>
       <w:r>
         <w:t>: The Themefinder user interface</w:t>
       </w:r>
-      <w:bookmarkEnd w:id="102"/>
+      <w:bookmarkEnd w:id="108"/>
     </w:p>
     <w:p>
       <w:r>
@@ -31918,7 +33101,7 @@
         <w:rPr>
           <w:noProof/>
         </w:rPr>
-        <w:t>10</w:t>
+        <w:t>12</w:t>
       </w:r>
       <w:r>
         <w:fldChar w:fldCharType="end"/>
@@ -31952,7 +33135,7 @@
                     </pic:cNvPicPr>
                   </pic:nvPicPr>
                   <pic:blipFill>
-                    <a:blip r:embed="rId26"/>
+                    <a:blip r:embed="rId27"/>
                     <a:srcRect/>
                     <a:stretch>
                       <a:fillRect/>
@@ -31985,8 +33168,8 @@
       <w:pPr>
         <w:pStyle w:val="Caption"/>
       </w:pPr>
-      <w:bookmarkStart w:id="103" w:name="_Ref203995469"/>
-      <w:bookmarkStart w:id="104" w:name="_Toc204958246"/>
+      <w:bookmarkStart w:id="109" w:name="_Ref203995469"/>
+      <w:bookmarkStart w:id="110" w:name="_Toc204958246"/>
       <w:r>
         <w:lastRenderedPageBreak/>
         <w:t xml:space="preserve">Figure </w:t>
@@ -31996,14 +33179,14 @@
           <w:rPr>
             <w:noProof/>
           </w:rPr>
-          <w:t>11</w:t>
+          <w:t>13</w:t>
         </w:r>
       </w:fldSimple>
-      <w:bookmarkEnd w:id="103"/>
+      <w:bookmarkEnd w:id="109"/>
       <w:r>
         <w:t>: thesession.org user interface</w:t>
       </w:r>
-      <w:bookmarkEnd w:id="104"/>
+      <w:bookmarkEnd w:id="110"/>
     </w:p>
     <w:p>
       <w:r>
@@ -32045,7 +33228,7 @@
         <w:rPr>
           <w:noProof/>
         </w:rPr>
-        <w:t>11</w:t>
+        <w:t>13</w:t>
       </w:r>
       <w:r>
         <w:fldChar w:fldCharType="end"/>
@@ -32095,7 +33278,7 @@
                     </pic:cNvPicPr>
                   </pic:nvPicPr>
                   <pic:blipFill>
-                    <a:blip r:embed="rId27" cstate="print"/>
+                    <a:blip r:embed="rId28" cstate="print"/>
                     <a:srcRect/>
                     <a:stretch>
                       <a:fillRect/>
@@ -32177,8 +33360,8 @@
           <w:sz w:val="20"/>
         </w:rPr>
       </w:pPr>
-      <w:bookmarkStart w:id="105" w:name="_Ref203992052"/>
-      <w:bookmarkStart w:id="106" w:name="_Toc204958247"/>
+      <w:bookmarkStart w:id="111" w:name="_Ref203992052"/>
+      <w:bookmarkStart w:id="112" w:name="_Toc204958247"/>
       <w:r>
         <w:t xml:space="preserve">Figure </w:t>
       </w:r>
@@ -32187,10 +33370,10 @@
           <w:rPr>
             <w:noProof/>
           </w:rPr>
-          <w:t>12</w:t>
+          <w:t>14</w:t>
         </w:r>
       </w:fldSimple>
-      <w:bookmarkEnd w:id="105"/>
+      <w:bookmarkEnd w:id="111"/>
       <w:r>
         <w:t xml:space="preserve">: Musicians in a session compare tunes using TunePal </w:t>
       </w:r>
@@ -32200,7 +33383,7 @@
         </w:rPr>
         <w:t>(Source: Author)</w:t>
       </w:r>
-      <w:bookmarkEnd w:id="106"/>
+      <w:bookmarkEnd w:id="112"/>
     </w:p>
     <w:p>
       <w:r>
@@ -32219,7 +33402,7 @@
         <w:fldChar w:fldCharType="begin"/>
       </w:r>
       <w:r>
-        <w:instrText xml:space="preserve"> ADDIN ZOTERO_ITEM {"citationItems":[{"itemID":"13915"},{"itemID":"9408"},{"itemID":"9663","position":1}]} </w:instrText>
+        <w:instrText xml:space="preserve"> ADDIN ZOTERO_ITEM {"citationItems":[{"itemID":"13915","position":1},{"itemID":"9408"},{"itemID":"9663","position":1}]} </w:instrText>
       </w:r>
       <w:r>
         <w:fldChar w:fldCharType="separate"/>
@@ -32285,7 +33468,7 @@
         <w:rPr>
           <w:noProof/>
         </w:rPr>
-        <w:t>12</w:t>
+        <w:t>14</w:t>
       </w:r>
       <w:r>
         <w:fldChar w:fldCharType="end"/>
@@ -32322,7 +33505,7 @@
                     </pic:cNvPicPr>
                   </pic:nvPicPr>
                   <pic:blipFill>
-                    <a:blip r:embed="rId28"/>
+                    <a:blip r:embed="rId29"/>
                     <a:srcRect/>
                     <a:stretch>
                       <a:fillRect/>
@@ -32376,7 +33559,7 @@
                     </pic:cNvPicPr>
                   </pic:nvPicPr>
                   <pic:blipFill>
-                    <a:blip r:embed="rId29"/>
+                    <a:blip r:embed="rId30"/>
                     <a:srcRect/>
                     <a:stretch>
                       <a:fillRect/>
@@ -32412,8 +33595,8 @@
       <w:r>
         <w:t xml:space="preserve"> </w:t>
       </w:r>
-      <w:bookmarkStart w:id="107" w:name="_Ref203992070"/>
-      <w:bookmarkStart w:id="108" w:name="_Toc204958248"/>
+      <w:bookmarkStart w:id="113" w:name="_Ref203992070"/>
+      <w:bookmarkStart w:id="114" w:name="_Toc204958248"/>
       <w:r>
         <w:t xml:space="preserve">Figure </w:t>
       </w:r>
@@ -32422,10 +33605,10 @@
           <w:rPr>
             <w:noProof/>
           </w:rPr>
-          <w:t>13</w:t>
+          <w:t>15</w:t>
         </w:r>
       </w:fldSimple>
-      <w:bookmarkEnd w:id="107"/>
+      <w:bookmarkEnd w:id="113"/>
       <w:r>
         <w:t>: Screenshots of TunePal</w:t>
       </w:r>
@@ -32435,7 +33618,7 @@
         </w:rPr>
         <w:t xml:space="preserve"> running on a Windows Mobile Smartphone (Source: Author)</w:t>
       </w:r>
-      <w:bookmarkEnd w:id="108"/>
+      <w:bookmarkEnd w:id="114"/>
     </w:p>
     <w:p>
       <w:r>
@@ -32513,7 +33696,7 @@
         <w:fldChar w:fldCharType="separate"/>
       </w:r>
       <w:r>
-        <w:t>4.6</w:t>
+        <w:t>4.5</w:t>
       </w:r>
       <w:r>
         <w:fldChar w:fldCharType="end"/>
@@ -32543,11 +33726,11 @@
       <w:pPr>
         <w:pStyle w:val="MscHeading2"/>
       </w:pPr>
-      <w:bookmarkStart w:id="109" w:name="_Toc204958215"/>
+      <w:bookmarkStart w:id="115" w:name="_Toc204958215"/>
       <w:r>
         <w:t>Searching audio data</w:t>
       </w:r>
-      <w:bookmarkEnd w:id="109"/>
+      <w:bookmarkEnd w:id="115"/>
     </w:p>
     <w:p>
       <w:pPr>
@@ -32580,11 +33763,11 @@
       <w:pPr>
         <w:pStyle w:val="MscHeading2"/>
       </w:pPr>
-      <w:bookmarkStart w:id="110" w:name="_Toc204958216"/>
+      <w:bookmarkStart w:id="116" w:name="_Toc204958216"/>
       <w:r>
         <w:t>Hybrid approaches</w:t>
       </w:r>
-      <w:bookmarkEnd w:id="110"/>
+      <w:bookmarkEnd w:id="116"/>
     </w:p>
     <w:p>
       <w:pPr>
@@ -32866,7 +34049,7 @@
         <w:rPr>
           <w:noProof/>
         </w:rPr>
-        <w:t>13</w:t>
+        <w:t>15</w:t>
       </w:r>
       <w:r>
         <w:fldChar w:fldCharType="end"/>
@@ -32903,7 +34086,7 @@
                     </pic:cNvPicPr>
                   </pic:nvPicPr>
                   <pic:blipFill>
-                    <a:blip r:embed="rId30"/>
+                    <a:blip r:embed="rId31"/>
                     <a:srcRect/>
                     <a:stretch>
                       <a:fillRect/>
@@ -32936,8 +34119,8 @@
       <w:pPr>
         <w:pStyle w:val="Caption"/>
       </w:pPr>
-      <w:bookmarkStart w:id="111" w:name="_Ref204060652"/>
-      <w:bookmarkStart w:id="112" w:name="_Toc204958249"/>
+      <w:bookmarkStart w:id="117" w:name="_Ref204060652"/>
+      <w:bookmarkStart w:id="118" w:name="_Toc204958249"/>
       <w:r>
         <w:t xml:space="preserve">Figure </w:t>
       </w:r>
@@ -32946,14 +34129,14 @@
           <w:rPr>
             <w:noProof/>
           </w:rPr>
-          <w:t>14</w:t>
+          <w:t>16</w:t>
         </w:r>
       </w:fldSimple>
-      <w:bookmarkEnd w:id="111"/>
+      <w:bookmarkEnd w:id="117"/>
       <w:r>
         <w:t>: MELDEX Interface. A user can play a part of melody or record a query for transcription</w:t>
       </w:r>
-      <w:bookmarkEnd w:id="112"/>
+      <w:bookmarkEnd w:id="118"/>
     </w:p>
     <w:p>
       <w:pPr>
@@ -33645,7 +34828,7 @@
       </w:r>
     </w:p>
     <w:p>
-      <w:bookmarkStart w:id="113" w:name="_Ref161658343"/>
+      <w:bookmarkStart w:id="119" w:name="_Ref161658343"/>
       <w:r>
         <w:t xml:space="preserve">Interestingly, annotation systems such as that proposed in this work do not seem to form part of the literature. The work proposed seems to fall between two types of MIR systems. It is similar to the systems outlines in section X.X in the sense that the aim of the work is to annotate a </w:t>
       </w:r>
@@ -33839,14 +35022,14 @@
       <w:pPr>
         <w:pStyle w:val="MscHeading1"/>
       </w:pPr>
-      <w:bookmarkStart w:id="114" w:name="_Toc204958218"/>
-      <w:bookmarkStart w:id="115" w:name="_Toc529182245"/>
-      <w:bookmarkEnd w:id="113"/>
+      <w:bookmarkStart w:id="120" w:name="_Toc204958218"/>
+      <w:bookmarkStart w:id="121" w:name="_Toc529182245"/>
+      <w:bookmarkEnd w:id="119"/>
       <w:r>
         <w:lastRenderedPageBreak/>
         <w:t>Machine Annotation of Traditional Tunes (MATT2)</w:t>
       </w:r>
-      <w:bookmarkEnd w:id="114"/>
+      <w:bookmarkEnd w:id="120"/>
     </w:p>
     <w:p>
       <w:r>
@@ -33881,7 +35064,7 @@
       <w:pPr>
         <w:pStyle w:val="MscHeading2"/>
       </w:pPr>
-      <w:bookmarkStart w:id="116" w:name="_Toc204958219"/>
+      <w:bookmarkStart w:id="122" w:name="_Toc204958219"/>
       <w:r>
         <w:t xml:space="preserve">System </w:t>
       </w:r>
@@ -33891,7 +35074,7 @@
       <w:r>
         <w:t>esign</w:t>
       </w:r>
-      <w:bookmarkEnd w:id="116"/>
+      <w:bookmarkEnd w:id="122"/>
     </w:p>
     <w:p>
       <w:r>
@@ -33902,7 +35085,7 @@
           <w:t xml:space="preserve">Figure </w:t>
         </w:r>
         <w:r>
-          <w:t>14</w:t>
+          <w:t>16</w:t>
         </w:r>
       </w:fldSimple>
       <w:r>
@@ -33913,9 +35096,9 @@
       <w:r>
         <w:object w:dxaOrig="12192" w:dyaOrig="8986">
           <v:shape id="_x0000_i1026" type="#_x0000_t75" style="width:415.3pt;height:309.05pt" o:ole="">
-            <v:imagedata r:id="rId31" o:title=""/>
+            <v:imagedata r:id="rId32" o:title=""/>
           </v:shape>
-          <o:OLEObject Type="Embed" ProgID="Visio.Drawing.11" ShapeID="_x0000_i1026" DrawAspect="Content" ObjectID="_1278750883" r:id="rId32"/>
+          <o:OLEObject Type="Embed" ProgID="Visio.Drawing.11" ShapeID="_x0000_i1026" DrawAspect="Content" ObjectID="_1278862635" r:id="rId33"/>
         </w:object>
       </w:r>
     </w:p>
@@ -33923,8 +35106,8 @@
       <w:pPr>
         <w:pStyle w:val="Caption"/>
       </w:pPr>
-      <w:bookmarkStart w:id="117" w:name="_Ref188784521"/>
-      <w:bookmarkStart w:id="118" w:name="_Toc204958250"/>
+      <w:bookmarkStart w:id="123" w:name="_Ref188784521"/>
+      <w:bookmarkStart w:id="124" w:name="_Toc204958250"/>
       <w:r>
         <w:t xml:space="preserve">Figure </w:t>
       </w:r>
@@ -33933,14 +35116,14 @@
           <w:rPr>
             <w:noProof/>
           </w:rPr>
-          <w:t>15</w:t>
+          <w:t>17</w:t>
         </w:r>
       </w:fldSimple>
-      <w:bookmarkEnd w:id="117"/>
+      <w:bookmarkEnd w:id="123"/>
       <w:r>
         <w:t>: High level diagram of the MATT2 tune annotation system</w:t>
       </w:r>
-      <w:bookmarkEnd w:id="118"/>
+      <w:bookmarkEnd w:id="124"/>
     </w:p>
     <w:p/>
     <w:p/>
@@ -33948,7 +35131,7 @@
       <w:pPr>
         <w:pStyle w:val="MScHeading3"/>
       </w:pPr>
-      <w:bookmarkStart w:id="119" w:name="_Toc204958220"/>
+      <w:bookmarkStart w:id="125" w:name="_Toc204958220"/>
       <w:r>
         <w:t xml:space="preserve">Onset </w:t>
       </w:r>
@@ -33958,7 +35141,7 @@
       <w:r>
         <w:t>etection</w:t>
       </w:r>
-      <w:bookmarkEnd w:id="119"/>
+      <w:bookmarkEnd w:id="125"/>
     </w:p>
     <w:p>
       <w:r>
@@ -34071,7 +35254,7 @@
                           </pic:cNvPicPr>
                         </pic:nvPicPr>
                         <pic:blipFill>
-                          <a:blip r:embed="rId33"/>
+                          <a:blip r:embed="rId34"/>
                           <a:srcRect/>
                           <a:stretch>
                             <a:fillRect/>
@@ -34117,7 +35300,7 @@
         <w:pStyle w:val="Caption"/>
         <w:keepNext/>
       </w:pPr>
-      <w:bookmarkStart w:id="120" w:name="_Ref204956833"/>
+      <w:bookmarkStart w:id="126" w:name="_Ref204956833"/>
       <w:r>
         <w:t xml:space="preserve">Equation </w:t>
       </w:r>
@@ -34129,7 +35312,7 @@
           <w:t>9</w:t>
         </w:r>
       </w:fldSimple>
-      <w:bookmarkEnd w:id="120"/>
+      <w:bookmarkEnd w:id="126"/>
     </w:p>
     <w:p>
       <w:r>
@@ -34178,7 +35361,7 @@
         <w:tblLook w:val="04A0"/>
       </w:tblPr>
       <w:tblGrid>
-        <w:gridCol w:w="3959"/>
+        <w:gridCol w:w="3955"/>
         <w:gridCol w:w="2546"/>
       </w:tblGrid>
       <w:tr>
@@ -34190,9 +35373,9 @@
             <w:r>
               <w:object w:dxaOrig="3739" w:dyaOrig="820">
                 <v:shape id="_x0000_i1027" type="#_x0000_t75" style="width:187pt;height:43pt" o:ole="">
-                  <v:imagedata r:id="rId34" o:title=""/>
+                  <v:imagedata r:id="rId35" o:title=""/>
                 </v:shape>
-                <o:OLEObject Type="Embed" ProgID="Equation.3" ShapeID="_x0000_i1027" DrawAspect="Content" ObjectID="_1278750884" r:id="rId35"/>
+                <o:OLEObject Type="Embed" ProgID="Equation.3" ShapeID="_x0000_i1027" DrawAspect="Content" ObjectID="_1278862636" r:id="rId36"/>
               </w:object>
             </w:r>
           </w:p>
@@ -34209,7 +35392,7 @@
       <w:pPr>
         <w:pStyle w:val="Caption"/>
       </w:pPr>
-      <w:bookmarkStart w:id="121" w:name="_Ref204956859"/>
+      <w:bookmarkStart w:id="127" w:name="_Ref204956859"/>
       <w:r>
         <w:t xml:space="preserve">Equation </w:t>
       </w:r>
@@ -34221,7 +35404,7 @@
           <w:t>10</w:t>
         </w:r>
       </w:fldSimple>
-      <w:bookmarkEnd w:id="121"/>
+      <w:bookmarkEnd w:id="127"/>
     </w:p>
     <w:p>
       <w:pPr>
@@ -34292,7 +35475,7 @@
                     </pic:cNvPicPr>
                   </pic:nvPicPr>
                   <pic:blipFill>
-                    <a:blip r:embed="rId36"/>
+                    <a:blip r:embed="rId37"/>
                     <a:srcRect/>
                     <a:stretch>
                       <a:fillRect/>
@@ -34346,7 +35529,7 @@
                     </pic:cNvPicPr>
                   </pic:nvPicPr>
                   <pic:blipFill>
-                    <a:blip r:embed="rId37"/>
+                    <a:blip r:embed="rId38"/>
                     <a:srcRect/>
                     <a:stretch>
                       <a:fillRect/>
@@ -34385,7 +35568,7 @@
           <w:noProof/>
         </w:rPr>
       </w:pPr>
-      <w:bookmarkStart w:id="122" w:name="_Toc204958251"/>
+      <w:bookmarkStart w:id="128" w:name="_Toc204958251"/>
       <w:r>
         <w:t xml:space="preserve">Figure </w:t>
       </w:r>
@@ -34394,7 +35577,7 @@
           <w:rPr>
             <w:noProof/>
           </w:rPr>
-          <w:t>16</w:t>
+          <w:t>18</w:t>
         </w:r>
       </w:fldSimple>
       <w:r>
@@ -34406,7 +35589,7 @@
         </w:rPr>
         <w:t>tune "The Boyne Hunt"</w:t>
       </w:r>
-      <w:bookmarkEnd w:id="122"/>
+      <w:bookmarkEnd w:id="128"/>
     </w:p>
     <w:p>
       <w:pPr>
@@ -34648,7 +35831,7 @@
         <w:pStyle w:val="Caption"/>
         <w:keepNext/>
       </w:pPr>
-      <w:bookmarkStart w:id="123" w:name="_Ref204956925"/>
+      <w:bookmarkStart w:id="129" w:name="_Ref204956925"/>
       <w:r>
         <w:t xml:space="preserve">Equation </w:t>
       </w:r>
@@ -34660,7 +35843,7 @@
           <w:t>11</w:t>
         </w:r>
       </w:fldSimple>
-      <w:bookmarkEnd w:id="123"/>
+      <w:bookmarkEnd w:id="129"/>
     </w:p>
     <w:p>
       <w:r>
@@ -34679,11 +35862,11 @@
       <w:pPr>
         <w:pStyle w:val="MScHeading3"/>
       </w:pPr>
-      <w:bookmarkStart w:id="124" w:name="_Toc204958221"/>
+      <w:bookmarkStart w:id="130" w:name="_Toc204958221"/>
       <w:r>
         <w:t>Breath detection</w:t>
       </w:r>
-      <w:bookmarkEnd w:id="124"/>
+      <w:bookmarkEnd w:id="130"/>
     </w:p>
     <w:p>
       <w:r>
@@ -35062,7 +36245,7 @@
       <w:pPr>
         <w:pStyle w:val="Caption"/>
       </w:pPr>
-      <w:bookmarkStart w:id="125" w:name="_Ref204956995"/>
+      <w:bookmarkStart w:id="131" w:name="_Ref204956995"/>
       <w:r>
         <w:lastRenderedPageBreak/>
         <w:t xml:space="preserve">Equation </w:t>
@@ -35075,17 +36258,17 @@
           <w:t>12</w:t>
         </w:r>
       </w:fldSimple>
-      <w:bookmarkEnd w:id="125"/>
+      <w:bookmarkEnd w:id="131"/>
     </w:p>
     <w:p>
       <w:pPr>
         <w:pStyle w:val="MScHeading3"/>
       </w:pPr>
-      <w:bookmarkStart w:id="126" w:name="_Toc204958222"/>
+      <w:bookmarkStart w:id="132" w:name="_Toc204958222"/>
       <w:r>
         <w:t>Pitch spelling</w:t>
       </w:r>
-      <w:bookmarkEnd w:id="126"/>
+      <w:bookmarkEnd w:id="132"/>
     </w:p>
     <w:p>
       <w:r>
@@ -35469,7 +36652,7 @@
         <w:pStyle w:val="Caption"/>
         <w:keepNext/>
       </w:pPr>
-      <w:bookmarkStart w:id="127" w:name="_Ref204957047"/>
+      <w:bookmarkStart w:id="133" w:name="_Ref204957047"/>
       <w:r>
         <w:t xml:space="preserve">Equation </w:t>
       </w:r>
@@ -35481,7 +36664,7 @@
           <w:t>13</w:t>
         </w:r>
       </w:fldSimple>
-      <w:bookmarkEnd w:id="127"/>
+      <w:bookmarkEnd w:id="133"/>
     </w:p>
     <w:p>
       <w:pPr>
@@ -35505,7 +36688,7 @@
           <w:t xml:space="preserve">Figure </w:t>
         </w:r>
         <w:r>
-          <w:t>17</w:t>
+          <w:t>19</w:t>
         </w:r>
       </w:fldSimple>
       <w:r>
@@ -35524,7 +36707,7 @@
           <w:t xml:space="preserve">Figure </w:t>
         </w:r>
         <w:r>
-          <w:t>18</w:t>
+          <w:t>19</w:t>
         </w:r>
       </w:fldSimple>
       <w:r>
@@ -35536,6 +36719,7 @@
         <w:ind w:firstLine="720"/>
       </w:pPr>
       <w:r>
+        <w:lastRenderedPageBreak/>
         <w:fldChar w:fldCharType="begin"/>
       </w:r>
       <w:r>
@@ -35544,102 +36728,120 @@
       <w:r>
         <w:fldChar w:fldCharType="separate"/>
       </w:r>
-      <w:r>
-        <w:br/>
-      </w:r>
-      <w:r>
-        <w:fldChar w:fldCharType="end"/>
-      </w:r>
-      <w:r>
-        <w:fldChar w:fldCharType="begin"/>
-      </w:r>
-      <w:r>
-        <w:instrText xml:space="preserve"> REF _Ref204957197 \h </w:instrText>
-      </w:r>
-      <w:r>
-        <w:fldChar w:fldCharType="separate"/>
-      </w:r>
-      <w:r>
-        <w:t xml:space="preserve">Figure </w:t>
-      </w:r>
-      <w:r>
-        <w:rPr>
-          <w:noProof/>
-        </w:rPr>
-        <w:t>17</w:t>
-      </w:r>
-      <w:r>
-        <w:fldChar w:fldCharType="end"/>
-      </w:r>
-      <w:r>
-        <w:t xml:space="preserve"> </w:t>
-      </w:r>
-      <w:r>
-        <w:t xml:space="preserve">shows the duration histogram for a twenty eight second phrase of music from the tune “The Hunters Purse”. Notes whose durations are close to zero have their durations merged with subsequent notes. This has the effect of eliminating consecutive onsets (false positives caused by noisy onsets) and also eliminating ornamentation notes such as those found in rolls, cuts taps and crans typical of </w:t>
-      </w:r>
-      <w:r>
-        <w:lastRenderedPageBreak/>
-        <w:t xml:space="preserve">traditional Irish music </w:t>
-      </w:r>
-      <w:r>
-        <w:fldChar w:fldCharType="begin"/>
-      </w:r>
-      <w:r>
-        <w:instrText xml:space="preserve"> ADDIN ZOTERO_ITEM {"citationItems":[{"itemID":"2347","position":1},{"itemID":"14710"},{"itemID":"3337","position":1},{"itemID":"13993","position":1},{"itemID":"4918"}]} </w:instrText>
-      </w:r>
-      <w:r>
-        <w:fldChar w:fldCharType="separate"/>
-      </w:r>
-      <w:r>
-        <w:t>(Larson 2003; Keegan 1992; Hamilton 1990; Vallely n.d.; Tansey 1999)</w:t>
-      </w:r>
-      <w:r>
-        <w:fldChar w:fldCharType="end"/>
-      </w:r>
-      <w:r>
-        <w:t xml:space="preserve">. </w:t>
-      </w:r>
-    </w:p>
-    <w:p>
-      <w:r>
-        <w:t xml:space="preserve">MATT2 then calculates the maximum bin value in a second fuzzy histogram of the new note durations after consecutive onset and ornamentation elimination. The system uses this value to be the new length of a quaver qL’. The duration calculator then evaluates the nearest multiple qQ of the quaver length qL for each candidate note n as per </w:t>
-      </w:r>
-      <w:r>
-        <w:fldChar w:fldCharType="begin"/>
-      </w:r>
-      <w:r>
-        <w:instrText xml:space="preserve"> REF _Ref204957245 \h </w:instrText>
-      </w:r>
-      <w:r>
-        <w:fldChar w:fldCharType="separate"/>
-      </w:r>
-      <w:r>
-        <w:t xml:space="preserve">Equation </w:t>
-      </w:r>
-      <w:r>
-        <w:rPr>
-          <w:noProof/>
-        </w:rPr>
-        <w:t>14</w:t>
-      </w:r>
-      <w:r>
-        <w:fldChar w:fldCharType="end"/>
-      </w:r>
-      <w:r>
-        <w:t xml:space="preserve">. </w:t>
-      </w:r>
-    </w:p>
-    <w:p>
-      <w:pPr>
-        <w:pStyle w:val="Caption"/>
-      </w:pPr>
-      <w:bookmarkStart w:id="128" w:name="_Ref204957176"/>
-      <w:bookmarkStart w:id="129" w:name="_Ref204957177"/>
       <w:r>
         <w:rPr>
           <w:noProof/>
           <w:lang w:eastAsia="en-IE"/>
         </w:rPr>
+        <w:drawing>
+          <wp:inline distT="0" distB="0" distL="0" distR="0">
+            <wp:extent cx="5295916" cy="2559066"/>
+            <wp:effectExtent l="19050" t="0" r="19034" b="0"/>
+            <wp:docPr id="6" name="Chart 2"/>
+            <wp:cNvGraphicFramePr>
+              <a:graphicFrameLocks xmlns:a="http://schemas.openxmlformats.org/drawingml/2006/main"/>
+            </wp:cNvGraphicFramePr>
+            <a:graphic xmlns:a="http://schemas.openxmlformats.org/drawingml/2006/main">
+              <a:graphicData uri="http://schemas.openxmlformats.org/drawingml/2006/chart">
+                <c:chart xmlns:c="http://schemas.openxmlformats.org/drawingml/2006/chart" xmlns:r="http://schemas.openxmlformats.org/officeDocument/2006/relationships" r:id="rId39"/>
+              </a:graphicData>
+            </a:graphic>
+          </wp:inline>
+        </w:drawing>
+      </w:r>
+      <w:r>
+        <w:br/>
+      </w:r>
+      <w:r>
+        <w:fldChar w:fldCharType="end"/>
+      </w:r>
+      <w:r>
+        <w:fldChar w:fldCharType="begin"/>
+      </w:r>
+      <w:r>
+        <w:instrText xml:space="preserve"> REF _Ref204957197 \h </w:instrText>
+      </w:r>
+      <w:r>
+        <w:fldChar w:fldCharType="separate"/>
+      </w:r>
+      <w:r>
+        <w:t xml:space="preserve">Figure </w:t>
+      </w:r>
+      <w:r>
+        <w:rPr>
+          <w:noProof/>
+        </w:rPr>
+        <w:t>18</w:t>
+      </w:r>
+      <w:r>
+        <w:fldChar w:fldCharType="end"/>
+      </w:r>
+      <w:r>
+        <w:t xml:space="preserve"> </w:t>
+      </w:r>
+      <w:r>
+        <w:t xml:space="preserve">shows the duration histogram for a twenty eight second phrase of music from the tune “The Hunters Purse”. Notes whose durations are close to zero have their durations merged with subsequent notes. This has the effect of eliminating consecutive onsets (false positives caused by noisy onsets) and also eliminating ornamentation notes such as those found in rolls, cuts taps and crans typical of traditional Irish music </w:t>
+      </w:r>
+      <w:r>
+        <w:fldChar w:fldCharType="begin"/>
+      </w:r>
+      <w:r>
+        <w:instrText xml:space="preserve"> ADDIN ZOTERO_ITEM {"citationItems":[{"itemID":"2347","position":1},{"itemID":"14710"},{"itemID":"3337","position":1},{"itemID":"13993","position":1},{"itemID":"4918"}]} </w:instrText>
+      </w:r>
+      <w:r>
+        <w:fldChar w:fldCharType="separate"/>
+      </w:r>
+      <w:r>
+        <w:t>(Larson 2003; Keegan 1992; Hamilton 1990; Vallely n.d.; Tansey 1999)</w:t>
+      </w:r>
+      <w:r>
+        <w:fldChar w:fldCharType="end"/>
+      </w:r>
+      <w:r>
+        <w:t xml:space="preserve">. </w:t>
+      </w:r>
+    </w:p>
+    <w:p>
+      <w:r>
+        <w:t xml:space="preserve">MATT2 then calculates the maximum bin value in a second fuzzy histogram of the new note durations after consecutive onset and ornamentation elimination. The system uses this value to be the new length of a quaver qL’. The duration calculator then evaluates the nearest multiple qQ of the quaver length qL for each candidate note n as per </w:t>
+      </w:r>
+      <w:r>
+        <w:fldChar w:fldCharType="begin"/>
+      </w:r>
+      <w:r>
+        <w:instrText xml:space="preserve"> REF _Ref204957245 \h </w:instrText>
+      </w:r>
+      <w:r>
+        <w:fldChar w:fldCharType="separate"/>
+      </w:r>
+      <w:r>
+        <w:t xml:space="preserve">Equation </w:t>
+      </w:r>
+      <w:r>
+        <w:rPr>
+          <w:noProof/>
+        </w:rPr>
+        <w:t>14</w:t>
+      </w:r>
+      <w:r>
+        <w:fldChar w:fldCharType="end"/>
+      </w:r>
+      <w:r>
+        <w:t xml:space="preserve">. </w:t>
+      </w:r>
+    </w:p>
+    <w:p>
+      <w:pPr>
+        <w:pStyle w:val="Caption"/>
+      </w:pPr>
+      <w:bookmarkStart w:id="134" w:name="_Ref204957176"/>
+      <w:bookmarkStart w:id="135" w:name="_Ref204957177"/>
+      <w:r>
+        <w:rPr>
+          <w:noProof/>
+          <w:lang w:eastAsia="en-IE"/>
+        </w:rPr>
+        <w:lastRenderedPageBreak/>
         <w:drawing>
           <wp:inline distT="0" distB="0" distL="0" distR="0">
             <wp:extent cx="5295916" cy="2559066"/>
@@ -35650,7 +36852,7 @@
             </wp:cNvGraphicFramePr>
             <a:graphic xmlns:a="http://schemas.openxmlformats.org/drawingml/2006/main">
               <a:graphicData uri="http://schemas.openxmlformats.org/drawingml/2006/chart">
-                <c:chart xmlns:c="http://schemas.openxmlformats.org/drawingml/2006/chart" xmlns:r="http://schemas.openxmlformats.org/officeDocument/2006/relationships" r:id="rId38"/>
+                <c:chart xmlns:c="http://schemas.openxmlformats.org/drawingml/2006/chart" xmlns:r="http://schemas.openxmlformats.org/officeDocument/2006/relationships" r:id="rId40"/>
               </a:graphicData>
             </a:graphic>
           </wp:inline>
@@ -35659,15 +36861,15 @@
       <w:r>
         <w:br/>
       </w:r>
-      <w:bookmarkEnd w:id="128"/>
-      <w:bookmarkEnd w:id="129"/>
+      <w:bookmarkEnd w:id="134"/>
+      <w:bookmarkEnd w:id="135"/>
     </w:p>
     <w:p>
       <w:pPr>
         <w:pStyle w:val="Caption"/>
       </w:pPr>
-      <w:bookmarkStart w:id="130" w:name="_Ref204957197"/>
-      <w:bookmarkStart w:id="131" w:name="_Toc204958252"/>
+      <w:bookmarkStart w:id="136" w:name="_Ref204957197"/>
+      <w:bookmarkStart w:id="137" w:name="_Toc204958252"/>
       <w:r>
         <w:t xml:space="preserve">Figure </w:t>
       </w:r>
@@ -35676,17 +36878,17 @@
           <w:rPr>
             <w:noProof/>
           </w:rPr>
-          <w:t>17</w:t>
+          <w:t>19</w:t>
         </w:r>
       </w:fldSimple>
-      <w:bookmarkEnd w:id="130"/>
+      <w:bookmarkEnd w:id="136"/>
       <w:r>
         <w:t xml:space="preserve">: </w:t>
       </w:r>
       <w:r>
         <w:t>Fuzzy histogram of candidate note lengths from a 28 second phrase from the tune "The Hunters Purse"</w:t>
       </w:r>
-      <w:bookmarkEnd w:id="131"/>
+      <w:bookmarkEnd w:id="137"/>
     </w:p>
     <w:tbl>
       <w:tblPr>
@@ -35833,7 +37035,7 @@
       <w:pPr>
         <w:pStyle w:val="Caption"/>
       </w:pPr>
-      <w:bookmarkStart w:id="132" w:name="_Ref204957245"/>
+      <w:bookmarkStart w:id="138" w:name="_Ref204957245"/>
       <w:r>
         <w:t xml:space="preserve">Equation </w:t>
       </w:r>
@@ -35845,7 +37047,7 @@
           <w:t>14</w:t>
         </w:r>
       </w:fldSimple>
-      <w:bookmarkEnd w:id="132"/>
+      <w:bookmarkEnd w:id="138"/>
     </w:p>
     <w:p>
       <w:r>
@@ -36096,7 +37298,6 @@
           <w:sz w:val="24"/>
           <w:szCs w:val="24"/>
         </w:rPr>
-        <w:lastRenderedPageBreak/>
         <w:tab/>
       </w:r>
       <w:r>
@@ -36595,6 +37796,7 @@
           <w:sz w:val="24"/>
           <w:szCs w:val="24"/>
         </w:rPr>
+        <w:lastRenderedPageBreak/>
         <w:tab/>
       </w:r>
       <w:r>
@@ -37214,8 +38416,8 @@
       <w:pPr>
         <w:pStyle w:val="Caption"/>
       </w:pPr>
-      <w:bookmarkStart w:id="133" w:name="_Ref189925811"/>
-      <w:bookmarkStart w:id="134" w:name="_Toc204958253"/>
+      <w:bookmarkStart w:id="139" w:name="_Ref189925811"/>
+      <w:bookmarkStart w:id="140" w:name="_Toc204958253"/>
       <w:r>
         <w:t xml:space="preserve">Figure </w:t>
       </w:r>
@@ -37224,14 +38426,14 @@
           <w:rPr>
             <w:noProof/>
           </w:rPr>
-          <w:t>18</w:t>
+          <w:t>20</w:t>
         </w:r>
       </w:fldSimple>
-      <w:bookmarkEnd w:id="133"/>
+      <w:bookmarkEnd w:id="139"/>
       <w:r>
         <w:t>: Pseudocode for the fuzzy histogram quaver length calculator</w:t>
       </w:r>
-      <w:bookmarkEnd w:id="134"/>
+      <w:bookmarkEnd w:id="140"/>
     </w:p>
     <w:p>
       <w:r>
@@ -37281,11 +38483,7 @@
         <w:t>~{}</w:t>
       </w:r>
       <w:r>
-        <w:t xml:space="preserve">) are removed from ABC transcriptions, this has the </w:t>
-      </w:r>
-      <w:r>
-        <w:lastRenderedPageBreak/>
-        <w:t>effect of quantising the duration of the majority of notes in corpus strings to multiples of the duration of a quaver.</w:t>
+        <w:t>) are removed from ABC transcriptions, this has the effect of quantising the duration of the majority of notes in corpus strings to multiples of the duration of a quaver.</w:t>
       </w:r>
     </w:p>
     <w:p>
@@ -37378,6 +38576,7 @@
           <w:b/>
           <w:bCs/>
         </w:rPr>
+        <w:lastRenderedPageBreak/>
         <w:t>ddBGdGBG|GGBdefge|ddBGdGBG|1ABcd edBc:|2ABcdedBd||</w:t>
       </w:r>
     </w:p>
@@ -37498,8 +38697,8 @@
       <w:pPr>
         <w:pStyle w:val="Caption"/>
       </w:pPr>
-      <w:bookmarkStart w:id="135" w:name="_Ref189559535"/>
-      <w:bookmarkStart w:id="136" w:name="_Toc204958254"/>
+      <w:bookmarkStart w:id="141" w:name="_Ref189559535"/>
+      <w:bookmarkStart w:id="142" w:name="_Toc204958254"/>
       <w:r>
         <w:t xml:space="preserve">Figure </w:t>
       </w:r>
@@ -37508,14 +38707,14 @@
           <w:rPr>
             <w:noProof/>
           </w:rPr>
-          <w:t>19</w:t>
+          <w:t>21</w:t>
         </w:r>
       </w:fldSimple>
-      <w:bookmarkEnd w:id="135"/>
+      <w:bookmarkEnd w:id="141"/>
       <w:r>
         <w:t>: Normalisation stages for the A part of the tune “Come West Along the Road”</w:t>
       </w:r>
-      <w:bookmarkEnd w:id="136"/>
+      <w:bookmarkEnd w:id="142"/>
     </w:p>
     <w:p>
       <w:pPr>
@@ -37586,7 +38785,7 @@
           <w:rPr>
             <w:noProof/>
           </w:rPr>
-          <w:t>18</w:t>
+          <w:t>20</w:t>
         </w:r>
       </w:fldSimple>
       <w:r>
@@ -37597,16 +38796,19 @@
       <w:pPr>
         <w:pStyle w:val="MScHeading3"/>
       </w:pPr>
-      <w:bookmarkStart w:id="137" w:name="_Toc204958223"/>
+      <w:bookmarkStart w:id="143" w:name="_Toc204958223"/>
+      <w:r>
+        <w:t>Edit distance matching</w:t>
+      </w:r>
+      <w:bookmarkEnd w:id="143"/>
+    </w:p>
+    <w:p>
+      <w:r>
+        <w:t xml:space="preserve">One final transformation is carried out on strings from the corpus before they are compared with transcribed strings. Occasionally, strings from the corpus are shorter than transcribed strings. For example, the transcribed string might be from a double reel, while the string from the corpus could be from a single reel (a tune half the length). In order to gain the maximal impact from the transcription, corpus strings shorter then transcribed strings are duplicated until their length is greater than the length of the transcribed string. This approximates what a real musician would do in </w:t>
+      </w:r>
       <w:r>
         <w:lastRenderedPageBreak/>
-        <w:t>Edit distance matching</w:t>
-      </w:r>
-      <w:bookmarkEnd w:id="137"/>
-    </w:p>
-    <w:p>
-      <w:r>
-        <w:t xml:space="preserve">One final transformation is carried out on strings from the corpus before they are compared with transcribed strings. Occasionally, strings from the corpus are shorter than transcribed strings. For example, the transcribed string might be from a double reel, while the string from the corpus could be from a single reel (a tune half the length). In order to gain the maximal impact from the transcription, corpus strings shorter then transcribed strings are duplicated until their length is greater than the length of the transcribed string. This approximates what a real musician would do in order to extend the duration of a tune </w:t>
+        <w:t xml:space="preserve">order to extend the duration of a tune </w:t>
       </w:r>
       <w:r>
         <w:fldChar w:fldCharType="begin"/>
@@ -37710,11 +38912,11 @@
       <w:pPr>
         <w:pStyle w:val="MscHeading2"/>
       </w:pPr>
-      <w:bookmarkStart w:id="138" w:name="_Toc204958224"/>
+      <w:bookmarkStart w:id="144" w:name="_Toc204958224"/>
       <w:r>
         <w:t>Interface</w:t>
       </w:r>
-      <w:bookmarkEnd w:id="138"/>
+      <w:bookmarkEnd w:id="144"/>
     </w:p>
     <w:p>
       <w:r>
@@ -37728,7 +38930,7 @@
           <w:rPr>
             <w:noProof/>
           </w:rPr>
-          <w:t>19</w:t>
+          <w:t>21</w:t>
         </w:r>
       </w:fldSimple>
       <w:r>
@@ -37768,7 +38970,7 @@
                     </pic:cNvPicPr>
                   </pic:nvPicPr>
                   <pic:blipFill>
-                    <a:blip r:embed="rId39"/>
+                    <a:blip r:embed="rId41"/>
                     <a:srcRect/>
                     <a:stretch>
                       <a:fillRect/>
@@ -37801,8 +39003,8 @@
       <w:pPr>
         <w:pStyle w:val="Caption"/>
       </w:pPr>
-      <w:bookmarkStart w:id="139" w:name="_Ref189408643"/>
-      <w:bookmarkStart w:id="140" w:name="_Toc204958255"/>
+      <w:bookmarkStart w:id="145" w:name="_Ref189408643"/>
+      <w:bookmarkStart w:id="146" w:name="_Toc204958255"/>
       <w:r>
         <w:t xml:space="preserve">Figure </w:t>
       </w:r>
@@ -37811,14 +39013,14 @@
           <w:rPr>
             <w:noProof/>
           </w:rPr>
-          <w:t>20</w:t>
+          <w:t>22</w:t>
         </w:r>
       </w:fldSimple>
-      <w:bookmarkEnd w:id="139"/>
+      <w:bookmarkEnd w:id="145"/>
       <w:r>
         <w:t>: Screenshot of MATT2</w:t>
       </w:r>
-      <w:bookmarkEnd w:id="140"/>
+      <w:bookmarkEnd w:id="146"/>
     </w:p>
     <w:p>
       <w:pPr>
@@ -37842,11 +39044,11 @@
       <w:pPr>
         <w:pStyle w:val="MscHeading2"/>
       </w:pPr>
-      <w:bookmarkStart w:id="141" w:name="_Toc204958225"/>
+      <w:bookmarkStart w:id="147" w:name="_Toc204958225"/>
       <w:r>
         <w:t>Experiment and results</w:t>
       </w:r>
-      <w:bookmarkEnd w:id="141"/>
+      <w:bookmarkEnd w:id="147"/>
     </w:p>
     <w:p>
       <w:pPr>
@@ -38844,7 +40046,7 @@
           <w:rPr>
             <w:noProof/>
           </w:rPr>
-          <w:t>20</w:t>
+          <w:t>22</w:t>
         </w:r>
       </w:fldSimple>
       <w:r>
@@ -38876,7 +40078,7 @@
             </wp:cNvGraphicFramePr>
             <a:graphic xmlns:a="http://schemas.openxmlformats.org/drawingml/2006/main">
               <a:graphicData uri="http://schemas.openxmlformats.org/drawingml/2006/chart">
-                <c:chart xmlns:c="http://schemas.openxmlformats.org/drawingml/2006/chart" xmlns:r="http://schemas.openxmlformats.org/officeDocument/2006/relationships" r:id="rId40"/>
+                <c:chart xmlns:c="http://schemas.openxmlformats.org/drawingml/2006/chart" xmlns:r="http://schemas.openxmlformats.org/officeDocument/2006/relationships" r:id="rId42"/>
               </a:graphicData>
             </a:graphic>
           </wp:inline>
@@ -38887,8 +40089,8 @@
       <w:pPr>
         <w:pStyle w:val="Caption"/>
       </w:pPr>
-      <w:bookmarkStart w:id="142" w:name="_Ref189411315"/>
-      <w:bookmarkStart w:id="143" w:name="_Toc204958256"/>
+      <w:bookmarkStart w:id="148" w:name="_Ref189411315"/>
+      <w:bookmarkStart w:id="149" w:name="_Toc204958256"/>
       <w:r>
         <w:t xml:space="preserve">Figure </w:t>
       </w:r>
@@ -38897,14 +40099,14 @@
           <w:rPr>
             <w:noProof/>
           </w:rPr>
-          <w:t>21</w:t>
+          <w:t>23</w:t>
         </w:r>
       </w:fldSimple>
-      <w:bookmarkEnd w:id="142"/>
+      <w:bookmarkEnd w:id="148"/>
       <w:r>
         <w:t>: Top ten edit distances for a recording of the tune "The Golden Keyboard"</w:t>
       </w:r>
-      <w:bookmarkEnd w:id="143"/>
+      <w:bookmarkEnd w:id="149"/>
     </w:p>
     <w:p>
       <w:pPr>
@@ -39218,8 +40420,8 @@
       <w:pPr>
         <w:pStyle w:val="Caption"/>
       </w:pPr>
-      <w:bookmarkStart w:id="144" w:name="_Ref189712814"/>
-      <w:bookmarkStart w:id="145" w:name="_Toc204958264"/>
+      <w:bookmarkStart w:id="150" w:name="_Ref189712814"/>
+      <w:bookmarkStart w:id="151" w:name="_Toc204958264"/>
       <w:r>
         <w:t xml:space="preserve">Table </w:t>
       </w:r>
@@ -39228,14 +40430,14 @@
           <w:rPr>
             <w:noProof/>
           </w:rPr>
-          <w:t>4</w:t>
+          <w:t>5</w:t>
         </w:r>
       </w:fldSimple>
-      <w:bookmarkEnd w:id="144"/>
+      <w:bookmarkEnd w:id="150"/>
       <w:r>
         <w:t>: Average edit distances for the closest match and the next closest match for tunes correctly and incorrectly annotated</w:t>
       </w:r>
-      <w:bookmarkEnd w:id="145"/>
+      <w:bookmarkEnd w:id="151"/>
     </w:p>
     <w:p>
       <w:pPr>
@@ -39249,11 +40451,11 @@
       <w:pPr>
         <w:pStyle w:val="MscHeading2"/>
       </w:pPr>
-      <w:bookmarkStart w:id="146" w:name="_Toc204958226"/>
+      <w:bookmarkStart w:id="152" w:name="_Toc204958226"/>
       <w:r>
         <w:t>Conclusions</w:t>
       </w:r>
-      <w:bookmarkEnd w:id="146"/>
+      <w:bookmarkEnd w:id="152"/>
     </w:p>
     <w:p>
       <w:pPr>
@@ -39360,8 +40562,8 @@
       <w:pPr>
         <w:pStyle w:val="MscHeading1"/>
         <w:sectPr>
-          <w:headerReference w:type="even" r:id="rId41"/>
-          <w:headerReference w:type="default" r:id="rId42"/>
+          <w:headerReference w:type="even" r:id="rId43"/>
+          <w:headerReference w:type="default" r:id="rId44"/>
           <w:pgSz w:w="11907" w:h="16840" w:code="9"/>
           <w:pgMar w:top="1440" w:right="1797" w:bottom="1440" w:left="1797" w:header="720" w:footer="720" w:gutter="0"/>
           <w:cols w:space="720"/>
@@ -39372,7 +40574,7 @@
       <w:pPr>
         <w:pStyle w:val="MscHeading1"/>
       </w:pPr>
-      <w:bookmarkStart w:id="147" w:name="_Toc204958227"/>
+      <w:bookmarkStart w:id="153" w:name="_Toc204958227"/>
       <w:r>
         <w:lastRenderedPageBreak/>
         <w:t>Machine Annotation of Traditional Sets (MATS</w:t>
@@ -39380,7 +40582,7 @@
       <w:r>
         <w:t>)</w:t>
       </w:r>
-      <w:bookmarkEnd w:id="147"/>
+      <w:bookmarkEnd w:id="153"/>
     </w:p>
     <w:p>
       <w:r>
@@ -39465,7 +40667,7 @@
         <w:fldChar w:fldCharType="separate"/>
       </w:r>
       <w:r>
-        <w:t>4.6</w:t>
+        <w:t>4.5</w:t>
       </w:r>
       <w:r>
         <w:fldChar w:fldCharType="end"/>
@@ -39498,7 +40700,7 @@
       <w:pPr>
         <w:pStyle w:val="MscHeading2"/>
       </w:pPr>
-      <w:bookmarkStart w:id="148" w:name="_Toc204958228"/>
+      <w:bookmarkStart w:id="154" w:name="_Toc204958228"/>
       <w:r>
         <w:t xml:space="preserve">Sets of </w:t>
       </w:r>
@@ -39514,7 +40716,7 @@
       <w:r>
         <w:t>tunes</w:t>
       </w:r>
-      <w:bookmarkEnd w:id="148"/>
+      <w:bookmarkEnd w:id="154"/>
     </w:p>
     <w:p>
       <w:r>
@@ -39628,7 +40830,7 @@
                     </pic:cNvPicPr>
                   </pic:nvPicPr>
                   <pic:blipFill>
-                    <a:blip r:embed="rId43"/>
+                    <a:blip r:embed="rId45"/>
                     <a:srcRect/>
                     <a:stretch>
                       <a:fillRect/>
@@ -39704,8 +40906,8 @@
       <w:pPr>
         <w:pStyle w:val="Caption"/>
       </w:pPr>
-      <w:bookmarkStart w:id="149" w:name="_Ref193511072"/>
-      <w:bookmarkStart w:id="150" w:name="_Toc204958257"/>
+      <w:bookmarkStart w:id="155" w:name="_Ref193511072"/>
+      <w:bookmarkStart w:id="156" w:name="_Toc204958257"/>
       <w:r>
         <w:t xml:space="preserve">Figure </w:t>
       </w:r>
@@ -39714,14 +40916,14 @@
           <w:rPr>
             <w:noProof/>
           </w:rPr>
-          <w:t>22</w:t>
+          <w:t>24</w:t>
         </w:r>
       </w:fldSimple>
-      <w:bookmarkEnd w:id="149"/>
+      <w:bookmarkEnd w:id="155"/>
       <w:r>
         <w:t>: Waveform of the last phrase from the tune "Jim Coleman’s" and the first phrase from the tune "George Whites Favourite" played in a set</w:t>
       </w:r>
-      <w:bookmarkEnd w:id="150"/>
+      <w:bookmarkEnd w:id="156"/>
     </w:p>
     <w:p>
       <w:r>
@@ -39744,7 +40946,7 @@
         <w:rPr>
           <w:noProof/>
         </w:rPr>
-        <w:t>21</w:t>
+        <w:t>23</w:t>
       </w:r>
       <w:r>
         <w:fldChar w:fldCharType="end"/>
@@ -39774,11 +40976,11 @@
       <w:pPr>
         <w:pStyle w:val="MscHeading2"/>
       </w:pPr>
-      <w:bookmarkStart w:id="151" w:name="_Toc204958229"/>
+      <w:bookmarkStart w:id="157" w:name="_Toc204958229"/>
       <w:r>
         <w:t>MACHINE annotation of TRADITIONAL sets algorithm (MATS)</w:t>
       </w:r>
-      <w:bookmarkEnd w:id="151"/>
+      <w:bookmarkEnd w:id="157"/>
     </w:p>
     <w:p/>
     <w:p>
@@ -39855,7 +41057,7 @@
         <w:rPr>
           <w:noProof/>
         </w:rPr>
-        <w:t>22</w:t>
+        <w:t>24</w:t>
       </w:r>
       <w:r>
         <w:fldChar w:fldCharType="end"/>
@@ -40092,7 +41294,7 @@
         <w:rPr>
           <w:noProof/>
         </w:rPr>
-        <w:t>23</w:t>
+        <w:t>25</w:t>
       </w:r>
       <w:r>
         <w:rPr>
@@ -40139,7 +41341,7 @@
         <w:rPr>
           <w:noProof/>
         </w:rPr>
-        <w:t>23</w:t>
+        <w:t>25</w:t>
       </w:r>
       <w:r>
         <w:rPr>
@@ -40187,7 +41389,7 @@
         <w:rPr>
           <w:noProof/>
         </w:rPr>
-        <w:t>24</w:t>
+        <w:t>26</w:t>
       </w:r>
       <w:r>
         <w:fldChar w:fldCharType="end"/>
@@ -40211,7 +41413,7 @@
         <w:rPr>
           <w:noProof/>
         </w:rPr>
-        <w:t>23</w:t>
+        <w:t>25</w:t>
       </w:r>
       <w:r>
         <w:fldChar w:fldCharType="end"/>
@@ -41365,8 +42567,8 @@
           <w:rFonts w:ascii="Courier New" w:hAnsi="Courier New" w:cs="Courier New"/>
         </w:rPr>
       </w:pPr>
-      <w:bookmarkStart w:id="152" w:name="_Ref193511252"/>
-      <w:bookmarkStart w:id="153" w:name="_Toc204958258"/>
+      <w:bookmarkStart w:id="158" w:name="_Ref193511252"/>
+      <w:bookmarkStart w:id="159" w:name="_Toc204958258"/>
       <w:r>
         <w:t xml:space="preserve">Figure </w:t>
       </w:r>
@@ -41375,14 +42577,14 @@
           <w:rPr>
             <w:noProof/>
           </w:rPr>
-          <w:t>23</w:t>
+          <w:t>25</w:t>
         </w:r>
       </w:fldSimple>
-      <w:bookmarkEnd w:id="152"/>
+      <w:bookmarkEnd w:id="158"/>
       <w:r>
         <w:t>: Pseudocode for the MATS set annotation algorithm</w:t>
       </w:r>
-      <w:bookmarkEnd w:id="153"/>
+      <w:bookmarkEnd w:id="159"/>
     </w:p>
     <w:p>
       <w:pPr>
@@ -41503,7 +42705,7 @@
         <w:rPr>
           <w:noProof/>
         </w:rPr>
-        <w:t>23</w:t>
+        <w:t>25</w:t>
       </w:r>
       <w:r>
         <w:fldChar w:fldCharType="end"/>
@@ -41584,7 +42786,7 @@
         <w:rPr>
           <w:noProof/>
         </w:rPr>
-        <w:t>23</w:t>
+        <w:t>25</w:t>
       </w:r>
       <w:r>
         <w:fldChar w:fldCharType="end"/>
@@ -41634,7 +42836,7 @@
         <w:rPr>
           <w:noProof/>
         </w:rPr>
-        <w:t>23</w:t>
+        <w:t>25</w:t>
       </w:r>
       <w:r>
         <w:fldChar w:fldCharType="end"/>
@@ -41647,11 +42849,11 @@
       <w:pPr>
         <w:pStyle w:val="MscHeading2"/>
       </w:pPr>
-      <w:bookmarkStart w:id="154" w:name="_Toc204958230"/>
+      <w:bookmarkStart w:id="160" w:name="_Toc204958230"/>
       <w:r>
         <w:t>Experiment and results</w:t>
       </w:r>
-      <w:bookmarkEnd w:id="154"/>
+      <w:bookmarkEnd w:id="160"/>
     </w:p>
     <w:p>
       <w:pPr>
@@ -41730,9 +42932,9 @@
       <w:r>
         <w:object w:dxaOrig="7666" w:dyaOrig="10218">
           <v:shape id="_x0000_i1028" type="#_x0000_t75" style="width:308.2pt;height:410.95pt" o:ole="">
-            <v:imagedata r:id="rId44" o:title=""/>
+            <v:imagedata r:id="rId46" o:title=""/>
           </v:shape>
-          <o:OLEObject Type="Embed" ProgID="Visio.Drawing.11" ShapeID="_x0000_i1028" DrawAspect="Content" ObjectID="_1278750885" r:id="rId45"/>
+          <o:OLEObject Type="Embed" ProgID="Visio.Drawing.11" ShapeID="_x0000_i1028" DrawAspect="Content" ObjectID="_1278862637" r:id="rId47"/>
         </w:object>
       </w:r>
     </w:p>
@@ -41746,8 +42948,8 @@
       <w:pPr>
         <w:pStyle w:val="Caption"/>
       </w:pPr>
-      <w:bookmarkStart w:id="155" w:name="_Ref193511334"/>
-      <w:bookmarkStart w:id="156" w:name="_Toc204958259"/>
+      <w:bookmarkStart w:id="161" w:name="_Ref193511334"/>
+      <w:bookmarkStart w:id="162" w:name="_Toc204958259"/>
       <w:r>
         <w:t xml:space="preserve">Figure </w:t>
       </w:r>
@@ -41756,14 +42958,14 @@
           <w:rPr>
             <w:noProof/>
           </w:rPr>
-          <w:t>24</w:t>
+          <w:t>26</w:t>
         </w:r>
       </w:fldSimple>
-      <w:bookmarkEnd w:id="155"/>
+      <w:bookmarkEnd w:id="161"/>
       <w:r>
         <w:t>: Edit distance profiles for three tunes played in a set</w:t>
       </w:r>
-      <w:bookmarkEnd w:id="156"/>
+      <w:bookmarkEnd w:id="162"/>
     </w:p>
     <w:p>
       <w:pPr>
@@ -41793,7 +42995,7 @@
                     </pic:cNvPicPr>
                   </pic:nvPicPr>
                   <pic:blipFill>
-                    <a:blip r:embed="rId46"/>
+                    <a:blip r:embed="rId48"/>
                     <a:srcRect/>
                     <a:stretch>
                       <a:fillRect/>
@@ -41830,9 +43032,9 @@
       <w:r>
         <w:object w:dxaOrig="7401" w:dyaOrig="631">
           <v:shape id="_x0000_i1029" type="#_x0000_t75" style="width:174.75pt;height:20.2pt" o:ole="">
-            <v:imagedata r:id="rId47" o:title=""/>
+            <v:imagedata r:id="rId49" o:title=""/>
           </v:shape>
-          <o:OLEObject Type="Embed" ProgID="Visio.Drawing.11" ShapeID="_x0000_i1029" DrawAspect="Content" ObjectID="_1278750886" r:id="rId48"/>
+          <o:OLEObject Type="Embed" ProgID="Visio.Drawing.11" ShapeID="_x0000_i1029" DrawAspect="Content" ObjectID="_1278862638" r:id="rId50"/>
         </w:object>
       </w:r>
     </w:p>
@@ -41840,8 +43042,8 @@
       <w:pPr>
         <w:pStyle w:val="Caption"/>
       </w:pPr>
-      <w:bookmarkStart w:id="157" w:name="_Ref193511376"/>
-      <w:bookmarkStart w:id="158" w:name="_Toc204958260"/>
+      <w:bookmarkStart w:id="163" w:name="_Ref193511376"/>
+      <w:bookmarkStart w:id="164" w:name="_Toc204958260"/>
       <w:r>
         <w:t xml:space="preserve">Figure </w:t>
       </w:r>
@@ -41850,14 +43052,14 @@
           <w:rPr>
             <w:noProof/>
           </w:rPr>
-          <w:t>25</w:t>
+          <w:t>27</w:t>
         </w:r>
       </w:fldSimple>
-      <w:bookmarkEnd w:id="157"/>
+      <w:bookmarkEnd w:id="163"/>
       <w:r>
         <w:t>: Filtered version of first graph in Figure 4. The dynamic threshold and detected troughs are marked</w:t>
       </w:r>
-      <w:bookmarkEnd w:id="158"/>
+      <w:bookmarkEnd w:id="164"/>
     </w:p>
     <w:p>
       <w:r>
@@ -41968,8 +43170,8 @@
       <w:pPr>
         <w:pStyle w:val="Caption"/>
       </w:pPr>
-      <w:bookmarkStart w:id="159" w:name="_Ref193773843"/>
-      <w:bookmarkStart w:id="160" w:name="_Toc204958265"/>
+      <w:bookmarkStart w:id="165" w:name="_Ref193773843"/>
+      <w:bookmarkStart w:id="166" w:name="_Toc204958265"/>
       <w:r>
         <w:t xml:space="preserve">Table </w:t>
       </w:r>
@@ -41978,14 +43180,14 @@
           <w:rPr>
             <w:noProof/>
           </w:rPr>
-          <w:t>5</w:t>
+          <w:t>6</w:t>
         </w:r>
       </w:fldSimple>
-      <w:bookmarkEnd w:id="159"/>
+      <w:bookmarkEnd w:id="165"/>
       <w:r>
         <w:t>: Correctly and incorrectly identified tunes</w:t>
       </w:r>
-      <w:bookmarkEnd w:id="160"/>
+      <w:bookmarkEnd w:id="166"/>
       <w:r>
         <w:tab/>
       </w:r>
@@ -42092,7 +43294,7 @@
         <w:rPr>
           <w:noProof/>
         </w:rPr>
-        <w:t>23</w:t>
+        <w:t>25</w:t>
       </w:r>
       <w:r>
         <w:fldChar w:fldCharType="end"/>
@@ -42116,7 +43318,7 @@
         <w:rPr>
           <w:noProof/>
         </w:rPr>
-        <w:t>24</w:t>
+        <w:t>26</w:t>
       </w:r>
       <w:r>
         <w:fldChar w:fldCharType="end"/>
@@ -43048,8 +44250,8 @@
       <w:pPr>
         <w:pStyle w:val="Caption"/>
       </w:pPr>
-      <w:bookmarkStart w:id="161" w:name="_Ref193511466"/>
-      <w:bookmarkStart w:id="162" w:name="_Toc204958266"/>
+      <w:bookmarkStart w:id="167" w:name="_Ref193511466"/>
+      <w:bookmarkStart w:id="168" w:name="_Toc204958266"/>
       <w:r>
         <w:t xml:space="preserve">Table </w:t>
       </w:r>
@@ -43058,14 +44260,14 @@
           <w:rPr>
             <w:noProof/>
           </w:rPr>
-          <w:t>6</w:t>
+          <w:t>7</w:t>
         </w:r>
       </w:fldSimple>
-      <w:bookmarkEnd w:id="161"/>
+      <w:bookmarkEnd w:id="167"/>
       <w:r>
         <w:t>: Human &amp; machine annotated turns</w:t>
       </w:r>
-      <w:bookmarkEnd w:id="162"/>
+      <w:bookmarkEnd w:id="168"/>
     </w:p>
     <w:p>
       <w:pPr>
@@ -43522,8 +44724,8 @@
       <w:pPr>
         <w:pStyle w:val="Caption"/>
       </w:pPr>
-      <w:bookmarkStart w:id="163" w:name="_Ref193511677"/>
-      <w:bookmarkStart w:id="164" w:name="_Toc204958267"/>
+      <w:bookmarkStart w:id="169" w:name="_Ref193511677"/>
+      <w:bookmarkStart w:id="170" w:name="_Toc204958267"/>
       <w:r>
         <w:t xml:space="preserve">Table </w:t>
       </w:r>
@@ -43532,14 +44734,14 @@
           <w:rPr>
             <w:noProof/>
           </w:rPr>
-          <w:t>7</w:t>
+          <w:t>8</w:t>
         </w:r>
       </w:fldSimple>
-      <w:bookmarkEnd w:id="163"/>
+      <w:bookmarkEnd w:id="169"/>
       <w:r>
         <w:t>: Annotation accuracy</w:t>
       </w:r>
-      <w:bookmarkEnd w:id="164"/>
+      <w:bookmarkEnd w:id="170"/>
     </w:p>
     <w:p>
       <w:r>
@@ -43614,14 +44816,14 @@
       <w:pPr>
         <w:pStyle w:val="MscHeading2"/>
       </w:pPr>
-      <w:bookmarkStart w:id="165" w:name="_Toc204958231"/>
+      <w:bookmarkStart w:id="171" w:name="_Toc204958231"/>
       <w:r>
         <w:t>C</w:t>
       </w:r>
       <w:r>
         <w:t>onclusions</w:t>
       </w:r>
-      <w:bookmarkEnd w:id="165"/>
+      <w:bookmarkEnd w:id="171"/>
     </w:p>
     <w:p>
       <w:r>
@@ -43664,7 +44866,7 @@
       <w:pPr>
         <w:pStyle w:val="MscHeading1"/>
       </w:pPr>
-      <w:bookmarkStart w:id="166" w:name="_Toc204958232"/>
+      <w:bookmarkStart w:id="172" w:name="_Toc204958232"/>
       <w:r>
         <w:lastRenderedPageBreak/>
         <w:t>Conclusions</w:t>
@@ -43672,27 +44874,27 @@
       <w:r>
         <w:t xml:space="preserve"> &amp; Future Work</w:t>
       </w:r>
-      <w:bookmarkEnd w:id="166"/>
+      <w:bookmarkEnd w:id="172"/>
     </w:p>
     <w:p>
       <w:pPr>
         <w:pStyle w:val="MscHeading2"/>
       </w:pPr>
-      <w:bookmarkStart w:id="167" w:name="_Toc204958233"/>
+      <w:bookmarkStart w:id="173" w:name="_Toc204958233"/>
       <w:r>
         <w:t>Conclusions</w:t>
       </w:r>
-      <w:bookmarkEnd w:id="167"/>
+      <w:bookmarkEnd w:id="173"/>
     </w:p>
     <w:p>
       <w:pPr>
         <w:pStyle w:val="MscHeading2"/>
       </w:pPr>
-      <w:bookmarkStart w:id="168" w:name="_Toc204958234"/>
+      <w:bookmarkStart w:id="174" w:name="_Toc204958234"/>
       <w:r>
         <w:t>Future work</w:t>
       </w:r>
-      <w:bookmarkEnd w:id="168"/>
+      <w:bookmarkEnd w:id="174"/>
     </w:p>
     <w:p>
       <w:pPr>
@@ -43712,12 +44914,12 @@
         </w:numPr>
         <w:ind w:left="432" w:hanging="432"/>
       </w:pPr>
-      <w:bookmarkStart w:id="169" w:name="_Toc204958235"/>
+      <w:bookmarkStart w:id="175" w:name="_Toc204958235"/>
       <w:r>
         <w:lastRenderedPageBreak/>
         <w:t>Appendix A – Publications</w:t>
       </w:r>
-      <w:bookmarkEnd w:id="169"/>
+      <w:bookmarkEnd w:id="175"/>
     </w:p>
     <w:p>
       <w:r>
@@ -43767,7 +44969,7 @@
     <w:p>
       <w:pPr>
         <w:sectPr>
-          <w:headerReference w:type="default" r:id="rId49"/>
+          <w:headerReference w:type="default" r:id="rId51"/>
           <w:pgSz w:w="11907" w:h="16840" w:code="9"/>
           <w:pgMar w:top="1440" w:right="1797" w:bottom="1440" w:left="1797" w:header="720" w:footer="720" w:gutter="0"/>
           <w:cols w:space="720"/>
@@ -43782,13 +44984,13 @@
           <w:numId w:val="0"/>
         </w:numPr>
       </w:pPr>
-      <w:bookmarkStart w:id="170" w:name="_Toc204958236"/>
-      <w:bookmarkEnd w:id="115"/>
+      <w:bookmarkStart w:id="176" w:name="_Toc204958236"/>
+      <w:bookmarkEnd w:id="121"/>
       <w:r>
         <w:lastRenderedPageBreak/>
         <w:t>References</w:t>
       </w:r>
-      <w:bookmarkEnd w:id="170"/>
+      <w:bookmarkEnd w:id="176"/>
     </w:p>
     <w:p>
       <w:pPr>
@@ -44360,16 +45562,7 @@
         <w:jc w:val="left"/>
       </w:pPr>
       <w:r>
-        <w:t xml:space="preserve">Ghias, A. et al., 1995. Query by humming - musical information retrieval in an audio database. </w:t>
-      </w:r>
-      <w:r>
-        <w:rPr>
-          <w:i/>
-        </w:rPr>
-        <w:t>In ACM Multimedia 95 Proceedings, San Francisco</w:t>
-      </w:r>
-      <w:r>
-        <w:t>.</w:t>
+        <w:t>Gearoid Ó ÓhAllmhuráin, 1998. Pocket History of Irish Traditional Music.</w:t>
       </w:r>
     </w:p>
     <w:p>
@@ -44386,13 +45579,13 @@
         <w:jc w:val="left"/>
       </w:pPr>
       <w:r>
-        <w:t xml:space="preserve">Grachten, M., Arcos, J. &amp; Lopez de Mantaras, R., 2005. Melody Retrieval using the Implication/Realization Model. </w:t>
-      </w:r>
-      <w:r>
-        <w:rPr>
-          <w:i/>
-        </w:rPr>
-        <w:t>MIREX http://www. music-ir. org/evaluation/mirex-results/article/s/similarity/grachten. pdf</w:t>
+        <w:t xml:space="preserve">Ghias, A. et al., 1995. Query by humming - musical information retrieval in an audio database. </w:t>
+      </w:r>
+      <w:r>
+        <w:rPr>
+          <w:i/>
+        </w:rPr>
+        <w:t>In ACM Multimedia 95 Proceedings, San Francisco</w:t>
       </w:r>
       <w:r>
         <w:t>.</w:t>
@@ -44412,16 +45605,16 @@
         <w:jc w:val="left"/>
       </w:pPr>
       <w:r>
-        <w:t xml:space="preserve">Hamilton, C., 1990. </w:t>
-      </w:r>
-      <w:r>
-        <w:rPr>
-          <w:i/>
-        </w:rPr>
-        <w:t>The Irish Flute Players Handbook</w:t>
-      </w:r>
-      <w:r>
-        <w:t>, Cork: Breac Publications.</w:t>
+        <w:t xml:space="preserve">Grachten, M., Arcos, J. &amp; Lopez de Mantaras, R., 2005. Melody Retrieval using the Implication/Realization Model. </w:t>
+      </w:r>
+      <w:r>
+        <w:rPr>
+          <w:i/>
+        </w:rPr>
+        <w:t>MIREX http://www. music-ir. org/evaluation/mirex-results/article/s/similarity/grachten. pdf</w:t>
+      </w:r>
+      <w:r>
+        <w:t>.</w:t>
       </w:r>
     </w:p>
     <w:p>
@@ -44438,16 +45631,16 @@
         <w:jc w:val="left"/>
       </w:pPr>
       <w:r>
-        <w:t xml:space="preserve">Hitchcock, F., 1941. The distribution of a product from several sources to numerous localities. </w:t>
-      </w:r>
-      <w:r>
-        <w:rPr>
-          <w:i/>
-        </w:rPr>
-        <w:t>J. Math. Phys. Mass. Inst. Tech</w:t>
-      </w:r>
-      <w:r>
-        <w:t>, 20, 224-230.</w:t>
+        <w:t xml:space="preserve">Hamilton, C., 1990. </w:t>
+      </w:r>
+      <w:r>
+        <w:rPr>
+          <w:i/>
+        </w:rPr>
+        <w:t>The Irish Flute Players Handbook</w:t>
+      </w:r>
+      <w:r>
+        <w:t>, Cork: Breac Publications.</w:t>
       </w:r>
     </w:p>
     <w:p>
@@ -44464,16 +45657,16 @@
         <w:jc w:val="left"/>
       </w:pPr>
       <w:r>
-        <w:t xml:space="preserve">Hoos, H., 2001. GUIDO/MIR—an Experimental Musical Information Retrieval System based on GUIDO Music Notation. </w:t>
-      </w:r>
-      <w:r>
-        <w:rPr>
-          <w:i/>
-        </w:rPr>
-        <w:t>Symposium on Music Information Retrieval: ISMIR</w:t>
-      </w:r>
-      <w:r>
-        <w:t>, 41-50.</w:t>
+        <w:t xml:space="preserve">Hitchcock, F., 1941. The distribution of a product from several sources to numerous localities. </w:t>
+      </w:r>
+      <w:r>
+        <w:rPr>
+          <w:i/>
+        </w:rPr>
+        <w:t>J. Math. Phys. Mass. Inst. Tech</w:t>
+      </w:r>
+      <w:r>
+        <w:t>, 20, 224-230.</w:t>
       </w:r>
     </w:p>
     <w:p>
@@ -44490,16 +45683,16 @@
         <w:jc w:val="left"/>
       </w:pPr>
       <w:r>
-        <w:t xml:space="preserve">Howard, J., 1997. Plaine and Easie Code: a code for music bibliography. </w:t>
-      </w:r>
-      <w:r>
-        <w:rPr>
-          <w:i/>
-        </w:rPr>
-        <w:t>Beyond MIDI: the handbook of musical codes table of contents</w:t>
-      </w:r>
-      <w:r>
-        <w:t>, 362-372.</w:t>
+        <w:t xml:space="preserve">Hoos, H., 2001. GUIDO/MIRan Experimental Musical Information Retrieval System based on GUIDO Music Notation. </w:t>
+      </w:r>
+      <w:r>
+        <w:rPr>
+          <w:i/>
+        </w:rPr>
+        <w:t>Symposium on Music Information Retrieval: ISMIR</w:t>
+      </w:r>
+      <w:r>
+        <w:t>, 41-50.</w:t>
       </w:r>
     </w:p>
     <w:p>
@@ -44516,16 +45709,16 @@
         <w:jc w:val="left"/>
       </w:pPr>
       <w:r>
-        <w:t xml:space="preserve">Humdrum, 2008. </w:t>
-      </w:r>
-      <w:r>
-        <w:rPr>
-          <w:i/>
-        </w:rPr>
-        <w:t>The Humdrum Toolkit: Software for Music Research</w:t>
-      </w:r>
-      <w:r>
-        <w:t>,</w:t>
+        <w:t xml:space="preserve">Howard, J., 1997. Plaine and Easie Code: a code for music bibliography. </w:t>
+      </w:r>
+      <w:r>
+        <w:rPr>
+          <w:i/>
+        </w:rPr>
+        <w:t>Beyond MIDI: the handbook of musical codes table of contents</w:t>
+      </w:r>
+      <w:r>
+        <w:t>, 362-372.</w:t>
       </w:r>
     </w:p>
     <w:p>
@@ -44543,16 +45736,16 @@
       </w:pPr>
       <w:r>
         <w:lastRenderedPageBreak/>
-        <w:t xml:space="preserve">Jensen, K., Xu, J. &amp; Zachariasen, M., Rhythm-based segmentation of popular chinese music. </w:t>
-      </w:r>
-      <w:r>
-        <w:rPr>
-          <w:i/>
-        </w:rPr>
-        <w:t>Proceedings of 6th International Conference on Music Information Retrieval (ISMIR’05)</w:t>
-      </w:r>
-      <w:r>
-        <w:t>, 374-380.</w:t>
+        <w:t xml:space="preserve">Humdrum, 2008. </w:t>
+      </w:r>
+      <w:r>
+        <w:rPr>
+          <w:i/>
+        </w:rPr>
+        <w:t>The Humdrum Toolkit: Software for Music Research</w:t>
+      </w:r>
+      <w:r>
+        <w:t>,</w:t>
       </w:r>
     </w:p>
     <w:p>
@@ -44569,16 +45762,16 @@
         <w:jc w:val="left"/>
       </w:pPr>
       <w:r>
-        <w:t xml:space="preserve">Joyce, W., 1909. </w:t>
-      </w:r>
-      <w:r>
-        <w:rPr>
-          <w:i/>
-        </w:rPr>
-        <w:t>Old Irish Folk Music and Song</w:t>
-      </w:r>
-      <w:r>
-        <w:t>,</w:t>
+        <w:t xml:space="preserve">Jensen, K., Xu, J. &amp; Zachariasen, M., Rhythm-based segmentation of popular chinese music. </w:t>
+      </w:r>
+      <w:r>
+        <w:rPr>
+          <w:i/>
+        </w:rPr>
+        <w:t>Proceedings of 6th International Conference on Music Information Retrieval (ISMIR05)</w:t>
+      </w:r>
+      <w:r>
+        <w:t>, 374-380.</w:t>
       </w:r>
     </w:p>
     <w:p>
@@ -44595,16 +45788,16 @@
         <w:jc w:val="left"/>
       </w:pPr>
       <w:r>
-        <w:t xml:space="preserve">Kassler, M., 1966. Toward musical information retrieval. </w:t>
-      </w:r>
-      <w:r>
-        <w:rPr>
-          <w:i/>
-        </w:rPr>
-        <w:t>Perspectives of New Music</w:t>
-      </w:r>
-      <w:r>
-        <w:t>, 4(2), 59-67.</w:t>
+        <w:t xml:space="preserve">Joyce, W., 1909. </w:t>
+      </w:r>
+      <w:r>
+        <w:rPr>
+          <w:i/>
+        </w:rPr>
+        <w:t>Old Irish Folk Music and Song</w:t>
+      </w:r>
+      <w:r>
+        <w:t>,</w:t>
       </w:r>
     </w:p>
     <w:p>
@@ -44621,16 +45814,16 @@
         <w:jc w:val="left"/>
       </w:pPr>
       <w:r>
-        <w:t xml:space="preserve">Keegan, N., 1992. </w:t>
-      </w:r>
-      <w:r>
-        <w:rPr>
-          <w:i/>
-        </w:rPr>
-        <w:t>The Words of Traditional Flute Style</w:t>
-      </w:r>
-      <w:r>
-        <w:t>, MPhil Thesis, University College Cork, Music Department.</w:t>
+        <w:t xml:space="preserve">Kassler, M., 1966. Toward musical information retrieval. </w:t>
+      </w:r>
+      <w:r>
+        <w:rPr>
+          <w:i/>
+        </w:rPr>
+        <w:t>Perspectives of New Music</w:t>
+      </w:r>
+      <w:r>
+        <w:t>, 4(2), 59-67.</w:t>
       </w:r>
     </w:p>
     <w:p>
@@ -44647,16 +45840,16 @@
         <w:jc w:val="left"/>
       </w:pPr>
       <w:r>
-        <w:t xml:space="preserve">Kornstadt, A., 1998. Themefinder: A web-based melodic search tool. </w:t>
-      </w:r>
-      <w:r>
-        <w:rPr>
-          <w:i/>
-        </w:rPr>
-        <w:t>Computing in Musicology</w:t>
-      </w:r>
-      <w:r>
-        <w:t>, 11, 231-236.</w:t>
+        <w:t xml:space="preserve">Keegan, N., 1992. </w:t>
+      </w:r>
+      <w:r>
+        <w:rPr>
+          <w:i/>
+        </w:rPr>
+        <w:t>The Words of Traditional Flute Style</w:t>
+      </w:r>
+      <w:r>
+        <w:t>, MPhil Thesis, University College Cork, Music Department.</w:t>
       </w:r>
     </w:p>
     <w:p>
@@ -44673,16 +45866,16 @@
         <w:jc w:val="left"/>
       </w:pPr>
       <w:r>
-        <w:t xml:space="preserve">Krassen, M., 1975. </w:t>
-      </w:r>
-      <w:r>
-        <w:rPr>
-          <w:i/>
-        </w:rPr>
-        <w:t>O' Neil's Music of Ireland</w:t>
-      </w:r>
-      <w:r>
-        <w:t>, Waltons.</w:t>
+        <w:t xml:space="preserve">Kornstadt, A., 1998. Themefinder: A web-based melodic search tool. </w:t>
+      </w:r>
+      <w:r>
+        <w:rPr>
+          <w:i/>
+        </w:rPr>
+        <w:t>Computing in Musicology</w:t>
+      </w:r>
+      <w:r>
+        <w:t>, 11, 231-236.</w:t>
       </w:r>
     </w:p>
     <w:p>
@@ -44699,16 +45892,16 @@
         <w:jc w:val="left"/>
       </w:pPr>
       <w:r>
-        <w:t xml:space="preserve">Larson, G., 2003. </w:t>
-      </w:r>
-      <w:r>
-        <w:rPr>
-          <w:i/>
-        </w:rPr>
-        <w:t>The Essential Guide to Irish Flute and Tin Whistle</w:t>
-      </w:r>
-      <w:r>
-        <w:t>, Mel Bay Publications, Inc.</w:t>
+        <w:t xml:space="preserve">Krassen, M., 1975. </w:t>
+      </w:r>
+      <w:r>
+        <w:rPr>
+          <w:i/>
+        </w:rPr>
+        <w:t>O' Neil's Music of Ireland</w:t>
+      </w:r>
+      <w:r>
+        <w:t>, Waltons.</w:t>
       </w:r>
     </w:p>
     <w:p>
@@ -44725,16 +45918,16 @@
         <w:jc w:val="left"/>
       </w:pPr>
       <w:r>
-        <w:t xml:space="preserve">Lemstrom, K. et al., 2003. The C-BRAHMS Project. </w:t>
-      </w:r>
-      <w:r>
-        <w:rPr>
-          <w:i/>
-        </w:rPr>
-        <w:t>Proceedings of the 4th Internationoal Conference on Music Information Retrieval (ISMIR 2003)</w:t>
-      </w:r>
-      <w:r>
-        <w:t>, 237-238.</w:t>
+        <w:t xml:space="preserve">Larson, G., 2003. </w:t>
+      </w:r>
+      <w:r>
+        <w:rPr>
+          <w:i/>
+        </w:rPr>
+        <w:t>The Essential Guide to Irish Flute and Tin Whistle</w:t>
+      </w:r>
+      <w:r>
+        <w:t>, Mel Bay Publications, Inc.</w:t>
       </w:r>
     </w:p>
     <w:p>
@@ -44751,16 +45944,16 @@
         <w:jc w:val="left"/>
       </w:pPr>
       <w:r>
-        <w:t xml:space="preserve">Lemstrom, K. &amp; Perttu, S., 2000. SEMEX-An Efficient Music Retrieval Prototype. </w:t>
-      </w:r>
-      <w:r>
-        <w:rPr>
-          <w:i/>
-        </w:rPr>
-        <w:t>First International Symposium on Music Information Retrieval (ISMIR)</w:t>
-      </w:r>
-      <w:r>
-        <w:t>.</w:t>
+        <w:t xml:space="preserve">Lemstrom, K. et al., 2003. The C-BRAHMS Project. </w:t>
+      </w:r>
+      <w:r>
+        <w:rPr>
+          <w:i/>
+        </w:rPr>
+        <w:t>Proceedings of the 4th Internationoal Conference on Music Information Retrieval (ISMIR 2003)</w:t>
+      </w:r>
+      <w:r>
+        <w:t>, 237-238.</w:t>
       </w:r>
     </w:p>
     <w:p>
@@ -44777,16 +45970,16 @@
         <w:jc w:val="left"/>
       </w:pPr>
       <w:r>
-        <w:t xml:space="preserve">Lemstrom, K. &amp; Ukkonen, E., 2000. Including interval encoding into edit distance based music comparison and retrieval. </w:t>
-      </w:r>
-      <w:r>
-        <w:rPr>
-          <w:i/>
-        </w:rPr>
-        <w:t>Proceedings of the AISB’2000 Symposium on Creative &amp; Cultural Aspects and Applications of AI &amp; Cognitive Science’, Birmingham</w:t>
-      </w:r>
-      <w:r>
-        <w:t>, 53-60.</w:t>
+        <w:t xml:space="preserve">Lemstrom, K. &amp; Perttu, S., 2000. SEMEX-An Efficient Music Retrieval Prototype. </w:t>
+      </w:r>
+      <w:r>
+        <w:rPr>
+          <w:i/>
+        </w:rPr>
+        <w:t>First International Symposium on Music Information Retrieval (ISMIR)</w:t>
+      </w:r>
+      <w:r>
+        <w:t>.</w:t>
       </w:r>
     </w:p>
     <w:p>
@@ -44803,16 +45996,16 @@
         <w:jc w:val="left"/>
       </w:pPr>
       <w:r>
-        <w:t xml:space="preserve">Levenshtein, V., 1966. Binary Codes Capable of Correcting Deletions, Insertions and Reversals. </w:t>
-      </w:r>
-      <w:r>
-        <w:rPr>
-          <w:i/>
-        </w:rPr>
-        <w:t>Soviet Physics Doklady</w:t>
-      </w:r>
-      <w:r>
-        <w:t>, 10, 707.</w:t>
+        <w:t xml:space="preserve">Lemstrom, K. &amp; Ukkonen, E., 2000. Including interval encoding into edit distance based music comparison and retrieval. </w:t>
+      </w:r>
+      <w:r>
+        <w:rPr>
+          <w:i/>
+        </w:rPr>
+        <w:t>Proceedings of the AISB2000 Symposium on Creative &amp; Cultural Aspects and Applications of AI &amp; Cognitive Science, Birmingham</w:t>
+      </w:r>
+      <w:r>
+        <w:t>, 53-60.</w:t>
       </w:r>
     </w:p>
     <w:p>
@@ -44829,16 +46022,16 @@
         <w:jc w:val="left"/>
       </w:pPr>
       <w:r>
-        <w:t xml:space="preserve">Lu, L., You, H. &amp; Zhang, H., 2001. A new approach to query by humming in music retrieval. </w:t>
-      </w:r>
-      <w:r>
-        <w:rPr>
-          <w:i/>
-        </w:rPr>
-        <w:t>Proceedings of the IEEE International Conference on Multimedia and Expo</w:t>
-      </w:r>
-      <w:r>
-        <w:t>.</w:t>
+        <w:t xml:space="preserve">Levenshtein, V., 1966. Binary Codes Capable of Correcting Deletions, Insertions and Reversals. </w:t>
+      </w:r>
+      <w:r>
+        <w:rPr>
+          <w:i/>
+        </w:rPr>
+        <w:t>Soviet Physics Doklady</w:t>
+      </w:r>
+      <w:r>
+        <w:t>, 10, 707.</w:t>
       </w:r>
     </w:p>
     <w:p>
@@ -44855,16 +46048,16 @@
         <w:jc w:val="left"/>
       </w:pPr>
       <w:r>
-        <w:t xml:space="preserve">Maddage, N. et al., 2004. Content-based music structure analysis with applications to music semantics understanding. </w:t>
-      </w:r>
-      <w:r>
-        <w:rPr>
-          <w:i/>
-        </w:rPr>
-        <w:t>Proceedings of the 12th annual ACM international conference on Multimedia</w:t>
-      </w:r>
-      <w:r>
-        <w:t>, 112-119.</w:t>
+        <w:t xml:space="preserve">Lu, L., You, H. &amp; Zhang, H., 2001. A new approach to query by humming in music retrieval. </w:t>
+      </w:r>
+      <w:r>
+        <w:rPr>
+          <w:i/>
+        </w:rPr>
+        <w:t>Proceedings of the IEEE International Conference on Multimedia and Expo</w:t>
+      </w:r>
+      <w:r>
+        <w:t>.</w:t>
       </w:r>
     </w:p>
     <w:p>
@@ -44881,16 +46074,16 @@
         <w:jc w:val="left"/>
       </w:pPr>
       <w:r>
-        <w:t xml:space="preserve">Makinen, V., Navarro, G. &amp; Ukkonen, E., 2003. Algorithms for transposition invariant string matching. </w:t>
-      </w:r>
-      <w:r>
-        <w:rPr>
-          <w:i/>
-        </w:rPr>
-        <w:t>Proc. STACS</w:t>
-      </w:r>
-      <w:r>
-        <w:t>, 191-202.</w:t>
+        <w:t xml:space="preserve">Maddage, N. et al., 2004. Content-based music structure analysis with applications to music semantics understanding. </w:t>
+      </w:r>
+      <w:r>
+        <w:rPr>
+          <w:i/>
+        </w:rPr>
+        <w:t>Proceedings of the 12th annual ACM international conference on Multimedia</w:t>
+      </w:r>
+      <w:r>
+        <w:t>, 112-119.</w:t>
       </w:r>
     </w:p>
     <w:p>
@@ -44907,7 +46100,16 @@
         <w:jc w:val="left"/>
       </w:pPr>
       <w:r>
-        <w:t>Mansfield, S., 2007. How to Interpret ABC Notation. Available at: http://www.lesession.co.uk/abc/abc_notation.htm.</w:t>
+        <w:t xml:space="preserve">Makinen, V., Navarro, G. &amp; Ukkonen, E., 2003. Algorithms for transposition invariant string matching. </w:t>
+      </w:r>
+      <w:r>
+        <w:rPr>
+          <w:i/>
+        </w:rPr>
+        <w:t>Proc. STACS</w:t>
+      </w:r>
+      <w:r>
+        <w:t>, 191-202.</w:t>
       </w:r>
     </w:p>
     <w:p>
@@ -44924,17 +46126,7 @@
         <w:jc w:val="left"/>
       </w:pPr>
       <w:r>
-        <w:lastRenderedPageBreak/>
-        <w:t xml:space="preserve">McNab, R. et al., 1997. The New Zealand Digital Library MELody inDEX. </w:t>
-      </w:r>
-      <w:r>
-        <w:rPr>
-          <w:i/>
-        </w:rPr>
-        <w:t>D-Lib Magazine</w:t>
-      </w:r>
-      <w:r>
-        <w:t>, 3(5), 4-15.</w:t>
+        <w:t>Mansfield, S., 2007. How to Interpret ABC Notation. Available at: http://www.lesession.co.uk/abc/abc_notation.htm.</w:t>
       </w:r>
     </w:p>
     <w:p>
@@ -44951,16 +46143,16 @@
         <w:jc w:val="left"/>
       </w:pPr>
       <w:r>
-        <w:t xml:space="preserve">McNab, R. et al., 1996. Towards the digital music library: tune retrieval from acoustic input. </w:t>
-      </w:r>
-      <w:r>
-        <w:rPr>
-          <w:i/>
-        </w:rPr>
-        <w:t>Proceedings of the first ACM international conference on Digital libraries</w:t>
-      </w:r>
-      <w:r>
-        <w:t>, 11-18.</w:t>
+        <w:t xml:space="preserve">McNab, R. et al., 1997. The New Zealand Digital Library MELody inDEX. </w:t>
+      </w:r>
+      <w:r>
+        <w:rPr>
+          <w:i/>
+        </w:rPr>
+        <w:t>D-Lib Magazine</w:t>
+      </w:r>
+      <w:r>
+        <w:t>, 3(5), 4-15.</w:t>
       </w:r>
     </w:p>
     <w:p>
@@ -44977,16 +46169,16 @@
         <w:jc w:val="left"/>
       </w:pPr>
       <w:r>
-        <w:t xml:space="preserve">McPherson, J. &amp; Bainbridge, D., 2001. Usage of the MELDEX Digital Music Library. </w:t>
-      </w:r>
-      <w:r>
-        <w:rPr>
-          <w:i/>
-        </w:rPr>
-        <w:t>Proceedings of the Second Annual International Symposium on Music Information Retrieval (Bloomington, IN, USA</w:t>
-      </w:r>
-      <w:r>
-        <w:t>, 15-17.</w:t>
+        <w:t xml:space="preserve">McNab, R. et al., 1996. Towards the digital music library: tune retrieval from acoustic input. </w:t>
+      </w:r>
+      <w:r>
+        <w:rPr>
+          <w:i/>
+        </w:rPr>
+        <w:t>Proceedings of the first ACM international conference on Digital libraries</w:t>
+      </w:r>
+      <w:r>
+        <w:t>, 11-18.</w:t>
       </w:r>
     </w:p>
     <w:p>
@@ -45003,16 +46195,16 @@
         <w:jc w:val="left"/>
       </w:pPr>
       <w:r>
-        <w:t xml:space="preserve">Mongeau, M. &amp; Sankoff, D., 1990. Comparison of musical sequences. </w:t>
-      </w:r>
-      <w:r>
-        <w:rPr>
-          <w:i/>
-        </w:rPr>
-        <w:t>Computers and the Humanities</w:t>
-      </w:r>
-      <w:r>
-        <w:t>, 24(3), 161-175.</w:t>
+        <w:t xml:space="preserve">McPherson, J. &amp; Bainbridge, D., 2001. Usage of the MELDEX Digital Music Library. </w:t>
+      </w:r>
+      <w:r>
+        <w:rPr>
+          <w:i/>
+        </w:rPr>
+        <w:t>Proceedings of the Second Annual International Symposium on Music Information Retrieval (Bloomington, IN, USA</w:t>
+      </w:r>
+      <w:r>
+        <w:t>, 15-17.</w:t>
       </w:r>
     </w:p>
     <w:p>
@@ -45029,16 +46221,16 @@
         <w:jc w:val="left"/>
       </w:pPr>
       <w:r>
-        <w:t xml:space="preserve">Nan Zheng &amp; Bryan Duggan, 2007. A Combinational Creativity Approach to Composing Traditional Irish Reels. </w:t>
-      </w:r>
-      <w:r>
-        <w:rPr>
-          <w:i/>
-        </w:rPr>
-        <w:t>18th Irish Conference on Artificial Intelligence and Cognitive Science, Dublin Institute of Technology, Ireland</w:t>
-      </w:r>
-      <w:r>
-        <w:t>.</w:t>
+        <w:t xml:space="preserve">Mongeau, M. &amp; Sankoff, D., 1990. Comparison of musical sequences. </w:t>
+      </w:r>
+      <w:r>
+        <w:rPr>
+          <w:i/>
+        </w:rPr>
+        <w:t>Computers and the Humanities</w:t>
+      </w:r>
+      <w:r>
+        <w:t>, 24(3), 161-175.</w:t>
       </w:r>
     </w:p>
     <w:p>
@@ -45055,16 +46247,16 @@
         <w:jc w:val="left"/>
       </w:pPr>
       <w:r>
-        <w:t xml:space="preserve">Navarro, G. &amp; Raffinot, M., 2002. </w:t>
-      </w:r>
-      <w:r>
-        <w:rPr>
-          <w:i/>
-        </w:rPr>
-        <w:t>Flexible Pattern Matching in Strings: Practical On-Line Search Algorithms for Texts and Biological Sequences</w:t>
-      </w:r>
-      <w:r>
-        <w:t>, Cambridge University Press.</w:t>
+        <w:t xml:space="preserve">Nan Zheng &amp; Bryan Duggan, 2007. A Combinational Creativity Approach to Composing Traditional Irish Reels. </w:t>
+      </w:r>
+      <w:r>
+        <w:rPr>
+          <w:i/>
+        </w:rPr>
+        <w:t>18th Irish Conference on Artificial Intelligence and Cognitive Science, Dublin Institute of Technology, Ireland</w:t>
+      </w:r>
+      <w:r>
+        <w:t>.</w:t>
       </w:r>
     </w:p>
     <w:p>
@@ -45081,16 +46273,16 @@
         <w:jc w:val="left"/>
       </w:pPr>
       <w:r>
-        <w:t xml:space="preserve">Nesbit, A., Hollenberg, L. &amp; Senyard, A., Towards Automatic Transcription of Australian Aboriginal Music. </w:t>
-      </w:r>
-      <w:r>
-        <w:rPr>
-          <w:i/>
-        </w:rPr>
-        <w:t>5th International Conference on Musical Information Retrieval, Barcelona, Spain October 10-14, 2004</w:t>
-      </w:r>
-      <w:r>
-        <w:t>.</w:t>
+        <w:t xml:space="preserve">Navarro, G. &amp; Raffinot, M., 2002. </w:t>
+      </w:r>
+      <w:r>
+        <w:rPr>
+          <w:i/>
+        </w:rPr>
+        <w:t>Flexible Pattern Matching in Strings: Practical On-Line Search Algorithms for Texts and Biological Sequences</w:t>
+      </w:r>
+      <w:r>
+        <w:t>, Cambridge University Press.</w:t>
       </w:r>
     </w:p>
     <w:p>
@@ -45107,7 +46299,16 @@
         <w:jc w:val="left"/>
       </w:pPr>
       <w:r>
-        <w:t>Norbeck, H., 2007. ABC Tunes. Available at: http://www.norbeck.nu/abc/index.html,</w:t>
+        <w:t xml:space="preserve">Nesbit, A., Hollenberg, L. &amp; Senyard, A., Towards Automatic Transcription of Australian Aboriginal Music. </w:t>
+      </w:r>
+      <w:r>
+        <w:rPr>
+          <w:i/>
+        </w:rPr>
+        <w:t>5th International Conference on Musical Information Retrieval, Barcelona, Spain October 10-14, 2004</w:t>
+      </w:r>
+      <w:r>
+        <w:t>.</w:t>
       </w:r>
     </w:p>
     <w:p>
@@ -45124,16 +46325,7 @@
         <w:jc w:val="left"/>
       </w:pPr>
       <w:r>
-        <w:t xml:space="preserve">O'Neill, F., 1903. </w:t>
-      </w:r>
-      <w:r>
-        <w:rPr>
-          <w:i/>
-        </w:rPr>
-        <w:t>The Music of Ireland</w:t>
-      </w:r>
-      <w:r>
-        <w:t>,</w:t>
+        <w:t>Norbeck, H., 2007. ABC Tunes. Available at: http://www.norbeck.nu/abc/index.html,</w:t>
       </w:r>
     </w:p>
     <w:p>
@@ -45150,16 +46342,16 @@
         <w:jc w:val="left"/>
       </w:pPr>
       <w:r>
-        <w:t xml:space="preserve">O'Shea, H., 2006. Getting to the Heart of the Music: Idealizing Musical Community and Irish Traditional Music Sessions. </w:t>
-      </w:r>
-      <w:r>
-        <w:rPr>
-          <w:i/>
-        </w:rPr>
-        <w:t>Journal of the Society for Musicology in Ireland</w:t>
-      </w:r>
-      <w:r>
-        <w:t>, 2(7), 1.</w:t>
+        <w:t xml:space="preserve">O'Neill, F., 1903. </w:t>
+      </w:r>
+      <w:r>
+        <w:rPr>
+          <w:i/>
+        </w:rPr>
+        <w:t>The Music of Ireland</w:t>
+      </w:r>
+      <w:r>
+        <w:t>,</w:t>
       </w:r>
     </w:p>
     <w:p>
@@ -45176,16 +46368,16 @@
         <w:jc w:val="left"/>
       </w:pPr>
       <w:r>
-        <w:t xml:space="preserve">Parsons, D., 1975. </w:t>
-      </w:r>
-      <w:r>
-        <w:rPr>
-          <w:i/>
-        </w:rPr>
-        <w:t>The directory of tunes and musical themes</w:t>
-      </w:r>
-      <w:r>
-        <w:t>, New York: Spencer Brown.</w:t>
+        <w:t xml:space="preserve">O'Shea, H., 2006. Getting to the Heart of the Music: Idealizing Musical Community and Irish Traditional Music Sessions. </w:t>
+      </w:r>
+      <w:r>
+        <w:rPr>
+          <w:i/>
+        </w:rPr>
+        <w:t>Journal of the Society for Musicology in Ireland</w:t>
+      </w:r>
+      <w:r>
+        <w:t>, 2(7), 1.</w:t>
       </w:r>
     </w:p>
     <w:p>
@@ -45202,16 +46394,16 @@
         <w:jc w:val="left"/>
       </w:pPr>
       <w:r>
-        <w:t xml:space="preserve">Petrie, G., 1855. </w:t>
-      </w:r>
-      <w:r>
-        <w:rPr>
-          <w:i/>
-        </w:rPr>
-        <w:t>The Petrie Collection of the Ancient Music of Ireland</w:t>
-      </w:r>
-      <w:r>
-        <w:t>,</w:t>
+        <w:t xml:space="preserve">Parsons, D., 1975. </w:t>
+      </w:r>
+      <w:r>
+        <w:rPr>
+          <w:i/>
+        </w:rPr>
+        <w:t>The directory of tunes and musical themes</w:t>
+      </w:r>
+      <w:r>
+        <w:t>, New York: Spencer Brown.</w:t>
       </w:r>
     </w:p>
     <w:p>
@@ -45228,16 +46420,16 @@
         <w:jc w:val="left"/>
       </w:pPr>
       <w:r>
-        <w:t xml:space="preserve">Prechelt, L. &amp; Typke, R., 2001. An interface for melody input. </w:t>
-      </w:r>
-      <w:r>
-        <w:rPr>
-          <w:i/>
-        </w:rPr>
-        <w:t>ACM Transactions on Computer-Human Interaction (TOCHI)</w:t>
-      </w:r>
-      <w:r>
-        <w:t>, 8(2), 133-149.</w:t>
+        <w:t xml:space="preserve">Petrie, G., 1855. </w:t>
+      </w:r>
+      <w:r>
+        <w:rPr>
+          <w:i/>
+        </w:rPr>
+        <w:t>The Petrie Collection of the Ancient Music of Ireland</w:t>
+      </w:r>
+      <w:r>
+        <w:t>,</w:t>
       </w:r>
     </w:p>
     <w:p>
@@ -45254,16 +46446,16 @@
         <w:jc w:val="left"/>
       </w:pPr>
       <w:r>
-        <w:t xml:space="preserve">Rho, S. &amp; Hwang, E., 2004. FMF (Fast Melody Finder): AWeb-Based Music Retrieval System. </w:t>
-      </w:r>
-      <w:r>
-        <w:rPr>
-          <w:i/>
-        </w:rPr>
-        <w:t>Computer Music Modeling and Retrieval: International Symposium, CMMR 2003, Montpellier, France, May 26-27, 2003: Revised Papers</w:t>
-      </w:r>
-      <w:r>
-        <w:t>.</w:t>
+        <w:t xml:space="preserve">Prechelt, L. &amp; Typke, R., 2001. An interface for melody input. </w:t>
+      </w:r>
+      <w:r>
+        <w:rPr>
+          <w:i/>
+        </w:rPr>
+        <w:t>ACM Transactions on Computer-Human Interaction (TOCHI)</w:t>
+      </w:r>
+      <w:r>
+        <w:t>, 8(2), 133-149.</w:t>
       </w:r>
     </w:p>
     <w:p>
@@ -45280,16 +46472,16 @@
         <w:jc w:val="left"/>
       </w:pPr>
       <w:r>
-        <w:t xml:space="preserve">Rubner, Y., Tomasi, C. &amp; Guibas, L., 2000. The Earth Mover's Distance as a Metric for Image Retrieval. </w:t>
-      </w:r>
-      <w:r>
-        <w:rPr>
-          <w:i/>
-        </w:rPr>
-        <w:t>International Journal of Computer Vision</w:t>
-      </w:r>
-      <w:r>
-        <w:t>, 40(2), 99-121.</w:t>
+        <w:t xml:space="preserve">Rho, S. &amp; Hwang, E., 2004. FMF (Fast Melody Finder): AWeb-Based Music Retrieval System. </w:t>
+      </w:r>
+      <w:r>
+        <w:rPr>
+          <w:i/>
+        </w:rPr>
+        <w:t>Computer Music Modeling and Retrieval: International Symposium, CMMR 2003, Montpellier, France, May 26-27, 2003: Revised Papers</w:t>
+      </w:r>
+      <w:r>
+        <w:t>.</w:t>
       </w:r>
     </w:p>
     <w:p>
@@ -45306,17 +46498,16 @@
         <w:jc w:val="left"/>
       </w:pPr>
       <w:r>
-        <w:lastRenderedPageBreak/>
-        <w:t xml:space="preserve">Ryynanen, M. &amp; Klapuri, A., 2008. Query by humming of midi and audio using locality sensitive hashing. </w:t>
-      </w:r>
-      <w:r>
-        <w:rPr>
-          <w:i/>
-        </w:rPr>
-        <w:t>Acoustics, Speech and Signal Processing, 2008. ICASSP 2008. IEEE International Conference on</w:t>
-      </w:r>
-      <w:r>
-        <w:t>, 2249-2252.</w:t>
+        <w:t xml:space="preserve">Rubner, Y., Tomasi, C. &amp; Guibas, L., 2000. The Earth Mover's Distance as a Metric for Image Retrieval. </w:t>
+      </w:r>
+      <w:r>
+        <w:rPr>
+          <w:i/>
+        </w:rPr>
+        <w:t>International Journal of Computer Vision</w:t>
+      </w:r>
+      <w:r>
+        <w:t>, 40(2), 99-121.</w:t>
       </w:r>
     </w:p>
     <w:p>
@@ -45333,16 +46524,16 @@
         <w:jc w:val="left"/>
       </w:pPr>
       <w:r>
-        <w:t xml:space="preserve">Ryynanen, M. &amp; Klapuri, A., 2006. Transcription of the Singing Melody in Polyphonic Music. </w:t>
-      </w:r>
-      <w:r>
-        <w:rPr>
-          <w:i/>
-        </w:rPr>
-        <w:t>ISMIR 2006</w:t>
-      </w:r>
-      <w:r>
-        <w:t>, 1.</w:t>
+        <w:t xml:space="preserve">Ryynanen, M. &amp; Klapuri, A., 2008. Query by humming of midi and audio using locality sensitive hashing. </w:t>
+      </w:r>
+      <w:r>
+        <w:rPr>
+          <w:i/>
+        </w:rPr>
+        <w:t>Acoustics, Speech and Signal Processing, 2008. ICASSP 2008. IEEE International Conference on</w:t>
+      </w:r>
+      <w:r>
+        <w:t>, 2249-2252.</w:t>
       </w:r>
     </w:p>
     <w:p>
@@ -45359,16 +46550,16 @@
         <w:jc w:val="left"/>
       </w:pPr>
       <w:r>
-        <w:t xml:space="preserve">Schlichte, J., 1990. Der automatische Vergleich von 83 243 Musikincipits aus der RISM-Datenbank: Ergebnisse-Nutzen-Perspektiven. </w:t>
-      </w:r>
-      <w:r>
-        <w:rPr>
-          <w:i/>
-        </w:rPr>
-        <w:t>Fontes artis musicae</w:t>
-      </w:r>
-      <w:r>
-        <w:t>, 37, 35-46.</w:t>
+        <w:t xml:space="preserve">Ryynanen, M. &amp; Klapuri, A., 2006. Transcription of the Singing Melody in Polyphonic Music. </w:t>
+      </w:r>
+      <w:r>
+        <w:rPr>
+          <w:i/>
+        </w:rPr>
+        <w:t>ISMIR 2006</w:t>
+      </w:r>
+      <w:r>
+        <w:t>, 1.</w:t>
       </w:r>
     </w:p>
     <w:p>
@@ -45385,16 +46576,16 @@
         <w:jc w:val="left"/>
       </w:pPr>
       <w:r>
-        <w:t xml:space="preserve">Sødring, T. &amp; Smeaton, A., 2003. Evaluating a Music Information Retrieval System-TREC Style. </w:t>
-      </w:r>
-      <w:r>
-        <w:rPr>
-          <w:i/>
-        </w:rPr>
-        <w:t>“The MIR/MDL Evaluation Project White Paper Collection” Edition# 3</w:t>
-      </w:r>
-      <w:r>
-        <w:t>.</w:t>
+        <w:t xml:space="preserve">Schlichte, J., 1990. Der automatische Vergleich von 83 243 Musikincipits aus der RISM-Datenbank: Ergebnisse-Nutzen-Perspektiven. </w:t>
+      </w:r>
+      <w:r>
+        <w:rPr>
+          <w:i/>
+        </w:rPr>
+        <w:t>Fontes artis musicae</w:t>
+      </w:r>
+      <w:r>
+        <w:t>, 37, 35-46.</w:t>
       </w:r>
     </w:p>
     <w:p>
@@ -45411,16 +46602,16 @@
         <w:jc w:val="left"/>
       </w:pPr>
       <w:r>
-        <w:t xml:space="preserve">Stephen W Smith, 1997. </w:t>
-      </w:r>
-      <w:r>
-        <w:rPr>
-          <w:i/>
-        </w:rPr>
-        <w:t>The Scientist and Engineer's Guide to Digital Signal Processing</w:t>
-      </w:r>
-      <w:r>
-        <w:t xml:space="preserve"> 1st ed., California Technical Pub.</w:t>
+        <w:t xml:space="preserve">Sødring, T. &amp; Smeaton, A., 2003. Evaluating a Music Information Retrieval System-TREC Style. </w:t>
+      </w:r>
+      <w:r>
+        <w:rPr>
+          <w:i/>
+        </w:rPr>
+        <w:t>The MIR/MDL Evaluation Project White Paper Collection Edition# 3</w:t>
+      </w:r>
+      <w:r>
+        <w:t>.</w:t>
       </w:r>
     </w:p>
     <w:p>
@@ -45437,16 +46628,16 @@
         <w:jc w:val="left"/>
       </w:pPr>
       <w:r>
-        <w:t xml:space="preserve">Tansey, S., 1999. </w:t>
-      </w:r>
-      <w:r>
-        <w:rPr>
-          <w:i/>
-        </w:rPr>
-        <w:t>The Bardic Apostles of Innisfree</w:t>
-      </w:r>
-      <w:r>
-        <w:t>, Tanbar Publications.</w:t>
+        <w:t xml:space="preserve">Stephen W Smith, 1997. </w:t>
+      </w:r>
+      <w:r>
+        <w:rPr>
+          <w:i/>
+        </w:rPr>
+        <w:t>The Scientist and Engineer's Guide to Digital Signal Processing</w:t>
+      </w:r>
+      <w:r>
+        <w:t xml:space="preserve"> 1st ed., California Technical Pub.</w:t>
       </w:r>
     </w:p>
     <w:p>
@@ -45463,16 +46654,16 @@
         <w:jc w:val="left"/>
       </w:pPr>
       <w:r>
-        <w:t xml:space="preserve">Temperley, D., 2004. </w:t>
-      </w:r>
-      <w:r>
-        <w:rPr>
-          <w:i/>
-        </w:rPr>
-        <w:t>The Cognition Of Basic Musical Structures</w:t>
-      </w:r>
-      <w:r>
-        <w:t>, MIT Press.</w:t>
+        <w:t xml:space="preserve">Tansey, S., 2006. </w:t>
+      </w:r>
+      <w:r>
+        <w:rPr>
+          <w:i/>
+        </w:rPr>
+        <w:t>Interview Notes</w:t>
+      </w:r>
+      <w:r>
+        <w:t>, The Cobblestone Pub, Dublin.</w:t>
       </w:r>
     </w:p>
     <w:p>
@@ -45489,7 +46680,16 @@
         <w:jc w:val="left"/>
       </w:pPr>
       <w:r>
-        <w:t>thesession.org, 2007. The session.org Forums. Available at: http://www.thesession.org.</w:t>
+        <w:t xml:space="preserve">Tansey, S., 1999. </w:t>
+      </w:r>
+      <w:r>
+        <w:rPr>
+          <w:i/>
+        </w:rPr>
+        <w:t>The Bardic Apostles of Innisfree</w:t>
+      </w:r>
+      <w:r>
+        <w:t>, Tanbar Publications.</w:t>
       </w:r>
     </w:p>
     <w:p>
@@ -45506,16 +46706,16 @@
         <w:jc w:val="left"/>
       </w:pPr>
       <w:r>
-        <w:t xml:space="preserve">Tony Kearns &amp; Barry Taylor, </w:t>
-      </w:r>
-      <w:r>
-        <w:rPr>
-          <w:i/>
-        </w:rPr>
-        <w:t>A Touchstone for the Tradition - The Willie Clancy Summer School</w:t>
-      </w:r>
-      <w:r>
-        <w:t>,</w:t>
+        <w:t xml:space="preserve">Temperley, D., 2004. </w:t>
+      </w:r>
+      <w:r>
+        <w:rPr>
+          <w:i/>
+        </w:rPr>
+        <w:t>The Cognition Of Basic Musical Structures</w:t>
+      </w:r>
+      <w:r>
+        <w:t>, MIT Press.</w:t>
       </w:r>
     </w:p>
     <w:p>
@@ -45532,16 +46732,7 @@
         <w:jc w:val="left"/>
       </w:pPr>
       <w:r>
-        <w:t xml:space="preserve">Typke, R., 2007. Music Retrieval Based on Melodic Similarity. </w:t>
-      </w:r>
-      <w:r>
-        <w:rPr>
-          <w:i/>
-        </w:rPr>
-        <w:t xml:space="preserve">Doctoral thesis, Utrecht University </w:t>
-      </w:r>
-      <w:r>
-        <w:t>.</w:t>
+        <w:t>thesession.org, 2007. The session.org Forums. Available at: http://www.thesession.org.</w:t>
       </w:r>
     </w:p>
     <w:p>
@@ -45558,16 +46749,16 @@
         <w:jc w:val="left"/>
       </w:pPr>
       <w:r>
-        <w:t xml:space="preserve">Typke, R. et al., 2003. Using transportation distances for measuring melodic similarity. </w:t>
-      </w:r>
-      <w:r>
-        <w:rPr>
-          <w:i/>
-        </w:rPr>
-        <w:t>Proceedings of the 4th International Conference on Music Information Retrieval (ISMIR 2003)</w:t>
-      </w:r>
-      <w:r>
-        <w:t>, 107-114.</w:t>
+        <w:t xml:space="preserve">Tony Kearns &amp; Barry Taylor, </w:t>
+      </w:r>
+      <w:r>
+        <w:rPr>
+          <w:i/>
+        </w:rPr>
+        <w:t>A Touchstone for the Tradition - The Willie Clancy Summer School</w:t>
+      </w:r>
+      <w:r>
+        <w:t>,</w:t>
       </w:r>
     </w:p>
     <w:p>
@@ -45584,16 +46775,16 @@
         <w:jc w:val="left"/>
       </w:pPr>
       <w:r>
-        <w:t xml:space="preserve">Typke, R., Veltkamp, R. &amp; Wiering, F., 2004. Searching notated polyphonic music using transportation distances. </w:t>
-      </w:r>
-      <w:r>
-        <w:rPr>
-          <w:i/>
-        </w:rPr>
-        <w:t>Proceedings of the 12th annual ACM international conference on Multimedia</w:t>
-      </w:r>
-      <w:r>
-        <w:t>, 128-135.</w:t>
+        <w:t xml:space="preserve">Typke, R., 2007. Music Retrieval Based on Melodic Similarity. </w:t>
+      </w:r>
+      <w:r>
+        <w:rPr>
+          <w:i/>
+        </w:rPr>
+        <w:t xml:space="preserve">Doctoral thesis, Utrecht University </w:t>
+      </w:r>
+      <w:r>
+        <w:t>.</w:t>
       </w:r>
     </w:p>
     <w:p>
@@ -45610,16 +46801,16 @@
         <w:jc w:val="left"/>
       </w:pPr>
       <w:r>
-        <w:t xml:space="preserve">Typke, R., Wiering, F. &amp; Veltkamp, R., 2005. A Survey of Music Information Retrieval Systems. </w:t>
-      </w:r>
-      <w:r>
-        <w:rPr>
-          <w:i/>
-        </w:rPr>
-        <w:t>Proceedings of the International Conference on Music Information Retrieval</w:t>
-      </w:r>
-      <w:r>
-        <w:t>, 153-160.</w:t>
+        <w:t xml:space="preserve">Typke, R. et al., 2003. Using transportation distances for measuring melodic similarity. </w:t>
+      </w:r>
+      <w:r>
+        <w:rPr>
+          <w:i/>
+        </w:rPr>
+        <w:t>Proceedings of the 4th International Conference on Music Information Retrieval (ISMIR 2003)</w:t>
+      </w:r>
+      <w:r>
+        <w:t>, 107-114.</w:t>
       </w:r>
     </w:p>
     <w:p>
@@ -45636,16 +46827,16 @@
         <w:jc w:val="left"/>
       </w:pPr>
       <w:r>
-        <w:t xml:space="preserve">Ukkonen, E., Lemström, K. &amp; Mäkinen, V., 2003. Geometric Algorithms for Transposition Invariant Content-Based Music Retrieval. </w:t>
-      </w:r>
-      <w:r>
-        <w:rPr>
-          <w:i/>
-        </w:rPr>
-        <w:t>ISMIR 2003</w:t>
-      </w:r>
-      <w:r>
-        <w:t>, 2, 3.</w:t>
+        <w:t xml:space="preserve">Typke, R., Veltkamp, R. &amp; Wiering, F., 2004. Searching notated polyphonic music using transportation distances. </w:t>
+      </w:r>
+      <w:r>
+        <w:rPr>
+          <w:i/>
+        </w:rPr>
+        <w:t>Proceedings of the 12th annual ACM international conference on Multimedia</w:t>
+      </w:r>
+      <w:r>
+        <w:t>, 128-135.</w:t>
       </w:r>
     </w:p>
     <w:p>
@@ -45662,6 +46853,59 @@
         <w:jc w:val="left"/>
       </w:pPr>
       <w:r>
+        <w:t xml:space="preserve">Typke, R., Wiering, F. &amp; Veltkamp, R., 2005. A Survey of Music Information Retrieval Systems. </w:t>
+      </w:r>
+      <w:r>
+        <w:rPr>
+          <w:i/>
+        </w:rPr>
+        <w:t>Proceedings of the International Conference on Music Information Retrieval</w:t>
+      </w:r>
+      <w:r>
+        <w:t>, 153-160.</w:t>
+      </w:r>
+    </w:p>
+    <w:p>
+      <w:pPr>
+        <w:spacing w:line="240" w:lineRule="auto"/>
+        <w:ind w:left="720" w:hanging="720"/>
+        <w:jc w:val="left"/>
+      </w:pPr>
+    </w:p>
+    <w:p>
+      <w:pPr>
+        <w:spacing w:line="240" w:lineRule="auto"/>
+        <w:ind w:left="720" w:hanging="720"/>
+        <w:jc w:val="left"/>
+      </w:pPr>
+      <w:r>
+        <w:t xml:space="preserve">Ukkonen, E., Lemström, K. &amp; Mäkinen, V., 2003. Geometric Algorithms for Transposition Invariant Content-Based Music Retrieval. </w:t>
+      </w:r>
+      <w:r>
+        <w:rPr>
+          <w:i/>
+        </w:rPr>
+        <w:t>ISMIR 2003</w:t>
+      </w:r>
+      <w:r>
+        <w:t>, 2, 3.</w:t>
+      </w:r>
+    </w:p>
+    <w:p>
+      <w:pPr>
+        <w:spacing w:line="240" w:lineRule="auto"/>
+        <w:ind w:left="720" w:hanging="720"/>
+        <w:jc w:val="left"/>
+      </w:pPr>
+    </w:p>
+    <w:p>
+      <w:pPr>
+        <w:spacing w:line="240" w:lineRule="auto"/>
+        <w:ind w:left="720" w:hanging="720"/>
+        <w:jc w:val="left"/>
+      </w:pPr>
+      <w:r>
+        <w:lastRenderedPageBreak/>
         <w:t xml:space="preserve">Vallely, F., 1999. </w:t>
       </w:r>
       <w:r>
@@ -46564,7 +47808,7 @@
       </w:pPr>
     </w:p>
     <w:sectPr>
-      <w:headerReference w:type="default" r:id="rId50"/>
+      <w:headerReference w:type="default" r:id="rId52"/>
       <w:pgSz w:w="11907" w:h="16840" w:code="9"/>
       <w:pgMar w:top="1440" w:right="1797" w:bottom="1440" w:left="1797" w:header="720" w:footer="720" w:gutter="0"/>
       <w:cols w:space="720"/>
@@ -46662,7 +47906,7 @@
         <w:rStyle w:val="PageNumber"/>
         <w:noProof/>
       </w:rPr>
-      <w:t>42</w:t>
+      <w:t>25</w:t>
     </w:r>
     <w:r>
       <w:rPr>
@@ -50124,7 +51368,7 @@
                 <c:formatCode>General</c:formatCode>
                 <c:ptCount val="5"/>
                 <c:pt idx="0">
-                  <c:v>0.20984115000000167</c:v>
+                  <c:v>0.20984115000000181</c:v>
                 </c:pt>
                 <c:pt idx="1">
                   <c:v>0.5719727999999995</c:v>
@@ -50133,7 +51377,7 @@
                   <c:v>0.26644415000000005</c:v>
                 </c:pt>
                 <c:pt idx="3">
-                  <c:v>0.638548730000007</c:v>
+                  <c:v>0.63854873000000745</c:v>
                 </c:pt>
                 <c:pt idx="4">
                   <c:v>0.13931972000000001</c:v>
@@ -50167,26 +51411,26 @@
           </c:val>
         </c:ser>
         <c:shape val="box"/>
-        <c:axId val="93028352"/>
-        <c:axId val="109166592"/>
+        <c:axId val="82658816"/>
+        <c:axId val="82660352"/>
         <c:axId val="0"/>
       </c:bar3DChart>
       <c:catAx>
-        <c:axId val="93028352"/>
+        <c:axId val="82658816"/>
         <c:scaling>
           <c:orientation val="minMax"/>
         </c:scaling>
         <c:axPos val="b"/>
         <c:numFmt formatCode="#,##0.00" sourceLinked="0"/>
         <c:tickLblPos val="nextTo"/>
-        <c:crossAx val="109166592"/>
+        <c:crossAx val="82660352"/>
         <c:crosses val="autoZero"/>
         <c:auto val="1"/>
         <c:lblAlgn val="ctr"/>
         <c:lblOffset val="100"/>
       </c:catAx>
       <c:valAx>
-        <c:axId val="109166592"/>
+        <c:axId val="82660352"/>
         <c:scaling>
           <c:orientation val="minMax"/>
         </c:scaling>
@@ -50194,7 +51438,7 @@
         <c:majorGridlines/>
         <c:numFmt formatCode="General" sourceLinked="1"/>
         <c:tickLblPos val="nextTo"/>
-        <c:crossAx val="93028352"/>
+        <c:crossAx val="82658816"/>
         <c:crosses val="autoZero"/>
         <c:crossBetween val="between"/>
       </c:valAx>
@@ -50206,6 +51450,114 @@
 </file>
 
 <file path=word/charts/chart2.xml><?xml version="1.0" encoding="utf-8"?>
+<c:chartSpace xmlns:c="http://schemas.openxmlformats.org/drawingml/2006/chart" xmlns:a="http://schemas.openxmlformats.org/drawingml/2006/main" xmlns:r="http://schemas.openxmlformats.org/officeDocument/2006/relationships">
+  <c:date1904 val="1"/>
+  <c:lang val="en-IE"/>
+  <c:chart>
+    <c:autoTitleDeleted val="1"/>
+    <c:view3D>
+      <c:rAngAx val="1"/>
+    </c:view3D>
+    <c:plotArea>
+      <c:layout/>
+      <c:bar3DChart>
+        <c:barDir val="col"/>
+        <c:grouping val="clustered"/>
+        <c:ser>
+          <c:idx val="1"/>
+          <c:order val="0"/>
+          <c:tx>
+            <c:v>Counts of note lengths</c:v>
+          </c:tx>
+          <c:cat>
+            <c:numRef>
+              <c:f>Sheet1!$A$7:$A$11</c:f>
+              <c:numCache>
+                <c:formatCode>General</c:formatCode>
+                <c:ptCount val="5"/>
+                <c:pt idx="0">
+                  <c:v>0.20984115000000175</c:v>
+                </c:pt>
+                <c:pt idx="1">
+                  <c:v>0.5719727999999995</c:v>
+                </c:pt>
+                <c:pt idx="2">
+                  <c:v>0.26644415000000005</c:v>
+                </c:pt>
+                <c:pt idx="3">
+                  <c:v>0.63854873000000723</c:v>
+                </c:pt>
+                <c:pt idx="4">
+                  <c:v>0.13931972000000001</c:v>
+                </c:pt>
+              </c:numCache>
+            </c:numRef>
+          </c:cat>
+          <c:val>
+            <c:numRef>
+              <c:f>Sheet1!$B$7:$B$11</c:f>
+              <c:numCache>
+                <c:formatCode>General</c:formatCode>
+                <c:ptCount val="5"/>
+                <c:pt idx="0">
+                  <c:v>90</c:v>
+                </c:pt>
+                <c:pt idx="1">
+                  <c:v>8</c:v>
+                </c:pt>
+                <c:pt idx="2">
+                  <c:v>15</c:v>
+                </c:pt>
+                <c:pt idx="3">
+                  <c:v>1</c:v>
+                </c:pt>
+                <c:pt idx="4">
+                  <c:v>1</c:v>
+                </c:pt>
+              </c:numCache>
+            </c:numRef>
+          </c:val>
+        </c:ser>
+        <c:shape val="box"/>
+        <c:axId val="82688256"/>
+        <c:axId val="82702336"/>
+        <c:axId val="0"/>
+      </c:bar3DChart>
+      <c:catAx>
+        <c:axId val="82688256"/>
+        <c:scaling>
+          <c:orientation val="minMax"/>
+        </c:scaling>
+        <c:axPos val="b"/>
+        <c:numFmt formatCode="#,##0.00" sourceLinked="0"/>
+        <c:tickLblPos val="nextTo"/>
+        <c:crossAx val="82702336"/>
+        <c:crosses val="autoZero"/>
+        <c:auto val="1"/>
+        <c:lblAlgn val="ctr"/>
+        <c:lblOffset val="100"/>
+      </c:catAx>
+      <c:valAx>
+        <c:axId val="82702336"/>
+        <c:scaling>
+          <c:orientation val="minMax"/>
+        </c:scaling>
+        <c:axPos val="l"/>
+        <c:majorGridlines/>
+        <c:numFmt formatCode="General" sourceLinked="1"/>
+        <c:tickLblPos val="nextTo"/>
+        <c:crossAx val="82688256"/>
+        <c:crosses val="autoZero"/>
+        <c:crossBetween val="between"/>
+      </c:valAx>
+    </c:plotArea>
+    <c:plotVisOnly val="1"/>
+  </c:chart>
+  <c:externalData r:id="rId1"/>
+</c:chartSpace>
+</file>
+
+<file path=word/charts/chart3.xml><?xml version="1.0" encoding="utf-8"?>
 <c:chartSpace xmlns:c="http://schemas.openxmlformats.org/drawingml/2006/chart" xmlns:a="http://schemas.openxmlformats.org/drawingml/2006/main" xmlns:r="http://schemas.openxmlformats.org/officeDocument/2006/relationships">
   <c:date1904 val="1"/>
   <c:lang val="en-IE"/>
@@ -50299,11 +51651,11 @@
           </c:val>
         </c:ser>
         <c:marker val="1"/>
-        <c:axId val="113133440"/>
-        <c:axId val="113139712"/>
+        <c:axId val="82882560"/>
+        <c:axId val="82884096"/>
       </c:lineChart>
       <c:catAx>
-        <c:axId val="113133440"/>
+        <c:axId val="82882560"/>
         <c:scaling>
           <c:orientation val="minMax"/>
         </c:scaling>
@@ -50319,14 +51671,14 @@
             <a:endParaRPr lang="en-US"/>
           </a:p>
         </c:txPr>
-        <c:crossAx val="113139712"/>
+        <c:crossAx val="82884096"/>
         <c:crosses val="autoZero"/>
         <c:auto val="1"/>
         <c:lblAlgn val="ctr"/>
         <c:lblOffset val="100"/>
       </c:catAx>
       <c:valAx>
-        <c:axId val="113139712"/>
+        <c:axId val="82884096"/>
         <c:scaling>
           <c:orientation val="minMax"/>
         </c:scaling>
@@ -50334,7 +51686,7 @@
         <c:majorGridlines/>
         <c:numFmt formatCode="General" sourceLinked="1"/>
         <c:tickLblPos val="nextTo"/>
-        <c:crossAx val="113133440"/>
+        <c:crossAx val="82882560"/>
         <c:crosses val="autoZero"/>
         <c:crossBetween val="between"/>
       </c:valAx>
@@ -50639,7 +51991,7 @@
 </file>
 
 <file path=customXml/itemProps1.xml><?xml version="1.0" encoding="utf-8"?>
-<ds:datastoreItem xmlns:ds="http://schemas.openxmlformats.org/officeDocument/2006/customXml" ds:itemID="{AD9DF491-D3F1-457A-84E0-38477A6F59E3}">
+<ds:datastoreItem xmlns:ds="http://schemas.openxmlformats.org/officeDocument/2006/customXml" ds:itemID="{B582AF7B-D52F-4DAF-B28B-9478A00B3B39}">
   <ds:schemaRefs>
     <ds:schemaRef ds:uri="http://schemas.openxmlformats.org/officeDocument/2006/bibliography"/>
   </ds:schemaRefs>

--- a/PhD/docs/PhD.docx
+++ b/PhD/docs/PhD.docx
@@ -670,32 +670,6 @@
     </w:p>
     <w:p>
       <w:pPr>
-        <w:jc w:val="center"/>
-        <w:rPr>
-          <w:b/>
-        </w:rPr>
-      </w:pPr>
-      <w:r>
-        <w:rPr>
-          <w:b/>
-        </w:rPr>
-        <w:t xml:space="preserve">Keywords: </w:t>
-      </w:r>
-      <w:r>
-        <w:rPr>
-          <w:b/>
-        </w:rPr>
-        <w:t xml:space="preserve">Musical creativity, musical style modelling, traditional Irish music, transcription, signal processing, </w:t>
-      </w:r>
-      <w:r>
-        <w:rPr>
-          <w:b/>
-        </w:rPr>
-        <w:t>Machine learning</w:t>
-      </w:r>
-    </w:p>
-    <w:p>
-      <w:pPr>
         <w:spacing w:line="240" w:lineRule="auto"/>
         <w:jc w:val="left"/>
       </w:pPr>
@@ -3298,21 +3272,7 @@
             <w:rStyle w:val="Hyperlink"/>
             <w:noProof/>
           </w:rPr>
-          <w:t>Style in Traditional Flu</w:t>
-        </w:r>
-        <w:r>
-          <w:rPr>
-            <w:rStyle w:val="Hyperlink"/>
-            <w:noProof/>
-          </w:rPr>
-          <w:t>t</w:t>
-        </w:r>
-        <w:r>
-          <w:rPr>
-            <w:rStyle w:val="Hyperlink"/>
-            <w:noProof/>
-          </w:rPr>
-          <w:t>e Music</w:t>
+          <w:t>Style in Traditional Flute Music</w:t>
         </w:r>
         <w:r>
           <w:rPr>
@@ -11241,8 +11201,8 @@
       <w:pPr>
         <w:pStyle w:val="MscHeading2"/>
       </w:pPr>
-      <w:bookmarkStart w:id="14" w:name="_Ref161220543"/>
-      <w:bookmarkStart w:id="15" w:name="_Toc205223923"/>
+      <w:bookmarkStart w:id="14" w:name="_Toc205223923"/>
+      <w:bookmarkStart w:id="15" w:name="_Ref161220543"/>
       <w:r>
         <w:t xml:space="preserve">Tune </w:t>
       </w:r>
@@ -11252,7 +11212,7 @@
       <w:r>
         <w:t>ypes</w:t>
       </w:r>
-      <w:bookmarkEnd w:id="15"/>
+      <w:bookmarkEnd w:id="14"/>
     </w:p>
     <w:p>
       <w:r>
@@ -12182,7 +12142,11 @@
           <w:t>(thesession.org 2007)</w:t>
         </w:r>
       </w:fldSimple>
-      <w:fldSimple w:instr=" ADDIN ZOTERO_ITEM {&quot;citationItems&quot;:[{&quot;itemID&quot;:6049}]} "/>
+      <w:fldSimple w:instr=" ADDIN ZOTERO_ITEM {&quot;citationItems&quot;:[{&quot;itemID&quot;:6049}]} ">
+        <w:r>
+          <w:t xml:space="preserve"> </w:t>
+        </w:r>
+      </w:fldSimple>
     </w:p>
     <w:p>
       <w:pPr>
@@ -12577,15 +12541,6 @@
             </w:pPr>
             <w:r>
               <w:t>The Smokey House</w:t>
-            </w:r>
-          </w:p>
-          <w:p>
-            <w:pPr>
-              <w:spacing w:line="240" w:lineRule="auto"/>
-              <w:jc w:val="left"/>
-            </w:pPr>
-            <w:r>
-              <w:t>The Cup of Tea</w:t>
             </w:r>
           </w:p>
           <w:p>
@@ -12946,13 +12901,19 @@
       </w:fldSimple>
       <w:bookmarkEnd w:id="28"/>
       <w:r>
-        <w:t xml:space="preserve">: Sample tune titles taken from </w:t>
+        <w:t xml:space="preserve">: </w:t>
+      </w:r>
+      <w:r>
+        <w:t>T</w:t>
+      </w:r>
+      <w:r>
+        <w:t xml:space="preserve">une titles taken from </w:t>
       </w:r>
       <w:fldSimple w:instr=" ADDIN ZOTERO_ITEM {&quot;citationItems&quot;:[{&quot;itemID&quot;:13915}]} ">
+        <w:bookmarkEnd w:id="29"/>
         <w:r>
           <w:t>(O'Neill 1903)</w:t>
         </w:r>
-        <w:bookmarkEnd w:id="29"/>
       </w:fldSimple>
     </w:p>
     <w:p>
@@ -13246,6 +13207,14 @@
       <w:pPr>
         <w:pStyle w:val="MScHeading3"/>
       </w:pPr>
+      <w:r>
+        <w:t>Tin-whistle</w:t>
+      </w:r>
+    </w:p>
+    <w:p>
+      <w:pPr>
+        <w:pStyle w:val="MScHeading3"/>
+      </w:pPr>
       <w:bookmarkStart w:id="37" w:name="_Ref205120026"/>
       <w:bookmarkStart w:id="38" w:name="_Toc205223933"/>
       <w:r>
@@ -13306,7 +13275,6 @@
       </w:r>
     </w:p>
     <w:p/>
-    <w:p/>
     <w:p>
       <w:pPr>
         <w:jc w:val="center"/>
@@ -13316,6 +13284,7 @@
           <w:noProof/>
           <w:lang w:eastAsia="en-IE"/>
         </w:rPr>
+        <w:lastRenderedPageBreak/>
         <w:drawing>
           <wp:inline distT="0" distB="0" distL="0" distR="0">
             <wp:extent cx="3226290" cy="2419815"/>
@@ -13369,7 +13338,6 @@
       </w:pPr>
       <w:bookmarkStart w:id="39" w:name="_Toc205132729"/>
       <w:r>
-        <w:lastRenderedPageBreak/>
         <w:t xml:space="preserve">Figure </w:t>
       </w:r>
       <w:fldSimple w:instr=" SEQ Figure \* ARABIC ">
@@ -13749,10 +13717,10 @@
         </w:rPr>
         <w:fldChar w:fldCharType="separate"/>
       </w:r>
+      <w:bookmarkEnd w:id="42"/>
       <w:r>
         <w:t>(Vallely 1999)</w:t>
       </w:r>
-      <w:bookmarkEnd w:id="42"/>
       <w:r>
         <w:rPr>
           <w:noProof/>
@@ -14013,6 +13981,10 @@
     <w:p/>
     <w:p>
       <w:r>
+        <w:rPr>
+          <w:noProof/>
+          <w:lang w:eastAsia="en-IE"/>
+        </w:rPr>
         <w:drawing>
           <wp:inline distT="0" distB="0" distL="0" distR="0">
             <wp:extent cx="2324100" cy="3343275"/>
@@ -14202,13 +14174,7 @@
       </w:r>
       <w:fldSimple w:instr=" ADDIN ZOTERO_ITEM {&quot;citationItems&quot;:[{&quot;itemID&quot;:3600}]} ">
         <w:r>
-          <w:t>(Breathnach 1963</w:t>
-        </w:r>
-        <w:r>
-          <w:t xml:space="preserve"> - 1999</w:t>
-        </w:r>
-        <w:r>
-          <w:t>)</w:t>
+          <w:t>(Breathnach 1963)</w:t>
         </w:r>
       </w:fldSimple>
       <w:r>
@@ -14245,7 +14211,13 @@
         <w:t xml:space="preserve"> sought to identify the earliest occurrences of tunes and trace their history through printed manuscript collections and recordings. His books contain detailed bibliographic notes on each of the tunes included, an example of which is given in translation (</w:t>
       </w:r>
       <w:r>
-        <w:t>Translation by Breandán Breathnach, as posted to IRTRAD-L on 15.08.98 by Terry McGee</w:t>
+        <w:t xml:space="preserve">Translation by Breandán Breathnach, as </w:t>
+      </w:r>
+      <w:r>
+        <w:t>posted to IRTRAD-L on 15/08/</w:t>
+      </w:r>
+      <w:r>
+        <w:t>98 by Terry McGee</w:t>
       </w:r>
       <w:r>
         <w:t>):</w:t>
@@ -14379,11 +14351,11 @@
         <w:t>tune book</w:t>
       </w:r>
       <w:r>
-        <w:t xml:space="preserve">) can contain multiple tunes. File sizes are typically </w:t>
+        <w:t xml:space="preserve">) can contain multiple tunes. File sizes are typically measured in kilobytes and this facilitates easy transmission by electronic means. The </w:t>
       </w:r>
       <w:r>
         <w:lastRenderedPageBreak/>
-        <w:t>measured in kilobytes and this facilitates easy transmission by electronic means. The small size of ABC files also makes them an ideal medium for the storage of tunes on a memory constrained mobile device.</w:t>
+        <w:t>small size of ABC files also makes them an ideal medium for the storage of tunes on a memory constrained mobile device.</w:t>
       </w:r>
     </w:p>
     <w:p>
@@ -14657,37 +14629,37 @@
         <w:t>iety of platforms and purposes. Some examples i</w:t>
       </w:r>
       <w:r>
-        <w:t xml:space="preserve">nclude website thesession.org, a text based MIR system that contains over 7,000 tunes collaboratively </w:t>
+        <w:t xml:space="preserve">nclude website thesession.org, a text based MIR system that contains over 7,000 tunes collaboratively transcribed by the traditional music community </w:t>
+      </w:r>
+      <w:fldSimple w:instr=" ADDIN ZOTERO_ITEM {&quot;citationItems&quot;:[{&quot;itemID&quot;:6369,&quot;position&quot;:1}]} ">
+        <w:r>
+          <w:t>(thesession.org 2007)</w:t>
+        </w:r>
+      </w:fldSimple>
+      <w:r>
+        <w:t xml:space="preserve"> (section </w:t>
+      </w:r>
+      <w:r>
+        <w:fldChar w:fldCharType="begin"/>
+      </w:r>
+      <w:r>
+        <w:instrText xml:space="preserve"> REF _Ref205223678 \r \h </w:instrText>
+      </w:r>
+      <w:r>
+        <w:fldChar w:fldCharType="separate"/>
+      </w:r>
+      <w:r>
+        <w:t>5.1</w:t>
+      </w:r>
+      <w:r>
+        <w:fldChar w:fldCharType="end"/>
+      </w:r>
+      <w:r>
+        <w:t xml:space="preserve">) </w:t>
       </w:r>
       <w:r>
         <w:lastRenderedPageBreak/>
-        <w:t xml:space="preserve">transcribed by the traditional music community </w:t>
-      </w:r>
-      <w:fldSimple w:instr=" ADDIN ZOTERO_ITEM {&quot;citationItems&quot;:[{&quot;itemID&quot;:6369,&quot;position&quot;:1}]} ">
-        <w:r>
-          <w:t>(thesession.org 2007)</w:t>
-        </w:r>
-      </w:fldSimple>
-      <w:r>
-        <w:t xml:space="preserve"> (section </w:t>
-      </w:r>
-      <w:r>
-        <w:fldChar w:fldCharType="begin"/>
-      </w:r>
-      <w:r>
-        <w:instrText xml:space="preserve"> REF _Ref205223678 \r \h </w:instrText>
-      </w:r>
-      <w:r>
-        <w:fldChar w:fldCharType="separate"/>
-      </w:r>
-      <w:r>
-        <w:t>5.1</w:t>
-      </w:r>
-      <w:r>
-        <w:fldChar w:fldCharType="end"/>
-      </w:r>
-      <w:r>
-        <w:t xml:space="preserve">) and TunePal an MIR system that runs on a PDA or smartphone that enables access to collections of tunes for playback in traditional music sessions </w:t>
+        <w:t xml:space="preserve">and TunePal an MIR system that runs on a PDA or smartphone that enables access to collections of tunes for playback in traditional music sessions </w:t>
       </w:r>
       <w:fldSimple w:instr=" ADDIN ZOTERO_ITEM {&quot;citationItems&quot;:[{&quot;itemID&quot;:&quot;13804&quot;},{&quot;itemID&quot;:&quot;4115&quot;},{&quot;itemID&quot;:&quot;2671&quot;}]} ">
         <w:r>
@@ -14772,7 +14744,7 @@
       <w:r>
         <w:t>Creativity</w:t>
       </w:r>
-      <w:bookmarkEnd w:id="14"/>
+      <w:bookmarkEnd w:id="15"/>
       <w:bookmarkEnd w:id="56"/>
       <w:bookmarkEnd w:id="57"/>
     </w:p>
@@ -14874,7 +14846,7 @@
           <w:sz w:val="24"/>
           <w:szCs w:val="24"/>
         </w:rPr>
-        <w:t xml:space="preserve"> is extensively cited by authors seeking to understand creativity. Boden distinguishes two types of creativity. Psychological creativity (P-creativity) occurs when an individual has an idea which is novel to that individual, regardless of how many other individuals have had that same idea. Historical creativity (H-creativity) defines ideas that are novel not only to an individual, but also novel in the history of human endeavour. P-creativity is therefore judged by an individual. H-creativity is judged by society at large. The concept of two levels of creativity is also proposed by </w:t>
+        <w:t xml:space="preserve"> distinguishes two types of creativity. Psychological creativity (P-creativity) occurs when an individual has an idea which is novel to that individual, regardless of how many other individuals have had that same idea. Historical creativity (H-creativity) defines ideas that are novel not only to an individual, but also novel in the history of human endeavour. P-creativity is therefore judged by an individual. H-creativity is judged by society at large. The concept of two levels of creativity is also proposed by </w:t>
       </w:r>
       <w:r>
         <w:rPr>
@@ -14956,24 +14928,15 @@
         <w:t xml:space="preserve">. When a traditional musician plays a tune, it is rarely played exactly as transcribed, though unlike with jazz for example, traditional musicians never deviate from the structure or framework of the tune. In fact, experienced musicians rarely play the same tune twice, identically. </w:t>
       </w:r>
       <w:r>
-        <w:t xml:space="preserve">In the </w:t>
-      </w:r>
+        <w:t>In the introduction to the revised edition of O’ Neill’s Music Of Ireland, Krassen describes a typical scenario:</w:t>
+      </w:r>
+    </w:p>
+    <w:p>
+      <w:pPr>
+        <w:ind w:left="720"/>
+      </w:pPr>
       <w:r>
         <w:lastRenderedPageBreak/>
-        <w:t>introduction to the revised edition of O’ Neill’s Music Of Ireland (originally published in 190</w:t>
-      </w:r>
-      <w:r>
-        <w:t>3</w:t>
-      </w:r>
-      <w:r>
-        <w:t>), Krassen describes a typical scenario:</w:t>
-      </w:r>
-    </w:p>
-    <w:p>
-      <w:pPr>
-        <w:ind w:left="720"/>
-      </w:pPr>
-      <w:r>
         <w:br/>
         <w:t>“</w:t>
       </w:r>
@@ -15248,12 +15211,85 @@
       <w:r>
         <w:t xml:space="preserve"> again associates the concept of style with creativity and claims that the technique and creativity of an individual and their musical style are one and the same thing.</w:t>
       </w:r>
+      <w:r>
+        <w:t xml:space="preserve"> </w:t>
+      </w:r>
+      <w:r>
+        <w:fldChar w:fldCharType="begin"/>
+      </w:r>
+      <w:r>
+        <w:instrText xml:space="preserve"> ADDIN EN.CITE &lt;EndNote&gt;&lt;Cite&gt;&lt;Author&gt;Baroni&lt;/Author&gt;&lt;Year&gt;2006&lt;/Year&gt;&lt;RecNum&gt;19&lt;/RecNum&gt;&lt;record&gt;&lt;rec-number&gt;19&lt;/rec-number&gt;&lt;ref-type name="Book Section"&gt;5&lt;/ref-type&gt;&lt;contributors&gt;&lt;authors&gt;&lt;author&gt;Mario Baroni&lt;/author&gt;&lt;/authors&gt;&lt;secondary-authors&gt;&lt;author&gt;Iréne Deliége&lt;/author&gt;&lt;author&gt;Geraint A. Wiggins&lt;/author&gt;&lt;/secondary-authors&gt;&lt;/contributors&gt;&lt;titles&gt;&lt;title&gt;Hearing Musical Style: Cognative and Creative Problems&lt;/title&gt;&lt;secondary-title&gt;Musical Creativity Multidisciplinary Research in Theory and Practice&lt;/secondary-title&gt;&lt;/titles&gt;&lt;dates&gt;&lt;year&gt;2006&lt;/year&gt;&lt;/dates&gt;&lt;publisher&gt;Psychology Press&lt;/publisher&gt;&lt;urls&gt;&lt;/urls&gt;&lt;/record&gt;&lt;/Cite&gt;&lt;/EndNote&gt;</w:instrText>
+      </w:r>
+      <w:r>
+        <w:fldChar w:fldCharType="separate"/>
+      </w:r>
+      <w:r>
+        <w:t>(Baroni 2006)</w:t>
+      </w:r>
+      <w:r>
+        <w:fldChar w:fldCharType="end"/>
+      </w:r>
+      <w:r>
+        <w:t xml:space="preserve"> </w:t>
+      </w:r>
+      <w:r>
+        <w:t>suggests that a listener can have different approaches to music which influences their perception of style. A listener’s approach can be</w:t>
+      </w:r>
+      <w:r>
+        <w:t>:</w:t>
+      </w:r>
     </w:p>
     <w:p>
       <w:pPr>
         <w:ind w:firstLine="720"/>
       </w:pPr>
       <w:r>
+        <w:t xml:space="preserve"> </w:t>
+      </w:r>
+    </w:p>
+    <w:p>
+      <w:pPr>
+        <w:ind w:firstLine="720"/>
+      </w:pPr>
+      <w:r>
+        <w:rPr>
+          <w:i/>
+        </w:rPr>
+        <w:t>“a mere abandon to the flux of sounds where music is lived as an emotional stimulus and a source of immediate pleasure”</w:t>
+      </w:r>
+      <w:r>
+        <w:t xml:space="preserve">. </w:t>
+      </w:r>
+    </w:p>
+    <w:p>
+      <w:pPr>
+        <w:ind w:firstLine="720"/>
+      </w:pPr>
+      <w:r>
+        <w:tab/>
+      </w:r>
+      <w:r>
+        <w:tab/>
+      </w:r>
+      <w:r>
+        <w:tab/>
+      </w:r>
+      <w:r>
+        <w:tab/>
+      </w:r>
+      <w:r>
+        <w:tab/>
+      </w:r>
+      <w:r>
+        <w:tab/>
+      </w:r>
+      <w:r>
+        <w:tab/>
+      </w:r>
+      <w:r>
+        <w:t xml:space="preserve">- </w:t>
+      </w:r>
+      <w:r>
         <w:fldChar w:fldCharType="begin"/>
       </w:r>
       <w:r>
@@ -15268,112 +15304,40 @@
       <w:r>
         <w:fldChar w:fldCharType="end"/>
       </w:r>
-      <w:r>
-        <w:t xml:space="preserve"> </w:t>
-      </w:r>
-      <w:r>
-        <w:t>suggests that a listener can have different approaches to music which influences their perception of style. A listener’s approach can be</w:t>
-      </w:r>
-      <w:r>
-        <w:t>:</w:t>
-      </w:r>
     </w:p>
     <w:p>
       <w:pPr>
         <w:ind w:firstLine="720"/>
       </w:pPr>
-      <w:r>
-        <w:t xml:space="preserve"> </w:t>
-      </w:r>
     </w:p>
     <w:p>
       <w:pPr>
         <w:ind w:firstLine="720"/>
       </w:pPr>
       <w:r>
-        <w:rPr>
-          <w:i/>
-        </w:rPr>
-        <w:t>“a mere abandon to the flux of sounds where music is lived as an emotional stimulus and a source of immediate pleasure”</w:t>
-      </w:r>
-      <w:r>
-        <w:t xml:space="preserve">. </w:t>
-      </w:r>
-    </w:p>
-    <w:p>
-      <w:pPr>
-        <w:ind w:firstLine="720"/>
-      </w:pPr>
-      <w:r>
-        <w:tab/>
-      </w:r>
-      <w:r>
-        <w:tab/>
-      </w:r>
-      <w:r>
-        <w:tab/>
-      </w:r>
-      <w:r>
-        <w:tab/>
-      </w:r>
-      <w:r>
-        <w:tab/>
-      </w:r>
-      <w:r>
-        <w:tab/>
-      </w:r>
-      <w:r>
-        <w:tab/>
-      </w:r>
-      <w:r>
-        <w:t xml:space="preserve">- </w:t>
-      </w:r>
-      <w:r>
-        <w:fldChar w:fldCharType="begin"/>
-      </w:r>
-      <w:r>
-        <w:instrText xml:space="preserve"> ADDIN EN.CITE &lt;EndNote&gt;&lt;Cite&gt;&lt;Author&gt;Baroni&lt;/Author&gt;&lt;Year&gt;2006&lt;/Year&gt;&lt;RecNum&gt;19&lt;/RecNum&gt;&lt;record&gt;&lt;rec-number&gt;19&lt;/rec-number&gt;&lt;ref-type name="Book Section"&gt;5&lt;/ref-type&gt;&lt;contributors&gt;&lt;authors&gt;&lt;author&gt;Mario Baroni&lt;/author&gt;&lt;/authors&gt;&lt;secondary-authors&gt;&lt;author&gt;Iréne Deliége&lt;/author&gt;&lt;author&gt;Geraint A. Wiggins&lt;/author&gt;&lt;/secondary-authors&gt;&lt;/contributors&gt;&lt;titles&gt;&lt;title&gt;Hearing Musical Style: Cognative and Creative Problems&lt;/title&gt;&lt;secondary-title&gt;Musical Creativity Multidisciplinary Research in Theory and Practice&lt;/secondary-title&gt;&lt;/titles&gt;&lt;dates&gt;&lt;year&gt;2006&lt;/year&gt;&lt;/dates&gt;&lt;publisher&gt;Psychology Press&lt;/publisher&gt;&lt;urls&gt;&lt;/urls&gt;&lt;/record&gt;&lt;/Cite&gt;&lt;/EndNote&gt;</w:instrText>
-      </w:r>
-      <w:r>
-        <w:fldChar w:fldCharType="separate"/>
-      </w:r>
-      <w:r>
-        <w:t>(Baroni 2006)</w:t>
-      </w:r>
-      <w:r>
-        <w:fldChar w:fldCharType="end"/>
-      </w:r>
-    </w:p>
-    <w:p>
-      <w:pPr>
-        <w:ind w:firstLine="720"/>
-      </w:pPr>
-    </w:p>
-    <w:p>
-      <w:pPr>
-        <w:ind w:firstLine="720"/>
-      </w:pPr>
+        <w:t xml:space="preserve">He suggests that in this context a listener has little appreciation of the style of the musician. He continues by proposing that a listener must have an </w:t>
+      </w:r>
+      <w:r>
+        <w:rPr>
+          <w:i/>
+        </w:rPr>
+        <w:t>objective approach</w:t>
+      </w:r>
+      <w:r>
+        <w:t xml:space="preserve">, </w:t>
+      </w:r>
+      <w:r>
+        <w:rPr>
+          <w:i/>
+        </w:rPr>
+        <w:t>a precise knowledge</w:t>
+      </w:r>
+      <w:r>
+        <w:t xml:space="preserve"> of the cultural conditions where the music was </w:t>
+      </w:r>
       <w:r>
         <w:lastRenderedPageBreak/>
-        <w:t xml:space="preserve">He suggests that in this context a listener has little appreciation of the style of the musician. He continues by proposing that a listener must have an </w:t>
-      </w:r>
-      <w:r>
-        <w:rPr>
-          <w:i/>
-        </w:rPr>
-        <w:t>objective approach</w:t>
-      </w:r>
-      <w:r>
-        <w:t xml:space="preserve">, </w:t>
-      </w:r>
-      <w:r>
-        <w:rPr>
-          <w:i/>
-        </w:rPr>
-        <w:t>a precise knowledge</w:t>
-      </w:r>
-      <w:r>
-        <w:t xml:space="preserve"> of the cultural conditions where the music was produced and must have </w:t>
+        <w:t xml:space="preserve">produced and must have </w:t>
       </w:r>
       <w:r>
         <w:rPr>
@@ -15419,10 +15383,10 @@
             <v:path o:extrusionok="f" gradientshapeok="t" o:connecttype="rect"/>
             <o:lock v:ext="edit" aspectratio="t"/>
           </v:shapetype>
-          <v:shape id="_x0000_i1025" type="#_x0000_t75" style="width:172.5pt;height:235.5pt" o:ole="">
+          <v:shape id="_x0000_i1025" type="#_x0000_t75" style="width:172.1pt;height:235.3pt" o:ole="">
             <v:imagedata r:id="rId22" o:title=""/>
           </v:shape>
-          <o:OLEObject Type="Embed" ProgID="Visio.Drawing.11" ShapeID="_x0000_i1025" DrawAspect="Content" ObjectID="_1278966697" r:id="rId23"/>
+          <o:OLEObject Type="Embed" ProgID="Visio.Drawing.11" ShapeID="_x0000_i1025" DrawAspect="Content" ObjectID="_1278969860" r:id="rId23"/>
         </w:object>
       </w:r>
     </w:p>
@@ -15525,7 +15489,6 @@
         <w:rPr>
           <w:i/>
         </w:rPr>
-        <w:lastRenderedPageBreak/>
         <w:t xml:space="preserve">“prototype, conceived as a hierarchical organisation of memorised listening experiences, orientated by historical knowledge” </w:t>
       </w:r>
     </w:p>
@@ -15623,16 +15586,28 @@
         <w:t xml:space="preserve">Style in </w:t>
       </w:r>
       <w:r>
-        <w:t xml:space="preserve">Traditional </w:t>
-      </w:r>
-      <w:r>
-        <w:t>Irish Dance</w:t>
+        <w:t>t</w:t>
+      </w:r>
+      <w:r>
+        <w:t xml:space="preserve">raditional </w:t>
+      </w:r>
+      <w:r>
+        <w:t xml:space="preserve">Irish </w:t>
+      </w:r>
+      <w:r>
+        <w:t>d</w:t>
+      </w:r>
+      <w:r>
+        <w:t>ance</w:t>
       </w:r>
       <w:r>
         <w:t xml:space="preserve"> </w:t>
       </w:r>
       <w:r>
-        <w:t>Music</w:t>
+        <w:t>m</w:t>
+      </w:r>
+      <w:r>
+        <w:t>usic</w:t>
       </w:r>
       <w:bookmarkEnd w:id="59"/>
       <w:bookmarkEnd w:id="60"/>
@@ -15677,7 +15652,10 @@
         <w:ind w:firstLine="720"/>
       </w:pPr>
       <w:r>
-        <w:t xml:space="preserve">There are a number of authoritive </w:t>
+        <w:t xml:space="preserve">There are a number of </w:t>
+      </w:r>
+      <w:r>
+        <w:t xml:space="preserve">authoritative </w:t>
       </w:r>
       <w:r>
         <w:t>sources</w:t>
@@ -15689,7 +15667,7 @@
         <w:t>musician’s</w:t>
       </w:r>
       <w:r>
-        <w:t xml:space="preserve"> flute style. </w:t>
+        <w:t xml:space="preserve"> style. </w:t>
       </w:r>
       <w:r>
         <w:t>These include Valley’s</w:t>
@@ -15794,7 +15772,40 @@
         <w:fldChar w:fldCharType="end"/>
       </w:r>
       <w:r>
-        <w:t>, a profile of Sligo musicians contains references to ornaments not described in any of the other literature, (</w:t>
+        <w:t xml:space="preserve">, a profile of Sligo musicians contains references to </w:t>
+      </w:r>
+      <w:r>
+        <w:rPr>
+          <w:i/>
+        </w:rPr>
+        <w:t>ornaments</w:t>
+      </w:r>
+      <w:r>
+        <w:t xml:space="preserve"> </w:t>
+      </w:r>
+      <w:r>
+        <w:t xml:space="preserve">(section </w:t>
+      </w:r>
+      <w:r>
+        <w:fldChar w:fldCharType="begin"/>
+      </w:r>
+      <w:r>
+        <w:instrText xml:space="preserve"> REF _Ref161809204 \r \h </w:instrText>
+      </w:r>
+      <w:r>
+        <w:fldChar w:fldCharType="separate"/>
+      </w:r>
+      <w:r>
+        <w:t>2.8.1</w:t>
+      </w:r>
+      <w:r>
+        <w:fldChar w:fldCharType="end"/>
+      </w:r>
+      <w:r>
+        <w:t xml:space="preserve">) </w:t>
+      </w:r>
+      <w:r>
+        <w:t>not described in any of the other literature, (</w:t>
       </w:r>
       <w:r>
         <w:rPr>
@@ -15969,7 +15980,6 @@
       <w:bookmarkStart w:id="61" w:name="_Ref161809204"/>
       <w:bookmarkStart w:id="62" w:name="_Toc205223945"/>
       <w:r>
-        <w:lastRenderedPageBreak/>
         <w:t>Ornamentation</w:t>
       </w:r>
       <w:bookmarkEnd w:id="61"/>
@@ -16008,6 +16018,7 @@
         <w:ind w:firstLine="720"/>
       </w:pPr>
       <w:r>
+        <w:lastRenderedPageBreak/>
         <w:t>“</w:t>
       </w:r>
       <w:r>
@@ -16119,6 +16130,9 @@
         <w:t xml:space="preserve">however seems to contradict this view as he distinguishes </w:t>
       </w:r>
       <w:r>
+        <w:t xml:space="preserve">several </w:t>
+      </w:r>
+      <w:r>
         <w:t xml:space="preserve">different fingerings for ornaments. </w:t>
       </w:r>
     </w:p>
@@ -16302,6 +16316,23 @@
         <w:ind w:firstLine="720"/>
       </w:pPr>
       <w:r>
+        <w:t xml:space="preserve">A </w:t>
+      </w:r>
+      <w:r>
+        <w:rPr>
+          <w:i/>
+        </w:rPr>
+        <w:t>cut</w:t>
+      </w:r>
+      <w:r>
+        <w:t xml:space="preserve"> is defined as an articulation used to separate two notes. A cut is articulated by playing a middle note momentarily at a higher pitch than the second note. The overall length of the two notes does not change when cutting and so the length of the second note must be shortened very slightly to accommodate the cut.</w:t>
+      </w:r>
+    </w:p>
+    <w:p>
+      <w:pPr>
+        <w:ind w:firstLine="720"/>
+      </w:pPr>
+      <w:r>
         <w:lastRenderedPageBreak/>
         <w:t xml:space="preserve">A </w:t>
       </w:r>
@@ -16309,10 +16340,40 @@
         <w:rPr>
           <w:i/>
         </w:rPr>
-        <w:t>cut</w:t>
-      </w:r>
-      <w:r>
-        <w:t xml:space="preserve"> is defined as an articulation used to separate two notes. A cut is articulated by playing a middle note momentarily at a higher pitch than the second note. The overall length of the two notes does not change when cutting and so the length of the second note must be shortened very slightly to accommodate the cut.</w:t>
+        <w:t>tap</w:t>
+      </w:r>
+      <w:r>
+        <w:t xml:space="preserve"> (</w:t>
+      </w:r>
+      <w:r>
+        <w:t>referred to in some sources as a</w:t>
+      </w:r>
+      <w:r>
+        <w:t xml:space="preserve"> </w:t>
+      </w:r>
+      <w:r>
+        <w:rPr>
+          <w:i/>
+        </w:rPr>
+        <w:t>strike</w:t>
+      </w:r>
+      <w:r>
+        <w:rPr>
+          <w:i/>
+        </w:rPr>
+        <w:t xml:space="preserve"> </w:t>
+      </w:r>
+      <w:r>
+        <w:t>or a</w:t>
+      </w:r>
+      <w:r>
+        <w:rPr>
+          <w:i/>
+        </w:rPr>
+        <w:t xml:space="preserve"> bounce</w:t>
+      </w:r>
+      <w:r>
+        <w:t>) is an articulation also used to separate two notes. A tap is articulated by playing a middle note momentarily at a lower pitch than the second note.</w:t>
       </w:r>
     </w:p>
     <w:p>
@@ -16320,46 +16381,206 @@
         <w:ind w:firstLine="720"/>
       </w:pPr>
       <w:r>
+        <w:t>A</w:t>
+      </w:r>
+      <w:r>
+        <w:t xml:space="preserve"> </w:t>
+      </w:r>
+      <w:r>
+        <w:rPr>
+          <w:i/>
+        </w:rPr>
+        <w:t xml:space="preserve">long </w:t>
+      </w:r>
+      <w:r>
+        <w:rPr>
+          <w:i/>
+        </w:rPr>
+        <w:t>roll</w:t>
+      </w:r>
+      <w:r>
+        <w:t xml:space="preserve"> is articulation used to separate three notes. The second note in the sequence is cut and the third note is tapped. Again, the overall length of the three notes does not change. </w:t>
+      </w:r>
+      <w:r>
         <w:t xml:space="preserve">A </w:t>
       </w:r>
       <w:r>
         <w:rPr>
           <w:i/>
         </w:rPr>
-        <w:t>tap</w:t>
-      </w:r>
-      <w:r>
-        <w:t xml:space="preserve"> (</w:t>
-      </w:r>
-      <w:r>
-        <w:t>referred to in some sources as a</w:t>
+        <w:t>short roll</w:t>
+      </w:r>
+      <w:r>
+        <w:t xml:space="preserve"> is similar to a long roll, but the first note in the sequence of three is dropped. </w:t>
+      </w:r>
+    </w:p>
+    <w:p>
+      <w:pPr>
+        <w:ind w:firstLine="720"/>
+      </w:pPr>
+      <w:r>
+        <w:t xml:space="preserve">Uilleann pipes' chanters (section </w:t>
+      </w:r>
+      <w:r>
+        <w:fldChar w:fldCharType="begin"/>
+      </w:r>
+      <w:r>
+        <w:instrText xml:space="preserve"> REF _Ref205220401 \r \h </w:instrText>
+      </w:r>
+      <w:r>
+        <w:fldChar w:fldCharType="separate"/>
+      </w:r>
+      <w:r>
+        <w:t>2.3.3</w:t>
+      </w:r>
+      <w:r>
+        <w:fldChar w:fldCharType="end"/>
+      </w:r>
+      <w:r>
+        <w:t xml:space="preserve">), concert flutes (section </w:t>
+      </w:r>
+      <w:r>
+        <w:fldChar w:fldCharType="begin"/>
+      </w:r>
+      <w:r>
+        <w:instrText xml:space="preserve"> REF _Ref205115587 \r \h </w:instrText>
+      </w:r>
+      <w:r>
+        <w:fldChar w:fldCharType="separate"/>
+      </w:r>
+      <w:r>
+        <w:t>2.3.1</w:t>
+      </w:r>
+      <w:r>
+        <w:fldChar w:fldCharType="end"/>
+      </w:r>
+      <w:r>
+        <w:t>) and tin-whistles</w:t>
+      </w:r>
+      <w:r>
+        <w:t xml:space="preserve"> are usually pitched in D.  As there is no note lower than a low D on the</w:t>
+      </w:r>
+      <w:r>
+        <w:t>se</w:t>
+      </w:r>
+      <w:r>
+        <w:t xml:space="preserve"> instrument</w:t>
+      </w:r>
+      <w:r>
+        <w:t>s</w:t>
+      </w:r>
+      <w:r>
+        <w:t xml:space="preserve">, a tap on the low D is not possible. Instead, to execute a “roll” </w:t>
+      </w:r>
+      <w:r>
+        <w:t xml:space="preserve">type ornament </w:t>
+      </w:r>
+      <w:r>
+        <w:t xml:space="preserve">on a low D, a musician will </w:t>
+      </w:r>
+      <w:r>
+        <w:t xml:space="preserve">play a </w:t>
+      </w:r>
+      <w:r>
+        <w:rPr>
+          <w:i/>
+        </w:rPr>
+        <w:t>cran</w:t>
+      </w:r>
+      <w:r>
+        <w:t xml:space="preserve">. In order to play a cran, the musician </w:t>
+      </w:r>
+      <w:r>
+        <w:t>replace</w:t>
+      </w:r>
+      <w:r>
+        <w:t>s</w:t>
+      </w:r>
+      <w:r>
+        <w:t xml:space="preserve"> the tap with a second cut. The second cut uses a different </w:t>
+      </w:r>
+      <w:r>
+        <w:t>note, usually higher than that of the first cut</w:t>
+      </w:r>
+      <w:r>
+        <w:t>. This creates a “bubbling” sound</w:t>
       </w:r>
       <w:r>
         <w:t xml:space="preserve"> </w:t>
       </w:r>
       <w:r>
-        <w:rPr>
-          <w:i/>
-        </w:rPr>
-        <w:t>strike</w:t>
-      </w:r>
-      <w:r>
-        <w:rPr>
-          <w:i/>
-        </w:rPr>
+        <w:t>characteristic</w:t>
+      </w:r>
+      <w:r>
+        <w:t xml:space="preserve"> of the playing of </w:t>
+      </w:r>
+      <w:r>
+        <w:t xml:space="preserve">flute player </w:t>
+      </w:r>
+      <w:r>
+        <w:t>Matt Molloy</w:t>
+      </w:r>
+      <w:r>
+        <w:t xml:space="preserve">. </w:t>
+      </w:r>
+      <w:r>
+        <w:t xml:space="preserve">Not all musicians use crans, for example Catherine McEvoy does not play crans at all. </w:t>
+      </w:r>
+      <w:r>
+        <w:t xml:space="preserve">Although </w:t>
+      </w:r>
+      <w:r>
+        <w:fldChar w:fldCharType="begin"/>
+      </w:r>
+      <w:r>
+        <w:instrText xml:space="preserve"> ADDIN EN.CITE &lt;EndNote&gt;&lt;Cite&gt;&lt;Author&gt;Larson&lt;/Author&gt;&lt;Year&gt;2003&lt;/Year&gt;&lt;RecNum&gt;2&lt;/RecNum&gt;&lt;record&gt;&lt;rec-number&gt;2&lt;/rec-number&gt;&lt;ref-type name="Book"&gt;6&lt;/ref-type&gt;&lt;contributors&gt;&lt;authors&gt;&lt;author&gt;Grey Larson&lt;/author&gt;&lt;/authors&gt;&lt;/contributors&gt;&lt;titles&gt;&lt;title&gt;The Essential Guide to Irish Flute and Tin Whistle&lt;/title&gt;&lt;/titles&gt;&lt;dates&gt;&lt;year&gt;2003&lt;/year&gt;&lt;/dates&gt;&lt;publisher&gt;Mel Bay Publications, Inc.&lt;/publisher&gt;&lt;urls&gt;&lt;/urls&gt;&lt;/record&gt;&lt;/Cite&gt;&lt;/EndNote&gt;</w:instrText>
+      </w:r>
+      <w:r>
+        <w:fldChar w:fldCharType="separate"/>
+      </w:r>
+      <w:r>
+        <w:t>(Larson 2003)</w:t>
+      </w:r>
+      <w:r>
+        <w:fldChar w:fldCharType="end"/>
+      </w:r>
+      <w:r>
+        <w:t xml:space="preserve"> suggests that crans can be done on any note, most other </w:t>
+      </w:r>
+      <w:r>
+        <w:t>sources suggest that c</w:t>
+      </w:r>
+      <w:r>
+        <w:t xml:space="preserve">rans are </w:t>
+      </w:r>
+      <w:r>
+        <w:t xml:space="preserve">only </w:t>
+      </w:r>
+      <w:r>
+        <w:t xml:space="preserve">played on the low </w:t>
+      </w:r>
+      <w:r>
+        <w:t xml:space="preserve">and middle </w:t>
+      </w:r>
+      <w:r>
+        <w:t xml:space="preserve">D and </w:t>
+      </w:r>
+      <w:r>
+        <w:t>E</w:t>
+      </w:r>
+      <w:r>
         <w:t xml:space="preserve"> </w:t>
       </w:r>
-      <w:r>
-        <w:t>or a</w:t>
-      </w:r>
-      <w:r>
-        <w:rPr>
-          <w:i/>
-        </w:rPr>
-        <w:t xml:space="preserve"> bounce</w:t>
-      </w:r>
-      <w:r>
-        <w:t>) is an articulation also used to separate two notes. A tap is articulated by playing a middle note momentarily at a lower pitch than the second note.</w:t>
+      <w:fldSimple w:instr=" ADDIN ZOTERO_ITEM {&quot;citationItems&quot;:[{&quot;itemID&quot;:&quot;14954&quot;,&quot;position&quot;:1},{&quot;itemID&quot;:&quot;13993&quot;}]} ">
+        <w:r>
+          <w:t>(Vallely 1999; Vallely n.d.)</w:t>
+        </w:r>
+      </w:fldSimple>
+      <w:r>
+        <w:t>.</w:t>
+      </w:r>
+      <w:r>
+        <w:t xml:space="preserve"> They can be played long or short as with rolls.</w:t>
       </w:r>
     </w:p>
     <w:p>
@@ -16367,426 +16588,219 @@
         <w:ind w:firstLine="720"/>
       </w:pPr>
       <w:r>
-        <w:t>A</w:t>
-      </w:r>
-      <w:r>
+        <w:t xml:space="preserve">With all of the above articulations, the actual pitch of the “extra” notes may vary depending on which finger the musician feels most comfortable lifting at speed </w:t>
+      </w:r>
+      <w:r>
+        <w:fldChar w:fldCharType="begin"/>
+      </w:r>
+      <w:r>
+        <w:instrText xml:space="preserve"> ADDIN EN.CITE &lt;EndNote&gt;&lt;Cite&gt;&lt;Author&gt;Keegan&lt;/Author&gt;&lt;Year&gt;1992&lt;/Year&gt;&lt;RecNum&gt;31&lt;/RecNum&gt;&lt;record&gt;&lt;rec-number&gt;31&lt;/rec-number&gt;&lt;ref-type name="Thesis"&gt;32&lt;/ref-type&gt;&lt;contributors&gt;&lt;authors&gt;&lt;author&gt;Niall S. Keegan&lt;/author&gt;&lt;/authors&gt;&lt;/contributors&gt;&lt;titles&gt;&lt;title&gt;The Words of Traditional Flute Style&lt;/title&gt;&lt;secondary-title&gt;Music Department&lt;/secondary-title&gt;&lt;/titles&gt;&lt;volume&gt;Masters Degree&lt;/volume&gt;&lt;dates&gt;&lt;year&gt;1992&lt;/year&gt;&lt;pub-dates&gt;&lt;date&gt;May 1992&lt;/date&gt;&lt;/pub-dates&gt;&lt;/dates&gt;&lt;pub-location&gt;Cork&lt;/pub-location&gt;&lt;publisher&gt;University College Cork&lt;/publisher&gt;&lt;urls&gt;&lt;/urls&gt;&lt;/record&gt;&lt;/Cite&gt;&lt;/EndNote&gt;</w:instrText>
+      </w:r>
+      <w:r>
+        <w:fldChar w:fldCharType="separate"/>
+      </w:r>
+      <w:r>
+        <w:t>(Keegan 1992)</w:t>
+      </w:r>
+      <w:r>
+        <w:fldChar w:fldCharType="end"/>
+      </w:r>
+      <w:r>
+        <w:t>. Using different fingers to perform the ornamentation also gives the ornament a specific character which can be part of a musician’s unique sound. An interesting ex</w:t>
+      </w:r>
+      <w:r>
+        <w:t>ample of this can be found Seam</w:t>
+      </w:r>
+      <w:r>
+        <w:t xml:space="preserve">us Tansey’s 1975 recording “The King of the Concert Flute” </w:t>
+      </w:r>
+      <w:r>
+        <w:fldChar w:fldCharType="begin"/>
+      </w:r>
+      <w:r>
+        <w:instrText xml:space="preserve"> ADDIN EN.CITE &lt;EndNote&gt;&lt;Cite&gt;&lt;Author&gt;Tansey&lt;/Author&gt;&lt;Year&gt;1975&lt;/Year&gt;&lt;RecNum&gt;33&lt;/RecNum&gt;&lt;record&gt;&lt;rec-number&gt;33&lt;/rec-number&gt;&lt;ref-type name="Audiovisual Material"&gt;3&lt;/ref-type&gt;&lt;contributors&gt;&lt;authors&gt;&lt;author&gt;Tansey, Seamus&lt;/author&gt;&lt;/authors&gt;&lt;/contributors&gt;&lt;titles&gt;&lt;title&gt;King of the Concert Flute&lt;/title&gt;&lt;/titles&gt;&lt;dates&gt;&lt;year&gt;1975&lt;/year&gt;&lt;/dates&gt;&lt;urls&gt;&lt;/urls&gt;&lt;/record&gt;&lt;/Cite&gt;&lt;/EndNote&gt;</w:instrText>
+      </w:r>
+      <w:r>
+        <w:fldChar w:fldCharType="separate"/>
+      </w:r>
+      <w:r>
+        <w:t>(Tansey 1975)</w:t>
+      </w:r>
+      <w:r>
+        <w:fldChar w:fldCharType="end"/>
+      </w:r>
+      <w:r>
+        <w:t>, where Tansey uses a B to cut a G</w:t>
+      </w:r>
+      <w:r>
+        <w:t xml:space="preserve">. </w:t>
+      </w:r>
+    </w:p>
+    <w:p>
+      <w:pPr>
+        <w:ind w:firstLine="720"/>
+      </w:pPr>
+      <w:r>
+        <w:t xml:space="preserve">A trill is defined as a rapid alteration of the principal note and the note above it. A trill may begin on either the principal note or on the higher ornamental note. Trills are usually played for short durations in traditional music, with longer duration trills being considered too much of an allusion to classical music. </w:t>
+      </w:r>
+    </w:p>
+    <w:p>
+      <w:pPr>
+        <w:ind w:firstLine="720"/>
+      </w:pPr>
+      <w:r>
+        <w:t xml:space="preserve">A </w:t>
+      </w:r>
+      <w:r>
+        <w:rPr>
+          <w:i/>
+        </w:rPr>
+        <w:t xml:space="preserve">tight triplet </w:t>
+      </w:r>
+      <w:r>
+        <w:t>also</w:t>
+      </w:r>
+      <w:r>
+        <w:rPr>
+          <w:i/>
+        </w:rPr>
         <w:t xml:space="preserve"> </w:t>
       </w:r>
       <w:r>
-        <w:rPr>
-          <w:i/>
-        </w:rPr>
-        <w:t xml:space="preserve">long </w:t>
-      </w:r>
-      <w:r>
-        <w:rPr>
-          <w:i/>
-        </w:rPr>
-        <w:t>roll</w:t>
-      </w:r>
-      <w:r>
-        <w:t xml:space="preserve"> is articulation used to separate three notes. The second note in the sequence is cut and the third note is tapped. Again, the overall length of the three notes does not change. </w:t>
-      </w:r>
-      <w:r>
-        <w:t xml:space="preserve">A </w:t>
-      </w:r>
-      <w:r>
-        <w:rPr>
-          <w:i/>
-        </w:rPr>
-        <w:t>short roll</w:t>
-      </w:r>
-      <w:r>
-        <w:t xml:space="preserve"> is similar to a long roll, but the first note in the sequence of three is dropped. </w:t>
-      </w:r>
-    </w:p>
-    <w:p>
-      <w:pPr>
-        <w:ind w:firstLine="720"/>
-      </w:pPr>
-      <w:r>
-        <w:t xml:space="preserve">Uilleann pipes' chanters (section </w:t>
+        <w:t>called a</w:t>
+      </w:r>
+      <w:r>
+        <w:rPr>
+          <w:i/>
+        </w:rPr>
+        <w:t xml:space="preserve"> </w:t>
+      </w:r>
+      <w:r>
+        <w:rPr>
+          <w:i/>
+        </w:rPr>
+        <w:t>treble</w:t>
+      </w:r>
+      <w:r>
+        <w:t xml:space="preserve"> </w:t>
+      </w:r>
+      <w:r>
+        <w:t xml:space="preserve">in </w:t>
       </w:r>
       <w:r>
         <w:fldChar w:fldCharType="begin"/>
       </w:r>
       <w:r>
-        <w:instrText xml:space="preserve"> REF _Ref205220401 \r \h </w:instrText>
+        <w:instrText xml:space="preserve"> ADDIN EN.CITE &lt;EndNote&gt;&lt;Cite&gt;&lt;Author&gt;Tansey&lt;/Author&gt;&lt;Year&gt;1999&lt;/Year&gt;&lt;RecNum&gt;30&lt;/RecNum&gt;&lt;record&gt;&lt;rec-number&gt;30&lt;/rec-number&gt;&lt;ref-type name="Book"&gt;6&lt;/ref-type&gt;&lt;contributors&gt;&lt;authors&gt;&lt;author&gt;Seamus Tansey&lt;/author&gt;&lt;/authors&gt;&lt;/contributors&gt;&lt;titles&gt;&lt;title&gt;The Bardic Apostles of Innisfree&lt;/title&gt;&lt;/titles&gt;&lt;dates&gt;&lt;year&gt;1999&lt;/year&gt;&lt;/dates&gt;&lt;publisher&gt;Tanbar Publications&lt;/publisher&gt;&lt;urls&gt;&lt;/urls&gt;&lt;/record&gt;&lt;/Cite&gt;&lt;/EndNote&gt;</w:instrText>
       </w:r>
       <w:r>
         <w:fldChar w:fldCharType="separate"/>
       </w:r>
       <w:r>
-        <w:t>2.3.3</w:t>
+        <w:t>(Tansey 1999)</w:t>
       </w:r>
       <w:r>
         <w:fldChar w:fldCharType="end"/>
       </w:r>
       <w:r>
-        <w:t xml:space="preserve">), concert flutes (section </w:t>
+        <w:t xml:space="preserve"> </w:t>
+      </w:r>
+      <w:r>
+        <w:t xml:space="preserve">is a stepwise rising or falling sequence of three notes played in quick succession in the rhythm of two notes. A specific type of </w:t>
+      </w:r>
+      <w:r>
+        <w:t xml:space="preserve">tight triplet mentioned in </w:t>
       </w:r>
       <w:r>
         <w:fldChar w:fldCharType="begin"/>
       </w:r>
       <w:r>
-        <w:instrText xml:space="preserve"> REF _Ref205115587 \r \h </w:instrText>
+        <w:instrText xml:space="preserve"> ADDIN EN.CITE &lt;EndNote&gt;&lt;Cite&gt;&lt;Author&gt;Tansey&lt;/Author&gt;&lt;Year&gt;1999&lt;/Year&gt;&lt;RecNum&gt;30&lt;/RecNum&gt;&lt;record&gt;&lt;rec-number&gt;30&lt;/rec-number&gt;&lt;ref-type name="Book"&gt;6&lt;/ref-type&gt;&lt;contributors&gt;&lt;authors&gt;&lt;author&gt;Seamus Tansey&lt;/author&gt;&lt;/authors&gt;&lt;/contributors&gt;&lt;titles&gt;&lt;title&gt;The Bardic Apostles of Innisfree&lt;/title&gt;&lt;/titles&gt;&lt;dates&gt;&lt;year&gt;1999&lt;/year&gt;&lt;/dates&gt;&lt;publisher&gt;Tanbar Publications&lt;/publisher&gt;&lt;urls&gt;&lt;/urls&gt;&lt;/record&gt;&lt;/Cite&gt;&lt;/EndNote&gt;</w:instrText>
       </w:r>
       <w:r>
         <w:fldChar w:fldCharType="separate"/>
       </w:r>
       <w:r>
-        <w:t>2.3.1</w:t>
+        <w:t>(Tansey 1999)</w:t>
       </w:r>
       <w:r>
         <w:fldChar w:fldCharType="end"/>
       </w:r>
       <w:r>
-        <w:t>) and tin-whistles</w:t>
-      </w:r>
-      <w:r>
-        <w:t xml:space="preserve"> are usually pitched in D.  As there is no note lower than a low D on the</w:t>
-      </w:r>
-      <w:r>
-        <w:t>se</w:t>
-      </w:r>
-      <w:r>
-        <w:t xml:space="preserve"> instrument</w:t>
-      </w:r>
-      <w:r>
-        <w:t>s</w:t>
-      </w:r>
-      <w:r>
-        <w:t xml:space="preserve">, a tap on the low D is not possible. Instead, to execute a “roll” </w:t>
-      </w:r>
-      <w:r>
-        <w:t xml:space="preserve">type ornament </w:t>
-      </w:r>
-      <w:r>
-        <w:t xml:space="preserve">on a low D, a musician will </w:t>
-      </w:r>
-      <w:r>
-        <w:t xml:space="preserve">play a </w:t>
-      </w:r>
-      <w:r>
-        <w:rPr>
-          <w:i/>
-        </w:rPr>
-        <w:t>cran</w:t>
-      </w:r>
-      <w:r>
-        <w:t xml:space="preserve">. In order to play a cran, the musician </w:t>
-      </w:r>
-      <w:r>
-        <w:t>replace</w:t>
-      </w:r>
-      <w:r>
-        <w:t>s</w:t>
-      </w:r>
-      <w:r>
-        <w:t xml:space="preserve"> the tap with a second cut. The second cut uses a different </w:t>
-      </w:r>
-      <w:r>
-        <w:t>note, usually higher than that of the first cut</w:t>
-      </w:r>
-      <w:r>
-        <w:t>. This creates a “bubbling” sound</w:t>
-      </w:r>
-      <w:r>
-        <w:t xml:space="preserve"> </w:t>
-      </w:r>
-      <w:r>
-        <w:t>characteristic</w:t>
-      </w:r>
-      <w:r>
-        <w:t xml:space="preserve"> of the playing of </w:t>
-      </w:r>
-      <w:r>
-        <w:t xml:space="preserve">flute player </w:t>
-      </w:r>
-      <w:r>
-        <w:t>Matt Molloy</w:t>
-      </w:r>
-      <w:r>
-        <w:t xml:space="preserve">. </w:t>
-      </w:r>
-      <w:r>
-        <w:t xml:space="preserve">Not all musicians use crans, for example Catherine McEvoy does not play crans at all. </w:t>
-      </w:r>
-      <w:r>
-        <w:t xml:space="preserve">Although </w:t>
+        <w:t xml:space="preserve"> is a </w:t>
+      </w:r>
+      <w:r>
+        <w:rPr>
+          <w:i/>
+        </w:rPr>
+        <w:t>back stich</w:t>
+      </w:r>
+      <w:r>
+        <w:t xml:space="preserve"> which </w:t>
+      </w:r>
+      <w:r>
+        <w:t xml:space="preserve">he describes as </w:t>
+      </w:r>
+      <w:r>
+        <w:t>a treble using the notes BCD.</w:t>
+      </w:r>
+      <w:r>
+        <w:t xml:space="preserve"> A </w:t>
+      </w:r>
+      <w:r>
+        <w:rPr>
+          <w:i/>
+        </w:rPr>
+        <w:t>run</w:t>
+      </w:r>
+      <w:r>
+        <w:t xml:space="preserve"> as described by </w:t>
       </w:r>
       <w:r>
         <w:fldChar w:fldCharType="begin"/>
       </w:r>
       <w:r>
-        <w:instrText xml:space="preserve"> ADDIN EN.CITE &lt;EndNote&gt;&lt;Cite&gt;&lt;Author&gt;Larson&lt;/Author&gt;&lt;Year&gt;2003&lt;/Year&gt;&lt;RecNum&gt;2&lt;/RecNum&gt;&lt;record&gt;&lt;rec-number&gt;2&lt;/rec-number&gt;&lt;ref-type name="Book"&gt;6&lt;/ref-type&gt;&lt;contributors&gt;&lt;authors&gt;&lt;author&gt;Grey Larson&lt;/author&gt;&lt;/authors&gt;&lt;/contributors&gt;&lt;titles&gt;&lt;title&gt;The Essential Guide to Irish Flute and Tin Whistle&lt;/title&gt;&lt;/titles&gt;&lt;dates&gt;&lt;year&gt;2003&lt;/year&gt;&lt;/dates&gt;&lt;publisher&gt;Mel Bay Publications, Inc.&lt;/publisher&gt;&lt;urls&gt;&lt;/urls&gt;&lt;/record&gt;&lt;/Cite&gt;&lt;/EndNote&gt;</w:instrText>
+        <w:instrText xml:space="preserve"> ADDIN EN.CITE &lt;EndNote&gt;&lt;Cite&gt;&lt;Author&gt;Tansey&lt;/Author&gt;&lt;Year&gt;2006&lt;/Year&gt;&lt;RecNum&gt;38&lt;/RecNum&gt;&lt;record&gt;&lt;rec-number&gt;38&lt;/rec-number&gt;&lt;ref-type name="Audiovisual Material"&gt;3&lt;/ref-type&gt;&lt;contributors&gt;&lt;authors&gt;&lt;author&gt;Tansey, Seamus&lt;/author&gt;&lt;/authors&gt;&lt;subsidiary-authors&gt;&lt;author&gt;Tansey, Seamus&lt;/author&gt;&lt;/subsidiary-authors&gt;&lt;/contributors&gt;&lt;titles&gt;&lt;title&gt;Interview Notes&lt;/title&gt;&lt;/titles&gt;&lt;dates&gt;&lt;year&gt;2006&lt;/year&gt;&lt;pub-dates&gt;&lt;date&gt;6 May&lt;/date&gt;&lt;/pub-dates&gt;&lt;/dates&gt;&lt;pub-location&gt;The Cobblestone Pub, Dublin&lt;/pub-location&gt;&lt;orig-pub&gt;Interview made at a wooden flute workshop &lt;/orig-pub&gt;&lt;urls&gt;&lt;/urls&gt;&lt;/record&gt;&lt;/Cite&gt;&lt;/EndNote&gt;</w:instrText>
       </w:r>
       <w:r>
         <w:fldChar w:fldCharType="separate"/>
       </w:r>
       <w:r>
-        <w:t>(Larson 2003)</w:t>
+        <w:t>(Tansey 2006)</w:t>
       </w:r>
       <w:r>
         <w:fldChar w:fldCharType="end"/>
       </w:r>
       <w:r>
-        <w:t xml:space="preserve"> suggests that crans can be done on any note, most other </w:t>
-      </w:r>
-      <w:r>
-        <w:t>sources suggest that c</w:t>
-      </w:r>
-      <w:r>
-        <w:t xml:space="preserve">rans are </w:t>
-      </w:r>
-      <w:r>
-        <w:t xml:space="preserve">only </w:t>
-      </w:r>
-      <w:r>
-        <w:t xml:space="preserve">played on the low </w:t>
-      </w:r>
-      <w:r>
-        <w:t xml:space="preserve">and middle </w:t>
-      </w:r>
-      <w:r>
-        <w:t xml:space="preserve">D and </w:t>
-      </w:r>
-      <w:r>
-        <w:t>E</w:t>
-      </w:r>
-      <w:r>
-        <w:t xml:space="preserve"> </w:t>
-      </w:r>
-      <w:fldSimple w:instr=" ADDIN ZOTERO_ITEM {&quot;citationItems&quot;:[{&quot;itemID&quot;:&quot;14954&quot;,&quot;position&quot;:1},{&quot;itemID&quot;:&quot;13993&quot;}]} ">
-        <w:r>
-          <w:t>(Vallely 1999; Vallely n.d.)</w:t>
-        </w:r>
-      </w:fldSimple>
-      <w:r>
-        <w:t>.</w:t>
-      </w:r>
-      <w:r>
-        <w:t xml:space="preserve"> They can be played long or short as with rolls.</w:t>
-      </w:r>
-    </w:p>
-    <w:p>
-      <w:pPr>
-        <w:ind w:firstLine="720"/>
-      </w:pPr>
-      <w:r>
-        <w:t xml:space="preserve">With all of the above articulations, the actual pitch of the “extra” notes may vary depending on which finger the musician feels most comfortable lifting at speed </w:t>
+        <w:t xml:space="preserve"> is a descending sequence of two tight triplets as illustrated in </w:t>
       </w:r>
       <w:r>
         <w:fldChar w:fldCharType="begin"/>
       </w:r>
       <w:r>
-        <w:instrText xml:space="preserve"> ADDIN EN.CITE &lt;EndNote&gt;&lt;Cite&gt;&lt;Author&gt;Keegan&lt;/Author&gt;&lt;Year&gt;1992&lt;/Year&gt;&lt;RecNum&gt;31&lt;/RecNum&gt;&lt;record&gt;&lt;rec-number&gt;31&lt;/rec-number&gt;&lt;ref-type name="Thesis"&gt;32&lt;/ref-type&gt;&lt;contributors&gt;&lt;authors&gt;&lt;author&gt;Niall S. Keegan&lt;/author&gt;&lt;/authors&gt;&lt;/contributors&gt;&lt;titles&gt;&lt;title&gt;The Words of Traditional Flute Style&lt;/title&gt;&lt;secondary-title&gt;Music Department&lt;/secondary-title&gt;&lt;/titles&gt;&lt;volume&gt;Masters Degree&lt;/volume&gt;&lt;dates&gt;&lt;year&gt;1992&lt;/year&gt;&lt;pub-dates&gt;&lt;date&gt;May 1992&lt;/date&gt;&lt;/pub-dates&gt;&lt;/dates&gt;&lt;pub-location&gt;Cork&lt;/pub-location&gt;&lt;publisher&gt;University College Cork&lt;/publisher&gt;&lt;urls&gt;&lt;/urls&gt;&lt;/record&gt;&lt;/Cite&gt;&lt;/EndNote&gt;</w:instrText>
+        <w:instrText xml:space="preserve"> REF _Ref161918760 \h </w:instrText>
       </w:r>
       <w:r>
         <w:fldChar w:fldCharType="separate"/>
       </w:r>
       <w:r>
-        <w:t>(Keegan 1992)</w:t>
+        <w:t xml:space="preserve">Figure </w:t>
+      </w:r>
+      <w:r>
+        <w:rPr>
+          <w:noProof/>
+        </w:rPr>
+        <w:t>7</w:t>
       </w:r>
       <w:r>
         <w:fldChar w:fldCharType="end"/>
       </w:r>
       <w:r>
-        <w:t>. Using different fingers to perform the ornamentation also gives the ornament a specific character which can be part of a musician’s unique sound. An interesting ex</w:t>
-      </w:r>
-      <w:r>
-        <w:t>ample of this can be found Seam</w:t>
-      </w:r>
-      <w:r>
-        <w:t xml:space="preserve">us Tansey’s 1975 recording “The King of the Concert Flute” </w:t>
-      </w:r>
-      <w:r>
-        <w:fldChar w:fldCharType="begin"/>
-      </w:r>
-      <w:r>
-        <w:instrText xml:space="preserve"> ADDIN EN.CITE &lt;EndNote&gt;&lt;Cite&gt;&lt;Author&gt;Tansey&lt;/Author&gt;&lt;Year&gt;1975&lt;/Year&gt;&lt;RecNum&gt;33&lt;/RecNum&gt;&lt;record&gt;&lt;rec-number&gt;33&lt;/rec-number&gt;&lt;ref-type name="Audiovisual Material"&gt;3&lt;/ref-type&gt;&lt;contributors&gt;&lt;authors&gt;&lt;author&gt;Tansey, Seamus&lt;/author&gt;&lt;/authors&gt;&lt;/contributors&gt;&lt;titles&gt;&lt;title&gt;King of the Concert Flute&lt;/title&gt;&lt;/titles&gt;&lt;dates&gt;&lt;year&gt;1975&lt;/year&gt;&lt;/dates&gt;&lt;urls&gt;&lt;/urls&gt;&lt;/record&gt;&lt;/Cite&gt;&lt;/EndNote&gt;</w:instrText>
-      </w:r>
-      <w:r>
-        <w:fldChar w:fldCharType="separate"/>
-      </w:r>
-      <w:r>
-        <w:t>(Tansey 1975)</w:t>
-      </w:r>
-      <w:r>
-        <w:fldChar w:fldCharType="end"/>
-      </w:r>
-      <w:r>
-        <w:t>, where Tansey uses a B to cut a G</w:t>
-      </w:r>
-      <w:r>
-        <w:t xml:space="preserve">. </w:t>
-      </w:r>
-    </w:p>
-    <w:p>
-      <w:pPr>
-        <w:ind w:firstLine="720"/>
-      </w:pPr>
-      <w:r>
-        <w:t xml:space="preserve">A trill is defined as a rapid alteration of the principal note and the note above it. A trill may begin on either the principal note or on the higher ornamental note. Trills are usually played for short durations in traditional music, with longer duration trills being considered too much of an allusion to classical music. </w:t>
-      </w:r>
-    </w:p>
-    <w:p>
-      <w:pPr>
-        <w:ind w:firstLine="720"/>
-      </w:pPr>
-      <w:r>
-        <w:t xml:space="preserve">A </w:t>
-      </w:r>
-      <w:r>
-        <w:rPr>
-          <w:i/>
-        </w:rPr>
-        <w:t xml:space="preserve">tight triplet </w:t>
-      </w:r>
-      <w:r>
-        <w:t>also</w:t>
-      </w:r>
-      <w:r>
-        <w:rPr>
-          <w:i/>
-        </w:rPr>
-        <w:t xml:space="preserve"> </w:t>
-      </w:r>
-      <w:r>
-        <w:t>called a</w:t>
-      </w:r>
-      <w:r>
-        <w:rPr>
-          <w:i/>
-        </w:rPr>
-        <w:t xml:space="preserve"> </w:t>
-      </w:r>
-      <w:r>
-        <w:rPr>
-          <w:i/>
-        </w:rPr>
-        <w:t>treble</w:t>
-      </w:r>
-      <w:r>
-        <w:t xml:space="preserve"> </w:t>
-      </w:r>
-      <w:r>
-        <w:t xml:space="preserve">in </w:t>
-      </w:r>
-      <w:r>
-        <w:fldChar w:fldCharType="begin"/>
-      </w:r>
-      <w:r>
-        <w:instrText xml:space="preserve"> ADDIN EN.CITE &lt;EndNote&gt;&lt;Cite&gt;&lt;Author&gt;Tansey&lt;/Author&gt;&lt;Year&gt;1999&lt;/Year&gt;&lt;RecNum&gt;30&lt;/RecNum&gt;&lt;record&gt;&lt;rec-number&gt;30&lt;/rec-number&gt;&lt;ref-type name="Book"&gt;6&lt;/ref-type&gt;&lt;contributors&gt;&lt;authors&gt;&lt;author&gt;Seamus Tansey&lt;/author&gt;&lt;/authors&gt;&lt;/contributors&gt;&lt;titles&gt;&lt;title&gt;The Bardic Apostles of Innisfree&lt;/title&gt;&lt;/titles&gt;&lt;dates&gt;&lt;year&gt;1999&lt;/year&gt;&lt;/dates&gt;&lt;publisher&gt;Tanbar Publications&lt;/publisher&gt;&lt;urls&gt;&lt;/urls&gt;&lt;/record&gt;&lt;/Cite&gt;&lt;/EndNote&gt;</w:instrText>
-      </w:r>
-      <w:r>
-        <w:fldChar w:fldCharType="separate"/>
-      </w:r>
-      <w:r>
-        <w:t>(Tansey 1999)</w:t>
-      </w:r>
-      <w:r>
-        <w:fldChar w:fldCharType="end"/>
-      </w:r>
-      <w:r>
-        <w:t xml:space="preserve"> </w:t>
-      </w:r>
-      <w:r>
-        <w:t xml:space="preserve">is a stepwise rising or falling sequence of three notes played in quick succession in the rhythm of two notes. </w:t>
+        <w:t xml:space="preserve">. In the note sequence, the first four notes are played without the use of a run while the second </w:t>
       </w:r>
       <w:r>
         <w:lastRenderedPageBreak/>
-        <w:t xml:space="preserve">A specific type of </w:t>
-      </w:r>
-      <w:r>
-        <w:t xml:space="preserve">tight triplet mentioned in </w:t>
-      </w:r>
-      <w:r>
-        <w:fldChar w:fldCharType="begin"/>
-      </w:r>
-      <w:r>
-        <w:instrText xml:space="preserve"> ADDIN EN.CITE &lt;EndNote&gt;&lt;Cite&gt;&lt;Author&gt;Tansey&lt;/Author&gt;&lt;Year&gt;1999&lt;/Year&gt;&lt;RecNum&gt;30&lt;/RecNum&gt;&lt;record&gt;&lt;rec-number&gt;30&lt;/rec-number&gt;&lt;ref-type name="Book"&gt;6&lt;/ref-type&gt;&lt;contributors&gt;&lt;authors&gt;&lt;author&gt;Seamus Tansey&lt;/author&gt;&lt;/authors&gt;&lt;/contributors&gt;&lt;titles&gt;&lt;title&gt;The Bardic Apostles of Innisfree&lt;/title&gt;&lt;/titles&gt;&lt;dates&gt;&lt;year&gt;1999&lt;/year&gt;&lt;/dates&gt;&lt;publisher&gt;Tanbar Publications&lt;/publisher&gt;&lt;urls&gt;&lt;/urls&gt;&lt;/record&gt;&lt;/Cite&gt;&lt;/EndNote&gt;</w:instrText>
-      </w:r>
-      <w:r>
-        <w:fldChar w:fldCharType="separate"/>
-      </w:r>
-      <w:r>
-        <w:t>(Tansey 1999)</w:t>
-      </w:r>
-      <w:r>
-        <w:fldChar w:fldCharType="end"/>
-      </w:r>
-      <w:r>
-        <w:t xml:space="preserve"> is a </w:t>
-      </w:r>
-      <w:r>
-        <w:rPr>
-          <w:i/>
-        </w:rPr>
-        <w:t>back stich</w:t>
-      </w:r>
-      <w:r>
-        <w:t xml:space="preserve"> which </w:t>
-      </w:r>
-      <w:r>
-        <w:t xml:space="preserve">he describes as </w:t>
-      </w:r>
-      <w:r>
-        <w:t>a treble using the notes BCD.</w:t>
-      </w:r>
-      <w:r>
-        <w:t xml:space="preserve"> A </w:t>
-      </w:r>
-      <w:r>
-        <w:rPr>
-          <w:i/>
-        </w:rPr>
-        <w:t>run</w:t>
-      </w:r>
-      <w:r>
-        <w:t xml:space="preserve"> as described by </w:t>
-      </w:r>
-      <w:r>
-        <w:fldChar w:fldCharType="begin"/>
-      </w:r>
-      <w:r>
-        <w:instrText xml:space="preserve"> ADDIN EN.CITE &lt;EndNote&gt;&lt;Cite&gt;&lt;Author&gt;Tansey&lt;/Author&gt;&lt;Year&gt;2006&lt;/Year&gt;&lt;RecNum&gt;38&lt;/RecNum&gt;&lt;record&gt;&lt;rec-number&gt;38&lt;/rec-number&gt;&lt;ref-type name="Audiovisual Material"&gt;3&lt;/ref-type&gt;&lt;contributors&gt;&lt;authors&gt;&lt;author&gt;Tansey, Seamus&lt;/author&gt;&lt;/authors&gt;&lt;subsidiary-authors&gt;&lt;author&gt;Tansey, Seamus&lt;/author&gt;&lt;/subsidiary-authors&gt;&lt;/contributors&gt;&lt;titles&gt;&lt;title&gt;Interview Notes&lt;/title&gt;&lt;/titles&gt;&lt;dates&gt;&lt;year&gt;2006&lt;/year&gt;&lt;pub-dates&gt;&lt;date&gt;6 May&lt;/date&gt;&lt;/pub-dates&gt;&lt;/dates&gt;&lt;pub-location&gt;The Cobblestone Pub, Dublin&lt;/pub-location&gt;&lt;orig-pub&gt;Interview made at a wooden flute workshop &lt;/orig-pub&gt;&lt;urls&gt;&lt;/urls&gt;&lt;/record&gt;&lt;/Cite&gt;&lt;/EndNote&gt;</w:instrText>
-      </w:r>
-      <w:r>
-        <w:fldChar w:fldCharType="separate"/>
-      </w:r>
-      <w:r>
-        <w:t>(Tansey 2006)</w:t>
-      </w:r>
-      <w:r>
-        <w:fldChar w:fldCharType="end"/>
-      </w:r>
-      <w:r>
-        <w:t xml:space="preserve"> is a descending sequence of two tight triplets as illustrated in </w:t>
-      </w:r>
-      <w:r>
-        <w:fldChar w:fldCharType="begin"/>
-      </w:r>
-      <w:r>
-        <w:instrText xml:space="preserve"> REF _Ref161918760 \h </w:instrText>
-      </w:r>
-      <w:r>
-        <w:fldChar w:fldCharType="separate"/>
-      </w:r>
-      <w:r>
-        <w:t xml:space="preserve">Figure </w:t>
-      </w:r>
-      <w:r>
-        <w:rPr>
-          <w:noProof/>
-        </w:rPr>
-        <w:t>7</w:t>
-      </w:r>
-      <w:r>
-        <w:fldChar w:fldCharType="end"/>
-      </w:r>
-      <w:r>
-        <w:t xml:space="preserve">. In the note sequence, the first four notes are played without the use of a run while the second sequence of six notes are two tight triplets, in other words a </w:t>
+        <w:t xml:space="preserve">sequence of six notes are two tight triplets, in other words a </w:t>
       </w:r>
       <w:r>
         <w:rPr>
@@ -17324,6 +17338,7 @@
           </w:tcPr>
           <w:p>
             <w:r>
+              <w:lastRenderedPageBreak/>
               <w:t>Repertoire</w:t>
             </w:r>
           </w:p>
@@ -17731,7 +17746,6 @@
       <w:bookmarkStart w:id="69" w:name="_Ref205119993"/>
       <w:bookmarkStart w:id="70" w:name="_Toc205223947"/>
       <w:r>
-        <w:lastRenderedPageBreak/>
         <w:t xml:space="preserve">Regional </w:t>
       </w:r>
       <w:r>
@@ -17803,7 +17817,11 @@
         <w:t xml:space="preserve">of </w:t>
       </w:r>
       <w:r>
-        <w:t>Irish flute music by conducting a series of interviews with prominent musicians</w:t>
+        <w:t xml:space="preserve">Irish flute </w:t>
+      </w:r>
+      <w:r>
+        <w:lastRenderedPageBreak/>
+        <w:t>music by conducting a series of interviews with prominent musicians</w:t>
       </w:r>
       <w:r>
         <w:t>. He reports that four regional styles were identified by his subjects</w:t>
@@ -17916,7 +17934,7 @@
           <v:shape id="_x0000_s1405" type="#_x0000_t75" style="position:absolute;left:0;text-align:left;margin-left:40.2pt;margin-top:3.2pt;width:307.45pt;height:269.7pt;z-index:-251660288">
             <v:imagedata r:id="rId24" o:title=""/>
           </v:shape>
-          <o:OLEObject Type="Embed" ProgID="Visio.Drawing.11" ShapeID="_x0000_s1405" DrawAspect="Content" ObjectID="_1278966702" r:id="rId25"/>
+          <o:OLEObject Type="Embed" ProgID="Visio.Drawing.11" ShapeID="_x0000_s1405" DrawAspect="Content" ObjectID="_1278969865" r:id="rId25"/>
         </w:pict>
       </w:r>
     </w:p>
@@ -17988,6 +18006,7 @@
       <w:bookmarkStart w:id="71" w:name="_Ref162172975"/>
       <w:bookmarkStart w:id="72" w:name="_Toc205132734"/>
       <w:r>
+        <w:lastRenderedPageBreak/>
         <w:t xml:space="preserve">Figure </w:t>
       </w:r>
       <w:fldSimple w:instr=" SEQ Figure \* ARABIC ">
@@ -18209,11 +18228,7 @@
         <w:t xml:space="preserve"> Century. He proposes that the Leitrim pre-dates the Sligo/Roscommon style</w:t>
       </w:r>
       <w:r>
-        <w:t xml:space="preserve"> and is reminiscent of an older flute playing style, likely at one time to be common to both Sligo and Leitrum. McKennas style </w:t>
-      </w:r>
-      <w:r>
-        <w:lastRenderedPageBreak/>
-        <w:t>was driving, breathy and comparatively sparing in the use of ornamentation, with short melodic phrasing.</w:t>
+        <w:t xml:space="preserve"> and is reminiscent of an older flute playing style, likely at one time to be common to both Sligo and Leitrum. McKennas style was driving, breathy and comparatively sparing in the use of ornamentation, with short melodic phrasing.</w:t>
       </w:r>
     </w:p>
     <w:p>
@@ -18223,12 +18238,34 @@
       <w:bookmarkStart w:id="73" w:name="_Ref203995239"/>
       <w:bookmarkStart w:id="74" w:name="_Toc205223948"/>
       <w:r>
+        <w:lastRenderedPageBreak/>
         <w:t>Traditional Music Sessions</w:t>
       </w:r>
       <w:bookmarkEnd w:id="73"/>
       <w:bookmarkEnd w:id="74"/>
     </w:p>
     <w:p>
+      <w:r>
+        <w:t>Getting to the Heart of the Music: Idealizing Musical Community and Irish Traditional Music Sessions</w:t>
+      </w:r>
+    </w:p>
+    <w:p>
+      <w:r>
+        <w:t>BreandanBreathnach,‘ThetraditionalmusicsceneinIreland’,in</w:t>
+      </w:r>
+      <w:r>
+        <w:rPr>
+          <w:i/>
+          <w:iCs/>
+        </w:rPr>
+        <w:t>IrelandandtheArts</w:t>
+      </w:r>
+      <w:r>
+        <w:t>,ed.TimPat Coogan(London:NamaraPress,1983),170–5:172.</w:t>
+      </w:r>
+    </w:p>
+    <w:p/>
+    <w:p>
       <w:fldSimple w:instr=" ADDIN ZOTERO_ITEM {&quot;citationItems&quot;:[{&quot;itemID&quot;:11197}]} ">
         <w:r>
           <w:t>(H. O'Shea 2006)</w:t>
@@ -18247,9 +18284,6 @@
       <w:bookmarkEnd w:id="75"/>
     </w:p>
     <w:p>
-      <w:r>
-        <w:tab/>
-      </w:r>
       <w:r>
         <w:t xml:space="preserve">It is clear from this introduction </w:t>
       </w:r>
@@ -18380,7 +18414,13 @@
     <w:p>
       <w:r>
         <w:tab/>
-        <w:t>Given the limited range of keys used to play traditional Irish dance music owing to the dominance of concert pitch instruments t</w:t>
+        <w:t xml:space="preserve">Given the limited range of keys </w:t>
+      </w:r>
+      <w:r>
+        <w:t xml:space="preserve">and modes </w:t>
+      </w:r>
+      <w:r>
+        <w:t>used to play traditional Irish dance music owing to the dominance of concert pitch instruments t</w:t>
       </w:r>
       <w:r>
         <w:t xml:space="preserve">ransposition invariance is not </w:t>
@@ -18409,7 +18449,6 @@
     </w:p>
     <w:p>
       <w:r>
-        <w:lastRenderedPageBreak/>
         <w:t>Tempo variation</w:t>
       </w:r>
     </w:p>
@@ -35289,58 +35328,577 @@
         <w:tab/>
       </w:r>
       <w:r>
+        <w:rPr>
+          <w:i/>
+        </w:rPr>
+        <w:fldChar w:fldCharType="begin"/>
+      </w:r>
+      <w:r>
+        <w:rPr>
+          <w:i/>
+        </w:rPr>
+        <w:instrText xml:space="preserve"> ADDIN ZOTERO_ITEM {"citationItems":[{"itemID":1013}]} </w:instrText>
+      </w:r>
+      <w:r>
+        <w:rPr>
+          <w:i/>
+        </w:rPr>
+        <w:fldChar w:fldCharType="separate"/>
+      </w:r>
+      <w:r>
+        <w:t>(Lemstrom et al. 2003)</w:t>
+      </w:r>
+      <w:r>
+        <w:rPr>
+          <w:i/>
+        </w:rPr>
+        <w:fldChar w:fldCharType="end"/>
+      </w:r>
+      <w:r>
+        <w:rPr>
+          <w:i/>
+        </w:rPr>
+        <w:t xml:space="preserve"> </w:t>
+      </w:r>
+      <w:r>
+        <w:t>describe</w:t>
+      </w:r>
+      <w:r>
+        <w:rPr>
+          <w:i/>
+        </w:rPr>
+        <w:t xml:space="preserve"> </w:t>
+      </w:r>
+      <w:r>
+        <w:t>C-Brahms</w:t>
+      </w:r>
+      <w:r>
+        <w:t>. C-Brahms uses 9 different algorithms that support monophonic, polyphonic, rhythm invariant, transposition invariant, partial or exact matches for queries against a corpus of polyphonic music in a database of symbolically encoded music, drawn from MIDI files</w:t>
+      </w:r>
+      <w:r>
+        <w:t xml:space="preserve"> </w:t>
+      </w:r>
+      <w:fldSimple w:instr=" ADDIN ZOTERO_ITEM {&quot;citationItems&quot;:[{&quot;itemID&quot;:&quot;1493&quot;,&quot;position&quot;:1},{&quot;itemID&quot;:&quot;9578&quot;,&quot;position&quot;:1},{&quot;itemID&quot;:&quot;4902&quot;,&quot;position&quot;:1}]} ">
+        <w:r>
+          <w:t>(Makinen, Navarro &amp; Ukkonen 2003; Ukkonen, Lemström &amp; Mäkinen 2003; Wiggins, Lemstrom &amp; Meredith 2002)</w:t>
+        </w:r>
+      </w:fldSimple>
+      <w:r>
+        <w:t xml:space="preserve">. </w:t>
+      </w:r>
+      <w:r>
+        <w:t xml:space="preserve">The algorithms use a number of different techniques, including dynamic programming, bit-parallelism and a two-dimensional geometric representation of music. In the latter algorithms, music is a represented as horizontal line segments in Euclidean two-dimensional space. The horizontal axis represents time and the vertical axis, the pitch values. </w:t>
+      </w:r>
+      <w:r>
+        <w:t xml:space="preserve">These algorithms are discussed in detail in section </w:t>
+      </w:r>
+      <w:r>
+        <w:fldChar w:fldCharType="begin"/>
+      </w:r>
+      <w:r>
+        <w:instrText xml:space="preserve"> REF _Ref204059524 \r \h </w:instrText>
+      </w:r>
+      <w:r>
+        <w:fldChar w:fldCharType="separate"/>
+      </w:r>
+      <w:r>
+        <w:t>4.5</w:t>
+      </w:r>
+      <w:r>
+        <w:fldChar w:fldCharType="end"/>
+      </w:r>
+      <w:r>
+        <w:t xml:space="preserve">. </w:t>
+      </w:r>
+      <w:r>
+        <w:t xml:space="preserve">C-Brahms </w:t>
+      </w:r>
+      <w:r>
+        <w:t xml:space="preserve">has </w:t>
+      </w:r>
+      <w:r>
+        <w:t>a public user interface available on the web so that the different algorithms can be evaluated.</w:t>
+      </w:r>
+    </w:p>
+    <w:p>
+      <w:pPr>
+        <w:ind w:firstLine="720"/>
+      </w:pPr>
+      <w:r>
+        <w:t xml:space="preserve">In </w:t>
+      </w:r>
+      <w:fldSimple w:instr=" ADDIN ZOTERO_ITEM {&quot;citationItems&quot;:[{&quot;itemID&quot;:15806}]} ">
+        <w:r>
+          <w:t>(Widmer et al. 2005)</w:t>
+        </w:r>
+      </w:fldSimple>
+      <w:r>
+        <w:t xml:space="preserve"> the authors describe a system that uses web mining to classify music by </w:t>
+      </w:r>
+      <w:r>
+        <w:rPr>
+          <w:i/>
+        </w:rPr>
+        <w:t>genre</w:t>
+      </w:r>
+      <w:r>
+        <w:t xml:space="preserve">. </w:t>
+      </w:r>
+      <w:r>
+        <w:tab/>
+        <w:t xml:space="preserve">Their system called </w:t>
+      </w:r>
+      <w:r>
+        <w:t>GenreCrawler</w:t>
+      </w:r>
+      <w:r>
+        <w:t xml:space="preserve"> applies measures from the field of Information Retrieval, Term Frequency x Inverse Document Frequency (TF x IDF) </w:t>
+      </w:r>
+      <w:r>
+        <w:fldChar w:fldCharType="begin"/>
+      </w:r>
+      <w:r>
+        <w:instrText xml:space="preserve"> ADDIN EN.CITE &lt;EndNote&gt;&lt;Cite&gt;&lt;Author&gt;Salton&lt;/Author&gt;&lt;Year&gt;1988&lt;/Year&gt;&lt;RecNum&gt;14&lt;/RecNum&gt;&lt;record&gt;&lt;rec-number&gt;14&lt;/rec-number&gt;&lt;ref-type name="Journal Article"&gt;17&lt;/ref-type&gt;&lt;contributors&gt;&lt;authors&gt;&lt;author&gt;G. Salton&lt;/author&gt;&lt;author&gt;C. Buckley&lt;/author&gt;&lt;/authors&gt;&lt;/contributors&gt;&lt;titles&gt;&lt;title&gt;Term-weighting approaches in automatic text retrieval&lt;/title&gt;&lt;secondary-title&gt;Information Processing and Management&lt;/secondary-title&gt;&lt;/titles&gt;&lt;periodical&gt;&lt;full-title&gt;Information Processing and Management&lt;/full-title&gt;&lt;/periodical&gt;&lt;pages&gt;513-523&lt;/pages&gt;&lt;volume&gt;5&lt;/volume&gt;&lt;number&gt;24&lt;/number&gt;&lt;dates&gt;&lt;year&gt;1988&lt;/year&gt;&lt;/dates&gt;&lt;urls&gt;&lt;/urls&gt;&lt;/record&gt;&lt;/Cite&gt;&lt;/EndNote&gt;</w:instrText>
+      </w:r>
+      <w:r>
+        <w:fldChar w:fldCharType="separate"/>
+      </w:r>
+      <w:r>
+        <w:t>(Salton and Buckley 1988)</w:t>
+      </w:r>
+      <w:r>
+        <w:fldChar w:fldCharType="end"/>
+      </w:r>
+      <w:r>
+        <w:t xml:space="preserve"> to extract meta data about a term (for example an artist name) from the results of Google queries. They hierarchically cluster the results using a Self Organising Map</w:t>
+      </w:r>
+      <w:r>
+        <w:t xml:space="preserve"> </w:t>
+      </w:r>
+      <w:fldSimple w:instr=" ADDIN ZOTERO_ITEM {&quot;citationItems&quot;:[{&quot;itemID&quot;:14938}]} ">
+        <w:r>
+          <w:t>(Kohonen 2001)</w:t>
+        </w:r>
+      </w:fldSimple>
+      <w:r>
+        <w:t>.</w:t>
+      </w:r>
+      <w:r>
+        <w:t xml:space="preserve"> They do not present any results for this system, but suggest that it is only useful for well known (and hence well documented) artists.</w:t>
+      </w:r>
+    </w:p>
+    <w:p>
+      <w:r>
+        <w:lastRenderedPageBreak/>
+        <w:tab/>
+      </w:r>
+      <w:r>
+        <w:rPr>
+          <w:i/>
+        </w:rPr>
+        <w:t>TunePal</w:t>
+      </w:r>
+      <w:r>
+        <w:t xml:space="preserve"> </w:t>
+      </w:r>
+      <w:fldSimple w:instr=" ADDIN ZOTERO_ITEM {&quot;citationItems&quot;:[{&quot;itemID&quot;:&quot;4115&quot;,&quot;position&quot;:1},{&quot;itemID&quot;:&quot;2671&quot;,&quot;position&quot;:1}]} ">
+        <w:r>
+          <w:t>(Duggan 2007b; Bryan Duggan 2006)</w:t>
+        </w:r>
+      </w:fldSimple>
+      <w:r>
+        <w:t xml:space="preserve"> is an MIR system whose main advantage is that it runs on a mobile device such as PDA or smartphone and so can be used in traditional music sessions and workshops. </w:t>
+      </w:r>
+      <w:r>
+        <w:fldChar w:fldCharType="begin"/>
+      </w:r>
+      <w:r>
+        <w:instrText xml:space="preserve"> REF _Ref203992052 \h </w:instrText>
+      </w:r>
+      <w:r>
+        <w:fldChar w:fldCharType="separate"/>
+      </w:r>
+      <w:r>
+        <w:t xml:space="preserve">Figure </w:t>
+      </w:r>
+      <w:r>
+        <w:rPr>
+          <w:noProof/>
+        </w:rPr>
+        <w:t>14</w:t>
+      </w:r>
+      <w:r>
+        <w:fldChar w:fldCharType="end"/>
+      </w:r>
+      <w:r>
+        <w:t xml:space="preserve"> shows musicians comparing tunes using TunePal at a traditional music session. </w:t>
+      </w:r>
+    </w:p>
+    <w:p>
+      <w:r>
+        <w:rPr>
+          <w:noProof/>
+          <w:lang w:eastAsia="en-IE"/>
+        </w:rPr>
+        <w:drawing>
+          <wp:anchor distT="0" distB="0" distL="114300" distR="114300" simplePos="0" relativeHeight="251664384" behindDoc="1" locked="0" layoutInCell="1" allowOverlap="1">
+            <wp:simplePos x="0" y="0"/>
+            <wp:positionH relativeFrom="column">
+              <wp:posOffset>1490526</wp:posOffset>
+            </wp:positionH>
+            <wp:positionV relativeFrom="paragraph">
+              <wp:posOffset>105885</wp:posOffset>
+            </wp:positionV>
+            <wp:extent cx="2643764" cy="1977696"/>
+            <wp:effectExtent l="19050" t="0" r="4186" b="0"/>
+            <wp:wrapNone/>
+            <wp:docPr id="15" name="Picture 398" descr="TunePal"/>
+            <wp:cNvGraphicFramePr>
+              <a:graphicFrameLocks xmlns:a="http://schemas.openxmlformats.org/drawingml/2006/main" noChangeAspect="1"/>
+            </wp:cNvGraphicFramePr>
+            <a:graphic xmlns:a="http://schemas.openxmlformats.org/drawingml/2006/main">
+              <a:graphicData uri="http://schemas.openxmlformats.org/drawingml/2006/picture">
+                <pic:pic xmlns:pic="http://schemas.openxmlformats.org/drawingml/2006/picture">
+                  <pic:nvPicPr>
+                    <pic:cNvPr id="0" name="Picture 398" descr="TunePal"/>
+                    <pic:cNvPicPr>
+                      <a:picLocks noChangeAspect="1" noChangeArrowheads="1"/>
+                    </pic:cNvPicPr>
+                  </pic:nvPicPr>
+                  <pic:blipFill>
+                    <a:blip r:embed="rId33" cstate="print"/>
+                    <a:srcRect/>
+                    <a:stretch>
+                      <a:fillRect/>
+                    </a:stretch>
+                  </pic:blipFill>
+                  <pic:spPr bwMode="auto">
+                    <a:xfrm>
+                      <a:off x="0" y="0"/>
+                      <a:ext cx="2643195" cy="1977270"/>
+                    </a:xfrm>
+                    <a:prstGeom prst="rect">
+                      <a:avLst/>
+                    </a:prstGeom>
+                    <a:noFill/>
+                    <a:ln w="9525">
+                      <a:noFill/>
+                      <a:miter lim="800000"/>
+                      <a:headEnd/>
+                      <a:tailEnd/>
+                    </a:ln>
+                  </pic:spPr>
+                </pic:pic>
+              </a:graphicData>
+            </a:graphic>
+          </wp:anchor>
+        </w:drawing>
+      </w:r>
+    </w:p>
+    <w:p>
+      <w:pPr>
+        <w:pStyle w:val="Caption"/>
+        <w:rPr>
+          <w:b w:val="0"/>
+          <w:sz w:val="20"/>
+        </w:rPr>
+      </w:pPr>
+    </w:p>
+    <w:p>
+      <w:pPr>
+        <w:pStyle w:val="Caption"/>
+        <w:rPr>
+          <w:b w:val="0"/>
+          <w:sz w:val="20"/>
+        </w:rPr>
+      </w:pPr>
+    </w:p>
+    <w:p>
+      <w:pPr>
+        <w:pStyle w:val="Caption"/>
+        <w:rPr>
+          <w:b w:val="0"/>
+          <w:sz w:val="20"/>
+        </w:rPr>
+      </w:pPr>
+    </w:p>
+    <w:p>
+      <w:pPr>
+        <w:pStyle w:val="Caption"/>
+        <w:rPr>
+          <w:b w:val="0"/>
+          <w:sz w:val="20"/>
+        </w:rPr>
+      </w:pPr>
+    </w:p>
+    <w:p>
+      <w:pPr>
+        <w:pStyle w:val="Caption"/>
+        <w:rPr>
+          <w:b w:val="0"/>
+          <w:sz w:val="20"/>
+        </w:rPr>
+      </w:pPr>
+    </w:p>
+    <w:p>
+      <w:pPr>
+        <w:pStyle w:val="Caption"/>
+        <w:rPr>
+          <w:b w:val="0"/>
+          <w:sz w:val="20"/>
+        </w:rPr>
+      </w:pPr>
+      <w:bookmarkStart w:id="125" w:name="_Ref203992052"/>
+      <w:bookmarkStart w:id="126" w:name="_Toc205132740"/>
+      <w:r>
+        <w:t xml:space="preserve">Figure </w:t>
+      </w:r>
+      <w:fldSimple w:instr=" SEQ Figure \* ARABIC ">
+        <w:r>
+          <w:rPr>
+            <w:noProof/>
+          </w:rPr>
+          <w:t>18</w:t>
+        </w:r>
+      </w:fldSimple>
+      <w:bookmarkEnd w:id="125"/>
+      <w:r>
+        <w:t xml:space="preserve">: Musicians in a session compare tunes using TunePal </w:t>
+      </w:r>
+      <w:r>
+        <w:rPr>
+          <w:noProof/>
+        </w:rPr>
+        <w:t>(Source: Author)</w:t>
+      </w:r>
+      <w:bookmarkEnd w:id="126"/>
+    </w:p>
+    <w:p>
+      <w:r>
+        <w:t xml:space="preserve">TunePal has a corpus of approximately 5000 traditional Irish dance melodies in ABC format drawn from transcriptions of O’Neill </w:t>
+      </w:r>
+      <w:fldSimple w:instr=" ADDIN ZOTERO_ITEM {&quot;citationItems&quot;:[{&quot;itemID&quot;:&quot;13915&quot;,&quot;position&quot;:1},{&quot;itemID&quot;:&quot;9408&quot;},{&quot;itemID&quot;:&quot;9663&quot;,&quot;position&quot;:1}]} ">
+        <w:r>
+          <w:t>(O'Neill 1903; Krassen 1975; Chambers 2007)</w:t>
+        </w:r>
+      </w:fldSimple>
+      <w:r>
+        <w:t xml:space="preserve"> and Henrik Norbeck </w:t>
+      </w:r>
+      <w:fldSimple w:instr=" ADDIN ZOTERO_ITEM {&quot;citationItems&quot;:[{&quot;itemID&quot;:13060,&quot;position&quot;:1}]} ">
+        <w:r>
+          <w:t>(Norbeck 2007)</w:t>
+        </w:r>
+      </w:fldSimple>
+      <w:r>
+        <w:t xml:space="preserve">. The system supports text queries on melodies or any of the meta-data such as tune name, type or composer. For melodic queries, the system requires knowledge of the ABC language. It has an elementary query normalisation algorithm that normalises text queries into the same register and removes ornamentation from corpus strings, but otherwise it requires to exactly match strings from the corpus. TunePal’s main goal is as an </w:t>
+      </w:r>
+      <w:r>
+        <w:rPr>
+          <w:i/>
+        </w:rPr>
+        <w:t>aid memoir</w:t>
+      </w:r>
+      <w:r>
+        <w:t xml:space="preserve"> for a musician who wants to play a tune, but can remember the name the tune and not the melody. Hence matching melodies can be easily converted to MIDI and played back at an appropriate tempo. </w:t>
+      </w:r>
+      <w:r>
+        <w:fldChar w:fldCharType="begin"/>
+      </w:r>
+      <w:r>
+        <w:instrText xml:space="preserve"> REF _Ref203992070 \h </w:instrText>
+      </w:r>
+      <w:r>
+        <w:fldChar w:fldCharType="separate"/>
+      </w:r>
+      <w:r>
+        <w:t xml:space="preserve">Figure </w:t>
+      </w:r>
+      <w:r>
+        <w:rPr>
+          <w:noProof/>
+        </w:rPr>
+        <w:t>15</w:t>
+      </w:r>
+      <w:r>
+        <w:fldChar w:fldCharType="end"/>
+      </w:r>
+      <w:r>
+        <w:t xml:space="preserve"> shows screenshots of TunePal running on a Windows Mobile smartphone. </w:t>
+      </w:r>
+    </w:p>
+    <w:p>
+      <w:r>
+        <w:rPr>
+          <w:noProof/>
+          <w:lang w:eastAsia="en-IE"/>
+        </w:rPr>
+        <w:drawing>
+          <wp:inline distT="0" distB="0" distL="0" distR="0">
+            <wp:extent cx="2283563" cy="1718268"/>
+            <wp:effectExtent l="19050" t="0" r="2437" b="0"/>
+            <wp:docPr id="17" name="Picture 46"/>
+            <wp:cNvGraphicFramePr>
+              <a:graphicFrameLocks xmlns:a="http://schemas.openxmlformats.org/drawingml/2006/main" noChangeAspect="1"/>
+            </wp:cNvGraphicFramePr>
+            <a:graphic xmlns:a="http://schemas.openxmlformats.org/drawingml/2006/main">
+              <a:graphicData uri="http://schemas.openxmlformats.org/drawingml/2006/picture">
+                <pic:pic xmlns:pic="http://schemas.openxmlformats.org/drawingml/2006/picture">
+                  <pic:nvPicPr>
+                    <pic:cNvPr id="0" name="Picture 46"/>
+                    <pic:cNvPicPr>
+                      <a:picLocks noChangeAspect="1" noChangeArrowheads="1"/>
+                    </pic:cNvPicPr>
+                  </pic:nvPicPr>
+                  <pic:blipFill>
+                    <a:blip r:embed="rId34"/>
+                    <a:srcRect/>
+                    <a:stretch>
+                      <a:fillRect/>
+                    </a:stretch>
+                  </pic:blipFill>
+                  <pic:spPr bwMode="auto">
+                    <a:xfrm>
+                      <a:off x="0" y="0"/>
+                      <a:ext cx="2287452" cy="1721195"/>
+                    </a:xfrm>
+                    <a:prstGeom prst="rect">
+                      <a:avLst/>
+                    </a:prstGeom>
+                    <a:noFill/>
+                    <a:ln w="9525">
+                      <a:noFill/>
+                      <a:miter lim="800000"/>
+                      <a:headEnd/>
+                      <a:tailEnd/>
+                    </a:ln>
+                  </pic:spPr>
+                </pic:pic>
+              </a:graphicData>
+            </a:graphic>
+          </wp:inline>
+        </w:drawing>
+      </w:r>
+      <w:r>
+        <w:t xml:space="preserve"> </w:t>
+      </w:r>
+      <w:r>
+        <w:rPr>
+          <w:noProof/>
+          <w:lang w:eastAsia="en-IE"/>
+        </w:rPr>
+        <w:drawing>
+          <wp:inline distT="0" distB="0" distL="0" distR="0">
+            <wp:extent cx="2256854" cy="1698171"/>
+            <wp:effectExtent l="19050" t="0" r="0" b="0"/>
+            <wp:docPr id="18" name="Picture 49"/>
+            <wp:cNvGraphicFramePr>
+              <a:graphicFrameLocks xmlns:a="http://schemas.openxmlformats.org/drawingml/2006/main" noChangeAspect="1"/>
+            </wp:cNvGraphicFramePr>
+            <a:graphic xmlns:a="http://schemas.openxmlformats.org/drawingml/2006/main">
+              <a:graphicData uri="http://schemas.openxmlformats.org/drawingml/2006/picture">
+                <pic:pic xmlns:pic="http://schemas.openxmlformats.org/drawingml/2006/picture">
+                  <pic:nvPicPr>
+                    <pic:cNvPr id="0" name="Picture 49"/>
+                    <pic:cNvPicPr>
+                      <a:picLocks noChangeAspect="1" noChangeArrowheads="1"/>
+                    </pic:cNvPicPr>
+                  </pic:nvPicPr>
+                  <pic:blipFill>
+                    <a:blip r:embed="rId35"/>
+                    <a:srcRect/>
+                    <a:stretch>
+                      <a:fillRect/>
+                    </a:stretch>
+                  </pic:blipFill>
+                  <pic:spPr bwMode="auto">
+                    <a:xfrm>
+                      <a:off x="0" y="0"/>
+                      <a:ext cx="2258562" cy="1699456"/>
+                    </a:xfrm>
+                    <a:prstGeom prst="rect">
+                      <a:avLst/>
+                    </a:prstGeom>
+                    <a:noFill/>
+                    <a:ln w="9525">
+                      <a:noFill/>
+                      <a:miter lim="800000"/>
+                      <a:headEnd/>
+                      <a:tailEnd/>
+                    </a:ln>
+                  </pic:spPr>
+                </pic:pic>
+              </a:graphicData>
+            </a:graphic>
+          </wp:inline>
+        </w:drawing>
+      </w:r>
+    </w:p>
+    <w:p>
+      <w:pPr>
+        <w:pStyle w:val="Caption"/>
+      </w:pPr>
+      <w:r>
+        <w:lastRenderedPageBreak/>
+        <w:t xml:space="preserve"> </w:t>
+      </w:r>
+      <w:bookmarkStart w:id="127" w:name="_Ref203992070"/>
+      <w:bookmarkStart w:id="128" w:name="_Toc205132741"/>
+      <w:r>
+        <w:t xml:space="preserve">Figure </w:t>
+      </w:r>
+      <w:fldSimple w:instr=" SEQ Figure \* ARABIC ">
+        <w:r>
+          <w:rPr>
+            <w:noProof/>
+          </w:rPr>
+          <w:t>19</w:t>
+        </w:r>
+      </w:fldSimple>
+      <w:bookmarkEnd w:id="127"/>
+      <w:r>
+        <w:t>: Screenshots of TunePal</w:t>
+      </w:r>
+      <w:r>
+        <w:rPr>
+          <w:noProof/>
+        </w:rPr>
+        <w:t xml:space="preserve"> running on a Windows Mobile Smartphone (Source: Author)</w:t>
+      </w:r>
+      <w:bookmarkEnd w:id="128"/>
+    </w:p>
+    <w:p>
+      <w:pPr>
+        <w:ind w:firstLine="720"/>
+      </w:pPr>
+      <w:r>
         <w:t xml:space="preserve">Website thesession.org </w:t>
       </w:r>
+      <w:fldSimple w:instr=" ADDIN ZOTERO_ITEM {&quot;citationItems&quot;:[{&quot;itemID&quot;:6369,&quot;position&quot;:1}]} ">
+        <w:r>
+          <w:t>(thesession.org 2007)</w:t>
+        </w:r>
+      </w:fldSimple>
+      <w:r>
+        <w:t xml:space="preserve"> is not discussed in the literature, but is important because it contains a collection of over 7000 traditional Irish dance tunes in ABC format (section </w:t>
+      </w:r>
       <w:r>
         <w:fldChar w:fldCharType="begin"/>
       </w:r>
       <w:r>
-        <w:instrText xml:space="preserve"> ADDIN ZOTERO_ITEM {"citationItems":[{"itemID":6369,"position":1}]} </w:instrText>
+        <w:instrText xml:space="preserve"> REF _Ref203994227 \r \h </w:instrText>
       </w:r>
       <w:r>
         <w:fldChar w:fldCharType="separate"/>
       </w:r>
       <w:r>
-        <w:t>(thesession.org 2007)</w:t>
+        <w:t>2.5</w:t>
       </w:r>
       <w:r>
         <w:fldChar w:fldCharType="end"/>
       </w:r>
       <w:r>
-        <w:t xml:space="preserve"> </w:t>
-      </w:r>
-      <w:r>
-        <w:t xml:space="preserve">is not discussed in the literature, but is important because it contains a collection of over 7000 traditional Irish dance tunes in ABC format (section </w:t>
-      </w:r>
-      <w:r>
-        <w:fldChar w:fldCharType="begin"/>
-      </w:r>
-      <w:r>
-        <w:instrText xml:space="preserve"> REF _Ref203994227 \r \h </w:instrText>
-      </w:r>
-      <w:r>
-        <w:fldChar w:fldCharType="separate"/>
-      </w:r>
-      <w:r>
-        <w:t>2.5</w:t>
-      </w:r>
-      <w:r>
-        <w:fldChar w:fldCharType="end"/>
-      </w:r>
-      <w:r>
-        <w:t>)</w:t>
-      </w:r>
-      <w:r>
-        <w:t xml:space="preserve"> entered by the traditional music community</w:t>
-      </w:r>
-      <w:r>
-        <w:t>, which can be searched using text queries by any of the metadata associated with a tune or melodic queries in the ABC language</w:t>
-      </w:r>
-      <w:r>
-        <w:t xml:space="preserve">. The website </w:t>
-      </w:r>
-      <w:r>
-        <w:t xml:space="preserve">is significant, because unlike much of the work discussed in this chapter, it is supported by an active community of thousands of musicians who regular contribute tunes, report on traditional music sessions (Section </w:t>
+        <w:t xml:space="preserve">) entered by the traditional music community, which can be searched using text queries by any of the metadata associated with a tune or melodic queries in the ABC language. The website is significant, because unlike much of the work discussed in this chapter, it is supported by an active community of thousands of musicians who regular contribute tunes, report on traditional music sessions (Section </w:t>
       </w:r>
       <w:r>
         <w:fldChar w:fldCharType="begin"/>
@@ -35396,7 +35954,7 @@
           <wp:inline distT="0" distB="0" distL="0" distR="0">
             <wp:extent cx="5275580" cy="2632710"/>
             <wp:effectExtent l="19050" t="0" r="1270" b="0"/>
-            <wp:docPr id="60" name="Picture 60"/>
+            <wp:docPr id="21" name="Picture 60"/>
             <wp:cNvGraphicFramePr>
               <a:graphicFrameLocks xmlns:a="http://schemas.openxmlformats.org/drawingml/2006/main" noChangeAspect="1"/>
             </wp:cNvGraphicFramePr>
@@ -35410,7 +35968,7 @@
                     </pic:cNvPicPr>
                   </pic:nvPicPr>
                   <pic:blipFill>
-                    <a:blip r:embed="rId33"/>
+                    <a:blip r:embed="rId36"/>
                     <a:srcRect/>
                     <a:stretch>
                       <a:fillRect/>
@@ -35443,10 +36001,9 @@
       <w:pPr>
         <w:pStyle w:val="Caption"/>
       </w:pPr>
-      <w:bookmarkStart w:id="125" w:name="_Ref203995469"/>
-      <w:bookmarkStart w:id="126" w:name="_Toc205132739"/>
-      <w:r>
-        <w:lastRenderedPageBreak/>
+      <w:bookmarkStart w:id="129" w:name="_Ref203995469"/>
+      <w:bookmarkStart w:id="130" w:name="_Toc205132739"/>
+      <w:r>
         <w:t xml:space="preserve">Figure </w:t>
       </w:r>
       <w:fldSimple w:instr=" SEQ Figure \* ARABIC ">
@@ -35455,559 +36012,15 @@
             <w:noProof/>
           </w:rPr>
           <w:t>17</w:t>
-        </w:r>
-      </w:fldSimple>
-      <w:bookmarkEnd w:id="125"/>
-      <w:r>
-        <w:t>: thesession.org user interface</w:t>
-      </w:r>
-      <w:bookmarkEnd w:id="126"/>
-    </w:p>
-    <w:p>
-      <w:r>
-        <w:tab/>
-      </w:r>
-      <w:r>
-        <w:rPr>
-          <w:i/>
-        </w:rPr>
-        <w:t>TunePal</w:t>
-      </w:r>
-      <w:r>
-        <w:t xml:space="preserve"> </w:t>
-      </w:r>
-      <w:r>
-        <w:fldChar w:fldCharType="begin"/>
-      </w:r>
-      <w:r>
-        <w:instrText xml:space="preserve"> ADDIN ZOTERO_ITEM {"citationItems":[{"itemID":"4115","position":1},{"itemID":"2671","position":1}]} </w:instrText>
-      </w:r>
-      <w:r>
-        <w:fldChar w:fldCharType="separate"/>
-      </w:r>
-      <w:r>
-        <w:t>(Duggan 2007b; Bryan Duggan 2006)</w:t>
-      </w:r>
-      <w:r>
-        <w:fldChar w:fldCharType="end"/>
-      </w:r>
-      <w:r>
-        <w:t xml:space="preserve"> </w:t>
-      </w:r>
-      <w:r>
-        <w:t xml:space="preserve">is an MIR system whose main advantage is that it runs on a mobile device such as PDA or smartphone and so can be used in traditional music sessions and workshops. </w:t>
-      </w:r>
-      <w:r>
-        <w:fldChar w:fldCharType="begin"/>
-      </w:r>
-      <w:r>
-        <w:instrText xml:space="preserve"> REF _Ref203992052 \h </w:instrText>
-      </w:r>
-      <w:r>
-        <w:fldChar w:fldCharType="separate"/>
-      </w:r>
-      <w:r>
-        <w:t xml:space="preserve">Figure </w:t>
-      </w:r>
-      <w:r>
-        <w:rPr>
-          <w:noProof/>
-        </w:rPr>
-        <w:t>14</w:t>
-      </w:r>
-      <w:r>
-        <w:fldChar w:fldCharType="end"/>
-      </w:r>
-      <w:r>
-        <w:t xml:space="preserve"> </w:t>
-      </w:r>
-      <w:r>
-        <w:t xml:space="preserve">shows </w:t>
-      </w:r>
-      <w:r>
-        <w:t xml:space="preserve">musicians </w:t>
-      </w:r>
-      <w:r>
-        <w:t xml:space="preserve">comparing tunes using TunePal at a traditional music session. </w:t>
-      </w:r>
-    </w:p>
-    <w:p>
-      <w:r>
-        <w:rPr>
-          <w:noProof/>
-          <w:lang w:eastAsia="en-IE"/>
-        </w:rPr>
-        <w:drawing>
-          <wp:anchor distT="0" distB="0" distL="114300" distR="114300" simplePos="0" relativeHeight="251663360" behindDoc="1" locked="0" layoutInCell="1" allowOverlap="1">
-            <wp:simplePos x="0" y="0"/>
-            <wp:positionH relativeFrom="column">
-              <wp:posOffset>1490526</wp:posOffset>
-            </wp:positionH>
-            <wp:positionV relativeFrom="paragraph">
-              <wp:posOffset>105885</wp:posOffset>
-            </wp:positionV>
-            <wp:extent cx="2643764" cy="1977696"/>
-            <wp:effectExtent l="19050" t="0" r="4186" b="0"/>
-            <wp:wrapNone/>
-            <wp:docPr id="398" name="Picture 398" descr="TunePal"/>
-            <wp:cNvGraphicFramePr>
-              <a:graphicFrameLocks xmlns:a="http://schemas.openxmlformats.org/drawingml/2006/main" noChangeAspect="1"/>
-            </wp:cNvGraphicFramePr>
-            <a:graphic xmlns:a="http://schemas.openxmlformats.org/drawingml/2006/main">
-              <a:graphicData uri="http://schemas.openxmlformats.org/drawingml/2006/picture">
-                <pic:pic xmlns:pic="http://schemas.openxmlformats.org/drawingml/2006/picture">
-                  <pic:nvPicPr>
-                    <pic:cNvPr id="0" name="Picture 398" descr="TunePal"/>
-                    <pic:cNvPicPr>
-                      <a:picLocks noChangeAspect="1" noChangeArrowheads="1"/>
-                    </pic:cNvPicPr>
-                  </pic:nvPicPr>
-                  <pic:blipFill>
-                    <a:blip r:embed="rId34" cstate="print"/>
-                    <a:srcRect/>
-                    <a:stretch>
-                      <a:fillRect/>
-                    </a:stretch>
-                  </pic:blipFill>
-                  <pic:spPr bwMode="auto">
-                    <a:xfrm>
-                      <a:off x="0" y="0"/>
-                      <a:ext cx="2643195" cy="1977270"/>
-                    </a:xfrm>
-                    <a:prstGeom prst="rect">
-                      <a:avLst/>
-                    </a:prstGeom>
-                    <a:noFill/>
-                    <a:ln w="9525">
-                      <a:noFill/>
-                      <a:miter lim="800000"/>
-                      <a:headEnd/>
-                      <a:tailEnd/>
-                    </a:ln>
-                  </pic:spPr>
-                </pic:pic>
-              </a:graphicData>
-            </a:graphic>
-          </wp:anchor>
-        </w:drawing>
-      </w:r>
-    </w:p>
-    <w:p>
-      <w:pPr>
-        <w:pStyle w:val="Caption"/>
-        <w:rPr>
-          <w:b w:val="0"/>
-          <w:sz w:val="20"/>
-        </w:rPr>
-      </w:pPr>
-    </w:p>
-    <w:p>
-      <w:pPr>
-        <w:pStyle w:val="Caption"/>
-        <w:rPr>
-          <w:b w:val="0"/>
-          <w:sz w:val="20"/>
-        </w:rPr>
-      </w:pPr>
-    </w:p>
-    <w:p>
-      <w:pPr>
-        <w:pStyle w:val="Caption"/>
-        <w:rPr>
-          <w:b w:val="0"/>
-          <w:sz w:val="20"/>
-        </w:rPr>
-      </w:pPr>
-    </w:p>
-    <w:p>
-      <w:pPr>
-        <w:pStyle w:val="Caption"/>
-        <w:rPr>
-          <w:b w:val="0"/>
-          <w:sz w:val="20"/>
-        </w:rPr>
-      </w:pPr>
-    </w:p>
-    <w:p>
-      <w:pPr>
-        <w:pStyle w:val="Caption"/>
-        <w:rPr>
-          <w:b w:val="0"/>
-          <w:sz w:val="20"/>
-        </w:rPr>
-      </w:pPr>
-    </w:p>
-    <w:p>
-      <w:pPr>
-        <w:pStyle w:val="Caption"/>
-        <w:rPr>
-          <w:b w:val="0"/>
-          <w:sz w:val="20"/>
-        </w:rPr>
-      </w:pPr>
-      <w:bookmarkStart w:id="127" w:name="_Ref203992052"/>
-      <w:bookmarkStart w:id="128" w:name="_Toc205132740"/>
-      <w:r>
-        <w:t xml:space="preserve">Figure </w:t>
-      </w:r>
-      <w:fldSimple w:instr=" SEQ Figure \* ARABIC ">
-        <w:r>
-          <w:rPr>
-            <w:noProof/>
-          </w:rPr>
-          <w:t>18</w:t>
-        </w:r>
-      </w:fldSimple>
-      <w:bookmarkEnd w:id="127"/>
-      <w:r>
-        <w:t xml:space="preserve">: Musicians in a session compare tunes using TunePal </w:t>
-      </w:r>
-      <w:r>
-        <w:rPr>
-          <w:noProof/>
-        </w:rPr>
-        <w:t>(Source: Author)</w:t>
-      </w:r>
-      <w:bookmarkEnd w:id="128"/>
-    </w:p>
-    <w:p>
-      <w:r>
-        <w:t xml:space="preserve">TunePal has a corpus of approximately </w:t>
-      </w:r>
-      <w:r>
-        <w:t xml:space="preserve">5000 </w:t>
-      </w:r>
-      <w:r>
-        <w:t>traditional Irish dance melodies in ABC format</w:t>
-      </w:r>
-      <w:r>
-        <w:t xml:space="preserve"> drawn from transcriptions of O’Neill </w:t>
-      </w:r>
-      <w:r>
-        <w:fldChar w:fldCharType="begin"/>
-      </w:r>
-      <w:r>
-        <w:instrText xml:space="preserve"> ADDIN ZOTERO_ITEM {"citationItems":[{"itemID":"13915","position":1},{"itemID":"9408"},{"itemID":"9663","position":1}]} </w:instrText>
-      </w:r>
-      <w:r>
-        <w:fldChar w:fldCharType="separate"/>
-      </w:r>
-      <w:r>
-        <w:t>(O'Neill 1903; Krassen 1975; Chambers 2007)</w:t>
-      </w:r>
-      <w:r>
-        <w:fldChar w:fldCharType="end"/>
-      </w:r>
-      <w:r>
-        <w:t xml:space="preserve"> and Henrik Norbeck </w:t>
-      </w:r>
-      <w:r>
-        <w:fldChar w:fldCharType="begin"/>
-      </w:r>
-      <w:r>
-        <w:instrText xml:space="preserve"> ADDIN ZOTERO_ITEM {"citationItems":[{"itemID":13060,"position":1}]} </w:instrText>
-      </w:r>
-      <w:r>
-        <w:fldChar w:fldCharType="separate"/>
-      </w:r>
-      <w:r>
-        <w:t>(Norbeck 2007)</w:t>
-      </w:r>
-      <w:r>
-        <w:fldChar w:fldCharType="end"/>
-      </w:r>
-      <w:r>
-        <w:t>. The system supports text queries on melodies or any of the meta-data such as tune name, type or composer. For melodic</w:t>
-      </w:r>
-      <w:r>
-        <w:t xml:space="preserve"> queries, the system requires </w:t>
-      </w:r>
-      <w:r>
-        <w:t>knowledge of the ABC language. It has an elementary query normalisation algorithm that normalises text queries into the same register and removes ornamentation from corpus strings, but otherwise it requires to exactly match strings from the corpus.</w:t>
-      </w:r>
-      <w:r>
-        <w:t xml:space="preserve"> TunePal’s main goal is as an </w:t>
-      </w:r>
-      <w:r>
-        <w:rPr>
-          <w:i/>
-        </w:rPr>
-        <w:t>aid memoir</w:t>
-      </w:r>
-      <w:r>
-        <w:t xml:space="preserve"> for a musician who wants to play a tune, but can remember the name the tune and not the melody. Hence matching melodies can be easily converted to MIDI and played back at an appropriate tempo. </w:t>
-      </w:r>
-      <w:r>
-        <w:fldChar w:fldCharType="begin"/>
-      </w:r>
-      <w:r>
-        <w:instrText xml:space="preserve"> REF _Ref203992070 \h </w:instrText>
-      </w:r>
-      <w:r>
-        <w:fldChar w:fldCharType="separate"/>
-      </w:r>
-      <w:r>
-        <w:t xml:space="preserve">Figure </w:t>
-      </w:r>
-      <w:r>
-        <w:rPr>
-          <w:noProof/>
-        </w:rPr>
-        <w:t>15</w:t>
-      </w:r>
-      <w:r>
-        <w:fldChar w:fldCharType="end"/>
-      </w:r>
-      <w:r>
-        <w:t xml:space="preserve"> </w:t>
-      </w:r>
-      <w:r>
-        <w:t xml:space="preserve">shows screenshots of TunePal running on a Windows Mobile smartphone. </w:t>
-      </w:r>
-    </w:p>
-    <w:p>
-      <w:r>
-        <w:rPr>
-          <w:noProof/>
-          <w:lang w:eastAsia="en-IE"/>
-        </w:rPr>
-        <w:lastRenderedPageBreak/>
-        <w:drawing>
-          <wp:inline distT="0" distB="0" distL="0" distR="0">
-            <wp:extent cx="2283563" cy="1718268"/>
-            <wp:effectExtent l="19050" t="0" r="2437" b="0"/>
-            <wp:docPr id="46" name="Picture 46"/>
-            <wp:cNvGraphicFramePr>
-              <a:graphicFrameLocks xmlns:a="http://schemas.openxmlformats.org/drawingml/2006/main" noChangeAspect="1"/>
-            </wp:cNvGraphicFramePr>
-            <a:graphic xmlns:a="http://schemas.openxmlformats.org/drawingml/2006/main">
-              <a:graphicData uri="http://schemas.openxmlformats.org/drawingml/2006/picture">
-                <pic:pic xmlns:pic="http://schemas.openxmlformats.org/drawingml/2006/picture">
-                  <pic:nvPicPr>
-                    <pic:cNvPr id="0" name="Picture 46"/>
-                    <pic:cNvPicPr>
-                      <a:picLocks noChangeAspect="1" noChangeArrowheads="1"/>
-                    </pic:cNvPicPr>
-                  </pic:nvPicPr>
-                  <pic:blipFill>
-                    <a:blip r:embed="rId35"/>
-                    <a:srcRect/>
-                    <a:stretch>
-                      <a:fillRect/>
-                    </a:stretch>
-                  </pic:blipFill>
-                  <pic:spPr bwMode="auto">
-                    <a:xfrm>
-                      <a:off x="0" y="0"/>
-                      <a:ext cx="2287452" cy="1721195"/>
-                    </a:xfrm>
-                    <a:prstGeom prst="rect">
-                      <a:avLst/>
-                    </a:prstGeom>
-                    <a:noFill/>
-                    <a:ln w="9525">
-                      <a:noFill/>
-                      <a:miter lim="800000"/>
-                      <a:headEnd/>
-                      <a:tailEnd/>
-                    </a:ln>
-                  </pic:spPr>
-                </pic:pic>
-              </a:graphicData>
-            </a:graphic>
-          </wp:inline>
-        </w:drawing>
-      </w:r>
-      <w:r>
-        <w:t xml:space="preserve"> </w:t>
-      </w:r>
-      <w:r>
-        <w:rPr>
-          <w:noProof/>
-          <w:lang w:eastAsia="en-IE"/>
-        </w:rPr>
-        <w:drawing>
-          <wp:inline distT="0" distB="0" distL="0" distR="0">
-            <wp:extent cx="2256854" cy="1698171"/>
-            <wp:effectExtent l="19050" t="0" r="0" b="0"/>
-            <wp:docPr id="49" name="Picture 49"/>
-            <wp:cNvGraphicFramePr>
-              <a:graphicFrameLocks xmlns:a="http://schemas.openxmlformats.org/drawingml/2006/main" noChangeAspect="1"/>
-            </wp:cNvGraphicFramePr>
-            <a:graphic xmlns:a="http://schemas.openxmlformats.org/drawingml/2006/main">
-              <a:graphicData uri="http://schemas.openxmlformats.org/drawingml/2006/picture">
-                <pic:pic xmlns:pic="http://schemas.openxmlformats.org/drawingml/2006/picture">
-                  <pic:nvPicPr>
-                    <pic:cNvPr id="0" name="Picture 49"/>
-                    <pic:cNvPicPr>
-                      <a:picLocks noChangeAspect="1" noChangeArrowheads="1"/>
-                    </pic:cNvPicPr>
-                  </pic:nvPicPr>
-                  <pic:blipFill>
-                    <a:blip r:embed="rId36"/>
-                    <a:srcRect/>
-                    <a:stretch>
-                      <a:fillRect/>
-                    </a:stretch>
-                  </pic:blipFill>
-                  <pic:spPr bwMode="auto">
-                    <a:xfrm>
-                      <a:off x="0" y="0"/>
-                      <a:ext cx="2258562" cy="1699456"/>
-                    </a:xfrm>
-                    <a:prstGeom prst="rect">
-                      <a:avLst/>
-                    </a:prstGeom>
-                    <a:noFill/>
-                    <a:ln w="9525">
-                      <a:noFill/>
-                      <a:miter lim="800000"/>
-                      <a:headEnd/>
-                      <a:tailEnd/>
-                    </a:ln>
-                  </pic:spPr>
-                </pic:pic>
-              </a:graphicData>
-            </a:graphic>
-          </wp:inline>
-        </w:drawing>
-      </w:r>
-    </w:p>
-    <w:p>
-      <w:pPr>
-        <w:pStyle w:val="Caption"/>
-      </w:pPr>
-      <w:r>
-        <w:t xml:space="preserve"> </w:t>
-      </w:r>
-      <w:bookmarkStart w:id="129" w:name="_Ref203992070"/>
-      <w:bookmarkStart w:id="130" w:name="_Toc205132741"/>
-      <w:r>
-        <w:t xml:space="preserve">Figure </w:t>
-      </w:r>
-      <w:fldSimple w:instr=" SEQ Figure \* ARABIC ">
-        <w:r>
-          <w:rPr>
-            <w:noProof/>
-          </w:rPr>
-          <w:t>19</w:t>
         </w:r>
       </w:fldSimple>
       <w:bookmarkEnd w:id="129"/>
       <w:r>
-        <w:t>: Screenshots of TunePal</w:t>
-      </w:r>
-      <w:r>
-        <w:rPr>
-          <w:noProof/>
-        </w:rPr>
-        <w:t xml:space="preserve"> running on a Windows Mobile Smartphone (Source: Author)</w:t>
+        <w:t>: thesession.org user interface</w:t>
       </w:r>
       <w:bookmarkEnd w:id="130"/>
     </w:p>
     <w:p>
-      <w:r>
-        <w:rPr>
-          <w:i/>
-        </w:rPr>
-        <w:fldChar w:fldCharType="begin"/>
-      </w:r>
-      <w:r>
-        <w:rPr>
-          <w:i/>
-        </w:rPr>
-        <w:instrText xml:space="preserve"> ADDIN ZOTERO_ITEM {"citationItems":[{"itemID":1013}]} </w:instrText>
-      </w:r>
-      <w:r>
-        <w:rPr>
-          <w:i/>
-        </w:rPr>
-        <w:fldChar w:fldCharType="separate"/>
-      </w:r>
-      <w:r>
-        <w:t>(Lemstrom et al. 2003)</w:t>
-      </w:r>
-      <w:r>
-        <w:rPr>
-          <w:i/>
-        </w:rPr>
-        <w:fldChar w:fldCharType="end"/>
-      </w:r>
-      <w:r>
-        <w:rPr>
-          <w:i/>
-        </w:rPr>
-        <w:t xml:space="preserve"> </w:t>
-      </w:r>
-      <w:r>
-        <w:t>describe</w:t>
-      </w:r>
-      <w:r>
-        <w:rPr>
-          <w:i/>
-        </w:rPr>
-        <w:t xml:space="preserve"> </w:t>
-      </w:r>
-      <w:r>
-        <w:t>C-Brahms</w:t>
-      </w:r>
-      <w:r>
-        <w:t>. C-Brahms uses 9 different algorithms that support monophonic, polyphonic, rhythm invariant, transposition invariant, partial or exact matches for queries against a corpus of polyphonic music in a database of symbolically encoded music, drawn from MIDI files</w:t>
-      </w:r>
-      <w:r>
-        <w:t xml:space="preserve"> </w:t>
-      </w:r>
-      <w:fldSimple w:instr=" ADDIN ZOTERO_ITEM {&quot;citationItems&quot;:[{&quot;itemID&quot;:&quot;1493&quot;,&quot;position&quot;:1},{&quot;itemID&quot;:&quot;9578&quot;,&quot;position&quot;:1},{&quot;itemID&quot;:&quot;4902&quot;,&quot;position&quot;:1}]} ">
-        <w:r>
-          <w:t>(Makinen, Navarro &amp; Ukkonen 2003; Ukkonen, Lemström &amp; Mäkinen 2003; Wiggins, Lemstrom &amp; Meredith 2002)</w:t>
-        </w:r>
-      </w:fldSimple>
-      <w:r>
-        <w:t xml:space="preserve">. </w:t>
-      </w:r>
-      <w:r>
-        <w:t xml:space="preserve">The algorithms use a number of different techniques, including dynamic programming, bit-parallelism and a two-dimensional geometric representation of music. In the latter algorithms, music is a represented as horizontal line segments in Euclidean two-dimensional space. The horizontal axis represents time and the vertical axis, the pitch values. </w:t>
-      </w:r>
-      <w:r>
-        <w:t xml:space="preserve">These algorithms are discussed in detail in section </w:t>
-      </w:r>
-      <w:r>
-        <w:fldChar w:fldCharType="begin"/>
-      </w:r>
-      <w:r>
-        <w:instrText xml:space="preserve"> REF _Ref204059524 \r \h </w:instrText>
-      </w:r>
-      <w:r>
-        <w:fldChar w:fldCharType="separate"/>
-      </w:r>
-      <w:r>
-        <w:t>4.5</w:t>
-      </w:r>
-      <w:r>
-        <w:fldChar w:fldCharType="end"/>
-      </w:r>
-      <w:r>
-        <w:t xml:space="preserve">. </w:t>
-      </w:r>
-      <w:r>
-        <w:t xml:space="preserve">C-Brahms </w:t>
-      </w:r>
-      <w:r>
-        <w:t xml:space="preserve">has </w:t>
-      </w:r>
-      <w:r>
-        <w:t>a public user interface available on the web so that the different algorithms can be evaluated.</w:t>
-      </w:r>
-    </w:p>
-    <w:p>
-      <w:r>
-        <w:t>PROMS</w:t>
-      </w:r>
-      <w:r>
-        <w:t xml:space="preserve"> ?? Not much detail in the paper so maybe leave it out.</w:t>
-      </w:r>
-    </w:p>
-    <w:p>
       <w:pPr>
         <w:pStyle w:val="MscHeading2"/>
       </w:pPr>
@@ -36064,14 +36077,14 @@
         <w:rPr>
           <w:lang w:eastAsia="en-IE"/>
         </w:rPr>
-        <w:t xml:space="preserve">Most research into hybrid MIR systems has focused on developing query by humming (QBH) interfaces to corpora of symbolically annotated melodies.  Query by humming describes music information retrieval systems where audio clips of singing, humming </w:t>
+        <w:t xml:space="preserve">Most research into hybrid MIR systems has focused on developing query by humming (QBH) interfaces to corpora of symbolically annotated melodies.  Query by humming </w:t>
       </w:r>
       <w:r>
         <w:rPr>
           <w:lang w:eastAsia="en-IE"/>
         </w:rPr>
         <w:lastRenderedPageBreak/>
-        <w:t xml:space="preserve">or whistling act as queries. The premise is that if user wants to retrieve a melody from a large collection of music, a natural option is to sing, hum, or whistle a part of the melody into a microphone and let the system retrieve the matching melodies. The QBH task can be divided into two subproblems </w:t>
+        <w:t xml:space="preserve">describes music information retrieval systems where audio clips of singing, humming or whistling act as queries. The premise is that if user wants to retrieve a melody from a large collection of music, a natural option is to sing, hum, or whistle a part of the melody into a microphone and let the system retrieve the matching melodies. The QBH task can be divided into two subproblems </w:t>
       </w:r>
       <w:r>
         <w:rPr>
@@ -37311,14 +37324,14 @@
       <w:pPr>
         <w:pStyle w:val="MscHeading1"/>
       </w:pPr>
-      <w:bookmarkStart w:id="138" w:name="_Toc529182245"/>
-      <w:bookmarkStart w:id="139" w:name="_Toc205223976"/>
+      <w:bookmarkStart w:id="138" w:name="_Toc205223976"/>
+      <w:bookmarkStart w:id="139" w:name="_Toc529182245"/>
       <w:bookmarkEnd w:id="136"/>
       <w:r>
         <w:lastRenderedPageBreak/>
         <w:t>Machine Annotation of Traditional Tunes (MATT2)</w:t>
       </w:r>
-      <w:bookmarkEnd w:id="139"/>
+      <w:bookmarkEnd w:id="138"/>
     </w:p>
     <w:p>
       <w:r>
@@ -37384,10 +37397,10 @@
     <w:p>
       <w:r>
         <w:object w:dxaOrig="12192" w:dyaOrig="8986">
-          <v:shape id="_x0000_i1026" type="#_x0000_t75" style="width:415.5pt;height:309pt" o:ole="">
+          <v:shape id="_x0000_i1026" type="#_x0000_t75" style="width:415.3pt;height:309.05pt" o:ole="">
             <v:imagedata r:id="rId38" o:title=""/>
           </v:shape>
-          <o:OLEObject Type="Embed" ProgID="Visio.Drawing.11" ShapeID="_x0000_i1026" DrawAspect="Content" ObjectID="_1278966698" r:id="rId39"/>
+          <o:OLEObject Type="Embed" ProgID="Visio.Drawing.11" ShapeID="_x0000_i1026" DrawAspect="Content" ObjectID="_1278969861" r:id="rId39"/>
         </w:object>
       </w:r>
     </w:p>
@@ -37785,7 +37798,7 @@
         <w:tblLook w:val="04A0"/>
       </w:tblPr>
       <w:tblGrid>
-        <w:gridCol w:w="3955"/>
+        <w:gridCol w:w="3952"/>
         <w:gridCol w:w="2546"/>
       </w:tblGrid>
       <w:tr>
@@ -37796,10 +37809,10 @@
           <w:p>
             <w:r>
               <w:object w:dxaOrig="3739" w:dyaOrig="820">
-                <v:shape id="_x0000_i1027" type="#_x0000_t75" style="width:186.75pt;height:42.75pt" o:ole="">
+                <v:shape id="_x0000_i1027" type="#_x0000_t75" style="width:187pt;height:43pt" o:ole="">
                   <v:imagedata r:id="rId40" o:title=""/>
                 </v:shape>
-                <o:OLEObject Type="Embed" ProgID="Equation.3" ShapeID="_x0000_i1027" DrawAspect="Content" ObjectID="_1278966699" r:id="rId41"/>
+                <o:OLEObject Type="Embed" ProgID="Equation.3" ShapeID="_x0000_i1027" DrawAspect="Content" ObjectID="_1278969862" r:id="rId41"/>
               </w:object>
             </w:r>
           </w:p>
@@ -42939,7 +42952,7 @@
         <w:rPr>
           <w:rFonts w:eastAsiaTheme="minorHAnsi"/>
         </w:rPr>
-        <w:instrText xml:space="preserve"> ADDIN ZOTERO_ITEM {"citationItems":[{"itemID":15806}]} </w:instrText>
+        <w:instrText xml:space="preserve"> ADDIN ZOTERO_ITEM {"citationItems":[{"itemID":15806,"position":1}]} </w:instrText>
       </w:r>
       <w:r>
         <w:rPr>
@@ -45351,10 +45364,10 @@
       </w:pPr>
       <w:r>
         <w:object w:dxaOrig="7666" w:dyaOrig="10218">
-          <v:shape id="_x0000_i1028" type="#_x0000_t75" style="width:308.25pt;height:411pt" o:ole="">
+          <v:shape id="_x0000_i1028" type="#_x0000_t75" style="width:308.2pt;height:410.95pt" o:ole="">
             <v:imagedata r:id="rId50" o:title=""/>
           </v:shape>
-          <o:OLEObject Type="Embed" ProgID="Visio.Drawing.11" ShapeID="_x0000_i1028" DrawAspect="Content" ObjectID="_1278966700" r:id="rId51"/>
+          <o:OLEObject Type="Embed" ProgID="Visio.Drawing.11" ShapeID="_x0000_i1028" DrawAspect="Content" ObjectID="_1278969863" r:id="rId51"/>
         </w:object>
       </w:r>
     </w:p>
@@ -45451,10 +45464,10 @@
       </w:pPr>
       <w:r>
         <w:object w:dxaOrig="7401" w:dyaOrig="631">
-          <v:shape id="_x0000_i1029" type="#_x0000_t75" style="width:174.75pt;height:20.25pt" o:ole="">
+          <v:shape id="_x0000_i1029" type="#_x0000_t75" style="width:174.75pt;height:20.2pt" o:ole="">
             <v:imagedata r:id="rId53" o:title=""/>
           </v:shape>
-          <o:OLEObject Type="Embed" ProgID="Visio.Drawing.11" ShapeID="_x0000_i1029" DrawAspect="Content" ObjectID="_1278966701" r:id="rId54"/>
+          <o:OLEObject Type="Embed" ProgID="Visio.Drawing.11" ShapeID="_x0000_i1029" DrawAspect="Content" ObjectID="_1278969864" r:id="rId54"/>
         </w:object>
       </w:r>
     </w:p>
@@ -46837,13 +46850,7 @@
                   <w:rPr>
                     <w:rFonts w:ascii="Cambria Math" w:hAnsi="Cambria Math"/>
                   </w:rPr>
-                  <m:t>pr</m:t>
-                </m:r>
-                <m:r>
-                  <w:rPr>
-                    <w:rFonts w:ascii="Cambria Math" w:hAnsi="Cambria Math"/>
-                  </w:rPr>
-                  <m:t xml:space="preserve">ecision= </m:t>
+                  <m:t xml:space="preserve">precision= </m:t>
                 </m:r>
                 <m:f>
                   <m:fPr>
@@ -47436,7 +47443,7 @@
         </w:numPr>
       </w:pPr>
       <w:bookmarkStart w:id="195" w:name="_Toc205223995"/>
-      <w:bookmarkEnd w:id="138"/>
+      <w:bookmarkEnd w:id="139"/>
       <w:r>
         <w:lastRenderedPageBreak/>
         <w:t>References</w:t>
@@ -48344,6 +48351,32 @@
       </w:r>
       <w:r>
         <w:t>, MPhil Thesis, University College Cork, Music Department.</w:t>
+      </w:r>
+    </w:p>
+    <w:p>
+      <w:pPr>
+        <w:spacing w:line="240" w:lineRule="auto"/>
+        <w:ind w:left="720" w:hanging="720"/>
+        <w:jc w:val="left"/>
+      </w:pPr>
+    </w:p>
+    <w:p>
+      <w:pPr>
+        <w:spacing w:line="240" w:lineRule="auto"/>
+        <w:ind w:left="720" w:hanging="720"/>
+        <w:jc w:val="left"/>
+      </w:pPr>
+      <w:r>
+        <w:t xml:space="preserve">Kohonen, T., 2001. </w:t>
+      </w:r>
+      <w:r>
+        <w:rPr>
+          <w:i/>
+        </w:rPr>
+        <w:t>Self-Organizing Maps</w:t>
+      </w:r>
+      <w:r>
+        <w:t>, Springer Verlag.</w:t>
       </w:r>
     </w:p>
     <w:p>
@@ -50544,7 +50577,7 @@
         <w:rStyle w:val="PageNumber"/>
         <w:noProof/>
       </w:rPr>
-      <w:t>30</w:t>
+      <w:t>26</w:t>
     </w:r>
     <w:r>
       <w:rPr>
@@ -54122,7 +54155,7 @@
                 <c:formatCode>General</c:formatCode>
                 <c:ptCount val="5"/>
                 <c:pt idx="0">
-                  <c:v>0.20984115000000186</c:v>
+                  <c:v>0.20984115000000197</c:v>
                 </c:pt>
                 <c:pt idx="1">
                   <c:v>0.5719727999999995</c:v>
@@ -54131,7 +54164,7 @@
                   <c:v>0.26644415000000005</c:v>
                 </c:pt>
                 <c:pt idx="3">
-                  <c:v>0.63854873000000778</c:v>
+                  <c:v>0.63854873000000822</c:v>
                 </c:pt>
                 <c:pt idx="4">
                   <c:v>0.13931972000000001</c:v>
@@ -54165,26 +54198,26 @@
           </c:val>
         </c:ser>
         <c:shape val="box"/>
-        <c:axId val="168907136"/>
-        <c:axId val="168908672"/>
+        <c:axId val="179663616"/>
+        <c:axId val="179665152"/>
         <c:axId val="0"/>
       </c:bar3DChart>
       <c:catAx>
-        <c:axId val="168907136"/>
+        <c:axId val="179663616"/>
         <c:scaling>
           <c:orientation val="minMax"/>
         </c:scaling>
         <c:axPos val="b"/>
         <c:numFmt formatCode="#,##0.00" sourceLinked="0"/>
         <c:tickLblPos val="nextTo"/>
-        <c:crossAx val="168908672"/>
+        <c:crossAx val="179665152"/>
         <c:crosses val="autoZero"/>
         <c:auto val="1"/>
         <c:lblAlgn val="ctr"/>
         <c:lblOffset val="100"/>
       </c:catAx>
       <c:valAx>
-        <c:axId val="168908672"/>
+        <c:axId val="179665152"/>
         <c:scaling>
           <c:orientation val="minMax"/>
         </c:scaling>
@@ -54192,7 +54225,7 @@
         <c:majorGridlines/>
         <c:numFmt formatCode="General" sourceLinked="1"/>
         <c:tickLblPos val="nextTo"/>
-        <c:crossAx val="168907136"/>
+        <c:crossAx val="179663616"/>
         <c:crosses val="autoZero"/>
         <c:crossBetween val="between"/>
       </c:valAx>
@@ -54297,11 +54330,11 @@
           </c:val>
         </c:ser>
         <c:marker val="1"/>
-        <c:axId val="169305984"/>
-        <c:axId val="169307520"/>
+        <c:axId val="179693824"/>
+        <c:axId val="179900416"/>
       </c:lineChart>
       <c:catAx>
-        <c:axId val="169305984"/>
+        <c:axId val="179693824"/>
         <c:scaling>
           <c:orientation val="minMax"/>
         </c:scaling>
@@ -54317,14 +54350,14 @@
             <a:endParaRPr lang="en-US"/>
           </a:p>
         </c:txPr>
-        <c:crossAx val="169307520"/>
+        <c:crossAx val="179900416"/>
         <c:crosses val="autoZero"/>
         <c:auto val="1"/>
         <c:lblAlgn val="ctr"/>
         <c:lblOffset val="100"/>
       </c:catAx>
       <c:valAx>
-        <c:axId val="169307520"/>
+        <c:axId val="179900416"/>
         <c:scaling>
           <c:orientation val="minMax"/>
         </c:scaling>
@@ -54332,7 +54365,7 @@
         <c:majorGridlines/>
         <c:numFmt formatCode="General" sourceLinked="1"/>
         <c:tickLblPos val="nextTo"/>
-        <c:crossAx val="169305984"/>
+        <c:crossAx val="179693824"/>
         <c:crosses val="autoZero"/>
         <c:crossBetween val="between"/>
       </c:valAx>
@@ -54637,7 +54670,7 @@
 </file>
 
 <file path=customXml/itemProps1.xml><?xml version="1.0" encoding="utf-8"?>
-<ds:datastoreItem xmlns:ds="http://schemas.openxmlformats.org/officeDocument/2006/customXml" ds:itemID="{A4985EC1-CA0B-4EC9-81E0-54E8EAFBE05D}">
+<ds:datastoreItem xmlns:ds="http://schemas.openxmlformats.org/officeDocument/2006/customXml" ds:itemID="{DCB2504C-6047-4DCD-94E5-E157FE8D9B38}">
   <ds:schemaRefs>
     <ds:schemaRef ds:uri="http://schemas.openxmlformats.org/officeDocument/2006/bibliography"/>
   </ds:schemaRefs>

--- a/PhD/docs/PhD.docx
+++ b/PhD/docs/PhD.docx
@@ -13530,25 +13530,19 @@
         <w:t xml:space="preserve">natural </w:t>
       </w:r>
       <w:r>
-        <w:t xml:space="preserve">minor scales in western music. </w:t>
-      </w:r>
-      <w:r>
-        <w:t xml:space="preserve">In </w:t>
-      </w:r>
-      <w:r>
-        <w:t xml:space="preserve">contrast, Irish </w:t>
+        <w:t xml:space="preserve">minor scales in western music. Irish </w:t>
       </w:r>
       <w:r>
         <w:t>traditional</w:t>
       </w:r>
       <w:r>
-        <w:t xml:space="preserve"> music uses four of the seven modes: Ionian (major scale), Dorian, Aeolian (minor scale) and Myxolidian. A list of the most commonly utilised modes by the flute, tin whistle and the uilleann pipe</w:t>
-      </w:r>
-      <w:r>
-        <w:t>s</w:t>
-      </w:r>
-      <w:r>
-        <w:t xml:space="preserve"> in </w:t>
+        <w:t xml:space="preserve"> music uses </w:t>
+      </w:r>
+      <w:r>
+        <w:t xml:space="preserve">just </w:t>
+      </w:r>
+      <w:r>
+        <w:t xml:space="preserve">four of the seven modes: Ionian (major scale), Dorian, Aeolian (minor scale) and Myxolidian. A list of the most commonly utilised modes in </w:t>
       </w:r>
       <w:r>
         <w:t>Irish traditional music</w:t>
@@ -14124,7 +14118,6 @@
               <w:jc w:val="left"/>
             </w:pPr>
             <w:r>
-              <w:lastRenderedPageBreak/>
               <w:t xml:space="preserve">The </w:t>
             </w:r>
             <w:r>
@@ -14643,7 +14636,28 @@
         <w:t>th</w:t>
       </w:r>
       <w:r>
-        <w:t xml:space="preserve"> century. Other less popular instruments not included in this section are the mandolin and harmonica. Instruments used to accompany Irish music are discussed in section X.X.</w:t>
+        <w:t xml:space="preserve"> century. Other less popular instruments not included in this section are the mandolin and harmonica. Instruments used to accompany Irish music are discussed in section</w:t>
+      </w:r>
+      <w:r>
+        <w:t xml:space="preserve"> </w:t>
+      </w:r>
+      <w:r>
+        <w:fldChar w:fldCharType="begin"/>
+      </w:r>
+      <w:r>
+        <w:instrText xml:space="preserve"> REF _Ref205370893 \r \h </w:instrText>
+      </w:r>
+      <w:r>
+        <w:fldChar w:fldCharType="separate"/>
+      </w:r>
+      <w:r>
+        <w:t>2.5</w:t>
+      </w:r>
+      <w:r>
+        <w:fldChar w:fldCharType="end"/>
+      </w:r>
+      <w:r>
+        <w:t>.</w:t>
       </w:r>
     </w:p>
     <w:p>
@@ -14654,7 +14668,6 @@
       <w:bookmarkStart w:id="34" w:name="_Ref205119988"/>
       <w:bookmarkStart w:id="35" w:name="_Toc205223932"/>
       <w:r>
-        <w:lastRenderedPageBreak/>
         <w:t>Flute</w:t>
       </w:r>
       <w:bookmarkEnd w:id="33"/>
@@ -14678,7 +14691,14 @@
         <w:rPr>
           <w:i/>
         </w:rPr>
-        <w:t>fheadóg mhór</w:t>
+        <w:t xml:space="preserve">fheadóg </w:t>
+      </w:r>
+      <w:r>
+        <w:rPr>
+          <w:i/>
+        </w:rPr>
+        <w:lastRenderedPageBreak/>
+        <w:t>mhór</w:t>
       </w:r>
       <w:r>
         <w:t xml:space="preserve"> (big whistle).  </w:t>
@@ -14835,72 +14855,74 @@
         <w:t>47</w:t>
       </w:r>
       <w:r>
-        <w:t xml:space="preserve">, wooden flutes became unpopular amongst classical musicians and thus came to be acquired by traditional musicians. Since the 1970’s, there has been a renaissance in wooden flute </w:t>
+        <w:t>, wooden flutes became unpopular amongst classical musicians and thus came to be acquired by traditional musicians. Since the 1970’s, there has been a renaissance in wooden flute making and now many musicians play modern wooden flutes based on the 19th Century designs</w:t>
+      </w:r>
+      <w:r>
+        <w:t xml:space="preserve"> </w:t>
+      </w:r>
+      <w:r>
+        <w:fldChar w:fldCharType="begin"/>
+      </w:r>
+      <w:r>
+        <w:instrText xml:space="preserve"> ADDIN ZOTERO_ITEM {"citationItems":[{"itemID":14954,"position":1}]} </w:instrText>
+      </w:r>
+      <w:r>
+        <w:fldChar w:fldCharType="separate"/>
+      </w:r>
+      <w:r>
+        <w:t>(Vallely 1999)</w:t>
+      </w:r>
+      <w:r>
+        <w:fldChar w:fldCharType="end"/>
+      </w:r>
+      <w:r>
+        <w:t>.</w:t>
+      </w:r>
+    </w:p>
+    <w:p>
+      <w:pPr>
+        <w:ind w:firstLine="720"/>
+      </w:pPr>
+      <w:r>
+        <w:t xml:space="preserve">The flute has a strong association with the counties of Sligo, Leitrim and Roscommon to which </w:t>
+      </w:r>
+      <w:fldSimple w:instr=" ADDIN ZOTERO_ITEM {&quot;citationItems&quot;:[{&quot;itemID&quot;:6295}]} ">
+        <w:r>
+          <w:t>(Tansey 2006)</w:t>
+        </w:r>
+      </w:fldSimple>
+      <w:r>
+        <w:t xml:space="preserve"> attributes to the coal mining in those areas. </w:t>
+      </w:r>
+      <w:r>
+        <w:t xml:space="preserve">He </w:t>
       </w:r>
       <w:r>
         <w:lastRenderedPageBreak/>
-        <w:t>making and now many musicians play modern wooden flutes based on the 19th Century designs</w:t>
-      </w:r>
-      <w:r>
-        <w:t xml:space="preserve"> </w:t>
-      </w:r>
-      <w:r>
-        <w:fldChar w:fldCharType="begin"/>
-      </w:r>
-      <w:r>
-        <w:instrText xml:space="preserve"> ADDIN ZOTERO_ITEM {"citationItems":[{"itemID":14954,"position":1}]} </w:instrText>
-      </w:r>
-      <w:r>
-        <w:fldChar w:fldCharType="separate"/>
-      </w:r>
-      <w:r>
-        <w:t>(Vallely 1999)</w:t>
-      </w:r>
-      <w:r>
-        <w:fldChar w:fldCharType="end"/>
-      </w:r>
-      <w:r>
-        <w:t>.</w:t>
-      </w:r>
-    </w:p>
-    <w:p>
-      <w:pPr>
-        <w:ind w:firstLine="720"/>
-      </w:pPr>
-      <w:r>
-        <w:t xml:space="preserve">The flute has a strong association with the counties of Sligo, Leitrim and Roscommon to which </w:t>
-      </w:r>
-      <w:fldSimple w:instr=" ADDIN ZOTERO_ITEM {&quot;citationItems&quot;:[{&quot;itemID&quot;:6295}]} ">
-        <w:r>
-          <w:t>(Tansey 2006)</w:t>
-        </w:r>
-      </w:fldSimple>
-      <w:r>
-        <w:t xml:space="preserve"> attributes to the coal mining in those areas. </w:t>
-      </w:r>
-      <w:r>
-        <w:t>He argues that the flute was considered good for the development and health of the lungs of coal miners, constantly exposed to high levels of coal dust in their profession.</w:t>
+        <w:t>argues that the flute was considered good for the development and health of the lungs of coal miners, constantly exposed to high levels of coal dust in their profession.</w:t>
       </w:r>
     </w:p>
     <w:p>
       <w:pPr>
         <w:pStyle w:val="MScHeading3"/>
       </w:pPr>
+      <w:bookmarkStart w:id="39" w:name="_Ref205371023"/>
       <w:r>
         <w:t>Tin-whistle</w:t>
       </w:r>
+      <w:bookmarkEnd w:id="39"/>
     </w:p>
     <w:p>
       <w:pPr>
         <w:pStyle w:val="MScHeading3"/>
       </w:pPr>
-      <w:bookmarkStart w:id="39" w:name="_Ref205120026"/>
-      <w:bookmarkStart w:id="40" w:name="_Toc205223933"/>
+      <w:bookmarkStart w:id="40" w:name="_Ref205120026"/>
+      <w:bookmarkStart w:id="41" w:name="_Toc205223933"/>
       <w:r>
         <w:t>Fiddle (Violin)</w:t>
       </w:r>
-      <w:bookmarkEnd w:id="39"/>
       <w:bookmarkEnd w:id="40"/>
+      <w:bookmarkEnd w:id="41"/>
     </w:p>
     <w:p>
       <w:r>
@@ -15014,7 +15036,7 @@
       <w:pPr>
         <w:pStyle w:val="Caption"/>
       </w:pPr>
-      <w:bookmarkStart w:id="41" w:name="_Toc205132729"/>
+      <w:bookmarkStart w:id="42" w:name="_Toc205132729"/>
       <w:r>
         <w:t xml:space="preserve">Figure </w:t>
       </w:r>
@@ -15041,143 +15063,146 @@
         </w:rPr>
         <w:t>, Co. Clare</w:t>
       </w:r>
-      <w:bookmarkEnd w:id="41"/>
+      <w:bookmarkEnd w:id="42"/>
     </w:p>
     <w:p>
       <w:pPr>
         <w:ind w:firstLine="720"/>
       </w:pPr>
       <w:r>
+        <w:t xml:space="preserve">Most traditional musicians play in the "first position" giving the instrument a range of just over three octaves. </w:t>
+      </w:r>
+      <w:r>
+        <w:t xml:space="preserve">The fiddle is a very suitable instrument for traditional music because of the relative ease by which ornamentation (section </w:t>
+      </w:r>
+      <w:r>
+        <w:fldChar w:fldCharType="begin"/>
+      </w:r>
+      <w:r>
+        <w:instrText xml:space="preserve"> REF _Ref161809204 \r \h </w:instrText>
+      </w:r>
+      <w:r>
+        <w:fldChar w:fldCharType="separate"/>
+      </w:r>
+      <w:r>
+        <w:t>2.7.1</w:t>
+      </w:r>
+      <w:r>
+        <w:fldChar w:fldCharType="end"/>
+      </w:r>
+      <w:r>
+        <w:t>) can be executed</w:t>
+      </w:r>
+      <w:r>
+        <w:t xml:space="preserve"> </w:t>
+      </w:r>
+      <w:r>
+        <w:fldChar w:fldCharType="begin"/>
+      </w:r>
+      <w:r>
+        <w:instrText xml:space="preserve"> ADDIN ZOTERO_ITEM {"citationItems":[{"itemID":14954,"position":2}]} </w:instrText>
+      </w:r>
+      <w:r>
+        <w:fldChar w:fldCharType="separate"/>
+      </w:r>
+      <w:r>
+        <w:t>(Vallely 1999)</w:t>
+      </w:r>
+      <w:r>
+        <w:fldChar w:fldCharType="end"/>
+      </w:r>
+      <w:r>
+        <w:t xml:space="preserve">. </w:t>
+      </w:r>
+      <w:r>
+        <w:t xml:space="preserve">The fiddle is particular prominent in the areas of Donegal, Sligo, East Clare and Sliabh Luchra (on the Cork/Kerry border), where distinctive </w:t>
+      </w:r>
+      <w:r>
         <w:lastRenderedPageBreak/>
-        <w:t xml:space="preserve">Most traditional musicians play in the "first position" giving the instrument a range of just over three octaves. </w:t>
-      </w:r>
-      <w:r>
-        <w:t xml:space="preserve">The fiddle is a very suitable instrument for traditional music because of the relative ease by which ornamentation (section </w:t>
+        <w:t xml:space="preserve">interpretive styles have emerged. Donegal style fiddle playing is generally known for its fast pace and staccato timbre achieved with short bow strokes. </w:t>
+      </w:r>
+      <w:r>
+        <w:t xml:space="preserve">The Sligo style of fiddle playing </w:t>
+      </w:r>
+      <w:r>
+        <w:t>is</w:t>
+      </w:r>
+      <w:r>
+        <w:t xml:space="preserve"> inspired by the playing of Michael Coleman (section</w:t>
+      </w:r>
+      <w:r>
+        <w:t xml:space="preserve"> </w:t>
       </w:r>
       <w:r>
         <w:fldChar w:fldCharType="begin"/>
       </w:r>
       <w:r>
-        <w:instrText xml:space="preserve"> REF _Ref161809204 \r \h </w:instrText>
+        <w:instrText xml:space="preserve"> REF _Ref205115650 \r \h </w:instrText>
       </w:r>
       <w:r>
         <w:fldChar w:fldCharType="separate"/>
       </w:r>
       <w:r>
-        <w:t>2.7.1</w:t>
+        <w:t>2.7.3</w:t>
       </w:r>
       <w:r>
         <w:fldChar w:fldCharType="end"/>
       </w:r>
       <w:r>
-        <w:t>) can be executed</w:t>
+        <w:t>), with extensive use of ornamentation</w:t>
       </w:r>
       <w:r>
         <w:t xml:space="preserve"> </w:t>
       </w:r>
       <w:r>
+        <w:t xml:space="preserve">The East Clare style is known to be slower, more melodic and with a </w:t>
+      </w:r>
+      <w:r>
+        <w:t>strong</w:t>
+      </w:r>
+      <w:r>
+        <w:t xml:space="preserve"> use of ornamentation. The Sliabh Luchra </w:t>
+      </w:r>
+      <w:r>
+        <w:t xml:space="preserve">area is particularly known for the playing of slides and polkas (section </w:t>
+      </w:r>
+      <w:r>
         <w:fldChar w:fldCharType="begin"/>
       </w:r>
       <w:r>
-        <w:instrText xml:space="preserve"> ADDIN ZOTERO_ITEM {"citationItems":[{"itemID":14954,"position":2}]} </w:instrText>
+        <w:instrText xml:space="preserve"> REF _Ref205219208 \r \h </w:instrText>
       </w:r>
       <w:r>
         <w:fldChar w:fldCharType="separate"/>
       </w:r>
       <w:r>
-        <w:t>(Vallely 1999)</w:t>
+        <w:t>2.1.2</w:t>
       </w:r>
       <w:r>
         <w:fldChar w:fldCharType="end"/>
       </w:r>
       <w:r>
-        <w:t xml:space="preserve">. </w:t>
-      </w:r>
-      <w:r>
-        <w:t xml:space="preserve">The fiddle is particular prominent in the areas of Donegal, Sligo, East Clare and Sliabh Luchra (on the Cork/Kerry border), where distinctive interpretive styles have emerged. Donegal style fiddle playing is generally known for its fast pace and staccato timbre achieved with short bow strokes. </w:t>
-      </w:r>
-      <w:r>
-        <w:t xml:space="preserve">The Sligo style of fiddle playing </w:t>
-      </w:r>
-      <w:r>
-        <w:t>is</w:t>
-      </w:r>
-      <w:r>
-        <w:t xml:space="preserve"> inspired by the playing of Michael Coleman (section</w:t>
-      </w:r>
-      <w:r>
         <w:t xml:space="preserve"> </w:t>
       </w:r>
       <w:r>
+        <w:t xml:space="preserve">and </w:t>
+      </w:r>
+      <w:r>
         <w:fldChar w:fldCharType="begin"/>
       </w:r>
       <w:r>
-        <w:instrText xml:space="preserve"> REF _Ref205115650 \r \h </w:instrText>
+        <w:instrText xml:space="preserve"> REF _Ref205115514 \r \h </w:instrText>
       </w:r>
       <w:r>
         <w:fldChar w:fldCharType="separate"/>
       </w:r>
       <w:r>
-        <w:t>2.7.3</w:t>
+        <w:t>2.1.4</w:t>
       </w:r>
       <w:r>
         <w:fldChar w:fldCharType="end"/>
       </w:r>
       <w:r>
-        <w:t>), with extensive use of ornamentation</w:t>
-      </w:r>
-      <w:r>
-        <w:t xml:space="preserve"> </w:t>
-      </w:r>
-      <w:r>
-        <w:t xml:space="preserve">The East Clare style is known to be slower, more melodic and with a </w:t>
-      </w:r>
-      <w:r>
-        <w:t>strong</w:t>
-      </w:r>
-      <w:r>
-        <w:t xml:space="preserve"> use of ornamentation. The Sliabh Luchra </w:t>
-      </w:r>
-      <w:r>
-        <w:t xml:space="preserve">area is particularly known for the playing of slides and polkas (section </w:t>
-      </w:r>
-      <w:r>
-        <w:fldChar w:fldCharType="begin"/>
-      </w:r>
-      <w:r>
-        <w:instrText xml:space="preserve"> REF _Ref205219208 \r \h </w:instrText>
-      </w:r>
-      <w:r>
-        <w:fldChar w:fldCharType="separate"/>
-      </w:r>
-      <w:r>
-        <w:t>2.1.2</w:t>
-      </w:r>
-      <w:r>
-        <w:fldChar w:fldCharType="end"/>
-      </w:r>
-      <w:r>
-        <w:t xml:space="preserve"> </w:t>
-      </w:r>
-      <w:r>
-        <w:t xml:space="preserve">and </w:t>
-      </w:r>
-      <w:r>
-        <w:fldChar w:fldCharType="begin"/>
-      </w:r>
-      <w:r>
-        <w:instrText xml:space="preserve"> REF _Ref205115514 \r \h </w:instrText>
-      </w:r>
-      <w:r>
-        <w:fldChar w:fldCharType="separate"/>
-      </w:r>
-      <w:r>
-        <w:t>2.1.4</w:t>
-      </w:r>
-      <w:r>
-        <w:fldChar w:fldCharType="end"/>
-      </w:r>
-      <w:r>
         <w:t>).</w:t>
       </w:r>
     </w:p>
@@ -15185,13 +15210,13 @@
       <w:pPr>
         <w:pStyle w:val="MScHeading3"/>
       </w:pPr>
-      <w:bookmarkStart w:id="42" w:name="_Ref205220401"/>
-      <w:bookmarkStart w:id="43" w:name="_Toc205223934"/>
+      <w:bookmarkStart w:id="43" w:name="_Ref205220401"/>
+      <w:bookmarkStart w:id="44" w:name="_Toc205223934"/>
       <w:r>
         <w:t>Uilleannn Pipes</w:t>
       </w:r>
-      <w:bookmarkEnd w:id="42"/>
       <w:bookmarkEnd w:id="43"/>
+      <w:bookmarkEnd w:id="44"/>
     </w:p>
     <w:p>
       <w:r>
@@ -15363,7 +15388,7 @@
       <w:pPr>
         <w:pStyle w:val="Caption"/>
       </w:pPr>
-      <w:bookmarkStart w:id="44" w:name="_Toc205132730"/>
+      <w:bookmarkStart w:id="45" w:name="_Toc205132730"/>
       <w:r>
         <w:t xml:space="preserve">Figure </w:t>
       </w:r>
@@ -15402,7 +15427,7 @@
         </w:rPr>
         <w:fldChar w:fldCharType="separate"/>
       </w:r>
-      <w:bookmarkEnd w:id="44"/>
+      <w:bookmarkEnd w:id="45"/>
       <w:r>
         <w:t>(Vallely 1999)</w:t>
       </w:r>
@@ -15452,7 +15477,46 @@
         <w:t>overblowing</w:t>
       </w:r>
       <w:r>
-        <w:t>, similar to overblowing on the tin whistle (section X.X) and concert flute (section X.X and X.X). In common with the tin whistle and concert flute, the chanter is typically pitched in the key of D major, though chanters pitched in other keys are available. Sharps and flats can be achieved through the use of additional keys if available or through cross fingering.</w:t>
+        <w:t>, similar to overblowing on the tin whistle (section</w:t>
+      </w:r>
+      <w:r>
+        <w:t xml:space="preserve"> </w:t>
+      </w:r>
+      <w:r>
+        <w:fldChar w:fldCharType="begin"/>
+      </w:r>
+      <w:r>
+        <w:instrText xml:space="preserve"> REF _Ref205371023 \r \h </w:instrText>
+      </w:r>
+      <w:r>
+        <w:fldChar w:fldCharType="separate"/>
+      </w:r>
+      <w:r>
+        <w:t>2.4.2</w:t>
+      </w:r>
+      <w:r>
+        <w:fldChar w:fldCharType="end"/>
+      </w:r>
+      <w:r>
+        <w:t xml:space="preserve">) and concert flute (section </w:t>
+      </w:r>
+      <w:r>
+        <w:fldChar w:fldCharType="begin"/>
+      </w:r>
+      <w:r>
+        <w:instrText xml:space="preserve"> REF _Ref205115587 \r \h </w:instrText>
+      </w:r>
+      <w:r>
+        <w:fldChar w:fldCharType="separate"/>
+      </w:r>
+      <w:r>
+        <w:t>2.4.1</w:t>
+      </w:r>
+      <w:r>
+        <w:fldChar w:fldCharType="end"/>
+      </w:r>
+      <w:r>
+        <w:t>). In common with the tin whistle and concert flute, the chanter is typically pitched in the key of D major, though chanters pitched in other keys are available. Sharps and flats can be achieved through the use of additional keys if available or through cross fingering.</w:t>
       </w:r>
     </w:p>
     <w:p>
@@ -15501,41 +15565,41 @@
       <w:pPr>
         <w:pStyle w:val="MScHeading3"/>
       </w:pPr>
-      <w:bookmarkStart w:id="45" w:name="_Toc205223935"/>
+      <w:bookmarkStart w:id="46" w:name="_Toc205223935"/>
       <w:r>
         <w:t>Harp</w:t>
       </w:r>
-      <w:bookmarkEnd w:id="45"/>
+      <w:bookmarkEnd w:id="46"/>
     </w:p>
     <w:p>
       <w:pPr>
         <w:pStyle w:val="MScHeading3"/>
       </w:pPr>
-      <w:bookmarkStart w:id="46" w:name="_Toc205223936"/>
+      <w:bookmarkStart w:id="47" w:name="_Toc205223936"/>
       <w:r>
         <w:t>Accordian &amp; concertina</w:t>
       </w:r>
-      <w:bookmarkEnd w:id="46"/>
+      <w:bookmarkEnd w:id="47"/>
     </w:p>
     <w:p>
       <w:pPr>
         <w:pStyle w:val="MScHeading3"/>
       </w:pPr>
-      <w:bookmarkStart w:id="47" w:name="_Toc205223938"/>
+      <w:bookmarkStart w:id="48" w:name="_Toc205223938"/>
       <w:r>
         <w:t>Bodhrán</w:t>
       </w:r>
-      <w:bookmarkEnd w:id="47"/>
+      <w:bookmarkEnd w:id="48"/>
     </w:p>
     <w:p>
       <w:pPr>
         <w:pStyle w:val="MScHeading3"/>
       </w:pPr>
-      <w:bookmarkStart w:id="48" w:name="_Toc205223939"/>
+      <w:bookmarkStart w:id="49" w:name="_Toc205223939"/>
       <w:r>
         <w:t>Lilting</w:t>
       </w:r>
-      <w:bookmarkEnd w:id="48"/>
+      <w:bookmarkEnd w:id="49"/>
     </w:p>
     <w:p>
       <w:r>
@@ -15595,78 +15659,80 @@
       <w:pPr>
         <w:pStyle w:val="MscHeading2"/>
       </w:pPr>
-      <w:bookmarkStart w:id="49" w:name="_Toc205223940"/>
+      <w:bookmarkStart w:id="50" w:name="_Toc205223940"/>
+      <w:bookmarkStart w:id="51" w:name="_Ref205370893"/>
       <w:r>
         <w:t>Accompaniment</w:t>
-      </w:r>
-      <w:bookmarkEnd w:id="49"/>
-    </w:p>
-    <w:p>
-      <w:r>
-        <w:t xml:space="preserve">When traditional musicians play together, all musicians play the same melody. </w:t>
-      </w:r>
-      <w:fldSimple w:instr=" ADDIN ZOTERO_ITEM {&quot;citationItems&quot;:[{&quot;itemID&quot;:3600}]} ">
-        <w:r>
-          <w:t>(Breathnach 1963)</w:t>
-        </w:r>
-      </w:fldSimple>
-      <w:r>
-        <w:t xml:space="preserve"> criticises the modern trend towards the playing of accompaniment or ensemble playing in Irish traditional music and argues that it diminishes the skill of solo performance. Nonetheless, it is common for Irish music to be played in sessions at </w:t>
-      </w:r>
-      <w:r>
-        <w:rPr>
-          <w:i/>
-        </w:rPr>
-        <w:t>ceilithe</w:t>
-      </w:r>
-      <w:r>
-        <w:t xml:space="preserve"> and on commercial recordings in unison. Similarly</w:t>
-      </w:r>
-      <w:r>
-        <w:t xml:space="preserve">, harmonic accompaniment has been </w:t>
-      </w:r>
-      <w:r>
-        <w:t>a feature of traditional music since the availability of 78 records of traditional music since the 1920's with</w:t>
-      </w:r>
-      <w:r>
-        <w:t>,</w:t>
-      </w:r>
-      <w:r>
-        <w:t xml:space="preserve"> accompaniment</w:t>
-      </w:r>
-      <w:r>
-        <w:t xml:space="preserve"> on piano</w:t>
-      </w:r>
-      <w:r>
-        <w:t>.</w:t>
-      </w:r>
-      <w:r>
-        <w:t xml:space="preserve"> In the 1960s, it became popular to incorporate guitar accompaniment and in the 1970's the </w:t>
-      </w:r>
-      <w:r>
-        <w:t>bouzouki</w:t>
-      </w:r>
-      <w:r>
-        <w:t xml:space="preserve"> was introduced</w:t>
-      </w:r>
-      <w:r>
-        <w:t>.</w:t>
-      </w:r>
-      <w:r>
-        <w:t xml:space="preserve"> </w:t>
-      </w:r>
-    </w:p>
-    <w:p>
-      <w:pPr>
-        <w:pStyle w:val="MscHeading2"/>
-      </w:pPr>
-      <w:bookmarkStart w:id="50" w:name="_Ref203994227"/>
-      <w:bookmarkStart w:id="51" w:name="_Toc205223941"/>
-      <w:r>
-        <w:t>Collections</w:t>
       </w:r>
       <w:bookmarkEnd w:id="50"/>
       <w:bookmarkEnd w:id="51"/>
+    </w:p>
+    <w:p>
+      <w:r>
+        <w:t xml:space="preserve">When traditional musicians play together, all musicians play the same melody. </w:t>
+      </w:r>
+      <w:fldSimple w:instr=" ADDIN ZOTERO_ITEM {&quot;citationItems&quot;:[{&quot;itemID&quot;:3600}]} ">
+        <w:r>
+          <w:t>(Breathnach 1963)</w:t>
+        </w:r>
+      </w:fldSimple>
+      <w:r>
+        <w:t xml:space="preserve"> criticises the modern trend towards the playing of accompaniment or ensemble playing in Irish traditional music and argues that it diminishes the skill of solo performance. Nonetheless, it is common for Irish music to be played in sessions at </w:t>
+      </w:r>
+      <w:r>
+        <w:rPr>
+          <w:i/>
+        </w:rPr>
+        <w:t>ceilithe</w:t>
+      </w:r>
+      <w:r>
+        <w:t xml:space="preserve"> and on commercial recordings in unison. Similarly</w:t>
+      </w:r>
+      <w:r>
+        <w:t xml:space="preserve">, harmonic accompaniment has been </w:t>
+      </w:r>
+      <w:r>
+        <w:t>a feature of traditional music since the availability of 78 records of traditional music since the 1920's with</w:t>
+      </w:r>
+      <w:r>
+        <w:t>,</w:t>
+      </w:r>
+      <w:r>
+        <w:t xml:space="preserve"> accompaniment</w:t>
+      </w:r>
+      <w:r>
+        <w:t xml:space="preserve"> on piano</w:t>
+      </w:r>
+      <w:r>
+        <w:t>.</w:t>
+      </w:r>
+      <w:r>
+        <w:t xml:space="preserve"> In the 1960s, it became popular to incorporate guitar accompaniment and in the 1970's the </w:t>
+      </w:r>
+      <w:r>
+        <w:t>bouzouki</w:t>
+      </w:r>
+      <w:r>
+        <w:t xml:space="preserve"> was introduced</w:t>
+      </w:r>
+      <w:r>
+        <w:t>.</w:t>
+      </w:r>
+      <w:r>
+        <w:t xml:space="preserve"> </w:t>
+      </w:r>
+    </w:p>
+    <w:p>
+      <w:pPr>
+        <w:pStyle w:val="MscHeading2"/>
+      </w:pPr>
+      <w:bookmarkStart w:id="52" w:name="_Ref203994227"/>
+      <w:bookmarkStart w:id="53" w:name="_Toc205223941"/>
+      <w:r>
+        <w:t>Collections</w:t>
+      </w:r>
+      <w:bookmarkEnd w:id="52"/>
+      <w:bookmarkEnd w:id="53"/>
     </w:p>
     <w:p>
       <w:r>
@@ -16039,11 +16105,11 @@
       <w:pPr>
         <w:pStyle w:val="MscHeading2"/>
       </w:pPr>
-      <w:bookmarkStart w:id="52" w:name="_Toc205223942"/>
+      <w:bookmarkStart w:id="54" w:name="_Toc205223942"/>
       <w:r>
         <w:t>Collections in electronic format</w:t>
       </w:r>
-      <w:bookmarkEnd w:id="52"/>
+      <w:bookmarkEnd w:id="54"/>
     </w:p>
     <w:p>
       <w:r>
@@ -16150,7 +16216,7 @@
           <w:bCs/>
         </w:rPr>
       </w:pPr>
-      <w:bookmarkStart w:id="53" w:name="_Ref170106966"/>
+      <w:bookmarkStart w:id="55" w:name="_Ref170106966"/>
       <w:r>
         <w:rPr>
           <w:rFonts w:ascii="Courier" w:hAnsi="Courier"/>
@@ -16261,17 +16327,17 @@
         <w:lastRenderedPageBreak/>
         <w:t>|:g2bg egdg|(3efg dg edBd|1 g2bg egdB|ABcd edBd:|2 gabg efge|dega bage||</w:t>
       </w:r>
-      <w:bookmarkStart w:id="54" w:name="_Ref189925934"/>
+      <w:bookmarkStart w:id="56" w:name="_Ref189925934"/>
     </w:p>
     <w:p>
       <w:pPr>
         <w:pStyle w:val="Caption"/>
         <w:jc w:val="left"/>
       </w:pPr>
-      <w:bookmarkStart w:id="55" w:name="_Ref137047171"/>
-      <w:bookmarkStart w:id="56" w:name="_Toc205132731"/>
-      <w:bookmarkEnd w:id="53"/>
-      <w:bookmarkEnd w:id="54"/>
+      <w:bookmarkStart w:id="57" w:name="_Ref137047171"/>
+      <w:bookmarkStart w:id="58" w:name="_Toc205132731"/>
+      <w:bookmarkEnd w:id="55"/>
+      <w:bookmarkEnd w:id="56"/>
       <w:r>
         <w:t xml:space="preserve">Figure </w:t>
       </w:r>
@@ -16293,7 +16359,7 @@
       <w:r>
         <w:fldChar w:fldCharType="end"/>
       </w:r>
-      <w:bookmarkEnd w:id="55"/>
+      <w:bookmarkEnd w:id="57"/>
       <w:r>
         <w:t>: The tune "</w:t>
       </w:r>
@@ -16351,7 +16417,7 @@
       <w:r>
         <w:t>.</w:t>
       </w:r>
-      <w:bookmarkEnd w:id="56"/>
+      <w:bookmarkEnd w:id="58"/>
     </w:p>
     <w:p>
       <w:pPr>
@@ -16483,8 +16549,8 @@
       <w:pPr>
         <w:pStyle w:val="MscHeading2"/>
       </w:pPr>
-      <w:bookmarkStart w:id="57" w:name="_Ref161926688"/>
-      <w:bookmarkStart w:id="58" w:name="_Toc205223943"/>
+      <w:bookmarkStart w:id="59" w:name="_Ref161926688"/>
+      <w:bookmarkStart w:id="60" w:name="_Toc205223943"/>
       <w:r>
         <w:t xml:space="preserve">Musical </w:t>
       </w:r>
@@ -16492,8 +16558,8 @@
         <w:t>Creativity</w:t>
       </w:r>
       <w:bookmarkEnd w:id="15"/>
-      <w:bookmarkEnd w:id="57"/>
-      <w:bookmarkEnd w:id="58"/>
+      <w:bookmarkEnd w:id="59"/>
+      <w:bookmarkEnd w:id="60"/>
     </w:p>
     <w:p>
       <w:pPr>
@@ -17137,7 +17203,7 @@
           <v:shape id="_x0000_i1025" type="#_x0000_t75" style="width:172.5pt;height:235pt" o:ole="">
             <v:imagedata r:id="rId22" o:title=""/>
           </v:shape>
-          <o:OLEObject Type="Embed" ProgID="Visio.Drawing.11" ShapeID="_x0000_i1025" DrawAspect="Content" ObjectID="_1279048405" r:id="rId23"/>
+          <o:OLEObject Type="Embed" ProgID="Visio.Drawing.11" ShapeID="_x0000_i1025" DrawAspect="Content" ObjectID="_1279116578" r:id="rId23"/>
         </w:object>
       </w:r>
     </w:p>
@@ -17145,7 +17211,7 @@
       <w:pPr>
         <w:pStyle w:val="Caption"/>
       </w:pPr>
-      <w:bookmarkStart w:id="59" w:name="_Toc205132732"/>
+      <w:bookmarkStart w:id="61" w:name="_Toc205132732"/>
       <w:r>
         <w:t xml:space="preserve">Figure </w:t>
       </w:r>
@@ -17178,7 +17244,7 @@
       <w:r>
         <w:t>)</w:t>
       </w:r>
-      <w:bookmarkEnd w:id="59"/>
+      <w:bookmarkEnd w:id="61"/>
     </w:p>
     <w:p>
       <w:r>
@@ -17335,8 +17401,8 @@
       <w:pPr>
         <w:pStyle w:val="MscHeading2"/>
       </w:pPr>
-      <w:bookmarkStart w:id="60" w:name="_Ref161220181"/>
-      <w:bookmarkStart w:id="61" w:name="_Toc205223944"/>
+      <w:bookmarkStart w:id="62" w:name="_Ref161220181"/>
+      <w:bookmarkStart w:id="63" w:name="_Toc205223944"/>
       <w:r>
         <w:t xml:space="preserve">Style in </w:t>
       </w:r>
@@ -17364,8 +17430,8 @@
       <w:r>
         <w:t>usic</w:t>
       </w:r>
-      <w:bookmarkEnd w:id="60"/>
-      <w:bookmarkEnd w:id="61"/>
+      <w:bookmarkEnd w:id="62"/>
+      <w:bookmarkEnd w:id="63"/>
     </w:p>
     <w:p>
       <w:r>
@@ -17733,13 +17799,13 @@
       <w:pPr>
         <w:pStyle w:val="MScHeading3"/>
       </w:pPr>
-      <w:bookmarkStart w:id="62" w:name="_Ref161809204"/>
-      <w:bookmarkStart w:id="63" w:name="_Toc205223945"/>
+      <w:bookmarkStart w:id="64" w:name="_Ref161809204"/>
+      <w:bookmarkStart w:id="65" w:name="_Toc205223945"/>
       <w:r>
         <w:t>Ornamentation</w:t>
       </w:r>
-      <w:bookmarkEnd w:id="62"/>
-      <w:bookmarkEnd w:id="63"/>
+      <w:bookmarkEnd w:id="64"/>
+      <w:bookmarkEnd w:id="65"/>
     </w:p>
     <w:p>
       <w:r>
@@ -18619,8 +18685,8 @@
       <w:pPr>
         <w:pStyle w:val="Caption"/>
       </w:pPr>
-      <w:bookmarkStart w:id="64" w:name="_Ref161918760"/>
-      <w:bookmarkStart w:id="65" w:name="_Toc205132733"/>
+      <w:bookmarkStart w:id="66" w:name="_Ref161918760"/>
+      <w:bookmarkStart w:id="67" w:name="_Toc205132733"/>
       <w:r>
         <w:t xml:space="preserve">Figure </w:t>
       </w:r>
@@ -18632,7 +18698,7 @@
           <w:t>11</w:t>
         </w:r>
       </w:fldSimple>
-      <w:bookmarkEnd w:id="64"/>
+      <w:bookmarkEnd w:id="66"/>
       <w:r>
         <w:t xml:space="preserve">: An example of a </w:t>
       </w:r>
@@ -18648,7 +18714,7 @@
         </w:rPr>
         <w:t xml:space="preserve"> in ABC format (Source: Author)</w:t>
       </w:r>
-      <w:bookmarkEnd w:id="65"/>
+      <w:bookmarkEnd w:id="67"/>
     </w:p>
     <w:p>
       <w:pPr>
@@ -18766,12 +18832,12 @@
       <w:pPr>
         <w:pStyle w:val="MScHeading3"/>
       </w:pPr>
-      <w:bookmarkStart w:id="66" w:name="_Toc205223946"/>
+      <w:bookmarkStart w:id="68" w:name="_Toc205223946"/>
       <w:r>
         <w:lastRenderedPageBreak/>
         <w:t>Breathing</w:t>
       </w:r>
-      <w:bookmarkEnd w:id="66"/>
+      <w:bookmarkEnd w:id="68"/>
     </w:p>
     <w:p>
       <w:r>
@@ -19534,8 +19600,8 @@
       <w:pPr>
         <w:pStyle w:val="Caption"/>
       </w:pPr>
-      <w:bookmarkStart w:id="67" w:name="_Ref161919641"/>
-      <w:bookmarkStart w:id="68" w:name="_Toc205132755"/>
+      <w:bookmarkStart w:id="69" w:name="_Ref161919641"/>
+      <w:bookmarkStart w:id="70" w:name="_Toc205132755"/>
       <w:r>
         <w:t xml:space="preserve">Table </w:t>
       </w:r>
@@ -19547,11 +19613,11 @@
           <w:t>4</w:t>
         </w:r>
       </w:fldSimple>
-      <w:bookmarkEnd w:id="67"/>
+      <w:bookmarkEnd w:id="69"/>
       <w:r>
         <w:t>: Possible features that characterise creativity in traditional Irish flute playing (Source: Author)</w:t>
       </w:r>
-      <w:bookmarkEnd w:id="68"/>
+      <w:bookmarkEnd w:id="70"/>
     </w:p>
     <w:p>
       <w:pPr>
@@ -19713,9 +19779,9 @@
       <w:pPr>
         <w:pStyle w:val="MScHeading3"/>
       </w:pPr>
-      <w:bookmarkStart w:id="69" w:name="_Ref205115650"/>
-      <w:bookmarkStart w:id="70" w:name="_Ref205119993"/>
-      <w:bookmarkStart w:id="71" w:name="_Toc205223947"/>
+      <w:bookmarkStart w:id="71" w:name="_Ref205115650"/>
+      <w:bookmarkStart w:id="72" w:name="_Ref205119993"/>
+      <w:bookmarkStart w:id="73" w:name="_Toc205223947"/>
       <w:r>
         <w:t xml:space="preserve">Regional </w:t>
       </w:r>
@@ -19725,9 +19791,9 @@
       <w:r>
         <w:t>tyles</w:t>
       </w:r>
-      <w:bookmarkEnd w:id="69"/>
-      <w:bookmarkEnd w:id="70"/>
       <w:bookmarkEnd w:id="71"/>
+      <w:bookmarkEnd w:id="72"/>
+      <w:bookmarkEnd w:id="73"/>
     </w:p>
     <w:p>
       <w:r>
@@ -19901,7 +19967,7 @@
           <v:shape id="_x0000_s1405" type="#_x0000_t75" style="position:absolute;left:0;text-align:left;margin-left:40.2pt;margin-top:3.2pt;width:307.45pt;height:269.7pt;z-index:-251660288">
             <v:imagedata r:id="rId24" o:title=""/>
           </v:shape>
-          <o:OLEObject Type="Embed" ProgID="Visio.Drawing.11" ShapeID="_x0000_s1405" DrawAspect="Content" ObjectID="_1279048410" r:id="rId25"/>
+          <o:OLEObject Type="Embed" ProgID="Visio.Drawing.11" ShapeID="_x0000_s1405" DrawAspect="Content" ObjectID="_1279116583" r:id="rId25"/>
         </w:pict>
       </w:r>
     </w:p>
@@ -19970,8 +20036,8 @@
       <w:pPr>
         <w:pStyle w:val="Caption"/>
       </w:pPr>
-      <w:bookmarkStart w:id="72" w:name="_Ref162172975"/>
-      <w:bookmarkStart w:id="73" w:name="_Toc205132734"/>
+      <w:bookmarkStart w:id="74" w:name="_Ref162172975"/>
+      <w:bookmarkStart w:id="75" w:name="_Toc205132734"/>
       <w:r>
         <w:t xml:space="preserve">Figure </w:t>
       </w:r>
@@ -19983,7 +20049,7 @@
           <w:t>12</w:t>
         </w:r>
       </w:fldSimple>
-      <w:bookmarkEnd w:id="72"/>
+      <w:bookmarkEnd w:id="74"/>
       <w:r>
         <w:t xml:space="preserve">: Geographic origin of </w:t>
       </w:r>
@@ -20029,7 +20095,7 @@
         </w:rPr>
         <w:t>)</w:t>
       </w:r>
-      <w:bookmarkEnd w:id="73"/>
+      <w:bookmarkEnd w:id="75"/>
     </w:p>
     <w:p>
       <w:pPr>
@@ -20202,53 +20268,53 @@
       <w:pPr>
         <w:pStyle w:val="MscHeading2"/>
       </w:pPr>
-      <w:bookmarkStart w:id="74" w:name="_Ref203995239"/>
-      <w:bookmarkStart w:id="75" w:name="_Toc205223948"/>
+      <w:bookmarkStart w:id="76" w:name="_Ref203995239"/>
+      <w:bookmarkStart w:id="77" w:name="_Toc205223948"/>
       <w:r>
         <w:t>Traditional Music Sessions</w:t>
-      </w:r>
-      <w:bookmarkEnd w:id="74"/>
-      <w:bookmarkEnd w:id="75"/>
-    </w:p>
-    <w:p>
-      <w:r>
-        <w:t>Getting to the Heart of the Music: Idealizing Musical Community and Irish Traditional Music Sessions</w:t>
-      </w:r>
-    </w:p>
-    <w:p>
-      <w:r>
-        <w:t>BreandanBreathnach,‘ThetraditionalmusicsceneinIreland’,in</w:t>
-      </w:r>
-      <w:r>
-        <w:rPr>
-          <w:i/>
-          <w:iCs/>
-        </w:rPr>
-        <w:t>IrelandandtheArts</w:t>
-      </w:r>
-      <w:r>
-        <w:t>,ed.TimPat Coogan(London:NamaraPress,1983),170–5:172.</w:t>
-      </w:r>
-    </w:p>
-    <w:p/>
-    <w:p>
-      <w:fldSimple w:instr=" ADDIN ZOTERO_ITEM {&quot;citationItems&quot;:[{&quot;itemID&quot;:11197}]} ">
-        <w:r>
-          <w:t>(H. O'Shea 2006)</w:t>
-        </w:r>
-      </w:fldSimple>
-    </w:p>
-    <w:p>
-      <w:pPr>
-        <w:pStyle w:val="MscHeading2"/>
-      </w:pPr>
-      <w:bookmarkStart w:id="76" w:name="_Toc205223949"/>
-      <w:bookmarkStart w:id="77" w:name="_Ref205306210"/>
-      <w:r>
-        <w:t>Discussion</w:t>
       </w:r>
       <w:bookmarkEnd w:id="76"/>
       <w:bookmarkEnd w:id="77"/>
+    </w:p>
+    <w:p>
+      <w:r>
+        <w:t>Getting to the Heart of the Music: Idealizing Musical Community and Irish Traditional Music Sessions</w:t>
+      </w:r>
+    </w:p>
+    <w:p>
+      <w:r>
+        <w:t>BreandanBreathnach,‘ThetraditionalmusicsceneinIreland’,in</w:t>
+      </w:r>
+      <w:r>
+        <w:rPr>
+          <w:i/>
+          <w:iCs/>
+        </w:rPr>
+        <w:t>IrelandandtheArts</w:t>
+      </w:r>
+      <w:r>
+        <w:t>,ed.TimPat Coogan(London:NamaraPress,1983),170–5:172.</w:t>
+      </w:r>
+    </w:p>
+    <w:p/>
+    <w:p>
+      <w:fldSimple w:instr=" ADDIN ZOTERO_ITEM {&quot;citationItems&quot;:[{&quot;itemID&quot;:11197}]} ">
+        <w:r>
+          <w:t>(H. O'Shea 2006)</w:t>
+        </w:r>
+      </w:fldSimple>
+    </w:p>
+    <w:p>
+      <w:pPr>
+        <w:pStyle w:val="MscHeading2"/>
+      </w:pPr>
+      <w:bookmarkStart w:id="78" w:name="_Toc205223949"/>
+      <w:bookmarkStart w:id="79" w:name="_Ref205306210"/>
+      <w:r>
+        <w:t>Discussion</w:t>
+      </w:r>
+      <w:bookmarkEnd w:id="78"/>
+      <w:bookmarkEnd w:id="79"/>
     </w:p>
     <w:p>
       <w:r>
@@ -20540,17 +20606,17 @@
           <w:cols w:space="720"/>
         </w:sectPr>
       </w:pPr>
-      <w:bookmarkStart w:id="78" w:name="_Toc205223950"/>
+      <w:bookmarkStart w:id="80" w:name="_Toc205223950"/>
       <w:r>
         <w:t>Conclusions</w:t>
       </w:r>
-      <w:bookmarkEnd w:id="78"/>
+      <w:bookmarkEnd w:id="80"/>
     </w:p>
     <w:p>
       <w:pPr>
         <w:pStyle w:val="MscHeading1"/>
       </w:pPr>
-      <w:bookmarkStart w:id="79" w:name="_Toc205223951"/>
+      <w:bookmarkStart w:id="81" w:name="_Toc205223951"/>
       <w:r>
         <w:lastRenderedPageBreak/>
         <w:t xml:space="preserve">Features </w:t>
@@ -20558,7 +20624,7 @@
       <w:r>
         <w:t>of Music</w:t>
       </w:r>
-      <w:bookmarkEnd w:id="79"/>
+      <w:bookmarkEnd w:id="81"/>
     </w:p>
     <w:p>
       <w:r>
@@ -20647,18 +20713,17 @@
       <w:pPr>
         <w:pStyle w:val="MscHeading2"/>
       </w:pPr>
-      <w:bookmarkStart w:id="80" w:name="_Toc205223952"/>
+      <w:bookmarkStart w:id="82" w:name="_Toc205223952"/>
       <w:r>
         <w:t>Pitch</w:t>
       </w:r>
-      <w:bookmarkEnd w:id="80"/>
+      <w:bookmarkEnd w:id="82"/>
     </w:p>
     <w:p>
       <w:pPr>
         <w:autoSpaceDE w:val="0"/>
         <w:autoSpaceDN w:val="0"/>
         <w:adjustRightInd w:val="0"/>
-        <w:spacing w:line="240" w:lineRule="auto"/>
         <w:jc w:val="left"/>
         <w:rPr>
           <w:szCs w:val="24"/>
@@ -20667,809 +20732,122 @@
       </w:pPr>
       <w:r>
         <w:rPr>
+          <w:i/>
           <w:szCs w:val="24"/>
           <w:lang w:eastAsia="en-IE"/>
         </w:rPr>
-        <w:t>Pitch is “the perceived quality of a sound that is chiefly a function of its</w:t>
-      </w:r>
-    </w:p>
-    <w:p>
-      <w:pPr>
-        <w:autoSpaceDE w:val="0"/>
-        <w:autoSpaceDN w:val="0"/>
-        <w:adjustRightInd w:val="0"/>
-        <w:spacing w:line="240" w:lineRule="auto"/>
-        <w:jc w:val="left"/>
+        <w:t>Pitch</w:t>
+      </w:r>
+      <w:r>
         <w:rPr>
           <w:szCs w:val="24"/>
           <w:lang w:eastAsia="en-IE"/>
         </w:rPr>
-      </w:pPr>
-      <w:r>
-        <w:rPr>
+        <w:t xml:space="preserve"> represents the perceived </w:t>
+      </w:r>
+      <w:r>
+        <w:rPr>
+          <w:i/>
           <w:szCs w:val="24"/>
           <w:lang w:eastAsia="en-IE"/>
         </w:rPr>
-        <w:t>fundamental frequency in --the number of oscillations per second ” (Randel 1986). The</w:t>
-      </w:r>
-    </w:p>
-    <w:p>
-      <w:pPr>
-        <w:autoSpaceDE w:val="0"/>
-        <w:autoSpaceDN w:val="0"/>
-        <w:adjustRightInd w:val="0"/>
-        <w:spacing w:line="240" w:lineRule="auto"/>
-        <w:jc w:val="left"/>
+        <w:t>fundamental frequency</w:t>
+      </w:r>
+      <w:r>
         <w:rPr>
           <w:szCs w:val="24"/>
           <w:lang w:eastAsia="en-IE"/>
         </w:rPr>
-      </w:pPr>
+        <w:t xml:space="preserve"> of a sound. </w:t>
+      </w:r>
       <w:r>
         <w:rPr>
           <w:szCs w:val="24"/>
           <w:lang w:eastAsia="en-IE"/>
         </w:rPr>
-        <w:t xml:space="preserve">graphical representation (e.g., </w:t>
-      </w:r>
-      <w:r>
-        <w:rPr>
-          <w:rFonts w:ascii="WPIconicSymbolsA" w:hAnsi="WPIconicSymbolsA" w:cs="WPIconicSymbolsA"/>
-          <w:sz w:val="30"/>
-          <w:szCs w:val="30"/>
-          <w:lang w:eastAsia="en-IE"/>
-        </w:rPr>
-        <w:t>*</w:t>
-      </w:r>
-      <w:r>
-        <w:rPr>
+        <w:t xml:space="preserve">The fundamental frequency (F0) is given as the number of oscillations per second. Sounds generated by real instruments and by the human voice usually contain </w:t>
+      </w:r>
+      <w:r>
+        <w:rPr>
+          <w:i/>
           <w:szCs w:val="24"/>
           <w:lang w:eastAsia="en-IE"/>
         </w:rPr>
-        <w:t xml:space="preserve">, </w:t>
-      </w:r>
-      <w:r>
-        <w:rPr>
-          <w:rFonts w:ascii="WPIconicSymbolsA" w:hAnsi="WPIconicSymbolsA" w:cs="WPIconicSymbolsA"/>
-          <w:sz w:val="30"/>
-          <w:szCs w:val="30"/>
-          <w:lang w:eastAsia="en-IE"/>
-        </w:rPr>
-        <w:t>+</w:t>
+        <w:t>overtones</w:t>
       </w:r>
       <w:r>
         <w:rPr>
           <w:szCs w:val="24"/>
           <w:lang w:eastAsia="en-IE"/>
         </w:rPr>
-        <w:t xml:space="preserve">, </w:t>
-      </w:r>
-      <w:r>
-        <w:rPr>
-          <w:rFonts w:ascii="Arial" w:hAnsi="Arial" w:cs="Arial"/>
+        <w:t xml:space="preserve">, also known as </w:t>
+      </w:r>
+      <w:r>
+        <w:rPr>
+          <w:i/>
           <w:szCs w:val="24"/>
           <w:lang w:eastAsia="en-IE"/>
         </w:rPr>
-        <w:t>w</w:t>
+        <w:t>partials</w:t>
       </w:r>
       <w:r>
         <w:rPr>
           <w:szCs w:val="24"/>
           <w:lang w:eastAsia="en-IE"/>
         </w:rPr>
-        <w:t xml:space="preserve">, </w:t>
-      </w:r>
-      <w:r>
-        <w:rPr>
-          <w:rFonts w:ascii="Arial" w:hAnsi="Arial" w:cs="Arial"/>
+        <w:t xml:space="preserve">. When these partials occur at integer multiples of the fundamental frequency, they are known as </w:t>
+      </w:r>
+      <w:r>
+        <w:rPr>
+          <w:i/>
           <w:szCs w:val="24"/>
           <w:lang w:eastAsia="en-IE"/>
         </w:rPr>
-        <w:t>½</w:t>
+        <w:t>harmonics</w:t>
       </w:r>
       <w:r>
         <w:rPr>
           <w:szCs w:val="24"/>
           <w:lang w:eastAsia="en-IE"/>
         </w:rPr>
-        <w:t>, etc.) where pitch is represented by the vertical</w:t>
-      </w:r>
-    </w:p>
-    <w:p>
-      <w:pPr>
-        <w:autoSpaceDE w:val="0"/>
-        <w:autoSpaceDN w:val="0"/>
-        <w:adjustRightInd w:val="0"/>
-        <w:spacing w:line="240" w:lineRule="auto"/>
-        <w:jc w:val="left"/>
+        <w:t xml:space="preserve">. Algorithms to detect pitch can </w:t>
+      </w:r>
+      <w:r>
         <w:rPr>
           <w:szCs w:val="24"/>
           <w:lang w:eastAsia="en-IE"/>
         </w:rPr>
-      </w:pPr>
+        <w:t>work in either the frequency domain or the time domain. To convert a digital signal to the frequency domain, a Short Term Fourier Transform can be performed on a frame of audio.</w:t>
+      </w:r>
       <w:r>
         <w:rPr>
           <w:szCs w:val="24"/>
           <w:lang w:eastAsia="en-IE"/>
         </w:rPr>
-        <w:t>position of a note on the staff is the most familiar. Note names (e.g., A, B, C#, ..., etc.),</w:t>
-      </w:r>
-    </w:p>
-    <w:p>
-      <w:pPr>
-        <w:autoSpaceDE w:val="0"/>
-        <w:autoSpaceDN w:val="0"/>
-        <w:adjustRightInd w:val="0"/>
-        <w:spacing w:line="240" w:lineRule="auto"/>
-        <w:jc w:val="left"/>
-        <w:rPr>
-          <w:szCs w:val="24"/>
+        <w:t xml:space="preserve"> Zero crossing rates</w:t>
+      </w:r>
+    </w:p>
+    <w:p>
+      <w:pPr>
+        <w:pStyle w:val="MscHeading2"/>
+        <w:rPr>
           <w:lang w:eastAsia="en-IE"/>
         </w:rPr>
       </w:pPr>
       <w:r>
         <w:rPr>
-          <w:szCs w:val="24"/>
           <w:lang w:eastAsia="en-IE"/>
         </w:rPr>
-        <w:t>scale degrees (e.g., I, II, ...,VII), solfège (e.g., do, ré, ..., ti) and pitch-class numbers (e.g.,</w:t>
-      </w:r>
-    </w:p>
-    <w:p>
-      <w:pPr>
-        <w:autoSpaceDE w:val="0"/>
-        <w:autoSpaceDN w:val="0"/>
-        <w:adjustRightInd w:val="0"/>
-        <w:spacing w:line="240" w:lineRule="auto"/>
-        <w:jc w:val="left"/>
-        <w:rPr>
-          <w:szCs w:val="24"/>
-          <w:lang w:eastAsia="en-IE"/>
-        </w:rPr>
-      </w:pPr>
-      <w:r>
-        <w:rPr>
-          <w:szCs w:val="24"/>
-          <w:lang w:eastAsia="en-IE"/>
-        </w:rPr>
-        <w:t>0, 1, 2, 3, ..., 11) are also some of the many methods of representing pitch.</w:t>
-      </w:r>
-    </w:p>
-    <w:p>
-      <w:pPr>
-        <w:autoSpaceDE w:val="0"/>
-        <w:autoSpaceDN w:val="0"/>
-        <w:adjustRightInd w:val="0"/>
-        <w:spacing w:line="240" w:lineRule="auto"/>
-        <w:jc w:val="left"/>
-        <w:rPr>
-          <w:szCs w:val="24"/>
-          <w:lang w:eastAsia="en-IE"/>
-        </w:rPr>
-      </w:pPr>
-      <w:r>
-        <w:rPr>
-          <w:szCs w:val="24"/>
-          <w:lang w:eastAsia="en-IE"/>
-        </w:rPr>
-        <w:t>5</w:t>
-      </w:r>
-    </w:p>
-    <w:p>
-      <w:pPr>
-        <w:autoSpaceDE w:val="0"/>
-        <w:autoSpaceDN w:val="0"/>
-        <w:adjustRightInd w:val="0"/>
-        <w:spacing w:line="240" w:lineRule="auto"/>
-        <w:jc w:val="left"/>
-        <w:rPr>
-          <w:szCs w:val="24"/>
-          <w:lang w:eastAsia="en-IE"/>
-        </w:rPr>
-      </w:pPr>
-      <w:r>
-        <w:rPr>
-          <w:szCs w:val="24"/>
-          <w:lang w:eastAsia="en-IE"/>
-        </w:rPr>
-        <w:t>The difference between two pitches is called an interval. Intervals can be</w:t>
-      </w:r>
-    </w:p>
-    <w:p>
-      <w:pPr>
-        <w:autoSpaceDE w:val="0"/>
-        <w:autoSpaceDN w:val="0"/>
-        <w:adjustRightInd w:val="0"/>
-        <w:spacing w:line="240" w:lineRule="auto"/>
-        <w:jc w:val="left"/>
-        <w:rPr>
-          <w:szCs w:val="24"/>
-          <w:lang w:eastAsia="en-IE"/>
-        </w:rPr>
-      </w:pPr>
-      <w:r>
-        <w:rPr>
-          <w:szCs w:val="24"/>
-          <w:lang w:eastAsia="en-IE"/>
-        </w:rPr>
-        <w:t>represented by the signed difference between two notes as measured in semitones (e.g.,</w:t>
-      </w:r>
-    </w:p>
-    <w:p>
-      <w:pPr>
-        <w:autoSpaceDE w:val="0"/>
-        <w:autoSpaceDN w:val="0"/>
-        <w:adjustRightInd w:val="0"/>
-        <w:spacing w:line="240" w:lineRule="auto"/>
-        <w:jc w:val="left"/>
-        <w:rPr>
-          <w:szCs w:val="24"/>
-          <w:lang w:eastAsia="en-IE"/>
-        </w:rPr>
-      </w:pPr>
-      <w:r>
-        <w:rPr>
-          <w:szCs w:val="24"/>
-          <w:lang w:eastAsia="en-IE"/>
-        </w:rPr>
-        <w:t>-8, -7…, -1, 0, +1, ..., +3, etc.) or by its tonal quality as determined by the location of the</w:t>
-      </w:r>
-    </w:p>
-    <w:p>
-      <w:pPr>
-        <w:autoSpaceDE w:val="0"/>
-        <w:autoSpaceDN w:val="0"/>
-        <w:adjustRightInd w:val="0"/>
-        <w:spacing w:line="240" w:lineRule="auto"/>
-        <w:jc w:val="left"/>
-        <w:rPr>
-          <w:szCs w:val="24"/>
-          <w:lang w:eastAsia="en-IE"/>
-        </w:rPr>
-      </w:pPr>
-      <w:r>
-        <w:rPr>
-          <w:szCs w:val="24"/>
-          <w:lang w:eastAsia="en-IE"/>
-        </w:rPr>
-        <w:t>two pitches within the syntax of the Western theoretical tradition. For example, the</w:t>
-      </w:r>
-    </w:p>
-    <w:p>
-      <w:pPr>
-        <w:autoSpaceDE w:val="0"/>
-        <w:autoSpaceDN w:val="0"/>
-        <w:adjustRightInd w:val="0"/>
-        <w:spacing w:line="240" w:lineRule="auto"/>
-        <w:jc w:val="left"/>
-        <w:rPr>
-          <w:szCs w:val="24"/>
-          <w:lang w:eastAsia="en-IE"/>
-        </w:rPr>
-      </w:pPr>
-      <w:r>
-        <w:rPr>
-          <w:szCs w:val="24"/>
-          <w:lang w:eastAsia="en-IE"/>
-        </w:rPr>
-        <w:t>interval between A and C# is called a Major 3rd while the aurally equivalent distance</w:t>
-      </w:r>
-    </w:p>
-    <w:p>
-      <w:pPr>
-        <w:autoSpaceDE w:val="0"/>
-        <w:autoSpaceDN w:val="0"/>
-        <w:adjustRightInd w:val="0"/>
-        <w:spacing w:line="240" w:lineRule="auto"/>
-        <w:jc w:val="left"/>
-        <w:rPr>
-          <w:szCs w:val="24"/>
-          <w:lang w:eastAsia="en-IE"/>
-        </w:rPr>
-      </w:pPr>
-      <w:r>
-        <w:rPr>
-          <w:szCs w:val="24"/>
-          <w:lang w:eastAsia="en-IE"/>
-        </w:rPr>
-        <w:t>between A and D</w:t>
-      </w:r>
-      <w:r>
-        <w:rPr>
-          <w:rFonts w:ascii="WPIconicSymbolsA" w:hAnsi="WPIconicSymbolsA" w:cs="WPIconicSymbolsA"/>
-          <w:sz w:val="16"/>
-          <w:szCs w:val="16"/>
-          <w:lang w:eastAsia="en-IE"/>
-        </w:rPr>
-        <w:t xml:space="preserve">= </w:t>
-      </w:r>
-      <w:r>
-        <w:rPr>
-          <w:szCs w:val="24"/>
-          <w:lang w:eastAsia="en-IE"/>
-        </w:rPr>
-        <w:t>is a Diminished 4th. Melodies can be considered sets of either pitches</w:t>
-      </w:r>
-    </w:p>
-    <w:p>
-      <w:pPr>
-        <w:autoSpaceDE w:val="0"/>
-        <w:autoSpaceDN w:val="0"/>
-        <w:adjustRightInd w:val="0"/>
-        <w:spacing w:line="240" w:lineRule="auto"/>
-        <w:jc w:val="left"/>
-        <w:rPr>
-          <w:szCs w:val="24"/>
-          <w:lang w:eastAsia="en-IE"/>
-        </w:rPr>
-      </w:pPr>
-      <w:r>
-        <w:rPr>
-          <w:szCs w:val="24"/>
-          <w:lang w:eastAsia="en-IE"/>
-        </w:rPr>
-        <w:t>or intervals perceived as being sequentially ordered through time.</w:t>
-      </w:r>
-    </w:p>
-    <w:p>
-      <w:pPr>
-        <w:autoSpaceDE w:val="0"/>
-        <w:autoSpaceDN w:val="0"/>
-        <w:adjustRightInd w:val="0"/>
-        <w:spacing w:line="240" w:lineRule="auto"/>
-        <w:jc w:val="left"/>
-        <w:rPr>
-          <w:szCs w:val="24"/>
-          <w:lang w:eastAsia="en-IE"/>
-        </w:rPr>
-      </w:pPr>
-      <w:r>
-        <w:rPr>
-          <w:szCs w:val="24"/>
-          <w:lang w:eastAsia="en-IE"/>
-        </w:rPr>
-        <w:t>The notion of key is included here as a sub-facet of pitch. The melodic fragment</w:t>
-      </w:r>
-    </w:p>
-    <w:p>
-      <w:pPr>
-        <w:autoSpaceDE w:val="0"/>
-        <w:autoSpaceDN w:val="0"/>
-        <w:adjustRightInd w:val="0"/>
-        <w:spacing w:line="240" w:lineRule="auto"/>
-        <w:jc w:val="left"/>
-        <w:rPr>
-          <w:szCs w:val="24"/>
-          <w:lang w:eastAsia="en-IE"/>
-        </w:rPr>
-      </w:pPr>
-      <w:r>
-        <w:rPr>
-          <w:szCs w:val="24"/>
-          <w:lang w:eastAsia="en-IE"/>
-        </w:rPr>
-        <w:t>EDCEDC (i.e.,“Three Blind Mice”) in the key of C Major is considered to be musically</w:t>
-      </w:r>
-    </w:p>
-    <w:p>
-      <w:pPr>
-        <w:autoSpaceDE w:val="0"/>
-        <w:autoSpaceDN w:val="0"/>
-        <w:adjustRightInd w:val="0"/>
-        <w:spacing w:line="240" w:lineRule="auto"/>
-        <w:jc w:val="left"/>
-        <w:rPr>
-          <w:szCs w:val="24"/>
-          <w:lang w:eastAsia="en-IE"/>
-        </w:rPr>
-      </w:pPr>
-      <w:r>
-        <w:rPr>
-          <w:szCs w:val="24"/>
-          <w:lang w:eastAsia="en-IE"/>
-        </w:rPr>
-        <w:t>equivalent to BAGBAG in the key of G Major. That is to say, that the melodic contours</w:t>
-      </w:r>
-    </w:p>
-    <w:p>
-      <w:pPr>
-        <w:autoSpaceDE w:val="0"/>
-        <w:autoSpaceDN w:val="0"/>
-        <w:adjustRightInd w:val="0"/>
-        <w:spacing w:line="240" w:lineRule="auto"/>
-        <w:jc w:val="left"/>
-        <w:rPr>
-          <w:szCs w:val="24"/>
-          <w:lang w:eastAsia="en-IE"/>
-        </w:rPr>
-      </w:pPr>
-      <w:r>
-        <w:rPr>
-          <w:szCs w:val="24"/>
-          <w:lang w:eastAsia="en-IE"/>
-        </w:rPr>
-        <w:t>(i.e., the pattern of intervals) are perceived by the listener to be equivalent, despite the</w:t>
-      </w:r>
-    </w:p>
-    <w:p>
-      <w:pPr>
-        <w:autoSpaceDE w:val="0"/>
-        <w:autoSpaceDN w:val="0"/>
-        <w:adjustRightInd w:val="0"/>
-        <w:spacing w:line="240" w:lineRule="auto"/>
-        <w:jc w:val="left"/>
-        <w:rPr>
-          <w:szCs w:val="24"/>
-          <w:lang w:eastAsia="en-IE"/>
-        </w:rPr>
-      </w:pPr>
-      <w:r>
-        <w:rPr>
-          <w:szCs w:val="24"/>
-          <w:lang w:eastAsia="en-IE"/>
-        </w:rPr>
-        <w:t>fact that the absolute pitches of the latter are higher than the former. In our experience,</w:t>
-      </w:r>
-    </w:p>
-    <w:p>
-      <w:pPr>
-        <w:autoSpaceDE w:val="0"/>
-        <w:autoSpaceDN w:val="0"/>
-        <w:adjustRightInd w:val="0"/>
-        <w:spacing w:line="240" w:lineRule="auto"/>
-        <w:jc w:val="left"/>
-        <w:rPr>
-          <w:szCs w:val="24"/>
-          <w:lang w:eastAsia="en-IE"/>
-        </w:rPr>
-      </w:pPr>
-      <w:r>
-        <w:rPr>
-          <w:szCs w:val="24"/>
-          <w:lang w:eastAsia="en-IE"/>
-        </w:rPr>
-        <w:t>singers are the most sensitive to the notion of key, for they must find works, or</w:t>
-      </w:r>
-    </w:p>
-    <w:p>
-      <w:pPr>
-        <w:autoSpaceDE w:val="0"/>
-        <w:autoSpaceDN w:val="0"/>
-        <w:adjustRightInd w:val="0"/>
-        <w:spacing w:line="240" w:lineRule="auto"/>
-        <w:jc w:val="left"/>
-        <w:rPr>
-          <w:szCs w:val="24"/>
-          <w:lang w:eastAsia="en-IE"/>
-        </w:rPr>
-      </w:pPr>
-      <w:r>
-        <w:rPr>
-          <w:szCs w:val="24"/>
-          <w:lang w:eastAsia="en-IE"/>
-        </w:rPr>
-        <w:lastRenderedPageBreak/>
-        <w:t>transpositions of works, in a key that does not extend the absolute pitches of a melody</w:t>
-      </w:r>
-    </w:p>
-    <w:p>
-      <w:r>
-        <w:rPr>
-          <w:szCs w:val="24"/>
-          <w:lang w:eastAsia="en-IE"/>
-        </w:rPr>
-        <w:t>beyond their particular vocal ranges.</w:t>
-      </w:r>
-    </w:p>
-    <w:p>
-      <w:r>
-        <w:t xml:space="preserve">Autocorrelation is one of the oldest of the classical pitch </w:t>
-      </w:r>
-    </w:p>
-    <w:p>
-      <w:r>
-        <w:t xml:space="preserve">trackers[7]. Autocorrelation isolates and tracks the peak en­ </w:t>
-      </w:r>
-    </w:p>
-    <w:p>
-      <w:r>
-        <w:t xml:space="preserve">ergy levels of the signal which is a measure of the pitch. </w:t>
-      </w:r>
-    </w:p>
-    <w:p>
-      <w:r>
-        <w:t xml:space="preserve">Referring back to figure 3, we see that the signal s(n) peaks </w:t>
-      </w:r>
-    </w:p>
-    <w:p>
-      <w:r>
-        <w:t xml:space="preserve">where the impulses occur. Therefore, tracking the frequency </w:t>
-      </w:r>
-    </w:p>
-    <w:p>
-      <w:r>
-        <w:t xml:space="preserve">of this peaks should give us the pitch of the signal. </w:t>
-      </w:r>
-    </w:p>
-    <w:p>
-      <w:r>
-        <w:t xml:space="preserve">In order to get the frequency of these peaks we can employ </w:t>
-      </w:r>
-    </w:p>
-    <w:p>
-      <w:r>
-        <w:t xml:space="preserve">autocorrelation as defined by: </w:t>
-      </w:r>
-    </w:p>
-    <w:p>
-      <w:r>
-        <w:t xml:space="preserve">R(l) = </w:t>
-      </w:r>
-    </w:p>
-    <w:p>
-      <w:r>
-        <w:t xml:space="preserve">1 </w:t>
-      </w:r>
-    </w:p>
-    <w:p>
-      <w:r>
-        <w:t xml:space="preserve">X </w:t>
-      </w:r>
-    </w:p>
-    <w:p>
-      <w:r>
-        <w:t xml:space="preserve">k=\Gamma1 </w:t>
-      </w:r>
-    </w:p>
-    <w:p>
-      <w:r>
-        <w:t>h(k)h(l + k) (3)</w:t>
-      </w:r>
-    </w:p>
-    <w:p>
-      <w:r>
-        <w:t xml:space="preserve">Unfortunately autocorrelation is subject to aliasing (picking </w:t>
-      </w:r>
-    </w:p>
-    <w:p>
-      <w:r>
-        <w:t xml:space="preserve">an integer multiple of the actual pitch) and is computationally </w:t>
-      </w:r>
-    </w:p>
-    <w:p>
-      <w:r>
-        <w:t xml:space="preserve">complex. We found our implementation of autocorrelation to </w:t>
-      </w:r>
-    </w:p>
-    <w:p>
-      <w:r>
-        <w:t xml:space="preserve">require approximately 45 seconds for 10 seconds of 44KHz, </w:t>
-      </w:r>
-    </w:p>
-    <w:p>
-      <w:r>
-        <w:t xml:space="preserve">16­bit audio on a 90MHz pentium workstation. </w:t>
-      </w:r>
-    </w:p>
-    <w:p>
-      <w:r>
-        <w:t xml:space="preserve">ffl Maximum Likelihood </w:t>
-      </w:r>
-    </w:p>
-    <w:p>
-      <w:r>
-        <w:t xml:space="preserve">Maximum Likelihood[14] is a modification of Autocorrela­ </w:t>
-      </w:r>
-    </w:p>
-    <w:p>
-      <w:r>
-        <w:t xml:space="preserve">tion that increases the accuracy of the pitch and decreases the </w:t>
-      </w:r>
-    </w:p>
-    <w:p>
-      <w:r>
-        <w:t>chances of aliasing.</w:t>
-      </w:r>
-    </w:p>
-    <w:p>
-      <w:r>
-        <w:t xml:space="preserve">Unfortunately, the computational complexity of this method </w:t>
-      </w:r>
-    </w:p>
-    <w:p>
-      <w:r>
-        <w:t xml:space="preserve">makes autocorrelation look blindingly fast. A straight­forward </w:t>
-      </w:r>
-    </w:p>
-    <w:p>
-      <w:r>
-        <w:t xml:space="preserve">implementation in Matlab takes approximately one hour to </w:t>
-      </w:r>
-    </w:p>
-    <w:p>
-      <w:r>
-        <w:t xml:space="preserve">evaluate 10 seconds of audio on a 90MHz Pentium worksta­ </w:t>
-      </w:r>
-    </w:p>
-    <w:p>
-      <w:r>
-        <w:t xml:space="preserve">tion. With some optimizations,we improved the performance </w:t>
-      </w:r>
-    </w:p>
-    <w:p>
-      <w:r>
-        <w:t xml:space="preserve">to approximately 15 minutes per 10 seconds of audio, but this </w:t>
-      </w:r>
-    </w:p>
-    <w:p>
-      <w:r>
-        <w:t xml:space="preserve">is still far too slow for our purposes. Therefore, we discarded </w:t>
-      </w:r>
-    </w:p>
-    <w:p>
-      <w:r>
-        <w:t xml:space="preserve">this method. For a detailed explanation of this method, the </w:t>
-      </w:r>
-    </w:p>
-    <w:p>
-      <w:r>
-        <w:t xml:space="preserve">reader may refer to [14]. </w:t>
-      </w:r>
-    </w:p>
-    <w:p>
-      <w:r>
-        <w:t xml:space="preserve">ffl Cepstrum Analysis </w:t>
-      </w:r>
-    </w:p>
-    <w:p>
-      <w:r>
-        <w:lastRenderedPageBreak/>
-        <w:t xml:space="preserve">Cepstrum analysis is the definitive classical method of pitch </w:t>
-      </w:r>
-    </w:p>
-    <w:p>
-      <w:r>
-        <w:t xml:space="preserve">extraction. For an explanation, the reader is directed to Op­ </w:t>
-      </w:r>
-    </w:p>
-    <w:p>
-      <w:r>
-        <w:t xml:space="preserve">penheim and Schafer's original work in [10] or in a more </w:t>
-      </w:r>
-    </w:p>
-    <w:p>
-      <w:r>
-        <w:t xml:space="preserve">compact form in [11]. We found that this method did not </w:t>
-      </w:r>
-    </w:p>
-    <w:p>
-      <w:r>
-        <w:t xml:space="preserve">give very accurate results for humming. </w:t>
-      </w:r>
-    </w:p>
-    <w:p>
-      <w:r>
-        <w:t xml:space="preserve">The output of these methods can be construed as a sequence of </w:t>
-      </w:r>
-    </w:p>
-    <w:p>
-      <w:r>
-        <w:t xml:space="preserve">frequency estimations for successive pitches in the input. We </w:t>
-      </w:r>
-    </w:p>
-    <w:p>
-      <w:r>
-        <w:t xml:space="preserve">convert these estimates into a three­step contour representa­ </w:t>
-      </w:r>
-    </w:p>
-    <w:p>
-      <w:r>
-        <w:t xml:space="preserve">tion by comparing each estimated pitch with the previous one. </w:t>
-      </w:r>
-    </w:p>
-    <w:p>
-      <w:r>
-        <w:t xml:space="preserve">In our system adjacent pitches are considered the same if they </w:t>
-      </w:r>
-    </w:p>
-    <w:p>
-      <w:r>
-        <w:t xml:space="preserve">are within a quarter­step of each other (on an equal­tempered </w:t>
-      </w:r>
-    </w:p>
-    <w:p>
-      <w:r>
-        <w:t>musical scale), but this parameter is adjustable.</w:t>
-      </w:r>
-    </w:p>
-    <w:p>
-      <w:r>
-        <w:t>Fourier analysis</w:t>
-      </w:r>
-    </w:p>
-    <w:p>
-      <w:pPr>
-        <w:autoSpaceDE w:val="0"/>
-        <w:autoSpaceDN w:val="0"/>
-        <w:adjustRightInd w:val="0"/>
-        <w:spacing w:line="240" w:lineRule="auto"/>
-        <w:jc w:val="left"/>
-        <w:rPr>
-          <w:rFonts w:ascii="NimbusRomNo9L-Regu" w:hAnsi="NimbusRomNo9L-Regu" w:cs="NimbusRomNo9L-Regu"/>
-          <w:sz w:val="18"/>
-          <w:szCs w:val="18"/>
-          <w:lang w:eastAsia="en-IE"/>
-        </w:rPr>
-      </w:pPr>
-      <w:r>
-        <w:rPr>
-          <w:rFonts w:ascii="NimbusRomNo9L-Regu" w:hAnsi="NimbusRomNo9L-Regu" w:cs="NimbusRomNo9L-Regu"/>
-          <w:sz w:val="18"/>
-          <w:szCs w:val="18"/>
-          <w:lang w:eastAsia="en-IE"/>
-        </w:rPr>
-        <w:t>Transcription of the singing</w:t>
-      </w:r>
-    </w:p>
-    <w:p>
-      <w:r>
-        <w:rPr>
-          <w:rFonts w:ascii="NimbusRomNo9L-Regu" w:hAnsi="NimbusRomNo9L-Regu" w:cs="NimbusRomNo9L-Regu"/>
-          <w:sz w:val="18"/>
-          <w:szCs w:val="18"/>
-          <w:lang w:eastAsia="en-IE"/>
-        </w:rPr>
-        <w:t xml:space="preserve">melody in polyphonic music </w:t>
-      </w:r>
-      <w:r>
-        <w:rPr>
-          <w:rFonts w:ascii="NimbusRomNo9L-Regu" w:hAnsi="NimbusRomNo9L-Regu" w:cs="NimbusRomNo9L-Regu"/>
-          <w:sz w:val="18"/>
-          <w:szCs w:val="18"/>
-          <w:lang w:eastAsia="en-IE"/>
-        </w:rPr>
-        <w:fldChar w:fldCharType="begin"/>
-      </w:r>
-      <w:r>
-        <w:rPr>
-          <w:rFonts w:ascii="NimbusRomNo9L-Regu" w:hAnsi="NimbusRomNo9L-Regu" w:cs="NimbusRomNo9L-Regu"/>
-          <w:sz w:val="18"/>
-          <w:szCs w:val="18"/>
-          <w:lang w:eastAsia="en-IE"/>
-        </w:rPr>
-        <w:instrText xml:space="preserve"> ADDIN ZOTERO_ITEM {"citationItems":[{"itemID":9811}]} </w:instrText>
-      </w:r>
-      <w:r>
-        <w:rPr>
-          <w:rFonts w:ascii="NimbusRomNo9L-Regu" w:hAnsi="NimbusRomNo9L-Regu" w:cs="NimbusRomNo9L-Regu"/>
-          <w:sz w:val="18"/>
-          <w:szCs w:val="18"/>
-          <w:lang w:eastAsia="en-IE"/>
-        </w:rPr>
-        <w:fldChar w:fldCharType="separate"/>
-      </w:r>
-      <w:r>
-        <w:t>(Ryynanen &amp; Klapuri 2006)</w:t>
-      </w:r>
-      <w:r>
-        <w:rPr>
-          <w:rFonts w:ascii="NimbusRomNo9L-Regu" w:hAnsi="NimbusRomNo9L-Regu" w:cs="NimbusRomNo9L-Regu"/>
-          <w:sz w:val="18"/>
-          <w:szCs w:val="18"/>
-          <w:lang w:eastAsia="en-IE"/>
-        </w:rPr>
-        <w:fldChar w:fldCharType="end"/>
+        <w:t>Timbre</w:t>
       </w:r>
     </w:p>
     <w:p>
       <w:pPr>
         <w:pStyle w:val="MscHeading2"/>
       </w:pPr>
-      <w:bookmarkStart w:id="81" w:name="_Toc205223953"/>
-      <w:r>
-        <w:t>Note onset</w:t>
-      </w:r>
-      <w:bookmarkEnd w:id="81"/>
+      <w:r>
+        <w:t>Rhythm</w:t>
+      </w:r>
     </w:p>
     <w:p>
       <w:r>
@@ -21483,6 +20861,7 @@
           <w:noProof/>
           <w:lang w:eastAsia="en-IE"/>
         </w:rPr>
+        <w:lastRenderedPageBreak/>
         <w:drawing>
           <wp:inline distT="0" distB="0" distL="0" distR="0">
             <wp:extent cx="5270500" cy="2425700"/>
@@ -21537,7 +20916,6 @@
           <w:noProof/>
           <w:lang w:eastAsia="en-IE"/>
         </w:rPr>
-        <w:lastRenderedPageBreak/>
         <w:drawing>
           <wp:inline distT="0" distB="0" distL="0" distR="0">
             <wp:extent cx="5270500" cy="2425700"/>
@@ -21589,8 +20967,8 @@
       <w:pPr>
         <w:pStyle w:val="Caption"/>
       </w:pPr>
-      <w:bookmarkStart w:id="82" w:name="_Ref161934169"/>
-      <w:bookmarkStart w:id="83" w:name="_Toc205132735"/>
+      <w:bookmarkStart w:id="83" w:name="_Ref161934169"/>
+      <w:bookmarkStart w:id="84" w:name="_Toc205132735"/>
       <w:r>
         <w:t xml:space="preserve">Figure </w:t>
       </w:r>
@@ -21602,7 +20980,7 @@
           <w:t>13</w:t>
         </w:r>
       </w:fldSimple>
-      <w:bookmarkEnd w:id="82"/>
+      <w:bookmarkEnd w:id="83"/>
       <w:r>
         <w:t xml:space="preserve">: Waveform plots of a piano (top) and a wooden flute </w:t>
       </w:r>
@@ -21612,7 +20990,7 @@
         </w:rPr>
         <w:t>(bottom) playing the notes A to G (Source: Author)</w:t>
       </w:r>
-      <w:bookmarkEnd w:id="83"/>
+      <w:bookmarkEnd w:id="84"/>
     </w:p>
     <w:p>
       <w:pPr>
@@ -21656,6 +21034,7 @@
         <w:ind w:firstLine="432"/>
       </w:pPr>
       <w:r>
+        <w:lastRenderedPageBreak/>
         <w:t>A FIR comb filter works by summing the input signal with a delayed version of the same input signal. The delay of the filter is calculated as being 1 / frequency being filtered (the length in time of a single period of a waveform at the frequency). This has the effect of amplifying the frequency (or a harmonic thereof) in the input signal that matches the frequency being filtered. Thus, the energy of the input signal is doubled only if the peaks of the signal coincide with the peaks of the FIR comb filter. This will only occur for a given delay and its integer multiples.</w:t>
       </w:r>
     </w:p>
@@ -21770,8 +21149,8 @@
       <w:pPr>
         <w:pStyle w:val="Caption"/>
       </w:pPr>
-      <w:bookmarkStart w:id="84" w:name="_Ref161934929"/>
-      <w:bookmarkStart w:id="85" w:name="_Toc205132736"/>
+      <w:bookmarkStart w:id="85" w:name="_Ref161934929"/>
+      <w:bookmarkStart w:id="86" w:name="_Toc205132736"/>
       <w:r>
         <w:t xml:space="preserve">Figure </w:t>
       </w:r>
@@ -21783,11 +21162,11 @@
           <w:t>14</w:t>
         </w:r>
       </w:fldSimple>
-      <w:bookmarkEnd w:id="84"/>
+      <w:bookmarkEnd w:id="85"/>
       <w:r>
         <w:t>: the Onset Detection Function (ODF) for a musical phrase calculated using the Onset Detection using Comb Filters implemented by the author in Java (Source: Author)</w:t>
       </w:r>
-      <w:bookmarkEnd w:id="85"/>
+      <w:bookmarkEnd w:id="86"/>
     </w:p>
     <w:p>
       <w:pPr>
@@ -21865,6 +21244,7 @@
         <w:ind w:firstLine="720"/>
       </w:pPr>
       <w:r>
+        <w:lastRenderedPageBreak/>
         <w:fldChar w:fldCharType="begin"/>
       </w:r>
       <w:r>
@@ -21888,138 +21268,134 @@
         <w:ind w:firstLine="720"/>
       </w:pPr>
       <w:r>
-        <w:t xml:space="preserve">BeatRoot models the perception of beats in a piece of music. BeatRoot first analyses the input signal to extract note onsets. Their first attempt to extract note onsets used a time domain algorithm that looked at the energy changes in successive </w:t>
-      </w:r>
+        <w:t xml:space="preserve">BeatRoot models the perception of beats in a piece of music. BeatRoot first analyses the input signal to extract note onsets. Their first attempt to extract note onsets used a time domain algorithm that looked at the energy changes in successive frames. The authors claim that this approach worked well for percussive instruments such as the piano, but admit that the algorithm often detected false onsets and also failed to detect onsets for simultaneously sounding notes. </w:t>
+      </w:r>
+    </w:p>
+    <w:p>
+      <w:pPr>
+        <w:ind w:firstLine="432"/>
+      </w:pPr>
+      <w:r>
+        <w:t xml:space="preserve">Their second attempt improves accuracy by separating the signal into frequency bands and looking for onsets in each band. </w:t>
+      </w:r>
+      <w:r>
+        <w:fldChar w:fldCharType="begin"/>
+      </w:r>
+      <w:r>
+        <w:instrText xml:space="preserve"> ADDIN EN.CITE &lt;EndNote&gt;&lt;Cite&gt;&lt;Author&gt;Gainza&lt;/Author&gt;&lt;Year&gt;2005&lt;/Year&gt;&lt;RecNum&gt;25&lt;/RecNum&gt;&lt;record&gt;&lt;rec-number&gt;25&lt;/rec-number&gt;&lt;ref-type name="Conference Proceedings"&gt;10&lt;/ref-type&gt;&lt;contributors&gt;&lt;authors&gt;&lt;author&gt;Mikel Gainza&lt;/author&gt;&lt;author&gt;Eugene Coyle&lt;/author&gt;&lt;author&gt;Bob Lawler&lt;/author&gt;&lt;/authors&gt;&lt;/contributors&gt;&lt;titles&gt;&lt;title&gt;Onset Detection Using Comb Filters&lt;/title&gt;&lt;secondary-title&gt;IEEE Workshop on Applications of Signal Processing to Audio and Acoustics&lt;/secondary-title&gt;&lt;/titles&gt;&lt;dates&gt;&lt;year&gt;2005&lt;/year&gt;&lt;pub-dates&gt;&lt;date&gt;October 16-19, 2005&lt;/date&gt;&lt;/pub-dates&gt;&lt;/dates&gt;&lt;pub-location&gt;New Paltz, NY&lt;/pub-location&gt;&lt;urls&gt;&lt;/urls&gt;&lt;/record&gt;&lt;/Cite&gt;&lt;/EndNote&gt;</w:instrText>
+      </w:r>
+      <w:r>
+        <w:fldChar w:fldCharType="separate"/>
+      </w:r>
+      <w:r>
+        <w:t>(Gainza, Coyle et al. 2005)</w:t>
+      </w:r>
+      <w:r>
+        <w:fldChar w:fldCharType="end"/>
+      </w:r>
+      <w:r>
+        <w:t xml:space="preserve"> algorithm discussed earlier, which uses time domain comb filters seems more promising for detecting onsets in traditional music played legato on wind blown instruments as it is less sensitive to amplitude modulation in the signal. The system then uses an array of agents initialised with a tempo hypothesis. The agent then predicts further beats and is evaluated according to how well the predicted and actual beat times correspond. The system was evaluated against a corpus of Mozart sonatas and popular music and the authors claim a success rate of 90%.</w:t>
+      </w:r>
+    </w:p>
+    <w:p>
+      <w:pPr>
+        <w:pStyle w:val="MscHeading2"/>
+      </w:pPr>
+      <w:bookmarkStart w:id="87" w:name="_Toc205223954"/>
       <w:r>
         <w:lastRenderedPageBreak/>
-        <w:t xml:space="preserve">frames. The authors claim that this approach worked well for percussive instruments such as the piano, but admit that the algorithm often detected false onsets and also failed to detect onsets for simultaneously sounding notes. </w:t>
-      </w:r>
-    </w:p>
-    <w:p>
-      <w:pPr>
-        <w:ind w:firstLine="432"/>
-      </w:pPr>
-      <w:r>
-        <w:t xml:space="preserve">Their second attempt improves accuracy by separating the signal into frequency bands and looking for onsets in each band. </w:t>
+        <w:t>Loudness</w:t>
+      </w:r>
+      <w:bookmarkEnd w:id="87"/>
+    </w:p>
+    <w:p>
+      <w:pPr>
+        <w:pStyle w:val="MscHeading2"/>
+      </w:pPr>
+      <w:bookmarkStart w:id="88" w:name="_Toc205223955"/>
+      <w:r>
+        <w:t>Chroma</w:t>
+      </w:r>
+      <w:bookmarkEnd w:id="88"/>
+    </w:p>
+    <w:p>
+      <w:pPr>
+        <w:pStyle w:val="MscHeading2"/>
+      </w:pPr>
+      <w:bookmarkStart w:id="89" w:name="_Toc205223956"/>
+      <w:r>
+        <w:t>Timbre</w:t>
+      </w:r>
+      <w:bookmarkEnd w:id="89"/>
+    </w:p>
+    <w:p>
+      <w:pPr>
+        <w:pStyle w:val="MscHeading2"/>
+      </w:pPr>
+      <w:bookmarkStart w:id="90" w:name="_Toc205223957"/>
+      <w:r>
+        <w:t>Mel-Filtered Cepstral Coefficients</w:t>
+      </w:r>
+      <w:bookmarkEnd w:id="90"/>
+    </w:p>
+    <w:p>
+      <w:pPr>
+        <w:pStyle w:val="MscHeading2"/>
+      </w:pPr>
+      <w:bookmarkStart w:id="91" w:name="_Toc205223958"/>
+      <w:r>
+        <w:t>Wavelet analysis</w:t>
+      </w:r>
+      <w:bookmarkEnd w:id="91"/>
+    </w:p>
+    <w:p>
+      <w:pPr>
+        <w:pStyle w:val="MscHeading2"/>
+      </w:pPr>
+      <w:bookmarkStart w:id="92" w:name="_Toc205223959"/>
+      <w:r>
+        <w:t>Spectral Centroid</w:t>
+      </w:r>
+      <w:bookmarkEnd w:id="92"/>
+    </w:p>
+    <w:p>
+      <w:pPr>
+        <w:pStyle w:val="MscHeading2"/>
+      </w:pPr>
+      <w:bookmarkStart w:id="93" w:name="_Toc205223960"/>
+      <w:r>
+        <w:t>Ornamentation</w:t>
+      </w:r>
+      <w:bookmarkEnd w:id="93"/>
+    </w:p>
+    <w:p>
+      <w:r>
+        <w:t xml:space="preserve">To detect ornamentation, the algorithm use heuristics derived from standard descriptions of traditional ornamentation (summarised in section </w:t>
       </w:r>
       <w:r>
         <w:fldChar w:fldCharType="begin"/>
       </w:r>
       <w:r>
-        <w:instrText xml:space="preserve"> ADDIN EN.CITE &lt;EndNote&gt;&lt;Cite&gt;&lt;Author&gt;Gainza&lt;/Author&gt;&lt;Year&gt;2005&lt;/Year&gt;&lt;RecNum&gt;25&lt;/RecNum&gt;&lt;record&gt;&lt;rec-number&gt;25&lt;/rec-number&gt;&lt;ref-type name="Conference Proceedings"&gt;10&lt;/ref-type&gt;&lt;contributors&gt;&lt;authors&gt;&lt;author&gt;Mikel Gainza&lt;/author&gt;&lt;author&gt;Eugene Coyle&lt;/author&gt;&lt;author&gt;Bob Lawler&lt;/author&gt;&lt;/authors&gt;&lt;/contributors&gt;&lt;titles&gt;&lt;title&gt;Onset Detection Using Comb Filters&lt;/title&gt;&lt;secondary-title&gt;IEEE Workshop on Applications of Signal Processing to Audio and Acoustics&lt;/secondary-title&gt;&lt;/titles&gt;&lt;dates&gt;&lt;year&gt;2005&lt;/year&gt;&lt;pub-dates&gt;&lt;date&gt;October 16-19, 2005&lt;/date&gt;&lt;/pub-dates&gt;&lt;/dates&gt;&lt;pub-location&gt;New Paltz, NY&lt;/pub-location&gt;&lt;urls&gt;&lt;/urls&gt;&lt;/record&gt;&lt;/Cite&gt;&lt;/EndNote&gt;</w:instrText>
+        <w:instrText xml:space="preserve"> REF _Ref161809204 \r \h </w:instrText>
       </w:r>
       <w:r>
         <w:fldChar w:fldCharType="separate"/>
       </w:r>
       <w:r>
-        <w:t>(Gainza, Coyle et al. 2005)</w:t>
+        <w:t>2.7.1</w:t>
       </w:r>
       <w:r>
         <w:fldChar w:fldCharType="end"/>
       </w:r>
       <w:r>
-        <w:t xml:space="preserve"> algorithm discussed earlier, which uses time domain comb filters seems more promising for detecting onsets in traditional music played legato on wind blown instruments as it is less sensitive to amplitude modulation in the signal. The system then uses an array of agents initialised with a tempo hypothesis. The agent then predicts further beats and is evaluated according to how well the predicted and actual beat times correspond. The system was evaluated against a corpus of Mozart sonatas and popular music and the authors claim a success rate of 90%.</w:t>
+        <w:t xml:space="preserve"> of this document). For example, to transcribe a cut on the note G, the algorithm looks for two consecutive G notes, separated by a momentary note at a higher pitch. The authors report a 60% success rate with single note ornament and a 40% success rate at detecting multi-note ornaments. </w:t>
       </w:r>
     </w:p>
     <w:p>
       <w:pPr>
         <w:pStyle w:val="MscHeading2"/>
       </w:pPr>
-      <w:bookmarkStart w:id="86" w:name="_Toc205223954"/>
-      <w:r>
-        <w:t>Loudness</w:t>
-      </w:r>
-      <w:bookmarkEnd w:id="86"/>
-    </w:p>
-    <w:p>
-      <w:pPr>
-        <w:pStyle w:val="MscHeading2"/>
-      </w:pPr>
-      <w:bookmarkStart w:id="87" w:name="_Toc205223955"/>
-      <w:r>
-        <w:t>Chroma</w:t>
-      </w:r>
-      <w:bookmarkEnd w:id="87"/>
-    </w:p>
-    <w:p>
-      <w:pPr>
-        <w:pStyle w:val="MscHeading2"/>
-      </w:pPr>
-      <w:bookmarkStart w:id="88" w:name="_Toc205223956"/>
-      <w:r>
-        <w:t>Timbre</w:t>
-      </w:r>
-      <w:bookmarkEnd w:id="88"/>
-    </w:p>
-    <w:p>
-      <w:pPr>
-        <w:pStyle w:val="MscHeading2"/>
-      </w:pPr>
-      <w:bookmarkStart w:id="89" w:name="_Toc205223957"/>
-      <w:r>
-        <w:t>Mel-Filtered Cepstral Coefficients</w:t>
-      </w:r>
-      <w:bookmarkEnd w:id="89"/>
-    </w:p>
-    <w:p>
-      <w:pPr>
-        <w:pStyle w:val="MscHeading2"/>
-      </w:pPr>
-      <w:bookmarkStart w:id="90" w:name="_Toc205223958"/>
-      <w:r>
-        <w:t>Wavelet analysis</w:t>
-      </w:r>
-      <w:bookmarkEnd w:id="90"/>
-    </w:p>
-    <w:p>
-      <w:pPr>
-        <w:pStyle w:val="MscHeading2"/>
-      </w:pPr>
-      <w:bookmarkStart w:id="91" w:name="_Toc205223959"/>
-      <w:r>
-        <w:t>Spectral Centroid</w:t>
-      </w:r>
-      <w:bookmarkEnd w:id="91"/>
-    </w:p>
-    <w:p>
-      <w:pPr>
-        <w:pStyle w:val="MscHeading2"/>
-      </w:pPr>
-      <w:bookmarkStart w:id="92" w:name="_Toc205223960"/>
-      <w:r>
-        <w:t>Ornamentation</w:t>
-      </w:r>
-      <w:bookmarkEnd w:id="92"/>
-    </w:p>
-    <w:p>
-      <w:r>
-        <w:t xml:space="preserve">To detect ornamentation, the algorithm use heuristics derived from standard descriptions of traditional ornamentation (summarised in section </w:t>
-      </w:r>
-      <w:r>
-        <w:fldChar w:fldCharType="begin"/>
-      </w:r>
-      <w:r>
-        <w:instrText xml:space="preserve"> REF _Ref161809204 \r \h </w:instrText>
-      </w:r>
-      <w:r>
-        <w:fldChar w:fldCharType="separate"/>
-      </w:r>
-      <w:r>
-        <w:t>2.7.1</w:t>
-      </w:r>
-      <w:r>
-        <w:fldChar w:fldCharType="end"/>
-      </w:r>
-      <w:r>
-        <w:t xml:space="preserve"> of this document). For example, to transcribe a cut on the note G, the algorithm looks for two consecutive G notes, separated by a momentary note at a higher pitch. The authors report a 60% success rate with single note ornament and a 40% success rate at detecting multi-note ornaments. </w:t>
-      </w:r>
-    </w:p>
-    <w:p>
-      <w:pPr>
-        <w:pStyle w:val="MscHeading2"/>
-      </w:pPr>
-      <w:r>
-        <w:lastRenderedPageBreak/>
+      <w:r>
         <w:t>Discussion</w:t>
       </w:r>
     </w:p>
@@ -22041,12 +21417,12 @@
       <w:pPr>
         <w:pStyle w:val="MscHeading1"/>
       </w:pPr>
-      <w:bookmarkStart w:id="93" w:name="_Toc205223961"/>
+      <w:bookmarkStart w:id="94" w:name="_Toc205223961"/>
       <w:r>
         <w:lastRenderedPageBreak/>
         <w:t>Melodic Similarity</w:t>
       </w:r>
-      <w:bookmarkEnd w:id="93"/>
+      <w:bookmarkEnd w:id="94"/>
     </w:p>
     <w:p>
       <w:r>
@@ -22472,15 +21848,15 @@
       <w:pPr>
         <w:pStyle w:val="MscHeading2"/>
       </w:pPr>
-      <w:bookmarkStart w:id="94" w:name="_Ref204962328"/>
-      <w:bookmarkStart w:id="95" w:name="_Ref205006921"/>
-      <w:bookmarkStart w:id="96" w:name="_Toc205223962"/>
+      <w:bookmarkStart w:id="95" w:name="_Ref204962328"/>
+      <w:bookmarkStart w:id="96" w:name="_Ref205006921"/>
+      <w:bookmarkStart w:id="97" w:name="_Toc205223962"/>
       <w:r>
         <w:t>Melodic contour (Parson’s code)</w:t>
       </w:r>
-      <w:bookmarkEnd w:id="94"/>
       <w:bookmarkEnd w:id="95"/>
       <w:bookmarkEnd w:id="96"/>
+      <w:bookmarkEnd w:id="97"/>
     </w:p>
     <w:p>
       <w:r>
@@ -22683,8 +22059,8 @@
       <w:pPr>
         <w:pStyle w:val="Caption"/>
       </w:pPr>
-      <w:bookmarkStart w:id="97" w:name="_Ref204960537"/>
-      <w:bookmarkStart w:id="98" w:name="_Toc205132737"/>
+      <w:bookmarkStart w:id="98" w:name="_Ref204960537"/>
+      <w:bookmarkStart w:id="99" w:name="_Toc205132737"/>
       <w:r>
         <w:t xml:space="preserve">Figure </w:t>
       </w:r>
@@ -22696,11 +22072,11 @@
           <w:t>15</w:t>
         </w:r>
       </w:fldSimple>
-      <w:bookmarkEnd w:id="97"/>
+      <w:bookmarkEnd w:id="98"/>
       <w:r>
         <w:t>: The first two bars from the tune "Banish Misfortune" in ABC format and in music notation, with the corresponding Parsons' code</w:t>
       </w:r>
-      <w:bookmarkEnd w:id="98"/>
+      <w:bookmarkEnd w:id="99"/>
     </w:p>
     <w:p>
       <w:pPr>
@@ -22790,11 +22166,11 @@
       <w:pPr>
         <w:pStyle w:val="MscHeading2"/>
       </w:pPr>
-      <w:bookmarkStart w:id="99" w:name="_Toc205223963"/>
+      <w:bookmarkStart w:id="100" w:name="_Toc205223963"/>
       <w:r>
         <w:t>Geometric distance</w:t>
       </w:r>
-      <w:bookmarkEnd w:id="99"/>
+      <w:bookmarkEnd w:id="100"/>
     </w:p>
     <w:p>
       <w:fldSimple w:instr=" ADDIN ZOTERO_ITEM {&quot;citationItems&quot;:[{&quot;itemID&quot;:4902}]} ">
@@ -22807,11 +22183,11 @@
       <w:pPr>
         <w:pStyle w:val="MscHeading2"/>
       </w:pPr>
-      <w:bookmarkStart w:id="100" w:name="_Toc205223964"/>
+      <w:bookmarkStart w:id="101" w:name="_Toc205223964"/>
       <w:r>
         <w:t>Implication-realisation</w:t>
       </w:r>
-      <w:bookmarkEnd w:id="100"/>
+      <w:bookmarkEnd w:id="101"/>
     </w:p>
     <w:p>
       <w:fldSimple w:instr=" ADDIN ZOTERO_ITEM {&quot;citationItems&quot;:[{&quot;itemID&quot;:13455}]} ">
@@ -22824,14 +22200,14 @@
       <w:pPr>
         <w:pStyle w:val="MscHeading2"/>
       </w:pPr>
-      <w:bookmarkStart w:id="101" w:name="_Toc205223965"/>
+      <w:bookmarkStart w:id="102" w:name="_Toc205223965"/>
       <w:r>
         <w:t xml:space="preserve">Transportation </w:t>
       </w:r>
       <w:r>
         <w:t>Distance</w:t>
       </w:r>
-      <w:bookmarkEnd w:id="101"/>
+      <w:bookmarkEnd w:id="102"/>
     </w:p>
     <w:p>
       <w:fldSimple w:instr=" ADDIN ZOTERO_ITEM {&quot;citationItems&quot;:[{&quot;itemID&quot;:&quot;9276&quot;,&quot;position&quot;:1},{&quot;itemID&quot;:&quot;5266&quot;}]} ">
@@ -23706,7 +23082,7 @@
       <w:pPr>
         <w:pStyle w:val="Caption"/>
       </w:pPr>
-      <w:bookmarkStart w:id="102" w:name="_Ref204443180"/>
+      <w:bookmarkStart w:id="103" w:name="_Ref204443180"/>
       <w:r>
         <w:t xml:space="preserve">Equation </w:t>
       </w:r>
@@ -23718,7 +23094,7 @@
           <w:t>1</w:t>
         </w:r>
       </w:fldSimple>
-      <w:bookmarkEnd w:id="102"/>
+      <w:bookmarkEnd w:id="103"/>
     </w:p>
     <w:p>
       <w:r>
@@ -24071,7 +23447,7 @@
       <w:pPr>
         <w:pStyle w:val="Caption"/>
       </w:pPr>
-      <w:bookmarkStart w:id="103" w:name="_Ref204444063"/>
+      <w:bookmarkStart w:id="104" w:name="_Ref204444063"/>
       <w:r>
         <w:t xml:space="preserve">Equation </w:t>
       </w:r>
@@ -24083,7 +23459,7 @@
           <w:t>2</w:t>
         </w:r>
       </w:fldSimple>
-      <w:bookmarkEnd w:id="103"/>
+      <w:bookmarkEnd w:id="104"/>
     </w:p>
     <w:p>
       <w:pPr>
@@ -24358,7 +23734,7 @@
       <w:pPr>
         <w:pStyle w:val="Caption"/>
       </w:pPr>
-      <w:bookmarkStart w:id="104" w:name="_Ref204444562"/>
+      <w:bookmarkStart w:id="105" w:name="_Ref204444562"/>
       <w:r>
         <w:t xml:space="preserve">Equation </w:t>
       </w:r>
@@ -24370,7 +23746,7 @@
           <w:t>3</w:t>
         </w:r>
       </w:fldSimple>
-      <w:bookmarkEnd w:id="104"/>
+      <w:bookmarkEnd w:id="105"/>
     </w:p>
     <w:p>
       <w:pPr>
@@ -24457,18 +23833,18 @@
       <w:pPr>
         <w:pStyle w:val="MscHeading2"/>
       </w:pPr>
-      <w:bookmarkStart w:id="105" w:name="_Ref203992243"/>
-      <w:bookmarkStart w:id="106" w:name="_Ref203992252"/>
-      <w:bookmarkStart w:id="107" w:name="_Ref204059524"/>
-      <w:bookmarkStart w:id="108" w:name="_Toc205223966"/>
+      <w:bookmarkStart w:id="106" w:name="_Ref203992243"/>
+      <w:bookmarkStart w:id="107" w:name="_Ref203992252"/>
+      <w:bookmarkStart w:id="108" w:name="_Ref204059524"/>
+      <w:bookmarkStart w:id="109" w:name="_Toc205223966"/>
       <w:r>
         <w:lastRenderedPageBreak/>
         <w:t>Edit Distance</w:t>
       </w:r>
-      <w:bookmarkEnd w:id="105"/>
       <w:bookmarkEnd w:id="106"/>
       <w:bookmarkEnd w:id="107"/>
       <w:bookmarkEnd w:id="108"/>
+      <w:bookmarkEnd w:id="109"/>
     </w:p>
     <w:p>
       <w:r>
@@ -25648,7 +25024,7 @@
       <w:pPr>
         <w:pStyle w:val="Caption"/>
       </w:pPr>
-      <w:bookmarkStart w:id="109" w:name="_Ref204076878"/>
+      <w:bookmarkStart w:id="110" w:name="_Ref204076878"/>
       <w:r>
         <w:t xml:space="preserve">Equation </w:t>
       </w:r>
@@ -25660,7 +25036,7 @@
           <w:t>4</w:t>
         </w:r>
       </w:fldSimple>
-      <w:bookmarkEnd w:id="109"/>
+      <w:bookmarkEnd w:id="110"/>
     </w:p>
     <w:p>
       <w:r>
@@ -30541,8 +29917,8 @@
       <w:pPr>
         <w:pStyle w:val="Caption"/>
       </w:pPr>
-      <w:bookmarkStart w:id="110" w:name="_Ref204091419"/>
-      <w:bookmarkStart w:id="111" w:name="_Toc205132756"/>
+      <w:bookmarkStart w:id="111" w:name="_Ref204091419"/>
+      <w:bookmarkStart w:id="112" w:name="_Toc205132756"/>
       <w:r>
         <w:t xml:space="preserve">Table </w:t>
       </w:r>
@@ -30554,11 +29930,11 @@
           <w:t>5</w:t>
         </w:r>
       </w:fldSimple>
-      <w:bookmarkEnd w:id="110"/>
+      <w:bookmarkEnd w:id="111"/>
       <w:r>
         <w:t>: Edit distance matrix for the strings “DFGDGBDEGGAB” and “DGGGDGBDEFGAB” with the minimum edit distance position highlighted</w:t>
       </w:r>
-      <w:bookmarkEnd w:id="111"/>
+      <w:bookmarkEnd w:id="112"/>
     </w:p>
     <w:tbl>
       <w:tblPr>
@@ -30961,7 +30337,7 @@
       <w:pPr>
         <w:pStyle w:val="Caption"/>
       </w:pPr>
-      <w:bookmarkStart w:id="112" w:name="_Ref204189008"/>
+      <w:bookmarkStart w:id="113" w:name="_Ref204189008"/>
       <w:r>
         <w:t xml:space="preserve">Equation </w:t>
       </w:r>
@@ -30973,7 +30349,7 @@
           <w:t>5</w:t>
         </w:r>
       </w:fldSimple>
-      <w:bookmarkEnd w:id="112"/>
+      <w:bookmarkEnd w:id="113"/>
     </w:p>
     <w:p>
       <w:pPr>
@@ -31457,7 +30833,7 @@
           <w:rFonts w:eastAsiaTheme="minorHAnsi"/>
         </w:rPr>
       </w:pPr>
-      <w:bookmarkStart w:id="113" w:name="_Ref204190623"/>
+      <w:bookmarkStart w:id="114" w:name="_Ref204190623"/>
       <w:r>
         <w:t xml:space="preserve">Equation </w:t>
       </w:r>
@@ -31469,7 +30845,7 @@
           <w:t>6</w:t>
         </w:r>
       </w:fldSimple>
-      <w:bookmarkEnd w:id="113"/>
+      <w:bookmarkEnd w:id="114"/>
     </w:p>
     <w:p>
       <w:pPr>
@@ -34889,8 +34265,8 @@
       <w:pPr>
         <w:pStyle w:val="Caption"/>
       </w:pPr>
-      <w:bookmarkStart w:id="114" w:name="_Ref193511169"/>
-      <w:bookmarkStart w:id="115" w:name="_Toc205132757"/>
+      <w:bookmarkStart w:id="115" w:name="_Ref193511169"/>
+      <w:bookmarkStart w:id="116" w:name="_Toc205132757"/>
       <w:r>
         <w:t xml:space="preserve">Table </w:t>
       </w:r>
@@ -34902,11 +34278,11 @@
           <w:t>6</w:t>
         </w:r>
       </w:fldSimple>
-      <w:bookmarkEnd w:id="114"/>
+      <w:bookmarkEnd w:id="115"/>
       <w:r>
         <w:t>: Edit distance for the string “BDEE” in “DGGGDGBDEFGAB”. This string represents the first 13 notes from the tune "Jim Coleman's" in normalised ABC format</w:t>
       </w:r>
-      <w:bookmarkEnd w:id="115"/>
+      <w:bookmarkEnd w:id="116"/>
     </w:p>
     <w:p>
       <w:r>
@@ -35916,7 +35292,7 @@
       <w:pPr>
         <w:pStyle w:val="Caption"/>
       </w:pPr>
-      <w:bookmarkStart w:id="116" w:name="_Ref204189958"/>
+      <w:bookmarkStart w:id="117" w:name="_Ref204189958"/>
       <w:r>
         <w:t xml:space="preserve">Equation </w:t>
       </w:r>
@@ -35928,7 +35304,7 @@
           <w:t>7</w:t>
         </w:r>
       </w:fldSimple>
-      <w:bookmarkEnd w:id="116"/>
+      <w:bookmarkEnd w:id="117"/>
     </w:p>
     <w:p>
       <w:pPr>
@@ -36131,7 +35507,7 @@
           <w:i/>
         </w:rPr>
       </w:pPr>
-      <w:bookmarkStart w:id="117" w:name="_Ref204093378"/>
+      <w:bookmarkStart w:id="118" w:name="_Ref204093378"/>
       <w:r>
         <w:t xml:space="preserve">Equation </w:t>
       </w:r>
@@ -36143,7 +35519,7 @@
           <w:t>8</w:t>
         </w:r>
       </w:fldSimple>
-      <w:bookmarkEnd w:id="117"/>
+      <w:bookmarkEnd w:id="118"/>
     </w:p>
     <w:p>
       <w:r>
@@ -36495,11 +35871,11 @@
       <w:pPr>
         <w:pStyle w:val="MscHeading2"/>
       </w:pPr>
-      <w:bookmarkStart w:id="118" w:name="_Toc205223967"/>
+      <w:bookmarkStart w:id="119" w:name="_Toc205223967"/>
       <w:r>
         <w:t>Hidden Markov Models</w:t>
       </w:r>
-      <w:bookmarkEnd w:id="118"/>
+      <w:bookmarkEnd w:id="119"/>
     </w:p>
     <w:p>
       <w:r>
@@ -37481,14 +36857,14 @@
           <w:lang w:eastAsia="en-IE"/>
         </w:rPr>
       </w:pPr>
-      <w:bookmarkStart w:id="119" w:name="_Toc205223968"/>
+      <w:bookmarkStart w:id="120" w:name="_Toc205223968"/>
       <w:r>
         <w:rPr>
           <w:lang w:eastAsia="en-IE"/>
         </w:rPr>
         <w:t>Discussion</w:t>
       </w:r>
-      <w:bookmarkEnd w:id="119"/>
+      <w:bookmarkEnd w:id="120"/>
     </w:p>
     <w:p>
       <w:fldSimple w:instr=" ADDIN ZOTERO_ITEM {&quot;citationItems&quot;:[{&quot;itemID&quot;:9268,&quot;position&quot;:1}]} ">
@@ -37642,14 +37018,14 @@
           <w:lang w:eastAsia="en-IE"/>
         </w:rPr>
       </w:pPr>
-      <w:bookmarkStart w:id="120" w:name="_Toc205223969"/>
+      <w:bookmarkStart w:id="121" w:name="_Toc205223969"/>
       <w:r>
         <w:rPr>
           <w:lang w:eastAsia="en-IE"/>
         </w:rPr>
         <w:t>Conclusions</w:t>
       </w:r>
-      <w:bookmarkEnd w:id="120"/>
+      <w:bookmarkEnd w:id="121"/>
     </w:p>
     <w:p/>
     <w:p/>
@@ -37676,7 +37052,7 @@
       <w:pPr>
         <w:pStyle w:val="MscHeading1"/>
       </w:pPr>
-      <w:bookmarkStart w:id="121" w:name="_Toc205223970"/>
+      <w:bookmarkStart w:id="122" w:name="_Toc205223970"/>
       <w:r>
         <w:lastRenderedPageBreak/>
         <w:t xml:space="preserve">Content Based </w:t>
@@ -37684,7 +37060,7 @@
       <w:r>
         <w:t>Music Information Retrieval</w:t>
       </w:r>
-      <w:bookmarkEnd w:id="121"/>
+      <w:bookmarkEnd w:id="122"/>
     </w:p>
     <w:p>
       <w:r>
@@ -37832,13 +37208,13 @@
       <w:pPr>
         <w:pStyle w:val="MscHeading2"/>
       </w:pPr>
-      <w:bookmarkStart w:id="122" w:name="_Ref205223678"/>
-      <w:bookmarkStart w:id="123" w:name="_Toc205223971"/>
+      <w:bookmarkStart w:id="123" w:name="_Ref205223678"/>
+      <w:bookmarkStart w:id="124" w:name="_Toc205223971"/>
       <w:r>
         <w:t>Searching symbolic representations</w:t>
       </w:r>
-      <w:bookmarkEnd w:id="122"/>
       <w:bookmarkEnd w:id="123"/>
+      <w:bookmarkEnd w:id="124"/>
     </w:p>
     <w:p>
       <w:r>
@@ -37950,7 +37326,7 @@
       <w:r>
         <w:t xml:space="preserve">. </w:t>
       </w:r>
-      <w:bookmarkStart w:id="124" w:name="The_Humdrum_Syntax_and_the_Humdrum_Toolk"/>
+      <w:bookmarkStart w:id="125" w:name="The_Humdrum_Syntax_and_the_Humdrum_Toolk"/>
       <w:r>
         <w:t xml:space="preserve">The </w:t>
       </w:r>
@@ -37968,7 +37344,7 @@
         <w:lastRenderedPageBreak/>
         <w:t>syntax</w:t>
       </w:r>
-      <w:bookmarkEnd w:id="124"/>
+      <w:bookmarkEnd w:id="125"/>
       <w:r>
         <w:t xml:space="preserve"> </w:t>
       </w:r>
@@ -38123,8 +37499,8 @@
       <w:pPr>
         <w:pStyle w:val="Caption"/>
       </w:pPr>
-      <w:bookmarkStart w:id="125" w:name="_Ref203994049"/>
-      <w:bookmarkStart w:id="126" w:name="_Toc205132738"/>
+      <w:bookmarkStart w:id="126" w:name="_Ref203994049"/>
+      <w:bookmarkStart w:id="127" w:name="_Toc205132738"/>
       <w:r>
         <w:t xml:space="preserve">Figure </w:t>
       </w:r>
@@ -38136,11 +37512,11 @@
           <w:t>16</w:t>
         </w:r>
       </w:fldSimple>
-      <w:bookmarkEnd w:id="125"/>
+      <w:bookmarkEnd w:id="126"/>
       <w:r>
         <w:t>: The Themefinder user interface</w:t>
       </w:r>
-      <w:bookmarkEnd w:id="126"/>
+      <w:bookmarkEnd w:id="127"/>
     </w:p>
     <w:p>
       <w:r>
@@ -38782,8 +38158,8 @@
           <w:sz w:val="20"/>
         </w:rPr>
       </w:pPr>
-      <w:bookmarkStart w:id="127" w:name="_Ref203992052"/>
-      <w:bookmarkStart w:id="128" w:name="_Toc205132740"/>
+      <w:bookmarkStart w:id="128" w:name="_Ref203992052"/>
+      <w:bookmarkStart w:id="129" w:name="_Toc205132740"/>
       <w:r>
         <w:t xml:space="preserve">Figure </w:t>
       </w:r>
@@ -38795,7 +38171,7 @@
           <w:t>18</w:t>
         </w:r>
       </w:fldSimple>
-      <w:bookmarkEnd w:id="127"/>
+      <w:bookmarkEnd w:id="128"/>
       <w:r>
         <w:t xml:space="preserve">: Musicians in a session compare tunes using TunePal </w:t>
       </w:r>
@@ -38805,7 +38181,7 @@
         </w:rPr>
         <w:t>(Source: Author)</w:t>
       </w:r>
-      <w:bookmarkEnd w:id="128"/>
+      <w:bookmarkEnd w:id="129"/>
     </w:p>
     <w:p>
       <w:r>
@@ -38976,8 +38352,8 @@
         <w:lastRenderedPageBreak/>
         <w:t xml:space="preserve"> </w:t>
       </w:r>
-      <w:bookmarkStart w:id="129" w:name="_Ref203992070"/>
-      <w:bookmarkStart w:id="130" w:name="_Toc205132741"/>
+      <w:bookmarkStart w:id="130" w:name="_Ref203992070"/>
+      <w:bookmarkStart w:id="131" w:name="_Toc205132741"/>
       <w:r>
         <w:t xml:space="preserve">Figure </w:t>
       </w:r>
@@ -38989,7 +38365,7 @@
           <w:t>19</w:t>
         </w:r>
       </w:fldSimple>
-      <w:bookmarkEnd w:id="129"/>
+      <w:bookmarkEnd w:id="130"/>
       <w:r>
         <w:t>: Screenshots of TunePal</w:t>
       </w:r>
@@ -38999,7 +38375,7 @@
         </w:rPr>
         <w:t xml:space="preserve"> running on a Windows Mobile Smartphone (Source: Author)</w:t>
       </w:r>
-      <w:bookmarkEnd w:id="130"/>
+      <w:bookmarkEnd w:id="131"/>
     </w:p>
     <w:p>
       <w:pPr>
@@ -39135,8 +38511,8 @@
       <w:pPr>
         <w:pStyle w:val="Caption"/>
       </w:pPr>
-      <w:bookmarkStart w:id="131" w:name="_Ref203995469"/>
-      <w:bookmarkStart w:id="132" w:name="_Toc205132739"/>
+      <w:bookmarkStart w:id="132" w:name="_Ref203995469"/>
+      <w:bookmarkStart w:id="133" w:name="_Toc205132739"/>
       <w:r>
         <w:t xml:space="preserve">Figure </w:t>
       </w:r>
@@ -39148,25 +38524,25 @@
           <w:t>17</w:t>
         </w:r>
       </w:fldSimple>
-      <w:bookmarkEnd w:id="131"/>
+      <w:bookmarkEnd w:id="132"/>
       <w:r>
         <w:t>: thesession.org user interface</w:t>
       </w:r>
-      <w:bookmarkEnd w:id="132"/>
+      <w:bookmarkEnd w:id="133"/>
     </w:p>
     <w:p>
       <w:pPr>
         <w:pStyle w:val="MscHeading2"/>
       </w:pPr>
-      <w:bookmarkStart w:id="133" w:name="_Toc205223972"/>
-      <w:bookmarkStart w:id="134" w:name="_Ref205306142"/>
-      <w:bookmarkStart w:id="135" w:name="_Ref205306164"/>
+      <w:bookmarkStart w:id="134" w:name="_Toc205223972"/>
+      <w:bookmarkStart w:id="135" w:name="_Ref205306142"/>
+      <w:bookmarkStart w:id="136" w:name="_Ref205306164"/>
       <w:r>
         <w:t>Searching audio data</w:t>
       </w:r>
-      <w:bookmarkEnd w:id="133"/>
       <w:bookmarkEnd w:id="134"/>
       <w:bookmarkEnd w:id="135"/>
+      <w:bookmarkEnd w:id="136"/>
     </w:p>
     <w:p>
       <w:pPr>
@@ -39199,19 +38575,19 @@
       <w:pPr>
         <w:pStyle w:val="MscHeading2"/>
       </w:pPr>
-      <w:bookmarkStart w:id="136" w:name="_Toc205223973"/>
-      <w:bookmarkStart w:id="137" w:name="_Ref205300581"/>
-      <w:bookmarkStart w:id="138" w:name="_Ref205300884"/>
-      <w:bookmarkStart w:id="139" w:name="_Ref205306228"/>
-      <w:bookmarkStart w:id="140" w:name="_Ref205306247"/>
+      <w:bookmarkStart w:id="137" w:name="_Toc205223973"/>
+      <w:bookmarkStart w:id="138" w:name="_Ref205300581"/>
+      <w:bookmarkStart w:id="139" w:name="_Ref205300884"/>
+      <w:bookmarkStart w:id="140" w:name="_Ref205306228"/>
+      <w:bookmarkStart w:id="141" w:name="_Ref205306247"/>
       <w:r>
         <w:t>Hybrid approaches</w:t>
       </w:r>
-      <w:bookmarkEnd w:id="136"/>
       <w:bookmarkEnd w:id="137"/>
       <w:bookmarkEnd w:id="138"/>
       <w:bookmarkEnd w:id="139"/>
       <w:bookmarkEnd w:id="140"/>
+      <w:bookmarkEnd w:id="141"/>
     </w:p>
     <w:p>
       <w:pPr>
@@ -39563,8 +38939,8 @@
       <w:pPr>
         <w:pStyle w:val="Caption"/>
       </w:pPr>
-      <w:bookmarkStart w:id="141" w:name="_Ref204060652"/>
-      <w:bookmarkStart w:id="142" w:name="_Toc205132742"/>
+      <w:bookmarkStart w:id="142" w:name="_Ref204060652"/>
+      <w:bookmarkStart w:id="143" w:name="_Toc205132742"/>
       <w:r>
         <w:t xml:space="preserve">Figure </w:t>
       </w:r>
@@ -39576,11 +38952,11 @@
           <w:t>20</w:t>
         </w:r>
       </w:fldSimple>
-      <w:bookmarkEnd w:id="141"/>
+      <w:bookmarkEnd w:id="142"/>
       <w:r>
         <w:t>: MELDEX Interface. A user can play a part of melody or record a query for transcription</w:t>
       </w:r>
-      <w:bookmarkEnd w:id="142"/>
+      <w:bookmarkEnd w:id="143"/>
     </w:p>
     <w:p>
       <w:pPr>
@@ -40251,14 +39627,14 @@
       <w:pPr>
         <w:pStyle w:val="MscHeading2"/>
       </w:pPr>
-      <w:bookmarkStart w:id="143" w:name="_Toc205223974"/>
+      <w:bookmarkStart w:id="144" w:name="_Toc205223974"/>
       <w:r>
         <w:t>Discussion</w:t>
       </w:r>
-      <w:bookmarkEnd w:id="143"/>
-    </w:p>
-    <w:p>
-      <w:bookmarkStart w:id="144" w:name="_Ref161658343"/>
+      <w:bookmarkEnd w:id="144"/>
+    </w:p>
+    <w:p>
+      <w:bookmarkStart w:id="145" w:name="_Ref161658343"/>
       <w:r>
         <w:t xml:space="preserve">Interestingly, annotation systems such as that proposed in this work do not seem to form part of the literature. The work proposed seems to fall between two types of MIR systems. It is similar to the systems outlines in section </w:t>
       </w:r>
@@ -40545,11 +39921,11 @@
       <w:pPr>
         <w:pStyle w:val="MscHeading2"/>
       </w:pPr>
-      <w:bookmarkStart w:id="145" w:name="_Toc205223975"/>
+      <w:bookmarkStart w:id="146" w:name="_Toc205223975"/>
       <w:r>
         <w:t>Conclusions</w:t>
       </w:r>
-      <w:bookmarkEnd w:id="145"/>
+      <w:bookmarkEnd w:id="146"/>
     </w:p>
     <w:p/>
     <w:p>
@@ -40565,14 +39941,14 @@
       <w:pPr>
         <w:pStyle w:val="MscHeading1"/>
       </w:pPr>
-      <w:bookmarkStart w:id="146" w:name="_Toc205223976"/>
-      <w:bookmarkStart w:id="147" w:name="_Toc529182245"/>
-      <w:bookmarkEnd w:id="144"/>
+      <w:bookmarkStart w:id="147" w:name="_Toc205223976"/>
+      <w:bookmarkStart w:id="148" w:name="_Toc529182245"/>
+      <w:bookmarkEnd w:id="145"/>
       <w:r>
         <w:lastRenderedPageBreak/>
         <w:t>Machine Annotation of Traditional Tunes (MATT2)</w:t>
       </w:r>
-      <w:bookmarkEnd w:id="146"/>
+      <w:bookmarkEnd w:id="147"/>
     </w:p>
     <w:p>
       <w:r>
@@ -40607,7 +39983,7 @@
       <w:pPr>
         <w:pStyle w:val="MscHeading2"/>
       </w:pPr>
-      <w:bookmarkStart w:id="148" w:name="_Toc205223977"/>
+      <w:bookmarkStart w:id="149" w:name="_Toc205223977"/>
       <w:r>
         <w:t xml:space="preserve">System </w:t>
       </w:r>
@@ -40617,7 +39993,7 @@
       <w:r>
         <w:t>esign</w:t>
       </w:r>
-      <w:bookmarkEnd w:id="148"/>
+      <w:bookmarkEnd w:id="149"/>
     </w:p>
     <w:p>
       <w:r>
@@ -40641,7 +40017,7 @@
           <v:shape id="_x0000_i1026" type="#_x0000_t75" style="width:415.4pt;height:309.35pt" o:ole="">
             <v:imagedata r:id="rId38" o:title=""/>
           </v:shape>
-          <o:OLEObject Type="Embed" ProgID="Visio.Drawing.11" ShapeID="_x0000_i1026" DrawAspect="Content" ObjectID="_1279048406" r:id="rId39"/>
+          <o:OLEObject Type="Embed" ProgID="Visio.Drawing.11" ShapeID="_x0000_i1026" DrawAspect="Content" ObjectID="_1279116579" r:id="rId39"/>
         </w:object>
       </w:r>
     </w:p>
@@ -40649,8 +40025,8 @@
       <w:pPr>
         <w:pStyle w:val="Caption"/>
       </w:pPr>
-      <w:bookmarkStart w:id="149" w:name="_Ref188784521"/>
-      <w:bookmarkStart w:id="150" w:name="_Toc205132743"/>
+      <w:bookmarkStart w:id="150" w:name="_Ref188784521"/>
+      <w:bookmarkStart w:id="151" w:name="_Toc205132743"/>
       <w:r>
         <w:t xml:space="preserve">Figure </w:t>
       </w:r>
@@ -40662,11 +40038,11 @@
           <w:t>21</w:t>
         </w:r>
       </w:fldSimple>
-      <w:bookmarkEnd w:id="149"/>
+      <w:bookmarkEnd w:id="150"/>
       <w:r>
         <w:t>: High level diagram of the MATT2 tune annotation system</w:t>
       </w:r>
-      <w:bookmarkEnd w:id="150"/>
+      <w:bookmarkEnd w:id="151"/>
     </w:p>
     <w:p/>
     <w:p/>
@@ -40674,7 +40050,7 @@
       <w:pPr>
         <w:pStyle w:val="MScHeading3"/>
       </w:pPr>
-      <w:bookmarkStart w:id="151" w:name="_Toc205223978"/>
+      <w:bookmarkStart w:id="152" w:name="_Toc205223978"/>
       <w:r>
         <w:t xml:space="preserve">Onset </w:t>
       </w:r>
@@ -40684,7 +40060,7 @@
       <w:r>
         <w:t>etection</w:t>
       </w:r>
-      <w:bookmarkEnd w:id="151"/>
+      <w:bookmarkEnd w:id="152"/>
     </w:p>
     <w:p>
       <w:r>
@@ -40988,7 +40364,7 @@
         <w:pStyle w:val="Caption"/>
         <w:keepNext/>
       </w:pPr>
-      <w:bookmarkStart w:id="152" w:name="_Ref204956833"/>
+      <w:bookmarkStart w:id="153" w:name="_Ref204956833"/>
       <w:r>
         <w:t xml:space="preserve">Equation </w:t>
       </w:r>
@@ -41000,7 +40376,7 @@
           <w:t>9</w:t>
         </w:r>
       </w:fldSimple>
-      <w:bookmarkEnd w:id="152"/>
+      <w:bookmarkEnd w:id="153"/>
     </w:p>
     <w:p>
       <w:r>
@@ -41049,7 +40425,7 @@
         <w:tblLook w:val="04A0"/>
       </w:tblPr>
       <w:tblGrid>
-        <w:gridCol w:w="3955"/>
+        <w:gridCol w:w="3952"/>
         <w:gridCol w:w="2546"/>
       </w:tblGrid>
       <w:tr>
@@ -41063,7 +40439,7 @@
                 <v:shape id="_x0000_i1027" type="#_x0000_t75" style="width:186.75pt;height:42.75pt" o:ole="">
                   <v:imagedata r:id="rId40" o:title=""/>
                 </v:shape>
-                <o:OLEObject Type="Embed" ProgID="Equation.3" ShapeID="_x0000_i1027" DrawAspect="Content" ObjectID="_1279048407" r:id="rId41"/>
+                <o:OLEObject Type="Embed" ProgID="Equation.3" ShapeID="_x0000_i1027" DrawAspect="Content" ObjectID="_1279116580" r:id="rId41"/>
               </w:object>
             </w:r>
           </w:p>
@@ -41080,7 +40456,7 @@
       <w:pPr>
         <w:pStyle w:val="Caption"/>
       </w:pPr>
-      <w:bookmarkStart w:id="153" w:name="_Ref204956859"/>
+      <w:bookmarkStart w:id="154" w:name="_Ref204956859"/>
       <w:r>
         <w:t xml:space="preserve">Equation </w:t>
       </w:r>
@@ -41092,7 +40468,7 @@
           <w:t>10</w:t>
         </w:r>
       </w:fldSimple>
-      <w:bookmarkEnd w:id="153"/>
+      <w:bookmarkEnd w:id="154"/>
     </w:p>
     <w:p>
       <w:pPr>
@@ -41256,7 +40632,7 @@
           <w:noProof/>
         </w:rPr>
       </w:pPr>
-      <w:bookmarkStart w:id="154" w:name="_Toc205132744"/>
+      <w:bookmarkStart w:id="155" w:name="_Toc205132744"/>
       <w:r>
         <w:t xml:space="preserve">Figure </w:t>
       </w:r>
@@ -41277,7 +40653,7 @@
         </w:rPr>
         <w:t>tune "The Boyne Hunt"</w:t>
       </w:r>
-      <w:bookmarkEnd w:id="154"/>
+      <w:bookmarkEnd w:id="155"/>
     </w:p>
     <w:p>
       <w:pPr>
@@ -41519,7 +40895,7 @@
         <w:pStyle w:val="Caption"/>
         <w:keepNext/>
       </w:pPr>
-      <w:bookmarkStart w:id="155" w:name="_Ref204956925"/>
+      <w:bookmarkStart w:id="156" w:name="_Ref204956925"/>
       <w:r>
         <w:t xml:space="preserve">Equation </w:t>
       </w:r>
@@ -41531,7 +40907,7 @@
           <w:t>11</w:t>
         </w:r>
       </w:fldSimple>
-      <w:bookmarkEnd w:id="155"/>
+      <w:bookmarkEnd w:id="156"/>
     </w:p>
     <w:p>
       <w:r>
@@ -41550,11 +40926,11 @@
       <w:pPr>
         <w:pStyle w:val="MScHeading3"/>
       </w:pPr>
-      <w:bookmarkStart w:id="156" w:name="_Toc205223979"/>
+      <w:bookmarkStart w:id="157" w:name="_Toc205223979"/>
       <w:r>
         <w:t>Breath detection</w:t>
       </w:r>
-      <w:bookmarkEnd w:id="156"/>
+      <w:bookmarkEnd w:id="157"/>
     </w:p>
     <w:p>
       <w:r>
@@ -41933,7 +41309,7 @@
       <w:pPr>
         <w:pStyle w:val="Caption"/>
       </w:pPr>
-      <w:bookmarkStart w:id="157" w:name="_Ref204956995"/>
+      <w:bookmarkStart w:id="158" w:name="_Ref204956995"/>
       <w:r>
         <w:lastRenderedPageBreak/>
         <w:t xml:space="preserve">Equation </w:t>
@@ -41946,17 +41322,17 @@
           <w:t>12</w:t>
         </w:r>
       </w:fldSimple>
-      <w:bookmarkEnd w:id="157"/>
+      <w:bookmarkEnd w:id="158"/>
     </w:p>
     <w:p>
       <w:pPr>
         <w:pStyle w:val="MScHeading3"/>
       </w:pPr>
-      <w:bookmarkStart w:id="158" w:name="_Toc205223980"/>
+      <w:bookmarkStart w:id="159" w:name="_Toc205223980"/>
       <w:r>
         <w:t>Pitch spelling</w:t>
       </w:r>
-      <w:bookmarkEnd w:id="158"/>
+      <w:bookmarkEnd w:id="159"/>
     </w:p>
     <w:p>
       <w:r>
@@ -42340,7 +41716,7 @@
         <w:pStyle w:val="Caption"/>
         <w:keepNext/>
       </w:pPr>
-      <w:bookmarkStart w:id="159" w:name="_Ref204957047"/>
+      <w:bookmarkStart w:id="160" w:name="_Ref204957047"/>
       <w:r>
         <w:t xml:space="preserve">Equation </w:t>
       </w:r>
@@ -42352,7 +41728,7 @@
           <w:t>13</w:t>
         </w:r>
       </w:fldSimple>
-      <w:bookmarkEnd w:id="159"/>
+      <w:bookmarkEnd w:id="160"/>
     </w:p>
     <w:p>
       <w:pPr>
@@ -42531,15 +41907,15 @@
       <w:pPr>
         <w:pStyle w:val="Caption"/>
       </w:pPr>
-      <w:bookmarkStart w:id="160" w:name="_Ref204957176"/>
-      <w:bookmarkStart w:id="161" w:name="_Ref204957177"/>
-      <w:bookmarkStart w:id="162" w:name="_Ref205132762"/>
+      <w:bookmarkStart w:id="161" w:name="_Ref204957176"/>
+      <w:bookmarkStart w:id="162" w:name="_Ref204957177"/>
+      <w:bookmarkStart w:id="163" w:name="_Ref205132762"/>
       <w:r>
         <w:br/>
       </w:r>
-      <w:bookmarkStart w:id="163" w:name="_Ref205132763"/>
-      <w:bookmarkEnd w:id="160"/>
+      <w:bookmarkStart w:id="164" w:name="_Ref205132763"/>
       <w:bookmarkEnd w:id="161"/>
+      <w:bookmarkEnd w:id="162"/>
       <w:r>
         <w:t xml:space="preserve">Figure </w:t>
       </w:r>
@@ -42551,17 +41927,17 @@
           <w:t>23</w:t>
         </w:r>
       </w:fldSimple>
+      <w:bookmarkEnd w:id="164"/>
+      <w:r>
+        <w:t xml:space="preserve">: </w:t>
+      </w:r>
+      <w:r>
+        <w:t>Approximate</w:t>
+      </w:r>
+      <w:r>
+        <w:t xml:space="preserve"> histogram of candidate note lengths from a 28 second phrase from the tune "The Hunters Purse"</w:t>
+      </w:r>
       <w:bookmarkEnd w:id="163"/>
-      <w:r>
-        <w:t xml:space="preserve">: </w:t>
-      </w:r>
-      <w:r>
-        <w:t>Approximate</w:t>
-      </w:r>
-      <w:r>
-        <w:t xml:space="preserve"> histogram of candidate note lengths from a 28 second phrase from the tune "The Hunters Purse"</w:t>
-      </w:r>
-      <w:bookmarkEnd w:id="162"/>
     </w:p>
     <w:tbl>
       <w:tblPr>
@@ -42708,7 +42084,7 @@
       <w:pPr>
         <w:pStyle w:val="Caption"/>
       </w:pPr>
-      <w:bookmarkStart w:id="164" w:name="_Ref204957245"/>
+      <w:bookmarkStart w:id="165" w:name="_Ref204957245"/>
       <w:r>
         <w:t xml:space="preserve">Equation </w:t>
       </w:r>
@@ -42720,7 +42096,7 @@
           <w:t>14</w:t>
         </w:r>
       </w:fldSimple>
-      <w:bookmarkEnd w:id="164"/>
+      <w:bookmarkEnd w:id="165"/>
     </w:p>
     <w:p>
       <w:r>
@@ -44089,8 +43465,8 @@
       <w:pPr>
         <w:pStyle w:val="Caption"/>
       </w:pPr>
-      <w:bookmarkStart w:id="165" w:name="_Ref189925811"/>
-      <w:bookmarkStart w:id="166" w:name="_Toc205132746"/>
+      <w:bookmarkStart w:id="166" w:name="_Ref189925811"/>
+      <w:bookmarkStart w:id="167" w:name="_Toc205132746"/>
       <w:r>
         <w:t xml:space="preserve">Figure </w:t>
       </w:r>
@@ -44102,7 +43478,7 @@
           <w:t>24</w:t>
         </w:r>
       </w:fldSimple>
-      <w:bookmarkEnd w:id="165"/>
+      <w:bookmarkEnd w:id="166"/>
       <w:r>
         <w:t xml:space="preserve">: Pseudocode for the </w:t>
       </w:r>
@@ -44112,7 +43488,7 @@
       <w:r>
         <w:t xml:space="preserve"> histogram quaver length calculator</w:t>
       </w:r>
-      <w:bookmarkEnd w:id="166"/>
+      <w:bookmarkEnd w:id="167"/>
     </w:p>
     <w:p>
       <w:r>
@@ -44379,8 +43755,8 @@
       <w:pPr>
         <w:pStyle w:val="Caption"/>
       </w:pPr>
-      <w:bookmarkStart w:id="167" w:name="_Ref189559535"/>
-      <w:bookmarkStart w:id="168" w:name="_Toc205132747"/>
+      <w:bookmarkStart w:id="168" w:name="_Ref189559535"/>
+      <w:bookmarkStart w:id="169" w:name="_Toc205132747"/>
       <w:r>
         <w:t xml:space="preserve">Figure </w:t>
       </w:r>
@@ -44392,11 +43768,11 @@
           <w:t>25</w:t>
         </w:r>
       </w:fldSimple>
-      <w:bookmarkEnd w:id="167"/>
+      <w:bookmarkEnd w:id="168"/>
       <w:r>
         <w:t>: Normalisation stages for the A part of the tune “Come West Along the Road”</w:t>
       </w:r>
-      <w:bookmarkEnd w:id="168"/>
+      <w:bookmarkEnd w:id="169"/>
     </w:p>
     <w:p>
       <w:pPr>
@@ -44478,12 +43854,12 @@
       <w:pPr>
         <w:pStyle w:val="MScHeading3"/>
       </w:pPr>
-      <w:bookmarkStart w:id="169" w:name="_Toc205223981"/>
+      <w:bookmarkStart w:id="170" w:name="_Toc205223981"/>
       <w:r>
         <w:lastRenderedPageBreak/>
         <w:t>Edit distance matching</w:t>
       </w:r>
-      <w:bookmarkEnd w:id="169"/>
+      <w:bookmarkEnd w:id="170"/>
     </w:p>
     <w:p>
       <w:r>
@@ -44591,11 +43967,11 @@
       <w:pPr>
         <w:pStyle w:val="MscHeading2"/>
       </w:pPr>
-      <w:bookmarkStart w:id="170" w:name="_Toc205223982"/>
+      <w:bookmarkStart w:id="171" w:name="_Toc205223982"/>
       <w:r>
         <w:t>Interface</w:t>
       </w:r>
-      <w:bookmarkEnd w:id="170"/>
+      <w:bookmarkEnd w:id="171"/>
     </w:p>
     <w:p>
       <w:r>
@@ -44682,8 +44058,8 @@
       <w:pPr>
         <w:pStyle w:val="Caption"/>
       </w:pPr>
-      <w:bookmarkStart w:id="171" w:name="_Ref189408643"/>
-      <w:bookmarkStart w:id="172" w:name="_Toc205132748"/>
+      <w:bookmarkStart w:id="172" w:name="_Ref189408643"/>
+      <w:bookmarkStart w:id="173" w:name="_Toc205132748"/>
       <w:r>
         <w:t xml:space="preserve">Figure </w:t>
       </w:r>
@@ -44695,11 +44071,11 @@
           <w:t>26</w:t>
         </w:r>
       </w:fldSimple>
-      <w:bookmarkEnd w:id="171"/>
+      <w:bookmarkEnd w:id="172"/>
       <w:r>
         <w:t>: Screenshot of MATT2</w:t>
       </w:r>
-      <w:bookmarkEnd w:id="172"/>
+      <w:bookmarkEnd w:id="173"/>
     </w:p>
     <w:p>
       <w:pPr>
@@ -44723,11 +44099,11 @@
       <w:pPr>
         <w:pStyle w:val="MscHeading2"/>
       </w:pPr>
-      <w:bookmarkStart w:id="173" w:name="_Toc205223983"/>
+      <w:bookmarkStart w:id="174" w:name="_Toc205223983"/>
       <w:r>
         <w:t>Experiment and results</w:t>
       </w:r>
-      <w:bookmarkEnd w:id="173"/>
+      <w:bookmarkEnd w:id="174"/>
     </w:p>
     <w:p>
       <w:pPr>
@@ -45768,8 +45144,8 @@
       <w:pPr>
         <w:pStyle w:val="Caption"/>
       </w:pPr>
-      <w:bookmarkStart w:id="174" w:name="_Ref189411315"/>
-      <w:bookmarkStart w:id="175" w:name="_Toc205132749"/>
+      <w:bookmarkStart w:id="175" w:name="_Ref189411315"/>
+      <w:bookmarkStart w:id="176" w:name="_Toc205132749"/>
       <w:r>
         <w:t xml:space="preserve">Figure </w:t>
       </w:r>
@@ -45781,11 +45157,11 @@
           <w:t>27</w:t>
         </w:r>
       </w:fldSimple>
-      <w:bookmarkEnd w:id="174"/>
+      <w:bookmarkEnd w:id="175"/>
       <w:r>
         <w:t>: Top ten edit distances for a recording of the tune "The Golden Keyboard"</w:t>
       </w:r>
-      <w:bookmarkEnd w:id="175"/>
+      <w:bookmarkEnd w:id="176"/>
     </w:p>
     <w:p>
       <w:pPr>
@@ -46099,8 +45475,8 @@
       <w:pPr>
         <w:pStyle w:val="Caption"/>
       </w:pPr>
-      <w:bookmarkStart w:id="176" w:name="_Ref189712814"/>
-      <w:bookmarkStart w:id="177" w:name="_Toc205132758"/>
+      <w:bookmarkStart w:id="177" w:name="_Ref189712814"/>
+      <w:bookmarkStart w:id="178" w:name="_Toc205132758"/>
       <w:r>
         <w:t xml:space="preserve">Table </w:t>
       </w:r>
@@ -46112,11 +45488,11 @@
           <w:t>7</w:t>
         </w:r>
       </w:fldSimple>
-      <w:bookmarkEnd w:id="176"/>
+      <w:bookmarkEnd w:id="177"/>
       <w:r>
         <w:t>: Average edit distances for the closest match and the next closest match for tunes correctly and incorrectly annotated</w:t>
       </w:r>
-      <w:bookmarkEnd w:id="177"/>
+      <w:bookmarkEnd w:id="178"/>
     </w:p>
     <w:p>
       <w:pPr>
@@ -46130,11 +45506,11 @@
       <w:pPr>
         <w:pStyle w:val="MscHeading2"/>
       </w:pPr>
-      <w:bookmarkStart w:id="178" w:name="_Toc205223984"/>
+      <w:bookmarkStart w:id="179" w:name="_Toc205223984"/>
       <w:r>
         <w:t>Conclusions</w:t>
       </w:r>
-      <w:bookmarkEnd w:id="178"/>
+      <w:bookmarkEnd w:id="179"/>
     </w:p>
     <w:p>
       <w:pPr>
@@ -46258,7 +45634,7 @@
       <w:pPr>
         <w:pStyle w:val="MscHeading1"/>
       </w:pPr>
-      <w:bookmarkStart w:id="179" w:name="_Toc205223985"/>
+      <w:bookmarkStart w:id="180" w:name="_Toc205223985"/>
       <w:r>
         <w:lastRenderedPageBreak/>
         <w:t>Machine Annotation of Traditional Sets (MATS</w:t>
@@ -46266,7 +45642,7 @@
       <w:r>
         <w:t>)</w:t>
       </w:r>
-      <w:bookmarkEnd w:id="179"/>
+      <w:bookmarkEnd w:id="180"/>
     </w:p>
     <w:p>
       <w:r>
@@ -46384,7 +45760,7 @@
       <w:pPr>
         <w:pStyle w:val="MscHeading2"/>
       </w:pPr>
-      <w:bookmarkStart w:id="180" w:name="_Toc205223986"/>
+      <w:bookmarkStart w:id="181" w:name="_Toc205223986"/>
       <w:r>
         <w:t xml:space="preserve">Sets of </w:t>
       </w:r>
@@ -46400,7 +45776,7 @@
       <w:r>
         <w:t>tunes</w:t>
       </w:r>
-      <w:bookmarkEnd w:id="180"/>
+      <w:bookmarkEnd w:id="181"/>
     </w:p>
     <w:p>
       <w:r>
@@ -46590,8 +45966,8 @@
       <w:pPr>
         <w:pStyle w:val="Caption"/>
       </w:pPr>
-      <w:bookmarkStart w:id="181" w:name="_Ref193511072"/>
-      <w:bookmarkStart w:id="182" w:name="_Toc205132750"/>
+      <w:bookmarkStart w:id="182" w:name="_Ref193511072"/>
+      <w:bookmarkStart w:id="183" w:name="_Toc205132750"/>
       <w:r>
         <w:t xml:space="preserve">Figure </w:t>
       </w:r>
@@ -46603,11 +45979,11 @@
           <w:t>28</w:t>
         </w:r>
       </w:fldSimple>
-      <w:bookmarkEnd w:id="181"/>
+      <w:bookmarkEnd w:id="182"/>
       <w:r>
         <w:t>: Waveform of the last phrase from the tune "Jim Coleman’s" and the first phrase from the tune "George Whites Favourite" played in a set</w:t>
       </w:r>
-      <w:bookmarkEnd w:id="182"/>
+      <w:bookmarkEnd w:id="183"/>
     </w:p>
     <w:p>
       <w:r>
@@ -46660,11 +46036,11 @@
       <w:pPr>
         <w:pStyle w:val="MscHeading2"/>
       </w:pPr>
-      <w:bookmarkStart w:id="183" w:name="_Toc205223987"/>
+      <w:bookmarkStart w:id="184" w:name="_Toc205223987"/>
       <w:r>
         <w:t>MACHINE annotation of TRADITIONAL sets algorithm (MATS)</w:t>
       </w:r>
-      <w:bookmarkEnd w:id="183"/>
+      <w:bookmarkEnd w:id="184"/>
     </w:p>
     <w:p/>
     <w:p>
@@ -48251,8 +47627,8 @@
           <w:rFonts w:ascii="Courier New" w:hAnsi="Courier New" w:cs="Courier New"/>
         </w:rPr>
       </w:pPr>
-      <w:bookmarkStart w:id="184" w:name="_Ref193511252"/>
-      <w:bookmarkStart w:id="185" w:name="_Toc205132751"/>
+      <w:bookmarkStart w:id="185" w:name="_Ref193511252"/>
+      <w:bookmarkStart w:id="186" w:name="_Toc205132751"/>
       <w:r>
         <w:t xml:space="preserve">Figure </w:t>
       </w:r>
@@ -48264,11 +47640,11 @@
           <w:t>29</w:t>
         </w:r>
       </w:fldSimple>
-      <w:bookmarkEnd w:id="184"/>
+      <w:bookmarkEnd w:id="185"/>
       <w:r>
         <w:t>: Pseudocode for the MATS set annotation algorithm</w:t>
       </w:r>
-      <w:bookmarkEnd w:id="185"/>
+      <w:bookmarkEnd w:id="186"/>
     </w:p>
     <w:p>
       <w:pPr>
@@ -48533,11 +47909,11 @@
       <w:pPr>
         <w:pStyle w:val="MscHeading2"/>
       </w:pPr>
-      <w:bookmarkStart w:id="186" w:name="_Toc205223988"/>
+      <w:bookmarkStart w:id="187" w:name="_Toc205223988"/>
       <w:r>
         <w:t>Experiment and results</w:t>
       </w:r>
-      <w:bookmarkEnd w:id="186"/>
+      <w:bookmarkEnd w:id="187"/>
     </w:p>
     <w:p>
       <w:pPr>
@@ -48618,7 +47994,7 @@
           <v:shape id="_x0000_i1028" type="#_x0000_t75" style="width:307.8pt;height:410.65pt" o:ole="">
             <v:imagedata r:id="rId50" o:title=""/>
           </v:shape>
-          <o:OLEObject Type="Embed" ProgID="Visio.Drawing.11" ShapeID="_x0000_i1028" DrawAspect="Content" ObjectID="_1279048408" r:id="rId51"/>
+          <o:OLEObject Type="Embed" ProgID="Visio.Drawing.11" ShapeID="_x0000_i1028" DrawAspect="Content" ObjectID="_1279116581" r:id="rId51"/>
         </w:object>
       </w:r>
     </w:p>
@@ -48632,8 +48008,8 @@
       <w:pPr>
         <w:pStyle w:val="Caption"/>
       </w:pPr>
-      <w:bookmarkStart w:id="187" w:name="_Ref193511334"/>
-      <w:bookmarkStart w:id="188" w:name="_Toc205132752"/>
+      <w:bookmarkStart w:id="188" w:name="_Ref193511334"/>
+      <w:bookmarkStart w:id="189" w:name="_Toc205132752"/>
       <w:r>
         <w:t xml:space="preserve">Figure </w:t>
       </w:r>
@@ -48645,11 +48021,11 @@
           <w:t>30</w:t>
         </w:r>
       </w:fldSimple>
-      <w:bookmarkEnd w:id="187"/>
+      <w:bookmarkEnd w:id="188"/>
       <w:r>
         <w:t>: Edit distance profiles for three tunes played in a set</w:t>
       </w:r>
-      <w:bookmarkEnd w:id="188"/>
+      <w:bookmarkEnd w:id="189"/>
     </w:p>
     <w:p>
       <w:pPr>
@@ -48718,7 +48094,7 @@
           <v:shape id="_x0000_i1029" type="#_x0000_t75" style="width:174.85pt;height:20.55pt" o:ole="">
             <v:imagedata r:id="rId53" o:title=""/>
           </v:shape>
-          <o:OLEObject Type="Embed" ProgID="Visio.Drawing.11" ShapeID="_x0000_i1029" DrawAspect="Content" ObjectID="_1279048409" r:id="rId54"/>
+          <o:OLEObject Type="Embed" ProgID="Visio.Drawing.11" ShapeID="_x0000_i1029" DrawAspect="Content" ObjectID="_1279116582" r:id="rId54"/>
         </w:object>
       </w:r>
     </w:p>
@@ -48726,8 +48102,8 @@
       <w:pPr>
         <w:pStyle w:val="Caption"/>
       </w:pPr>
-      <w:bookmarkStart w:id="189" w:name="_Ref193511376"/>
-      <w:bookmarkStart w:id="190" w:name="_Toc205132753"/>
+      <w:bookmarkStart w:id="190" w:name="_Ref193511376"/>
+      <w:bookmarkStart w:id="191" w:name="_Toc205132753"/>
       <w:r>
         <w:t xml:space="preserve">Figure </w:t>
       </w:r>
@@ -48739,11 +48115,11 @@
           <w:t>31</w:t>
         </w:r>
       </w:fldSimple>
-      <w:bookmarkEnd w:id="189"/>
+      <w:bookmarkEnd w:id="190"/>
       <w:r>
         <w:t>: Filtered version of first graph in Figure 4. The dynamic threshold and detected troughs are marked</w:t>
       </w:r>
-      <w:bookmarkEnd w:id="190"/>
+      <w:bookmarkEnd w:id="191"/>
     </w:p>
     <w:p>
       <w:r>
@@ -48854,8 +48230,8 @@
       <w:pPr>
         <w:pStyle w:val="Caption"/>
       </w:pPr>
-      <w:bookmarkStart w:id="191" w:name="_Ref193773843"/>
-      <w:bookmarkStart w:id="192" w:name="_Toc205132759"/>
+      <w:bookmarkStart w:id="192" w:name="_Ref193773843"/>
+      <w:bookmarkStart w:id="193" w:name="_Toc205132759"/>
       <w:r>
         <w:t xml:space="preserve">Table </w:t>
       </w:r>
@@ -48867,11 +48243,11 @@
           <w:t>8</w:t>
         </w:r>
       </w:fldSimple>
-      <w:bookmarkEnd w:id="191"/>
+      <w:bookmarkEnd w:id="192"/>
       <w:r>
         <w:t>: Correctly and incorrectly identified tunes</w:t>
       </w:r>
-      <w:bookmarkEnd w:id="192"/>
+      <w:bookmarkEnd w:id="193"/>
       <w:r>
         <w:tab/>
       </w:r>
@@ -49934,8 +49310,8 @@
       <w:pPr>
         <w:pStyle w:val="Caption"/>
       </w:pPr>
-      <w:bookmarkStart w:id="193" w:name="_Ref193511466"/>
-      <w:bookmarkStart w:id="194" w:name="_Toc205132760"/>
+      <w:bookmarkStart w:id="194" w:name="_Ref193511466"/>
+      <w:bookmarkStart w:id="195" w:name="_Toc205132760"/>
       <w:r>
         <w:t xml:space="preserve">Table </w:t>
       </w:r>
@@ -49947,11 +49323,11 @@
           <w:t>9</w:t>
         </w:r>
       </w:fldSimple>
-      <w:bookmarkEnd w:id="193"/>
+      <w:bookmarkEnd w:id="194"/>
       <w:r>
         <w:t>: Human &amp; machine annotated turns</w:t>
       </w:r>
-      <w:bookmarkEnd w:id="194"/>
+      <w:bookmarkEnd w:id="195"/>
     </w:p>
     <w:p>
       <w:pPr>
@@ -50408,8 +49784,8 @@
       <w:pPr>
         <w:pStyle w:val="Caption"/>
       </w:pPr>
-      <w:bookmarkStart w:id="195" w:name="_Ref193511677"/>
-      <w:bookmarkStart w:id="196" w:name="_Toc205132761"/>
+      <w:bookmarkStart w:id="196" w:name="_Ref193511677"/>
+      <w:bookmarkStart w:id="197" w:name="_Toc205132761"/>
       <w:r>
         <w:t xml:space="preserve">Table </w:t>
       </w:r>
@@ -50421,11 +49797,11 @@
           <w:t>10</w:t>
         </w:r>
       </w:fldSimple>
-      <w:bookmarkEnd w:id="195"/>
+      <w:bookmarkEnd w:id="196"/>
       <w:r>
         <w:t>: Annotation accuracy</w:t>
       </w:r>
-      <w:bookmarkEnd w:id="196"/>
+      <w:bookmarkEnd w:id="197"/>
     </w:p>
     <w:p>
       <w:r>
@@ -50500,14 +49876,14 @@
       <w:pPr>
         <w:pStyle w:val="MscHeading2"/>
       </w:pPr>
-      <w:bookmarkStart w:id="197" w:name="_Toc205223989"/>
+      <w:bookmarkStart w:id="198" w:name="_Toc205223989"/>
       <w:r>
         <w:t>C</w:t>
       </w:r>
       <w:r>
         <w:t>onclusions</w:t>
       </w:r>
-      <w:bookmarkEnd w:id="197"/>
+      <w:bookmarkEnd w:id="198"/>
     </w:p>
     <w:p>
       <w:r>
@@ -50550,7 +49926,7 @@
       <w:pPr>
         <w:pStyle w:val="MscHeading1"/>
       </w:pPr>
-      <w:bookmarkStart w:id="198" w:name="_Toc205223990"/>
+      <w:bookmarkStart w:id="199" w:name="_Toc205223990"/>
       <w:r>
         <w:lastRenderedPageBreak/>
         <w:t>Conclusions</w:t>
@@ -50558,27 +49934,27 @@
       <w:r>
         <w:t xml:space="preserve"> &amp; Future Work</w:t>
       </w:r>
-      <w:bookmarkEnd w:id="198"/>
+      <w:bookmarkEnd w:id="199"/>
     </w:p>
     <w:p>
       <w:pPr>
         <w:pStyle w:val="MscHeading2"/>
       </w:pPr>
-      <w:bookmarkStart w:id="199" w:name="_Toc205223991"/>
+      <w:bookmarkStart w:id="200" w:name="_Toc205223991"/>
       <w:r>
         <w:t>Conclusions</w:t>
       </w:r>
-      <w:bookmarkEnd w:id="199"/>
+      <w:bookmarkEnd w:id="200"/>
     </w:p>
     <w:p>
       <w:pPr>
         <w:pStyle w:val="MscHeading2"/>
       </w:pPr>
-      <w:bookmarkStart w:id="200" w:name="_Toc205223992"/>
+      <w:bookmarkStart w:id="201" w:name="_Toc205223992"/>
       <w:r>
         <w:t>Future work</w:t>
       </w:r>
-      <w:bookmarkEnd w:id="200"/>
+      <w:bookmarkEnd w:id="201"/>
     </w:p>
     <w:p>
       <w:pPr>
@@ -50598,12 +49974,12 @@
         </w:numPr>
         <w:ind w:left="432" w:hanging="432"/>
       </w:pPr>
-      <w:bookmarkStart w:id="201" w:name="_Toc205223993"/>
+      <w:bookmarkStart w:id="202" w:name="_Toc205223993"/>
       <w:r>
         <w:lastRenderedPageBreak/>
         <w:t>Appendix A – Publications</w:t>
       </w:r>
-      <w:bookmarkEnd w:id="201"/>
+      <w:bookmarkEnd w:id="202"/>
     </w:p>
     <w:p>
       <w:r>
@@ -50669,12 +50045,12 @@
         </w:numPr>
         <w:ind w:left="432" w:hanging="432"/>
       </w:pPr>
-      <w:bookmarkStart w:id="202" w:name="_Toc205223994"/>
+      <w:bookmarkStart w:id="203" w:name="_Toc205223994"/>
       <w:r>
         <w:lastRenderedPageBreak/>
         <w:t>Appendix B – The ABC Language</w:t>
       </w:r>
-      <w:bookmarkEnd w:id="202"/>
+      <w:bookmarkEnd w:id="203"/>
     </w:p>
     <w:p>
       <w:pPr>
@@ -50693,13 +50069,13 @@
           <w:numId w:val="0"/>
         </w:numPr>
       </w:pPr>
-      <w:bookmarkStart w:id="203" w:name="_Toc205223995"/>
-      <w:bookmarkEnd w:id="147"/>
+      <w:bookmarkStart w:id="204" w:name="_Toc205223995"/>
+      <w:bookmarkEnd w:id="148"/>
       <w:r>
         <w:lastRenderedPageBreak/>
         <w:t>References</w:t>
       </w:r>
-      <w:bookmarkEnd w:id="203"/>
+      <w:bookmarkEnd w:id="204"/>
     </w:p>
     <w:p>
       <w:pPr>
@@ -53915,7 +53291,7 @@
         <w:rStyle w:val="PageNumber"/>
         <w:noProof/>
       </w:rPr>
-      <w:t>90</w:t>
+      <w:t>38</w:t>
     </w:r>
     <w:r>
       <w:rPr>
@@ -56641,12 +56017,9 @@
   </w:docDefaults>
   <w:latentStyles w:defLockedState="0" w:defUIPriority="0" w:defSemiHidden="0" w:defUnhideWhenUsed="0" w:defQFormat="0" w:count="267">
     <w:lsdException w:name="Normal" w:qFormat="1"/>
-    <w:lsdException w:name="heading 8" w:qFormat="1"/>
-    <w:lsdException w:name="heading 9" w:qFormat="1"/>
     <w:lsdException w:name="toc 1" w:uiPriority="39"/>
     <w:lsdException w:name="toc 2" w:uiPriority="39"/>
     <w:lsdException w:name="toc 3" w:uiPriority="39"/>
-    <w:lsdException w:name="caption" w:qFormat="1"/>
     <w:lsdException w:name="table of figures" w:uiPriority="99"/>
     <w:lsdException w:name="Title" w:qFormat="1"/>
     <w:lsdException w:name="Subtitle" w:qFormat="1"/>
@@ -56897,7 +56270,6 @@
     <w:name w:val="heading 8"/>
     <w:basedOn w:val="Normal"/>
     <w:next w:val="Normal"/>
-    <w:qFormat/>
     <w:rsid w:val="003A5AA8"/>
     <w:pPr>
       <w:numPr>
@@ -56917,7 +56289,6 @@
     <w:name w:val="heading 9"/>
     <w:basedOn w:val="Normal"/>
     <w:next w:val="Normal"/>
-    <w:qFormat/>
     <w:rsid w:val="003A5AA8"/>
     <w:pPr>
       <w:numPr>
@@ -56937,6 +56308,7 @@
   <w:style w:type="character" w:default="1" w:styleId="DefaultParagraphFont">
     <w:name w:val="Default Paragraph Font"/>
     <w:uiPriority w:val="1"/>
+    <w:semiHidden/>
     <w:unhideWhenUsed/>
   </w:style>
   <w:style w:type="table" w:default="1" w:styleId="TableNormal">
@@ -57284,7 +56656,6 @@
     <w:name w:val="caption"/>
     <w:basedOn w:val="Normal"/>
     <w:next w:val="Normal"/>
-    <w:qFormat/>
     <w:rsid w:val="003A5AA8"/>
     <w:pPr>
       <w:spacing w:before="120" w:after="240"/>
@@ -57806,7 +57177,7 @@
                 <c:formatCode>General</c:formatCode>
                 <c:ptCount val="5"/>
                 <c:pt idx="0">
-                  <c:v>0.20984115000000203</c:v>
+                  <c:v>0.20984115000000209</c:v>
                 </c:pt>
                 <c:pt idx="1">
                   <c:v>0.5719727999999995</c:v>
@@ -57815,7 +57186,7 @@
                   <c:v>0.26644415000000005</c:v>
                 </c:pt>
                 <c:pt idx="3">
-                  <c:v>0.63854873000000845</c:v>
+                  <c:v>0.63854873000000878</c:v>
                 </c:pt>
                 <c:pt idx="4">
                   <c:v>0.13931972000000001</c:v>
@@ -57849,26 +57220,26 @@
           </c:val>
         </c:ser>
         <c:shape val="box"/>
-        <c:axId val="188499456"/>
-        <c:axId val="188501376"/>
+        <c:axId val="152327680"/>
+        <c:axId val="152329216"/>
         <c:axId val="0"/>
       </c:bar3DChart>
       <c:catAx>
-        <c:axId val="188499456"/>
+        <c:axId val="152327680"/>
         <c:scaling>
           <c:orientation val="minMax"/>
         </c:scaling>
         <c:axPos val="b"/>
         <c:numFmt formatCode="#,##0.00" sourceLinked="0"/>
         <c:tickLblPos val="nextTo"/>
-        <c:crossAx val="188501376"/>
+        <c:crossAx val="152329216"/>
         <c:crosses val="autoZero"/>
         <c:auto val="1"/>
         <c:lblAlgn val="ctr"/>
         <c:lblOffset val="100"/>
       </c:catAx>
       <c:valAx>
-        <c:axId val="188501376"/>
+        <c:axId val="152329216"/>
         <c:scaling>
           <c:orientation val="minMax"/>
         </c:scaling>
@@ -57876,7 +57247,7 @@
         <c:majorGridlines/>
         <c:numFmt formatCode="General" sourceLinked="1"/>
         <c:tickLblPos val="nextTo"/>
-        <c:crossAx val="188499456"/>
+        <c:crossAx val="152327680"/>
         <c:crosses val="autoZero"/>
         <c:crossBetween val="between"/>
       </c:valAx>
@@ -57981,11 +57352,11 @@
           </c:val>
         </c:ser>
         <c:marker val="1"/>
-        <c:axId val="435177728"/>
-        <c:axId val="318255104"/>
+        <c:axId val="178785280"/>
+        <c:axId val="178791168"/>
       </c:lineChart>
       <c:catAx>
-        <c:axId val="435177728"/>
+        <c:axId val="178785280"/>
         <c:scaling>
           <c:orientation val="minMax"/>
         </c:scaling>
@@ -58001,14 +57372,14 @@
             <a:endParaRPr lang="en-US"/>
           </a:p>
         </c:txPr>
-        <c:crossAx val="318255104"/>
+        <c:crossAx val="178791168"/>
         <c:crosses val="autoZero"/>
         <c:auto val="1"/>
         <c:lblAlgn val="ctr"/>
         <c:lblOffset val="100"/>
       </c:catAx>
       <c:valAx>
-        <c:axId val="318255104"/>
+        <c:axId val="178791168"/>
         <c:scaling>
           <c:orientation val="minMax"/>
         </c:scaling>
@@ -58016,7 +57387,7 @@
         <c:majorGridlines/>
         <c:numFmt formatCode="General" sourceLinked="1"/>
         <c:tickLblPos val="nextTo"/>
-        <c:crossAx val="435177728"/>
+        <c:crossAx val="178785280"/>
         <c:crosses val="autoZero"/>
         <c:crossBetween val="between"/>
       </c:valAx>
@@ -58321,7 +57692,7 @@
 </file>
 
 <file path=customXml/itemProps1.xml><?xml version="1.0" encoding="utf-8"?>
-<ds:datastoreItem xmlns:ds="http://schemas.openxmlformats.org/officeDocument/2006/customXml" ds:itemID="{9EE4E643-4812-43C6-BBB5-84346D2346C5}">
+<ds:datastoreItem xmlns:ds="http://schemas.openxmlformats.org/officeDocument/2006/customXml" ds:itemID="{257ED831-6C38-46D7-983F-E93305017BE8}">
   <ds:schemaRefs>
     <ds:schemaRef ds:uri="http://schemas.openxmlformats.org/officeDocument/2006/bibliography"/>
   </ds:schemaRefs>

--- a/PhD/docs/PhD.docx
+++ b/PhD/docs/PhD.docx
@@ -3959,7 +3959,14 @@
             <w:noProof/>
             <w:webHidden/>
           </w:rPr>
-          <w:t>32</w:t>
+          <w:t>3</w:t>
+        </w:r>
+        <w:r>
+          <w:rPr>
+            <w:noProof/>
+            <w:webHidden/>
+          </w:rPr>
+          <w:t>2</w:t>
         </w:r>
         <w:r>
           <w:rPr>
@@ -17200,10 +17207,10 @@
             <v:path o:extrusionok="f" gradientshapeok="t" o:connecttype="rect"/>
             <o:lock v:ext="edit" aspectratio="t"/>
           </v:shapetype>
-          <v:shape id="_x0000_i1025" type="#_x0000_t75" style="width:172.5pt;height:235pt" o:ole="">
+          <v:shape id="_x0000_i1025" type="#_x0000_t75" style="width:172.5pt;height:234.75pt" o:ole="">
             <v:imagedata r:id="rId22" o:title=""/>
           </v:shape>
-          <o:OLEObject Type="Embed" ProgID="Visio.Drawing.11" ShapeID="_x0000_i1025" DrawAspect="Content" ObjectID="_1279116578" r:id="rId23"/>
+          <o:OLEObject Type="Embed" ProgID="Visio.Drawing.11" ShapeID="_x0000_i1025" DrawAspect="Content" ObjectID="_1279212273" r:id="rId23"/>
         </w:object>
       </w:r>
     </w:p>
@@ -19760,7 +19767,7 @@
         <w:rPr>
           <w:noProof/>
         </w:rPr>
-        <w:t>2</w:t>
+        <w:t>4</w:t>
       </w:r>
       <w:r>
         <w:fldChar w:fldCharType="end"/>
@@ -19967,7 +19974,7 @@
           <v:shape id="_x0000_s1405" type="#_x0000_t75" style="position:absolute;left:0;text-align:left;margin-left:40.2pt;margin-top:3.2pt;width:307.45pt;height:269.7pt;z-index:-251660288">
             <v:imagedata r:id="rId24" o:title=""/>
           </v:shape>
-          <o:OLEObject Type="Embed" ProgID="Visio.Drawing.11" ShapeID="_x0000_s1405" DrawAspect="Content" ObjectID="_1279116583" r:id="rId25"/>
+          <o:OLEObject Type="Embed" ProgID="Visio.Drawing.11" ShapeID="_x0000_s1405" DrawAspect="Content" ObjectID="_1279212278" r:id="rId25"/>
         </w:pict>
       </w:r>
     </w:p>
@@ -20268,56 +20275,16 @@
       <w:pPr>
         <w:pStyle w:val="MscHeading2"/>
       </w:pPr>
-      <w:bookmarkStart w:id="76" w:name="_Ref203995239"/>
-      <w:bookmarkStart w:id="77" w:name="_Toc205223948"/>
-      <w:r>
-        <w:t>Traditional Music Sessions</w:t>
+      <w:bookmarkStart w:id="76" w:name="_Toc205223949"/>
+      <w:bookmarkStart w:id="77" w:name="_Ref205306210"/>
+      <w:r>
+        <w:t>Discussion</